--- a/JavaRushHomeWork/JavaRushTasks/3.JavaMultithreading/src/com/javarush/task/task29/task2909/Refactoring.docx
+++ b/JavaRushHomeWork/JavaRushTasks/3.JavaMultithreading/src/com/javarush/task/task29/task2909/Refactoring.docx
@@ -1524,6 +1524,16 @@
       </w:r>
     </w:p>
     <w:p>
+      <w:pPr>
+        <w:rPr>
+          <w:rFonts w:ascii="Arial" w:eastAsia="Times New Roman" w:hAnsi="Arial" w:cs="Arial"/>
+          <w:color w:val="3D4351"/>
+          <w:sz w:val="27"/>
+          <w:szCs w:val="27"/>
+          <w:shd w:val="clear" w:color="auto" w:fill="FFFFFF"/>
+          <w:lang w:eastAsia="ru-RU"/>
+        </w:rPr>
+      </w:pPr>
       <w:r>
         <w:rPr>
           <w:rFonts w:ascii="Arial" w:eastAsia="Times New Roman" w:hAnsi="Arial" w:cs="Arial"/>
@@ -2009,6 +2019,1347 @@
         </w:rPr>
         <w:t xml:space="preserve"> нужно удалить.</w:t>
       </w:r>
+    </w:p>
+    <w:p>
+      <w:pPr>
+        <w:pStyle w:val="3"/>
+        <w:spacing w:before="300" w:beforeAutospacing="0" w:after="150" w:afterAutospacing="0"/>
+        <w:rPr>
+          <w:rFonts w:ascii="Arial" w:hAnsi="Arial" w:cs="Arial"/>
+          <w:color w:val="3D4351"/>
+          <w:sz w:val="32"/>
+          <w:szCs w:val="32"/>
+        </w:rPr>
+      </w:pPr>
+      <w:proofErr w:type="spellStart"/>
+      <w:r>
+        <w:rPr>
+          <w:rFonts w:ascii="Arial" w:hAnsi="Arial" w:cs="Arial"/>
+          <w:color w:val="3D4351"/>
+          <w:sz w:val="32"/>
+          <w:szCs w:val="32"/>
+        </w:rPr>
+        <w:t>Рефакторинг</w:t>
+      </w:r>
+      <w:proofErr w:type="spellEnd"/>
+      <w:r>
+        <w:rPr>
+          <w:rFonts w:ascii="Arial" w:hAnsi="Arial" w:cs="Arial"/>
+          <w:color w:val="3D4351"/>
+          <w:sz w:val="32"/>
+          <w:szCs w:val="32"/>
+        </w:rPr>
+        <w:t xml:space="preserve"> (4)</w:t>
+      </w:r>
+    </w:p>
+    <w:p>
+      <w:pPr>
+        <w:pStyle w:val="a3"/>
+        <w:spacing w:before="0" w:beforeAutospacing="0" w:after="150" w:afterAutospacing="0"/>
+        <w:rPr>
+          <w:rFonts w:ascii="Arial" w:hAnsi="Arial" w:cs="Arial"/>
+          <w:color w:val="3D4351"/>
+          <w:sz w:val="27"/>
+          <w:szCs w:val="27"/>
+        </w:rPr>
+      </w:pPr>
+      <w:r>
+        <w:rPr>
+          <w:rFonts w:ascii="Arial" w:hAnsi="Arial" w:cs="Arial"/>
+          <w:color w:val="3D4351"/>
+          <w:sz w:val="27"/>
+          <w:szCs w:val="27"/>
+        </w:rPr>
+        <w:t>4.1. Замена наследования делегированием.</w:t>
+      </w:r>
+      <w:r>
+        <w:rPr>
+          <w:rFonts w:ascii="Arial" w:hAnsi="Arial" w:cs="Arial"/>
+          <w:color w:val="3D4351"/>
+          <w:sz w:val="27"/>
+          <w:szCs w:val="27"/>
+        </w:rPr>
+        <w:br/>
+        <w:t>4.1.1. Класс</w:t>
+      </w:r>
+      <w:r>
+        <w:rPr>
+          <w:rStyle w:val="apple-converted-space"/>
+          <w:rFonts w:ascii="Arial" w:hAnsi="Arial" w:cs="Arial"/>
+          <w:color w:val="3D4351"/>
+          <w:sz w:val="27"/>
+          <w:szCs w:val="27"/>
+        </w:rPr>
+        <w:t> </w:t>
+      </w:r>
+      <w:proofErr w:type="spellStart"/>
+      <w:r>
+        <w:rPr>
+          <w:rStyle w:val="a4"/>
+          <w:rFonts w:ascii="Arial" w:hAnsi="Arial" w:cs="Arial"/>
+          <w:b w:val="0"/>
+          <w:bCs w:val="0"/>
+          <w:color w:val="3D4351"/>
+          <w:sz w:val="27"/>
+          <w:szCs w:val="27"/>
+        </w:rPr>
+        <w:t>University</w:t>
+      </w:r>
+      <w:proofErr w:type="spellEnd"/>
+      <w:r>
+        <w:rPr>
+          <w:rStyle w:val="apple-converted-space"/>
+          <w:rFonts w:ascii="Arial" w:hAnsi="Arial" w:cs="Arial"/>
+          <w:color w:val="3D4351"/>
+          <w:sz w:val="27"/>
+          <w:szCs w:val="27"/>
+        </w:rPr>
+        <w:t> </w:t>
+      </w:r>
+      <w:r>
+        <w:rPr>
+          <w:rFonts w:ascii="Arial" w:hAnsi="Arial" w:cs="Arial"/>
+          <w:color w:val="3D4351"/>
+          <w:sz w:val="27"/>
+          <w:szCs w:val="27"/>
+        </w:rPr>
+        <w:t>не должен наследоваться от</w:t>
+      </w:r>
+      <w:r>
+        <w:rPr>
+          <w:rStyle w:val="apple-converted-space"/>
+          <w:rFonts w:ascii="Arial" w:hAnsi="Arial" w:cs="Arial"/>
+          <w:color w:val="3D4351"/>
+          <w:sz w:val="27"/>
+          <w:szCs w:val="27"/>
+        </w:rPr>
+        <w:t> </w:t>
+      </w:r>
+      <w:proofErr w:type="spellStart"/>
+      <w:r>
+        <w:rPr>
+          <w:rStyle w:val="text-corporate"/>
+          <w:rFonts w:ascii="Arial" w:hAnsi="Arial" w:cs="Arial"/>
+          <w:color w:val="000000"/>
+          <w:sz w:val="27"/>
+          <w:szCs w:val="27"/>
+        </w:rPr>
+        <w:t>Student</w:t>
+      </w:r>
+      <w:proofErr w:type="spellEnd"/>
+      <w:r>
+        <w:rPr>
+          <w:rFonts w:ascii="Arial" w:hAnsi="Arial" w:cs="Arial"/>
+          <w:color w:val="3D4351"/>
+          <w:sz w:val="27"/>
+          <w:szCs w:val="27"/>
+        </w:rPr>
+        <w:t>.</w:t>
+      </w:r>
+      <w:r>
+        <w:rPr>
+          <w:rFonts w:ascii="Arial" w:hAnsi="Arial" w:cs="Arial"/>
+          <w:color w:val="3D4351"/>
+          <w:sz w:val="27"/>
+          <w:szCs w:val="27"/>
+        </w:rPr>
+        <w:br/>
+        <w:t>4.1.2. Класс</w:t>
+      </w:r>
+      <w:r>
+        <w:rPr>
+          <w:rStyle w:val="apple-converted-space"/>
+          <w:rFonts w:ascii="Arial" w:hAnsi="Arial" w:cs="Arial"/>
+          <w:color w:val="3D4351"/>
+          <w:sz w:val="27"/>
+          <w:szCs w:val="27"/>
+        </w:rPr>
+        <w:t> </w:t>
+      </w:r>
+      <w:proofErr w:type="spellStart"/>
+      <w:r>
+        <w:rPr>
+          <w:rStyle w:val="a4"/>
+          <w:rFonts w:ascii="Arial" w:hAnsi="Arial" w:cs="Arial"/>
+          <w:b w:val="0"/>
+          <w:bCs w:val="0"/>
+          <w:color w:val="3D4351"/>
+          <w:sz w:val="27"/>
+          <w:szCs w:val="27"/>
+        </w:rPr>
+        <w:t>University</w:t>
+      </w:r>
+      <w:proofErr w:type="spellEnd"/>
+      <w:r>
+        <w:rPr>
+          <w:rStyle w:val="apple-converted-space"/>
+          <w:rFonts w:ascii="Arial" w:hAnsi="Arial" w:cs="Arial"/>
+          <w:color w:val="3D4351"/>
+          <w:sz w:val="27"/>
+          <w:szCs w:val="27"/>
+        </w:rPr>
+        <w:t> </w:t>
+      </w:r>
+      <w:r>
+        <w:rPr>
+          <w:rFonts w:ascii="Arial" w:hAnsi="Arial" w:cs="Arial"/>
+          <w:color w:val="3D4351"/>
+          <w:sz w:val="27"/>
+          <w:szCs w:val="27"/>
+        </w:rPr>
+        <w:t>должен содержать список</w:t>
+      </w:r>
+      <w:r>
+        <w:rPr>
+          <w:rStyle w:val="apple-converted-space"/>
+          <w:rFonts w:ascii="Arial" w:hAnsi="Arial" w:cs="Arial"/>
+          <w:color w:val="3D4351"/>
+          <w:sz w:val="27"/>
+          <w:szCs w:val="27"/>
+        </w:rPr>
+        <w:t> </w:t>
+      </w:r>
+      <w:proofErr w:type="spellStart"/>
+      <w:r>
+        <w:rPr>
+          <w:rStyle w:val="text-red"/>
+          <w:rFonts w:ascii="Arial" w:hAnsi="Arial" w:cs="Arial"/>
+          <w:color w:val="000000"/>
+          <w:sz w:val="27"/>
+          <w:szCs w:val="27"/>
+        </w:rPr>
+        <w:t>students</w:t>
+      </w:r>
+      <w:proofErr w:type="spellEnd"/>
+      <w:r>
+        <w:rPr>
+          <w:rFonts w:ascii="Arial" w:hAnsi="Arial" w:cs="Arial"/>
+          <w:color w:val="3D4351"/>
+          <w:sz w:val="27"/>
+          <w:szCs w:val="27"/>
+        </w:rPr>
+        <w:t>. Не забудь его инициализировать.</w:t>
+      </w:r>
+      <w:r>
+        <w:rPr>
+          <w:rFonts w:ascii="Arial" w:hAnsi="Arial" w:cs="Arial"/>
+          <w:color w:val="3D4351"/>
+          <w:sz w:val="27"/>
+          <w:szCs w:val="27"/>
+        </w:rPr>
+        <w:br/>
+        <w:t>4.1.3. Добавь</w:t>
+      </w:r>
+      <w:r>
+        <w:rPr>
+          <w:rStyle w:val="apple-converted-space"/>
+          <w:rFonts w:ascii="Arial" w:hAnsi="Arial" w:cs="Arial"/>
+          <w:color w:val="3D4351"/>
+          <w:sz w:val="27"/>
+          <w:szCs w:val="27"/>
+        </w:rPr>
+        <w:t> </w:t>
+      </w:r>
+      <w:r>
+        <w:rPr>
+          <w:rStyle w:val="a4"/>
+          <w:rFonts w:ascii="Arial" w:hAnsi="Arial" w:cs="Arial"/>
+          <w:b w:val="0"/>
+          <w:bCs w:val="0"/>
+          <w:color w:val="000000"/>
+          <w:sz w:val="27"/>
+          <w:szCs w:val="27"/>
+        </w:rPr>
+        <w:t>сеттер</w:t>
+      </w:r>
+      <w:r>
+        <w:rPr>
+          <w:rStyle w:val="apple-converted-space"/>
+          <w:rFonts w:ascii="Arial" w:hAnsi="Arial" w:cs="Arial"/>
+          <w:color w:val="3D4351"/>
+          <w:sz w:val="27"/>
+          <w:szCs w:val="27"/>
+        </w:rPr>
+        <w:t> </w:t>
+      </w:r>
+      <w:r>
+        <w:rPr>
+          <w:rFonts w:ascii="Arial" w:hAnsi="Arial" w:cs="Arial"/>
+          <w:color w:val="3D4351"/>
+          <w:sz w:val="27"/>
+          <w:szCs w:val="27"/>
+        </w:rPr>
+        <w:t>и</w:t>
+      </w:r>
+      <w:r>
+        <w:rPr>
+          <w:rStyle w:val="apple-converted-space"/>
+          <w:rFonts w:ascii="Arial" w:hAnsi="Arial" w:cs="Arial"/>
+          <w:color w:val="3D4351"/>
+          <w:sz w:val="27"/>
+          <w:szCs w:val="27"/>
+        </w:rPr>
+        <w:t> </w:t>
+      </w:r>
+      <w:r>
+        <w:rPr>
+          <w:rStyle w:val="a4"/>
+          <w:rFonts w:ascii="Arial" w:hAnsi="Arial" w:cs="Arial"/>
+          <w:b w:val="0"/>
+          <w:bCs w:val="0"/>
+          <w:color w:val="000000"/>
+          <w:sz w:val="27"/>
+          <w:szCs w:val="27"/>
+        </w:rPr>
+        <w:t>геттер</w:t>
+      </w:r>
+      <w:r>
+        <w:rPr>
+          <w:rStyle w:val="apple-converted-space"/>
+          <w:rFonts w:ascii="Arial" w:hAnsi="Arial" w:cs="Arial"/>
+          <w:color w:val="3D4351"/>
+          <w:sz w:val="27"/>
+          <w:szCs w:val="27"/>
+        </w:rPr>
+        <w:t> </w:t>
+      </w:r>
+      <w:r>
+        <w:rPr>
+          <w:rFonts w:ascii="Arial" w:hAnsi="Arial" w:cs="Arial"/>
+          <w:color w:val="3D4351"/>
+          <w:sz w:val="27"/>
+          <w:szCs w:val="27"/>
+        </w:rPr>
+        <w:t>для</w:t>
+      </w:r>
+      <w:r>
+        <w:rPr>
+          <w:rStyle w:val="apple-converted-space"/>
+          <w:rFonts w:ascii="Arial" w:hAnsi="Arial" w:cs="Arial"/>
+          <w:color w:val="3D4351"/>
+          <w:sz w:val="27"/>
+          <w:szCs w:val="27"/>
+        </w:rPr>
+        <w:t> </w:t>
+      </w:r>
+      <w:proofErr w:type="spellStart"/>
+      <w:r>
+        <w:rPr>
+          <w:rStyle w:val="a4"/>
+          <w:rFonts w:ascii="Arial" w:hAnsi="Arial" w:cs="Arial"/>
+          <w:b w:val="0"/>
+          <w:bCs w:val="0"/>
+          <w:color w:val="3D4351"/>
+          <w:sz w:val="27"/>
+          <w:szCs w:val="27"/>
+        </w:rPr>
+        <w:t>students</w:t>
+      </w:r>
+      <w:proofErr w:type="spellEnd"/>
+      <w:r>
+        <w:rPr>
+          <w:rFonts w:ascii="Arial" w:hAnsi="Arial" w:cs="Arial"/>
+          <w:color w:val="3D4351"/>
+          <w:sz w:val="27"/>
+          <w:szCs w:val="27"/>
+        </w:rPr>
+        <w:t>.</w:t>
+      </w:r>
+      <w:r>
+        <w:rPr>
+          <w:rFonts w:ascii="Arial" w:hAnsi="Arial" w:cs="Arial"/>
+          <w:color w:val="3D4351"/>
+          <w:sz w:val="27"/>
+          <w:szCs w:val="27"/>
+        </w:rPr>
+        <w:br/>
+        <w:t>4.1.4. Университет имеет название (</w:t>
+      </w:r>
+      <w:proofErr w:type="spellStart"/>
+      <w:r>
+        <w:rPr>
+          <w:rFonts w:ascii="Arial" w:hAnsi="Arial" w:cs="Arial"/>
+          <w:color w:val="3D4351"/>
+          <w:sz w:val="27"/>
+          <w:szCs w:val="27"/>
+        </w:rPr>
+        <w:t>name</w:t>
+      </w:r>
+      <w:proofErr w:type="spellEnd"/>
+      <w:r>
+        <w:rPr>
+          <w:rFonts w:ascii="Arial" w:hAnsi="Arial" w:cs="Arial"/>
+          <w:color w:val="3D4351"/>
+          <w:sz w:val="27"/>
+          <w:szCs w:val="27"/>
+        </w:rPr>
+        <w:t>) и возраст (</w:t>
+      </w:r>
+      <w:proofErr w:type="spellStart"/>
+      <w:r>
+        <w:rPr>
+          <w:rFonts w:ascii="Arial" w:hAnsi="Arial" w:cs="Arial"/>
+          <w:color w:val="3D4351"/>
+          <w:sz w:val="27"/>
+          <w:szCs w:val="27"/>
+        </w:rPr>
+        <w:t>age</w:t>
+      </w:r>
+      <w:proofErr w:type="spellEnd"/>
+      <w:r>
+        <w:rPr>
+          <w:rFonts w:ascii="Arial" w:hAnsi="Arial" w:cs="Arial"/>
+          <w:color w:val="3D4351"/>
+          <w:sz w:val="27"/>
+          <w:szCs w:val="27"/>
+        </w:rPr>
+        <w:t>). Добавь необходимые поля, сеттеры и геттеры для них.</w:t>
+      </w:r>
+      <w:r>
+        <w:rPr>
+          <w:rFonts w:ascii="Arial" w:hAnsi="Arial" w:cs="Arial"/>
+          <w:color w:val="3D4351"/>
+          <w:sz w:val="27"/>
+          <w:szCs w:val="27"/>
+        </w:rPr>
+        <w:br/>
+        <w:t>4.2. Извлечение суперкласса.</w:t>
+      </w:r>
+      <w:r>
+        <w:rPr>
+          <w:rFonts w:ascii="Arial" w:hAnsi="Arial" w:cs="Arial"/>
+          <w:color w:val="3D4351"/>
+          <w:sz w:val="27"/>
+          <w:szCs w:val="27"/>
+        </w:rPr>
+        <w:br/>
+        <w:t>4.2.1. Создай класс</w:t>
+      </w:r>
+      <w:r>
+        <w:rPr>
+          <w:rStyle w:val="apple-converted-space"/>
+          <w:rFonts w:ascii="Arial" w:hAnsi="Arial" w:cs="Arial"/>
+          <w:color w:val="3D4351"/>
+          <w:sz w:val="27"/>
+          <w:szCs w:val="27"/>
+        </w:rPr>
+        <w:t> </w:t>
+      </w:r>
+      <w:proofErr w:type="spellStart"/>
+      <w:r>
+        <w:rPr>
+          <w:rStyle w:val="text-corporate"/>
+          <w:rFonts w:ascii="Arial" w:hAnsi="Arial" w:cs="Arial"/>
+          <w:color w:val="000000"/>
+          <w:sz w:val="27"/>
+          <w:szCs w:val="27"/>
+        </w:rPr>
+        <w:t>UniversityPerson</w:t>
+      </w:r>
+      <w:proofErr w:type="spellEnd"/>
+      <w:r>
+        <w:rPr>
+          <w:rStyle w:val="apple-converted-space"/>
+          <w:rFonts w:ascii="Arial" w:hAnsi="Arial" w:cs="Arial"/>
+          <w:color w:val="3D4351"/>
+          <w:sz w:val="27"/>
+          <w:szCs w:val="27"/>
+        </w:rPr>
+        <w:t> </w:t>
+      </w:r>
+      <w:r>
+        <w:rPr>
+          <w:rFonts w:ascii="Arial" w:hAnsi="Arial" w:cs="Arial"/>
+          <w:color w:val="3D4351"/>
+          <w:sz w:val="27"/>
+          <w:szCs w:val="27"/>
+        </w:rPr>
+        <w:t>в пакете</w:t>
+      </w:r>
+      <w:r>
+        <w:rPr>
+          <w:rStyle w:val="apple-converted-space"/>
+          <w:rFonts w:ascii="Arial" w:hAnsi="Arial" w:cs="Arial"/>
+          <w:color w:val="3D4351"/>
+          <w:sz w:val="27"/>
+          <w:szCs w:val="27"/>
+        </w:rPr>
+        <w:t> </w:t>
+      </w:r>
+      <w:proofErr w:type="spellStart"/>
+      <w:r>
+        <w:rPr>
+          <w:rStyle w:val="text-red"/>
+          <w:rFonts w:ascii="Arial" w:hAnsi="Arial" w:cs="Arial"/>
+          <w:color w:val="000000"/>
+          <w:sz w:val="27"/>
+          <w:szCs w:val="27"/>
+        </w:rPr>
+        <w:t>human</w:t>
+      </w:r>
+      <w:proofErr w:type="spellEnd"/>
+      <w:r>
+        <w:rPr>
+          <w:rFonts w:ascii="Arial" w:hAnsi="Arial" w:cs="Arial"/>
+          <w:color w:val="3D4351"/>
+          <w:sz w:val="27"/>
+          <w:szCs w:val="27"/>
+        </w:rPr>
+        <w:t>.</w:t>
+      </w:r>
+      <w:r>
+        <w:rPr>
+          <w:rFonts w:ascii="Arial" w:hAnsi="Arial" w:cs="Arial"/>
+          <w:color w:val="3D4351"/>
+          <w:sz w:val="27"/>
+          <w:szCs w:val="27"/>
+        </w:rPr>
+        <w:br/>
+        <w:t>4.2.2. Перенеси в него поле</w:t>
+      </w:r>
+      <w:r>
+        <w:rPr>
+          <w:rStyle w:val="apple-converted-space"/>
+          <w:rFonts w:ascii="Arial" w:hAnsi="Arial" w:cs="Arial"/>
+          <w:color w:val="3D4351"/>
+          <w:sz w:val="27"/>
+          <w:szCs w:val="27"/>
+        </w:rPr>
+        <w:t> </w:t>
+      </w:r>
+      <w:proofErr w:type="spellStart"/>
+      <w:r>
+        <w:rPr>
+          <w:rFonts w:ascii="Arial" w:hAnsi="Arial" w:cs="Arial"/>
+          <w:color w:val="3D4351"/>
+          <w:sz w:val="27"/>
+          <w:szCs w:val="27"/>
+        </w:rPr>
+        <w:t>university</w:t>
+      </w:r>
+      <w:proofErr w:type="spellEnd"/>
+      <w:r>
+        <w:rPr>
+          <w:rFonts w:ascii="Arial" w:hAnsi="Arial" w:cs="Arial"/>
+          <w:color w:val="3D4351"/>
+          <w:sz w:val="27"/>
+          <w:szCs w:val="27"/>
+        </w:rPr>
+        <w:t>.</w:t>
+      </w:r>
+      <w:r>
+        <w:rPr>
+          <w:rFonts w:ascii="Arial" w:hAnsi="Arial" w:cs="Arial"/>
+          <w:color w:val="3D4351"/>
+          <w:sz w:val="27"/>
+          <w:szCs w:val="27"/>
+        </w:rPr>
+        <w:br/>
+        <w:t>4.2.3. Перенеси</w:t>
+      </w:r>
+      <w:r>
+        <w:rPr>
+          <w:rStyle w:val="apple-converted-space"/>
+          <w:rFonts w:ascii="Arial" w:hAnsi="Arial" w:cs="Arial"/>
+          <w:color w:val="3D4351"/>
+          <w:sz w:val="27"/>
+          <w:szCs w:val="27"/>
+        </w:rPr>
+        <w:t> </w:t>
+      </w:r>
+      <w:r>
+        <w:rPr>
+          <w:rStyle w:val="a4"/>
+          <w:rFonts w:ascii="Arial" w:hAnsi="Arial" w:cs="Arial"/>
+          <w:b w:val="0"/>
+          <w:bCs w:val="0"/>
+          <w:color w:val="000000"/>
+          <w:sz w:val="27"/>
+          <w:szCs w:val="27"/>
+        </w:rPr>
+        <w:t>сеттер</w:t>
+      </w:r>
+      <w:r>
+        <w:rPr>
+          <w:rStyle w:val="apple-converted-space"/>
+          <w:rFonts w:ascii="Arial" w:hAnsi="Arial" w:cs="Arial"/>
+          <w:color w:val="3D4351"/>
+          <w:sz w:val="27"/>
+          <w:szCs w:val="27"/>
+        </w:rPr>
+        <w:t> </w:t>
+      </w:r>
+      <w:r>
+        <w:rPr>
+          <w:rFonts w:ascii="Arial" w:hAnsi="Arial" w:cs="Arial"/>
+          <w:color w:val="3D4351"/>
+          <w:sz w:val="27"/>
+          <w:szCs w:val="27"/>
+        </w:rPr>
+        <w:t>и</w:t>
+      </w:r>
+      <w:r>
+        <w:rPr>
+          <w:rStyle w:val="apple-converted-space"/>
+          <w:rFonts w:ascii="Arial" w:hAnsi="Arial" w:cs="Arial"/>
+          <w:color w:val="3D4351"/>
+          <w:sz w:val="27"/>
+          <w:szCs w:val="27"/>
+        </w:rPr>
+        <w:t> </w:t>
+      </w:r>
+      <w:r>
+        <w:rPr>
+          <w:rStyle w:val="a4"/>
+          <w:rFonts w:ascii="Arial" w:hAnsi="Arial" w:cs="Arial"/>
+          <w:b w:val="0"/>
+          <w:bCs w:val="0"/>
+          <w:color w:val="000000"/>
+          <w:sz w:val="27"/>
+          <w:szCs w:val="27"/>
+        </w:rPr>
+        <w:t>геттер</w:t>
+      </w:r>
+      <w:r>
+        <w:rPr>
+          <w:rStyle w:val="apple-converted-space"/>
+          <w:rFonts w:ascii="Arial" w:hAnsi="Arial" w:cs="Arial"/>
+          <w:color w:val="3D4351"/>
+          <w:sz w:val="27"/>
+          <w:szCs w:val="27"/>
+        </w:rPr>
+        <w:t> </w:t>
+      </w:r>
+      <w:r>
+        <w:rPr>
+          <w:rFonts w:ascii="Arial" w:hAnsi="Arial" w:cs="Arial"/>
+          <w:color w:val="3D4351"/>
+          <w:sz w:val="27"/>
+          <w:szCs w:val="27"/>
+        </w:rPr>
+        <w:t>для поля</w:t>
+      </w:r>
+      <w:r>
+        <w:rPr>
+          <w:rStyle w:val="apple-converted-space"/>
+          <w:rFonts w:ascii="Arial" w:hAnsi="Arial" w:cs="Arial"/>
+          <w:color w:val="3D4351"/>
+          <w:sz w:val="27"/>
+          <w:szCs w:val="27"/>
+        </w:rPr>
+        <w:t> </w:t>
+      </w:r>
+      <w:proofErr w:type="spellStart"/>
+      <w:r>
+        <w:rPr>
+          <w:rFonts w:ascii="Arial" w:hAnsi="Arial" w:cs="Arial"/>
+          <w:color w:val="3D4351"/>
+          <w:sz w:val="27"/>
+          <w:szCs w:val="27"/>
+        </w:rPr>
+        <w:t>university</w:t>
+      </w:r>
+      <w:proofErr w:type="spellEnd"/>
+      <w:r>
+        <w:rPr>
+          <w:rFonts w:ascii="Arial" w:hAnsi="Arial" w:cs="Arial"/>
+          <w:color w:val="3D4351"/>
+          <w:sz w:val="27"/>
+          <w:szCs w:val="27"/>
+        </w:rPr>
+        <w:t>.</w:t>
+      </w:r>
+      <w:r>
+        <w:rPr>
+          <w:rFonts w:ascii="Arial" w:hAnsi="Arial" w:cs="Arial"/>
+          <w:color w:val="3D4351"/>
+          <w:sz w:val="27"/>
+          <w:szCs w:val="27"/>
+        </w:rPr>
+        <w:br/>
+        <w:t>4.2.4. Унаследуй необходимые классы от</w:t>
+      </w:r>
+      <w:r>
+        <w:rPr>
+          <w:rStyle w:val="apple-converted-space"/>
+          <w:rFonts w:ascii="Arial" w:hAnsi="Arial" w:cs="Arial"/>
+          <w:color w:val="3D4351"/>
+          <w:sz w:val="27"/>
+          <w:szCs w:val="27"/>
+        </w:rPr>
+        <w:t> </w:t>
+      </w:r>
+      <w:proofErr w:type="spellStart"/>
+      <w:r>
+        <w:rPr>
+          <w:rStyle w:val="text-corporate"/>
+          <w:rFonts w:ascii="Arial" w:hAnsi="Arial" w:cs="Arial"/>
+          <w:color w:val="000000"/>
+          <w:sz w:val="27"/>
+          <w:szCs w:val="27"/>
+        </w:rPr>
+        <w:t>UniversityPerson</w:t>
+      </w:r>
+      <w:proofErr w:type="spellEnd"/>
+      <w:r>
+        <w:rPr>
+          <w:rFonts w:ascii="Arial" w:hAnsi="Arial" w:cs="Arial"/>
+          <w:color w:val="3D4351"/>
+          <w:sz w:val="27"/>
+          <w:szCs w:val="27"/>
+        </w:rPr>
+        <w:t>.</w:t>
+      </w:r>
+      <w:r>
+        <w:rPr>
+          <w:rFonts w:ascii="Arial" w:hAnsi="Arial" w:cs="Arial"/>
+          <w:color w:val="3D4351"/>
+          <w:sz w:val="27"/>
+          <w:szCs w:val="27"/>
+        </w:rPr>
+        <w:br/>
+        <w:t>4.3. Замена простого поля объектом. Измени тип поля</w:t>
+      </w:r>
+      <w:r>
+        <w:rPr>
+          <w:rStyle w:val="apple-converted-space"/>
+          <w:rFonts w:ascii="Arial" w:hAnsi="Arial" w:cs="Arial"/>
+          <w:color w:val="3D4351"/>
+          <w:sz w:val="27"/>
+          <w:szCs w:val="27"/>
+        </w:rPr>
+        <w:t> </w:t>
+      </w:r>
+      <w:proofErr w:type="spellStart"/>
+      <w:r>
+        <w:rPr>
+          <w:rFonts w:ascii="Arial" w:hAnsi="Arial" w:cs="Arial"/>
+          <w:color w:val="3D4351"/>
+          <w:sz w:val="27"/>
+          <w:szCs w:val="27"/>
+        </w:rPr>
+        <w:t>university</w:t>
+      </w:r>
+      <w:proofErr w:type="spellEnd"/>
+      <w:r>
+        <w:rPr>
+          <w:rStyle w:val="apple-converted-space"/>
+          <w:rFonts w:ascii="Arial" w:hAnsi="Arial" w:cs="Arial"/>
+          <w:color w:val="3D4351"/>
+          <w:sz w:val="27"/>
+          <w:szCs w:val="27"/>
+        </w:rPr>
+        <w:t> </w:t>
+      </w:r>
+      <w:r>
+        <w:rPr>
+          <w:rFonts w:ascii="Arial" w:hAnsi="Arial" w:cs="Arial"/>
+          <w:color w:val="3D4351"/>
+          <w:sz w:val="27"/>
+          <w:szCs w:val="27"/>
+        </w:rPr>
+        <w:t>на</w:t>
+      </w:r>
+      <w:r>
+        <w:rPr>
+          <w:rStyle w:val="apple-converted-space"/>
+          <w:rFonts w:ascii="Arial" w:hAnsi="Arial" w:cs="Arial"/>
+          <w:color w:val="3D4351"/>
+          <w:sz w:val="27"/>
+          <w:szCs w:val="27"/>
+        </w:rPr>
+        <w:t> </w:t>
+      </w:r>
+      <w:proofErr w:type="spellStart"/>
+      <w:r>
+        <w:rPr>
+          <w:rStyle w:val="a4"/>
+          <w:rFonts w:ascii="Arial" w:hAnsi="Arial" w:cs="Arial"/>
+          <w:b w:val="0"/>
+          <w:bCs w:val="0"/>
+          <w:color w:val="3D4351"/>
+          <w:sz w:val="27"/>
+          <w:szCs w:val="27"/>
+        </w:rPr>
+        <w:t>University</w:t>
+      </w:r>
+      <w:proofErr w:type="spellEnd"/>
+      <w:r>
+        <w:rPr>
+          <w:rFonts w:ascii="Arial" w:hAnsi="Arial" w:cs="Arial"/>
+          <w:color w:val="3D4351"/>
+          <w:sz w:val="27"/>
+          <w:szCs w:val="27"/>
+        </w:rPr>
+        <w:t>.</w:t>
+      </w:r>
+    </w:p>
+    <w:p>
+      <w:pPr>
+        <w:rPr>
+          <w:lang w:val="en-US"/>
+        </w:rPr>
+      </w:pPr>
+      <w:r>
+        <w:rPr>
+          <w:rFonts w:ascii="Arial" w:hAnsi="Arial" w:cs="Arial"/>
+          <w:color w:val="3D4351"/>
+          <w:sz w:val="27"/>
+          <w:szCs w:val="27"/>
+        </w:rPr>
+        <w:br/>
+        <w:t>Требования:</w:t>
+      </w:r>
+      <w:r>
+        <w:rPr>
+          <w:rFonts w:ascii="Arial" w:hAnsi="Arial" w:cs="Arial"/>
+          <w:color w:val="3D4351"/>
+          <w:sz w:val="27"/>
+          <w:szCs w:val="27"/>
+        </w:rPr>
+        <w:br/>
+      </w:r>
+      <w:r>
+        <w:rPr>
+          <w:rFonts w:ascii="Arial" w:hAnsi="Arial" w:cs="Arial"/>
+          <w:color w:val="3D4351"/>
+          <w:sz w:val="27"/>
+          <w:szCs w:val="27"/>
+          <w:shd w:val="clear" w:color="auto" w:fill="FFFFFF"/>
+        </w:rPr>
+        <w:t>1.</w:t>
+      </w:r>
+      <w:r>
+        <w:rPr>
+          <w:rFonts w:ascii="Arial" w:hAnsi="Arial" w:cs="Arial"/>
+          <w:color w:val="3D4351"/>
+          <w:sz w:val="27"/>
+          <w:szCs w:val="27"/>
+          <w:shd w:val="clear" w:color="auto" w:fill="FFFFFF"/>
+        </w:rPr>
+        <w:t> </w:t>
+      </w:r>
+      <w:r>
+        <w:rPr>
+          <w:rFonts w:ascii="Arial" w:hAnsi="Arial" w:cs="Arial"/>
+          <w:color w:val="3D4351"/>
+          <w:sz w:val="27"/>
+          <w:szCs w:val="27"/>
+          <w:shd w:val="clear" w:color="auto" w:fill="FFFFFF"/>
+        </w:rPr>
+        <w:t xml:space="preserve">Класс </w:t>
+      </w:r>
+      <w:proofErr w:type="spellStart"/>
+      <w:r>
+        <w:rPr>
+          <w:rFonts w:ascii="Arial" w:hAnsi="Arial" w:cs="Arial"/>
+          <w:color w:val="3D4351"/>
+          <w:sz w:val="27"/>
+          <w:szCs w:val="27"/>
+          <w:shd w:val="clear" w:color="auto" w:fill="FFFFFF"/>
+        </w:rPr>
+        <w:t>University</w:t>
+      </w:r>
+      <w:proofErr w:type="spellEnd"/>
+      <w:r>
+        <w:rPr>
+          <w:rFonts w:ascii="Arial" w:hAnsi="Arial" w:cs="Arial"/>
+          <w:color w:val="3D4351"/>
+          <w:sz w:val="27"/>
+          <w:szCs w:val="27"/>
+          <w:shd w:val="clear" w:color="auto" w:fill="FFFFFF"/>
+        </w:rPr>
+        <w:t xml:space="preserve"> не должен наследоваться от </w:t>
+      </w:r>
+      <w:proofErr w:type="spellStart"/>
+      <w:r>
+        <w:rPr>
+          <w:rFonts w:ascii="Arial" w:hAnsi="Arial" w:cs="Arial"/>
+          <w:color w:val="3D4351"/>
+          <w:sz w:val="27"/>
+          <w:szCs w:val="27"/>
+          <w:shd w:val="clear" w:color="auto" w:fill="FFFFFF"/>
+        </w:rPr>
+        <w:t>Student</w:t>
+      </w:r>
+      <w:proofErr w:type="spellEnd"/>
+      <w:r>
+        <w:rPr>
+          <w:rFonts w:ascii="Arial" w:hAnsi="Arial" w:cs="Arial"/>
+          <w:color w:val="3D4351"/>
+          <w:sz w:val="27"/>
+          <w:szCs w:val="27"/>
+          <w:shd w:val="clear" w:color="auto" w:fill="FFFFFF"/>
+        </w:rPr>
+        <w:t>.</w:t>
+      </w:r>
+      <w:r>
+        <w:rPr>
+          <w:rFonts w:ascii="Arial" w:hAnsi="Arial" w:cs="Arial"/>
+          <w:color w:val="3D4351"/>
+          <w:sz w:val="27"/>
+          <w:szCs w:val="27"/>
+        </w:rPr>
+        <w:br/>
+      </w:r>
+      <w:r>
+        <w:rPr>
+          <w:rFonts w:ascii="Arial" w:hAnsi="Arial" w:cs="Arial"/>
+          <w:color w:val="3D4351"/>
+          <w:sz w:val="27"/>
+          <w:szCs w:val="27"/>
+          <w:shd w:val="clear" w:color="auto" w:fill="FFFFFF"/>
+        </w:rPr>
+        <w:t>2.</w:t>
+      </w:r>
+      <w:r>
+        <w:rPr>
+          <w:rFonts w:ascii="Arial" w:hAnsi="Arial" w:cs="Arial"/>
+          <w:color w:val="3D4351"/>
+          <w:sz w:val="27"/>
+          <w:szCs w:val="27"/>
+          <w:shd w:val="clear" w:color="auto" w:fill="FFFFFF"/>
+        </w:rPr>
+        <w:t> </w:t>
+      </w:r>
+      <w:r>
+        <w:rPr>
+          <w:rFonts w:ascii="Arial" w:hAnsi="Arial" w:cs="Arial"/>
+          <w:color w:val="3D4351"/>
+          <w:sz w:val="27"/>
+          <w:szCs w:val="27"/>
+          <w:shd w:val="clear" w:color="auto" w:fill="FFFFFF"/>
+        </w:rPr>
+        <w:t xml:space="preserve">В классе </w:t>
+      </w:r>
+      <w:proofErr w:type="spellStart"/>
+      <w:r>
+        <w:rPr>
+          <w:rFonts w:ascii="Arial" w:hAnsi="Arial" w:cs="Arial"/>
+          <w:color w:val="3D4351"/>
+          <w:sz w:val="27"/>
+          <w:szCs w:val="27"/>
+          <w:shd w:val="clear" w:color="auto" w:fill="FFFFFF"/>
+        </w:rPr>
+        <w:t>University</w:t>
+      </w:r>
+      <w:proofErr w:type="spellEnd"/>
+      <w:r>
+        <w:rPr>
+          <w:rFonts w:ascii="Arial" w:hAnsi="Arial" w:cs="Arial"/>
+          <w:color w:val="3D4351"/>
+          <w:sz w:val="27"/>
+          <w:szCs w:val="27"/>
+          <w:shd w:val="clear" w:color="auto" w:fill="FFFFFF"/>
+        </w:rPr>
+        <w:t xml:space="preserve"> необходимо создать поле </w:t>
+      </w:r>
+      <w:proofErr w:type="spellStart"/>
+      <w:r>
+        <w:rPr>
+          <w:rFonts w:ascii="Arial" w:hAnsi="Arial" w:cs="Arial"/>
+          <w:color w:val="3D4351"/>
+          <w:sz w:val="27"/>
+          <w:szCs w:val="27"/>
+          <w:shd w:val="clear" w:color="auto" w:fill="FFFFFF"/>
+        </w:rPr>
+        <w:t>name</w:t>
+      </w:r>
+      <w:proofErr w:type="spellEnd"/>
+      <w:r>
+        <w:rPr>
+          <w:rFonts w:ascii="Arial" w:hAnsi="Arial" w:cs="Arial"/>
+          <w:color w:val="3D4351"/>
+          <w:sz w:val="27"/>
+          <w:szCs w:val="27"/>
+          <w:shd w:val="clear" w:color="auto" w:fill="FFFFFF"/>
+        </w:rPr>
+        <w:t>, сеттер и геттер для него.</w:t>
+      </w:r>
+      <w:r>
+        <w:rPr>
+          <w:rFonts w:ascii="Arial" w:hAnsi="Arial" w:cs="Arial"/>
+          <w:color w:val="3D4351"/>
+          <w:sz w:val="27"/>
+          <w:szCs w:val="27"/>
+        </w:rPr>
+        <w:br/>
+      </w:r>
+      <w:r>
+        <w:rPr>
+          <w:rFonts w:ascii="Arial" w:hAnsi="Arial" w:cs="Arial"/>
+          <w:color w:val="3D4351"/>
+          <w:sz w:val="27"/>
+          <w:szCs w:val="27"/>
+          <w:shd w:val="clear" w:color="auto" w:fill="FFFFFF"/>
+        </w:rPr>
+        <w:t>3.</w:t>
+      </w:r>
+      <w:r>
+        <w:rPr>
+          <w:rFonts w:ascii="Arial" w:hAnsi="Arial" w:cs="Arial"/>
+          <w:color w:val="3D4351"/>
+          <w:sz w:val="27"/>
+          <w:szCs w:val="27"/>
+          <w:shd w:val="clear" w:color="auto" w:fill="FFFFFF"/>
+        </w:rPr>
+        <w:t> </w:t>
+      </w:r>
+      <w:r>
+        <w:rPr>
+          <w:rFonts w:ascii="Arial" w:hAnsi="Arial" w:cs="Arial"/>
+          <w:color w:val="3D4351"/>
+          <w:sz w:val="27"/>
+          <w:szCs w:val="27"/>
+          <w:shd w:val="clear" w:color="auto" w:fill="FFFFFF"/>
+        </w:rPr>
+        <w:t xml:space="preserve">В классе </w:t>
+      </w:r>
+      <w:proofErr w:type="spellStart"/>
+      <w:r>
+        <w:rPr>
+          <w:rFonts w:ascii="Arial" w:hAnsi="Arial" w:cs="Arial"/>
+          <w:color w:val="3D4351"/>
+          <w:sz w:val="27"/>
+          <w:szCs w:val="27"/>
+          <w:shd w:val="clear" w:color="auto" w:fill="FFFFFF"/>
+        </w:rPr>
+        <w:t>University</w:t>
+      </w:r>
+      <w:proofErr w:type="spellEnd"/>
+      <w:r>
+        <w:rPr>
+          <w:rFonts w:ascii="Arial" w:hAnsi="Arial" w:cs="Arial"/>
+          <w:color w:val="3D4351"/>
+          <w:sz w:val="27"/>
+          <w:szCs w:val="27"/>
+          <w:shd w:val="clear" w:color="auto" w:fill="FFFFFF"/>
+        </w:rPr>
+        <w:t xml:space="preserve"> необходимо создать поле </w:t>
+      </w:r>
+      <w:proofErr w:type="spellStart"/>
+      <w:r>
+        <w:rPr>
+          <w:rFonts w:ascii="Arial" w:hAnsi="Arial" w:cs="Arial"/>
+          <w:color w:val="3D4351"/>
+          <w:sz w:val="27"/>
+          <w:szCs w:val="27"/>
+          <w:shd w:val="clear" w:color="auto" w:fill="FFFFFF"/>
+        </w:rPr>
+        <w:t>age</w:t>
+      </w:r>
+      <w:proofErr w:type="spellEnd"/>
+      <w:r>
+        <w:rPr>
+          <w:rFonts w:ascii="Arial" w:hAnsi="Arial" w:cs="Arial"/>
+          <w:color w:val="3D4351"/>
+          <w:sz w:val="27"/>
+          <w:szCs w:val="27"/>
+          <w:shd w:val="clear" w:color="auto" w:fill="FFFFFF"/>
+        </w:rPr>
+        <w:t>, сеттер и геттер для него.</w:t>
+      </w:r>
+      <w:r>
+        <w:rPr>
+          <w:rFonts w:ascii="Arial" w:hAnsi="Arial" w:cs="Arial"/>
+          <w:color w:val="3D4351"/>
+          <w:sz w:val="27"/>
+          <w:szCs w:val="27"/>
+        </w:rPr>
+        <w:br/>
+      </w:r>
+      <w:r>
+        <w:rPr>
+          <w:rFonts w:ascii="Arial" w:hAnsi="Arial" w:cs="Arial"/>
+          <w:color w:val="3D4351"/>
+          <w:sz w:val="27"/>
+          <w:szCs w:val="27"/>
+          <w:shd w:val="clear" w:color="auto" w:fill="FFFFFF"/>
+        </w:rPr>
+        <w:t>4.</w:t>
+      </w:r>
+      <w:r>
+        <w:rPr>
+          <w:rFonts w:ascii="Arial" w:hAnsi="Arial" w:cs="Arial"/>
+          <w:color w:val="3D4351"/>
+          <w:sz w:val="27"/>
+          <w:szCs w:val="27"/>
+          <w:shd w:val="clear" w:color="auto" w:fill="FFFFFF"/>
+        </w:rPr>
+        <w:t> </w:t>
+      </w:r>
+      <w:r>
+        <w:rPr>
+          <w:rFonts w:ascii="Arial" w:hAnsi="Arial" w:cs="Arial"/>
+          <w:color w:val="3D4351"/>
+          <w:sz w:val="27"/>
+          <w:szCs w:val="27"/>
+          <w:shd w:val="clear" w:color="auto" w:fill="FFFFFF"/>
+        </w:rPr>
+        <w:t xml:space="preserve">В классе </w:t>
+      </w:r>
+      <w:proofErr w:type="spellStart"/>
+      <w:r>
+        <w:rPr>
+          <w:rFonts w:ascii="Arial" w:hAnsi="Arial" w:cs="Arial"/>
+          <w:color w:val="3D4351"/>
+          <w:sz w:val="27"/>
+          <w:szCs w:val="27"/>
+          <w:shd w:val="clear" w:color="auto" w:fill="FFFFFF"/>
+        </w:rPr>
+        <w:t>University</w:t>
+      </w:r>
+      <w:proofErr w:type="spellEnd"/>
+      <w:r>
+        <w:rPr>
+          <w:rFonts w:ascii="Arial" w:hAnsi="Arial" w:cs="Arial"/>
+          <w:color w:val="3D4351"/>
+          <w:sz w:val="27"/>
+          <w:szCs w:val="27"/>
+          <w:shd w:val="clear" w:color="auto" w:fill="FFFFFF"/>
+        </w:rPr>
+        <w:t xml:space="preserve"> необходимо создать приватное поле </w:t>
+      </w:r>
+      <w:proofErr w:type="spellStart"/>
+      <w:r>
+        <w:rPr>
+          <w:rFonts w:ascii="Arial" w:hAnsi="Arial" w:cs="Arial"/>
+          <w:color w:val="3D4351"/>
+          <w:sz w:val="27"/>
+          <w:szCs w:val="27"/>
+          <w:shd w:val="clear" w:color="auto" w:fill="FFFFFF"/>
+        </w:rPr>
+        <w:t>List</w:t>
+      </w:r>
+      <w:proofErr w:type="spellEnd"/>
+      <w:r>
+        <w:rPr>
+          <w:rStyle w:val="apple-converted-space"/>
+        </w:rPr>
+        <w:t> </w:t>
+      </w:r>
+      <w:proofErr w:type="spellStart"/>
+      <w:r>
+        <w:t>students</w:t>
+      </w:r>
+      <w:proofErr w:type="spellEnd"/>
+      <w:r>
+        <w:t>.</w:t>
+      </w:r>
+      <w:r>
+        <w:br/>
+      </w:r>
+      <w:r>
+        <w:lastRenderedPageBreak/>
+        <w:t>5.</w:t>
+      </w:r>
+      <w:r>
+        <w:t> </w:t>
+      </w:r>
+      <w:r>
+        <w:t xml:space="preserve">В классе </w:t>
+      </w:r>
+      <w:proofErr w:type="spellStart"/>
+      <w:r>
+        <w:t>University</w:t>
+      </w:r>
+      <w:proofErr w:type="spellEnd"/>
+      <w:r>
+        <w:t xml:space="preserve"> необходимо создать сеттер и геттер для поля </w:t>
+      </w:r>
+      <w:proofErr w:type="spellStart"/>
+      <w:r>
+        <w:t>students</w:t>
+      </w:r>
+      <w:proofErr w:type="spellEnd"/>
+      <w:r>
+        <w:t>.</w:t>
+      </w:r>
+      <w:r>
+        <w:br/>
+        <w:t>6.</w:t>
+      </w:r>
+      <w:r>
+        <w:t> </w:t>
+      </w:r>
+      <w:r>
+        <w:t xml:space="preserve">Необходимо создать публичный класс </w:t>
+      </w:r>
+      <w:proofErr w:type="spellStart"/>
+      <w:r>
+        <w:t>UniversityPerson</w:t>
+      </w:r>
+      <w:proofErr w:type="spellEnd"/>
+      <w:r>
+        <w:t xml:space="preserve"> в пакете </w:t>
+      </w:r>
+      <w:proofErr w:type="spellStart"/>
+      <w:r>
+        <w:t>human</w:t>
+      </w:r>
+      <w:proofErr w:type="spellEnd"/>
+      <w:r>
+        <w:t xml:space="preserve"> и унаследовать его от класса </w:t>
+      </w:r>
+      <w:proofErr w:type="spellStart"/>
+      <w:r>
+        <w:t>Human</w:t>
+      </w:r>
+      <w:proofErr w:type="spellEnd"/>
+      <w:r>
+        <w:t>.</w:t>
+      </w:r>
+      <w:r>
+        <w:br/>
+        <w:t>7.</w:t>
+      </w:r>
+      <w:r>
+        <w:t> </w:t>
+      </w:r>
+      <w:r>
+        <w:t xml:space="preserve">Необходимо перенести поле </w:t>
+      </w:r>
+      <w:proofErr w:type="spellStart"/>
+      <w:r>
+        <w:t>university</w:t>
+      </w:r>
+      <w:proofErr w:type="spellEnd"/>
+      <w:r>
+        <w:t xml:space="preserve"> из классов </w:t>
+      </w:r>
+      <w:proofErr w:type="spellStart"/>
+      <w:r>
+        <w:t>Teacher</w:t>
+      </w:r>
+      <w:proofErr w:type="spellEnd"/>
+      <w:r>
+        <w:t xml:space="preserve"> и </w:t>
+      </w:r>
+      <w:proofErr w:type="spellStart"/>
+      <w:r>
+        <w:t>Student</w:t>
+      </w:r>
+      <w:proofErr w:type="spellEnd"/>
+      <w:r>
+        <w:t xml:space="preserve"> в класс </w:t>
+      </w:r>
+      <w:proofErr w:type="spellStart"/>
+      <w:r>
+        <w:t>UniversityPerson</w:t>
+      </w:r>
+      <w:proofErr w:type="spellEnd"/>
+      <w:r>
+        <w:t>.</w:t>
+      </w:r>
+      <w:r>
+        <w:br/>
+        <w:t>8.</w:t>
+      </w:r>
+      <w:r>
+        <w:t> </w:t>
+      </w:r>
+      <w:r>
+        <w:t xml:space="preserve">Необходимо перенести сеттер и геттер поля </w:t>
+      </w:r>
+      <w:proofErr w:type="spellStart"/>
+      <w:r>
+        <w:t>university</w:t>
+      </w:r>
+      <w:proofErr w:type="spellEnd"/>
+      <w:r>
+        <w:t xml:space="preserve"> из классов </w:t>
+      </w:r>
+      <w:proofErr w:type="spellStart"/>
+      <w:r>
+        <w:t>Teacher</w:t>
+      </w:r>
+      <w:proofErr w:type="spellEnd"/>
+      <w:r>
+        <w:t xml:space="preserve"> и </w:t>
+      </w:r>
+      <w:proofErr w:type="spellStart"/>
+      <w:r>
+        <w:t>Student</w:t>
+      </w:r>
+      <w:proofErr w:type="spellEnd"/>
+      <w:r>
+        <w:t xml:space="preserve"> в класс </w:t>
+      </w:r>
+      <w:proofErr w:type="spellStart"/>
+      <w:r>
+        <w:t>UniversityPerson</w:t>
+      </w:r>
+      <w:proofErr w:type="spellEnd"/>
+      <w:r>
+        <w:t>.</w:t>
+      </w:r>
+      <w:r>
+        <w:br/>
+        <w:t>9.</w:t>
+      </w:r>
+      <w:r>
+        <w:t> </w:t>
+      </w:r>
+      <w:r>
+        <w:t xml:space="preserve">Необходимо унаследовать классы </w:t>
+      </w:r>
+      <w:proofErr w:type="spellStart"/>
+      <w:r>
+        <w:t>Teacher</w:t>
+      </w:r>
+      <w:proofErr w:type="spellEnd"/>
+      <w:r>
+        <w:t xml:space="preserve"> и </w:t>
+      </w:r>
+      <w:proofErr w:type="spellStart"/>
+      <w:r>
+        <w:t>Student</w:t>
+      </w:r>
+      <w:proofErr w:type="spellEnd"/>
+      <w:r>
+        <w:t xml:space="preserve"> от класса </w:t>
+      </w:r>
+      <w:proofErr w:type="spellStart"/>
+      <w:r>
+        <w:t>UniversityPerson</w:t>
+      </w:r>
+      <w:proofErr w:type="spellEnd"/>
+      <w:r>
+        <w:t>.</w:t>
+      </w:r>
+      <w:r>
+        <w:br/>
+        <w:t>10.</w:t>
+      </w:r>
+      <w:r>
+        <w:t> </w:t>
+      </w:r>
+      <w:r>
+        <w:t xml:space="preserve">Необходимо изменить тип поля </w:t>
+      </w:r>
+      <w:proofErr w:type="spellStart"/>
+      <w:r>
+        <w:t>university</w:t>
+      </w:r>
+      <w:proofErr w:type="spellEnd"/>
+      <w:r>
+        <w:t xml:space="preserve"> на </w:t>
+      </w:r>
+      <w:proofErr w:type="spellStart"/>
+      <w:r>
+        <w:t>University</w:t>
+      </w:r>
+      <w:proofErr w:type="spellEnd"/>
+      <w:r>
+        <w:t>.</w:t>
+      </w:r>
+    </w:p>
+    <w:p>
+      <w:pPr>
+        <w:rPr>
+          <w:lang w:val="en-US"/>
+        </w:rPr>
+      </w:pPr>
       <w:bookmarkStart w:id="0" w:name="_GoBack"/>
       <w:bookmarkEnd w:id="0"/>
     </w:p>

--- a/JavaRushHomeWork/JavaRushTasks/3.JavaMultithreading/src/com/javarush/task/task29/task2909/Refactoring.docx
+++ b/JavaRushHomeWork/JavaRushTasks/3.JavaMultithreading/src/com/javarush/task/task29/task2909/Refactoring.docx
@@ -2796,570 +2796,1378 @@
     </w:p>
     <w:p>
       <w:pPr>
-        <w:rPr>
-          <w:lang w:val="en-US"/>
+        <w:pStyle w:val="3"/>
+        <w:spacing w:before="300" w:beforeAutospacing="0" w:after="150" w:afterAutospacing="0"/>
+        <w:rPr>
+          <w:rFonts w:ascii="Arial" w:hAnsi="Arial" w:cs="Arial"/>
+          <w:color w:val="3D4351"/>
+          <w:sz w:val="32"/>
+          <w:szCs w:val="32"/>
         </w:rPr>
       </w:pPr>
-      <w:r>
-        <w:rPr>
-          <w:rFonts w:ascii="Arial" w:hAnsi="Arial" w:cs="Arial"/>
-          <w:color w:val="3D4351"/>
-          <w:sz w:val="27"/>
-          <w:szCs w:val="27"/>
-        </w:rPr>
-        <w:br/>
-        <w:t>Требования:</w:t>
-      </w:r>
-      <w:r>
-        <w:rPr>
-          <w:rFonts w:ascii="Arial" w:hAnsi="Arial" w:cs="Arial"/>
-          <w:color w:val="3D4351"/>
-          <w:sz w:val="27"/>
-          <w:szCs w:val="27"/>
-        </w:rPr>
-        <w:br/>
-      </w:r>
-      <w:r>
-        <w:rPr>
-          <w:rFonts w:ascii="Arial" w:hAnsi="Arial" w:cs="Arial"/>
-          <w:color w:val="3D4351"/>
-          <w:sz w:val="27"/>
-          <w:szCs w:val="27"/>
-          <w:shd w:val="clear" w:color="auto" w:fill="FFFFFF"/>
-        </w:rPr>
-        <w:t>1.</w:t>
-      </w:r>
-      <w:r>
-        <w:rPr>
-          <w:rFonts w:ascii="Arial" w:hAnsi="Arial" w:cs="Arial"/>
-          <w:color w:val="3D4351"/>
-          <w:sz w:val="27"/>
-          <w:szCs w:val="27"/>
-          <w:shd w:val="clear" w:color="auto" w:fill="FFFFFF"/>
-        </w:rPr>
-        <w:t> </w:t>
-      </w:r>
-      <w:r>
-        <w:rPr>
-          <w:rFonts w:ascii="Arial" w:hAnsi="Arial" w:cs="Arial"/>
-          <w:color w:val="3D4351"/>
-          <w:sz w:val="27"/>
-          <w:szCs w:val="27"/>
-          <w:shd w:val="clear" w:color="auto" w:fill="FFFFFF"/>
-        </w:rPr>
-        <w:t xml:space="preserve">Класс </w:t>
-      </w:r>
-      <w:proofErr w:type="spellStart"/>
-      <w:r>
-        <w:rPr>
-          <w:rFonts w:ascii="Arial" w:hAnsi="Arial" w:cs="Arial"/>
-          <w:color w:val="3D4351"/>
-          <w:sz w:val="27"/>
-          <w:szCs w:val="27"/>
-          <w:shd w:val="clear" w:color="auto" w:fill="FFFFFF"/>
-        </w:rPr>
-        <w:t>University</w:t>
-      </w:r>
-      <w:proofErr w:type="spellEnd"/>
-      <w:r>
-        <w:rPr>
-          <w:rFonts w:ascii="Arial" w:hAnsi="Arial" w:cs="Arial"/>
-          <w:color w:val="3D4351"/>
-          <w:sz w:val="27"/>
-          <w:szCs w:val="27"/>
-          <w:shd w:val="clear" w:color="auto" w:fill="FFFFFF"/>
-        </w:rPr>
-        <w:t xml:space="preserve"> не должен наследоваться от </w:t>
-      </w:r>
-      <w:proofErr w:type="spellStart"/>
-      <w:r>
-        <w:rPr>
-          <w:rFonts w:ascii="Arial" w:hAnsi="Arial" w:cs="Arial"/>
-          <w:color w:val="3D4351"/>
-          <w:sz w:val="27"/>
-          <w:szCs w:val="27"/>
-          <w:shd w:val="clear" w:color="auto" w:fill="FFFFFF"/>
-        </w:rPr>
-        <w:t>Student</w:t>
-      </w:r>
-      <w:proofErr w:type="spellEnd"/>
-      <w:r>
-        <w:rPr>
-          <w:rFonts w:ascii="Arial" w:hAnsi="Arial" w:cs="Arial"/>
-          <w:color w:val="3D4351"/>
-          <w:sz w:val="27"/>
-          <w:szCs w:val="27"/>
-          <w:shd w:val="clear" w:color="auto" w:fill="FFFFFF"/>
-        </w:rPr>
-        <w:t>.</w:t>
-      </w:r>
-      <w:r>
-        <w:rPr>
-          <w:rFonts w:ascii="Arial" w:hAnsi="Arial" w:cs="Arial"/>
-          <w:color w:val="3D4351"/>
-          <w:sz w:val="27"/>
-          <w:szCs w:val="27"/>
-        </w:rPr>
-        <w:br/>
-      </w:r>
-      <w:r>
-        <w:rPr>
-          <w:rFonts w:ascii="Arial" w:hAnsi="Arial" w:cs="Arial"/>
-          <w:color w:val="3D4351"/>
-          <w:sz w:val="27"/>
-          <w:szCs w:val="27"/>
-          <w:shd w:val="clear" w:color="auto" w:fill="FFFFFF"/>
-        </w:rPr>
-        <w:t>2.</w:t>
-      </w:r>
-      <w:r>
-        <w:rPr>
-          <w:rFonts w:ascii="Arial" w:hAnsi="Arial" w:cs="Arial"/>
-          <w:color w:val="3D4351"/>
-          <w:sz w:val="27"/>
-          <w:szCs w:val="27"/>
-          <w:shd w:val="clear" w:color="auto" w:fill="FFFFFF"/>
-        </w:rPr>
-        <w:t> </w:t>
-      </w:r>
-      <w:r>
-        <w:rPr>
-          <w:rFonts w:ascii="Arial" w:hAnsi="Arial" w:cs="Arial"/>
-          <w:color w:val="3D4351"/>
-          <w:sz w:val="27"/>
-          <w:szCs w:val="27"/>
-          <w:shd w:val="clear" w:color="auto" w:fill="FFFFFF"/>
-        </w:rPr>
-        <w:t xml:space="preserve">В классе </w:t>
-      </w:r>
-      <w:proofErr w:type="spellStart"/>
-      <w:r>
-        <w:rPr>
-          <w:rFonts w:ascii="Arial" w:hAnsi="Arial" w:cs="Arial"/>
-          <w:color w:val="3D4351"/>
-          <w:sz w:val="27"/>
-          <w:szCs w:val="27"/>
-          <w:shd w:val="clear" w:color="auto" w:fill="FFFFFF"/>
-        </w:rPr>
-        <w:t>University</w:t>
-      </w:r>
-      <w:proofErr w:type="spellEnd"/>
-      <w:r>
-        <w:rPr>
-          <w:rFonts w:ascii="Arial" w:hAnsi="Arial" w:cs="Arial"/>
-          <w:color w:val="3D4351"/>
-          <w:sz w:val="27"/>
-          <w:szCs w:val="27"/>
-          <w:shd w:val="clear" w:color="auto" w:fill="FFFFFF"/>
-        </w:rPr>
-        <w:t xml:space="preserve"> необходимо создать поле </w:t>
-      </w:r>
-      <w:proofErr w:type="spellStart"/>
-      <w:r>
-        <w:rPr>
-          <w:rFonts w:ascii="Arial" w:hAnsi="Arial" w:cs="Arial"/>
-          <w:color w:val="3D4351"/>
-          <w:sz w:val="27"/>
-          <w:szCs w:val="27"/>
-          <w:shd w:val="clear" w:color="auto" w:fill="FFFFFF"/>
-        </w:rPr>
-        <w:t>name</w:t>
-      </w:r>
-      <w:proofErr w:type="spellEnd"/>
-      <w:r>
-        <w:rPr>
-          <w:rFonts w:ascii="Arial" w:hAnsi="Arial" w:cs="Arial"/>
-          <w:color w:val="3D4351"/>
-          <w:sz w:val="27"/>
-          <w:szCs w:val="27"/>
-          <w:shd w:val="clear" w:color="auto" w:fill="FFFFFF"/>
-        </w:rPr>
-        <w:t>, сеттер и геттер для него.</w:t>
-      </w:r>
-      <w:r>
-        <w:rPr>
-          <w:rFonts w:ascii="Arial" w:hAnsi="Arial" w:cs="Arial"/>
-          <w:color w:val="3D4351"/>
-          <w:sz w:val="27"/>
-          <w:szCs w:val="27"/>
-        </w:rPr>
-        <w:br/>
-      </w:r>
-      <w:r>
-        <w:rPr>
-          <w:rFonts w:ascii="Arial" w:hAnsi="Arial" w:cs="Arial"/>
-          <w:color w:val="3D4351"/>
-          <w:sz w:val="27"/>
-          <w:szCs w:val="27"/>
-          <w:shd w:val="clear" w:color="auto" w:fill="FFFFFF"/>
-        </w:rPr>
-        <w:t>3.</w:t>
-      </w:r>
-      <w:r>
-        <w:rPr>
-          <w:rFonts w:ascii="Arial" w:hAnsi="Arial" w:cs="Arial"/>
-          <w:color w:val="3D4351"/>
-          <w:sz w:val="27"/>
-          <w:szCs w:val="27"/>
-          <w:shd w:val="clear" w:color="auto" w:fill="FFFFFF"/>
-        </w:rPr>
-        <w:t> </w:t>
-      </w:r>
-      <w:r>
-        <w:rPr>
-          <w:rFonts w:ascii="Arial" w:hAnsi="Arial" w:cs="Arial"/>
-          <w:color w:val="3D4351"/>
-          <w:sz w:val="27"/>
-          <w:szCs w:val="27"/>
-          <w:shd w:val="clear" w:color="auto" w:fill="FFFFFF"/>
-        </w:rPr>
-        <w:t xml:space="preserve">В классе </w:t>
-      </w:r>
-      <w:proofErr w:type="spellStart"/>
-      <w:r>
-        <w:rPr>
-          <w:rFonts w:ascii="Arial" w:hAnsi="Arial" w:cs="Arial"/>
-          <w:color w:val="3D4351"/>
-          <w:sz w:val="27"/>
-          <w:szCs w:val="27"/>
-          <w:shd w:val="clear" w:color="auto" w:fill="FFFFFF"/>
-        </w:rPr>
-        <w:t>University</w:t>
-      </w:r>
-      <w:proofErr w:type="spellEnd"/>
-      <w:r>
-        <w:rPr>
-          <w:rFonts w:ascii="Arial" w:hAnsi="Arial" w:cs="Arial"/>
-          <w:color w:val="3D4351"/>
-          <w:sz w:val="27"/>
-          <w:szCs w:val="27"/>
-          <w:shd w:val="clear" w:color="auto" w:fill="FFFFFF"/>
-        </w:rPr>
-        <w:t xml:space="preserve"> необходимо создать поле </w:t>
-      </w:r>
-      <w:proofErr w:type="spellStart"/>
-      <w:r>
-        <w:rPr>
-          <w:rFonts w:ascii="Arial" w:hAnsi="Arial" w:cs="Arial"/>
-          <w:color w:val="3D4351"/>
-          <w:sz w:val="27"/>
-          <w:szCs w:val="27"/>
-          <w:shd w:val="clear" w:color="auto" w:fill="FFFFFF"/>
-        </w:rPr>
-        <w:t>age</w:t>
-      </w:r>
-      <w:proofErr w:type="spellEnd"/>
-      <w:r>
-        <w:rPr>
-          <w:rFonts w:ascii="Arial" w:hAnsi="Arial" w:cs="Arial"/>
-          <w:color w:val="3D4351"/>
-          <w:sz w:val="27"/>
-          <w:szCs w:val="27"/>
-          <w:shd w:val="clear" w:color="auto" w:fill="FFFFFF"/>
-        </w:rPr>
-        <w:t>, сеттер и геттер для него.</w:t>
-      </w:r>
-      <w:r>
-        <w:rPr>
-          <w:rFonts w:ascii="Arial" w:hAnsi="Arial" w:cs="Arial"/>
-          <w:color w:val="3D4351"/>
-          <w:sz w:val="27"/>
-          <w:szCs w:val="27"/>
-        </w:rPr>
-        <w:br/>
-      </w:r>
-      <w:r>
-        <w:rPr>
-          <w:rFonts w:ascii="Arial" w:hAnsi="Arial" w:cs="Arial"/>
-          <w:color w:val="3D4351"/>
-          <w:sz w:val="27"/>
-          <w:szCs w:val="27"/>
-          <w:shd w:val="clear" w:color="auto" w:fill="FFFFFF"/>
-        </w:rPr>
-        <w:t>4.</w:t>
-      </w:r>
-      <w:r>
-        <w:rPr>
-          <w:rFonts w:ascii="Arial" w:hAnsi="Arial" w:cs="Arial"/>
-          <w:color w:val="3D4351"/>
-          <w:sz w:val="27"/>
-          <w:szCs w:val="27"/>
-          <w:shd w:val="clear" w:color="auto" w:fill="FFFFFF"/>
-        </w:rPr>
-        <w:t> </w:t>
-      </w:r>
-      <w:r>
-        <w:rPr>
-          <w:rFonts w:ascii="Arial" w:hAnsi="Arial" w:cs="Arial"/>
-          <w:color w:val="3D4351"/>
-          <w:sz w:val="27"/>
-          <w:szCs w:val="27"/>
-          <w:shd w:val="clear" w:color="auto" w:fill="FFFFFF"/>
-        </w:rPr>
-        <w:t xml:space="preserve">В классе </w:t>
-      </w:r>
-      <w:proofErr w:type="spellStart"/>
-      <w:r>
-        <w:rPr>
-          <w:rFonts w:ascii="Arial" w:hAnsi="Arial" w:cs="Arial"/>
-          <w:color w:val="3D4351"/>
-          <w:sz w:val="27"/>
-          <w:szCs w:val="27"/>
-          <w:shd w:val="clear" w:color="auto" w:fill="FFFFFF"/>
-        </w:rPr>
-        <w:t>University</w:t>
-      </w:r>
-      <w:proofErr w:type="spellEnd"/>
-      <w:r>
-        <w:rPr>
-          <w:rFonts w:ascii="Arial" w:hAnsi="Arial" w:cs="Arial"/>
-          <w:color w:val="3D4351"/>
-          <w:sz w:val="27"/>
-          <w:szCs w:val="27"/>
-          <w:shd w:val="clear" w:color="auto" w:fill="FFFFFF"/>
-        </w:rPr>
-        <w:t xml:space="preserve"> необходимо создать приватное поле </w:t>
-      </w:r>
-      <w:proofErr w:type="spellStart"/>
-      <w:r>
-        <w:rPr>
-          <w:rFonts w:ascii="Arial" w:hAnsi="Arial" w:cs="Arial"/>
-          <w:color w:val="3D4351"/>
-          <w:sz w:val="27"/>
-          <w:szCs w:val="27"/>
-          <w:shd w:val="clear" w:color="auto" w:fill="FFFFFF"/>
-        </w:rPr>
-        <w:t>List</w:t>
-      </w:r>
-      <w:proofErr w:type="spellEnd"/>
-      <w:r>
-        <w:rPr>
-          <w:rStyle w:val="apple-converted-space"/>
-        </w:rPr>
-        <w:t> </w:t>
-      </w:r>
-      <w:proofErr w:type="spellStart"/>
-      <w:r>
-        <w:t>students</w:t>
-      </w:r>
-      <w:proofErr w:type="spellEnd"/>
-      <w:r>
-        <w:t>.</w:t>
-      </w:r>
-      <w:r>
-        <w:br/>
-      </w:r>
-      <w:r>
-        <w:lastRenderedPageBreak/>
-        <w:t>5.</w:t>
-      </w:r>
-      <w:r>
-        <w:t> </w:t>
-      </w:r>
-      <w:r>
-        <w:t xml:space="preserve">В классе </w:t>
-      </w:r>
-      <w:proofErr w:type="spellStart"/>
-      <w:r>
-        <w:t>University</w:t>
-      </w:r>
-      <w:proofErr w:type="spellEnd"/>
-      <w:r>
-        <w:t xml:space="preserve"> необходимо создать сеттер и геттер для поля </w:t>
-      </w:r>
-      <w:proofErr w:type="spellStart"/>
-      <w:r>
-        <w:t>students</w:t>
-      </w:r>
-      <w:proofErr w:type="spellEnd"/>
-      <w:r>
-        <w:t>.</w:t>
-      </w:r>
-      <w:r>
-        <w:br/>
-        <w:t>6.</w:t>
-      </w:r>
-      <w:r>
-        <w:t> </w:t>
-      </w:r>
-      <w:r>
-        <w:t xml:space="preserve">Необходимо создать публичный класс </w:t>
-      </w:r>
-      <w:proofErr w:type="spellStart"/>
-      <w:r>
-        <w:t>UniversityPerson</w:t>
-      </w:r>
-      <w:proofErr w:type="spellEnd"/>
-      <w:r>
-        <w:t xml:space="preserve"> в пакете </w:t>
-      </w:r>
-      <w:proofErr w:type="spellStart"/>
-      <w:r>
-        <w:t>human</w:t>
-      </w:r>
-      <w:proofErr w:type="spellEnd"/>
-      <w:r>
-        <w:t xml:space="preserve"> и унаследовать его от класса </w:t>
-      </w:r>
-      <w:proofErr w:type="spellStart"/>
-      <w:r>
-        <w:t>Human</w:t>
-      </w:r>
-      <w:proofErr w:type="spellEnd"/>
-      <w:r>
-        <w:t>.</w:t>
-      </w:r>
-      <w:r>
-        <w:br/>
-        <w:t>7.</w:t>
-      </w:r>
-      <w:r>
-        <w:t> </w:t>
-      </w:r>
-      <w:r>
-        <w:t xml:space="preserve">Необходимо перенести поле </w:t>
-      </w:r>
-      <w:proofErr w:type="spellStart"/>
-      <w:r>
-        <w:t>university</w:t>
-      </w:r>
-      <w:proofErr w:type="spellEnd"/>
-      <w:r>
-        <w:t xml:space="preserve"> из классов </w:t>
-      </w:r>
-      <w:proofErr w:type="spellStart"/>
-      <w:r>
-        <w:t>Teacher</w:t>
-      </w:r>
-      <w:proofErr w:type="spellEnd"/>
-      <w:r>
-        <w:t xml:space="preserve"> и </w:t>
-      </w:r>
-      <w:proofErr w:type="spellStart"/>
-      <w:r>
-        <w:t>Student</w:t>
-      </w:r>
-      <w:proofErr w:type="spellEnd"/>
-      <w:r>
-        <w:t xml:space="preserve"> в класс </w:t>
-      </w:r>
-      <w:proofErr w:type="spellStart"/>
-      <w:r>
-        <w:t>UniversityPerson</w:t>
-      </w:r>
-      <w:proofErr w:type="spellEnd"/>
-      <w:r>
-        <w:t>.</w:t>
-      </w:r>
-      <w:r>
-        <w:br/>
-        <w:t>8.</w:t>
-      </w:r>
-      <w:r>
-        <w:t> </w:t>
-      </w:r>
-      <w:r>
-        <w:t xml:space="preserve">Необходимо перенести сеттер и геттер поля </w:t>
-      </w:r>
-      <w:proofErr w:type="spellStart"/>
-      <w:r>
-        <w:t>university</w:t>
-      </w:r>
-      <w:proofErr w:type="spellEnd"/>
-      <w:r>
-        <w:t xml:space="preserve"> из классов </w:t>
-      </w:r>
-      <w:proofErr w:type="spellStart"/>
-      <w:r>
-        <w:t>Teacher</w:t>
-      </w:r>
-      <w:proofErr w:type="spellEnd"/>
-      <w:r>
-        <w:t xml:space="preserve"> и </w:t>
-      </w:r>
-      <w:proofErr w:type="spellStart"/>
-      <w:r>
-        <w:t>Student</w:t>
-      </w:r>
-      <w:proofErr w:type="spellEnd"/>
-      <w:r>
-        <w:t xml:space="preserve"> в класс </w:t>
-      </w:r>
-      <w:proofErr w:type="spellStart"/>
-      <w:r>
-        <w:t>UniversityPerson</w:t>
-      </w:r>
-      <w:proofErr w:type="spellEnd"/>
-      <w:r>
-        <w:t>.</w:t>
-      </w:r>
-      <w:r>
-        <w:br/>
-        <w:t>9.</w:t>
-      </w:r>
-      <w:r>
-        <w:t> </w:t>
-      </w:r>
-      <w:r>
-        <w:t xml:space="preserve">Необходимо унаследовать классы </w:t>
-      </w:r>
-      <w:proofErr w:type="spellStart"/>
-      <w:r>
-        <w:t>Teacher</w:t>
-      </w:r>
-      <w:proofErr w:type="spellEnd"/>
-      <w:r>
-        <w:t xml:space="preserve"> и </w:t>
-      </w:r>
-      <w:proofErr w:type="spellStart"/>
-      <w:r>
-        <w:t>Student</w:t>
-      </w:r>
-      <w:proofErr w:type="spellEnd"/>
-      <w:r>
-        <w:t xml:space="preserve"> от класса </w:t>
-      </w:r>
-      <w:proofErr w:type="spellStart"/>
-      <w:r>
-        <w:t>UniversityPerson</w:t>
-      </w:r>
-      <w:proofErr w:type="spellEnd"/>
-      <w:r>
-        <w:t>.</w:t>
-      </w:r>
-      <w:r>
-        <w:br/>
-        <w:t>10.</w:t>
-      </w:r>
-      <w:r>
-        <w:t> </w:t>
-      </w:r>
-      <w:r>
-        <w:t xml:space="preserve">Необходимо изменить тип поля </w:t>
-      </w:r>
-      <w:proofErr w:type="spellStart"/>
-      <w:r>
-        <w:t>university</w:t>
-      </w:r>
-      <w:proofErr w:type="spellEnd"/>
-      <w:r>
-        <w:t xml:space="preserve"> на </w:t>
-      </w:r>
-      <w:proofErr w:type="spellStart"/>
-      <w:r>
-        <w:t>University</w:t>
-      </w:r>
-      <w:proofErr w:type="spellEnd"/>
-      <w:r>
-        <w:t>.</w:t>
+      <w:proofErr w:type="spellStart"/>
+      <w:r>
+        <w:rPr>
+          <w:rFonts w:ascii="Arial" w:hAnsi="Arial" w:cs="Arial"/>
+          <w:color w:val="3D4351"/>
+          <w:sz w:val="32"/>
+          <w:szCs w:val="32"/>
+        </w:rPr>
+        <w:t>Рефакторинг</w:t>
+      </w:r>
+      <w:proofErr w:type="spellEnd"/>
+      <w:r>
+        <w:rPr>
+          <w:rFonts w:ascii="Arial" w:hAnsi="Arial" w:cs="Arial"/>
+          <w:color w:val="3D4351"/>
+          <w:sz w:val="32"/>
+          <w:szCs w:val="32"/>
+        </w:rPr>
+        <w:t xml:space="preserve"> (5)</w:t>
       </w:r>
     </w:p>
     <w:p>
       <w:pPr>
-        <w:rPr>
-          <w:lang w:val="en-US"/>
+        <w:pStyle w:val="a3"/>
+        <w:spacing w:before="0" w:beforeAutospacing="0" w:after="150" w:afterAutospacing="0"/>
+        <w:rPr>
+          <w:rFonts w:ascii="Arial" w:hAnsi="Arial" w:cs="Arial"/>
+          <w:color w:val="3D4351"/>
+          <w:sz w:val="27"/>
+          <w:szCs w:val="27"/>
         </w:rPr>
       </w:pPr>
+      <w:r>
+        <w:rPr>
+          <w:rFonts w:ascii="Arial" w:hAnsi="Arial" w:cs="Arial"/>
+          <w:color w:val="3D4351"/>
+          <w:sz w:val="27"/>
+          <w:szCs w:val="27"/>
+        </w:rPr>
+        <w:t>5.1. Создание шаблонного метода.</w:t>
+      </w:r>
+      <w:r>
+        <w:rPr>
+          <w:rFonts w:ascii="Arial" w:hAnsi="Arial" w:cs="Arial"/>
+          <w:color w:val="3D4351"/>
+          <w:sz w:val="27"/>
+          <w:szCs w:val="27"/>
+        </w:rPr>
+        <w:br/>
+        <w:t>5.1.1. Добавь в класс</w:t>
+      </w:r>
+      <w:r>
+        <w:rPr>
+          <w:rStyle w:val="apple-converted-space"/>
+          <w:rFonts w:ascii="Arial" w:hAnsi="Arial" w:cs="Arial"/>
+          <w:color w:val="3D4351"/>
+          <w:sz w:val="27"/>
+          <w:szCs w:val="27"/>
+        </w:rPr>
+        <w:t> </w:t>
+      </w:r>
+      <w:proofErr w:type="spellStart"/>
+      <w:r>
+        <w:rPr>
+          <w:rStyle w:val="text-corporate"/>
+          <w:rFonts w:ascii="Arial" w:hAnsi="Arial" w:cs="Arial"/>
+          <w:color w:val="000000"/>
+          <w:sz w:val="27"/>
+          <w:szCs w:val="27"/>
+        </w:rPr>
+        <w:t>Human</w:t>
+      </w:r>
+      <w:proofErr w:type="spellEnd"/>
+      <w:r>
+        <w:rPr>
+          <w:rStyle w:val="apple-converted-space"/>
+          <w:rFonts w:ascii="Arial" w:hAnsi="Arial" w:cs="Arial"/>
+          <w:color w:val="3D4351"/>
+          <w:sz w:val="27"/>
+          <w:szCs w:val="27"/>
+        </w:rPr>
+        <w:t> </w:t>
+      </w:r>
+      <w:r>
+        <w:rPr>
+          <w:rFonts w:ascii="Arial" w:hAnsi="Arial" w:cs="Arial"/>
+          <w:color w:val="3D4351"/>
+          <w:sz w:val="27"/>
+          <w:szCs w:val="27"/>
+        </w:rPr>
+        <w:t>метод</w:t>
+      </w:r>
+      <w:r>
+        <w:rPr>
+          <w:rStyle w:val="apple-converted-space"/>
+          <w:rFonts w:ascii="Arial" w:hAnsi="Arial" w:cs="Arial"/>
+          <w:color w:val="3D4351"/>
+          <w:sz w:val="27"/>
+          <w:szCs w:val="27"/>
+        </w:rPr>
+        <w:t> </w:t>
+      </w:r>
+      <w:proofErr w:type="spellStart"/>
+      <w:r>
+        <w:rPr>
+          <w:rFonts w:ascii="Arial" w:hAnsi="Arial" w:cs="Arial"/>
+          <w:color w:val="3D4351"/>
+          <w:sz w:val="27"/>
+          <w:szCs w:val="27"/>
+        </w:rPr>
+        <w:t>String</w:t>
+      </w:r>
+      <w:proofErr w:type="spellEnd"/>
+      <w:r>
+        <w:rPr>
+          <w:rFonts w:ascii="Arial" w:hAnsi="Arial" w:cs="Arial"/>
+          <w:color w:val="3D4351"/>
+          <w:sz w:val="27"/>
+          <w:szCs w:val="27"/>
+        </w:rPr>
+        <w:t xml:space="preserve"> </w:t>
+      </w:r>
+      <w:proofErr w:type="spellStart"/>
+      <w:r>
+        <w:rPr>
+          <w:rFonts w:ascii="Arial" w:hAnsi="Arial" w:cs="Arial"/>
+          <w:color w:val="3D4351"/>
+          <w:sz w:val="27"/>
+          <w:szCs w:val="27"/>
+        </w:rPr>
+        <w:t>getPosition</w:t>
+      </w:r>
+      <w:proofErr w:type="spellEnd"/>
+      <w:r>
+        <w:rPr>
+          <w:rFonts w:ascii="Arial" w:hAnsi="Arial" w:cs="Arial"/>
+          <w:color w:val="3D4351"/>
+          <w:sz w:val="27"/>
+          <w:szCs w:val="27"/>
+        </w:rPr>
+        <w:t>(), который должен возвращать строку «</w:t>
+      </w:r>
+      <w:r>
+        <w:rPr>
+          <w:rStyle w:val="a4"/>
+          <w:rFonts w:ascii="Arial" w:hAnsi="Arial" w:cs="Arial"/>
+          <w:b w:val="0"/>
+          <w:bCs w:val="0"/>
+          <w:i/>
+          <w:iCs/>
+          <w:color w:val="3D4351"/>
+          <w:sz w:val="27"/>
+          <w:szCs w:val="27"/>
+        </w:rPr>
+        <w:t>Человек</w:t>
+      </w:r>
+      <w:r>
+        <w:rPr>
+          <w:rFonts w:ascii="Arial" w:hAnsi="Arial" w:cs="Arial"/>
+          <w:color w:val="3D4351"/>
+          <w:sz w:val="27"/>
+          <w:szCs w:val="27"/>
+        </w:rPr>
+        <w:t>«.</w:t>
+      </w:r>
+      <w:r>
+        <w:rPr>
+          <w:rFonts w:ascii="Arial" w:hAnsi="Arial" w:cs="Arial"/>
+          <w:color w:val="3D4351"/>
+          <w:sz w:val="27"/>
+          <w:szCs w:val="27"/>
+        </w:rPr>
+        <w:br/>
+        <w:t>5.1.2. Переопредели этот метод в классе</w:t>
+      </w:r>
+      <w:r>
+        <w:rPr>
+          <w:rStyle w:val="apple-converted-space"/>
+          <w:rFonts w:ascii="Arial" w:hAnsi="Arial" w:cs="Arial"/>
+          <w:color w:val="3D4351"/>
+          <w:sz w:val="27"/>
+          <w:szCs w:val="27"/>
+        </w:rPr>
+        <w:t> </w:t>
+      </w:r>
+      <w:proofErr w:type="spellStart"/>
+      <w:r>
+        <w:rPr>
+          <w:rStyle w:val="text-corporate"/>
+          <w:rFonts w:ascii="Arial" w:hAnsi="Arial" w:cs="Arial"/>
+          <w:color w:val="000000"/>
+          <w:sz w:val="27"/>
+          <w:szCs w:val="27"/>
+        </w:rPr>
+        <w:t>Student</w:t>
+      </w:r>
+      <w:proofErr w:type="spellEnd"/>
+      <w:r>
+        <w:rPr>
+          <w:rStyle w:val="apple-converted-space"/>
+          <w:rFonts w:ascii="Arial" w:hAnsi="Arial" w:cs="Arial"/>
+          <w:color w:val="3D4351"/>
+          <w:sz w:val="27"/>
+          <w:szCs w:val="27"/>
+        </w:rPr>
+        <w:t> </w:t>
+      </w:r>
+      <w:r>
+        <w:rPr>
+          <w:rFonts w:ascii="Arial" w:hAnsi="Arial" w:cs="Arial"/>
+          <w:color w:val="3D4351"/>
+          <w:sz w:val="27"/>
+          <w:szCs w:val="27"/>
+        </w:rPr>
+        <w:t>и</w:t>
+      </w:r>
+      <w:r>
+        <w:rPr>
+          <w:rStyle w:val="apple-converted-space"/>
+          <w:rFonts w:ascii="Arial" w:hAnsi="Arial" w:cs="Arial"/>
+          <w:color w:val="3D4351"/>
+          <w:sz w:val="27"/>
+          <w:szCs w:val="27"/>
+        </w:rPr>
+        <w:t> </w:t>
+      </w:r>
+      <w:proofErr w:type="spellStart"/>
+      <w:r>
+        <w:rPr>
+          <w:rStyle w:val="a4"/>
+          <w:rFonts w:ascii="Arial" w:hAnsi="Arial" w:cs="Arial"/>
+          <w:b w:val="0"/>
+          <w:bCs w:val="0"/>
+          <w:color w:val="3D4351"/>
+          <w:sz w:val="27"/>
+          <w:szCs w:val="27"/>
+        </w:rPr>
+        <w:t>Teacher</w:t>
+      </w:r>
+      <w:proofErr w:type="spellEnd"/>
+      <w:r>
+        <w:rPr>
+          <w:rFonts w:ascii="Arial" w:hAnsi="Arial" w:cs="Arial"/>
+          <w:color w:val="3D4351"/>
+          <w:sz w:val="27"/>
+          <w:szCs w:val="27"/>
+        </w:rPr>
+        <w:t>. Метод должен возвращать «</w:t>
+      </w:r>
+      <w:r>
+        <w:rPr>
+          <w:rStyle w:val="a4"/>
+          <w:rFonts w:ascii="Arial" w:hAnsi="Arial" w:cs="Arial"/>
+          <w:b w:val="0"/>
+          <w:bCs w:val="0"/>
+          <w:i/>
+          <w:iCs/>
+          <w:color w:val="3D4351"/>
+          <w:sz w:val="27"/>
+          <w:szCs w:val="27"/>
+        </w:rPr>
+        <w:t>Студент</w:t>
+      </w:r>
+      <w:r>
+        <w:rPr>
+          <w:rFonts w:ascii="Arial" w:hAnsi="Arial" w:cs="Arial"/>
+          <w:color w:val="3D4351"/>
+          <w:sz w:val="27"/>
+          <w:szCs w:val="27"/>
+        </w:rPr>
+        <w:t>» и «</w:t>
+      </w:r>
+      <w:r>
+        <w:rPr>
+          <w:rStyle w:val="a4"/>
+          <w:rFonts w:ascii="Arial" w:hAnsi="Arial" w:cs="Arial"/>
+          <w:b w:val="0"/>
+          <w:bCs w:val="0"/>
+          <w:i/>
+          <w:iCs/>
+          <w:color w:val="3D4351"/>
+          <w:sz w:val="27"/>
+          <w:szCs w:val="27"/>
+        </w:rPr>
+        <w:t>Преподаватель</w:t>
+      </w:r>
+      <w:r>
+        <w:rPr>
+          <w:rFonts w:ascii="Arial" w:hAnsi="Arial" w:cs="Arial"/>
+          <w:color w:val="3D4351"/>
+          <w:sz w:val="27"/>
+          <w:szCs w:val="27"/>
+        </w:rPr>
+        <w:t>» соответственно.</w:t>
+      </w:r>
+      <w:r>
+        <w:rPr>
+          <w:rFonts w:ascii="Arial" w:hAnsi="Arial" w:cs="Arial"/>
+          <w:color w:val="3D4351"/>
+          <w:sz w:val="27"/>
+          <w:szCs w:val="27"/>
+        </w:rPr>
+        <w:br/>
+        <w:t>5.1.3. Замени метод</w:t>
+      </w:r>
+      <w:r>
+        <w:rPr>
+          <w:rStyle w:val="apple-converted-space"/>
+          <w:rFonts w:ascii="Arial" w:hAnsi="Arial" w:cs="Arial"/>
+          <w:color w:val="3D4351"/>
+          <w:sz w:val="27"/>
+          <w:szCs w:val="27"/>
+        </w:rPr>
+        <w:t> </w:t>
+      </w:r>
+      <w:proofErr w:type="spellStart"/>
+      <w:r>
+        <w:rPr>
+          <w:rFonts w:ascii="Arial" w:hAnsi="Arial" w:cs="Arial"/>
+          <w:color w:val="3D4351"/>
+          <w:sz w:val="27"/>
+          <w:szCs w:val="27"/>
+        </w:rPr>
+        <w:t>printData</w:t>
+      </w:r>
+      <w:proofErr w:type="spellEnd"/>
+      <w:r>
+        <w:rPr>
+          <w:rStyle w:val="apple-converted-space"/>
+          <w:rFonts w:ascii="Arial" w:hAnsi="Arial" w:cs="Arial"/>
+          <w:color w:val="3D4351"/>
+          <w:sz w:val="27"/>
+          <w:szCs w:val="27"/>
+        </w:rPr>
+        <w:t> </w:t>
+      </w:r>
+      <w:r>
+        <w:rPr>
+          <w:rFonts w:ascii="Arial" w:hAnsi="Arial" w:cs="Arial"/>
+          <w:color w:val="3D4351"/>
+          <w:sz w:val="27"/>
+          <w:szCs w:val="27"/>
+        </w:rPr>
+        <w:t>в подклассах шаблонным методом в базовом классе, использующим</w:t>
+      </w:r>
+      <w:r>
+        <w:rPr>
+          <w:rStyle w:val="apple-converted-space"/>
+          <w:rFonts w:ascii="Arial" w:hAnsi="Arial" w:cs="Arial"/>
+          <w:color w:val="3D4351"/>
+          <w:sz w:val="27"/>
+          <w:szCs w:val="27"/>
+        </w:rPr>
+        <w:t> </w:t>
+      </w:r>
+      <w:proofErr w:type="spellStart"/>
+      <w:r>
+        <w:rPr>
+          <w:rFonts w:ascii="Arial" w:hAnsi="Arial" w:cs="Arial"/>
+          <w:color w:val="3D4351"/>
+          <w:sz w:val="27"/>
+          <w:szCs w:val="27"/>
+        </w:rPr>
+        <w:t>getPosition</w:t>
+      </w:r>
+      <w:proofErr w:type="spellEnd"/>
+      <w:r>
+        <w:rPr>
+          <w:rFonts w:ascii="Arial" w:hAnsi="Arial" w:cs="Arial"/>
+          <w:color w:val="3D4351"/>
+          <w:sz w:val="27"/>
+          <w:szCs w:val="27"/>
+        </w:rPr>
+        <w:t>().</w:t>
+      </w:r>
+      <w:r>
+        <w:rPr>
+          <w:rFonts w:ascii="Arial" w:hAnsi="Arial" w:cs="Arial"/>
+          <w:color w:val="3D4351"/>
+          <w:sz w:val="27"/>
+          <w:szCs w:val="27"/>
+        </w:rPr>
+        <w:br/>
+      </w:r>
+      <w:r>
+        <w:rPr>
+          <w:rFonts w:ascii="Arial" w:hAnsi="Arial" w:cs="Arial"/>
+          <w:color w:val="3D4351"/>
+          <w:sz w:val="27"/>
+          <w:szCs w:val="27"/>
+        </w:rPr>
+        <w:lastRenderedPageBreak/>
+        <w:t>5.2. Замена делегирования наследованием. Класс</w:t>
+      </w:r>
+      <w:r>
+        <w:rPr>
+          <w:rStyle w:val="apple-converted-space"/>
+          <w:rFonts w:ascii="Arial" w:hAnsi="Arial" w:cs="Arial"/>
+          <w:color w:val="3D4351"/>
+          <w:sz w:val="27"/>
+          <w:szCs w:val="27"/>
+        </w:rPr>
+        <w:t> </w:t>
+      </w:r>
+      <w:proofErr w:type="spellStart"/>
+      <w:r>
+        <w:rPr>
+          <w:rStyle w:val="text-corporate"/>
+          <w:rFonts w:ascii="Arial" w:hAnsi="Arial" w:cs="Arial"/>
+          <w:color w:val="000000"/>
+          <w:sz w:val="27"/>
+          <w:szCs w:val="27"/>
+        </w:rPr>
+        <w:t>Worker</w:t>
+      </w:r>
+      <w:proofErr w:type="spellEnd"/>
+      <w:r>
+        <w:rPr>
+          <w:rStyle w:val="apple-converted-space"/>
+          <w:rFonts w:ascii="Arial" w:hAnsi="Arial" w:cs="Arial"/>
+          <w:color w:val="3D4351"/>
+          <w:sz w:val="27"/>
+          <w:szCs w:val="27"/>
+        </w:rPr>
+        <w:t> </w:t>
+      </w:r>
+      <w:r>
+        <w:rPr>
+          <w:rFonts w:ascii="Arial" w:hAnsi="Arial" w:cs="Arial"/>
+          <w:color w:val="3D4351"/>
+          <w:sz w:val="27"/>
+          <w:szCs w:val="27"/>
+        </w:rPr>
+        <w:t>должен наследоваться от</w:t>
+      </w:r>
+      <w:r>
+        <w:rPr>
+          <w:rStyle w:val="apple-converted-space"/>
+          <w:rFonts w:ascii="Arial" w:hAnsi="Arial" w:cs="Arial"/>
+          <w:color w:val="3D4351"/>
+          <w:sz w:val="27"/>
+          <w:szCs w:val="27"/>
+        </w:rPr>
+        <w:t> </w:t>
+      </w:r>
+      <w:proofErr w:type="spellStart"/>
+      <w:r>
+        <w:rPr>
+          <w:rStyle w:val="text-corporate"/>
+          <w:rFonts w:ascii="Arial" w:hAnsi="Arial" w:cs="Arial"/>
+          <w:color w:val="000000"/>
+          <w:sz w:val="27"/>
+          <w:szCs w:val="27"/>
+        </w:rPr>
+        <w:t>Human</w:t>
+      </w:r>
+      <w:proofErr w:type="spellEnd"/>
+      <w:r>
+        <w:rPr>
+          <w:rFonts w:ascii="Arial" w:hAnsi="Arial" w:cs="Arial"/>
+          <w:color w:val="3D4351"/>
+          <w:sz w:val="27"/>
+          <w:szCs w:val="27"/>
+        </w:rPr>
+        <w:t>, а не содержать его.</w:t>
+      </w:r>
+      <w:r>
+        <w:rPr>
+          <w:rFonts w:ascii="Arial" w:hAnsi="Arial" w:cs="Arial"/>
+          <w:color w:val="3D4351"/>
+          <w:sz w:val="27"/>
+          <w:szCs w:val="27"/>
+        </w:rPr>
+        <w:br/>
+        <w:t>5.3. Переименование метода. Переименуй метод</w:t>
+      </w:r>
+      <w:r>
+        <w:rPr>
+          <w:rStyle w:val="apple-converted-space"/>
+          <w:rFonts w:ascii="Arial" w:hAnsi="Arial" w:cs="Arial"/>
+          <w:color w:val="3D4351"/>
+          <w:sz w:val="27"/>
+          <w:szCs w:val="27"/>
+        </w:rPr>
+        <w:t> </w:t>
+      </w:r>
+      <w:proofErr w:type="spellStart"/>
+      <w:r>
+        <w:rPr>
+          <w:rFonts w:ascii="Arial" w:hAnsi="Arial" w:cs="Arial"/>
+          <w:color w:val="3D4351"/>
+          <w:sz w:val="27"/>
+          <w:szCs w:val="27"/>
+        </w:rPr>
+        <w:t>setSlr</w:t>
+      </w:r>
+      <w:proofErr w:type="spellEnd"/>
+      <w:r>
+        <w:rPr>
+          <w:rFonts w:ascii="Arial" w:hAnsi="Arial" w:cs="Arial"/>
+          <w:color w:val="3D4351"/>
+          <w:sz w:val="27"/>
+          <w:szCs w:val="27"/>
+        </w:rPr>
+        <w:t>, чтобы было понятно сеттером чего является этот метод.</w:t>
+      </w:r>
+    </w:p>
+    <w:p>
+      <w:r>
+        <w:rPr>
+          <w:rFonts w:ascii="Arial" w:hAnsi="Arial" w:cs="Arial"/>
+          <w:color w:val="3D4351"/>
+          <w:sz w:val="27"/>
+          <w:szCs w:val="27"/>
+        </w:rPr>
+        <w:br/>
+        <w:t>Требования:</w:t>
+      </w:r>
+      <w:r>
+        <w:rPr>
+          <w:rFonts w:ascii="Arial" w:hAnsi="Arial" w:cs="Arial"/>
+          <w:color w:val="3D4351"/>
+          <w:sz w:val="27"/>
+          <w:szCs w:val="27"/>
+        </w:rPr>
+        <w:br/>
+      </w:r>
+      <w:r>
+        <w:rPr>
+          <w:rFonts w:ascii="Arial" w:hAnsi="Arial" w:cs="Arial"/>
+          <w:color w:val="3D4351"/>
+          <w:sz w:val="27"/>
+          <w:szCs w:val="27"/>
+          <w:shd w:val="clear" w:color="auto" w:fill="FFFFFF"/>
+        </w:rPr>
+        <w:t>1.</w:t>
+      </w:r>
+      <w:r>
+        <w:rPr>
+          <w:rFonts w:ascii="Arial" w:hAnsi="Arial" w:cs="Arial"/>
+          <w:color w:val="3D4351"/>
+          <w:sz w:val="27"/>
+          <w:szCs w:val="27"/>
+          <w:shd w:val="clear" w:color="auto" w:fill="FFFFFF"/>
+        </w:rPr>
+        <w:t> </w:t>
+      </w:r>
+      <w:r>
+        <w:rPr>
+          <w:rFonts w:ascii="Arial" w:hAnsi="Arial" w:cs="Arial"/>
+          <w:color w:val="3D4351"/>
+          <w:sz w:val="27"/>
+          <w:szCs w:val="27"/>
+          <w:shd w:val="clear" w:color="auto" w:fill="FFFFFF"/>
+        </w:rPr>
+        <w:t xml:space="preserve">В классе </w:t>
+      </w:r>
+      <w:proofErr w:type="spellStart"/>
+      <w:r>
+        <w:rPr>
+          <w:rFonts w:ascii="Arial" w:hAnsi="Arial" w:cs="Arial"/>
+          <w:color w:val="3D4351"/>
+          <w:sz w:val="27"/>
+          <w:szCs w:val="27"/>
+          <w:shd w:val="clear" w:color="auto" w:fill="FFFFFF"/>
+        </w:rPr>
+        <w:t>Human</w:t>
+      </w:r>
+      <w:proofErr w:type="spellEnd"/>
+      <w:r>
+        <w:rPr>
+          <w:rFonts w:ascii="Arial" w:hAnsi="Arial" w:cs="Arial"/>
+          <w:color w:val="3D4351"/>
+          <w:sz w:val="27"/>
+          <w:szCs w:val="27"/>
+          <w:shd w:val="clear" w:color="auto" w:fill="FFFFFF"/>
+        </w:rPr>
+        <w:t xml:space="preserve"> должен существовать метод </w:t>
+      </w:r>
+      <w:proofErr w:type="spellStart"/>
+      <w:r>
+        <w:rPr>
+          <w:rFonts w:ascii="Arial" w:hAnsi="Arial" w:cs="Arial"/>
+          <w:color w:val="3D4351"/>
+          <w:sz w:val="27"/>
+          <w:szCs w:val="27"/>
+          <w:shd w:val="clear" w:color="auto" w:fill="FFFFFF"/>
+        </w:rPr>
+        <w:t>String</w:t>
+      </w:r>
+      <w:proofErr w:type="spellEnd"/>
+      <w:r>
+        <w:rPr>
+          <w:rFonts w:ascii="Arial" w:hAnsi="Arial" w:cs="Arial"/>
+          <w:color w:val="3D4351"/>
+          <w:sz w:val="27"/>
+          <w:szCs w:val="27"/>
+          <w:shd w:val="clear" w:color="auto" w:fill="FFFFFF"/>
+        </w:rPr>
+        <w:t xml:space="preserve"> </w:t>
+      </w:r>
+      <w:proofErr w:type="spellStart"/>
+      <w:r>
+        <w:rPr>
+          <w:rFonts w:ascii="Arial" w:hAnsi="Arial" w:cs="Arial"/>
+          <w:color w:val="3D4351"/>
+          <w:sz w:val="27"/>
+          <w:szCs w:val="27"/>
+          <w:shd w:val="clear" w:color="auto" w:fill="FFFFFF"/>
+        </w:rPr>
+        <w:t>getPosition</w:t>
+      </w:r>
+      <w:proofErr w:type="spellEnd"/>
+      <w:r>
+        <w:rPr>
+          <w:rFonts w:ascii="Arial" w:hAnsi="Arial" w:cs="Arial"/>
+          <w:color w:val="3D4351"/>
+          <w:sz w:val="27"/>
+          <w:szCs w:val="27"/>
+          <w:shd w:val="clear" w:color="auto" w:fill="FFFFFF"/>
+        </w:rPr>
+        <w:t>(), который возвращает строку "Человек".</w:t>
+      </w:r>
+      <w:r>
+        <w:rPr>
+          <w:rFonts w:ascii="Arial" w:hAnsi="Arial" w:cs="Arial"/>
+          <w:color w:val="3D4351"/>
+          <w:sz w:val="27"/>
+          <w:szCs w:val="27"/>
+        </w:rPr>
+        <w:br/>
+      </w:r>
+      <w:r>
+        <w:rPr>
+          <w:rFonts w:ascii="Arial" w:hAnsi="Arial" w:cs="Arial"/>
+          <w:color w:val="3D4351"/>
+          <w:sz w:val="27"/>
+          <w:szCs w:val="27"/>
+          <w:shd w:val="clear" w:color="auto" w:fill="FFFFFF"/>
+        </w:rPr>
+        <w:t>2.</w:t>
+      </w:r>
+      <w:r>
+        <w:rPr>
+          <w:rFonts w:ascii="Arial" w:hAnsi="Arial" w:cs="Arial"/>
+          <w:color w:val="3D4351"/>
+          <w:sz w:val="27"/>
+          <w:szCs w:val="27"/>
+          <w:shd w:val="clear" w:color="auto" w:fill="FFFFFF"/>
+        </w:rPr>
+        <w:t> </w:t>
+      </w:r>
+      <w:r>
+        <w:rPr>
+          <w:rFonts w:ascii="Arial" w:hAnsi="Arial" w:cs="Arial"/>
+          <w:color w:val="3D4351"/>
+          <w:sz w:val="27"/>
+          <w:szCs w:val="27"/>
+          <w:shd w:val="clear" w:color="auto" w:fill="FFFFFF"/>
+        </w:rPr>
+        <w:t xml:space="preserve">В классе </w:t>
+      </w:r>
+      <w:proofErr w:type="spellStart"/>
+      <w:r>
+        <w:rPr>
+          <w:rFonts w:ascii="Arial" w:hAnsi="Arial" w:cs="Arial"/>
+          <w:color w:val="3D4351"/>
+          <w:sz w:val="27"/>
+          <w:szCs w:val="27"/>
+          <w:shd w:val="clear" w:color="auto" w:fill="FFFFFF"/>
+        </w:rPr>
+        <w:t>Student</w:t>
+      </w:r>
+      <w:proofErr w:type="spellEnd"/>
+      <w:r>
+        <w:rPr>
+          <w:rFonts w:ascii="Arial" w:hAnsi="Arial" w:cs="Arial"/>
+          <w:color w:val="3D4351"/>
+          <w:sz w:val="27"/>
+          <w:szCs w:val="27"/>
+          <w:shd w:val="clear" w:color="auto" w:fill="FFFFFF"/>
+        </w:rPr>
+        <w:t xml:space="preserve"> переопредели метод </w:t>
+      </w:r>
+      <w:proofErr w:type="spellStart"/>
+      <w:r>
+        <w:rPr>
+          <w:rFonts w:ascii="Arial" w:hAnsi="Arial" w:cs="Arial"/>
+          <w:color w:val="3D4351"/>
+          <w:sz w:val="27"/>
+          <w:szCs w:val="27"/>
+          <w:shd w:val="clear" w:color="auto" w:fill="FFFFFF"/>
+        </w:rPr>
+        <w:t>String</w:t>
+      </w:r>
+      <w:proofErr w:type="spellEnd"/>
+      <w:r>
+        <w:rPr>
+          <w:rFonts w:ascii="Arial" w:hAnsi="Arial" w:cs="Arial"/>
+          <w:color w:val="3D4351"/>
+          <w:sz w:val="27"/>
+          <w:szCs w:val="27"/>
+          <w:shd w:val="clear" w:color="auto" w:fill="FFFFFF"/>
+        </w:rPr>
+        <w:t xml:space="preserve"> </w:t>
+      </w:r>
+      <w:proofErr w:type="spellStart"/>
+      <w:r>
+        <w:rPr>
+          <w:rFonts w:ascii="Arial" w:hAnsi="Arial" w:cs="Arial"/>
+          <w:color w:val="3D4351"/>
+          <w:sz w:val="27"/>
+          <w:szCs w:val="27"/>
+          <w:shd w:val="clear" w:color="auto" w:fill="FFFFFF"/>
+        </w:rPr>
+        <w:t>getPosition</w:t>
+      </w:r>
+      <w:proofErr w:type="spellEnd"/>
+      <w:r>
+        <w:rPr>
+          <w:rFonts w:ascii="Arial" w:hAnsi="Arial" w:cs="Arial"/>
+          <w:color w:val="3D4351"/>
+          <w:sz w:val="27"/>
+          <w:szCs w:val="27"/>
+          <w:shd w:val="clear" w:color="auto" w:fill="FFFFFF"/>
+        </w:rPr>
+        <w:t>(), чтобы он возвращал строку "Студент".</w:t>
+      </w:r>
+      <w:r>
+        <w:rPr>
+          <w:rFonts w:ascii="Arial" w:hAnsi="Arial" w:cs="Arial"/>
+          <w:color w:val="3D4351"/>
+          <w:sz w:val="27"/>
+          <w:szCs w:val="27"/>
+        </w:rPr>
+        <w:br/>
+      </w:r>
+      <w:r>
+        <w:rPr>
+          <w:rFonts w:ascii="Arial" w:hAnsi="Arial" w:cs="Arial"/>
+          <w:color w:val="3D4351"/>
+          <w:sz w:val="27"/>
+          <w:szCs w:val="27"/>
+          <w:shd w:val="clear" w:color="auto" w:fill="FFFFFF"/>
+        </w:rPr>
+        <w:t>3.</w:t>
+      </w:r>
+      <w:r>
+        <w:rPr>
+          <w:rFonts w:ascii="Arial" w:hAnsi="Arial" w:cs="Arial"/>
+          <w:color w:val="3D4351"/>
+          <w:sz w:val="27"/>
+          <w:szCs w:val="27"/>
+          <w:shd w:val="clear" w:color="auto" w:fill="FFFFFF"/>
+        </w:rPr>
+        <w:t> </w:t>
+      </w:r>
+      <w:r>
+        <w:rPr>
+          <w:rFonts w:ascii="Arial" w:hAnsi="Arial" w:cs="Arial"/>
+          <w:color w:val="3D4351"/>
+          <w:sz w:val="27"/>
+          <w:szCs w:val="27"/>
+          <w:shd w:val="clear" w:color="auto" w:fill="FFFFFF"/>
+        </w:rPr>
+        <w:t xml:space="preserve">В классе </w:t>
+      </w:r>
+      <w:proofErr w:type="spellStart"/>
+      <w:r>
+        <w:rPr>
+          <w:rFonts w:ascii="Arial" w:hAnsi="Arial" w:cs="Arial"/>
+          <w:color w:val="3D4351"/>
+          <w:sz w:val="27"/>
+          <w:szCs w:val="27"/>
+          <w:shd w:val="clear" w:color="auto" w:fill="FFFFFF"/>
+        </w:rPr>
+        <w:t>Teacher</w:t>
+      </w:r>
+      <w:proofErr w:type="spellEnd"/>
+      <w:r>
+        <w:rPr>
+          <w:rFonts w:ascii="Arial" w:hAnsi="Arial" w:cs="Arial"/>
+          <w:color w:val="3D4351"/>
+          <w:sz w:val="27"/>
+          <w:szCs w:val="27"/>
+          <w:shd w:val="clear" w:color="auto" w:fill="FFFFFF"/>
+        </w:rPr>
+        <w:t xml:space="preserve"> переопредели метод </w:t>
+      </w:r>
+      <w:proofErr w:type="spellStart"/>
+      <w:r>
+        <w:rPr>
+          <w:rFonts w:ascii="Arial" w:hAnsi="Arial" w:cs="Arial"/>
+          <w:color w:val="3D4351"/>
+          <w:sz w:val="27"/>
+          <w:szCs w:val="27"/>
+          <w:shd w:val="clear" w:color="auto" w:fill="FFFFFF"/>
+        </w:rPr>
+        <w:t>String</w:t>
+      </w:r>
+      <w:proofErr w:type="spellEnd"/>
+      <w:r>
+        <w:rPr>
+          <w:rFonts w:ascii="Arial" w:hAnsi="Arial" w:cs="Arial"/>
+          <w:color w:val="3D4351"/>
+          <w:sz w:val="27"/>
+          <w:szCs w:val="27"/>
+          <w:shd w:val="clear" w:color="auto" w:fill="FFFFFF"/>
+        </w:rPr>
+        <w:t xml:space="preserve"> </w:t>
+      </w:r>
+      <w:proofErr w:type="spellStart"/>
+      <w:r>
+        <w:rPr>
+          <w:rFonts w:ascii="Arial" w:hAnsi="Arial" w:cs="Arial"/>
+          <w:color w:val="3D4351"/>
+          <w:sz w:val="27"/>
+          <w:szCs w:val="27"/>
+          <w:shd w:val="clear" w:color="auto" w:fill="FFFFFF"/>
+        </w:rPr>
+        <w:t>getPosition</w:t>
+      </w:r>
+      <w:proofErr w:type="spellEnd"/>
+      <w:r>
+        <w:rPr>
+          <w:rFonts w:ascii="Arial" w:hAnsi="Arial" w:cs="Arial"/>
+          <w:color w:val="3D4351"/>
+          <w:sz w:val="27"/>
+          <w:szCs w:val="27"/>
+          <w:shd w:val="clear" w:color="auto" w:fill="FFFFFF"/>
+        </w:rPr>
+        <w:t>(), чтобы он возвращал строку "Преподаватель".</w:t>
+      </w:r>
+      <w:r>
+        <w:rPr>
+          <w:rFonts w:ascii="Arial" w:hAnsi="Arial" w:cs="Arial"/>
+          <w:color w:val="3D4351"/>
+          <w:sz w:val="27"/>
+          <w:szCs w:val="27"/>
+        </w:rPr>
+        <w:br/>
+      </w:r>
+      <w:r>
+        <w:rPr>
+          <w:rFonts w:ascii="Arial" w:hAnsi="Arial" w:cs="Arial"/>
+          <w:color w:val="3D4351"/>
+          <w:sz w:val="27"/>
+          <w:szCs w:val="27"/>
+          <w:shd w:val="clear" w:color="auto" w:fill="FFFFFF"/>
+        </w:rPr>
+        <w:t>4.</w:t>
+      </w:r>
+      <w:r>
+        <w:rPr>
+          <w:rFonts w:ascii="Arial" w:hAnsi="Arial" w:cs="Arial"/>
+          <w:color w:val="3D4351"/>
+          <w:sz w:val="27"/>
+          <w:szCs w:val="27"/>
+          <w:shd w:val="clear" w:color="auto" w:fill="FFFFFF"/>
+        </w:rPr>
+        <w:t> </w:t>
+      </w:r>
+      <w:r>
+        <w:rPr>
+          <w:rFonts w:ascii="Arial" w:hAnsi="Arial" w:cs="Arial"/>
+          <w:color w:val="3D4351"/>
+          <w:sz w:val="27"/>
+          <w:szCs w:val="27"/>
+          <w:shd w:val="clear" w:color="auto" w:fill="FFFFFF"/>
+        </w:rPr>
+        <w:t xml:space="preserve">Необходимо заменить метод </w:t>
+      </w:r>
+      <w:proofErr w:type="spellStart"/>
+      <w:r>
+        <w:rPr>
+          <w:rFonts w:ascii="Arial" w:hAnsi="Arial" w:cs="Arial"/>
+          <w:color w:val="3D4351"/>
+          <w:sz w:val="27"/>
+          <w:szCs w:val="27"/>
+          <w:shd w:val="clear" w:color="auto" w:fill="FFFFFF"/>
+        </w:rPr>
+        <w:t>printData</w:t>
+      </w:r>
+      <w:proofErr w:type="spellEnd"/>
+      <w:r>
+        <w:rPr>
+          <w:rFonts w:ascii="Arial" w:hAnsi="Arial" w:cs="Arial"/>
+          <w:color w:val="3D4351"/>
+          <w:sz w:val="27"/>
+          <w:szCs w:val="27"/>
+          <w:shd w:val="clear" w:color="auto" w:fill="FFFFFF"/>
+        </w:rPr>
+        <w:t xml:space="preserve">() в классе </w:t>
+      </w:r>
+      <w:proofErr w:type="spellStart"/>
+      <w:r>
+        <w:rPr>
+          <w:rFonts w:ascii="Arial" w:hAnsi="Arial" w:cs="Arial"/>
+          <w:color w:val="3D4351"/>
+          <w:sz w:val="27"/>
+          <w:szCs w:val="27"/>
+          <w:shd w:val="clear" w:color="auto" w:fill="FFFFFF"/>
+        </w:rPr>
+        <w:t>Student</w:t>
+      </w:r>
+      <w:proofErr w:type="spellEnd"/>
+      <w:r>
+        <w:rPr>
+          <w:rFonts w:ascii="Arial" w:hAnsi="Arial" w:cs="Arial"/>
+          <w:color w:val="3D4351"/>
+          <w:sz w:val="27"/>
+          <w:szCs w:val="27"/>
+          <w:shd w:val="clear" w:color="auto" w:fill="FFFFFF"/>
+        </w:rPr>
+        <w:t xml:space="preserve"> на метод </w:t>
+      </w:r>
+      <w:proofErr w:type="spellStart"/>
+      <w:r>
+        <w:rPr>
+          <w:rFonts w:ascii="Arial" w:hAnsi="Arial" w:cs="Arial"/>
+          <w:color w:val="3D4351"/>
+          <w:sz w:val="27"/>
+          <w:szCs w:val="27"/>
+          <w:shd w:val="clear" w:color="auto" w:fill="FFFFFF"/>
+        </w:rPr>
+        <w:t>printData</w:t>
+      </w:r>
+      <w:proofErr w:type="spellEnd"/>
+      <w:r>
+        <w:rPr>
+          <w:rFonts w:ascii="Arial" w:hAnsi="Arial" w:cs="Arial"/>
+          <w:color w:val="3D4351"/>
+          <w:sz w:val="27"/>
+          <w:szCs w:val="27"/>
+          <w:shd w:val="clear" w:color="auto" w:fill="FFFFFF"/>
+        </w:rPr>
+        <w:t xml:space="preserve">() в классе </w:t>
+      </w:r>
+      <w:proofErr w:type="spellStart"/>
+      <w:r>
+        <w:rPr>
+          <w:rFonts w:ascii="Arial" w:hAnsi="Arial" w:cs="Arial"/>
+          <w:color w:val="3D4351"/>
+          <w:sz w:val="27"/>
+          <w:szCs w:val="27"/>
+          <w:shd w:val="clear" w:color="auto" w:fill="FFFFFF"/>
+        </w:rPr>
+        <w:t>Human</w:t>
+      </w:r>
+      <w:proofErr w:type="spellEnd"/>
+      <w:r>
+        <w:rPr>
+          <w:rFonts w:ascii="Arial" w:hAnsi="Arial" w:cs="Arial"/>
+          <w:color w:val="3D4351"/>
+          <w:sz w:val="27"/>
+          <w:szCs w:val="27"/>
+          <w:shd w:val="clear" w:color="auto" w:fill="FFFFFF"/>
+        </w:rPr>
+        <w:t xml:space="preserve">. Используй </w:t>
+      </w:r>
+      <w:proofErr w:type="spellStart"/>
+      <w:r>
+        <w:rPr>
+          <w:rFonts w:ascii="Arial" w:hAnsi="Arial" w:cs="Arial"/>
+          <w:color w:val="3D4351"/>
+          <w:sz w:val="27"/>
+          <w:szCs w:val="27"/>
+          <w:shd w:val="clear" w:color="auto" w:fill="FFFFFF"/>
+        </w:rPr>
+        <w:t>getPosition</w:t>
+      </w:r>
+      <w:proofErr w:type="spellEnd"/>
+      <w:r>
+        <w:rPr>
+          <w:rFonts w:ascii="Arial" w:hAnsi="Arial" w:cs="Arial"/>
+          <w:color w:val="3D4351"/>
+          <w:sz w:val="27"/>
+          <w:szCs w:val="27"/>
+          <w:shd w:val="clear" w:color="auto" w:fill="FFFFFF"/>
+        </w:rPr>
+        <w:t>().</w:t>
+      </w:r>
+      <w:r>
+        <w:rPr>
+          <w:rFonts w:ascii="Arial" w:hAnsi="Arial" w:cs="Arial"/>
+          <w:color w:val="3D4351"/>
+          <w:sz w:val="27"/>
+          <w:szCs w:val="27"/>
+        </w:rPr>
+        <w:br/>
+      </w:r>
+      <w:r>
+        <w:rPr>
+          <w:rFonts w:ascii="Arial" w:hAnsi="Arial" w:cs="Arial"/>
+          <w:color w:val="3D4351"/>
+          <w:sz w:val="27"/>
+          <w:szCs w:val="27"/>
+          <w:shd w:val="clear" w:color="auto" w:fill="FFFFFF"/>
+        </w:rPr>
+        <w:t>5.</w:t>
+      </w:r>
+      <w:r>
+        <w:rPr>
+          <w:rFonts w:ascii="Arial" w:hAnsi="Arial" w:cs="Arial"/>
+          <w:color w:val="3D4351"/>
+          <w:sz w:val="27"/>
+          <w:szCs w:val="27"/>
+          <w:shd w:val="clear" w:color="auto" w:fill="FFFFFF"/>
+        </w:rPr>
+        <w:t> </w:t>
+      </w:r>
+      <w:r>
+        <w:rPr>
+          <w:rFonts w:ascii="Arial" w:hAnsi="Arial" w:cs="Arial"/>
+          <w:color w:val="3D4351"/>
+          <w:sz w:val="27"/>
+          <w:szCs w:val="27"/>
+          <w:shd w:val="clear" w:color="auto" w:fill="FFFFFF"/>
+        </w:rPr>
+        <w:t xml:space="preserve">Необходимо заменить метод </w:t>
+      </w:r>
+      <w:proofErr w:type="spellStart"/>
+      <w:r>
+        <w:rPr>
+          <w:rFonts w:ascii="Arial" w:hAnsi="Arial" w:cs="Arial"/>
+          <w:color w:val="3D4351"/>
+          <w:sz w:val="27"/>
+          <w:szCs w:val="27"/>
+          <w:shd w:val="clear" w:color="auto" w:fill="FFFFFF"/>
+        </w:rPr>
+        <w:t>printData</w:t>
+      </w:r>
+      <w:proofErr w:type="spellEnd"/>
+      <w:r>
+        <w:rPr>
+          <w:rFonts w:ascii="Arial" w:hAnsi="Arial" w:cs="Arial"/>
+          <w:color w:val="3D4351"/>
+          <w:sz w:val="27"/>
+          <w:szCs w:val="27"/>
+          <w:shd w:val="clear" w:color="auto" w:fill="FFFFFF"/>
+        </w:rPr>
+        <w:t xml:space="preserve">() в классе </w:t>
+      </w:r>
+      <w:proofErr w:type="spellStart"/>
+      <w:r>
+        <w:rPr>
+          <w:rFonts w:ascii="Arial" w:hAnsi="Arial" w:cs="Arial"/>
+          <w:color w:val="3D4351"/>
+          <w:sz w:val="27"/>
+          <w:szCs w:val="27"/>
+          <w:shd w:val="clear" w:color="auto" w:fill="FFFFFF"/>
+        </w:rPr>
+        <w:t>Teacher</w:t>
+      </w:r>
+      <w:proofErr w:type="spellEnd"/>
+      <w:r>
+        <w:rPr>
+          <w:rFonts w:ascii="Arial" w:hAnsi="Arial" w:cs="Arial"/>
+          <w:color w:val="3D4351"/>
+          <w:sz w:val="27"/>
+          <w:szCs w:val="27"/>
+          <w:shd w:val="clear" w:color="auto" w:fill="FFFFFF"/>
+        </w:rPr>
+        <w:t xml:space="preserve"> на метод </w:t>
+      </w:r>
+      <w:proofErr w:type="spellStart"/>
+      <w:r>
+        <w:rPr>
+          <w:rFonts w:ascii="Arial" w:hAnsi="Arial" w:cs="Arial"/>
+          <w:color w:val="3D4351"/>
+          <w:sz w:val="27"/>
+          <w:szCs w:val="27"/>
+          <w:shd w:val="clear" w:color="auto" w:fill="FFFFFF"/>
+        </w:rPr>
+        <w:t>printData</w:t>
+      </w:r>
+      <w:proofErr w:type="spellEnd"/>
+      <w:r>
+        <w:rPr>
+          <w:rFonts w:ascii="Arial" w:hAnsi="Arial" w:cs="Arial"/>
+          <w:color w:val="3D4351"/>
+          <w:sz w:val="27"/>
+          <w:szCs w:val="27"/>
+          <w:shd w:val="clear" w:color="auto" w:fill="FFFFFF"/>
+        </w:rPr>
+        <w:t xml:space="preserve">() в классе </w:t>
+      </w:r>
+      <w:proofErr w:type="spellStart"/>
+      <w:r>
+        <w:rPr>
+          <w:rFonts w:ascii="Arial" w:hAnsi="Arial" w:cs="Arial"/>
+          <w:color w:val="3D4351"/>
+          <w:sz w:val="27"/>
+          <w:szCs w:val="27"/>
+          <w:shd w:val="clear" w:color="auto" w:fill="FFFFFF"/>
+        </w:rPr>
+        <w:t>Human</w:t>
+      </w:r>
+      <w:proofErr w:type="spellEnd"/>
+      <w:r>
+        <w:rPr>
+          <w:rFonts w:ascii="Arial" w:hAnsi="Arial" w:cs="Arial"/>
+          <w:color w:val="3D4351"/>
+          <w:sz w:val="27"/>
+          <w:szCs w:val="27"/>
+          <w:shd w:val="clear" w:color="auto" w:fill="FFFFFF"/>
+        </w:rPr>
+        <w:t xml:space="preserve">. Используй </w:t>
+      </w:r>
+      <w:proofErr w:type="spellStart"/>
+      <w:r>
+        <w:rPr>
+          <w:rFonts w:ascii="Arial" w:hAnsi="Arial" w:cs="Arial"/>
+          <w:color w:val="3D4351"/>
+          <w:sz w:val="27"/>
+          <w:szCs w:val="27"/>
+          <w:shd w:val="clear" w:color="auto" w:fill="FFFFFF"/>
+        </w:rPr>
+        <w:t>getPosition</w:t>
+      </w:r>
+      <w:proofErr w:type="spellEnd"/>
+      <w:r>
+        <w:rPr>
+          <w:rFonts w:ascii="Arial" w:hAnsi="Arial" w:cs="Arial"/>
+          <w:color w:val="3D4351"/>
+          <w:sz w:val="27"/>
+          <w:szCs w:val="27"/>
+          <w:shd w:val="clear" w:color="auto" w:fill="FFFFFF"/>
+        </w:rPr>
+        <w:t>().</w:t>
+      </w:r>
+      <w:r>
+        <w:rPr>
+          <w:rFonts w:ascii="Arial" w:hAnsi="Arial" w:cs="Arial"/>
+          <w:color w:val="3D4351"/>
+          <w:sz w:val="27"/>
+          <w:szCs w:val="27"/>
+        </w:rPr>
+        <w:br/>
+      </w:r>
+      <w:r>
+        <w:rPr>
+          <w:rFonts w:ascii="Arial" w:hAnsi="Arial" w:cs="Arial"/>
+          <w:color w:val="3D4351"/>
+          <w:sz w:val="27"/>
+          <w:szCs w:val="27"/>
+          <w:shd w:val="clear" w:color="auto" w:fill="FFFFFF"/>
+        </w:rPr>
+        <w:t>6.</w:t>
+      </w:r>
+      <w:r>
+        <w:rPr>
+          <w:rFonts w:ascii="Arial" w:hAnsi="Arial" w:cs="Arial"/>
+          <w:color w:val="3D4351"/>
+          <w:sz w:val="27"/>
+          <w:szCs w:val="27"/>
+          <w:shd w:val="clear" w:color="auto" w:fill="FFFFFF"/>
+        </w:rPr>
+        <w:t> </w:t>
+      </w:r>
+      <w:r>
+        <w:rPr>
+          <w:rFonts w:ascii="Arial" w:hAnsi="Arial" w:cs="Arial"/>
+          <w:color w:val="3D4351"/>
+          <w:sz w:val="27"/>
+          <w:szCs w:val="27"/>
+          <w:shd w:val="clear" w:color="auto" w:fill="FFFFFF"/>
+        </w:rPr>
+        <w:t xml:space="preserve">Класс </w:t>
+      </w:r>
+      <w:proofErr w:type="spellStart"/>
+      <w:r>
+        <w:rPr>
+          <w:rFonts w:ascii="Arial" w:hAnsi="Arial" w:cs="Arial"/>
+          <w:color w:val="3D4351"/>
+          <w:sz w:val="27"/>
+          <w:szCs w:val="27"/>
+          <w:shd w:val="clear" w:color="auto" w:fill="FFFFFF"/>
+        </w:rPr>
+        <w:t>Worker</w:t>
+      </w:r>
+      <w:proofErr w:type="spellEnd"/>
+      <w:r>
+        <w:rPr>
+          <w:rFonts w:ascii="Arial" w:hAnsi="Arial" w:cs="Arial"/>
+          <w:color w:val="3D4351"/>
+          <w:sz w:val="27"/>
+          <w:szCs w:val="27"/>
+          <w:shd w:val="clear" w:color="auto" w:fill="FFFFFF"/>
+        </w:rPr>
+        <w:t xml:space="preserve"> должен наследоваться от класса </w:t>
+      </w:r>
+      <w:proofErr w:type="spellStart"/>
+      <w:r>
+        <w:rPr>
+          <w:rFonts w:ascii="Arial" w:hAnsi="Arial" w:cs="Arial"/>
+          <w:color w:val="3D4351"/>
+          <w:sz w:val="27"/>
+          <w:szCs w:val="27"/>
+          <w:shd w:val="clear" w:color="auto" w:fill="FFFFFF"/>
+        </w:rPr>
+        <w:t>Human</w:t>
+      </w:r>
+      <w:proofErr w:type="spellEnd"/>
+      <w:r>
+        <w:rPr>
+          <w:rFonts w:ascii="Arial" w:hAnsi="Arial" w:cs="Arial"/>
+          <w:color w:val="3D4351"/>
+          <w:sz w:val="27"/>
+          <w:szCs w:val="27"/>
+          <w:shd w:val="clear" w:color="auto" w:fill="FFFFFF"/>
+        </w:rPr>
+        <w:t>, а не содержать его.</w:t>
+      </w:r>
+      <w:r>
+        <w:rPr>
+          <w:rFonts w:ascii="Arial" w:hAnsi="Arial" w:cs="Arial"/>
+          <w:color w:val="3D4351"/>
+          <w:sz w:val="27"/>
+          <w:szCs w:val="27"/>
+        </w:rPr>
+        <w:br/>
+      </w:r>
+      <w:r>
+        <w:rPr>
+          <w:rFonts w:ascii="Arial" w:hAnsi="Arial" w:cs="Arial"/>
+          <w:color w:val="3D4351"/>
+          <w:sz w:val="27"/>
+          <w:szCs w:val="27"/>
+          <w:shd w:val="clear" w:color="auto" w:fill="FFFFFF"/>
+        </w:rPr>
+        <w:t>7.</w:t>
+      </w:r>
+      <w:r>
+        <w:rPr>
+          <w:rFonts w:ascii="Arial" w:hAnsi="Arial" w:cs="Arial"/>
+          <w:color w:val="3D4351"/>
+          <w:sz w:val="27"/>
+          <w:szCs w:val="27"/>
+          <w:shd w:val="clear" w:color="auto" w:fill="FFFFFF"/>
+        </w:rPr>
+        <w:t> </w:t>
+      </w:r>
+      <w:r>
+        <w:rPr>
+          <w:rFonts w:ascii="Arial" w:hAnsi="Arial" w:cs="Arial"/>
+          <w:color w:val="3D4351"/>
+          <w:sz w:val="27"/>
+          <w:szCs w:val="27"/>
+          <w:shd w:val="clear" w:color="auto" w:fill="FFFFFF"/>
+        </w:rPr>
+        <w:t xml:space="preserve">В классе </w:t>
+      </w:r>
+      <w:proofErr w:type="spellStart"/>
+      <w:r>
+        <w:rPr>
+          <w:rFonts w:ascii="Arial" w:hAnsi="Arial" w:cs="Arial"/>
+          <w:color w:val="3D4351"/>
+          <w:sz w:val="27"/>
+          <w:szCs w:val="27"/>
+          <w:shd w:val="clear" w:color="auto" w:fill="FFFFFF"/>
+        </w:rPr>
+        <w:t>Worker</w:t>
+      </w:r>
+      <w:proofErr w:type="spellEnd"/>
+      <w:r>
+        <w:rPr>
+          <w:rFonts w:ascii="Arial" w:hAnsi="Arial" w:cs="Arial"/>
+          <w:color w:val="3D4351"/>
+          <w:sz w:val="27"/>
+          <w:szCs w:val="27"/>
+          <w:shd w:val="clear" w:color="auto" w:fill="FFFFFF"/>
+        </w:rPr>
+        <w:t xml:space="preserve"> необходимо переименовать метод </w:t>
+      </w:r>
+      <w:proofErr w:type="spellStart"/>
+      <w:r>
+        <w:rPr>
+          <w:rFonts w:ascii="Arial" w:hAnsi="Arial" w:cs="Arial"/>
+          <w:color w:val="3D4351"/>
+          <w:sz w:val="27"/>
+          <w:szCs w:val="27"/>
+          <w:shd w:val="clear" w:color="auto" w:fill="FFFFFF"/>
+        </w:rPr>
+        <w:t>setSlr</w:t>
+      </w:r>
+      <w:proofErr w:type="spellEnd"/>
+      <w:r>
+        <w:rPr>
+          <w:rFonts w:ascii="Arial" w:hAnsi="Arial" w:cs="Arial"/>
+          <w:color w:val="3D4351"/>
+          <w:sz w:val="27"/>
+          <w:szCs w:val="27"/>
+          <w:shd w:val="clear" w:color="auto" w:fill="FFFFFF"/>
+        </w:rPr>
+        <w:t>(</w:t>
+      </w:r>
+      <w:proofErr w:type="spellStart"/>
+      <w:r>
+        <w:rPr>
+          <w:rFonts w:ascii="Arial" w:hAnsi="Arial" w:cs="Arial"/>
+          <w:color w:val="3D4351"/>
+          <w:sz w:val="27"/>
+          <w:szCs w:val="27"/>
+          <w:shd w:val="clear" w:color="auto" w:fill="FFFFFF"/>
+        </w:rPr>
+        <w:t>double</w:t>
+      </w:r>
+      <w:proofErr w:type="spellEnd"/>
+      <w:r>
+        <w:rPr>
+          <w:rFonts w:ascii="Arial" w:hAnsi="Arial" w:cs="Arial"/>
+          <w:color w:val="3D4351"/>
+          <w:sz w:val="27"/>
+          <w:szCs w:val="27"/>
+          <w:shd w:val="clear" w:color="auto" w:fill="FFFFFF"/>
+        </w:rPr>
+        <w:t xml:space="preserve">) на </w:t>
+      </w:r>
+      <w:proofErr w:type="spellStart"/>
+      <w:r>
+        <w:rPr>
+          <w:rFonts w:ascii="Arial" w:hAnsi="Arial" w:cs="Arial"/>
+          <w:color w:val="3D4351"/>
+          <w:sz w:val="27"/>
+          <w:szCs w:val="27"/>
+          <w:shd w:val="clear" w:color="auto" w:fill="FFFFFF"/>
+        </w:rPr>
+        <w:t>setSalary</w:t>
+      </w:r>
+      <w:proofErr w:type="spellEnd"/>
+      <w:r>
+        <w:rPr>
+          <w:rFonts w:ascii="Arial" w:hAnsi="Arial" w:cs="Arial"/>
+          <w:color w:val="3D4351"/>
+          <w:sz w:val="27"/>
+          <w:szCs w:val="27"/>
+          <w:shd w:val="clear" w:color="auto" w:fill="FFFFFF"/>
+        </w:rPr>
+        <w:t>(</w:t>
+      </w:r>
+      <w:proofErr w:type="spellStart"/>
+      <w:r>
+        <w:rPr>
+          <w:rFonts w:ascii="Arial" w:hAnsi="Arial" w:cs="Arial"/>
+          <w:color w:val="3D4351"/>
+          <w:sz w:val="27"/>
+          <w:szCs w:val="27"/>
+          <w:shd w:val="clear" w:color="auto" w:fill="FFFFFF"/>
+        </w:rPr>
+        <w:t>double</w:t>
+      </w:r>
+      <w:proofErr w:type="spellEnd"/>
+      <w:r>
+        <w:rPr>
+          <w:rFonts w:ascii="Arial" w:hAnsi="Arial" w:cs="Arial"/>
+          <w:color w:val="3D4351"/>
+          <w:sz w:val="27"/>
+          <w:szCs w:val="27"/>
+          <w:shd w:val="clear" w:color="auto" w:fill="FFFFFF"/>
+        </w:rPr>
+        <w:t>).</w:t>
+      </w:r>
       <w:bookmarkStart w:id="0" w:name="_GoBack"/>
       <w:bookmarkEnd w:id="0"/>
     </w:p>

--- a/JavaRushHomeWork/JavaRushTasks/3.JavaMultithreading/src/com/javarush/task/task29/task2909/Refactoring.docx
+++ b/JavaRushHomeWork/JavaRushTasks/3.JavaMultithreading/src/com/javarush/task/task29/task2909/Refactoring.docx
@@ -4,27 +4,20 @@
   <w:body>
     <w:p>
       <w:pPr>
-        <w:spacing w:before="300" w:after="150" w:line="240" w:lineRule="auto"/>
-        <w:outlineLvl w:val="2"/>
-        <w:rPr>
-          <w:rFonts w:ascii="Arial" w:eastAsia="Times New Roman" w:hAnsi="Arial" w:cs="Arial"/>
-          <w:b/>
-          <w:bCs/>
-          <w:color w:val="3D4351"/>
-          <w:sz w:val="32"/>
-          <w:szCs w:val="32"/>
+        <w:rPr>
+          <w:rFonts w:ascii="Times New Roman" w:hAnsi="Times New Roman" w:cs="Times New Roman"/>
+          <w:sz w:val="28"/>
+          <w:szCs w:val="28"/>
           <w:lang w:eastAsia="ru-RU"/>
         </w:rPr>
       </w:pPr>
-      <w:proofErr w:type="spellStart"/>
-      <w:r>
-        <w:rPr>
-          <w:rFonts w:ascii="Arial" w:eastAsia="Times New Roman" w:hAnsi="Arial" w:cs="Arial"/>
-          <w:b/>
-          <w:bCs/>
-          <w:color w:val="3D4351"/>
-          <w:sz w:val="32"/>
-          <w:szCs w:val="32"/>
+      <w:bookmarkStart w:id="0" w:name="_GoBack"/>
+      <w:proofErr w:type="spellStart"/>
+      <w:r>
+        <w:rPr>
+          <w:rFonts w:ascii="Times New Roman" w:hAnsi="Times New Roman" w:cs="Times New Roman"/>
+          <w:sz w:val="28"/>
+          <w:szCs w:val="28"/>
           <w:lang w:eastAsia="ru-RU"/>
         </w:rPr>
         <w:t>Рефакторинг</w:t>
@@ -32,12 +25,9 @@
       <w:proofErr w:type="spellEnd"/>
       <w:r>
         <w:rPr>
-          <w:rFonts w:ascii="Arial" w:eastAsia="Times New Roman" w:hAnsi="Arial" w:cs="Arial"/>
-          <w:b/>
-          <w:bCs/>
-          <w:color w:val="3D4351"/>
-          <w:sz w:val="32"/>
-          <w:szCs w:val="32"/>
+          <w:rFonts w:ascii="Times New Roman" w:hAnsi="Times New Roman" w:cs="Times New Roman"/>
+          <w:sz w:val="28"/>
+          <w:szCs w:val="28"/>
           <w:lang w:eastAsia="ru-RU"/>
         </w:rPr>
         <w:t xml:space="preserve"> (1)</w:t>
@@ -45,21 +35,18 @@
     </w:p>
     <w:p>
       <w:pPr>
-        <w:spacing w:after="150" w:line="240" w:lineRule="auto"/>
-        <w:rPr>
-          <w:rFonts w:ascii="Arial" w:eastAsia="Times New Roman" w:hAnsi="Arial" w:cs="Arial"/>
-          <w:color w:val="3D4351"/>
-          <w:sz w:val="27"/>
-          <w:szCs w:val="27"/>
+        <w:rPr>
+          <w:rFonts w:ascii="Times New Roman" w:hAnsi="Times New Roman" w:cs="Times New Roman"/>
+          <w:sz w:val="28"/>
+          <w:szCs w:val="28"/>
           <w:lang w:eastAsia="ru-RU"/>
         </w:rPr>
       </w:pPr>
       <w:r>
         <w:rPr>
-          <w:rFonts w:ascii="Arial" w:eastAsia="Times New Roman" w:hAnsi="Arial" w:cs="Arial"/>
-          <w:color w:val="3D4351"/>
-          <w:sz w:val="27"/>
-          <w:szCs w:val="27"/>
+          <w:rFonts w:ascii="Times New Roman" w:hAnsi="Times New Roman" w:cs="Times New Roman"/>
+          <w:sz w:val="28"/>
+          <w:szCs w:val="28"/>
           <w:lang w:eastAsia="ru-RU"/>
         </w:rPr>
         <w:t xml:space="preserve">Пришло время немного </w:t>
@@ -67,10 +54,9 @@
       <w:proofErr w:type="spellStart"/>
       <w:r>
         <w:rPr>
-          <w:rFonts w:ascii="Arial" w:eastAsia="Times New Roman" w:hAnsi="Arial" w:cs="Arial"/>
-          <w:color w:val="3D4351"/>
-          <w:sz w:val="27"/>
-          <w:szCs w:val="27"/>
+          <w:rFonts w:ascii="Times New Roman" w:hAnsi="Times New Roman" w:cs="Times New Roman"/>
+          <w:sz w:val="28"/>
+          <w:szCs w:val="28"/>
           <w:lang w:eastAsia="ru-RU"/>
         </w:rPr>
         <w:t>порефакторить</w:t>
@@ -78,40 +64,37 @@
       <w:proofErr w:type="spellEnd"/>
       <w:r>
         <w:rPr>
-          <w:rFonts w:ascii="Arial" w:eastAsia="Times New Roman" w:hAnsi="Arial" w:cs="Arial"/>
-          <w:color w:val="3D4351"/>
-          <w:sz w:val="27"/>
-          <w:szCs w:val="27"/>
+          <w:rFonts w:ascii="Times New Roman" w:hAnsi="Times New Roman" w:cs="Times New Roman"/>
+          <w:sz w:val="28"/>
+          <w:szCs w:val="28"/>
           <w:lang w:eastAsia="ru-RU"/>
         </w:rPr>
         <w:t>.</w:t>
       </w:r>
       <w:r>
         <w:rPr>
-          <w:rFonts w:ascii="Arial" w:eastAsia="Times New Roman" w:hAnsi="Arial" w:cs="Arial"/>
-          <w:color w:val="3D4351"/>
-          <w:sz w:val="27"/>
-          <w:szCs w:val="27"/>
-          <w:lang w:eastAsia="ru-RU"/>
-        </w:rPr>
-        <w:br/>
-      </w:r>
-      <w:r>
-        <w:rPr>
-          <w:rFonts w:ascii="Arial" w:eastAsia="Times New Roman" w:hAnsi="Arial" w:cs="Arial"/>
+          <w:rFonts w:ascii="Times New Roman" w:hAnsi="Times New Roman" w:cs="Times New Roman"/>
+          <w:sz w:val="28"/>
+          <w:szCs w:val="28"/>
+          <w:lang w:eastAsia="ru-RU"/>
+        </w:rPr>
+        <w:br/>
+      </w:r>
+      <w:r>
+        <w:rPr>
+          <w:rFonts w:ascii="Times New Roman" w:hAnsi="Times New Roman" w:cs="Times New Roman"/>
           <w:color w:val="000000"/>
-          <w:sz w:val="27"/>
-          <w:szCs w:val="27"/>
+          <w:sz w:val="28"/>
+          <w:szCs w:val="28"/>
           <w:lang w:eastAsia="ru-RU"/>
         </w:rPr>
         <w:t>Википедия говорит:</w:t>
       </w:r>
       <w:r>
         <w:rPr>
-          <w:rFonts w:ascii="Arial" w:eastAsia="Times New Roman" w:hAnsi="Arial" w:cs="Arial"/>
-          <w:color w:val="3D4351"/>
-          <w:sz w:val="27"/>
-          <w:szCs w:val="27"/>
+          <w:rFonts w:ascii="Times New Roman" w:hAnsi="Times New Roman" w:cs="Times New Roman"/>
+          <w:sz w:val="28"/>
+          <w:szCs w:val="28"/>
           <w:lang w:eastAsia="ru-RU"/>
         </w:rPr>
         <w:t> «</w:t>
@@ -119,12 +102,11 @@
       <w:proofErr w:type="spellStart"/>
       <w:r>
         <w:rPr>
-          <w:rFonts w:ascii="Arial" w:eastAsia="Times New Roman" w:hAnsi="Arial" w:cs="Arial"/>
+          <w:rFonts w:ascii="Times New Roman" w:hAnsi="Times New Roman" w:cs="Times New Roman"/>
           <w:i/>
           <w:iCs/>
-          <w:color w:val="3D4351"/>
-          <w:sz w:val="27"/>
-          <w:szCs w:val="27"/>
+          <w:sz w:val="28"/>
+          <w:szCs w:val="28"/>
           <w:lang w:eastAsia="ru-RU"/>
         </w:rPr>
         <w:t>Рефакторинг</w:t>
@@ -132,12 +114,11 @@
       <w:proofErr w:type="spellEnd"/>
       <w:r>
         <w:rPr>
-          <w:rFonts w:ascii="Arial" w:eastAsia="Times New Roman" w:hAnsi="Arial" w:cs="Arial"/>
+          <w:rFonts w:ascii="Times New Roman" w:hAnsi="Times New Roman" w:cs="Times New Roman"/>
           <w:i/>
           <w:iCs/>
-          <w:color w:val="3D4351"/>
-          <w:sz w:val="27"/>
-          <w:szCs w:val="27"/>
+          <w:sz w:val="28"/>
+          <w:szCs w:val="28"/>
           <w:lang w:eastAsia="ru-RU"/>
         </w:rPr>
         <w:t xml:space="preserve"> (англ. </w:t>
@@ -145,12 +126,11 @@
       <w:proofErr w:type="spellStart"/>
       <w:r>
         <w:rPr>
-          <w:rFonts w:ascii="Arial" w:eastAsia="Times New Roman" w:hAnsi="Arial" w:cs="Arial"/>
+          <w:rFonts w:ascii="Times New Roman" w:hAnsi="Times New Roman" w:cs="Times New Roman"/>
           <w:i/>
           <w:iCs/>
-          <w:color w:val="3D4351"/>
-          <w:sz w:val="27"/>
-          <w:szCs w:val="27"/>
+          <w:sz w:val="28"/>
+          <w:szCs w:val="28"/>
           <w:lang w:eastAsia="ru-RU"/>
         </w:rPr>
         <w:t>refactoring</w:t>
@@ -158,12 +138,11 @@
       <w:proofErr w:type="spellEnd"/>
       <w:r>
         <w:rPr>
-          <w:rFonts w:ascii="Arial" w:eastAsia="Times New Roman" w:hAnsi="Arial" w:cs="Arial"/>
+          <w:rFonts w:ascii="Times New Roman" w:hAnsi="Times New Roman" w:cs="Times New Roman"/>
           <w:i/>
           <w:iCs/>
-          <w:color w:val="3D4351"/>
-          <w:sz w:val="27"/>
-          <w:szCs w:val="27"/>
+          <w:sz w:val="28"/>
+          <w:szCs w:val="28"/>
           <w:lang w:eastAsia="ru-RU"/>
         </w:rPr>
         <w:t xml:space="preserve">) или реорганизация кода — процесс изменения внутренней структуры программы, не затрагивающий её внешнего поведения и имеющий целью облегчить понимание её работы. В основе </w:t>
@@ -171,12 +150,11 @@
       <w:proofErr w:type="spellStart"/>
       <w:r>
         <w:rPr>
-          <w:rFonts w:ascii="Arial" w:eastAsia="Times New Roman" w:hAnsi="Arial" w:cs="Arial"/>
+          <w:rFonts w:ascii="Times New Roman" w:hAnsi="Times New Roman" w:cs="Times New Roman"/>
           <w:i/>
           <w:iCs/>
-          <w:color w:val="3D4351"/>
-          <w:sz w:val="27"/>
-          <w:szCs w:val="27"/>
+          <w:sz w:val="28"/>
+          <w:szCs w:val="28"/>
           <w:lang w:eastAsia="ru-RU"/>
         </w:rPr>
         <w:t>рефакторинга</w:t>
@@ -184,12 +162,11 @@
       <w:proofErr w:type="spellEnd"/>
       <w:r>
         <w:rPr>
-          <w:rFonts w:ascii="Arial" w:eastAsia="Times New Roman" w:hAnsi="Arial" w:cs="Arial"/>
+          <w:rFonts w:ascii="Times New Roman" w:hAnsi="Times New Roman" w:cs="Times New Roman"/>
           <w:i/>
           <w:iCs/>
-          <w:color w:val="3D4351"/>
-          <w:sz w:val="27"/>
-          <w:szCs w:val="27"/>
+          <w:sz w:val="28"/>
+          <w:szCs w:val="28"/>
           <w:lang w:eastAsia="ru-RU"/>
         </w:rPr>
         <w:t xml:space="preserve"> лежит последовательность небольших эквивалентных (то есть сохраняющих поведение) преобразований. Поскольку каждое преобразование маленькое, программисту легче проследить за его правильностью, и в то же время вся последовательность может привести к существенной перестройке программы и улучшению её согласованности и четкости</w:t>
@@ -197,12 +174,11 @@
       <w:proofErr w:type="gramStart"/>
       <w:r>
         <w:rPr>
-          <w:rFonts w:ascii="Arial" w:eastAsia="Times New Roman" w:hAnsi="Arial" w:cs="Arial"/>
+          <w:rFonts w:ascii="Times New Roman" w:hAnsi="Times New Roman" w:cs="Times New Roman"/>
           <w:i/>
           <w:iCs/>
-          <w:color w:val="3D4351"/>
-          <w:sz w:val="27"/>
-          <w:szCs w:val="27"/>
+          <w:sz w:val="28"/>
+          <w:szCs w:val="28"/>
           <w:lang w:eastAsia="ru-RU"/>
         </w:rPr>
         <w:t xml:space="preserve">.» </w:t>
@@ -210,12 +186,11 @@
       <w:proofErr w:type="gramEnd"/>
       <w:r>
         <w:rPr>
-          <w:rFonts w:ascii="Arial" w:eastAsia="Times New Roman" w:hAnsi="Arial" w:cs="Arial"/>
+          <w:rFonts w:ascii="Times New Roman" w:hAnsi="Times New Roman" w:cs="Times New Roman"/>
           <w:i/>
           <w:iCs/>
-          <w:color w:val="3D4351"/>
-          <w:sz w:val="27"/>
-          <w:szCs w:val="27"/>
+          <w:sz w:val="28"/>
+          <w:szCs w:val="28"/>
           <w:lang w:eastAsia="ru-RU"/>
         </w:rPr>
         <w:t xml:space="preserve">Такими маленькими преобразованиями мы и будем заниматься. После каждого изменения следи за сохранностью работоспособности кода. Многие методы </w:t>
@@ -223,12 +198,11 @@
       <w:proofErr w:type="spellStart"/>
       <w:r>
         <w:rPr>
-          <w:rFonts w:ascii="Arial" w:eastAsia="Times New Roman" w:hAnsi="Arial" w:cs="Arial"/>
+          <w:rFonts w:ascii="Times New Roman" w:hAnsi="Times New Roman" w:cs="Times New Roman"/>
           <w:i/>
           <w:iCs/>
-          <w:color w:val="3D4351"/>
-          <w:sz w:val="27"/>
-          <w:szCs w:val="27"/>
+          <w:sz w:val="28"/>
+          <w:szCs w:val="28"/>
           <w:lang w:eastAsia="ru-RU"/>
         </w:rPr>
         <w:t>рефакторинга</w:t>
@@ -236,12 +210,11 @@
       <w:proofErr w:type="spellEnd"/>
       <w:r>
         <w:rPr>
-          <w:rFonts w:ascii="Arial" w:eastAsia="Times New Roman" w:hAnsi="Arial" w:cs="Arial"/>
+          <w:rFonts w:ascii="Times New Roman" w:hAnsi="Times New Roman" w:cs="Times New Roman"/>
           <w:i/>
           <w:iCs/>
-          <w:color w:val="3D4351"/>
-          <w:sz w:val="27"/>
-          <w:szCs w:val="27"/>
+          <w:sz w:val="28"/>
+          <w:szCs w:val="28"/>
           <w:lang w:eastAsia="ru-RU"/>
         </w:rPr>
         <w:t xml:space="preserve"> не однократно применены и проверены сообществом программистов. Получили свои названия. Каждое задание будет сопровождено названием </w:t>
@@ -249,12 +222,11 @@
       <w:proofErr w:type="spellStart"/>
       <w:r>
         <w:rPr>
-          <w:rFonts w:ascii="Arial" w:eastAsia="Times New Roman" w:hAnsi="Arial" w:cs="Arial"/>
+          <w:rFonts w:ascii="Times New Roman" w:hAnsi="Times New Roman" w:cs="Times New Roman"/>
           <w:i/>
           <w:iCs/>
-          <w:color w:val="3D4351"/>
-          <w:sz w:val="27"/>
-          <w:szCs w:val="27"/>
+          <w:sz w:val="28"/>
+          <w:szCs w:val="28"/>
           <w:lang w:eastAsia="ru-RU"/>
         </w:rPr>
         <w:t>рефакторинга</w:t>
@@ -262,12 +234,11 @@
       <w:proofErr w:type="spellEnd"/>
       <w:r>
         <w:rPr>
-          <w:rFonts w:ascii="Arial" w:eastAsia="Times New Roman" w:hAnsi="Arial" w:cs="Arial"/>
+          <w:rFonts w:ascii="Times New Roman" w:hAnsi="Times New Roman" w:cs="Times New Roman"/>
           <w:i/>
           <w:iCs/>
-          <w:color w:val="3D4351"/>
-          <w:sz w:val="27"/>
-          <w:szCs w:val="27"/>
+          <w:sz w:val="28"/>
+          <w:szCs w:val="28"/>
           <w:lang w:eastAsia="ru-RU"/>
         </w:rPr>
         <w:t xml:space="preserve">. Ты всегда можешь прочитать более подробно о нем в книге Мартина </w:t>
@@ -275,12 +246,11 @@
       <w:proofErr w:type="spellStart"/>
       <w:r>
         <w:rPr>
-          <w:rFonts w:ascii="Arial" w:eastAsia="Times New Roman" w:hAnsi="Arial" w:cs="Arial"/>
+          <w:rFonts w:ascii="Times New Roman" w:hAnsi="Times New Roman" w:cs="Times New Roman"/>
           <w:i/>
           <w:iCs/>
-          <w:color w:val="3D4351"/>
-          <w:sz w:val="27"/>
-          <w:szCs w:val="27"/>
+          <w:sz w:val="28"/>
+          <w:szCs w:val="28"/>
           <w:lang w:eastAsia="ru-RU"/>
         </w:rPr>
         <w:t>Фаулера</w:t>
@@ -288,12 +258,11 @@
       <w:proofErr w:type="spellEnd"/>
       <w:r>
         <w:rPr>
-          <w:rFonts w:ascii="Arial" w:eastAsia="Times New Roman" w:hAnsi="Arial" w:cs="Arial"/>
+          <w:rFonts w:ascii="Times New Roman" w:hAnsi="Times New Roman" w:cs="Times New Roman"/>
           <w:i/>
           <w:iCs/>
-          <w:color w:val="3D4351"/>
-          <w:sz w:val="27"/>
-          <w:szCs w:val="27"/>
+          <w:sz w:val="28"/>
+          <w:szCs w:val="28"/>
           <w:lang w:eastAsia="ru-RU"/>
         </w:rPr>
         <w:t> «</w:t>
@@ -301,12 +270,11 @@
       <w:proofErr w:type="spellStart"/>
       <w:r>
         <w:rPr>
-          <w:rFonts w:ascii="Arial" w:eastAsia="Times New Roman" w:hAnsi="Arial" w:cs="Arial"/>
+          <w:rFonts w:ascii="Times New Roman" w:hAnsi="Times New Roman" w:cs="Times New Roman"/>
           <w:i/>
           <w:iCs/>
-          <w:color w:val="3D4351"/>
-          <w:sz w:val="27"/>
-          <w:szCs w:val="27"/>
+          <w:sz w:val="28"/>
+          <w:szCs w:val="28"/>
           <w:lang w:eastAsia="ru-RU"/>
         </w:rPr>
         <w:t>Рефакторинг</w:t>
@@ -314,22 +282,20 @@
       <w:proofErr w:type="spellEnd"/>
       <w:r>
         <w:rPr>
-          <w:rFonts w:ascii="Arial" w:eastAsia="Times New Roman" w:hAnsi="Arial" w:cs="Arial"/>
+          <w:rFonts w:ascii="Times New Roman" w:hAnsi="Times New Roman" w:cs="Times New Roman"/>
           <w:i/>
           <w:iCs/>
-          <w:color w:val="3D4351"/>
-          <w:sz w:val="27"/>
-          <w:szCs w:val="27"/>
+          <w:sz w:val="28"/>
+          <w:szCs w:val="28"/>
           <w:lang w:eastAsia="ru-RU"/>
         </w:rPr>
         <w:t>: Улучшение существующего кода</w:t>
       </w:r>
       <w:r>
         <w:rPr>
-          <w:rFonts w:ascii="Arial" w:eastAsia="Times New Roman" w:hAnsi="Arial" w:cs="Arial"/>
-          <w:color w:val="3D4351"/>
-          <w:sz w:val="27"/>
-          <w:szCs w:val="27"/>
+          <w:rFonts w:ascii="Times New Roman" w:hAnsi="Times New Roman" w:cs="Times New Roman"/>
+          <w:sz w:val="28"/>
+          <w:szCs w:val="28"/>
           <w:lang w:eastAsia="ru-RU"/>
         </w:rPr>
         <w:t>«.</w:t>
@@ -337,21 +303,18 @@
     </w:p>
     <w:p>
       <w:pPr>
-        <w:spacing w:after="150" w:line="240" w:lineRule="auto"/>
-        <w:rPr>
-          <w:rFonts w:ascii="Arial" w:eastAsia="Times New Roman" w:hAnsi="Arial" w:cs="Arial"/>
-          <w:color w:val="3D4351"/>
-          <w:sz w:val="27"/>
-          <w:szCs w:val="27"/>
+        <w:rPr>
+          <w:rFonts w:ascii="Times New Roman" w:hAnsi="Times New Roman" w:cs="Times New Roman"/>
+          <w:sz w:val="28"/>
+          <w:szCs w:val="28"/>
           <w:lang w:eastAsia="ru-RU"/>
         </w:rPr>
       </w:pPr>
       <w:r>
         <w:rPr>
-          <w:rFonts w:ascii="Arial" w:eastAsia="Times New Roman" w:hAnsi="Arial" w:cs="Arial"/>
-          <w:color w:val="3D4351"/>
-          <w:sz w:val="27"/>
-          <w:szCs w:val="27"/>
+          <w:rFonts w:ascii="Times New Roman" w:hAnsi="Times New Roman" w:cs="Times New Roman"/>
+          <w:sz w:val="28"/>
+          <w:szCs w:val="28"/>
           <w:lang w:eastAsia="ru-RU"/>
         </w:rPr>
         <w:t>Начнем. Внимательно ознакомься с кодом пакета </w:t>
@@ -359,10 +322,10 @@
       <w:proofErr w:type="spellStart"/>
       <w:r>
         <w:rPr>
-          <w:rFonts w:ascii="Arial" w:eastAsia="Times New Roman" w:hAnsi="Arial" w:cs="Arial"/>
+          <w:rFonts w:ascii="Times New Roman" w:hAnsi="Times New Roman" w:cs="Times New Roman"/>
           <w:color w:val="000000"/>
-          <w:sz w:val="27"/>
-          <w:szCs w:val="27"/>
+          <w:sz w:val="28"/>
+          <w:szCs w:val="28"/>
           <w:lang w:eastAsia="ru-RU"/>
         </w:rPr>
         <w:t>human</w:t>
@@ -370,10 +333,9 @@
       <w:proofErr w:type="spellEnd"/>
       <w:r>
         <w:rPr>
-          <w:rFonts w:ascii="Arial" w:eastAsia="Times New Roman" w:hAnsi="Arial" w:cs="Arial"/>
-          <w:color w:val="3D4351"/>
-          <w:sz w:val="27"/>
-          <w:szCs w:val="27"/>
+          <w:rFonts w:ascii="Times New Roman" w:hAnsi="Times New Roman" w:cs="Times New Roman"/>
+          <w:sz w:val="28"/>
+          <w:szCs w:val="28"/>
           <w:lang w:eastAsia="ru-RU"/>
         </w:rPr>
         <w:t> (человек).</w:t>
@@ -381,31 +343,28 @@
     </w:p>
     <w:p>
       <w:pPr>
-        <w:spacing w:after="150" w:line="240" w:lineRule="auto"/>
-        <w:rPr>
-          <w:rFonts w:ascii="Arial" w:eastAsia="Times New Roman" w:hAnsi="Arial" w:cs="Arial"/>
-          <w:color w:val="3D4351"/>
-          <w:sz w:val="27"/>
-          <w:szCs w:val="27"/>
+        <w:rPr>
+          <w:rFonts w:ascii="Times New Roman" w:hAnsi="Times New Roman" w:cs="Times New Roman"/>
+          <w:sz w:val="28"/>
+          <w:szCs w:val="28"/>
           <w:lang w:eastAsia="ru-RU"/>
         </w:rPr>
       </w:pPr>
       <w:r>
         <w:rPr>
-          <w:rFonts w:ascii="Arial" w:eastAsia="Times New Roman" w:hAnsi="Arial" w:cs="Arial"/>
+          <w:rFonts w:ascii="Times New Roman" w:hAnsi="Times New Roman" w:cs="Times New Roman"/>
           <w:color w:val="000000"/>
-          <w:sz w:val="27"/>
-          <w:szCs w:val="27"/>
+          <w:sz w:val="28"/>
+          <w:szCs w:val="28"/>
           <w:lang w:eastAsia="ru-RU"/>
         </w:rPr>
         <w:t>Задания:</w:t>
       </w:r>
       <w:r>
         <w:rPr>
-          <w:rFonts w:ascii="Arial" w:eastAsia="Times New Roman" w:hAnsi="Arial" w:cs="Arial"/>
-          <w:color w:val="3D4351"/>
-          <w:sz w:val="27"/>
-          <w:szCs w:val="27"/>
+          <w:rFonts w:ascii="Times New Roman" w:hAnsi="Times New Roman" w:cs="Times New Roman"/>
+          <w:sz w:val="28"/>
+          <w:szCs w:val="28"/>
           <w:lang w:eastAsia="ru-RU"/>
         </w:rPr>
         <w:br/>
@@ -414,10 +373,9 @@
       <w:proofErr w:type="spellStart"/>
       <w:r>
         <w:rPr>
-          <w:rFonts w:ascii="Arial" w:eastAsia="Times New Roman" w:hAnsi="Arial" w:cs="Arial"/>
-          <w:color w:val="3D4351"/>
-          <w:sz w:val="27"/>
-          <w:szCs w:val="27"/>
+          <w:rFonts w:ascii="Times New Roman" w:hAnsi="Times New Roman" w:cs="Times New Roman"/>
+          <w:sz w:val="28"/>
+          <w:szCs w:val="28"/>
           <w:lang w:eastAsia="ru-RU"/>
         </w:rPr>
         <w:t>children</w:t>
@@ -425,20 +383,18 @@
       <w:proofErr w:type="spellEnd"/>
       <w:r>
         <w:rPr>
-          <w:rFonts w:ascii="Arial" w:eastAsia="Times New Roman" w:hAnsi="Arial" w:cs="Arial"/>
-          <w:color w:val="3D4351"/>
-          <w:sz w:val="27"/>
-          <w:szCs w:val="27"/>
+          <w:rFonts w:ascii="Times New Roman" w:hAnsi="Times New Roman" w:cs="Times New Roman"/>
+          <w:sz w:val="28"/>
+          <w:szCs w:val="28"/>
           <w:lang w:eastAsia="ru-RU"/>
         </w:rPr>
         <w:t> в базовый класс.</w:t>
       </w:r>
       <w:r>
         <w:rPr>
-          <w:rFonts w:ascii="Arial" w:eastAsia="Times New Roman" w:hAnsi="Arial" w:cs="Arial"/>
-          <w:color w:val="3D4351"/>
-          <w:sz w:val="27"/>
-          <w:szCs w:val="27"/>
+          <w:rFonts w:ascii="Times New Roman" w:hAnsi="Times New Roman" w:cs="Times New Roman"/>
+          <w:sz w:val="28"/>
+          <w:szCs w:val="28"/>
           <w:lang w:eastAsia="ru-RU"/>
         </w:rPr>
         <w:br/>
@@ -446,40 +402,38 @@
       </w:r>
       <w:r>
         <w:rPr>
-          <w:rFonts w:ascii="Arial" w:eastAsia="Times New Roman" w:hAnsi="Arial" w:cs="Arial"/>
+          <w:rFonts w:ascii="Times New Roman" w:hAnsi="Times New Roman" w:cs="Times New Roman"/>
           <w:color w:val="000000"/>
-          <w:sz w:val="27"/>
-          <w:szCs w:val="27"/>
+          <w:sz w:val="28"/>
+          <w:szCs w:val="28"/>
           <w:lang w:eastAsia="ru-RU"/>
         </w:rPr>
         <w:t>сеттер</w:t>
       </w:r>
       <w:r>
         <w:rPr>
-          <w:rFonts w:ascii="Arial" w:eastAsia="Times New Roman" w:hAnsi="Arial" w:cs="Arial"/>
-          <w:color w:val="3D4351"/>
-          <w:sz w:val="27"/>
-          <w:szCs w:val="27"/>
+          <w:rFonts w:ascii="Times New Roman" w:hAnsi="Times New Roman" w:cs="Times New Roman"/>
+          <w:sz w:val="28"/>
+          <w:szCs w:val="28"/>
           <w:lang w:eastAsia="ru-RU"/>
         </w:rPr>
         <w:t> и </w:t>
       </w:r>
       <w:r>
         <w:rPr>
-          <w:rFonts w:ascii="Arial" w:eastAsia="Times New Roman" w:hAnsi="Arial" w:cs="Arial"/>
+          <w:rFonts w:ascii="Times New Roman" w:hAnsi="Times New Roman" w:cs="Times New Roman"/>
           <w:color w:val="000000"/>
-          <w:sz w:val="27"/>
-          <w:szCs w:val="27"/>
+          <w:sz w:val="28"/>
+          <w:szCs w:val="28"/>
           <w:lang w:eastAsia="ru-RU"/>
         </w:rPr>
         <w:t>геттер</w:t>
       </w:r>
       <w:r>
         <w:rPr>
-          <w:rFonts w:ascii="Arial" w:eastAsia="Times New Roman" w:hAnsi="Arial" w:cs="Arial"/>
-          <w:color w:val="3D4351"/>
-          <w:sz w:val="27"/>
-          <w:szCs w:val="27"/>
+          <w:rFonts w:ascii="Times New Roman" w:hAnsi="Times New Roman" w:cs="Times New Roman"/>
+          <w:sz w:val="28"/>
+          <w:szCs w:val="28"/>
           <w:lang w:eastAsia="ru-RU"/>
         </w:rPr>
         <w:t> для </w:t>
@@ -487,10 +441,9 @@
       <w:proofErr w:type="spellStart"/>
       <w:r>
         <w:rPr>
-          <w:rFonts w:ascii="Arial" w:eastAsia="Times New Roman" w:hAnsi="Arial" w:cs="Arial"/>
-          <w:color w:val="3D4351"/>
-          <w:sz w:val="27"/>
-          <w:szCs w:val="27"/>
+          <w:rFonts w:ascii="Times New Roman" w:hAnsi="Times New Roman" w:cs="Times New Roman"/>
+          <w:sz w:val="28"/>
+          <w:szCs w:val="28"/>
           <w:lang w:eastAsia="ru-RU"/>
         </w:rPr>
         <w:t>children</w:t>
@@ -498,20 +451,18 @@
       <w:proofErr w:type="spellEnd"/>
       <w:r>
         <w:rPr>
-          <w:rFonts w:ascii="Arial" w:eastAsia="Times New Roman" w:hAnsi="Arial" w:cs="Arial"/>
-          <w:color w:val="3D4351"/>
-          <w:sz w:val="27"/>
-          <w:szCs w:val="27"/>
+          <w:rFonts w:ascii="Times New Roman" w:hAnsi="Times New Roman" w:cs="Times New Roman"/>
+          <w:sz w:val="28"/>
+          <w:szCs w:val="28"/>
           <w:lang w:eastAsia="ru-RU"/>
         </w:rPr>
         <w:t> в базовый класс.</w:t>
       </w:r>
       <w:r>
         <w:rPr>
-          <w:rFonts w:ascii="Arial" w:eastAsia="Times New Roman" w:hAnsi="Arial" w:cs="Arial"/>
-          <w:color w:val="3D4351"/>
-          <w:sz w:val="27"/>
-          <w:szCs w:val="27"/>
+          <w:rFonts w:ascii="Times New Roman" w:hAnsi="Times New Roman" w:cs="Times New Roman"/>
+          <w:sz w:val="28"/>
+          <w:szCs w:val="28"/>
           <w:lang w:eastAsia="ru-RU"/>
         </w:rPr>
         <w:br/>
@@ -519,10 +470,9 @@
       </w:r>
       <w:r>
         <w:rPr>
-          <w:rFonts w:ascii="Arial" w:eastAsia="Times New Roman" w:hAnsi="Arial" w:cs="Arial"/>
-          <w:color w:val="3D4351"/>
-          <w:sz w:val="27"/>
-          <w:szCs w:val="27"/>
+          <w:rFonts w:ascii="Times New Roman" w:hAnsi="Times New Roman" w:cs="Times New Roman"/>
+          <w:sz w:val="28"/>
+          <w:szCs w:val="28"/>
           <w:lang w:eastAsia="ru-RU"/>
         </w:rPr>
         <w:br/>
@@ -531,10 +481,9 @@
       <w:proofErr w:type="spellStart"/>
       <w:r>
         <w:rPr>
-          <w:rFonts w:ascii="Arial" w:eastAsia="Times New Roman" w:hAnsi="Arial" w:cs="Arial"/>
-          <w:color w:val="3D4351"/>
-          <w:sz w:val="27"/>
-          <w:szCs w:val="27"/>
+          <w:rFonts w:ascii="Times New Roman" w:hAnsi="Times New Roman" w:cs="Times New Roman"/>
+          <w:sz w:val="28"/>
+          <w:szCs w:val="28"/>
           <w:lang w:eastAsia="ru-RU"/>
         </w:rPr>
         <w:t>getChildren</w:t>
@@ -542,10 +491,9 @@
       <w:proofErr w:type="spellEnd"/>
       <w:r>
         <w:rPr>
-          <w:rFonts w:ascii="Arial" w:eastAsia="Times New Roman" w:hAnsi="Arial" w:cs="Arial"/>
-          <w:color w:val="3D4351"/>
-          <w:sz w:val="27"/>
-          <w:szCs w:val="27"/>
+          <w:rFonts w:ascii="Times New Roman" w:hAnsi="Times New Roman" w:cs="Times New Roman"/>
+          <w:sz w:val="28"/>
+          <w:szCs w:val="28"/>
           <w:lang w:eastAsia="ru-RU"/>
         </w:rPr>
         <w:t> должен возвращать не модифицируемое представление списка </w:t>
@@ -553,10 +501,9 @@
       <w:proofErr w:type="spellStart"/>
       <w:r>
         <w:rPr>
-          <w:rFonts w:ascii="Arial" w:eastAsia="Times New Roman" w:hAnsi="Arial" w:cs="Arial"/>
-          <w:color w:val="3D4351"/>
-          <w:sz w:val="27"/>
-          <w:szCs w:val="27"/>
+          <w:rFonts w:ascii="Times New Roman" w:hAnsi="Times New Roman" w:cs="Times New Roman"/>
+          <w:sz w:val="28"/>
+          <w:szCs w:val="28"/>
           <w:lang w:eastAsia="ru-RU"/>
         </w:rPr>
         <w:t>children</w:t>
@@ -564,20 +511,18 @@
       <w:proofErr w:type="spellEnd"/>
       <w:r>
         <w:rPr>
-          <w:rFonts w:ascii="Arial" w:eastAsia="Times New Roman" w:hAnsi="Arial" w:cs="Arial"/>
-          <w:color w:val="3D4351"/>
-          <w:sz w:val="27"/>
-          <w:szCs w:val="27"/>
+          <w:rFonts w:ascii="Times New Roman" w:hAnsi="Times New Roman" w:cs="Times New Roman"/>
+          <w:sz w:val="28"/>
+          <w:szCs w:val="28"/>
           <w:lang w:eastAsia="ru-RU"/>
         </w:rPr>
         <w:t>.</w:t>
       </w:r>
       <w:r>
         <w:rPr>
-          <w:rFonts w:ascii="Arial" w:eastAsia="Times New Roman" w:hAnsi="Arial" w:cs="Arial"/>
-          <w:color w:val="3D4351"/>
-          <w:sz w:val="27"/>
-          <w:szCs w:val="27"/>
+          <w:rFonts w:ascii="Times New Roman" w:hAnsi="Times New Roman" w:cs="Times New Roman"/>
+          <w:sz w:val="28"/>
+          <w:szCs w:val="28"/>
           <w:lang w:eastAsia="ru-RU"/>
         </w:rPr>
         <w:br/>
@@ -586,10 +531,9 @@
       <w:proofErr w:type="spellStart"/>
       <w:r>
         <w:rPr>
-          <w:rFonts w:ascii="Arial" w:eastAsia="Times New Roman" w:hAnsi="Arial" w:cs="Arial"/>
-          <w:color w:val="3D4351"/>
-          <w:sz w:val="27"/>
-          <w:szCs w:val="27"/>
+          <w:rFonts w:ascii="Times New Roman" w:hAnsi="Times New Roman" w:cs="Times New Roman"/>
+          <w:sz w:val="28"/>
+          <w:szCs w:val="28"/>
           <w:lang w:eastAsia="ru-RU"/>
         </w:rPr>
         <w:t>children</w:t>
@@ -597,20 +541,18 @@
       <w:proofErr w:type="spellEnd"/>
       <w:r>
         <w:rPr>
-          <w:rFonts w:ascii="Arial" w:eastAsia="Times New Roman" w:hAnsi="Arial" w:cs="Arial"/>
-          <w:color w:val="3D4351"/>
-          <w:sz w:val="27"/>
-          <w:szCs w:val="27"/>
+          <w:rFonts w:ascii="Times New Roman" w:hAnsi="Times New Roman" w:cs="Times New Roman"/>
+          <w:sz w:val="28"/>
+          <w:szCs w:val="28"/>
           <w:lang w:eastAsia="ru-RU"/>
         </w:rPr>
         <w:t>.</w:t>
       </w:r>
       <w:r>
         <w:rPr>
-          <w:rFonts w:ascii="Arial" w:eastAsia="Times New Roman" w:hAnsi="Arial" w:cs="Arial"/>
-          <w:color w:val="3D4351"/>
-          <w:sz w:val="27"/>
-          <w:szCs w:val="27"/>
+          <w:rFonts w:ascii="Times New Roman" w:hAnsi="Times New Roman" w:cs="Times New Roman"/>
+          <w:sz w:val="28"/>
+          <w:szCs w:val="28"/>
           <w:lang w:eastAsia="ru-RU"/>
         </w:rPr>
         <w:br/>
@@ -619,10 +561,9 @@
       <w:proofErr w:type="spellStart"/>
       <w:r>
         <w:rPr>
-          <w:rFonts w:ascii="Arial" w:eastAsia="Times New Roman" w:hAnsi="Arial" w:cs="Arial"/>
-          <w:color w:val="3D4351"/>
-          <w:sz w:val="27"/>
-          <w:szCs w:val="27"/>
+          <w:rFonts w:ascii="Times New Roman" w:hAnsi="Times New Roman" w:cs="Times New Roman"/>
+          <w:sz w:val="28"/>
+          <w:szCs w:val="28"/>
           <w:lang w:eastAsia="ru-RU"/>
         </w:rPr>
         <w:t>addChild</w:t>
@@ -630,10 +571,9 @@
       <w:proofErr w:type="spellEnd"/>
       <w:r>
         <w:rPr>
-          <w:rFonts w:ascii="Arial" w:eastAsia="Times New Roman" w:hAnsi="Arial" w:cs="Arial"/>
-          <w:color w:val="3D4351"/>
-          <w:sz w:val="27"/>
-          <w:szCs w:val="27"/>
+          <w:rFonts w:ascii="Times New Roman" w:hAnsi="Times New Roman" w:cs="Times New Roman"/>
+          <w:sz w:val="28"/>
+          <w:szCs w:val="28"/>
           <w:lang w:eastAsia="ru-RU"/>
         </w:rPr>
         <w:t>(</w:t>
@@ -641,10 +581,9 @@
       <w:proofErr w:type="spellStart"/>
       <w:r>
         <w:rPr>
-          <w:rFonts w:ascii="Arial" w:eastAsia="Times New Roman" w:hAnsi="Arial" w:cs="Arial"/>
-          <w:color w:val="3D4351"/>
-          <w:sz w:val="27"/>
-          <w:szCs w:val="27"/>
+          <w:rFonts w:ascii="Times New Roman" w:hAnsi="Times New Roman" w:cs="Times New Roman"/>
+          <w:sz w:val="28"/>
+          <w:szCs w:val="28"/>
           <w:lang w:eastAsia="ru-RU"/>
         </w:rPr>
         <w:t>Human</w:t>
@@ -652,10 +591,9 @@
       <w:proofErr w:type="spellEnd"/>
       <w:r>
         <w:rPr>
-          <w:rFonts w:ascii="Arial" w:eastAsia="Times New Roman" w:hAnsi="Arial" w:cs="Arial"/>
-          <w:color w:val="3D4351"/>
-          <w:sz w:val="27"/>
-          <w:szCs w:val="27"/>
+          <w:rFonts w:ascii="Times New Roman" w:hAnsi="Times New Roman" w:cs="Times New Roman"/>
+          <w:sz w:val="28"/>
+          <w:szCs w:val="28"/>
           <w:lang w:eastAsia="ru-RU"/>
         </w:rPr>
         <w:t>) и </w:t>
@@ -663,10 +601,9 @@
       <w:proofErr w:type="spellStart"/>
       <w:r>
         <w:rPr>
-          <w:rFonts w:ascii="Arial" w:eastAsia="Times New Roman" w:hAnsi="Arial" w:cs="Arial"/>
-          <w:color w:val="3D4351"/>
-          <w:sz w:val="27"/>
-          <w:szCs w:val="27"/>
+          <w:rFonts w:ascii="Times New Roman" w:hAnsi="Times New Roman" w:cs="Times New Roman"/>
+          <w:sz w:val="28"/>
+          <w:szCs w:val="28"/>
           <w:lang w:eastAsia="ru-RU"/>
         </w:rPr>
         <w:t>removeChild</w:t>
@@ -674,10 +611,9 @@
       <w:proofErr w:type="spellEnd"/>
       <w:r>
         <w:rPr>
-          <w:rFonts w:ascii="Arial" w:eastAsia="Times New Roman" w:hAnsi="Arial" w:cs="Arial"/>
-          <w:color w:val="3D4351"/>
-          <w:sz w:val="27"/>
-          <w:szCs w:val="27"/>
+          <w:rFonts w:ascii="Times New Roman" w:hAnsi="Times New Roman" w:cs="Times New Roman"/>
+          <w:sz w:val="28"/>
+          <w:szCs w:val="28"/>
           <w:lang w:eastAsia="ru-RU"/>
         </w:rPr>
         <w:t>(</w:t>
@@ -685,10 +621,9 @@
       <w:proofErr w:type="spellStart"/>
       <w:r>
         <w:rPr>
-          <w:rFonts w:ascii="Arial" w:eastAsia="Times New Roman" w:hAnsi="Arial" w:cs="Arial"/>
-          <w:color w:val="3D4351"/>
-          <w:sz w:val="27"/>
-          <w:szCs w:val="27"/>
+          <w:rFonts w:ascii="Times New Roman" w:hAnsi="Times New Roman" w:cs="Times New Roman"/>
+          <w:sz w:val="28"/>
+          <w:szCs w:val="28"/>
           <w:lang w:eastAsia="ru-RU"/>
         </w:rPr>
         <w:t>Human</w:t>
@@ -696,10 +631,9 @@
       <w:proofErr w:type="spellEnd"/>
       <w:r>
         <w:rPr>
-          <w:rFonts w:ascii="Arial" w:eastAsia="Times New Roman" w:hAnsi="Arial" w:cs="Arial"/>
-          <w:color w:val="3D4351"/>
-          <w:sz w:val="27"/>
-          <w:szCs w:val="27"/>
+          <w:rFonts w:ascii="Times New Roman" w:hAnsi="Times New Roman" w:cs="Times New Roman"/>
+          <w:sz w:val="28"/>
+          <w:szCs w:val="28"/>
           <w:lang w:eastAsia="ru-RU"/>
         </w:rPr>
         <w:t>). Реализуй их логику.</w:t>
@@ -707,62 +641,52 @@
     </w:p>
     <w:p>
       <w:pPr>
-        <w:pStyle w:val="3"/>
-        <w:spacing w:before="300" w:beforeAutospacing="0" w:after="150" w:afterAutospacing="0"/>
-        <w:rPr>
-          <w:rFonts w:ascii="Arial" w:hAnsi="Arial" w:cs="Arial"/>
-          <w:color w:val="3D4351"/>
-          <w:sz w:val="32"/>
-          <w:szCs w:val="32"/>
+        <w:rPr>
+          <w:rFonts w:ascii="Times New Roman" w:hAnsi="Times New Roman" w:cs="Times New Roman"/>
+          <w:sz w:val="28"/>
+          <w:szCs w:val="28"/>
         </w:rPr>
       </w:pPr>
       <w:proofErr w:type="spellStart"/>
       <w:r>
         <w:rPr>
-          <w:rFonts w:ascii="Arial" w:hAnsi="Arial" w:cs="Arial"/>
-          <w:color w:val="3D4351"/>
-          <w:sz w:val="32"/>
-          <w:szCs w:val="32"/>
+          <w:rFonts w:ascii="Times New Roman" w:hAnsi="Times New Roman" w:cs="Times New Roman"/>
+          <w:sz w:val="28"/>
+          <w:szCs w:val="28"/>
         </w:rPr>
         <w:t>Рефакторинг</w:t>
       </w:r>
       <w:proofErr w:type="spellEnd"/>
       <w:r>
         <w:rPr>
-          <w:rFonts w:ascii="Arial" w:hAnsi="Arial" w:cs="Arial"/>
-          <w:color w:val="3D4351"/>
-          <w:sz w:val="32"/>
-          <w:szCs w:val="32"/>
+          <w:rFonts w:ascii="Times New Roman" w:hAnsi="Times New Roman" w:cs="Times New Roman"/>
+          <w:sz w:val="28"/>
+          <w:szCs w:val="28"/>
         </w:rPr>
         <w:t xml:space="preserve"> (2)</w:t>
       </w:r>
     </w:p>
     <w:p>
       <w:pPr>
-        <w:pStyle w:val="a3"/>
-        <w:spacing w:before="0" w:beforeAutospacing="0" w:after="150" w:afterAutospacing="0"/>
-        <w:rPr>
-          <w:rFonts w:ascii="Arial" w:hAnsi="Arial" w:cs="Arial"/>
-          <w:color w:val="3D4351"/>
-          <w:sz w:val="27"/>
-          <w:szCs w:val="27"/>
+        <w:rPr>
+          <w:rFonts w:ascii="Times New Roman" w:hAnsi="Times New Roman" w:cs="Times New Roman"/>
+          <w:sz w:val="28"/>
+          <w:szCs w:val="28"/>
         </w:rPr>
       </w:pPr>
       <w:r>
         <w:rPr>
-          <w:rFonts w:ascii="Arial" w:hAnsi="Arial" w:cs="Arial"/>
-          <w:color w:val="3D4351"/>
-          <w:sz w:val="27"/>
-          <w:szCs w:val="27"/>
+          <w:rFonts w:ascii="Times New Roman" w:hAnsi="Times New Roman" w:cs="Times New Roman"/>
+          <w:sz w:val="28"/>
+          <w:szCs w:val="28"/>
         </w:rPr>
         <w:t>2.1. Извлечение подкласса.</w:t>
       </w:r>
       <w:r>
         <w:rPr>
-          <w:rFonts w:ascii="Arial" w:hAnsi="Arial" w:cs="Arial"/>
-          <w:color w:val="3D4351"/>
-          <w:sz w:val="27"/>
-          <w:szCs w:val="27"/>
+          <w:rFonts w:ascii="Times New Roman" w:hAnsi="Times New Roman" w:cs="Times New Roman"/>
+          <w:sz w:val="28"/>
+          <w:szCs w:val="28"/>
         </w:rPr>
         <w:br/>
         <w:t>2.1.1. Добавь класс</w:t>
@@ -770,10 +694,10 @@
       <w:r>
         <w:rPr>
           <w:rStyle w:val="apple-converted-space"/>
-          <w:rFonts w:ascii="Arial" w:hAnsi="Arial" w:cs="Arial"/>
-          <w:color w:val="3D4351"/>
-          <w:sz w:val="27"/>
-          <w:szCs w:val="27"/>
+          <w:rFonts w:ascii="Times New Roman" w:hAnsi="Times New Roman" w:cs="Times New Roman"/>
+          <w:color w:val="3D4351"/>
+          <w:sz w:val="28"/>
+          <w:szCs w:val="28"/>
         </w:rPr>
         <w:t> </w:t>
       </w:r>
@@ -781,10 +705,10 @@
       <w:r>
         <w:rPr>
           <w:rStyle w:val="text-corporate"/>
-          <w:rFonts w:ascii="Arial" w:hAnsi="Arial" w:cs="Arial"/>
+          <w:rFonts w:ascii="Times New Roman" w:hAnsi="Times New Roman" w:cs="Times New Roman"/>
           <w:color w:val="000000"/>
-          <w:sz w:val="27"/>
-          <w:szCs w:val="27"/>
+          <w:sz w:val="28"/>
+          <w:szCs w:val="28"/>
         </w:rPr>
         <w:t>Soldier</w:t>
       </w:r>
@@ -792,29 +716,28 @@
       <w:r>
         <w:rPr>
           <w:rStyle w:val="apple-converted-space"/>
-          <w:rFonts w:ascii="Arial" w:hAnsi="Arial" w:cs="Arial"/>
-          <w:color w:val="3D4351"/>
-          <w:sz w:val="27"/>
-          <w:szCs w:val="27"/>
-        </w:rPr>
-        <w:t> </w:t>
-      </w:r>
-      <w:r>
-        <w:rPr>
-          <w:rFonts w:ascii="Arial" w:hAnsi="Arial" w:cs="Arial"/>
-          <w:color w:val="3D4351"/>
-          <w:sz w:val="27"/>
-          <w:szCs w:val="27"/>
+          <w:rFonts w:ascii="Times New Roman" w:hAnsi="Times New Roman" w:cs="Times New Roman"/>
+          <w:color w:val="3D4351"/>
+          <w:sz w:val="28"/>
+          <w:szCs w:val="28"/>
+        </w:rPr>
+        <w:t> </w:t>
+      </w:r>
+      <w:r>
+        <w:rPr>
+          <w:rFonts w:ascii="Times New Roman" w:hAnsi="Times New Roman" w:cs="Times New Roman"/>
+          <w:sz w:val="28"/>
+          <w:szCs w:val="28"/>
         </w:rPr>
         <w:t>в пакет</w:t>
       </w:r>
       <w:r>
         <w:rPr>
           <w:rStyle w:val="apple-converted-space"/>
-          <w:rFonts w:ascii="Arial" w:hAnsi="Arial" w:cs="Arial"/>
-          <w:color w:val="3D4351"/>
-          <w:sz w:val="27"/>
-          <w:szCs w:val="27"/>
+          <w:rFonts w:ascii="Times New Roman" w:hAnsi="Times New Roman" w:cs="Times New Roman"/>
+          <w:color w:val="3D4351"/>
+          <w:sz w:val="28"/>
+          <w:szCs w:val="28"/>
         </w:rPr>
         <w:t> </w:t>
       </w:r>
@@ -822,29 +745,27 @@
       <w:r>
         <w:rPr>
           <w:rStyle w:val="text-red"/>
-          <w:rFonts w:ascii="Arial" w:hAnsi="Arial" w:cs="Arial"/>
+          <w:rFonts w:ascii="Times New Roman" w:hAnsi="Times New Roman" w:cs="Times New Roman"/>
           <w:color w:val="000000"/>
-          <w:sz w:val="27"/>
-          <w:szCs w:val="27"/>
+          <w:sz w:val="28"/>
+          <w:szCs w:val="28"/>
         </w:rPr>
         <w:t>human</w:t>
       </w:r>
       <w:proofErr w:type="spellEnd"/>
       <w:r>
         <w:rPr>
-          <w:rFonts w:ascii="Arial" w:hAnsi="Arial" w:cs="Arial"/>
-          <w:color w:val="3D4351"/>
-          <w:sz w:val="27"/>
-          <w:szCs w:val="27"/>
+          <w:rFonts w:ascii="Times New Roman" w:hAnsi="Times New Roman" w:cs="Times New Roman"/>
+          <w:sz w:val="28"/>
+          <w:szCs w:val="28"/>
         </w:rPr>
         <w:t>.</w:t>
       </w:r>
       <w:r>
         <w:rPr>
-          <w:rFonts w:ascii="Arial" w:hAnsi="Arial" w:cs="Arial"/>
-          <w:color w:val="3D4351"/>
-          <w:sz w:val="27"/>
-          <w:szCs w:val="27"/>
+          <w:rFonts w:ascii="Times New Roman" w:hAnsi="Times New Roman" w:cs="Times New Roman"/>
+          <w:sz w:val="28"/>
+          <w:szCs w:val="28"/>
         </w:rPr>
         <w:br/>
         <w:t>2.1.2. Избавься от поля</w:t>
@@ -852,39 +773,36 @@
       <w:r>
         <w:rPr>
           <w:rStyle w:val="apple-converted-space"/>
-          <w:rFonts w:ascii="Arial" w:hAnsi="Arial" w:cs="Arial"/>
-          <w:color w:val="3D4351"/>
-          <w:sz w:val="27"/>
-          <w:szCs w:val="27"/>
-        </w:rPr>
-        <w:t> </w:t>
-      </w:r>
-      <w:proofErr w:type="spellStart"/>
-      <w:r>
-        <w:rPr>
-          <w:rFonts w:ascii="Arial" w:hAnsi="Arial" w:cs="Arial"/>
-          <w:color w:val="3D4351"/>
-          <w:sz w:val="27"/>
-          <w:szCs w:val="27"/>
+          <w:rFonts w:ascii="Times New Roman" w:hAnsi="Times New Roman" w:cs="Times New Roman"/>
+          <w:color w:val="3D4351"/>
+          <w:sz w:val="28"/>
+          <w:szCs w:val="28"/>
+        </w:rPr>
+        <w:t> </w:t>
+      </w:r>
+      <w:proofErr w:type="spellStart"/>
+      <w:r>
+        <w:rPr>
+          <w:rFonts w:ascii="Times New Roman" w:hAnsi="Times New Roman" w:cs="Times New Roman"/>
+          <w:sz w:val="28"/>
+          <w:szCs w:val="28"/>
         </w:rPr>
         <w:t>isSoldier</w:t>
       </w:r>
       <w:proofErr w:type="spellEnd"/>
       <w:r>
         <w:rPr>
-          <w:rFonts w:ascii="Arial" w:hAnsi="Arial" w:cs="Arial"/>
-          <w:color w:val="3D4351"/>
-          <w:sz w:val="27"/>
-          <w:szCs w:val="27"/>
+          <w:rFonts w:ascii="Times New Roman" w:hAnsi="Times New Roman" w:cs="Times New Roman"/>
+          <w:sz w:val="28"/>
+          <w:szCs w:val="28"/>
         </w:rPr>
         <w:t>.</w:t>
       </w:r>
       <w:r>
         <w:rPr>
-          <w:rFonts w:ascii="Arial" w:hAnsi="Arial" w:cs="Arial"/>
-          <w:color w:val="3D4351"/>
-          <w:sz w:val="27"/>
-          <w:szCs w:val="27"/>
+          <w:rFonts w:ascii="Times New Roman" w:hAnsi="Times New Roman" w:cs="Times New Roman"/>
+          <w:sz w:val="28"/>
+          <w:szCs w:val="28"/>
         </w:rPr>
         <w:br/>
         <w:t>2.1.3. Перенеси в</w:t>
@@ -892,10 +810,10 @@
       <w:r>
         <w:rPr>
           <w:rStyle w:val="apple-converted-space"/>
-          <w:rFonts w:ascii="Arial" w:hAnsi="Arial" w:cs="Arial"/>
-          <w:color w:val="3D4351"/>
-          <w:sz w:val="27"/>
-          <w:szCs w:val="27"/>
+          <w:rFonts w:ascii="Times New Roman" w:hAnsi="Times New Roman" w:cs="Times New Roman"/>
+          <w:color w:val="3D4351"/>
+          <w:sz w:val="28"/>
+          <w:szCs w:val="28"/>
         </w:rPr>
         <w:t> </w:t>
       </w:r>
@@ -903,10 +821,10 @@
       <w:r>
         <w:rPr>
           <w:rStyle w:val="text-corporate"/>
-          <w:rFonts w:ascii="Arial" w:hAnsi="Arial" w:cs="Arial"/>
+          <w:rFonts w:ascii="Times New Roman" w:hAnsi="Times New Roman" w:cs="Times New Roman"/>
           <w:color w:val="000000"/>
-          <w:sz w:val="27"/>
-          <w:szCs w:val="27"/>
+          <w:sz w:val="28"/>
+          <w:szCs w:val="28"/>
         </w:rPr>
         <w:t>Soldier</w:t>
       </w:r>
@@ -914,29 +832,28 @@
       <w:r>
         <w:rPr>
           <w:rStyle w:val="apple-converted-space"/>
-          <w:rFonts w:ascii="Arial" w:hAnsi="Arial" w:cs="Arial"/>
-          <w:color w:val="3D4351"/>
-          <w:sz w:val="27"/>
-          <w:szCs w:val="27"/>
-        </w:rPr>
-        <w:t> </w:t>
-      </w:r>
-      <w:r>
-        <w:rPr>
-          <w:rFonts w:ascii="Arial" w:hAnsi="Arial" w:cs="Arial"/>
-          <w:color w:val="3D4351"/>
-          <w:sz w:val="27"/>
-          <w:szCs w:val="27"/>
+          <w:rFonts w:ascii="Times New Roman" w:hAnsi="Times New Roman" w:cs="Times New Roman"/>
+          <w:color w:val="3D4351"/>
+          <w:sz w:val="28"/>
+          <w:szCs w:val="28"/>
+        </w:rPr>
+        <w:t> </w:t>
+      </w:r>
+      <w:r>
+        <w:rPr>
+          <w:rFonts w:ascii="Times New Roman" w:hAnsi="Times New Roman" w:cs="Times New Roman"/>
+          <w:sz w:val="28"/>
+          <w:szCs w:val="28"/>
         </w:rPr>
         <w:t>необходимые методы из</w:t>
       </w:r>
       <w:r>
         <w:rPr>
           <w:rStyle w:val="apple-converted-space"/>
-          <w:rFonts w:ascii="Arial" w:hAnsi="Arial" w:cs="Arial"/>
-          <w:color w:val="3D4351"/>
-          <w:sz w:val="27"/>
-          <w:szCs w:val="27"/>
+          <w:rFonts w:ascii="Times New Roman" w:hAnsi="Times New Roman" w:cs="Times New Roman"/>
+          <w:color w:val="3D4351"/>
+          <w:sz w:val="28"/>
+          <w:szCs w:val="28"/>
         </w:rPr>
         <w:t> </w:t>
       </w:r>
@@ -944,31 +861,29 @@
       <w:r>
         <w:rPr>
           <w:rStyle w:val="a4"/>
-          <w:rFonts w:ascii="Arial" w:hAnsi="Arial" w:cs="Arial"/>
+          <w:rFonts w:ascii="Times New Roman" w:hAnsi="Times New Roman" w:cs="Times New Roman"/>
           <w:b w:val="0"/>
           <w:bCs w:val="0"/>
           <w:color w:val="3D4351"/>
-          <w:sz w:val="27"/>
-          <w:szCs w:val="27"/>
+          <w:sz w:val="28"/>
+          <w:szCs w:val="28"/>
         </w:rPr>
         <w:t>Human</w:t>
       </w:r>
       <w:proofErr w:type="spellEnd"/>
       <w:r>
         <w:rPr>
-          <w:rFonts w:ascii="Arial" w:hAnsi="Arial" w:cs="Arial"/>
-          <w:color w:val="3D4351"/>
-          <w:sz w:val="27"/>
-          <w:szCs w:val="27"/>
+          <w:rFonts w:ascii="Times New Roman" w:hAnsi="Times New Roman" w:cs="Times New Roman"/>
+          <w:sz w:val="28"/>
+          <w:szCs w:val="28"/>
         </w:rPr>
         <w:t>.</w:t>
       </w:r>
       <w:r>
         <w:rPr>
-          <w:rFonts w:ascii="Arial" w:hAnsi="Arial" w:cs="Arial"/>
-          <w:color w:val="3D4351"/>
-          <w:sz w:val="27"/>
-          <w:szCs w:val="27"/>
+          <w:rFonts w:ascii="Times New Roman" w:hAnsi="Times New Roman" w:cs="Times New Roman"/>
+          <w:sz w:val="28"/>
+          <w:szCs w:val="28"/>
         </w:rPr>
         <w:br/>
         <w:t>2.1.4. Обнови сигнатуру конструктора</w:t>
@@ -976,10 +891,10 @@
       <w:r>
         <w:rPr>
           <w:rStyle w:val="apple-converted-space"/>
-          <w:rFonts w:ascii="Arial" w:hAnsi="Arial" w:cs="Arial"/>
-          <w:color w:val="3D4351"/>
-          <w:sz w:val="27"/>
-          <w:szCs w:val="27"/>
+          <w:rFonts w:ascii="Times New Roman" w:hAnsi="Times New Roman" w:cs="Times New Roman"/>
+          <w:color w:val="3D4351"/>
+          <w:sz w:val="28"/>
+          <w:szCs w:val="28"/>
         </w:rPr>
         <w:t> </w:t>
       </w:r>
@@ -987,41 +902,38 @@
       <w:r>
         <w:rPr>
           <w:rStyle w:val="a4"/>
-          <w:rFonts w:ascii="Arial" w:hAnsi="Arial" w:cs="Arial"/>
+          <w:rFonts w:ascii="Times New Roman" w:hAnsi="Times New Roman" w:cs="Times New Roman"/>
           <w:b w:val="0"/>
           <w:bCs w:val="0"/>
           <w:color w:val="3D4351"/>
-          <w:sz w:val="27"/>
-          <w:szCs w:val="27"/>
+          <w:sz w:val="28"/>
+          <w:szCs w:val="28"/>
         </w:rPr>
         <w:t>Human</w:t>
       </w:r>
       <w:proofErr w:type="spellEnd"/>
       <w:r>
         <w:rPr>
-          <w:rFonts w:ascii="Arial" w:hAnsi="Arial" w:cs="Arial"/>
-          <w:color w:val="3D4351"/>
-          <w:sz w:val="27"/>
-          <w:szCs w:val="27"/>
+          <w:rFonts w:ascii="Times New Roman" w:hAnsi="Times New Roman" w:cs="Times New Roman"/>
+          <w:sz w:val="28"/>
+          <w:szCs w:val="28"/>
         </w:rPr>
         <w:t>.</w:t>
       </w:r>
       <w:r>
         <w:rPr>
-          <w:rFonts w:ascii="Arial" w:hAnsi="Arial" w:cs="Arial"/>
-          <w:color w:val="3D4351"/>
-          <w:sz w:val="27"/>
-          <w:szCs w:val="27"/>
+          <w:rFonts w:ascii="Times New Roman" w:hAnsi="Times New Roman" w:cs="Times New Roman"/>
+          <w:sz w:val="28"/>
+          <w:szCs w:val="28"/>
         </w:rPr>
         <w:br/>
         <w:t>2.2. Подъем тела конструктора.</w:t>
       </w:r>
       <w:r>
         <w:rPr>
-          <w:rFonts w:ascii="Arial" w:hAnsi="Arial" w:cs="Arial"/>
-          <w:color w:val="3D4351"/>
-          <w:sz w:val="27"/>
-          <w:szCs w:val="27"/>
+          <w:rFonts w:ascii="Times New Roman" w:hAnsi="Times New Roman" w:cs="Times New Roman"/>
+          <w:sz w:val="28"/>
+          <w:szCs w:val="28"/>
         </w:rPr>
         <w:br/>
         <w:t>2.2.1. Перенеси инициализацию полей</w:t>
@@ -1029,20 +941,19 @@
       <w:r>
         <w:rPr>
           <w:rStyle w:val="apple-converted-space"/>
-          <w:rFonts w:ascii="Arial" w:hAnsi="Arial" w:cs="Arial"/>
-          <w:color w:val="3D4351"/>
-          <w:sz w:val="27"/>
-          <w:szCs w:val="27"/>
-        </w:rPr>
-        <w:t> </w:t>
-      </w:r>
-      <w:proofErr w:type="spellStart"/>
-      <w:r>
-        <w:rPr>
-          <w:rFonts w:ascii="Arial" w:hAnsi="Arial" w:cs="Arial"/>
-          <w:color w:val="3D4351"/>
-          <w:sz w:val="27"/>
-          <w:szCs w:val="27"/>
+          <w:rFonts w:ascii="Times New Roman" w:hAnsi="Times New Roman" w:cs="Times New Roman"/>
+          <w:color w:val="3D4351"/>
+          <w:sz w:val="28"/>
+          <w:szCs w:val="28"/>
+        </w:rPr>
+        <w:t> </w:t>
+      </w:r>
+      <w:proofErr w:type="spellStart"/>
+      <w:r>
+        <w:rPr>
+          <w:rFonts w:ascii="Times New Roman" w:hAnsi="Times New Roman" w:cs="Times New Roman"/>
+          <w:sz w:val="28"/>
+          <w:szCs w:val="28"/>
         </w:rPr>
         <w:t>name</w:t>
       </w:r>
@@ -1050,39 +961,37 @@
       <w:r>
         <w:rPr>
           <w:rStyle w:val="apple-converted-space"/>
-          <w:rFonts w:ascii="Arial" w:hAnsi="Arial" w:cs="Arial"/>
-          <w:color w:val="3D4351"/>
-          <w:sz w:val="27"/>
-          <w:szCs w:val="27"/>
-        </w:rPr>
-        <w:t> </w:t>
-      </w:r>
-      <w:r>
-        <w:rPr>
-          <w:rFonts w:ascii="Arial" w:hAnsi="Arial" w:cs="Arial"/>
-          <w:color w:val="3D4351"/>
-          <w:sz w:val="27"/>
-          <w:szCs w:val="27"/>
+          <w:rFonts w:ascii="Times New Roman" w:hAnsi="Times New Roman" w:cs="Times New Roman"/>
+          <w:color w:val="3D4351"/>
+          <w:sz w:val="28"/>
+          <w:szCs w:val="28"/>
+        </w:rPr>
+        <w:t> </w:t>
+      </w:r>
+      <w:r>
+        <w:rPr>
+          <w:rFonts w:ascii="Times New Roman" w:hAnsi="Times New Roman" w:cs="Times New Roman"/>
+          <w:sz w:val="28"/>
+          <w:szCs w:val="28"/>
         </w:rPr>
         <w:t>и</w:t>
       </w:r>
       <w:r>
         <w:rPr>
           <w:rStyle w:val="apple-converted-space"/>
-          <w:rFonts w:ascii="Arial" w:hAnsi="Arial" w:cs="Arial"/>
-          <w:color w:val="3D4351"/>
-          <w:sz w:val="27"/>
-          <w:szCs w:val="27"/>
-        </w:rPr>
-        <w:t> </w:t>
-      </w:r>
-      <w:proofErr w:type="spellStart"/>
-      <w:r>
-        <w:rPr>
-          <w:rFonts w:ascii="Arial" w:hAnsi="Arial" w:cs="Arial"/>
-          <w:color w:val="3D4351"/>
-          <w:sz w:val="27"/>
-          <w:szCs w:val="27"/>
+          <w:rFonts w:ascii="Times New Roman" w:hAnsi="Times New Roman" w:cs="Times New Roman"/>
+          <w:color w:val="3D4351"/>
+          <w:sz w:val="28"/>
+          <w:szCs w:val="28"/>
+        </w:rPr>
+        <w:t> </w:t>
+      </w:r>
+      <w:proofErr w:type="spellStart"/>
+      <w:r>
+        <w:rPr>
+          <w:rFonts w:ascii="Times New Roman" w:hAnsi="Times New Roman" w:cs="Times New Roman"/>
+          <w:sz w:val="28"/>
+          <w:szCs w:val="28"/>
         </w:rPr>
         <w:t>age</w:t>
       </w:r>
@@ -1090,49 +999,55 @@
       <w:r>
         <w:rPr>
           <w:rStyle w:val="apple-converted-space"/>
-          <w:rFonts w:ascii="Arial" w:hAnsi="Arial" w:cs="Arial"/>
-          <w:color w:val="3D4351"/>
-          <w:sz w:val="27"/>
-          <w:szCs w:val="27"/>
-        </w:rPr>
-        <w:t> </w:t>
-      </w:r>
-      <w:r>
-        <w:rPr>
-          <w:rFonts w:ascii="Arial" w:hAnsi="Arial" w:cs="Arial"/>
-          <w:color w:val="3D4351"/>
-          <w:sz w:val="27"/>
-          <w:szCs w:val="27"/>
-        </w:rPr>
-        <w:t xml:space="preserve">в подходящее место, добавь необходимые параметры </w:t>
+          <w:rFonts w:ascii="Times New Roman" w:hAnsi="Times New Roman" w:cs="Times New Roman"/>
+          <w:color w:val="3D4351"/>
+          <w:sz w:val="28"/>
+          <w:szCs w:val="28"/>
+        </w:rPr>
+        <w:t> </w:t>
+      </w:r>
+      <w:r>
+        <w:rPr>
+          <w:rFonts w:ascii="Times New Roman" w:hAnsi="Times New Roman" w:cs="Times New Roman"/>
+          <w:sz w:val="28"/>
+          <w:szCs w:val="28"/>
+        </w:rPr>
+        <w:t xml:space="preserve">в подходящее место, </w:t>
+      </w:r>
+      <w:r>
+        <w:rPr>
+          <w:rFonts w:ascii="Times New Roman" w:hAnsi="Times New Roman" w:cs="Times New Roman"/>
+          <w:sz w:val="28"/>
+          <w:szCs w:val="28"/>
+        </w:rPr>
+        <w:lastRenderedPageBreak/>
+        <w:t xml:space="preserve">добавь необходимые параметры </w:t>
       </w:r>
       <w:proofErr w:type="gramStart"/>
       <w:r>
         <w:rPr>
-          <w:rFonts w:ascii="Arial" w:hAnsi="Arial" w:cs="Arial"/>
-          <w:color w:val="3D4351"/>
-          <w:sz w:val="27"/>
-          <w:szCs w:val="27"/>
+          <w:rFonts w:ascii="Times New Roman" w:hAnsi="Times New Roman" w:cs="Times New Roman"/>
+          <w:sz w:val="28"/>
+          <w:szCs w:val="28"/>
         </w:rPr>
         <w:t>в</w:t>
       </w:r>
       <w:proofErr w:type="gramEnd"/>
       <w:r>
         <w:rPr>
-          <w:rFonts w:ascii="Arial" w:hAnsi="Arial" w:cs="Arial"/>
-          <w:color w:val="3D4351"/>
-          <w:sz w:val="27"/>
-          <w:szCs w:val="27"/>
+          <w:rFonts w:ascii="Times New Roman" w:hAnsi="Times New Roman" w:cs="Times New Roman"/>
+          <w:sz w:val="28"/>
+          <w:szCs w:val="28"/>
         </w:rPr>
         <w:t xml:space="preserve"> конструктор</w:t>
       </w:r>
       <w:r>
         <w:rPr>
           <w:rStyle w:val="apple-converted-space"/>
-          <w:rFonts w:ascii="Arial" w:hAnsi="Arial" w:cs="Arial"/>
-          <w:color w:val="3D4351"/>
-          <w:sz w:val="27"/>
-          <w:szCs w:val="27"/>
+          <w:rFonts w:ascii="Times New Roman" w:hAnsi="Times New Roman" w:cs="Times New Roman"/>
+          <w:color w:val="3D4351"/>
+          <w:sz w:val="28"/>
+          <w:szCs w:val="28"/>
         </w:rPr>
         <w:t> </w:t>
       </w:r>
@@ -1140,31 +1055,29 @@
       <w:r>
         <w:rPr>
           <w:rStyle w:val="a4"/>
-          <w:rFonts w:ascii="Arial" w:hAnsi="Arial" w:cs="Arial"/>
+          <w:rFonts w:ascii="Times New Roman" w:hAnsi="Times New Roman" w:cs="Times New Roman"/>
           <w:b w:val="0"/>
           <w:bCs w:val="0"/>
           <w:color w:val="3D4351"/>
-          <w:sz w:val="27"/>
-          <w:szCs w:val="27"/>
+          <w:sz w:val="28"/>
+          <w:szCs w:val="28"/>
         </w:rPr>
         <w:t>Human</w:t>
       </w:r>
       <w:proofErr w:type="spellEnd"/>
       <w:r>
         <w:rPr>
-          <w:rFonts w:ascii="Arial" w:hAnsi="Arial" w:cs="Arial"/>
-          <w:color w:val="3D4351"/>
-          <w:sz w:val="27"/>
-          <w:szCs w:val="27"/>
+          <w:rFonts w:ascii="Times New Roman" w:hAnsi="Times New Roman" w:cs="Times New Roman"/>
+          <w:sz w:val="28"/>
+          <w:szCs w:val="28"/>
         </w:rPr>
         <w:t>.</w:t>
       </w:r>
       <w:r>
         <w:rPr>
-          <w:rFonts w:ascii="Arial" w:hAnsi="Arial" w:cs="Arial"/>
-          <w:color w:val="3D4351"/>
-          <w:sz w:val="27"/>
-          <w:szCs w:val="27"/>
+          <w:rFonts w:ascii="Times New Roman" w:hAnsi="Times New Roman" w:cs="Times New Roman"/>
+          <w:sz w:val="28"/>
+          <w:szCs w:val="28"/>
         </w:rPr>
         <w:br/>
         <w:t>2.2.2. Добавь конструктор в класс</w:t>
@@ -1172,10 +1085,10 @@
       <w:r>
         <w:rPr>
           <w:rStyle w:val="apple-converted-space"/>
-          <w:rFonts w:ascii="Arial" w:hAnsi="Arial" w:cs="Arial"/>
-          <w:color w:val="3D4351"/>
-          <w:sz w:val="27"/>
-          <w:szCs w:val="27"/>
+          <w:rFonts w:ascii="Times New Roman" w:hAnsi="Times New Roman" w:cs="Times New Roman"/>
+          <w:color w:val="3D4351"/>
+          <w:sz w:val="28"/>
+          <w:szCs w:val="28"/>
         </w:rPr>
         <w:t> </w:t>
       </w:r>
@@ -1183,47 +1096,38 @@
       <w:r>
         <w:rPr>
           <w:rStyle w:val="text-corporate"/>
-          <w:rFonts w:ascii="Arial" w:hAnsi="Arial" w:cs="Arial"/>
+          <w:rFonts w:ascii="Times New Roman" w:hAnsi="Times New Roman" w:cs="Times New Roman"/>
           <w:color w:val="000000"/>
-          <w:sz w:val="27"/>
-          <w:szCs w:val="27"/>
+          <w:sz w:val="28"/>
+          <w:szCs w:val="28"/>
         </w:rPr>
         <w:t>Soldier</w:t>
       </w:r>
       <w:proofErr w:type="spellEnd"/>
       <w:r>
         <w:rPr>
-          <w:rFonts w:ascii="Arial" w:hAnsi="Arial" w:cs="Arial"/>
-          <w:color w:val="3D4351"/>
-          <w:sz w:val="27"/>
-          <w:szCs w:val="27"/>
+          <w:rFonts w:ascii="Times New Roman" w:hAnsi="Times New Roman" w:cs="Times New Roman"/>
+          <w:sz w:val="28"/>
+          <w:szCs w:val="28"/>
         </w:rPr>
         <w:t>.</w:t>
       </w:r>
     </w:p>
     <w:p>
       <w:pPr>
-        <w:spacing w:before="300" w:after="150" w:line="240" w:lineRule="auto"/>
-        <w:outlineLvl w:val="2"/>
-        <w:rPr>
-          <w:rFonts w:ascii="Arial" w:eastAsia="Times New Roman" w:hAnsi="Arial" w:cs="Arial"/>
-          <w:b/>
-          <w:bCs/>
-          <w:color w:val="3D4351"/>
-          <w:sz w:val="32"/>
-          <w:szCs w:val="32"/>
+        <w:rPr>
+          <w:rFonts w:ascii="Times New Roman" w:hAnsi="Times New Roman" w:cs="Times New Roman"/>
+          <w:sz w:val="28"/>
+          <w:szCs w:val="28"/>
           <w:lang w:eastAsia="ru-RU"/>
         </w:rPr>
       </w:pPr>
       <w:proofErr w:type="spellStart"/>
       <w:r>
         <w:rPr>
-          <w:rFonts w:ascii="Arial" w:eastAsia="Times New Roman" w:hAnsi="Arial" w:cs="Arial"/>
-          <w:b/>
-          <w:bCs/>
-          <w:color w:val="3D4351"/>
-          <w:sz w:val="32"/>
-          <w:szCs w:val="32"/>
+          <w:rFonts w:ascii="Times New Roman" w:hAnsi="Times New Roman" w:cs="Times New Roman"/>
+          <w:sz w:val="28"/>
+          <w:szCs w:val="28"/>
           <w:lang w:eastAsia="ru-RU"/>
         </w:rPr>
         <w:t>Рефакторинг</w:t>
@@ -1231,12 +1135,9 @@
       <w:proofErr w:type="spellEnd"/>
       <w:r>
         <w:rPr>
-          <w:rFonts w:ascii="Arial" w:eastAsia="Times New Roman" w:hAnsi="Arial" w:cs="Arial"/>
-          <w:b/>
-          <w:bCs/>
-          <w:color w:val="3D4351"/>
-          <w:sz w:val="32"/>
-          <w:szCs w:val="32"/>
+          <w:rFonts w:ascii="Times New Roman" w:hAnsi="Times New Roman" w:cs="Times New Roman"/>
+          <w:sz w:val="28"/>
+          <w:szCs w:val="28"/>
           <w:lang w:eastAsia="ru-RU"/>
         </w:rPr>
         <w:t xml:space="preserve"> (3)</w:t>
@@ -1244,33 +1145,28 @@
     </w:p>
     <w:p>
       <w:pPr>
-        <w:spacing w:after="150" w:line="240" w:lineRule="auto"/>
-        <w:rPr>
-          <w:rFonts w:ascii="Arial" w:eastAsia="Times New Roman" w:hAnsi="Arial" w:cs="Arial"/>
-          <w:color w:val="3D4351"/>
-          <w:sz w:val="27"/>
-          <w:szCs w:val="27"/>
+        <w:rPr>
+          <w:rFonts w:ascii="Times New Roman" w:hAnsi="Times New Roman" w:cs="Times New Roman"/>
+          <w:sz w:val="28"/>
+          <w:szCs w:val="28"/>
           <w:lang w:eastAsia="ru-RU"/>
         </w:rPr>
       </w:pPr>
       <w:r>
         <w:rPr>
-          <w:rFonts w:ascii="Arial" w:eastAsia="Times New Roman" w:hAnsi="Arial" w:cs="Arial"/>
-          <w:color w:val="3D4351"/>
-          <w:sz w:val="27"/>
-          <w:szCs w:val="27"/>
-          <w:lang w:eastAsia="ru-RU"/>
-        </w:rPr>
-        <w:lastRenderedPageBreak/>
+          <w:rFonts w:ascii="Times New Roman" w:hAnsi="Times New Roman" w:cs="Times New Roman"/>
+          <w:sz w:val="28"/>
+          <w:szCs w:val="28"/>
+          <w:lang w:eastAsia="ru-RU"/>
+        </w:rPr>
         <w:t>3.1. Спуск поля. Спусти поле </w:t>
       </w:r>
       <w:proofErr w:type="spellStart"/>
       <w:r>
         <w:rPr>
-          <w:rFonts w:ascii="Arial" w:eastAsia="Times New Roman" w:hAnsi="Arial" w:cs="Arial"/>
-          <w:color w:val="3D4351"/>
-          <w:sz w:val="27"/>
-          <w:szCs w:val="27"/>
+          <w:rFonts w:ascii="Times New Roman" w:hAnsi="Times New Roman" w:cs="Times New Roman"/>
+          <w:sz w:val="28"/>
+          <w:szCs w:val="28"/>
           <w:lang w:eastAsia="ru-RU"/>
         </w:rPr>
         <w:t>course</w:t>
@@ -1278,40 +1174,37 @@
       <w:proofErr w:type="spellEnd"/>
       <w:r>
         <w:rPr>
-          <w:rFonts w:ascii="Arial" w:eastAsia="Times New Roman" w:hAnsi="Arial" w:cs="Arial"/>
-          <w:color w:val="3D4351"/>
-          <w:sz w:val="27"/>
-          <w:szCs w:val="27"/>
+          <w:rFonts w:ascii="Times New Roman" w:hAnsi="Times New Roman" w:cs="Times New Roman"/>
+          <w:sz w:val="28"/>
+          <w:szCs w:val="28"/>
           <w:lang w:eastAsia="ru-RU"/>
         </w:rPr>
         <w:t> в соответствующий класс. Сделай его </w:t>
       </w:r>
       <w:r>
         <w:rPr>
-          <w:rFonts w:ascii="Arial" w:eastAsia="Times New Roman" w:hAnsi="Arial" w:cs="Arial"/>
+          <w:rFonts w:ascii="Times New Roman" w:hAnsi="Times New Roman" w:cs="Times New Roman"/>
           <w:color w:val="000000"/>
-          <w:sz w:val="27"/>
-          <w:szCs w:val="27"/>
+          <w:sz w:val="28"/>
+          <w:szCs w:val="28"/>
           <w:lang w:eastAsia="ru-RU"/>
         </w:rPr>
         <w:t>приватным</w:t>
       </w:r>
       <w:r>
         <w:rPr>
-          <w:rFonts w:ascii="Arial" w:eastAsia="Times New Roman" w:hAnsi="Arial" w:cs="Arial"/>
-          <w:color w:val="3D4351"/>
-          <w:sz w:val="27"/>
-          <w:szCs w:val="27"/>
+          <w:rFonts w:ascii="Times New Roman" w:hAnsi="Times New Roman" w:cs="Times New Roman"/>
+          <w:sz w:val="28"/>
+          <w:szCs w:val="28"/>
           <w:lang w:eastAsia="ru-RU"/>
         </w:rPr>
         <w:t>.</w:t>
       </w:r>
       <w:r>
         <w:rPr>
-          <w:rFonts w:ascii="Arial" w:eastAsia="Times New Roman" w:hAnsi="Arial" w:cs="Arial"/>
-          <w:color w:val="3D4351"/>
-          <w:sz w:val="27"/>
-          <w:szCs w:val="27"/>
+          <w:rFonts w:ascii="Times New Roman" w:hAnsi="Times New Roman" w:cs="Times New Roman"/>
+          <w:sz w:val="28"/>
+          <w:szCs w:val="28"/>
           <w:lang w:eastAsia="ru-RU"/>
         </w:rPr>
         <w:br/>
@@ -1319,20 +1212,19 @@
       </w:r>
       <w:r>
         <w:rPr>
-          <w:rFonts w:ascii="Arial" w:eastAsia="Times New Roman" w:hAnsi="Arial" w:cs="Arial"/>
+          <w:rFonts w:ascii="Times New Roman" w:hAnsi="Times New Roman" w:cs="Times New Roman"/>
           <w:color w:val="000000"/>
-          <w:sz w:val="27"/>
-          <w:szCs w:val="27"/>
+          <w:sz w:val="28"/>
+          <w:szCs w:val="28"/>
           <w:lang w:eastAsia="ru-RU"/>
         </w:rPr>
         <w:t>геттер</w:t>
       </w:r>
       <w:r>
         <w:rPr>
-          <w:rFonts w:ascii="Arial" w:eastAsia="Times New Roman" w:hAnsi="Arial" w:cs="Arial"/>
-          <w:color w:val="3D4351"/>
-          <w:sz w:val="27"/>
-          <w:szCs w:val="27"/>
+          <w:rFonts w:ascii="Times New Roman" w:hAnsi="Times New Roman" w:cs="Times New Roman"/>
+          <w:sz w:val="28"/>
+          <w:szCs w:val="28"/>
           <w:lang w:eastAsia="ru-RU"/>
         </w:rPr>
         <w:t> для поля </w:t>
@@ -1340,10 +1232,9 @@
       <w:proofErr w:type="spellStart"/>
       <w:r>
         <w:rPr>
-          <w:rFonts w:ascii="Arial" w:eastAsia="Times New Roman" w:hAnsi="Arial" w:cs="Arial"/>
-          <w:color w:val="3D4351"/>
-          <w:sz w:val="27"/>
-          <w:szCs w:val="27"/>
+          <w:rFonts w:ascii="Times New Roman" w:hAnsi="Times New Roman" w:cs="Times New Roman"/>
+          <w:sz w:val="28"/>
+          <w:szCs w:val="28"/>
           <w:lang w:eastAsia="ru-RU"/>
         </w:rPr>
         <w:t>course</w:t>
@@ -1351,20 +1242,18 @@
       <w:proofErr w:type="spellEnd"/>
       <w:r>
         <w:rPr>
-          <w:rFonts w:ascii="Arial" w:eastAsia="Times New Roman" w:hAnsi="Arial" w:cs="Arial"/>
-          <w:color w:val="3D4351"/>
-          <w:sz w:val="27"/>
-          <w:szCs w:val="27"/>
+          <w:rFonts w:ascii="Times New Roman" w:hAnsi="Times New Roman" w:cs="Times New Roman"/>
+          <w:sz w:val="28"/>
+          <w:szCs w:val="28"/>
           <w:lang w:eastAsia="ru-RU"/>
         </w:rPr>
         <w:t> в соответствующий класс.</w:t>
       </w:r>
       <w:r>
         <w:rPr>
-          <w:rFonts w:ascii="Arial" w:eastAsia="Times New Roman" w:hAnsi="Arial" w:cs="Arial"/>
-          <w:color w:val="3D4351"/>
-          <w:sz w:val="27"/>
-          <w:szCs w:val="27"/>
+          <w:rFonts w:ascii="Times New Roman" w:hAnsi="Times New Roman" w:cs="Times New Roman"/>
+          <w:sz w:val="28"/>
+          <w:szCs w:val="28"/>
           <w:lang w:eastAsia="ru-RU"/>
         </w:rPr>
         <w:br/>
@@ -1372,10 +1261,9 @@
       </w:r>
       <w:r>
         <w:rPr>
-          <w:rFonts w:ascii="Arial" w:eastAsia="Times New Roman" w:hAnsi="Arial" w:cs="Arial"/>
-          <w:color w:val="3D4351"/>
-          <w:sz w:val="27"/>
-          <w:szCs w:val="27"/>
+          <w:rFonts w:ascii="Times New Roman" w:hAnsi="Times New Roman" w:cs="Times New Roman"/>
+          <w:sz w:val="28"/>
+          <w:szCs w:val="28"/>
           <w:lang w:eastAsia="ru-RU"/>
         </w:rPr>
         <w:br/>
@@ -1384,10 +1272,10 @@
       <w:proofErr w:type="spellStart"/>
       <w:r>
         <w:rPr>
-          <w:rFonts w:ascii="Arial" w:eastAsia="Times New Roman" w:hAnsi="Arial" w:cs="Arial"/>
+          <w:rFonts w:ascii="Times New Roman" w:hAnsi="Times New Roman" w:cs="Times New Roman"/>
           <w:color w:val="000000"/>
-          <w:sz w:val="27"/>
-          <w:szCs w:val="27"/>
+          <w:sz w:val="28"/>
+          <w:szCs w:val="28"/>
           <w:lang w:eastAsia="ru-RU"/>
         </w:rPr>
         <w:t>Alive</w:t>
@@ -1395,30 +1283,28 @@
       <w:proofErr w:type="spellEnd"/>
       <w:r>
         <w:rPr>
-          <w:rFonts w:ascii="Arial" w:eastAsia="Times New Roman" w:hAnsi="Arial" w:cs="Arial"/>
-          <w:color w:val="3D4351"/>
-          <w:sz w:val="27"/>
-          <w:szCs w:val="27"/>
+          <w:rFonts w:ascii="Times New Roman" w:hAnsi="Times New Roman" w:cs="Times New Roman"/>
+          <w:sz w:val="28"/>
+          <w:szCs w:val="28"/>
           <w:lang w:eastAsia="ru-RU"/>
         </w:rPr>
         <w:t> (</w:t>
       </w:r>
       <w:r>
         <w:rPr>
-          <w:rFonts w:ascii="Arial" w:eastAsia="Times New Roman" w:hAnsi="Arial" w:cs="Arial"/>
+          <w:rFonts w:ascii="Times New Roman" w:hAnsi="Times New Roman" w:cs="Times New Roman"/>
           <w:color w:val="000000"/>
-          <w:sz w:val="27"/>
-          <w:szCs w:val="27"/>
+          <w:sz w:val="28"/>
+          <w:szCs w:val="28"/>
           <w:lang w:eastAsia="ru-RU"/>
         </w:rPr>
         <w:t>живой</w:t>
       </w:r>
       <w:r>
         <w:rPr>
-          <w:rFonts w:ascii="Arial" w:eastAsia="Times New Roman" w:hAnsi="Arial" w:cs="Arial"/>
-          <w:color w:val="3D4351"/>
-          <w:sz w:val="27"/>
-          <w:szCs w:val="27"/>
+          <w:rFonts w:ascii="Times New Roman" w:hAnsi="Times New Roman" w:cs="Times New Roman"/>
+          <w:sz w:val="28"/>
+          <w:szCs w:val="28"/>
           <w:lang w:eastAsia="ru-RU"/>
         </w:rPr>
         <w:t>) в пакете </w:t>
@@ -1426,10 +1312,10 @@
       <w:proofErr w:type="spellStart"/>
       <w:r>
         <w:rPr>
-          <w:rFonts w:ascii="Arial" w:eastAsia="Times New Roman" w:hAnsi="Arial" w:cs="Arial"/>
+          <w:rFonts w:ascii="Times New Roman" w:hAnsi="Times New Roman" w:cs="Times New Roman"/>
           <w:color w:val="000000"/>
-          <w:sz w:val="27"/>
-          <w:szCs w:val="27"/>
+          <w:sz w:val="28"/>
+          <w:szCs w:val="28"/>
           <w:lang w:eastAsia="ru-RU"/>
         </w:rPr>
         <w:t>human</w:t>
@@ -1437,20 +1323,18 @@
       <w:proofErr w:type="spellEnd"/>
       <w:r>
         <w:rPr>
-          <w:rFonts w:ascii="Arial" w:eastAsia="Times New Roman" w:hAnsi="Arial" w:cs="Arial"/>
-          <w:color w:val="3D4351"/>
-          <w:sz w:val="27"/>
-          <w:szCs w:val="27"/>
+          <w:rFonts w:ascii="Times New Roman" w:hAnsi="Times New Roman" w:cs="Times New Roman"/>
+          <w:sz w:val="28"/>
+          <w:szCs w:val="28"/>
           <w:lang w:eastAsia="ru-RU"/>
         </w:rPr>
         <w:t>.</w:t>
       </w:r>
       <w:r>
         <w:rPr>
-          <w:rFonts w:ascii="Arial" w:eastAsia="Times New Roman" w:hAnsi="Arial" w:cs="Arial"/>
-          <w:color w:val="3D4351"/>
-          <w:sz w:val="27"/>
-          <w:szCs w:val="27"/>
+          <w:rFonts w:ascii="Times New Roman" w:hAnsi="Times New Roman" w:cs="Times New Roman"/>
+          <w:sz w:val="28"/>
+          <w:szCs w:val="28"/>
           <w:lang w:eastAsia="ru-RU"/>
         </w:rPr>
         <w:br/>
@@ -1459,10 +1343,9 @@
       <w:proofErr w:type="spellStart"/>
       <w:r>
         <w:rPr>
-          <w:rFonts w:ascii="Arial" w:eastAsia="Times New Roman" w:hAnsi="Arial" w:cs="Arial"/>
-          <w:color w:val="3D4351"/>
-          <w:sz w:val="27"/>
-          <w:szCs w:val="27"/>
+          <w:rFonts w:ascii="Times New Roman" w:hAnsi="Times New Roman" w:cs="Times New Roman"/>
+          <w:sz w:val="28"/>
+          <w:szCs w:val="28"/>
           <w:lang w:eastAsia="ru-RU"/>
         </w:rPr>
         <w:t>live</w:t>
@@ -1470,20 +1353,18 @@
       <w:proofErr w:type="spellEnd"/>
       <w:r>
         <w:rPr>
-          <w:rFonts w:ascii="Arial" w:eastAsia="Times New Roman" w:hAnsi="Arial" w:cs="Arial"/>
-          <w:color w:val="3D4351"/>
-          <w:sz w:val="27"/>
-          <w:szCs w:val="27"/>
+          <w:rFonts w:ascii="Times New Roman" w:hAnsi="Times New Roman" w:cs="Times New Roman"/>
+          <w:sz w:val="28"/>
+          <w:szCs w:val="28"/>
           <w:lang w:eastAsia="ru-RU"/>
         </w:rPr>
         <w:t>().</w:t>
       </w:r>
       <w:r>
         <w:rPr>
-          <w:rFonts w:ascii="Arial" w:eastAsia="Times New Roman" w:hAnsi="Arial" w:cs="Arial"/>
-          <w:color w:val="3D4351"/>
-          <w:sz w:val="27"/>
-          <w:szCs w:val="27"/>
+          <w:rFonts w:ascii="Times New Roman" w:hAnsi="Times New Roman" w:cs="Times New Roman"/>
+          <w:sz w:val="28"/>
+          <w:szCs w:val="28"/>
           <w:lang w:eastAsia="ru-RU"/>
         </w:rPr>
         <w:br/>
@@ -1491,10 +1372,9 @@
       </w:r>
       <w:r>
         <w:rPr>
-          <w:rFonts w:ascii="Arial" w:eastAsia="Times New Roman" w:hAnsi="Arial" w:cs="Arial"/>
-          <w:color w:val="3D4351"/>
-          <w:sz w:val="27"/>
-          <w:szCs w:val="27"/>
+          <w:rFonts w:ascii="Times New Roman" w:hAnsi="Times New Roman" w:cs="Times New Roman"/>
+          <w:sz w:val="28"/>
+          <w:szCs w:val="28"/>
           <w:lang w:eastAsia="ru-RU"/>
         </w:rPr>
         <w:br/>
@@ -1503,10 +1383,10 @@
       <w:proofErr w:type="spellStart"/>
       <w:r>
         <w:rPr>
-          <w:rFonts w:ascii="Arial" w:eastAsia="Times New Roman" w:hAnsi="Arial" w:cs="Arial"/>
+          <w:rFonts w:ascii="Times New Roman" w:hAnsi="Times New Roman" w:cs="Times New Roman"/>
           <w:color w:val="000000"/>
-          <w:sz w:val="27"/>
-          <w:szCs w:val="27"/>
+          <w:sz w:val="28"/>
+          <w:szCs w:val="28"/>
           <w:lang w:eastAsia="ru-RU"/>
         </w:rPr>
         <w:t>Professor</w:t>
@@ -1514,10 +1394,9 @@
       <w:proofErr w:type="spellEnd"/>
       <w:r>
         <w:rPr>
-          <w:rFonts w:ascii="Arial" w:eastAsia="Times New Roman" w:hAnsi="Arial" w:cs="Arial"/>
-          <w:color w:val="3D4351"/>
-          <w:sz w:val="27"/>
-          <w:szCs w:val="27"/>
+          <w:rFonts w:ascii="Times New Roman" w:hAnsi="Times New Roman" w:cs="Times New Roman"/>
+          <w:sz w:val="28"/>
+          <w:szCs w:val="28"/>
           <w:lang w:eastAsia="ru-RU"/>
         </w:rPr>
         <w:t>.</w:t>
@@ -1526,20 +1405,18 @@
     <w:p>
       <w:pPr>
         <w:rPr>
-          <w:rFonts w:ascii="Arial" w:eastAsia="Times New Roman" w:hAnsi="Arial" w:cs="Arial"/>
-          <w:color w:val="3D4351"/>
-          <w:sz w:val="27"/>
-          <w:szCs w:val="27"/>
+          <w:rFonts w:ascii="Times New Roman" w:hAnsi="Times New Roman" w:cs="Times New Roman"/>
+          <w:sz w:val="28"/>
+          <w:szCs w:val="28"/>
           <w:shd w:val="clear" w:color="auto" w:fill="FFFFFF"/>
           <w:lang w:eastAsia="ru-RU"/>
         </w:rPr>
       </w:pPr>
       <w:r>
         <w:rPr>
-          <w:rFonts w:ascii="Arial" w:eastAsia="Times New Roman" w:hAnsi="Arial" w:cs="Arial"/>
-          <w:color w:val="3D4351"/>
-          <w:sz w:val="27"/>
-          <w:szCs w:val="27"/>
+          <w:rFonts w:ascii="Times New Roman" w:hAnsi="Times New Roman" w:cs="Times New Roman"/>
+          <w:sz w:val="28"/>
+          <w:szCs w:val="28"/>
           <w:lang w:eastAsia="ru-RU"/>
         </w:rPr>
         <w:br/>
@@ -1547,20 +1424,18 @@
       </w:r>
       <w:r>
         <w:rPr>
-          <w:rFonts w:ascii="Arial" w:eastAsia="Times New Roman" w:hAnsi="Arial" w:cs="Arial"/>
-          <w:color w:val="3D4351"/>
-          <w:sz w:val="27"/>
-          <w:szCs w:val="27"/>
-          <w:lang w:eastAsia="ru-RU"/>
-        </w:rPr>
-        <w:br/>
-      </w:r>
-      <w:r>
-        <w:rPr>
-          <w:rFonts w:ascii="Arial" w:eastAsia="Times New Roman" w:hAnsi="Arial" w:cs="Arial"/>
-          <w:color w:val="3D4351"/>
-          <w:sz w:val="27"/>
-          <w:szCs w:val="27"/>
+          <w:rFonts w:ascii="Times New Roman" w:hAnsi="Times New Roman" w:cs="Times New Roman"/>
+          <w:sz w:val="28"/>
+          <w:szCs w:val="28"/>
+          <w:lang w:eastAsia="ru-RU"/>
+        </w:rPr>
+        <w:br/>
+      </w:r>
+      <w:r>
+        <w:rPr>
+          <w:rFonts w:ascii="Times New Roman" w:hAnsi="Times New Roman" w:cs="Times New Roman"/>
+          <w:sz w:val="28"/>
+          <w:szCs w:val="28"/>
           <w:shd w:val="clear" w:color="auto" w:fill="FFFFFF"/>
           <w:lang w:eastAsia="ru-RU"/>
         </w:rPr>
@@ -1568,10 +1443,9 @@
       </w:r>
       <w:r>
         <w:rPr>
-          <w:rFonts w:ascii="Arial" w:eastAsia="Times New Roman" w:hAnsi="Arial" w:cs="Arial"/>
-          <w:color w:val="3D4351"/>
-          <w:sz w:val="27"/>
-          <w:szCs w:val="27"/>
+          <w:rFonts w:ascii="Times New Roman" w:hAnsi="Times New Roman" w:cs="Times New Roman"/>
+          <w:sz w:val="28"/>
+          <w:szCs w:val="28"/>
           <w:shd w:val="clear" w:color="auto" w:fill="FFFFFF"/>
           <w:lang w:eastAsia="ru-RU"/>
         </w:rPr>
@@ -1579,10 +1453,9 @@
       </w:r>
       <w:r>
         <w:rPr>
-          <w:rFonts w:ascii="Arial" w:eastAsia="Times New Roman" w:hAnsi="Arial" w:cs="Arial"/>
-          <w:color w:val="3D4351"/>
-          <w:sz w:val="27"/>
-          <w:szCs w:val="27"/>
+          <w:rFonts w:ascii="Times New Roman" w:hAnsi="Times New Roman" w:cs="Times New Roman"/>
+          <w:sz w:val="28"/>
+          <w:szCs w:val="28"/>
           <w:shd w:val="clear" w:color="auto" w:fill="FFFFFF"/>
           <w:lang w:eastAsia="ru-RU"/>
         </w:rPr>
@@ -1591,10 +1464,9 @@
       <w:proofErr w:type="spellStart"/>
       <w:r>
         <w:rPr>
-          <w:rFonts w:ascii="Arial" w:eastAsia="Times New Roman" w:hAnsi="Arial" w:cs="Arial"/>
-          <w:color w:val="3D4351"/>
-          <w:sz w:val="27"/>
-          <w:szCs w:val="27"/>
+          <w:rFonts w:ascii="Times New Roman" w:hAnsi="Times New Roman" w:cs="Times New Roman"/>
+          <w:sz w:val="28"/>
+          <w:szCs w:val="28"/>
           <w:shd w:val="clear" w:color="auto" w:fill="FFFFFF"/>
           <w:lang w:eastAsia="ru-RU"/>
         </w:rPr>
@@ -1603,10 +1475,9 @@
       <w:proofErr w:type="spellEnd"/>
       <w:r>
         <w:rPr>
-          <w:rFonts w:ascii="Arial" w:eastAsia="Times New Roman" w:hAnsi="Arial" w:cs="Arial"/>
-          <w:color w:val="3D4351"/>
-          <w:sz w:val="27"/>
-          <w:szCs w:val="27"/>
+          <w:rFonts w:ascii="Times New Roman" w:hAnsi="Times New Roman" w:cs="Times New Roman"/>
+          <w:sz w:val="28"/>
+          <w:szCs w:val="28"/>
           <w:shd w:val="clear" w:color="auto" w:fill="FFFFFF"/>
           <w:lang w:eastAsia="ru-RU"/>
         </w:rPr>
@@ -1614,20 +1485,18 @@
       </w:r>
       <w:r>
         <w:rPr>
-          <w:rFonts w:ascii="Arial" w:eastAsia="Times New Roman" w:hAnsi="Arial" w:cs="Arial"/>
-          <w:color w:val="3D4351"/>
-          <w:sz w:val="27"/>
-          <w:szCs w:val="27"/>
-          <w:lang w:eastAsia="ru-RU"/>
-        </w:rPr>
-        <w:br/>
-      </w:r>
-      <w:r>
-        <w:rPr>
-          <w:rFonts w:ascii="Arial" w:eastAsia="Times New Roman" w:hAnsi="Arial" w:cs="Arial"/>
-          <w:color w:val="3D4351"/>
-          <w:sz w:val="27"/>
-          <w:szCs w:val="27"/>
+          <w:rFonts w:ascii="Times New Roman" w:hAnsi="Times New Roman" w:cs="Times New Roman"/>
+          <w:sz w:val="28"/>
+          <w:szCs w:val="28"/>
+          <w:lang w:eastAsia="ru-RU"/>
+        </w:rPr>
+        <w:br/>
+      </w:r>
+      <w:r>
+        <w:rPr>
+          <w:rFonts w:ascii="Times New Roman" w:hAnsi="Times New Roman" w:cs="Times New Roman"/>
+          <w:sz w:val="28"/>
+          <w:szCs w:val="28"/>
           <w:shd w:val="clear" w:color="auto" w:fill="FFFFFF"/>
           <w:lang w:eastAsia="ru-RU"/>
         </w:rPr>
@@ -1635,10 +1504,9 @@
       </w:r>
       <w:r>
         <w:rPr>
-          <w:rFonts w:ascii="Arial" w:eastAsia="Times New Roman" w:hAnsi="Arial" w:cs="Arial"/>
-          <w:color w:val="3D4351"/>
-          <w:sz w:val="27"/>
-          <w:szCs w:val="27"/>
+          <w:rFonts w:ascii="Times New Roman" w:hAnsi="Times New Roman" w:cs="Times New Roman"/>
+          <w:sz w:val="28"/>
+          <w:szCs w:val="28"/>
           <w:shd w:val="clear" w:color="auto" w:fill="FFFFFF"/>
           <w:lang w:eastAsia="ru-RU"/>
         </w:rPr>
@@ -1646,10 +1514,9 @@
       </w:r>
       <w:r>
         <w:rPr>
-          <w:rFonts w:ascii="Arial" w:eastAsia="Times New Roman" w:hAnsi="Arial" w:cs="Arial"/>
-          <w:color w:val="3D4351"/>
-          <w:sz w:val="27"/>
-          <w:szCs w:val="27"/>
+          <w:rFonts w:ascii="Times New Roman" w:hAnsi="Times New Roman" w:cs="Times New Roman"/>
+          <w:sz w:val="28"/>
+          <w:szCs w:val="28"/>
           <w:shd w:val="clear" w:color="auto" w:fill="FFFFFF"/>
           <w:lang w:eastAsia="ru-RU"/>
         </w:rPr>
@@ -1658,10 +1525,9 @@
       <w:proofErr w:type="spellStart"/>
       <w:r>
         <w:rPr>
-          <w:rFonts w:ascii="Arial" w:eastAsia="Times New Roman" w:hAnsi="Arial" w:cs="Arial"/>
-          <w:color w:val="3D4351"/>
-          <w:sz w:val="27"/>
-          <w:szCs w:val="27"/>
+          <w:rFonts w:ascii="Times New Roman" w:hAnsi="Times New Roman" w:cs="Times New Roman"/>
+          <w:sz w:val="28"/>
+          <w:szCs w:val="28"/>
           <w:shd w:val="clear" w:color="auto" w:fill="FFFFFF"/>
           <w:lang w:eastAsia="ru-RU"/>
         </w:rPr>
@@ -1670,10 +1536,9 @@
       <w:proofErr w:type="spellEnd"/>
       <w:r>
         <w:rPr>
-          <w:rFonts w:ascii="Arial" w:eastAsia="Times New Roman" w:hAnsi="Arial" w:cs="Arial"/>
-          <w:color w:val="3D4351"/>
-          <w:sz w:val="27"/>
-          <w:szCs w:val="27"/>
+          <w:rFonts w:ascii="Times New Roman" w:hAnsi="Times New Roman" w:cs="Times New Roman"/>
+          <w:sz w:val="28"/>
+          <w:szCs w:val="28"/>
           <w:shd w:val="clear" w:color="auto" w:fill="FFFFFF"/>
           <w:lang w:eastAsia="ru-RU"/>
         </w:rPr>
@@ -1681,20 +1546,18 @@
       </w:r>
       <w:r>
         <w:rPr>
-          <w:rFonts w:ascii="Arial" w:eastAsia="Times New Roman" w:hAnsi="Arial" w:cs="Arial"/>
-          <w:color w:val="3D4351"/>
-          <w:sz w:val="27"/>
-          <w:szCs w:val="27"/>
-          <w:lang w:eastAsia="ru-RU"/>
-        </w:rPr>
-        <w:br/>
-      </w:r>
-      <w:r>
-        <w:rPr>
-          <w:rFonts w:ascii="Arial" w:eastAsia="Times New Roman" w:hAnsi="Arial" w:cs="Arial"/>
-          <w:color w:val="3D4351"/>
-          <w:sz w:val="27"/>
-          <w:szCs w:val="27"/>
+          <w:rFonts w:ascii="Times New Roman" w:hAnsi="Times New Roman" w:cs="Times New Roman"/>
+          <w:sz w:val="28"/>
+          <w:szCs w:val="28"/>
+          <w:lang w:eastAsia="ru-RU"/>
+        </w:rPr>
+        <w:br/>
+      </w:r>
+      <w:r>
+        <w:rPr>
+          <w:rFonts w:ascii="Times New Roman" w:hAnsi="Times New Roman" w:cs="Times New Roman"/>
+          <w:sz w:val="28"/>
+          <w:szCs w:val="28"/>
           <w:shd w:val="clear" w:color="auto" w:fill="FFFFFF"/>
           <w:lang w:eastAsia="ru-RU"/>
         </w:rPr>
@@ -1702,10 +1565,9 @@
       </w:r>
       <w:r>
         <w:rPr>
-          <w:rFonts w:ascii="Arial" w:eastAsia="Times New Roman" w:hAnsi="Arial" w:cs="Arial"/>
-          <w:color w:val="3D4351"/>
-          <w:sz w:val="27"/>
-          <w:szCs w:val="27"/>
+          <w:rFonts w:ascii="Times New Roman" w:hAnsi="Times New Roman" w:cs="Times New Roman"/>
+          <w:sz w:val="28"/>
+          <w:szCs w:val="28"/>
           <w:shd w:val="clear" w:color="auto" w:fill="FFFFFF"/>
           <w:lang w:eastAsia="ru-RU"/>
         </w:rPr>
@@ -1713,10 +1575,9 @@
       </w:r>
       <w:r>
         <w:rPr>
-          <w:rFonts w:ascii="Arial" w:eastAsia="Times New Roman" w:hAnsi="Arial" w:cs="Arial"/>
-          <w:color w:val="3D4351"/>
-          <w:sz w:val="27"/>
-          <w:szCs w:val="27"/>
+          <w:rFonts w:ascii="Times New Roman" w:hAnsi="Times New Roman" w:cs="Times New Roman"/>
+          <w:sz w:val="28"/>
+          <w:szCs w:val="28"/>
           <w:shd w:val="clear" w:color="auto" w:fill="FFFFFF"/>
           <w:lang w:eastAsia="ru-RU"/>
         </w:rPr>
@@ -1725,10 +1586,9 @@
       <w:proofErr w:type="spellStart"/>
       <w:r>
         <w:rPr>
-          <w:rFonts w:ascii="Arial" w:eastAsia="Times New Roman" w:hAnsi="Arial" w:cs="Arial"/>
-          <w:color w:val="3D4351"/>
-          <w:sz w:val="27"/>
-          <w:szCs w:val="27"/>
+          <w:rFonts w:ascii="Times New Roman" w:hAnsi="Times New Roman" w:cs="Times New Roman"/>
+          <w:sz w:val="28"/>
+          <w:szCs w:val="28"/>
           <w:shd w:val="clear" w:color="auto" w:fill="FFFFFF"/>
           <w:lang w:eastAsia="ru-RU"/>
         </w:rPr>
@@ -1737,10 +1597,9 @@
       <w:proofErr w:type="spellEnd"/>
       <w:r>
         <w:rPr>
-          <w:rFonts w:ascii="Arial" w:eastAsia="Times New Roman" w:hAnsi="Arial" w:cs="Arial"/>
-          <w:color w:val="3D4351"/>
-          <w:sz w:val="27"/>
-          <w:szCs w:val="27"/>
+          <w:rFonts w:ascii="Times New Roman" w:hAnsi="Times New Roman" w:cs="Times New Roman"/>
+          <w:sz w:val="28"/>
+          <w:szCs w:val="28"/>
           <w:shd w:val="clear" w:color="auto" w:fill="FFFFFF"/>
           <w:lang w:eastAsia="ru-RU"/>
         </w:rPr>
@@ -1749,10 +1608,9 @@
       <w:proofErr w:type="spellStart"/>
       <w:r>
         <w:rPr>
-          <w:rFonts w:ascii="Arial" w:eastAsia="Times New Roman" w:hAnsi="Arial" w:cs="Arial"/>
-          <w:color w:val="3D4351"/>
-          <w:sz w:val="27"/>
-          <w:szCs w:val="27"/>
+          <w:rFonts w:ascii="Times New Roman" w:hAnsi="Times New Roman" w:cs="Times New Roman"/>
+          <w:sz w:val="28"/>
+          <w:szCs w:val="28"/>
           <w:shd w:val="clear" w:color="auto" w:fill="FFFFFF"/>
           <w:lang w:eastAsia="ru-RU"/>
         </w:rPr>
@@ -1761,10 +1619,9 @@
       <w:proofErr w:type="spellEnd"/>
       <w:r>
         <w:rPr>
-          <w:rFonts w:ascii="Arial" w:eastAsia="Times New Roman" w:hAnsi="Arial" w:cs="Arial"/>
-          <w:color w:val="3D4351"/>
-          <w:sz w:val="27"/>
-          <w:szCs w:val="27"/>
+          <w:rFonts w:ascii="Times New Roman" w:hAnsi="Times New Roman" w:cs="Times New Roman"/>
+          <w:sz w:val="28"/>
+          <w:szCs w:val="28"/>
           <w:shd w:val="clear" w:color="auto" w:fill="FFFFFF"/>
           <w:lang w:eastAsia="ru-RU"/>
         </w:rPr>
@@ -1772,20 +1629,18 @@
       </w:r>
       <w:r>
         <w:rPr>
-          <w:rFonts w:ascii="Arial" w:eastAsia="Times New Roman" w:hAnsi="Arial" w:cs="Arial"/>
-          <w:color w:val="3D4351"/>
-          <w:sz w:val="27"/>
-          <w:szCs w:val="27"/>
-          <w:lang w:eastAsia="ru-RU"/>
-        </w:rPr>
-        <w:br/>
-      </w:r>
-      <w:r>
-        <w:rPr>
-          <w:rFonts w:ascii="Arial" w:eastAsia="Times New Roman" w:hAnsi="Arial" w:cs="Arial"/>
-          <w:color w:val="3D4351"/>
-          <w:sz w:val="27"/>
-          <w:szCs w:val="27"/>
+          <w:rFonts w:ascii="Times New Roman" w:hAnsi="Times New Roman" w:cs="Times New Roman"/>
+          <w:sz w:val="28"/>
+          <w:szCs w:val="28"/>
+          <w:lang w:eastAsia="ru-RU"/>
+        </w:rPr>
+        <w:br/>
+      </w:r>
+      <w:r>
+        <w:rPr>
+          <w:rFonts w:ascii="Times New Roman" w:hAnsi="Times New Roman" w:cs="Times New Roman"/>
+          <w:sz w:val="28"/>
+          <w:szCs w:val="28"/>
           <w:shd w:val="clear" w:color="auto" w:fill="FFFFFF"/>
           <w:lang w:eastAsia="ru-RU"/>
         </w:rPr>
@@ -1793,10 +1648,9 @@
       </w:r>
       <w:r>
         <w:rPr>
-          <w:rFonts w:ascii="Arial" w:eastAsia="Times New Roman" w:hAnsi="Arial" w:cs="Arial"/>
-          <w:color w:val="3D4351"/>
-          <w:sz w:val="27"/>
-          <w:szCs w:val="27"/>
+          <w:rFonts w:ascii="Times New Roman" w:hAnsi="Times New Roman" w:cs="Times New Roman"/>
+          <w:sz w:val="28"/>
+          <w:szCs w:val="28"/>
           <w:shd w:val="clear" w:color="auto" w:fill="FFFFFF"/>
           <w:lang w:eastAsia="ru-RU"/>
         </w:rPr>
@@ -1804,10 +1658,9 @@
       </w:r>
       <w:r>
         <w:rPr>
-          <w:rFonts w:ascii="Arial" w:eastAsia="Times New Roman" w:hAnsi="Arial" w:cs="Arial"/>
-          <w:color w:val="3D4351"/>
-          <w:sz w:val="27"/>
-          <w:szCs w:val="27"/>
+          <w:rFonts w:ascii="Times New Roman" w:hAnsi="Times New Roman" w:cs="Times New Roman"/>
+          <w:sz w:val="28"/>
+          <w:szCs w:val="28"/>
           <w:shd w:val="clear" w:color="auto" w:fill="FFFFFF"/>
           <w:lang w:eastAsia="ru-RU"/>
         </w:rPr>
@@ -1816,10 +1669,9 @@
       <w:proofErr w:type="spellStart"/>
       <w:r>
         <w:rPr>
-          <w:rFonts w:ascii="Arial" w:eastAsia="Times New Roman" w:hAnsi="Arial" w:cs="Arial"/>
-          <w:color w:val="3D4351"/>
-          <w:sz w:val="27"/>
-          <w:szCs w:val="27"/>
+          <w:rFonts w:ascii="Times New Roman" w:hAnsi="Times New Roman" w:cs="Times New Roman"/>
+          <w:sz w:val="28"/>
+          <w:szCs w:val="28"/>
           <w:shd w:val="clear" w:color="auto" w:fill="FFFFFF"/>
           <w:lang w:eastAsia="ru-RU"/>
         </w:rPr>
@@ -1828,10 +1680,9 @@
       <w:proofErr w:type="spellEnd"/>
       <w:r>
         <w:rPr>
-          <w:rFonts w:ascii="Arial" w:eastAsia="Times New Roman" w:hAnsi="Arial" w:cs="Arial"/>
-          <w:color w:val="3D4351"/>
-          <w:sz w:val="27"/>
-          <w:szCs w:val="27"/>
+          <w:rFonts w:ascii="Times New Roman" w:hAnsi="Times New Roman" w:cs="Times New Roman"/>
+          <w:sz w:val="28"/>
+          <w:szCs w:val="28"/>
           <w:shd w:val="clear" w:color="auto" w:fill="FFFFFF"/>
           <w:lang w:eastAsia="ru-RU"/>
         </w:rPr>
@@ -1840,10 +1691,9 @@
       <w:proofErr w:type="spellStart"/>
       <w:r>
         <w:rPr>
-          <w:rFonts w:ascii="Arial" w:eastAsia="Times New Roman" w:hAnsi="Arial" w:cs="Arial"/>
-          <w:color w:val="3D4351"/>
-          <w:sz w:val="27"/>
-          <w:szCs w:val="27"/>
+          <w:rFonts w:ascii="Times New Roman" w:hAnsi="Times New Roman" w:cs="Times New Roman"/>
+          <w:sz w:val="28"/>
+          <w:szCs w:val="28"/>
           <w:shd w:val="clear" w:color="auto" w:fill="FFFFFF"/>
           <w:lang w:eastAsia="ru-RU"/>
         </w:rPr>
@@ -1852,10 +1702,9 @@
       <w:proofErr w:type="spellEnd"/>
       <w:r>
         <w:rPr>
-          <w:rFonts w:ascii="Arial" w:eastAsia="Times New Roman" w:hAnsi="Arial" w:cs="Arial"/>
-          <w:color w:val="3D4351"/>
-          <w:sz w:val="27"/>
-          <w:szCs w:val="27"/>
+          <w:rFonts w:ascii="Times New Roman" w:hAnsi="Times New Roman" w:cs="Times New Roman"/>
+          <w:sz w:val="28"/>
+          <w:szCs w:val="28"/>
           <w:shd w:val="clear" w:color="auto" w:fill="FFFFFF"/>
           <w:lang w:eastAsia="ru-RU"/>
         </w:rPr>
@@ -1863,20 +1712,18 @@
       </w:r>
       <w:r>
         <w:rPr>
-          <w:rFonts w:ascii="Arial" w:eastAsia="Times New Roman" w:hAnsi="Arial" w:cs="Arial"/>
-          <w:color w:val="3D4351"/>
-          <w:sz w:val="27"/>
-          <w:szCs w:val="27"/>
-          <w:lang w:eastAsia="ru-RU"/>
-        </w:rPr>
-        <w:br/>
-      </w:r>
-      <w:r>
-        <w:rPr>
-          <w:rFonts w:ascii="Arial" w:eastAsia="Times New Roman" w:hAnsi="Arial" w:cs="Arial"/>
-          <w:color w:val="3D4351"/>
-          <w:sz w:val="27"/>
-          <w:szCs w:val="27"/>
+          <w:rFonts w:ascii="Times New Roman" w:hAnsi="Times New Roman" w:cs="Times New Roman"/>
+          <w:sz w:val="28"/>
+          <w:szCs w:val="28"/>
+          <w:lang w:eastAsia="ru-RU"/>
+        </w:rPr>
+        <w:br/>
+      </w:r>
+      <w:r>
+        <w:rPr>
+          <w:rFonts w:ascii="Times New Roman" w:hAnsi="Times New Roman" w:cs="Times New Roman"/>
+          <w:sz w:val="28"/>
+          <w:szCs w:val="28"/>
           <w:shd w:val="clear" w:color="auto" w:fill="FFFFFF"/>
           <w:lang w:eastAsia="ru-RU"/>
         </w:rPr>
@@ -1884,10 +1731,9 @@
       </w:r>
       <w:r>
         <w:rPr>
-          <w:rFonts w:ascii="Arial" w:eastAsia="Times New Roman" w:hAnsi="Arial" w:cs="Arial"/>
-          <w:color w:val="3D4351"/>
-          <w:sz w:val="27"/>
-          <w:szCs w:val="27"/>
+          <w:rFonts w:ascii="Times New Roman" w:hAnsi="Times New Roman" w:cs="Times New Roman"/>
+          <w:sz w:val="28"/>
+          <w:szCs w:val="28"/>
           <w:shd w:val="clear" w:color="auto" w:fill="FFFFFF"/>
           <w:lang w:eastAsia="ru-RU"/>
         </w:rPr>
@@ -1895,10 +1741,9 @@
       </w:r>
       <w:r>
         <w:rPr>
-          <w:rFonts w:ascii="Arial" w:eastAsia="Times New Roman" w:hAnsi="Arial" w:cs="Arial"/>
-          <w:color w:val="3D4351"/>
-          <w:sz w:val="27"/>
-          <w:szCs w:val="27"/>
+          <w:rFonts w:ascii="Times New Roman" w:hAnsi="Times New Roman" w:cs="Times New Roman"/>
+          <w:sz w:val="28"/>
+          <w:szCs w:val="28"/>
           <w:shd w:val="clear" w:color="auto" w:fill="FFFFFF"/>
           <w:lang w:eastAsia="ru-RU"/>
         </w:rPr>
@@ -1907,10 +1752,9 @@
       <w:proofErr w:type="spellStart"/>
       <w:r>
         <w:rPr>
-          <w:rFonts w:ascii="Arial" w:eastAsia="Times New Roman" w:hAnsi="Arial" w:cs="Arial"/>
-          <w:color w:val="3D4351"/>
-          <w:sz w:val="27"/>
-          <w:szCs w:val="27"/>
+          <w:rFonts w:ascii="Times New Roman" w:hAnsi="Times New Roman" w:cs="Times New Roman"/>
+          <w:sz w:val="28"/>
+          <w:szCs w:val="28"/>
           <w:shd w:val="clear" w:color="auto" w:fill="FFFFFF"/>
           <w:lang w:eastAsia="ru-RU"/>
         </w:rPr>
@@ -1919,10 +1763,9 @@
       <w:proofErr w:type="spellEnd"/>
       <w:r>
         <w:rPr>
-          <w:rFonts w:ascii="Arial" w:eastAsia="Times New Roman" w:hAnsi="Arial" w:cs="Arial"/>
-          <w:color w:val="3D4351"/>
-          <w:sz w:val="27"/>
-          <w:szCs w:val="27"/>
+          <w:rFonts w:ascii="Times New Roman" w:hAnsi="Times New Roman" w:cs="Times New Roman"/>
+          <w:sz w:val="28"/>
+          <w:szCs w:val="28"/>
           <w:shd w:val="clear" w:color="auto" w:fill="FFFFFF"/>
           <w:lang w:eastAsia="ru-RU"/>
         </w:rPr>
@@ -1931,10 +1774,9 @@
       <w:proofErr w:type="spellStart"/>
       <w:r>
         <w:rPr>
-          <w:rFonts w:ascii="Arial" w:eastAsia="Times New Roman" w:hAnsi="Arial" w:cs="Arial"/>
-          <w:color w:val="3D4351"/>
-          <w:sz w:val="27"/>
-          <w:szCs w:val="27"/>
+          <w:rFonts w:ascii="Times New Roman" w:hAnsi="Times New Roman" w:cs="Times New Roman"/>
+          <w:sz w:val="28"/>
+          <w:szCs w:val="28"/>
           <w:shd w:val="clear" w:color="auto" w:fill="FFFFFF"/>
           <w:lang w:eastAsia="ru-RU"/>
         </w:rPr>
@@ -1943,10 +1785,9 @@
       <w:proofErr w:type="spellEnd"/>
       <w:r>
         <w:rPr>
-          <w:rFonts w:ascii="Arial" w:eastAsia="Times New Roman" w:hAnsi="Arial" w:cs="Arial"/>
-          <w:color w:val="3D4351"/>
-          <w:sz w:val="27"/>
-          <w:szCs w:val="27"/>
+          <w:rFonts w:ascii="Times New Roman" w:hAnsi="Times New Roman" w:cs="Times New Roman"/>
+          <w:sz w:val="28"/>
+          <w:szCs w:val="28"/>
           <w:shd w:val="clear" w:color="auto" w:fill="FFFFFF"/>
           <w:lang w:eastAsia="ru-RU"/>
         </w:rPr>
@@ -1954,20 +1795,18 @@
       </w:r>
       <w:r>
         <w:rPr>
-          <w:rFonts w:ascii="Arial" w:eastAsia="Times New Roman" w:hAnsi="Arial" w:cs="Arial"/>
-          <w:color w:val="3D4351"/>
-          <w:sz w:val="27"/>
-          <w:szCs w:val="27"/>
-          <w:lang w:eastAsia="ru-RU"/>
-        </w:rPr>
-        <w:br/>
-      </w:r>
-      <w:r>
-        <w:rPr>
-          <w:rFonts w:ascii="Arial" w:eastAsia="Times New Roman" w:hAnsi="Arial" w:cs="Arial"/>
-          <w:color w:val="3D4351"/>
-          <w:sz w:val="27"/>
-          <w:szCs w:val="27"/>
+          <w:rFonts w:ascii="Times New Roman" w:hAnsi="Times New Roman" w:cs="Times New Roman"/>
+          <w:sz w:val="28"/>
+          <w:szCs w:val="28"/>
+          <w:lang w:eastAsia="ru-RU"/>
+        </w:rPr>
+        <w:br/>
+      </w:r>
+      <w:r>
+        <w:rPr>
+          <w:rFonts w:ascii="Times New Roman" w:hAnsi="Times New Roman" w:cs="Times New Roman"/>
+          <w:sz w:val="28"/>
+          <w:szCs w:val="28"/>
           <w:shd w:val="clear" w:color="auto" w:fill="FFFFFF"/>
           <w:lang w:eastAsia="ru-RU"/>
         </w:rPr>
@@ -1975,10 +1814,9 @@
       </w:r>
       <w:r>
         <w:rPr>
-          <w:rFonts w:ascii="Arial" w:eastAsia="Times New Roman" w:hAnsi="Arial" w:cs="Arial"/>
-          <w:color w:val="3D4351"/>
-          <w:sz w:val="27"/>
-          <w:szCs w:val="27"/>
+          <w:rFonts w:ascii="Times New Roman" w:hAnsi="Times New Roman" w:cs="Times New Roman"/>
+          <w:sz w:val="28"/>
+          <w:szCs w:val="28"/>
           <w:shd w:val="clear" w:color="auto" w:fill="FFFFFF"/>
           <w:lang w:eastAsia="ru-RU"/>
         </w:rPr>
@@ -1986,10 +1824,9 @@
       </w:r>
       <w:r>
         <w:rPr>
-          <w:rFonts w:ascii="Arial" w:eastAsia="Times New Roman" w:hAnsi="Arial" w:cs="Arial"/>
-          <w:color w:val="3D4351"/>
-          <w:sz w:val="27"/>
-          <w:szCs w:val="27"/>
+          <w:rFonts w:ascii="Times New Roman" w:hAnsi="Times New Roman" w:cs="Times New Roman"/>
+          <w:sz w:val="28"/>
+          <w:szCs w:val="28"/>
           <w:shd w:val="clear" w:color="auto" w:fill="FFFFFF"/>
           <w:lang w:eastAsia="ru-RU"/>
         </w:rPr>
@@ -1998,10 +1835,9 @@
       <w:proofErr w:type="spellStart"/>
       <w:r>
         <w:rPr>
-          <w:rFonts w:ascii="Arial" w:eastAsia="Times New Roman" w:hAnsi="Arial" w:cs="Arial"/>
-          <w:color w:val="3D4351"/>
-          <w:sz w:val="27"/>
-          <w:szCs w:val="27"/>
+          <w:rFonts w:ascii="Times New Roman" w:hAnsi="Times New Roman" w:cs="Times New Roman"/>
+          <w:sz w:val="28"/>
+          <w:szCs w:val="28"/>
           <w:shd w:val="clear" w:color="auto" w:fill="FFFFFF"/>
           <w:lang w:eastAsia="ru-RU"/>
         </w:rPr>
@@ -2010,10 +1846,9 @@
       <w:proofErr w:type="spellEnd"/>
       <w:r>
         <w:rPr>
-          <w:rFonts w:ascii="Arial" w:eastAsia="Times New Roman" w:hAnsi="Arial" w:cs="Arial"/>
-          <w:color w:val="3D4351"/>
-          <w:sz w:val="27"/>
-          <w:szCs w:val="27"/>
+          <w:rFonts w:ascii="Times New Roman" w:hAnsi="Times New Roman" w:cs="Times New Roman"/>
+          <w:sz w:val="28"/>
+          <w:szCs w:val="28"/>
           <w:shd w:val="clear" w:color="auto" w:fill="FFFFFF"/>
           <w:lang w:eastAsia="ru-RU"/>
         </w:rPr>
@@ -2022,62 +1857,52 @@
     </w:p>
     <w:p>
       <w:pPr>
-        <w:pStyle w:val="3"/>
-        <w:spacing w:before="300" w:beforeAutospacing="0" w:after="150" w:afterAutospacing="0"/>
-        <w:rPr>
-          <w:rFonts w:ascii="Arial" w:hAnsi="Arial" w:cs="Arial"/>
-          <w:color w:val="3D4351"/>
-          <w:sz w:val="32"/>
-          <w:szCs w:val="32"/>
+        <w:rPr>
+          <w:rFonts w:ascii="Times New Roman" w:hAnsi="Times New Roman" w:cs="Times New Roman"/>
+          <w:sz w:val="28"/>
+          <w:szCs w:val="28"/>
         </w:rPr>
       </w:pPr>
       <w:proofErr w:type="spellStart"/>
       <w:r>
         <w:rPr>
-          <w:rFonts w:ascii="Arial" w:hAnsi="Arial" w:cs="Arial"/>
-          <w:color w:val="3D4351"/>
-          <w:sz w:val="32"/>
-          <w:szCs w:val="32"/>
+          <w:rFonts w:ascii="Times New Roman" w:hAnsi="Times New Roman" w:cs="Times New Roman"/>
+          <w:sz w:val="28"/>
+          <w:szCs w:val="28"/>
         </w:rPr>
         <w:t>Рефакторинг</w:t>
       </w:r>
       <w:proofErr w:type="spellEnd"/>
       <w:r>
         <w:rPr>
-          <w:rFonts w:ascii="Arial" w:hAnsi="Arial" w:cs="Arial"/>
-          <w:color w:val="3D4351"/>
-          <w:sz w:val="32"/>
-          <w:szCs w:val="32"/>
+          <w:rFonts w:ascii="Times New Roman" w:hAnsi="Times New Roman" w:cs="Times New Roman"/>
+          <w:sz w:val="28"/>
+          <w:szCs w:val="28"/>
         </w:rPr>
         <w:t xml:space="preserve"> (4)</w:t>
       </w:r>
     </w:p>
     <w:p>
       <w:pPr>
-        <w:pStyle w:val="a3"/>
-        <w:spacing w:before="0" w:beforeAutospacing="0" w:after="150" w:afterAutospacing="0"/>
-        <w:rPr>
-          <w:rFonts w:ascii="Arial" w:hAnsi="Arial" w:cs="Arial"/>
-          <w:color w:val="3D4351"/>
-          <w:sz w:val="27"/>
-          <w:szCs w:val="27"/>
+        <w:rPr>
+          <w:rFonts w:ascii="Times New Roman" w:hAnsi="Times New Roman" w:cs="Times New Roman"/>
+          <w:sz w:val="28"/>
+          <w:szCs w:val="28"/>
         </w:rPr>
       </w:pPr>
       <w:r>
         <w:rPr>
-          <w:rFonts w:ascii="Arial" w:hAnsi="Arial" w:cs="Arial"/>
-          <w:color w:val="3D4351"/>
-          <w:sz w:val="27"/>
-          <w:szCs w:val="27"/>
+          <w:rFonts w:ascii="Times New Roman" w:hAnsi="Times New Roman" w:cs="Times New Roman"/>
+          <w:sz w:val="28"/>
+          <w:szCs w:val="28"/>
         </w:rPr>
         <w:t>4.1. Замена наследования делегированием.</w:t>
       </w:r>
       <w:r>
         <w:rPr>
-          <w:rFonts w:ascii="Arial" w:hAnsi="Arial" w:cs="Arial"/>
-          <w:color w:val="3D4351"/>
-          <w:sz w:val="27"/>
-          <w:szCs w:val="27"/>
+          <w:rFonts w:ascii="Times New Roman" w:hAnsi="Times New Roman" w:cs="Times New Roman"/>
+          <w:sz w:val="28"/>
+          <w:szCs w:val="28"/>
         </w:rPr>
         <w:br/>
         <w:t>4.1.1. Класс</w:t>
@@ -2085,10 +1910,10 @@
       <w:r>
         <w:rPr>
           <w:rStyle w:val="apple-converted-space"/>
-          <w:rFonts w:ascii="Arial" w:hAnsi="Arial" w:cs="Arial"/>
-          <w:color w:val="3D4351"/>
-          <w:sz w:val="27"/>
-          <w:szCs w:val="27"/>
+          <w:rFonts w:ascii="Times New Roman" w:hAnsi="Times New Roman" w:cs="Times New Roman"/>
+          <w:color w:val="3D4351"/>
+          <w:sz w:val="28"/>
+          <w:szCs w:val="28"/>
         </w:rPr>
         <w:t> </w:t>
       </w:r>
@@ -2096,12 +1921,12 @@
       <w:r>
         <w:rPr>
           <w:rStyle w:val="a4"/>
-          <w:rFonts w:ascii="Arial" w:hAnsi="Arial" w:cs="Arial"/>
+          <w:rFonts w:ascii="Times New Roman" w:hAnsi="Times New Roman" w:cs="Times New Roman"/>
           <w:b w:val="0"/>
           <w:bCs w:val="0"/>
           <w:color w:val="3D4351"/>
-          <w:sz w:val="27"/>
-          <w:szCs w:val="27"/>
+          <w:sz w:val="28"/>
+          <w:szCs w:val="28"/>
         </w:rPr>
         <w:t>University</w:t>
       </w:r>
@@ -2109,29 +1934,28 @@
       <w:r>
         <w:rPr>
           <w:rStyle w:val="apple-converted-space"/>
-          <w:rFonts w:ascii="Arial" w:hAnsi="Arial" w:cs="Arial"/>
-          <w:color w:val="3D4351"/>
-          <w:sz w:val="27"/>
-          <w:szCs w:val="27"/>
-        </w:rPr>
-        <w:t> </w:t>
-      </w:r>
-      <w:r>
-        <w:rPr>
-          <w:rFonts w:ascii="Arial" w:hAnsi="Arial" w:cs="Arial"/>
-          <w:color w:val="3D4351"/>
-          <w:sz w:val="27"/>
-          <w:szCs w:val="27"/>
+          <w:rFonts w:ascii="Times New Roman" w:hAnsi="Times New Roman" w:cs="Times New Roman"/>
+          <w:color w:val="3D4351"/>
+          <w:sz w:val="28"/>
+          <w:szCs w:val="28"/>
+        </w:rPr>
+        <w:t> </w:t>
+      </w:r>
+      <w:r>
+        <w:rPr>
+          <w:rFonts w:ascii="Times New Roman" w:hAnsi="Times New Roman" w:cs="Times New Roman"/>
+          <w:sz w:val="28"/>
+          <w:szCs w:val="28"/>
         </w:rPr>
         <w:t>не должен наследоваться от</w:t>
       </w:r>
       <w:r>
         <w:rPr>
           <w:rStyle w:val="apple-converted-space"/>
-          <w:rFonts w:ascii="Arial" w:hAnsi="Arial" w:cs="Arial"/>
-          <w:color w:val="3D4351"/>
-          <w:sz w:val="27"/>
-          <w:szCs w:val="27"/>
+          <w:rFonts w:ascii="Times New Roman" w:hAnsi="Times New Roman" w:cs="Times New Roman"/>
+          <w:color w:val="3D4351"/>
+          <w:sz w:val="28"/>
+          <w:szCs w:val="28"/>
         </w:rPr>
         <w:t> </w:t>
       </w:r>
@@ -2139,29 +1963,27 @@
       <w:r>
         <w:rPr>
           <w:rStyle w:val="text-corporate"/>
-          <w:rFonts w:ascii="Arial" w:hAnsi="Arial" w:cs="Arial"/>
+          <w:rFonts w:ascii="Times New Roman" w:hAnsi="Times New Roman" w:cs="Times New Roman"/>
           <w:color w:val="000000"/>
-          <w:sz w:val="27"/>
-          <w:szCs w:val="27"/>
+          <w:sz w:val="28"/>
+          <w:szCs w:val="28"/>
         </w:rPr>
         <w:t>Student</w:t>
       </w:r>
       <w:proofErr w:type="spellEnd"/>
       <w:r>
         <w:rPr>
-          <w:rFonts w:ascii="Arial" w:hAnsi="Arial" w:cs="Arial"/>
-          <w:color w:val="3D4351"/>
-          <w:sz w:val="27"/>
-          <w:szCs w:val="27"/>
+          <w:rFonts w:ascii="Times New Roman" w:hAnsi="Times New Roman" w:cs="Times New Roman"/>
+          <w:sz w:val="28"/>
+          <w:szCs w:val="28"/>
         </w:rPr>
         <w:t>.</w:t>
       </w:r>
       <w:r>
         <w:rPr>
-          <w:rFonts w:ascii="Arial" w:hAnsi="Arial" w:cs="Arial"/>
-          <w:color w:val="3D4351"/>
-          <w:sz w:val="27"/>
-          <w:szCs w:val="27"/>
+          <w:rFonts w:ascii="Times New Roman" w:hAnsi="Times New Roman" w:cs="Times New Roman"/>
+          <w:sz w:val="28"/>
+          <w:szCs w:val="28"/>
         </w:rPr>
         <w:br/>
         <w:t>4.1.2. Класс</w:t>
@@ -2169,10 +1991,10 @@
       <w:r>
         <w:rPr>
           <w:rStyle w:val="apple-converted-space"/>
-          <w:rFonts w:ascii="Arial" w:hAnsi="Arial" w:cs="Arial"/>
-          <w:color w:val="3D4351"/>
-          <w:sz w:val="27"/>
-          <w:szCs w:val="27"/>
+          <w:rFonts w:ascii="Times New Roman" w:hAnsi="Times New Roman" w:cs="Times New Roman"/>
+          <w:color w:val="3D4351"/>
+          <w:sz w:val="28"/>
+          <w:szCs w:val="28"/>
         </w:rPr>
         <w:t> </w:t>
       </w:r>
@@ -2180,12 +2002,12 @@
       <w:r>
         <w:rPr>
           <w:rStyle w:val="a4"/>
-          <w:rFonts w:ascii="Arial" w:hAnsi="Arial" w:cs="Arial"/>
+          <w:rFonts w:ascii="Times New Roman" w:hAnsi="Times New Roman" w:cs="Times New Roman"/>
           <w:b w:val="0"/>
           <w:bCs w:val="0"/>
           <w:color w:val="3D4351"/>
-          <w:sz w:val="27"/>
-          <w:szCs w:val="27"/>
+          <w:sz w:val="28"/>
+          <w:szCs w:val="28"/>
         </w:rPr>
         <w:t>University</w:t>
       </w:r>
@@ -2193,29 +2015,28 @@
       <w:r>
         <w:rPr>
           <w:rStyle w:val="apple-converted-space"/>
-          <w:rFonts w:ascii="Arial" w:hAnsi="Arial" w:cs="Arial"/>
-          <w:color w:val="3D4351"/>
-          <w:sz w:val="27"/>
-          <w:szCs w:val="27"/>
-        </w:rPr>
-        <w:t> </w:t>
-      </w:r>
-      <w:r>
-        <w:rPr>
-          <w:rFonts w:ascii="Arial" w:hAnsi="Arial" w:cs="Arial"/>
-          <w:color w:val="3D4351"/>
-          <w:sz w:val="27"/>
-          <w:szCs w:val="27"/>
+          <w:rFonts w:ascii="Times New Roman" w:hAnsi="Times New Roman" w:cs="Times New Roman"/>
+          <w:color w:val="3D4351"/>
+          <w:sz w:val="28"/>
+          <w:szCs w:val="28"/>
+        </w:rPr>
+        <w:t> </w:t>
+      </w:r>
+      <w:r>
+        <w:rPr>
+          <w:rFonts w:ascii="Times New Roman" w:hAnsi="Times New Roman" w:cs="Times New Roman"/>
+          <w:sz w:val="28"/>
+          <w:szCs w:val="28"/>
         </w:rPr>
         <w:t>должен содержать список</w:t>
       </w:r>
       <w:r>
         <w:rPr>
           <w:rStyle w:val="apple-converted-space"/>
-          <w:rFonts w:ascii="Arial" w:hAnsi="Arial" w:cs="Arial"/>
-          <w:color w:val="3D4351"/>
-          <w:sz w:val="27"/>
-          <w:szCs w:val="27"/>
+          <w:rFonts w:ascii="Times New Roman" w:hAnsi="Times New Roman" w:cs="Times New Roman"/>
+          <w:color w:val="3D4351"/>
+          <w:sz w:val="28"/>
+          <w:szCs w:val="28"/>
         </w:rPr>
         <w:t> </w:t>
       </w:r>
@@ -2223,29 +2044,27 @@
       <w:r>
         <w:rPr>
           <w:rStyle w:val="text-red"/>
-          <w:rFonts w:ascii="Arial" w:hAnsi="Arial" w:cs="Arial"/>
+          <w:rFonts w:ascii="Times New Roman" w:hAnsi="Times New Roman" w:cs="Times New Roman"/>
           <w:color w:val="000000"/>
-          <w:sz w:val="27"/>
-          <w:szCs w:val="27"/>
+          <w:sz w:val="28"/>
+          <w:szCs w:val="28"/>
         </w:rPr>
         <w:t>students</w:t>
       </w:r>
       <w:proofErr w:type="spellEnd"/>
       <w:r>
         <w:rPr>
-          <w:rFonts w:ascii="Arial" w:hAnsi="Arial" w:cs="Arial"/>
-          <w:color w:val="3D4351"/>
-          <w:sz w:val="27"/>
-          <w:szCs w:val="27"/>
+          <w:rFonts w:ascii="Times New Roman" w:hAnsi="Times New Roman" w:cs="Times New Roman"/>
+          <w:sz w:val="28"/>
+          <w:szCs w:val="28"/>
         </w:rPr>
         <w:t>. Не забудь его инициализировать.</w:t>
       </w:r>
       <w:r>
         <w:rPr>
-          <w:rFonts w:ascii="Arial" w:hAnsi="Arial" w:cs="Arial"/>
-          <w:color w:val="3D4351"/>
-          <w:sz w:val="27"/>
-          <w:szCs w:val="27"/>
+          <w:rFonts w:ascii="Times New Roman" w:hAnsi="Times New Roman" w:cs="Times New Roman"/>
+          <w:sz w:val="28"/>
+          <w:szCs w:val="28"/>
         </w:rPr>
         <w:br/>
         <w:t>4.1.3. Добавь</w:t>
@@ -2253,92 +2072,90 @@
       <w:r>
         <w:rPr>
           <w:rStyle w:val="apple-converted-space"/>
-          <w:rFonts w:ascii="Arial" w:hAnsi="Arial" w:cs="Arial"/>
-          <w:color w:val="3D4351"/>
-          <w:sz w:val="27"/>
-          <w:szCs w:val="27"/>
+          <w:rFonts w:ascii="Times New Roman" w:hAnsi="Times New Roman" w:cs="Times New Roman"/>
+          <w:color w:val="3D4351"/>
+          <w:sz w:val="28"/>
+          <w:szCs w:val="28"/>
         </w:rPr>
         <w:t> </w:t>
       </w:r>
       <w:r>
         <w:rPr>
           <w:rStyle w:val="a4"/>
-          <w:rFonts w:ascii="Arial" w:hAnsi="Arial" w:cs="Arial"/>
+          <w:rFonts w:ascii="Times New Roman" w:hAnsi="Times New Roman" w:cs="Times New Roman"/>
           <w:b w:val="0"/>
           <w:bCs w:val="0"/>
           <w:color w:val="000000"/>
-          <w:sz w:val="27"/>
-          <w:szCs w:val="27"/>
+          <w:sz w:val="28"/>
+          <w:szCs w:val="28"/>
         </w:rPr>
         <w:t>сеттер</w:t>
       </w:r>
       <w:r>
         <w:rPr>
           <w:rStyle w:val="apple-converted-space"/>
-          <w:rFonts w:ascii="Arial" w:hAnsi="Arial" w:cs="Arial"/>
-          <w:color w:val="3D4351"/>
-          <w:sz w:val="27"/>
-          <w:szCs w:val="27"/>
-        </w:rPr>
-        <w:t> </w:t>
-      </w:r>
-      <w:r>
-        <w:rPr>
-          <w:rFonts w:ascii="Arial" w:hAnsi="Arial" w:cs="Arial"/>
-          <w:color w:val="3D4351"/>
-          <w:sz w:val="27"/>
-          <w:szCs w:val="27"/>
+          <w:rFonts w:ascii="Times New Roman" w:hAnsi="Times New Roman" w:cs="Times New Roman"/>
+          <w:color w:val="3D4351"/>
+          <w:sz w:val="28"/>
+          <w:szCs w:val="28"/>
+        </w:rPr>
+        <w:t> </w:t>
+      </w:r>
+      <w:r>
+        <w:rPr>
+          <w:rFonts w:ascii="Times New Roman" w:hAnsi="Times New Roman" w:cs="Times New Roman"/>
+          <w:sz w:val="28"/>
+          <w:szCs w:val="28"/>
         </w:rPr>
         <w:t>и</w:t>
       </w:r>
       <w:r>
         <w:rPr>
           <w:rStyle w:val="apple-converted-space"/>
-          <w:rFonts w:ascii="Arial" w:hAnsi="Arial" w:cs="Arial"/>
-          <w:color w:val="3D4351"/>
-          <w:sz w:val="27"/>
-          <w:szCs w:val="27"/>
+          <w:rFonts w:ascii="Times New Roman" w:hAnsi="Times New Roman" w:cs="Times New Roman"/>
+          <w:color w:val="3D4351"/>
+          <w:sz w:val="28"/>
+          <w:szCs w:val="28"/>
         </w:rPr>
         <w:t> </w:t>
       </w:r>
       <w:r>
         <w:rPr>
           <w:rStyle w:val="a4"/>
-          <w:rFonts w:ascii="Arial" w:hAnsi="Arial" w:cs="Arial"/>
+          <w:rFonts w:ascii="Times New Roman" w:hAnsi="Times New Roman" w:cs="Times New Roman"/>
           <w:b w:val="0"/>
           <w:bCs w:val="0"/>
           <w:color w:val="000000"/>
-          <w:sz w:val="27"/>
-          <w:szCs w:val="27"/>
+          <w:sz w:val="28"/>
+          <w:szCs w:val="28"/>
         </w:rPr>
         <w:t>геттер</w:t>
       </w:r>
       <w:r>
         <w:rPr>
           <w:rStyle w:val="apple-converted-space"/>
-          <w:rFonts w:ascii="Arial" w:hAnsi="Arial" w:cs="Arial"/>
-          <w:color w:val="3D4351"/>
-          <w:sz w:val="27"/>
-          <w:szCs w:val="27"/>
-        </w:rPr>
-        <w:t> </w:t>
-      </w:r>
-      <w:r>
-        <w:rPr>
-          <w:rFonts w:ascii="Arial" w:hAnsi="Arial" w:cs="Arial"/>
-          <w:color w:val="3D4351"/>
-          <w:sz w:val="27"/>
-          <w:szCs w:val="27"/>
+          <w:rFonts w:ascii="Times New Roman" w:hAnsi="Times New Roman" w:cs="Times New Roman"/>
+          <w:color w:val="3D4351"/>
+          <w:sz w:val="28"/>
+          <w:szCs w:val="28"/>
+        </w:rPr>
+        <w:t> </w:t>
+      </w:r>
+      <w:r>
+        <w:rPr>
+          <w:rFonts w:ascii="Times New Roman" w:hAnsi="Times New Roman" w:cs="Times New Roman"/>
+          <w:sz w:val="28"/>
+          <w:szCs w:val="28"/>
         </w:rPr>
         <w:t>для</w:t>
       </w:r>
       <w:r>
         <w:rPr>
           <w:rStyle w:val="apple-converted-space"/>
-          <w:rFonts w:ascii="Arial" w:hAnsi="Arial" w:cs="Arial"/>
-          <w:color w:val="3D4351"/>
-          <w:sz w:val="27"/>
-          <w:szCs w:val="27"/>
+          <w:rFonts w:ascii="Times New Roman" w:hAnsi="Times New Roman" w:cs="Times New Roman"/>
+          <w:color w:val="3D4351"/>
+          <w:sz w:val="28"/>
+          <w:szCs w:val="28"/>
         </w:rPr>
         <w:t> </w:t>
       </w:r>
@@ -2346,31 +2163,29 @@
       <w:r>
         <w:rPr>
           <w:rStyle w:val="a4"/>
-          <w:rFonts w:ascii="Arial" w:hAnsi="Arial" w:cs="Arial"/>
+          <w:rFonts w:ascii="Times New Roman" w:hAnsi="Times New Roman" w:cs="Times New Roman"/>
           <w:b w:val="0"/>
           <w:bCs w:val="0"/>
           <w:color w:val="3D4351"/>
-          <w:sz w:val="27"/>
-          <w:szCs w:val="27"/>
+          <w:sz w:val="28"/>
+          <w:szCs w:val="28"/>
         </w:rPr>
         <w:t>students</w:t>
       </w:r>
       <w:proofErr w:type="spellEnd"/>
       <w:r>
         <w:rPr>
-          <w:rFonts w:ascii="Arial" w:hAnsi="Arial" w:cs="Arial"/>
-          <w:color w:val="3D4351"/>
-          <w:sz w:val="27"/>
-          <w:szCs w:val="27"/>
+          <w:rFonts w:ascii="Times New Roman" w:hAnsi="Times New Roman" w:cs="Times New Roman"/>
+          <w:sz w:val="28"/>
+          <w:szCs w:val="28"/>
         </w:rPr>
         <w:t>.</w:t>
       </w:r>
       <w:r>
         <w:rPr>
-          <w:rFonts w:ascii="Arial" w:hAnsi="Arial" w:cs="Arial"/>
-          <w:color w:val="3D4351"/>
-          <w:sz w:val="27"/>
-          <w:szCs w:val="27"/>
+          <w:rFonts w:ascii="Times New Roman" w:hAnsi="Times New Roman" w:cs="Times New Roman"/>
+          <w:sz w:val="28"/>
+          <w:szCs w:val="28"/>
         </w:rPr>
         <w:br/>
         <w:t>4.1.4. Университет имеет название (</w:t>
@@ -2378,59 +2193,53 @@
       <w:proofErr w:type="spellStart"/>
       <w:r>
         <w:rPr>
-          <w:rFonts w:ascii="Arial" w:hAnsi="Arial" w:cs="Arial"/>
-          <w:color w:val="3D4351"/>
-          <w:sz w:val="27"/>
-          <w:szCs w:val="27"/>
+          <w:rFonts w:ascii="Times New Roman" w:hAnsi="Times New Roman" w:cs="Times New Roman"/>
+          <w:sz w:val="28"/>
+          <w:szCs w:val="28"/>
         </w:rPr>
         <w:t>name</w:t>
       </w:r>
       <w:proofErr w:type="spellEnd"/>
       <w:r>
         <w:rPr>
-          <w:rFonts w:ascii="Arial" w:hAnsi="Arial" w:cs="Arial"/>
-          <w:color w:val="3D4351"/>
-          <w:sz w:val="27"/>
-          <w:szCs w:val="27"/>
+          <w:rFonts w:ascii="Times New Roman" w:hAnsi="Times New Roman" w:cs="Times New Roman"/>
+          <w:sz w:val="28"/>
+          <w:szCs w:val="28"/>
         </w:rPr>
         <w:t>) и возраст (</w:t>
       </w:r>
       <w:proofErr w:type="spellStart"/>
       <w:r>
         <w:rPr>
-          <w:rFonts w:ascii="Arial" w:hAnsi="Arial" w:cs="Arial"/>
-          <w:color w:val="3D4351"/>
-          <w:sz w:val="27"/>
-          <w:szCs w:val="27"/>
+          <w:rFonts w:ascii="Times New Roman" w:hAnsi="Times New Roman" w:cs="Times New Roman"/>
+          <w:sz w:val="28"/>
+          <w:szCs w:val="28"/>
         </w:rPr>
         <w:t>age</w:t>
       </w:r>
       <w:proofErr w:type="spellEnd"/>
       <w:r>
         <w:rPr>
-          <w:rFonts w:ascii="Arial" w:hAnsi="Arial" w:cs="Arial"/>
-          <w:color w:val="3D4351"/>
-          <w:sz w:val="27"/>
-          <w:szCs w:val="27"/>
+          <w:rFonts w:ascii="Times New Roman" w:hAnsi="Times New Roman" w:cs="Times New Roman"/>
+          <w:sz w:val="28"/>
+          <w:szCs w:val="28"/>
         </w:rPr>
         <w:t>). Добавь необходимые поля, сеттеры и геттеры для них.</w:t>
       </w:r>
       <w:r>
         <w:rPr>
-          <w:rFonts w:ascii="Arial" w:hAnsi="Arial" w:cs="Arial"/>
-          <w:color w:val="3D4351"/>
-          <w:sz w:val="27"/>
-          <w:szCs w:val="27"/>
+          <w:rFonts w:ascii="Times New Roman" w:hAnsi="Times New Roman" w:cs="Times New Roman"/>
+          <w:sz w:val="28"/>
+          <w:szCs w:val="28"/>
         </w:rPr>
         <w:br/>
         <w:t>4.2. Извлечение суперкласса.</w:t>
       </w:r>
       <w:r>
         <w:rPr>
-          <w:rFonts w:ascii="Arial" w:hAnsi="Arial" w:cs="Arial"/>
-          <w:color w:val="3D4351"/>
-          <w:sz w:val="27"/>
-          <w:szCs w:val="27"/>
+          <w:rFonts w:ascii="Times New Roman" w:hAnsi="Times New Roman" w:cs="Times New Roman"/>
+          <w:sz w:val="28"/>
+          <w:szCs w:val="28"/>
         </w:rPr>
         <w:br/>
         <w:t>4.2.1. Создай класс</w:t>
@@ -2438,10 +2247,10 @@
       <w:r>
         <w:rPr>
           <w:rStyle w:val="apple-converted-space"/>
-          <w:rFonts w:ascii="Arial" w:hAnsi="Arial" w:cs="Arial"/>
-          <w:color w:val="3D4351"/>
-          <w:sz w:val="27"/>
-          <w:szCs w:val="27"/>
+          <w:rFonts w:ascii="Times New Roman" w:hAnsi="Times New Roman" w:cs="Times New Roman"/>
+          <w:color w:val="3D4351"/>
+          <w:sz w:val="28"/>
+          <w:szCs w:val="28"/>
         </w:rPr>
         <w:t> </w:t>
       </w:r>
@@ -2449,10 +2258,10 @@
       <w:r>
         <w:rPr>
           <w:rStyle w:val="text-corporate"/>
-          <w:rFonts w:ascii="Arial" w:hAnsi="Arial" w:cs="Arial"/>
+          <w:rFonts w:ascii="Times New Roman" w:hAnsi="Times New Roman" w:cs="Times New Roman"/>
           <w:color w:val="000000"/>
-          <w:sz w:val="27"/>
-          <w:szCs w:val="27"/>
+          <w:sz w:val="28"/>
+          <w:szCs w:val="28"/>
         </w:rPr>
         <w:t>UniversityPerson</w:t>
       </w:r>
@@ -2460,29 +2269,28 @@
       <w:r>
         <w:rPr>
           <w:rStyle w:val="apple-converted-space"/>
-          <w:rFonts w:ascii="Arial" w:hAnsi="Arial" w:cs="Arial"/>
-          <w:color w:val="3D4351"/>
-          <w:sz w:val="27"/>
-          <w:szCs w:val="27"/>
-        </w:rPr>
-        <w:t> </w:t>
-      </w:r>
-      <w:r>
-        <w:rPr>
-          <w:rFonts w:ascii="Arial" w:hAnsi="Arial" w:cs="Arial"/>
-          <w:color w:val="3D4351"/>
-          <w:sz w:val="27"/>
-          <w:szCs w:val="27"/>
+          <w:rFonts w:ascii="Times New Roman" w:hAnsi="Times New Roman" w:cs="Times New Roman"/>
+          <w:color w:val="3D4351"/>
+          <w:sz w:val="28"/>
+          <w:szCs w:val="28"/>
+        </w:rPr>
+        <w:t> </w:t>
+      </w:r>
+      <w:r>
+        <w:rPr>
+          <w:rFonts w:ascii="Times New Roman" w:hAnsi="Times New Roman" w:cs="Times New Roman"/>
+          <w:sz w:val="28"/>
+          <w:szCs w:val="28"/>
         </w:rPr>
         <w:t>в пакете</w:t>
       </w:r>
       <w:r>
         <w:rPr>
           <w:rStyle w:val="apple-converted-space"/>
-          <w:rFonts w:ascii="Arial" w:hAnsi="Arial" w:cs="Arial"/>
-          <w:color w:val="3D4351"/>
-          <w:sz w:val="27"/>
-          <w:szCs w:val="27"/>
+          <w:rFonts w:ascii="Times New Roman" w:hAnsi="Times New Roman" w:cs="Times New Roman"/>
+          <w:color w:val="3D4351"/>
+          <w:sz w:val="28"/>
+          <w:szCs w:val="28"/>
         </w:rPr>
         <w:t> </w:t>
       </w:r>
@@ -2490,29 +2298,27 @@
       <w:r>
         <w:rPr>
           <w:rStyle w:val="text-red"/>
-          <w:rFonts w:ascii="Arial" w:hAnsi="Arial" w:cs="Arial"/>
+          <w:rFonts w:ascii="Times New Roman" w:hAnsi="Times New Roman" w:cs="Times New Roman"/>
           <w:color w:val="000000"/>
-          <w:sz w:val="27"/>
-          <w:szCs w:val="27"/>
+          <w:sz w:val="28"/>
+          <w:szCs w:val="28"/>
         </w:rPr>
         <w:t>human</w:t>
       </w:r>
       <w:proofErr w:type="spellEnd"/>
       <w:r>
         <w:rPr>
-          <w:rFonts w:ascii="Arial" w:hAnsi="Arial" w:cs="Arial"/>
-          <w:color w:val="3D4351"/>
-          <w:sz w:val="27"/>
-          <w:szCs w:val="27"/>
+          <w:rFonts w:ascii="Times New Roman" w:hAnsi="Times New Roman" w:cs="Times New Roman"/>
+          <w:sz w:val="28"/>
+          <w:szCs w:val="28"/>
         </w:rPr>
         <w:t>.</w:t>
       </w:r>
       <w:r>
         <w:rPr>
-          <w:rFonts w:ascii="Arial" w:hAnsi="Arial" w:cs="Arial"/>
-          <w:color w:val="3D4351"/>
-          <w:sz w:val="27"/>
-          <w:szCs w:val="27"/>
+          <w:rFonts w:ascii="Times New Roman" w:hAnsi="Times New Roman" w:cs="Times New Roman"/>
+          <w:sz w:val="28"/>
+          <w:szCs w:val="28"/>
         </w:rPr>
         <w:br/>
         <w:t>4.2.2. Перенеси в него поле</w:t>
@@ -2520,39 +2326,36 @@
       <w:r>
         <w:rPr>
           <w:rStyle w:val="apple-converted-space"/>
-          <w:rFonts w:ascii="Arial" w:hAnsi="Arial" w:cs="Arial"/>
-          <w:color w:val="3D4351"/>
-          <w:sz w:val="27"/>
-          <w:szCs w:val="27"/>
-        </w:rPr>
-        <w:t> </w:t>
-      </w:r>
-      <w:proofErr w:type="spellStart"/>
-      <w:r>
-        <w:rPr>
-          <w:rFonts w:ascii="Arial" w:hAnsi="Arial" w:cs="Arial"/>
-          <w:color w:val="3D4351"/>
-          <w:sz w:val="27"/>
-          <w:szCs w:val="27"/>
+          <w:rFonts w:ascii="Times New Roman" w:hAnsi="Times New Roman" w:cs="Times New Roman"/>
+          <w:color w:val="3D4351"/>
+          <w:sz w:val="28"/>
+          <w:szCs w:val="28"/>
+        </w:rPr>
+        <w:t> </w:t>
+      </w:r>
+      <w:proofErr w:type="spellStart"/>
+      <w:r>
+        <w:rPr>
+          <w:rFonts w:ascii="Times New Roman" w:hAnsi="Times New Roman" w:cs="Times New Roman"/>
+          <w:sz w:val="28"/>
+          <w:szCs w:val="28"/>
         </w:rPr>
         <w:t>university</w:t>
       </w:r>
       <w:proofErr w:type="spellEnd"/>
       <w:r>
         <w:rPr>
-          <w:rFonts w:ascii="Arial" w:hAnsi="Arial" w:cs="Arial"/>
-          <w:color w:val="3D4351"/>
-          <w:sz w:val="27"/>
-          <w:szCs w:val="27"/>
+          <w:rFonts w:ascii="Times New Roman" w:hAnsi="Times New Roman" w:cs="Times New Roman"/>
+          <w:sz w:val="28"/>
+          <w:szCs w:val="28"/>
         </w:rPr>
         <w:t>.</w:t>
       </w:r>
       <w:r>
         <w:rPr>
-          <w:rFonts w:ascii="Arial" w:hAnsi="Arial" w:cs="Arial"/>
-          <w:color w:val="3D4351"/>
-          <w:sz w:val="27"/>
-          <w:szCs w:val="27"/>
+          <w:rFonts w:ascii="Times New Roman" w:hAnsi="Times New Roman" w:cs="Times New Roman"/>
+          <w:sz w:val="28"/>
+          <w:szCs w:val="28"/>
         </w:rPr>
         <w:br/>
         <w:t>4.2.3. Перенеси</w:t>
@@ -2560,121 +2363,116 @@
       <w:r>
         <w:rPr>
           <w:rStyle w:val="apple-converted-space"/>
-          <w:rFonts w:ascii="Arial" w:hAnsi="Arial" w:cs="Arial"/>
-          <w:color w:val="3D4351"/>
-          <w:sz w:val="27"/>
-          <w:szCs w:val="27"/>
+          <w:rFonts w:ascii="Times New Roman" w:hAnsi="Times New Roman" w:cs="Times New Roman"/>
+          <w:color w:val="3D4351"/>
+          <w:sz w:val="28"/>
+          <w:szCs w:val="28"/>
         </w:rPr>
         <w:t> </w:t>
       </w:r>
       <w:r>
         <w:rPr>
           <w:rStyle w:val="a4"/>
-          <w:rFonts w:ascii="Arial" w:hAnsi="Arial" w:cs="Arial"/>
+          <w:rFonts w:ascii="Times New Roman" w:hAnsi="Times New Roman" w:cs="Times New Roman"/>
           <w:b w:val="0"/>
           <w:bCs w:val="0"/>
           <w:color w:val="000000"/>
-          <w:sz w:val="27"/>
-          <w:szCs w:val="27"/>
+          <w:sz w:val="28"/>
+          <w:szCs w:val="28"/>
         </w:rPr>
         <w:t>сеттер</w:t>
       </w:r>
       <w:r>
         <w:rPr>
           <w:rStyle w:val="apple-converted-space"/>
-          <w:rFonts w:ascii="Arial" w:hAnsi="Arial" w:cs="Arial"/>
-          <w:color w:val="3D4351"/>
-          <w:sz w:val="27"/>
-          <w:szCs w:val="27"/>
-        </w:rPr>
-        <w:t> </w:t>
-      </w:r>
-      <w:r>
-        <w:rPr>
-          <w:rFonts w:ascii="Arial" w:hAnsi="Arial" w:cs="Arial"/>
-          <w:color w:val="3D4351"/>
-          <w:sz w:val="27"/>
-          <w:szCs w:val="27"/>
+          <w:rFonts w:ascii="Times New Roman" w:hAnsi="Times New Roman" w:cs="Times New Roman"/>
+          <w:color w:val="3D4351"/>
+          <w:sz w:val="28"/>
+          <w:szCs w:val="28"/>
+        </w:rPr>
+        <w:t> </w:t>
+      </w:r>
+      <w:r>
+        <w:rPr>
+          <w:rFonts w:ascii="Times New Roman" w:hAnsi="Times New Roman" w:cs="Times New Roman"/>
+          <w:sz w:val="28"/>
+          <w:szCs w:val="28"/>
         </w:rPr>
         <w:t>и</w:t>
       </w:r>
       <w:r>
         <w:rPr>
           <w:rStyle w:val="apple-converted-space"/>
-          <w:rFonts w:ascii="Arial" w:hAnsi="Arial" w:cs="Arial"/>
-          <w:color w:val="3D4351"/>
-          <w:sz w:val="27"/>
-          <w:szCs w:val="27"/>
+          <w:rFonts w:ascii="Times New Roman" w:hAnsi="Times New Roman" w:cs="Times New Roman"/>
+          <w:color w:val="3D4351"/>
+          <w:sz w:val="28"/>
+          <w:szCs w:val="28"/>
         </w:rPr>
         <w:t> </w:t>
       </w:r>
       <w:r>
         <w:rPr>
           <w:rStyle w:val="a4"/>
-          <w:rFonts w:ascii="Arial" w:hAnsi="Arial" w:cs="Arial"/>
+          <w:rFonts w:ascii="Times New Roman" w:hAnsi="Times New Roman" w:cs="Times New Roman"/>
           <w:b w:val="0"/>
           <w:bCs w:val="0"/>
           <w:color w:val="000000"/>
-          <w:sz w:val="27"/>
-          <w:szCs w:val="27"/>
+          <w:sz w:val="28"/>
+          <w:szCs w:val="28"/>
         </w:rPr>
         <w:t>геттер</w:t>
       </w:r>
       <w:r>
         <w:rPr>
           <w:rStyle w:val="apple-converted-space"/>
-          <w:rFonts w:ascii="Arial" w:hAnsi="Arial" w:cs="Arial"/>
-          <w:color w:val="3D4351"/>
-          <w:sz w:val="27"/>
-          <w:szCs w:val="27"/>
-        </w:rPr>
-        <w:t> </w:t>
-      </w:r>
-      <w:r>
-        <w:rPr>
-          <w:rFonts w:ascii="Arial" w:hAnsi="Arial" w:cs="Arial"/>
-          <w:color w:val="3D4351"/>
-          <w:sz w:val="27"/>
-          <w:szCs w:val="27"/>
+          <w:rFonts w:ascii="Times New Roman" w:hAnsi="Times New Roman" w:cs="Times New Roman"/>
+          <w:color w:val="3D4351"/>
+          <w:sz w:val="28"/>
+          <w:szCs w:val="28"/>
+        </w:rPr>
+        <w:t> </w:t>
+      </w:r>
+      <w:r>
+        <w:rPr>
+          <w:rFonts w:ascii="Times New Roman" w:hAnsi="Times New Roman" w:cs="Times New Roman"/>
+          <w:sz w:val="28"/>
+          <w:szCs w:val="28"/>
         </w:rPr>
         <w:t>для поля</w:t>
       </w:r>
       <w:r>
         <w:rPr>
           <w:rStyle w:val="apple-converted-space"/>
-          <w:rFonts w:ascii="Arial" w:hAnsi="Arial" w:cs="Arial"/>
-          <w:color w:val="3D4351"/>
-          <w:sz w:val="27"/>
-          <w:szCs w:val="27"/>
-        </w:rPr>
-        <w:t> </w:t>
-      </w:r>
-      <w:proofErr w:type="spellStart"/>
-      <w:r>
-        <w:rPr>
-          <w:rFonts w:ascii="Arial" w:hAnsi="Arial" w:cs="Arial"/>
-          <w:color w:val="3D4351"/>
-          <w:sz w:val="27"/>
-          <w:szCs w:val="27"/>
+          <w:rFonts w:ascii="Times New Roman" w:hAnsi="Times New Roman" w:cs="Times New Roman"/>
+          <w:color w:val="3D4351"/>
+          <w:sz w:val="28"/>
+          <w:szCs w:val="28"/>
+        </w:rPr>
+        <w:t> </w:t>
+      </w:r>
+      <w:proofErr w:type="spellStart"/>
+      <w:r>
+        <w:rPr>
+          <w:rFonts w:ascii="Times New Roman" w:hAnsi="Times New Roman" w:cs="Times New Roman"/>
+          <w:sz w:val="28"/>
+          <w:szCs w:val="28"/>
         </w:rPr>
         <w:t>university</w:t>
       </w:r>
       <w:proofErr w:type="spellEnd"/>
       <w:r>
         <w:rPr>
-          <w:rFonts w:ascii="Arial" w:hAnsi="Arial" w:cs="Arial"/>
-          <w:color w:val="3D4351"/>
-          <w:sz w:val="27"/>
-          <w:szCs w:val="27"/>
+          <w:rFonts w:ascii="Times New Roman" w:hAnsi="Times New Roman" w:cs="Times New Roman"/>
+          <w:sz w:val="28"/>
+          <w:szCs w:val="28"/>
         </w:rPr>
         <w:t>.</w:t>
       </w:r>
       <w:r>
         <w:rPr>
-          <w:rFonts w:ascii="Arial" w:hAnsi="Arial" w:cs="Arial"/>
-          <w:color w:val="3D4351"/>
-          <w:sz w:val="27"/>
-          <w:szCs w:val="27"/>
+          <w:rFonts w:ascii="Times New Roman" w:hAnsi="Times New Roman" w:cs="Times New Roman"/>
+          <w:sz w:val="28"/>
+          <w:szCs w:val="28"/>
         </w:rPr>
         <w:br/>
         <w:t>4.2.4. Унаследуй необходимые классы от</w:t>
@@ -2682,10 +2480,10 @@
       <w:r>
         <w:rPr>
           <w:rStyle w:val="apple-converted-space"/>
-          <w:rFonts w:ascii="Arial" w:hAnsi="Arial" w:cs="Arial"/>
-          <w:color w:val="3D4351"/>
-          <w:sz w:val="27"/>
-          <w:szCs w:val="27"/>
+          <w:rFonts w:ascii="Times New Roman" w:hAnsi="Times New Roman" w:cs="Times New Roman"/>
+          <w:color w:val="3D4351"/>
+          <w:sz w:val="28"/>
+          <w:szCs w:val="28"/>
         </w:rPr>
         <w:t> </w:t>
       </w:r>
@@ -2693,29 +2491,27 @@
       <w:r>
         <w:rPr>
           <w:rStyle w:val="text-corporate"/>
-          <w:rFonts w:ascii="Arial" w:hAnsi="Arial" w:cs="Arial"/>
+          <w:rFonts w:ascii="Times New Roman" w:hAnsi="Times New Roman" w:cs="Times New Roman"/>
           <w:color w:val="000000"/>
-          <w:sz w:val="27"/>
-          <w:szCs w:val="27"/>
+          <w:sz w:val="28"/>
+          <w:szCs w:val="28"/>
         </w:rPr>
         <w:t>UniversityPerson</w:t>
       </w:r>
       <w:proofErr w:type="spellEnd"/>
       <w:r>
         <w:rPr>
-          <w:rFonts w:ascii="Arial" w:hAnsi="Arial" w:cs="Arial"/>
-          <w:color w:val="3D4351"/>
-          <w:sz w:val="27"/>
-          <w:szCs w:val="27"/>
+          <w:rFonts w:ascii="Times New Roman" w:hAnsi="Times New Roman" w:cs="Times New Roman"/>
+          <w:sz w:val="28"/>
+          <w:szCs w:val="28"/>
         </w:rPr>
         <w:t>.</w:t>
       </w:r>
       <w:r>
         <w:rPr>
-          <w:rFonts w:ascii="Arial" w:hAnsi="Arial" w:cs="Arial"/>
-          <w:color w:val="3D4351"/>
-          <w:sz w:val="27"/>
-          <w:szCs w:val="27"/>
+          <w:rFonts w:ascii="Times New Roman" w:hAnsi="Times New Roman" w:cs="Times New Roman"/>
+          <w:sz w:val="28"/>
+          <w:szCs w:val="28"/>
         </w:rPr>
         <w:br/>
         <w:t>4.3. Замена простого поля объектом. Измени тип поля</w:t>
@@ -2723,20 +2519,19 @@
       <w:r>
         <w:rPr>
           <w:rStyle w:val="apple-converted-space"/>
-          <w:rFonts w:ascii="Arial" w:hAnsi="Arial" w:cs="Arial"/>
-          <w:color w:val="3D4351"/>
-          <w:sz w:val="27"/>
-          <w:szCs w:val="27"/>
-        </w:rPr>
-        <w:t> </w:t>
-      </w:r>
-      <w:proofErr w:type="spellStart"/>
-      <w:r>
-        <w:rPr>
-          <w:rFonts w:ascii="Arial" w:hAnsi="Arial" w:cs="Arial"/>
-          <w:color w:val="3D4351"/>
-          <w:sz w:val="27"/>
-          <w:szCs w:val="27"/>
+          <w:rFonts w:ascii="Times New Roman" w:hAnsi="Times New Roman" w:cs="Times New Roman"/>
+          <w:color w:val="3D4351"/>
+          <w:sz w:val="28"/>
+          <w:szCs w:val="28"/>
+        </w:rPr>
+        <w:t> </w:t>
+      </w:r>
+      <w:proofErr w:type="spellStart"/>
+      <w:r>
+        <w:rPr>
+          <w:rFonts w:ascii="Times New Roman" w:hAnsi="Times New Roman" w:cs="Times New Roman"/>
+          <w:sz w:val="28"/>
+          <w:szCs w:val="28"/>
         </w:rPr>
         <w:t>university</w:t>
       </w:r>
@@ -2744,29 +2539,28 @@
       <w:r>
         <w:rPr>
           <w:rStyle w:val="apple-converted-space"/>
-          <w:rFonts w:ascii="Arial" w:hAnsi="Arial" w:cs="Arial"/>
-          <w:color w:val="3D4351"/>
-          <w:sz w:val="27"/>
-          <w:szCs w:val="27"/>
-        </w:rPr>
-        <w:t> </w:t>
-      </w:r>
-      <w:r>
-        <w:rPr>
-          <w:rFonts w:ascii="Arial" w:hAnsi="Arial" w:cs="Arial"/>
-          <w:color w:val="3D4351"/>
-          <w:sz w:val="27"/>
-          <w:szCs w:val="27"/>
+          <w:rFonts w:ascii="Times New Roman" w:hAnsi="Times New Roman" w:cs="Times New Roman"/>
+          <w:color w:val="3D4351"/>
+          <w:sz w:val="28"/>
+          <w:szCs w:val="28"/>
+        </w:rPr>
+        <w:t> </w:t>
+      </w:r>
+      <w:r>
+        <w:rPr>
+          <w:rFonts w:ascii="Times New Roman" w:hAnsi="Times New Roman" w:cs="Times New Roman"/>
+          <w:sz w:val="28"/>
+          <w:szCs w:val="28"/>
         </w:rPr>
         <w:t>на</w:t>
       </w:r>
       <w:r>
         <w:rPr>
           <w:rStyle w:val="apple-converted-space"/>
-          <w:rFonts w:ascii="Arial" w:hAnsi="Arial" w:cs="Arial"/>
-          <w:color w:val="3D4351"/>
-          <w:sz w:val="27"/>
-          <w:szCs w:val="27"/>
+          <w:rFonts w:ascii="Times New Roman" w:hAnsi="Times New Roman" w:cs="Times New Roman"/>
+          <w:color w:val="3D4351"/>
+          <w:sz w:val="28"/>
+          <w:szCs w:val="28"/>
         </w:rPr>
         <w:t> </w:t>
       </w:r>
@@ -2774,84 +2568,74 @@
       <w:r>
         <w:rPr>
           <w:rStyle w:val="a4"/>
-          <w:rFonts w:ascii="Arial" w:hAnsi="Arial" w:cs="Arial"/>
+          <w:rFonts w:ascii="Times New Roman" w:hAnsi="Times New Roman" w:cs="Times New Roman"/>
           <w:b w:val="0"/>
           <w:bCs w:val="0"/>
           <w:color w:val="3D4351"/>
-          <w:sz w:val="27"/>
-          <w:szCs w:val="27"/>
+          <w:sz w:val="28"/>
+          <w:szCs w:val="28"/>
         </w:rPr>
         <w:t>University</w:t>
       </w:r>
       <w:proofErr w:type="spellEnd"/>
       <w:r>
         <w:rPr>
-          <w:rFonts w:ascii="Arial" w:hAnsi="Arial" w:cs="Arial"/>
-          <w:color w:val="3D4351"/>
-          <w:sz w:val="27"/>
-          <w:szCs w:val="27"/>
+          <w:rFonts w:ascii="Times New Roman" w:hAnsi="Times New Roman" w:cs="Times New Roman"/>
+          <w:sz w:val="28"/>
+          <w:szCs w:val="28"/>
         </w:rPr>
         <w:t>.</w:t>
       </w:r>
     </w:p>
     <w:p>
       <w:pPr>
-        <w:pStyle w:val="3"/>
-        <w:spacing w:before="300" w:beforeAutospacing="0" w:after="150" w:afterAutospacing="0"/>
-        <w:rPr>
-          <w:rFonts w:ascii="Arial" w:hAnsi="Arial" w:cs="Arial"/>
-          <w:color w:val="3D4351"/>
-          <w:sz w:val="32"/>
-          <w:szCs w:val="32"/>
+        <w:rPr>
+          <w:rFonts w:ascii="Times New Roman" w:hAnsi="Times New Roman" w:cs="Times New Roman"/>
+          <w:sz w:val="28"/>
+          <w:szCs w:val="28"/>
         </w:rPr>
       </w:pPr>
       <w:proofErr w:type="spellStart"/>
       <w:r>
         <w:rPr>
-          <w:rFonts w:ascii="Arial" w:hAnsi="Arial" w:cs="Arial"/>
-          <w:color w:val="3D4351"/>
-          <w:sz w:val="32"/>
-          <w:szCs w:val="32"/>
+          <w:rFonts w:ascii="Times New Roman" w:hAnsi="Times New Roman" w:cs="Times New Roman"/>
+          <w:sz w:val="28"/>
+          <w:szCs w:val="28"/>
         </w:rPr>
         <w:t>Рефакторинг</w:t>
       </w:r>
       <w:proofErr w:type="spellEnd"/>
       <w:r>
         <w:rPr>
-          <w:rFonts w:ascii="Arial" w:hAnsi="Arial" w:cs="Arial"/>
-          <w:color w:val="3D4351"/>
-          <w:sz w:val="32"/>
-          <w:szCs w:val="32"/>
+          <w:rFonts w:ascii="Times New Roman" w:hAnsi="Times New Roman" w:cs="Times New Roman"/>
+          <w:sz w:val="28"/>
+          <w:szCs w:val="28"/>
         </w:rPr>
         <w:t xml:space="preserve"> (5)</w:t>
       </w:r>
     </w:p>
     <w:p>
       <w:pPr>
-        <w:pStyle w:val="a3"/>
-        <w:spacing w:before="0" w:beforeAutospacing="0" w:after="150" w:afterAutospacing="0"/>
-        <w:rPr>
-          <w:rFonts w:ascii="Arial" w:hAnsi="Arial" w:cs="Arial"/>
-          <w:color w:val="3D4351"/>
-          <w:sz w:val="27"/>
-          <w:szCs w:val="27"/>
+        <w:rPr>
+          <w:rFonts w:ascii="Times New Roman" w:hAnsi="Times New Roman" w:cs="Times New Roman"/>
+          <w:sz w:val="28"/>
+          <w:szCs w:val="28"/>
         </w:rPr>
       </w:pPr>
       <w:r>
         <w:rPr>
-          <w:rFonts w:ascii="Arial" w:hAnsi="Arial" w:cs="Arial"/>
-          <w:color w:val="3D4351"/>
-          <w:sz w:val="27"/>
-          <w:szCs w:val="27"/>
-        </w:rPr>
+          <w:rFonts w:ascii="Times New Roman" w:hAnsi="Times New Roman" w:cs="Times New Roman"/>
+          <w:sz w:val="28"/>
+          <w:szCs w:val="28"/>
+        </w:rPr>
+        <w:lastRenderedPageBreak/>
         <w:t>5.1. Создание шаблонного метода.</w:t>
       </w:r>
       <w:r>
         <w:rPr>
-          <w:rFonts w:ascii="Arial" w:hAnsi="Arial" w:cs="Arial"/>
-          <w:color w:val="3D4351"/>
-          <w:sz w:val="27"/>
-          <w:szCs w:val="27"/>
+          <w:rFonts w:ascii="Times New Roman" w:hAnsi="Times New Roman" w:cs="Times New Roman"/>
+          <w:sz w:val="28"/>
+          <w:szCs w:val="28"/>
         </w:rPr>
         <w:br/>
         <w:t>5.1.1. Добавь в класс</w:t>
@@ -2859,10 +2643,10 @@
       <w:r>
         <w:rPr>
           <w:rStyle w:val="apple-converted-space"/>
-          <w:rFonts w:ascii="Arial" w:hAnsi="Arial" w:cs="Arial"/>
-          <w:color w:val="3D4351"/>
-          <w:sz w:val="27"/>
-          <w:szCs w:val="27"/>
+          <w:rFonts w:ascii="Times New Roman" w:hAnsi="Times New Roman" w:cs="Times New Roman"/>
+          <w:color w:val="3D4351"/>
+          <w:sz w:val="28"/>
+          <w:szCs w:val="28"/>
         </w:rPr>
         <w:t> </w:t>
       </w:r>
@@ -2870,10 +2654,10 @@
       <w:r>
         <w:rPr>
           <w:rStyle w:val="text-corporate"/>
-          <w:rFonts w:ascii="Arial" w:hAnsi="Arial" w:cs="Arial"/>
+          <w:rFonts w:ascii="Times New Roman" w:hAnsi="Times New Roman" w:cs="Times New Roman"/>
           <w:color w:val="000000"/>
-          <w:sz w:val="27"/>
-          <w:szCs w:val="27"/>
+          <w:sz w:val="28"/>
+          <w:szCs w:val="28"/>
         </w:rPr>
         <w:t>Human</w:t>
       </w:r>
@@ -2881,101 +2665,94 @@
       <w:r>
         <w:rPr>
           <w:rStyle w:val="apple-converted-space"/>
-          <w:rFonts w:ascii="Arial" w:hAnsi="Arial" w:cs="Arial"/>
-          <w:color w:val="3D4351"/>
-          <w:sz w:val="27"/>
-          <w:szCs w:val="27"/>
-        </w:rPr>
-        <w:t> </w:t>
-      </w:r>
-      <w:r>
-        <w:rPr>
-          <w:rFonts w:ascii="Arial" w:hAnsi="Arial" w:cs="Arial"/>
-          <w:color w:val="3D4351"/>
-          <w:sz w:val="27"/>
-          <w:szCs w:val="27"/>
+          <w:rFonts w:ascii="Times New Roman" w:hAnsi="Times New Roman" w:cs="Times New Roman"/>
+          <w:color w:val="3D4351"/>
+          <w:sz w:val="28"/>
+          <w:szCs w:val="28"/>
+        </w:rPr>
+        <w:t> </w:t>
+      </w:r>
+      <w:r>
+        <w:rPr>
+          <w:rFonts w:ascii="Times New Roman" w:hAnsi="Times New Roman" w:cs="Times New Roman"/>
+          <w:sz w:val="28"/>
+          <w:szCs w:val="28"/>
         </w:rPr>
         <w:t>метод</w:t>
       </w:r>
       <w:r>
         <w:rPr>
           <w:rStyle w:val="apple-converted-space"/>
-          <w:rFonts w:ascii="Arial" w:hAnsi="Arial" w:cs="Arial"/>
-          <w:color w:val="3D4351"/>
-          <w:sz w:val="27"/>
-          <w:szCs w:val="27"/>
-        </w:rPr>
-        <w:t> </w:t>
-      </w:r>
-      <w:proofErr w:type="spellStart"/>
-      <w:r>
-        <w:rPr>
-          <w:rFonts w:ascii="Arial" w:hAnsi="Arial" w:cs="Arial"/>
-          <w:color w:val="3D4351"/>
-          <w:sz w:val="27"/>
-          <w:szCs w:val="27"/>
+          <w:rFonts w:ascii="Times New Roman" w:hAnsi="Times New Roman" w:cs="Times New Roman"/>
+          <w:color w:val="3D4351"/>
+          <w:sz w:val="28"/>
+          <w:szCs w:val="28"/>
+        </w:rPr>
+        <w:t> </w:t>
+      </w:r>
+      <w:proofErr w:type="spellStart"/>
+      <w:r>
+        <w:rPr>
+          <w:rFonts w:ascii="Times New Roman" w:hAnsi="Times New Roman" w:cs="Times New Roman"/>
+          <w:sz w:val="28"/>
+          <w:szCs w:val="28"/>
         </w:rPr>
         <w:t>String</w:t>
       </w:r>
       <w:proofErr w:type="spellEnd"/>
       <w:r>
         <w:rPr>
-          <w:rFonts w:ascii="Arial" w:hAnsi="Arial" w:cs="Arial"/>
-          <w:color w:val="3D4351"/>
-          <w:sz w:val="27"/>
-          <w:szCs w:val="27"/>
+          <w:rFonts w:ascii="Times New Roman" w:hAnsi="Times New Roman" w:cs="Times New Roman"/>
+          <w:sz w:val="28"/>
+          <w:szCs w:val="28"/>
         </w:rPr>
         <w:t xml:space="preserve"> </w:t>
       </w:r>
       <w:proofErr w:type="spellStart"/>
       <w:r>
         <w:rPr>
-          <w:rFonts w:ascii="Arial" w:hAnsi="Arial" w:cs="Arial"/>
-          <w:color w:val="3D4351"/>
-          <w:sz w:val="27"/>
-          <w:szCs w:val="27"/>
+          <w:rFonts w:ascii="Times New Roman" w:hAnsi="Times New Roman" w:cs="Times New Roman"/>
+          <w:sz w:val="28"/>
+          <w:szCs w:val="28"/>
         </w:rPr>
         <w:t>getPosition</w:t>
       </w:r>
       <w:proofErr w:type="spellEnd"/>
       <w:r>
         <w:rPr>
-          <w:rFonts w:ascii="Arial" w:hAnsi="Arial" w:cs="Arial"/>
-          <w:color w:val="3D4351"/>
-          <w:sz w:val="27"/>
-          <w:szCs w:val="27"/>
+          <w:rFonts w:ascii="Times New Roman" w:hAnsi="Times New Roman" w:cs="Times New Roman"/>
+          <w:sz w:val="28"/>
+          <w:szCs w:val="28"/>
         </w:rPr>
         <w:t>(), который должен возвращать строку «</w:t>
       </w:r>
       <w:r>
         <w:rPr>
           <w:rStyle w:val="a4"/>
-          <w:rFonts w:ascii="Arial" w:hAnsi="Arial" w:cs="Arial"/>
+          <w:rFonts w:ascii="Times New Roman" w:hAnsi="Times New Roman" w:cs="Times New Roman"/>
           <w:b w:val="0"/>
           <w:bCs w:val="0"/>
           <w:i/>
           <w:iCs/>
           <w:color w:val="3D4351"/>
-          <w:sz w:val="27"/>
-          <w:szCs w:val="27"/>
+          <w:sz w:val="28"/>
+          <w:szCs w:val="28"/>
         </w:rPr>
         <w:t>Человек</w:t>
       </w:r>
       <w:r>
         <w:rPr>
-          <w:rFonts w:ascii="Arial" w:hAnsi="Arial" w:cs="Arial"/>
-          <w:color w:val="3D4351"/>
-          <w:sz w:val="27"/>
-          <w:szCs w:val="27"/>
+          <w:rFonts w:ascii="Times New Roman" w:hAnsi="Times New Roman" w:cs="Times New Roman"/>
+          <w:sz w:val="28"/>
+          <w:szCs w:val="28"/>
         </w:rPr>
         <w:t>«.</w:t>
       </w:r>
       <w:r>
         <w:rPr>
-          <w:rFonts w:ascii="Arial" w:hAnsi="Arial" w:cs="Arial"/>
-          <w:color w:val="3D4351"/>
-          <w:sz w:val="27"/>
-          <w:szCs w:val="27"/>
+          <w:rFonts w:ascii="Times New Roman" w:hAnsi="Times New Roman" w:cs="Times New Roman"/>
+          <w:sz w:val="28"/>
+          <w:szCs w:val="28"/>
         </w:rPr>
         <w:br/>
         <w:t>5.1.2. Переопредели этот метод в классе</w:t>
@@ -2983,10 +2760,10 @@
       <w:r>
         <w:rPr>
           <w:rStyle w:val="apple-converted-space"/>
-          <w:rFonts w:ascii="Arial" w:hAnsi="Arial" w:cs="Arial"/>
-          <w:color w:val="3D4351"/>
-          <w:sz w:val="27"/>
-          <w:szCs w:val="27"/>
+          <w:rFonts w:ascii="Times New Roman" w:hAnsi="Times New Roman" w:cs="Times New Roman"/>
+          <w:color w:val="3D4351"/>
+          <w:sz w:val="28"/>
+          <w:szCs w:val="28"/>
         </w:rPr>
         <w:t> </w:t>
       </w:r>
@@ -2994,10 +2771,10 @@
       <w:r>
         <w:rPr>
           <w:rStyle w:val="text-corporate"/>
-          <w:rFonts w:ascii="Arial" w:hAnsi="Arial" w:cs="Arial"/>
+          <w:rFonts w:ascii="Times New Roman" w:hAnsi="Times New Roman" w:cs="Times New Roman"/>
           <w:color w:val="000000"/>
-          <w:sz w:val="27"/>
-          <w:szCs w:val="27"/>
+          <w:sz w:val="28"/>
+          <w:szCs w:val="28"/>
         </w:rPr>
         <w:t>Student</w:t>
       </w:r>
@@ -3005,29 +2782,28 @@
       <w:r>
         <w:rPr>
           <w:rStyle w:val="apple-converted-space"/>
-          <w:rFonts w:ascii="Arial" w:hAnsi="Arial" w:cs="Arial"/>
-          <w:color w:val="3D4351"/>
-          <w:sz w:val="27"/>
-          <w:szCs w:val="27"/>
-        </w:rPr>
-        <w:t> </w:t>
-      </w:r>
-      <w:r>
-        <w:rPr>
-          <w:rFonts w:ascii="Arial" w:hAnsi="Arial" w:cs="Arial"/>
-          <w:color w:val="3D4351"/>
-          <w:sz w:val="27"/>
-          <w:szCs w:val="27"/>
+          <w:rFonts w:ascii="Times New Roman" w:hAnsi="Times New Roman" w:cs="Times New Roman"/>
+          <w:color w:val="3D4351"/>
+          <w:sz w:val="28"/>
+          <w:szCs w:val="28"/>
+        </w:rPr>
+        <w:t> </w:t>
+      </w:r>
+      <w:r>
+        <w:rPr>
+          <w:rFonts w:ascii="Times New Roman" w:hAnsi="Times New Roman" w:cs="Times New Roman"/>
+          <w:sz w:val="28"/>
+          <w:szCs w:val="28"/>
         </w:rPr>
         <w:t>и</w:t>
       </w:r>
       <w:r>
         <w:rPr>
           <w:rStyle w:val="apple-converted-space"/>
-          <w:rFonts w:ascii="Arial" w:hAnsi="Arial" w:cs="Arial"/>
-          <w:color w:val="3D4351"/>
-          <w:sz w:val="27"/>
-          <w:szCs w:val="27"/>
+          <w:rFonts w:ascii="Times New Roman" w:hAnsi="Times New Roman" w:cs="Times New Roman"/>
+          <w:color w:val="3D4351"/>
+          <w:sz w:val="28"/>
+          <w:szCs w:val="28"/>
         </w:rPr>
         <w:t> </w:t>
       </w:r>
@@ -3035,77 +2811,73 @@
       <w:r>
         <w:rPr>
           <w:rStyle w:val="a4"/>
-          <w:rFonts w:ascii="Arial" w:hAnsi="Arial" w:cs="Arial"/>
+          <w:rFonts w:ascii="Times New Roman" w:hAnsi="Times New Roman" w:cs="Times New Roman"/>
           <w:b w:val="0"/>
           <w:bCs w:val="0"/>
           <w:color w:val="3D4351"/>
-          <w:sz w:val="27"/>
-          <w:szCs w:val="27"/>
+          <w:sz w:val="28"/>
+          <w:szCs w:val="28"/>
         </w:rPr>
         <w:t>Teacher</w:t>
       </w:r>
       <w:proofErr w:type="spellEnd"/>
       <w:r>
         <w:rPr>
-          <w:rFonts w:ascii="Arial" w:hAnsi="Arial" w:cs="Arial"/>
-          <w:color w:val="3D4351"/>
-          <w:sz w:val="27"/>
-          <w:szCs w:val="27"/>
+          <w:rFonts w:ascii="Times New Roman" w:hAnsi="Times New Roman" w:cs="Times New Roman"/>
+          <w:sz w:val="28"/>
+          <w:szCs w:val="28"/>
         </w:rPr>
         <w:t>. Метод должен возвращать «</w:t>
       </w:r>
       <w:r>
         <w:rPr>
           <w:rStyle w:val="a4"/>
-          <w:rFonts w:ascii="Arial" w:hAnsi="Arial" w:cs="Arial"/>
+          <w:rFonts w:ascii="Times New Roman" w:hAnsi="Times New Roman" w:cs="Times New Roman"/>
           <w:b w:val="0"/>
           <w:bCs w:val="0"/>
           <w:i/>
           <w:iCs/>
           <w:color w:val="3D4351"/>
-          <w:sz w:val="27"/>
-          <w:szCs w:val="27"/>
+          <w:sz w:val="28"/>
+          <w:szCs w:val="28"/>
         </w:rPr>
         <w:t>Студент</w:t>
       </w:r>
       <w:r>
         <w:rPr>
-          <w:rFonts w:ascii="Arial" w:hAnsi="Arial" w:cs="Arial"/>
-          <w:color w:val="3D4351"/>
-          <w:sz w:val="27"/>
-          <w:szCs w:val="27"/>
+          <w:rFonts w:ascii="Times New Roman" w:hAnsi="Times New Roman" w:cs="Times New Roman"/>
+          <w:sz w:val="28"/>
+          <w:szCs w:val="28"/>
         </w:rPr>
         <w:t>» и «</w:t>
       </w:r>
       <w:r>
         <w:rPr>
           <w:rStyle w:val="a4"/>
-          <w:rFonts w:ascii="Arial" w:hAnsi="Arial" w:cs="Arial"/>
+          <w:rFonts w:ascii="Times New Roman" w:hAnsi="Times New Roman" w:cs="Times New Roman"/>
           <w:b w:val="0"/>
           <w:bCs w:val="0"/>
           <w:i/>
           <w:iCs/>
           <w:color w:val="3D4351"/>
-          <w:sz w:val="27"/>
-          <w:szCs w:val="27"/>
+          <w:sz w:val="28"/>
+          <w:szCs w:val="28"/>
         </w:rPr>
         <w:t>Преподаватель</w:t>
       </w:r>
       <w:r>
         <w:rPr>
-          <w:rFonts w:ascii="Arial" w:hAnsi="Arial" w:cs="Arial"/>
-          <w:color w:val="3D4351"/>
-          <w:sz w:val="27"/>
-          <w:szCs w:val="27"/>
+          <w:rFonts w:ascii="Times New Roman" w:hAnsi="Times New Roman" w:cs="Times New Roman"/>
+          <w:sz w:val="28"/>
+          <w:szCs w:val="28"/>
         </w:rPr>
         <w:t>» соответственно.</w:t>
       </w:r>
       <w:r>
         <w:rPr>
-          <w:rFonts w:ascii="Arial" w:hAnsi="Arial" w:cs="Arial"/>
-          <w:color w:val="3D4351"/>
-          <w:sz w:val="27"/>
-          <w:szCs w:val="27"/>
+          <w:rFonts w:ascii="Times New Roman" w:hAnsi="Times New Roman" w:cs="Times New Roman"/>
+          <w:sz w:val="28"/>
+          <w:szCs w:val="28"/>
         </w:rPr>
         <w:br/>
         <w:t>5.1.3. Замени метод</w:t>
@@ -3113,20 +2885,19 @@
       <w:r>
         <w:rPr>
           <w:rStyle w:val="apple-converted-space"/>
-          <w:rFonts w:ascii="Arial" w:hAnsi="Arial" w:cs="Arial"/>
-          <w:color w:val="3D4351"/>
-          <w:sz w:val="27"/>
-          <w:szCs w:val="27"/>
-        </w:rPr>
-        <w:t> </w:t>
-      </w:r>
-      <w:proofErr w:type="spellStart"/>
-      <w:r>
-        <w:rPr>
-          <w:rFonts w:ascii="Arial" w:hAnsi="Arial" w:cs="Arial"/>
-          <w:color w:val="3D4351"/>
-          <w:sz w:val="27"/>
-          <w:szCs w:val="27"/>
+          <w:rFonts w:ascii="Times New Roman" w:hAnsi="Times New Roman" w:cs="Times New Roman"/>
+          <w:color w:val="3D4351"/>
+          <w:sz w:val="28"/>
+          <w:szCs w:val="28"/>
+        </w:rPr>
+        <w:t> </w:t>
+      </w:r>
+      <w:proofErr w:type="spellStart"/>
+      <w:r>
+        <w:rPr>
+          <w:rFonts w:ascii="Times New Roman" w:hAnsi="Times New Roman" w:cs="Times New Roman"/>
+          <w:sz w:val="28"/>
+          <w:szCs w:val="28"/>
         </w:rPr>
         <w:t>printData</w:t>
       </w:r>
@@ -3134,78 +2905,65 @@
       <w:r>
         <w:rPr>
           <w:rStyle w:val="apple-converted-space"/>
-          <w:rFonts w:ascii="Arial" w:hAnsi="Arial" w:cs="Arial"/>
-          <w:color w:val="3D4351"/>
-          <w:sz w:val="27"/>
-          <w:szCs w:val="27"/>
-        </w:rPr>
-        <w:t> </w:t>
-      </w:r>
-      <w:r>
-        <w:rPr>
-          <w:rFonts w:ascii="Arial" w:hAnsi="Arial" w:cs="Arial"/>
-          <w:color w:val="3D4351"/>
-          <w:sz w:val="27"/>
-          <w:szCs w:val="27"/>
+          <w:rFonts w:ascii="Times New Roman" w:hAnsi="Times New Roman" w:cs="Times New Roman"/>
+          <w:color w:val="3D4351"/>
+          <w:sz w:val="28"/>
+          <w:szCs w:val="28"/>
+        </w:rPr>
+        <w:t> </w:t>
+      </w:r>
+      <w:r>
+        <w:rPr>
+          <w:rFonts w:ascii="Times New Roman" w:hAnsi="Times New Roman" w:cs="Times New Roman"/>
+          <w:sz w:val="28"/>
+          <w:szCs w:val="28"/>
         </w:rPr>
         <w:t>в подклассах шаблонным методом в базовом классе, использующим</w:t>
       </w:r>
       <w:r>
         <w:rPr>
           <w:rStyle w:val="apple-converted-space"/>
-          <w:rFonts w:ascii="Arial" w:hAnsi="Arial" w:cs="Arial"/>
-          <w:color w:val="3D4351"/>
-          <w:sz w:val="27"/>
-          <w:szCs w:val="27"/>
-        </w:rPr>
-        <w:t> </w:t>
-      </w:r>
-      <w:proofErr w:type="spellStart"/>
-      <w:r>
-        <w:rPr>
-          <w:rFonts w:ascii="Arial" w:hAnsi="Arial" w:cs="Arial"/>
-          <w:color w:val="3D4351"/>
-          <w:sz w:val="27"/>
-          <w:szCs w:val="27"/>
+          <w:rFonts w:ascii="Times New Roman" w:hAnsi="Times New Roman" w:cs="Times New Roman"/>
+          <w:color w:val="3D4351"/>
+          <w:sz w:val="28"/>
+          <w:szCs w:val="28"/>
+        </w:rPr>
+        <w:t> </w:t>
+      </w:r>
+      <w:proofErr w:type="spellStart"/>
+      <w:r>
+        <w:rPr>
+          <w:rFonts w:ascii="Times New Roman" w:hAnsi="Times New Roman" w:cs="Times New Roman"/>
+          <w:sz w:val="28"/>
+          <w:szCs w:val="28"/>
         </w:rPr>
         <w:t>getPosition</w:t>
       </w:r>
       <w:proofErr w:type="spellEnd"/>
       <w:r>
         <w:rPr>
-          <w:rFonts w:ascii="Arial" w:hAnsi="Arial" w:cs="Arial"/>
-          <w:color w:val="3D4351"/>
-          <w:sz w:val="27"/>
-          <w:szCs w:val="27"/>
+          <w:rFonts w:ascii="Times New Roman" w:hAnsi="Times New Roman" w:cs="Times New Roman"/>
+          <w:sz w:val="28"/>
+          <w:szCs w:val="28"/>
         </w:rPr>
         <w:t>().</w:t>
       </w:r>
       <w:r>
         <w:rPr>
-          <w:rFonts w:ascii="Arial" w:hAnsi="Arial" w:cs="Arial"/>
-          <w:color w:val="3D4351"/>
-          <w:sz w:val="27"/>
-          <w:szCs w:val="27"/>
-        </w:rPr>
-        <w:br/>
-      </w:r>
-      <w:r>
-        <w:rPr>
-          <w:rFonts w:ascii="Arial" w:hAnsi="Arial" w:cs="Arial"/>
-          <w:color w:val="3D4351"/>
-          <w:sz w:val="27"/>
-          <w:szCs w:val="27"/>
-        </w:rPr>
-        <w:lastRenderedPageBreak/>
+          <w:rFonts w:ascii="Times New Roman" w:hAnsi="Times New Roman" w:cs="Times New Roman"/>
+          <w:sz w:val="28"/>
+          <w:szCs w:val="28"/>
+        </w:rPr>
+        <w:br/>
         <w:t>5.2. Замена делегирования наследованием. Класс</w:t>
       </w:r>
       <w:r>
         <w:rPr>
           <w:rStyle w:val="apple-converted-space"/>
-          <w:rFonts w:ascii="Arial" w:hAnsi="Arial" w:cs="Arial"/>
-          <w:color w:val="3D4351"/>
-          <w:sz w:val="27"/>
-          <w:szCs w:val="27"/>
+          <w:rFonts w:ascii="Times New Roman" w:hAnsi="Times New Roman" w:cs="Times New Roman"/>
+          <w:color w:val="3D4351"/>
+          <w:sz w:val="28"/>
+          <w:szCs w:val="28"/>
         </w:rPr>
         <w:t> </w:t>
       </w:r>
@@ -3213,10 +2971,10 @@
       <w:r>
         <w:rPr>
           <w:rStyle w:val="text-corporate"/>
-          <w:rFonts w:ascii="Arial" w:hAnsi="Arial" w:cs="Arial"/>
+          <w:rFonts w:ascii="Times New Roman" w:hAnsi="Times New Roman" w:cs="Times New Roman"/>
           <w:color w:val="000000"/>
-          <w:sz w:val="27"/>
-          <w:szCs w:val="27"/>
+          <w:sz w:val="28"/>
+          <w:szCs w:val="28"/>
         </w:rPr>
         <w:t>Worker</w:t>
       </w:r>
@@ -3224,29 +2982,28 @@
       <w:r>
         <w:rPr>
           <w:rStyle w:val="apple-converted-space"/>
-          <w:rFonts w:ascii="Arial" w:hAnsi="Arial" w:cs="Arial"/>
-          <w:color w:val="3D4351"/>
-          <w:sz w:val="27"/>
-          <w:szCs w:val="27"/>
-        </w:rPr>
-        <w:t> </w:t>
-      </w:r>
-      <w:r>
-        <w:rPr>
-          <w:rFonts w:ascii="Arial" w:hAnsi="Arial" w:cs="Arial"/>
-          <w:color w:val="3D4351"/>
-          <w:sz w:val="27"/>
-          <w:szCs w:val="27"/>
+          <w:rFonts w:ascii="Times New Roman" w:hAnsi="Times New Roman" w:cs="Times New Roman"/>
+          <w:color w:val="3D4351"/>
+          <w:sz w:val="28"/>
+          <w:szCs w:val="28"/>
+        </w:rPr>
+        <w:t> </w:t>
+      </w:r>
+      <w:r>
+        <w:rPr>
+          <w:rFonts w:ascii="Times New Roman" w:hAnsi="Times New Roman" w:cs="Times New Roman"/>
+          <w:sz w:val="28"/>
+          <w:szCs w:val="28"/>
         </w:rPr>
         <w:t>должен наследоваться от</w:t>
       </w:r>
       <w:r>
         <w:rPr>
           <w:rStyle w:val="apple-converted-space"/>
-          <w:rFonts w:ascii="Arial" w:hAnsi="Arial" w:cs="Arial"/>
-          <w:color w:val="3D4351"/>
-          <w:sz w:val="27"/>
-          <w:szCs w:val="27"/>
+          <w:rFonts w:ascii="Times New Roman" w:hAnsi="Times New Roman" w:cs="Times New Roman"/>
+          <w:color w:val="3D4351"/>
+          <w:sz w:val="28"/>
+          <w:szCs w:val="28"/>
         </w:rPr>
         <w:t> </w:t>
       </w:r>
@@ -3254,29 +3011,27 @@
       <w:r>
         <w:rPr>
           <w:rStyle w:val="text-corporate"/>
-          <w:rFonts w:ascii="Arial" w:hAnsi="Arial" w:cs="Arial"/>
+          <w:rFonts w:ascii="Times New Roman" w:hAnsi="Times New Roman" w:cs="Times New Roman"/>
           <w:color w:val="000000"/>
-          <w:sz w:val="27"/>
-          <w:szCs w:val="27"/>
+          <w:sz w:val="28"/>
+          <w:szCs w:val="28"/>
         </w:rPr>
         <w:t>Human</w:t>
       </w:r>
       <w:proofErr w:type="spellEnd"/>
       <w:r>
         <w:rPr>
-          <w:rFonts w:ascii="Arial" w:hAnsi="Arial" w:cs="Arial"/>
-          <w:color w:val="3D4351"/>
-          <w:sz w:val="27"/>
-          <w:szCs w:val="27"/>
+          <w:rFonts w:ascii="Times New Roman" w:hAnsi="Times New Roman" w:cs="Times New Roman"/>
+          <w:sz w:val="28"/>
+          <w:szCs w:val="28"/>
         </w:rPr>
         <w:t>, а не содержать его.</w:t>
       </w:r>
       <w:r>
         <w:rPr>
-          <w:rFonts w:ascii="Arial" w:hAnsi="Arial" w:cs="Arial"/>
-          <w:color w:val="3D4351"/>
-          <w:sz w:val="27"/>
-          <w:szCs w:val="27"/>
+          <w:rFonts w:ascii="Times New Roman" w:hAnsi="Times New Roman" w:cs="Times New Roman"/>
+          <w:sz w:val="28"/>
+          <w:szCs w:val="28"/>
         </w:rPr>
         <w:br/>
         <w:t>5.3. Переименование метода. Переименуй метод</w:t>
@@ -3284,124 +3039,1021 @@
       <w:r>
         <w:rPr>
           <w:rStyle w:val="apple-converted-space"/>
-          <w:rFonts w:ascii="Arial" w:hAnsi="Arial" w:cs="Arial"/>
-          <w:color w:val="3D4351"/>
-          <w:sz w:val="27"/>
-          <w:szCs w:val="27"/>
-        </w:rPr>
-        <w:t> </w:t>
-      </w:r>
-      <w:proofErr w:type="spellStart"/>
-      <w:r>
-        <w:rPr>
-          <w:rFonts w:ascii="Arial" w:hAnsi="Arial" w:cs="Arial"/>
-          <w:color w:val="3D4351"/>
-          <w:sz w:val="27"/>
-          <w:szCs w:val="27"/>
+          <w:rFonts w:ascii="Times New Roman" w:hAnsi="Times New Roman" w:cs="Times New Roman"/>
+          <w:color w:val="3D4351"/>
+          <w:sz w:val="28"/>
+          <w:szCs w:val="28"/>
+        </w:rPr>
+        <w:t> </w:t>
+      </w:r>
+      <w:proofErr w:type="spellStart"/>
+      <w:r>
+        <w:rPr>
+          <w:rFonts w:ascii="Times New Roman" w:hAnsi="Times New Roman" w:cs="Times New Roman"/>
+          <w:sz w:val="28"/>
+          <w:szCs w:val="28"/>
         </w:rPr>
         <w:t>setSlr</w:t>
       </w:r>
       <w:proofErr w:type="spellEnd"/>
       <w:r>
         <w:rPr>
-          <w:rFonts w:ascii="Arial" w:hAnsi="Arial" w:cs="Arial"/>
-          <w:color w:val="3D4351"/>
-          <w:sz w:val="27"/>
-          <w:szCs w:val="27"/>
+          <w:rFonts w:ascii="Times New Roman" w:hAnsi="Times New Roman" w:cs="Times New Roman"/>
+          <w:sz w:val="28"/>
+          <w:szCs w:val="28"/>
         </w:rPr>
         <w:t>, чтобы было понятно сеттером чего является этот метод.</w:t>
       </w:r>
     </w:p>
     <w:p>
-      <w:r>
-        <w:rPr>
-          <w:rFonts w:ascii="Arial" w:hAnsi="Arial" w:cs="Arial"/>
-          <w:color w:val="3D4351"/>
-          <w:sz w:val="27"/>
-          <w:szCs w:val="27"/>
+      <w:pPr>
+        <w:rPr>
+          <w:rFonts w:ascii="Times New Roman" w:hAnsi="Times New Roman" w:cs="Times New Roman"/>
+          <w:sz w:val="28"/>
+          <w:szCs w:val="28"/>
+        </w:rPr>
+      </w:pPr>
+      <w:proofErr w:type="spellStart"/>
+      <w:r>
+        <w:rPr>
+          <w:rFonts w:ascii="Times New Roman" w:hAnsi="Times New Roman" w:cs="Times New Roman"/>
+          <w:sz w:val="28"/>
+          <w:szCs w:val="28"/>
+        </w:rPr>
+        <w:t>Рефакторинг</w:t>
+      </w:r>
+      <w:proofErr w:type="spellEnd"/>
+      <w:r>
+        <w:rPr>
+          <w:rFonts w:ascii="Times New Roman" w:hAnsi="Times New Roman" w:cs="Times New Roman"/>
+          <w:sz w:val="28"/>
+          <w:szCs w:val="28"/>
+        </w:rPr>
+        <w:t xml:space="preserve"> (6)</w:t>
+      </w:r>
+    </w:p>
+    <w:p>
+      <w:pPr>
+        <w:rPr>
+          <w:rFonts w:ascii="Times New Roman" w:hAnsi="Times New Roman" w:cs="Times New Roman"/>
+          <w:sz w:val="28"/>
+          <w:szCs w:val="28"/>
+        </w:rPr>
+      </w:pPr>
+      <w:r>
+        <w:rPr>
+          <w:rFonts w:ascii="Times New Roman" w:hAnsi="Times New Roman" w:cs="Times New Roman"/>
+          <w:sz w:val="28"/>
+          <w:szCs w:val="28"/>
+        </w:rPr>
+        <w:t>6.1. Замена параметра набором специализированных методов. Замени метод</w:t>
+      </w:r>
+      <w:r>
+        <w:rPr>
+          <w:rStyle w:val="apple-converted-space"/>
+          <w:rFonts w:ascii="Times New Roman" w:hAnsi="Times New Roman" w:cs="Times New Roman"/>
+          <w:color w:val="3D4351"/>
+          <w:sz w:val="28"/>
+          <w:szCs w:val="28"/>
+        </w:rPr>
+        <w:t> </w:t>
+      </w:r>
+      <w:proofErr w:type="spellStart"/>
+      <w:r>
+        <w:rPr>
+          <w:rFonts w:ascii="Times New Roman" w:hAnsi="Times New Roman" w:cs="Times New Roman"/>
+          <w:sz w:val="28"/>
+          <w:szCs w:val="28"/>
+        </w:rPr>
+        <w:t>setValue</w:t>
+      </w:r>
+      <w:proofErr w:type="spellEnd"/>
+      <w:r>
+        <w:rPr>
+          <w:rFonts w:ascii="Times New Roman" w:hAnsi="Times New Roman" w:cs="Times New Roman"/>
+          <w:sz w:val="28"/>
+          <w:szCs w:val="28"/>
+        </w:rPr>
+        <w:t>()</w:t>
+      </w:r>
+      <w:r>
+        <w:rPr>
+          <w:rStyle w:val="apple-converted-space"/>
+          <w:rFonts w:ascii="Times New Roman" w:hAnsi="Times New Roman" w:cs="Times New Roman"/>
+          <w:color w:val="3D4351"/>
+          <w:sz w:val="28"/>
+          <w:szCs w:val="28"/>
+        </w:rPr>
+        <w:t> </w:t>
+      </w:r>
+      <w:r>
+        <w:rPr>
+          <w:rFonts w:ascii="Times New Roman" w:hAnsi="Times New Roman" w:cs="Times New Roman"/>
+          <w:sz w:val="28"/>
+          <w:szCs w:val="28"/>
+        </w:rPr>
+        <w:t>класса</w:t>
+      </w:r>
+      <w:r>
+        <w:rPr>
+          <w:rFonts w:ascii="Times New Roman" w:hAnsi="Times New Roman" w:cs="Times New Roman"/>
+          <w:sz w:val="28"/>
+          <w:szCs w:val="28"/>
+        </w:rPr>
+        <w:br/>
+      </w:r>
+      <w:proofErr w:type="spellStart"/>
+      <w:r>
+        <w:rPr>
+          <w:rStyle w:val="a4"/>
+          <w:rFonts w:ascii="Times New Roman" w:hAnsi="Times New Roman" w:cs="Times New Roman"/>
+          <w:b w:val="0"/>
+          <w:bCs w:val="0"/>
+          <w:color w:val="3D4351"/>
+          <w:sz w:val="28"/>
+          <w:szCs w:val="28"/>
+        </w:rPr>
+        <w:t>Student</w:t>
+      </w:r>
+      <w:proofErr w:type="spellEnd"/>
+      <w:r>
+        <w:rPr>
+          <w:rStyle w:val="apple-converted-space"/>
+          <w:rFonts w:ascii="Times New Roman" w:hAnsi="Times New Roman" w:cs="Times New Roman"/>
+          <w:color w:val="3D4351"/>
+          <w:sz w:val="28"/>
+          <w:szCs w:val="28"/>
+        </w:rPr>
+        <w:t> </w:t>
+      </w:r>
+      <w:r>
+        <w:rPr>
+          <w:rFonts w:ascii="Times New Roman" w:hAnsi="Times New Roman" w:cs="Times New Roman"/>
+          <w:sz w:val="28"/>
+          <w:szCs w:val="28"/>
+        </w:rPr>
+        <w:t>специализированными методами</w:t>
+      </w:r>
+      <w:r>
+        <w:rPr>
+          <w:rStyle w:val="apple-converted-space"/>
+          <w:rFonts w:ascii="Times New Roman" w:hAnsi="Times New Roman" w:cs="Times New Roman"/>
+          <w:color w:val="3D4351"/>
+          <w:sz w:val="28"/>
+          <w:szCs w:val="28"/>
+        </w:rPr>
+        <w:t> </w:t>
+      </w:r>
+      <w:proofErr w:type="spellStart"/>
+      <w:r>
+        <w:rPr>
+          <w:rFonts w:ascii="Times New Roman" w:hAnsi="Times New Roman" w:cs="Times New Roman"/>
+          <w:sz w:val="28"/>
+          <w:szCs w:val="28"/>
+        </w:rPr>
+        <w:t>setCourse</w:t>
+      </w:r>
+      <w:proofErr w:type="spellEnd"/>
+      <w:r>
+        <w:rPr>
+          <w:rStyle w:val="apple-converted-space"/>
+          <w:rFonts w:ascii="Times New Roman" w:hAnsi="Times New Roman" w:cs="Times New Roman"/>
+          <w:color w:val="3D4351"/>
+          <w:sz w:val="28"/>
+          <w:szCs w:val="28"/>
+        </w:rPr>
+        <w:t> </w:t>
+      </w:r>
+      <w:r>
+        <w:rPr>
+          <w:rFonts w:ascii="Times New Roman" w:hAnsi="Times New Roman" w:cs="Times New Roman"/>
+          <w:sz w:val="28"/>
+          <w:szCs w:val="28"/>
+        </w:rPr>
+        <w:t>и</w:t>
+      </w:r>
+      <w:r>
+        <w:rPr>
+          <w:rStyle w:val="apple-converted-space"/>
+          <w:rFonts w:ascii="Times New Roman" w:hAnsi="Times New Roman" w:cs="Times New Roman"/>
+          <w:color w:val="3D4351"/>
+          <w:sz w:val="28"/>
+          <w:szCs w:val="28"/>
+        </w:rPr>
+        <w:t> </w:t>
+      </w:r>
+      <w:proofErr w:type="spellStart"/>
+      <w:r>
+        <w:rPr>
+          <w:rFonts w:ascii="Times New Roman" w:hAnsi="Times New Roman" w:cs="Times New Roman"/>
+          <w:sz w:val="28"/>
+          <w:szCs w:val="28"/>
+        </w:rPr>
+        <w:t>setAverageGrade</w:t>
+      </w:r>
+      <w:proofErr w:type="spellEnd"/>
+      <w:r>
+        <w:rPr>
+          <w:rFonts w:ascii="Times New Roman" w:hAnsi="Times New Roman" w:cs="Times New Roman"/>
+          <w:sz w:val="28"/>
+          <w:szCs w:val="28"/>
+        </w:rPr>
+        <w:t>.</w:t>
+      </w:r>
+      <w:r>
+        <w:rPr>
+          <w:rFonts w:ascii="Times New Roman" w:hAnsi="Times New Roman" w:cs="Times New Roman"/>
+          <w:sz w:val="28"/>
+          <w:szCs w:val="28"/>
+        </w:rPr>
+        <w:br/>
+        <w:t>6.2. Добавление параметра. Добавить параметр с типом</w:t>
+      </w:r>
+      <w:r>
+        <w:rPr>
+          <w:rStyle w:val="apple-converted-space"/>
+          <w:rFonts w:ascii="Times New Roman" w:hAnsi="Times New Roman" w:cs="Times New Roman"/>
+          <w:color w:val="3D4351"/>
+          <w:sz w:val="28"/>
+          <w:szCs w:val="28"/>
+        </w:rPr>
+        <w:t> </w:t>
+      </w:r>
+      <w:proofErr w:type="spellStart"/>
+      <w:r>
+        <w:rPr>
+          <w:rStyle w:val="text-corporate"/>
+          <w:rFonts w:ascii="Times New Roman" w:hAnsi="Times New Roman" w:cs="Times New Roman"/>
+          <w:color w:val="3D4351"/>
+          <w:sz w:val="28"/>
+          <w:szCs w:val="28"/>
+        </w:rPr>
+        <w:t>double</w:t>
+      </w:r>
+      <w:proofErr w:type="spellEnd"/>
+      <w:r>
+        <w:rPr>
+          <w:rStyle w:val="apple-converted-space"/>
+          <w:rFonts w:ascii="Times New Roman" w:hAnsi="Times New Roman" w:cs="Times New Roman"/>
+          <w:color w:val="3D4351"/>
+          <w:sz w:val="28"/>
+          <w:szCs w:val="28"/>
+        </w:rPr>
+        <w:t> </w:t>
+      </w:r>
+      <w:r>
+        <w:rPr>
+          <w:rFonts w:ascii="Times New Roman" w:hAnsi="Times New Roman" w:cs="Times New Roman"/>
+          <w:sz w:val="28"/>
+          <w:szCs w:val="28"/>
+        </w:rPr>
+        <w:t>в метод </w:t>
+      </w:r>
+      <w:proofErr w:type="spellStart"/>
+      <w:r>
+        <w:rPr>
+          <w:rFonts w:ascii="Times New Roman" w:hAnsi="Times New Roman" w:cs="Times New Roman"/>
+          <w:sz w:val="28"/>
+          <w:szCs w:val="28"/>
+        </w:rPr>
+        <w:t>getStudentWithAverageGrade</w:t>
+      </w:r>
+      <w:proofErr w:type="spellEnd"/>
+      <w:r>
+        <w:rPr>
+          <w:rFonts w:ascii="Times New Roman" w:hAnsi="Times New Roman" w:cs="Times New Roman"/>
+          <w:sz w:val="28"/>
+          <w:szCs w:val="28"/>
+        </w:rPr>
+        <w:t xml:space="preserve">(), чтобы было </w:t>
+      </w:r>
+      <w:proofErr w:type="gramStart"/>
+      <w:r>
+        <w:rPr>
+          <w:rFonts w:ascii="Times New Roman" w:hAnsi="Times New Roman" w:cs="Times New Roman"/>
+          <w:sz w:val="28"/>
+          <w:szCs w:val="28"/>
+        </w:rPr>
+        <w:t>понятно</w:t>
+      </w:r>
+      <w:proofErr w:type="gramEnd"/>
+      <w:r>
+        <w:rPr>
+          <w:rFonts w:ascii="Times New Roman" w:hAnsi="Times New Roman" w:cs="Times New Roman"/>
+          <w:sz w:val="28"/>
+          <w:szCs w:val="28"/>
+        </w:rPr>
+        <w:t xml:space="preserve"> с каким средним балом нужен студент.</w:t>
+      </w:r>
+      <w:r>
+        <w:rPr>
+          <w:rFonts w:ascii="Times New Roman" w:hAnsi="Times New Roman" w:cs="Times New Roman"/>
+          <w:sz w:val="28"/>
+          <w:szCs w:val="28"/>
+        </w:rPr>
+        <w:br/>
+        <w:t>Реализуй метод</w:t>
+      </w:r>
+      <w:r>
+        <w:rPr>
+          <w:rStyle w:val="apple-converted-space"/>
+          <w:rFonts w:ascii="Times New Roman" w:hAnsi="Times New Roman" w:cs="Times New Roman"/>
+          <w:color w:val="3D4351"/>
+          <w:sz w:val="28"/>
+          <w:szCs w:val="28"/>
+        </w:rPr>
+        <w:t> </w:t>
+      </w:r>
+      <w:proofErr w:type="spellStart"/>
+      <w:r>
+        <w:rPr>
+          <w:rFonts w:ascii="Times New Roman" w:hAnsi="Times New Roman" w:cs="Times New Roman"/>
+          <w:sz w:val="28"/>
+          <w:szCs w:val="28"/>
+        </w:rPr>
+        <w:t>getStudentWithAverageGrade</w:t>
+      </w:r>
+      <w:proofErr w:type="spellEnd"/>
+      <w:r>
+        <w:rPr>
+          <w:rFonts w:ascii="Times New Roman" w:hAnsi="Times New Roman" w:cs="Times New Roman"/>
+          <w:sz w:val="28"/>
+          <w:szCs w:val="28"/>
+        </w:rPr>
+        <w:t>().</w:t>
+      </w:r>
+      <w:r>
+        <w:rPr>
+          <w:rFonts w:ascii="Times New Roman" w:hAnsi="Times New Roman" w:cs="Times New Roman"/>
+          <w:sz w:val="28"/>
+          <w:szCs w:val="28"/>
+        </w:rPr>
+        <w:br/>
+        <w:t>6.3. Удаление параметра. Убери параметр из метода</w:t>
+      </w:r>
+      <w:r>
+        <w:rPr>
+          <w:rStyle w:val="apple-converted-space"/>
+          <w:rFonts w:ascii="Times New Roman" w:hAnsi="Times New Roman" w:cs="Times New Roman"/>
+          <w:color w:val="3D4351"/>
+          <w:sz w:val="28"/>
+          <w:szCs w:val="28"/>
+        </w:rPr>
+        <w:t> </w:t>
+      </w:r>
+      <w:proofErr w:type="spellStart"/>
+      <w:r>
+        <w:rPr>
+          <w:rFonts w:ascii="Times New Roman" w:hAnsi="Times New Roman" w:cs="Times New Roman"/>
+          <w:sz w:val="28"/>
+          <w:szCs w:val="28"/>
+        </w:rPr>
+        <w:t>getStudentWithMaxAverageGrade</w:t>
+      </w:r>
+      <w:proofErr w:type="spellEnd"/>
+      <w:r>
+        <w:rPr>
+          <w:rFonts w:ascii="Times New Roman" w:hAnsi="Times New Roman" w:cs="Times New Roman"/>
+          <w:sz w:val="28"/>
+          <w:szCs w:val="28"/>
+        </w:rPr>
+        <w:t>().</w:t>
+      </w:r>
+      <w:r>
+        <w:rPr>
+          <w:rFonts w:ascii="Times New Roman" w:hAnsi="Times New Roman" w:cs="Times New Roman"/>
+          <w:sz w:val="28"/>
+          <w:szCs w:val="28"/>
+        </w:rPr>
+        <w:br/>
+        <w:t>Реализуй этот метод, он должен возвращать студента с максимальным средним балом.</w:t>
+      </w:r>
+      <w:r>
+        <w:rPr>
+          <w:rFonts w:ascii="Times New Roman" w:hAnsi="Times New Roman" w:cs="Times New Roman"/>
+          <w:sz w:val="28"/>
+          <w:szCs w:val="28"/>
+        </w:rPr>
+        <w:br/>
+        <w:t>6.4. Разделение запроса и модификатора. Раздели метод</w:t>
+      </w:r>
+      <w:r>
+        <w:rPr>
+          <w:rFonts w:ascii="Times New Roman" w:hAnsi="Times New Roman" w:cs="Times New Roman"/>
+          <w:sz w:val="28"/>
+          <w:szCs w:val="28"/>
+          <w:lang w:val="en-US"/>
+        </w:rPr>
+        <w:t> </w:t>
+      </w:r>
+      <w:proofErr w:type="spellStart"/>
+      <w:r>
+        <w:rPr>
+          <w:rFonts w:ascii="Times New Roman" w:hAnsi="Times New Roman" w:cs="Times New Roman"/>
+          <w:sz w:val="28"/>
+          <w:szCs w:val="28"/>
+          <w:lang w:val="en-US"/>
+        </w:rPr>
+        <w:t>getStudentWithMinAverageGradeAndExpel</w:t>
+      </w:r>
+      <w:proofErr w:type="spellEnd"/>
+      <w:r>
+        <w:rPr>
+          <w:rStyle w:val="apple-converted-space"/>
+          <w:rFonts w:ascii="Times New Roman" w:hAnsi="Times New Roman" w:cs="Times New Roman"/>
+          <w:color w:val="3D4351"/>
+          <w:sz w:val="28"/>
+          <w:szCs w:val="28"/>
+          <w:lang w:val="en-US"/>
+        </w:rPr>
+        <w:t> </w:t>
+      </w:r>
+      <w:r>
+        <w:rPr>
+          <w:rFonts w:ascii="Times New Roman" w:hAnsi="Times New Roman" w:cs="Times New Roman"/>
+          <w:sz w:val="28"/>
+          <w:szCs w:val="28"/>
+        </w:rPr>
+        <w:t>на</w:t>
+      </w:r>
+      <w:r>
+        <w:rPr>
+          <w:rStyle w:val="apple-converted-space"/>
+          <w:rFonts w:ascii="Times New Roman" w:hAnsi="Times New Roman" w:cs="Times New Roman"/>
+          <w:color w:val="3D4351"/>
+          <w:sz w:val="28"/>
+          <w:szCs w:val="28"/>
+          <w:lang w:val="en-US"/>
+        </w:rPr>
+        <w:t> </w:t>
+      </w:r>
+      <w:r>
+        <w:rPr>
+          <w:rFonts w:ascii="Times New Roman" w:hAnsi="Times New Roman" w:cs="Times New Roman"/>
+          <w:sz w:val="28"/>
+          <w:szCs w:val="28"/>
+          <w:lang w:val="en-US"/>
+        </w:rPr>
+        <w:t>Student</w:t>
+      </w:r>
+      <w:r>
+        <w:rPr>
+          <w:rFonts w:ascii="Times New Roman" w:hAnsi="Times New Roman" w:cs="Times New Roman"/>
+          <w:sz w:val="28"/>
+          <w:szCs w:val="28"/>
+        </w:rPr>
+        <w:t xml:space="preserve"> </w:t>
+      </w:r>
+      <w:proofErr w:type="spellStart"/>
+      <w:r>
+        <w:rPr>
+          <w:rFonts w:ascii="Times New Roman" w:hAnsi="Times New Roman" w:cs="Times New Roman"/>
+          <w:sz w:val="28"/>
+          <w:szCs w:val="28"/>
+          <w:lang w:val="en-US"/>
+        </w:rPr>
+        <w:t>getStudentWithMinAverageGrade</w:t>
+      </w:r>
+      <w:proofErr w:type="spellEnd"/>
+      <w:r>
+        <w:rPr>
+          <w:rFonts w:ascii="Times New Roman" w:hAnsi="Times New Roman" w:cs="Times New Roman"/>
+          <w:sz w:val="28"/>
+          <w:szCs w:val="28"/>
+        </w:rPr>
+        <w:t>()</w:t>
+      </w:r>
+      <w:r>
+        <w:rPr>
+          <w:rStyle w:val="apple-converted-space"/>
+          <w:rFonts w:ascii="Times New Roman" w:hAnsi="Times New Roman" w:cs="Times New Roman"/>
+          <w:color w:val="3D4351"/>
+          <w:sz w:val="28"/>
+          <w:szCs w:val="28"/>
+          <w:lang w:val="en-US"/>
+        </w:rPr>
+        <w:t> </w:t>
+      </w:r>
+      <w:r>
+        <w:rPr>
+          <w:rFonts w:ascii="Times New Roman" w:hAnsi="Times New Roman" w:cs="Times New Roman"/>
+          <w:sz w:val="28"/>
+          <w:szCs w:val="28"/>
+        </w:rPr>
+        <w:t>и</w:t>
+      </w:r>
+      <w:r>
+        <w:rPr>
+          <w:rFonts w:ascii="Times New Roman" w:hAnsi="Times New Roman" w:cs="Times New Roman"/>
+          <w:sz w:val="28"/>
+          <w:szCs w:val="28"/>
+          <w:lang w:val="en-US"/>
+        </w:rPr>
+        <w:t> void</w:t>
+      </w:r>
+      <w:r>
+        <w:rPr>
+          <w:rFonts w:ascii="Times New Roman" w:hAnsi="Times New Roman" w:cs="Times New Roman"/>
+          <w:sz w:val="28"/>
+          <w:szCs w:val="28"/>
+        </w:rPr>
+        <w:t xml:space="preserve"> </w:t>
+      </w:r>
+      <w:r>
+        <w:rPr>
+          <w:rFonts w:ascii="Times New Roman" w:hAnsi="Times New Roman" w:cs="Times New Roman"/>
+          <w:sz w:val="28"/>
+          <w:szCs w:val="28"/>
+          <w:lang w:val="en-US"/>
+        </w:rPr>
+        <w:t>expel</w:t>
+      </w:r>
+      <w:r>
+        <w:rPr>
+          <w:rFonts w:ascii="Times New Roman" w:hAnsi="Times New Roman" w:cs="Times New Roman"/>
+          <w:sz w:val="28"/>
+          <w:szCs w:val="28"/>
+        </w:rPr>
+        <w:t>(</w:t>
+      </w:r>
+      <w:r>
+        <w:rPr>
+          <w:rFonts w:ascii="Times New Roman" w:hAnsi="Times New Roman" w:cs="Times New Roman"/>
+          <w:sz w:val="28"/>
+          <w:szCs w:val="28"/>
+          <w:lang w:val="en-US"/>
+        </w:rPr>
+        <w:t>Student</w:t>
+      </w:r>
+      <w:r>
+        <w:rPr>
+          <w:rStyle w:val="apple-converted-space"/>
+          <w:rFonts w:ascii="Times New Roman" w:hAnsi="Times New Roman" w:cs="Times New Roman"/>
+          <w:color w:val="3D4351"/>
+          <w:sz w:val="28"/>
+          <w:szCs w:val="28"/>
+          <w:lang w:val="en-US"/>
+        </w:rPr>
+        <w:t> </w:t>
+      </w:r>
+      <w:proofErr w:type="spellStart"/>
+      <w:r>
+        <w:rPr>
+          <w:rStyle w:val="a4"/>
+          <w:rFonts w:ascii="Times New Roman" w:hAnsi="Times New Roman" w:cs="Times New Roman"/>
+          <w:b w:val="0"/>
+          <w:bCs w:val="0"/>
+          <w:color w:val="3D4351"/>
+          <w:sz w:val="28"/>
+          <w:szCs w:val="28"/>
+          <w:lang w:val="en-US"/>
+        </w:rPr>
+        <w:t>student</w:t>
+      </w:r>
+      <w:proofErr w:type="spellEnd"/>
+      <w:r>
+        <w:rPr>
+          <w:rFonts w:ascii="Times New Roman" w:hAnsi="Times New Roman" w:cs="Times New Roman"/>
+          <w:sz w:val="28"/>
+          <w:szCs w:val="28"/>
+        </w:rPr>
+        <w:t>). Первый метод должен возвратить студента с минимальным средним балом, а второй — отчислить переданного студента (</w:t>
+      </w:r>
+      <w:r>
+        <w:rPr>
+          <w:rStyle w:val="a5"/>
+          <w:rFonts w:ascii="Times New Roman" w:hAnsi="Times New Roman" w:cs="Times New Roman"/>
+          <w:color w:val="3D4351"/>
+          <w:sz w:val="28"/>
+          <w:szCs w:val="28"/>
+        </w:rPr>
+        <w:t>удалять из списка</w:t>
+      </w:r>
+      <w:r>
+        <w:rPr>
+          <w:rStyle w:val="apple-converted-space"/>
+          <w:rFonts w:ascii="Times New Roman" w:hAnsi="Times New Roman" w:cs="Times New Roman"/>
+          <w:color w:val="3D4351"/>
+          <w:sz w:val="28"/>
+          <w:szCs w:val="28"/>
+        </w:rPr>
+        <w:t> </w:t>
+      </w:r>
+      <w:proofErr w:type="spellStart"/>
+      <w:r>
+        <w:rPr>
+          <w:rStyle w:val="text-red"/>
+          <w:rFonts w:ascii="Times New Roman" w:hAnsi="Times New Roman" w:cs="Times New Roman"/>
+          <w:color w:val="000000"/>
+          <w:sz w:val="28"/>
+          <w:szCs w:val="28"/>
+        </w:rPr>
+        <w:t>students</w:t>
+      </w:r>
+      <w:proofErr w:type="spellEnd"/>
+      <w:r>
+        <w:rPr>
+          <w:rFonts w:ascii="Times New Roman" w:hAnsi="Times New Roman" w:cs="Times New Roman"/>
+          <w:sz w:val="28"/>
+          <w:szCs w:val="28"/>
+        </w:rPr>
+        <w:t>).</w:t>
+      </w:r>
+    </w:p>
+    <w:p>
+      <w:pPr>
+        <w:rPr>
+          <w:rFonts w:ascii="Times New Roman" w:hAnsi="Times New Roman" w:cs="Times New Roman"/>
+          <w:sz w:val="28"/>
+          <w:szCs w:val="28"/>
+        </w:rPr>
+      </w:pPr>
+      <w:r>
+        <w:rPr>
+          <w:rFonts w:ascii="Times New Roman" w:hAnsi="Times New Roman" w:cs="Times New Roman"/>
+          <w:sz w:val="28"/>
+          <w:szCs w:val="28"/>
         </w:rPr>
         <w:br/>
         <w:t>Требования:</w:t>
       </w:r>
       <w:r>
         <w:rPr>
-          <w:rFonts w:ascii="Arial" w:hAnsi="Arial" w:cs="Arial"/>
-          <w:color w:val="3D4351"/>
-          <w:sz w:val="27"/>
-          <w:szCs w:val="27"/>
-        </w:rPr>
-        <w:br/>
-      </w:r>
-      <w:r>
-        <w:rPr>
-          <w:rFonts w:ascii="Arial" w:hAnsi="Arial" w:cs="Arial"/>
-          <w:color w:val="3D4351"/>
-          <w:sz w:val="27"/>
-          <w:szCs w:val="27"/>
+          <w:rFonts w:ascii="Times New Roman" w:hAnsi="Times New Roman" w:cs="Times New Roman"/>
+          <w:sz w:val="28"/>
+          <w:szCs w:val="28"/>
+        </w:rPr>
+        <w:br/>
+      </w:r>
+      <w:r>
+        <w:rPr>
+          <w:rFonts w:ascii="Times New Roman" w:hAnsi="Times New Roman" w:cs="Times New Roman"/>
+          <w:sz w:val="28"/>
+          <w:szCs w:val="28"/>
           <w:shd w:val="clear" w:color="auto" w:fill="FFFFFF"/>
         </w:rPr>
         <w:t>1.</w:t>
       </w:r>
       <w:r>
         <w:rPr>
-          <w:rFonts w:ascii="Arial" w:hAnsi="Arial" w:cs="Arial"/>
-          <w:color w:val="3D4351"/>
-          <w:sz w:val="27"/>
-          <w:szCs w:val="27"/>
+          <w:rFonts w:ascii="Times New Roman" w:hAnsi="Times New Roman" w:cs="Times New Roman"/>
+          <w:sz w:val="28"/>
+          <w:szCs w:val="28"/>
           <w:shd w:val="clear" w:color="auto" w:fill="FFFFFF"/>
         </w:rPr>
         <w:t> </w:t>
       </w:r>
       <w:r>
         <w:rPr>
-          <w:rFonts w:ascii="Arial" w:hAnsi="Arial" w:cs="Arial"/>
-          <w:color w:val="3D4351"/>
-          <w:sz w:val="27"/>
-          <w:szCs w:val="27"/>
-          <w:shd w:val="clear" w:color="auto" w:fill="FFFFFF"/>
-        </w:rPr>
-        <w:t xml:space="preserve">В классе </w:t>
-      </w:r>
-      <w:proofErr w:type="spellStart"/>
-      <w:r>
-        <w:rPr>
-          <w:rFonts w:ascii="Arial" w:hAnsi="Arial" w:cs="Arial"/>
-          <w:color w:val="3D4351"/>
-          <w:sz w:val="27"/>
-          <w:szCs w:val="27"/>
-          <w:shd w:val="clear" w:color="auto" w:fill="FFFFFF"/>
-        </w:rPr>
-        <w:t>Human</w:t>
-      </w:r>
-      <w:proofErr w:type="spellEnd"/>
-      <w:r>
-        <w:rPr>
-          <w:rFonts w:ascii="Arial" w:hAnsi="Arial" w:cs="Arial"/>
-          <w:color w:val="3D4351"/>
-          <w:sz w:val="27"/>
-          <w:szCs w:val="27"/>
-          <w:shd w:val="clear" w:color="auto" w:fill="FFFFFF"/>
-        </w:rPr>
-        <w:t xml:space="preserve"> должен существовать метод </w:t>
-      </w:r>
-      <w:proofErr w:type="spellStart"/>
-      <w:r>
-        <w:rPr>
-          <w:rFonts w:ascii="Arial" w:hAnsi="Arial" w:cs="Arial"/>
-          <w:color w:val="3D4351"/>
-          <w:sz w:val="27"/>
-          <w:szCs w:val="27"/>
-          <w:shd w:val="clear" w:color="auto" w:fill="FFFFFF"/>
-        </w:rPr>
-        <w:t>String</w:t>
-      </w:r>
-      <w:proofErr w:type="spellEnd"/>
-      <w:r>
-        <w:rPr>
-          <w:rFonts w:ascii="Arial" w:hAnsi="Arial" w:cs="Arial"/>
-          <w:color w:val="3D4351"/>
-          <w:sz w:val="27"/>
-          <w:szCs w:val="27"/>
+          <w:rFonts w:ascii="Times New Roman" w:hAnsi="Times New Roman" w:cs="Times New Roman"/>
+          <w:sz w:val="28"/>
+          <w:szCs w:val="28"/>
+          <w:shd w:val="clear" w:color="auto" w:fill="FFFFFF"/>
+        </w:rPr>
+        <w:t xml:space="preserve">Необходимо заменить метод </w:t>
+      </w:r>
+      <w:proofErr w:type="spellStart"/>
+      <w:r>
+        <w:rPr>
+          <w:rFonts w:ascii="Times New Roman" w:hAnsi="Times New Roman" w:cs="Times New Roman"/>
+          <w:sz w:val="28"/>
+          <w:szCs w:val="28"/>
+          <w:shd w:val="clear" w:color="auto" w:fill="FFFFFF"/>
+        </w:rPr>
+        <w:t>setValue</w:t>
+      </w:r>
+      <w:proofErr w:type="spellEnd"/>
+      <w:r>
+        <w:rPr>
+          <w:rFonts w:ascii="Times New Roman" w:hAnsi="Times New Roman" w:cs="Times New Roman"/>
+          <w:sz w:val="28"/>
+          <w:szCs w:val="28"/>
+          <w:shd w:val="clear" w:color="auto" w:fill="FFFFFF"/>
+        </w:rPr>
+        <w:t xml:space="preserve"> класса </w:t>
+      </w:r>
+      <w:proofErr w:type="spellStart"/>
+      <w:r>
+        <w:rPr>
+          <w:rFonts w:ascii="Times New Roman" w:hAnsi="Times New Roman" w:cs="Times New Roman"/>
+          <w:sz w:val="28"/>
+          <w:szCs w:val="28"/>
+          <w:shd w:val="clear" w:color="auto" w:fill="FFFFFF"/>
+        </w:rPr>
+        <w:t>Student</w:t>
+      </w:r>
+      <w:proofErr w:type="spellEnd"/>
+      <w:r>
+        <w:rPr>
+          <w:rFonts w:ascii="Times New Roman" w:hAnsi="Times New Roman" w:cs="Times New Roman"/>
+          <w:sz w:val="28"/>
+          <w:szCs w:val="28"/>
+          <w:shd w:val="clear" w:color="auto" w:fill="FFFFFF"/>
+        </w:rPr>
+        <w:t xml:space="preserve"> специализированными методами </w:t>
+      </w:r>
+      <w:proofErr w:type="spellStart"/>
+      <w:r>
+        <w:rPr>
+          <w:rFonts w:ascii="Times New Roman" w:hAnsi="Times New Roman" w:cs="Times New Roman"/>
+          <w:sz w:val="28"/>
+          <w:szCs w:val="28"/>
+          <w:shd w:val="clear" w:color="auto" w:fill="FFFFFF"/>
+        </w:rPr>
+        <w:t>setCourse</w:t>
+      </w:r>
+      <w:proofErr w:type="spellEnd"/>
+      <w:r>
+        <w:rPr>
+          <w:rFonts w:ascii="Times New Roman" w:hAnsi="Times New Roman" w:cs="Times New Roman"/>
+          <w:sz w:val="28"/>
+          <w:szCs w:val="28"/>
+          <w:shd w:val="clear" w:color="auto" w:fill="FFFFFF"/>
+        </w:rPr>
+        <w:t xml:space="preserve"> и </w:t>
+      </w:r>
+      <w:proofErr w:type="spellStart"/>
+      <w:r>
+        <w:rPr>
+          <w:rFonts w:ascii="Times New Roman" w:hAnsi="Times New Roman" w:cs="Times New Roman"/>
+          <w:sz w:val="28"/>
+          <w:szCs w:val="28"/>
+          <w:shd w:val="clear" w:color="auto" w:fill="FFFFFF"/>
+        </w:rPr>
+        <w:t>setAverageGrade</w:t>
+      </w:r>
+      <w:proofErr w:type="spellEnd"/>
+      <w:r>
+        <w:rPr>
+          <w:rFonts w:ascii="Times New Roman" w:hAnsi="Times New Roman" w:cs="Times New Roman"/>
+          <w:sz w:val="28"/>
+          <w:szCs w:val="28"/>
+          <w:shd w:val="clear" w:color="auto" w:fill="FFFFFF"/>
+        </w:rPr>
+        <w:t>.</w:t>
+      </w:r>
+      <w:r>
+        <w:rPr>
+          <w:rFonts w:ascii="Times New Roman" w:hAnsi="Times New Roman" w:cs="Times New Roman"/>
+          <w:sz w:val="28"/>
+          <w:szCs w:val="28"/>
+        </w:rPr>
+        <w:br/>
+      </w:r>
+      <w:r>
+        <w:rPr>
+          <w:rFonts w:ascii="Times New Roman" w:hAnsi="Times New Roman" w:cs="Times New Roman"/>
+          <w:sz w:val="28"/>
+          <w:szCs w:val="28"/>
+          <w:shd w:val="clear" w:color="auto" w:fill="FFFFFF"/>
+        </w:rPr>
+        <w:t>2.</w:t>
+      </w:r>
+      <w:r>
+        <w:rPr>
+          <w:rFonts w:ascii="Times New Roman" w:hAnsi="Times New Roman" w:cs="Times New Roman"/>
+          <w:sz w:val="28"/>
+          <w:szCs w:val="28"/>
+          <w:shd w:val="clear" w:color="auto" w:fill="FFFFFF"/>
+        </w:rPr>
+        <w:t> </w:t>
+      </w:r>
+      <w:r>
+        <w:rPr>
+          <w:rFonts w:ascii="Times New Roman" w:hAnsi="Times New Roman" w:cs="Times New Roman"/>
+          <w:sz w:val="28"/>
+          <w:szCs w:val="28"/>
+          <w:shd w:val="clear" w:color="auto" w:fill="FFFFFF"/>
+        </w:rPr>
+        <w:t xml:space="preserve">Необходимо добавить параметр с типом </w:t>
+      </w:r>
+      <w:proofErr w:type="spellStart"/>
+      <w:r>
+        <w:rPr>
+          <w:rFonts w:ascii="Times New Roman" w:hAnsi="Times New Roman" w:cs="Times New Roman"/>
+          <w:sz w:val="28"/>
+          <w:szCs w:val="28"/>
+          <w:shd w:val="clear" w:color="auto" w:fill="FFFFFF"/>
+        </w:rPr>
+        <w:t>double</w:t>
+      </w:r>
+      <w:proofErr w:type="spellEnd"/>
+      <w:r>
+        <w:rPr>
+          <w:rFonts w:ascii="Times New Roman" w:hAnsi="Times New Roman" w:cs="Times New Roman"/>
+          <w:sz w:val="28"/>
+          <w:szCs w:val="28"/>
+          <w:shd w:val="clear" w:color="auto" w:fill="FFFFFF"/>
+        </w:rPr>
+        <w:t xml:space="preserve"> в метод </w:t>
+      </w:r>
+      <w:proofErr w:type="spellStart"/>
+      <w:r>
+        <w:rPr>
+          <w:rFonts w:ascii="Times New Roman" w:hAnsi="Times New Roman" w:cs="Times New Roman"/>
+          <w:sz w:val="28"/>
+          <w:szCs w:val="28"/>
+          <w:shd w:val="clear" w:color="auto" w:fill="FFFFFF"/>
+        </w:rPr>
+        <w:t>getStudentWithAverageGrade</w:t>
+      </w:r>
+      <w:proofErr w:type="spellEnd"/>
+      <w:r>
+        <w:rPr>
+          <w:rFonts w:ascii="Times New Roman" w:hAnsi="Times New Roman" w:cs="Times New Roman"/>
+          <w:sz w:val="28"/>
+          <w:szCs w:val="28"/>
+          <w:shd w:val="clear" w:color="auto" w:fill="FFFFFF"/>
+        </w:rPr>
+        <w:t xml:space="preserve">() класса </w:t>
+      </w:r>
+      <w:proofErr w:type="spellStart"/>
+      <w:r>
+        <w:rPr>
+          <w:rFonts w:ascii="Times New Roman" w:hAnsi="Times New Roman" w:cs="Times New Roman"/>
+          <w:sz w:val="28"/>
+          <w:szCs w:val="28"/>
+          <w:shd w:val="clear" w:color="auto" w:fill="FFFFFF"/>
+        </w:rPr>
+        <w:t>University</w:t>
+      </w:r>
+      <w:proofErr w:type="spellEnd"/>
+      <w:r>
+        <w:rPr>
+          <w:rFonts w:ascii="Times New Roman" w:hAnsi="Times New Roman" w:cs="Times New Roman"/>
+          <w:sz w:val="28"/>
+          <w:szCs w:val="28"/>
+          <w:shd w:val="clear" w:color="auto" w:fill="FFFFFF"/>
+        </w:rPr>
+        <w:t xml:space="preserve"> и реализовать метод.</w:t>
+      </w:r>
+      <w:r>
+        <w:rPr>
+          <w:rFonts w:ascii="Times New Roman" w:hAnsi="Times New Roman" w:cs="Times New Roman"/>
+          <w:sz w:val="28"/>
+          <w:szCs w:val="28"/>
+        </w:rPr>
+        <w:br/>
+      </w:r>
+      <w:r>
+        <w:rPr>
+          <w:rFonts w:ascii="Times New Roman" w:hAnsi="Times New Roman" w:cs="Times New Roman"/>
+          <w:sz w:val="28"/>
+          <w:szCs w:val="28"/>
+          <w:shd w:val="clear" w:color="auto" w:fill="FFFFFF"/>
+        </w:rPr>
+        <w:t>3.</w:t>
+      </w:r>
+      <w:r>
+        <w:rPr>
+          <w:rFonts w:ascii="Times New Roman" w:hAnsi="Times New Roman" w:cs="Times New Roman"/>
+          <w:sz w:val="28"/>
+          <w:szCs w:val="28"/>
+          <w:shd w:val="clear" w:color="auto" w:fill="FFFFFF"/>
+        </w:rPr>
+        <w:t> </w:t>
+      </w:r>
+      <w:r>
+        <w:rPr>
+          <w:rFonts w:ascii="Times New Roman" w:hAnsi="Times New Roman" w:cs="Times New Roman"/>
+          <w:sz w:val="28"/>
+          <w:szCs w:val="28"/>
+          <w:shd w:val="clear" w:color="auto" w:fill="FFFFFF"/>
+        </w:rPr>
+        <w:t xml:space="preserve">Необходимо удалить параметр из метода </w:t>
+      </w:r>
+      <w:proofErr w:type="spellStart"/>
+      <w:r>
+        <w:rPr>
+          <w:rFonts w:ascii="Times New Roman" w:hAnsi="Times New Roman" w:cs="Times New Roman"/>
+          <w:sz w:val="28"/>
+          <w:szCs w:val="28"/>
+          <w:shd w:val="clear" w:color="auto" w:fill="FFFFFF"/>
+        </w:rPr>
+        <w:t>getStudentWithMaxAverageGrade</w:t>
+      </w:r>
+      <w:proofErr w:type="spellEnd"/>
+      <w:r>
+        <w:rPr>
+          <w:rFonts w:ascii="Times New Roman" w:hAnsi="Times New Roman" w:cs="Times New Roman"/>
+          <w:sz w:val="28"/>
+          <w:szCs w:val="28"/>
+          <w:shd w:val="clear" w:color="auto" w:fill="FFFFFF"/>
+        </w:rPr>
+        <w:t>(</w:t>
+      </w:r>
+      <w:proofErr w:type="spellStart"/>
+      <w:r>
+        <w:rPr>
+          <w:rFonts w:ascii="Times New Roman" w:hAnsi="Times New Roman" w:cs="Times New Roman"/>
+          <w:sz w:val="28"/>
+          <w:szCs w:val="28"/>
+          <w:shd w:val="clear" w:color="auto" w:fill="FFFFFF"/>
+        </w:rPr>
+        <w:t>double</w:t>
+      </w:r>
+      <w:proofErr w:type="spellEnd"/>
+      <w:r>
+        <w:rPr>
+          <w:rFonts w:ascii="Times New Roman" w:hAnsi="Times New Roman" w:cs="Times New Roman"/>
+          <w:sz w:val="28"/>
+          <w:szCs w:val="28"/>
+          <w:shd w:val="clear" w:color="auto" w:fill="FFFFFF"/>
+        </w:rPr>
+        <w:t xml:space="preserve">) класса </w:t>
+      </w:r>
+      <w:proofErr w:type="spellStart"/>
+      <w:r>
+        <w:rPr>
+          <w:rFonts w:ascii="Times New Roman" w:hAnsi="Times New Roman" w:cs="Times New Roman"/>
+          <w:sz w:val="28"/>
+          <w:szCs w:val="28"/>
+          <w:shd w:val="clear" w:color="auto" w:fill="FFFFFF"/>
+        </w:rPr>
+        <w:t>University</w:t>
+      </w:r>
+      <w:proofErr w:type="spellEnd"/>
+      <w:r>
+        <w:rPr>
+          <w:rFonts w:ascii="Times New Roman" w:hAnsi="Times New Roman" w:cs="Times New Roman"/>
+          <w:sz w:val="28"/>
+          <w:szCs w:val="28"/>
+          <w:shd w:val="clear" w:color="auto" w:fill="FFFFFF"/>
+        </w:rPr>
+        <w:t xml:space="preserve"> и реализовать метод.</w:t>
+      </w:r>
+      <w:r>
+        <w:rPr>
+          <w:rFonts w:ascii="Times New Roman" w:hAnsi="Times New Roman" w:cs="Times New Roman"/>
+          <w:sz w:val="28"/>
+          <w:szCs w:val="28"/>
+        </w:rPr>
+        <w:br/>
+      </w:r>
+      <w:r>
+        <w:rPr>
+          <w:rFonts w:ascii="Times New Roman" w:hAnsi="Times New Roman" w:cs="Times New Roman"/>
+          <w:sz w:val="28"/>
+          <w:szCs w:val="28"/>
+          <w:shd w:val="clear" w:color="auto" w:fill="FFFFFF"/>
+        </w:rPr>
+        <w:lastRenderedPageBreak/>
+        <w:t>4.</w:t>
+      </w:r>
+      <w:r>
+        <w:rPr>
+          <w:rFonts w:ascii="Times New Roman" w:hAnsi="Times New Roman" w:cs="Times New Roman"/>
+          <w:sz w:val="28"/>
+          <w:szCs w:val="28"/>
+          <w:shd w:val="clear" w:color="auto" w:fill="FFFFFF"/>
+        </w:rPr>
+        <w:t> </w:t>
+      </w:r>
+      <w:r>
+        <w:rPr>
+          <w:rFonts w:ascii="Times New Roman" w:hAnsi="Times New Roman" w:cs="Times New Roman"/>
+          <w:sz w:val="28"/>
+          <w:szCs w:val="28"/>
+          <w:shd w:val="clear" w:color="auto" w:fill="FFFFFF"/>
+        </w:rPr>
+        <w:t xml:space="preserve">Необходимо разделить метод </w:t>
+      </w:r>
+      <w:proofErr w:type="spellStart"/>
+      <w:r>
+        <w:rPr>
+          <w:rFonts w:ascii="Times New Roman" w:hAnsi="Times New Roman" w:cs="Times New Roman"/>
+          <w:sz w:val="28"/>
+          <w:szCs w:val="28"/>
+          <w:shd w:val="clear" w:color="auto" w:fill="FFFFFF"/>
+        </w:rPr>
+        <w:t>getStudentWithMinAverageGradeAndExpel</w:t>
+      </w:r>
+      <w:proofErr w:type="spellEnd"/>
+      <w:r>
+        <w:rPr>
+          <w:rFonts w:ascii="Times New Roman" w:hAnsi="Times New Roman" w:cs="Times New Roman"/>
+          <w:sz w:val="28"/>
+          <w:szCs w:val="28"/>
+          <w:shd w:val="clear" w:color="auto" w:fill="FFFFFF"/>
+        </w:rPr>
+        <w:t xml:space="preserve"> на </w:t>
+      </w:r>
+      <w:proofErr w:type="spellStart"/>
+      <w:r>
+        <w:rPr>
+          <w:rFonts w:ascii="Times New Roman" w:hAnsi="Times New Roman" w:cs="Times New Roman"/>
+          <w:sz w:val="28"/>
+          <w:szCs w:val="28"/>
+          <w:shd w:val="clear" w:color="auto" w:fill="FFFFFF"/>
+        </w:rPr>
+        <w:t>Student</w:t>
+      </w:r>
+      <w:proofErr w:type="spellEnd"/>
+      <w:r>
+        <w:rPr>
+          <w:rFonts w:ascii="Times New Roman" w:hAnsi="Times New Roman" w:cs="Times New Roman"/>
+          <w:sz w:val="28"/>
+          <w:szCs w:val="28"/>
           <w:shd w:val="clear" w:color="auto" w:fill="FFFFFF"/>
         </w:rPr>
         <w:t xml:space="preserve"> </w:t>
@@ -3409,71 +4061,69 @@
       <w:proofErr w:type="spellStart"/>
       <w:r>
         <w:rPr>
-          <w:rFonts w:ascii="Arial" w:hAnsi="Arial" w:cs="Arial"/>
-          <w:color w:val="3D4351"/>
-          <w:sz w:val="27"/>
-          <w:szCs w:val="27"/>
-          <w:shd w:val="clear" w:color="auto" w:fill="FFFFFF"/>
-        </w:rPr>
-        <w:t>getPosition</w:t>
-      </w:r>
-      <w:proofErr w:type="spellEnd"/>
-      <w:r>
-        <w:rPr>
-          <w:rFonts w:ascii="Arial" w:hAnsi="Arial" w:cs="Arial"/>
-          <w:color w:val="3D4351"/>
-          <w:sz w:val="27"/>
-          <w:szCs w:val="27"/>
-          <w:shd w:val="clear" w:color="auto" w:fill="FFFFFF"/>
-        </w:rPr>
-        <w:t>(), который возвращает строку "Человек".</w:t>
-      </w:r>
-      <w:r>
-        <w:rPr>
-          <w:rFonts w:ascii="Arial" w:hAnsi="Arial" w:cs="Arial"/>
-          <w:color w:val="3D4351"/>
-          <w:sz w:val="27"/>
-          <w:szCs w:val="27"/>
-        </w:rPr>
-        <w:br/>
-      </w:r>
-      <w:r>
-        <w:rPr>
-          <w:rFonts w:ascii="Arial" w:hAnsi="Arial" w:cs="Arial"/>
-          <w:color w:val="3D4351"/>
-          <w:sz w:val="27"/>
-          <w:szCs w:val="27"/>
-          <w:shd w:val="clear" w:color="auto" w:fill="FFFFFF"/>
-        </w:rPr>
-        <w:t>2.</w:t>
-      </w:r>
-      <w:r>
-        <w:rPr>
-          <w:rFonts w:ascii="Arial" w:hAnsi="Arial" w:cs="Arial"/>
-          <w:color w:val="3D4351"/>
-          <w:sz w:val="27"/>
-          <w:szCs w:val="27"/>
-          <w:shd w:val="clear" w:color="auto" w:fill="FFFFFF"/>
-        </w:rPr>
-        <w:t> </w:t>
-      </w:r>
-      <w:r>
-        <w:rPr>
-          <w:rFonts w:ascii="Arial" w:hAnsi="Arial" w:cs="Arial"/>
-          <w:color w:val="3D4351"/>
-          <w:sz w:val="27"/>
-          <w:szCs w:val="27"/>
-          <w:shd w:val="clear" w:color="auto" w:fill="FFFFFF"/>
-        </w:rPr>
-        <w:t xml:space="preserve">В классе </w:t>
-      </w:r>
-      <w:proofErr w:type="spellStart"/>
-      <w:r>
-        <w:rPr>
-          <w:rFonts w:ascii="Arial" w:hAnsi="Arial" w:cs="Arial"/>
-          <w:color w:val="3D4351"/>
-          <w:sz w:val="27"/>
-          <w:szCs w:val="27"/>
+          <w:rFonts w:ascii="Times New Roman" w:hAnsi="Times New Roman" w:cs="Times New Roman"/>
+          <w:sz w:val="28"/>
+          <w:szCs w:val="28"/>
+          <w:shd w:val="clear" w:color="auto" w:fill="FFFFFF"/>
+        </w:rPr>
+        <w:t>getStudentWithMinAverageGrade</w:t>
+      </w:r>
+      <w:proofErr w:type="spellEnd"/>
+      <w:r>
+        <w:rPr>
+          <w:rFonts w:ascii="Times New Roman" w:hAnsi="Times New Roman" w:cs="Times New Roman"/>
+          <w:sz w:val="28"/>
+          <w:szCs w:val="28"/>
+          <w:shd w:val="clear" w:color="auto" w:fill="FFFFFF"/>
+        </w:rPr>
+        <w:t xml:space="preserve">() и </w:t>
+      </w:r>
+      <w:proofErr w:type="spellStart"/>
+      <w:r>
+        <w:rPr>
+          <w:rFonts w:ascii="Times New Roman" w:hAnsi="Times New Roman" w:cs="Times New Roman"/>
+          <w:sz w:val="28"/>
+          <w:szCs w:val="28"/>
+          <w:shd w:val="clear" w:color="auto" w:fill="FFFFFF"/>
+        </w:rPr>
+        <w:t>void</w:t>
+      </w:r>
+      <w:proofErr w:type="spellEnd"/>
+      <w:r>
+        <w:rPr>
+          <w:rFonts w:ascii="Times New Roman" w:hAnsi="Times New Roman" w:cs="Times New Roman"/>
+          <w:sz w:val="28"/>
+          <w:szCs w:val="28"/>
+          <w:shd w:val="clear" w:color="auto" w:fill="FFFFFF"/>
+        </w:rPr>
+        <w:t xml:space="preserve"> </w:t>
+      </w:r>
+      <w:proofErr w:type="spellStart"/>
+      <w:r>
+        <w:rPr>
+          <w:rFonts w:ascii="Times New Roman" w:hAnsi="Times New Roman" w:cs="Times New Roman"/>
+          <w:sz w:val="28"/>
+          <w:szCs w:val="28"/>
+          <w:shd w:val="clear" w:color="auto" w:fill="FFFFFF"/>
+        </w:rPr>
+        <w:t>expel</w:t>
+      </w:r>
+      <w:proofErr w:type="spellEnd"/>
+      <w:r>
+        <w:rPr>
+          <w:rFonts w:ascii="Times New Roman" w:hAnsi="Times New Roman" w:cs="Times New Roman"/>
+          <w:sz w:val="28"/>
+          <w:szCs w:val="28"/>
+          <w:shd w:val="clear" w:color="auto" w:fill="FFFFFF"/>
+        </w:rPr>
+        <w:t>(</w:t>
+      </w:r>
+      <w:proofErr w:type="spellStart"/>
+      <w:r>
+        <w:rPr>
+          <w:rFonts w:ascii="Times New Roman" w:hAnsi="Times New Roman" w:cs="Times New Roman"/>
+          <w:sz w:val="28"/>
+          <w:szCs w:val="28"/>
           <w:shd w:val="clear" w:color="auto" w:fill="FFFFFF"/>
         </w:rPr>
         <w:t>Student</w:t>
@@ -3481,32 +4131,9 @@
       <w:proofErr w:type="spellEnd"/>
       <w:r>
         <w:rPr>
-          <w:rFonts w:ascii="Arial" w:hAnsi="Arial" w:cs="Arial"/>
-          <w:color w:val="3D4351"/>
-          <w:sz w:val="27"/>
-          <w:szCs w:val="27"/>
-          <w:shd w:val="clear" w:color="auto" w:fill="FFFFFF"/>
-        </w:rPr>
-        <w:t xml:space="preserve"> переопредели метод </w:t>
-      </w:r>
-      <w:proofErr w:type="spellStart"/>
-      <w:r>
-        <w:rPr>
-          <w:rFonts w:ascii="Arial" w:hAnsi="Arial" w:cs="Arial"/>
-          <w:color w:val="3D4351"/>
-          <w:sz w:val="27"/>
-          <w:szCs w:val="27"/>
-          <w:shd w:val="clear" w:color="auto" w:fill="FFFFFF"/>
-        </w:rPr>
-        <w:t>String</w:t>
-      </w:r>
-      <w:proofErr w:type="spellEnd"/>
-      <w:r>
-        <w:rPr>
-          <w:rFonts w:ascii="Arial" w:hAnsi="Arial" w:cs="Arial"/>
-          <w:color w:val="3D4351"/>
-          <w:sz w:val="27"/>
-          <w:szCs w:val="27"/>
+          <w:rFonts w:ascii="Times New Roman" w:hAnsi="Times New Roman" w:cs="Times New Roman"/>
+          <w:sz w:val="28"/>
+          <w:szCs w:val="28"/>
           <w:shd w:val="clear" w:color="auto" w:fill="FFFFFF"/>
         </w:rPr>
         <w:t xml:space="preserve"> </w:t>
@@ -3514,661 +4141,23 @@
       <w:proofErr w:type="spellStart"/>
       <w:r>
         <w:rPr>
-          <w:rFonts w:ascii="Arial" w:hAnsi="Arial" w:cs="Arial"/>
-          <w:color w:val="3D4351"/>
-          <w:sz w:val="27"/>
-          <w:szCs w:val="27"/>
-          <w:shd w:val="clear" w:color="auto" w:fill="FFFFFF"/>
-        </w:rPr>
-        <w:t>getPosition</w:t>
-      </w:r>
-      <w:proofErr w:type="spellEnd"/>
-      <w:r>
-        <w:rPr>
-          <w:rFonts w:ascii="Arial" w:hAnsi="Arial" w:cs="Arial"/>
-          <w:color w:val="3D4351"/>
-          <w:sz w:val="27"/>
-          <w:szCs w:val="27"/>
-          <w:shd w:val="clear" w:color="auto" w:fill="FFFFFF"/>
-        </w:rPr>
-        <w:t>(), чтобы он возвращал строку "Студент".</w:t>
-      </w:r>
-      <w:r>
-        <w:rPr>
-          <w:rFonts w:ascii="Arial" w:hAnsi="Arial" w:cs="Arial"/>
-          <w:color w:val="3D4351"/>
-          <w:sz w:val="27"/>
-          <w:szCs w:val="27"/>
-        </w:rPr>
-        <w:br/>
-      </w:r>
-      <w:r>
-        <w:rPr>
-          <w:rFonts w:ascii="Arial" w:hAnsi="Arial" w:cs="Arial"/>
-          <w:color w:val="3D4351"/>
-          <w:sz w:val="27"/>
-          <w:szCs w:val="27"/>
-          <w:shd w:val="clear" w:color="auto" w:fill="FFFFFF"/>
-        </w:rPr>
-        <w:t>3.</w:t>
-      </w:r>
-      <w:r>
-        <w:rPr>
-          <w:rFonts w:ascii="Arial" w:hAnsi="Arial" w:cs="Arial"/>
-          <w:color w:val="3D4351"/>
-          <w:sz w:val="27"/>
-          <w:szCs w:val="27"/>
-          <w:shd w:val="clear" w:color="auto" w:fill="FFFFFF"/>
-        </w:rPr>
-        <w:t> </w:t>
-      </w:r>
-      <w:r>
-        <w:rPr>
-          <w:rFonts w:ascii="Arial" w:hAnsi="Arial" w:cs="Arial"/>
-          <w:color w:val="3D4351"/>
-          <w:sz w:val="27"/>
-          <w:szCs w:val="27"/>
-          <w:shd w:val="clear" w:color="auto" w:fill="FFFFFF"/>
-        </w:rPr>
-        <w:t xml:space="preserve">В классе </w:t>
-      </w:r>
-      <w:proofErr w:type="spellStart"/>
-      <w:r>
-        <w:rPr>
-          <w:rFonts w:ascii="Arial" w:hAnsi="Arial" w:cs="Arial"/>
-          <w:color w:val="3D4351"/>
-          <w:sz w:val="27"/>
-          <w:szCs w:val="27"/>
-          <w:shd w:val="clear" w:color="auto" w:fill="FFFFFF"/>
-        </w:rPr>
-        <w:t>Teacher</w:t>
-      </w:r>
-      <w:proofErr w:type="spellEnd"/>
-      <w:r>
-        <w:rPr>
-          <w:rFonts w:ascii="Arial" w:hAnsi="Arial" w:cs="Arial"/>
-          <w:color w:val="3D4351"/>
-          <w:sz w:val="27"/>
-          <w:szCs w:val="27"/>
-          <w:shd w:val="clear" w:color="auto" w:fill="FFFFFF"/>
-        </w:rPr>
-        <w:t xml:space="preserve"> переопредели метод </w:t>
-      </w:r>
-      <w:proofErr w:type="spellStart"/>
-      <w:r>
-        <w:rPr>
-          <w:rFonts w:ascii="Arial" w:hAnsi="Arial" w:cs="Arial"/>
-          <w:color w:val="3D4351"/>
-          <w:sz w:val="27"/>
-          <w:szCs w:val="27"/>
-          <w:shd w:val="clear" w:color="auto" w:fill="FFFFFF"/>
-        </w:rPr>
-        <w:t>String</w:t>
-      </w:r>
-      <w:proofErr w:type="spellEnd"/>
-      <w:r>
-        <w:rPr>
-          <w:rFonts w:ascii="Arial" w:hAnsi="Arial" w:cs="Arial"/>
-          <w:color w:val="3D4351"/>
-          <w:sz w:val="27"/>
-          <w:szCs w:val="27"/>
-          <w:shd w:val="clear" w:color="auto" w:fill="FFFFFF"/>
-        </w:rPr>
-        <w:t xml:space="preserve"> </w:t>
-      </w:r>
-      <w:proofErr w:type="spellStart"/>
-      <w:r>
-        <w:rPr>
-          <w:rFonts w:ascii="Arial" w:hAnsi="Arial" w:cs="Arial"/>
-          <w:color w:val="3D4351"/>
-          <w:sz w:val="27"/>
-          <w:szCs w:val="27"/>
-          <w:shd w:val="clear" w:color="auto" w:fill="FFFFFF"/>
-        </w:rPr>
-        <w:t>getPosition</w:t>
-      </w:r>
-      <w:proofErr w:type="spellEnd"/>
-      <w:r>
-        <w:rPr>
-          <w:rFonts w:ascii="Arial" w:hAnsi="Arial" w:cs="Arial"/>
-          <w:color w:val="3D4351"/>
-          <w:sz w:val="27"/>
-          <w:szCs w:val="27"/>
-          <w:shd w:val="clear" w:color="auto" w:fill="FFFFFF"/>
-        </w:rPr>
-        <w:t>(), чтобы он возвращал строку "Преподаватель".</w:t>
-      </w:r>
-      <w:r>
-        <w:rPr>
-          <w:rFonts w:ascii="Arial" w:hAnsi="Arial" w:cs="Arial"/>
-          <w:color w:val="3D4351"/>
-          <w:sz w:val="27"/>
-          <w:szCs w:val="27"/>
-        </w:rPr>
-        <w:br/>
-      </w:r>
-      <w:r>
-        <w:rPr>
-          <w:rFonts w:ascii="Arial" w:hAnsi="Arial" w:cs="Arial"/>
-          <w:color w:val="3D4351"/>
-          <w:sz w:val="27"/>
-          <w:szCs w:val="27"/>
-          <w:shd w:val="clear" w:color="auto" w:fill="FFFFFF"/>
-        </w:rPr>
-        <w:t>4.</w:t>
-      </w:r>
-      <w:r>
-        <w:rPr>
-          <w:rFonts w:ascii="Arial" w:hAnsi="Arial" w:cs="Arial"/>
-          <w:color w:val="3D4351"/>
-          <w:sz w:val="27"/>
-          <w:szCs w:val="27"/>
-          <w:shd w:val="clear" w:color="auto" w:fill="FFFFFF"/>
-        </w:rPr>
-        <w:t> </w:t>
-      </w:r>
-      <w:r>
-        <w:rPr>
-          <w:rFonts w:ascii="Arial" w:hAnsi="Arial" w:cs="Arial"/>
-          <w:color w:val="3D4351"/>
-          <w:sz w:val="27"/>
-          <w:szCs w:val="27"/>
-          <w:shd w:val="clear" w:color="auto" w:fill="FFFFFF"/>
-        </w:rPr>
-        <w:t xml:space="preserve">Необходимо заменить метод </w:t>
-      </w:r>
-      <w:proofErr w:type="spellStart"/>
-      <w:r>
-        <w:rPr>
-          <w:rFonts w:ascii="Arial" w:hAnsi="Arial" w:cs="Arial"/>
-          <w:color w:val="3D4351"/>
-          <w:sz w:val="27"/>
-          <w:szCs w:val="27"/>
-          <w:shd w:val="clear" w:color="auto" w:fill="FFFFFF"/>
-        </w:rPr>
-        <w:t>printData</w:t>
-      </w:r>
-      <w:proofErr w:type="spellEnd"/>
-      <w:r>
-        <w:rPr>
-          <w:rFonts w:ascii="Arial" w:hAnsi="Arial" w:cs="Arial"/>
-          <w:color w:val="3D4351"/>
-          <w:sz w:val="27"/>
-          <w:szCs w:val="27"/>
-          <w:shd w:val="clear" w:color="auto" w:fill="FFFFFF"/>
-        </w:rPr>
-        <w:t xml:space="preserve">() в классе </w:t>
-      </w:r>
-      <w:proofErr w:type="spellStart"/>
-      <w:r>
-        <w:rPr>
-          <w:rFonts w:ascii="Arial" w:hAnsi="Arial" w:cs="Arial"/>
-          <w:color w:val="3D4351"/>
-          <w:sz w:val="27"/>
-          <w:szCs w:val="27"/>
-          <w:shd w:val="clear" w:color="auto" w:fill="FFFFFF"/>
-        </w:rPr>
-        <w:t>Student</w:t>
-      </w:r>
-      <w:proofErr w:type="spellEnd"/>
-      <w:r>
-        <w:rPr>
-          <w:rFonts w:ascii="Arial" w:hAnsi="Arial" w:cs="Arial"/>
-          <w:color w:val="3D4351"/>
-          <w:sz w:val="27"/>
-          <w:szCs w:val="27"/>
-          <w:shd w:val="clear" w:color="auto" w:fill="FFFFFF"/>
-        </w:rPr>
-        <w:t xml:space="preserve"> на метод </w:t>
-      </w:r>
-      <w:proofErr w:type="spellStart"/>
-      <w:r>
-        <w:rPr>
-          <w:rFonts w:ascii="Arial" w:hAnsi="Arial" w:cs="Arial"/>
-          <w:color w:val="3D4351"/>
-          <w:sz w:val="27"/>
-          <w:szCs w:val="27"/>
-          <w:shd w:val="clear" w:color="auto" w:fill="FFFFFF"/>
-        </w:rPr>
-        <w:t>printData</w:t>
-      </w:r>
-      <w:proofErr w:type="spellEnd"/>
-      <w:r>
-        <w:rPr>
-          <w:rFonts w:ascii="Arial" w:hAnsi="Arial" w:cs="Arial"/>
-          <w:color w:val="3D4351"/>
-          <w:sz w:val="27"/>
-          <w:szCs w:val="27"/>
-          <w:shd w:val="clear" w:color="auto" w:fill="FFFFFF"/>
-        </w:rPr>
-        <w:t xml:space="preserve">() в классе </w:t>
-      </w:r>
-      <w:proofErr w:type="spellStart"/>
-      <w:r>
-        <w:rPr>
-          <w:rFonts w:ascii="Arial" w:hAnsi="Arial" w:cs="Arial"/>
-          <w:color w:val="3D4351"/>
-          <w:sz w:val="27"/>
-          <w:szCs w:val="27"/>
-          <w:shd w:val="clear" w:color="auto" w:fill="FFFFFF"/>
-        </w:rPr>
-        <w:t>Human</w:t>
-      </w:r>
-      <w:proofErr w:type="spellEnd"/>
-      <w:r>
-        <w:rPr>
-          <w:rFonts w:ascii="Arial" w:hAnsi="Arial" w:cs="Arial"/>
-          <w:color w:val="3D4351"/>
-          <w:sz w:val="27"/>
-          <w:szCs w:val="27"/>
-          <w:shd w:val="clear" w:color="auto" w:fill="FFFFFF"/>
-        </w:rPr>
-        <w:t xml:space="preserve">. Используй </w:t>
-      </w:r>
-      <w:proofErr w:type="spellStart"/>
-      <w:r>
-        <w:rPr>
-          <w:rFonts w:ascii="Arial" w:hAnsi="Arial" w:cs="Arial"/>
-          <w:color w:val="3D4351"/>
-          <w:sz w:val="27"/>
-          <w:szCs w:val="27"/>
-          <w:shd w:val="clear" w:color="auto" w:fill="FFFFFF"/>
-        </w:rPr>
-        <w:t>getPosition</w:t>
-      </w:r>
-      <w:proofErr w:type="spellEnd"/>
-      <w:r>
-        <w:rPr>
-          <w:rFonts w:ascii="Arial" w:hAnsi="Arial" w:cs="Arial"/>
-          <w:color w:val="3D4351"/>
-          <w:sz w:val="27"/>
-          <w:szCs w:val="27"/>
-          <w:shd w:val="clear" w:color="auto" w:fill="FFFFFF"/>
-        </w:rPr>
-        <w:t>().</w:t>
-      </w:r>
-      <w:r>
-        <w:rPr>
-          <w:rFonts w:ascii="Arial" w:hAnsi="Arial" w:cs="Arial"/>
-          <w:color w:val="3D4351"/>
-          <w:sz w:val="27"/>
-          <w:szCs w:val="27"/>
-        </w:rPr>
-        <w:br/>
-      </w:r>
-      <w:r>
-        <w:rPr>
-          <w:rFonts w:ascii="Arial" w:hAnsi="Arial" w:cs="Arial"/>
-          <w:color w:val="3D4351"/>
-          <w:sz w:val="27"/>
-          <w:szCs w:val="27"/>
-          <w:shd w:val="clear" w:color="auto" w:fill="FFFFFF"/>
-        </w:rPr>
-        <w:t>5.</w:t>
-      </w:r>
-      <w:r>
-        <w:rPr>
-          <w:rFonts w:ascii="Arial" w:hAnsi="Arial" w:cs="Arial"/>
-          <w:color w:val="3D4351"/>
-          <w:sz w:val="27"/>
-          <w:szCs w:val="27"/>
-          <w:shd w:val="clear" w:color="auto" w:fill="FFFFFF"/>
-        </w:rPr>
-        <w:t> </w:t>
-      </w:r>
-      <w:r>
-        <w:rPr>
-          <w:rFonts w:ascii="Arial" w:hAnsi="Arial" w:cs="Arial"/>
-          <w:color w:val="3D4351"/>
-          <w:sz w:val="27"/>
-          <w:szCs w:val="27"/>
-          <w:shd w:val="clear" w:color="auto" w:fill="FFFFFF"/>
-        </w:rPr>
-        <w:t xml:space="preserve">Необходимо заменить метод </w:t>
-      </w:r>
-      <w:proofErr w:type="spellStart"/>
-      <w:r>
-        <w:rPr>
-          <w:rFonts w:ascii="Arial" w:hAnsi="Arial" w:cs="Arial"/>
-          <w:color w:val="3D4351"/>
-          <w:sz w:val="27"/>
-          <w:szCs w:val="27"/>
-          <w:shd w:val="clear" w:color="auto" w:fill="FFFFFF"/>
-        </w:rPr>
-        <w:t>printData</w:t>
-      </w:r>
-      <w:proofErr w:type="spellEnd"/>
-      <w:r>
-        <w:rPr>
-          <w:rFonts w:ascii="Arial" w:hAnsi="Arial" w:cs="Arial"/>
-          <w:color w:val="3D4351"/>
-          <w:sz w:val="27"/>
-          <w:szCs w:val="27"/>
-          <w:shd w:val="clear" w:color="auto" w:fill="FFFFFF"/>
-        </w:rPr>
-        <w:t xml:space="preserve">() в классе </w:t>
-      </w:r>
-      <w:proofErr w:type="spellStart"/>
-      <w:r>
-        <w:rPr>
-          <w:rFonts w:ascii="Arial" w:hAnsi="Arial" w:cs="Arial"/>
-          <w:color w:val="3D4351"/>
-          <w:sz w:val="27"/>
-          <w:szCs w:val="27"/>
-          <w:shd w:val="clear" w:color="auto" w:fill="FFFFFF"/>
-        </w:rPr>
-        <w:t>Teacher</w:t>
-      </w:r>
-      <w:proofErr w:type="spellEnd"/>
-      <w:r>
-        <w:rPr>
-          <w:rFonts w:ascii="Arial" w:hAnsi="Arial" w:cs="Arial"/>
-          <w:color w:val="3D4351"/>
-          <w:sz w:val="27"/>
-          <w:szCs w:val="27"/>
-          <w:shd w:val="clear" w:color="auto" w:fill="FFFFFF"/>
-        </w:rPr>
-        <w:t xml:space="preserve"> на метод </w:t>
-      </w:r>
-      <w:proofErr w:type="spellStart"/>
-      <w:r>
-        <w:rPr>
-          <w:rFonts w:ascii="Arial" w:hAnsi="Arial" w:cs="Arial"/>
-          <w:color w:val="3D4351"/>
-          <w:sz w:val="27"/>
-          <w:szCs w:val="27"/>
-          <w:shd w:val="clear" w:color="auto" w:fill="FFFFFF"/>
-        </w:rPr>
-        <w:t>printData</w:t>
-      </w:r>
-      <w:proofErr w:type="spellEnd"/>
-      <w:r>
-        <w:rPr>
-          <w:rFonts w:ascii="Arial" w:hAnsi="Arial" w:cs="Arial"/>
-          <w:color w:val="3D4351"/>
-          <w:sz w:val="27"/>
-          <w:szCs w:val="27"/>
-          <w:shd w:val="clear" w:color="auto" w:fill="FFFFFF"/>
-        </w:rPr>
-        <w:t xml:space="preserve">() в классе </w:t>
-      </w:r>
-      <w:proofErr w:type="spellStart"/>
-      <w:r>
-        <w:rPr>
-          <w:rFonts w:ascii="Arial" w:hAnsi="Arial" w:cs="Arial"/>
-          <w:color w:val="3D4351"/>
-          <w:sz w:val="27"/>
-          <w:szCs w:val="27"/>
-          <w:shd w:val="clear" w:color="auto" w:fill="FFFFFF"/>
-        </w:rPr>
-        <w:t>Human</w:t>
-      </w:r>
-      <w:proofErr w:type="spellEnd"/>
-      <w:r>
-        <w:rPr>
-          <w:rFonts w:ascii="Arial" w:hAnsi="Arial" w:cs="Arial"/>
-          <w:color w:val="3D4351"/>
-          <w:sz w:val="27"/>
-          <w:szCs w:val="27"/>
-          <w:shd w:val="clear" w:color="auto" w:fill="FFFFFF"/>
-        </w:rPr>
-        <w:t xml:space="preserve">. Используй </w:t>
-      </w:r>
-      <w:proofErr w:type="spellStart"/>
-      <w:r>
-        <w:rPr>
-          <w:rFonts w:ascii="Arial" w:hAnsi="Arial" w:cs="Arial"/>
-          <w:color w:val="3D4351"/>
-          <w:sz w:val="27"/>
-          <w:szCs w:val="27"/>
-          <w:shd w:val="clear" w:color="auto" w:fill="FFFFFF"/>
-        </w:rPr>
-        <w:t>getPosition</w:t>
-      </w:r>
-      <w:proofErr w:type="spellEnd"/>
-      <w:r>
-        <w:rPr>
-          <w:rFonts w:ascii="Arial" w:hAnsi="Arial" w:cs="Arial"/>
-          <w:color w:val="3D4351"/>
-          <w:sz w:val="27"/>
-          <w:szCs w:val="27"/>
-          <w:shd w:val="clear" w:color="auto" w:fill="FFFFFF"/>
-        </w:rPr>
-        <w:t>().</w:t>
-      </w:r>
-      <w:r>
-        <w:rPr>
-          <w:rFonts w:ascii="Arial" w:hAnsi="Arial" w:cs="Arial"/>
-          <w:color w:val="3D4351"/>
-          <w:sz w:val="27"/>
-          <w:szCs w:val="27"/>
-        </w:rPr>
-        <w:br/>
-      </w:r>
-      <w:r>
-        <w:rPr>
-          <w:rFonts w:ascii="Arial" w:hAnsi="Arial" w:cs="Arial"/>
-          <w:color w:val="3D4351"/>
-          <w:sz w:val="27"/>
-          <w:szCs w:val="27"/>
-          <w:shd w:val="clear" w:color="auto" w:fill="FFFFFF"/>
-        </w:rPr>
-        <w:t>6.</w:t>
-      </w:r>
-      <w:r>
-        <w:rPr>
-          <w:rFonts w:ascii="Arial" w:hAnsi="Arial" w:cs="Arial"/>
-          <w:color w:val="3D4351"/>
-          <w:sz w:val="27"/>
-          <w:szCs w:val="27"/>
-          <w:shd w:val="clear" w:color="auto" w:fill="FFFFFF"/>
-        </w:rPr>
-        <w:t> </w:t>
-      </w:r>
-      <w:r>
-        <w:rPr>
-          <w:rFonts w:ascii="Arial" w:hAnsi="Arial" w:cs="Arial"/>
-          <w:color w:val="3D4351"/>
-          <w:sz w:val="27"/>
-          <w:szCs w:val="27"/>
-          <w:shd w:val="clear" w:color="auto" w:fill="FFFFFF"/>
-        </w:rPr>
-        <w:t xml:space="preserve">Класс </w:t>
-      </w:r>
-      <w:proofErr w:type="spellStart"/>
-      <w:r>
-        <w:rPr>
-          <w:rFonts w:ascii="Arial" w:hAnsi="Arial" w:cs="Arial"/>
-          <w:color w:val="3D4351"/>
-          <w:sz w:val="27"/>
-          <w:szCs w:val="27"/>
-          <w:shd w:val="clear" w:color="auto" w:fill="FFFFFF"/>
-        </w:rPr>
-        <w:t>Worker</w:t>
-      </w:r>
-      <w:proofErr w:type="spellEnd"/>
-      <w:r>
-        <w:rPr>
-          <w:rFonts w:ascii="Arial" w:hAnsi="Arial" w:cs="Arial"/>
-          <w:color w:val="3D4351"/>
-          <w:sz w:val="27"/>
-          <w:szCs w:val="27"/>
-          <w:shd w:val="clear" w:color="auto" w:fill="FFFFFF"/>
-        </w:rPr>
-        <w:t xml:space="preserve"> должен наследоваться от класса </w:t>
-      </w:r>
-      <w:proofErr w:type="spellStart"/>
-      <w:r>
-        <w:rPr>
-          <w:rFonts w:ascii="Arial" w:hAnsi="Arial" w:cs="Arial"/>
-          <w:color w:val="3D4351"/>
-          <w:sz w:val="27"/>
-          <w:szCs w:val="27"/>
-          <w:shd w:val="clear" w:color="auto" w:fill="FFFFFF"/>
-        </w:rPr>
-        <w:t>Human</w:t>
-      </w:r>
-      <w:proofErr w:type="spellEnd"/>
-      <w:r>
-        <w:rPr>
-          <w:rFonts w:ascii="Arial" w:hAnsi="Arial" w:cs="Arial"/>
-          <w:color w:val="3D4351"/>
-          <w:sz w:val="27"/>
-          <w:szCs w:val="27"/>
-          <w:shd w:val="clear" w:color="auto" w:fill="FFFFFF"/>
-        </w:rPr>
-        <w:t>, а не содержать его.</w:t>
-      </w:r>
-      <w:r>
-        <w:rPr>
-          <w:rFonts w:ascii="Arial" w:hAnsi="Arial" w:cs="Arial"/>
-          <w:color w:val="3D4351"/>
-          <w:sz w:val="27"/>
-          <w:szCs w:val="27"/>
-        </w:rPr>
-        <w:br/>
-      </w:r>
-      <w:r>
-        <w:rPr>
-          <w:rFonts w:ascii="Arial" w:hAnsi="Arial" w:cs="Arial"/>
-          <w:color w:val="3D4351"/>
-          <w:sz w:val="27"/>
-          <w:szCs w:val="27"/>
-          <w:shd w:val="clear" w:color="auto" w:fill="FFFFFF"/>
-        </w:rPr>
-        <w:t>7.</w:t>
-      </w:r>
-      <w:r>
-        <w:rPr>
-          <w:rFonts w:ascii="Arial" w:hAnsi="Arial" w:cs="Arial"/>
-          <w:color w:val="3D4351"/>
-          <w:sz w:val="27"/>
-          <w:szCs w:val="27"/>
-          <w:shd w:val="clear" w:color="auto" w:fill="FFFFFF"/>
-        </w:rPr>
-        <w:t> </w:t>
-      </w:r>
-      <w:r>
-        <w:rPr>
-          <w:rFonts w:ascii="Arial" w:hAnsi="Arial" w:cs="Arial"/>
-          <w:color w:val="3D4351"/>
-          <w:sz w:val="27"/>
-          <w:szCs w:val="27"/>
-          <w:shd w:val="clear" w:color="auto" w:fill="FFFFFF"/>
-        </w:rPr>
-        <w:t xml:space="preserve">В классе </w:t>
-      </w:r>
-      <w:proofErr w:type="spellStart"/>
-      <w:r>
-        <w:rPr>
-          <w:rFonts w:ascii="Arial" w:hAnsi="Arial" w:cs="Arial"/>
-          <w:color w:val="3D4351"/>
-          <w:sz w:val="27"/>
-          <w:szCs w:val="27"/>
-          <w:shd w:val="clear" w:color="auto" w:fill="FFFFFF"/>
-        </w:rPr>
-        <w:t>Worker</w:t>
-      </w:r>
-      <w:proofErr w:type="spellEnd"/>
-      <w:r>
-        <w:rPr>
-          <w:rFonts w:ascii="Arial" w:hAnsi="Arial" w:cs="Arial"/>
-          <w:color w:val="3D4351"/>
-          <w:sz w:val="27"/>
-          <w:szCs w:val="27"/>
-          <w:shd w:val="clear" w:color="auto" w:fill="FFFFFF"/>
-        </w:rPr>
-        <w:t xml:space="preserve"> необходимо переименовать метод </w:t>
-      </w:r>
-      <w:proofErr w:type="spellStart"/>
-      <w:r>
-        <w:rPr>
-          <w:rFonts w:ascii="Arial" w:hAnsi="Arial" w:cs="Arial"/>
-          <w:color w:val="3D4351"/>
-          <w:sz w:val="27"/>
-          <w:szCs w:val="27"/>
-          <w:shd w:val="clear" w:color="auto" w:fill="FFFFFF"/>
-        </w:rPr>
-        <w:t>setSlr</w:t>
-      </w:r>
-      <w:proofErr w:type="spellEnd"/>
-      <w:r>
-        <w:rPr>
-          <w:rFonts w:ascii="Arial" w:hAnsi="Arial" w:cs="Arial"/>
-          <w:color w:val="3D4351"/>
-          <w:sz w:val="27"/>
-          <w:szCs w:val="27"/>
-          <w:shd w:val="clear" w:color="auto" w:fill="FFFFFF"/>
-        </w:rPr>
-        <w:t>(</w:t>
-      </w:r>
-      <w:proofErr w:type="spellStart"/>
-      <w:r>
-        <w:rPr>
-          <w:rFonts w:ascii="Arial" w:hAnsi="Arial" w:cs="Arial"/>
-          <w:color w:val="3D4351"/>
-          <w:sz w:val="27"/>
-          <w:szCs w:val="27"/>
-          <w:shd w:val="clear" w:color="auto" w:fill="FFFFFF"/>
-        </w:rPr>
-        <w:t>double</w:t>
-      </w:r>
-      <w:proofErr w:type="spellEnd"/>
-      <w:r>
-        <w:rPr>
-          <w:rFonts w:ascii="Arial" w:hAnsi="Arial" w:cs="Arial"/>
-          <w:color w:val="3D4351"/>
-          <w:sz w:val="27"/>
-          <w:szCs w:val="27"/>
-          <w:shd w:val="clear" w:color="auto" w:fill="FFFFFF"/>
-        </w:rPr>
-        <w:t xml:space="preserve">) на </w:t>
-      </w:r>
-      <w:proofErr w:type="spellStart"/>
-      <w:r>
-        <w:rPr>
-          <w:rFonts w:ascii="Arial" w:hAnsi="Arial" w:cs="Arial"/>
-          <w:color w:val="3D4351"/>
-          <w:sz w:val="27"/>
-          <w:szCs w:val="27"/>
-          <w:shd w:val="clear" w:color="auto" w:fill="FFFFFF"/>
-        </w:rPr>
-        <w:t>setSalary</w:t>
-      </w:r>
-      <w:proofErr w:type="spellEnd"/>
-      <w:r>
-        <w:rPr>
-          <w:rFonts w:ascii="Arial" w:hAnsi="Arial" w:cs="Arial"/>
-          <w:color w:val="3D4351"/>
-          <w:sz w:val="27"/>
-          <w:szCs w:val="27"/>
-          <w:shd w:val="clear" w:color="auto" w:fill="FFFFFF"/>
-        </w:rPr>
-        <w:t>(</w:t>
-      </w:r>
-      <w:proofErr w:type="spellStart"/>
-      <w:r>
-        <w:rPr>
-          <w:rFonts w:ascii="Arial" w:hAnsi="Arial" w:cs="Arial"/>
-          <w:color w:val="3D4351"/>
-          <w:sz w:val="27"/>
-          <w:szCs w:val="27"/>
-          <w:shd w:val="clear" w:color="auto" w:fill="FFFFFF"/>
-        </w:rPr>
-        <w:t>double</w:t>
-      </w:r>
-      <w:proofErr w:type="spellEnd"/>
-      <w:r>
-        <w:rPr>
-          <w:rFonts w:ascii="Arial" w:hAnsi="Arial" w:cs="Arial"/>
-          <w:color w:val="3D4351"/>
-          <w:sz w:val="27"/>
-          <w:szCs w:val="27"/>
-          <w:shd w:val="clear" w:color="auto" w:fill="FFFFFF"/>
-        </w:rPr>
-        <w:t>).</w:t>
-      </w:r>
-      <w:bookmarkStart w:id="0" w:name="_GoBack"/>
+          <w:rFonts w:ascii="Times New Roman" w:hAnsi="Times New Roman" w:cs="Times New Roman"/>
+          <w:sz w:val="28"/>
+          <w:szCs w:val="28"/>
+          <w:shd w:val="clear" w:color="auto" w:fill="FFFFFF"/>
+        </w:rPr>
+        <w:t>student</w:t>
+      </w:r>
+      <w:proofErr w:type="spellEnd"/>
+      <w:r>
+        <w:rPr>
+          <w:rFonts w:ascii="Times New Roman" w:hAnsi="Times New Roman" w:cs="Times New Roman"/>
+          <w:sz w:val="28"/>
+          <w:szCs w:val="28"/>
+          <w:shd w:val="clear" w:color="auto" w:fill="FFFFFF"/>
+        </w:rPr>
+        <w:t>) и реализовать эти два метода.</w:t>
+      </w:r>
       <w:bookmarkEnd w:id="0"/>
     </w:p>
     <w:sectPr>

--- a/JavaRushHomeWork/JavaRushTasks/3.JavaMultithreading/src/com/javarush/task/task29/task2909/Refactoring.docx
+++ b/JavaRushHomeWork/JavaRushTasks/3.JavaMultithreading/src/com/javarush/task/task29/task2909/Refactoring.docx
@@ -4,20 +4,27 @@
   <w:body>
     <w:p>
       <w:pPr>
-        <w:rPr>
-          <w:rFonts w:ascii="Times New Roman" w:hAnsi="Times New Roman" w:cs="Times New Roman"/>
-          <w:sz w:val="28"/>
-          <w:szCs w:val="28"/>
+        <w:spacing w:before="300" w:after="150" w:line="240" w:lineRule="auto"/>
+        <w:outlineLvl w:val="2"/>
+        <w:rPr>
+          <w:rFonts w:ascii="Arial" w:eastAsia="Times New Roman" w:hAnsi="Arial" w:cs="Arial"/>
+          <w:b/>
+          <w:bCs/>
+          <w:color w:val="3D4351"/>
+          <w:sz w:val="32"/>
+          <w:szCs w:val="32"/>
           <w:lang w:eastAsia="ru-RU"/>
         </w:rPr>
       </w:pPr>
-      <w:bookmarkStart w:id="0" w:name="_GoBack"/>
-      <w:proofErr w:type="spellStart"/>
-      <w:r>
-        <w:rPr>
-          <w:rFonts w:ascii="Times New Roman" w:hAnsi="Times New Roman" w:cs="Times New Roman"/>
-          <w:sz w:val="28"/>
-          <w:szCs w:val="28"/>
+      <w:proofErr w:type="spellStart"/>
+      <w:r>
+        <w:rPr>
+          <w:rFonts w:ascii="Arial" w:eastAsia="Times New Roman" w:hAnsi="Arial" w:cs="Arial"/>
+          <w:b/>
+          <w:bCs/>
+          <w:color w:val="3D4351"/>
+          <w:sz w:val="32"/>
+          <w:szCs w:val="32"/>
           <w:lang w:eastAsia="ru-RU"/>
         </w:rPr>
         <w:t>Рефакторинг</w:t>
@@ -25,9 +32,12 @@
       <w:proofErr w:type="spellEnd"/>
       <w:r>
         <w:rPr>
-          <w:rFonts w:ascii="Times New Roman" w:hAnsi="Times New Roman" w:cs="Times New Roman"/>
-          <w:sz w:val="28"/>
-          <w:szCs w:val="28"/>
+          <w:rFonts w:ascii="Arial" w:eastAsia="Times New Roman" w:hAnsi="Arial" w:cs="Arial"/>
+          <w:b/>
+          <w:bCs/>
+          <w:color w:val="3D4351"/>
+          <w:sz w:val="32"/>
+          <w:szCs w:val="32"/>
           <w:lang w:eastAsia="ru-RU"/>
         </w:rPr>
         <w:t xml:space="preserve"> (1)</w:t>
@@ -35,18 +45,21 @@
     </w:p>
     <w:p>
       <w:pPr>
-        <w:rPr>
-          <w:rFonts w:ascii="Times New Roman" w:hAnsi="Times New Roman" w:cs="Times New Roman"/>
-          <w:sz w:val="28"/>
-          <w:szCs w:val="28"/>
+        <w:spacing w:after="150" w:line="240" w:lineRule="auto"/>
+        <w:rPr>
+          <w:rFonts w:ascii="Arial" w:eastAsia="Times New Roman" w:hAnsi="Arial" w:cs="Arial"/>
+          <w:color w:val="3D4351"/>
+          <w:sz w:val="27"/>
+          <w:szCs w:val="27"/>
           <w:lang w:eastAsia="ru-RU"/>
         </w:rPr>
       </w:pPr>
       <w:r>
         <w:rPr>
-          <w:rFonts w:ascii="Times New Roman" w:hAnsi="Times New Roman" w:cs="Times New Roman"/>
-          <w:sz w:val="28"/>
-          <w:szCs w:val="28"/>
+          <w:rFonts w:ascii="Arial" w:eastAsia="Times New Roman" w:hAnsi="Arial" w:cs="Arial"/>
+          <w:color w:val="3D4351"/>
+          <w:sz w:val="27"/>
+          <w:szCs w:val="27"/>
           <w:lang w:eastAsia="ru-RU"/>
         </w:rPr>
         <w:t xml:space="preserve">Пришло время немного </w:t>
@@ -54,9 +67,10 @@
       <w:proofErr w:type="spellStart"/>
       <w:r>
         <w:rPr>
-          <w:rFonts w:ascii="Times New Roman" w:hAnsi="Times New Roman" w:cs="Times New Roman"/>
-          <w:sz w:val="28"/>
-          <w:szCs w:val="28"/>
+          <w:rFonts w:ascii="Arial" w:eastAsia="Times New Roman" w:hAnsi="Arial" w:cs="Arial"/>
+          <w:color w:val="3D4351"/>
+          <w:sz w:val="27"/>
+          <w:szCs w:val="27"/>
           <w:lang w:eastAsia="ru-RU"/>
         </w:rPr>
         <w:t>порефакторить</w:t>
@@ -64,37 +78,40 @@
       <w:proofErr w:type="spellEnd"/>
       <w:r>
         <w:rPr>
-          <w:rFonts w:ascii="Times New Roman" w:hAnsi="Times New Roman" w:cs="Times New Roman"/>
-          <w:sz w:val="28"/>
-          <w:szCs w:val="28"/>
+          <w:rFonts w:ascii="Arial" w:eastAsia="Times New Roman" w:hAnsi="Arial" w:cs="Arial"/>
+          <w:color w:val="3D4351"/>
+          <w:sz w:val="27"/>
+          <w:szCs w:val="27"/>
           <w:lang w:eastAsia="ru-RU"/>
         </w:rPr>
         <w:t>.</w:t>
       </w:r>
       <w:r>
         <w:rPr>
-          <w:rFonts w:ascii="Times New Roman" w:hAnsi="Times New Roman" w:cs="Times New Roman"/>
-          <w:sz w:val="28"/>
-          <w:szCs w:val="28"/>
+          <w:rFonts w:ascii="Arial" w:eastAsia="Times New Roman" w:hAnsi="Arial" w:cs="Arial"/>
+          <w:color w:val="3D4351"/>
+          <w:sz w:val="27"/>
+          <w:szCs w:val="27"/>
           <w:lang w:eastAsia="ru-RU"/>
         </w:rPr>
         <w:br/>
       </w:r>
       <w:r>
         <w:rPr>
-          <w:rFonts w:ascii="Times New Roman" w:hAnsi="Times New Roman" w:cs="Times New Roman"/>
+          <w:rFonts w:ascii="Arial" w:eastAsia="Times New Roman" w:hAnsi="Arial" w:cs="Arial"/>
           <w:color w:val="000000"/>
-          <w:sz w:val="28"/>
-          <w:szCs w:val="28"/>
+          <w:sz w:val="27"/>
+          <w:szCs w:val="27"/>
           <w:lang w:eastAsia="ru-RU"/>
         </w:rPr>
         <w:t>Википедия говорит:</w:t>
       </w:r>
       <w:r>
         <w:rPr>
-          <w:rFonts w:ascii="Times New Roman" w:hAnsi="Times New Roman" w:cs="Times New Roman"/>
-          <w:sz w:val="28"/>
-          <w:szCs w:val="28"/>
+          <w:rFonts w:ascii="Arial" w:eastAsia="Times New Roman" w:hAnsi="Arial" w:cs="Arial"/>
+          <w:color w:val="3D4351"/>
+          <w:sz w:val="27"/>
+          <w:szCs w:val="27"/>
           <w:lang w:eastAsia="ru-RU"/>
         </w:rPr>
         <w:t> «</w:t>
@@ -102,11 +119,12 @@
       <w:proofErr w:type="spellStart"/>
       <w:r>
         <w:rPr>
-          <w:rFonts w:ascii="Times New Roman" w:hAnsi="Times New Roman" w:cs="Times New Roman"/>
+          <w:rFonts w:ascii="Arial" w:eastAsia="Times New Roman" w:hAnsi="Arial" w:cs="Arial"/>
           <w:i/>
           <w:iCs/>
-          <w:sz w:val="28"/>
-          <w:szCs w:val="28"/>
+          <w:color w:val="3D4351"/>
+          <w:sz w:val="27"/>
+          <w:szCs w:val="27"/>
           <w:lang w:eastAsia="ru-RU"/>
         </w:rPr>
         <w:t>Рефакторинг</w:t>
@@ -114,11 +132,12 @@
       <w:proofErr w:type="spellEnd"/>
       <w:r>
         <w:rPr>
-          <w:rFonts w:ascii="Times New Roman" w:hAnsi="Times New Roman" w:cs="Times New Roman"/>
+          <w:rFonts w:ascii="Arial" w:eastAsia="Times New Roman" w:hAnsi="Arial" w:cs="Arial"/>
           <w:i/>
           <w:iCs/>
-          <w:sz w:val="28"/>
-          <w:szCs w:val="28"/>
+          <w:color w:val="3D4351"/>
+          <w:sz w:val="27"/>
+          <w:szCs w:val="27"/>
           <w:lang w:eastAsia="ru-RU"/>
         </w:rPr>
         <w:t xml:space="preserve"> (англ. </w:t>
@@ -126,11 +145,12 @@
       <w:proofErr w:type="spellStart"/>
       <w:r>
         <w:rPr>
-          <w:rFonts w:ascii="Times New Roman" w:hAnsi="Times New Roman" w:cs="Times New Roman"/>
+          <w:rFonts w:ascii="Arial" w:eastAsia="Times New Roman" w:hAnsi="Arial" w:cs="Arial"/>
           <w:i/>
           <w:iCs/>
-          <w:sz w:val="28"/>
-          <w:szCs w:val="28"/>
+          <w:color w:val="3D4351"/>
+          <w:sz w:val="27"/>
+          <w:szCs w:val="27"/>
           <w:lang w:eastAsia="ru-RU"/>
         </w:rPr>
         <w:t>refactoring</w:t>
@@ -138,11 +158,12 @@
       <w:proofErr w:type="spellEnd"/>
       <w:r>
         <w:rPr>
-          <w:rFonts w:ascii="Times New Roman" w:hAnsi="Times New Roman" w:cs="Times New Roman"/>
+          <w:rFonts w:ascii="Arial" w:eastAsia="Times New Roman" w:hAnsi="Arial" w:cs="Arial"/>
           <w:i/>
           <w:iCs/>
-          <w:sz w:val="28"/>
-          <w:szCs w:val="28"/>
+          <w:color w:val="3D4351"/>
+          <w:sz w:val="27"/>
+          <w:szCs w:val="27"/>
           <w:lang w:eastAsia="ru-RU"/>
         </w:rPr>
         <w:t xml:space="preserve">) или реорганизация кода — процесс изменения внутренней структуры программы, не затрагивающий её внешнего поведения и имеющий целью облегчить понимание её работы. В основе </w:t>
@@ -150,11 +171,12 @@
       <w:proofErr w:type="spellStart"/>
       <w:r>
         <w:rPr>
-          <w:rFonts w:ascii="Times New Roman" w:hAnsi="Times New Roman" w:cs="Times New Roman"/>
+          <w:rFonts w:ascii="Arial" w:eastAsia="Times New Roman" w:hAnsi="Arial" w:cs="Arial"/>
           <w:i/>
           <w:iCs/>
-          <w:sz w:val="28"/>
-          <w:szCs w:val="28"/>
+          <w:color w:val="3D4351"/>
+          <w:sz w:val="27"/>
+          <w:szCs w:val="27"/>
           <w:lang w:eastAsia="ru-RU"/>
         </w:rPr>
         <w:t>рефакторинга</w:t>
@@ -162,11 +184,12 @@
       <w:proofErr w:type="spellEnd"/>
       <w:r>
         <w:rPr>
-          <w:rFonts w:ascii="Times New Roman" w:hAnsi="Times New Roman" w:cs="Times New Roman"/>
+          <w:rFonts w:ascii="Arial" w:eastAsia="Times New Roman" w:hAnsi="Arial" w:cs="Arial"/>
           <w:i/>
           <w:iCs/>
-          <w:sz w:val="28"/>
-          <w:szCs w:val="28"/>
+          <w:color w:val="3D4351"/>
+          <w:sz w:val="27"/>
+          <w:szCs w:val="27"/>
           <w:lang w:eastAsia="ru-RU"/>
         </w:rPr>
         <w:t xml:space="preserve"> лежит последовательность небольших эквивалентных (то есть сохраняющих поведение) преобразований. Поскольку каждое преобразование маленькое, программисту легче проследить за его правильностью, и в то же время вся последовательность может привести к существенной перестройке программы и улучшению её согласованности и четкости</w:t>
@@ -174,11 +197,12 @@
       <w:proofErr w:type="gramStart"/>
       <w:r>
         <w:rPr>
-          <w:rFonts w:ascii="Times New Roman" w:hAnsi="Times New Roman" w:cs="Times New Roman"/>
+          <w:rFonts w:ascii="Arial" w:eastAsia="Times New Roman" w:hAnsi="Arial" w:cs="Arial"/>
           <w:i/>
           <w:iCs/>
-          <w:sz w:val="28"/>
-          <w:szCs w:val="28"/>
+          <w:color w:val="3D4351"/>
+          <w:sz w:val="27"/>
+          <w:szCs w:val="27"/>
           <w:lang w:eastAsia="ru-RU"/>
         </w:rPr>
         <w:t xml:space="preserve">.» </w:t>
@@ -186,11 +210,12 @@
       <w:proofErr w:type="gramEnd"/>
       <w:r>
         <w:rPr>
-          <w:rFonts w:ascii="Times New Roman" w:hAnsi="Times New Roman" w:cs="Times New Roman"/>
+          <w:rFonts w:ascii="Arial" w:eastAsia="Times New Roman" w:hAnsi="Arial" w:cs="Arial"/>
           <w:i/>
           <w:iCs/>
-          <w:sz w:val="28"/>
-          <w:szCs w:val="28"/>
+          <w:color w:val="3D4351"/>
+          <w:sz w:val="27"/>
+          <w:szCs w:val="27"/>
           <w:lang w:eastAsia="ru-RU"/>
         </w:rPr>
         <w:t xml:space="preserve">Такими маленькими преобразованиями мы и будем заниматься. После каждого изменения следи за сохранностью работоспособности кода. Многие методы </w:t>
@@ -198,11 +223,12 @@
       <w:proofErr w:type="spellStart"/>
       <w:r>
         <w:rPr>
-          <w:rFonts w:ascii="Times New Roman" w:hAnsi="Times New Roman" w:cs="Times New Roman"/>
+          <w:rFonts w:ascii="Arial" w:eastAsia="Times New Roman" w:hAnsi="Arial" w:cs="Arial"/>
           <w:i/>
           <w:iCs/>
-          <w:sz w:val="28"/>
-          <w:szCs w:val="28"/>
+          <w:color w:val="3D4351"/>
+          <w:sz w:val="27"/>
+          <w:szCs w:val="27"/>
           <w:lang w:eastAsia="ru-RU"/>
         </w:rPr>
         <w:t>рефакторинга</w:t>
@@ -210,11 +236,12 @@
       <w:proofErr w:type="spellEnd"/>
       <w:r>
         <w:rPr>
-          <w:rFonts w:ascii="Times New Roman" w:hAnsi="Times New Roman" w:cs="Times New Roman"/>
+          <w:rFonts w:ascii="Arial" w:eastAsia="Times New Roman" w:hAnsi="Arial" w:cs="Arial"/>
           <w:i/>
           <w:iCs/>
-          <w:sz w:val="28"/>
-          <w:szCs w:val="28"/>
+          <w:color w:val="3D4351"/>
+          <w:sz w:val="27"/>
+          <w:szCs w:val="27"/>
           <w:lang w:eastAsia="ru-RU"/>
         </w:rPr>
         <w:t xml:space="preserve"> не однократно применены и проверены сообществом программистов. Получили свои названия. Каждое задание будет сопровождено названием </w:t>
@@ -222,11 +249,12 @@
       <w:proofErr w:type="spellStart"/>
       <w:r>
         <w:rPr>
-          <w:rFonts w:ascii="Times New Roman" w:hAnsi="Times New Roman" w:cs="Times New Roman"/>
+          <w:rFonts w:ascii="Arial" w:eastAsia="Times New Roman" w:hAnsi="Arial" w:cs="Arial"/>
           <w:i/>
           <w:iCs/>
-          <w:sz w:val="28"/>
-          <w:szCs w:val="28"/>
+          <w:color w:val="3D4351"/>
+          <w:sz w:val="27"/>
+          <w:szCs w:val="27"/>
           <w:lang w:eastAsia="ru-RU"/>
         </w:rPr>
         <w:t>рефакторинга</w:t>
@@ -234,11 +262,12 @@
       <w:proofErr w:type="spellEnd"/>
       <w:r>
         <w:rPr>
-          <w:rFonts w:ascii="Times New Roman" w:hAnsi="Times New Roman" w:cs="Times New Roman"/>
+          <w:rFonts w:ascii="Arial" w:eastAsia="Times New Roman" w:hAnsi="Arial" w:cs="Arial"/>
           <w:i/>
           <w:iCs/>
-          <w:sz w:val="28"/>
-          <w:szCs w:val="28"/>
+          <w:color w:val="3D4351"/>
+          <w:sz w:val="27"/>
+          <w:szCs w:val="27"/>
           <w:lang w:eastAsia="ru-RU"/>
         </w:rPr>
         <w:t xml:space="preserve">. Ты всегда можешь прочитать более подробно о нем в книге Мартина </w:t>
@@ -246,11 +275,12 @@
       <w:proofErr w:type="spellStart"/>
       <w:r>
         <w:rPr>
-          <w:rFonts w:ascii="Times New Roman" w:hAnsi="Times New Roman" w:cs="Times New Roman"/>
+          <w:rFonts w:ascii="Arial" w:eastAsia="Times New Roman" w:hAnsi="Arial" w:cs="Arial"/>
           <w:i/>
           <w:iCs/>
-          <w:sz w:val="28"/>
-          <w:szCs w:val="28"/>
+          <w:color w:val="3D4351"/>
+          <w:sz w:val="27"/>
+          <w:szCs w:val="27"/>
           <w:lang w:eastAsia="ru-RU"/>
         </w:rPr>
         <w:t>Фаулера</w:t>
@@ -258,11 +288,12 @@
       <w:proofErr w:type="spellEnd"/>
       <w:r>
         <w:rPr>
-          <w:rFonts w:ascii="Times New Roman" w:hAnsi="Times New Roman" w:cs="Times New Roman"/>
+          <w:rFonts w:ascii="Arial" w:eastAsia="Times New Roman" w:hAnsi="Arial" w:cs="Arial"/>
           <w:i/>
           <w:iCs/>
-          <w:sz w:val="28"/>
-          <w:szCs w:val="28"/>
+          <w:color w:val="3D4351"/>
+          <w:sz w:val="27"/>
+          <w:szCs w:val="27"/>
           <w:lang w:eastAsia="ru-RU"/>
         </w:rPr>
         <w:t> «</w:t>
@@ -270,11 +301,12 @@
       <w:proofErr w:type="spellStart"/>
       <w:r>
         <w:rPr>
-          <w:rFonts w:ascii="Times New Roman" w:hAnsi="Times New Roman" w:cs="Times New Roman"/>
+          <w:rFonts w:ascii="Arial" w:eastAsia="Times New Roman" w:hAnsi="Arial" w:cs="Arial"/>
           <w:i/>
           <w:iCs/>
-          <w:sz w:val="28"/>
-          <w:szCs w:val="28"/>
+          <w:color w:val="3D4351"/>
+          <w:sz w:val="27"/>
+          <w:szCs w:val="27"/>
           <w:lang w:eastAsia="ru-RU"/>
         </w:rPr>
         <w:t>Рефакторинг</w:t>
@@ -282,20 +314,22 @@
       <w:proofErr w:type="spellEnd"/>
       <w:r>
         <w:rPr>
-          <w:rFonts w:ascii="Times New Roman" w:hAnsi="Times New Roman" w:cs="Times New Roman"/>
+          <w:rFonts w:ascii="Arial" w:eastAsia="Times New Roman" w:hAnsi="Arial" w:cs="Arial"/>
           <w:i/>
           <w:iCs/>
-          <w:sz w:val="28"/>
-          <w:szCs w:val="28"/>
+          <w:color w:val="3D4351"/>
+          <w:sz w:val="27"/>
+          <w:szCs w:val="27"/>
           <w:lang w:eastAsia="ru-RU"/>
         </w:rPr>
         <w:t>: Улучшение существующего кода</w:t>
       </w:r>
       <w:r>
         <w:rPr>
-          <w:rFonts w:ascii="Times New Roman" w:hAnsi="Times New Roman" w:cs="Times New Roman"/>
-          <w:sz w:val="28"/>
-          <w:szCs w:val="28"/>
+          <w:rFonts w:ascii="Arial" w:eastAsia="Times New Roman" w:hAnsi="Arial" w:cs="Arial"/>
+          <w:color w:val="3D4351"/>
+          <w:sz w:val="27"/>
+          <w:szCs w:val="27"/>
           <w:lang w:eastAsia="ru-RU"/>
         </w:rPr>
         <w:t>«.</w:t>
@@ -303,18 +337,21 @@
     </w:p>
     <w:p>
       <w:pPr>
-        <w:rPr>
-          <w:rFonts w:ascii="Times New Roman" w:hAnsi="Times New Roman" w:cs="Times New Roman"/>
-          <w:sz w:val="28"/>
-          <w:szCs w:val="28"/>
+        <w:spacing w:after="150" w:line="240" w:lineRule="auto"/>
+        <w:rPr>
+          <w:rFonts w:ascii="Arial" w:eastAsia="Times New Roman" w:hAnsi="Arial" w:cs="Arial"/>
+          <w:color w:val="3D4351"/>
+          <w:sz w:val="27"/>
+          <w:szCs w:val="27"/>
           <w:lang w:eastAsia="ru-RU"/>
         </w:rPr>
       </w:pPr>
       <w:r>
         <w:rPr>
-          <w:rFonts w:ascii="Times New Roman" w:hAnsi="Times New Roman" w:cs="Times New Roman"/>
-          <w:sz w:val="28"/>
-          <w:szCs w:val="28"/>
+          <w:rFonts w:ascii="Arial" w:eastAsia="Times New Roman" w:hAnsi="Arial" w:cs="Arial"/>
+          <w:color w:val="3D4351"/>
+          <w:sz w:val="27"/>
+          <w:szCs w:val="27"/>
           <w:lang w:eastAsia="ru-RU"/>
         </w:rPr>
         <w:t>Начнем. Внимательно ознакомься с кодом пакета </w:t>
@@ -322,10 +359,10 @@
       <w:proofErr w:type="spellStart"/>
       <w:r>
         <w:rPr>
-          <w:rFonts w:ascii="Times New Roman" w:hAnsi="Times New Roman" w:cs="Times New Roman"/>
+          <w:rFonts w:ascii="Arial" w:eastAsia="Times New Roman" w:hAnsi="Arial" w:cs="Arial"/>
           <w:color w:val="000000"/>
-          <w:sz w:val="28"/>
-          <w:szCs w:val="28"/>
+          <w:sz w:val="27"/>
+          <w:szCs w:val="27"/>
           <w:lang w:eastAsia="ru-RU"/>
         </w:rPr>
         <w:t>human</w:t>
@@ -333,9 +370,10 @@
       <w:proofErr w:type="spellEnd"/>
       <w:r>
         <w:rPr>
-          <w:rFonts w:ascii="Times New Roman" w:hAnsi="Times New Roman" w:cs="Times New Roman"/>
-          <w:sz w:val="28"/>
-          <w:szCs w:val="28"/>
+          <w:rFonts w:ascii="Arial" w:eastAsia="Times New Roman" w:hAnsi="Arial" w:cs="Arial"/>
+          <w:color w:val="3D4351"/>
+          <w:sz w:val="27"/>
+          <w:szCs w:val="27"/>
           <w:lang w:eastAsia="ru-RU"/>
         </w:rPr>
         <w:t> (человек).</w:t>
@@ -343,28 +381,31 @@
     </w:p>
     <w:p>
       <w:pPr>
-        <w:rPr>
-          <w:rFonts w:ascii="Times New Roman" w:hAnsi="Times New Roman" w:cs="Times New Roman"/>
-          <w:sz w:val="28"/>
-          <w:szCs w:val="28"/>
+        <w:spacing w:after="150" w:line="240" w:lineRule="auto"/>
+        <w:rPr>
+          <w:rFonts w:ascii="Arial" w:eastAsia="Times New Roman" w:hAnsi="Arial" w:cs="Arial"/>
+          <w:color w:val="3D4351"/>
+          <w:sz w:val="27"/>
+          <w:szCs w:val="27"/>
           <w:lang w:eastAsia="ru-RU"/>
         </w:rPr>
       </w:pPr>
       <w:r>
         <w:rPr>
-          <w:rFonts w:ascii="Times New Roman" w:hAnsi="Times New Roman" w:cs="Times New Roman"/>
+          <w:rFonts w:ascii="Arial" w:eastAsia="Times New Roman" w:hAnsi="Arial" w:cs="Arial"/>
           <w:color w:val="000000"/>
-          <w:sz w:val="28"/>
-          <w:szCs w:val="28"/>
+          <w:sz w:val="27"/>
+          <w:szCs w:val="27"/>
           <w:lang w:eastAsia="ru-RU"/>
         </w:rPr>
         <w:t>Задания:</w:t>
       </w:r>
       <w:r>
         <w:rPr>
-          <w:rFonts w:ascii="Times New Roman" w:hAnsi="Times New Roman" w:cs="Times New Roman"/>
-          <w:sz w:val="28"/>
-          <w:szCs w:val="28"/>
+          <w:rFonts w:ascii="Arial" w:eastAsia="Times New Roman" w:hAnsi="Arial" w:cs="Arial"/>
+          <w:color w:val="3D4351"/>
+          <w:sz w:val="27"/>
+          <w:szCs w:val="27"/>
           <w:lang w:eastAsia="ru-RU"/>
         </w:rPr>
         <w:br/>
@@ -373,9 +414,10 @@
       <w:proofErr w:type="spellStart"/>
       <w:r>
         <w:rPr>
-          <w:rFonts w:ascii="Times New Roman" w:hAnsi="Times New Roman" w:cs="Times New Roman"/>
-          <w:sz w:val="28"/>
-          <w:szCs w:val="28"/>
+          <w:rFonts w:ascii="Arial" w:eastAsia="Times New Roman" w:hAnsi="Arial" w:cs="Arial"/>
+          <w:color w:val="3D4351"/>
+          <w:sz w:val="27"/>
+          <w:szCs w:val="27"/>
           <w:lang w:eastAsia="ru-RU"/>
         </w:rPr>
         <w:t>children</w:t>
@@ -383,18 +425,20 @@
       <w:proofErr w:type="spellEnd"/>
       <w:r>
         <w:rPr>
-          <w:rFonts w:ascii="Times New Roman" w:hAnsi="Times New Roman" w:cs="Times New Roman"/>
-          <w:sz w:val="28"/>
-          <w:szCs w:val="28"/>
+          <w:rFonts w:ascii="Arial" w:eastAsia="Times New Roman" w:hAnsi="Arial" w:cs="Arial"/>
+          <w:color w:val="3D4351"/>
+          <w:sz w:val="27"/>
+          <w:szCs w:val="27"/>
           <w:lang w:eastAsia="ru-RU"/>
         </w:rPr>
         <w:t> в базовый класс.</w:t>
       </w:r>
       <w:r>
         <w:rPr>
-          <w:rFonts w:ascii="Times New Roman" w:hAnsi="Times New Roman" w:cs="Times New Roman"/>
-          <w:sz w:val="28"/>
-          <w:szCs w:val="28"/>
+          <w:rFonts w:ascii="Arial" w:eastAsia="Times New Roman" w:hAnsi="Arial" w:cs="Arial"/>
+          <w:color w:val="3D4351"/>
+          <w:sz w:val="27"/>
+          <w:szCs w:val="27"/>
           <w:lang w:eastAsia="ru-RU"/>
         </w:rPr>
         <w:br/>
@@ -402,38 +446,40 @@
       </w:r>
       <w:r>
         <w:rPr>
-          <w:rFonts w:ascii="Times New Roman" w:hAnsi="Times New Roman" w:cs="Times New Roman"/>
+          <w:rFonts w:ascii="Arial" w:eastAsia="Times New Roman" w:hAnsi="Arial" w:cs="Arial"/>
           <w:color w:val="000000"/>
-          <w:sz w:val="28"/>
-          <w:szCs w:val="28"/>
+          <w:sz w:val="27"/>
+          <w:szCs w:val="27"/>
           <w:lang w:eastAsia="ru-RU"/>
         </w:rPr>
         <w:t>сеттер</w:t>
       </w:r>
       <w:r>
         <w:rPr>
-          <w:rFonts w:ascii="Times New Roman" w:hAnsi="Times New Roman" w:cs="Times New Roman"/>
-          <w:sz w:val="28"/>
-          <w:szCs w:val="28"/>
+          <w:rFonts w:ascii="Arial" w:eastAsia="Times New Roman" w:hAnsi="Arial" w:cs="Arial"/>
+          <w:color w:val="3D4351"/>
+          <w:sz w:val="27"/>
+          <w:szCs w:val="27"/>
           <w:lang w:eastAsia="ru-RU"/>
         </w:rPr>
         <w:t> и </w:t>
       </w:r>
       <w:r>
         <w:rPr>
-          <w:rFonts w:ascii="Times New Roman" w:hAnsi="Times New Roman" w:cs="Times New Roman"/>
+          <w:rFonts w:ascii="Arial" w:eastAsia="Times New Roman" w:hAnsi="Arial" w:cs="Arial"/>
           <w:color w:val="000000"/>
-          <w:sz w:val="28"/>
-          <w:szCs w:val="28"/>
+          <w:sz w:val="27"/>
+          <w:szCs w:val="27"/>
           <w:lang w:eastAsia="ru-RU"/>
         </w:rPr>
         <w:t>геттер</w:t>
       </w:r>
       <w:r>
         <w:rPr>
-          <w:rFonts w:ascii="Times New Roman" w:hAnsi="Times New Roman" w:cs="Times New Roman"/>
-          <w:sz w:val="28"/>
-          <w:szCs w:val="28"/>
+          <w:rFonts w:ascii="Arial" w:eastAsia="Times New Roman" w:hAnsi="Arial" w:cs="Arial"/>
+          <w:color w:val="3D4351"/>
+          <w:sz w:val="27"/>
+          <w:szCs w:val="27"/>
           <w:lang w:eastAsia="ru-RU"/>
         </w:rPr>
         <w:t> для </w:t>
@@ -441,9 +487,10 @@
       <w:proofErr w:type="spellStart"/>
       <w:r>
         <w:rPr>
-          <w:rFonts w:ascii="Times New Roman" w:hAnsi="Times New Roman" w:cs="Times New Roman"/>
-          <w:sz w:val="28"/>
-          <w:szCs w:val="28"/>
+          <w:rFonts w:ascii="Arial" w:eastAsia="Times New Roman" w:hAnsi="Arial" w:cs="Arial"/>
+          <w:color w:val="3D4351"/>
+          <w:sz w:val="27"/>
+          <w:szCs w:val="27"/>
           <w:lang w:eastAsia="ru-RU"/>
         </w:rPr>
         <w:t>children</w:t>
@@ -451,18 +498,20 @@
       <w:proofErr w:type="spellEnd"/>
       <w:r>
         <w:rPr>
-          <w:rFonts w:ascii="Times New Roman" w:hAnsi="Times New Roman" w:cs="Times New Roman"/>
-          <w:sz w:val="28"/>
-          <w:szCs w:val="28"/>
+          <w:rFonts w:ascii="Arial" w:eastAsia="Times New Roman" w:hAnsi="Arial" w:cs="Arial"/>
+          <w:color w:val="3D4351"/>
+          <w:sz w:val="27"/>
+          <w:szCs w:val="27"/>
           <w:lang w:eastAsia="ru-RU"/>
         </w:rPr>
         <w:t> в базовый класс.</w:t>
       </w:r>
       <w:r>
         <w:rPr>
-          <w:rFonts w:ascii="Times New Roman" w:hAnsi="Times New Roman" w:cs="Times New Roman"/>
-          <w:sz w:val="28"/>
-          <w:szCs w:val="28"/>
+          <w:rFonts w:ascii="Arial" w:eastAsia="Times New Roman" w:hAnsi="Arial" w:cs="Arial"/>
+          <w:color w:val="3D4351"/>
+          <w:sz w:val="27"/>
+          <w:szCs w:val="27"/>
           <w:lang w:eastAsia="ru-RU"/>
         </w:rPr>
         <w:br/>
@@ -470,9 +519,10 @@
       </w:r>
       <w:r>
         <w:rPr>
-          <w:rFonts w:ascii="Times New Roman" w:hAnsi="Times New Roman" w:cs="Times New Roman"/>
-          <w:sz w:val="28"/>
-          <w:szCs w:val="28"/>
+          <w:rFonts w:ascii="Arial" w:eastAsia="Times New Roman" w:hAnsi="Arial" w:cs="Arial"/>
+          <w:color w:val="3D4351"/>
+          <w:sz w:val="27"/>
+          <w:szCs w:val="27"/>
           <w:lang w:eastAsia="ru-RU"/>
         </w:rPr>
         <w:br/>
@@ -481,9 +531,10 @@
       <w:proofErr w:type="spellStart"/>
       <w:r>
         <w:rPr>
-          <w:rFonts w:ascii="Times New Roman" w:hAnsi="Times New Roman" w:cs="Times New Roman"/>
-          <w:sz w:val="28"/>
-          <w:szCs w:val="28"/>
+          <w:rFonts w:ascii="Arial" w:eastAsia="Times New Roman" w:hAnsi="Arial" w:cs="Arial"/>
+          <w:color w:val="3D4351"/>
+          <w:sz w:val="27"/>
+          <w:szCs w:val="27"/>
           <w:lang w:eastAsia="ru-RU"/>
         </w:rPr>
         <w:t>getChildren</w:t>
@@ -491,9 +542,10 @@
       <w:proofErr w:type="spellEnd"/>
       <w:r>
         <w:rPr>
-          <w:rFonts w:ascii="Times New Roman" w:hAnsi="Times New Roman" w:cs="Times New Roman"/>
-          <w:sz w:val="28"/>
-          <w:szCs w:val="28"/>
+          <w:rFonts w:ascii="Arial" w:eastAsia="Times New Roman" w:hAnsi="Arial" w:cs="Arial"/>
+          <w:color w:val="3D4351"/>
+          <w:sz w:val="27"/>
+          <w:szCs w:val="27"/>
           <w:lang w:eastAsia="ru-RU"/>
         </w:rPr>
         <w:t> должен возвращать не модифицируемое представление списка </w:t>
@@ -501,9 +553,10 @@
       <w:proofErr w:type="spellStart"/>
       <w:r>
         <w:rPr>
-          <w:rFonts w:ascii="Times New Roman" w:hAnsi="Times New Roman" w:cs="Times New Roman"/>
-          <w:sz w:val="28"/>
-          <w:szCs w:val="28"/>
+          <w:rFonts w:ascii="Arial" w:eastAsia="Times New Roman" w:hAnsi="Arial" w:cs="Arial"/>
+          <w:color w:val="3D4351"/>
+          <w:sz w:val="27"/>
+          <w:szCs w:val="27"/>
           <w:lang w:eastAsia="ru-RU"/>
         </w:rPr>
         <w:t>children</w:t>
@@ -511,18 +564,20 @@
       <w:proofErr w:type="spellEnd"/>
       <w:r>
         <w:rPr>
-          <w:rFonts w:ascii="Times New Roman" w:hAnsi="Times New Roman" w:cs="Times New Roman"/>
-          <w:sz w:val="28"/>
-          <w:szCs w:val="28"/>
+          <w:rFonts w:ascii="Arial" w:eastAsia="Times New Roman" w:hAnsi="Arial" w:cs="Arial"/>
+          <w:color w:val="3D4351"/>
+          <w:sz w:val="27"/>
+          <w:szCs w:val="27"/>
           <w:lang w:eastAsia="ru-RU"/>
         </w:rPr>
         <w:t>.</w:t>
       </w:r>
       <w:r>
         <w:rPr>
-          <w:rFonts w:ascii="Times New Roman" w:hAnsi="Times New Roman" w:cs="Times New Roman"/>
-          <w:sz w:val="28"/>
-          <w:szCs w:val="28"/>
+          <w:rFonts w:ascii="Arial" w:eastAsia="Times New Roman" w:hAnsi="Arial" w:cs="Arial"/>
+          <w:color w:val="3D4351"/>
+          <w:sz w:val="27"/>
+          <w:szCs w:val="27"/>
           <w:lang w:eastAsia="ru-RU"/>
         </w:rPr>
         <w:br/>
@@ -531,9 +586,10 @@
       <w:proofErr w:type="spellStart"/>
       <w:r>
         <w:rPr>
-          <w:rFonts w:ascii="Times New Roman" w:hAnsi="Times New Roman" w:cs="Times New Roman"/>
-          <w:sz w:val="28"/>
-          <w:szCs w:val="28"/>
+          <w:rFonts w:ascii="Arial" w:eastAsia="Times New Roman" w:hAnsi="Arial" w:cs="Arial"/>
+          <w:color w:val="3D4351"/>
+          <w:sz w:val="27"/>
+          <w:szCs w:val="27"/>
           <w:lang w:eastAsia="ru-RU"/>
         </w:rPr>
         <w:t>children</w:t>
@@ -541,18 +597,20 @@
       <w:proofErr w:type="spellEnd"/>
       <w:r>
         <w:rPr>
-          <w:rFonts w:ascii="Times New Roman" w:hAnsi="Times New Roman" w:cs="Times New Roman"/>
-          <w:sz w:val="28"/>
-          <w:szCs w:val="28"/>
+          <w:rFonts w:ascii="Arial" w:eastAsia="Times New Roman" w:hAnsi="Arial" w:cs="Arial"/>
+          <w:color w:val="3D4351"/>
+          <w:sz w:val="27"/>
+          <w:szCs w:val="27"/>
           <w:lang w:eastAsia="ru-RU"/>
         </w:rPr>
         <w:t>.</w:t>
       </w:r>
       <w:r>
         <w:rPr>
-          <w:rFonts w:ascii="Times New Roman" w:hAnsi="Times New Roman" w:cs="Times New Roman"/>
-          <w:sz w:val="28"/>
-          <w:szCs w:val="28"/>
+          <w:rFonts w:ascii="Arial" w:eastAsia="Times New Roman" w:hAnsi="Arial" w:cs="Arial"/>
+          <w:color w:val="3D4351"/>
+          <w:sz w:val="27"/>
+          <w:szCs w:val="27"/>
           <w:lang w:eastAsia="ru-RU"/>
         </w:rPr>
         <w:br/>
@@ -561,9 +619,10 @@
       <w:proofErr w:type="spellStart"/>
       <w:r>
         <w:rPr>
-          <w:rFonts w:ascii="Times New Roman" w:hAnsi="Times New Roman" w:cs="Times New Roman"/>
-          <w:sz w:val="28"/>
-          <w:szCs w:val="28"/>
+          <w:rFonts w:ascii="Arial" w:eastAsia="Times New Roman" w:hAnsi="Arial" w:cs="Arial"/>
+          <w:color w:val="3D4351"/>
+          <w:sz w:val="27"/>
+          <w:szCs w:val="27"/>
           <w:lang w:eastAsia="ru-RU"/>
         </w:rPr>
         <w:t>addChild</w:t>
@@ -571,9 +630,10 @@
       <w:proofErr w:type="spellEnd"/>
       <w:r>
         <w:rPr>
-          <w:rFonts w:ascii="Times New Roman" w:hAnsi="Times New Roman" w:cs="Times New Roman"/>
-          <w:sz w:val="28"/>
-          <w:szCs w:val="28"/>
+          <w:rFonts w:ascii="Arial" w:eastAsia="Times New Roman" w:hAnsi="Arial" w:cs="Arial"/>
+          <w:color w:val="3D4351"/>
+          <w:sz w:val="27"/>
+          <w:szCs w:val="27"/>
           <w:lang w:eastAsia="ru-RU"/>
         </w:rPr>
         <w:t>(</w:t>
@@ -581,9 +641,10 @@
       <w:proofErr w:type="spellStart"/>
       <w:r>
         <w:rPr>
-          <w:rFonts w:ascii="Times New Roman" w:hAnsi="Times New Roman" w:cs="Times New Roman"/>
-          <w:sz w:val="28"/>
-          <w:szCs w:val="28"/>
+          <w:rFonts w:ascii="Arial" w:eastAsia="Times New Roman" w:hAnsi="Arial" w:cs="Arial"/>
+          <w:color w:val="3D4351"/>
+          <w:sz w:val="27"/>
+          <w:szCs w:val="27"/>
           <w:lang w:eastAsia="ru-RU"/>
         </w:rPr>
         <w:t>Human</w:t>
@@ -591,9 +652,10 @@
       <w:proofErr w:type="spellEnd"/>
       <w:r>
         <w:rPr>
-          <w:rFonts w:ascii="Times New Roman" w:hAnsi="Times New Roman" w:cs="Times New Roman"/>
-          <w:sz w:val="28"/>
-          <w:szCs w:val="28"/>
+          <w:rFonts w:ascii="Arial" w:eastAsia="Times New Roman" w:hAnsi="Arial" w:cs="Arial"/>
+          <w:color w:val="3D4351"/>
+          <w:sz w:val="27"/>
+          <w:szCs w:val="27"/>
           <w:lang w:eastAsia="ru-RU"/>
         </w:rPr>
         <w:t>) и </w:t>
@@ -601,9 +663,10 @@
       <w:proofErr w:type="spellStart"/>
       <w:r>
         <w:rPr>
-          <w:rFonts w:ascii="Times New Roman" w:hAnsi="Times New Roman" w:cs="Times New Roman"/>
-          <w:sz w:val="28"/>
-          <w:szCs w:val="28"/>
+          <w:rFonts w:ascii="Arial" w:eastAsia="Times New Roman" w:hAnsi="Arial" w:cs="Arial"/>
+          <w:color w:val="3D4351"/>
+          <w:sz w:val="27"/>
+          <w:szCs w:val="27"/>
           <w:lang w:eastAsia="ru-RU"/>
         </w:rPr>
         <w:t>removeChild</w:t>
@@ -611,9 +674,10 @@
       <w:proofErr w:type="spellEnd"/>
       <w:r>
         <w:rPr>
-          <w:rFonts w:ascii="Times New Roman" w:hAnsi="Times New Roman" w:cs="Times New Roman"/>
-          <w:sz w:val="28"/>
-          <w:szCs w:val="28"/>
+          <w:rFonts w:ascii="Arial" w:eastAsia="Times New Roman" w:hAnsi="Arial" w:cs="Arial"/>
+          <w:color w:val="3D4351"/>
+          <w:sz w:val="27"/>
+          <w:szCs w:val="27"/>
           <w:lang w:eastAsia="ru-RU"/>
         </w:rPr>
         <w:t>(</w:t>
@@ -621,9 +685,10 @@
       <w:proofErr w:type="spellStart"/>
       <w:r>
         <w:rPr>
-          <w:rFonts w:ascii="Times New Roman" w:hAnsi="Times New Roman" w:cs="Times New Roman"/>
-          <w:sz w:val="28"/>
-          <w:szCs w:val="28"/>
+          <w:rFonts w:ascii="Arial" w:eastAsia="Times New Roman" w:hAnsi="Arial" w:cs="Arial"/>
+          <w:color w:val="3D4351"/>
+          <w:sz w:val="27"/>
+          <w:szCs w:val="27"/>
           <w:lang w:eastAsia="ru-RU"/>
         </w:rPr>
         <w:t>Human</w:t>
@@ -631,9 +696,10 @@
       <w:proofErr w:type="spellEnd"/>
       <w:r>
         <w:rPr>
-          <w:rFonts w:ascii="Times New Roman" w:hAnsi="Times New Roman" w:cs="Times New Roman"/>
-          <w:sz w:val="28"/>
-          <w:szCs w:val="28"/>
+          <w:rFonts w:ascii="Arial" w:eastAsia="Times New Roman" w:hAnsi="Arial" w:cs="Arial"/>
+          <w:color w:val="3D4351"/>
+          <w:sz w:val="27"/>
+          <w:szCs w:val="27"/>
           <w:lang w:eastAsia="ru-RU"/>
         </w:rPr>
         <w:t>). Реализуй их логику.</w:t>
@@ -641,52 +707,62 @@
     </w:p>
     <w:p>
       <w:pPr>
-        <w:rPr>
-          <w:rFonts w:ascii="Times New Roman" w:hAnsi="Times New Roman" w:cs="Times New Roman"/>
-          <w:sz w:val="28"/>
-          <w:szCs w:val="28"/>
+        <w:pStyle w:val="3"/>
+        <w:spacing w:before="300" w:beforeAutospacing="0" w:after="150" w:afterAutospacing="0"/>
+        <w:rPr>
+          <w:rFonts w:ascii="Arial" w:hAnsi="Arial" w:cs="Arial"/>
+          <w:color w:val="3D4351"/>
+          <w:sz w:val="32"/>
+          <w:szCs w:val="32"/>
         </w:rPr>
       </w:pPr>
       <w:proofErr w:type="spellStart"/>
       <w:r>
         <w:rPr>
-          <w:rFonts w:ascii="Times New Roman" w:hAnsi="Times New Roman" w:cs="Times New Roman"/>
-          <w:sz w:val="28"/>
-          <w:szCs w:val="28"/>
+          <w:rFonts w:ascii="Arial" w:hAnsi="Arial" w:cs="Arial"/>
+          <w:color w:val="3D4351"/>
+          <w:sz w:val="32"/>
+          <w:szCs w:val="32"/>
         </w:rPr>
         <w:t>Рефакторинг</w:t>
       </w:r>
       <w:proofErr w:type="spellEnd"/>
       <w:r>
         <w:rPr>
-          <w:rFonts w:ascii="Times New Roman" w:hAnsi="Times New Roman" w:cs="Times New Roman"/>
-          <w:sz w:val="28"/>
-          <w:szCs w:val="28"/>
+          <w:rFonts w:ascii="Arial" w:hAnsi="Arial" w:cs="Arial"/>
+          <w:color w:val="3D4351"/>
+          <w:sz w:val="32"/>
+          <w:szCs w:val="32"/>
         </w:rPr>
         <w:t xml:space="preserve"> (2)</w:t>
       </w:r>
     </w:p>
     <w:p>
       <w:pPr>
-        <w:rPr>
-          <w:rFonts w:ascii="Times New Roman" w:hAnsi="Times New Roman" w:cs="Times New Roman"/>
-          <w:sz w:val="28"/>
-          <w:szCs w:val="28"/>
+        <w:pStyle w:val="a3"/>
+        <w:spacing w:before="0" w:beforeAutospacing="0" w:after="150" w:afterAutospacing="0"/>
+        <w:rPr>
+          <w:rFonts w:ascii="Arial" w:hAnsi="Arial" w:cs="Arial"/>
+          <w:color w:val="3D4351"/>
+          <w:sz w:val="27"/>
+          <w:szCs w:val="27"/>
         </w:rPr>
       </w:pPr>
       <w:r>
         <w:rPr>
-          <w:rFonts w:ascii="Times New Roman" w:hAnsi="Times New Roman" w:cs="Times New Roman"/>
-          <w:sz w:val="28"/>
-          <w:szCs w:val="28"/>
+          <w:rFonts w:ascii="Arial" w:hAnsi="Arial" w:cs="Arial"/>
+          <w:color w:val="3D4351"/>
+          <w:sz w:val="27"/>
+          <w:szCs w:val="27"/>
         </w:rPr>
         <w:t>2.1. Извлечение подкласса.</w:t>
       </w:r>
       <w:r>
         <w:rPr>
-          <w:rFonts w:ascii="Times New Roman" w:hAnsi="Times New Roman" w:cs="Times New Roman"/>
-          <w:sz w:val="28"/>
-          <w:szCs w:val="28"/>
+          <w:rFonts w:ascii="Arial" w:hAnsi="Arial" w:cs="Arial"/>
+          <w:color w:val="3D4351"/>
+          <w:sz w:val="27"/>
+          <w:szCs w:val="27"/>
         </w:rPr>
         <w:br/>
         <w:t>2.1.1. Добавь класс</w:t>
@@ -694,10 +770,10 @@
       <w:r>
         <w:rPr>
           <w:rStyle w:val="apple-converted-space"/>
-          <w:rFonts w:ascii="Times New Roman" w:hAnsi="Times New Roman" w:cs="Times New Roman"/>
-          <w:color w:val="3D4351"/>
-          <w:sz w:val="28"/>
-          <w:szCs w:val="28"/>
+          <w:rFonts w:ascii="Arial" w:hAnsi="Arial" w:cs="Arial"/>
+          <w:color w:val="3D4351"/>
+          <w:sz w:val="27"/>
+          <w:szCs w:val="27"/>
         </w:rPr>
         <w:t> </w:t>
       </w:r>
@@ -705,10 +781,10 @@
       <w:r>
         <w:rPr>
           <w:rStyle w:val="text-corporate"/>
-          <w:rFonts w:ascii="Times New Roman" w:hAnsi="Times New Roman" w:cs="Times New Roman"/>
+          <w:rFonts w:ascii="Arial" w:hAnsi="Arial" w:cs="Arial"/>
           <w:color w:val="000000"/>
-          <w:sz w:val="28"/>
-          <w:szCs w:val="28"/>
+          <w:sz w:val="27"/>
+          <w:szCs w:val="27"/>
         </w:rPr>
         <w:t>Soldier</w:t>
       </w:r>
@@ -716,28 +792,29 @@
       <w:r>
         <w:rPr>
           <w:rStyle w:val="apple-converted-space"/>
-          <w:rFonts w:ascii="Times New Roman" w:hAnsi="Times New Roman" w:cs="Times New Roman"/>
-          <w:color w:val="3D4351"/>
-          <w:sz w:val="28"/>
-          <w:szCs w:val="28"/>
-        </w:rPr>
-        <w:t> </w:t>
-      </w:r>
-      <w:r>
-        <w:rPr>
-          <w:rFonts w:ascii="Times New Roman" w:hAnsi="Times New Roman" w:cs="Times New Roman"/>
-          <w:sz w:val="28"/>
-          <w:szCs w:val="28"/>
+          <w:rFonts w:ascii="Arial" w:hAnsi="Arial" w:cs="Arial"/>
+          <w:color w:val="3D4351"/>
+          <w:sz w:val="27"/>
+          <w:szCs w:val="27"/>
+        </w:rPr>
+        <w:t> </w:t>
+      </w:r>
+      <w:r>
+        <w:rPr>
+          <w:rFonts w:ascii="Arial" w:hAnsi="Arial" w:cs="Arial"/>
+          <w:color w:val="3D4351"/>
+          <w:sz w:val="27"/>
+          <w:szCs w:val="27"/>
         </w:rPr>
         <w:t>в пакет</w:t>
       </w:r>
       <w:r>
         <w:rPr>
           <w:rStyle w:val="apple-converted-space"/>
-          <w:rFonts w:ascii="Times New Roman" w:hAnsi="Times New Roman" w:cs="Times New Roman"/>
-          <w:color w:val="3D4351"/>
-          <w:sz w:val="28"/>
-          <w:szCs w:val="28"/>
+          <w:rFonts w:ascii="Arial" w:hAnsi="Arial" w:cs="Arial"/>
+          <w:color w:val="3D4351"/>
+          <w:sz w:val="27"/>
+          <w:szCs w:val="27"/>
         </w:rPr>
         <w:t> </w:t>
       </w:r>
@@ -745,27 +822,29 @@
       <w:r>
         <w:rPr>
           <w:rStyle w:val="text-red"/>
-          <w:rFonts w:ascii="Times New Roman" w:hAnsi="Times New Roman" w:cs="Times New Roman"/>
+          <w:rFonts w:ascii="Arial" w:hAnsi="Arial" w:cs="Arial"/>
           <w:color w:val="000000"/>
-          <w:sz w:val="28"/>
-          <w:szCs w:val="28"/>
+          <w:sz w:val="27"/>
+          <w:szCs w:val="27"/>
         </w:rPr>
         <w:t>human</w:t>
       </w:r>
       <w:proofErr w:type="spellEnd"/>
       <w:r>
         <w:rPr>
-          <w:rFonts w:ascii="Times New Roman" w:hAnsi="Times New Roman" w:cs="Times New Roman"/>
-          <w:sz w:val="28"/>
-          <w:szCs w:val="28"/>
+          <w:rFonts w:ascii="Arial" w:hAnsi="Arial" w:cs="Arial"/>
+          <w:color w:val="3D4351"/>
+          <w:sz w:val="27"/>
+          <w:szCs w:val="27"/>
         </w:rPr>
         <w:t>.</w:t>
       </w:r>
       <w:r>
         <w:rPr>
-          <w:rFonts w:ascii="Times New Roman" w:hAnsi="Times New Roman" w:cs="Times New Roman"/>
-          <w:sz w:val="28"/>
-          <w:szCs w:val="28"/>
+          <w:rFonts w:ascii="Arial" w:hAnsi="Arial" w:cs="Arial"/>
+          <w:color w:val="3D4351"/>
+          <w:sz w:val="27"/>
+          <w:szCs w:val="27"/>
         </w:rPr>
         <w:br/>
         <w:t>2.1.2. Избавься от поля</w:t>
@@ -773,36 +852,39 @@
       <w:r>
         <w:rPr>
           <w:rStyle w:val="apple-converted-space"/>
-          <w:rFonts w:ascii="Times New Roman" w:hAnsi="Times New Roman" w:cs="Times New Roman"/>
-          <w:color w:val="3D4351"/>
-          <w:sz w:val="28"/>
-          <w:szCs w:val="28"/>
-        </w:rPr>
-        <w:t> </w:t>
-      </w:r>
-      <w:proofErr w:type="spellStart"/>
-      <w:r>
-        <w:rPr>
-          <w:rFonts w:ascii="Times New Roman" w:hAnsi="Times New Roman" w:cs="Times New Roman"/>
-          <w:sz w:val="28"/>
-          <w:szCs w:val="28"/>
+          <w:rFonts w:ascii="Arial" w:hAnsi="Arial" w:cs="Arial"/>
+          <w:color w:val="3D4351"/>
+          <w:sz w:val="27"/>
+          <w:szCs w:val="27"/>
+        </w:rPr>
+        <w:t> </w:t>
+      </w:r>
+      <w:proofErr w:type="spellStart"/>
+      <w:r>
+        <w:rPr>
+          <w:rFonts w:ascii="Arial" w:hAnsi="Arial" w:cs="Arial"/>
+          <w:color w:val="3D4351"/>
+          <w:sz w:val="27"/>
+          <w:szCs w:val="27"/>
         </w:rPr>
         <w:t>isSoldier</w:t>
       </w:r>
       <w:proofErr w:type="spellEnd"/>
       <w:r>
         <w:rPr>
-          <w:rFonts w:ascii="Times New Roman" w:hAnsi="Times New Roman" w:cs="Times New Roman"/>
-          <w:sz w:val="28"/>
-          <w:szCs w:val="28"/>
+          <w:rFonts w:ascii="Arial" w:hAnsi="Arial" w:cs="Arial"/>
+          <w:color w:val="3D4351"/>
+          <w:sz w:val="27"/>
+          <w:szCs w:val="27"/>
         </w:rPr>
         <w:t>.</w:t>
       </w:r>
       <w:r>
         <w:rPr>
-          <w:rFonts w:ascii="Times New Roman" w:hAnsi="Times New Roman" w:cs="Times New Roman"/>
-          <w:sz w:val="28"/>
-          <w:szCs w:val="28"/>
+          <w:rFonts w:ascii="Arial" w:hAnsi="Arial" w:cs="Arial"/>
+          <w:color w:val="3D4351"/>
+          <w:sz w:val="27"/>
+          <w:szCs w:val="27"/>
         </w:rPr>
         <w:br/>
         <w:t>2.1.3. Перенеси в</w:t>
@@ -810,10 +892,10 @@
       <w:r>
         <w:rPr>
           <w:rStyle w:val="apple-converted-space"/>
-          <w:rFonts w:ascii="Times New Roman" w:hAnsi="Times New Roman" w:cs="Times New Roman"/>
-          <w:color w:val="3D4351"/>
-          <w:sz w:val="28"/>
-          <w:szCs w:val="28"/>
+          <w:rFonts w:ascii="Arial" w:hAnsi="Arial" w:cs="Arial"/>
+          <w:color w:val="3D4351"/>
+          <w:sz w:val="27"/>
+          <w:szCs w:val="27"/>
         </w:rPr>
         <w:t> </w:t>
       </w:r>
@@ -821,10 +903,10 @@
       <w:r>
         <w:rPr>
           <w:rStyle w:val="text-corporate"/>
-          <w:rFonts w:ascii="Times New Roman" w:hAnsi="Times New Roman" w:cs="Times New Roman"/>
+          <w:rFonts w:ascii="Arial" w:hAnsi="Arial" w:cs="Arial"/>
           <w:color w:val="000000"/>
-          <w:sz w:val="28"/>
-          <w:szCs w:val="28"/>
+          <w:sz w:val="27"/>
+          <w:szCs w:val="27"/>
         </w:rPr>
         <w:t>Soldier</w:t>
       </w:r>
@@ -832,28 +914,29 @@
       <w:r>
         <w:rPr>
           <w:rStyle w:val="apple-converted-space"/>
-          <w:rFonts w:ascii="Times New Roman" w:hAnsi="Times New Roman" w:cs="Times New Roman"/>
-          <w:color w:val="3D4351"/>
-          <w:sz w:val="28"/>
-          <w:szCs w:val="28"/>
-        </w:rPr>
-        <w:t> </w:t>
-      </w:r>
-      <w:r>
-        <w:rPr>
-          <w:rFonts w:ascii="Times New Roman" w:hAnsi="Times New Roman" w:cs="Times New Roman"/>
-          <w:sz w:val="28"/>
-          <w:szCs w:val="28"/>
+          <w:rFonts w:ascii="Arial" w:hAnsi="Arial" w:cs="Arial"/>
+          <w:color w:val="3D4351"/>
+          <w:sz w:val="27"/>
+          <w:szCs w:val="27"/>
+        </w:rPr>
+        <w:t> </w:t>
+      </w:r>
+      <w:r>
+        <w:rPr>
+          <w:rFonts w:ascii="Arial" w:hAnsi="Arial" w:cs="Arial"/>
+          <w:color w:val="3D4351"/>
+          <w:sz w:val="27"/>
+          <w:szCs w:val="27"/>
         </w:rPr>
         <w:t>необходимые методы из</w:t>
       </w:r>
       <w:r>
         <w:rPr>
           <w:rStyle w:val="apple-converted-space"/>
-          <w:rFonts w:ascii="Times New Roman" w:hAnsi="Times New Roman" w:cs="Times New Roman"/>
-          <w:color w:val="3D4351"/>
-          <w:sz w:val="28"/>
-          <w:szCs w:val="28"/>
+          <w:rFonts w:ascii="Arial" w:hAnsi="Arial" w:cs="Arial"/>
+          <w:color w:val="3D4351"/>
+          <w:sz w:val="27"/>
+          <w:szCs w:val="27"/>
         </w:rPr>
         <w:t> </w:t>
       </w:r>
@@ -861,29 +944,31 @@
       <w:r>
         <w:rPr>
           <w:rStyle w:val="a4"/>
-          <w:rFonts w:ascii="Times New Roman" w:hAnsi="Times New Roman" w:cs="Times New Roman"/>
+          <w:rFonts w:ascii="Arial" w:hAnsi="Arial" w:cs="Arial"/>
           <w:b w:val="0"/>
           <w:bCs w:val="0"/>
           <w:color w:val="3D4351"/>
-          <w:sz w:val="28"/>
-          <w:szCs w:val="28"/>
+          <w:sz w:val="27"/>
+          <w:szCs w:val="27"/>
         </w:rPr>
         <w:t>Human</w:t>
       </w:r>
       <w:proofErr w:type="spellEnd"/>
       <w:r>
         <w:rPr>
-          <w:rFonts w:ascii="Times New Roman" w:hAnsi="Times New Roman" w:cs="Times New Roman"/>
-          <w:sz w:val="28"/>
-          <w:szCs w:val="28"/>
+          <w:rFonts w:ascii="Arial" w:hAnsi="Arial" w:cs="Arial"/>
+          <w:color w:val="3D4351"/>
+          <w:sz w:val="27"/>
+          <w:szCs w:val="27"/>
         </w:rPr>
         <w:t>.</w:t>
       </w:r>
       <w:r>
         <w:rPr>
-          <w:rFonts w:ascii="Times New Roman" w:hAnsi="Times New Roman" w:cs="Times New Roman"/>
-          <w:sz w:val="28"/>
-          <w:szCs w:val="28"/>
+          <w:rFonts w:ascii="Arial" w:hAnsi="Arial" w:cs="Arial"/>
+          <w:color w:val="3D4351"/>
+          <w:sz w:val="27"/>
+          <w:szCs w:val="27"/>
         </w:rPr>
         <w:br/>
         <w:t>2.1.4. Обнови сигнатуру конструктора</w:t>
@@ -891,10 +976,10 @@
       <w:r>
         <w:rPr>
           <w:rStyle w:val="apple-converted-space"/>
-          <w:rFonts w:ascii="Times New Roman" w:hAnsi="Times New Roman" w:cs="Times New Roman"/>
-          <w:color w:val="3D4351"/>
-          <w:sz w:val="28"/>
-          <w:szCs w:val="28"/>
+          <w:rFonts w:ascii="Arial" w:hAnsi="Arial" w:cs="Arial"/>
+          <w:color w:val="3D4351"/>
+          <w:sz w:val="27"/>
+          <w:szCs w:val="27"/>
         </w:rPr>
         <w:t> </w:t>
       </w:r>
@@ -902,38 +987,41 @@
       <w:r>
         <w:rPr>
           <w:rStyle w:val="a4"/>
-          <w:rFonts w:ascii="Times New Roman" w:hAnsi="Times New Roman" w:cs="Times New Roman"/>
+          <w:rFonts w:ascii="Arial" w:hAnsi="Arial" w:cs="Arial"/>
           <w:b w:val="0"/>
           <w:bCs w:val="0"/>
           <w:color w:val="3D4351"/>
-          <w:sz w:val="28"/>
-          <w:szCs w:val="28"/>
+          <w:sz w:val="27"/>
+          <w:szCs w:val="27"/>
         </w:rPr>
         <w:t>Human</w:t>
       </w:r>
       <w:proofErr w:type="spellEnd"/>
       <w:r>
         <w:rPr>
-          <w:rFonts w:ascii="Times New Roman" w:hAnsi="Times New Roman" w:cs="Times New Roman"/>
-          <w:sz w:val="28"/>
-          <w:szCs w:val="28"/>
+          <w:rFonts w:ascii="Arial" w:hAnsi="Arial" w:cs="Arial"/>
+          <w:color w:val="3D4351"/>
+          <w:sz w:val="27"/>
+          <w:szCs w:val="27"/>
         </w:rPr>
         <w:t>.</w:t>
       </w:r>
       <w:r>
         <w:rPr>
-          <w:rFonts w:ascii="Times New Roman" w:hAnsi="Times New Roman" w:cs="Times New Roman"/>
-          <w:sz w:val="28"/>
-          <w:szCs w:val="28"/>
+          <w:rFonts w:ascii="Arial" w:hAnsi="Arial" w:cs="Arial"/>
+          <w:color w:val="3D4351"/>
+          <w:sz w:val="27"/>
+          <w:szCs w:val="27"/>
         </w:rPr>
         <w:br/>
         <w:t>2.2. Подъем тела конструктора.</w:t>
       </w:r>
       <w:r>
         <w:rPr>
-          <w:rFonts w:ascii="Times New Roman" w:hAnsi="Times New Roman" w:cs="Times New Roman"/>
-          <w:sz w:val="28"/>
-          <w:szCs w:val="28"/>
+          <w:rFonts w:ascii="Arial" w:hAnsi="Arial" w:cs="Arial"/>
+          <w:color w:val="3D4351"/>
+          <w:sz w:val="27"/>
+          <w:szCs w:val="27"/>
         </w:rPr>
         <w:br/>
         <w:t>2.2.1. Перенеси инициализацию полей</w:t>
@@ -941,19 +1029,20 @@
       <w:r>
         <w:rPr>
           <w:rStyle w:val="apple-converted-space"/>
-          <w:rFonts w:ascii="Times New Roman" w:hAnsi="Times New Roman" w:cs="Times New Roman"/>
-          <w:color w:val="3D4351"/>
-          <w:sz w:val="28"/>
-          <w:szCs w:val="28"/>
-        </w:rPr>
-        <w:t> </w:t>
-      </w:r>
-      <w:proofErr w:type="spellStart"/>
-      <w:r>
-        <w:rPr>
-          <w:rFonts w:ascii="Times New Roman" w:hAnsi="Times New Roman" w:cs="Times New Roman"/>
-          <w:sz w:val="28"/>
-          <w:szCs w:val="28"/>
+          <w:rFonts w:ascii="Arial" w:hAnsi="Arial" w:cs="Arial"/>
+          <w:color w:val="3D4351"/>
+          <w:sz w:val="27"/>
+          <w:szCs w:val="27"/>
+        </w:rPr>
+        <w:t> </w:t>
+      </w:r>
+      <w:proofErr w:type="spellStart"/>
+      <w:r>
+        <w:rPr>
+          <w:rFonts w:ascii="Arial" w:hAnsi="Arial" w:cs="Arial"/>
+          <w:color w:val="3D4351"/>
+          <w:sz w:val="27"/>
+          <w:szCs w:val="27"/>
         </w:rPr>
         <w:t>name</w:t>
       </w:r>
@@ -961,37 +1050,39 @@
       <w:r>
         <w:rPr>
           <w:rStyle w:val="apple-converted-space"/>
-          <w:rFonts w:ascii="Times New Roman" w:hAnsi="Times New Roman" w:cs="Times New Roman"/>
-          <w:color w:val="3D4351"/>
-          <w:sz w:val="28"/>
-          <w:szCs w:val="28"/>
-        </w:rPr>
-        <w:t> </w:t>
-      </w:r>
-      <w:r>
-        <w:rPr>
-          <w:rFonts w:ascii="Times New Roman" w:hAnsi="Times New Roman" w:cs="Times New Roman"/>
-          <w:sz w:val="28"/>
-          <w:szCs w:val="28"/>
+          <w:rFonts w:ascii="Arial" w:hAnsi="Arial" w:cs="Arial"/>
+          <w:color w:val="3D4351"/>
+          <w:sz w:val="27"/>
+          <w:szCs w:val="27"/>
+        </w:rPr>
+        <w:t> </w:t>
+      </w:r>
+      <w:r>
+        <w:rPr>
+          <w:rFonts w:ascii="Arial" w:hAnsi="Arial" w:cs="Arial"/>
+          <w:color w:val="3D4351"/>
+          <w:sz w:val="27"/>
+          <w:szCs w:val="27"/>
         </w:rPr>
         <w:t>и</w:t>
       </w:r>
       <w:r>
         <w:rPr>
           <w:rStyle w:val="apple-converted-space"/>
-          <w:rFonts w:ascii="Times New Roman" w:hAnsi="Times New Roman" w:cs="Times New Roman"/>
-          <w:color w:val="3D4351"/>
-          <w:sz w:val="28"/>
-          <w:szCs w:val="28"/>
-        </w:rPr>
-        <w:t> </w:t>
-      </w:r>
-      <w:proofErr w:type="spellStart"/>
-      <w:r>
-        <w:rPr>
-          <w:rFonts w:ascii="Times New Roman" w:hAnsi="Times New Roman" w:cs="Times New Roman"/>
-          <w:sz w:val="28"/>
-          <w:szCs w:val="28"/>
+          <w:rFonts w:ascii="Arial" w:hAnsi="Arial" w:cs="Arial"/>
+          <w:color w:val="3D4351"/>
+          <w:sz w:val="27"/>
+          <w:szCs w:val="27"/>
+        </w:rPr>
+        <w:t> </w:t>
+      </w:r>
+      <w:proofErr w:type="spellStart"/>
+      <w:r>
+        <w:rPr>
+          <w:rFonts w:ascii="Arial" w:hAnsi="Arial" w:cs="Arial"/>
+          <w:color w:val="3D4351"/>
+          <w:sz w:val="27"/>
+          <w:szCs w:val="27"/>
         </w:rPr>
         <w:t>age</w:t>
       </w:r>
@@ -999,55 +1090,49 @@
       <w:r>
         <w:rPr>
           <w:rStyle w:val="apple-converted-space"/>
-          <w:rFonts w:ascii="Times New Roman" w:hAnsi="Times New Roman" w:cs="Times New Roman"/>
-          <w:color w:val="3D4351"/>
-          <w:sz w:val="28"/>
-          <w:szCs w:val="28"/>
-        </w:rPr>
-        <w:t> </w:t>
-      </w:r>
-      <w:r>
-        <w:rPr>
-          <w:rFonts w:ascii="Times New Roman" w:hAnsi="Times New Roman" w:cs="Times New Roman"/>
-          <w:sz w:val="28"/>
-          <w:szCs w:val="28"/>
-        </w:rPr>
-        <w:t xml:space="preserve">в подходящее место, </w:t>
-      </w:r>
-      <w:r>
-        <w:rPr>
-          <w:rFonts w:ascii="Times New Roman" w:hAnsi="Times New Roman" w:cs="Times New Roman"/>
-          <w:sz w:val="28"/>
-          <w:szCs w:val="28"/>
-        </w:rPr>
-        <w:lastRenderedPageBreak/>
-        <w:t xml:space="preserve">добавь необходимые параметры </w:t>
+          <w:rFonts w:ascii="Arial" w:hAnsi="Arial" w:cs="Arial"/>
+          <w:color w:val="3D4351"/>
+          <w:sz w:val="27"/>
+          <w:szCs w:val="27"/>
+        </w:rPr>
+        <w:t> </w:t>
+      </w:r>
+      <w:r>
+        <w:rPr>
+          <w:rFonts w:ascii="Arial" w:hAnsi="Arial" w:cs="Arial"/>
+          <w:color w:val="3D4351"/>
+          <w:sz w:val="27"/>
+          <w:szCs w:val="27"/>
+        </w:rPr>
+        <w:t xml:space="preserve">в подходящее место, добавь необходимые параметры </w:t>
       </w:r>
       <w:proofErr w:type="gramStart"/>
       <w:r>
         <w:rPr>
-          <w:rFonts w:ascii="Times New Roman" w:hAnsi="Times New Roman" w:cs="Times New Roman"/>
-          <w:sz w:val="28"/>
-          <w:szCs w:val="28"/>
+          <w:rFonts w:ascii="Arial" w:hAnsi="Arial" w:cs="Arial"/>
+          <w:color w:val="3D4351"/>
+          <w:sz w:val="27"/>
+          <w:szCs w:val="27"/>
         </w:rPr>
         <w:t>в</w:t>
       </w:r>
       <w:proofErr w:type="gramEnd"/>
       <w:r>
         <w:rPr>
-          <w:rFonts w:ascii="Times New Roman" w:hAnsi="Times New Roman" w:cs="Times New Roman"/>
-          <w:sz w:val="28"/>
-          <w:szCs w:val="28"/>
+          <w:rFonts w:ascii="Arial" w:hAnsi="Arial" w:cs="Arial"/>
+          <w:color w:val="3D4351"/>
+          <w:sz w:val="27"/>
+          <w:szCs w:val="27"/>
         </w:rPr>
         <w:t xml:space="preserve"> конструктор</w:t>
       </w:r>
       <w:r>
         <w:rPr>
           <w:rStyle w:val="apple-converted-space"/>
-          <w:rFonts w:ascii="Times New Roman" w:hAnsi="Times New Roman" w:cs="Times New Roman"/>
-          <w:color w:val="3D4351"/>
-          <w:sz w:val="28"/>
-          <w:szCs w:val="28"/>
+          <w:rFonts w:ascii="Arial" w:hAnsi="Arial" w:cs="Arial"/>
+          <w:color w:val="3D4351"/>
+          <w:sz w:val="27"/>
+          <w:szCs w:val="27"/>
         </w:rPr>
         <w:t> </w:t>
       </w:r>
@@ -1055,29 +1140,31 @@
       <w:r>
         <w:rPr>
           <w:rStyle w:val="a4"/>
-          <w:rFonts w:ascii="Times New Roman" w:hAnsi="Times New Roman" w:cs="Times New Roman"/>
+          <w:rFonts w:ascii="Arial" w:hAnsi="Arial" w:cs="Arial"/>
           <w:b w:val="0"/>
           <w:bCs w:val="0"/>
           <w:color w:val="3D4351"/>
-          <w:sz w:val="28"/>
-          <w:szCs w:val="28"/>
+          <w:sz w:val="27"/>
+          <w:szCs w:val="27"/>
         </w:rPr>
         <w:t>Human</w:t>
       </w:r>
       <w:proofErr w:type="spellEnd"/>
       <w:r>
         <w:rPr>
-          <w:rFonts w:ascii="Times New Roman" w:hAnsi="Times New Roman" w:cs="Times New Roman"/>
-          <w:sz w:val="28"/>
-          <w:szCs w:val="28"/>
+          <w:rFonts w:ascii="Arial" w:hAnsi="Arial" w:cs="Arial"/>
+          <w:color w:val="3D4351"/>
+          <w:sz w:val="27"/>
+          <w:szCs w:val="27"/>
         </w:rPr>
         <w:t>.</w:t>
       </w:r>
       <w:r>
         <w:rPr>
-          <w:rFonts w:ascii="Times New Roman" w:hAnsi="Times New Roman" w:cs="Times New Roman"/>
-          <w:sz w:val="28"/>
-          <w:szCs w:val="28"/>
+          <w:rFonts w:ascii="Arial" w:hAnsi="Arial" w:cs="Arial"/>
+          <w:color w:val="3D4351"/>
+          <w:sz w:val="27"/>
+          <w:szCs w:val="27"/>
         </w:rPr>
         <w:br/>
         <w:t>2.2.2. Добавь конструктор в класс</w:t>
@@ -1085,10 +1172,10 @@
       <w:r>
         <w:rPr>
           <w:rStyle w:val="apple-converted-space"/>
-          <w:rFonts w:ascii="Times New Roman" w:hAnsi="Times New Roman" w:cs="Times New Roman"/>
-          <w:color w:val="3D4351"/>
-          <w:sz w:val="28"/>
-          <w:szCs w:val="28"/>
+          <w:rFonts w:ascii="Arial" w:hAnsi="Arial" w:cs="Arial"/>
+          <w:color w:val="3D4351"/>
+          <w:sz w:val="27"/>
+          <w:szCs w:val="27"/>
         </w:rPr>
         <w:t> </w:t>
       </w:r>
@@ -1096,38 +1183,47 @@
       <w:r>
         <w:rPr>
           <w:rStyle w:val="text-corporate"/>
-          <w:rFonts w:ascii="Times New Roman" w:hAnsi="Times New Roman" w:cs="Times New Roman"/>
+          <w:rFonts w:ascii="Arial" w:hAnsi="Arial" w:cs="Arial"/>
           <w:color w:val="000000"/>
-          <w:sz w:val="28"/>
-          <w:szCs w:val="28"/>
+          <w:sz w:val="27"/>
+          <w:szCs w:val="27"/>
         </w:rPr>
         <w:t>Soldier</w:t>
       </w:r>
       <w:proofErr w:type="spellEnd"/>
       <w:r>
         <w:rPr>
-          <w:rFonts w:ascii="Times New Roman" w:hAnsi="Times New Roman" w:cs="Times New Roman"/>
-          <w:sz w:val="28"/>
-          <w:szCs w:val="28"/>
+          <w:rFonts w:ascii="Arial" w:hAnsi="Arial" w:cs="Arial"/>
+          <w:color w:val="3D4351"/>
+          <w:sz w:val="27"/>
+          <w:szCs w:val="27"/>
         </w:rPr>
         <w:t>.</w:t>
       </w:r>
     </w:p>
     <w:p>
       <w:pPr>
-        <w:rPr>
-          <w:rFonts w:ascii="Times New Roman" w:hAnsi="Times New Roman" w:cs="Times New Roman"/>
-          <w:sz w:val="28"/>
-          <w:szCs w:val="28"/>
+        <w:spacing w:before="300" w:after="150" w:line="240" w:lineRule="auto"/>
+        <w:outlineLvl w:val="2"/>
+        <w:rPr>
+          <w:rFonts w:ascii="Arial" w:eastAsia="Times New Roman" w:hAnsi="Arial" w:cs="Arial"/>
+          <w:b/>
+          <w:bCs/>
+          <w:color w:val="3D4351"/>
+          <w:sz w:val="32"/>
+          <w:szCs w:val="32"/>
           <w:lang w:eastAsia="ru-RU"/>
         </w:rPr>
       </w:pPr>
       <w:proofErr w:type="spellStart"/>
       <w:r>
         <w:rPr>
-          <w:rFonts w:ascii="Times New Roman" w:hAnsi="Times New Roman" w:cs="Times New Roman"/>
-          <w:sz w:val="28"/>
-          <w:szCs w:val="28"/>
+          <w:rFonts w:ascii="Arial" w:eastAsia="Times New Roman" w:hAnsi="Arial" w:cs="Arial"/>
+          <w:b/>
+          <w:bCs/>
+          <w:color w:val="3D4351"/>
+          <w:sz w:val="32"/>
+          <w:szCs w:val="32"/>
           <w:lang w:eastAsia="ru-RU"/>
         </w:rPr>
         <w:t>Рефакторинг</w:t>
@@ -1135,9 +1231,12 @@
       <w:proofErr w:type="spellEnd"/>
       <w:r>
         <w:rPr>
-          <w:rFonts w:ascii="Times New Roman" w:hAnsi="Times New Roman" w:cs="Times New Roman"/>
-          <w:sz w:val="28"/>
-          <w:szCs w:val="28"/>
+          <w:rFonts w:ascii="Arial" w:eastAsia="Times New Roman" w:hAnsi="Arial" w:cs="Arial"/>
+          <w:b/>
+          <w:bCs/>
+          <w:color w:val="3D4351"/>
+          <w:sz w:val="32"/>
+          <w:szCs w:val="32"/>
           <w:lang w:eastAsia="ru-RU"/>
         </w:rPr>
         <w:t xml:space="preserve"> (3)</w:t>
@@ -1145,28 +1244,33 @@
     </w:p>
     <w:p>
       <w:pPr>
-        <w:rPr>
-          <w:rFonts w:ascii="Times New Roman" w:hAnsi="Times New Roman" w:cs="Times New Roman"/>
-          <w:sz w:val="28"/>
-          <w:szCs w:val="28"/>
+        <w:spacing w:after="150" w:line="240" w:lineRule="auto"/>
+        <w:rPr>
+          <w:rFonts w:ascii="Arial" w:eastAsia="Times New Roman" w:hAnsi="Arial" w:cs="Arial"/>
+          <w:color w:val="3D4351"/>
+          <w:sz w:val="27"/>
+          <w:szCs w:val="27"/>
           <w:lang w:eastAsia="ru-RU"/>
         </w:rPr>
       </w:pPr>
       <w:r>
         <w:rPr>
-          <w:rFonts w:ascii="Times New Roman" w:hAnsi="Times New Roman" w:cs="Times New Roman"/>
-          <w:sz w:val="28"/>
-          <w:szCs w:val="28"/>
-          <w:lang w:eastAsia="ru-RU"/>
-        </w:rPr>
+          <w:rFonts w:ascii="Arial" w:eastAsia="Times New Roman" w:hAnsi="Arial" w:cs="Arial"/>
+          <w:color w:val="3D4351"/>
+          <w:sz w:val="27"/>
+          <w:szCs w:val="27"/>
+          <w:lang w:eastAsia="ru-RU"/>
+        </w:rPr>
+        <w:lastRenderedPageBreak/>
         <w:t>3.1. Спуск поля. Спусти поле </w:t>
       </w:r>
       <w:proofErr w:type="spellStart"/>
       <w:r>
         <w:rPr>
-          <w:rFonts w:ascii="Times New Roman" w:hAnsi="Times New Roman" w:cs="Times New Roman"/>
-          <w:sz w:val="28"/>
-          <w:szCs w:val="28"/>
+          <w:rFonts w:ascii="Arial" w:eastAsia="Times New Roman" w:hAnsi="Arial" w:cs="Arial"/>
+          <w:color w:val="3D4351"/>
+          <w:sz w:val="27"/>
+          <w:szCs w:val="27"/>
           <w:lang w:eastAsia="ru-RU"/>
         </w:rPr>
         <w:t>course</w:t>
@@ -1174,37 +1278,40 @@
       <w:proofErr w:type="spellEnd"/>
       <w:r>
         <w:rPr>
-          <w:rFonts w:ascii="Times New Roman" w:hAnsi="Times New Roman" w:cs="Times New Roman"/>
-          <w:sz w:val="28"/>
-          <w:szCs w:val="28"/>
+          <w:rFonts w:ascii="Arial" w:eastAsia="Times New Roman" w:hAnsi="Arial" w:cs="Arial"/>
+          <w:color w:val="3D4351"/>
+          <w:sz w:val="27"/>
+          <w:szCs w:val="27"/>
           <w:lang w:eastAsia="ru-RU"/>
         </w:rPr>
         <w:t> в соответствующий класс. Сделай его </w:t>
       </w:r>
       <w:r>
         <w:rPr>
-          <w:rFonts w:ascii="Times New Roman" w:hAnsi="Times New Roman" w:cs="Times New Roman"/>
+          <w:rFonts w:ascii="Arial" w:eastAsia="Times New Roman" w:hAnsi="Arial" w:cs="Arial"/>
           <w:color w:val="000000"/>
-          <w:sz w:val="28"/>
-          <w:szCs w:val="28"/>
+          <w:sz w:val="27"/>
+          <w:szCs w:val="27"/>
           <w:lang w:eastAsia="ru-RU"/>
         </w:rPr>
         <w:t>приватным</w:t>
       </w:r>
       <w:r>
         <w:rPr>
-          <w:rFonts w:ascii="Times New Roman" w:hAnsi="Times New Roman" w:cs="Times New Roman"/>
-          <w:sz w:val="28"/>
-          <w:szCs w:val="28"/>
+          <w:rFonts w:ascii="Arial" w:eastAsia="Times New Roman" w:hAnsi="Arial" w:cs="Arial"/>
+          <w:color w:val="3D4351"/>
+          <w:sz w:val="27"/>
+          <w:szCs w:val="27"/>
           <w:lang w:eastAsia="ru-RU"/>
         </w:rPr>
         <w:t>.</w:t>
       </w:r>
       <w:r>
         <w:rPr>
-          <w:rFonts w:ascii="Times New Roman" w:hAnsi="Times New Roman" w:cs="Times New Roman"/>
-          <w:sz w:val="28"/>
-          <w:szCs w:val="28"/>
+          <w:rFonts w:ascii="Arial" w:eastAsia="Times New Roman" w:hAnsi="Arial" w:cs="Arial"/>
+          <w:color w:val="3D4351"/>
+          <w:sz w:val="27"/>
+          <w:szCs w:val="27"/>
           <w:lang w:eastAsia="ru-RU"/>
         </w:rPr>
         <w:br/>
@@ -1212,19 +1319,20 @@
       </w:r>
       <w:r>
         <w:rPr>
-          <w:rFonts w:ascii="Times New Roman" w:hAnsi="Times New Roman" w:cs="Times New Roman"/>
+          <w:rFonts w:ascii="Arial" w:eastAsia="Times New Roman" w:hAnsi="Arial" w:cs="Arial"/>
           <w:color w:val="000000"/>
-          <w:sz w:val="28"/>
-          <w:szCs w:val="28"/>
+          <w:sz w:val="27"/>
+          <w:szCs w:val="27"/>
           <w:lang w:eastAsia="ru-RU"/>
         </w:rPr>
         <w:t>геттер</w:t>
       </w:r>
       <w:r>
         <w:rPr>
-          <w:rFonts w:ascii="Times New Roman" w:hAnsi="Times New Roman" w:cs="Times New Roman"/>
-          <w:sz w:val="28"/>
-          <w:szCs w:val="28"/>
+          <w:rFonts w:ascii="Arial" w:eastAsia="Times New Roman" w:hAnsi="Arial" w:cs="Arial"/>
+          <w:color w:val="3D4351"/>
+          <w:sz w:val="27"/>
+          <w:szCs w:val="27"/>
           <w:lang w:eastAsia="ru-RU"/>
         </w:rPr>
         <w:t> для поля </w:t>
@@ -1232,9 +1340,10 @@
       <w:proofErr w:type="spellStart"/>
       <w:r>
         <w:rPr>
-          <w:rFonts w:ascii="Times New Roman" w:hAnsi="Times New Roman" w:cs="Times New Roman"/>
-          <w:sz w:val="28"/>
-          <w:szCs w:val="28"/>
+          <w:rFonts w:ascii="Arial" w:eastAsia="Times New Roman" w:hAnsi="Arial" w:cs="Arial"/>
+          <w:color w:val="3D4351"/>
+          <w:sz w:val="27"/>
+          <w:szCs w:val="27"/>
           <w:lang w:eastAsia="ru-RU"/>
         </w:rPr>
         <w:t>course</w:t>
@@ -1242,18 +1351,20 @@
       <w:proofErr w:type="spellEnd"/>
       <w:r>
         <w:rPr>
-          <w:rFonts w:ascii="Times New Roman" w:hAnsi="Times New Roman" w:cs="Times New Roman"/>
-          <w:sz w:val="28"/>
-          <w:szCs w:val="28"/>
+          <w:rFonts w:ascii="Arial" w:eastAsia="Times New Roman" w:hAnsi="Arial" w:cs="Arial"/>
+          <w:color w:val="3D4351"/>
+          <w:sz w:val="27"/>
+          <w:szCs w:val="27"/>
           <w:lang w:eastAsia="ru-RU"/>
         </w:rPr>
         <w:t> в соответствующий класс.</w:t>
       </w:r>
       <w:r>
         <w:rPr>
-          <w:rFonts w:ascii="Times New Roman" w:hAnsi="Times New Roman" w:cs="Times New Roman"/>
-          <w:sz w:val="28"/>
-          <w:szCs w:val="28"/>
+          <w:rFonts w:ascii="Arial" w:eastAsia="Times New Roman" w:hAnsi="Arial" w:cs="Arial"/>
+          <w:color w:val="3D4351"/>
+          <w:sz w:val="27"/>
+          <w:szCs w:val="27"/>
           <w:lang w:eastAsia="ru-RU"/>
         </w:rPr>
         <w:br/>
@@ -1261,9 +1372,10 @@
       </w:r>
       <w:r>
         <w:rPr>
-          <w:rFonts w:ascii="Times New Roman" w:hAnsi="Times New Roman" w:cs="Times New Roman"/>
-          <w:sz w:val="28"/>
-          <w:szCs w:val="28"/>
+          <w:rFonts w:ascii="Arial" w:eastAsia="Times New Roman" w:hAnsi="Arial" w:cs="Arial"/>
+          <w:color w:val="3D4351"/>
+          <w:sz w:val="27"/>
+          <w:szCs w:val="27"/>
           <w:lang w:eastAsia="ru-RU"/>
         </w:rPr>
         <w:br/>
@@ -1272,10 +1384,10 @@
       <w:proofErr w:type="spellStart"/>
       <w:r>
         <w:rPr>
-          <w:rFonts w:ascii="Times New Roman" w:hAnsi="Times New Roman" w:cs="Times New Roman"/>
+          <w:rFonts w:ascii="Arial" w:eastAsia="Times New Roman" w:hAnsi="Arial" w:cs="Arial"/>
           <w:color w:val="000000"/>
-          <w:sz w:val="28"/>
-          <w:szCs w:val="28"/>
+          <w:sz w:val="27"/>
+          <w:szCs w:val="27"/>
           <w:lang w:eastAsia="ru-RU"/>
         </w:rPr>
         <w:t>Alive</w:t>
@@ -1283,28 +1395,30 @@
       <w:proofErr w:type="spellEnd"/>
       <w:r>
         <w:rPr>
-          <w:rFonts w:ascii="Times New Roman" w:hAnsi="Times New Roman" w:cs="Times New Roman"/>
-          <w:sz w:val="28"/>
-          <w:szCs w:val="28"/>
+          <w:rFonts w:ascii="Arial" w:eastAsia="Times New Roman" w:hAnsi="Arial" w:cs="Arial"/>
+          <w:color w:val="3D4351"/>
+          <w:sz w:val="27"/>
+          <w:szCs w:val="27"/>
           <w:lang w:eastAsia="ru-RU"/>
         </w:rPr>
         <w:t> (</w:t>
       </w:r>
       <w:r>
         <w:rPr>
-          <w:rFonts w:ascii="Times New Roman" w:hAnsi="Times New Roman" w:cs="Times New Roman"/>
+          <w:rFonts w:ascii="Arial" w:eastAsia="Times New Roman" w:hAnsi="Arial" w:cs="Arial"/>
           <w:color w:val="000000"/>
-          <w:sz w:val="28"/>
-          <w:szCs w:val="28"/>
+          <w:sz w:val="27"/>
+          <w:szCs w:val="27"/>
           <w:lang w:eastAsia="ru-RU"/>
         </w:rPr>
         <w:t>живой</w:t>
       </w:r>
       <w:r>
         <w:rPr>
-          <w:rFonts w:ascii="Times New Roman" w:hAnsi="Times New Roman" w:cs="Times New Roman"/>
-          <w:sz w:val="28"/>
-          <w:szCs w:val="28"/>
+          <w:rFonts w:ascii="Arial" w:eastAsia="Times New Roman" w:hAnsi="Arial" w:cs="Arial"/>
+          <w:color w:val="3D4351"/>
+          <w:sz w:val="27"/>
+          <w:szCs w:val="27"/>
           <w:lang w:eastAsia="ru-RU"/>
         </w:rPr>
         <w:t>) в пакете </w:t>
@@ -1312,10 +1426,10 @@
       <w:proofErr w:type="spellStart"/>
       <w:r>
         <w:rPr>
-          <w:rFonts w:ascii="Times New Roman" w:hAnsi="Times New Roman" w:cs="Times New Roman"/>
+          <w:rFonts w:ascii="Arial" w:eastAsia="Times New Roman" w:hAnsi="Arial" w:cs="Arial"/>
           <w:color w:val="000000"/>
-          <w:sz w:val="28"/>
-          <w:szCs w:val="28"/>
+          <w:sz w:val="27"/>
+          <w:szCs w:val="27"/>
           <w:lang w:eastAsia="ru-RU"/>
         </w:rPr>
         <w:t>human</w:t>
@@ -1323,18 +1437,20 @@
       <w:proofErr w:type="spellEnd"/>
       <w:r>
         <w:rPr>
-          <w:rFonts w:ascii="Times New Roman" w:hAnsi="Times New Roman" w:cs="Times New Roman"/>
-          <w:sz w:val="28"/>
-          <w:szCs w:val="28"/>
+          <w:rFonts w:ascii="Arial" w:eastAsia="Times New Roman" w:hAnsi="Arial" w:cs="Arial"/>
+          <w:color w:val="3D4351"/>
+          <w:sz w:val="27"/>
+          <w:szCs w:val="27"/>
           <w:lang w:eastAsia="ru-RU"/>
         </w:rPr>
         <w:t>.</w:t>
       </w:r>
       <w:r>
         <w:rPr>
-          <w:rFonts w:ascii="Times New Roman" w:hAnsi="Times New Roman" w:cs="Times New Roman"/>
-          <w:sz w:val="28"/>
-          <w:szCs w:val="28"/>
+          <w:rFonts w:ascii="Arial" w:eastAsia="Times New Roman" w:hAnsi="Arial" w:cs="Arial"/>
+          <w:color w:val="3D4351"/>
+          <w:sz w:val="27"/>
+          <w:szCs w:val="27"/>
           <w:lang w:eastAsia="ru-RU"/>
         </w:rPr>
         <w:br/>
@@ -1343,9 +1459,10 @@
       <w:proofErr w:type="spellStart"/>
       <w:r>
         <w:rPr>
-          <w:rFonts w:ascii="Times New Roman" w:hAnsi="Times New Roman" w:cs="Times New Roman"/>
-          <w:sz w:val="28"/>
-          <w:szCs w:val="28"/>
+          <w:rFonts w:ascii="Arial" w:eastAsia="Times New Roman" w:hAnsi="Arial" w:cs="Arial"/>
+          <w:color w:val="3D4351"/>
+          <w:sz w:val="27"/>
+          <w:szCs w:val="27"/>
           <w:lang w:eastAsia="ru-RU"/>
         </w:rPr>
         <w:t>live</w:t>
@@ -1353,18 +1470,20 @@
       <w:proofErr w:type="spellEnd"/>
       <w:r>
         <w:rPr>
-          <w:rFonts w:ascii="Times New Roman" w:hAnsi="Times New Roman" w:cs="Times New Roman"/>
-          <w:sz w:val="28"/>
-          <w:szCs w:val="28"/>
+          <w:rFonts w:ascii="Arial" w:eastAsia="Times New Roman" w:hAnsi="Arial" w:cs="Arial"/>
+          <w:color w:val="3D4351"/>
+          <w:sz w:val="27"/>
+          <w:szCs w:val="27"/>
           <w:lang w:eastAsia="ru-RU"/>
         </w:rPr>
         <w:t>().</w:t>
       </w:r>
       <w:r>
         <w:rPr>
-          <w:rFonts w:ascii="Times New Roman" w:hAnsi="Times New Roman" w:cs="Times New Roman"/>
-          <w:sz w:val="28"/>
-          <w:szCs w:val="28"/>
+          <w:rFonts w:ascii="Arial" w:eastAsia="Times New Roman" w:hAnsi="Arial" w:cs="Arial"/>
+          <w:color w:val="3D4351"/>
+          <w:sz w:val="27"/>
+          <w:szCs w:val="27"/>
           <w:lang w:eastAsia="ru-RU"/>
         </w:rPr>
         <w:br/>
@@ -1372,9 +1491,10 @@
       </w:r>
       <w:r>
         <w:rPr>
-          <w:rFonts w:ascii="Times New Roman" w:hAnsi="Times New Roman" w:cs="Times New Roman"/>
-          <w:sz w:val="28"/>
-          <w:szCs w:val="28"/>
+          <w:rFonts w:ascii="Arial" w:eastAsia="Times New Roman" w:hAnsi="Arial" w:cs="Arial"/>
+          <w:color w:val="3D4351"/>
+          <w:sz w:val="27"/>
+          <w:szCs w:val="27"/>
           <w:lang w:eastAsia="ru-RU"/>
         </w:rPr>
         <w:br/>
@@ -1383,10 +1503,10 @@
       <w:proofErr w:type="spellStart"/>
       <w:r>
         <w:rPr>
-          <w:rFonts w:ascii="Times New Roman" w:hAnsi="Times New Roman" w:cs="Times New Roman"/>
+          <w:rFonts w:ascii="Arial" w:eastAsia="Times New Roman" w:hAnsi="Arial" w:cs="Arial"/>
           <w:color w:val="000000"/>
-          <w:sz w:val="28"/>
-          <w:szCs w:val="28"/>
+          <w:sz w:val="27"/>
+          <w:szCs w:val="27"/>
           <w:lang w:eastAsia="ru-RU"/>
         </w:rPr>
         <w:t>Professor</w:t>
@@ -1394,9 +1514,10 @@
       <w:proofErr w:type="spellEnd"/>
       <w:r>
         <w:rPr>
-          <w:rFonts w:ascii="Times New Roman" w:hAnsi="Times New Roman" w:cs="Times New Roman"/>
-          <w:sz w:val="28"/>
-          <w:szCs w:val="28"/>
+          <w:rFonts w:ascii="Arial" w:eastAsia="Times New Roman" w:hAnsi="Arial" w:cs="Arial"/>
+          <w:color w:val="3D4351"/>
+          <w:sz w:val="27"/>
+          <w:szCs w:val="27"/>
           <w:lang w:eastAsia="ru-RU"/>
         </w:rPr>
         <w:t>.</w:t>
@@ -1405,18 +1526,20 @@
     <w:p>
       <w:pPr>
         <w:rPr>
-          <w:rFonts w:ascii="Times New Roman" w:hAnsi="Times New Roman" w:cs="Times New Roman"/>
-          <w:sz w:val="28"/>
-          <w:szCs w:val="28"/>
+          <w:rFonts w:ascii="Arial" w:eastAsia="Times New Roman" w:hAnsi="Arial" w:cs="Arial"/>
+          <w:color w:val="3D4351"/>
+          <w:sz w:val="27"/>
+          <w:szCs w:val="27"/>
           <w:shd w:val="clear" w:color="auto" w:fill="FFFFFF"/>
           <w:lang w:eastAsia="ru-RU"/>
         </w:rPr>
       </w:pPr>
       <w:r>
         <w:rPr>
-          <w:rFonts w:ascii="Times New Roman" w:hAnsi="Times New Roman" w:cs="Times New Roman"/>
-          <w:sz w:val="28"/>
-          <w:szCs w:val="28"/>
+          <w:rFonts w:ascii="Arial" w:eastAsia="Times New Roman" w:hAnsi="Arial" w:cs="Arial"/>
+          <w:color w:val="3D4351"/>
+          <w:sz w:val="27"/>
+          <w:szCs w:val="27"/>
           <w:lang w:eastAsia="ru-RU"/>
         </w:rPr>
         <w:br/>
@@ -1424,18 +1547,20 @@
       </w:r>
       <w:r>
         <w:rPr>
-          <w:rFonts w:ascii="Times New Roman" w:hAnsi="Times New Roman" w:cs="Times New Roman"/>
-          <w:sz w:val="28"/>
-          <w:szCs w:val="28"/>
+          <w:rFonts w:ascii="Arial" w:eastAsia="Times New Roman" w:hAnsi="Arial" w:cs="Arial"/>
+          <w:color w:val="3D4351"/>
+          <w:sz w:val="27"/>
+          <w:szCs w:val="27"/>
           <w:lang w:eastAsia="ru-RU"/>
         </w:rPr>
         <w:br/>
       </w:r>
       <w:r>
         <w:rPr>
-          <w:rFonts w:ascii="Times New Roman" w:hAnsi="Times New Roman" w:cs="Times New Roman"/>
-          <w:sz w:val="28"/>
-          <w:szCs w:val="28"/>
+          <w:rFonts w:ascii="Arial" w:eastAsia="Times New Roman" w:hAnsi="Arial" w:cs="Arial"/>
+          <w:color w:val="3D4351"/>
+          <w:sz w:val="27"/>
+          <w:szCs w:val="27"/>
           <w:shd w:val="clear" w:color="auto" w:fill="FFFFFF"/>
           <w:lang w:eastAsia="ru-RU"/>
         </w:rPr>
@@ -1443,9 +1568,10 @@
       </w:r>
       <w:r>
         <w:rPr>
-          <w:rFonts w:ascii="Times New Roman" w:hAnsi="Times New Roman" w:cs="Times New Roman"/>
-          <w:sz w:val="28"/>
-          <w:szCs w:val="28"/>
+          <w:rFonts w:ascii="Arial" w:eastAsia="Times New Roman" w:hAnsi="Arial" w:cs="Arial"/>
+          <w:color w:val="3D4351"/>
+          <w:sz w:val="27"/>
+          <w:szCs w:val="27"/>
           <w:shd w:val="clear" w:color="auto" w:fill="FFFFFF"/>
           <w:lang w:eastAsia="ru-RU"/>
         </w:rPr>
@@ -1453,9 +1579,10 @@
       </w:r>
       <w:r>
         <w:rPr>
-          <w:rFonts w:ascii="Times New Roman" w:hAnsi="Times New Roman" w:cs="Times New Roman"/>
-          <w:sz w:val="28"/>
-          <w:szCs w:val="28"/>
+          <w:rFonts w:ascii="Arial" w:eastAsia="Times New Roman" w:hAnsi="Arial" w:cs="Arial"/>
+          <w:color w:val="3D4351"/>
+          <w:sz w:val="27"/>
+          <w:szCs w:val="27"/>
           <w:shd w:val="clear" w:color="auto" w:fill="FFFFFF"/>
           <w:lang w:eastAsia="ru-RU"/>
         </w:rPr>
@@ -1464,9 +1591,10 @@
       <w:proofErr w:type="spellStart"/>
       <w:r>
         <w:rPr>
-          <w:rFonts w:ascii="Times New Roman" w:hAnsi="Times New Roman" w:cs="Times New Roman"/>
-          <w:sz w:val="28"/>
-          <w:szCs w:val="28"/>
+          <w:rFonts w:ascii="Arial" w:eastAsia="Times New Roman" w:hAnsi="Arial" w:cs="Arial"/>
+          <w:color w:val="3D4351"/>
+          <w:sz w:val="27"/>
+          <w:szCs w:val="27"/>
           <w:shd w:val="clear" w:color="auto" w:fill="FFFFFF"/>
           <w:lang w:eastAsia="ru-RU"/>
         </w:rPr>
@@ -1475,9 +1603,10 @@
       <w:proofErr w:type="spellEnd"/>
       <w:r>
         <w:rPr>
-          <w:rFonts w:ascii="Times New Roman" w:hAnsi="Times New Roman" w:cs="Times New Roman"/>
-          <w:sz w:val="28"/>
-          <w:szCs w:val="28"/>
+          <w:rFonts w:ascii="Arial" w:eastAsia="Times New Roman" w:hAnsi="Arial" w:cs="Arial"/>
+          <w:color w:val="3D4351"/>
+          <w:sz w:val="27"/>
+          <w:szCs w:val="27"/>
           <w:shd w:val="clear" w:color="auto" w:fill="FFFFFF"/>
           <w:lang w:eastAsia="ru-RU"/>
         </w:rPr>
@@ -1485,18 +1614,20 @@
       </w:r>
       <w:r>
         <w:rPr>
-          <w:rFonts w:ascii="Times New Roman" w:hAnsi="Times New Roman" w:cs="Times New Roman"/>
-          <w:sz w:val="28"/>
-          <w:szCs w:val="28"/>
+          <w:rFonts w:ascii="Arial" w:eastAsia="Times New Roman" w:hAnsi="Arial" w:cs="Arial"/>
+          <w:color w:val="3D4351"/>
+          <w:sz w:val="27"/>
+          <w:szCs w:val="27"/>
           <w:lang w:eastAsia="ru-RU"/>
         </w:rPr>
         <w:br/>
       </w:r>
       <w:r>
         <w:rPr>
-          <w:rFonts w:ascii="Times New Roman" w:hAnsi="Times New Roman" w:cs="Times New Roman"/>
-          <w:sz w:val="28"/>
-          <w:szCs w:val="28"/>
+          <w:rFonts w:ascii="Arial" w:eastAsia="Times New Roman" w:hAnsi="Arial" w:cs="Arial"/>
+          <w:color w:val="3D4351"/>
+          <w:sz w:val="27"/>
+          <w:szCs w:val="27"/>
           <w:shd w:val="clear" w:color="auto" w:fill="FFFFFF"/>
           <w:lang w:eastAsia="ru-RU"/>
         </w:rPr>
@@ -1504,9 +1635,10 @@
       </w:r>
       <w:r>
         <w:rPr>
-          <w:rFonts w:ascii="Times New Roman" w:hAnsi="Times New Roman" w:cs="Times New Roman"/>
-          <w:sz w:val="28"/>
-          <w:szCs w:val="28"/>
+          <w:rFonts w:ascii="Arial" w:eastAsia="Times New Roman" w:hAnsi="Arial" w:cs="Arial"/>
+          <w:color w:val="3D4351"/>
+          <w:sz w:val="27"/>
+          <w:szCs w:val="27"/>
           <w:shd w:val="clear" w:color="auto" w:fill="FFFFFF"/>
           <w:lang w:eastAsia="ru-RU"/>
         </w:rPr>
@@ -1514,9 +1646,10 @@
       </w:r>
       <w:r>
         <w:rPr>
-          <w:rFonts w:ascii="Times New Roman" w:hAnsi="Times New Roman" w:cs="Times New Roman"/>
-          <w:sz w:val="28"/>
-          <w:szCs w:val="28"/>
+          <w:rFonts w:ascii="Arial" w:eastAsia="Times New Roman" w:hAnsi="Arial" w:cs="Arial"/>
+          <w:color w:val="3D4351"/>
+          <w:sz w:val="27"/>
+          <w:szCs w:val="27"/>
           <w:shd w:val="clear" w:color="auto" w:fill="FFFFFF"/>
           <w:lang w:eastAsia="ru-RU"/>
         </w:rPr>
@@ -1525,9 +1658,10 @@
       <w:proofErr w:type="spellStart"/>
       <w:r>
         <w:rPr>
-          <w:rFonts w:ascii="Times New Roman" w:hAnsi="Times New Roman" w:cs="Times New Roman"/>
-          <w:sz w:val="28"/>
-          <w:szCs w:val="28"/>
+          <w:rFonts w:ascii="Arial" w:eastAsia="Times New Roman" w:hAnsi="Arial" w:cs="Arial"/>
+          <w:color w:val="3D4351"/>
+          <w:sz w:val="27"/>
+          <w:szCs w:val="27"/>
           <w:shd w:val="clear" w:color="auto" w:fill="FFFFFF"/>
           <w:lang w:eastAsia="ru-RU"/>
         </w:rPr>
@@ -1536,9 +1670,10 @@
       <w:proofErr w:type="spellEnd"/>
       <w:r>
         <w:rPr>
-          <w:rFonts w:ascii="Times New Roman" w:hAnsi="Times New Roman" w:cs="Times New Roman"/>
-          <w:sz w:val="28"/>
-          <w:szCs w:val="28"/>
+          <w:rFonts w:ascii="Arial" w:eastAsia="Times New Roman" w:hAnsi="Arial" w:cs="Arial"/>
+          <w:color w:val="3D4351"/>
+          <w:sz w:val="27"/>
+          <w:szCs w:val="27"/>
           <w:shd w:val="clear" w:color="auto" w:fill="FFFFFF"/>
           <w:lang w:eastAsia="ru-RU"/>
         </w:rPr>
@@ -1546,18 +1681,20 @@
       </w:r>
       <w:r>
         <w:rPr>
-          <w:rFonts w:ascii="Times New Roman" w:hAnsi="Times New Roman" w:cs="Times New Roman"/>
-          <w:sz w:val="28"/>
-          <w:szCs w:val="28"/>
+          <w:rFonts w:ascii="Arial" w:eastAsia="Times New Roman" w:hAnsi="Arial" w:cs="Arial"/>
+          <w:color w:val="3D4351"/>
+          <w:sz w:val="27"/>
+          <w:szCs w:val="27"/>
           <w:lang w:eastAsia="ru-RU"/>
         </w:rPr>
         <w:br/>
       </w:r>
       <w:r>
         <w:rPr>
-          <w:rFonts w:ascii="Times New Roman" w:hAnsi="Times New Roman" w:cs="Times New Roman"/>
-          <w:sz w:val="28"/>
-          <w:szCs w:val="28"/>
+          <w:rFonts w:ascii="Arial" w:eastAsia="Times New Roman" w:hAnsi="Arial" w:cs="Arial"/>
+          <w:color w:val="3D4351"/>
+          <w:sz w:val="27"/>
+          <w:szCs w:val="27"/>
           <w:shd w:val="clear" w:color="auto" w:fill="FFFFFF"/>
           <w:lang w:eastAsia="ru-RU"/>
         </w:rPr>
@@ -1565,9 +1702,10 @@
       </w:r>
       <w:r>
         <w:rPr>
-          <w:rFonts w:ascii="Times New Roman" w:hAnsi="Times New Roman" w:cs="Times New Roman"/>
-          <w:sz w:val="28"/>
-          <w:szCs w:val="28"/>
+          <w:rFonts w:ascii="Arial" w:eastAsia="Times New Roman" w:hAnsi="Arial" w:cs="Arial"/>
+          <w:color w:val="3D4351"/>
+          <w:sz w:val="27"/>
+          <w:szCs w:val="27"/>
           <w:shd w:val="clear" w:color="auto" w:fill="FFFFFF"/>
           <w:lang w:eastAsia="ru-RU"/>
         </w:rPr>
@@ -1575,9 +1713,10 @@
       </w:r>
       <w:r>
         <w:rPr>
-          <w:rFonts w:ascii="Times New Roman" w:hAnsi="Times New Roman" w:cs="Times New Roman"/>
-          <w:sz w:val="28"/>
-          <w:szCs w:val="28"/>
+          <w:rFonts w:ascii="Arial" w:eastAsia="Times New Roman" w:hAnsi="Arial" w:cs="Arial"/>
+          <w:color w:val="3D4351"/>
+          <w:sz w:val="27"/>
+          <w:szCs w:val="27"/>
           <w:shd w:val="clear" w:color="auto" w:fill="FFFFFF"/>
           <w:lang w:eastAsia="ru-RU"/>
         </w:rPr>
@@ -1586,9 +1725,10 @@
       <w:proofErr w:type="spellStart"/>
       <w:r>
         <w:rPr>
-          <w:rFonts w:ascii="Times New Roman" w:hAnsi="Times New Roman" w:cs="Times New Roman"/>
-          <w:sz w:val="28"/>
-          <w:szCs w:val="28"/>
+          <w:rFonts w:ascii="Arial" w:eastAsia="Times New Roman" w:hAnsi="Arial" w:cs="Arial"/>
+          <w:color w:val="3D4351"/>
+          <w:sz w:val="27"/>
+          <w:szCs w:val="27"/>
           <w:shd w:val="clear" w:color="auto" w:fill="FFFFFF"/>
           <w:lang w:eastAsia="ru-RU"/>
         </w:rPr>
@@ -1597,9 +1737,10 @@
       <w:proofErr w:type="spellEnd"/>
       <w:r>
         <w:rPr>
-          <w:rFonts w:ascii="Times New Roman" w:hAnsi="Times New Roman" w:cs="Times New Roman"/>
-          <w:sz w:val="28"/>
-          <w:szCs w:val="28"/>
+          <w:rFonts w:ascii="Arial" w:eastAsia="Times New Roman" w:hAnsi="Arial" w:cs="Arial"/>
+          <w:color w:val="3D4351"/>
+          <w:sz w:val="27"/>
+          <w:szCs w:val="27"/>
           <w:shd w:val="clear" w:color="auto" w:fill="FFFFFF"/>
           <w:lang w:eastAsia="ru-RU"/>
         </w:rPr>
@@ -1608,9 +1749,10 @@
       <w:proofErr w:type="spellStart"/>
       <w:r>
         <w:rPr>
-          <w:rFonts w:ascii="Times New Roman" w:hAnsi="Times New Roman" w:cs="Times New Roman"/>
-          <w:sz w:val="28"/>
-          <w:szCs w:val="28"/>
+          <w:rFonts w:ascii="Arial" w:eastAsia="Times New Roman" w:hAnsi="Arial" w:cs="Arial"/>
+          <w:color w:val="3D4351"/>
+          <w:sz w:val="27"/>
+          <w:szCs w:val="27"/>
           <w:shd w:val="clear" w:color="auto" w:fill="FFFFFF"/>
           <w:lang w:eastAsia="ru-RU"/>
         </w:rPr>
@@ -1619,9 +1761,10 @@
       <w:proofErr w:type="spellEnd"/>
       <w:r>
         <w:rPr>
-          <w:rFonts w:ascii="Times New Roman" w:hAnsi="Times New Roman" w:cs="Times New Roman"/>
-          <w:sz w:val="28"/>
-          <w:szCs w:val="28"/>
+          <w:rFonts w:ascii="Arial" w:eastAsia="Times New Roman" w:hAnsi="Arial" w:cs="Arial"/>
+          <w:color w:val="3D4351"/>
+          <w:sz w:val="27"/>
+          <w:szCs w:val="27"/>
           <w:shd w:val="clear" w:color="auto" w:fill="FFFFFF"/>
           <w:lang w:eastAsia="ru-RU"/>
         </w:rPr>
@@ -1629,18 +1772,20 @@
       </w:r>
       <w:r>
         <w:rPr>
-          <w:rFonts w:ascii="Times New Roman" w:hAnsi="Times New Roman" w:cs="Times New Roman"/>
-          <w:sz w:val="28"/>
-          <w:szCs w:val="28"/>
+          <w:rFonts w:ascii="Arial" w:eastAsia="Times New Roman" w:hAnsi="Arial" w:cs="Arial"/>
+          <w:color w:val="3D4351"/>
+          <w:sz w:val="27"/>
+          <w:szCs w:val="27"/>
           <w:lang w:eastAsia="ru-RU"/>
         </w:rPr>
         <w:br/>
       </w:r>
       <w:r>
         <w:rPr>
-          <w:rFonts w:ascii="Times New Roman" w:hAnsi="Times New Roman" w:cs="Times New Roman"/>
-          <w:sz w:val="28"/>
-          <w:szCs w:val="28"/>
+          <w:rFonts w:ascii="Arial" w:eastAsia="Times New Roman" w:hAnsi="Arial" w:cs="Arial"/>
+          <w:color w:val="3D4351"/>
+          <w:sz w:val="27"/>
+          <w:szCs w:val="27"/>
           <w:shd w:val="clear" w:color="auto" w:fill="FFFFFF"/>
           <w:lang w:eastAsia="ru-RU"/>
         </w:rPr>
@@ -1648,9 +1793,10 @@
       </w:r>
       <w:r>
         <w:rPr>
-          <w:rFonts w:ascii="Times New Roman" w:hAnsi="Times New Roman" w:cs="Times New Roman"/>
-          <w:sz w:val="28"/>
-          <w:szCs w:val="28"/>
+          <w:rFonts w:ascii="Arial" w:eastAsia="Times New Roman" w:hAnsi="Arial" w:cs="Arial"/>
+          <w:color w:val="3D4351"/>
+          <w:sz w:val="27"/>
+          <w:szCs w:val="27"/>
           <w:shd w:val="clear" w:color="auto" w:fill="FFFFFF"/>
           <w:lang w:eastAsia="ru-RU"/>
         </w:rPr>
@@ -1658,9 +1804,10 @@
       </w:r>
       <w:r>
         <w:rPr>
-          <w:rFonts w:ascii="Times New Roman" w:hAnsi="Times New Roman" w:cs="Times New Roman"/>
-          <w:sz w:val="28"/>
-          <w:szCs w:val="28"/>
+          <w:rFonts w:ascii="Arial" w:eastAsia="Times New Roman" w:hAnsi="Arial" w:cs="Arial"/>
+          <w:color w:val="3D4351"/>
+          <w:sz w:val="27"/>
+          <w:szCs w:val="27"/>
           <w:shd w:val="clear" w:color="auto" w:fill="FFFFFF"/>
           <w:lang w:eastAsia="ru-RU"/>
         </w:rPr>
@@ -1669,9 +1816,10 @@
       <w:proofErr w:type="spellStart"/>
       <w:r>
         <w:rPr>
-          <w:rFonts w:ascii="Times New Roman" w:hAnsi="Times New Roman" w:cs="Times New Roman"/>
-          <w:sz w:val="28"/>
-          <w:szCs w:val="28"/>
+          <w:rFonts w:ascii="Arial" w:eastAsia="Times New Roman" w:hAnsi="Arial" w:cs="Arial"/>
+          <w:color w:val="3D4351"/>
+          <w:sz w:val="27"/>
+          <w:szCs w:val="27"/>
           <w:shd w:val="clear" w:color="auto" w:fill="FFFFFF"/>
           <w:lang w:eastAsia="ru-RU"/>
         </w:rPr>
@@ -1680,9 +1828,10 @@
       <w:proofErr w:type="spellEnd"/>
       <w:r>
         <w:rPr>
-          <w:rFonts w:ascii="Times New Roman" w:hAnsi="Times New Roman" w:cs="Times New Roman"/>
-          <w:sz w:val="28"/>
-          <w:szCs w:val="28"/>
+          <w:rFonts w:ascii="Arial" w:eastAsia="Times New Roman" w:hAnsi="Arial" w:cs="Arial"/>
+          <w:color w:val="3D4351"/>
+          <w:sz w:val="27"/>
+          <w:szCs w:val="27"/>
           <w:shd w:val="clear" w:color="auto" w:fill="FFFFFF"/>
           <w:lang w:eastAsia="ru-RU"/>
         </w:rPr>
@@ -1691,9 +1840,10 @@
       <w:proofErr w:type="spellStart"/>
       <w:r>
         <w:rPr>
-          <w:rFonts w:ascii="Times New Roman" w:hAnsi="Times New Roman" w:cs="Times New Roman"/>
-          <w:sz w:val="28"/>
-          <w:szCs w:val="28"/>
+          <w:rFonts w:ascii="Arial" w:eastAsia="Times New Roman" w:hAnsi="Arial" w:cs="Arial"/>
+          <w:color w:val="3D4351"/>
+          <w:sz w:val="27"/>
+          <w:szCs w:val="27"/>
           <w:shd w:val="clear" w:color="auto" w:fill="FFFFFF"/>
           <w:lang w:eastAsia="ru-RU"/>
         </w:rPr>
@@ -1702,9 +1852,10 @@
       <w:proofErr w:type="spellEnd"/>
       <w:r>
         <w:rPr>
-          <w:rFonts w:ascii="Times New Roman" w:hAnsi="Times New Roman" w:cs="Times New Roman"/>
-          <w:sz w:val="28"/>
-          <w:szCs w:val="28"/>
+          <w:rFonts w:ascii="Arial" w:eastAsia="Times New Roman" w:hAnsi="Arial" w:cs="Arial"/>
+          <w:color w:val="3D4351"/>
+          <w:sz w:val="27"/>
+          <w:szCs w:val="27"/>
           <w:shd w:val="clear" w:color="auto" w:fill="FFFFFF"/>
           <w:lang w:eastAsia="ru-RU"/>
         </w:rPr>
@@ -1712,18 +1863,20 @@
       </w:r>
       <w:r>
         <w:rPr>
-          <w:rFonts w:ascii="Times New Roman" w:hAnsi="Times New Roman" w:cs="Times New Roman"/>
-          <w:sz w:val="28"/>
-          <w:szCs w:val="28"/>
+          <w:rFonts w:ascii="Arial" w:eastAsia="Times New Roman" w:hAnsi="Arial" w:cs="Arial"/>
+          <w:color w:val="3D4351"/>
+          <w:sz w:val="27"/>
+          <w:szCs w:val="27"/>
           <w:lang w:eastAsia="ru-RU"/>
         </w:rPr>
         <w:br/>
       </w:r>
       <w:r>
         <w:rPr>
-          <w:rFonts w:ascii="Times New Roman" w:hAnsi="Times New Roman" w:cs="Times New Roman"/>
-          <w:sz w:val="28"/>
-          <w:szCs w:val="28"/>
+          <w:rFonts w:ascii="Arial" w:eastAsia="Times New Roman" w:hAnsi="Arial" w:cs="Arial"/>
+          <w:color w:val="3D4351"/>
+          <w:sz w:val="27"/>
+          <w:szCs w:val="27"/>
           <w:shd w:val="clear" w:color="auto" w:fill="FFFFFF"/>
           <w:lang w:eastAsia="ru-RU"/>
         </w:rPr>
@@ -1731,9 +1884,10 @@
       </w:r>
       <w:r>
         <w:rPr>
-          <w:rFonts w:ascii="Times New Roman" w:hAnsi="Times New Roman" w:cs="Times New Roman"/>
-          <w:sz w:val="28"/>
-          <w:szCs w:val="28"/>
+          <w:rFonts w:ascii="Arial" w:eastAsia="Times New Roman" w:hAnsi="Arial" w:cs="Arial"/>
+          <w:color w:val="3D4351"/>
+          <w:sz w:val="27"/>
+          <w:szCs w:val="27"/>
           <w:shd w:val="clear" w:color="auto" w:fill="FFFFFF"/>
           <w:lang w:eastAsia="ru-RU"/>
         </w:rPr>
@@ -1741,9 +1895,10 @@
       </w:r>
       <w:r>
         <w:rPr>
-          <w:rFonts w:ascii="Times New Roman" w:hAnsi="Times New Roman" w:cs="Times New Roman"/>
-          <w:sz w:val="28"/>
-          <w:szCs w:val="28"/>
+          <w:rFonts w:ascii="Arial" w:eastAsia="Times New Roman" w:hAnsi="Arial" w:cs="Arial"/>
+          <w:color w:val="3D4351"/>
+          <w:sz w:val="27"/>
+          <w:szCs w:val="27"/>
           <w:shd w:val="clear" w:color="auto" w:fill="FFFFFF"/>
           <w:lang w:eastAsia="ru-RU"/>
         </w:rPr>
@@ -1752,9 +1907,10 @@
       <w:proofErr w:type="spellStart"/>
       <w:r>
         <w:rPr>
-          <w:rFonts w:ascii="Times New Roman" w:hAnsi="Times New Roman" w:cs="Times New Roman"/>
-          <w:sz w:val="28"/>
-          <w:szCs w:val="28"/>
+          <w:rFonts w:ascii="Arial" w:eastAsia="Times New Roman" w:hAnsi="Arial" w:cs="Arial"/>
+          <w:color w:val="3D4351"/>
+          <w:sz w:val="27"/>
+          <w:szCs w:val="27"/>
           <w:shd w:val="clear" w:color="auto" w:fill="FFFFFF"/>
           <w:lang w:eastAsia="ru-RU"/>
         </w:rPr>
@@ -1763,9 +1919,10 @@
       <w:proofErr w:type="spellEnd"/>
       <w:r>
         <w:rPr>
-          <w:rFonts w:ascii="Times New Roman" w:hAnsi="Times New Roman" w:cs="Times New Roman"/>
-          <w:sz w:val="28"/>
-          <w:szCs w:val="28"/>
+          <w:rFonts w:ascii="Arial" w:eastAsia="Times New Roman" w:hAnsi="Arial" w:cs="Arial"/>
+          <w:color w:val="3D4351"/>
+          <w:sz w:val="27"/>
+          <w:szCs w:val="27"/>
           <w:shd w:val="clear" w:color="auto" w:fill="FFFFFF"/>
           <w:lang w:eastAsia="ru-RU"/>
         </w:rPr>
@@ -1774,9 +1931,10 @@
       <w:proofErr w:type="spellStart"/>
       <w:r>
         <w:rPr>
-          <w:rFonts w:ascii="Times New Roman" w:hAnsi="Times New Roman" w:cs="Times New Roman"/>
-          <w:sz w:val="28"/>
-          <w:szCs w:val="28"/>
+          <w:rFonts w:ascii="Arial" w:eastAsia="Times New Roman" w:hAnsi="Arial" w:cs="Arial"/>
+          <w:color w:val="3D4351"/>
+          <w:sz w:val="27"/>
+          <w:szCs w:val="27"/>
           <w:shd w:val="clear" w:color="auto" w:fill="FFFFFF"/>
           <w:lang w:eastAsia="ru-RU"/>
         </w:rPr>
@@ -1785,9 +1943,10 @@
       <w:proofErr w:type="spellEnd"/>
       <w:r>
         <w:rPr>
-          <w:rFonts w:ascii="Times New Roman" w:hAnsi="Times New Roman" w:cs="Times New Roman"/>
-          <w:sz w:val="28"/>
-          <w:szCs w:val="28"/>
+          <w:rFonts w:ascii="Arial" w:eastAsia="Times New Roman" w:hAnsi="Arial" w:cs="Arial"/>
+          <w:color w:val="3D4351"/>
+          <w:sz w:val="27"/>
+          <w:szCs w:val="27"/>
           <w:shd w:val="clear" w:color="auto" w:fill="FFFFFF"/>
           <w:lang w:eastAsia="ru-RU"/>
         </w:rPr>
@@ -1795,18 +1954,20 @@
       </w:r>
       <w:r>
         <w:rPr>
-          <w:rFonts w:ascii="Times New Roman" w:hAnsi="Times New Roman" w:cs="Times New Roman"/>
-          <w:sz w:val="28"/>
-          <w:szCs w:val="28"/>
+          <w:rFonts w:ascii="Arial" w:eastAsia="Times New Roman" w:hAnsi="Arial" w:cs="Arial"/>
+          <w:color w:val="3D4351"/>
+          <w:sz w:val="27"/>
+          <w:szCs w:val="27"/>
           <w:lang w:eastAsia="ru-RU"/>
         </w:rPr>
         <w:br/>
       </w:r>
       <w:r>
         <w:rPr>
-          <w:rFonts w:ascii="Times New Roman" w:hAnsi="Times New Roman" w:cs="Times New Roman"/>
-          <w:sz w:val="28"/>
-          <w:szCs w:val="28"/>
+          <w:rFonts w:ascii="Arial" w:eastAsia="Times New Roman" w:hAnsi="Arial" w:cs="Arial"/>
+          <w:color w:val="3D4351"/>
+          <w:sz w:val="27"/>
+          <w:szCs w:val="27"/>
           <w:shd w:val="clear" w:color="auto" w:fill="FFFFFF"/>
           <w:lang w:eastAsia="ru-RU"/>
         </w:rPr>
@@ -1814,9 +1975,10 @@
       </w:r>
       <w:r>
         <w:rPr>
-          <w:rFonts w:ascii="Times New Roman" w:hAnsi="Times New Roman" w:cs="Times New Roman"/>
-          <w:sz w:val="28"/>
-          <w:szCs w:val="28"/>
+          <w:rFonts w:ascii="Arial" w:eastAsia="Times New Roman" w:hAnsi="Arial" w:cs="Arial"/>
+          <w:color w:val="3D4351"/>
+          <w:sz w:val="27"/>
+          <w:szCs w:val="27"/>
           <w:shd w:val="clear" w:color="auto" w:fill="FFFFFF"/>
           <w:lang w:eastAsia="ru-RU"/>
         </w:rPr>
@@ -1824,9 +1986,10 @@
       </w:r>
       <w:r>
         <w:rPr>
-          <w:rFonts w:ascii="Times New Roman" w:hAnsi="Times New Roman" w:cs="Times New Roman"/>
-          <w:sz w:val="28"/>
-          <w:szCs w:val="28"/>
+          <w:rFonts w:ascii="Arial" w:eastAsia="Times New Roman" w:hAnsi="Arial" w:cs="Arial"/>
+          <w:color w:val="3D4351"/>
+          <w:sz w:val="27"/>
+          <w:szCs w:val="27"/>
           <w:shd w:val="clear" w:color="auto" w:fill="FFFFFF"/>
           <w:lang w:eastAsia="ru-RU"/>
         </w:rPr>
@@ -1835,9 +1998,10 @@
       <w:proofErr w:type="spellStart"/>
       <w:r>
         <w:rPr>
-          <w:rFonts w:ascii="Times New Roman" w:hAnsi="Times New Roman" w:cs="Times New Roman"/>
-          <w:sz w:val="28"/>
-          <w:szCs w:val="28"/>
+          <w:rFonts w:ascii="Arial" w:eastAsia="Times New Roman" w:hAnsi="Arial" w:cs="Arial"/>
+          <w:color w:val="3D4351"/>
+          <w:sz w:val="27"/>
+          <w:szCs w:val="27"/>
           <w:shd w:val="clear" w:color="auto" w:fill="FFFFFF"/>
           <w:lang w:eastAsia="ru-RU"/>
         </w:rPr>
@@ -1846,9 +2010,10 @@
       <w:proofErr w:type="spellEnd"/>
       <w:r>
         <w:rPr>
-          <w:rFonts w:ascii="Times New Roman" w:hAnsi="Times New Roman" w:cs="Times New Roman"/>
-          <w:sz w:val="28"/>
-          <w:szCs w:val="28"/>
+          <w:rFonts w:ascii="Arial" w:eastAsia="Times New Roman" w:hAnsi="Arial" w:cs="Arial"/>
+          <w:color w:val="3D4351"/>
+          <w:sz w:val="27"/>
+          <w:szCs w:val="27"/>
           <w:shd w:val="clear" w:color="auto" w:fill="FFFFFF"/>
           <w:lang w:eastAsia="ru-RU"/>
         </w:rPr>
@@ -1857,52 +2022,62 @@
     </w:p>
     <w:p>
       <w:pPr>
-        <w:rPr>
-          <w:rFonts w:ascii="Times New Roman" w:hAnsi="Times New Roman" w:cs="Times New Roman"/>
-          <w:sz w:val="28"/>
-          <w:szCs w:val="28"/>
+        <w:pStyle w:val="3"/>
+        <w:spacing w:before="300" w:beforeAutospacing="0" w:after="150" w:afterAutospacing="0"/>
+        <w:rPr>
+          <w:rFonts w:ascii="Arial" w:hAnsi="Arial" w:cs="Arial"/>
+          <w:color w:val="3D4351"/>
+          <w:sz w:val="32"/>
+          <w:szCs w:val="32"/>
         </w:rPr>
       </w:pPr>
       <w:proofErr w:type="spellStart"/>
       <w:r>
         <w:rPr>
-          <w:rFonts w:ascii="Times New Roman" w:hAnsi="Times New Roman" w:cs="Times New Roman"/>
-          <w:sz w:val="28"/>
-          <w:szCs w:val="28"/>
+          <w:rFonts w:ascii="Arial" w:hAnsi="Arial" w:cs="Arial"/>
+          <w:color w:val="3D4351"/>
+          <w:sz w:val="32"/>
+          <w:szCs w:val="32"/>
         </w:rPr>
         <w:t>Рефакторинг</w:t>
       </w:r>
       <w:proofErr w:type="spellEnd"/>
       <w:r>
         <w:rPr>
-          <w:rFonts w:ascii="Times New Roman" w:hAnsi="Times New Roman" w:cs="Times New Roman"/>
-          <w:sz w:val="28"/>
-          <w:szCs w:val="28"/>
+          <w:rFonts w:ascii="Arial" w:hAnsi="Arial" w:cs="Arial"/>
+          <w:color w:val="3D4351"/>
+          <w:sz w:val="32"/>
+          <w:szCs w:val="32"/>
         </w:rPr>
         <w:t xml:space="preserve"> (4)</w:t>
       </w:r>
     </w:p>
     <w:p>
       <w:pPr>
-        <w:rPr>
-          <w:rFonts w:ascii="Times New Roman" w:hAnsi="Times New Roman" w:cs="Times New Roman"/>
-          <w:sz w:val="28"/>
-          <w:szCs w:val="28"/>
+        <w:pStyle w:val="a3"/>
+        <w:spacing w:before="0" w:beforeAutospacing="0" w:after="150" w:afterAutospacing="0"/>
+        <w:rPr>
+          <w:rFonts w:ascii="Arial" w:hAnsi="Arial" w:cs="Arial"/>
+          <w:color w:val="3D4351"/>
+          <w:sz w:val="27"/>
+          <w:szCs w:val="27"/>
         </w:rPr>
       </w:pPr>
       <w:r>
         <w:rPr>
-          <w:rFonts w:ascii="Times New Roman" w:hAnsi="Times New Roman" w:cs="Times New Roman"/>
-          <w:sz w:val="28"/>
-          <w:szCs w:val="28"/>
+          <w:rFonts w:ascii="Arial" w:hAnsi="Arial" w:cs="Arial"/>
+          <w:color w:val="3D4351"/>
+          <w:sz w:val="27"/>
+          <w:szCs w:val="27"/>
         </w:rPr>
         <w:t>4.1. Замена наследования делегированием.</w:t>
       </w:r>
       <w:r>
         <w:rPr>
-          <w:rFonts w:ascii="Times New Roman" w:hAnsi="Times New Roman" w:cs="Times New Roman"/>
-          <w:sz w:val="28"/>
-          <w:szCs w:val="28"/>
+          <w:rFonts w:ascii="Arial" w:hAnsi="Arial" w:cs="Arial"/>
+          <w:color w:val="3D4351"/>
+          <w:sz w:val="27"/>
+          <w:szCs w:val="27"/>
         </w:rPr>
         <w:br/>
         <w:t>4.1.1. Класс</w:t>
@@ -1910,10 +2085,10 @@
       <w:r>
         <w:rPr>
           <w:rStyle w:val="apple-converted-space"/>
-          <w:rFonts w:ascii="Times New Roman" w:hAnsi="Times New Roman" w:cs="Times New Roman"/>
-          <w:color w:val="3D4351"/>
-          <w:sz w:val="28"/>
-          <w:szCs w:val="28"/>
+          <w:rFonts w:ascii="Arial" w:hAnsi="Arial" w:cs="Arial"/>
+          <w:color w:val="3D4351"/>
+          <w:sz w:val="27"/>
+          <w:szCs w:val="27"/>
         </w:rPr>
         <w:t> </w:t>
       </w:r>
@@ -1921,12 +2096,12 @@
       <w:r>
         <w:rPr>
           <w:rStyle w:val="a4"/>
-          <w:rFonts w:ascii="Times New Roman" w:hAnsi="Times New Roman" w:cs="Times New Roman"/>
+          <w:rFonts w:ascii="Arial" w:hAnsi="Arial" w:cs="Arial"/>
           <w:b w:val="0"/>
           <w:bCs w:val="0"/>
           <w:color w:val="3D4351"/>
-          <w:sz w:val="28"/>
-          <w:szCs w:val="28"/>
+          <w:sz w:val="27"/>
+          <w:szCs w:val="27"/>
         </w:rPr>
         <w:t>University</w:t>
       </w:r>
@@ -1934,28 +2109,29 @@
       <w:r>
         <w:rPr>
           <w:rStyle w:val="apple-converted-space"/>
-          <w:rFonts w:ascii="Times New Roman" w:hAnsi="Times New Roman" w:cs="Times New Roman"/>
-          <w:color w:val="3D4351"/>
-          <w:sz w:val="28"/>
-          <w:szCs w:val="28"/>
-        </w:rPr>
-        <w:t> </w:t>
-      </w:r>
-      <w:r>
-        <w:rPr>
-          <w:rFonts w:ascii="Times New Roman" w:hAnsi="Times New Roman" w:cs="Times New Roman"/>
-          <w:sz w:val="28"/>
-          <w:szCs w:val="28"/>
+          <w:rFonts w:ascii="Arial" w:hAnsi="Arial" w:cs="Arial"/>
+          <w:color w:val="3D4351"/>
+          <w:sz w:val="27"/>
+          <w:szCs w:val="27"/>
+        </w:rPr>
+        <w:t> </w:t>
+      </w:r>
+      <w:r>
+        <w:rPr>
+          <w:rFonts w:ascii="Arial" w:hAnsi="Arial" w:cs="Arial"/>
+          <w:color w:val="3D4351"/>
+          <w:sz w:val="27"/>
+          <w:szCs w:val="27"/>
         </w:rPr>
         <w:t>не должен наследоваться от</w:t>
       </w:r>
       <w:r>
         <w:rPr>
           <w:rStyle w:val="apple-converted-space"/>
-          <w:rFonts w:ascii="Times New Roman" w:hAnsi="Times New Roman" w:cs="Times New Roman"/>
-          <w:color w:val="3D4351"/>
-          <w:sz w:val="28"/>
-          <w:szCs w:val="28"/>
+          <w:rFonts w:ascii="Arial" w:hAnsi="Arial" w:cs="Arial"/>
+          <w:color w:val="3D4351"/>
+          <w:sz w:val="27"/>
+          <w:szCs w:val="27"/>
         </w:rPr>
         <w:t> </w:t>
       </w:r>
@@ -1963,27 +2139,29 @@
       <w:r>
         <w:rPr>
           <w:rStyle w:val="text-corporate"/>
-          <w:rFonts w:ascii="Times New Roman" w:hAnsi="Times New Roman" w:cs="Times New Roman"/>
+          <w:rFonts w:ascii="Arial" w:hAnsi="Arial" w:cs="Arial"/>
           <w:color w:val="000000"/>
-          <w:sz w:val="28"/>
-          <w:szCs w:val="28"/>
+          <w:sz w:val="27"/>
+          <w:szCs w:val="27"/>
         </w:rPr>
         <w:t>Student</w:t>
       </w:r>
       <w:proofErr w:type="spellEnd"/>
       <w:r>
         <w:rPr>
-          <w:rFonts w:ascii="Times New Roman" w:hAnsi="Times New Roman" w:cs="Times New Roman"/>
-          <w:sz w:val="28"/>
-          <w:szCs w:val="28"/>
+          <w:rFonts w:ascii="Arial" w:hAnsi="Arial" w:cs="Arial"/>
+          <w:color w:val="3D4351"/>
+          <w:sz w:val="27"/>
+          <w:szCs w:val="27"/>
         </w:rPr>
         <w:t>.</w:t>
       </w:r>
       <w:r>
         <w:rPr>
-          <w:rFonts w:ascii="Times New Roman" w:hAnsi="Times New Roman" w:cs="Times New Roman"/>
-          <w:sz w:val="28"/>
-          <w:szCs w:val="28"/>
+          <w:rFonts w:ascii="Arial" w:hAnsi="Arial" w:cs="Arial"/>
+          <w:color w:val="3D4351"/>
+          <w:sz w:val="27"/>
+          <w:szCs w:val="27"/>
         </w:rPr>
         <w:br/>
         <w:t>4.1.2. Класс</w:t>
@@ -1991,10 +2169,10 @@
       <w:r>
         <w:rPr>
           <w:rStyle w:val="apple-converted-space"/>
-          <w:rFonts w:ascii="Times New Roman" w:hAnsi="Times New Roman" w:cs="Times New Roman"/>
-          <w:color w:val="3D4351"/>
-          <w:sz w:val="28"/>
-          <w:szCs w:val="28"/>
+          <w:rFonts w:ascii="Arial" w:hAnsi="Arial" w:cs="Arial"/>
+          <w:color w:val="3D4351"/>
+          <w:sz w:val="27"/>
+          <w:szCs w:val="27"/>
         </w:rPr>
         <w:t> </w:t>
       </w:r>
@@ -2002,12 +2180,12 @@
       <w:r>
         <w:rPr>
           <w:rStyle w:val="a4"/>
-          <w:rFonts w:ascii="Times New Roman" w:hAnsi="Times New Roman" w:cs="Times New Roman"/>
+          <w:rFonts w:ascii="Arial" w:hAnsi="Arial" w:cs="Arial"/>
           <w:b w:val="0"/>
           <w:bCs w:val="0"/>
           <w:color w:val="3D4351"/>
-          <w:sz w:val="28"/>
-          <w:szCs w:val="28"/>
+          <w:sz w:val="27"/>
+          <w:szCs w:val="27"/>
         </w:rPr>
         <w:t>University</w:t>
       </w:r>
@@ -2015,28 +2193,29 @@
       <w:r>
         <w:rPr>
           <w:rStyle w:val="apple-converted-space"/>
-          <w:rFonts w:ascii="Times New Roman" w:hAnsi="Times New Roman" w:cs="Times New Roman"/>
-          <w:color w:val="3D4351"/>
-          <w:sz w:val="28"/>
-          <w:szCs w:val="28"/>
-        </w:rPr>
-        <w:t> </w:t>
-      </w:r>
-      <w:r>
-        <w:rPr>
-          <w:rFonts w:ascii="Times New Roman" w:hAnsi="Times New Roman" w:cs="Times New Roman"/>
-          <w:sz w:val="28"/>
-          <w:szCs w:val="28"/>
+          <w:rFonts w:ascii="Arial" w:hAnsi="Arial" w:cs="Arial"/>
+          <w:color w:val="3D4351"/>
+          <w:sz w:val="27"/>
+          <w:szCs w:val="27"/>
+        </w:rPr>
+        <w:t> </w:t>
+      </w:r>
+      <w:r>
+        <w:rPr>
+          <w:rFonts w:ascii="Arial" w:hAnsi="Arial" w:cs="Arial"/>
+          <w:color w:val="3D4351"/>
+          <w:sz w:val="27"/>
+          <w:szCs w:val="27"/>
         </w:rPr>
         <w:t>должен содержать список</w:t>
       </w:r>
       <w:r>
         <w:rPr>
           <w:rStyle w:val="apple-converted-space"/>
-          <w:rFonts w:ascii="Times New Roman" w:hAnsi="Times New Roman" w:cs="Times New Roman"/>
-          <w:color w:val="3D4351"/>
-          <w:sz w:val="28"/>
-          <w:szCs w:val="28"/>
+          <w:rFonts w:ascii="Arial" w:hAnsi="Arial" w:cs="Arial"/>
+          <w:color w:val="3D4351"/>
+          <w:sz w:val="27"/>
+          <w:szCs w:val="27"/>
         </w:rPr>
         <w:t> </w:t>
       </w:r>
@@ -2044,27 +2223,29 @@
       <w:r>
         <w:rPr>
           <w:rStyle w:val="text-red"/>
-          <w:rFonts w:ascii="Times New Roman" w:hAnsi="Times New Roman" w:cs="Times New Roman"/>
+          <w:rFonts w:ascii="Arial" w:hAnsi="Arial" w:cs="Arial"/>
           <w:color w:val="000000"/>
-          <w:sz w:val="28"/>
-          <w:szCs w:val="28"/>
+          <w:sz w:val="27"/>
+          <w:szCs w:val="27"/>
         </w:rPr>
         <w:t>students</w:t>
       </w:r>
       <w:proofErr w:type="spellEnd"/>
       <w:r>
         <w:rPr>
-          <w:rFonts w:ascii="Times New Roman" w:hAnsi="Times New Roman" w:cs="Times New Roman"/>
-          <w:sz w:val="28"/>
-          <w:szCs w:val="28"/>
+          <w:rFonts w:ascii="Arial" w:hAnsi="Arial" w:cs="Arial"/>
+          <w:color w:val="3D4351"/>
+          <w:sz w:val="27"/>
+          <w:szCs w:val="27"/>
         </w:rPr>
         <w:t>. Не забудь его инициализировать.</w:t>
       </w:r>
       <w:r>
         <w:rPr>
-          <w:rFonts w:ascii="Times New Roman" w:hAnsi="Times New Roman" w:cs="Times New Roman"/>
-          <w:sz w:val="28"/>
-          <w:szCs w:val="28"/>
+          <w:rFonts w:ascii="Arial" w:hAnsi="Arial" w:cs="Arial"/>
+          <w:color w:val="3D4351"/>
+          <w:sz w:val="27"/>
+          <w:szCs w:val="27"/>
         </w:rPr>
         <w:br/>
         <w:t>4.1.3. Добавь</w:t>
@@ -2072,90 +2253,92 @@
       <w:r>
         <w:rPr>
           <w:rStyle w:val="apple-converted-space"/>
-          <w:rFonts w:ascii="Times New Roman" w:hAnsi="Times New Roman" w:cs="Times New Roman"/>
-          <w:color w:val="3D4351"/>
-          <w:sz w:val="28"/>
-          <w:szCs w:val="28"/>
+          <w:rFonts w:ascii="Arial" w:hAnsi="Arial" w:cs="Arial"/>
+          <w:color w:val="3D4351"/>
+          <w:sz w:val="27"/>
+          <w:szCs w:val="27"/>
         </w:rPr>
         <w:t> </w:t>
       </w:r>
       <w:r>
         <w:rPr>
           <w:rStyle w:val="a4"/>
-          <w:rFonts w:ascii="Times New Roman" w:hAnsi="Times New Roman" w:cs="Times New Roman"/>
+          <w:rFonts w:ascii="Arial" w:hAnsi="Arial" w:cs="Arial"/>
           <w:b w:val="0"/>
           <w:bCs w:val="0"/>
           <w:color w:val="000000"/>
-          <w:sz w:val="28"/>
-          <w:szCs w:val="28"/>
+          <w:sz w:val="27"/>
+          <w:szCs w:val="27"/>
         </w:rPr>
         <w:t>сеттер</w:t>
       </w:r>
       <w:r>
         <w:rPr>
           <w:rStyle w:val="apple-converted-space"/>
-          <w:rFonts w:ascii="Times New Roman" w:hAnsi="Times New Roman" w:cs="Times New Roman"/>
-          <w:color w:val="3D4351"/>
-          <w:sz w:val="28"/>
-          <w:szCs w:val="28"/>
-        </w:rPr>
-        <w:t> </w:t>
-      </w:r>
-      <w:r>
-        <w:rPr>
-          <w:rFonts w:ascii="Times New Roman" w:hAnsi="Times New Roman" w:cs="Times New Roman"/>
-          <w:sz w:val="28"/>
-          <w:szCs w:val="28"/>
+          <w:rFonts w:ascii="Arial" w:hAnsi="Arial" w:cs="Arial"/>
+          <w:color w:val="3D4351"/>
+          <w:sz w:val="27"/>
+          <w:szCs w:val="27"/>
+        </w:rPr>
+        <w:t> </w:t>
+      </w:r>
+      <w:r>
+        <w:rPr>
+          <w:rFonts w:ascii="Arial" w:hAnsi="Arial" w:cs="Arial"/>
+          <w:color w:val="3D4351"/>
+          <w:sz w:val="27"/>
+          <w:szCs w:val="27"/>
         </w:rPr>
         <w:t>и</w:t>
       </w:r>
       <w:r>
         <w:rPr>
           <w:rStyle w:val="apple-converted-space"/>
-          <w:rFonts w:ascii="Times New Roman" w:hAnsi="Times New Roman" w:cs="Times New Roman"/>
-          <w:color w:val="3D4351"/>
-          <w:sz w:val="28"/>
-          <w:szCs w:val="28"/>
+          <w:rFonts w:ascii="Arial" w:hAnsi="Arial" w:cs="Arial"/>
+          <w:color w:val="3D4351"/>
+          <w:sz w:val="27"/>
+          <w:szCs w:val="27"/>
         </w:rPr>
         <w:t> </w:t>
       </w:r>
       <w:r>
         <w:rPr>
           <w:rStyle w:val="a4"/>
-          <w:rFonts w:ascii="Times New Roman" w:hAnsi="Times New Roman" w:cs="Times New Roman"/>
+          <w:rFonts w:ascii="Arial" w:hAnsi="Arial" w:cs="Arial"/>
           <w:b w:val="0"/>
           <w:bCs w:val="0"/>
           <w:color w:val="000000"/>
-          <w:sz w:val="28"/>
-          <w:szCs w:val="28"/>
+          <w:sz w:val="27"/>
+          <w:szCs w:val="27"/>
         </w:rPr>
         <w:t>геттер</w:t>
       </w:r>
       <w:r>
         <w:rPr>
           <w:rStyle w:val="apple-converted-space"/>
-          <w:rFonts w:ascii="Times New Roman" w:hAnsi="Times New Roman" w:cs="Times New Roman"/>
-          <w:color w:val="3D4351"/>
-          <w:sz w:val="28"/>
-          <w:szCs w:val="28"/>
-        </w:rPr>
-        <w:t> </w:t>
-      </w:r>
-      <w:r>
-        <w:rPr>
-          <w:rFonts w:ascii="Times New Roman" w:hAnsi="Times New Roman" w:cs="Times New Roman"/>
-          <w:sz w:val="28"/>
-          <w:szCs w:val="28"/>
+          <w:rFonts w:ascii="Arial" w:hAnsi="Arial" w:cs="Arial"/>
+          <w:color w:val="3D4351"/>
+          <w:sz w:val="27"/>
+          <w:szCs w:val="27"/>
+        </w:rPr>
+        <w:t> </w:t>
+      </w:r>
+      <w:r>
+        <w:rPr>
+          <w:rFonts w:ascii="Arial" w:hAnsi="Arial" w:cs="Arial"/>
+          <w:color w:val="3D4351"/>
+          <w:sz w:val="27"/>
+          <w:szCs w:val="27"/>
         </w:rPr>
         <w:t>для</w:t>
       </w:r>
       <w:r>
         <w:rPr>
           <w:rStyle w:val="apple-converted-space"/>
-          <w:rFonts w:ascii="Times New Roman" w:hAnsi="Times New Roman" w:cs="Times New Roman"/>
-          <w:color w:val="3D4351"/>
-          <w:sz w:val="28"/>
-          <w:szCs w:val="28"/>
+          <w:rFonts w:ascii="Arial" w:hAnsi="Arial" w:cs="Arial"/>
+          <w:color w:val="3D4351"/>
+          <w:sz w:val="27"/>
+          <w:szCs w:val="27"/>
         </w:rPr>
         <w:t> </w:t>
       </w:r>
@@ -2163,29 +2346,31 @@
       <w:r>
         <w:rPr>
           <w:rStyle w:val="a4"/>
-          <w:rFonts w:ascii="Times New Roman" w:hAnsi="Times New Roman" w:cs="Times New Roman"/>
+          <w:rFonts w:ascii="Arial" w:hAnsi="Arial" w:cs="Arial"/>
           <w:b w:val="0"/>
           <w:bCs w:val="0"/>
           <w:color w:val="3D4351"/>
-          <w:sz w:val="28"/>
-          <w:szCs w:val="28"/>
+          <w:sz w:val="27"/>
+          <w:szCs w:val="27"/>
         </w:rPr>
         <w:t>students</w:t>
       </w:r>
       <w:proofErr w:type="spellEnd"/>
       <w:r>
         <w:rPr>
-          <w:rFonts w:ascii="Times New Roman" w:hAnsi="Times New Roman" w:cs="Times New Roman"/>
-          <w:sz w:val="28"/>
-          <w:szCs w:val="28"/>
+          <w:rFonts w:ascii="Arial" w:hAnsi="Arial" w:cs="Arial"/>
+          <w:color w:val="3D4351"/>
+          <w:sz w:val="27"/>
+          <w:szCs w:val="27"/>
         </w:rPr>
         <w:t>.</w:t>
       </w:r>
       <w:r>
         <w:rPr>
-          <w:rFonts w:ascii="Times New Roman" w:hAnsi="Times New Roman" w:cs="Times New Roman"/>
-          <w:sz w:val="28"/>
-          <w:szCs w:val="28"/>
+          <w:rFonts w:ascii="Arial" w:hAnsi="Arial" w:cs="Arial"/>
+          <w:color w:val="3D4351"/>
+          <w:sz w:val="27"/>
+          <w:szCs w:val="27"/>
         </w:rPr>
         <w:br/>
         <w:t>4.1.4. Университет имеет название (</w:t>
@@ -2193,53 +2378,59 @@
       <w:proofErr w:type="spellStart"/>
       <w:r>
         <w:rPr>
-          <w:rFonts w:ascii="Times New Roman" w:hAnsi="Times New Roman" w:cs="Times New Roman"/>
-          <w:sz w:val="28"/>
-          <w:szCs w:val="28"/>
+          <w:rFonts w:ascii="Arial" w:hAnsi="Arial" w:cs="Arial"/>
+          <w:color w:val="3D4351"/>
+          <w:sz w:val="27"/>
+          <w:szCs w:val="27"/>
         </w:rPr>
         <w:t>name</w:t>
       </w:r>
       <w:proofErr w:type="spellEnd"/>
       <w:r>
         <w:rPr>
-          <w:rFonts w:ascii="Times New Roman" w:hAnsi="Times New Roman" w:cs="Times New Roman"/>
-          <w:sz w:val="28"/>
-          <w:szCs w:val="28"/>
+          <w:rFonts w:ascii="Arial" w:hAnsi="Arial" w:cs="Arial"/>
+          <w:color w:val="3D4351"/>
+          <w:sz w:val="27"/>
+          <w:szCs w:val="27"/>
         </w:rPr>
         <w:t>) и возраст (</w:t>
       </w:r>
       <w:proofErr w:type="spellStart"/>
       <w:r>
         <w:rPr>
-          <w:rFonts w:ascii="Times New Roman" w:hAnsi="Times New Roman" w:cs="Times New Roman"/>
-          <w:sz w:val="28"/>
-          <w:szCs w:val="28"/>
+          <w:rFonts w:ascii="Arial" w:hAnsi="Arial" w:cs="Arial"/>
+          <w:color w:val="3D4351"/>
+          <w:sz w:val="27"/>
+          <w:szCs w:val="27"/>
         </w:rPr>
         <w:t>age</w:t>
       </w:r>
       <w:proofErr w:type="spellEnd"/>
       <w:r>
         <w:rPr>
-          <w:rFonts w:ascii="Times New Roman" w:hAnsi="Times New Roman" w:cs="Times New Roman"/>
-          <w:sz w:val="28"/>
-          <w:szCs w:val="28"/>
+          <w:rFonts w:ascii="Arial" w:hAnsi="Arial" w:cs="Arial"/>
+          <w:color w:val="3D4351"/>
+          <w:sz w:val="27"/>
+          <w:szCs w:val="27"/>
         </w:rPr>
         <w:t>). Добавь необходимые поля, сеттеры и геттеры для них.</w:t>
       </w:r>
       <w:r>
         <w:rPr>
-          <w:rFonts w:ascii="Times New Roman" w:hAnsi="Times New Roman" w:cs="Times New Roman"/>
-          <w:sz w:val="28"/>
-          <w:szCs w:val="28"/>
+          <w:rFonts w:ascii="Arial" w:hAnsi="Arial" w:cs="Arial"/>
+          <w:color w:val="3D4351"/>
+          <w:sz w:val="27"/>
+          <w:szCs w:val="27"/>
         </w:rPr>
         <w:br/>
         <w:t>4.2. Извлечение суперкласса.</w:t>
       </w:r>
       <w:r>
         <w:rPr>
-          <w:rFonts w:ascii="Times New Roman" w:hAnsi="Times New Roman" w:cs="Times New Roman"/>
-          <w:sz w:val="28"/>
-          <w:szCs w:val="28"/>
+          <w:rFonts w:ascii="Arial" w:hAnsi="Arial" w:cs="Arial"/>
+          <w:color w:val="3D4351"/>
+          <w:sz w:val="27"/>
+          <w:szCs w:val="27"/>
         </w:rPr>
         <w:br/>
         <w:t>4.2.1. Создай класс</w:t>
@@ -2247,10 +2438,10 @@
       <w:r>
         <w:rPr>
           <w:rStyle w:val="apple-converted-space"/>
-          <w:rFonts w:ascii="Times New Roman" w:hAnsi="Times New Roman" w:cs="Times New Roman"/>
-          <w:color w:val="3D4351"/>
-          <w:sz w:val="28"/>
-          <w:szCs w:val="28"/>
+          <w:rFonts w:ascii="Arial" w:hAnsi="Arial" w:cs="Arial"/>
+          <w:color w:val="3D4351"/>
+          <w:sz w:val="27"/>
+          <w:szCs w:val="27"/>
         </w:rPr>
         <w:t> </w:t>
       </w:r>
@@ -2258,10 +2449,10 @@
       <w:r>
         <w:rPr>
           <w:rStyle w:val="text-corporate"/>
-          <w:rFonts w:ascii="Times New Roman" w:hAnsi="Times New Roman" w:cs="Times New Roman"/>
+          <w:rFonts w:ascii="Arial" w:hAnsi="Arial" w:cs="Arial"/>
           <w:color w:val="000000"/>
-          <w:sz w:val="28"/>
-          <w:szCs w:val="28"/>
+          <w:sz w:val="27"/>
+          <w:szCs w:val="27"/>
         </w:rPr>
         <w:t>UniversityPerson</w:t>
       </w:r>
@@ -2269,28 +2460,29 @@
       <w:r>
         <w:rPr>
           <w:rStyle w:val="apple-converted-space"/>
-          <w:rFonts w:ascii="Times New Roman" w:hAnsi="Times New Roman" w:cs="Times New Roman"/>
-          <w:color w:val="3D4351"/>
-          <w:sz w:val="28"/>
-          <w:szCs w:val="28"/>
-        </w:rPr>
-        <w:t> </w:t>
-      </w:r>
-      <w:r>
-        <w:rPr>
-          <w:rFonts w:ascii="Times New Roman" w:hAnsi="Times New Roman" w:cs="Times New Roman"/>
-          <w:sz w:val="28"/>
-          <w:szCs w:val="28"/>
+          <w:rFonts w:ascii="Arial" w:hAnsi="Arial" w:cs="Arial"/>
+          <w:color w:val="3D4351"/>
+          <w:sz w:val="27"/>
+          <w:szCs w:val="27"/>
+        </w:rPr>
+        <w:t> </w:t>
+      </w:r>
+      <w:r>
+        <w:rPr>
+          <w:rFonts w:ascii="Arial" w:hAnsi="Arial" w:cs="Arial"/>
+          <w:color w:val="3D4351"/>
+          <w:sz w:val="27"/>
+          <w:szCs w:val="27"/>
         </w:rPr>
         <w:t>в пакете</w:t>
       </w:r>
       <w:r>
         <w:rPr>
           <w:rStyle w:val="apple-converted-space"/>
-          <w:rFonts w:ascii="Times New Roman" w:hAnsi="Times New Roman" w:cs="Times New Roman"/>
-          <w:color w:val="3D4351"/>
-          <w:sz w:val="28"/>
-          <w:szCs w:val="28"/>
+          <w:rFonts w:ascii="Arial" w:hAnsi="Arial" w:cs="Arial"/>
+          <w:color w:val="3D4351"/>
+          <w:sz w:val="27"/>
+          <w:szCs w:val="27"/>
         </w:rPr>
         <w:t> </w:t>
       </w:r>
@@ -2298,27 +2490,29 @@
       <w:r>
         <w:rPr>
           <w:rStyle w:val="text-red"/>
-          <w:rFonts w:ascii="Times New Roman" w:hAnsi="Times New Roman" w:cs="Times New Roman"/>
+          <w:rFonts w:ascii="Arial" w:hAnsi="Arial" w:cs="Arial"/>
           <w:color w:val="000000"/>
-          <w:sz w:val="28"/>
-          <w:szCs w:val="28"/>
+          <w:sz w:val="27"/>
+          <w:szCs w:val="27"/>
         </w:rPr>
         <w:t>human</w:t>
       </w:r>
       <w:proofErr w:type="spellEnd"/>
       <w:r>
         <w:rPr>
-          <w:rFonts w:ascii="Times New Roman" w:hAnsi="Times New Roman" w:cs="Times New Roman"/>
-          <w:sz w:val="28"/>
-          <w:szCs w:val="28"/>
+          <w:rFonts w:ascii="Arial" w:hAnsi="Arial" w:cs="Arial"/>
+          <w:color w:val="3D4351"/>
+          <w:sz w:val="27"/>
+          <w:szCs w:val="27"/>
         </w:rPr>
         <w:t>.</w:t>
       </w:r>
       <w:r>
         <w:rPr>
-          <w:rFonts w:ascii="Times New Roman" w:hAnsi="Times New Roman" w:cs="Times New Roman"/>
-          <w:sz w:val="28"/>
-          <w:szCs w:val="28"/>
+          <w:rFonts w:ascii="Arial" w:hAnsi="Arial" w:cs="Arial"/>
+          <w:color w:val="3D4351"/>
+          <w:sz w:val="27"/>
+          <w:szCs w:val="27"/>
         </w:rPr>
         <w:br/>
         <w:t>4.2.2. Перенеси в него поле</w:t>
@@ -2326,36 +2520,39 @@
       <w:r>
         <w:rPr>
           <w:rStyle w:val="apple-converted-space"/>
-          <w:rFonts w:ascii="Times New Roman" w:hAnsi="Times New Roman" w:cs="Times New Roman"/>
-          <w:color w:val="3D4351"/>
-          <w:sz w:val="28"/>
-          <w:szCs w:val="28"/>
-        </w:rPr>
-        <w:t> </w:t>
-      </w:r>
-      <w:proofErr w:type="spellStart"/>
-      <w:r>
-        <w:rPr>
-          <w:rFonts w:ascii="Times New Roman" w:hAnsi="Times New Roman" w:cs="Times New Roman"/>
-          <w:sz w:val="28"/>
-          <w:szCs w:val="28"/>
+          <w:rFonts w:ascii="Arial" w:hAnsi="Arial" w:cs="Arial"/>
+          <w:color w:val="3D4351"/>
+          <w:sz w:val="27"/>
+          <w:szCs w:val="27"/>
+        </w:rPr>
+        <w:t> </w:t>
+      </w:r>
+      <w:proofErr w:type="spellStart"/>
+      <w:r>
+        <w:rPr>
+          <w:rFonts w:ascii="Arial" w:hAnsi="Arial" w:cs="Arial"/>
+          <w:color w:val="3D4351"/>
+          <w:sz w:val="27"/>
+          <w:szCs w:val="27"/>
         </w:rPr>
         <w:t>university</w:t>
       </w:r>
       <w:proofErr w:type="spellEnd"/>
       <w:r>
         <w:rPr>
-          <w:rFonts w:ascii="Times New Roman" w:hAnsi="Times New Roman" w:cs="Times New Roman"/>
-          <w:sz w:val="28"/>
-          <w:szCs w:val="28"/>
+          <w:rFonts w:ascii="Arial" w:hAnsi="Arial" w:cs="Arial"/>
+          <w:color w:val="3D4351"/>
+          <w:sz w:val="27"/>
+          <w:szCs w:val="27"/>
         </w:rPr>
         <w:t>.</w:t>
       </w:r>
       <w:r>
         <w:rPr>
-          <w:rFonts w:ascii="Times New Roman" w:hAnsi="Times New Roman" w:cs="Times New Roman"/>
-          <w:sz w:val="28"/>
-          <w:szCs w:val="28"/>
+          <w:rFonts w:ascii="Arial" w:hAnsi="Arial" w:cs="Arial"/>
+          <w:color w:val="3D4351"/>
+          <w:sz w:val="27"/>
+          <w:szCs w:val="27"/>
         </w:rPr>
         <w:br/>
         <w:t>4.2.3. Перенеси</w:t>
@@ -2363,116 +2560,121 @@
       <w:r>
         <w:rPr>
           <w:rStyle w:val="apple-converted-space"/>
-          <w:rFonts w:ascii="Times New Roman" w:hAnsi="Times New Roman" w:cs="Times New Roman"/>
-          <w:color w:val="3D4351"/>
-          <w:sz w:val="28"/>
-          <w:szCs w:val="28"/>
+          <w:rFonts w:ascii="Arial" w:hAnsi="Arial" w:cs="Arial"/>
+          <w:color w:val="3D4351"/>
+          <w:sz w:val="27"/>
+          <w:szCs w:val="27"/>
         </w:rPr>
         <w:t> </w:t>
       </w:r>
       <w:r>
         <w:rPr>
           <w:rStyle w:val="a4"/>
-          <w:rFonts w:ascii="Times New Roman" w:hAnsi="Times New Roman" w:cs="Times New Roman"/>
+          <w:rFonts w:ascii="Arial" w:hAnsi="Arial" w:cs="Arial"/>
           <w:b w:val="0"/>
           <w:bCs w:val="0"/>
           <w:color w:val="000000"/>
-          <w:sz w:val="28"/>
-          <w:szCs w:val="28"/>
+          <w:sz w:val="27"/>
+          <w:szCs w:val="27"/>
         </w:rPr>
         <w:t>сеттер</w:t>
       </w:r>
       <w:r>
         <w:rPr>
           <w:rStyle w:val="apple-converted-space"/>
-          <w:rFonts w:ascii="Times New Roman" w:hAnsi="Times New Roman" w:cs="Times New Roman"/>
-          <w:color w:val="3D4351"/>
-          <w:sz w:val="28"/>
-          <w:szCs w:val="28"/>
-        </w:rPr>
-        <w:t> </w:t>
-      </w:r>
-      <w:r>
-        <w:rPr>
-          <w:rFonts w:ascii="Times New Roman" w:hAnsi="Times New Roman" w:cs="Times New Roman"/>
-          <w:sz w:val="28"/>
-          <w:szCs w:val="28"/>
+          <w:rFonts w:ascii="Arial" w:hAnsi="Arial" w:cs="Arial"/>
+          <w:color w:val="3D4351"/>
+          <w:sz w:val="27"/>
+          <w:szCs w:val="27"/>
+        </w:rPr>
+        <w:t> </w:t>
+      </w:r>
+      <w:r>
+        <w:rPr>
+          <w:rFonts w:ascii="Arial" w:hAnsi="Arial" w:cs="Arial"/>
+          <w:color w:val="3D4351"/>
+          <w:sz w:val="27"/>
+          <w:szCs w:val="27"/>
         </w:rPr>
         <w:t>и</w:t>
       </w:r>
       <w:r>
         <w:rPr>
           <w:rStyle w:val="apple-converted-space"/>
-          <w:rFonts w:ascii="Times New Roman" w:hAnsi="Times New Roman" w:cs="Times New Roman"/>
-          <w:color w:val="3D4351"/>
-          <w:sz w:val="28"/>
-          <w:szCs w:val="28"/>
+          <w:rFonts w:ascii="Arial" w:hAnsi="Arial" w:cs="Arial"/>
+          <w:color w:val="3D4351"/>
+          <w:sz w:val="27"/>
+          <w:szCs w:val="27"/>
         </w:rPr>
         <w:t> </w:t>
       </w:r>
       <w:r>
         <w:rPr>
           <w:rStyle w:val="a4"/>
-          <w:rFonts w:ascii="Times New Roman" w:hAnsi="Times New Roman" w:cs="Times New Roman"/>
+          <w:rFonts w:ascii="Arial" w:hAnsi="Arial" w:cs="Arial"/>
           <w:b w:val="0"/>
           <w:bCs w:val="0"/>
           <w:color w:val="000000"/>
-          <w:sz w:val="28"/>
-          <w:szCs w:val="28"/>
+          <w:sz w:val="27"/>
+          <w:szCs w:val="27"/>
         </w:rPr>
         <w:t>геттер</w:t>
       </w:r>
       <w:r>
         <w:rPr>
           <w:rStyle w:val="apple-converted-space"/>
-          <w:rFonts w:ascii="Times New Roman" w:hAnsi="Times New Roman" w:cs="Times New Roman"/>
-          <w:color w:val="3D4351"/>
-          <w:sz w:val="28"/>
-          <w:szCs w:val="28"/>
-        </w:rPr>
-        <w:t> </w:t>
-      </w:r>
-      <w:r>
-        <w:rPr>
-          <w:rFonts w:ascii="Times New Roman" w:hAnsi="Times New Roman" w:cs="Times New Roman"/>
-          <w:sz w:val="28"/>
-          <w:szCs w:val="28"/>
+          <w:rFonts w:ascii="Arial" w:hAnsi="Arial" w:cs="Arial"/>
+          <w:color w:val="3D4351"/>
+          <w:sz w:val="27"/>
+          <w:szCs w:val="27"/>
+        </w:rPr>
+        <w:t> </w:t>
+      </w:r>
+      <w:r>
+        <w:rPr>
+          <w:rFonts w:ascii="Arial" w:hAnsi="Arial" w:cs="Arial"/>
+          <w:color w:val="3D4351"/>
+          <w:sz w:val="27"/>
+          <w:szCs w:val="27"/>
         </w:rPr>
         <w:t>для поля</w:t>
       </w:r>
       <w:r>
         <w:rPr>
           <w:rStyle w:val="apple-converted-space"/>
-          <w:rFonts w:ascii="Times New Roman" w:hAnsi="Times New Roman" w:cs="Times New Roman"/>
-          <w:color w:val="3D4351"/>
-          <w:sz w:val="28"/>
-          <w:szCs w:val="28"/>
-        </w:rPr>
-        <w:t> </w:t>
-      </w:r>
-      <w:proofErr w:type="spellStart"/>
-      <w:r>
-        <w:rPr>
-          <w:rFonts w:ascii="Times New Roman" w:hAnsi="Times New Roman" w:cs="Times New Roman"/>
-          <w:sz w:val="28"/>
-          <w:szCs w:val="28"/>
+          <w:rFonts w:ascii="Arial" w:hAnsi="Arial" w:cs="Arial"/>
+          <w:color w:val="3D4351"/>
+          <w:sz w:val="27"/>
+          <w:szCs w:val="27"/>
+        </w:rPr>
+        <w:t> </w:t>
+      </w:r>
+      <w:proofErr w:type="spellStart"/>
+      <w:r>
+        <w:rPr>
+          <w:rFonts w:ascii="Arial" w:hAnsi="Arial" w:cs="Arial"/>
+          <w:color w:val="3D4351"/>
+          <w:sz w:val="27"/>
+          <w:szCs w:val="27"/>
         </w:rPr>
         <w:t>university</w:t>
       </w:r>
       <w:proofErr w:type="spellEnd"/>
       <w:r>
         <w:rPr>
-          <w:rFonts w:ascii="Times New Roman" w:hAnsi="Times New Roman" w:cs="Times New Roman"/>
-          <w:sz w:val="28"/>
-          <w:szCs w:val="28"/>
+          <w:rFonts w:ascii="Arial" w:hAnsi="Arial" w:cs="Arial"/>
+          <w:color w:val="3D4351"/>
+          <w:sz w:val="27"/>
+          <w:szCs w:val="27"/>
         </w:rPr>
         <w:t>.</w:t>
       </w:r>
       <w:r>
         <w:rPr>
-          <w:rFonts w:ascii="Times New Roman" w:hAnsi="Times New Roman" w:cs="Times New Roman"/>
-          <w:sz w:val="28"/>
-          <w:szCs w:val="28"/>
+          <w:rFonts w:ascii="Arial" w:hAnsi="Arial" w:cs="Arial"/>
+          <w:color w:val="3D4351"/>
+          <w:sz w:val="27"/>
+          <w:szCs w:val="27"/>
         </w:rPr>
         <w:br/>
         <w:t>4.2.4. Унаследуй необходимые классы от</w:t>
@@ -2480,10 +2682,10 @@
       <w:r>
         <w:rPr>
           <w:rStyle w:val="apple-converted-space"/>
-          <w:rFonts w:ascii="Times New Roman" w:hAnsi="Times New Roman" w:cs="Times New Roman"/>
-          <w:color w:val="3D4351"/>
-          <w:sz w:val="28"/>
-          <w:szCs w:val="28"/>
+          <w:rFonts w:ascii="Arial" w:hAnsi="Arial" w:cs="Arial"/>
+          <w:color w:val="3D4351"/>
+          <w:sz w:val="27"/>
+          <w:szCs w:val="27"/>
         </w:rPr>
         <w:t> </w:t>
       </w:r>
@@ -2491,27 +2693,29 @@
       <w:r>
         <w:rPr>
           <w:rStyle w:val="text-corporate"/>
-          <w:rFonts w:ascii="Times New Roman" w:hAnsi="Times New Roman" w:cs="Times New Roman"/>
+          <w:rFonts w:ascii="Arial" w:hAnsi="Arial" w:cs="Arial"/>
           <w:color w:val="000000"/>
-          <w:sz w:val="28"/>
-          <w:szCs w:val="28"/>
+          <w:sz w:val="27"/>
+          <w:szCs w:val="27"/>
         </w:rPr>
         <w:t>UniversityPerson</w:t>
       </w:r>
       <w:proofErr w:type="spellEnd"/>
       <w:r>
         <w:rPr>
-          <w:rFonts w:ascii="Times New Roman" w:hAnsi="Times New Roman" w:cs="Times New Roman"/>
-          <w:sz w:val="28"/>
-          <w:szCs w:val="28"/>
+          <w:rFonts w:ascii="Arial" w:hAnsi="Arial" w:cs="Arial"/>
+          <w:color w:val="3D4351"/>
+          <w:sz w:val="27"/>
+          <w:szCs w:val="27"/>
         </w:rPr>
         <w:t>.</w:t>
       </w:r>
       <w:r>
         <w:rPr>
-          <w:rFonts w:ascii="Times New Roman" w:hAnsi="Times New Roman" w:cs="Times New Roman"/>
-          <w:sz w:val="28"/>
-          <w:szCs w:val="28"/>
+          <w:rFonts w:ascii="Arial" w:hAnsi="Arial" w:cs="Arial"/>
+          <w:color w:val="3D4351"/>
+          <w:sz w:val="27"/>
+          <w:szCs w:val="27"/>
         </w:rPr>
         <w:br/>
         <w:t>4.3. Замена простого поля объектом. Измени тип поля</w:t>
@@ -2519,19 +2723,20 @@
       <w:r>
         <w:rPr>
           <w:rStyle w:val="apple-converted-space"/>
-          <w:rFonts w:ascii="Times New Roman" w:hAnsi="Times New Roman" w:cs="Times New Roman"/>
-          <w:color w:val="3D4351"/>
-          <w:sz w:val="28"/>
-          <w:szCs w:val="28"/>
-        </w:rPr>
-        <w:t> </w:t>
-      </w:r>
-      <w:proofErr w:type="spellStart"/>
-      <w:r>
-        <w:rPr>
-          <w:rFonts w:ascii="Times New Roman" w:hAnsi="Times New Roman" w:cs="Times New Roman"/>
-          <w:sz w:val="28"/>
-          <w:szCs w:val="28"/>
+          <w:rFonts w:ascii="Arial" w:hAnsi="Arial" w:cs="Arial"/>
+          <w:color w:val="3D4351"/>
+          <w:sz w:val="27"/>
+          <w:szCs w:val="27"/>
+        </w:rPr>
+        <w:t> </w:t>
+      </w:r>
+      <w:proofErr w:type="spellStart"/>
+      <w:r>
+        <w:rPr>
+          <w:rFonts w:ascii="Arial" w:hAnsi="Arial" w:cs="Arial"/>
+          <w:color w:val="3D4351"/>
+          <w:sz w:val="27"/>
+          <w:szCs w:val="27"/>
         </w:rPr>
         <w:t>university</w:t>
       </w:r>
@@ -2539,28 +2744,29 @@
       <w:r>
         <w:rPr>
           <w:rStyle w:val="apple-converted-space"/>
-          <w:rFonts w:ascii="Times New Roman" w:hAnsi="Times New Roman" w:cs="Times New Roman"/>
-          <w:color w:val="3D4351"/>
-          <w:sz w:val="28"/>
-          <w:szCs w:val="28"/>
-        </w:rPr>
-        <w:t> </w:t>
-      </w:r>
-      <w:r>
-        <w:rPr>
-          <w:rFonts w:ascii="Times New Roman" w:hAnsi="Times New Roman" w:cs="Times New Roman"/>
-          <w:sz w:val="28"/>
-          <w:szCs w:val="28"/>
+          <w:rFonts w:ascii="Arial" w:hAnsi="Arial" w:cs="Arial"/>
+          <w:color w:val="3D4351"/>
+          <w:sz w:val="27"/>
+          <w:szCs w:val="27"/>
+        </w:rPr>
+        <w:t> </w:t>
+      </w:r>
+      <w:r>
+        <w:rPr>
+          <w:rFonts w:ascii="Arial" w:hAnsi="Arial" w:cs="Arial"/>
+          <w:color w:val="3D4351"/>
+          <w:sz w:val="27"/>
+          <w:szCs w:val="27"/>
         </w:rPr>
         <w:t>на</w:t>
       </w:r>
       <w:r>
         <w:rPr>
           <w:rStyle w:val="apple-converted-space"/>
-          <w:rFonts w:ascii="Times New Roman" w:hAnsi="Times New Roman" w:cs="Times New Roman"/>
-          <w:color w:val="3D4351"/>
-          <w:sz w:val="28"/>
-          <w:szCs w:val="28"/>
+          <w:rFonts w:ascii="Arial" w:hAnsi="Arial" w:cs="Arial"/>
+          <w:color w:val="3D4351"/>
+          <w:sz w:val="27"/>
+          <w:szCs w:val="27"/>
         </w:rPr>
         <w:t> </w:t>
       </w:r>
@@ -2568,74 +2774,84 @@
       <w:r>
         <w:rPr>
           <w:rStyle w:val="a4"/>
-          <w:rFonts w:ascii="Times New Roman" w:hAnsi="Times New Roman" w:cs="Times New Roman"/>
+          <w:rFonts w:ascii="Arial" w:hAnsi="Arial" w:cs="Arial"/>
           <w:b w:val="0"/>
           <w:bCs w:val="0"/>
           <w:color w:val="3D4351"/>
-          <w:sz w:val="28"/>
-          <w:szCs w:val="28"/>
+          <w:sz w:val="27"/>
+          <w:szCs w:val="27"/>
         </w:rPr>
         <w:t>University</w:t>
       </w:r>
       <w:proofErr w:type="spellEnd"/>
       <w:r>
         <w:rPr>
-          <w:rFonts w:ascii="Times New Roman" w:hAnsi="Times New Roman" w:cs="Times New Roman"/>
-          <w:sz w:val="28"/>
-          <w:szCs w:val="28"/>
+          <w:rFonts w:ascii="Arial" w:hAnsi="Arial" w:cs="Arial"/>
+          <w:color w:val="3D4351"/>
+          <w:sz w:val="27"/>
+          <w:szCs w:val="27"/>
         </w:rPr>
         <w:t>.</w:t>
       </w:r>
     </w:p>
     <w:p>
       <w:pPr>
-        <w:rPr>
-          <w:rFonts w:ascii="Times New Roman" w:hAnsi="Times New Roman" w:cs="Times New Roman"/>
-          <w:sz w:val="28"/>
-          <w:szCs w:val="28"/>
+        <w:pStyle w:val="3"/>
+        <w:spacing w:before="300" w:beforeAutospacing="0" w:after="150" w:afterAutospacing="0"/>
+        <w:rPr>
+          <w:rFonts w:ascii="Arial" w:hAnsi="Arial" w:cs="Arial"/>
+          <w:color w:val="3D4351"/>
+          <w:sz w:val="32"/>
+          <w:szCs w:val="32"/>
         </w:rPr>
       </w:pPr>
       <w:proofErr w:type="spellStart"/>
       <w:r>
         <w:rPr>
-          <w:rFonts w:ascii="Times New Roman" w:hAnsi="Times New Roman" w:cs="Times New Roman"/>
-          <w:sz w:val="28"/>
-          <w:szCs w:val="28"/>
+          <w:rFonts w:ascii="Arial" w:hAnsi="Arial" w:cs="Arial"/>
+          <w:color w:val="3D4351"/>
+          <w:sz w:val="32"/>
+          <w:szCs w:val="32"/>
         </w:rPr>
         <w:t>Рефакторинг</w:t>
       </w:r>
       <w:proofErr w:type="spellEnd"/>
       <w:r>
         <w:rPr>
-          <w:rFonts w:ascii="Times New Roman" w:hAnsi="Times New Roman" w:cs="Times New Roman"/>
-          <w:sz w:val="28"/>
-          <w:szCs w:val="28"/>
+          <w:rFonts w:ascii="Arial" w:hAnsi="Arial" w:cs="Arial"/>
+          <w:color w:val="3D4351"/>
+          <w:sz w:val="32"/>
+          <w:szCs w:val="32"/>
         </w:rPr>
         <w:t xml:space="preserve"> (5)</w:t>
       </w:r>
     </w:p>
     <w:p>
       <w:pPr>
-        <w:rPr>
-          <w:rFonts w:ascii="Times New Roman" w:hAnsi="Times New Roman" w:cs="Times New Roman"/>
-          <w:sz w:val="28"/>
-          <w:szCs w:val="28"/>
+        <w:pStyle w:val="a3"/>
+        <w:spacing w:before="0" w:beforeAutospacing="0" w:after="150" w:afterAutospacing="0"/>
+        <w:rPr>
+          <w:rFonts w:ascii="Arial" w:hAnsi="Arial" w:cs="Arial"/>
+          <w:color w:val="3D4351"/>
+          <w:sz w:val="27"/>
+          <w:szCs w:val="27"/>
         </w:rPr>
       </w:pPr>
       <w:r>
         <w:rPr>
-          <w:rFonts w:ascii="Times New Roman" w:hAnsi="Times New Roman" w:cs="Times New Roman"/>
-          <w:sz w:val="28"/>
-          <w:szCs w:val="28"/>
-        </w:rPr>
-        <w:lastRenderedPageBreak/>
+          <w:rFonts w:ascii="Arial" w:hAnsi="Arial" w:cs="Arial"/>
+          <w:color w:val="3D4351"/>
+          <w:sz w:val="27"/>
+          <w:szCs w:val="27"/>
+        </w:rPr>
         <w:t>5.1. Создание шаблонного метода.</w:t>
       </w:r>
       <w:r>
         <w:rPr>
-          <w:rFonts w:ascii="Times New Roman" w:hAnsi="Times New Roman" w:cs="Times New Roman"/>
-          <w:sz w:val="28"/>
-          <w:szCs w:val="28"/>
+          <w:rFonts w:ascii="Arial" w:hAnsi="Arial" w:cs="Arial"/>
+          <w:color w:val="3D4351"/>
+          <w:sz w:val="27"/>
+          <w:szCs w:val="27"/>
         </w:rPr>
         <w:br/>
         <w:t>5.1.1. Добавь в класс</w:t>
@@ -2643,10 +2859,10 @@
       <w:r>
         <w:rPr>
           <w:rStyle w:val="apple-converted-space"/>
-          <w:rFonts w:ascii="Times New Roman" w:hAnsi="Times New Roman" w:cs="Times New Roman"/>
-          <w:color w:val="3D4351"/>
-          <w:sz w:val="28"/>
-          <w:szCs w:val="28"/>
+          <w:rFonts w:ascii="Arial" w:hAnsi="Arial" w:cs="Arial"/>
+          <w:color w:val="3D4351"/>
+          <w:sz w:val="27"/>
+          <w:szCs w:val="27"/>
         </w:rPr>
         <w:t> </w:t>
       </w:r>
@@ -2654,10 +2870,10 @@
       <w:r>
         <w:rPr>
           <w:rStyle w:val="text-corporate"/>
-          <w:rFonts w:ascii="Times New Roman" w:hAnsi="Times New Roman" w:cs="Times New Roman"/>
+          <w:rFonts w:ascii="Arial" w:hAnsi="Arial" w:cs="Arial"/>
           <w:color w:val="000000"/>
-          <w:sz w:val="28"/>
-          <w:szCs w:val="28"/>
+          <w:sz w:val="27"/>
+          <w:szCs w:val="27"/>
         </w:rPr>
         <w:t>Human</w:t>
       </w:r>
@@ -2665,94 +2881,101 @@
       <w:r>
         <w:rPr>
           <w:rStyle w:val="apple-converted-space"/>
-          <w:rFonts w:ascii="Times New Roman" w:hAnsi="Times New Roman" w:cs="Times New Roman"/>
-          <w:color w:val="3D4351"/>
-          <w:sz w:val="28"/>
-          <w:szCs w:val="28"/>
-        </w:rPr>
-        <w:t> </w:t>
-      </w:r>
-      <w:r>
-        <w:rPr>
-          <w:rFonts w:ascii="Times New Roman" w:hAnsi="Times New Roman" w:cs="Times New Roman"/>
-          <w:sz w:val="28"/>
-          <w:szCs w:val="28"/>
+          <w:rFonts w:ascii="Arial" w:hAnsi="Arial" w:cs="Arial"/>
+          <w:color w:val="3D4351"/>
+          <w:sz w:val="27"/>
+          <w:szCs w:val="27"/>
+        </w:rPr>
+        <w:t> </w:t>
+      </w:r>
+      <w:r>
+        <w:rPr>
+          <w:rFonts w:ascii="Arial" w:hAnsi="Arial" w:cs="Arial"/>
+          <w:color w:val="3D4351"/>
+          <w:sz w:val="27"/>
+          <w:szCs w:val="27"/>
         </w:rPr>
         <w:t>метод</w:t>
       </w:r>
       <w:r>
         <w:rPr>
           <w:rStyle w:val="apple-converted-space"/>
-          <w:rFonts w:ascii="Times New Roman" w:hAnsi="Times New Roman" w:cs="Times New Roman"/>
-          <w:color w:val="3D4351"/>
-          <w:sz w:val="28"/>
-          <w:szCs w:val="28"/>
-        </w:rPr>
-        <w:t> </w:t>
-      </w:r>
-      <w:proofErr w:type="spellStart"/>
-      <w:r>
-        <w:rPr>
-          <w:rFonts w:ascii="Times New Roman" w:hAnsi="Times New Roman" w:cs="Times New Roman"/>
-          <w:sz w:val="28"/>
-          <w:szCs w:val="28"/>
+          <w:rFonts w:ascii="Arial" w:hAnsi="Arial" w:cs="Arial"/>
+          <w:color w:val="3D4351"/>
+          <w:sz w:val="27"/>
+          <w:szCs w:val="27"/>
+        </w:rPr>
+        <w:t> </w:t>
+      </w:r>
+      <w:proofErr w:type="spellStart"/>
+      <w:r>
+        <w:rPr>
+          <w:rFonts w:ascii="Arial" w:hAnsi="Arial" w:cs="Arial"/>
+          <w:color w:val="3D4351"/>
+          <w:sz w:val="27"/>
+          <w:szCs w:val="27"/>
         </w:rPr>
         <w:t>String</w:t>
       </w:r>
       <w:proofErr w:type="spellEnd"/>
       <w:r>
         <w:rPr>
-          <w:rFonts w:ascii="Times New Roman" w:hAnsi="Times New Roman" w:cs="Times New Roman"/>
-          <w:sz w:val="28"/>
-          <w:szCs w:val="28"/>
+          <w:rFonts w:ascii="Arial" w:hAnsi="Arial" w:cs="Arial"/>
+          <w:color w:val="3D4351"/>
+          <w:sz w:val="27"/>
+          <w:szCs w:val="27"/>
         </w:rPr>
         <w:t xml:space="preserve"> </w:t>
       </w:r>
       <w:proofErr w:type="spellStart"/>
       <w:r>
         <w:rPr>
-          <w:rFonts w:ascii="Times New Roman" w:hAnsi="Times New Roman" w:cs="Times New Roman"/>
-          <w:sz w:val="28"/>
-          <w:szCs w:val="28"/>
+          <w:rFonts w:ascii="Arial" w:hAnsi="Arial" w:cs="Arial"/>
+          <w:color w:val="3D4351"/>
+          <w:sz w:val="27"/>
+          <w:szCs w:val="27"/>
         </w:rPr>
         <w:t>getPosition</w:t>
       </w:r>
       <w:proofErr w:type="spellEnd"/>
       <w:r>
         <w:rPr>
-          <w:rFonts w:ascii="Times New Roman" w:hAnsi="Times New Roman" w:cs="Times New Roman"/>
-          <w:sz w:val="28"/>
-          <w:szCs w:val="28"/>
+          <w:rFonts w:ascii="Arial" w:hAnsi="Arial" w:cs="Arial"/>
+          <w:color w:val="3D4351"/>
+          <w:sz w:val="27"/>
+          <w:szCs w:val="27"/>
         </w:rPr>
         <w:t>(), который должен возвращать строку «</w:t>
       </w:r>
       <w:r>
         <w:rPr>
           <w:rStyle w:val="a4"/>
-          <w:rFonts w:ascii="Times New Roman" w:hAnsi="Times New Roman" w:cs="Times New Roman"/>
+          <w:rFonts w:ascii="Arial" w:hAnsi="Arial" w:cs="Arial"/>
           <w:b w:val="0"/>
           <w:bCs w:val="0"/>
           <w:i/>
           <w:iCs/>
           <w:color w:val="3D4351"/>
-          <w:sz w:val="28"/>
-          <w:szCs w:val="28"/>
+          <w:sz w:val="27"/>
+          <w:szCs w:val="27"/>
         </w:rPr>
         <w:t>Человек</w:t>
       </w:r>
       <w:r>
         <w:rPr>
-          <w:rFonts w:ascii="Times New Roman" w:hAnsi="Times New Roman" w:cs="Times New Roman"/>
-          <w:sz w:val="28"/>
-          <w:szCs w:val="28"/>
+          <w:rFonts w:ascii="Arial" w:hAnsi="Arial" w:cs="Arial"/>
+          <w:color w:val="3D4351"/>
+          <w:sz w:val="27"/>
+          <w:szCs w:val="27"/>
         </w:rPr>
         <w:t>«.</w:t>
       </w:r>
       <w:r>
         <w:rPr>
-          <w:rFonts w:ascii="Times New Roman" w:hAnsi="Times New Roman" w:cs="Times New Roman"/>
-          <w:sz w:val="28"/>
-          <w:szCs w:val="28"/>
+          <w:rFonts w:ascii="Arial" w:hAnsi="Arial" w:cs="Arial"/>
+          <w:color w:val="3D4351"/>
+          <w:sz w:val="27"/>
+          <w:szCs w:val="27"/>
         </w:rPr>
         <w:br/>
         <w:t>5.1.2. Переопредели этот метод в классе</w:t>
@@ -2760,10 +2983,10 @@
       <w:r>
         <w:rPr>
           <w:rStyle w:val="apple-converted-space"/>
-          <w:rFonts w:ascii="Times New Roman" w:hAnsi="Times New Roman" w:cs="Times New Roman"/>
-          <w:color w:val="3D4351"/>
-          <w:sz w:val="28"/>
-          <w:szCs w:val="28"/>
+          <w:rFonts w:ascii="Arial" w:hAnsi="Arial" w:cs="Arial"/>
+          <w:color w:val="3D4351"/>
+          <w:sz w:val="27"/>
+          <w:szCs w:val="27"/>
         </w:rPr>
         <w:t> </w:t>
       </w:r>
@@ -2771,10 +2994,10 @@
       <w:r>
         <w:rPr>
           <w:rStyle w:val="text-corporate"/>
-          <w:rFonts w:ascii="Times New Roman" w:hAnsi="Times New Roman" w:cs="Times New Roman"/>
+          <w:rFonts w:ascii="Arial" w:hAnsi="Arial" w:cs="Arial"/>
           <w:color w:val="000000"/>
-          <w:sz w:val="28"/>
-          <w:szCs w:val="28"/>
+          <w:sz w:val="27"/>
+          <w:szCs w:val="27"/>
         </w:rPr>
         <w:t>Student</w:t>
       </w:r>
@@ -2782,28 +3005,29 @@
       <w:r>
         <w:rPr>
           <w:rStyle w:val="apple-converted-space"/>
-          <w:rFonts w:ascii="Times New Roman" w:hAnsi="Times New Roman" w:cs="Times New Roman"/>
-          <w:color w:val="3D4351"/>
-          <w:sz w:val="28"/>
-          <w:szCs w:val="28"/>
-        </w:rPr>
-        <w:t> </w:t>
-      </w:r>
-      <w:r>
-        <w:rPr>
-          <w:rFonts w:ascii="Times New Roman" w:hAnsi="Times New Roman" w:cs="Times New Roman"/>
-          <w:sz w:val="28"/>
-          <w:szCs w:val="28"/>
+          <w:rFonts w:ascii="Arial" w:hAnsi="Arial" w:cs="Arial"/>
+          <w:color w:val="3D4351"/>
+          <w:sz w:val="27"/>
+          <w:szCs w:val="27"/>
+        </w:rPr>
+        <w:t> </w:t>
+      </w:r>
+      <w:r>
+        <w:rPr>
+          <w:rFonts w:ascii="Arial" w:hAnsi="Arial" w:cs="Arial"/>
+          <w:color w:val="3D4351"/>
+          <w:sz w:val="27"/>
+          <w:szCs w:val="27"/>
         </w:rPr>
         <w:t>и</w:t>
       </w:r>
       <w:r>
         <w:rPr>
           <w:rStyle w:val="apple-converted-space"/>
-          <w:rFonts w:ascii="Times New Roman" w:hAnsi="Times New Roman" w:cs="Times New Roman"/>
-          <w:color w:val="3D4351"/>
-          <w:sz w:val="28"/>
-          <w:szCs w:val="28"/>
+          <w:rFonts w:ascii="Arial" w:hAnsi="Arial" w:cs="Arial"/>
+          <w:color w:val="3D4351"/>
+          <w:sz w:val="27"/>
+          <w:szCs w:val="27"/>
         </w:rPr>
         <w:t> </w:t>
       </w:r>
@@ -2811,73 +3035,77 @@
       <w:r>
         <w:rPr>
           <w:rStyle w:val="a4"/>
-          <w:rFonts w:ascii="Times New Roman" w:hAnsi="Times New Roman" w:cs="Times New Roman"/>
+          <w:rFonts w:ascii="Arial" w:hAnsi="Arial" w:cs="Arial"/>
           <w:b w:val="0"/>
           <w:bCs w:val="0"/>
           <w:color w:val="3D4351"/>
-          <w:sz w:val="28"/>
-          <w:szCs w:val="28"/>
+          <w:sz w:val="27"/>
+          <w:szCs w:val="27"/>
         </w:rPr>
         <w:t>Teacher</w:t>
       </w:r>
       <w:proofErr w:type="spellEnd"/>
       <w:r>
         <w:rPr>
-          <w:rFonts w:ascii="Times New Roman" w:hAnsi="Times New Roman" w:cs="Times New Roman"/>
-          <w:sz w:val="28"/>
-          <w:szCs w:val="28"/>
+          <w:rFonts w:ascii="Arial" w:hAnsi="Arial" w:cs="Arial"/>
+          <w:color w:val="3D4351"/>
+          <w:sz w:val="27"/>
+          <w:szCs w:val="27"/>
         </w:rPr>
         <w:t>. Метод должен возвращать «</w:t>
       </w:r>
       <w:r>
         <w:rPr>
           <w:rStyle w:val="a4"/>
-          <w:rFonts w:ascii="Times New Roman" w:hAnsi="Times New Roman" w:cs="Times New Roman"/>
+          <w:rFonts w:ascii="Arial" w:hAnsi="Arial" w:cs="Arial"/>
           <w:b w:val="0"/>
           <w:bCs w:val="0"/>
           <w:i/>
           <w:iCs/>
           <w:color w:val="3D4351"/>
-          <w:sz w:val="28"/>
-          <w:szCs w:val="28"/>
+          <w:sz w:val="27"/>
+          <w:szCs w:val="27"/>
         </w:rPr>
         <w:t>Студент</w:t>
       </w:r>
       <w:r>
         <w:rPr>
-          <w:rFonts w:ascii="Times New Roman" w:hAnsi="Times New Roman" w:cs="Times New Roman"/>
-          <w:sz w:val="28"/>
-          <w:szCs w:val="28"/>
+          <w:rFonts w:ascii="Arial" w:hAnsi="Arial" w:cs="Arial"/>
+          <w:color w:val="3D4351"/>
+          <w:sz w:val="27"/>
+          <w:szCs w:val="27"/>
         </w:rPr>
         <w:t>» и «</w:t>
       </w:r>
       <w:r>
         <w:rPr>
           <w:rStyle w:val="a4"/>
-          <w:rFonts w:ascii="Times New Roman" w:hAnsi="Times New Roman" w:cs="Times New Roman"/>
+          <w:rFonts w:ascii="Arial" w:hAnsi="Arial" w:cs="Arial"/>
           <w:b w:val="0"/>
           <w:bCs w:val="0"/>
           <w:i/>
           <w:iCs/>
           <w:color w:val="3D4351"/>
-          <w:sz w:val="28"/>
-          <w:szCs w:val="28"/>
+          <w:sz w:val="27"/>
+          <w:szCs w:val="27"/>
         </w:rPr>
         <w:t>Преподаватель</w:t>
       </w:r>
       <w:r>
         <w:rPr>
-          <w:rFonts w:ascii="Times New Roman" w:hAnsi="Times New Roman" w:cs="Times New Roman"/>
-          <w:sz w:val="28"/>
-          <w:szCs w:val="28"/>
+          <w:rFonts w:ascii="Arial" w:hAnsi="Arial" w:cs="Arial"/>
+          <w:color w:val="3D4351"/>
+          <w:sz w:val="27"/>
+          <w:szCs w:val="27"/>
         </w:rPr>
         <w:t>» соответственно.</w:t>
       </w:r>
       <w:r>
         <w:rPr>
-          <w:rFonts w:ascii="Times New Roman" w:hAnsi="Times New Roman" w:cs="Times New Roman"/>
-          <w:sz w:val="28"/>
-          <w:szCs w:val="28"/>
+          <w:rFonts w:ascii="Arial" w:hAnsi="Arial" w:cs="Arial"/>
+          <w:color w:val="3D4351"/>
+          <w:sz w:val="27"/>
+          <w:szCs w:val="27"/>
         </w:rPr>
         <w:br/>
         <w:t>5.1.3. Замени метод</w:t>
@@ -2885,19 +3113,20 @@
       <w:r>
         <w:rPr>
           <w:rStyle w:val="apple-converted-space"/>
-          <w:rFonts w:ascii="Times New Roman" w:hAnsi="Times New Roman" w:cs="Times New Roman"/>
-          <w:color w:val="3D4351"/>
-          <w:sz w:val="28"/>
-          <w:szCs w:val="28"/>
-        </w:rPr>
-        <w:t> </w:t>
-      </w:r>
-      <w:proofErr w:type="spellStart"/>
-      <w:r>
-        <w:rPr>
-          <w:rFonts w:ascii="Times New Roman" w:hAnsi="Times New Roman" w:cs="Times New Roman"/>
-          <w:sz w:val="28"/>
-          <w:szCs w:val="28"/>
+          <w:rFonts w:ascii="Arial" w:hAnsi="Arial" w:cs="Arial"/>
+          <w:color w:val="3D4351"/>
+          <w:sz w:val="27"/>
+          <w:szCs w:val="27"/>
+        </w:rPr>
+        <w:t> </w:t>
+      </w:r>
+      <w:proofErr w:type="spellStart"/>
+      <w:r>
+        <w:rPr>
+          <w:rFonts w:ascii="Arial" w:hAnsi="Arial" w:cs="Arial"/>
+          <w:color w:val="3D4351"/>
+          <w:sz w:val="27"/>
+          <w:szCs w:val="27"/>
         </w:rPr>
         <w:t>printData</w:t>
       </w:r>
@@ -2905,65 +3134,78 @@
       <w:r>
         <w:rPr>
           <w:rStyle w:val="apple-converted-space"/>
-          <w:rFonts w:ascii="Times New Roman" w:hAnsi="Times New Roman" w:cs="Times New Roman"/>
-          <w:color w:val="3D4351"/>
-          <w:sz w:val="28"/>
-          <w:szCs w:val="28"/>
-        </w:rPr>
-        <w:t> </w:t>
-      </w:r>
-      <w:r>
-        <w:rPr>
-          <w:rFonts w:ascii="Times New Roman" w:hAnsi="Times New Roman" w:cs="Times New Roman"/>
-          <w:sz w:val="28"/>
-          <w:szCs w:val="28"/>
+          <w:rFonts w:ascii="Arial" w:hAnsi="Arial" w:cs="Arial"/>
+          <w:color w:val="3D4351"/>
+          <w:sz w:val="27"/>
+          <w:szCs w:val="27"/>
+        </w:rPr>
+        <w:t> </w:t>
+      </w:r>
+      <w:r>
+        <w:rPr>
+          <w:rFonts w:ascii="Arial" w:hAnsi="Arial" w:cs="Arial"/>
+          <w:color w:val="3D4351"/>
+          <w:sz w:val="27"/>
+          <w:szCs w:val="27"/>
         </w:rPr>
         <w:t>в подклассах шаблонным методом в базовом классе, использующим</w:t>
       </w:r>
       <w:r>
         <w:rPr>
           <w:rStyle w:val="apple-converted-space"/>
-          <w:rFonts w:ascii="Times New Roman" w:hAnsi="Times New Roman" w:cs="Times New Roman"/>
-          <w:color w:val="3D4351"/>
-          <w:sz w:val="28"/>
-          <w:szCs w:val="28"/>
-        </w:rPr>
-        <w:t> </w:t>
-      </w:r>
-      <w:proofErr w:type="spellStart"/>
-      <w:r>
-        <w:rPr>
-          <w:rFonts w:ascii="Times New Roman" w:hAnsi="Times New Roman" w:cs="Times New Roman"/>
-          <w:sz w:val="28"/>
-          <w:szCs w:val="28"/>
+          <w:rFonts w:ascii="Arial" w:hAnsi="Arial" w:cs="Arial"/>
+          <w:color w:val="3D4351"/>
+          <w:sz w:val="27"/>
+          <w:szCs w:val="27"/>
+        </w:rPr>
+        <w:t> </w:t>
+      </w:r>
+      <w:proofErr w:type="spellStart"/>
+      <w:r>
+        <w:rPr>
+          <w:rFonts w:ascii="Arial" w:hAnsi="Arial" w:cs="Arial"/>
+          <w:color w:val="3D4351"/>
+          <w:sz w:val="27"/>
+          <w:szCs w:val="27"/>
         </w:rPr>
         <w:t>getPosition</w:t>
       </w:r>
       <w:proofErr w:type="spellEnd"/>
       <w:r>
         <w:rPr>
-          <w:rFonts w:ascii="Times New Roman" w:hAnsi="Times New Roman" w:cs="Times New Roman"/>
-          <w:sz w:val="28"/>
-          <w:szCs w:val="28"/>
+          <w:rFonts w:ascii="Arial" w:hAnsi="Arial" w:cs="Arial"/>
+          <w:color w:val="3D4351"/>
+          <w:sz w:val="27"/>
+          <w:szCs w:val="27"/>
         </w:rPr>
         <w:t>().</w:t>
       </w:r>
       <w:r>
         <w:rPr>
-          <w:rFonts w:ascii="Times New Roman" w:hAnsi="Times New Roman" w:cs="Times New Roman"/>
-          <w:sz w:val="28"/>
-          <w:szCs w:val="28"/>
+          <w:rFonts w:ascii="Arial" w:hAnsi="Arial" w:cs="Arial"/>
+          <w:color w:val="3D4351"/>
+          <w:sz w:val="27"/>
+          <w:szCs w:val="27"/>
         </w:rPr>
         <w:br/>
+      </w:r>
+      <w:r>
+        <w:rPr>
+          <w:rFonts w:ascii="Arial" w:hAnsi="Arial" w:cs="Arial"/>
+          <w:color w:val="3D4351"/>
+          <w:sz w:val="27"/>
+          <w:szCs w:val="27"/>
+        </w:rPr>
+        <w:lastRenderedPageBreak/>
         <w:t>5.2. Замена делегирования наследованием. Класс</w:t>
       </w:r>
       <w:r>
         <w:rPr>
           <w:rStyle w:val="apple-converted-space"/>
-          <w:rFonts w:ascii="Times New Roman" w:hAnsi="Times New Roman" w:cs="Times New Roman"/>
-          <w:color w:val="3D4351"/>
-          <w:sz w:val="28"/>
-          <w:szCs w:val="28"/>
+          <w:rFonts w:ascii="Arial" w:hAnsi="Arial" w:cs="Arial"/>
+          <w:color w:val="3D4351"/>
+          <w:sz w:val="27"/>
+          <w:szCs w:val="27"/>
         </w:rPr>
         <w:t> </w:t>
       </w:r>
@@ -2971,10 +3213,10 @@
       <w:r>
         <w:rPr>
           <w:rStyle w:val="text-corporate"/>
-          <w:rFonts w:ascii="Times New Roman" w:hAnsi="Times New Roman" w:cs="Times New Roman"/>
+          <w:rFonts w:ascii="Arial" w:hAnsi="Arial" w:cs="Arial"/>
           <w:color w:val="000000"/>
-          <w:sz w:val="28"/>
-          <w:szCs w:val="28"/>
+          <w:sz w:val="27"/>
+          <w:szCs w:val="27"/>
         </w:rPr>
         <w:t>Worker</w:t>
       </w:r>
@@ -2982,28 +3224,29 @@
       <w:r>
         <w:rPr>
           <w:rStyle w:val="apple-converted-space"/>
-          <w:rFonts w:ascii="Times New Roman" w:hAnsi="Times New Roman" w:cs="Times New Roman"/>
-          <w:color w:val="3D4351"/>
-          <w:sz w:val="28"/>
-          <w:szCs w:val="28"/>
-        </w:rPr>
-        <w:t> </w:t>
-      </w:r>
-      <w:r>
-        <w:rPr>
-          <w:rFonts w:ascii="Times New Roman" w:hAnsi="Times New Roman" w:cs="Times New Roman"/>
-          <w:sz w:val="28"/>
-          <w:szCs w:val="28"/>
+          <w:rFonts w:ascii="Arial" w:hAnsi="Arial" w:cs="Arial"/>
+          <w:color w:val="3D4351"/>
+          <w:sz w:val="27"/>
+          <w:szCs w:val="27"/>
+        </w:rPr>
+        <w:t> </w:t>
+      </w:r>
+      <w:r>
+        <w:rPr>
+          <w:rFonts w:ascii="Arial" w:hAnsi="Arial" w:cs="Arial"/>
+          <w:color w:val="3D4351"/>
+          <w:sz w:val="27"/>
+          <w:szCs w:val="27"/>
         </w:rPr>
         <w:t>должен наследоваться от</w:t>
       </w:r>
       <w:r>
         <w:rPr>
           <w:rStyle w:val="apple-converted-space"/>
-          <w:rFonts w:ascii="Times New Roman" w:hAnsi="Times New Roman" w:cs="Times New Roman"/>
-          <w:color w:val="3D4351"/>
-          <w:sz w:val="28"/>
-          <w:szCs w:val="28"/>
+          <w:rFonts w:ascii="Arial" w:hAnsi="Arial" w:cs="Arial"/>
+          <w:color w:val="3D4351"/>
+          <w:sz w:val="27"/>
+          <w:szCs w:val="27"/>
         </w:rPr>
         <w:t> </w:t>
       </w:r>
@@ -3011,27 +3254,29 @@
       <w:r>
         <w:rPr>
           <w:rStyle w:val="text-corporate"/>
-          <w:rFonts w:ascii="Times New Roman" w:hAnsi="Times New Roman" w:cs="Times New Roman"/>
+          <w:rFonts w:ascii="Arial" w:hAnsi="Arial" w:cs="Arial"/>
           <w:color w:val="000000"/>
-          <w:sz w:val="28"/>
-          <w:szCs w:val="28"/>
+          <w:sz w:val="27"/>
+          <w:szCs w:val="27"/>
         </w:rPr>
         <w:t>Human</w:t>
       </w:r>
       <w:proofErr w:type="spellEnd"/>
       <w:r>
         <w:rPr>
-          <w:rFonts w:ascii="Times New Roman" w:hAnsi="Times New Roman" w:cs="Times New Roman"/>
-          <w:sz w:val="28"/>
-          <w:szCs w:val="28"/>
+          <w:rFonts w:ascii="Arial" w:hAnsi="Arial" w:cs="Arial"/>
+          <w:color w:val="3D4351"/>
+          <w:sz w:val="27"/>
+          <w:szCs w:val="27"/>
         </w:rPr>
         <w:t>, а не содержать его.</w:t>
       </w:r>
       <w:r>
         <w:rPr>
-          <w:rFonts w:ascii="Times New Roman" w:hAnsi="Times New Roman" w:cs="Times New Roman"/>
-          <w:sz w:val="28"/>
-          <w:szCs w:val="28"/>
+          <w:rFonts w:ascii="Arial" w:hAnsi="Arial" w:cs="Arial"/>
+          <w:color w:val="3D4351"/>
+          <w:sz w:val="27"/>
+          <w:szCs w:val="27"/>
         </w:rPr>
         <w:br/>
         <w:t>5.3. Переименование метода. Переименуй метод</w:t>
@@ -3039,28 +3284,30 @@
       <w:r>
         <w:rPr>
           <w:rStyle w:val="apple-converted-space"/>
-          <w:rFonts w:ascii="Times New Roman" w:hAnsi="Times New Roman" w:cs="Times New Roman"/>
-          <w:color w:val="3D4351"/>
-          <w:sz w:val="28"/>
-          <w:szCs w:val="28"/>
-        </w:rPr>
-        <w:t> </w:t>
-      </w:r>
-      <w:proofErr w:type="spellStart"/>
-      <w:r>
-        <w:rPr>
-          <w:rFonts w:ascii="Times New Roman" w:hAnsi="Times New Roman" w:cs="Times New Roman"/>
-          <w:sz w:val="28"/>
-          <w:szCs w:val="28"/>
+          <w:rFonts w:ascii="Arial" w:hAnsi="Arial" w:cs="Arial"/>
+          <w:color w:val="3D4351"/>
+          <w:sz w:val="27"/>
+          <w:szCs w:val="27"/>
+        </w:rPr>
+        <w:t> </w:t>
+      </w:r>
+      <w:proofErr w:type="spellStart"/>
+      <w:r>
+        <w:rPr>
+          <w:rFonts w:ascii="Arial" w:hAnsi="Arial" w:cs="Arial"/>
+          <w:color w:val="3D4351"/>
+          <w:sz w:val="27"/>
+          <w:szCs w:val="27"/>
         </w:rPr>
         <w:t>setSlr</w:t>
       </w:r>
       <w:proofErr w:type="spellEnd"/>
       <w:r>
         <w:rPr>
-          <w:rFonts w:ascii="Times New Roman" w:hAnsi="Times New Roman" w:cs="Times New Roman"/>
-          <w:sz w:val="28"/>
-          <w:szCs w:val="28"/>
+          <w:rFonts w:ascii="Arial" w:hAnsi="Arial" w:cs="Arial"/>
+          <w:color w:val="3D4351"/>
+          <w:sz w:val="27"/>
+          <w:szCs w:val="27"/>
         </w:rPr>
         <w:t>, чтобы было понятно сеттером чего является этот метод.</w:t>
       </w:r>
@@ -3068,676 +3315,1950 @@
     <w:p>
       <w:pPr>
         <w:rPr>
-          <w:rFonts w:ascii="Times New Roman" w:hAnsi="Times New Roman" w:cs="Times New Roman"/>
-          <w:sz w:val="28"/>
-          <w:szCs w:val="28"/>
+          <w:rFonts w:ascii="Arial" w:hAnsi="Arial" w:cs="Arial"/>
+          <w:color w:val="3D4351"/>
+          <w:sz w:val="27"/>
+          <w:szCs w:val="27"/>
+          <w:shd w:val="clear" w:color="auto" w:fill="FFFFFF"/>
         </w:rPr>
       </w:pPr>
-      <w:proofErr w:type="spellStart"/>
-      <w:r>
-        <w:rPr>
-          <w:rFonts w:ascii="Times New Roman" w:hAnsi="Times New Roman" w:cs="Times New Roman"/>
-          <w:sz w:val="28"/>
-          <w:szCs w:val="28"/>
-        </w:rPr>
-        <w:t>Рефакторинг</w:t>
-      </w:r>
-      <w:proofErr w:type="spellEnd"/>
-      <w:r>
-        <w:rPr>
-          <w:rFonts w:ascii="Times New Roman" w:hAnsi="Times New Roman" w:cs="Times New Roman"/>
-          <w:sz w:val="28"/>
-          <w:szCs w:val="28"/>
-        </w:rPr>
-        <w:t xml:space="preserve"> (6)</w:t>
+      <w:r>
+        <w:rPr>
+          <w:rFonts w:ascii="Arial" w:hAnsi="Arial" w:cs="Arial"/>
+          <w:color w:val="3D4351"/>
+          <w:sz w:val="27"/>
+          <w:szCs w:val="27"/>
+        </w:rPr>
+        <w:br/>
+        <w:t>Требования:</w:t>
+      </w:r>
+      <w:r>
+        <w:rPr>
+          <w:rFonts w:ascii="Arial" w:hAnsi="Arial" w:cs="Arial"/>
+          <w:color w:val="3D4351"/>
+          <w:sz w:val="27"/>
+          <w:szCs w:val="27"/>
+        </w:rPr>
+        <w:br/>
+      </w:r>
+      <w:r>
+        <w:rPr>
+          <w:rFonts w:ascii="Arial" w:hAnsi="Arial" w:cs="Arial"/>
+          <w:color w:val="3D4351"/>
+          <w:sz w:val="27"/>
+          <w:szCs w:val="27"/>
+          <w:shd w:val="clear" w:color="auto" w:fill="FFFFFF"/>
+        </w:rPr>
+        <w:t>1.</w:t>
+      </w:r>
+      <w:r>
+        <w:rPr>
+          <w:rFonts w:ascii="Arial" w:hAnsi="Arial" w:cs="Arial"/>
+          <w:color w:val="3D4351"/>
+          <w:sz w:val="27"/>
+          <w:szCs w:val="27"/>
+          <w:shd w:val="clear" w:color="auto" w:fill="FFFFFF"/>
+        </w:rPr>
+        <w:t> </w:t>
+      </w:r>
+      <w:r>
+        <w:rPr>
+          <w:rFonts w:ascii="Arial" w:hAnsi="Arial" w:cs="Arial"/>
+          <w:color w:val="3D4351"/>
+          <w:sz w:val="27"/>
+          <w:szCs w:val="27"/>
+          <w:shd w:val="clear" w:color="auto" w:fill="FFFFFF"/>
+        </w:rPr>
+        <w:t xml:space="preserve">В классе </w:t>
+      </w:r>
+      <w:proofErr w:type="spellStart"/>
+      <w:r>
+        <w:rPr>
+          <w:rFonts w:ascii="Arial" w:hAnsi="Arial" w:cs="Arial"/>
+          <w:color w:val="3D4351"/>
+          <w:sz w:val="27"/>
+          <w:szCs w:val="27"/>
+          <w:shd w:val="clear" w:color="auto" w:fill="FFFFFF"/>
+        </w:rPr>
+        <w:t>Human</w:t>
+      </w:r>
+      <w:proofErr w:type="spellEnd"/>
+      <w:r>
+        <w:rPr>
+          <w:rFonts w:ascii="Arial" w:hAnsi="Arial" w:cs="Arial"/>
+          <w:color w:val="3D4351"/>
+          <w:sz w:val="27"/>
+          <w:szCs w:val="27"/>
+          <w:shd w:val="clear" w:color="auto" w:fill="FFFFFF"/>
+        </w:rPr>
+        <w:t xml:space="preserve"> должен существовать метод </w:t>
+      </w:r>
+      <w:proofErr w:type="spellStart"/>
+      <w:r>
+        <w:rPr>
+          <w:rFonts w:ascii="Arial" w:hAnsi="Arial" w:cs="Arial"/>
+          <w:color w:val="3D4351"/>
+          <w:sz w:val="27"/>
+          <w:szCs w:val="27"/>
+          <w:shd w:val="clear" w:color="auto" w:fill="FFFFFF"/>
+        </w:rPr>
+        <w:t>String</w:t>
+      </w:r>
+      <w:proofErr w:type="spellEnd"/>
+      <w:r>
+        <w:rPr>
+          <w:rFonts w:ascii="Arial" w:hAnsi="Arial" w:cs="Arial"/>
+          <w:color w:val="3D4351"/>
+          <w:sz w:val="27"/>
+          <w:szCs w:val="27"/>
+          <w:shd w:val="clear" w:color="auto" w:fill="FFFFFF"/>
+        </w:rPr>
+        <w:t xml:space="preserve"> </w:t>
+      </w:r>
+      <w:proofErr w:type="spellStart"/>
+      <w:r>
+        <w:rPr>
+          <w:rFonts w:ascii="Arial" w:hAnsi="Arial" w:cs="Arial"/>
+          <w:color w:val="3D4351"/>
+          <w:sz w:val="27"/>
+          <w:szCs w:val="27"/>
+          <w:shd w:val="clear" w:color="auto" w:fill="FFFFFF"/>
+        </w:rPr>
+        <w:t>getPosition</w:t>
+      </w:r>
+      <w:proofErr w:type="spellEnd"/>
+      <w:r>
+        <w:rPr>
+          <w:rFonts w:ascii="Arial" w:hAnsi="Arial" w:cs="Arial"/>
+          <w:color w:val="3D4351"/>
+          <w:sz w:val="27"/>
+          <w:szCs w:val="27"/>
+          <w:shd w:val="clear" w:color="auto" w:fill="FFFFFF"/>
+        </w:rPr>
+        <w:t>(), который возвращает строку "Человек".</w:t>
+      </w:r>
+      <w:r>
+        <w:rPr>
+          <w:rFonts w:ascii="Arial" w:hAnsi="Arial" w:cs="Arial"/>
+          <w:color w:val="3D4351"/>
+          <w:sz w:val="27"/>
+          <w:szCs w:val="27"/>
+        </w:rPr>
+        <w:br/>
+      </w:r>
+      <w:r>
+        <w:rPr>
+          <w:rFonts w:ascii="Arial" w:hAnsi="Arial" w:cs="Arial"/>
+          <w:color w:val="3D4351"/>
+          <w:sz w:val="27"/>
+          <w:szCs w:val="27"/>
+          <w:shd w:val="clear" w:color="auto" w:fill="FFFFFF"/>
+        </w:rPr>
+        <w:t>2.</w:t>
+      </w:r>
+      <w:r>
+        <w:rPr>
+          <w:rFonts w:ascii="Arial" w:hAnsi="Arial" w:cs="Arial"/>
+          <w:color w:val="3D4351"/>
+          <w:sz w:val="27"/>
+          <w:szCs w:val="27"/>
+          <w:shd w:val="clear" w:color="auto" w:fill="FFFFFF"/>
+        </w:rPr>
+        <w:t> </w:t>
+      </w:r>
+      <w:r>
+        <w:rPr>
+          <w:rFonts w:ascii="Arial" w:hAnsi="Arial" w:cs="Arial"/>
+          <w:color w:val="3D4351"/>
+          <w:sz w:val="27"/>
+          <w:szCs w:val="27"/>
+          <w:shd w:val="clear" w:color="auto" w:fill="FFFFFF"/>
+        </w:rPr>
+        <w:t xml:space="preserve">В классе </w:t>
+      </w:r>
+      <w:proofErr w:type="spellStart"/>
+      <w:r>
+        <w:rPr>
+          <w:rFonts w:ascii="Arial" w:hAnsi="Arial" w:cs="Arial"/>
+          <w:color w:val="3D4351"/>
+          <w:sz w:val="27"/>
+          <w:szCs w:val="27"/>
+          <w:shd w:val="clear" w:color="auto" w:fill="FFFFFF"/>
+        </w:rPr>
+        <w:t>Student</w:t>
+      </w:r>
+      <w:proofErr w:type="spellEnd"/>
+      <w:r>
+        <w:rPr>
+          <w:rFonts w:ascii="Arial" w:hAnsi="Arial" w:cs="Arial"/>
+          <w:color w:val="3D4351"/>
+          <w:sz w:val="27"/>
+          <w:szCs w:val="27"/>
+          <w:shd w:val="clear" w:color="auto" w:fill="FFFFFF"/>
+        </w:rPr>
+        <w:t xml:space="preserve"> переопредели метод </w:t>
+      </w:r>
+      <w:proofErr w:type="spellStart"/>
+      <w:r>
+        <w:rPr>
+          <w:rFonts w:ascii="Arial" w:hAnsi="Arial" w:cs="Arial"/>
+          <w:color w:val="3D4351"/>
+          <w:sz w:val="27"/>
+          <w:szCs w:val="27"/>
+          <w:shd w:val="clear" w:color="auto" w:fill="FFFFFF"/>
+        </w:rPr>
+        <w:t>String</w:t>
+      </w:r>
+      <w:proofErr w:type="spellEnd"/>
+      <w:r>
+        <w:rPr>
+          <w:rFonts w:ascii="Arial" w:hAnsi="Arial" w:cs="Arial"/>
+          <w:color w:val="3D4351"/>
+          <w:sz w:val="27"/>
+          <w:szCs w:val="27"/>
+          <w:shd w:val="clear" w:color="auto" w:fill="FFFFFF"/>
+        </w:rPr>
+        <w:t xml:space="preserve"> </w:t>
+      </w:r>
+      <w:proofErr w:type="spellStart"/>
+      <w:r>
+        <w:rPr>
+          <w:rFonts w:ascii="Arial" w:hAnsi="Arial" w:cs="Arial"/>
+          <w:color w:val="3D4351"/>
+          <w:sz w:val="27"/>
+          <w:szCs w:val="27"/>
+          <w:shd w:val="clear" w:color="auto" w:fill="FFFFFF"/>
+        </w:rPr>
+        <w:t>getPosition</w:t>
+      </w:r>
+      <w:proofErr w:type="spellEnd"/>
+      <w:r>
+        <w:rPr>
+          <w:rFonts w:ascii="Arial" w:hAnsi="Arial" w:cs="Arial"/>
+          <w:color w:val="3D4351"/>
+          <w:sz w:val="27"/>
+          <w:szCs w:val="27"/>
+          <w:shd w:val="clear" w:color="auto" w:fill="FFFFFF"/>
+        </w:rPr>
+        <w:t>(), чтобы он возвращал строку "Студент".</w:t>
+      </w:r>
+      <w:r>
+        <w:rPr>
+          <w:rFonts w:ascii="Arial" w:hAnsi="Arial" w:cs="Arial"/>
+          <w:color w:val="3D4351"/>
+          <w:sz w:val="27"/>
+          <w:szCs w:val="27"/>
+        </w:rPr>
+        <w:br/>
+      </w:r>
+      <w:r>
+        <w:rPr>
+          <w:rFonts w:ascii="Arial" w:hAnsi="Arial" w:cs="Arial"/>
+          <w:color w:val="3D4351"/>
+          <w:sz w:val="27"/>
+          <w:szCs w:val="27"/>
+          <w:shd w:val="clear" w:color="auto" w:fill="FFFFFF"/>
+        </w:rPr>
+        <w:t>3.</w:t>
+      </w:r>
+      <w:r>
+        <w:rPr>
+          <w:rFonts w:ascii="Arial" w:hAnsi="Arial" w:cs="Arial"/>
+          <w:color w:val="3D4351"/>
+          <w:sz w:val="27"/>
+          <w:szCs w:val="27"/>
+          <w:shd w:val="clear" w:color="auto" w:fill="FFFFFF"/>
+        </w:rPr>
+        <w:t> </w:t>
+      </w:r>
+      <w:r>
+        <w:rPr>
+          <w:rFonts w:ascii="Arial" w:hAnsi="Arial" w:cs="Arial"/>
+          <w:color w:val="3D4351"/>
+          <w:sz w:val="27"/>
+          <w:szCs w:val="27"/>
+          <w:shd w:val="clear" w:color="auto" w:fill="FFFFFF"/>
+        </w:rPr>
+        <w:t xml:space="preserve">В классе </w:t>
+      </w:r>
+      <w:proofErr w:type="spellStart"/>
+      <w:r>
+        <w:rPr>
+          <w:rFonts w:ascii="Arial" w:hAnsi="Arial" w:cs="Arial"/>
+          <w:color w:val="3D4351"/>
+          <w:sz w:val="27"/>
+          <w:szCs w:val="27"/>
+          <w:shd w:val="clear" w:color="auto" w:fill="FFFFFF"/>
+        </w:rPr>
+        <w:t>Teacher</w:t>
+      </w:r>
+      <w:proofErr w:type="spellEnd"/>
+      <w:r>
+        <w:rPr>
+          <w:rFonts w:ascii="Arial" w:hAnsi="Arial" w:cs="Arial"/>
+          <w:color w:val="3D4351"/>
+          <w:sz w:val="27"/>
+          <w:szCs w:val="27"/>
+          <w:shd w:val="clear" w:color="auto" w:fill="FFFFFF"/>
+        </w:rPr>
+        <w:t xml:space="preserve"> переопредели метод </w:t>
+      </w:r>
+      <w:proofErr w:type="spellStart"/>
+      <w:r>
+        <w:rPr>
+          <w:rFonts w:ascii="Arial" w:hAnsi="Arial" w:cs="Arial"/>
+          <w:color w:val="3D4351"/>
+          <w:sz w:val="27"/>
+          <w:szCs w:val="27"/>
+          <w:shd w:val="clear" w:color="auto" w:fill="FFFFFF"/>
+        </w:rPr>
+        <w:t>String</w:t>
+      </w:r>
+      <w:proofErr w:type="spellEnd"/>
+      <w:r>
+        <w:rPr>
+          <w:rFonts w:ascii="Arial" w:hAnsi="Arial" w:cs="Arial"/>
+          <w:color w:val="3D4351"/>
+          <w:sz w:val="27"/>
+          <w:szCs w:val="27"/>
+          <w:shd w:val="clear" w:color="auto" w:fill="FFFFFF"/>
+        </w:rPr>
+        <w:t xml:space="preserve"> </w:t>
+      </w:r>
+      <w:proofErr w:type="spellStart"/>
+      <w:r>
+        <w:rPr>
+          <w:rFonts w:ascii="Arial" w:hAnsi="Arial" w:cs="Arial"/>
+          <w:color w:val="3D4351"/>
+          <w:sz w:val="27"/>
+          <w:szCs w:val="27"/>
+          <w:shd w:val="clear" w:color="auto" w:fill="FFFFFF"/>
+        </w:rPr>
+        <w:t>getPosition</w:t>
+      </w:r>
+      <w:proofErr w:type="spellEnd"/>
+      <w:r>
+        <w:rPr>
+          <w:rFonts w:ascii="Arial" w:hAnsi="Arial" w:cs="Arial"/>
+          <w:color w:val="3D4351"/>
+          <w:sz w:val="27"/>
+          <w:szCs w:val="27"/>
+          <w:shd w:val="clear" w:color="auto" w:fill="FFFFFF"/>
+        </w:rPr>
+        <w:t>(), чтобы он возвращал строку "Преподаватель".</w:t>
+      </w:r>
+      <w:r>
+        <w:rPr>
+          <w:rFonts w:ascii="Arial" w:hAnsi="Arial" w:cs="Arial"/>
+          <w:color w:val="3D4351"/>
+          <w:sz w:val="27"/>
+          <w:szCs w:val="27"/>
+        </w:rPr>
+        <w:br/>
+      </w:r>
+      <w:r>
+        <w:rPr>
+          <w:rFonts w:ascii="Arial" w:hAnsi="Arial" w:cs="Arial"/>
+          <w:color w:val="3D4351"/>
+          <w:sz w:val="27"/>
+          <w:szCs w:val="27"/>
+          <w:shd w:val="clear" w:color="auto" w:fill="FFFFFF"/>
+        </w:rPr>
+        <w:t>4.</w:t>
+      </w:r>
+      <w:r>
+        <w:rPr>
+          <w:rFonts w:ascii="Arial" w:hAnsi="Arial" w:cs="Arial"/>
+          <w:color w:val="3D4351"/>
+          <w:sz w:val="27"/>
+          <w:szCs w:val="27"/>
+          <w:shd w:val="clear" w:color="auto" w:fill="FFFFFF"/>
+        </w:rPr>
+        <w:t> </w:t>
+      </w:r>
+      <w:r>
+        <w:rPr>
+          <w:rFonts w:ascii="Arial" w:hAnsi="Arial" w:cs="Arial"/>
+          <w:color w:val="3D4351"/>
+          <w:sz w:val="27"/>
+          <w:szCs w:val="27"/>
+          <w:shd w:val="clear" w:color="auto" w:fill="FFFFFF"/>
+        </w:rPr>
+        <w:t xml:space="preserve">Необходимо заменить метод </w:t>
+      </w:r>
+      <w:proofErr w:type="spellStart"/>
+      <w:r>
+        <w:rPr>
+          <w:rFonts w:ascii="Arial" w:hAnsi="Arial" w:cs="Arial"/>
+          <w:color w:val="3D4351"/>
+          <w:sz w:val="27"/>
+          <w:szCs w:val="27"/>
+          <w:shd w:val="clear" w:color="auto" w:fill="FFFFFF"/>
+        </w:rPr>
+        <w:t>printData</w:t>
+      </w:r>
+      <w:proofErr w:type="spellEnd"/>
+      <w:r>
+        <w:rPr>
+          <w:rFonts w:ascii="Arial" w:hAnsi="Arial" w:cs="Arial"/>
+          <w:color w:val="3D4351"/>
+          <w:sz w:val="27"/>
+          <w:szCs w:val="27"/>
+          <w:shd w:val="clear" w:color="auto" w:fill="FFFFFF"/>
+        </w:rPr>
+        <w:t xml:space="preserve">() в классе </w:t>
+      </w:r>
+      <w:proofErr w:type="spellStart"/>
+      <w:r>
+        <w:rPr>
+          <w:rFonts w:ascii="Arial" w:hAnsi="Arial" w:cs="Arial"/>
+          <w:color w:val="3D4351"/>
+          <w:sz w:val="27"/>
+          <w:szCs w:val="27"/>
+          <w:shd w:val="clear" w:color="auto" w:fill="FFFFFF"/>
+        </w:rPr>
+        <w:t>Student</w:t>
+      </w:r>
+      <w:proofErr w:type="spellEnd"/>
+      <w:r>
+        <w:rPr>
+          <w:rFonts w:ascii="Arial" w:hAnsi="Arial" w:cs="Arial"/>
+          <w:color w:val="3D4351"/>
+          <w:sz w:val="27"/>
+          <w:szCs w:val="27"/>
+          <w:shd w:val="clear" w:color="auto" w:fill="FFFFFF"/>
+        </w:rPr>
+        <w:t xml:space="preserve"> на метод </w:t>
+      </w:r>
+      <w:proofErr w:type="spellStart"/>
+      <w:r>
+        <w:rPr>
+          <w:rFonts w:ascii="Arial" w:hAnsi="Arial" w:cs="Arial"/>
+          <w:color w:val="3D4351"/>
+          <w:sz w:val="27"/>
+          <w:szCs w:val="27"/>
+          <w:shd w:val="clear" w:color="auto" w:fill="FFFFFF"/>
+        </w:rPr>
+        <w:t>printData</w:t>
+      </w:r>
+      <w:proofErr w:type="spellEnd"/>
+      <w:r>
+        <w:rPr>
+          <w:rFonts w:ascii="Arial" w:hAnsi="Arial" w:cs="Arial"/>
+          <w:color w:val="3D4351"/>
+          <w:sz w:val="27"/>
+          <w:szCs w:val="27"/>
+          <w:shd w:val="clear" w:color="auto" w:fill="FFFFFF"/>
+        </w:rPr>
+        <w:t xml:space="preserve">() в классе </w:t>
+      </w:r>
+      <w:proofErr w:type="spellStart"/>
+      <w:r>
+        <w:rPr>
+          <w:rFonts w:ascii="Arial" w:hAnsi="Arial" w:cs="Arial"/>
+          <w:color w:val="3D4351"/>
+          <w:sz w:val="27"/>
+          <w:szCs w:val="27"/>
+          <w:shd w:val="clear" w:color="auto" w:fill="FFFFFF"/>
+        </w:rPr>
+        <w:t>Human</w:t>
+      </w:r>
+      <w:proofErr w:type="spellEnd"/>
+      <w:r>
+        <w:rPr>
+          <w:rFonts w:ascii="Arial" w:hAnsi="Arial" w:cs="Arial"/>
+          <w:color w:val="3D4351"/>
+          <w:sz w:val="27"/>
+          <w:szCs w:val="27"/>
+          <w:shd w:val="clear" w:color="auto" w:fill="FFFFFF"/>
+        </w:rPr>
+        <w:t xml:space="preserve">. Используй </w:t>
+      </w:r>
+      <w:proofErr w:type="spellStart"/>
+      <w:r>
+        <w:rPr>
+          <w:rFonts w:ascii="Arial" w:hAnsi="Arial" w:cs="Arial"/>
+          <w:color w:val="3D4351"/>
+          <w:sz w:val="27"/>
+          <w:szCs w:val="27"/>
+          <w:shd w:val="clear" w:color="auto" w:fill="FFFFFF"/>
+        </w:rPr>
+        <w:t>getPosition</w:t>
+      </w:r>
+      <w:proofErr w:type="spellEnd"/>
+      <w:r>
+        <w:rPr>
+          <w:rFonts w:ascii="Arial" w:hAnsi="Arial" w:cs="Arial"/>
+          <w:color w:val="3D4351"/>
+          <w:sz w:val="27"/>
+          <w:szCs w:val="27"/>
+          <w:shd w:val="clear" w:color="auto" w:fill="FFFFFF"/>
+        </w:rPr>
+        <w:t>().</w:t>
+      </w:r>
+      <w:r>
+        <w:rPr>
+          <w:rFonts w:ascii="Arial" w:hAnsi="Arial" w:cs="Arial"/>
+          <w:color w:val="3D4351"/>
+          <w:sz w:val="27"/>
+          <w:szCs w:val="27"/>
+        </w:rPr>
+        <w:br/>
+      </w:r>
+      <w:r>
+        <w:rPr>
+          <w:rFonts w:ascii="Arial" w:hAnsi="Arial" w:cs="Arial"/>
+          <w:color w:val="3D4351"/>
+          <w:sz w:val="27"/>
+          <w:szCs w:val="27"/>
+          <w:shd w:val="clear" w:color="auto" w:fill="FFFFFF"/>
+        </w:rPr>
+        <w:t>5.</w:t>
+      </w:r>
+      <w:r>
+        <w:rPr>
+          <w:rFonts w:ascii="Arial" w:hAnsi="Arial" w:cs="Arial"/>
+          <w:color w:val="3D4351"/>
+          <w:sz w:val="27"/>
+          <w:szCs w:val="27"/>
+          <w:shd w:val="clear" w:color="auto" w:fill="FFFFFF"/>
+        </w:rPr>
+        <w:t> </w:t>
+      </w:r>
+      <w:r>
+        <w:rPr>
+          <w:rFonts w:ascii="Arial" w:hAnsi="Arial" w:cs="Arial"/>
+          <w:color w:val="3D4351"/>
+          <w:sz w:val="27"/>
+          <w:szCs w:val="27"/>
+          <w:shd w:val="clear" w:color="auto" w:fill="FFFFFF"/>
+        </w:rPr>
+        <w:t xml:space="preserve">Необходимо заменить метод </w:t>
+      </w:r>
+      <w:proofErr w:type="spellStart"/>
+      <w:r>
+        <w:rPr>
+          <w:rFonts w:ascii="Arial" w:hAnsi="Arial" w:cs="Arial"/>
+          <w:color w:val="3D4351"/>
+          <w:sz w:val="27"/>
+          <w:szCs w:val="27"/>
+          <w:shd w:val="clear" w:color="auto" w:fill="FFFFFF"/>
+        </w:rPr>
+        <w:t>printData</w:t>
+      </w:r>
+      <w:proofErr w:type="spellEnd"/>
+      <w:r>
+        <w:rPr>
+          <w:rFonts w:ascii="Arial" w:hAnsi="Arial" w:cs="Arial"/>
+          <w:color w:val="3D4351"/>
+          <w:sz w:val="27"/>
+          <w:szCs w:val="27"/>
+          <w:shd w:val="clear" w:color="auto" w:fill="FFFFFF"/>
+        </w:rPr>
+        <w:t xml:space="preserve">() в классе </w:t>
+      </w:r>
+      <w:proofErr w:type="spellStart"/>
+      <w:r>
+        <w:rPr>
+          <w:rFonts w:ascii="Arial" w:hAnsi="Arial" w:cs="Arial"/>
+          <w:color w:val="3D4351"/>
+          <w:sz w:val="27"/>
+          <w:szCs w:val="27"/>
+          <w:shd w:val="clear" w:color="auto" w:fill="FFFFFF"/>
+        </w:rPr>
+        <w:t>Teacher</w:t>
+      </w:r>
+      <w:proofErr w:type="spellEnd"/>
+      <w:r>
+        <w:rPr>
+          <w:rFonts w:ascii="Arial" w:hAnsi="Arial" w:cs="Arial"/>
+          <w:color w:val="3D4351"/>
+          <w:sz w:val="27"/>
+          <w:szCs w:val="27"/>
+          <w:shd w:val="clear" w:color="auto" w:fill="FFFFFF"/>
+        </w:rPr>
+        <w:t xml:space="preserve"> на метод </w:t>
+      </w:r>
+      <w:proofErr w:type="spellStart"/>
+      <w:r>
+        <w:rPr>
+          <w:rFonts w:ascii="Arial" w:hAnsi="Arial" w:cs="Arial"/>
+          <w:color w:val="3D4351"/>
+          <w:sz w:val="27"/>
+          <w:szCs w:val="27"/>
+          <w:shd w:val="clear" w:color="auto" w:fill="FFFFFF"/>
+        </w:rPr>
+        <w:t>printData</w:t>
+      </w:r>
+      <w:proofErr w:type="spellEnd"/>
+      <w:r>
+        <w:rPr>
+          <w:rFonts w:ascii="Arial" w:hAnsi="Arial" w:cs="Arial"/>
+          <w:color w:val="3D4351"/>
+          <w:sz w:val="27"/>
+          <w:szCs w:val="27"/>
+          <w:shd w:val="clear" w:color="auto" w:fill="FFFFFF"/>
+        </w:rPr>
+        <w:t xml:space="preserve">() в классе </w:t>
+      </w:r>
+      <w:proofErr w:type="spellStart"/>
+      <w:r>
+        <w:rPr>
+          <w:rFonts w:ascii="Arial" w:hAnsi="Arial" w:cs="Arial"/>
+          <w:color w:val="3D4351"/>
+          <w:sz w:val="27"/>
+          <w:szCs w:val="27"/>
+          <w:shd w:val="clear" w:color="auto" w:fill="FFFFFF"/>
+        </w:rPr>
+        <w:t>Human</w:t>
+      </w:r>
+      <w:proofErr w:type="spellEnd"/>
+      <w:r>
+        <w:rPr>
+          <w:rFonts w:ascii="Arial" w:hAnsi="Arial" w:cs="Arial"/>
+          <w:color w:val="3D4351"/>
+          <w:sz w:val="27"/>
+          <w:szCs w:val="27"/>
+          <w:shd w:val="clear" w:color="auto" w:fill="FFFFFF"/>
+        </w:rPr>
+        <w:t xml:space="preserve">. Используй </w:t>
+      </w:r>
+      <w:proofErr w:type="spellStart"/>
+      <w:r>
+        <w:rPr>
+          <w:rFonts w:ascii="Arial" w:hAnsi="Arial" w:cs="Arial"/>
+          <w:color w:val="3D4351"/>
+          <w:sz w:val="27"/>
+          <w:szCs w:val="27"/>
+          <w:shd w:val="clear" w:color="auto" w:fill="FFFFFF"/>
+        </w:rPr>
+        <w:t>getPosition</w:t>
+      </w:r>
+      <w:proofErr w:type="spellEnd"/>
+      <w:r>
+        <w:rPr>
+          <w:rFonts w:ascii="Arial" w:hAnsi="Arial" w:cs="Arial"/>
+          <w:color w:val="3D4351"/>
+          <w:sz w:val="27"/>
+          <w:szCs w:val="27"/>
+          <w:shd w:val="clear" w:color="auto" w:fill="FFFFFF"/>
+        </w:rPr>
+        <w:t>().</w:t>
+      </w:r>
+      <w:r>
+        <w:rPr>
+          <w:rFonts w:ascii="Arial" w:hAnsi="Arial" w:cs="Arial"/>
+          <w:color w:val="3D4351"/>
+          <w:sz w:val="27"/>
+          <w:szCs w:val="27"/>
+        </w:rPr>
+        <w:br/>
+      </w:r>
+      <w:r>
+        <w:rPr>
+          <w:rFonts w:ascii="Arial" w:hAnsi="Arial" w:cs="Arial"/>
+          <w:color w:val="3D4351"/>
+          <w:sz w:val="27"/>
+          <w:szCs w:val="27"/>
+          <w:shd w:val="clear" w:color="auto" w:fill="FFFFFF"/>
+        </w:rPr>
+        <w:t>6.</w:t>
+      </w:r>
+      <w:r>
+        <w:rPr>
+          <w:rFonts w:ascii="Arial" w:hAnsi="Arial" w:cs="Arial"/>
+          <w:color w:val="3D4351"/>
+          <w:sz w:val="27"/>
+          <w:szCs w:val="27"/>
+          <w:shd w:val="clear" w:color="auto" w:fill="FFFFFF"/>
+        </w:rPr>
+        <w:t> </w:t>
+      </w:r>
+      <w:r>
+        <w:rPr>
+          <w:rFonts w:ascii="Arial" w:hAnsi="Arial" w:cs="Arial"/>
+          <w:color w:val="3D4351"/>
+          <w:sz w:val="27"/>
+          <w:szCs w:val="27"/>
+          <w:shd w:val="clear" w:color="auto" w:fill="FFFFFF"/>
+        </w:rPr>
+        <w:t xml:space="preserve">Класс </w:t>
+      </w:r>
+      <w:proofErr w:type="spellStart"/>
+      <w:r>
+        <w:rPr>
+          <w:rFonts w:ascii="Arial" w:hAnsi="Arial" w:cs="Arial"/>
+          <w:color w:val="3D4351"/>
+          <w:sz w:val="27"/>
+          <w:szCs w:val="27"/>
+          <w:shd w:val="clear" w:color="auto" w:fill="FFFFFF"/>
+        </w:rPr>
+        <w:t>Worker</w:t>
+      </w:r>
+      <w:proofErr w:type="spellEnd"/>
+      <w:r>
+        <w:rPr>
+          <w:rFonts w:ascii="Arial" w:hAnsi="Arial" w:cs="Arial"/>
+          <w:color w:val="3D4351"/>
+          <w:sz w:val="27"/>
+          <w:szCs w:val="27"/>
+          <w:shd w:val="clear" w:color="auto" w:fill="FFFFFF"/>
+        </w:rPr>
+        <w:t xml:space="preserve"> должен наследоваться от класса </w:t>
+      </w:r>
+      <w:proofErr w:type="spellStart"/>
+      <w:r>
+        <w:rPr>
+          <w:rFonts w:ascii="Arial" w:hAnsi="Arial" w:cs="Arial"/>
+          <w:color w:val="3D4351"/>
+          <w:sz w:val="27"/>
+          <w:szCs w:val="27"/>
+          <w:shd w:val="clear" w:color="auto" w:fill="FFFFFF"/>
+        </w:rPr>
+        <w:t>Human</w:t>
+      </w:r>
+      <w:proofErr w:type="spellEnd"/>
+      <w:r>
+        <w:rPr>
+          <w:rFonts w:ascii="Arial" w:hAnsi="Arial" w:cs="Arial"/>
+          <w:color w:val="3D4351"/>
+          <w:sz w:val="27"/>
+          <w:szCs w:val="27"/>
+          <w:shd w:val="clear" w:color="auto" w:fill="FFFFFF"/>
+        </w:rPr>
+        <w:t>, а не содержать его.</w:t>
+      </w:r>
+      <w:r>
+        <w:rPr>
+          <w:rFonts w:ascii="Arial" w:hAnsi="Arial" w:cs="Arial"/>
+          <w:color w:val="3D4351"/>
+          <w:sz w:val="27"/>
+          <w:szCs w:val="27"/>
+        </w:rPr>
+        <w:br/>
+      </w:r>
+      <w:r>
+        <w:rPr>
+          <w:rFonts w:ascii="Arial" w:hAnsi="Arial" w:cs="Arial"/>
+          <w:color w:val="3D4351"/>
+          <w:sz w:val="27"/>
+          <w:szCs w:val="27"/>
+          <w:shd w:val="clear" w:color="auto" w:fill="FFFFFF"/>
+        </w:rPr>
+        <w:t>7.</w:t>
+      </w:r>
+      <w:r>
+        <w:rPr>
+          <w:rFonts w:ascii="Arial" w:hAnsi="Arial" w:cs="Arial"/>
+          <w:color w:val="3D4351"/>
+          <w:sz w:val="27"/>
+          <w:szCs w:val="27"/>
+          <w:shd w:val="clear" w:color="auto" w:fill="FFFFFF"/>
+        </w:rPr>
+        <w:t> </w:t>
+      </w:r>
+      <w:r>
+        <w:rPr>
+          <w:rFonts w:ascii="Arial" w:hAnsi="Arial" w:cs="Arial"/>
+          <w:color w:val="3D4351"/>
+          <w:sz w:val="27"/>
+          <w:szCs w:val="27"/>
+          <w:shd w:val="clear" w:color="auto" w:fill="FFFFFF"/>
+        </w:rPr>
+        <w:t xml:space="preserve">В классе </w:t>
+      </w:r>
+      <w:proofErr w:type="spellStart"/>
+      <w:r>
+        <w:rPr>
+          <w:rFonts w:ascii="Arial" w:hAnsi="Arial" w:cs="Arial"/>
+          <w:color w:val="3D4351"/>
+          <w:sz w:val="27"/>
+          <w:szCs w:val="27"/>
+          <w:shd w:val="clear" w:color="auto" w:fill="FFFFFF"/>
+        </w:rPr>
+        <w:t>Worker</w:t>
+      </w:r>
+      <w:proofErr w:type="spellEnd"/>
+      <w:r>
+        <w:rPr>
+          <w:rFonts w:ascii="Arial" w:hAnsi="Arial" w:cs="Arial"/>
+          <w:color w:val="3D4351"/>
+          <w:sz w:val="27"/>
+          <w:szCs w:val="27"/>
+          <w:shd w:val="clear" w:color="auto" w:fill="FFFFFF"/>
+        </w:rPr>
+        <w:t xml:space="preserve"> необходимо переименовать метод </w:t>
+      </w:r>
+      <w:proofErr w:type="spellStart"/>
+      <w:r>
+        <w:rPr>
+          <w:rFonts w:ascii="Arial" w:hAnsi="Arial" w:cs="Arial"/>
+          <w:color w:val="3D4351"/>
+          <w:sz w:val="27"/>
+          <w:szCs w:val="27"/>
+          <w:shd w:val="clear" w:color="auto" w:fill="FFFFFF"/>
+        </w:rPr>
+        <w:t>setSlr</w:t>
+      </w:r>
+      <w:proofErr w:type="spellEnd"/>
+      <w:r>
+        <w:rPr>
+          <w:rFonts w:ascii="Arial" w:hAnsi="Arial" w:cs="Arial"/>
+          <w:color w:val="3D4351"/>
+          <w:sz w:val="27"/>
+          <w:szCs w:val="27"/>
+          <w:shd w:val="clear" w:color="auto" w:fill="FFFFFF"/>
+        </w:rPr>
+        <w:t>(</w:t>
+      </w:r>
+      <w:proofErr w:type="spellStart"/>
+      <w:r>
+        <w:rPr>
+          <w:rFonts w:ascii="Arial" w:hAnsi="Arial" w:cs="Arial"/>
+          <w:color w:val="3D4351"/>
+          <w:sz w:val="27"/>
+          <w:szCs w:val="27"/>
+          <w:shd w:val="clear" w:color="auto" w:fill="FFFFFF"/>
+        </w:rPr>
+        <w:t>double</w:t>
+      </w:r>
+      <w:proofErr w:type="spellEnd"/>
+      <w:r>
+        <w:rPr>
+          <w:rFonts w:ascii="Arial" w:hAnsi="Arial" w:cs="Arial"/>
+          <w:color w:val="3D4351"/>
+          <w:sz w:val="27"/>
+          <w:szCs w:val="27"/>
+          <w:shd w:val="clear" w:color="auto" w:fill="FFFFFF"/>
+        </w:rPr>
+        <w:t xml:space="preserve">) на </w:t>
+      </w:r>
+      <w:proofErr w:type="spellStart"/>
+      <w:r>
+        <w:rPr>
+          <w:rFonts w:ascii="Arial" w:hAnsi="Arial" w:cs="Arial"/>
+          <w:color w:val="3D4351"/>
+          <w:sz w:val="27"/>
+          <w:szCs w:val="27"/>
+          <w:shd w:val="clear" w:color="auto" w:fill="FFFFFF"/>
+        </w:rPr>
+        <w:t>setSalary</w:t>
+      </w:r>
+      <w:proofErr w:type="spellEnd"/>
+      <w:r>
+        <w:rPr>
+          <w:rFonts w:ascii="Arial" w:hAnsi="Arial" w:cs="Arial"/>
+          <w:color w:val="3D4351"/>
+          <w:sz w:val="27"/>
+          <w:szCs w:val="27"/>
+          <w:shd w:val="clear" w:color="auto" w:fill="FFFFFF"/>
+        </w:rPr>
+        <w:t>(</w:t>
+      </w:r>
+      <w:proofErr w:type="spellStart"/>
+      <w:r>
+        <w:rPr>
+          <w:rFonts w:ascii="Arial" w:hAnsi="Arial" w:cs="Arial"/>
+          <w:color w:val="3D4351"/>
+          <w:sz w:val="27"/>
+          <w:szCs w:val="27"/>
+          <w:shd w:val="clear" w:color="auto" w:fill="FFFFFF"/>
+        </w:rPr>
+        <w:t>double</w:t>
+      </w:r>
+      <w:proofErr w:type="spellEnd"/>
+      <w:r>
+        <w:rPr>
+          <w:rFonts w:ascii="Arial" w:hAnsi="Arial" w:cs="Arial"/>
+          <w:color w:val="3D4351"/>
+          <w:sz w:val="27"/>
+          <w:szCs w:val="27"/>
+          <w:shd w:val="clear" w:color="auto" w:fill="FFFFFF"/>
+        </w:rPr>
+        <w:t>).</w:t>
       </w:r>
     </w:p>
     <w:p>
       <w:pPr>
-        <w:rPr>
-          <w:rFonts w:ascii="Times New Roman" w:hAnsi="Times New Roman" w:cs="Times New Roman"/>
-          <w:sz w:val="28"/>
-          <w:szCs w:val="28"/>
+        <w:pStyle w:val="3"/>
+        <w:spacing w:before="300" w:beforeAutospacing="0" w:after="150" w:afterAutospacing="0"/>
+        <w:rPr>
+          <w:rFonts w:ascii="Arial" w:hAnsi="Arial" w:cs="Arial"/>
+          <w:color w:val="3D4351"/>
+          <w:sz w:val="32"/>
+          <w:szCs w:val="32"/>
         </w:rPr>
       </w:pPr>
-      <w:r>
-        <w:rPr>
-          <w:rFonts w:ascii="Times New Roman" w:hAnsi="Times New Roman" w:cs="Times New Roman"/>
-          <w:sz w:val="28"/>
-          <w:szCs w:val="28"/>
-        </w:rPr>
-        <w:t>6.1. Замена параметра набором специализированных методов. Замени метод</w:t>
-      </w:r>
-      <w:r>
-        <w:rPr>
-          <w:rStyle w:val="apple-converted-space"/>
-          <w:rFonts w:ascii="Times New Roman" w:hAnsi="Times New Roman" w:cs="Times New Roman"/>
-          <w:color w:val="3D4351"/>
-          <w:sz w:val="28"/>
-          <w:szCs w:val="28"/>
-        </w:rPr>
-        <w:t> </w:t>
-      </w:r>
-      <w:proofErr w:type="spellStart"/>
-      <w:r>
-        <w:rPr>
-          <w:rFonts w:ascii="Times New Roman" w:hAnsi="Times New Roman" w:cs="Times New Roman"/>
-          <w:sz w:val="28"/>
-          <w:szCs w:val="28"/>
-        </w:rPr>
-        <w:t>setValue</w:t>
-      </w:r>
-      <w:proofErr w:type="spellEnd"/>
-      <w:r>
-        <w:rPr>
-          <w:rFonts w:ascii="Times New Roman" w:hAnsi="Times New Roman" w:cs="Times New Roman"/>
-          <w:sz w:val="28"/>
-          <w:szCs w:val="28"/>
-        </w:rPr>
-        <w:t>()</w:t>
-      </w:r>
-      <w:r>
-        <w:rPr>
-          <w:rStyle w:val="apple-converted-space"/>
-          <w:rFonts w:ascii="Times New Roman" w:hAnsi="Times New Roman" w:cs="Times New Roman"/>
-          <w:color w:val="3D4351"/>
-          <w:sz w:val="28"/>
-          <w:szCs w:val="28"/>
-        </w:rPr>
-        <w:t> </w:t>
-      </w:r>
-      <w:r>
-        <w:rPr>
-          <w:rFonts w:ascii="Times New Roman" w:hAnsi="Times New Roman" w:cs="Times New Roman"/>
-          <w:sz w:val="28"/>
-          <w:szCs w:val="28"/>
-        </w:rPr>
-        <w:t>класса</w:t>
-      </w:r>
-      <w:r>
-        <w:rPr>
-          <w:rFonts w:ascii="Times New Roman" w:hAnsi="Times New Roman" w:cs="Times New Roman"/>
-          <w:sz w:val="28"/>
-          <w:szCs w:val="28"/>
-        </w:rPr>
-        <w:br/>
-      </w:r>
-      <w:proofErr w:type="spellStart"/>
-      <w:r>
-        <w:rPr>
-          <w:rStyle w:val="a4"/>
-          <w:rFonts w:ascii="Times New Roman" w:hAnsi="Times New Roman" w:cs="Times New Roman"/>
-          <w:b w:val="0"/>
-          <w:bCs w:val="0"/>
-          <w:color w:val="3D4351"/>
-          <w:sz w:val="28"/>
-          <w:szCs w:val="28"/>
-        </w:rPr>
-        <w:t>Student</w:t>
-      </w:r>
-      <w:proofErr w:type="spellEnd"/>
-      <w:r>
-        <w:rPr>
-          <w:rStyle w:val="apple-converted-space"/>
-          <w:rFonts w:ascii="Times New Roman" w:hAnsi="Times New Roman" w:cs="Times New Roman"/>
-          <w:color w:val="3D4351"/>
-          <w:sz w:val="28"/>
-          <w:szCs w:val="28"/>
-        </w:rPr>
-        <w:t> </w:t>
-      </w:r>
-      <w:r>
-        <w:rPr>
-          <w:rFonts w:ascii="Times New Roman" w:hAnsi="Times New Roman" w:cs="Times New Roman"/>
-          <w:sz w:val="28"/>
-          <w:szCs w:val="28"/>
-        </w:rPr>
-        <w:t>специализированными методами</w:t>
-      </w:r>
-      <w:r>
-        <w:rPr>
-          <w:rStyle w:val="apple-converted-space"/>
-          <w:rFonts w:ascii="Times New Roman" w:hAnsi="Times New Roman" w:cs="Times New Roman"/>
-          <w:color w:val="3D4351"/>
-          <w:sz w:val="28"/>
-          <w:szCs w:val="28"/>
-        </w:rPr>
-        <w:t> </w:t>
-      </w:r>
-      <w:proofErr w:type="spellStart"/>
-      <w:r>
-        <w:rPr>
-          <w:rFonts w:ascii="Times New Roman" w:hAnsi="Times New Roman" w:cs="Times New Roman"/>
-          <w:sz w:val="28"/>
-          <w:szCs w:val="28"/>
-        </w:rPr>
-        <w:t>setCourse</w:t>
-      </w:r>
-      <w:proofErr w:type="spellEnd"/>
-      <w:r>
-        <w:rPr>
-          <w:rStyle w:val="apple-converted-space"/>
-          <w:rFonts w:ascii="Times New Roman" w:hAnsi="Times New Roman" w:cs="Times New Roman"/>
-          <w:color w:val="3D4351"/>
-          <w:sz w:val="28"/>
-          <w:szCs w:val="28"/>
-        </w:rPr>
-        <w:t> </w:t>
-      </w:r>
-      <w:r>
-        <w:rPr>
-          <w:rFonts w:ascii="Times New Roman" w:hAnsi="Times New Roman" w:cs="Times New Roman"/>
-          <w:sz w:val="28"/>
-          <w:szCs w:val="28"/>
-        </w:rPr>
-        <w:t>и</w:t>
-      </w:r>
-      <w:r>
-        <w:rPr>
-          <w:rStyle w:val="apple-converted-space"/>
-          <w:rFonts w:ascii="Times New Roman" w:hAnsi="Times New Roman" w:cs="Times New Roman"/>
-          <w:color w:val="3D4351"/>
-          <w:sz w:val="28"/>
-          <w:szCs w:val="28"/>
-        </w:rPr>
-        <w:t> </w:t>
-      </w:r>
-      <w:proofErr w:type="spellStart"/>
-      <w:r>
-        <w:rPr>
-          <w:rFonts w:ascii="Times New Roman" w:hAnsi="Times New Roman" w:cs="Times New Roman"/>
-          <w:sz w:val="28"/>
-          <w:szCs w:val="28"/>
-        </w:rPr>
-        <w:t>setAverageGrade</w:t>
-      </w:r>
-      <w:proofErr w:type="spellEnd"/>
-      <w:r>
-        <w:rPr>
-          <w:rFonts w:ascii="Times New Roman" w:hAnsi="Times New Roman" w:cs="Times New Roman"/>
-          <w:sz w:val="28"/>
-          <w:szCs w:val="28"/>
-        </w:rPr>
-        <w:t>.</w:t>
-      </w:r>
-      <w:r>
-        <w:rPr>
-          <w:rFonts w:ascii="Times New Roman" w:hAnsi="Times New Roman" w:cs="Times New Roman"/>
-          <w:sz w:val="28"/>
-          <w:szCs w:val="28"/>
-        </w:rPr>
-        <w:br/>
-        <w:t>6.2. Добавление параметра. Добавить параметр с типом</w:t>
-      </w:r>
-      <w:r>
-        <w:rPr>
-          <w:rStyle w:val="apple-converted-space"/>
-          <w:rFonts w:ascii="Times New Roman" w:hAnsi="Times New Roman" w:cs="Times New Roman"/>
-          <w:color w:val="3D4351"/>
-          <w:sz w:val="28"/>
-          <w:szCs w:val="28"/>
-        </w:rPr>
-        <w:t> </w:t>
-      </w:r>
-      <w:proofErr w:type="spellStart"/>
-      <w:r>
-        <w:rPr>
-          <w:rStyle w:val="text-corporate"/>
-          <w:rFonts w:ascii="Times New Roman" w:hAnsi="Times New Roman" w:cs="Times New Roman"/>
-          <w:color w:val="3D4351"/>
-          <w:sz w:val="28"/>
-          <w:szCs w:val="28"/>
-        </w:rPr>
-        <w:t>double</w:t>
-      </w:r>
-      <w:proofErr w:type="spellEnd"/>
-      <w:r>
-        <w:rPr>
-          <w:rStyle w:val="apple-converted-space"/>
-          <w:rFonts w:ascii="Times New Roman" w:hAnsi="Times New Roman" w:cs="Times New Roman"/>
-          <w:color w:val="3D4351"/>
-          <w:sz w:val="28"/>
-          <w:szCs w:val="28"/>
-        </w:rPr>
-        <w:t> </w:t>
-      </w:r>
-      <w:r>
-        <w:rPr>
-          <w:rFonts w:ascii="Times New Roman" w:hAnsi="Times New Roman" w:cs="Times New Roman"/>
-          <w:sz w:val="28"/>
-          <w:szCs w:val="28"/>
-        </w:rPr>
-        <w:t>в метод </w:t>
-      </w:r>
-      <w:proofErr w:type="spellStart"/>
-      <w:r>
-        <w:rPr>
-          <w:rFonts w:ascii="Times New Roman" w:hAnsi="Times New Roman" w:cs="Times New Roman"/>
-          <w:sz w:val="28"/>
-          <w:szCs w:val="28"/>
-        </w:rPr>
-        <w:t>getStudentWithAverageGrade</w:t>
-      </w:r>
-      <w:proofErr w:type="spellEnd"/>
-      <w:r>
-        <w:rPr>
-          <w:rFonts w:ascii="Times New Roman" w:hAnsi="Times New Roman" w:cs="Times New Roman"/>
-          <w:sz w:val="28"/>
-          <w:szCs w:val="28"/>
-        </w:rPr>
-        <w:t xml:space="preserve">(), чтобы было </w:t>
-      </w:r>
-      <w:proofErr w:type="gramStart"/>
-      <w:r>
-        <w:rPr>
-          <w:rFonts w:ascii="Times New Roman" w:hAnsi="Times New Roman" w:cs="Times New Roman"/>
-          <w:sz w:val="28"/>
-          <w:szCs w:val="28"/>
-        </w:rPr>
-        <w:t>понятно</w:t>
-      </w:r>
-      <w:proofErr w:type="gramEnd"/>
-      <w:r>
-        <w:rPr>
-          <w:rFonts w:ascii="Times New Roman" w:hAnsi="Times New Roman" w:cs="Times New Roman"/>
-          <w:sz w:val="28"/>
-          <w:szCs w:val="28"/>
-        </w:rPr>
-        <w:t xml:space="preserve"> с каким средним балом нужен студент.</w:t>
-      </w:r>
-      <w:r>
-        <w:rPr>
-          <w:rFonts w:ascii="Times New Roman" w:hAnsi="Times New Roman" w:cs="Times New Roman"/>
-          <w:sz w:val="28"/>
-          <w:szCs w:val="28"/>
-        </w:rPr>
-        <w:br/>
-        <w:t>Реализуй метод</w:t>
-      </w:r>
-      <w:r>
-        <w:rPr>
-          <w:rStyle w:val="apple-converted-space"/>
-          <w:rFonts w:ascii="Times New Roman" w:hAnsi="Times New Roman" w:cs="Times New Roman"/>
-          <w:color w:val="3D4351"/>
-          <w:sz w:val="28"/>
-          <w:szCs w:val="28"/>
-        </w:rPr>
-        <w:t> </w:t>
-      </w:r>
-      <w:proofErr w:type="spellStart"/>
-      <w:r>
-        <w:rPr>
-          <w:rFonts w:ascii="Times New Roman" w:hAnsi="Times New Roman" w:cs="Times New Roman"/>
-          <w:sz w:val="28"/>
-          <w:szCs w:val="28"/>
-        </w:rPr>
-        <w:t>getStudentWithAverageGrade</w:t>
-      </w:r>
-      <w:proofErr w:type="spellEnd"/>
-      <w:r>
-        <w:rPr>
-          <w:rFonts w:ascii="Times New Roman" w:hAnsi="Times New Roman" w:cs="Times New Roman"/>
-          <w:sz w:val="28"/>
-          <w:szCs w:val="28"/>
-        </w:rPr>
-        <w:t>().</w:t>
-      </w:r>
-      <w:r>
-        <w:rPr>
-          <w:rFonts w:ascii="Times New Roman" w:hAnsi="Times New Roman" w:cs="Times New Roman"/>
-          <w:sz w:val="28"/>
-          <w:szCs w:val="28"/>
-        </w:rPr>
-        <w:br/>
-        <w:t>6.3. Удаление параметра. Убери параметр из метода</w:t>
-      </w:r>
-      <w:r>
-        <w:rPr>
-          <w:rStyle w:val="apple-converted-space"/>
-          <w:rFonts w:ascii="Times New Roman" w:hAnsi="Times New Roman" w:cs="Times New Roman"/>
-          <w:color w:val="3D4351"/>
-          <w:sz w:val="28"/>
-          <w:szCs w:val="28"/>
-        </w:rPr>
-        <w:t> </w:t>
-      </w:r>
-      <w:proofErr w:type="spellStart"/>
-      <w:r>
-        <w:rPr>
-          <w:rFonts w:ascii="Times New Roman" w:hAnsi="Times New Roman" w:cs="Times New Roman"/>
-          <w:sz w:val="28"/>
-          <w:szCs w:val="28"/>
-        </w:rPr>
-        <w:t>getStudentWithMaxAverageGrade</w:t>
-      </w:r>
-      <w:proofErr w:type="spellEnd"/>
-      <w:r>
-        <w:rPr>
-          <w:rFonts w:ascii="Times New Roman" w:hAnsi="Times New Roman" w:cs="Times New Roman"/>
-          <w:sz w:val="28"/>
-          <w:szCs w:val="28"/>
-        </w:rPr>
-        <w:t>().</w:t>
-      </w:r>
-      <w:r>
-        <w:rPr>
-          <w:rFonts w:ascii="Times New Roman" w:hAnsi="Times New Roman" w:cs="Times New Roman"/>
-          <w:sz w:val="28"/>
-          <w:szCs w:val="28"/>
-        </w:rPr>
-        <w:br/>
-        <w:t>Реализуй этот метод, он должен возвращать студента с максимальным средним балом.</w:t>
-      </w:r>
-      <w:r>
-        <w:rPr>
-          <w:rFonts w:ascii="Times New Roman" w:hAnsi="Times New Roman" w:cs="Times New Roman"/>
-          <w:sz w:val="28"/>
-          <w:szCs w:val="28"/>
-        </w:rPr>
-        <w:br/>
-        <w:t>6.4. Разделение запроса и модификатора. Раздели метод</w:t>
-      </w:r>
-      <w:r>
-        <w:rPr>
-          <w:rFonts w:ascii="Times New Roman" w:hAnsi="Times New Roman" w:cs="Times New Roman"/>
-          <w:sz w:val="28"/>
-          <w:szCs w:val="28"/>
-          <w:lang w:val="en-US"/>
-        </w:rPr>
-        <w:t> </w:t>
-      </w:r>
-      <w:proofErr w:type="spellStart"/>
-      <w:r>
-        <w:rPr>
-          <w:rFonts w:ascii="Times New Roman" w:hAnsi="Times New Roman" w:cs="Times New Roman"/>
-          <w:sz w:val="28"/>
-          <w:szCs w:val="28"/>
-          <w:lang w:val="en-US"/>
-        </w:rPr>
-        <w:t>getStudentWithMinAverageGradeAndExpel</w:t>
-      </w:r>
-      <w:proofErr w:type="spellEnd"/>
-      <w:r>
-        <w:rPr>
-          <w:rStyle w:val="apple-converted-space"/>
-          <w:rFonts w:ascii="Times New Roman" w:hAnsi="Times New Roman" w:cs="Times New Roman"/>
-          <w:color w:val="3D4351"/>
-          <w:sz w:val="28"/>
-          <w:szCs w:val="28"/>
-          <w:lang w:val="en-US"/>
-        </w:rPr>
-        <w:t> </w:t>
-      </w:r>
-      <w:r>
-        <w:rPr>
-          <w:rFonts w:ascii="Times New Roman" w:hAnsi="Times New Roman" w:cs="Times New Roman"/>
-          <w:sz w:val="28"/>
-          <w:szCs w:val="28"/>
-        </w:rPr>
-        <w:t>на</w:t>
-      </w:r>
-      <w:r>
-        <w:rPr>
-          <w:rStyle w:val="apple-converted-space"/>
-          <w:rFonts w:ascii="Times New Roman" w:hAnsi="Times New Roman" w:cs="Times New Roman"/>
-          <w:color w:val="3D4351"/>
-          <w:sz w:val="28"/>
-          <w:szCs w:val="28"/>
-          <w:lang w:val="en-US"/>
-        </w:rPr>
-        <w:t> </w:t>
-      </w:r>
-      <w:r>
-        <w:rPr>
-          <w:rFonts w:ascii="Times New Roman" w:hAnsi="Times New Roman" w:cs="Times New Roman"/>
-          <w:sz w:val="28"/>
-          <w:szCs w:val="28"/>
-          <w:lang w:val="en-US"/>
-        </w:rPr>
-        <w:t>Student</w:t>
-      </w:r>
-      <w:r>
-        <w:rPr>
-          <w:rFonts w:ascii="Times New Roman" w:hAnsi="Times New Roman" w:cs="Times New Roman"/>
-          <w:sz w:val="28"/>
-          <w:szCs w:val="28"/>
-        </w:rPr>
-        <w:t xml:space="preserve"> </w:t>
-      </w:r>
-      <w:proofErr w:type="spellStart"/>
-      <w:r>
-        <w:rPr>
-          <w:rFonts w:ascii="Times New Roman" w:hAnsi="Times New Roman" w:cs="Times New Roman"/>
-          <w:sz w:val="28"/>
-          <w:szCs w:val="28"/>
-          <w:lang w:val="en-US"/>
-        </w:rPr>
-        <w:t>getStudentWithMinAverageGrade</w:t>
-      </w:r>
-      <w:proofErr w:type="spellEnd"/>
-      <w:r>
-        <w:rPr>
-          <w:rFonts w:ascii="Times New Roman" w:hAnsi="Times New Roman" w:cs="Times New Roman"/>
-          <w:sz w:val="28"/>
-          <w:szCs w:val="28"/>
-        </w:rPr>
-        <w:t>()</w:t>
-      </w:r>
-      <w:r>
-        <w:rPr>
-          <w:rStyle w:val="apple-converted-space"/>
-          <w:rFonts w:ascii="Times New Roman" w:hAnsi="Times New Roman" w:cs="Times New Roman"/>
-          <w:color w:val="3D4351"/>
-          <w:sz w:val="28"/>
-          <w:szCs w:val="28"/>
-          <w:lang w:val="en-US"/>
-        </w:rPr>
-        <w:t> </w:t>
-      </w:r>
-      <w:r>
-        <w:rPr>
-          <w:rFonts w:ascii="Times New Roman" w:hAnsi="Times New Roman" w:cs="Times New Roman"/>
-          <w:sz w:val="28"/>
-          <w:szCs w:val="28"/>
-        </w:rPr>
-        <w:t>и</w:t>
-      </w:r>
-      <w:r>
-        <w:rPr>
-          <w:rFonts w:ascii="Times New Roman" w:hAnsi="Times New Roman" w:cs="Times New Roman"/>
-          <w:sz w:val="28"/>
-          <w:szCs w:val="28"/>
-          <w:lang w:val="en-US"/>
-        </w:rPr>
-        <w:t> void</w:t>
-      </w:r>
-      <w:r>
-        <w:rPr>
-          <w:rFonts w:ascii="Times New Roman" w:hAnsi="Times New Roman" w:cs="Times New Roman"/>
-          <w:sz w:val="28"/>
-          <w:szCs w:val="28"/>
-        </w:rPr>
-        <w:t xml:space="preserve"> </w:t>
-      </w:r>
-      <w:r>
-        <w:rPr>
-          <w:rFonts w:ascii="Times New Roman" w:hAnsi="Times New Roman" w:cs="Times New Roman"/>
-          <w:sz w:val="28"/>
-          <w:szCs w:val="28"/>
-          <w:lang w:val="en-US"/>
-        </w:rPr>
-        <w:t>expel</w:t>
-      </w:r>
-      <w:r>
-        <w:rPr>
-          <w:rFonts w:ascii="Times New Roman" w:hAnsi="Times New Roman" w:cs="Times New Roman"/>
-          <w:sz w:val="28"/>
-          <w:szCs w:val="28"/>
-        </w:rPr>
-        <w:t>(</w:t>
-      </w:r>
-      <w:r>
-        <w:rPr>
-          <w:rFonts w:ascii="Times New Roman" w:hAnsi="Times New Roman" w:cs="Times New Roman"/>
-          <w:sz w:val="28"/>
-          <w:szCs w:val="28"/>
-          <w:lang w:val="en-US"/>
-        </w:rPr>
-        <w:t>Student</w:t>
-      </w:r>
-      <w:r>
-        <w:rPr>
-          <w:rStyle w:val="apple-converted-space"/>
-          <w:rFonts w:ascii="Times New Roman" w:hAnsi="Times New Roman" w:cs="Times New Roman"/>
-          <w:color w:val="3D4351"/>
-          <w:sz w:val="28"/>
-          <w:szCs w:val="28"/>
-          <w:lang w:val="en-US"/>
-        </w:rPr>
-        <w:t> </w:t>
-      </w:r>
-      <w:proofErr w:type="spellStart"/>
-      <w:r>
-        <w:rPr>
-          <w:rStyle w:val="a4"/>
-          <w:rFonts w:ascii="Times New Roman" w:hAnsi="Times New Roman" w:cs="Times New Roman"/>
-          <w:b w:val="0"/>
-          <w:bCs w:val="0"/>
-          <w:color w:val="3D4351"/>
-          <w:sz w:val="28"/>
-          <w:szCs w:val="28"/>
-          <w:lang w:val="en-US"/>
-        </w:rPr>
-        <w:t>student</w:t>
-      </w:r>
-      <w:proofErr w:type="spellEnd"/>
-      <w:r>
-        <w:rPr>
-          <w:rFonts w:ascii="Times New Roman" w:hAnsi="Times New Roman" w:cs="Times New Roman"/>
-          <w:sz w:val="28"/>
-          <w:szCs w:val="28"/>
-        </w:rPr>
-        <w:t>). Первый метод должен возвратить студента с минимальным средним балом, а второй — отчислить переданного студента (</w:t>
-      </w:r>
-      <w:r>
-        <w:rPr>
-          <w:rStyle w:val="a5"/>
-          <w:rFonts w:ascii="Times New Roman" w:hAnsi="Times New Roman" w:cs="Times New Roman"/>
-          <w:color w:val="3D4351"/>
-          <w:sz w:val="28"/>
-          <w:szCs w:val="28"/>
-        </w:rPr>
-        <w:t>удалять из списка</w:t>
-      </w:r>
-      <w:r>
-        <w:rPr>
-          <w:rStyle w:val="apple-converted-space"/>
-          <w:rFonts w:ascii="Times New Roman" w:hAnsi="Times New Roman" w:cs="Times New Roman"/>
-          <w:color w:val="3D4351"/>
-          <w:sz w:val="28"/>
-          <w:szCs w:val="28"/>
-        </w:rPr>
-        <w:t> </w:t>
-      </w:r>
-      <w:proofErr w:type="spellStart"/>
-      <w:r>
-        <w:rPr>
-          <w:rStyle w:val="text-red"/>
-          <w:rFonts w:ascii="Times New Roman" w:hAnsi="Times New Roman" w:cs="Times New Roman"/>
-          <w:color w:val="000000"/>
-          <w:sz w:val="28"/>
-          <w:szCs w:val="28"/>
-        </w:rPr>
-        <w:t>students</w:t>
-      </w:r>
-      <w:proofErr w:type="spellEnd"/>
-      <w:r>
-        <w:rPr>
-          <w:rFonts w:ascii="Times New Roman" w:hAnsi="Times New Roman" w:cs="Times New Roman"/>
-          <w:sz w:val="28"/>
-          <w:szCs w:val="28"/>
-        </w:rPr>
-        <w:t>).</w:t>
+      <w:proofErr w:type="spellStart"/>
+      <w:r>
+        <w:rPr>
+          <w:rFonts w:ascii="Arial" w:hAnsi="Arial" w:cs="Arial"/>
+          <w:color w:val="3D4351"/>
+          <w:sz w:val="32"/>
+          <w:szCs w:val="32"/>
+        </w:rPr>
+        <w:t>Рефакторинг</w:t>
+      </w:r>
+      <w:proofErr w:type="spellEnd"/>
+      <w:r>
+        <w:rPr>
+          <w:rFonts w:ascii="Arial" w:hAnsi="Arial" w:cs="Arial"/>
+          <w:color w:val="3D4351"/>
+          <w:sz w:val="32"/>
+          <w:szCs w:val="32"/>
+        </w:rPr>
+        <w:t xml:space="preserve"> (6)</w:t>
       </w:r>
     </w:p>
     <w:p>
       <w:pPr>
-        <w:rPr>
-          <w:rFonts w:ascii="Times New Roman" w:hAnsi="Times New Roman" w:cs="Times New Roman"/>
-          <w:sz w:val="28"/>
-          <w:szCs w:val="28"/>
+        <w:pStyle w:val="a3"/>
+        <w:spacing w:before="0" w:beforeAutospacing="0" w:after="150" w:afterAutospacing="0"/>
+        <w:rPr>
+          <w:rFonts w:ascii="Arial" w:hAnsi="Arial" w:cs="Arial"/>
+          <w:color w:val="3D4351"/>
+          <w:sz w:val="27"/>
+          <w:szCs w:val="27"/>
         </w:rPr>
       </w:pPr>
       <w:r>
         <w:rPr>
-          <w:rFonts w:ascii="Times New Roman" w:hAnsi="Times New Roman" w:cs="Times New Roman"/>
-          <w:sz w:val="28"/>
-          <w:szCs w:val="28"/>
+          <w:rFonts w:ascii="Arial" w:hAnsi="Arial" w:cs="Arial"/>
+          <w:color w:val="3D4351"/>
+          <w:sz w:val="27"/>
+          <w:szCs w:val="27"/>
+        </w:rPr>
+        <w:t>6.1. Замена параметра набором специализированных методов. Замени метод</w:t>
+      </w:r>
+      <w:r>
+        <w:rPr>
+          <w:rStyle w:val="apple-converted-space"/>
+          <w:rFonts w:ascii="Arial" w:hAnsi="Arial" w:cs="Arial"/>
+          <w:color w:val="3D4351"/>
+          <w:sz w:val="27"/>
+          <w:szCs w:val="27"/>
+        </w:rPr>
+        <w:t> </w:t>
+      </w:r>
+      <w:proofErr w:type="spellStart"/>
+      <w:r>
+        <w:rPr>
+          <w:rFonts w:ascii="Arial" w:hAnsi="Arial" w:cs="Arial"/>
+          <w:color w:val="3D4351"/>
+          <w:sz w:val="27"/>
+          <w:szCs w:val="27"/>
+        </w:rPr>
+        <w:t>setValue</w:t>
+      </w:r>
+      <w:proofErr w:type="spellEnd"/>
+      <w:r>
+        <w:rPr>
+          <w:rFonts w:ascii="Arial" w:hAnsi="Arial" w:cs="Arial"/>
+          <w:color w:val="3D4351"/>
+          <w:sz w:val="27"/>
+          <w:szCs w:val="27"/>
+        </w:rPr>
+        <w:t>()</w:t>
+      </w:r>
+      <w:r>
+        <w:rPr>
+          <w:rStyle w:val="apple-converted-space"/>
+          <w:rFonts w:ascii="Arial" w:hAnsi="Arial" w:cs="Arial"/>
+          <w:color w:val="3D4351"/>
+          <w:sz w:val="27"/>
+          <w:szCs w:val="27"/>
+        </w:rPr>
+        <w:t> </w:t>
+      </w:r>
+      <w:r>
+        <w:rPr>
+          <w:rFonts w:ascii="Arial" w:hAnsi="Arial" w:cs="Arial"/>
+          <w:color w:val="3D4351"/>
+          <w:sz w:val="27"/>
+          <w:szCs w:val="27"/>
+        </w:rPr>
+        <w:t>класса</w:t>
+      </w:r>
+      <w:r>
+        <w:rPr>
+          <w:rFonts w:ascii="Arial" w:hAnsi="Arial" w:cs="Arial"/>
+          <w:color w:val="3D4351"/>
+          <w:sz w:val="27"/>
+          <w:szCs w:val="27"/>
+        </w:rPr>
+        <w:br/>
+      </w:r>
+      <w:proofErr w:type="spellStart"/>
+      <w:r>
+        <w:rPr>
+          <w:rStyle w:val="a4"/>
+          <w:rFonts w:ascii="Arial" w:hAnsi="Arial" w:cs="Arial"/>
+          <w:b w:val="0"/>
+          <w:bCs w:val="0"/>
+          <w:color w:val="3D4351"/>
+          <w:sz w:val="27"/>
+          <w:szCs w:val="27"/>
+        </w:rPr>
+        <w:t>Student</w:t>
+      </w:r>
+      <w:proofErr w:type="spellEnd"/>
+      <w:r>
+        <w:rPr>
+          <w:rStyle w:val="apple-converted-space"/>
+          <w:rFonts w:ascii="Arial" w:hAnsi="Arial" w:cs="Arial"/>
+          <w:color w:val="3D4351"/>
+          <w:sz w:val="27"/>
+          <w:szCs w:val="27"/>
+        </w:rPr>
+        <w:t> </w:t>
+      </w:r>
+      <w:r>
+        <w:rPr>
+          <w:rFonts w:ascii="Arial" w:hAnsi="Arial" w:cs="Arial"/>
+          <w:color w:val="3D4351"/>
+          <w:sz w:val="27"/>
+          <w:szCs w:val="27"/>
+        </w:rPr>
+        <w:t>специализированными методами</w:t>
+      </w:r>
+      <w:r>
+        <w:rPr>
+          <w:rStyle w:val="apple-converted-space"/>
+          <w:rFonts w:ascii="Arial" w:hAnsi="Arial" w:cs="Arial"/>
+          <w:color w:val="3D4351"/>
+          <w:sz w:val="27"/>
+          <w:szCs w:val="27"/>
+        </w:rPr>
+        <w:t> </w:t>
+      </w:r>
+      <w:proofErr w:type="spellStart"/>
+      <w:r>
+        <w:rPr>
+          <w:rFonts w:ascii="Arial" w:hAnsi="Arial" w:cs="Arial"/>
+          <w:color w:val="3D4351"/>
+          <w:sz w:val="27"/>
+          <w:szCs w:val="27"/>
+        </w:rPr>
+        <w:t>setCourse</w:t>
+      </w:r>
+      <w:proofErr w:type="spellEnd"/>
+      <w:r>
+        <w:rPr>
+          <w:rStyle w:val="apple-converted-space"/>
+          <w:rFonts w:ascii="Arial" w:hAnsi="Arial" w:cs="Arial"/>
+          <w:color w:val="3D4351"/>
+          <w:sz w:val="27"/>
+          <w:szCs w:val="27"/>
+        </w:rPr>
+        <w:t> </w:t>
+      </w:r>
+      <w:r>
+        <w:rPr>
+          <w:rFonts w:ascii="Arial" w:hAnsi="Arial" w:cs="Arial"/>
+          <w:color w:val="3D4351"/>
+          <w:sz w:val="27"/>
+          <w:szCs w:val="27"/>
+        </w:rPr>
+        <w:t>и</w:t>
+      </w:r>
+      <w:r>
+        <w:rPr>
+          <w:rStyle w:val="apple-converted-space"/>
+          <w:rFonts w:ascii="Arial" w:hAnsi="Arial" w:cs="Arial"/>
+          <w:color w:val="3D4351"/>
+          <w:sz w:val="27"/>
+          <w:szCs w:val="27"/>
+        </w:rPr>
+        <w:t> </w:t>
+      </w:r>
+      <w:proofErr w:type="spellStart"/>
+      <w:r>
+        <w:rPr>
+          <w:rFonts w:ascii="Arial" w:hAnsi="Arial" w:cs="Arial"/>
+          <w:color w:val="3D4351"/>
+          <w:sz w:val="27"/>
+          <w:szCs w:val="27"/>
+        </w:rPr>
+        <w:t>setAverageGrade</w:t>
+      </w:r>
+      <w:proofErr w:type="spellEnd"/>
+      <w:r>
+        <w:rPr>
+          <w:rFonts w:ascii="Arial" w:hAnsi="Arial" w:cs="Arial"/>
+          <w:color w:val="3D4351"/>
+          <w:sz w:val="27"/>
+          <w:szCs w:val="27"/>
+        </w:rPr>
+        <w:t>.</w:t>
+      </w:r>
+      <w:r>
+        <w:rPr>
+          <w:rFonts w:ascii="Arial" w:hAnsi="Arial" w:cs="Arial"/>
+          <w:color w:val="3D4351"/>
+          <w:sz w:val="27"/>
+          <w:szCs w:val="27"/>
+        </w:rPr>
+        <w:br/>
+        <w:t>6.2. Добавление параметра. Добавить параметр с типом</w:t>
+      </w:r>
+      <w:r>
+        <w:rPr>
+          <w:rStyle w:val="apple-converted-space"/>
+          <w:rFonts w:ascii="Arial" w:hAnsi="Arial" w:cs="Arial"/>
+          <w:color w:val="3D4351"/>
+          <w:sz w:val="27"/>
+          <w:szCs w:val="27"/>
+        </w:rPr>
+        <w:t> </w:t>
+      </w:r>
+      <w:proofErr w:type="spellStart"/>
+      <w:r>
+        <w:rPr>
+          <w:rStyle w:val="text-corporate"/>
+          <w:rFonts w:ascii="Arial" w:hAnsi="Arial" w:cs="Arial"/>
+          <w:color w:val="3D4351"/>
+          <w:sz w:val="27"/>
+          <w:szCs w:val="27"/>
+        </w:rPr>
+        <w:t>double</w:t>
+      </w:r>
+      <w:proofErr w:type="spellEnd"/>
+      <w:r>
+        <w:rPr>
+          <w:rStyle w:val="apple-converted-space"/>
+          <w:rFonts w:ascii="Arial" w:hAnsi="Arial" w:cs="Arial"/>
+          <w:color w:val="3D4351"/>
+          <w:sz w:val="27"/>
+          <w:szCs w:val="27"/>
+        </w:rPr>
+        <w:t> </w:t>
+      </w:r>
+      <w:r>
+        <w:rPr>
+          <w:rFonts w:ascii="Arial" w:hAnsi="Arial" w:cs="Arial"/>
+          <w:color w:val="3D4351"/>
+          <w:sz w:val="27"/>
+          <w:szCs w:val="27"/>
+        </w:rPr>
+        <w:t>в метод </w:t>
+      </w:r>
+      <w:proofErr w:type="spellStart"/>
+      <w:r>
+        <w:rPr>
+          <w:rFonts w:ascii="Arial" w:hAnsi="Arial" w:cs="Arial"/>
+          <w:color w:val="3D4351"/>
+          <w:sz w:val="27"/>
+          <w:szCs w:val="27"/>
+        </w:rPr>
+        <w:t>getStudentWithAverageGrade</w:t>
+      </w:r>
+      <w:proofErr w:type="spellEnd"/>
+      <w:r>
+        <w:rPr>
+          <w:rFonts w:ascii="Arial" w:hAnsi="Arial" w:cs="Arial"/>
+          <w:color w:val="3D4351"/>
+          <w:sz w:val="27"/>
+          <w:szCs w:val="27"/>
+        </w:rPr>
+        <w:t xml:space="preserve">(), чтобы было </w:t>
+      </w:r>
+      <w:proofErr w:type="gramStart"/>
+      <w:r>
+        <w:rPr>
+          <w:rFonts w:ascii="Arial" w:hAnsi="Arial" w:cs="Arial"/>
+          <w:color w:val="3D4351"/>
+          <w:sz w:val="27"/>
+          <w:szCs w:val="27"/>
+        </w:rPr>
+        <w:t>понятно</w:t>
+      </w:r>
+      <w:proofErr w:type="gramEnd"/>
+      <w:r>
+        <w:rPr>
+          <w:rFonts w:ascii="Arial" w:hAnsi="Arial" w:cs="Arial"/>
+          <w:color w:val="3D4351"/>
+          <w:sz w:val="27"/>
+          <w:szCs w:val="27"/>
+        </w:rPr>
+        <w:t xml:space="preserve"> с каким средним балом нужен студент.</w:t>
+      </w:r>
+      <w:r>
+        <w:rPr>
+          <w:rFonts w:ascii="Arial" w:hAnsi="Arial" w:cs="Arial"/>
+          <w:color w:val="3D4351"/>
+          <w:sz w:val="27"/>
+          <w:szCs w:val="27"/>
+        </w:rPr>
+        <w:br/>
+        <w:t>Реализуй метод</w:t>
+      </w:r>
+      <w:r>
+        <w:rPr>
+          <w:rStyle w:val="apple-converted-space"/>
+          <w:rFonts w:ascii="Arial" w:hAnsi="Arial" w:cs="Arial"/>
+          <w:color w:val="3D4351"/>
+          <w:sz w:val="27"/>
+          <w:szCs w:val="27"/>
+        </w:rPr>
+        <w:t> </w:t>
+      </w:r>
+      <w:proofErr w:type="spellStart"/>
+      <w:r>
+        <w:rPr>
+          <w:rFonts w:ascii="Arial" w:hAnsi="Arial" w:cs="Arial"/>
+          <w:color w:val="3D4351"/>
+          <w:sz w:val="27"/>
+          <w:szCs w:val="27"/>
+        </w:rPr>
+        <w:t>getStudentWithAverageGrade</w:t>
+      </w:r>
+      <w:proofErr w:type="spellEnd"/>
+      <w:r>
+        <w:rPr>
+          <w:rFonts w:ascii="Arial" w:hAnsi="Arial" w:cs="Arial"/>
+          <w:color w:val="3D4351"/>
+          <w:sz w:val="27"/>
+          <w:szCs w:val="27"/>
+        </w:rPr>
+        <w:t>().</w:t>
+      </w:r>
+      <w:r>
+        <w:rPr>
+          <w:rFonts w:ascii="Arial" w:hAnsi="Arial" w:cs="Arial"/>
+          <w:color w:val="3D4351"/>
+          <w:sz w:val="27"/>
+          <w:szCs w:val="27"/>
+        </w:rPr>
+        <w:br/>
+        <w:t>6.3. Удаление параметра. Убери параметр из метода</w:t>
+      </w:r>
+      <w:r>
+        <w:rPr>
+          <w:rStyle w:val="apple-converted-space"/>
+          <w:rFonts w:ascii="Arial" w:hAnsi="Arial" w:cs="Arial"/>
+          <w:color w:val="3D4351"/>
+          <w:sz w:val="27"/>
+          <w:szCs w:val="27"/>
+        </w:rPr>
+        <w:t> </w:t>
+      </w:r>
+      <w:proofErr w:type="spellStart"/>
+      <w:r>
+        <w:rPr>
+          <w:rFonts w:ascii="Arial" w:hAnsi="Arial" w:cs="Arial"/>
+          <w:color w:val="3D4351"/>
+          <w:sz w:val="27"/>
+          <w:szCs w:val="27"/>
+        </w:rPr>
+        <w:t>getStudentWithMaxAverageGrade</w:t>
+      </w:r>
+      <w:proofErr w:type="spellEnd"/>
+      <w:r>
+        <w:rPr>
+          <w:rFonts w:ascii="Arial" w:hAnsi="Arial" w:cs="Arial"/>
+          <w:color w:val="3D4351"/>
+          <w:sz w:val="27"/>
+          <w:szCs w:val="27"/>
+        </w:rPr>
+        <w:t>().</w:t>
+      </w:r>
+      <w:r>
+        <w:rPr>
+          <w:rFonts w:ascii="Arial" w:hAnsi="Arial" w:cs="Arial"/>
+          <w:color w:val="3D4351"/>
+          <w:sz w:val="27"/>
+          <w:szCs w:val="27"/>
+        </w:rPr>
+        <w:br/>
+        <w:t>Реализуй этот метод, он должен возвращать студента с максимальным средним балом.</w:t>
+      </w:r>
+      <w:r>
+        <w:rPr>
+          <w:rFonts w:ascii="Arial" w:hAnsi="Arial" w:cs="Arial"/>
+          <w:color w:val="3D4351"/>
+          <w:sz w:val="27"/>
+          <w:szCs w:val="27"/>
+        </w:rPr>
+        <w:br/>
+        <w:t>6.4. Разделение запроса и модификатора. Раздели метод </w:t>
+      </w:r>
+      <w:proofErr w:type="spellStart"/>
+      <w:r>
+        <w:rPr>
+          <w:rFonts w:ascii="Arial" w:hAnsi="Arial" w:cs="Arial"/>
+          <w:color w:val="3D4351"/>
+          <w:sz w:val="27"/>
+          <w:szCs w:val="27"/>
+        </w:rPr>
+        <w:t>getStudentWithMinAverageGradeAndExpel</w:t>
+      </w:r>
+      <w:proofErr w:type="spellEnd"/>
+      <w:r>
+        <w:rPr>
+          <w:rStyle w:val="apple-converted-space"/>
+          <w:rFonts w:ascii="Arial" w:hAnsi="Arial" w:cs="Arial"/>
+          <w:color w:val="3D4351"/>
+          <w:sz w:val="27"/>
+          <w:szCs w:val="27"/>
+        </w:rPr>
+        <w:t> </w:t>
+      </w:r>
+      <w:r>
+        <w:rPr>
+          <w:rFonts w:ascii="Arial" w:hAnsi="Arial" w:cs="Arial"/>
+          <w:color w:val="3D4351"/>
+          <w:sz w:val="27"/>
+          <w:szCs w:val="27"/>
+        </w:rPr>
+        <w:t>на</w:t>
+      </w:r>
+      <w:r>
+        <w:rPr>
+          <w:rStyle w:val="apple-converted-space"/>
+          <w:rFonts w:ascii="Arial" w:hAnsi="Arial" w:cs="Arial"/>
+          <w:color w:val="3D4351"/>
+          <w:sz w:val="27"/>
+          <w:szCs w:val="27"/>
+        </w:rPr>
+        <w:t> </w:t>
+      </w:r>
+      <w:proofErr w:type="spellStart"/>
+      <w:r>
+        <w:rPr>
+          <w:rFonts w:ascii="Arial" w:hAnsi="Arial" w:cs="Arial"/>
+          <w:color w:val="3D4351"/>
+          <w:sz w:val="27"/>
+          <w:szCs w:val="27"/>
+        </w:rPr>
+        <w:t>Student</w:t>
+      </w:r>
+      <w:proofErr w:type="spellEnd"/>
+      <w:r>
+        <w:rPr>
+          <w:rFonts w:ascii="Arial" w:hAnsi="Arial" w:cs="Arial"/>
+          <w:color w:val="3D4351"/>
+          <w:sz w:val="27"/>
+          <w:szCs w:val="27"/>
+        </w:rPr>
+        <w:t xml:space="preserve"> </w:t>
+      </w:r>
+      <w:proofErr w:type="spellStart"/>
+      <w:r>
+        <w:rPr>
+          <w:rFonts w:ascii="Arial" w:hAnsi="Arial" w:cs="Arial"/>
+          <w:color w:val="3D4351"/>
+          <w:sz w:val="27"/>
+          <w:szCs w:val="27"/>
+        </w:rPr>
+        <w:t>getStudentWithMinAverageGrade</w:t>
+      </w:r>
+      <w:proofErr w:type="spellEnd"/>
+      <w:r>
+        <w:rPr>
+          <w:rFonts w:ascii="Arial" w:hAnsi="Arial" w:cs="Arial"/>
+          <w:color w:val="3D4351"/>
+          <w:sz w:val="27"/>
+          <w:szCs w:val="27"/>
+        </w:rPr>
+        <w:t>()</w:t>
+      </w:r>
+      <w:r>
+        <w:rPr>
+          <w:rStyle w:val="apple-converted-space"/>
+          <w:rFonts w:ascii="Arial" w:hAnsi="Arial" w:cs="Arial"/>
+          <w:color w:val="3D4351"/>
+          <w:sz w:val="27"/>
+          <w:szCs w:val="27"/>
+        </w:rPr>
+        <w:t> </w:t>
+      </w:r>
+      <w:r>
+        <w:rPr>
+          <w:rFonts w:ascii="Arial" w:hAnsi="Arial" w:cs="Arial"/>
+          <w:color w:val="3D4351"/>
+          <w:sz w:val="27"/>
+          <w:szCs w:val="27"/>
+        </w:rPr>
+        <w:t>и </w:t>
+      </w:r>
+      <w:proofErr w:type="spellStart"/>
+      <w:r>
+        <w:rPr>
+          <w:rFonts w:ascii="Arial" w:hAnsi="Arial" w:cs="Arial"/>
+          <w:color w:val="3D4351"/>
+          <w:sz w:val="27"/>
+          <w:szCs w:val="27"/>
+        </w:rPr>
+        <w:t>void</w:t>
+      </w:r>
+      <w:proofErr w:type="spellEnd"/>
+      <w:r>
+        <w:rPr>
+          <w:rFonts w:ascii="Arial" w:hAnsi="Arial" w:cs="Arial"/>
+          <w:color w:val="3D4351"/>
+          <w:sz w:val="27"/>
+          <w:szCs w:val="27"/>
+        </w:rPr>
+        <w:t xml:space="preserve"> </w:t>
+      </w:r>
+      <w:proofErr w:type="spellStart"/>
+      <w:r>
+        <w:rPr>
+          <w:rFonts w:ascii="Arial" w:hAnsi="Arial" w:cs="Arial"/>
+          <w:color w:val="3D4351"/>
+          <w:sz w:val="27"/>
+          <w:szCs w:val="27"/>
+        </w:rPr>
+        <w:t>expel</w:t>
+      </w:r>
+      <w:proofErr w:type="spellEnd"/>
+      <w:r>
+        <w:rPr>
+          <w:rFonts w:ascii="Arial" w:hAnsi="Arial" w:cs="Arial"/>
+          <w:color w:val="3D4351"/>
+          <w:sz w:val="27"/>
+          <w:szCs w:val="27"/>
+        </w:rPr>
+        <w:t>(</w:t>
+      </w:r>
+      <w:proofErr w:type="spellStart"/>
+      <w:r>
+        <w:rPr>
+          <w:rFonts w:ascii="Arial" w:hAnsi="Arial" w:cs="Arial"/>
+          <w:color w:val="3D4351"/>
+          <w:sz w:val="27"/>
+          <w:szCs w:val="27"/>
+        </w:rPr>
+        <w:t>Student</w:t>
+      </w:r>
+      <w:proofErr w:type="spellEnd"/>
+      <w:r>
+        <w:rPr>
+          <w:rStyle w:val="apple-converted-space"/>
+          <w:rFonts w:ascii="Arial" w:hAnsi="Arial" w:cs="Arial"/>
+          <w:color w:val="3D4351"/>
+          <w:sz w:val="27"/>
+          <w:szCs w:val="27"/>
+        </w:rPr>
+        <w:t> </w:t>
+      </w:r>
+      <w:proofErr w:type="spellStart"/>
+      <w:r>
+        <w:rPr>
+          <w:rStyle w:val="a4"/>
+          <w:rFonts w:ascii="Arial" w:hAnsi="Arial" w:cs="Arial"/>
+          <w:b w:val="0"/>
+          <w:bCs w:val="0"/>
+          <w:color w:val="3D4351"/>
+          <w:sz w:val="27"/>
+          <w:szCs w:val="27"/>
+        </w:rPr>
+        <w:t>student</w:t>
+      </w:r>
+      <w:proofErr w:type="spellEnd"/>
+      <w:r>
+        <w:rPr>
+          <w:rFonts w:ascii="Arial" w:hAnsi="Arial" w:cs="Arial"/>
+          <w:color w:val="3D4351"/>
+          <w:sz w:val="27"/>
+          <w:szCs w:val="27"/>
+        </w:rPr>
+        <w:t>). Первый метод должен возвратить студента с минимальным средним балом, а второй — отчислить переданного студента (</w:t>
+      </w:r>
+      <w:r>
+        <w:rPr>
+          <w:rStyle w:val="a5"/>
+          <w:rFonts w:ascii="Arial" w:hAnsi="Arial" w:cs="Arial"/>
+          <w:color w:val="3D4351"/>
+          <w:sz w:val="27"/>
+          <w:szCs w:val="27"/>
+        </w:rPr>
+        <w:t>удалять из списка</w:t>
+      </w:r>
+      <w:r>
+        <w:rPr>
+          <w:rStyle w:val="apple-converted-space"/>
+          <w:rFonts w:ascii="Arial" w:hAnsi="Arial" w:cs="Arial"/>
+          <w:color w:val="3D4351"/>
+          <w:sz w:val="27"/>
+          <w:szCs w:val="27"/>
+        </w:rPr>
+        <w:t> </w:t>
+      </w:r>
+      <w:proofErr w:type="spellStart"/>
+      <w:r>
+        <w:rPr>
+          <w:rStyle w:val="text-red"/>
+          <w:rFonts w:ascii="Arial" w:hAnsi="Arial" w:cs="Arial"/>
+          <w:color w:val="000000"/>
+          <w:sz w:val="27"/>
+          <w:szCs w:val="27"/>
+        </w:rPr>
+        <w:t>students</w:t>
+      </w:r>
+      <w:proofErr w:type="spellEnd"/>
+      <w:r>
+        <w:rPr>
+          <w:rFonts w:ascii="Arial" w:hAnsi="Arial" w:cs="Arial"/>
+          <w:color w:val="3D4351"/>
+          <w:sz w:val="27"/>
+          <w:szCs w:val="27"/>
+        </w:rPr>
+        <w:t>).</w:t>
+      </w:r>
+    </w:p>
+    <w:p>
+      <w:pPr>
+        <w:pStyle w:val="3"/>
+        <w:spacing w:before="300" w:beforeAutospacing="0" w:after="150" w:afterAutospacing="0"/>
+        <w:rPr>
+          <w:rFonts w:ascii="Arial" w:hAnsi="Arial" w:cs="Arial"/>
+          <w:color w:val="3D4351"/>
+          <w:sz w:val="32"/>
+          <w:szCs w:val="32"/>
+        </w:rPr>
+      </w:pPr>
+      <w:proofErr w:type="spellStart"/>
+      <w:r>
+        <w:rPr>
+          <w:rFonts w:ascii="Arial" w:hAnsi="Arial" w:cs="Arial"/>
+          <w:color w:val="3D4351"/>
+          <w:sz w:val="32"/>
+          <w:szCs w:val="32"/>
+        </w:rPr>
+        <w:t>Рефакторинг</w:t>
+      </w:r>
+      <w:proofErr w:type="spellEnd"/>
+      <w:r>
+        <w:rPr>
+          <w:rFonts w:ascii="Arial" w:hAnsi="Arial" w:cs="Arial"/>
+          <w:color w:val="3D4351"/>
+          <w:sz w:val="32"/>
+          <w:szCs w:val="32"/>
+        </w:rPr>
+        <w:t xml:space="preserve"> (7)</w:t>
+      </w:r>
+    </w:p>
+    <w:p>
+      <w:pPr>
+        <w:pStyle w:val="a3"/>
+        <w:spacing w:before="0" w:beforeAutospacing="0" w:after="150" w:afterAutospacing="0"/>
+        <w:rPr>
+          <w:rFonts w:ascii="Arial" w:hAnsi="Arial" w:cs="Arial"/>
+          <w:color w:val="3D4351"/>
+          <w:sz w:val="27"/>
+          <w:szCs w:val="27"/>
+        </w:rPr>
+      </w:pPr>
+      <w:r>
+        <w:rPr>
+          <w:rFonts w:ascii="Arial" w:hAnsi="Arial" w:cs="Arial"/>
+          <w:color w:val="3D4351"/>
+          <w:sz w:val="27"/>
+          <w:szCs w:val="27"/>
+        </w:rPr>
+        <w:t>7.1. Параметризация метода. Замени методы</w:t>
+      </w:r>
+      <w:r>
+        <w:rPr>
+          <w:rStyle w:val="apple-converted-space"/>
+          <w:rFonts w:ascii="Arial" w:hAnsi="Arial" w:cs="Arial"/>
+          <w:color w:val="3D4351"/>
+          <w:sz w:val="27"/>
+          <w:szCs w:val="27"/>
+        </w:rPr>
+        <w:t> </w:t>
+      </w:r>
+      <w:r>
+        <w:rPr>
+          <w:rFonts w:ascii="Arial" w:hAnsi="Arial" w:cs="Arial"/>
+          <w:color w:val="3D4351"/>
+          <w:sz w:val="27"/>
+          <w:szCs w:val="27"/>
+        </w:rPr>
+        <w:t>incAverageGradeBy01()</w:t>
+      </w:r>
+      <w:r>
+        <w:rPr>
+          <w:rStyle w:val="apple-converted-space"/>
+          <w:rFonts w:ascii="Arial" w:hAnsi="Arial" w:cs="Arial"/>
+          <w:color w:val="3D4351"/>
+          <w:sz w:val="27"/>
+          <w:szCs w:val="27"/>
+        </w:rPr>
+        <w:t> </w:t>
+      </w:r>
+      <w:r>
+        <w:rPr>
+          <w:rFonts w:ascii="Arial" w:hAnsi="Arial" w:cs="Arial"/>
+          <w:color w:val="3D4351"/>
+          <w:sz w:val="27"/>
+          <w:szCs w:val="27"/>
+        </w:rPr>
+        <w:t>и</w:t>
+      </w:r>
+      <w:r>
+        <w:rPr>
+          <w:rStyle w:val="apple-converted-space"/>
+          <w:rFonts w:ascii="Arial" w:hAnsi="Arial" w:cs="Arial"/>
+          <w:color w:val="3D4351"/>
+          <w:sz w:val="27"/>
+          <w:szCs w:val="27"/>
+        </w:rPr>
+        <w:t> </w:t>
+      </w:r>
+      <w:r>
+        <w:rPr>
+          <w:rFonts w:ascii="Arial" w:hAnsi="Arial" w:cs="Arial"/>
+          <w:color w:val="3D4351"/>
+          <w:sz w:val="27"/>
+          <w:szCs w:val="27"/>
+        </w:rPr>
+        <w:t>incAverageGradeBy02()</w:t>
+      </w:r>
+      <w:r>
+        <w:rPr>
+          <w:rStyle w:val="apple-converted-space"/>
+          <w:rFonts w:ascii="Arial" w:hAnsi="Arial" w:cs="Arial"/>
+          <w:color w:val="3D4351"/>
+          <w:sz w:val="27"/>
+          <w:szCs w:val="27"/>
+        </w:rPr>
+        <w:t> </w:t>
+      </w:r>
+      <w:r>
+        <w:rPr>
+          <w:rFonts w:ascii="Arial" w:hAnsi="Arial" w:cs="Arial"/>
+          <w:color w:val="3D4351"/>
+          <w:sz w:val="27"/>
+          <w:szCs w:val="27"/>
+        </w:rPr>
+        <w:t xml:space="preserve">одним </w:t>
+      </w:r>
+      <w:r>
+        <w:rPr>
+          <w:rFonts w:ascii="Arial" w:hAnsi="Arial" w:cs="Arial"/>
+          <w:color w:val="3D4351"/>
+          <w:sz w:val="27"/>
+          <w:szCs w:val="27"/>
+        </w:rPr>
+        <w:lastRenderedPageBreak/>
+        <w:t>методом</w:t>
+      </w:r>
+      <w:r>
+        <w:rPr>
+          <w:rStyle w:val="apple-converted-space"/>
+          <w:rFonts w:ascii="Arial" w:hAnsi="Arial" w:cs="Arial"/>
+          <w:color w:val="3D4351"/>
+          <w:sz w:val="27"/>
+          <w:szCs w:val="27"/>
+        </w:rPr>
+        <w:t> </w:t>
+      </w:r>
+      <w:proofErr w:type="spellStart"/>
+      <w:r>
+        <w:rPr>
+          <w:rFonts w:ascii="Arial" w:hAnsi="Arial" w:cs="Arial"/>
+          <w:color w:val="3D4351"/>
+          <w:sz w:val="27"/>
+          <w:szCs w:val="27"/>
+        </w:rPr>
+        <w:t>incAverageGrade</w:t>
+      </w:r>
+      <w:proofErr w:type="spellEnd"/>
+      <w:r>
+        <w:rPr>
+          <w:rFonts w:ascii="Arial" w:hAnsi="Arial" w:cs="Arial"/>
+          <w:color w:val="3D4351"/>
+          <w:sz w:val="27"/>
+          <w:szCs w:val="27"/>
+        </w:rPr>
+        <w:t>(</w:t>
+      </w:r>
+      <w:proofErr w:type="spellStart"/>
+      <w:r>
+        <w:rPr>
+          <w:rFonts w:ascii="Arial" w:hAnsi="Arial" w:cs="Arial"/>
+          <w:color w:val="3D4351"/>
+          <w:sz w:val="27"/>
+          <w:szCs w:val="27"/>
+        </w:rPr>
+        <w:t>double</w:t>
+      </w:r>
+      <w:proofErr w:type="spellEnd"/>
+      <w:r>
+        <w:rPr>
+          <w:rStyle w:val="apple-converted-space"/>
+          <w:rFonts w:ascii="Arial" w:hAnsi="Arial" w:cs="Arial"/>
+          <w:color w:val="3D4351"/>
+          <w:sz w:val="27"/>
+          <w:szCs w:val="27"/>
+        </w:rPr>
+        <w:t> </w:t>
+      </w:r>
+      <w:proofErr w:type="spellStart"/>
+      <w:r>
+        <w:rPr>
+          <w:rStyle w:val="a4"/>
+          <w:rFonts w:ascii="Arial" w:hAnsi="Arial" w:cs="Arial"/>
+          <w:b w:val="0"/>
+          <w:bCs w:val="0"/>
+          <w:color w:val="3D4351"/>
+          <w:sz w:val="27"/>
+          <w:szCs w:val="27"/>
+        </w:rPr>
+        <w:t>delta</w:t>
+      </w:r>
+      <w:proofErr w:type="spellEnd"/>
+      <w:r>
+        <w:rPr>
+          <w:rFonts w:ascii="Arial" w:hAnsi="Arial" w:cs="Arial"/>
+          <w:color w:val="3D4351"/>
+          <w:sz w:val="27"/>
+          <w:szCs w:val="27"/>
+        </w:rPr>
+        <w:t>).</w:t>
+      </w:r>
+      <w:r>
+        <w:rPr>
+          <w:rFonts w:ascii="Arial" w:hAnsi="Arial" w:cs="Arial"/>
+          <w:color w:val="3D4351"/>
+          <w:sz w:val="27"/>
+          <w:szCs w:val="27"/>
+        </w:rPr>
+        <w:br/>
+        <w:t>7.2. Передача всего объекта. Перепиши метод</w:t>
+      </w:r>
+      <w:r>
+        <w:rPr>
+          <w:rStyle w:val="apple-converted-space"/>
+          <w:rFonts w:ascii="Arial" w:hAnsi="Arial" w:cs="Arial"/>
+          <w:color w:val="3D4351"/>
+          <w:sz w:val="27"/>
+          <w:szCs w:val="27"/>
+        </w:rPr>
+        <w:t> </w:t>
+      </w:r>
+      <w:proofErr w:type="spellStart"/>
+      <w:r>
+        <w:rPr>
+          <w:rFonts w:ascii="Arial" w:hAnsi="Arial" w:cs="Arial"/>
+          <w:color w:val="3D4351"/>
+          <w:sz w:val="27"/>
+          <w:szCs w:val="27"/>
+        </w:rPr>
+        <w:t>addInfoAboutStudent</w:t>
+      </w:r>
+      <w:proofErr w:type="spellEnd"/>
+      <w:r>
+        <w:rPr>
+          <w:rFonts w:ascii="Arial" w:hAnsi="Arial" w:cs="Arial"/>
+          <w:color w:val="3D4351"/>
+          <w:sz w:val="27"/>
+          <w:szCs w:val="27"/>
+        </w:rPr>
+        <w:t>(), чтобы он в качестве параметра принимал объект типа</w:t>
+      </w:r>
+      <w:r>
+        <w:rPr>
+          <w:rStyle w:val="apple-converted-space"/>
+          <w:rFonts w:ascii="Arial" w:hAnsi="Arial" w:cs="Arial"/>
+          <w:color w:val="3D4351"/>
+          <w:sz w:val="27"/>
+          <w:szCs w:val="27"/>
+        </w:rPr>
+        <w:t> </w:t>
+      </w:r>
+      <w:proofErr w:type="spellStart"/>
+      <w:r>
+        <w:rPr>
+          <w:rStyle w:val="text-corporate"/>
+          <w:rFonts w:ascii="Arial" w:hAnsi="Arial" w:cs="Arial"/>
+          <w:color w:val="000000"/>
+          <w:sz w:val="27"/>
+          <w:szCs w:val="27"/>
+        </w:rPr>
+        <w:t>Student</w:t>
+      </w:r>
+      <w:proofErr w:type="spellEnd"/>
+      <w:r>
+        <w:rPr>
+          <w:rFonts w:ascii="Arial" w:hAnsi="Arial" w:cs="Arial"/>
+          <w:color w:val="3D4351"/>
+          <w:sz w:val="27"/>
+          <w:szCs w:val="27"/>
+        </w:rPr>
+        <w:t>.</w:t>
+      </w:r>
+      <w:r>
+        <w:rPr>
+          <w:rFonts w:ascii="Arial" w:hAnsi="Arial" w:cs="Arial"/>
+          <w:color w:val="3D4351"/>
+          <w:sz w:val="27"/>
+          <w:szCs w:val="27"/>
+        </w:rPr>
+        <w:br/>
+        <w:t>7.3. Замена параметра вызовом метода. Перепиши метод</w:t>
+      </w:r>
+      <w:r>
+        <w:rPr>
+          <w:rStyle w:val="apple-converted-space"/>
+          <w:rFonts w:ascii="Arial" w:hAnsi="Arial" w:cs="Arial"/>
+          <w:color w:val="3D4351"/>
+          <w:sz w:val="27"/>
+          <w:szCs w:val="27"/>
+        </w:rPr>
+        <w:t> </w:t>
+      </w:r>
+      <w:proofErr w:type="spellStart"/>
+      <w:r>
+        <w:rPr>
+          <w:rFonts w:ascii="Arial" w:hAnsi="Arial" w:cs="Arial"/>
+          <w:color w:val="3D4351"/>
+          <w:sz w:val="27"/>
+          <w:szCs w:val="27"/>
+        </w:rPr>
+        <w:t>printInfoAboutStudent</w:t>
+      </w:r>
+      <w:proofErr w:type="spellEnd"/>
+      <w:r>
+        <w:rPr>
+          <w:rFonts w:ascii="Arial" w:hAnsi="Arial" w:cs="Arial"/>
+          <w:color w:val="3D4351"/>
+          <w:sz w:val="27"/>
+          <w:szCs w:val="27"/>
+        </w:rPr>
+        <w:t>(), чтобы он не требовал в качестве параметра имя студента, а получал его, вызвав соответствующий метод у переданного объекта.</w:t>
+      </w:r>
+      <w:r>
+        <w:rPr>
+          <w:rFonts w:ascii="Arial" w:hAnsi="Arial" w:cs="Arial"/>
+          <w:color w:val="3D4351"/>
+          <w:sz w:val="27"/>
+          <w:szCs w:val="27"/>
+        </w:rPr>
+        <w:br/>
+        <w:t>7.4. Замена параметров объектом. Перепиши методы</w:t>
+      </w:r>
+      <w:r>
+        <w:rPr>
+          <w:rStyle w:val="apple-converted-space"/>
+          <w:rFonts w:ascii="Arial" w:hAnsi="Arial" w:cs="Arial"/>
+          <w:color w:val="3D4351"/>
+          <w:sz w:val="27"/>
+          <w:szCs w:val="27"/>
+        </w:rPr>
+        <w:t> </w:t>
+      </w:r>
+      <w:proofErr w:type="spellStart"/>
+      <w:r>
+        <w:rPr>
+          <w:rFonts w:ascii="Arial" w:hAnsi="Arial" w:cs="Arial"/>
+          <w:color w:val="3D4351"/>
+          <w:sz w:val="27"/>
+          <w:szCs w:val="27"/>
+        </w:rPr>
+        <w:t>setBeginningOfSession</w:t>
+      </w:r>
+      <w:proofErr w:type="gramStart"/>
+      <w:r>
+        <w:rPr>
+          <w:rFonts w:ascii="Arial" w:hAnsi="Arial" w:cs="Arial"/>
+          <w:color w:val="3D4351"/>
+          <w:sz w:val="27"/>
+          <w:szCs w:val="27"/>
+        </w:rPr>
+        <w:t>и</w:t>
+      </w:r>
+      <w:proofErr w:type="spellEnd"/>
+      <w:proofErr w:type="gramEnd"/>
+      <w:r>
+        <w:rPr>
+          <w:rFonts w:ascii="Arial" w:hAnsi="Arial" w:cs="Arial"/>
+          <w:color w:val="3D4351"/>
+          <w:sz w:val="27"/>
+          <w:szCs w:val="27"/>
+        </w:rPr>
+        <w:t> </w:t>
+      </w:r>
+      <w:proofErr w:type="spellStart"/>
+      <w:r>
+        <w:rPr>
+          <w:rFonts w:ascii="Arial" w:hAnsi="Arial" w:cs="Arial"/>
+          <w:color w:val="3D4351"/>
+          <w:sz w:val="27"/>
+          <w:szCs w:val="27"/>
+        </w:rPr>
+        <w:t>setEndOfSession,чтобы</w:t>
+      </w:r>
+      <w:proofErr w:type="spellEnd"/>
+      <w:r>
+        <w:rPr>
+          <w:rFonts w:ascii="Arial" w:hAnsi="Arial" w:cs="Arial"/>
+          <w:color w:val="3D4351"/>
+          <w:sz w:val="27"/>
+          <w:szCs w:val="27"/>
+        </w:rPr>
+        <w:t xml:space="preserve"> они вместо набора параметров принимали по одному объекту даты.</w:t>
+      </w:r>
+    </w:p>
+    <w:p>
+      <w:r>
+        <w:rPr>
+          <w:rFonts w:ascii="Arial" w:hAnsi="Arial" w:cs="Arial"/>
+          <w:color w:val="3D4351"/>
+          <w:sz w:val="27"/>
+          <w:szCs w:val="27"/>
         </w:rPr>
         <w:br/>
         <w:t>Требования:</w:t>
       </w:r>
       <w:r>
         <w:rPr>
-          <w:rFonts w:ascii="Times New Roman" w:hAnsi="Times New Roman" w:cs="Times New Roman"/>
-          <w:sz w:val="28"/>
-          <w:szCs w:val="28"/>
+          <w:rFonts w:ascii="Arial" w:hAnsi="Arial" w:cs="Arial"/>
+          <w:color w:val="3D4351"/>
+          <w:sz w:val="27"/>
+          <w:szCs w:val="27"/>
         </w:rPr>
         <w:br/>
       </w:r>
       <w:r>
         <w:rPr>
-          <w:rFonts w:ascii="Times New Roman" w:hAnsi="Times New Roman" w:cs="Times New Roman"/>
-          <w:sz w:val="28"/>
-          <w:szCs w:val="28"/>
+          <w:rFonts w:ascii="Arial" w:hAnsi="Arial" w:cs="Arial"/>
+          <w:color w:val="3D4351"/>
+          <w:sz w:val="27"/>
+          <w:szCs w:val="27"/>
           <w:shd w:val="clear" w:color="auto" w:fill="FFFFFF"/>
         </w:rPr>
         <w:t>1.</w:t>
       </w:r>
       <w:r>
         <w:rPr>
-          <w:rFonts w:ascii="Times New Roman" w:hAnsi="Times New Roman" w:cs="Times New Roman"/>
-          <w:sz w:val="28"/>
-          <w:szCs w:val="28"/>
+          <w:rFonts w:ascii="Arial" w:hAnsi="Arial" w:cs="Arial"/>
+          <w:color w:val="3D4351"/>
+          <w:sz w:val="27"/>
+          <w:szCs w:val="27"/>
           <w:shd w:val="clear" w:color="auto" w:fill="FFFFFF"/>
         </w:rPr>
         <w:t> </w:t>
       </w:r>
       <w:r>
         <w:rPr>
-          <w:rFonts w:ascii="Times New Roman" w:hAnsi="Times New Roman" w:cs="Times New Roman"/>
-          <w:sz w:val="28"/>
-          <w:szCs w:val="28"/>
-          <w:shd w:val="clear" w:color="auto" w:fill="FFFFFF"/>
-        </w:rPr>
-        <w:t xml:space="preserve">Необходимо заменить метод </w:t>
-      </w:r>
-      <w:proofErr w:type="spellStart"/>
-      <w:r>
-        <w:rPr>
-          <w:rFonts w:ascii="Times New Roman" w:hAnsi="Times New Roman" w:cs="Times New Roman"/>
-          <w:sz w:val="28"/>
-          <w:szCs w:val="28"/>
-          <w:shd w:val="clear" w:color="auto" w:fill="FFFFFF"/>
-        </w:rPr>
-        <w:t>setValue</w:t>
-      </w:r>
-      <w:proofErr w:type="spellEnd"/>
-      <w:r>
-        <w:rPr>
-          <w:rFonts w:ascii="Times New Roman" w:hAnsi="Times New Roman" w:cs="Times New Roman"/>
-          <w:sz w:val="28"/>
-          <w:szCs w:val="28"/>
-          <w:shd w:val="clear" w:color="auto" w:fill="FFFFFF"/>
-        </w:rPr>
-        <w:t xml:space="preserve"> класса </w:t>
-      </w:r>
-      <w:proofErr w:type="spellStart"/>
-      <w:r>
-        <w:rPr>
-          <w:rFonts w:ascii="Times New Roman" w:hAnsi="Times New Roman" w:cs="Times New Roman"/>
-          <w:sz w:val="28"/>
-          <w:szCs w:val="28"/>
+          <w:rFonts w:ascii="Arial" w:hAnsi="Arial" w:cs="Arial"/>
+          <w:color w:val="3D4351"/>
+          <w:sz w:val="27"/>
+          <w:szCs w:val="27"/>
+          <w:shd w:val="clear" w:color="auto" w:fill="FFFFFF"/>
+        </w:rPr>
+        <w:t xml:space="preserve">Необходимо заменить методы incAverageGradeBy01() и incAverageGradeBy02() класса </w:t>
+      </w:r>
+      <w:proofErr w:type="spellStart"/>
+      <w:r>
+        <w:rPr>
+          <w:rFonts w:ascii="Arial" w:hAnsi="Arial" w:cs="Arial"/>
+          <w:color w:val="3D4351"/>
+          <w:sz w:val="27"/>
+          <w:szCs w:val="27"/>
           <w:shd w:val="clear" w:color="auto" w:fill="FFFFFF"/>
         </w:rPr>
         <w:t>Student</w:t>
@@ -3745,199 +5266,435 @@
       <w:proofErr w:type="spellEnd"/>
       <w:r>
         <w:rPr>
-          <w:rFonts w:ascii="Times New Roman" w:hAnsi="Times New Roman" w:cs="Times New Roman"/>
-          <w:sz w:val="28"/>
-          <w:szCs w:val="28"/>
-          <w:shd w:val="clear" w:color="auto" w:fill="FFFFFF"/>
-        </w:rPr>
-        <w:t xml:space="preserve"> специализированными методами </w:t>
-      </w:r>
-      <w:proofErr w:type="spellStart"/>
-      <w:r>
-        <w:rPr>
-          <w:rFonts w:ascii="Times New Roman" w:hAnsi="Times New Roman" w:cs="Times New Roman"/>
-          <w:sz w:val="28"/>
-          <w:szCs w:val="28"/>
-          <w:shd w:val="clear" w:color="auto" w:fill="FFFFFF"/>
-        </w:rPr>
-        <w:t>setCourse</w:t>
-      </w:r>
-      <w:proofErr w:type="spellEnd"/>
-      <w:r>
-        <w:rPr>
-          <w:rFonts w:ascii="Times New Roman" w:hAnsi="Times New Roman" w:cs="Times New Roman"/>
-          <w:sz w:val="28"/>
-          <w:szCs w:val="28"/>
-          <w:shd w:val="clear" w:color="auto" w:fill="FFFFFF"/>
-        </w:rPr>
-        <w:t xml:space="preserve"> и </w:t>
-      </w:r>
-      <w:proofErr w:type="spellStart"/>
-      <w:r>
-        <w:rPr>
-          <w:rFonts w:ascii="Times New Roman" w:hAnsi="Times New Roman" w:cs="Times New Roman"/>
-          <w:sz w:val="28"/>
-          <w:szCs w:val="28"/>
-          <w:shd w:val="clear" w:color="auto" w:fill="FFFFFF"/>
-        </w:rPr>
-        <w:t>setAverageGrade</w:t>
-      </w:r>
-      <w:proofErr w:type="spellEnd"/>
-      <w:r>
-        <w:rPr>
-          <w:rFonts w:ascii="Times New Roman" w:hAnsi="Times New Roman" w:cs="Times New Roman"/>
-          <w:sz w:val="28"/>
-          <w:szCs w:val="28"/>
+          <w:rFonts w:ascii="Arial" w:hAnsi="Arial" w:cs="Arial"/>
+          <w:color w:val="3D4351"/>
+          <w:sz w:val="27"/>
+          <w:szCs w:val="27"/>
+          <w:shd w:val="clear" w:color="auto" w:fill="FFFFFF"/>
+        </w:rPr>
+        <w:t xml:space="preserve"> одним методом </w:t>
+      </w:r>
+      <w:proofErr w:type="spellStart"/>
+      <w:r>
+        <w:rPr>
+          <w:rFonts w:ascii="Arial" w:hAnsi="Arial" w:cs="Arial"/>
+          <w:color w:val="3D4351"/>
+          <w:sz w:val="27"/>
+          <w:szCs w:val="27"/>
+          <w:shd w:val="clear" w:color="auto" w:fill="FFFFFF"/>
+        </w:rPr>
+        <w:t>incAverageGrade</w:t>
+      </w:r>
+      <w:proofErr w:type="spellEnd"/>
+      <w:r>
+        <w:rPr>
+          <w:rFonts w:ascii="Arial" w:hAnsi="Arial" w:cs="Arial"/>
+          <w:color w:val="3D4351"/>
+          <w:sz w:val="27"/>
+          <w:szCs w:val="27"/>
+          <w:shd w:val="clear" w:color="auto" w:fill="FFFFFF"/>
+        </w:rPr>
+        <w:t>(</w:t>
+      </w:r>
+      <w:proofErr w:type="spellStart"/>
+      <w:r>
+        <w:rPr>
+          <w:rFonts w:ascii="Arial" w:hAnsi="Arial" w:cs="Arial"/>
+          <w:color w:val="3D4351"/>
+          <w:sz w:val="27"/>
+          <w:szCs w:val="27"/>
+          <w:shd w:val="clear" w:color="auto" w:fill="FFFFFF"/>
+        </w:rPr>
+        <w:t>double</w:t>
+      </w:r>
+      <w:proofErr w:type="spellEnd"/>
+      <w:r>
+        <w:rPr>
+          <w:rFonts w:ascii="Arial" w:hAnsi="Arial" w:cs="Arial"/>
+          <w:color w:val="3D4351"/>
+          <w:sz w:val="27"/>
+          <w:szCs w:val="27"/>
+          <w:shd w:val="clear" w:color="auto" w:fill="FFFFFF"/>
+        </w:rPr>
+        <w:t xml:space="preserve"> </w:t>
+      </w:r>
+      <w:proofErr w:type="spellStart"/>
+      <w:r>
+        <w:rPr>
+          <w:rFonts w:ascii="Arial" w:hAnsi="Arial" w:cs="Arial"/>
+          <w:color w:val="3D4351"/>
+          <w:sz w:val="27"/>
+          <w:szCs w:val="27"/>
+          <w:shd w:val="clear" w:color="auto" w:fill="FFFFFF"/>
+        </w:rPr>
+        <w:t>delta</w:t>
+      </w:r>
+      <w:proofErr w:type="spellEnd"/>
+      <w:r>
+        <w:rPr>
+          <w:rFonts w:ascii="Arial" w:hAnsi="Arial" w:cs="Arial"/>
+          <w:color w:val="3D4351"/>
+          <w:sz w:val="27"/>
+          <w:szCs w:val="27"/>
+          <w:shd w:val="clear" w:color="auto" w:fill="FFFFFF"/>
+        </w:rPr>
+        <w:t>).</w:t>
+      </w:r>
+      <w:r>
+        <w:rPr>
+          <w:rFonts w:ascii="Arial" w:hAnsi="Arial" w:cs="Arial"/>
+          <w:color w:val="3D4351"/>
+          <w:sz w:val="27"/>
+          <w:szCs w:val="27"/>
+        </w:rPr>
+        <w:br/>
+      </w:r>
+      <w:r>
+        <w:rPr>
+          <w:rFonts w:ascii="Arial" w:hAnsi="Arial" w:cs="Arial"/>
+          <w:color w:val="3D4351"/>
+          <w:sz w:val="27"/>
+          <w:szCs w:val="27"/>
+          <w:shd w:val="clear" w:color="auto" w:fill="FFFFFF"/>
+        </w:rPr>
+        <w:t>2.</w:t>
+      </w:r>
+      <w:r>
+        <w:rPr>
+          <w:rFonts w:ascii="Arial" w:hAnsi="Arial" w:cs="Arial"/>
+          <w:color w:val="3D4351"/>
+          <w:sz w:val="27"/>
+          <w:szCs w:val="27"/>
+          <w:shd w:val="clear" w:color="auto" w:fill="FFFFFF"/>
+        </w:rPr>
+        <w:t> </w:t>
+      </w:r>
+      <w:r>
+        <w:rPr>
+          <w:rFonts w:ascii="Arial" w:hAnsi="Arial" w:cs="Arial"/>
+          <w:color w:val="3D4351"/>
+          <w:sz w:val="27"/>
+          <w:szCs w:val="27"/>
+          <w:shd w:val="clear" w:color="auto" w:fill="FFFFFF"/>
+        </w:rPr>
+        <w:t xml:space="preserve">Необходимо изменить метод </w:t>
+      </w:r>
+      <w:proofErr w:type="spellStart"/>
+      <w:r>
+        <w:rPr>
+          <w:rFonts w:ascii="Arial" w:hAnsi="Arial" w:cs="Arial"/>
+          <w:color w:val="3D4351"/>
+          <w:sz w:val="27"/>
+          <w:szCs w:val="27"/>
+          <w:shd w:val="clear" w:color="auto" w:fill="FFFFFF"/>
+        </w:rPr>
+        <w:t>addInfoAboutStudent</w:t>
+      </w:r>
+      <w:proofErr w:type="spellEnd"/>
+      <w:r>
+        <w:rPr>
+          <w:rFonts w:ascii="Arial" w:hAnsi="Arial" w:cs="Arial"/>
+          <w:color w:val="3D4351"/>
+          <w:sz w:val="27"/>
+          <w:szCs w:val="27"/>
+          <w:shd w:val="clear" w:color="auto" w:fill="FFFFFF"/>
+        </w:rPr>
+        <w:t>(</w:t>
+      </w:r>
+      <w:proofErr w:type="spellStart"/>
+      <w:r>
+        <w:rPr>
+          <w:rFonts w:ascii="Arial" w:hAnsi="Arial" w:cs="Arial"/>
+          <w:color w:val="3D4351"/>
+          <w:sz w:val="27"/>
+          <w:szCs w:val="27"/>
+          <w:shd w:val="clear" w:color="auto" w:fill="FFFFFF"/>
+        </w:rPr>
+        <w:t>String</w:t>
+      </w:r>
+      <w:proofErr w:type="spellEnd"/>
+      <w:r>
+        <w:rPr>
+          <w:rFonts w:ascii="Arial" w:hAnsi="Arial" w:cs="Arial"/>
+          <w:color w:val="3D4351"/>
+          <w:sz w:val="27"/>
+          <w:szCs w:val="27"/>
+          <w:shd w:val="clear" w:color="auto" w:fill="FFFFFF"/>
+        </w:rPr>
+        <w:t xml:space="preserve">, </w:t>
+      </w:r>
+      <w:proofErr w:type="spellStart"/>
+      <w:r>
+        <w:rPr>
+          <w:rFonts w:ascii="Arial" w:hAnsi="Arial" w:cs="Arial"/>
+          <w:color w:val="3D4351"/>
+          <w:sz w:val="27"/>
+          <w:szCs w:val="27"/>
+          <w:shd w:val="clear" w:color="auto" w:fill="FFFFFF"/>
+        </w:rPr>
+        <w:t>int</w:t>
+      </w:r>
+      <w:proofErr w:type="spellEnd"/>
+      <w:r>
+        <w:rPr>
+          <w:rFonts w:ascii="Arial" w:hAnsi="Arial" w:cs="Arial"/>
+          <w:color w:val="3D4351"/>
+          <w:sz w:val="27"/>
+          <w:szCs w:val="27"/>
+          <w:shd w:val="clear" w:color="auto" w:fill="FFFFFF"/>
+        </w:rPr>
+        <w:t xml:space="preserve">, </w:t>
+      </w:r>
+      <w:proofErr w:type="spellStart"/>
+      <w:r>
+        <w:rPr>
+          <w:rFonts w:ascii="Arial" w:hAnsi="Arial" w:cs="Arial"/>
+          <w:color w:val="3D4351"/>
+          <w:sz w:val="27"/>
+          <w:szCs w:val="27"/>
+          <w:shd w:val="clear" w:color="auto" w:fill="FFFFFF"/>
+        </w:rPr>
+        <w:t>double</w:t>
+      </w:r>
+      <w:proofErr w:type="spellEnd"/>
+      <w:r>
+        <w:rPr>
+          <w:rFonts w:ascii="Arial" w:hAnsi="Arial" w:cs="Arial"/>
+          <w:color w:val="3D4351"/>
+          <w:sz w:val="27"/>
+          <w:szCs w:val="27"/>
+          <w:shd w:val="clear" w:color="auto" w:fill="FFFFFF"/>
+        </w:rPr>
+        <w:t xml:space="preserve">) класса </w:t>
+      </w:r>
+      <w:proofErr w:type="spellStart"/>
+      <w:r>
+        <w:rPr>
+          <w:rFonts w:ascii="Arial" w:hAnsi="Arial" w:cs="Arial"/>
+          <w:color w:val="3D4351"/>
+          <w:sz w:val="27"/>
+          <w:szCs w:val="27"/>
+          <w:shd w:val="clear" w:color="auto" w:fill="FFFFFF"/>
+        </w:rPr>
+        <w:t>StudentsDataBase</w:t>
+      </w:r>
+      <w:proofErr w:type="spellEnd"/>
+      <w:r>
+        <w:rPr>
+          <w:rFonts w:ascii="Arial" w:hAnsi="Arial" w:cs="Arial"/>
+          <w:color w:val="3D4351"/>
+          <w:sz w:val="27"/>
+          <w:szCs w:val="27"/>
+          <w:shd w:val="clear" w:color="auto" w:fill="FFFFFF"/>
+        </w:rPr>
+        <w:t xml:space="preserve">, чтобы он в качестве параметра принимал объект типа </w:t>
+      </w:r>
+      <w:proofErr w:type="spellStart"/>
+      <w:r>
+        <w:rPr>
+          <w:rFonts w:ascii="Arial" w:hAnsi="Arial" w:cs="Arial"/>
+          <w:color w:val="3D4351"/>
+          <w:sz w:val="27"/>
+          <w:szCs w:val="27"/>
+          <w:shd w:val="clear" w:color="auto" w:fill="FFFFFF"/>
+        </w:rPr>
+        <w:t>Student</w:t>
+      </w:r>
+      <w:proofErr w:type="spellEnd"/>
+      <w:r>
+        <w:rPr>
+          <w:rFonts w:ascii="Arial" w:hAnsi="Arial" w:cs="Arial"/>
+          <w:color w:val="3D4351"/>
+          <w:sz w:val="27"/>
+          <w:szCs w:val="27"/>
           <w:shd w:val="clear" w:color="auto" w:fill="FFFFFF"/>
         </w:rPr>
         <w:t>.</w:t>
       </w:r>
       <w:r>
         <w:rPr>
-          <w:rFonts w:ascii="Times New Roman" w:hAnsi="Times New Roman" w:cs="Times New Roman"/>
-          <w:sz w:val="28"/>
-          <w:szCs w:val="28"/>
+          <w:rFonts w:ascii="Arial" w:hAnsi="Arial" w:cs="Arial"/>
+          <w:color w:val="3D4351"/>
+          <w:sz w:val="27"/>
+          <w:szCs w:val="27"/>
         </w:rPr>
         <w:br/>
       </w:r>
       <w:r>
         <w:rPr>
-          <w:rFonts w:ascii="Times New Roman" w:hAnsi="Times New Roman" w:cs="Times New Roman"/>
-          <w:sz w:val="28"/>
-          <w:szCs w:val="28"/>
-          <w:shd w:val="clear" w:color="auto" w:fill="FFFFFF"/>
-        </w:rPr>
-        <w:t>2.</w:t>
-      </w:r>
-      <w:r>
-        <w:rPr>
-          <w:rFonts w:ascii="Times New Roman" w:hAnsi="Times New Roman" w:cs="Times New Roman"/>
-          <w:sz w:val="28"/>
-          <w:szCs w:val="28"/>
+          <w:rFonts w:ascii="Arial" w:hAnsi="Arial" w:cs="Arial"/>
+          <w:color w:val="3D4351"/>
+          <w:sz w:val="27"/>
+          <w:szCs w:val="27"/>
+          <w:shd w:val="clear" w:color="auto" w:fill="FFFFFF"/>
+        </w:rPr>
+        <w:t>3.</w:t>
+      </w:r>
+      <w:r>
+        <w:rPr>
+          <w:rFonts w:ascii="Arial" w:hAnsi="Arial" w:cs="Arial"/>
+          <w:color w:val="3D4351"/>
+          <w:sz w:val="27"/>
+          <w:szCs w:val="27"/>
           <w:shd w:val="clear" w:color="auto" w:fill="FFFFFF"/>
         </w:rPr>
         <w:t> </w:t>
       </w:r>
       <w:r>
         <w:rPr>
-          <w:rFonts w:ascii="Times New Roman" w:hAnsi="Times New Roman" w:cs="Times New Roman"/>
-          <w:sz w:val="28"/>
-          <w:szCs w:val="28"/>
-          <w:shd w:val="clear" w:color="auto" w:fill="FFFFFF"/>
-        </w:rPr>
-        <w:t xml:space="preserve">Необходимо добавить параметр с типом </w:t>
-      </w:r>
-      <w:proofErr w:type="spellStart"/>
-      <w:r>
-        <w:rPr>
-          <w:rFonts w:ascii="Times New Roman" w:hAnsi="Times New Roman" w:cs="Times New Roman"/>
-          <w:sz w:val="28"/>
-          <w:szCs w:val="28"/>
-          <w:shd w:val="clear" w:color="auto" w:fill="FFFFFF"/>
-        </w:rPr>
-        <w:t>double</w:t>
-      </w:r>
-      <w:proofErr w:type="spellEnd"/>
-      <w:r>
-        <w:rPr>
-          <w:rFonts w:ascii="Times New Roman" w:hAnsi="Times New Roman" w:cs="Times New Roman"/>
-          <w:sz w:val="28"/>
-          <w:szCs w:val="28"/>
-          <w:shd w:val="clear" w:color="auto" w:fill="FFFFFF"/>
-        </w:rPr>
-        <w:t xml:space="preserve"> в метод </w:t>
-      </w:r>
-      <w:proofErr w:type="spellStart"/>
-      <w:r>
-        <w:rPr>
-          <w:rFonts w:ascii="Times New Roman" w:hAnsi="Times New Roman" w:cs="Times New Roman"/>
-          <w:sz w:val="28"/>
-          <w:szCs w:val="28"/>
-          <w:shd w:val="clear" w:color="auto" w:fill="FFFFFF"/>
-        </w:rPr>
-        <w:t>getStudentWithAverageGrade</w:t>
-      </w:r>
-      <w:proofErr w:type="spellEnd"/>
-      <w:r>
-        <w:rPr>
-          <w:rFonts w:ascii="Times New Roman" w:hAnsi="Times New Roman" w:cs="Times New Roman"/>
-          <w:sz w:val="28"/>
-          <w:szCs w:val="28"/>
-          <w:shd w:val="clear" w:color="auto" w:fill="FFFFFF"/>
-        </w:rPr>
-        <w:t xml:space="preserve">() класса </w:t>
-      </w:r>
-      <w:proofErr w:type="spellStart"/>
-      <w:r>
-        <w:rPr>
-          <w:rFonts w:ascii="Times New Roman" w:hAnsi="Times New Roman" w:cs="Times New Roman"/>
-          <w:sz w:val="28"/>
-          <w:szCs w:val="28"/>
-          <w:shd w:val="clear" w:color="auto" w:fill="FFFFFF"/>
-        </w:rPr>
-        <w:t>University</w:t>
-      </w:r>
-      <w:proofErr w:type="spellEnd"/>
-      <w:r>
-        <w:rPr>
-          <w:rFonts w:ascii="Times New Roman" w:hAnsi="Times New Roman" w:cs="Times New Roman"/>
-          <w:sz w:val="28"/>
-          <w:szCs w:val="28"/>
-          <w:shd w:val="clear" w:color="auto" w:fill="FFFFFF"/>
-        </w:rPr>
-        <w:t xml:space="preserve"> и реализовать метод.</w:t>
-      </w:r>
-      <w:r>
-        <w:rPr>
-          <w:rFonts w:ascii="Times New Roman" w:hAnsi="Times New Roman" w:cs="Times New Roman"/>
-          <w:sz w:val="28"/>
-          <w:szCs w:val="28"/>
+          <w:rFonts w:ascii="Arial" w:hAnsi="Arial" w:cs="Arial"/>
+          <w:color w:val="3D4351"/>
+          <w:sz w:val="27"/>
+          <w:szCs w:val="27"/>
+          <w:shd w:val="clear" w:color="auto" w:fill="FFFFFF"/>
+        </w:rPr>
+        <w:t xml:space="preserve">Необходимо изменить метод </w:t>
+      </w:r>
+      <w:proofErr w:type="spellStart"/>
+      <w:r>
+        <w:rPr>
+          <w:rFonts w:ascii="Arial" w:hAnsi="Arial" w:cs="Arial"/>
+          <w:color w:val="3D4351"/>
+          <w:sz w:val="27"/>
+          <w:szCs w:val="27"/>
+          <w:shd w:val="clear" w:color="auto" w:fill="FFFFFF"/>
+        </w:rPr>
+        <w:t>printInfoAboutStudent</w:t>
+      </w:r>
+      <w:proofErr w:type="spellEnd"/>
+      <w:r>
+        <w:rPr>
+          <w:rFonts w:ascii="Arial" w:hAnsi="Arial" w:cs="Arial"/>
+          <w:color w:val="3D4351"/>
+          <w:sz w:val="27"/>
+          <w:szCs w:val="27"/>
+          <w:shd w:val="clear" w:color="auto" w:fill="FFFFFF"/>
+        </w:rPr>
+        <w:t>(</w:t>
+      </w:r>
+      <w:proofErr w:type="spellStart"/>
+      <w:r>
+        <w:rPr>
+          <w:rFonts w:ascii="Arial" w:hAnsi="Arial" w:cs="Arial"/>
+          <w:color w:val="3D4351"/>
+          <w:sz w:val="27"/>
+          <w:szCs w:val="27"/>
+          <w:shd w:val="clear" w:color="auto" w:fill="FFFFFF"/>
+        </w:rPr>
+        <w:t>String</w:t>
+      </w:r>
+      <w:proofErr w:type="spellEnd"/>
+      <w:r>
+        <w:rPr>
+          <w:rFonts w:ascii="Arial" w:hAnsi="Arial" w:cs="Arial"/>
+          <w:color w:val="3D4351"/>
+          <w:sz w:val="27"/>
+          <w:szCs w:val="27"/>
+          <w:shd w:val="clear" w:color="auto" w:fill="FFFFFF"/>
+        </w:rPr>
+        <w:t xml:space="preserve">, </w:t>
+      </w:r>
+      <w:proofErr w:type="spellStart"/>
+      <w:r>
+        <w:rPr>
+          <w:rFonts w:ascii="Arial" w:hAnsi="Arial" w:cs="Arial"/>
+          <w:color w:val="3D4351"/>
+          <w:sz w:val="27"/>
+          <w:szCs w:val="27"/>
+          <w:shd w:val="clear" w:color="auto" w:fill="FFFFFF"/>
+        </w:rPr>
+        <w:t>Student</w:t>
+      </w:r>
+      <w:proofErr w:type="spellEnd"/>
+      <w:r>
+        <w:rPr>
+          <w:rFonts w:ascii="Arial" w:hAnsi="Arial" w:cs="Arial"/>
+          <w:color w:val="3D4351"/>
+          <w:sz w:val="27"/>
+          <w:szCs w:val="27"/>
+          <w:shd w:val="clear" w:color="auto" w:fill="FFFFFF"/>
+        </w:rPr>
+        <w:t xml:space="preserve">) класса </w:t>
+      </w:r>
+      <w:proofErr w:type="spellStart"/>
+      <w:r>
+        <w:rPr>
+          <w:rFonts w:ascii="Arial" w:hAnsi="Arial" w:cs="Arial"/>
+          <w:color w:val="3D4351"/>
+          <w:sz w:val="27"/>
+          <w:szCs w:val="27"/>
+          <w:shd w:val="clear" w:color="auto" w:fill="FFFFFF"/>
+        </w:rPr>
+        <w:t>StudentsDataBase</w:t>
+      </w:r>
+      <w:proofErr w:type="spellEnd"/>
+      <w:r>
+        <w:rPr>
+          <w:rFonts w:ascii="Arial" w:hAnsi="Arial" w:cs="Arial"/>
+          <w:color w:val="3D4351"/>
+          <w:sz w:val="27"/>
+          <w:szCs w:val="27"/>
+          <w:shd w:val="clear" w:color="auto" w:fill="FFFFFF"/>
+        </w:rPr>
+        <w:t>, чтобы он не требовал в качестве параметра имя студента.</w:t>
+      </w:r>
+      <w:r>
+        <w:rPr>
+          <w:rFonts w:ascii="Arial" w:hAnsi="Arial" w:cs="Arial"/>
+          <w:color w:val="3D4351"/>
+          <w:sz w:val="27"/>
+          <w:szCs w:val="27"/>
         </w:rPr>
         <w:br/>
       </w:r>
       <w:r>
         <w:rPr>
-          <w:rFonts w:ascii="Times New Roman" w:hAnsi="Times New Roman" w:cs="Times New Roman"/>
-          <w:sz w:val="28"/>
-          <w:szCs w:val="28"/>
-          <w:shd w:val="clear" w:color="auto" w:fill="FFFFFF"/>
-        </w:rPr>
-        <w:t>3.</w:t>
-      </w:r>
-      <w:r>
-        <w:rPr>
-          <w:rFonts w:ascii="Times New Roman" w:hAnsi="Times New Roman" w:cs="Times New Roman"/>
-          <w:sz w:val="28"/>
-          <w:szCs w:val="28"/>
+          <w:rFonts w:ascii="Arial" w:hAnsi="Arial" w:cs="Arial"/>
+          <w:color w:val="3D4351"/>
+          <w:sz w:val="27"/>
+          <w:szCs w:val="27"/>
+          <w:shd w:val="clear" w:color="auto" w:fill="FFFFFF"/>
+        </w:rPr>
+        <w:t>4.</w:t>
+      </w:r>
+      <w:r>
+        <w:rPr>
+          <w:rFonts w:ascii="Arial" w:hAnsi="Arial" w:cs="Arial"/>
+          <w:color w:val="3D4351"/>
+          <w:sz w:val="27"/>
+          <w:szCs w:val="27"/>
           <w:shd w:val="clear" w:color="auto" w:fill="FFFFFF"/>
         </w:rPr>
         <w:t> </w:t>
       </w:r>
       <w:r>
         <w:rPr>
-          <w:rFonts w:ascii="Times New Roman" w:hAnsi="Times New Roman" w:cs="Times New Roman"/>
-          <w:sz w:val="28"/>
-          <w:szCs w:val="28"/>
-          <w:shd w:val="clear" w:color="auto" w:fill="FFFFFF"/>
-        </w:rPr>
-        <w:t xml:space="preserve">Необходимо удалить параметр из метода </w:t>
-      </w:r>
-      <w:proofErr w:type="spellStart"/>
-      <w:r>
-        <w:rPr>
-          <w:rFonts w:ascii="Times New Roman" w:hAnsi="Times New Roman" w:cs="Times New Roman"/>
-          <w:sz w:val="28"/>
-          <w:szCs w:val="28"/>
-          <w:shd w:val="clear" w:color="auto" w:fill="FFFFFF"/>
-        </w:rPr>
-        <w:t>getStudentWithMaxAverageGrade</w:t>
-      </w:r>
-      <w:proofErr w:type="spellEnd"/>
-      <w:r>
-        <w:rPr>
-          <w:rFonts w:ascii="Times New Roman" w:hAnsi="Times New Roman" w:cs="Times New Roman"/>
-          <w:sz w:val="28"/>
-          <w:szCs w:val="28"/>
+          <w:rFonts w:ascii="Arial" w:hAnsi="Arial" w:cs="Arial"/>
+          <w:color w:val="3D4351"/>
+          <w:sz w:val="27"/>
+          <w:szCs w:val="27"/>
+          <w:shd w:val="clear" w:color="auto" w:fill="FFFFFF"/>
+        </w:rPr>
+        <w:t xml:space="preserve">Необходимо изменить метод </w:t>
+      </w:r>
+      <w:proofErr w:type="spellStart"/>
+      <w:r>
+        <w:rPr>
+          <w:rFonts w:ascii="Arial" w:hAnsi="Arial" w:cs="Arial"/>
+          <w:color w:val="3D4351"/>
+          <w:sz w:val="27"/>
+          <w:szCs w:val="27"/>
+          <w:shd w:val="clear" w:color="auto" w:fill="FFFFFF"/>
+        </w:rPr>
+        <w:t>setBeginningOfSession</w:t>
+      </w:r>
+      <w:proofErr w:type="spellEnd"/>
+      <w:r>
+        <w:rPr>
+          <w:rFonts w:ascii="Arial" w:hAnsi="Arial" w:cs="Arial"/>
+          <w:color w:val="3D4351"/>
+          <w:sz w:val="27"/>
+          <w:szCs w:val="27"/>
           <w:shd w:val="clear" w:color="auto" w:fill="FFFFFF"/>
         </w:rPr>
         <w:t>(</w:t>
@@ -3945,19 +5702,65 @@
       <w:proofErr w:type="spellStart"/>
       <w:r>
         <w:rPr>
-          <w:rFonts w:ascii="Times New Roman" w:hAnsi="Times New Roman" w:cs="Times New Roman"/>
-          <w:sz w:val="28"/>
-          <w:szCs w:val="28"/>
-          <w:shd w:val="clear" w:color="auto" w:fill="FFFFFF"/>
-        </w:rPr>
-        <w:t>double</w:t>
-      </w:r>
-      <w:proofErr w:type="spellEnd"/>
-      <w:r>
-        <w:rPr>
-          <w:rFonts w:ascii="Times New Roman" w:hAnsi="Times New Roman" w:cs="Times New Roman"/>
-          <w:sz w:val="28"/>
-          <w:szCs w:val="28"/>
+          <w:rFonts w:ascii="Arial" w:hAnsi="Arial" w:cs="Arial"/>
+          <w:color w:val="3D4351"/>
+          <w:sz w:val="27"/>
+          <w:szCs w:val="27"/>
+          <w:shd w:val="clear" w:color="auto" w:fill="FFFFFF"/>
+        </w:rPr>
+        <w:t>int</w:t>
+      </w:r>
+      <w:proofErr w:type="spellEnd"/>
+      <w:r>
+        <w:rPr>
+          <w:rFonts w:ascii="Arial" w:hAnsi="Arial" w:cs="Arial"/>
+          <w:color w:val="3D4351"/>
+          <w:sz w:val="27"/>
+          <w:szCs w:val="27"/>
+          <w:shd w:val="clear" w:color="auto" w:fill="FFFFFF"/>
+        </w:rPr>
+        <w:t xml:space="preserve">, </w:t>
+      </w:r>
+      <w:proofErr w:type="spellStart"/>
+      <w:r>
+        <w:rPr>
+          <w:rFonts w:ascii="Arial" w:hAnsi="Arial" w:cs="Arial"/>
+          <w:color w:val="3D4351"/>
+          <w:sz w:val="27"/>
+          <w:szCs w:val="27"/>
+          <w:shd w:val="clear" w:color="auto" w:fill="FFFFFF"/>
+        </w:rPr>
+        <w:t>int</w:t>
+      </w:r>
+      <w:proofErr w:type="spellEnd"/>
+      <w:r>
+        <w:rPr>
+          <w:rFonts w:ascii="Arial" w:hAnsi="Arial" w:cs="Arial"/>
+          <w:color w:val="3D4351"/>
+          <w:sz w:val="27"/>
+          <w:szCs w:val="27"/>
+          <w:shd w:val="clear" w:color="auto" w:fill="FFFFFF"/>
+        </w:rPr>
+        <w:t xml:space="preserve">, </w:t>
+      </w:r>
+      <w:proofErr w:type="spellStart"/>
+      <w:r>
+        <w:rPr>
+          <w:rFonts w:ascii="Arial" w:hAnsi="Arial" w:cs="Arial"/>
+          <w:color w:val="3D4351"/>
+          <w:sz w:val="27"/>
+          <w:szCs w:val="27"/>
+          <w:shd w:val="clear" w:color="auto" w:fill="FFFFFF"/>
+        </w:rPr>
+        <w:t>int</w:t>
+      </w:r>
+      <w:proofErr w:type="spellEnd"/>
+      <w:r>
+        <w:rPr>
+          <w:rFonts w:ascii="Arial" w:hAnsi="Arial" w:cs="Arial"/>
+          <w:color w:val="3D4351"/>
+          <w:sz w:val="27"/>
+          <w:szCs w:val="27"/>
           <w:shd w:val="clear" w:color="auto" w:fill="FFFFFF"/>
         </w:rPr>
         <w:t xml:space="preserve">) класса </w:t>
@@ -3965,85 +5768,181 @@
       <w:proofErr w:type="spellStart"/>
       <w:r>
         <w:rPr>
-          <w:rFonts w:ascii="Times New Roman" w:hAnsi="Times New Roman" w:cs="Times New Roman"/>
-          <w:sz w:val="28"/>
-          <w:szCs w:val="28"/>
-          <w:shd w:val="clear" w:color="auto" w:fill="FFFFFF"/>
-        </w:rPr>
-        <w:t>University</w:t>
-      </w:r>
-      <w:proofErr w:type="spellEnd"/>
-      <w:r>
-        <w:rPr>
-          <w:rFonts w:ascii="Times New Roman" w:hAnsi="Times New Roman" w:cs="Times New Roman"/>
-          <w:sz w:val="28"/>
-          <w:szCs w:val="28"/>
-          <w:shd w:val="clear" w:color="auto" w:fill="FFFFFF"/>
-        </w:rPr>
-        <w:t xml:space="preserve"> и реализовать метод.</w:t>
-      </w:r>
-      <w:r>
-        <w:rPr>
-          <w:rFonts w:ascii="Times New Roman" w:hAnsi="Times New Roman" w:cs="Times New Roman"/>
-          <w:sz w:val="28"/>
-          <w:szCs w:val="28"/>
+          <w:rFonts w:ascii="Arial" w:hAnsi="Arial" w:cs="Arial"/>
+          <w:color w:val="3D4351"/>
+          <w:sz w:val="27"/>
+          <w:szCs w:val="27"/>
+          <w:shd w:val="clear" w:color="auto" w:fill="FFFFFF"/>
+        </w:rPr>
+        <w:t>Student</w:t>
+      </w:r>
+      <w:proofErr w:type="spellEnd"/>
+      <w:r>
+        <w:rPr>
+          <w:rFonts w:ascii="Arial" w:hAnsi="Arial" w:cs="Arial"/>
+          <w:color w:val="3D4351"/>
+          <w:sz w:val="27"/>
+          <w:szCs w:val="27"/>
+          <w:shd w:val="clear" w:color="auto" w:fill="FFFFFF"/>
+        </w:rPr>
+        <w:t xml:space="preserve">, чтобы он принимал один параметр типа </w:t>
+      </w:r>
+      <w:proofErr w:type="spellStart"/>
+      <w:r>
+        <w:rPr>
+          <w:rFonts w:ascii="Arial" w:hAnsi="Arial" w:cs="Arial"/>
+          <w:color w:val="3D4351"/>
+          <w:sz w:val="27"/>
+          <w:szCs w:val="27"/>
+          <w:shd w:val="clear" w:color="auto" w:fill="FFFFFF"/>
+        </w:rPr>
+        <w:t>Date</w:t>
+      </w:r>
+      <w:proofErr w:type="spellEnd"/>
+      <w:r>
+        <w:rPr>
+          <w:rFonts w:ascii="Arial" w:hAnsi="Arial" w:cs="Arial"/>
+          <w:color w:val="3D4351"/>
+          <w:sz w:val="27"/>
+          <w:szCs w:val="27"/>
+          <w:shd w:val="clear" w:color="auto" w:fill="FFFFFF"/>
+        </w:rPr>
+        <w:t>.</w:t>
+      </w:r>
+      <w:r>
+        <w:rPr>
+          <w:rFonts w:ascii="Arial" w:hAnsi="Arial" w:cs="Arial"/>
+          <w:color w:val="3D4351"/>
+          <w:sz w:val="27"/>
+          <w:szCs w:val="27"/>
         </w:rPr>
         <w:br/>
       </w:r>
       <w:r>
         <w:rPr>
-          <w:rFonts w:ascii="Times New Roman" w:hAnsi="Times New Roman" w:cs="Times New Roman"/>
-          <w:sz w:val="28"/>
-          <w:szCs w:val="28"/>
-          <w:shd w:val="clear" w:color="auto" w:fill="FFFFFF"/>
-        </w:rPr>
-        <w:lastRenderedPageBreak/>
-        <w:t>4.</w:t>
-      </w:r>
-      <w:r>
-        <w:rPr>
-          <w:rFonts w:ascii="Times New Roman" w:hAnsi="Times New Roman" w:cs="Times New Roman"/>
-          <w:sz w:val="28"/>
-          <w:szCs w:val="28"/>
+          <w:rFonts w:ascii="Arial" w:hAnsi="Arial" w:cs="Arial"/>
+          <w:color w:val="3D4351"/>
+          <w:sz w:val="27"/>
+          <w:szCs w:val="27"/>
+          <w:shd w:val="clear" w:color="auto" w:fill="FFFFFF"/>
+        </w:rPr>
+        <w:t>5.</w:t>
+      </w:r>
+      <w:r>
+        <w:rPr>
+          <w:rFonts w:ascii="Arial" w:hAnsi="Arial" w:cs="Arial"/>
+          <w:color w:val="3D4351"/>
+          <w:sz w:val="27"/>
+          <w:szCs w:val="27"/>
           <w:shd w:val="clear" w:color="auto" w:fill="FFFFFF"/>
         </w:rPr>
         <w:t> </w:t>
       </w:r>
       <w:r>
         <w:rPr>
-          <w:rFonts w:ascii="Times New Roman" w:hAnsi="Times New Roman" w:cs="Times New Roman"/>
-          <w:sz w:val="28"/>
-          <w:szCs w:val="28"/>
-          <w:shd w:val="clear" w:color="auto" w:fill="FFFFFF"/>
-        </w:rPr>
-        <w:t xml:space="preserve">Необходимо разделить метод </w:t>
-      </w:r>
-      <w:proofErr w:type="spellStart"/>
-      <w:r>
-        <w:rPr>
-          <w:rFonts w:ascii="Times New Roman" w:hAnsi="Times New Roman" w:cs="Times New Roman"/>
-          <w:sz w:val="28"/>
-          <w:szCs w:val="28"/>
-          <w:shd w:val="clear" w:color="auto" w:fill="FFFFFF"/>
-        </w:rPr>
-        <w:t>getStudentWithMinAverageGradeAndExpel</w:t>
-      </w:r>
-      <w:proofErr w:type="spellEnd"/>
-      <w:r>
-        <w:rPr>
-          <w:rFonts w:ascii="Times New Roman" w:hAnsi="Times New Roman" w:cs="Times New Roman"/>
-          <w:sz w:val="28"/>
-          <w:szCs w:val="28"/>
-          <w:shd w:val="clear" w:color="auto" w:fill="FFFFFF"/>
-        </w:rPr>
-        <w:t xml:space="preserve"> на </w:t>
-      </w:r>
-      <w:proofErr w:type="spellStart"/>
-      <w:r>
-        <w:rPr>
-          <w:rFonts w:ascii="Times New Roman" w:hAnsi="Times New Roman" w:cs="Times New Roman"/>
-          <w:sz w:val="28"/>
-          <w:szCs w:val="28"/>
+          <w:rFonts w:ascii="Arial" w:hAnsi="Arial" w:cs="Arial"/>
+          <w:color w:val="3D4351"/>
+          <w:sz w:val="27"/>
+          <w:szCs w:val="27"/>
+          <w:shd w:val="clear" w:color="auto" w:fill="FFFFFF"/>
+        </w:rPr>
+        <w:t xml:space="preserve">Необходимо изменить метод </w:t>
+      </w:r>
+      <w:proofErr w:type="spellStart"/>
+      <w:r>
+        <w:rPr>
+          <w:rFonts w:ascii="Arial" w:hAnsi="Arial" w:cs="Arial"/>
+          <w:color w:val="3D4351"/>
+          <w:sz w:val="27"/>
+          <w:szCs w:val="27"/>
+          <w:shd w:val="clear" w:color="auto" w:fill="FFFFFF"/>
+        </w:rPr>
+        <w:t>setEndOfSession</w:t>
+      </w:r>
+      <w:proofErr w:type="spellEnd"/>
+      <w:r>
+        <w:rPr>
+          <w:rFonts w:ascii="Arial" w:hAnsi="Arial" w:cs="Arial"/>
+          <w:color w:val="3D4351"/>
+          <w:sz w:val="27"/>
+          <w:szCs w:val="27"/>
+          <w:shd w:val="clear" w:color="auto" w:fill="FFFFFF"/>
+        </w:rPr>
+        <w:t>(</w:t>
+      </w:r>
+      <w:proofErr w:type="spellStart"/>
+      <w:r>
+        <w:rPr>
+          <w:rFonts w:ascii="Arial" w:hAnsi="Arial" w:cs="Arial"/>
+          <w:color w:val="3D4351"/>
+          <w:sz w:val="27"/>
+          <w:szCs w:val="27"/>
+          <w:shd w:val="clear" w:color="auto" w:fill="FFFFFF"/>
+        </w:rPr>
+        <w:t>int</w:t>
+      </w:r>
+      <w:proofErr w:type="spellEnd"/>
+      <w:r>
+        <w:rPr>
+          <w:rFonts w:ascii="Arial" w:hAnsi="Arial" w:cs="Arial"/>
+          <w:color w:val="3D4351"/>
+          <w:sz w:val="27"/>
+          <w:szCs w:val="27"/>
+          <w:shd w:val="clear" w:color="auto" w:fill="FFFFFF"/>
+        </w:rPr>
+        <w:t xml:space="preserve">, </w:t>
+      </w:r>
+      <w:proofErr w:type="spellStart"/>
+      <w:r>
+        <w:rPr>
+          <w:rFonts w:ascii="Arial" w:hAnsi="Arial" w:cs="Arial"/>
+          <w:color w:val="3D4351"/>
+          <w:sz w:val="27"/>
+          <w:szCs w:val="27"/>
+          <w:shd w:val="clear" w:color="auto" w:fill="FFFFFF"/>
+        </w:rPr>
+        <w:t>int</w:t>
+      </w:r>
+      <w:proofErr w:type="spellEnd"/>
+      <w:r>
+        <w:rPr>
+          <w:rFonts w:ascii="Arial" w:hAnsi="Arial" w:cs="Arial"/>
+          <w:color w:val="3D4351"/>
+          <w:sz w:val="27"/>
+          <w:szCs w:val="27"/>
+          <w:shd w:val="clear" w:color="auto" w:fill="FFFFFF"/>
+        </w:rPr>
+        <w:t xml:space="preserve">, </w:t>
+      </w:r>
+      <w:proofErr w:type="spellStart"/>
+      <w:r>
+        <w:rPr>
+          <w:rFonts w:ascii="Arial" w:hAnsi="Arial" w:cs="Arial"/>
+          <w:color w:val="3D4351"/>
+          <w:sz w:val="27"/>
+          <w:szCs w:val="27"/>
+          <w:shd w:val="clear" w:color="auto" w:fill="FFFFFF"/>
+        </w:rPr>
+        <w:t>int</w:t>
+      </w:r>
+      <w:proofErr w:type="spellEnd"/>
+      <w:r>
+        <w:rPr>
+          <w:rFonts w:ascii="Arial" w:hAnsi="Arial" w:cs="Arial"/>
+          <w:color w:val="3D4351"/>
+          <w:sz w:val="27"/>
+          <w:szCs w:val="27"/>
+          <w:shd w:val="clear" w:color="auto" w:fill="FFFFFF"/>
+        </w:rPr>
+        <w:t xml:space="preserve">) класса </w:t>
+      </w:r>
+      <w:proofErr w:type="spellStart"/>
+      <w:r>
+        <w:rPr>
+          <w:rFonts w:ascii="Arial" w:hAnsi="Arial" w:cs="Arial"/>
+          <w:color w:val="3D4351"/>
+          <w:sz w:val="27"/>
+          <w:szCs w:val="27"/>
           <w:shd w:val="clear" w:color="auto" w:fill="FFFFFF"/>
         </w:rPr>
         <w:t>Student</w:t>
@@ -4051,113 +5950,37 @@
       <w:proofErr w:type="spellEnd"/>
       <w:r>
         <w:rPr>
-          <w:rFonts w:ascii="Times New Roman" w:hAnsi="Times New Roman" w:cs="Times New Roman"/>
-          <w:sz w:val="28"/>
-          <w:szCs w:val="28"/>
-          <w:shd w:val="clear" w:color="auto" w:fill="FFFFFF"/>
-        </w:rPr>
-        <w:t xml:space="preserve"> </w:t>
-      </w:r>
-      <w:proofErr w:type="spellStart"/>
-      <w:r>
-        <w:rPr>
-          <w:rFonts w:ascii="Times New Roman" w:hAnsi="Times New Roman" w:cs="Times New Roman"/>
-          <w:sz w:val="28"/>
-          <w:szCs w:val="28"/>
-          <w:shd w:val="clear" w:color="auto" w:fill="FFFFFF"/>
-        </w:rPr>
-        <w:t>getStudentWithMinAverageGrade</w:t>
-      </w:r>
-      <w:proofErr w:type="spellEnd"/>
-      <w:r>
-        <w:rPr>
-          <w:rFonts w:ascii="Times New Roman" w:hAnsi="Times New Roman" w:cs="Times New Roman"/>
-          <w:sz w:val="28"/>
-          <w:szCs w:val="28"/>
-          <w:shd w:val="clear" w:color="auto" w:fill="FFFFFF"/>
-        </w:rPr>
-        <w:t xml:space="preserve">() и </w:t>
-      </w:r>
-      <w:proofErr w:type="spellStart"/>
-      <w:r>
-        <w:rPr>
-          <w:rFonts w:ascii="Times New Roman" w:hAnsi="Times New Roman" w:cs="Times New Roman"/>
-          <w:sz w:val="28"/>
-          <w:szCs w:val="28"/>
-          <w:shd w:val="clear" w:color="auto" w:fill="FFFFFF"/>
-        </w:rPr>
-        <w:t>void</w:t>
-      </w:r>
-      <w:proofErr w:type="spellEnd"/>
-      <w:r>
-        <w:rPr>
-          <w:rFonts w:ascii="Times New Roman" w:hAnsi="Times New Roman" w:cs="Times New Roman"/>
-          <w:sz w:val="28"/>
-          <w:szCs w:val="28"/>
-          <w:shd w:val="clear" w:color="auto" w:fill="FFFFFF"/>
-        </w:rPr>
-        <w:t xml:space="preserve"> </w:t>
-      </w:r>
-      <w:proofErr w:type="spellStart"/>
-      <w:r>
-        <w:rPr>
-          <w:rFonts w:ascii="Times New Roman" w:hAnsi="Times New Roman" w:cs="Times New Roman"/>
-          <w:sz w:val="28"/>
-          <w:szCs w:val="28"/>
-          <w:shd w:val="clear" w:color="auto" w:fill="FFFFFF"/>
-        </w:rPr>
-        <w:t>expel</w:t>
-      </w:r>
-      <w:proofErr w:type="spellEnd"/>
-      <w:r>
-        <w:rPr>
-          <w:rFonts w:ascii="Times New Roman" w:hAnsi="Times New Roman" w:cs="Times New Roman"/>
-          <w:sz w:val="28"/>
-          <w:szCs w:val="28"/>
-          <w:shd w:val="clear" w:color="auto" w:fill="FFFFFF"/>
-        </w:rPr>
-        <w:t>(</w:t>
-      </w:r>
-      <w:proofErr w:type="spellStart"/>
-      <w:r>
-        <w:rPr>
-          <w:rFonts w:ascii="Times New Roman" w:hAnsi="Times New Roman" w:cs="Times New Roman"/>
-          <w:sz w:val="28"/>
-          <w:szCs w:val="28"/>
-          <w:shd w:val="clear" w:color="auto" w:fill="FFFFFF"/>
-        </w:rPr>
-        <w:t>Student</w:t>
-      </w:r>
-      <w:proofErr w:type="spellEnd"/>
-      <w:r>
-        <w:rPr>
-          <w:rFonts w:ascii="Times New Roman" w:hAnsi="Times New Roman" w:cs="Times New Roman"/>
-          <w:sz w:val="28"/>
-          <w:szCs w:val="28"/>
-          <w:shd w:val="clear" w:color="auto" w:fill="FFFFFF"/>
-        </w:rPr>
-        <w:t xml:space="preserve"> </w:t>
-      </w:r>
-      <w:proofErr w:type="spellStart"/>
-      <w:r>
-        <w:rPr>
-          <w:rFonts w:ascii="Times New Roman" w:hAnsi="Times New Roman" w:cs="Times New Roman"/>
-          <w:sz w:val="28"/>
-          <w:szCs w:val="28"/>
-          <w:shd w:val="clear" w:color="auto" w:fill="FFFFFF"/>
-        </w:rPr>
-        <w:t>student</w:t>
-      </w:r>
-      <w:proofErr w:type="spellEnd"/>
-      <w:r>
-        <w:rPr>
-          <w:rFonts w:ascii="Times New Roman" w:hAnsi="Times New Roman" w:cs="Times New Roman"/>
-          <w:sz w:val="28"/>
-          <w:szCs w:val="28"/>
-          <w:shd w:val="clear" w:color="auto" w:fill="FFFFFF"/>
-        </w:rPr>
-        <w:t>) и реализовать эти два метода.</w:t>
-      </w:r>
+          <w:rFonts w:ascii="Arial" w:hAnsi="Arial" w:cs="Arial"/>
+          <w:color w:val="3D4351"/>
+          <w:sz w:val="27"/>
+          <w:szCs w:val="27"/>
+          <w:shd w:val="clear" w:color="auto" w:fill="FFFFFF"/>
+        </w:rPr>
+        <w:t xml:space="preserve">, чтобы он принимал один параметр типа </w:t>
+      </w:r>
+      <w:proofErr w:type="spellStart"/>
+      <w:r>
+        <w:rPr>
+          <w:rFonts w:ascii="Arial" w:hAnsi="Arial" w:cs="Arial"/>
+          <w:color w:val="3D4351"/>
+          <w:sz w:val="27"/>
+          <w:szCs w:val="27"/>
+          <w:shd w:val="clear" w:color="auto" w:fill="FFFFFF"/>
+        </w:rPr>
+        <w:t>Date</w:t>
+      </w:r>
+      <w:proofErr w:type="spellEnd"/>
+      <w:r>
+        <w:rPr>
+          <w:rFonts w:ascii="Arial" w:hAnsi="Arial" w:cs="Arial"/>
+          <w:color w:val="3D4351"/>
+          <w:sz w:val="27"/>
+          <w:szCs w:val="27"/>
+          <w:shd w:val="clear" w:color="auto" w:fill="FFFFFF"/>
+        </w:rPr>
+        <w:t>.</w:t>
+      </w:r>
+      <w:bookmarkStart w:id="0" w:name="_GoBack"/>
       <w:bookmarkEnd w:id="0"/>
     </w:p>
     <w:sectPr>

--- a/JavaRushHomeWork/JavaRushTasks/3.JavaMultithreading/src/com/javarush/task/task29/task2909/Refactoring.docx
+++ b/JavaRushHomeWork/JavaRushTasks/3.JavaMultithreading/src/com/javarush/task/task29/task2909/Refactoring.docx
@@ -1,6 +1,6 @@
 
 <file path=word/document.xml><?xml version="1.0" encoding="utf-8"?>
-<w:document xmlns:wpc="http://schemas.microsoft.com/office/word/2010/wordprocessingCanvas" xmlns:mc="http://schemas.openxmlformats.org/markup-compatibility/2006" xmlns:o="urn:schemas-microsoft-com:office:office" xmlns:r="http://schemas.openxmlformats.org/officeDocument/2006/relationships" xmlns:m="http://schemas.openxmlformats.org/officeDocument/2006/math" xmlns:v="urn:schemas-microsoft-com:vml" xmlns:wp14="http://schemas.microsoft.com/office/word/2010/wordprocessingDrawing" xmlns:wp="http://schemas.openxmlformats.org/drawingml/2006/wordprocessingDrawing" xmlns:w10="urn:schemas-microsoft-com:office:word" xmlns:w="http://schemas.openxmlformats.org/wordprocessingml/2006/main" xmlns:w14="http://schemas.microsoft.com/office/word/2010/wordml" xmlns:wpg="http://schemas.microsoft.com/office/word/2010/wordprocessingGroup" xmlns:wpi="http://schemas.microsoft.com/office/word/2010/wordprocessingInk" xmlns:wne="http://schemas.microsoft.com/office/word/2006/wordml" xmlns:wps="http://schemas.microsoft.com/office/word/2010/wordprocessingShape" mc:Ignorable="w14 wp14">
+<w:document xmlns:wpc="http://schemas.microsoft.com/office/word/2010/wordprocessingCanvas" xmlns:mo="http://schemas.microsoft.com/office/mac/office/2008/main" xmlns:mc="http://schemas.openxmlformats.org/markup-compatibility/2006" xmlns:mv="urn:schemas-microsoft-com:mac:vml" xmlns:o="urn:schemas-microsoft-com:office:office" xmlns:r="http://schemas.openxmlformats.org/officeDocument/2006/relationships" xmlns:m="http://schemas.openxmlformats.org/officeDocument/2006/math" xmlns:v="urn:schemas-microsoft-com:vml" xmlns:wp14="http://schemas.microsoft.com/office/word/2010/wordprocessingDrawing" xmlns:wp="http://schemas.openxmlformats.org/drawingml/2006/wordprocessingDrawing" xmlns:w10="urn:schemas-microsoft-com:office:word" xmlns:w="http://schemas.openxmlformats.org/wordprocessingml/2006/main" xmlns:w14="http://schemas.microsoft.com/office/word/2010/wordml" xmlns:w15="http://schemas.microsoft.com/office/word/2012/wordml" xmlns:wpg="http://schemas.microsoft.com/office/word/2010/wordprocessingGroup" xmlns:wpi="http://schemas.microsoft.com/office/word/2010/wordprocessingInk" xmlns:wne="http://schemas.microsoft.com/office/word/2006/wordml" xmlns:wps="http://schemas.microsoft.com/office/word/2010/wordprocessingShape" mc:Ignorable="w14 w15 wp14">
   <w:body>
     <w:p>
       <w:pPr>
@@ -16,7 +16,6 @@
           <w:lang w:eastAsia="ru-RU"/>
         </w:rPr>
       </w:pPr>
-      <w:proofErr w:type="spellStart"/>
       <w:r>
         <w:rPr>
           <w:rFonts w:ascii="Arial" w:eastAsia="Times New Roman" w:hAnsi="Arial" w:cs="Arial"/>
@@ -27,20 +26,7 @@
           <w:szCs w:val="32"/>
           <w:lang w:eastAsia="ru-RU"/>
         </w:rPr>
-        <w:t>Рефакторинг</w:t>
-      </w:r>
-      <w:proofErr w:type="spellEnd"/>
-      <w:r>
-        <w:rPr>
-          <w:rFonts w:ascii="Arial" w:eastAsia="Times New Roman" w:hAnsi="Arial" w:cs="Arial"/>
-          <w:b/>
-          <w:bCs/>
-          <w:color w:val="3D4351"/>
-          <w:sz w:val="32"/>
-          <w:szCs w:val="32"/>
-          <w:lang w:eastAsia="ru-RU"/>
-        </w:rPr>
-        <w:t xml:space="preserve"> (1)</w:t>
+        <w:t>Рефакторинг (1)</w:t>
       </w:r>
     </w:p>
     <w:p>
@@ -62,29 +48,7 @@
           <w:szCs w:val="27"/>
           <w:lang w:eastAsia="ru-RU"/>
         </w:rPr>
-        <w:t xml:space="preserve">Пришло время немного </w:t>
-      </w:r>
-      <w:proofErr w:type="spellStart"/>
-      <w:r>
-        <w:rPr>
-          <w:rFonts w:ascii="Arial" w:eastAsia="Times New Roman" w:hAnsi="Arial" w:cs="Arial"/>
-          <w:color w:val="3D4351"/>
-          <w:sz w:val="27"/>
-          <w:szCs w:val="27"/>
-          <w:lang w:eastAsia="ru-RU"/>
-        </w:rPr>
-        <w:t>порефакторить</w:t>
-      </w:r>
-      <w:proofErr w:type="spellEnd"/>
-      <w:r>
-        <w:rPr>
-          <w:rFonts w:ascii="Arial" w:eastAsia="Times New Roman" w:hAnsi="Arial" w:cs="Arial"/>
-          <w:color w:val="3D4351"/>
-          <w:sz w:val="27"/>
-          <w:szCs w:val="27"/>
-          <w:lang w:eastAsia="ru-RU"/>
-        </w:rPr>
-        <w:t>.</w:t>
+        <w:t>Пришло время немного порефакторить.</w:t>
       </w:r>
       <w:r>
         <w:rPr>
@@ -116,7 +80,6 @@
         </w:rPr>
         <w:t> «</w:t>
       </w:r>
-      <w:proofErr w:type="spellStart"/>
       <w:r>
         <w:rPr>
           <w:rFonts w:ascii="Arial" w:eastAsia="Times New Roman" w:hAnsi="Arial" w:cs="Arial"/>
@@ -127,202 +90,7 @@
           <w:szCs w:val="27"/>
           <w:lang w:eastAsia="ru-RU"/>
         </w:rPr>
-        <w:t>Рефакторинг</w:t>
-      </w:r>
-      <w:proofErr w:type="spellEnd"/>
-      <w:r>
-        <w:rPr>
-          <w:rFonts w:ascii="Arial" w:eastAsia="Times New Roman" w:hAnsi="Arial" w:cs="Arial"/>
-          <w:i/>
-          <w:iCs/>
-          <w:color w:val="3D4351"/>
-          <w:sz w:val="27"/>
-          <w:szCs w:val="27"/>
-          <w:lang w:eastAsia="ru-RU"/>
-        </w:rPr>
-        <w:t xml:space="preserve"> (англ. </w:t>
-      </w:r>
-      <w:proofErr w:type="spellStart"/>
-      <w:r>
-        <w:rPr>
-          <w:rFonts w:ascii="Arial" w:eastAsia="Times New Roman" w:hAnsi="Arial" w:cs="Arial"/>
-          <w:i/>
-          <w:iCs/>
-          <w:color w:val="3D4351"/>
-          <w:sz w:val="27"/>
-          <w:szCs w:val="27"/>
-          <w:lang w:eastAsia="ru-RU"/>
-        </w:rPr>
-        <w:t>refactoring</w:t>
-      </w:r>
-      <w:proofErr w:type="spellEnd"/>
-      <w:r>
-        <w:rPr>
-          <w:rFonts w:ascii="Arial" w:eastAsia="Times New Roman" w:hAnsi="Arial" w:cs="Arial"/>
-          <w:i/>
-          <w:iCs/>
-          <w:color w:val="3D4351"/>
-          <w:sz w:val="27"/>
-          <w:szCs w:val="27"/>
-          <w:lang w:eastAsia="ru-RU"/>
-        </w:rPr>
-        <w:t xml:space="preserve">) или реорганизация кода — процесс изменения внутренней структуры программы, не затрагивающий её внешнего поведения и имеющий целью облегчить понимание её работы. В основе </w:t>
-      </w:r>
-      <w:proofErr w:type="spellStart"/>
-      <w:r>
-        <w:rPr>
-          <w:rFonts w:ascii="Arial" w:eastAsia="Times New Roman" w:hAnsi="Arial" w:cs="Arial"/>
-          <w:i/>
-          <w:iCs/>
-          <w:color w:val="3D4351"/>
-          <w:sz w:val="27"/>
-          <w:szCs w:val="27"/>
-          <w:lang w:eastAsia="ru-RU"/>
-        </w:rPr>
-        <w:t>рефакторинга</w:t>
-      </w:r>
-      <w:proofErr w:type="spellEnd"/>
-      <w:r>
-        <w:rPr>
-          <w:rFonts w:ascii="Arial" w:eastAsia="Times New Roman" w:hAnsi="Arial" w:cs="Arial"/>
-          <w:i/>
-          <w:iCs/>
-          <w:color w:val="3D4351"/>
-          <w:sz w:val="27"/>
-          <w:szCs w:val="27"/>
-          <w:lang w:eastAsia="ru-RU"/>
-        </w:rPr>
-        <w:t xml:space="preserve"> лежит последовательность небольших эквивалентных (то есть сохраняющих поведение) преобразований. Поскольку каждое преобразование маленькое, программисту легче проследить за его правильностью, и в то же время вся последовательность может привести к существенной перестройке программы и улучшению её согласованности и четкости</w:t>
-      </w:r>
-      <w:proofErr w:type="gramStart"/>
-      <w:r>
-        <w:rPr>
-          <w:rFonts w:ascii="Arial" w:eastAsia="Times New Roman" w:hAnsi="Arial" w:cs="Arial"/>
-          <w:i/>
-          <w:iCs/>
-          <w:color w:val="3D4351"/>
-          <w:sz w:val="27"/>
-          <w:szCs w:val="27"/>
-          <w:lang w:eastAsia="ru-RU"/>
-        </w:rPr>
-        <w:t xml:space="preserve">.» </w:t>
-      </w:r>
-      <w:proofErr w:type="gramEnd"/>
-      <w:r>
-        <w:rPr>
-          <w:rFonts w:ascii="Arial" w:eastAsia="Times New Roman" w:hAnsi="Arial" w:cs="Arial"/>
-          <w:i/>
-          <w:iCs/>
-          <w:color w:val="3D4351"/>
-          <w:sz w:val="27"/>
-          <w:szCs w:val="27"/>
-          <w:lang w:eastAsia="ru-RU"/>
-        </w:rPr>
-        <w:t xml:space="preserve">Такими маленькими преобразованиями мы и будем заниматься. После каждого изменения следи за сохранностью работоспособности кода. Многие методы </w:t>
-      </w:r>
-      <w:proofErr w:type="spellStart"/>
-      <w:r>
-        <w:rPr>
-          <w:rFonts w:ascii="Arial" w:eastAsia="Times New Roman" w:hAnsi="Arial" w:cs="Arial"/>
-          <w:i/>
-          <w:iCs/>
-          <w:color w:val="3D4351"/>
-          <w:sz w:val="27"/>
-          <w:szCs w:val="27"/>
-          <w:lang w:eastAsia="ru-RU"/>
-        </w:rPr>
-        <w:t>рефакторинга</w:t>
-      </w:r>
-      <w:proofErr w:type="spellEnd"/>
-      <w:r>
-        <w:rPr>
-          <w:rFonts w:ascii="Arial" w:eastAsia="Times New Roman" w:hAnsi="Arial" w:cs="Arial"/>
-          <w:i/>
-          <w:iCs/>
-          <w:color w:val="3D4351"/>
-          <w:sz w:val="27"/>
-          <w:szCs w:val="27"/>
-          <w:lang w:eastAsia="ru-RU"/>
-        </w:rPr>
-        <w:t xml:space="preserve"> не однократно применены и проверены сообществом программистов. Получили свои названия. Каждое задание будет сопровождено названием </w:t>
-      </w:r>
-      <w:proofErr w:type="spellStart"/>
-      <w:r>
-        <w:rPr>
-          <w:rFonts w:ascii="Arial" w:eastAsia="Times New Roman" w:hAnsi="Arial" w:cs="Arial"/>
-          <w:i/>
-          <w:iCs/>
-          <w:color w:val="3D4351"/>
-          <w:sz w:val="27"/>
-          <w:szCs w:val="27"/>
-          <w:lang w:eastAsia="ru-RU"/>
-        </w:rPr>
-        <w:t>рефакторинга</w:t>
-      </w:r>
-      <w:proofErr w:type="spellEnd"/>
-      <w:r>
-        <w:rPr>
-          <w:rFonts w:ascii="Arial" w:eastAsia="Times New Roman" w:hAnsi="Arial" w:cs="Arial"/>
-          <w:i/>
-          <w:iCs/>
-          <w:color w:val="3D4351"/>
-          <w:sz w:val="27"/>
-          <w:szCs w:val="27"/>
-          <w:lang w:eastAsia="ru-RU"/>
-        </w:rPr>
-        <w:t xml:space="preserve">. Ты всегда можешь прочитать более подробно о нем в книге Мартина </w:t>
-      </w:r>
-      <w:proofErr w:type="spellStart"/>
-      <w:r>
-        <w:rPr>
-          <w:rFonts w:ascii="Arial" w:eastAsia="Times New Roman" w:hAnsi="Arial" w:cs="Arial"/>
-          <w:i/>
-          <w:iCs/>
-          <w:color w:val="3D4351"/>
-          <w:sz w:val="27"/>
-          <w:szCs w:val="27"/>
-          <w:lang w:eastAsia="ru-RU"/>
-        </w:rPr>
-        <w:t>Фаулера</w:t>
-      </w:r>
-      <w:proofErr w:type="spellEnd"/>
-      <w:r>
-        <w:rPr>
-          <w:rFonts w:ascii="Arial" w:eastAsia="Times New Roman" w:hAnsi="Arial" w:cs="Arial"/>
-          <w:i/>
-          <w:iCs/>
-          <w:color w:val="3D4351"/>
-          <w:sz w:val="27"/>
-          <w:szCs w:val="27"/>
-          <w:lang w:eastAsia="ru-RU"/>
-        </w:rPr>
-        <w:t> «</w:t>
-      </w:r>
-      <w:proofErr w:type="spellStart"/>
-      <w:r>
-        <w:rPr>
-          <w:rFonts w:ascii="Arial" w:eastAsia="Times New Roman" w:hAnsi="Arial" w:cs="Arial"/>
-          <w:i/>
-          <w:iCs/>
-          <w:color w:val="3D4351"/>
-          <w:sz w:val="27"/>
-          <w:szCs w:val="27"/>
-          <w:lang w:eastAsia="ru-RU"/>
-        </w:rPr>
-        <w:t>Рефакторинг</w:t>
-      </w:r>
-      <w:proofErr w:type="spellEnd"/>
-      <w:r>
-        <w:rPr>
-          <w:rFonts w:ascii="Arial" w:eastAsia="Times New Roman" w:hAnsi="Arial" w:cs="Arial"/>
-          <w:i/>
-          <w:iCs/>
-          <w:color w:val="3D4351"/>
-          <w:sz w:val="27"/>
-          <w:szCs w:val="27"/>
-          <w:lang w:eastAsia="ru-RU"/>
-        </w:rPr>
-        <w:t>: Улучшение существующего кода</w:t>
+        <w:t>Рефакторинг (англ. refactoring) или реорганизация кода — процесс изменения внутренней структуры программы, не затрагивающий её внешнего поведения и имеющий целью облегчить понимание её работы. В основе рефакторинга лежит последовательность небольших эквивалентных (то есть сохраняющих поведение) преобразований. Поскольку каждое преобразование маленькое, программисту легче проследить за его правильностью, и в то же время вся последовательность может привести к существенной перестройке программы и улучшению её согласованности и четкости.» Такими маленькими преобразованиями мы и будем заниматься. После каждого изменения следи за сохранностью работоспособности кода. Многие методы рефакторинга не однократно применены и проверены сообществом программистов. Получили свои названия. Каждое задание будет сопровождено названием рефакторинга. Ты всегда можешь прочитать более подробно о нем в книге Мартина Фаулера «Рефакторинг: Улучшение существующего кода</w:t>
       </w:r>
       <w:r>
         <w:rPr>
@@ -356,7 +124,6 @@
         </w:rPr>
         <w:t>Начнем. Внимательно ознакомься с кодом пакета </w:t>
       </w:r>
-      <w:proofErr w:type="spellStart"/>
       <w:r>
         <w:rPr>
           <w:rFonts w:ascii="Arial" w:eastAsia="Times New Roman" w:hAnsi="Arial" w:cs="Arial"/>
@@ -367,7 +134,6 @@
         </w:rPr>
         <w:t>human</w:t>
       </w:r>
-      <w:proofErr w:type="spellEnd"/>
       <w:r>
         <w:rPr>
           <w:rFonts w:ascii="Arial" w:eastAsia="Times New Roman" w:hAnsi="Arial" w:cs="Arial"/>
@@ -409,29 +175,7 @@
           <w:lang w:eastAsia="ru-RU"/>
         </w:rPr>
         <w:br/>
-        <w:t>1.1. Подъем поля. Подними поле </w:t>
-      </w:r>
-      <w:proofErr w:type="spellStart"/>
-      <w:r>
-        <w:rPr>
-          <w:rFonts w:ascii="Arial" w:eastAsia="Times New Roman" w:hAnsi="Arial" w:cs="Arial"/>
-          <w:color w:val="3D4351"/>
-          <w:sz w:val="27"/>
-          <w:szCs w:val="27"/>
-          <w:lang w:eastAsia="ru-RU"/>
-        </w:rPr>
-        <w:t>children</w:t>
-      </w:r>
-      <w:proofErr w:type="spellEnd"/>
-      <w:r>
-        <w:rPr>
-          <w:rFonts w:ascii="Arial" w:eastAsia="Times New Roman" w:hAnsi="Arial" w:cs="Arial"/>
-          <w:color w:val="3D4351"/>
-          <w:sz w:val="27"/>
-          <w:szCs w:val="27"/>
-          <w:lang w:eastAsia="ru-RU"/>
-        </w:rPr>
-        <w:t> в базовый класс.</w:t>
+        <w:t>1.1. Подъем поля. Подними поле children в базовый класс.</w:t>
       </w:r>
       <w:r>
         <w:rPr>
@@ -482,29 +226,7 @@
           <w:szCs w:val="27"/>
           <w:lang w:eastAsia="ru-RU"/>
         </w:rPr>
-        <w:t> для </w:t>
-      </w:r>
-      <w:proofErr w:type="spellStart"/>
-      <w:r>
-        <w:rPr>
-          <w:rFonts w:ascii="Arial" w:eastAsia="Times New Roman" w:hAnsi="Arial" w:cs="Arial"/>
-          <w:color w:val="3D4351"/>
-          <w:sz w:val="27"/>
-          <w:szCs w:val="27"/>
-          <w:lang w:eastAsia="ru-RU"/>
-        </w:rPr>
-        <w:t>children</w:t>
-      </w:r>
-      <w:proofErr w:type="spellEnd"/>
-      <w:r>
-        <w:rPr>
-          <w:rFonts w:ascii="Arial" w:eastAsia="Times New Roman" w:hAnsi="Arial" w:cs="Arial"/>
-          <w:color w:val="3D4351"/>
-          <w:sz w:val="27"/>
-          <w:szCs w:val="27"/>
-          <w:lang w:eastAsia="ru-RU"/>
-        </w:rPr>
-        <w:t> в базовый класс.</w:t>
+        <w:t> для children в базовый класс.</w:t>
       </w:r>
       <w:r>
         <w:rPr>
@@ -526,183 +248,29 @@
           <w:lang w:eastAsia="ru-RU"/>
         </w:rPr>
         <w:br/>
-        <w:t>1.3.1. Метод </w:t>
-      </w:r>
-      <w:proofErr w:type="spellStart"/>
-      <w:r>
-        <w:rPr>
-          <w:rFonts w:ascii="Arial" w:eastAsia="Times New Roman" w:hAnsi="Arial" w:cs="Arial"/>
-          <w:color w:val="3D4351"/>
-          <w:sz w:val="27"/>
-          <w:szCs w:val="27"/>
-          <w:lang w:eastAsia="ru-RU"/>
-        </w:rPr>
-        <w:t>getChildren</w:t>
-      </w:r>
-      <w:proofErr w:type="spellEnd"/>
-      <w:r>
-        <w:rPr>
-          <w:rFonts w:ascii="Arial" w:eastAsia="Times New Roman" w:hAnsi="Arial" w:cs="Arial"/>
-          <w:color w:val="3D4351"/>
-          <w:sz w:val="27"/>
-          <w:szCs w:val="27"/>
-          <w:lang w:eastAsia="ru-RU"/>
-        </w:rPr>
-        <w:t> должен возвращать не модифицируемое представление списка </w:t>
-      </w:r>
-      <w:proofErr w:type="spellStart"/>
-      <w:r>
-        <w:rPr>
-          <w:rFonts w:ascii="Arial" w:eastAsia="Times New Roman" w:hAnsi="Arial" w:cs="Arial"/>
-          <w:color w:val="3D4351"/>
-          <w:sz w:val="27"/>
-          <w:szCs w:val="27"/>
-          <w:lang w:eastAsia="ru-RU"/>
-        </w:rPr>
-        <w:t>children</w:t>
-      </w:r>
-      <w:proofErr w:type="spellEnd"/>
-      <w:r>
-        <w:rPr>
-          <w:rFonts w:ascii="Arial" w:eastAsia="Times New Roman" w:hAnsi="Arial" w:cs="Arial"/>
-          <w:color w:val="3D4351"/>
-          <w:sz w:val="27"/>
-          <w:szCs w:val="27"/>
-          <w:lang w:eastAsia="ru-RU"/>
-        </w:rPr>
-        <w:t>.</w:t>
-      </w:r>
-      <w:r>
-        <w:rPr>
-          <w:rFonts w:ascii="Arial" w:eastAsia="Times New Roman" w:hAnsi="Arial" w:cs="Arial"/>
-          <w:color w:val="3D4351"/>
-          <w:sz w:val="27"/>
-          <w:szCs w:val="27"/>
-          <w:lang w:eastAsia="ru-RU"/>
-        </w:rPr>
-        <w:br/>
-        <w:t>1.3.2. Убери сеттер для </w:t>
-      </w:r>
-      <w:proofErr w:type="spellStart"/>
-      <w:r>
-        <w:rPr>
-          <w:rFonts w:ascii="Arial" w:eastAsia="Times New Roman" w:hAnsi="Arial" w:cs="Arial"/>
-          <w:color w:val="3D4351"/>
-          <w:sz w:val="27"/>
-          <w:szCs w:val="27"/>
-          <w:lang w:eastAsia="ru-RU"/>
-        </w:rPr>
-        <w:t>children</w:t>
-      </w:r>
-      <w:proofErr w:type="spellEnd"/>
-      <w:r>
-        <w:rPr>
-          <w:rFonts w:ascii="Arial" w:eastAsia="Times New Roman" w:hAnsi="Arial" w:cs="Arial"/>
-          <w:color w:val="3D4351"/>
-          <w:sz w:val="27"/>
-          <w:szCs w:val="27"/>
-          <w:lang w:eastAsia="ru-RU"/>
-        </w:rPr>
-        <w:t>.</w:t>
-      </w:r>
-      <w:r>
-        <w:rPr>
-          <w:rFonts w:ascii="Arial" w:eastAsia="Times New Roman" w:hAnsi="Arial" w:cs="Arial"/>
-          <w:color w:val="3D4351"/>
-          <w:sz w:val="27"/>
-          <w:szCs w:val="27"/>
-          <w:lang w:eastAsia="ru-RU"/>
-        </w:rPr>
-        <w:br/>
-        <w:t>1.3.3. Добавь методы </w:t>
-      </w:r>
-      <w:proofErr w:type="spellStart"/>
-      <w:r>
-        <w:rPr>
-          <w:rFonts w:ascii="Arial" w:eastAsia="Times New Roman" w:hAnsi="Arial" w:cs="Arial"/>
-          <w:color w:val="3D4351"/>
-          <w:sz w:val="27"/>
-          <w:szCs w:val="27"/>
-          <w:lang w:eastAsia="ru-RU"/>
-        </w:rPr>
-        <w:t>addChild</w:t>
-      </w:r>
-      <w:proofErr w:type="spellEnd"/>
-      <w:r>
-        <w:rPr>
-          <w:rFonts w:ascii="Arial" w:eastAsia="Times New Roman" w:hAnsi="Arial" w:cs="Arial"/>
-          <w:color w:val="3D4351"/>
-          <w:sz w:val="27"/>
-          <w:szCs w:val="27"/>
-          <w:lang w:eastAsia="ru-RU"/>
-        </w:rPr>
-        <w:t>(</w:t>
-      </w:r>
-      <w:proofErr w:type="spellStart"/>
-      <w:r>
-        <w:rPr>
-          <w:rFonts w:ascii="Arial" w:eastAsia="Times New Roman" w:hAnsi="Arial" w:cs="Arial"/>
-          <w:color w:val="3D4351"/>
-          <w:sz w:val="27"/>
-          <w:szCs w:val="27"/>
-          <w:lang w:eastAsia="ru-RU"/>
-        </w:rPr>
-        <w:t>Human</w:t>
-      </w:r>
-      <w:proofErr w:type="spellEnd"/>
-      <w:r>
-        <w:rPr>
-          <w:rFonts w:ascii="Arial" w:eastAsia="Times New Roman" w:hAnsi="Arial" w:cs="Arial"/>
-          <w:color w:val="3D4351"/>
-          <w:sz w:val="27"/>
-          <w:szCs w:val="27"/>
-          <w:lang w:eastAsia="ru-RU"/>
-        </w:rPr>
-        <w:t>) и </w:t>
-      </w:r>
-      <w:proofErr w:type="spellStart"/>
-      <w:r>
-        <w:rPr>
-          <w:rFonts w:ascii="Arial" w:eastAsia="Times New Roman" w:hAnsi="Arial" w:cs="Arial"/>
-          <w:color w:val="3D4351"/>
-          <w:sz w:val="27"/>
-          <w:szCs w:val="27"/>
-          <w:lang w:eastAsia="ru-RU"/>
-        </w:rPr>
-        <w:t>removeChild</w:t>
-      </w:r>
-      <w:proofErr w:type="spellEnd"/>
-      <w:r>
-        <w:rPr>
-          <w:rFonts w:ascii="Arial" w:eastAsia="Times New Roman" w:hAnsi="Arial" w:cs="Arial"/>
-          <w:color w:val="3D4351"/>
-          <w:sz w:val="27"/>
-          <w:szCs w:val="27"/>
-          <w:lang w:eastAsia="ru-RU"/>
-        </w:rPr>
-        <w:t>(</w:t>
-      </w:r>
-      <w:proofErr w:type="spellStart"/>
-      <w:r>
-        <w:rPr>
-          <w:rFonts w:ascii="Arial" w:eastAsia="Times New Roman" w:hAnsi="Arial" w:cs="Arial"/>
-          <w:color w:val="3D4351"/>
-          <w:sz w:val="27"/>
-          <w:szCs w:val="27"/>
-          <w:lang w:eastAsia="ru-RU"/>
-        </w:rPr>
-        <w:t>Human</w:t>
-      </w:r>
-      <w:proofErr w:type="spellEnd"/>
-      <w:r>
-        <w:rPr>
-          <w:rFonts w:ascii="Arial" w:eastAsia="Times New Roman" w:hAnsi="Arial" w:cs="Arial"/>
-          <w:color w:val="3D4351"/>
-          <w:sz w:val="27"/>
-          <w:szCs w:val="27"/>
-          <w:lang w:eastAsia="ru-RU"/>
-        </w:rPr>
-        <w:t>). Реализуй их логику.</w:t>
+        <w:t>1.3.1. Метод getChildren должен возвращать не модифицируемое представление списка children.</w:t>
+      </w:r>
+      <w:r>
+        <w:rPr>
+          <w:rFonts w:ascii="Arial" w:eastAsia="Times New Roman" w:hAnsi="Arial" w:cs="Arial"/>
+          <w:color w:val="3D4351"/>
+          <w:sz w:val="27"/>
+          <w:szCs w:val="27"/>
+          <w:lang w:eastAsia="ru-RU"/>
+        </w:rPr>
+        <w:br/>
+        <w:t>1.3.2. Убери сеттер для children.</w:t>
+      </w:r>
+      <w:r>
+        <w:rPr>
+          <w:rFonts w:ascii="Arial" w:eastAsia="Times New Roman" w:hAnsi="Arial" w:cs="Arial"/>
+          <w:color w:val="3D4351"/>
+          <w:sz w:val="27"/>
+          <w:szCs w:val="27"/>
+          <w:lang w:eastAsia="ru-RU"/>
+        </w:rPr>
+        <w:br/>
+        <w:t>1.3.3. Добавь методы addChild(Human) и removeChild(Human). Реализуй их логику.</w:t>
       </w:r>
     </w:p>
     <w:p>
@@ -716,7 +284,6 @@
           <w:szCs w:val="32"/>
         </w:rPr>
       </w:pPr>
-      <w:proofErr w:type="spellStart"/>
       <w:r>
         <w:rPr>
           <w:rFonts w:ascii="Arial" w:hAnsi="Arial" w:cs="Arial"/>
@@ -724,17 +291,7 @@
           <w:sz w:val="32"/>
           <w:szCs w:val="32"/>
         </w:rPr>
-        <w:t>Рефакторинг</w:t>
-      </w:r>
-      <w:proofErr w:type="spellEnd"/>
-      <w:r>
-        <w:rPr>
-          <w:rFonts w:ascii="Arial" w:hAnsi="Arial" w:cs="Arial"/>
-          <w:color w:val="3D4351"/>
-          <w:sz w:val="32"/>
-          <w:szCs w:val="32"/>
-        </w:rPr>
-        <w:t xml:space="preserve"> (2)</w:t>
+        <w:t>Рефакторинг (2)</w:t>
       </w:r>
     </w:p>
     <w:p>
@@ -777,7 +334,6 @@
         </w:rPr>
         <w:t> </w:t>
       </w:r>
-      <w:proofErr w:type="spellStart"/>
       <w:r>
         <w:rPr>
           <w:rStyle w:val="text-corporate"/>
@@ -788,7 +344,6 @@
         </w:rPr>
         <w:t>Soldier</w:t>
       </w:r>
-      <w:proofErr w:type="spellEnd"/>
       <w:r>
         <w:rPr>
           <w:rStyle w:val="apple-converted-space"/>
@@ -818,7 +373,6 @@
         </w:rPr>
         <w:t> </w:t>
       </w:r>
-      <w:proofErr w:type="spellStart"/>
       <w:r>
         <w:rPr>
           <w:rStyle w:val="text-red"/>
@@ -829,7 +383,6 @@
         </w:rPr>
         <w:t>human</w:t>
       </w:r>
-      <w:proofErr w:type="spellEnd"/>
       <w:r>
         <w:rPr>
           <w:rFonts w:ascii="Arial" w:hAnsi="Arial" w:cs="Arial"/>
@@ -859,25 +412,14 @@
         </w:rPr>
         <w:t> </w:t>
       </w:r>
-      <w:proofErr w:type="spellStart"/>
-      <w:r>
-        <w:rPr>
-          <w:rFonts w:ascii="Arial" w:hAnsi="Arial" w:cs="Arial"/>
-          <w:color w:val="3D4351"/>
-          <w:sz w:val="27"/>
-          <w:szCs w:val="27"/>
-        </w:rPr>
-        <w:t>isSoldier</w:t>
-      </w:r>
-      <w:proofErr w:type="spellEnd"/>
-      <w:r>
-        <w:rPr>
-          <w:rFonts w:ascii="Arial" w:hAnsi="Arial" w:cs="Arial"/>
-          <w:color w:val="3D4351"/>
-          <w:sz w:val="27"/>
-          <w:szCs w:val="27"/>
-        </w:rPr>
-        <w:t>.</w:t>
+      <w:r>
+        <w:rPr>
+          <w:rFonts w:ascii="Arial" w:hAnsi="Arial" w:cs="Arial"/>
+          <w:color w:val="3D4351"/>
+          <w:sz w:val="27"/>
+          <w:szCs w:val="27"/>
+        </w:rPr>
+        <w:t>isSoldier.</w:t>
       </w:r>
       <w:r>
         <w:rPr>
@@ -899,7 +441,6 @@
         </w:rPr>
         <w:t> </w:t>
       </w:r>
-      <w:proofErr w:type="spellStart"/>
       <w:r>
         <w:rPr>
           <w:rStyle w:val="text-corporate"/>
@@ -910,7 +451,6 @@
         </w:rPr>
         <w:t>Soldier</w:t>
       </w:r>
-      <w:proofErr w:type="spellEnd"/>
       <w:r>
         <w:rPr>
           <w:rStyle w:val="apple-converted-space"/>
@@ -940,7 +480,6 @@
         </w:rPr>
         <w:t> </w:t>
       </w:r>
-      <w:proofErr w:type="spellStart"/>
       <w:r>
         <w:rPr>
           <w:rStyle w:val="a4"/>
@@ -953,7 +492,6 @@
         </w:rPr>
         <w:t>Human</w:t>
       </w:r>
-      <w:proofErr w:type="spellEnd"/>
       <w:r>
         <w:rPr>
           <w:rFonts w:ascii="Arial" w:hAnsi="Arial" w:cs="Arial"/>
@@ -983,7 +521,6 @@
         </w:rPr>
         <w:t> </w:t>
       </w:r>
-      <w:proofErr w:type="spellStart"/>
       <w:r>
         <w:rPr>
           <w:rStyle w:val="a4"/>
@@ -996,7 +533,6 @@
         </w:rPr>
         <w:t>Human</w:t>
       </w:r>
-      <w:proofErr w:type="spellEnd"/>
       <w:r>
         <w:rPr>
           <w:rFonts w:ascii="Arial" w:hAnsi="Arial" w:cs="Arial"/>
@@ -1036,7 +572,6 @@
         </w:rPr>
         <w:t> </w:t>
       </w:r>
-      <w:proofErr w:type="spellStart"/>
       <w:r>
         <w:rPr>
           <w:rFonts w:ascii="Arial" w:hAnsi="Arial" w:cs="Arial"/>
@@ -1046,7 +581,6 @@
         </w:rPr>
         <w:t>name</w:t>
       </w:r>
-      <w:proofErr w:type="spellEnd"/>
       <w:r>
         <w:rPr>
           <w:rStyle w:val="apple-converted-space"/>
@@ -1076,7 +610,6 @@
         </w:rPr>
         <w:t> </w:t>
       </w:r>
-      <w:proofErr w:type="spellStart"/>
       <w:r>
         <w:rPr>
           <w:rFonts w:ascii="Arial" w:hAnsi="Arial" w:cs="Arial"/>
@@ -1086,57 +619,35 @@
         </w:rPr>
         <w:t>age</w:t>
       </w:r>
-      <w:proofErr w:type="spellEnd"/>
-      <w:r>
-        <w:rPr>
-          <w:rStyle w:val="apple-converted-space"/>
-          <w:rFonts w:ascii="Arial" w:hAnsi="Arial" w:cs="Arial"/>
-          <w:color w:val="3D4351"/>
-          <w:sz w:val="27"/>
-          <w:szCs w:val="27"/>
-        </w:rPr>
-        <w:t> </w:t>
-      </w:r>
-      <w:r>
-        <w:rPr>
-          <w:rFonts w:ascii="Arial" w:hAnsi="Arial" w:cs="Arial"/>
-          <w:color w:val="3D4351"/>
-          <w:sz w:val="27"/>
-          <w:szCs w:val="27"/>
-        </w:rPr>
-        <w:t xml:space="preserve">в подходящее место, добавь необходимые параметры </w:t>
-      </w:r>
-      <w:proofErr w:type="gramStart"/>
-      <w:r>
-        <w:rPr>
-          <w:rFonts w:ascii="Arial" w:hAnsi="Arial" w:cs="Arial"/>
-          <w:color w:val="3D4351"/>
-          <w:sz w:val="27"/>
-          <w:szCs w:val="27"/>
-        </w:rPr>
-        <w:t>в</w:t>
-      </w:r>
-      <w:proofErr w:type="gramEnd"/>
-      <w:r>
-        <w:rPr>
-          <w:rFonts w:ascii="Arial" w:hAnsi="Arial" w:cs="Arial"/>
-          <w:color w:val="3D4351"/>
-          <w:sz w:val="27"/>
-          <w:szCs w:val="27"/>
-        </w:rPr>
-        <w:t xml:space="preserve"> конструктор</w:t>
-      </w:r>
-      <w:r>
-        <w:rPr>
-          <w:rStyle w:val="apple-converted-space"/>
-          <w:rFonts w:ascii="Arial" w:hAnsi="Arial" w:cs="Arial"/>
-          <w:color w:val="3D4351"/>
-          <w:sz w:val="27"/>
-          <w:szCs w:val="27"/>
-        </w:rPr>
-        <w:t> </w:t>
-      </w:r>
-      <w:proofErr w:type="spellStart"/>
+      <w:r>
+        <w:rPr>
+          <w:rStyle w:val="apple-converted-space"/>
+          <w:rFonts w:ascii="Arial" w:hAnsi="Arial" w:cs="Arial"/>
+          <w:color w:val="3D4351"/>
+          <w:sz w:val="27"/>
+          <w:szCs w:val="27"/>
+        </w:rPr>
+        <w:t> </w:t>
+      </w:r>
+      <w:r>
+        <w:rPr>
+          <w:rFonts w:ascii="Arial" w:hAnsi="Arial" w:cs="Arial"/>
+          <w:color w:val="3D4351"/>
+          <w:sz w:val="27"/>
+          <w:szCs w:val="27"/>
+        </w:rPr>
+        <w:t>в подходящее место, добавь необходимые параметры в конструктор</w:t>
+      </w:r>
+      <w:r>
+        <w:rPr>
+          <w:rStyle w:val="apple-converted-space"/>
+          <w:rFonts w:ascii="Arial" w:hAnsi="Arial" w:cs="Arial"/>
+          <w:color w:val="3D4351"/>
+          <w:sz w:val="27"/>
+          <w:szCs w:val="27"/>
+        </w:rPr>
+        <w:t> </w:t>
+      </w:r>
       <w:r>
         <w:rPr>
           <w:rStyle w:val="a4"/>
@@ -1149,7 +660,6 @@
         </w:rPr>
         <w:t>Human</w:t>
       </w:r>
-      <w:proofErr w:type="spellEnd"/>
       <w:r>
         <w:rPr>
           <w:rFonts w:ascii="Arial" w:hAnsi="Arial" w:cs="Arial"/>
@@ -1179,7 +689,6 @@
         </w:rPr>
         <w:t> </w:t>
       </w:r>
-      <w:proofErr w:type="spellStart"/>
       <w:r>
         <w:rPr>
           <w:rStyle w:val="text-corporate"/>
@@ -1190,7 +699,6 @@
         </w:rPr>
         <w:t>Soldier</w:t>
       </w:r>
-      <w:proofErr w:type="spellEnd"/>
       <w:r>
         <w:rPr>
           <w:rFonts w:ascii="Arial" w:hAnsi="Arial" w:cs="Arial"/>
@@ -1215,7 +723,6 @@
           <w:lang w:eastAsia="ru-RU"/>
         </w:rPr>
       </w:pPr>
-      <w:proofErr w:type="spellStart"/>
       <w:r>
         <w:rPr>
           <w:rFonts w:ascii="Arial" w:eastAsia="Times New Roman" w:hAnsi="Arial" w:cs="Arial"/>
@@ -1226,20 +733,7 @@
           <w:szCs w:val="32"/>
           <w:lang w:eastAsia="ru-RU"/>
         </w:rPr>
-        <w:t>Рефакторинг</w:t>
-      </w:r>
-      <w:proofErr w:type="spellEnd"/>
-      <w:r>
-        <w:rPr>
-          <w:rFonts w:ascii="Arial" w:eastAsia="Times New Roman" w:hAnsi="Arial" w:cs="Arial"/>
-          <w:b/>
-          <w:bCs/>
-          <w:color w:val="3D4351"/>
-          <w:sz w:val="32"/>
-          <w:szCs w:val="32"/>
-          <w:lang w:eastAsia="ru-RU"/>
-        </w:rPr>
-        <w:t xml:space="preserve"> (3)</w:t>
+        <w:t>Рефакторинг (3)</w:t>
       </w:r>
     </w:p>
     <w:p>
@@ -1262,29 +756,7 @@
           <w:lang w:eastAsia="ru-RU"/>
         </w:rPr>
         <w:lastRenderedPageBreak/>
-        <w:t>3.1. Спуск поля. Спусти поле </w:t>
-      </w:r>
-      <w:proofErr w:type="spellStart"/>
-      <w:r>
-        <w:rPr>
-          <w:rFonts w:ascii="Arial" w:eastAsia="Times New Roman" w:hAnsi="Arial" w:cs="Arial"/>
-          <w:color w:val="3D4351"/>
-          <w:sz w:val="27"/>
-          <w:szCs w:val="27"/>
-          <w:lang w:eastAsia="ru-RU"/>
-        </w:rPr>
-        <w:t>course</w:t>
-      </w:r>
-      <w:proofErr w:type="spellEnd"/>
-      <w:r>
-        <w:rPr>
-          <w:rFonts w:ascii="Arial" w:eastAsia="Times New Roman" w:hAnsi="Arial" w:cs="Arial"/>
-          <w:color w:val="3D4351"/>
-          <w:sz w:val="27"/>
-          <w:szCs w:val="27"/>
-          <w:lang w:eastAsia="ru-RU"/>
-        </w:rPr>
-        <w:t> в соответствующий класс. Сделай его </w:t>
+        <w:t>3.1. Спуск поля. Спусти поле course в соответствующий класс. Сделай его </w:t>
       </w:r>
       <w:r>
         <w:rPr>
@@ -1335,29 +807,7 @@
           <w:szCs w:val="27"/>
           <w:lang w:eastAsia="ru-RU"/>
         </w:rPr>
-        <w:t> для поля </w:t>
-      </w:r>
-      <w:proofErr w:type="spellStart"/>
-      <w:r>
-        <w:rPr>
-          <w:rFonts w:ascii="Arial" w:eastAsia="Times New Roman" w:hAnsi="Arial" w:cs="Arial"/>
-          <w:color w:val="3D4351"/>
-          <w:sz w:val="27"/>
-          <w:szCs w:val="27"/>
-          <w:lang w:eastAsia="ru-RU"/>
-        </w:rPr>
-        <w:t>course</w:t>
-      </w:r>
-      <w:proofErr w:type="spellEnd"/>
-      <w:r>
-        <w:rPr>
-          <w:rFonts w:ascii="Arial" w:eastAsia="Times New Roman" w:hAnsi="Arial" w:cs="Arial"/>
-          <w:color w:val="3D4351"/>
-          <w:sz w:val="27"/>
-          <w:szCs w:val="27"/>
-          <w:lang w:eastAsia="ru-RU"/>
-        </w:rPr>
-        <w:t> в соответствующий класс.</w:t>
+        <w:t> для поля course в соответствующий класс.</w:t>
       </w:r>
       <w:r>
         <w:rPr>
@@ -1381,7 +831,6 @@
         <w:br/>
         <w:t>3.3.1. Создай интерфейс </w:t>
       </w:r>
-      <w:proofErr w:type="spellStart"/>
       <w:r>
         <w:rPr>
           <w:rFonts w:ascii="Arial" w:eastAsia="Times New Roman" w:hAnsi="Arial" w:cs="Arial"/>
@@ -1392,7 +841,6 @@
         </w:rPr>
         <w:t>Alive</w:t>
       </w:r>
-      <w:proofErr w:type="spellEnd"/>
       <w:r>
         <w:rPr>
           <w:rFonts w:ascii="Arial" w:eastAsia="Times New Roman" w:hAnsi="Arial" w:cs="Arial"/>
@@ -1423,7 +871,6 @@
         </w:rPr>
         <w:t>) в пакете </w:t>
       </w:r>
-      <w:proofErr w:type="spellStart"/>
       <w:r>
         <w:rPr>
           <w:rFonts w:ascii="Arial" w:eastAsia="Times New Roman" w:hAnsi="Arial" w:cs="Arial"/>
@@ -1434,7 +881,6 @@
         </w:rPr>
         <w:t>human</w:t>
       </w:r>
-      <w:proofErr w:type="spellEnd"/>
       <w:r>
         <w:rPr>
           <w:rFonts w:ascii="Arial" w:eastAsia="Times New Roman" w:hAnsi="Arial" w:cs="Arial"/>
@@ -1454,29 +900,7 @@
           <w:lang w:eastAsia="ru-RU"/>
         </w:rPr>
         <w:br/>
-        <w:t>3.3.2. Интерфейс должен содержать метод жить </w:t>
-      </w:r>
-      <w:proofErr w:type="spellStart"/>
-      <w:r>
-        <w:rPr>
-          <w:rFonts w:ascii="Arial" w:eastAsia="Times New Roman" w:hAnsi="Arial" w:cs="Arial"/>
-          <w:color w:val="3D4351"/>
-          <w:sz w:val="27"/>
-          <w:szCs w:val="27"/>
-          <w:lang w:eastAsia="ru-RU"/>
-        </w:rPr>
-        <w:t>live</w:t>
-      </w:r>
-      <w:proofErr w:type="spellEnd"/>
-      <w:r>
-        <w:rPr>
-          <w:rFonts w:ascii="Arial" w:eastAsia="Times New Roman" w:hAnsi="Arial" w:cs="Arial"/>
-          <w:color w:val="3D4351"/>
-          <w:sz w:val="27"/>
-          <w:szCs w:val="27"/>
-          <w:lang w:eastAsia="ru-RU"/>
-        </w:rPr>
-        <w:t>().</w:t>
+        <w:t>3.3.2. Интерфейс должен содержать метод жить live().</w:t>
       </w:r>
       <w:r>
         <w:rPr>
@@ -1500,7 +924,6 @@
         <w:br/>
         <w:t>3.4. Свертывание иерархии. Избавься от класса </w:t>
       </w:r>
-      <w:proofErr w:type="spellStart"/>
       <w:r>
         <w:rPr>
           <w:rFonts w:ascii="Arial" w:eastAsia="Times New Roman" w:hAnsi="Arial" w:cs="Arial"/>
@@ -1511,7 +934,6 @@
         </w:rPr>
         <w:t>Professor</w:t>
       </w:r>
-      <w:proofErr w:type="spellEnd"/>
       <w:r>
         <w:rPr>
           <w:rFonts w:ascii="Arial" w:eastAsia="Times New Roman" w:hAnsi="Arial" w:cs="Arial"/>
@@ -1586,31 +1008,7 @@
           <w:shd w:val="clear" w:color="auto" w:fill="FFFFFF"/>
           <w:lang w:eastAsia="ru-RU"/>
         </w:rPr>
-        <w:t xml:space="preserve">Необходимо спустить поле </w:t>
-      </w:r>
-      <w:proofErr w:type="spellStart"/>
-      <w:r>
-        <w:rPr>
-          <w:rFonts w:ascii="Arial" w:eastAsia="Times New Roman" w:hAnsi="Arial" w:cs="Arial"/>
-          <w:color w:val="3D4351"/>
-          <w:sz w:val="27"/>
-          <w:szCs w:val="27"/>
-          <w:shd w:val="clear" w:color="auto" w:fill="FFFFFF"/>
-          <w:lang w:eastAsia="ru-RU"/>
-        </w:rPr>
-        <w:t>course</w:t>
-      </w:r>
-      <w:proofErr w:type="spellEnd"/>
-      <w:r>
-        <w:rPr>
-          <w:rFonts w:ascii="Arial" w:eastAsia="Times New Roman" w:hAnsi="Arial" w:cs="Arial"/>
-          <w:color w:val="3D4351"/>
-          <w:sz w:val="27"/>
-          <w:szCs w:val="27"/>
-          <w:shd w:val="clear" w:color="auto" w:fill="FFFFFF"/>
-          <w:lang w:eastAsia="ru-RU"/>
-        </w:rPr>
-        <w:t xml:space="preserve"> в нужный класс и сделать его приватным.</w:t>
+        <w:t>Необходимо спустить поле course в нужный класс и сделать его приватным.</w:t>
       </w:r>
       <w:r>
         <w:rPr>
@@ -1653,31 +1051,7 @@
           <w:shd w:val="clear" w:color="auto" w:fill="FFFFFF"/>
           <w:lang w:eastAsia="ru-RU"/>
         </w:rPr>
-        <w:t xml:space="preserve">Необходимо спустить геттер для поля </w:t>
-      </w:r>
-      <w:proofErr w:type="spellStart"/>
-      <w:r>
-        <w:rPr>
-          <w:rFonts w:ascii="Arial" w:eastAsia="Times New Roman" w:hAnsi="Arial" w:cs="Arial"/>
-          <w:color w:val="3D4351"/>
-          <w:sz w:val="27"/>
-          <w:szCs w:val="27"/>
-          <w:shd w:val="clear" w:color="auto" w:fill="FFFFFF"/>
-          <w:lang w:eastAsia="ru-RU"/>
-        </w:rPr>
-        <w:t>course</w:t>
-      </w:r>
-      <w:proofErr w:type="spellEnd"/>
-      <w:r>
-        <w:rPr>
-          <w:rFonts w:ascii="Arial" w:eastAsia="Times New Roman" w:hAnsi="Arial" w:cs="Arial"/>
-          <w:color w:val="3D4351"/>
-          <w:sz w:val="27"/>
-          <w:szCs w:val="27"/>
-          <w:shd w:val="clear" w:color="auto" w:fill="FFFFFF"/>
-          <w:lang w:eastAsia="ru-RU"/>
-        </w:rPr>
-        <w:t xml:space="preserve"> в нужный класс.</w:t>
+        <w:t>Необходимо спустить геттер для поля course в нужный класс.</w:t>
       </w:r>
       <w:r>
         <w:rPr>
@@ -1720,55 +1094,7 @@
           <w:shd w:val="clear" w:color="auto" w:fill="FFFFFF"/>
           <w:lang w:eastAsia="ru-RU"/>
         </w:rPr>
-        <w:t xml:space="preserve">Интерфейс </w:t>
-      </w:r>
-      <w:proofErr w:type="spellStart"/>
-      <w:r>
-        <w:rPr>
-          <w:rFonts w:ascii="Arial" w:eastAsia="Times New Roman" w:hAnsi="Arial" w:cs="Arial"/>
-          <w:color w:val="3D4351"/>
-          <w:sz w:val="27"/>
-          <w:szCs w:val="27"/>
-          <w:shd w:val="clear" w:color="auto" w:fill="FFFFFF"/>
-          <w:lang w:eastAsia="ru-RU"/>
-        </w:rPr>
-        <w:t>Alive</w:t>
-      </w:r>
-      <w:proofErr w:type="spellEnd"/>
-      <w:r>
-        <w:rPr>
-          <w:rFonts w:ascii="Arial" w:eastAsia="Times New Roman" w:hAnsi="Arial" w:cs="Arial"/>
-          <w:color w:val="3D4351"/>
-          <w:sz w:val="27"/>
-          <w:szCs w:val="27"/>
-          <w:shd w:val="clear" w:color="auto" w:fill="FFFFFF"/>
-          <w:lang w:eastAsia="ru-RU"/>
-        </w:rPr>
-        <w:t xml:space="preserve"> должен существовать в пакете </w:t>
-      </w:r>
-      <w:proofErr w:type="spellStart"/>
-      <w:r>
-        <w:rPr>
-          <w:rFonts w:ascii="Arial" w:eastAsia="Times New Roman" w:hAnsi="Arial" w:cs="Arial"/>
-          <w:color w:val="3D4351"/>
-          <w:sz w:val="27"/>
-          <w:szCs w:val="27"/>
-          <w:shd w:val="clear" w:color="auto" w:fill="FFFFFF"/>
-          <w:lang w:eastAsia="ru-RU"/>
-        </w:rPr>
-        <w:t>human</w:t>
-      </w:r>
-      <w:proofErr w:type="spellEnd"/>
-      <w:r>
-        <w:rPr>
-          <w:rFonts w:ascii="Arial" w:eastAsia="Times New Roman" w:hAnsi="Arial" w:cs="Arial"/>
-          <w:color w:val="3D4351"/>
-          <w:sz w:val="27"/>
-          <w:szCs w:val="27"/>
-          <w:shd w:val="clear" w:color="auto" w:fill="FFFFFF"/>
-          <w:lang w:eastAsia="ru-RU"/>
-        </w:rPr>
-        <w:t>.</w:t>
+        <w:t>Интерфейс Alive должен существовать в пакете human.</w:t>
       </w:r>
       <w:r>
         <w:rPr>
@@ -1811,55 +1137,7 @@
           <w:shd w:val="clear" w:color="auto" w:fill="FFFFFF"/>
           <w:lang w:eastAsia="ru-RU"/>
         </w:rPr>
-        <w:t xml:space="preserve">Интерфейс </w:t>
-      </w:r>
-      <w:proofErr w:type="spellStart"/>
-      <w:r>
-        <w:rPr>
-          <w:rFonts w:ascii="Arial" w:eastAsia="Times New Roman" w:hAnsi="Arial" w:cs="Arial"/>
-          <w:color w:val="3D4351"/>
-          <w:sz w:val="27"/>
-          <w:szCs w:val="27"/>
-          <w:shd w:val="clear" w:color="auto" w:fill="FFFFFF"/>
-          <w:lang w:eastAsia="ru-RU"/>
-        </w:rPr>
-        <w:t>Alive</w:t>
-      </w:r>
-      <w:proofErr w:type="spellEnd"/>
-      <w:r>
-        <w:rPr>
-          <w:rFonts w:ascii="Arial" w:eastAsia="Times New Roman" w:hAnsi="Arial" w:cs="Arial"/>
-          <w:color w:val="3D4351"/>
-          <w:sz w:val="27"/>
-          <w:szCs w:val="27"/>
-          <w:shd w:val="clear" w:color="auto" w:fill="FFFFFF"/>
-          <w:lang w:eastAsia="ru-RU"/>
-        </w:rPr>
-        <w:t xml:space="preserve"> должен содержать объявление метода жить </w:t>
-      </w:r>
-      <w:proofErr w:type="spellStart"/>
-      <w:r>
-        <w:rPr>
-          <w:rFonts w:ascii="Arial" w:eastAsia="Times New Roman" w:hAnsi="Arial" w:cs="Arial"/>
-          <w:color w:val="3D4351"/>
-          <w:sz w:val="27"/>
-          <w:szCs w:val="27"/>
-          <w:shd w:val="clear" w:color="auto" w:fill="FFFFFF"/>
-          <w:lang w:eastAsia="ru-RU"/>
-        </w:rPr>
-        <w:t>live</w:t>
-      </w:r>
-      <w:proofErr w:type="spellEnd"/>
-      <w:r>
-        <w:rPr>
-          <w:rFonts w:ascii="Arial" w:eastAsia="Times New Roman" w:hAnsi="Arial" w:cs="Arial"/>
-          <w:color w:val="3D4351"/>
-          <w:sz w:val="27"/>
-          <w:szCs w:val="27"/>
-          <w:shd w:val="clear" w:color="auto" w:fill="FFFFFF"/>
-          <w:lang w:eastAsia="ru-RU"/>
-        </w:rPr>
-        <w:t>().</w:t>
+        <w:t>Интерфейс Alive должен содержать объявление метода жить live().</w:t>
       </w:r>
       <w:r>
         <w:rPr>
@@ -1902,55 +1180,7 @@
           <w:shd w:val="clear" w:color="auto" w:fill="FFFFFF"/>
           <w:lang w:eastAsia="ru-RU"/>
         </w:rPr>
-        <w:t xml:space="preserve">Класс </w:t>
-      </w:r>
-      <w:proofErr w:type="spellStart"/>
-      <w:r>
-        <w:rPr>
-          <w:rFonts w:ascii="Arial" w:eastAsia="Times New Roman" w:hAnsi="Arial" w:cs="Arial"/>
-          <w:color w:val="3D4351"/>
-          <w:sz w:val="27"/>
-          <w:szCs w:val="27"/>
-          <w:shd w:val="clear" w:color="auto" w:fill="FFFFFF"/>
-          <w:lang w:eastAsia="ru-RU"/>
-        </w:rPr>
-        <w:t>Human</w:t>
-      </w:r>
-      <w:proofErr w:type="spellEnd"/>
-      <w:r>
-        <w:rPr>
-          <w:rFonts w:ascii="Arial" w:eastAsia="Times New Roman" w:hAnsi="Arial" w:cs="Arial"/>
-          <w:color w:val="3D4351"/>
-          <w:sz w:val="27"/>
-          <w:szCs w:val="27"/>
-          <w:shd w:val="clear" w:color="auto" w:fill="FFFFFF"/>
-          <w:lang w:eastAsia="ru-RU"/>
-        </w:rPr>
-        <w:t xml:space="preserve"> должен поддерживать интерфейс </w:t>
-      </w:r>
-      <w:proofErr w:type="spellStart"/>
-      <w:r>
-        <w:rPr>
-          <w:rFonts w:ascii="Arial" w:eastAsia="Times New Roman" w:hAnsi="Arial" w:cs="Arial"/>
-          <w:color w:val="3D4351"/>
-          <w:sz w:val="27"/>
-          <w:szCs w:val="27"/>
-          <w:shd w:val="clear" w:color="auto" w:fill="FFFFFF"/>
-          <w:lang w:eastAsia="ru-RU"/>
-        </w:rPr>
-        <w:t>Alive</w:t>
-      </w:r>
-      <w:proofErr w:type="spellEnd"/>
-      <w:r>
-        <w:rPr>
-          <w:rFonts w:ascii="Arial" w:eastAsia="Times New Roman" w:hAnsi="Arial" w:cs="Arial"/>
-          <w:color w:val="3D4351"/>
-          <w:sz w:val="27"/>
-          <w:szCs w:val="27"/>
-          <w:shd w:val="clear" w:color="auto" w:fill="FFFFFF"/>
-          <w:lang w:eastAsia="ru-RU"/>
-        </w:rPr>
-        <w:t>.</w:t>
+        <w:t>Класс Human должен поддерживать интерфейс Alive.</w:t>
       </w:r>
       <w:r>
         <w:rPr>
@@ -1993,31 +1223,7 @@
           <w:shd w:val="clear" w:color="auto" w:fill="FFFFFF"/>
           <w:lang w:eastAsia="ru-RU"/>
         </w:rPr>
-        <w:t xml:space="preserve">Класс </w:t>
-      </w:r>
-      <w:proofErr w:type="spellStart"/>
-      <w:r>
-        <w:rPr>
-          <w:rFonts w:ascii="Arial" w:eastAsia="Times New Roman" w:hAnsi="Arial" w:cs="Arial"/>
-          <w:color w:val="3D4351"/>
-          <w:sz w:val="27"/>
-          <w:szCs w:val="27"/>
-          <w:shd w:val="clear" w:color="auto" w:fill="FFFFFF"/>
-          <w:lang w:eastAsia="ru-RU"/>
-        </w:rPr>
-        <w:t>Professor</w:t>
-      </w:r>
-      <w:proofErr w:type="spellEnd"/>
-      <w:r>
-        <w:rPr>
-          <w:rFonts w:ascii="Arial" w:eastAsia="Times New Roman" w:hAnsi="Arial" w:cs="Arial"/>
-          <w:color w:val="3D4351"/>
-          <w:sz w:val="27"/>
-          <w:szCs w:val="27"/>
-          <w:shd w:val="clear" w:color="auto" w:fill="FFFFFF"/>
-          <w:lang w:eastAsia="ru-RU"/>
-        </w:rPr>
-        <w:t xml:space="preserve"> нужно удалить.</w:t>
+        <w:t>Класс Professor нужно удалить.</w:t>
       </w:r>
     </w:p>
     <w:p>
@@ -2031,7 +1237,6 @@
           <w:szCs w:val="32"/>
         </w:rPr>
       </w:pPr>
-      <w:proofErr w:type="spellStart"/>
       <w:r>
         <w:rPr>
           <w:rFonts w:ascii="Arial" w:hAnsi="Arial" w:cs="Arial"/>
@@ -2039,17 +1244,7 @@
           <w:sz w:val="32"/>
           <w:szCs w:val="32"/>
         </w:rPr>
-        <w:t>Рефакторинг</w:t>
-      </w:r>
-      <w:proofErr w:type="spellEnd"/>
-      <w:r>
-        <w:rPr>
-          <w:rFonts w:ascii="Arial" w:hAnsi="Arial" w:cs="Arial"/>
-          <w:color w:val="3D4351"/>
-          <w:sz w:val="32"/>
-          <w:szCs w:val="32"/>
-        </w:rPr>
-        <w:t xml:space="preserve"> (4)</w:t>
+        <w:t>Рефакторинг (4)</w:t>
       </w:r>
     </w:p>
     <w:p>
@@ -2092,7 +1287,6 @@
         </w:rPr>
         <w:t> </w:t>
       </w:r>
-      <w:proofErr w:type="spellStart"/>
       <w:r>
         <w:rPr>
           <w:rStyle w:val="a4"/>
@@ -2105,7 +1299,6 @@
         </w:rPr>
         <w:t>University</w:t>
       </w:r>
-      <w:proofErr w:type="spellEnd"/>
       <w:r>
         <w:rPr>
           <w:rStyle w:val="apple-converted-space"/>
@@ -2135,7 +1328,6 @@
         </w:rPr>
         <w:t> </w:t>
       </w:r>
-      <w:proofErr w:type="spellStart"/>
       <w:r>
         <w:rPr>
           <w:rStyle w:val="text-corporate"/>
@@ -2146,7 +1338,6 @@
         </w:rPr>
         <w:t>Student</w:t>
       </w:r>
-      <w:proofErr w:type="spellEnd"/>
       <w:r>
         <w:rPr>
           <w:rFonts w:ascii="Arial" w:hAnsi="Arial" w:cs="Arial"/>
@@ -2176,7 +1367,6 @@
         </w:rPr>
         <w:t> </w:t>
       </w:r>
-      <w:proofErr w:type="spellStart"/>
       <w:r>
         <w:rPr>
           <w:rStyle w:val="a4"/>
@@ -2189,7 +1379,6 @@
         </w:rPr>
         <w:t>University</w:t>
       </w:r>
-      <w:proofErr w:type="spellEnd"/>
       <w:r>
         <w:rPr>
           <w:rStyle w:val="apple-converted-space"/>
@@ -2219,7 +1408,6 @@
         </w:rPr>
         <w:t> </w:t>
       </w:r>
-      <w:proofErr w:type="spellStart"/>
       <w:r>
         <w:rPr>
           <w:rStyle w:val="text-red"/>
@@ -2230,7 +1418,6 @@
         </w:rPr>
         <w:t>students</w:t>
       </w:r>
-      <w:proofErr w:type="spellEnd"/>
       <w:r>
         <w:rPr>
           <w:rFonts w:ascii="Arial" w:hAnsi="Arial" w:cs="Arial"/>
@@ -2342,7 +1529,6 @@
         </w:rPr>
         <w:t> </w:t>
       </w:r>
-      <w:proofErr w:type="spellStart"/>
       <w:r>
         <w:rPr>
           <w:rStyle w:val="a4"/>
@@ -2355,7 +1541,6 @@
         </w:rPr>
         <w:t>students</w:t>
       </w:r>
-      <w:proofErr w:type="spellEnd"/>
       <w:r>
         <w:rPr>
           <w:rFonts w:ascii="Arial" w:hAnsi="Arial" w:cs="Arial"/>
@@ -2373,47 +1558,7 @@
           <w:szCs w:val="27"/>
         </w:rPr>
         <w:br/>
-        <w:t>4.1.4. Университет имеет название (</w:t>
-      </w:r>
-      <w:proofErr w:type="spellStart"/>
-      <w:r>
-        <w:rPr>
-          <w:rFonts w:ascii="Arial" w:hAnsi="Arial" w:cs="Arial"/>
-          <w:color w:val="3D4351"/>
-          <w:sz w:val="27"/>
-          <w:szCs w:val="27"/>
-        </w:rPr>
-        <w:t>name</w:t>
-      </w:r>
-      <w:proofErr w:type="spellEnd"/>
-      <w:r>
-        <w:rPr>
-          <w:rFonts w:ascii="Arial" w:hAnsi="Arial" w:cs="Arial"/>
-          <w:color w:val="3D4351"/>
-          <w:sz w:val="27"/>
-          <w:szCs w:val="27"/>
-        </w:rPr>
-        <w:t>) и возраст (</w:t>
-      </w:r>
-      <w:proofErr w:type="spellStart"/>
-      <w:r>
-        <w:rPr>
-          <w:rFonts w:ascii="Arial" w:hAnsi="Arial" w:cs="Arial"/>
-          <w:color w:val="3D4351"/>
-          <w:sz w:val="27"/>
-          <w:szCs w:val="27"/>
-        </w:rPr>
-        <w:t>age</w:t>
-      </w:r>
-      <w:proofErr w:type="spellEnd"/>
-      <w:r>
-        <w:rPr>
-          <w:rFonts w:ascii="Arial" w:hAnsi="Arial" w:cs="Arial"/>
-          <w:color w:val="3D4351"/>
-          <w:sz w:val="27"/>
-          <w:szCs w:val="27"/>
-        </w:rPr>
-        <w:t>). Добавь необходимые поля, сеттеры и геттеры для них.</w:t>
+        <w:t>4.1.4. Университет имеет название (name) и возраст (age). Добавь необходимые поля, сеттеры и геттеры для них.</w:t>
       </w:r>
       <w:r>
         <w:rPr>
@@ -2445,7 +1590,6 @@
         </w:rPr>
         <w:t> </w:t>
       </w:r>
-      <w:proofErr w:type="spellStart"/>
       <w:r>
         <w:rPr>
           <w:rStyle w:val="text-corporate"/>
@@ -2456,7 +1600,6 @@
         </w:rPr>
         <w:t>UniversityPerson</w:t>
       </w:r>
-      <w:proofErr w:type="spellEnd"/>
       <w:r>
         <w:rPr>
           <w:rStyle w:val="apple-converted-space"/>
@@ -2486,7 +1629,6 @@
         </w:rPr>
         <w:t> </w:t>
       </w:r>
-      <w:proofErr w:type="spellStart"/>
       <w:r>
         <w:rPr>
           <w:rStyle w:val="text-red"/>
@@ -2497,7 +1639,6 @@
         </w:rPr>
         <w:t>human</w:t>
       </w:r>
-      <w:proofErr w:type="spellEnd"/>
       <w:r>
         <w:rPr>
           <w:rFonts w:ascii="Arial" w:hAnsi="Arial" w:cs="Arial"/>
@@ -2527,25 +1668,14 @@
         </w:rPr>
         <w:t> </w:t>
       </w:r>
-      <w:proofErr w:type="spellStart"/>
-      <w:r>
-        <w:rPr>
-          <w:rFonts w:ascii="Arial" w:hAnsi="Arial" w:cs="Arial"/>
-          <w:color w:val="3D4351"/>
-          <w:sz w:val="27"/>
-          <w:szCs w:val="27"/>
-        </w:rPr>
-        <w:t>university</w:t>
-      </w:r>
-      <w:proofErr w:type="spellEnd"/>
-      <w:r>
-        <w:rPr>
-          <w:rFonts w:ascii="Arial" w:hAnsi="Arial" w:cs="Arial"/>
-          <w:color w:val="3D4351"/>
-          <w:sz w:val="27"/>
-          <w:szCs w:val="27"/>
-        </w:rPr>
-        <w:t>.</w:t>
+      <w:r>
+        <w:rPr>
+          <w:rFonts w:ascii="Arial" w:hAnsi="Arial" w:cs="Arial"/>
+          <w:color w:val="3D4351"/>
+          <w:sz w:val="27"/>
+          <w:szCs w:val="27"/>
+        </w:rPr>
+        <w:t>university.</w:t>
       </w:r>
       <w:r>
         <w:rPr>
@@ -2649,7 +1779,74 @@
         </w:rPr>
         <w:t> </w:t>
       </w:r>
-      <w:proofErr w:type="spellStart"/>
+      <w:r>
+        <w:rPr>
+          <w:rFonts w:ascii="Arial" w:hAnsi="Arial" w:cs="Arial"/>
+          <w:color w:val="3D4351"/>
+          <w:sz w:val="27"/>
+          <w:szCs w:val="27"/>
+        </w:rPr>
+        <w:t>university.</w:t>
+      </w:r>
+      <w:r>
+        <w:rPr>
+          <w:rFonts w:ascii="Arial" w:hAnsi="Arial" w:cs="Arial"/>
+          <w:color w:val="3D4351"/>
+          <w:sz w:val="27"/>
+          <w:szCs w:val="27"/>
+        </w:rPr>
+        <w:br/>
+        <w:t>4.2.4. Унаследуй необходимые классы от</w:t>
+      </w:r>
+      <w:r>
+        <w:rPr>
+          <w:rStyle w:val="apple-converted-space"/>
+          <w:rFonts w:ascii="Arial" w:hAnsi="Arial" w:cs="Arial"/>
+          <w:color w:val="3D4351"/>
+          <w:sz w:val="27"/>
+          <w:szCs w:val="27"/>
+        </w:rPr>
+        <w:t> </w:t>
+      </w:r>
+      <w:r>
+        <w:rPr>
+          <w:rStyle w:val="text-corporate"/>
+          <w:rFonts w:ascii="Arial" w:hAnsi="Arial" w:cs="Arial"/>
+          <w:color w:val="000000"/>
+          <w:sz w:val="27"/>
+          <w:szCs w:val="27"/>
+        </w:rPr>
+        <w:t>UniversityPerson</w:t>
+      </w:r>
+      <w:r>
+        <w:rPr>
+          <w:rFonts w:ascii="Arial" w:hAnsi="Arial" w:cs="Arial"/>
+          <w:color w:val="3D4351"/>
+          <w:sz w:val="27"/>
+          <w:szCs w:val="27"/>
+        </w:rPr>
+        <w:t>.</w:t>
+      </w:r>
+      <w:r>
+        <w:rPr>
+          <w:rFonts w:ascii="Arial" w:hAnsi="Arial" w:cs="Arial"/>
+          <w:color w:val="3D4351"/>
+          <w:sz w:val="27"/>
+          <w:szCs w:val="27"/>
+        </w:rPr>
+        <w:br/>
+        <w:t>4.3. Замена простого поля объектом. Измени тип поля</w:t>
+      </w:r>
+      <w:r>
+        <w:rPr>
+          <w:rStyle w:val="apple-converted-space"/>
+          <w:rFonts w:ascii="Arial" w:hAnsi="Arial" w:cs="Arial"/>
+          <w:color w:val="3D4351"/>
+          <w:sz w:val="27"/>
+          <w:szCs w:val="27"/>
+        </w:rPr>
+        <w:t> </w:t>
+      </w:r>
       <w:r>
         <w:rPr>
           <w:rFonts w:ascii="Arial" w:hAnsi="Arial" w:cs="Arial"/>
@@ -2659,88 +1856,6 @@
         </w:rPr>
         <w:t>university</w:t>
       </w:r>
-      <w:proofErr w:type="spellEnd"/>
-      <w:r>
-        <w:rPr>
-          <w:rFonts w:ascii="Arial" w:hAnsi="Arial" w:cs="Arial"/>
-          <w:color w:val="3D4351"/>
-          <w:sz w:val="27"/>
-          <w:szCs w:val="27"/>
-        </w:rPr>
-        <w:t>.</w:t>
-      </w:r>
-      <w:r>
-        <w:rPr>
-          <w:rFonts w:ascii="Arial" w:hAnsi="Arial" w:cs="Arial"/>
-          <w:color w:val="3D4351"/>
-          <w:sz w:val="27"/>
-          <w:szCs w:val="27"/>
-        </w:rPr>
-        <w:br/>
-        <w:t>4.2.4. Унаследуй необходимые классы от</w:t>
-      </w:r>
-      <w:r>
-        <w:rPr>
-          <w:rStyle w:val="apple-converted-space"/>
-          <w:rFonts w:ascii="Arial" w:hAnsi="Arial" w:cs="Arial"/>
-          <w:color w:val="3D4351"/>
-          <w:sz w:val="27"/>
-          <w:szCs w:val="27"/>
-        </w:rPr>
-        <w:t> </w:t>
-      </w:r>
-      <w:proofErr w:type="spellStart"/>
-      <w:r>
-        <w:rPr>
-          <w:rStyle w:val="text-corporate"/>
-          <w:rFonts w:ascii="Arial" w:hAnsi="Arial" w:cs="Arial"/>
-          <w:color w:val="000000"/>
-          <w:sz w:val="27"/>
-          <w:szCs w:val="27"/>
-        </w:rPr>
-        <w:t>UniversityPerson</w:t>
-      </w:r>
-      <w:proofErr w:type="spellEnd"/>
-      <w:r>
-        <w:rPr>
-          <w:rFonts w:ascii="Arial" w:hAnsi="Arial" w:cs="Arial"/>
-          <w:color w:val="3D4351"/>
-          <w:sz w:val="27"/>
-          <w:szCs w:val="27"/>
-        </w:rPr>
-        <w:t>.</w:t>
-      </w:r>
-      <w:r>
-        <w:rPr>
-          <w:rFonts w:ascii="Arial" w:hAnsi="Arial" w:cs="Arial"/>
-          <w:color w:val="3D4351"/>
-          <w:sz w:val="27"/>
-          <w:szCs w:val="27"/>
-        </w:rPr>
-        <w:br/>
-        <w:t>4.3. Замена простого поля объектом. Измени тип поля</w:t>
-      </w:r>
-      <w:r>
-        <w:rPr>
-          <w:rStyle w:val="apple-converted-space"/>
-          <w:rFonts w:ascii="Arial" w:hAnsi="Arial" w:cs="Arial"/>
-          <w:color w:val="3D4351"/>
-          <w:sz w:val="27"/>
-          <w:szCs w:val="27"/>
-        </w:rPr>
-        <w:t> </w:t>
-      </w:r>
-      <w:proofErr w:type="spellStart"/>
-      <w:r>
-        <w:rPr>
-          <w:rFonts w:ascii="Arial" w:hAnsi="Arial" w:cs="Arial"/>
-          <w:color w:val="3D4351"/>
-          <w:sz w:val="27"/>
-          <w:szCs w:val="27"/>
-        </w:rPr>
-        <w:t>university</w:t>
-      </w:r>
-      <w:proofErr w:type="spellEnd"/>
       <w:r>
         <w:rPr>
           <w:rStyle w:val="apple-converted-space"/>
@@ -2770,7 +1885,6 @@
         </w:rPr>
         <w:t> </w:t>
       </w:r>
-      <w:proofErr w:type="spellStart"/>
       <w:r>
         <w:rPr>
           <w:rStyle w:val="a4"/>
@@ -2783,7 +1897,6 @@
         </w:rPr>
         <w:t>University</w:t>
       </w:r>
-      <w:proofErr w:type="spellEnd"/>
       <w:r>
         <w:rPr>
           <w:rFonts w:ascii="Arial" w:hAnsi="Arial" w:cs="Arial"/>
@@ -2805,7 +1918,6 @@
           <w:szCs w:val="32"/>
         </w:rPr>
       </w:pPr>
-      <w:proofErr w:type="spellStart"/>
       <w:r>
         <w:rPr>
           <w:rFonts w:ascii="Arial" w:hAnsi="Arial" w:cs="Arial"/>
@@ -2813,17 +1925,7 @@
           <w:sz w:val="32"/>
           <w:szCs w:val="32"/>
         </w:rPr>
-        <w:t>Рефакторинг</w:t>
-      </w:r>
-      <w:proofErr w:type="spellEnd"/>
-      <w:r>
-        <w:rPr>
-          <w:rFonts w:ascii="Arial" w:hAnsi="Arial" w:cs="Arial"/>
-          <w:color w:val="3D4351"/>
-          <w:sz w:val="32"/>
-          <w:szCs w:val="32"/>
-        </w:rPr>
-        <w:t xml:space="preserve"> (5)</w:t>
+        <w:t>Рефакторинг (5)</w:t>
       </w:r>
     </w:p>
     <w:p>
@@ -2866,7 +1968,6 @@
         </w:rPr>
         <w:t> </w:t>
       </w:r>
-      <w:proofErr w:type="spellStart"/>
       <w:r>
         <w:rPr>
           <w:rStyle w:val="text-corporate"/>
@@ -2877,7 +1978,6 @@
         </w:rPr>
         <w:t>Human</w:t>
       </w:r>
-      <w:proofErr w:type="spellEnd"/>
       <w:r>
         <w:rPr>
           <w:rStyle w:val="apple-converted-space"/>
@@ -2907,45 +2007,14 @@
         </w:rPr>
         <w:t> </w:t>
       </w:r>
-      <w:proofErr w:type="spellStart"/>
-      <w:r>
-        <w:rPr>
-          <w:rFonts w:ascii="Arial" w:hAnsi="Arial" w:cs="Arial"/>
-          <w:color w:val="3D4351"/>
-          <w:sz w:val="27"/>
-          <w:szCs w:val="27"/>
-        </w:rPr>
-        <w:t>String</w:t>
-      </w:r>
-      <w:proofErr w:type="spellEnd"/>
-      <w:r>
-        <w:rPr>
-          <w:rFonts w:ascii="Arial" w:hAnsi="Arial" w:cs="Arial"/>
-          <w:color w:val="3D4351"/>
-          <w:sz w:val="27"/>
-          <w:szCs w:val="27"/>
-        </w:rPr>
-        <w:t xml:space="preserve"> </w:t>
-      </w:r>
-      <w:proofErr w:type="spellStart"/>
-      <w:r>
-        <w:rPr>
-          <w:rFonts w:ascii="Arial" w:hAnsi="Arial" w:cs="Arial"/>
-          <w:color w:val="3D4351"/>
-          <w:sz w:val="27"/>
-          <w:szCs w:val="27"/>
-        </w:rPr>
-        <w:t>getPosition</w:t>
-      </w:r>
-      <w:proofErr w:type="spellEnd"/>
-      <w:r>
-        <w:rPr>
-          <w:rFonts w:ascii="Arial" w:hAnsi="Arial" w:cs="Arial"/>
-          <w:color w:val="3D4351"/>
-          <w:sz w:val="27"/>
-          <w:szCs w:val="27"/>
-        </w:rPr>
-        <w:t>(), который должен возвращать строку «</w:t>
+      <w:r>
+        <w:rPr>
+          <w:rFonts w:ascii="Arial" w:hAnsi="Arial" w:cs="Arial"/>
+          <w:color w:val="3D4351"/>
+          <w:sz w:val="27"/>
+          <w:szCs w:val="27"/>
+        </w:rPr>
+        <w:t>String getPosition(), который должен возвращать строку «</w:t>
       </w:r>
       <w:r>
         <w:rPr>
@@ -2990,7 +2059,6 @@
         </w:rPr>
         <w:t> </w:t>
       </w:r>
-      <w:proofErr w:type="spellStart"/>
       <w:r>
         <w:rPr>
           <w:rStyle w:val="text-corporate"/>
@@ -3001,7 +2069,6 @@
         </w:rPr>
         <w:t>Student</w:t>
       </w:r>
-      <w:proofErr w:type="spellEnd"/>
       <w:r>
         <w:rPr>
           <w:rStyle w:val="apple-converted-space"/>
@@ -3031,7 +2098,6 @@
         </w:rPr>
         <w:t> </w:t>
       </w:r>
-      <w:proofErr w:type="spellStart"/>
       <w:r>
         <w:rPr>
           <w:rStyle w:val="a4"/>
@@ -3044,7 +2110,6 @@
         </w:rPr>
         <w:t>Teacher</w:t>
       </w:r>
-      <w:proofErr w:type="spellEnd"/>
       <w:r>
         <w:rPr>
           <w:rFonts w:ascii="Arial" w:hAnsi="Arial" w:cs="Arial"/>
@@ -3120,7 +2185,6 @@
         </w:rPr>
         <w:t> </w:t>
       </w:r>
-      <w:proofErr w:type="spellStart"/>
       <w:r>
         <w:rPr>
           <w:rFonts w:ascii="Arial" w:hAnsi="Arial" w:cs="Arial"/>
@@ -3130,7 +2194,6 @@
         </w:rPr>
         <w:t>printData</w:t>
       </w:r>
-      <w:proofErr w:type="spellEnd"/>
       <w:r>
         <w:rPr>
           <w:rStyle w:val="apple-converted-space"/>
@@ -3160,25 +2223,14 @@
         </w:rPr>
         <w:t> </w:t>
       </w:r>
-      <w:proofErr w:type="spellStart"/>
-      <w:r>
-        <w:rPr>
-          <w:rFonts w:ascii="Arial" w:hAnsi="Arial" w:cs="Arial"/>
-          <w:color w:val="3D4351"/>
-          <w:sz w:val="27"/>
-          <w:szCs w:val="27"/>
-        </w:rPr>
-        <w:t>getPosition</w:t>
-      </w:r>
-      <w:proofErr w:type="spellEnd"/>
-      <w:r>
-        <w:rPr>
-          <w:rFonts w:ascii="Arial" w:hAnsi="Arial" w:cs="Arial"/>
-          <w:color w:val="3D4351"/>
-          <w:sz w:val="27"/>
-          <w:szCs w:val="27"/>
-        </w:rPr>
-        <w:t>().</w:t>
+      <w:r>
+        <w:rPr>
+          <w:rFonts w:ascii="Arial" w:hAnsi="Arial" w:cs="Arial"/>
+          <w:color w:val="3D4351"/>
+          <w:sz w:val="27"/>
+          <w:szCs w:val="27"/>
+        </w:rPr>
+        <w:t>getPosition().</w:t>
       </w:r>
       <w:r>
         <w:rPr>
@@ -3209,7 +2261,6 @@
         </w:rPr>
         <w:t> </w:t>
       </w:r>
-      <w:proofErr w:type="spellStart"/>
       <w:r>
         <w:rPr>
           <w:rStyle w:val="text-corporate"/>
@@ -3220,7 +2271,6 @@
         </w:rPr>
         <w:t>Worker</w:t>
       </w:r>
-      <w:proofErr w:type="spellEnd"/>
       <w:r>
         <w:rPr>
           <w:rStyle w:val="apple-converted-space"/>
@@ -3250,7 +2300,6 @@
         </w:rPr>
         <w:t> </w:t>
       </w:r>
-      <w:proofErr w:type="spellStart"/>
       <w:r>
         <w:rPr>
           <w:rStyle w:val="text-corporate"/>
@@ -3261,7 +2310,6 @@
         </w:rPr>
         <w:t>Human</w:t>
       </w:r>
-      <w:proofErr w:type="spellEnd"/>
       <w:r>
         <w:rPr>
           <w:rFonts w:ascii="Arial" w:hAnsi="Arial" w:cs="Arial"/>
@@ -3291,25 +2339,14 @@
         </w:rPr>
         <w:t> </w:t>
       </w:r>
-      <w:proofErr w:type="spellStart"/>
-      <w:r>
-        <w:rPr>
-          <w:rFonts w:ascii="Arial" w:hAnsi="Arial" w:cs="Arial"/>
-          <w:color w:val="3D4351"/>
-          <w:sz w:val="27"/>
-          <w:szCs w:val="27"/>
-        </w:rPr>
-        <w:t>setSlr</w:t>
-      </w:r>
-      <w:proofErr w:type="spellEnd"/>
-      <w:r>
-        <w:rPr>
-          <w:rFonts w:ascii="Arial" w:hAnsi="Arial" w:cs="Arial"/>
-          <w:color w:val="3D4351"/>
-          <w:sz w:val="27"/>
-          <w:szCs w:val="27"/>
-        </w:rPr>
-        <w:t>, чтобы было понятно сеттером чего является этот метод.</w:t>
+      <w:r>
+        <w:rPr>
+          <w:rFonts w:ascii="Arial" w:hAnsi="Arial" w:cs="Arial"/>
+          <w:color w:val="3D4351"/>
+          <w:sz w:val="27"/>
+          <w:szCs w:val="27"/>
+        </w:rPr>
+        <w:t>setSlr, чтобы было понятно сеттером чего является этот метод.</w:t>
       </w:r>
     </w:p>
     <w:p>
@@ -3369,73 +2406,7 @@
           <w:szCs w:val="27"/>
           <w:shd w:val="clear" w:color="auto" w:fill="FFFFFF"/>
         </w:rPr>
-        <w:t xml:space="preserve">В классе </w:t>
-      </w:r>
-      <w:proofErr w:type="spellStart"/>
-      <w:r>
-        <w:rPr>
-          <w:rFonts w:ascii="Arial" w:hAnsi="Arial" w:cs="Arial"/>
-          <w:color w:val="3D4351"/>
-          <w:sz w:val="27"/>
-          <w:szCs w:val="27"/>
-          <w:shd w:val="clear" w:color="auto" w:fill="FFFFFF"/>
-        </w:rPr>
-        <w:t>Human</w:t>
-      </w:r>
-      <w:proofErr w:type="spellEnd"/>
-      <w:r>
-        <w:rPr>
-          <w:rFonts w:ascii="Arial" w:hAnsi="Arial" w:cs="Arial"/>
-          <w:color w:val="3D4351"/>
-          <w:sz w:val="27"/>
-          <w:szCs w:val="27"/>
-          <w:shd w:val="clear" w:color="auto" w:fill="FFFFFF"/>
-        </w:rPr>
-        <w:t xml:space="preserve"> должен существовать метод </w:t>
-      </w:r>
-      <w:proofErr w:type="spellStart"/>
-      <w:r>
-        <w:rPr>
-          <w:rFonts w:ascii="Arial" w:hAnsi="Arial" w:cs="Arial"/>
-          <w:color w:val="3D4351"/>
-          <w:sz w:val="27"/>
-          <w:szCs w:val="27"/>
-          <w:shd w:val="clear" w:color="auto" w:fill="FFFFFF"/>
-        </w:rPr>
-        <w:t>String</w:t>
-      </w:r>
-      <w:proofErr w:type="spellEnd"/>
-      <w:r>
-        <w:rPr>
-          <w:rFonts w:ascii="Arial" w:hAnsi="Arial" w:cs="Arial"/>
-          <w:color w:val="3D4351"/>
-          <w:sz w:val="27"/>
-          <w:szCs w:val="27"/>
-          <w:shd w:val="clear" w:color="auto" w:fill="FFFFFF"/>
-        </w:rPr>
-        <w:t xml:space="preserve"> </w:t>
-      </w:r>
-      <w:proofErr w:type="spellStart"/>
-      <w:r>
-        <w:rPr>
-          <w:rFonts w:ascii="Arial" w:hAnsi="Arial" w:cs="Arial"/>
-          <w:color w:val="3D4351"/>
-          <w:sz w:val="27"/>
-          <w:szCs w:val="27"/>
-          <w:shd w:val="clear" w:color="auto" w:fill="FFFFFF"/>
-        </w:rPr>
-        <w:t>getPosition</w:t>
-      </w:r>
-      <w:proofErr w:type="spellEnd"/>
-      <w:r>
-        <w:rPr>
-          <w:rFonts w:ascii="Arial" w:hAnsi="Arial" w:cs="Arial"/>
-          <w:color w:val="3D4351"/>
-          <w:sz w:val="27"/>
-          <w:szCs w:val="27"/>
-          <w:shd w:val="clear" w:color="auto" w:fill="FFFFFF"/>
-        </w:rPr>
-        <w:t>(), который возвращает строку "Человек".</w:t>
+        <w:t>В классе Human должен существовать метод String getPosition(), который возвращает строку "Человек".</w:t>
       </w:r>
       <w:r>
         <w:rPr>
@@ -3474,73 +2445,7 @@
           <w:szCs w:val="27"/>
           <w:shd w:val="clear" w:color="auto" w:fill="FFFFFF"/>
         </w:rPr>
-        <w:t xml:space="preserve">В классе </w:t>
-      </w:r>
-      <w:proofErr w:type="spellStart"/>
-      <w:r>
-        <w:rPr>
-          <w:rFonts w:ascii="Arial" w:hAnsi="Arial" w:cs="Arial"/>
-          <w:color w:val="3D4351"/>
-          <w:sz w:val="27"/>
-          <w:szCs w:val="27"/>
-          <w:shd w:val="clear" w:color="auto" w:fill="FFFFFF"/>
-        </w:rPr>
-        <w:t>Student</w:t>
-      </w:r>
-      <w:proofErr w:type="spellEnd"/>
-      <w:r>
-        <w:rPr>
-          <w:rFonts w:ascii="Arial" w:hAnsi="Arial" w:cs="Arial"/>
-          <w:color w:val="3D4351"/>
-          <w:sz w:val="27"/>
-          <w:szCs w:val="27"/>
-          <w:shd w:val="clear" w:color="auto" w:fill="FFFFFF"/>
-        </w:rPr>
-        <w:t xml:space="preserve"> переопредели метод </w:t>
-      </w:r>
-      <w:proofErr w:type="spellStart"/>
-      <w:r>
-        <w:rPr>
-          <w:rFonts w:ascii="Arial" w:hAnsi="Arial" w:cs="Arial"/>
-          <w:color w:val="3D4351"/>
-          <w:sz w:val="27"/>
-          <w:szCs w:val="27"/>
-          <w:shd w:val="clear" w:color="auto" w:fill="FFFFFF"/>
-        </w:rPr>
-        <w:t>String</w:t>
-      </w:r>
-      <w:proofErr w:type="spellEnd"/>
-      <w:r>
-        <w:rPr>
-          <w:rFonts w:ascii="Arial" w:hAnsi="Arial" w:cs="Arial"/>
-          <w:color w:val="3D4351"/>
-          <w:sz w:val="27"/>
-          <w:szCs w:val="27"/>
-          <w:shd w:val="clear" w:color="auto" w:fill="FFFFFF"/>
-        </w:rPr>
-        <w:t xml:space="preserve"> </w:t>
-      </w:r>
-      <w:proofErr w:type="spellStart"/>
-      <w:r>
-        <w:rPr>
-          <w:rFonts w:ascii="Arial" w:hAnsi="Arial" w:cs="Arial"/>
-          <w:color w:val="3D4351"/>
-          <w:sz w:val="27"/>
-          <w:szCs w:val="27"/>
-          <w:shd w:val="clear" w:color="auto" w:fill="FFFFFF"/>
-        </w:rPr>
-        <w:t>getPosition</w:t>
-      </w:r>
-      <w:proofErr w:type="spellEnd"/>
-      <w:r>
-        <w:rPr>
-          <w:rFonts w:ascii="Arial" w:hAnsi="Arial" w:cs="Arial"/>
-          <w:color w:val="3D4351"/>
-          <w:sz w:val="27"/>
-          <w:szCs w:val="27"/>
-          <w:shd w:val="clear" w:color="auto" w:fill="FFFFFF"/>
-        </w:rPr>
-        <w:t>(), чтобы он возвращал строку "Студент".</w:t>
+        <w:t>В классе Student переопредели метод String getPosition(), чтобы он возвращал строку "Студент".</w:t>
       </w:r>
       <w:r>
         <w:rPr>
@@ -3579,73 +2484,7 @@
           <w:szCs w:val="27"/>
           <w:shd w:val="clear" w:color="auto" w:fill="FFFFFF"/>
         </w:rPr>
-        <w:t xml:space="preserve">В классе </w:t>
-      </w:r>
-      <w:proofErr w:type="spellStart"/>
-      <w:r>
-        <w:rPr>
-          <w:rFonts w:ascii="Arial" w:hAnsi="Arial" w:cs="Arial"/>
-          <w:color w:val="3D4351"/>
-          <w:sz w:val="27"/>
-          <w:szCs w:val="27"/>
-          <w:shd w:val="clear" w:color="auto" w:fill="FFFFFF"/>
-        </w:rPr>
-        <w:t>Teacher</w:t>
-      </w:r>
-      <w:proofErr w:type="spellEnd"/>
-      <w:r>
-        <w:rPr>
-          <w:rFonts w:ascii="Arial" w:hAnsi="Arial" w:cs="Arial"/>
-          <w:color w:val="3D4351"/>
-          <w:sz w:val="27"/>
-          <w:szCs w:val="27"/>
-          <w:shd w:val="clear" w:color="auto" w:fill="FFFFFF"/>
-        </w:rPr>
-        <w:t xml:space="preserve"> переопредели метод </w:t>
-      </w:r>
-      <w:proofErr w:type="spellStart"/>
-      <w:r>
-        <w:rPr>
-          <w:rFonts w:ascii="Arial" w:hAnsi="Arial" w:cs="Arial"/>
-          <w:color w:val="3D4351"/>
-          <w:sz w:val="27"/>
-          <w:szCs w:val="27"/>
-          <w:shd w:val="clear" w:color="auto" w:fill="FFFFFF"/>
-        </w:rPr>
-        <w:t>String</w:t>
-      </w:r>
-      <w:proofErr w:type="spellEnd"/>
-      <w:r>
-        <w:rPr>
-          <w:rFonts w:ascii="Arial" w:hAnsi="Arial" w:cs="Arial"/>
-          <w:color w:val="3D4351"/>
-          <w:sz w:val="27"/>
-          <w:szCs w:val="27"/>
-          <w:shd w:val="clear" w:color="auto" w:fill="FFFFFF"/>
-        </w:rPr>
-        <w:t xml:space="preserve"> </w:t>
-      </w:r>
-      <w:proofErr w:type="spellStart"/>
-      <w:r>
-        <w:rPr>
-          <w:rFonts w:ascii="Arial" w:hAnsi="Arial" w:cs="Arial"/>
-          <w:color w:val="3D4351"/>
-          <w:sz w:val="27"/>
-          <w:szCs w:val="27"/>
-          <w:shd w:val="clear" w:color="auto" w:fill="FFFFFF"/>
-        </w:rPr>
-        <w:t>getPosition</w:t>
-      </w:r>
-      <w:proofErr w:type="spellEnd"/>
-      <w:r>
-        <w:rPr>
-          <w:rFonts w:ascii="Arial" w:hAnsi="Arial" w:cs="Arial"/>
-          <w:color w:val="3D4351"/>
-          <w:sz w:val="27"/>
-          <w:szCs w:val="27"/>
-          <w:shd w:val="clear" w:color="auto" w:fill="FFFFFF"/>
-        </w:rPr>
-        <w:t>(), чтобы он возвращал строку "Преподаватель".</w:t>
+        <w:t>В классе Teacher переопредели метод String getPosition(), чтобы он возвращал строку "Преподаватель".</w:t>
       </w:r>
       <w:r>
         <w:rPr>
@@ -3684,117 +2523,7 @@
           <w:szCs w:val="27"/>
           <w:shd w:val="clear" w:color="auto" w:fill="FFFFFF"/>
         </w:rPr>
-        <w:t xml:space="preserve">Необходимо заменить метод </w:t>
-      </w:r>
-      <w:proofErr w:type="spellStart"/>
-      <w:r>
-        <w:rPr>
-          <w:rFonts w:ascii="Arial" w:hAnsi="Arial" w:cs="Arial"/>
-          <w:color w:val="3D4351"/>
-          <w:sz w:val="27"/>
-          <w:szCs w:val="27"/>
-          <w:shd w:val="clear" w:color="auto" w:fill="FFFFFF"/>
-        </w:rPr>
-        <w:t>printData</w:t>
-      </w:r>
-      <w:proofErr w:type="spellEnd"/>
-      <w:r>
-        <w:rPr>
-          <w:rFonts w:ascii="Arial" w:hAnsi="Arial" w:cs="Arial"/>
-          <w:color w:val="3D4351"/>
-          <w:sz w:val="27"/>
-          <w:szCs w:val="27"/>
-          <w:shd w:val="clear" w:color="auto" w:fill="FFFFFF"/>
-        </w:rPr>
-        <w:t xml:space="preserve">() в классе </w:t>
-      </w:r>
-      <w:proofErr w:type="spellStart"/>
-      <w:r>
-        <w:rPr>
-          <w:rFonts w:ascii="Arial" w:hAnsi="Arial" w:cs="Arial"/>
-          <w:color w:val="3D4351"/>
-          <w:sz w:val="27"/>
-          <w:szCs w:val="27"/>
-          <w:shd w:val="clear" w:color="auto" w:fill="FFFFFF"/>
-        </w:rPr>
-        <w:t>Student</w:t>
-      </w:r>
-      <w:proofErr w:type="spellEnd"/>
-      <w:r>
-        <w:rPr>
-          <w:rFonts w:ascii="Arial" w:hAnsi="Arial" w:cs="Arial"/>
-          <w:color w:val="3D4351"/>
-          <w:sz w:val="27"/>
-          <w:szCs w:val="27"/>
-          <w:shd w:val="clear" w:color="auto" w:fill="FFFFFF"/>
-        </w:rPr>
-        <w:t xml:space="preserve"> на метод </w:t>
-      </w:r>
-      <w:proofErr w:type="spellStart"/>
-      <w:r>
-        <w:rPr>
-          <w:rFonts w:ascii="Arial" w:hAnsi="Arial" w:cs="Arial"/>
-          <w:color w:val="3D4351"/>
-          <w:sz w:val="27"/>
-          <w:szCs w:val="27"/>
-          <w:shd w:val="clear" w:color="auto" w:fill="FFFFFF"/>
-        </w:rPr>
-        <w:t>printData</w:t>
-      </w:r>
-      <w:proofErr w:type="spellEnd"/>
-      <w:r>
-        <w:rPr>
-          <w:rFonts w:ascii="Arial" w:hAnsi="Arial" w:cs="Arial"/>
-          <w:color w:val="3D4351"/>
-          <w:sz w:val="27"/>
-          <w:szCs w:val="27"/>
-          <w:shd w:val="clear" w:color="auto" w:fill="FFFFFF"/>
-        </w:rPr>
-        <w:t xml:space="preserve">() в классе </w:t>
-      </w:r>
-      <w:proofErr w:type="spellStart"/>
-      <w:r>
-        <w:rPr>
-          <w:rFonts w:ascii="Arial" w:hAnsi="Arial" w:cs="Arial"/>
-          <w:color w:val="3D4351"/>
-          <w:sz w:val="27"/>
-          <w:szCs w:val="27"/>
-          <w:shd w:val="clear" w:color="auto" w:fill="FFFFFF"/>
-        </w:rPr>
-        <w:t>Human</w:t>
-      </w:r>
-      <w:proofErr w:type="spellEnd"/>
-      <w:r>
-        <w:rPr>
-          <w:rFonts w:ascii="Arial" w:hAnsi="Arial" w:cs="Arial"/>
-          <w:color w:val="3D4351"/>
-          <w:sz w:val="27"/>
-          <w:szCs w:val="27"/>
-          <w:shd w:val="clear" w:color="auto" w:fill="FFFFFF"/>
-        </w:rPr>
-        <w:t xml:space="preserve">. Используй </w:t>
-      </w:r>
-      <w:proofErr w:type="spellStart"/>
-      <w:r>
-        <w:rPr>
-          <w:rFonts w:ascii="Arial" w:hAnsi="Arial" w:cs="Arial"/>
-          <w:color w:val="3D4351"/>
-          <w:sz w:val="27"/>
-          <w:szCs w:val="27"/>
-          <w:shd w:val="clear" w:color="auto" w:fill="FFFFFF"/>
-        </w:rPr>
-        <w:t>getPosition</w:t>
-      </w:r>
-      <w:proofErr w:type="spellEnd"/>
-      <w:r>
-        <w:rPr>
-          <w:rFonts w:ascii="Arial" w:hAnsi="Arial" w:cs="Arial"/>
-          <w:color w:val="3D4351"/>
-          <w:sz w:val="27"/>
-          <w:szCs w:val="27"/>
-          <w:shd w:val="clear" w:color="auto" w:fill="FFFFFF"/>
-        </w:rPr>
-        <w:t>().</w:t>
+        <w:t>Необходимо заменить метод printData() в классе Student на метод printData() в классе Human. Используй getPosition().</w:t>
       </w:r>
       <w:r>
         <w:rPr>
@@ -3833,117 +2562,7 @@
           <w:szCs w:val="27"/>
           <w:shd w:val="clear" w:color="auto" w:fill="FFFFFF"/>
         </w:rPr>
-        <w:t xml:space="preserve">Необходимо заменить метод </w:t>
-      </w:r>
-      <w:proofErr w:type="spellStart"/>
-      <w:r>
-        <w:rPr>
-          <w:rFonts w:ascii="Arial" w:hAnsi="Arial" w:cs="Arial"/>
-          <w:color w:val="3D4351"/>
-          <w:sz w:val="27"/>
-          <w:szCs w:val="27"/>
-          <w:shd w:val="clear" w:color="auto" w:fill="FFFFFF"/>
-        </w:rPr>
-        <w:t>printData</w:t>
-      </w:r>
-      <w:proofErr w:type="spellEnd"/>
-      <w:r>
-        <w:rPr>
-          <w:rFonts w:ascii="Arial" w:hAnsi="Arial" w:cs="Arial"/>
-          <w:color w:val="3D4351"/>
-          <w:sz w:val="27"/>
-          <w:szCs w:val="27"/>
-          <w:shd w:val="clear" w:color="auto" w:fill="FFFFFF"/>
-        </w:rPr>
-        <w:t xml:space="preserve">() в классе </w:t>
-      </w:r>
-      <w:proofErr w:type="spellStart"/>
-      <w:r>
-        <w:rPr>
-          <w:rFonts w:ascii="Arial" w:hAnsi="Arial" w:cs="Arial"/>
-          <w:color w:val="3D4351"/>
-          <w:sz w:val="27"/>
-          <w:szCs w:val="27"/>
-          <w:shd w:val="clear" w:color="auto" w:fill="FFFFFF"/>
-        </w:rPr>
-        <w:t>Teacher</w:t>
-      </w:r>
-      <w:proofErr w:type="spellEnd"/>
-      <w:r>
-        <w:rPr>
-          <w:rFonts w:ascii="Arial" w:hAnsi="Arial" w:cs="Arial"/>
-          <w:color w:val="3D4351"/>
-          <w:sz w:val="27"/>
-          <w:szCs w:val="27"/>
-          <w:shd w:val="clear" w:color="auto" w:fill="FFFFFF"/>
-        </w:rPr>
-        <w:t xml:space="preserve"> на метод </w:t>
-      </w:r>
-      <w:proofErr w:type="spellStart"/>
-      <w:r>
-        <w:rPr>
-          <w:rFonts w:ascii="Arial" w:hAnsi="Arial" w:cs="Arial"/>
-          <w:color w:val="3D4351"/>
-          <w:sz w:val="27"/>
-          <w:szCs w:val="27"/>
-          <w:shd w:val="clear" w:color="auto" w:fill="FFFFFF"/>
-        </w:rPr>
-        <w:t>printData</w:t>
-      </w:r>
-      <w:proofErr w:type="spellEnd"/>
-      <w:r>
-        <w:rPr>
-          <w:rFonts w:ascii="Arial" w:hAnsi="Arial" w:cs="Arial"/>
-          <w:color w:val="3D4351"/>
-          <w:sz w:val="27"/>
-          <w:szCs w:val="27"/>
-          <w:shd w:val="clear" w:color="auto" w:fill="FFFFFF"/>
-        </w:rPr>
-        <w:t xml:space="preserve">() в классе </w:t>
-      </w:r>
-      <w:proofErr w:type="spellStart"/>
-      <w:r>
-        <w:rPr>
-          <w:rFonts w:ascii="Arial" w:hAnsi="Arial" w:cs="Arial"/>
-          <w:color w:val="3D4351"/>
-          <w:sz w:val="27"/>
-          <w:szCs w:val="27"/>
-          <w:shd w:val="clear" w:color="auto" w:fill="FFFFFF"/>
-        </w:rPr>
-        <w:t>Human</w:t>
-      </w:r>
-      <w:proofErr w:type="spellEnd"/>
-      <w:r>
-        <w:rPr>
-          <w:rFonts w:ascii="Arial" w:hAnsi="Arial" w:cs="Arial"/>
-          <w:color w:val="3D4351"/>
-          <w:sz w:val="27"/>
-          <w:szCs w:val="27"/>
-          <w:shd w:val="clear" w:color="auto" w:fill="FFFFFF"/>
-        </w:rPr>
-        <w:t xml:space="preserve">. Используй </w:t>
-      </w:r>
-      <w:proofErr w:type="spellStart"/>
-      <w:r>
-        <w:rPr>
-          <w:rFonts w:ascii="Arial" w:hAnsi="Arial" w:cs="Arial"/>
-          <w:color w:val="3D4351"/>
-          <w:sz w:val="27"/>
-          <w:szCs w:val="27"/>
-          <w:shd w:val="clear" w:color="auto" w:fill="FFFFFF"/>
-        </w:rPr>
-        <w:t>getPosition</w:t>
-      </w:r>
-      <w:proofErr w:type="spellEnd"/>
-      <w:r>
-        <w:rPr>
-          <w:rFonts w:ascii="Arial" w:hAnsi="Arial" w:cs="Arial"/>
-          <w:color w:val="3D4351"/>
-          <w:sz w:val="27"/>
-          <w:szCs w:val="27"/>
-          <w:shd w:val="clear" w:color="auto" w:fill="FFFFFF"/>
-        </w:rPr>
-        <w:t>().</w:t>
+        <w:t>Необходимо заменить метод printData() в классе Teacher на метод printData() в классе Human. Используй getPosition().</w:t>
       </w:r>
       <w:r>
         <w:rPr>
@@ -3982,51 +2601,7 @@
           <w:szCs w:val="27"/>
           <w:shd w:val="clear" w:color="auto" w:fill="FFFFFF"/>
         </w:rPr>
-        <w:t xml:space="preserve">Класс </w:t>
-      </w:r>
-      <w:proofErr w:type="spellStart"/>
-      <w:r>
-        <w:rPr>
-          <w:rFonts w:ascii="Arial" w:hAnsi="Arial" w:cs="Arial"/>
-          <w:color w:val="3D4351"/>
-          <w:sz w:val="27"/>
-          <w:szCs w:val="27"/>
-          <w:shd w:val="clear" w:color="auto" w:fill="FFFFFF"/>
-        </w:rPr>
-        <w:t>Worker</w:t>
-      </w:r>
-      <w:proofErr w:type="spellEnd"/>
-      <w:r>
-        <w:rPr>
-          <w:rFonts w:ascii="Arial" w:hAnsi="Arial" w:cs="Arial"/>
-          <w:color w:val="3D4351"/>
-          <w:sz w:val="27"/>
-          <w:szCs w:val="27"/>
-          <w:shd w:val="clear" w:color="auto" w:fill="FFFFFF"/>
-        </w:rPr>
-        <w:t xml:space="preserve"> должен наследоваться от класса </w:t>
-      </w:r>
-      <w:proofErr w:type="spellStart"/>
-      <w:r>
-        <w:rPr>
-          <w:rFonts w:ascii="Arial" w:hAnsi="Arial" w:cs="Arial"/>
-          <w:color w:val="3D4351"/>
-          <w:sz w:val="27"/>
-          <w:szCs w:val="27"/>
-          <w:shd w:val="clear" w:color="auto" w:fill="FFFFFF"/>
-        </w:rPr>
-        <w:t>Human</w:t>
-      </w:r>
-      <w:proofErr w:type="spellEnd"/>
-      <w:r>
-        <w:rPr>
-          <w:rFonts w:ascii="Arial" w:hAnsi="Arial" w:cs="Arial"/>
-          <w:color w:val="3D4351"/>
-          <w:sz w:val="27"/>
-          <w:szCs w:val="27"/>
-          <w:shd w:val="clear" w:color="auto" w:fill="FFFFFF"/>
-        </w:rPr>
-        <w:t>, а не содержать его.</w:t>
+        <w:t>Класс Worker должен наследоваться от класса Human, а не содержать его.</w:t>
       </w:r>
       <w:r>
         <w:rPr>
@@ -4065,117 +2640,7 @@
           <w:szCs w:val="27"/>
           <w:shd w:val="clear" w:color="auto" w:fill="FFFFFF"/>
         </w:rPr>
-        <w:t xml:space="preserve">В классе </w:t>
-      </w:r>
-      <w:proofErr w:type="spellStart"/>
-      <w:r>
-        <w:rPr>
-          <w:rFonts w:ascii="Arial" w:hAnsi="Arial" w:cs="Arial"/>
-          <w:color w:val="3D4351"/>
-          <w:sz w:val="27"/>
-          <w:szCs w:val="27"/>
-          <w:shd w:val="clear" w:color="auto" w:fill="FFFFFF"/>
-        </w:rPr>
-        <w:t>Worker</w:t>
-      </w:r>
-      <w:proofErr w:type="spellEnd"/>
-      <w:r>
-        <w:rPr>
-          <w:rFonts w:ascii="Arial" w:hAnsi="Arial" w:cs="Arial"/>
-          <w:color w:val="3D4351"/>
-          <w:sz w:val="27"/>
-          <w:szCs w:val="27"/>
-          <w:shd w:val="clear" w:color="auto" w:fill="FFFFFF"/>
-        </w:rPr>
-        <w:t xml:space="preserve"> необходимо переименовать метод </w:t>
-      </w:r>
-      <w:proofErr w:type="spellStart"/>
-      <w:r>
-        <w:rPr>
-          <w:rFonts w:ascii="Arial" w:hAnsi="Arial" w:cs="Arial"/>
-          <w:color w:val="3D4351"/>
-          <w:sz w:val="27"/>
-          <w:szCs w:val="27"/>
-          <w:shd w:val="clear" w:color="auto" w:fill="FFFFFF"/>
-        </w:rPr>
-        <w:t>setSlr</w:t>
-      </w:r>
-      <w:proofErr w:type="spellEnd"/>
-      <w:r>
-        <w:rPr>
-          <w:rFonts w:ascii="Arial" w:hAnsi="Arial" w:cs="Arial"/>
-          <w:color w:val="3D4351"/>
-          <w:sz w:val="27"/>
-          <w:szCs w:val="27"/>
-          <w:shd w:val="clear" w:color="auto" w:fill="FFFFFF"/>
-        </w:rPr>
-        <w:t>(</w:t>
-      </w:r>
-      <w:proofErr w:type="spellStart"/>
-      <w:r>
-        <w:rPr>
-          <w:rFonts w:ascii="Arial" w:hAnsi="Arial" w:cs="Arial"/>
-          <w:color w:val="3D4351"/>
-          <w:sz w:val="27"/>
-          <w:szCs w:val="27"/>
-          <w:shd w:val="clear" w:color="auto" w:fill="FFFFFF"/>
-        </w:rPr>
-        <w:t>double</w:t>
-      </w:r>
-      <w:proofErr w:type="spellEnd"/>
-      <w:r>
-        <w:rPr>
-          <w:rFonts w:ascii="Arial" w:hAnsi="Arial" w:cs="Arial"/>
-          <w:color w:val="3D4351"/>
-          <w:sz w:val="27"/>
-          <w:szCs w:val="27"/>
-          <w:shd w:val="clear" w:color="auto" w:fill="FFFFFF"/>
-        </w:rPr>
-        <w:t xml:space="preserve">) на </w:t>
-      </w:r>
-      <w:proofErr w:type="spellStart"/>
-      <w:r>
-        <w:rPr>
-          <w:rFonts w:ascii="Arial" w:hAnsi="Arial" w:cs="Arial"/>
-          <w:color w:val="3D4351"/>
-          <w:sz w:val="27"/>
-          <w:szCs w:val="27"/>
-          <w:shd w:val="clear" w:color="auto" w:fill="FFFFFF"/>
-        </w:rPr>
-        <w:t>setSalary</w:t>
-      </w:r>
-      <w:proofErr w:type="spellEnd"/>
-      <w:r>
-        <w:rPr>
-          <w:rFonts w:ascii="Arial" w:hAnsi="Arial" w:cs="Arial"/>
-          <w:color w:val="3D4351"/>
-          <w:sz w:val="27"/>
-          <w:szCs w:val="27"/>
-          <w:shd w:val="clear" w:color="auto" w:fill="FFFFFF"/>
-        </w:rPr>
-        <w:t>(</w:t>
-      </w:r>
-      <w:proofErr w:type="spellStart"/>
-      <w:r>
-        <w:rPr>
-          <w:rFonts w:ascii="Arial" w:hAnsi="Arial" w:cs="Arial"/>
-          <w:color w:val="3D4351"/>
-          <w:sz w:val="27"/>
-          <w:szCs w:val="27"/>
-          <w:shd w:val="clear" w:color="auto" w:fill="FFFFFF"/>
-        </w:rPr>
-        <w:t>double</w:t>
-      </w:r>
-      <w:proofErr w:type="spellEnd"/>
-      <w:r>
-        <w:rPr>
-          <w:rFonts w:ascii="Arial" w:hAnsi="Arial" w:cs="Arial"/>
-          <w:color w:val="3D4351"/>
-          <w:sz w:val="27"/>
-          <w:szCs w:val="27"/>
-          <w:shd w:val="clear" w:color="auto" w:fill="FFFFFF"/>
-        </w:rPr>
-        <w:t>).</w:t>
+        <w:t>В классе Worker необходимо переименовать метод setSlr(double) на setSalary(double).</w:t>
       </w:r>
     </w:p>
     <w:p>
@@ -4189,7 +2654,6 @@
           <w:szCs w:val="32"/>
         </w:rPr>
       </w:pPr>
-      <w:proofErr w:type="spellStart"/>
       <w:r>
         <w:rPr>
           <w:rFonts w:ascii="Arial" w:hAnsi="Arial" w:cs="Arial"/>
@@ -4197,17 +2661,7 @@
           <w:sz w:val="32"/>
           <w:szCs w:val="32"/>
         </w:rPr>
-        <w:t>Рефакторинг</w:t>
-      </w:r>
-      <w:proofErr w:type="spellEnd"/>
-      <w:r>
-        <w:rPr>
-          <w:rFonts w:ascii="Arial" w:hAnsi="Arial" w:cs="Arial"/>
-          <w:color w:val="3D4351"/>
-          <w:sz w:val="32"/>
-          <w:szCs w:val="32"/>
-        </w:rPr>
-        <w:t xml:space="preserve"> (6)</w:t>
+        <w:t>Рефакторинг (6)</w:t>
       </w:r>
     </w:p>
     <w:p>
@@ -4240,25 +2694,14 @@
         </w:rPr>
         <w:t> </w:t>
       </w:r>
-      <w:proofErr w:type="spellStart"/>
-      <w:r>
-        <w:rPr>
-          <w:rFonts w:ascii="Arial" w:hAnsi="Arial" w:cs="Arial"/>
-          <w:color w:val="3D4351"/>
-          <w:sz w:val="27"/>
-          <w:szCs w:val="27"/>
-        </w:rPr>
-        <w:t>setValue</w:t>
-      </w:r>
-      <w:proofErr w:type="spellEnd"/>
-      <w:r>
-        <w:rPr>
-          <w:rFonts w:ascii="Arial" w:hAnsi="Arial" w:cs="Arial"/>
-          <w:color w:val="3D4351"/>
-          <w:sz w:val="27"/>
-          <w:szCs w:val="27"/>
-        </w:rPr>
-        <w:t>()</w:t>
+      <w:r>
+        <w:rPr>
+          <w:rFonts w:ascii="Arial" w:hAnsi="Arial" w:cs="Arial"/>
+          <w:color w:val="3D4351"/>
+          <w:sz w:val="27"/>
+          <w:szCs w:val="27"/>
+        </w:rPr>
+        <w:t>setValue()</w:t>
       </w:r>
       <w:r>
         <w:rPr>
@@ -4288,7 +2731,6 @@
         </w:rPr>
         <w:br/>
       </w:r>
-      <w:proofErr w:type="spellStart"/>
       <w:r>
         <w:rPr>
           <w:rStyle w:val="a4"/>
@@ -4301,7 +2743,6 @@
         </w:rPr>
         <w:t>Student</w:t>
       </w:r>
-      <w:proofErr w:type="spellEnd"/>
       <w:r>
         <w:rPr>
           <w:rStyle w:val="apple-converted-space"/>
@@ -4331,7 +2772,6 @@
         </w:rPr>
         <w:t> </w:t>
       </w:r>
-      <w:proofErr w:type="spellStart"/>
       <w:r>
         <w:rPr>
           <w:rFonts w:ascii="Arial" w:hAnsi="Arial" w:cs="Arial"/>
@@ -4341,7 +2781,6 @@
         </w:rPr>
         <w:t>setCourse</w:t>
       </w:r>
-      <w:proofErr w:type="spellEnd"/>
       <w:r>
         <w:rPr>
           <w:rStyle w:val="apple-converted-space"/>
@@ -4371,25 +2810,14 @@
         </w:rPr>
         <w:t> </w:t>
       </w:r>
-      <w:proofErr w:type="spellStart"/>
-      <w:r>
-        <w:rPr>
-          <w:rFonts w:ascii="Arial" w:hAnsi="Arial" w:cs="Arial"/>
-          <w:color w:val="3D4351"/>
-          <w:sz w:val="27"/>
-          <w:szCs w:val="27"/>
-        </w:rPr>
-        <w:t>setAverageGrade</w:t>
-      </w:r>
-      <w:proofErr w:type="spellEnd"/>
-      <w:r>
-        <w:rPr>
-          <w:rFonts w:ascii="Arial" w:hAnsi="Arial" w:cs="Arial"/>
-          <w:color w:val="3D4351"/>
-          <w:sz w:val="27"/>
-          <w:szCs w:val="27"/>
-        </w:rPr>
-        <w:t>.</w:t>
+      <w:r>
+        <w:rPr>
+          <w:rFonts w:ascii="Arial" w:hAnsi="Arial" w:cs="Arial"/>
+          <w:color w:val="3D4351"/>
+          <w:sz w:val="27"/>
+          <w:szCs w:val="27"/>
+        </w:rPr>
+        <w:t>setAverageGrade.</w:t>
       </w:r>
       <w:r>
         <w:rPr>
@@ -4411,7 +2839,6 @@
         </w:rPr>
         <w:t> </w:t>
       </w:r>
-      <w:proofErr w:type="spellStart"/>
       <w:r>
         <w:rPr>
           <w:rStyle w:val="text-corporate"/>
@@ -4422,7 +2849,6 @@
         </w:rPr>
         <w:t>double</w:t>
       </w:r>
-      <w:proofErr w:type="spellEnd"/>
       <w:r>
         <w:rPr>
           <w:rStyle w:val="apple-converted-space"/>
@@ -4442,26 +2868,6 @@
         </w:rPr>
         <w:t>в метод </w:t>
       </w:r>
-      <w:proofErr w:type="spellStart"/>
-      <w:r>
-        <w:rPr>
-          <w:rFonts w:ascii="Arial" w:hAnsi="Arial" w:cs="Arial"/>
-          <w:color w:val="3D4351"/>
-          <w:sz w:val="27"/>
-          <w:szCs w:val="27"/>
-        </w:rPr>
-        <w:t>getStudentWithAverageGrade</w:t>
-      </w:r>
-      <w:proofErr w:type="spellEnd"/>
-      <w:r>
-        <w:rPr>
-          <w:rFonts w:ascii="Arial" w:hAnsi="Arial" w:cs="Arial"/>
-          <w:color w:val="3D4351"/>
-          <w:sz w:val="27"/>
-          <w:szCs w:val="27"/>
-        </w:rPr>
-        <w:t xml:space="preserve">(), чтобы было </w:t>
-      </w:r>
       <w:proofErr w:type="gramStart"/>
       <w:r>
         <w:rPr>
@@ -4470,7 +2876,7 @@
           <w:sz w:val="27"/>
           <w:szCs w:val="27"/>
         </w:rPr>
-        <w:t>понятно</w:t>
+        <w:t>getStudentWithAverageGrade(</w:t>
       </w:r>
       <w:proofErr w:type="gramEnd"/>
       <w:r>
@@ -4480,7 +2886,7 @@
           <w:sz w:val="27"/>
           <w:szCs w:val="27"/>
         </w:rPr>
-        <w:t xml:space="preserve"> с каким средним балом нужен студент.</w:t>
+        <w:t>), чтобы было понятно с каким средним балом нужен студент.</w:t>
       </w:r>
       <w:r>
         <w:rPr>
@@ -4502,25 +2908,14 @@
         </w:rPr>
         <w:t> </w:t>
       </w:r>
-      <w:proofErr w:type="spellStart"/>
-      <w:r>
-        <w:rPr>
-          <w:rFonts w:ascii="Arial" w:hAnsi="Arial" w:cs="Arial"/>
-          <w:color w:val="3D4351"/>
-          <w:sz w:val="27"/>
-          <w:szCs w:val="27"/>
-        </w:rPr>
-        <w:t>getStudentWithAverageGrade</w:t>
-      </w:r>
-      <w:proofErr w:type="spellEnd"/>
-      <w:r>
-        <w:rPr>
-          <w:rFonts w:ascii="Arial" w:hAnsi="Arial" w:cs="Arial"/>
-          <w:color w:val="3D4351"/>
-          <w:sz w:val="27"/>
-          <w:szCs w:val="27"/>
-        </w:rPr>
-        <w:t>().</w:t>
+      <w:r>
+        <w:rPr>
+          <w:rFonts w:ascii="Arial" w:hAnsi="Arial" w:cs="Arial"/>
+          <w:color w:val="3D4351"/>
+          <w:sz w:val="27"/>
+          <w:szCs w:val="27"/>
+        </w:rPr>
+        <w:t>getStudentWithAverageGrade().</w:t>
       </w:r>
       <w:r>
         <w:rPr>
@@ -4542,25 +2937,14 @@
         </w:rPr>
         <w:t> </w:t>
       </w:r>
-      <w:proofErr w:type="spellStart"/>
-      <w:r>
-        <w:rPr>
-          <w:rFonts w:ascii="Arial" w:hAnsi="Arial" w:cs="Arial"/>
-          <w:color w:val="3D4351"/>
-          <w:sz w:val="27"/>
-          <w:szCs w:val="27"/>
-        </w:rPr>
-        <w:t>getStudentWithMaxAverageGrade</w:t>
-      </w:r>
-      <w:proofErr w:type="spellEnd"/>
-      <w:r>
-        <w:rPr>
-          <w:rFonts w:ascii="Arial" w:hAnsi="Arial" w:cs="Arial"/>
-          <w:color w:val="3D4351"/>
-          <w:sz w:val="27"/>
-          <w:szCs w:val="27"/>
-        </w:rPr>
-        <w:t>().</w:t>
+      <w:r>
+        <w:rPr>
+          <w:rFonts w:ascii="Arial" w:hAnsi="Arial" w:cs="Arial"/>
+          <w:color w:val="3D4351"/>
+          <w:sz w:val="27"/>
+          <w:szCs w:val="27"/>
+        </w:rPr>
+        <w:t>getStudentWithMaxAverageGrade().</w:t>
       </w:r>
       <w:r>
         <w:rPr>
@@ -4580,19 +2964,8 @@
           <w:szCs w:val="27"/>
         </w:rPr>
         <w:br/>
-        <w:t>6.4. Разделение запроса и модификатора. Раздели метод </w:t>
-      </w:r>
-      <w:proofErr w:type="spellStart"/>
-      <w:r>
-        <w:rPr>
-          <w:rFonts w:ascii="Arial" w:hAnsi="Arial" w:cs="Arial"/>
-          <w:color w:val="3D4351"/>
-          <w:sz w:val="27"/>
-          <w:szCs w:val="27"/>
-        </w:rPr>
-        <w:t>getStudentWithMinAverageGradeAndExpel</w:t>
-      </w:r>
-      <w:proofErr w:type="spellEnd"/>
+        <w:t>6.4. Разделение запроса и модификатора. Раздели метод getStudentWithMinAverageGradeAndExpel</w:t>
+      </w:r>
       <w:r>
         <w:rPr>
           <w:rStyle w:val="apple-converted-space"/>
@@ -4622,127 +2995,44 @@
         </w:rPr>
         <w:t> </w:t>
       </w:r>
-      <w:proofErr w:type="spellStart"/>
-      <w:r>
-        <w:rPr>
-          <w:rFonts w:ascii="Arial" w:hAnsi="Arial" w:cs="Arial"/>
-          <w:color w:val="3D4351"/>
-          <w:sz w:val="27"/>
-          <w:szCs w:val="27"/>
-        </w:rPr>
-        <w:t>Student</w:t>
-      </w:r>
-      <w:proofErr w:type="spellEnd"/>
-      <w:r>
-        <w:rPr>
-          <w:rFonts w:ascii="Arial" w:hAnsi="Arial" w:cs="Arial"/>
-          <w:color w:val="3D4351"/>
-          <w:sz w:val="27"/>
-          <w:szCs w:val="27"/>
-        </w:rPr>
-        <w:t xml:space="preserve"> </w:t>
-      </w:r>
-      <w:proofErr w:type="spellStart"/>
-      <w:r>
-        <w:rPr>
-          <w:rFonts w:ascii="Arial" w:hAnsi="Arial" w:cs="Arial"/>
-          <w:color w:val="3D4351"/>
-          <w:sz w:val="27"/>
-          <w:szCs w:val="27"/>
-        </w:rPr>
-        <w:t>getStudentWithMinAverageGrade</w:t>
-      </w:r>
-      <w:proofErr w:type="spellEnd"/>
-      <w:r>
-        <w:rPr>
-          <w:rFonts w:ascii="Arial" w:hAnsi="Arial" w:cs="Arial"/>
-          <w:color w:val="3D4351"/>
-          <w:sz w:val="27"/>
-          <w:szCs w:val="27"/>
-        </w:rPr>
-        <w:t>()</w:t>
-      </w:r>
-      <w:r>
-        <w:rPr>
-          <w:rStyle w:val="apple-converted-space"/>
-          <w:rFonts w:ascii="Arial" w:hAnsi="Arial" w:cs="Arial"/>
-          <w:color w:val="3D4351"/>
-          <w:sz w:val="27"/>
-          <w:szCs w:val="27"/>
-        </w:rPr>
-        <w:t> </w:t>
-      </w:r>
-      <w:r>
-        <w:rPr>
-          <w:rFonts w:ascii="Arial" w:hAnsi="Arial" w:cs="Arial"/>
-          <w:color w:val="3D4351"/>
-          <w:sz w:val="27"/>
-          <w:szCs w:val="27"/>
-        </w:rPr>
-        <w:t>и </w:t>
-      </w:r>
-      <w:proofErr w:type="spellStart"/>
-      <w:r>
-        <w:rPr>
-          <w:rFonts w:ascii="Arial" w:hAnsi="Arial" w:cs="Arial"/>
-          <w:color w:val="3D4351"/>
-          <w:sz w:val="27"/>
-          <w:szCs w:val="27"/>
-        </w:rPr>
-        <w:t>void</w:t>
-      </w:r>
-      <w:proofErr w:type="spellEnd"/>
-      <w:r>
-        <w:rPr>
-          <w:rFonts w:ascii="Arial" w:hAnsi="Arial" w:cs="Arial"/>
-          <w:color w:val="3D4351"/>
-          <w:sz w:val="27"/>
-          <w:szCs w:val="27"/>
-        </w:rPr>
-        <w:t xml:space="preserve"> </w:t>
-      </w:r>
-      <w:proofErr w:type="spellStart"/>
-      <w:r>
-        <w:rPr>
-          <w:rFonts w:ascii="Arial" w:hAnsi="Arial" w:cs="Arial"/>
-          <w:color w:val="3D4351"/>
-          <w:sz w:val="27"/>
-          <w:szCs w:val="27"/>
-        </w:rPr>
-        <w:t>expel</w:t>
-      </w:r>
-      <w:proofErr w:type="spellEnd"/>
-      <w:r>
-        <w:rPr>
-          <w:rFonts w:ascii="Arial" w:hAnsi="Arial" w:cs="Arial"/>
-          <w:color w:val="3D4351"/>
-          <w:sz w:val="27"/>
-          <w:szCs w:val="27"/>
-        </w:rPr>
-        <w:t>(</w:t>
-      </w:r>
-      <w:proofErr w:type="spellStart"/>
-      <w:r>
-        <w:rPr>
-          <w:rFonts w:ascii="Arial" w:hAnsi="Arial" w:cs="Arial"/>
-          <w:color w:val="3D4351"/>
-          <w:sz w:val="27"/>
-          <w:szCs w:val="27"/>
-        </w:rPr>
-        <w:t>Student</w:t>
-      </w:r>
-      <w:proofErr w:type="spellEnd"/>
-      <w:r>
-        <w:rPr>
-          <w:rStyle w:val="apple-converted-space"/>
-          <w:rFonts w:ascii="Arial" w:hAnsi="Arial" w:cs="Arial"/>
-          <w:color w:val="3D4351"/>
-          <w:sz w:val="27"/>
-          <w:szCs w:val="27"/>
-        </w:rPr>
-        <w:t> </w:t>
-      </w:r>
-      <w:proofErr w:type="spellStart"/>
+      <w:r>
+        <w:rPr>
+          <w:rFonts w:ascii="Arial" w:hAnsi="Arial" w:cs="Arial"/>
+          <w:color w:val="3D4351"/>
+          <w:sz w:val="27"/>
+          <w:szCs w:val="27"/>
+        </w:rPr>
+        <w:t>Student getStudentWithMinAverageGrade()</w:t>
+      </w:r>
+      <w:r>
+        <w:rPr>
+          <w:rStyle w:val="apple-converted-space"/>
+          <w:rFonts w:ascii="Arial" w:hAnsi="Arial" w:cs="Arial"/>
+          <w:color w:val="3D4351"/>
+          <w:sz w:val="27"/>
+          <w:szCs w:val="27"/>
+        </w:rPr>
+        <w:t> </w:t>
+      </w:r>
+      <w:r>
+        <w:rPr>
+          <w:rFonts w:ascii="Arial" w:hAnsi="Arial" w:cs="Arial"/>
+          <w:color w:val="3D4351"/>
+          <w:sz w:val="27"/>
+          <w:szCs w:val="27"/>
+        </w:rPr>
+        <w:t>и void expel(Student</w:t>
+      </w:r>
+      <w:r>
+        <w:rPr>
+          <w:rStyle w:val="apple-converted-space"/>
+          <w:rFonts w:ascii="Arial" w:hAnsi="Arial" w:cs="Arial"/>
+          <w:color w:val="3D4351"/>
+          <w:sz w:val="27"/>
+          <w:szCs w:val="27"/>
+        </w:rPr>
+        <w:t> </w:t>
+      </w:r>
       <w:r>
         <w:rPr>
           <w:rStyle w:val="a4"/>
@@ -4755,7 +3045,6 @@
         </w:rPr>
         <w:t>student</w:t>
       </w:r>
-      <w:proofErr w:type="spellEnd"/>
       <w:r>
         <w:rPr>
           <w:rFonts w:ascii="Arial" w:hAnsi="Arial" w:cs="Arial"/>
@@ -4785,7 +3074,6 @@
         </w:rPr>
         <w:t> </w:t>
       </w:r>
-      <w:proofErr w:type="spellStart"/>
       <w:r>
         <w:rPr>
           <w:rStyle w:val="text-red"/>
@@ -4796,7 +3084,6 @@
         </w:rPr>
         <w:t>students</w:t>
       </w:r>
-      <w:proofErr w:type="spellEnd"/>
       <w:r>
         <w:rPr>
           <w:rFonts w:ascii="Arial" w:hAnsi="Arial" w:cs="Arial"/>
@@ -4818,7 +3105,6 @@
           <w:szCs w:val="32"/>
         </w:rPr>
       </w:pPr>
-      <w:proofErr w:type="spellStart"/>
       <w:r>
         <w:rPr>
           <w:rFonts w:ascii="Arial" w:hAnsi="Arial" w:cs="Arial"/>
@@ -4826,17 +3112,7 @@
           <w:sz w:val="32"/>
           <w:szCs w:val="32"/>
         </w:rPr>
-        <w:t>Рефакторинг</w:t>
-      </w:r>
-      <w:proofErr w:type="spellEnd"/>
-      <w:r>
-        <w:rPr>
-          <w:rFonts w:ascii="Arial" w:hAnsi="Arial" w:cs="Arial"/>
-          <w:color w:val="3D4351"/>
-          <w:sz w:val="32"/>
-          <w:szCs w:val="32"/>
-        </w:rPr>
-        <w:t xml:space="preserve"> (7)</w:t>
+        <w:t>Рефакторинг (7)</w:t>
       </w:r>
     </w:p>
     <w:p>
@@ -4955,48 +3231,25 @@
         </w:rPr>
         <w:t> </w:t>
       </w:r>
-      <w:proofErr w:type="spellStart"/>
-      <w:r>
-        <w:rPr>
-          <w:rFonts w:ascii="Arial" w:hAnsi="Arial" w:cs="Arial"/>
-          <w:color w:val="3D4351"/>
-          <w:sz w:val="27"/>
-          <w:szCs w:val="27"/>
-        </w:rPr>
-        <w:t>incAverageGrade</w:t>
-      </w:r>
-      <w:proofErr w:type="spellEnd"/>
-      <w:r>
-        <w:rPr>
-          <w:rFonts w:ascii="Arial" w:hAnsi="Arial" w:cs="Arial"/>
-          <w:color w:val="3D4351"/>
-          <w:sz w:val="27"/>
-          <w:szCs w:val="27"/>
-        </w:rPr>
-        <w:t>(</w:t>
-      </w:r>
-      <w:proofErr w:type="spellStart"/>
-      <w:r>
-        <w:rPr>
-          <w:rFonts w:ascii="Arial" w:hAnsi="Arial" w:cs="Arial"/>
-          <w:color w:val="3D4351"/>
-          <w:sz w:val="27"/>
-          <w:szCs w:val="27"/>
-        </w:rPr>
-        <w:t>double</w:t>
-      </w:r>
-      <w:proofErr w:type="spellEnd"/>
-      <w:r>
-        <w:rPr>
-          <w:rStyle w:val="apple-converted-space"/>
-          <w:rFonts w:ascii="Arial" w:hAnsi="Arial" w:cs="Arial"/>
-          <w:color w:val="3D4351"/>
-          <w:sz w:val="27"/>
-          <w:szCs w:val="27"/>
-        </w:rPr>
-        <w:t> </w:t>
-      </w:r>
-      <w:proofErr w:type="spellStart"/>
+      <w:r>
+        <w:rPr>
+          <w:rFonts w:ascii="Arial" w:hAnsi="Arial" w:cs="Arial"/>
+          <w:color w:val="3D4351"/>
+          <w:sz w:val="27"/>
+          <w:szCs w:val="27"/>
+        </w:rPr>
+        <w:t>incAverageGrade(double</w:t>
+      </w:r>
+      <w:r>
+        <w:rPr>
+          <w:rStyle w:val="apple-converted-space"/>
+          <w:rFonts w:ascii="Arial" w:hAnsi="Arial" w:cs="Arial"/>
+          <w:color w:val="3D4351"/>
+          <w:sz w:val="27"/>
+          <w:szCs w:val="27"/>
+        </w:rPr>
+        <w:t> </w:t>
+      </w:r>
       <w:r>
         <w:rPr>
           <w:rStyle w:val="a4"/>
@@ -5009,7 +3262,6 @@
         </w:rPr>
         <w:t>delta</w:t>
       </w:r>
-      <w:proofErr w:type="spellEnd"/>
       <w:r>
         <w:rPr>
           <w:rFonts w:ascii="Arial" w:hAnsi="Arial" w:cs="Arial"/>
@@ -5039,37 +3291,25 @@
         </w:rPr>
         <w:t> </w:t>
       </w:r>
-      <w:proofErr w:type="spellStart"/>
-      <w:r>
-        <w:rPr>
-          <w:rFonts w:ascii="Arial" w:hAnsi="Arial" w:cs="Arial"/>
-          <w:color w:val="3D4351"/>
-          <w:sz w:val="27"/>
-          <w:szCs w:val="27"/>
-        </w:rPr>
-        <w:t>addInfoAboutStudent</w:t>
-      </w:r>
-      <w:proofErr w:type="spellEnd"/>
-      <w:r>
-        <w:rPr>
-          <w:rFonts w:ascii="Arial" w:hAnsi="Arial" w:cs="Arial"/>
-          <w:color w:val="3D4351"/>
-          <w:sz w:val="27"/>
-          <w:szCs w:val="27"/>
-        </w:rPr>
-        <w:t>(), чтобы он в качестве параметра принимал объект типа</w:t>
-      </w:r>
-      <w:r>
-        <w:rPr>
-          <w:rStyle w:val="apple-converted-space"/>
-          <w:rFonts w:ascii="Arial" w:hAnsi="Arial" w:cs="Arial"/>
-          <w:color w:val="3D4351"/>
-          <w:sz w:val="27"/>
-          <w:szCs w:val="27"/>
-        </w:rPr>
-        <w:t> </w:t>
-      </w:r>
-      <w:proofErr w:type="spellStart"/>
+      <w:r>
+        <w:rPr>
+          <w:rFonts w:ascii="Arial" w:hAnsi="Arial" w:cs="Arial"/>
+          <w:color w:val="3D4351"/>
+          <w:sz w:val="27"/>
+          <w:szCs w:val="27"/>
+        </w:rPr>
+        <w:t>addInfoAboutStudent(), чтобы он в качестве параметра принимал объект типа</w:t>
+      </w:r>
+      <w:r>
+        <w:rPr>
+          <w:rStyle w:val="apple-converted-space"/>
+          <w:rFonts w:ascii="Arial" w:hAnsi="Arial" w:cs="Arial"/>
+          <w:color w:val="3D4351"/>
+          <w:sz w:val="27"/>
+          <w:szCs w:val="27"/>
+        </w:rPr>
+        <w:t> </w:t>
+      </w:r>
       <w:r>
         <w:rPr>
           <w:rStyle w:val="text-corporate"/>
@@ -5080,7 +3320,6 @@
         </w:rPr>
         <w:t>Student</w:t>
       </w:r>
-      <w:proofErr w:type="spellEnd"/>
       <w:r>
         <w:rPr>
           <w:rFonts w:ascii="Arial" w:hAnsi="Arial" w:cs="Arial"/>
@@ -5110,25 +3349,14 @@
         </w:rPr>
         <w:t> </w:t>
       </w:r>
-      <w:proofErr w:type="spellStart"/>
-      <w:r>
-        <w:rPr>
-          <w:rFonts w:ascii="Arial" w:hAnsi="Arial" w:cs="Arial"/>
-          <w:color w:val="3D4351"/>
-          <w:sz w:val="27"/>
-          <w:szCs w:val="27"/>
-        </w:rPr>
-        <w:t>printInfoAboutStudent</w:t>
-      </w:r>
-      <w:proofErr w:type="spellEnd"/>
-      <w:r>
-        <w:rPr>
-          <w:rFonts w:ascii="Arial" w:hAnsi="Arial" w:cs="Arial"/>
-          <w:color w:val="3D4351"/>
-          <w:sz w:val="27"/>
-          <w:szCs w:val="27"/>
-        </w:rPr>
-        <w:t>(), чтобы он не требовал в качестве параметра имя студента, а получал его, вызвав соответствующий метод у переданного объекта.</w:t>
+      <w:r>
+        <w:rPr>
+          <w:rFonts w:ascii="Arial" w:hAnsi="Arial" w:cs="Arial"/>
+          <w:color w:val="3D4351"/>
+          <w:sz w:val="27"/>
+          <w:szCs w:val="27"/>
+        </w:rPr>
+        <w:t>printInfoAboutStudent(), чтобы он не требовал в качестве параметра имя студента, а получал его, вызвав соответствующий метод у переданного объекта.</w:t>
       </w:r>
       <w:r>
         <w:rPr>
@@ -5150,15 +3378,14 @@
         </w:rPr>
         <w:t> </w:t>
       </w:r>
-      <w:proofErr w:type="spellStart"/>
-      <w:r>
-        <w:rPr>
-          <w:rFonts w:ascii="Arial" w:hAnsi="Arial" w:cs="Arial"/>
-          <w:color w:val="3D4351"/>
-          <w:sz w:val="27"/>
-          <w:szCs w:val="27"/>
-        </w:rPr>
-        <w:t>setBeginningOfSession</w:t>
+      <w:r>
+        <w:rPr>
+          <w:rFonts w:ascii="Arial" w:hAnsi="Arial" w:cs="Arial"/>
+          <w:color w:val="3D4351"/>
+          <w:sz w:val="27"/>
+          <w:szCs w:val="27"/>
+        </w:rPr>
+        <w:t>setBeginningOfSessionи </w:t>
       </w:r>
       <w:proofErr w:type="gramStart"/>
       <w:r>
@@ -5168,30 +3395,9 @@
           <w:sz w:val="27"/>
           <w:szCs w:val="27"/>
         </w:rPr>
-        <w:t>и</w:t>
-      </w:r>
-      <w:proofErr w:type="spellEnd"/>
+        <w:t>setEndOfSession,чтобы</w:t>
+      </w:r>
       <w:proofErr w:type="gramEnd"/>
-      <w:r>
-        <w:rPr>
-          <w:rFonts w:ascii="Arial" w:hAnsi="Arial" w:cs="Arial"/>
-          <w:color w:val="3D4351"/>
-          <w:sz w:val="27"/>
-          <w:szCs w:val="27"/>
-        </w:rPr>
-        <w:t> </w:t>
-      </w:r>
-      <w:proofErr w:type="spellStart"/>
-      <w:r>
-        <w:rPr>
-          <w:rFonts w:ascii="Arial" w:hAnsi="Arial" w:cs="Arial"/>
-          <w:color w:val="3D4351"/>
-          <w:sz w:val="27"/>
-          <w:szCs w:val="27"/>
-        </w:rPr>
-        <w:t>setEndOfSession,чтобы</w:t>
-      </w:r>
-      <w:proofErr w:type="spellEnd"/>
       <w:r>
         <w:rPr>
           <w:rFonts w:ascii="Arial" w:hAnsi="Arial" w:cs="Arial"/>
@@ -5203,6 +3409,15 @@
       </w:r>
     </w:p>
     <w:p>
+      <w:pPr>
+        <w:rPr>
+          <w:rFonts w:ascii="Arial" w:hAnsi="Arial" w:cs="Arial"/>
+          <w:color w:val="3D4351"/>
+          <w:sz w:val="27"/>
+          <w:szCs w:val="27"/>
+          <w:shd w:val="clear" w:color="auto" w:fill="FFFFFF"/>
+        </w:rPr>
+      </w:pPr>
       <w:r>
         <w:rPr>
           <w:rFonts w:ascii="Arial" w:hAnsi="Arial" w:cs="Arial"/>
@@ -5250,95 +3465,7 @@
           <w:szCs w:val="27"/>
           <w:shd w:val="clear" w:color="auto" w:fill="FFFFFF"/>
         </w:rPr>
-        <w:t xml:space="preserve">Необходимо заменить методы incAverageGradeBy01() и incAverageGradeBy02() класса </w:t>
-      </w:r>
-      <w:proofErr w:type="spellStart"/>
-      <w:r>
-        <w:rPr>
-          <w:rFonts w:ascii="Arial" w:hAnsi="Arial" w:cs="Arial"/>
-          <w:color w:val="3D4351"/>
-          <w:sz w:val="27"/>
-          <w:szCs w:val="27"/>
-          <w:shd w:val="clear" w:color="auto" w:fill="FFFFFF"/>
-        </w:rPr>
-        <w:t>Student</w:t>
-      </w:r>
-      <w:proofErr w:type="spellEnd"/>
-      <w:r>
-        <w:rPr>
-          <w:rFonts w:ascii="Arial" w:hAnsi="Arial" w:cs="Arial"/>
-          <w:color w:val="3D4351"/>
-          <w:sz w:val="27"/>
-          <w:szCs w:val="27"/>
-          <w:shd w:val="clear" w:color="auto" w:fill="FFFFFF"/>
-        </w:rPr>
-        <w:t xml:space="preserve"> одним методом </w:t>
-      </w:r>
-      <w:proofErr w:type="spellStart"/>
-      <w:r>
-        <w:rPr>
-          <w:rFonts w:ascii="Arial" w:hAnsi="Arial" w:cs="Arial"/>
-          <w:color w:val="3D4351"/>
-          <w:sz w:val="27"/>
-          <w:szCs w:val="27"/>
-          <w:shd w:val="clear" w:color="auto" w:fill="FFFFFF"/>
-        </w:rPr>
-        <w:t>incAverageGrade</w:t>
-      </w:r>
-      <w:proofErr w:type="spellEnd"/>
-      <w:r>
-        <w:rPr>
-          <w:rFonts w:ascii="Arial" w:hAnsi="Arial" w:cs="Arial"/>
-          <w:color w:val="3D4351"/>
-          <w:sz w:val="27"/>
-          <w:szCs w:val="27"/>
-          <w:shd w:val="clear" w:color="auto" w:fill="FFFFFF"/>
-        </w:rPr>
-        <w:t>(</w:t>
-      </w:r>
-      <w:proofErr w:type="spellStart"/>
-      <w:r>
-        <w:rPr>
-          <w:rFonts w:ascii="Arial" w:hAnsi="Arial" w:cs="Arial"/>
-          <w:color w:val="3D4351"/>
-          <w:sz w:val="27"/>
-          <w:szCs w:val="27"/>
-          <w:shd w:val="clear" w:color="auto" w:fill="FFFFFF"/>
-        </w:rPr>
-        <w:t>double</w:t>
-      </w:r>
-      <w:proofErr w:type="spellEnd"/>
-      <w:r>
-        <w:rPr>
-          <w:rFonts w:ascii="Arial" w:hAnsi="Arial" w:cs="Arial"/>
-          <w:color w:val="3D4351"/>
-          <w:sz w:val="27"/>
-          <w:szCs w:val="27"/>
-          <w:shd w:val="clear" w:color="auto" w:fill="FFFFFF"/>
-        </w:rPr>
-        <w:t xml:space="preserve"> </w:t>
-      </w:r>
-      <w:proofErr w:type="spellStart"/>
-      <w:r>
-        <w:rPr>
-          <w:rFonts w:ascii="Arial" w:hAnsi="Arial" w:cs="Arial"/>
-          <w:color w:val="3D4351"/>
-          <w:sz w:val="27"/>
-          <w:szCs w:val="27"/>
-          <w:shd w:val="clear" w:color="auto" w:fill="FFFFFF"/>
-        </w:rPr>
-        <w:t>delta</w:t>
-      </w:r>
-      <w:proofErr w:type="spellEnd"/>
-      <w:r>
-        <w:rPr>
-          <w:rFonts w:ascii="Arial" w:hAnsi="Arial" w:cs="Arial"/>
-          <w:color w:val="3D4351"/>
-          <w:sz w:val="27"/>
-          <w:szCs w:val="27"/>
-          <w:shd w:val="clear" w:color="auto" w:fill="FFFFFF"/>
-        </w:rPr>
-        <w:t>).</w:t>
+        <w:t>Необходимо заменить методы incAverageGradeBy01() и incAverageGradeBy02() класса Student одним методом incAverageGrade(double delta).</w:t>
       </w:r>
       <w:r>
         <w:rPr>
@@ -5377,162 +3504,687 @@
           <w:szCs w:val="27"/>
           <w:shd w:val="clear" w:color="auto" w:fill="FFFFFF"/>
         </w:rPr>
+        <w:t>Необходимо изменить метод addInfoAboutStudent(String, int, double) класса StudentsDataBase, чтобы он в качестве параметра принимал объект типа Student.</w:t>
+      </w:r>
+      <w:r>
+        <w:rPr>
+          <w:rFonts w:ascii="Arial" w:hAnsi="Arial" w:cs="Arial"/>
+          <w:color w:val="3D4351"/>
+          <w:sz w:val="27"/>
+          <w:szCs w:val="27"/>
+        </w:rPr>
+        <w:br/>
+      </w:r>
+      <w:r>
+        <w:rPr>
+          <w:rFonts w:ascii="Arial" w:hAnsi="Arial" w:cs="Arial"/>
+          <w:color w:val="3D4351"/>
+          <w:sz w:val="27"/>
+          <w:szCs w:val="27"/>
+          <w:shd w:val="clear" w:color="auto" w:fill="FFFFFF"/>
+        </w:rPr>
+        <w:t>3.</w:t>
+      </w:r>
+      <w:r>
+        <w:rPr>
+          <w:rFonts w:ascii="Arial" w:hAnsi="Arial" w:cs="Arial"/>
+          <w:color w:val="3D4351"/>
+          <w:sz w:val="27"/>
+          <w:szCs w:val="27"/>
+          <w:shd w:val="clear" w:color="auto" w:fill="FFFFFF"/>
+        </w:rPr>
+        <w:t> </w:t>
+      </w:r>
+      <w:r>
+        <w:rPr>
+          <w:rFonts w:ascii="Arial" w:hAnsi="Arial" w:cs="Arial"/>
+          <w:color w:val="3D4351"/>
+          <w:sz w:val="27"/>
+          <w:szCs w:val="27"/>
+          <w:shd w:val="clear" w:color="auto" w:fill="FFFFFF"/>
+        </w:rPr>
+        <w:t>Необходимо изменить метод printInfoAboutStudent(String, Student) класса StudentsDataBase, чтобы он не требовал в качестве параметра имя студента.</w:t>
+      </w:r>
+      <w:r>
+        <w:rPr>
+          <w:rFonts w:ascii="Arial" w:hAnsi="Arial" w:cs="Arial"/>
+          <w:color w:val="3D4351"/>
+          <w:sz w:val="27"/>
+          <w:szCs w:val="27"/>
+        </w:rPr>
+        <w:br/>
+      </w:r>
+      <w:r>
+        <w:rPr>
+          <w:rFonts w:ascii="Arial" w:hAnsi="Arial" w:cs="Arial"/>
+          <w:color w:val="3D4351"/>
+          <w:sz w:val="27"/>
+          <w:szCs w:val="27"/>
+          <w:shd w:val="clear" w:color="auto" w:fill="FFFFFF"/>
+        </w:rPr>
+        <w:t>4.</w:t>
+      </w:r>
+      <w:r>
+        <w:rPr>
+          <w:rFonts w:ascii="Arial" w:hAnsi="Arial" w:cs="Arial"/>
+          <w:color w:val="3D4351"/>
+          <w:sz w:val="27"/>
+          <w:szCs w:val="27"/>
+          <w:shd w:val="clear" w:color="auto" w:fill="FFFFFF"/>
+        </w:rPr>
+        <w:t> </w:t>
+      </w:r>
+      <w:r>
+        <w:rPr>
+          <w:rFonts w:ascii="Arial" w:hAnsi="Arial" w:cs="Arial"/>
+          <w:color w:val="3D4351"/>
+          <w:sz w:val="27"/>
+          <w:szCs w:val="27"/>
+          <w:shd w:val="clear" w:color="auto" w:fill="FFFFFF"/>
+        </w:rPr>
+        <w:t>Необходимо изменить метод setBeginningOfSession(int, int, int) класса Student, чтобы он принимал один параметр типа Date.</w:t>
+      </w:r>
+      <w:r>
+        <w:rPr>
+          <w:rFonts w:ascii="Arial" w:hAnsi="Arial" w:cs="Arial"/>
+          <w:color w:val="3D4351"/>
+          <w:sz w:val="27"/>
+          <w:szCs w:val="27"/>
+        </w:rPr>
+        <w:br/>
+      </w:r>
+      <w:r>
+        <w:rPr>
+          <w:rFonts w:ascii="Arial" w:hAnsi="Arial" w:cs="Arial"/>
+          <w:color w:val="3D4351"/>
+          <w:sz w:val="27"/>
+          <w:szCs w:val="27"/>
+          <w:shd w:val="clear" w:color="auto" w:fill="FFFFFF"/>
+        </w:rPr>
+        <w:t>5.</w:t>
+      </w:r>
+      <w:r>
+        <w:rPr>
+          <w:rFonts w:ascii="Arial" w:hAnsi="Arial" w:cs="Arial"/>
+          <w:color w:val="3D4351"/>
+          <w:sz w:val="27"/>
+          <w:szCs w:val="27"/>
+          <w:shd w:val="clear" w:color="auto" w:fill="FFFFFF"/>
+        </w:rPr>
+        <w:t> </w:t>
+      </w:r>
+      <w:r>
+        <w:rPr>
+          <w:rFonts w:ascii="Arial" w:hAnsi="Arial" w:cs="Arial"/>
+          <w:color w:val="3D4351"/>
+          <w:sz w:val="27"/>
+          <w:szCs w:val="27"/>
+          <w:shd w:val="clear" w:color="auto" w:fill="FFFFFF"/>
+        </w:rPr>
+        <w:t>Необходимо изменить метод setEndOfSession(int, int, int) класса Student, чтобы он принимал один параметр типа Date.</w:t>
+      </w:r>
+    </w:p>
+    <w:p>
+      <w:pPr>
+        <w:pStyle w:val="3"/>
+        <w:spacing w:before="300" w:beforeAutospacing="0" w:after="150" w:afterAutospacing="0"/>
+        <w:rPr>
+          <w:rFonts w:ascii="Arial" w:hAnsi="Arial" w:cs="Arial"/>
+          <w:color w:val="3D4351"/>
+          <w:sz w:val="32"/>
+          <w:szCs w:val="32"/>
+        </w:rPr>
+      </w:pPr>
+      <w:r>
+        <w:rPr>
+          <w:rFonts w:ascii="Arial" w:hAnsi="Arial" w:cs="Arial"/>
+          <w:color w:val="3D4351"/>
+          <w:sz w:val="32"/>
+          <w:szCs w:val="32"/>
+        </w:rPr>
+        <w:t>Рефакторинг (8)</w:t>
+      </w:r>
+    </w:p>
+    <w:p>
+      <w:pPr>
+        <w:pStyle w:val="a3"/>
+        <w:spacing w:before="0" w:beforeAutospacing="0" w:after="150" w:afterAutospacing="0"/>
+        <w:rPr>
+          <w:rFonts w:ascii="Arial" w:eastAsiaTheme="minorHAnsi" w:hAnsi="Arial" w:cs="Arial"/>
+          <w:color w:val="3D4351"/>
+          <w:sz w:val="27"/>
+          <w:szCs w:val="27"/>
+        </w:rPr>
+      </w:pPr>
+      <w:r>
+        <w:rPr>
+          <w:rFonts w:ascii="Arial" w:hAnsi="Arial" w:cs="Arial"/>
+          <w:color w:val="3D4351"/>
+          <w:sz w:val="27"/>
+          <w:szCs w:val="27"/>
+        </w:rPr>
+        <w:t>8.1. Удаление сеттера. Удали метод</w:t>
+      </w:r>
+      <w:r>
+        <w:rPr>
+          <w:rStyle w:val="apple-converted-space"/>
+          <w:rFonts w:ascii="Arial" w:hAnsi="Arial" w:cs="Arial"/>
+          <w:color w:val="3D4351"/>
+          <w:sz w:val="27"/>
+          <w:szCs w:val="27"/>
+        </w:rPr>
+        <w:t> </w:t>
+      </w:r>
+      <w:proofErr w:type="gramStart"/>
+      <w:r>
+        <w:rPr>
+          <w:rFonts w:ascii="Arial" w:hAnsi="Arial" w:cs="Arial"/>
+          <w:color w:val="3D4351"/>
+          <w:sz w:val="27"/>
+          <w:szCs w:val="27"/>
+        </w:rPr>
+        <w:t>setId(</w:t>
+      </w:r>
+      <w:proofErr w:type="gramEnd"/>
+      <w:r>
+        <w:rPr>
+          <w:rFonts w:ascii="Arial" w:hAnsi="Arial" w:cs="Arial"/>
+          <w:color w:val="3D4351"/>
+          <w:sz w:val="27"/>
+          <w:szCs w:val="27"/>
+        </w:rPr>
+        <w:t>). Поле</w:t>
+      </w:r>
+      <w:r>
+        <w:rPr>
+          <w:rStyle w:val="apple-converted-space"/>
+          <w:rFonts w:ascii="Arial" w:hAnsi="Arial" w:cs="Arial"/>
+          <w:color w:val="3D4351"/>
+          <w:sz w:val="27"/>
+          <w:szCs w:val="27"/>
+        </w:rPr>
+        <w:t> </w:t>
+      </w:r>
+      <w:r>
+        <w:rPr>
+          <w:rFonts w:ascii="Arial" w:hAnsi="Arial" w:cs="Arial"/>
+          <w:color w:val="3D4351"/>
+          <w:sz w:val="27"/>
+          <w:szCs w:val="27"/>
+        </w:rPr>
+        <w:t>id</w:t>
+      </w:r>
+      <w:r>
+        <w:rPr>
+          <w:rStyle w:val="apple-converted-space"/>
+          <w:rFonts w:ascii="Arial" w:hAnsi="Arial" w:cs="Arial"/>
+          <w:color w:val="3D4351"/>
+          <w:sz w:val="27"/>
+          <w:szCs w:val="27"/>
+        </w:rPr>
+        <w:t> </w:t>
+      </w:r>
+      <w:r>
+        <w:rPr>
+          <w:rFonts w:ascii="Arial" w:hAnsi="Arial" w:cs="Arial"/>
+          <w:color w:val="3D4351"/>
+          <w:sz w:val="27"/>
+          <w:szCs w:val="27"/>
+        </w:rPr>
+        <w:t>должно устанавливаться только в момент</w:t>
+      </w:r>
+      <w:r>
+        <w:rPr>
+          <w:rFonts w:ascii="Arial" w:hAnsi="Arial" w:cs="Arial"/>
+          <w:color w:val="3D4351"/>
+          <w:sz w:val="27"/>
+          <w:szCs w:val="27"/>
+        </w:rPr>
+        <w:br/>
+        <w:t>создания объекта.</w:t>
+      </w:r>
+      <w:r>
+        <w:rPr>
+          <w:rFonts w:ascii="Arial" w:hAnsi="Arial" w:cs="Arial"/>
+          <w:color w:val="3D4351"/>
+          <w:sz w:val="27"/>
+          <w:szCs w:val="27"/>
+        </w:rPr>
+        <w:br/>
+        <w:t>8.2. Сокрытие метода (</w:t>
+      </w:r>
+      <w:r>
+        <w:rPr>
+          <w:rStyle w:val="a4"/>
+          <w:rFonts w:ascii="Arial" w:hAnsi="Arial" w:cs="Arial"/>
+          <w:b w:val="0"/>
+          <w:bCs w:val="0"/>
+          <w:i/>
+          <w:iCs/>
+          <w:color w:val="3D4351"/>
+          <w:sz w:val="27"/>
+          <w:szCs w:val="27"/>
+        </w:rPr>
+        <w:t>поля</w:t>
+      </w:r>
+      <w:r>
+        <w:rPr>
+          <w:rFonts w:ascii="Arial" w:hAnsi="Arial" w:cs="Arial"/>
+          <w:color w:val="3D4351"/>
+          <w:sz w:val="27"/>
+          <w:szCs w:val="27"/>
+        </w:rPr>
+        <w:t>). Изменить область видимости поля</w:t>
+      </w:r>
+      <w:r>
+        <w:rPr>
+          <w:rStyle w:val="apple-converted-space"/>
+          <w:rFonts w:ascii="Arial" w:hAnsi="Arial" w:cs="Arial"/>
+          <w:color w:val="3D4351"/>
+          <w:sz w:val="27"/>
+          <w:szCs w:val="27"/>
+        </w:rPr>
+        <w:t> </w:t>
+      </w:r>
+      <w:r>
+        <w:rPr>
+          <w:rFonts w:ascii="Arial" w:hAnsi="Arial" w:cs="Arial"/>
+          <w:color w:val="3D4351"/>
+          <w:sz w:val="27"/>
+          <w:szCs w:val="27"/>
+        </w:rPr>
+        <w:t>nextId</w:t>
+      </w:r>
+      <w:r>
+        <w:rPr>
+          <w:rStyle w:val="apple-converted-space"/>
+          <w:rFonts w:ascii="Arial" w:hAnsi="Arial" w:cs="Arial"/>
+          <w:color w:val="3D4351"/>
+          <w:sz w:val="27"/>
+          <w:szCs w:val="27"/>
+        </w:rPr>
+        <w:t> </w:t>
+      </w:r>
+      <w:r>
+        <w:rPr>
+          <w:rFonts w:ascii="Arial" w:hAnsi="Arial" w:cs="Arial"/>
+          <w:color w:val="3D4351"/>
+          <w:sz w:val="27"/>
+          <w:szCs w:val="27"/>
+        </w:rPr>
+        <w:t>в соответствии с</w:t>
+      </w:r>
+      <w:r>
+        <w:rPr>
+          <w:rFonts w:ascii="Arial" w:hAnsi="Arial" w:cs="Arial"/>
+          <w:color w:val="3D4351"/>
+          <w:sz w:val="27"/>
+          <w:szCs w:val="27"/>
+        </w:rPr>
+        <w:br/>
+        <w:t>областью его использования.</w:t>
+      </w:r>
+      <w:r>
+        <w:rPr>
+          <w:rFonts w:ascii="Arial" w:hAnsi="Arial" w:cs="Arial"/>
+          <w:color w:val="3D4351"/>
+          <w:sz w:val="27"/>
+          <w:szCs w:val="27"/>
+        </w:rPr>
+        <w:br/>
+        <w:t>8.3. Замена исключения проверкой условия. Перепиши метод</w:t>
+      </w:r>
+      <w:r>
+        <w:rPr>
+          <w:rStyle w:val="apple-converted-space"/>
+          <w:rFonts w:ascii="Arial" w:hAnsi="Arial" w:cs="Arial"/>
+          <w:color w:val="3D4351"/>
+          <w:sz w:val="27"/>
+          <w:szCs w:val="27"/>
+        </w:rPr>
+        <w:t> </w:t>
+      </w:r>
+      <w:proofErr w:type="gramStart"/>
+      <w:r>
+        <w:rPr>
+          <w:rFonts w:ascii="Arial" w:hAnsi="Arial" w:cs="Arial"/>
+          <w:color w:val="3D4351"/>
+          <w:sz w:val="27"/>
+          <w:szCs w:val="27"/>
+        </w:rPr>
+        <w:t>removeStudent(</w:t>
+      </w:r>
+      <w:proofErr w:type="gramEnd"/>
+      <w:r>
+        <w:rPr>
+          <w:rFonts w:ascii="Arial" w:hAnsi="Arial" w:cs="Arial"/>
+          <w:color w:val="3D4351"/>
+          <w:sz w:val="27"/>
+          <w:szCs w:val="27"/>
+        </w:rPr>
+        <w:t>int</w:t>
+      </w:r>
+      <w:r>
+        <w:rPr>
+          <w:rStyle w:val="apple-converted-space"/>
+          <w:rFonts w:ascii="Arial" w:hAnsi="Arial" w:cs="Arial"/>
+          <w:color w:val="3D4351"/>
+          <w:sz w:val="27"/>
+          <w:szCs w:val="27"/>
+        </w:rPr>
+        <w:t> </w:t>
+      </w:r>
+      <w:r>
+        <w:rPr>
+          <w:rStyle w:val="a4"/>
+          <w:rFonts w:ascii="Arial" w:hAnsi="Arial" w:cs="Arial"/>
+          <w:b w:val="0"/>
+          <w:bCs w:val="0"/>
+          <w:color w:val="3D4351"/>
+          <w:sz w:val="27"/>
+          <w:szCs w:val="27"/>
+        </w:rPr>
+        <w:t>index</w:t>
+      </w:r>
+      <w:r>
+        <w:rPr>
+          <w:rFonts w:ascii="Arial" w:hAnsi="Arial" w:cs="Arial"/>
+          <w:color w:val="3D4351"/>
+          <w:sz w:val="27"/>
+          <w:szCs w:val="27"/>
+        </w:rPr>
+        <w:t>), чтобы</w:t>
+      </w:r>
+      <w:r>
+        <w:rPr>
+          <w:rFonts w:ascii="Arial" w:hAnsi="Arial" w:cs="Arial"/>
+          <w:color w:val="3D4351"/>
+          <w:sz w:val="27"/>
+          <w:szCs w:val="27"/>
+        </w:rPr>
+        <w:br/>
+        <w:t>он удалял студента из списка студентов только, если он там есть. Метод не должен кидать</w:t>
+      </w:r>
+      <w:r>
+        <w:rPr>
+          <w:rFonts w:ascii="Arial" w:hAnsi="Arial" w:cs="Arial"/>
+          <w:color w:val="3D4351"/>
+          <w:sz w:val="27"/>
+          <w:szCs w:val="27"/>
+        </w:rPr>
+        <w:br/>
+        <w:t>исключение.</w:t>
+      </w:r>
+      <w:r>
+        <w:rPr>
+          <w:rFonts w:ascii="Arial" w:hAnsi="Arial" w:cs="Arial"/>
+          <w:color w:val="3D4351"/>
+          <w:sz w:val="27"/>
+          <w:szCs w:val="27"/>
+        </w:rPr>
+        <w:br/>
+        <w:t>8.4. Удаление управляющего флага. Перепиши метод</w:t>
+      </w:r>
+      <w:r>
+        <w:rPr>
+          <w:rStyle w:val="apple-converted-space"/>
+          <w:rFonts w:ascii="Arial" w:hAnsi="Arial" w:cs="Arial"/>
+          <w:color w:val="3D4351"/>
+          <w:sz w:val="27"/>
+          <w:szCs w:val="27"/>
+        </w:rPr>
+        <w:t> </w:t>
+      </w:r>
+      <w:proofErr w:type="gramStart"/>
+      <w:r>
+        <w:rPr>
+          <w:rFonts w:ascii="Arial" w:hAnsi="Arial" w:cs="Arial"/>
+          <w:color w:val="3D4351"/>
+          <w:sz w:val="27"/>
+          <w:szCs w:val="27"/>
+        </w:rPr>
+        <w:t>findDimaOrSasha(</w:t>
+      </w:r>
+      <w:proofErr w:type="gramEnd"/>
+      <w:r>
+        <w:rPr>
+          <w:rFonts w:ascii="Arial" w:hAnsi="Arial" w:cs="Arial"/>
+          <w:color w:val="3D4351"/>
+          <w:sz w:val="27"/>
+          <w:szCs w:val="27"/>
+        </w:rPr>
+        <w:t>), сохранив логику его</w:t>
+      </w:r>
+      <w:r>
+        <w:rPr>
+          <w:rFonts w:ascii="Arial" w:hAnsi="Arial" w:cs="Arial"/>
+          <w:color w:val="3D4351"/>
+          <w:sz w:val="27"/>
+          <w:szCs w:val="27"/>
+        </w:rPr>
+        <w:br/>
+        <w:t>работы. В методе не должны использоваться флаги типа</w:t>
+      </w:r>
+      <w:r>
+        <w:rPr>
+          <w:rStyle w:val="apple-converted-space"/>
+          <w:rFonts w:ascii="Arial" w:hAnsi="Arial" w:cs="Arial"/>
+          <w:color w:val="3D4351"/>
+          <w:sz w:val="27"/>
+          <w:szCs w:val="27"/>
+        </w:rPr>
+        <w:t> </w:t>
+      </w:r>
+      <w:r>
+        <w:rPr>
+          <w:rStyle w:val="text-corporate"/>
+          <w:rFonts w:ascii="Arial" w:hAnsi="Arial" w:cs="Arial"/>
+          <w:color w:val="3D4351"/>
+          <w:sz w:val="27"/>
+          <w:szCs w:val="27"/>
+        </w:rPr>
+        <w:t>found</w:t>
+      </w:r>
+      <w:r>
+        <w:rPr>
+          <w:rFonts w:ascii="Arial" w:hAnsi="Arial" w:cs="Arial"/>
+          <w:color w:val="3D4351"/>
+          <w:sz w:val="27"/>
+          <w:szCs w:val="27"/>
+        </w:rPr>
+        <w:t>, воспользуйся оператором</w:t>
+      </w:r>
+      <w:r>
+        <w:rPr>
+          <w:rFonts w:ascii="Arial" w:hAnsi="Arial" w:cs="Arial"/>
+          <w:color w:val="3D4351"/>
+          <w:sz w:val="27"/>
+          <w:szCs w:val="27"/>
+        </w:rPr>
+        <w:br/>
+        <w:t>break.</w:t>
+      </w:r>
+    </w:p>
+    <w:p>
+      <w:pPr>
+        <w:rPr>
+          <w:rFonts w:ascii="Times New Roman" w:eastAsia="Times New Roman" w:hAnsi="Times New Roman" w:cs="Times New Roman"/>
+          <w:sz w:val="24"/>
+          <w:szCs w:val="24"/>
+        </w:rPr>
+      </w:pPr>
+      <w:r>
+        <w:rPr>
+          <w:rFonts w:ascii="Arial" w:eastAsia="Times New Roman" w:hAnsi="Arial" w:cs="Arial"/>
+          <w:color w:val="3D4351"/>
+          <w:sz w:val="27"/>
+          <w:szCs w:val="27"/>
+        </w:rPr>
+        <w:lastRenderedPageBreak/>
+        <w:br/>
+        <w:t>Требования:</w:t>
+      </w:r>
+      <w:r>
+        <w:rPr>
+          <w:rFonts w:ascii="Arial" w:eastAsia="Times New Roman" w:hAnsi="Arial" w:cs="Arial"/>
+          <w:color w:val="3D4351"/>
+          <w:sz w:val="27"/>
+          <w:szCs w:val="27"/>
+        </w:rPr>
+        <w:br/>
+      </w:r>
+      <w:r>
+        <w:rPr>
+          <w:rFonts w:ascii="Arial" w:eastAsia="Times New Roman" w:hAnsi="Arial" w:cs="Arial"/>
+          <w:color w:val="3D4351"/>
+          <w:sz w:val="27"/>
+          <w:szCs w:val="27"/>
+          <w:shd w:val="clear" w:color="auto" w:fill="FFFFFF"/>
+        </w:rPr>
+        <w:t>1.</w:t>
+      </w:r>
+      <w:r>
+        <w:rPr>
+          <w:rFonts w:ascii="Arial" w:eastAsia="Times New Roman" w:hAnsi="Arial" w:cs="Arial"/>
+          <w:color w:val="3D4351"/>
+          <w:sz w:val="27"/>
+          <w:szCs w:val="27"/>
+          <w:shd w:val="clear" w:color="auto" w:fill="FFFFFF"/>
+        </w:rPr>
+        <w:t> </w:t>
+      </w:r>
+      <w:r>
+        <w:rPr>
+          <w:rFonts w:ascii="Arial" w:eastAsia="Times New Roman" w:hAnsi="Arial" w:cs="Arial"/>
+          <w:color w:val="3D4351"/>
+          <w:sz w:val="27"/>
+          <w:szCs w:val="27"/>
+          <w:shd w:val="clear" w:color="auto" w:fill="FFFFFF"/>
+        </w:rPr>
+        <w:t>Необходимо удалить метод setId(int) класса Human.</w:t>
+      </w:r>
+      <w:r>
+        <w:rPr>
+          <w:rFonts w:ascii="Arial" w:eastAsia="Times New Roman" w:hAnsi="Arial" w:cs="Arial"/>
+          <w:color w:val="3D4351"/>
+          <w:sz w:val="27"/>
+          <w:szCs w:val="27"/>
+        </w:rPr>
+        <w:br/>
+      </w:r>
+      <w:r>
+        <w:rPr>
+          <w:rFonts w:ascii="Arial" w:eastAsia="Times New Roman" w:hAnsi="Arial" w:cs="Arial"/>
+          <w:color w:val="3D4351"/>
+          <w:sz w:val="27"/>
+          <w:szCs w:val="27"/>
+          <w:shd w:val="clear" w:color="auto" w:fill="FFFFFF"/>
+        </w:rPr>
+        <w:t>2.</w:t>
+      </w:r>
+      <w:r>
+        <w:rPr>
+          <w:rFonts w:ascii="Arial" w:eastAsia="Times New Roman" w:hAnsi="Arial" w:cs="Arial"/>
+          <w:color w:val="3D4351"/>
+          <w:sz w:val="27"/>
+          <w:szCs w:val="27"/>
+          <w:shd w:val="clear" w:color="auto" w:fill="FFFFFF"/>
+        </w:rPr>
+        <w:t> </w:t>
+      </w:r>
+      <w:r>
+        <w:rPr>
+          <w:rFonts w:ascii="Arial" w:eastAsia="Times New Roman" w:hAnsi="Arial" w:cs="Arial"/>
+          <w:color w:val="3D4351"/>
+          <w:sz w:val="27"/>
+          <w:szCs w:val="27"/>
+          <w:shd w:val="clear" w:color="auto" w:fill="FFFFFF"/>
+        </w:rPr>
+        <w:t>Необходимо изменить область видимости поля nextId класса Human с public на private.</w:t>
+      </w:r>
+      <w:r>
+        <w:rPr>
+          <w:rFonts w:ascii="Arial" w:eastAsia="Times New Roman" w:hAnsi="Arial" w:cs="Arial"/>
+          <w:color w:val="3D4351"/>
+          <w:sz w:val="27"/>
+          <w:szCs w:val="27"/>
+        </w:rPr>
+        <w:br/>
+      </w:r>
+      <w:r>
+        <w:rPr>
+          <w:rFonts w:ascii="Arial" w:eastAsia="Times New Roman" w:hAnsi="Arial" w:cs="Arial"/>
+          <w:color w:val="3D4351"/>
+          <w:sz w:val="27"/>
+          <w:szCs w:val="27"/>
+          <w:shd w:val="clear" w:color="auto" w:fill="FFFFFF"/>
+        </w:rPr>
+        <w:t>3.</w:t>
+      </w:r>
+      <w:r>
+        <w:rPr>
+          <w:rFonts w:ascii="Arial" w:eastAsia="Times New Roman" w:hAnsi="Arial" w:cs="Arial"/>
+          <w:color w:val="3D4351"/>
+          <w:sz w:val="27"/>
+          <w:szCs w:val="27"/>
+          <w:shd w:val="clear" w:color="auto" w:fill="FFFFFF"/>
+        </w:rPr>
+        <w:t> </w:t>
+      </w:r>
+      <w:r>
+        <w:rPr>
+          <w:rFonts w:ascii="Arial" w:eastAsia="Times New Roman" w:hAnsi="Arial" w:cs="Arial"/>
+          <w:color w:val="3D4351"/>
+          <w:sz w:val="27"/>
+          <w:szCs w:val="27"/>
+          <w:shd w:val="clear" w:color="auto" w:fill="FFFFFF"/>
+        </w:rPr>
         <w:t xml:space="preserve">Необходимо изменить метод </w:t>
       </w:r>
-      <w:proofErr w:type="spellStart"/>
-      <w:r>
-        <w:rPr>
-          <w:rFonts w:ascii="Arial" w:hAnsi="Arial" w:cs="Arial"/>
-          <w:color w:val="3D4351"/>
-          <w:sz w:val="27"/>
-          <w:szCs w:val="27"/>
-          <w:shd w:val="clear" w:color="auto" w:fill="FFFFFF"/>
-        </w:rPr>
-        <w:t>addInfoAboutStudent</w:t>
-      </w:r>
-      <w:proofErr w:type="spellEnd"/>
-      <w:r>
-        <w:rPr>
-          <w:rFonts w:ascii="Arial" w:hAnsi="Arial" w:cs="Arial"/>
-          <w:color w:val="3D4351"/>
-          <w:sz w:val="27"/>
-          <w:szCs w:val="27"/>
-          <w:shd w:val="clear" w:color="auto" w:fill="FFFFFF"/>
-        </w:rPr>
-        <w:t>(</w:t>
-      </w:r>
-      <w:proofErr w:type="spellStart"/>
-      <w:r>
-        <w:rPr>
-          <w:rFonts w:ascii="Arial" w:hAnsi="Arial" w:cs="Arial"/>
-          <w:color w:val="3D4351"/>
-          <w:sz w:val="27"/>
-          <w:szCs w:val="27"/>
-          <w:shd w:val="clear" w:color="auto" w:fill="FFFFFF"/>
-        </w:rPr>
-        <w:t>String</w:t>
-      </w:r>
-      <w:proofErr w:type="spellEnd"/>
-      <w:r>
-        <w:rPr>
-          <w:rFonts w:ascii="Arial" w:hAnsi="Arial" w:cs="Arial"/>
-          <w:color w:val="3D4351"/>
-          <w:sz w:val="27"/>
-          <w:szCs w:val="27"/>
-          <w:shd w:val="clear" w:color="auto" w:fill="FFFFFF"/>
-        </w:rPr>
-        <w:t xml:space="preserve">, </w:t>
-      </w:r>
-      <w:proofErr w:type="spellStart"/>
-      <w:r>
-        <w:rPr>
-          <w:rFonts w:ascii="Arial" w:hAnsi="Arial" w:cs="Arial"/>
-          <w:color w:val="3D4351"/>
-          <w:sz w:val="27"/>
-          <w:szCs w:val="27"/>
-          <w:shd w:val="clear" w:color="auto" w:fill="FFFFFF"/>
-        </w:rPr>
-        <w:t>int</w:t>
-      </w:r>
-      <w:proofErr w:type="spellEnd"/>
-      <w:r>
-        <w:rPr>
-          <w:rFonts w:ascii="Arial" w:hAnsi="Arial" w:cs="Arial"/>
-          <w:color w:val="3D4351"/>
-          <w:sz w:val="27"/>
-          <w:szCs w:val="27"/>
-          <w:shd w:val="clear" w:color="auto" w:fill="FFFFFF"/>
-        </w:rPr>
-        <w:t xml:space="preserve">, </w:t>
-      </w:r>
-      <w:proofErr w:type="spellStart"/>
-      <w:r>
-        <w:rPr>
-          <w:rFonts w:ascii="Arial" w:hAnsi="Arial" w:cs="Arial"/>
-          <w:color w:val="3D4351"/>
-          <w:sz w:val="27"/>
-          <w:szCs w:val="27"/>
-          <w:shd w:val="clear" w:color="auto" w:fill="FFFFFF"/>
-        </w:rPr>
-        <w:t>double</w:t>
-      </w:r>
-      <w:proofErr w:type="spellEnd"/>
-      <w:r>
-        <w:rPr>
-          <w:rFonts w:ascii="Arial" w:hAnsi="Arial" w:cs="Arial"/>
-          <w:color w:val="3D4351"/>
-          <w:sz w:val="27"/>
-          <w:szCs w:val="27"/>
-          <w:shd w:val="clear" w:color="auto" w:fill="FFFFFF"/>
-        </w:rPr>
-        <w:t xml:space="preserve">) класса </w:t>
-      </w:r>
-      <w:proofErr w:type="spellStart"/>
-      <w:r>
-        <w:rPr>
-          <w:rFonts w:ascii="Arial" w:hAnsi="Arial" w:cs="Arial"/>
-          <w:color w:val="3D4351"/>
-          <w:sz w:val="27"/>
-          <w:szCs w:val="27"/>
-          <w:shd w:val="clear" w:color="auto" w:fill="FFFFFF"/>
-        </w:rPr>
-        <w:t>StudentsDataBase</w:t>
-      </w:r>
-      <w:proofErr w:type="spellEnd"/>
-      <w:r>
-        <w:rPr>
-          <w:rFonts w:ascii="Arial" w:hAnsi="Arial" w:cs="Arial"/>
-          <w:color w:val="3D4351"/>
-          <w:sz w:val="27"/>
-          <w:szCs w:val="27"/>
-          <w:shd w:val="clear" w:color="auto" w:fill="FFFFFF"/>
-        </w:rPr>
-        <w:t xml:space="preserve">, чтобы он в качестве параметра принимал объект типа </w:t>
-      </w:r>
-      <w:proofErr w:type="spellStart"/>
-      <w:r>
-        <w:rPr>
-          <w:rFonts w:ascii="Arial" w:hAnsi="Arial" w:cs="Arial"/>
-          <w:color w:val="3D4351"/>
-          <w:sz w:val="27"/>
-          <w:szCs w:val="27"/>
-          <w:shd w:val="clear" w:color="auto" w:fill="FFFFFF"/>
-        </w:rPr>
-        <w:t>Student</w:t>
-      </w:r>
-      <w:proofErr w:type="spellEnd"/>
-      <w:r>
-        <w:rPr>
-          <w:rFonts w:ascii="Arial" w:hAnsi="Arial" w:cs="Arial"/>
-          <w:color w:val="3D4351"/>
-          <w:sz w:val="27"/>
-          <w:szCs w:val="27"/>
-          <w:shd w:val="clear" w:color="auto" w:fill="FFFFFF"/>
-        </w:rPr>
-        <w:t>.</w:t>
-      </w:r>
-      <w:r>
-        <w:rPr>
-          <w:rFonts w:ascii="Arial" w:hAnsi="Arial" w:cs="Arial"/>
-          <w:color w:val="3D4351"/>
-          <w:sz w:val="27"/>
-          <w:szCs w:val="27"/>
-        </w:rPr>
-        <w:br/>
-      </w:r>
-      <w:r>
-        <w:rPr>
-          <w:rFonts w:ascii="Arial" w:hAnsi="Arial" w:cs="Arial"/>
-          <w:color w:val="3D4351"/>
-          <w:sz w:val="27"/>
-          <w:szCs w:val="27"/>
-          <w:shd w:val="clear" w:color="auto" w:fill="FFFFFF"/>
-        </w:rPr>
-        <w:t>3.</w:t>
-      </w:r>
-      <w:r>
-        <w:rPr>
-          <w:rFonts w:ascii="Arial" w:hAnsi="Arial" w:cs="Arial"/>
+      <w:proofErr w:type="gramStart"/>
+      <w:r>
+        <w:rPr>
+          <w:rFonts w:ascii="Arial" w:eastAsia="Times New Roman" w:hAnsi="Arial" w:cs="Arial"/>
+          <w:color w:val="3D4351"/>
+          <w:sz w:val="27"/>
+          <w:szCs w:val="27"/>
+          <w:shd w:val="clear" w:color="auto" w:fill="FFFFFF"/>
+        </w:rPr>
+        <w:t>removeStudent(</w:t>
+      </w:r>
+      <w:proofErr w:type="gramEnd"/>
+      <w:r>
+        <w:rPr>
+          <w:rFonts w:ascii="Arial" w:eastAsia="Times New Roman" w:hAnsi="Arial" w:cs="Arial"/>
+          <w:color w:val="3D4351"/>
+          <w:sz w:val="27"/>
+          <w:szCs w:val="27"/>
+          <w:shd w:val="clear" w:color="auto" w:fill="FFFFFF"/>
+        </w:rPr>
+        <w:t>int index) класса StudentsDataBase, чтобы он не бросал исключение.</w:t>
+      </w:r>
+      <w:r>
+        <w:rPr>
+          <w:rFonts w:ascii="Arial" w:eastAsia="Times New Roman" w:hAnsi="Arial" w:cs="Arial"/>
+          <w:color w:val="3D4351"/>
+          <w:sz w:val="27"/>
+          <w:szCs w:val="27"/>
+        </w:rPr>
+        <w:br/>
+      </w:r>
+      <w:r>
+        <w:rPr>
+          <w:rFonts w:ascii="Arial" w:eastAsia="Times New Roman" w:hAnsi="Arial" w:cs="Arial"/>
+          <w:color w:val="3D4351"/>
+          <w:sz w:val="27"/>
+          <w:szCs w:val="27"/>
+          <w:shd w:val="clear" w:color="auto" w:fill="FFFFFF"/>
+        </w:rPr>
+        <w:t>4.</w:t>
+      </w:r>
+      <w:r>
+        <w:rPr>
+          <w:rFonts w:ascii="Arial" w:eastAsia="Times New Roman" w:hAnsi="Arial" w:cs="Arial"/>
           <w:color w:val="3D4351"/>
           <w:sz w:val="27"/>
           <w:szCs w:val="27"/>
@@ -5542,444 +4194,16 @@
       </w:r>
       <w:r>
         <w:rPr>
-          <w:rFonts w:ascii="Arial" w:hAnsi="Arial" w:cs="Arial"/>
-          <w:color w:val="3D4351"/>
-          <w:sz w:val="27"/>
-          <w:szCs w:val="27"/>
-          <w:shd w:val="clear" w:color="auto" w:fill="FFFFFF"/>
-        </w:rPr>
-        <w:t xml:space="preserve">Необходимо изменить метод </w:t>
-      </w:r>
-      <w:proofErr w:type="spellStart"/>
-      <w:r>
-        <w:rPr>
-          <w:rFonts w:ascii="Arial" w:hAnsi="Arial" w:cs="Arial"/>
-          <w:color w:val="3D4351"/>
-          <w:sz w:val="27"/>
-          <w:szCs w:val="27"/>
-          <w:shd w:val="clear" w:color="auto" w:fill="FFFFFF"/>
-        </w:rPr>
-        <w:t>printInfoAboutStudent</w:t>
-      </w:r>
-      <w:proofErr w:type="spellEnd"/>
-      <w:r>
-        <w:rPr>
-          <w:rFonts w:ascii="Arial" w:hAnsi="Arial" w:cs="Arial"/>
-          <w:color w:val="3D4351"/>
-          <w:sz w:val="27"/>
-          <w:szCs w:val="27"/>
-          <w:shd w:val="clear" w:color="auto" w:fill="FFFFFF"/>
-        </w:rPr>
-        <w:t>(</w:t>
-      </w:r>
-      <w:proofErr w:type="spellStart"/>
-      <w:r>
-        <w:rPr>
-          <w:rFonts w:ascii="Arial" w:hAnsi="Arial" w:cs="Arial"/>
-          <w:color w:val="3D4351"/>
-          <w:sz w:val="27"/>
-          <w:szCs w:val="27"/>
-          <w:shd w:val="clear" w:color="auto" w:fill="FFFFFF"/>
-        </w:rPr>
-        <w:t>String</w:t>
-      </w:r>
-      <w:proofErr w:type="spellEnd"/>
-      <w:r>
-        <w:rPr>
-          <w:rFonts w:ascii="Arial" w:hAnsi="Arial" w:cs="Arial"/>
-          <w:color w:val="3D4351"/>
-          <w:sz w:val="27"/>
-          <w:szCs w:val="27"/>
-          <w:shd w:val="clear" w:color="auto" w:fill="FFFFFF"/>
-        </w:rPr>
-        <w:t xml:space="preserve">, </w:t>
-      </w:r>
-      <w:proofErr w:type="spellStart"/>
-      <w:r>
-        <w:rPr>
-          <w:rFonts w:ascii="Arial" w:hAnsi="Arial" w:cs="Arial"/>
-          <w:color w:val="3D4351"/>
-          <w:sz w:val="27"/>
-          <w:szCs w:val="27"/>
-          <w:shd w:val="clear" w:color="auto" w:fill="FFFFFF"/>
-        </w:rPr>
-        <w:t>Student</w:t>
-      </w:r>
-      <w:proofErr w:type="spellEnd"/>
-      <w:r>
-        <w:rPr>
-          <w:rFonts w:ascii="Arial" w:hAnsi="Arial" w:cs="Arial"/>
-          <w:color w:val="3D4351"/>
-          <w:sz w:val="27"/>
-          <w:szCs w:val="27"/>
-          <w:shd w:val="clear" w:color="auto" w:fill="FFFFFF"/>
-        </w:rPr>
-        <w:t xml:space="preserve">) класса </w:t>
-      </w:r>
-      <w:proofErr w:type="spellStart"/>
-      <w:r>
-        <w:rPr>
-          <w:rFonts w:ascii="Arial" w:hAnsi="Arial" w:cs="Arial"/>
-          <w:color w:val="3D4351"/>
-          <w:sz w:val="27"/>
-          <w:szCs w:val="27"/>
-          <w:shd w:val="clear" w:color="auto" w:fill="FFFFFF"/>
-        </w:rPr>
-        <w:t>StudentsDataBase</w:t>
-      </w:r>
-      <w:proofErr w:type="spellEnd"/>
-      <w:r>
-        <w:rPr>
-          <w:rFonts w:ascii="Arial" w:hAnsi="Arial" w:cs="Arial"/>
-          <w:color w:val="3D4351"/>
-          <w:sz w:val="27"/>
-          <w:szCs w:val="27"/>
-          <w:shd w:val="clear" w:color="auto" w:fill="FFFFFF"/>
-        </w:rPr>
-        <w:t>, чтобы он не требовал в качестве параметра имя студента.</w:t>
-      </w:r>
-      <w:r>
-        <w:rPr>
-          <w:rFonts w:ascii="Arial" w:hAnsi="Arial" w:cs="Arial"/>
-          <w:color w:val="3D4351"/>
-          <w:sz w:val="27"/>
-          <w:szCs w:val="27"/>
-        </w:rPr>
-        <w:br/>
-      </w:r>
-      <w:r>
-        <w:rPr>
-          <w:rFonts w:ascii="Arial" w:hAnsi="Arial" w:cs="Arial"/>
-          <w:color w:val="3D4351"/>
-          <w:sz w:val="27"/>
-          <w:szCs w:val="27"/>
-          <w:shd w:val="clear" w:color="auto" w:fill="FFFFFF"/>
-        </w:rPr>
-        <w:t>4.</w:t>
-      </w:r>
-      <w:r>
-        <w:rPr>
-          <w:rFonts w:ascii="Arial" w:hAnsi="Arial" w:cs="Arial"/>
-          <w:color w:val="3D4351"/>
-          <w:sz w:val="27"/>
-          <w:szCs w:val="27"/>
-          <w:shd w:val="clear" w:color="auto" w:fill="FFFFFF"/>
-        </w:rPr>
-        <w:t> </w:t>
-      </w:r>
-      <w:r>
-        <w:rPr>
-          <w:rFonts w:ascii="Arial" w:hAnsi="Arial" w:cs="Arial"/>
-          <w:color w:val="3D4351"/>
-          <w:sz w:val="27"/>
-          <w:szCs w:val="27"/>
-          <w:shd w:val="clear" w:color="auto" w:fill="FFFFFF"/>
-        </w:rPr>
-        <w:t xml:space="preserve">Необходимо изменить метод </w:t>
-      </w:r>
-      <w:proofErr w:type="spellStart"/>
-      <w:r>
-        <w:rPr>
-          <w:rFonts w:ascii="Arial" w:hAnsi="Arial" w:cs="Arial"/>
-          <w:color w:val="3D4351"/>
-          <w:sz w:val="27"/>
-          <w:szCs w:val="27"/>
-          <w:shd w:val="clear" w:color="auto" w:fill="FFFFFF"/>
-        </w:rPr>
-        <w:t>setBeginningOfSession</w:t>
-      </w:r>
-      <w:proofErr w:type="spellEnd"/>
-      <w:r>
-        <w:rPr>
-          <w:rFonts w:ascii="Arial" w:hAnsi="Arial" w:cs="Arial"/>
-          <w:color w:val="3D4351"/>
-          <w:sz w:val="27"/>
-          <w:szCs w:val="27"/>
-          <w:shd w:val="clear" w:color="auto" w:fill="FFFFFF"/>
-        </w:rPr>
-        <w:t>(</w:t>
-      </w:r>
-      <w:proofErr w:type="spellStart"/>
-      <w:r>
-        <w:rPr>
-          <w:rFonts w:ascii="Arial" w:hAnsi="Arial" w:cs="Arial"/>
-          <w:color w:val="3D4351"/>
-          <w:sz w:val="27"/>
-          <w:szCs w:val="27"/>
-          <w:shd w:val="clear" w:color="auto" w:fill="FFFFFF"/>
-        </w:rPr>
-        <w:t>int</w:t>
-      </w:r>
-      <w:proofErr w:type="spellEnd"/>
-      <w:r>
-        <w:rPr>
-          <w:rFonts w:ascii="Arial" w:hAnsi="Arial" w:cs="Arial"/>
-          <w:color w:val="3D4351"/>
-          <w:sz w:val="27"/>
-          <w:szCs w:val="27"/>
-          <w:shd w:val="clear" w:color="auto" w:fill="FFFFFF"/>
-        </w:rPr>
-        <w:t xml:space="preserve">, </w:t>
-      </w:r>
-      <w:proofErr w:type="spellStart"/>
-      <w:r>
-        <w:rPr>
-          <w:rFonts w:ascii="Arial" w:hAnsi="Arial" w:cs="Arial"/>
-          <w:color w:val="3D4351"/>
-          <w:sz w:val="27"/>
-          <w:szCs w:val="27"/>
-          <w:shd w:val="clear" w:color="auto" w:fill="FFFFFF"/>
-        </w:rPr>
-        <w:t>int</w:t>
-      </w:r>
-      <w:proofErr w:type="spellEnd"/>
-      <w:r>
-        <w:rPr>
-          <w:rFonts w:ascii="Arial" w:hAnsi="Arial" w:cs="Arial"/>
-          <w:color w:val="3D4351"/>
-          <w:sz w:val="27"/>
-          <w:szCs w:val="27"/>
-          <w:shd w:val="clear" w:color="auto" w:fill="FFFFFF"/>
-        </w:rPr>
-        <w:t xml:space="preserve">, </w:t>
-      </w:r>
-      <w:proofErr w:type="spellStart"/>
-      <w:r>
-        <w:rPr>
-          <w:rFonts w:ascii="Arial" w:hAnsi="Arial" w:cs="Arial"/>
-          <w:color w:val="3D4351"/>
-          <w:sz w:val="27"/>
-          <w:szCs w:val="27"/>
-          <w:shd w:val="clear" w:color="auto" w:fill="FFFFFF"/>
-        </w:rPr>
-        <w:t>int</w:t>
-      </w:r>
-      <w:proofErr w:type="spellEnd"/>
-      <w:r>
-        <w:rPr>
-          <w:rFonts w:ascii="Arial" w:hAnsi="Arial" w:cs="Arial"/>
-          <w:color w:val="3D4351"/>
-          <w:sz w:val="27"/>
-          <w:szCs w:val="27"/>
-          <w:shd w:val="clear" w:color="auto" w:fill="FFFFFF"/>
-        </w:rPr>
-        <w:t xml:space="preserve">) класса </w:t>
-      </w:r>
-      <w:proofErr w:type="spellStart"/>
-      <w:r>
-        <w:rPr>
-          <w:rFonts w:ascii="Arial" w:hAnsi="Arial" w:cs="Arial"/>
-          <w:color w:val="3D4351"/>
-          <w:sz w:val="27"/>
-          <w:szCs w:val="27"/>
-          <w:shd w:val="clear" w:color="auto" w:fill="FFFFFF"/>
-        </w:rPr>
-        <w:t>Student</w:t>
-      </w:r>
-      <w:proofErr w:type="spellEnd"/>
-      <w:r>
-        <w:rPr>
-          <w:rFonts w:ascii="Arial" w:hAnsi="Arial" w:cs="Arial"/>
-          <w:color w:val="3D4351"/>
-          <w:sz w:val="27"/>
-          <w:szCs w:val="27"/>
-          <w:shd w:val="clear" w:color="auto" w:fill="FFFFFF"/>
-        </w:rPr>
-        <w:t xml:space="preserve">, чтобы он принимал один параметр типа </w:t>
-      </w:r>
-      <w:proofErr w:type="spellStart"/>
-      <w:r>
-        <w:rPr>
-          <w:rFonts w:ascii="Arial" w:hAnsi="Arial" w:cs="Arial"/>
-          <w:color w:val="3D4351"/>
-          <w:sz w:val="27"/>
-          <w:szCs w:val="27"/>
-          <w:shd w:val="clear" w:color="auto" w:fill="FFFFFF"/>
-        </w:rPr>
-        <w:t>Date</w:t>
-      </w:r>
-      <w:proofErr w:type="spellEnd"/>
-      <w:r>
-        <w:rPr>
-          <w:rFonts w:ascii="Arial" w:hAnsi="Arial" w:cs="Arial"/>
-          <w:color w:val="3D4351"/>
-          <w:sz w:val="27"/>
-          <w:szCs w:val="27"/>
-          <w:shd w:val="clear" w:color="auto" w:fill="FFFFFF"/>
-        </w:rPr>
-        <w:t>.</w:t>
-      </w:r>
-      <w:r>
-        <w:rPr>
-          <w:rFonts w:ascii="Arial" w:hAnsi="Arial" w:cs="Arial"/>
-          <w:color w:val="3D4351"/>
-          <w:sz w:val="27"/>
-          <w:szCs w:val="27"/>
-        </w:rPr>
-        <w:br/>
-      </w:r>
-      <w:r>
-        <w:rPr>
-          <w:rFonts w:ascii="Arial" w:hAnsi="Arial" w:cs="Arial"/>
-          <w:color w:val="3D4351"/>
-          <w:sz w:val="27"/>
-          <w:szCs w:val="27"/>
-          <w:shd w:val="clear" w:color="auto" w:fill="FFFFFF"/>
-        </w:rPr>
-        <w:t>5.</w:t>
-      </w:r>
-      <w:r>
-        <w:rPr>
-          <w:rFonts w:ascii="Arial" w:hAnsi="Arial" w:cs="Arial"/>
-          <w:color w:val="3D4351"/>
-          <w:sz w:val="27"/>
-          <w:szCs w:val="27"/>
-          <w:shd w:val="clear" w:color="auto" w:fill="FFFFFF"/>
-        </w:rPr>
-        <w:t> </w:t>
-      </w:r>
-      <w:r>
-        <w:rPr>
-          <w:rFonts w:ascii="Arial" w:hAnsi="Arial" w:cs="Arial"/>
-          <w:color w:val="3D4351"/>
-          <w:sz w:val="27"/>
-          <w:szCs w:val="27"/>
-          <w:shd w:val="clear" w:color="auto" w:fill="FFFFFF"/>
-        </w:rPr>
-        <w:t xml:space="preserve">Необходимо изменить метод </w:t>
-      </w:r>
-      <w:proofErr w:type="spellStart"/>
-      <w:r>
-        <w:rPr>
-          <w:rFonts w:ascii="Arial" w:hAnsi="Arial" w:cs="Arial"/>
-          <w:color w:val="3D4351"/>
-          <w:sz w:val="27"/>
-          <w:szCs w:val="27"/>
-          <w:shd w:val="clear" w:color="auto" w:fill="FFFFFF"/>
-        </w:rPr>
-        <w:t>setEndOfSession</w:t>
-      </w:r>
-      <w:proofErr w:type="spellEnd"/>
-      <w:r>
-        <w:rPr>
-          <w:rFonts w:ascii="Arial" w:hAnsi="Arial" w:cs="Arial"/>
-          <w:color w:val="3D4351"/>
-          <w:sz w:val="27"/>
-          <w:szCs w:val="27"/>
-          <w:shd w:val="clear" w:color="auto" w:fill="FFFFFF"/>
-        </w:rPr>
-        <w:t>(</w:t>
-      </w:r>
-      <w:proofErr w:type="spellStart"/>
-      <w:r>
-        <w:rPr>
-          <w:rFonts w:ascii="Arial" w:hAnsi="Arial" w:cs="Arial"/>
-          <w:color w:val="3D4351"/>
-          <w:sz w:val="27"/>
-          <w:szCs w:val="27"/>
-          <w:shd w:val="clear" w:color="auto" w:fill="FFFFFF"/>
-        </w:rPr>
-        <w:t>int</w:t>
-      </w:r>
-      <w:proofErr w:type="spellEnd"/>
-      <w:r>
-        <w:rPr>
-          <w:rFonts w:ascii="Arial" w:hAnsi="Arial" w:cs="Arial"/>
-          <w:color w:val="3D4351"/>
-          <w:sz w:val="27"/>
-          <w:szCs w:val="27"/>
-          <w:shd w:val="clear" w:color="auto" w:fill="FFFFFF"/>
-        </w:rPr>
-        <w:t xml:space="preserve">, </w:t>
-      </w:r>
-      <w:proofErr w:type="spellStart"/>
-      <w:r>
-        <w:rPr>
-          <w:rFonts w:ascii="Arial" w:hAnsi="Arial" w:cs="Arial"/>
-          <w:color w:val="3D4351"/>
-          <w:sz w:val="27"/>
-          <w:szCs w:val="27"/>
-          <w:shd w:val="clear" w:color="auto" w:fill="FFFFFF"/>
-        </w:rPr>
-        <w:t>int</w:t>
-      </w:r>
-      <w:proofErr w:type="spellEnd"/>
-      <w:r>
-        <w:rPr>
-          <w:rFonts w:ascii="Arial" w:hAnsi="Arial" w:cs="Arial"/>
-          <w:color w:val="3D4351"/>
-          <w:sz w:val="27"/>
-          <w:szCs w:val="27"/>
-          <w:shd w:val="clear" w:color="auto" w:fill="FFFFFF"/>
-        </w:rPr>
-        <w:t xml:space="preserve">, </w:t>
-      </w:r>
-      <w:proofErr w:type="spellStart"/>
-      <w:r>
-        <w:rPr>
-          <w:rFonts w:ascii="Arial" w:hAnsi="Arial" w:cs="Arial"/>
-          <w:color w:val="3D4351"/>
-          <w:sz w:val="27"/>
-          <w:szCs w:val="27"/>
-          <w:shd w:val="clear" w:color="auto" w:fill="FFFFFF"/>
-        </w:rPr>
-        <w:t>int</w:t>
-      </w:r>
-      <w:proofErr w:type="spellEnd"/>
-      <w:r>
-        <w:rPr>
-          <w:rFonts w:ascii="Arial" w:hAnsi="Arial" w:cs="Arial"/>
-          <w:color w:val="3D4351"/>
-          <w:sz w:val="27"/>
-          <w:szCs w:val="27"/>
-          <w:shd w:val="clear" w:color="auto" w:fill="FFFFFF"/>
-        </w:rPr>
-        <w:t xml:space="preserve">) класса </w:t>
-      </w:r>
-      <w:proofErr w:type="spellStart"/>
-      <w:r>
-        <w:rPr>
-          <w:rFonts w:ascii="Arial" w:hAnsi="Arial" w:cs="Arial"/>
-          <w:color w:val="3D4351"/>
-          <w:sz w:val="27"/>
-          <w:szCs w:val="27"/>
-          <w:shd w:val="clear" w:color="auto" w:fill="FFFFFF"/>
-        </w:rPr>
-        <w:t>Student</w:t>
-      </w:r>
-      <w:proofErr w:type="spellEnd"/>
-      <w:r>
-        <w:rPr>
-          <w:rFonts w:ascii="Arial" w:hAnsi="Arial" w:cs="Arial"/>
-          <w:color w:val="3D4351"/>
-          <w:sz w:val="27"/>
-          <w:szCs w:val="27"/>
-          <w:shd w:val="clear" w:color="auto" w:fill="FFFFFF"/>
-        </w:rPr>
-        <w:t xml:space="preserve">, чтобы он принимал один параметр типа </w:t>
-      </w:r>
-      <w:proofErr w:type="spellStart"/>
-      <w:r>
-        <w:rPr>
-          <w:rFonts w:ascii="Arial" w:hAnsi="Arial" w:cs="Arial"/>
-          <w:color w:val="3D4351"/>
-          <w:sz w:val="27"/>
-          <w:szCs w:val="27"/>
-          <w:shd w:val="clear" w:color="auto" w:fill="FFFFFF"/>
-        </w:rPr>
-        <w:t>Date</w:t>
-      </w:r>
-      <w:proofErr w:type="spellEnd"/>
-      <w:r>
-        <w:rPr>
-          <w:rFonts w:ascii="Arial" w:hAnsi="Arial" w:cs="Arial"/>
-          <w:color w:val="3D4351"/>
-          <w:sz w:val="27"/>
-          <w:szCs w:val="27"/>
-          <w:shd w:val="clear" w:color="auto" w:fill="FFFFFF"/>
-        </w:rPr>
-        <w:t>.</w:t>
-      </w:r>
+          <w:rFonts w:ascii="Arial" w:eastAsia="Times New Roman" w:hAnsi="Arial" w:cs="Arial"/>
+          <w:color w:val="3D4351"/>
+          <w:sz w:val="27"/>
+          <w:szCs w:val="27"/>
+          <w:shd w:val="clear" w:color="auto" w:fill="FFFFFF"/>
+        </w:rPr>
+        <w:t>Необходимо изменить метод findDimaOrSasha() класса StudentsDataBase, сохранив логику его работы. Из метода нужно удалить флаг boolean found и воспользоваться оператором break.</w:t>
+      </w:r>
+    </w:p>
+    <w:p>
       <w:bookmarkStart w:id="0" w:name="_GoBack"/>
       <w:bookmarkEnd w:id="0"/>
     </w:p>
@@ -5994,7 +4218,7 @@
 </file>
 
 <file path=word/styles.xml><?xml version="1.0" encoding="utf-8"?>
-<w:styles xmlns:mc="http://schemas.openxmlformats.org/markup-compatibility/2006" xmlns:r="http://schemas.openxmlformats.org/officeDocument/2006/relationships" xmlns:w="http://schemas.openxmlformats.org/wordprocessingml/2006/main" xmlns:w14="http://schemas.microsoft.com/office/word/2010/wordml" mc:Ignorable="w14">
+<w:styles xmlns:mc="http://schemas.openxmlformats.org/markup-compatibility/2006" xmlns:r="http://schemas.openxmlformats.org/officeDocument/2006/relationships" xmlns:w="http://schemas.openxmlformats.org/wordprocessingml/2006/main" xmlns:w14="http://schemas.microsoft.com/office/word/2010/wordml" xmlns:w15="http://schemas.microsoft.com/office/word/2012/wordml" mc:Ignorable="w14 w15">
   <w:docDefaults>
     <w:rPrDefault>
       <w:rPr>
@@ -6010,428 +4234,389 @@
       </w:pPr>
     </w:pPrDefault>
   </w:docDefaults>
-  <w:latentStyles w:defLockedState="0" w:defUIPriority="99" w:defSemiHidden="1" w:defUnhideWhenUsed="1" w:defQFormat="0" w:count="267">
-    <w:lsdException w:name="Normal" w:semiHidden="0" w:uiPriority="0" w:unhideWhenUsed="0" w:qFormat="1"/>
-    <w:lsdException w:name="heading 1" w:semiHidden="0" w:uiPriority="9" w:unhideWhenUsed="0" w:qFormat="1"/>
-    <w:lsdException w:name="heading 2" w:uiPriority="9" w:qFormat="1"/>
-    <w:lsdException w:name="heading 3" w:uiPriority="9" w:qFormat="1"/>
-    <w:lsdException w:name="heading 4" w:uiPriority="9" w:qFormat="1"/>
-    <w:lsdException w:name="heading 5" w:uiPriority="9" w:qFormat="1"/>
-    <w:lsdException w:name="heading 6" w:uiPriority="9" w:qFormat="1"/>
-    <w:lsdException w:name="heading 7" w:uiPriority="9" w:qFormat="1"/>
-    <w:lsdException w:name="heading 8" w:uiPriority="9" w:qFormat="1"/>
-    <w:lsdException w:name="heading 9" w:uiPriority="9" w:qFormat="1"/>
-    <w:lsdException w:name="toc 1" w:uiPriority="39"/>
-    <w:lsdException w:name="toc 2" w:uiPriority="39"/>
-    <w:lsdException w:name="toc 3" w:uiPriority="39"/>
-    <w:lsdException w:name="toc 4" w:uiPriority="39"/>
-    <w:lsdException w:name="toc 5" w:uiPriority="39"/>
-    <w:lsdException w:name="toc 6" w:uiPriority="39"/>
-    <w:lsdException w:name="toc 7" w:uiPriority="39"/>
-    <w:lsdException w:name="toc 8" w:uiPriority="39"/>
-    <w:lsdException w:name="toc 9" w:uiPriority="39"/>
-    <w:lsdException w:name="caption" w:uiPriority="35" w:qFormat="1"/>
-    <w:lsdException w:name="Title" w:semiHidden="0" w:uiPriority="10" w:unhideWhenUsed="0" w:qFormat="1"/>
-    <w:lsdException w:name="Default Paragraph Font" w:uiPriority="1"/>
-    <w:lsdException w:name="Subtitle" w:semiHidden="0" w:uiPriority="11" w:unhideWhenUsed="0" w:qFormat="1"/>
-    <w:lsdException w:name="Strong" w:semiHidden="0" w:uiPriority="22" w:unhideWhenUsed="0" w:qFormat="1"/>
-    <w:lsdException w:name="Emphasis" w:semiHidden="0" w:uiPriority="20" w:unhideWhenUsed="0" w:qFormat="1"/>
-    <w:lsdException w:name="Table Grid" w:semiHidden="0" w:uiPriority="59" w:unhideWhenUsed="0"/>
-    <w:lsdException w:name="Placeholder Text" w:unhideWhenUsed="0"/>
-    <w:lsdException w:name="No Spacing" w:semiHidden="0" w:uiPriority="1" w:unhideWhenUsed="0" w:qFormat="1"/>
-    <w:lsdException w:name="Light Shading" w:semiHidden="0" w:uiPriority="60" w:unhideWhenUsed="0"/>
-    <w:lsdException w:name="Light List" w:semiHidden="0" w:uiPriority="61" w:unhideWhenUsed="0"/>
-    <w:lsdException w:name="Light Grid" w:semiHidden="0" w:uiPriority="62" w:unhideWhenUsed="0"/>
-    <w:lsdException w:name="Medium Shading 1" w:semiHidden="0" w:uiPriority="63" w:unhideWhenUsed="0"/>
-    <w:lsdException w:name="Medium Shading 2" w:semiHidden="0" w:uiPriority="64" w:unhideWhenUsed="0"/>
-    <w:lsdException w:name="Medium List 1" w:semiHidden="0" w:uiPriority="65" w:unhideWhenUsed="0"/>
-    <w:lsdException w:name="Medium List 2" w:semiHidden="0" w:uiPriority="66" w:unhideWhenUsed="0"/>
-    <w:lsdException w:name="Medium Grid 1" w:semiHidden="0" w:uiPriority="67" w:unhideWhenUsed="0"/>
-    <w:lsdException w:name="Medium Grid 2" w:semiHidden="0" w:uiPriority="68" w:unhideWhenUsed="0"/>
-    <w:lsdException w:name="Medium Grid 3" w:semiHidden="0" w:uiPriority="69" w:unhideWhenUsed="0"/>
-    <w:lsdException w:name="Dark List" w:semiHidden="0" w:uiPriority="70" w:unhideWhenUsed="0"/>
-    <w:lsdException w:name="Colorful Shading" w:semiHidden="0" w:uiPriority="71" w:unhideWhenUsed="0"/>
-    <w:lsdException w:name="Colorful List" w:semiHidden="0" w:uiPriority="72" w:unhideWhenUsed="0"/>
-    <w:lsdException w:name="Colorful Grid" w:semiHidden="0" w:uiPriority="73" w:unhideWhenUsed="0"/>
-    <w:lsdException w:name="Light Shading Accent 1" w:semiHidden="0" w:uiPriority="60" w:unhideWhenUsed="0"/>
-    <w:lsdException w:name="Light List Accent 1" w:semiHidden="0" w:uiPriority="61" w:unhideWhenUsed="0"/>
-    <w:lsdException w:name="Light Grid Accent 1" w:semiHidden="0" w:uiPriority="62" w:unhideWhenUsed="0"/>
-    <w:lsdException w:name="Medium Shading 1 Accent 1" w:semiHidden="0" w:uiPriority="63" w:unhideWhenUsed="0"/>
-    <w:lsdException w:name="Medium Shading 2 Accent 1" w:semiHidden="0" w:uiPriority="64" w:unhideWhenUsed="0"/>
-    <w:lsdException w:name="Medium List 1 Accent 1" w:semiHidden="0" w:uiPriority="65" w:unhideWhenUsed="0"/>
-    <w:lsdException w:name="Revision" w:unhideWhenUsed="0"/>
-    <w:lsdException w:name="List Paragraph" w:semiHidden="0" w:uiPriority="34" w:unhideWhenUsed="0" w:qFormat="1"/>
-    <w:lsdException w:name="Quote" w:semiHidden="0" w:uiPriority="29" w:unhideWhenUsed="0" w:qFormat="1"/>
-    <w:lsdException w:name="Intense Quote" w:semiHidden="0" w:uiPriority="30" w:unhideWhenUsed="0" w:qFormat="1"/>
-    <w:lsdException w:name="Medium List 2 Accent 1" w:semiHidden="0" w:uiPriority="66" w:unhideWhenUsed="0"/>
-    <w:lsdException w:name="Medium Grid 1 Accent 1" w:semiHidden="0" w:uiPriority="67" w:unhideWhenUsed="0"/>
-    <w:lsdException w:name="Medium Grid 2 Accent 1" w:semiHidden="0" w:uiPriority="68" w:unhideWhenUsed="0"/>
-    <w:lsdException w:name="Medium Grid 3 Accent 1" w:semiHidden="0" w:uiPriority="69" w:unhideWhenUsed="0"/>
-    <w:lsdException w:name="Dark List Accent 1" w:semiHidden="0" w:uiPriority="70" w:unhideWhenUsed="0"/>
-    <w:lsdException w:name="Colorful Shading Accent 1" w:semiHidden="0" w:uiPriority="71" w:unhideWhenUsed="0"/>
-    <w:lsdException w:name="Colorful List Accent 1" w:semiHidden="0" w:uiPriority="72" w:unhideWhenUsed="0"/>
-    <w:lsdException w:name="Colorful Grid Accent 1" w:semiHidden="0" w:uiPriority="73" w:unhideWhenUsed="0"/>
-    <w:lsdException w:name="Light Shading Accent 2" w:semiHidden="0" w:uiPriority="60" w:unhideWhenUsed="0"/>
-    <w:lsdException w:name="Light List Accent 2" w:semiHidden="0" w:uiPriority="61" w:unhideWhenUsed="0"/>
-    <w:lsdException w:name="Light Grid Accent 2" w:semiHidden="0" w:uiPriority="62" w:unhideWhenUsed="0"/>
-    <w:lsdException w:name="Medium Shading 1 Accent 2" w:semiHidden="0" w:uiPriority="63" w:unhideWhenUsed="0"/>
-    <w:lsdException w:name="Medium Shading 2 Accent 2" w:semiHidden="0" w:uiPriority="64" w:unhideWhenUsed="0"/>
-    <w:lsdException w:name="Medium List 1 Accent 2" w:semiHidden="0" w:uiPriority="65" w:unhideWhenUsed="0"/>
-    <w:lsdException w:name="Medium List 2 Accent 2" w:semiHidden="0" w:uiPriority="66" w:unhideWhenUsed="0"/>
-    <w:lsdException w:name="Medium Grid 1 Accent 2" w:semiHidden="0" w:uiPriority="67" w:unhideWhenUsed="0"/>
-    <w:lsdException w:name="Medium Grid 2 Accent 2" w:semiHidden="0" w:uiPriority="68" w:unhideWhenUsed="0"/>
-    <w:lsdException w:name="Medium Grid 3 Accent 2" w:semiHidden="0" w:uiPriority="69" w:unhideWhenUsed="0"/>
-    <w:lsdException w:name="Dark List Accent 2" w:semiHidden="0" w:uiPriority="70" w:unhideWhenUsed="0"/>
-    <w:lsdException w:name="Colorful Shading Accent 2" w:semiHidden="0" w:uiPriority="71" w:unhideWhenUsed="0"/>
-    <w:lsdException w:name="Colorful List Accent 2" w:semiHidden="0" w:uiPriority="72" w:unhideWhenUsed="0"/>
-    <w:lsdException w:name="Colorful Grid Accent 2" w:semiHidden="0" w:uiPriority="73" w:unhideWhenUsed="0"/>
-    <w:lsdException w:name="Light Shading Accent 3" w:semiHidden="0" w:uiPriority="60" w:unhideWhenUsed="0"/>
-    <w:lsdException w:name="Light List Accent 3" w:semiHidden="0" w:uiPriority="61" w:unhideWhenUsed="0"/>
-    <w:lsdException w:name="Light Grid Accent 3" w:semiHidden="0" w:uiPriority="62" w:unhideWhenUsed="0"/>
-    <w:lsdException w:name="Medium Shading 1 Accent 3" w:semiHidden="0" w:uiPriority="63" w:unhideWhenUsed="0"/>
-    <w:lsdException w:name="Medium Shading 2 Accent 3" w:semiHidden="0" w:uiPriority="64" w:unhideWhenUsed="0"/>
-    <w:lsdException w:name="Medium List 1 Accent 3" w:semiHidden="0" w:uiPriority="65" w:unhideWhenUsed="0"/>
-    <w:lsdException w:name="Medium List 2 Accent 3" w:semiHidden="0" w:uiPriority="66" w:unhideWhenUsed="0"/>
-    <w:lsdException w:name="Medium Grid 1 Accent 3" w:semiHidden="0" w:uiPriority="67" w:unhideWhenUsed="0"/>
-    <w:lsdException w:name="Medium Grid 2 Accent 3" w:semiHidden="0" w:uiPriority="68" w:unhideWhenUsed="0"/>
-    <w:lsdException w:name="Medium Grid 3 Accent 3" w:semiHidden="0" w:uiPriority="69" w:unhideWhenUsed="0"/>
-    <w:lsdException w:name="Dark List Accent 3" w:semiHidden="0" w:uiPriority="70" w:unhideWhenUsed="0"/>
-    <w:lsdException w:name="Colorful Shading Accent 3" w:semiHidden="0" w:uiPriority="71" w:unhideWhenUsed="0"/>
-    <w:lsdException w:name="Colorful List Accent 3" w:semiHidden="0" w:uiPriority="72" w:unhideWhenUsed="0"/>
-    <w:lsdException w:name="Colorful Grid Accent 3" w:semiHidden="0" w:uiPriority="73" w:unhideWhenUsed="0"/>
-    <w:lsdException w:name="Light Shading Accent 4" w:semiHidden="0" w:uiPriority="60" w:unhideWhenUsed="0"/>
-    <w:lsdException w:name="Light List Accent 4" w:semiHidden="0" w:uiPriority="61" w:unhideWhenUsed="0"/>
-    <w:lsdException w:name="Light Grid Accent 4" w:semiHidden="0" w:uiPriority="62" w:unhideWhenUsed="0"/>
-    <w:lsdException w:name="Medium Shading 1 Accent 4" w:semiHidden="0" w:uiPriority="63" w:unhideWhenUsed="0"/>
-    <w:lsdException w:name="Medium Shading 2 Accent 4" w:semiHidden="0" w:uiPriority="64" w:unhideWhenUsed="0"/>
-    <w:lsdException w:name="Medium List 1 Accent 4" w:semiHidden="0" w:uiPriority="65" w:unhideWhenUsed="0"/>
-    <w:lsdException w:name="Medium List 2 Accent 4" w:semiHidden="0" w:uiPriority="66" w:unhideWhenUsed="0"/>
-    <w:lsdException w:name="Medium Grid 1 Accent 4" w:semiHidden="0" w:uiPriority="67" w:unhideWhenUsed="0"/>
-    <w:lsdException w:name="Medium Grid 2 Accent 4" w:semiHidden="0" w:uiPriority="68" w:unhideWhenUsed="0"/>
-    <w:lsdException w:name="Medium Grid 3 Accent 4" w:semiHidden="0" w:uiPriority="69" w:unhideWhenUsed="0"/>
-    <w:lsdException w:name="Dark List Accent 4" w:semiHidden="0" w:uiPriority="70" w:unhideWhenUsed="0"/>
-    <w:lsdException w:name="Colorful Shading Accent 4" w:semiHidden="0" w:uiPriority="71" w:unhideWhenUsed="0"/>
-    <w:lsdException w:name="Colorful List Accent 4" w:semiHidden="0" w:uiPriority="72" w:unhideWhenUsed="0"/>
-    <w:lsdException w:name="Colorful Grid Accent 4" w:semiHidden="0" w:uiPriority="73" w:unhideWhenUsed="0"/>
-    <w:lsdException w:name="Light Shading Accent 5" w:semiHidden="0" w:uiPriority="60" w:unhideWhenUsed="0"/>
-    <w:lsdException w:name="Light List Accent 5" w:semiHidden="0" w:uiPriority="61" w:unhideWhenUsed="0"/>
-    <w:lsdException w:name="Light Grid Accent 5" w:semiHidden="0" w:uiPriority="62" w:unhideWhenUsed="0"/>
-    <w:lsdException w:name="Medium Shading 1 Accent 5" w:semiHidden="0" w:uiPriority="63" w:unhideWhenUsed="0"/>
-    <w:lsdException w:name="Medium Shading 2 Accent 5" w:semiHidden="0" w:uiPriority="64" w:unhideWhenUsed="0"/>
-    <w:lsdException w:name="Medium List 1 Accent 5" w:semiHidden="0" w:uiPriority="65" w:unhideWhenUsed="0"/>
-    <w:lsdException w:name="Medium List 2 Accent 5" w:semiHidden="0" w:uiPriority="66" w:unhideWhenUsed="0"/>
-    <w:lsdException w:name="Medium Grid 1 Accent 5" w:semiHidden="0" w:uiPriority="67" w:unhideWhenUsed="0"/>
-    <w:lsdException w:name="Medium Grid 2 Accent 5" w:semiHidden="0" w:uiPriority="68" w:unhideWhenUsed="0"/>
-    <w:lsdException w:name="Medium Grid 3 Accent 5" w:semiHidden="0" w:uiPriority="69" w:unhideWhenUsed="0"/>
-    <w:lsdException w:name="Dark List Accent 5" w:semiHidden="0" w:uiPriority="70" w:unhideWhenUsed="0"/>
-    <w:lsdException w:name="Colorful Shading Accent 5" w:semiHidden="0" w:uiPriority="71" w:unhideWhenUsed="0"/>
-    <w:lsdException w:name="Colorful List Accent 5" w:semiHidden="0" w:uiPriority="72" w:unhideWhenUsed="0"/>
-    <w:lsdException w:name="Colorful Grid Accent 5" w:semiHidden="0" w:uiPriority="73" w:unhideWhenUsed="0"/>
-    <w:lsdException w:name="Light Shading Accent 6" w:semiHidden="0" w:uiPriority="60" w:unhideWhenUsed="0"/>
-    <w:lsdException w:name="Light List Accent 6" w:semiHidden="0" w:uiPriority="61" w:unhideWhenUsed="0"/>
-    <w:lsdException w:name="Light Grid Accent 6" w:semiHidden="0" w:uiPriority="62" w:unhideWhenUsed="0"/>
-    <w:lsdException w:name="Medium Shading 1 Accent 6" w:semiHidden="0" w:uiPriority="63" w:unhideWhenUsed="0"/>
-    <w:lsdException w:name="Medium Shading 2 Accent 6" w:semiHidden="0" w:uiPriority="64" w:unhideWhenUsed="0"/>
-    <w:lsdException w:name="Medium List 1 Accent 6" w:semiHidden="0" w:uiPriority="65" w:unhideWhenUsed="0"/>
-    <w:lsdException w:name="Medium List 2 Accent 6" w:semiHidden="0" w:uiPriority="66" w:unhideWhenUsed="0"/>
-    <w:lsdException w:name="Medium Grid 1 Accent 6" w:semiHidden="0" w:uiPriority="67" w:unhideWhenUsed="0"/>
-    <w:lsdException w:name="Medium Grid 2 Accent 6" w:semiHidden="0" w:uiPriority="68" w:unhideWhenUsed="0"/>
-    <w:lsdException w:name="Medium Grid 3 Accent 6" w:semiHidden="0" w:uiPriority="69" w:unhideWhenUsed="0"/>
-    <w:lsdException w:name="Dark List Accent 6" w:semiHidden="0" w:uiPriority="70" w:unhideWhenUsed="0"/>
-    <w:lsdException w:name="Colorful Shading Accent 6" w:semiHidden="0" w:uiPriority="71" w:unhideWhenUsed="0"/>
-    <w:lsdException w:name="Colorful List Accent 6" w:semiHidden="0" w:uiPriority="72" w:unhideWhenUsed="0"/>
-    <w:lsdException w:name="Colorful Grid Accent 6" w:semiHidden="0" w:uiPriority="73" w:unhideWhenUsed="0"/>
-    <w:lsdException w:name="Subtle Emphasis" w:semiHidden="0" w:uiPriority="19" w:unhideWhenUsed="0" w:qFormat="1"/>
-    <w:lsdException w:name="Intense Emphasis" w:semiHidden="0" w:uiPriority="21" w:unhideWhenUsed="0" w:qFormat="1"/>
-    <w:lsdException w:name="Subtle Reference" w:semiHidden="0" w:uiPriority="31" w:unhideWhenUsed="0" w:qFormat="1"/>
-    <w:lsdException w:name="Intense Reference" w:semiHidden="0" w:uiPriority="32" w:unhideWhenUsed="0" w:qFormat="1"/>
-    <w:lsdException w:name="Book Title" w:semiHidden="0" w:uiPriority="33" w:unhideWhenUsed="0" w:qFormat="1"/>
-    <w:lsdException w:name="Bibliography" w:uiPriority="37"/>
-    <w:lsdException w:name="TOC Heading" w:uiPriority="39" w:qFormat="1"/>
-  </w:latentStyles>
-  <w:style w:type="paragraph" w:default="1" w:styleId="a">
-    <w:name w:val="Normal"/>
-    <w:qFormat/>
-  </w:style>
-  <w:style w:type="paragraph" w:styleId="3">
-    <w:name w:val="heading 3"/>
-    <w:basedOn w:val="a"/>
-    <w:link w:val="30"/>
-    <w:uiPriority w:val="9"/>
-    <w:qFormat/>
-    <w:rsid w:val="008B6D48"/>
-    <w:pPr>
-      <w:spacing w:before="100" w:beforeAutospacing="1" w:after="100" w:afterAutospacing="1" w:line="240" w:lineRule="auto"/>
-      <w:outlineLvl w:val="2"/>
-    </w:pPr>
-    <w:rPr>
-      <w:rFonts w:ascii="Times New Roman" w:eastAsia="Times New Roman" w:hAnsi="Times New Roman" w:cs="Times New Roman"/>
-      <w:b/>
-      <w:bCs/>
-      <w:sz w:val="27"/>
-      <w:szCs w:val="27"/>
-      <w:lang w:eastAsia="ru-RU"/>
-    </w:rPr>
-  </w:style>
-  <w:style w:type="character" w:default="1" w:styleId="a0">
-    <w:name w:val="Default Paragraph Font"/>
-    <w:uiPriority w:val="1"/>
-    <w:semiHidden/>
-    <w:unhideWhenUsed/>
-  </w:style>
-  <w:style w:type="table" w:default="1" w:styleId="a1">
-    <w:name w:val="Normal Table"/>
-    <w:uiPriority w:val="99"/>
-    <w:semiHidden/>
-    <w:unhideWhenUsed/>
-    <w:tblPr>
-      <w:tblInd w:w="0" w:type="dxa"/>
-      <w:tblCellMar>
-        <w:top w:w="0" w:type="dxa"/>
-        <w:left w:w="108" w:type="dxa"/>
-        <w:bottom w:w="0" w:type="dxa"/>
-        <w:right w:w="108" w:type="dxa"/>
-      </w:tblCellMar>
-    </w:tblPr>
-  </w:style>
-  <w:style w:type="numbering" w:default="1" w:styleId="a2">
-    <w:name w:val="No List"/>
-    <w:uiPriority w:val="99"/>
-    <w:semiHidden/>
-    <w:unhideWhenUsed/>
-  </w:style>
-  <w:style w:type="character" w:customStyle="1" w:styleId="30">
-    <w:name w:val="Заголовок 3 Знак"/>
-    <w:basedOn w:val="a0"/>
-    <w:link w:val="3"/>
-    <w:uiPriority w:val="9"/>
-    <w:rsid w:val="008B6D48"/>
-    <w:rPr>
-      <w:rFonts w:ascii="Times New Roman" w:eastAsia="Times New Roman" w:hAnsi="Times New Roman" w:cs="Times New Roman"/>
-      <w:b/>
-      <w:bCs/>
-      <w:sz w:val="27"/>
-      <w:szCs w:val="27"/>
-      <w:lang w:eastAsia="ru-RU"/>
-    </w:rPr>
-  </w:style>
-  <w:style w:type="paragraph" w:styleId="a3">
-    <w:name w:val="Normal (Web)"/>
-    <w:basedOn w:val="a"/>
-    <w:uiPriority w:val="99"/>
-    <w:semiHidden/>
-    <w:unhideWhenUsed/>
-    <w:rsid w:val="008B6D48"/>
-    <w:pPr>
-      <w:spacing w:before="100" w:beforeAutospacing="1" w:after="100" w:afterAutospacing="1" w:line="240" w:lineRule="auto"/>
-    </w:pPr>
-    <w:rPr>
-      <w:rFonts w:ascii="Times New Roman" w:eastAsia="Times New Roman" w:hAnsi="Times New Roman" w:cs="Times New Roman"/>
-      <w:sz w:val="24"/>
-      <w:szCs w:val="24"/>
-      <w:lang w:eastAsia="ru-RU"/>
-    </w:rPr>
-  </w:style>
-  <w:style w:type="character" w:styleId="a4">
-    <w:name w:val="Strong"/>
-    <w:basedOn w:val="a0"/>
-    <w:uiPriority w:val="22"/>
-    <w:qFormat/>
-    <w:rsid w:val="008B6D48"/>
-    <w:rPr>
-      <w:b/>
-      <w:bCs/>
-    </w:rPr>
-  </w:style>
-  <w:style w:type="character" w:customStyle="1" w:styleId="apple-converted-space">
-    <w:name w:val="apple-converted-space"/>
-    <w:basedOn w:val="a0"/>
-    <w:rsid w:val="008B6D48"/>
-  </w:style>
-  <w:style w:type="character" w:styleId="a5">
-    <w:name w:val="Emphasis"/>
-    <w:basedOn w:val="a0"/>
-    <w:uiPriority w:val="20"/>
-    <w:qFormat/>
-    <w:rsid w:val="008B6D48"/>
-    <w:rPr>
-      <w:i/>
-      <w:iCs/>
-    </w:rPr>
-  </w:style>
-  <w:style w:type="character" w:customStyle="1" w:styleId="text-red">
-    <w:name w:val="text-red"/>
-    <w:basedOn w:val="a0"/>
-    <w:rsid w:val="008B6D48"/>
-  </w:style>
-  <w:style w:type="character" w:customStyle="1" w:styleId="text-corporate">
-    <w:name w:val="text-corporate"/>
-    <w:basedOn w:val="a0"/>
-    <w:rsid w:val="008B6D48"/>
-  </w:style>
-  <w:style w:type="character" w:customStyle="1" w:styleId="text-yellow">
-    <w:name w:val="text-yellow"/>
-    <w:basedOn w:val="a0"/>
-    <w:rsid w:val="008B6D48"/>
-  </w:style>
-</w:styles>
-</file>
-
-<file path=word/stylesWithEffects.xml><?xml version="1.0" encoding="utf-8"?>
-<w:styles xmlns:wpc="http://schemas.microsoft.com/office/word/2010/wordprocessingCanvas" xmlns:mc="http://schemas.openxmlformats.org/markup-compatibility/2006" xmlns:o="urn:schemas-microsoft-com:office:office" xmlns:r="http://schemas.openxmlformats.org/officeDocument/2006/relationships" xmlns:m="http://schemas.openxmlformats.org/officeDocument/2006/math" xmlns:v="urn:schemas-microsoft-com:vml" xmlns:wp14="http://schemas.microsoft.com/office/word/2010/wordprocessingDrawing" xmlns:wp="http://schemas.openxmlformats.org/drawingml/2006/wordprocessingDrawing" xmlns:w10="urn:schemas-microsoft-com:office:word" xmlns:w="http://schemas.openxmlformats.org/wordprocessingml/2006/main" xmlns:w14="http://schemas.microsoft.com/office/word/2010/wordml" xmlns:wpg="http://schemas.microsoft.com/office/word/2010/wordprocessingGroup" xmlns:wpi="http://schemas.microsoft.com/office/word/2010/wordprocessingInk" xmlns:wne="http://schemas.microsoft.com/office/word/2006/wordml" xmlns:wps="http://schemas.microsoft.com/office/word/2010/wordprocessingShape" mc:Ignorable="w14 wp14">
-  <w:docDefaults>
-    <w:rPrDefault>
-      <w:rPr>
-        <w:rFonts w:asciiTheme="minorHAnsi" w:eastAsiaTheme="minorHAnsi" w:hAnsiTheme="minorHAnsi" w:cstheme="minorBidi"/>
-        <w:sz w:val="22"/>
-        <w:szCs w:val="22"/>
-        <w:lang w:val="ru-RU" w:eastAsia="en-US" w:bidi="ar-SA"/>
-      </w:rPr>
-    </w:rPrDefault>
-    <w:pPrDefault>
-      <w:pPr>
-        <w:spacing w:after="200" w:line="276" w:lineRule="auto"/>
-      </w:pPr>
-    </w:pPrDefault>
-  </w:docDefaults>
-  <w:latentStyles w:defLockedState="0" w:defUIPriority="99" w:defSemiHidden="1" w:defUnhideWhenUsed="1" w:defQFormat="0" w:count="267">
-    <w:lsdException w:name="Normal" w:semiHidden="0" w:uiPriority="0" w:unhideWhenUsed="0" w:qFormat="1"/>
-    <w:lsdException w:name="heading 1" w:semiHidden="0" w:uiPriority="9" w:unhideWhenUsed="0" w:qFormat="1"/>
-    <w:lsdException w:name="heading 2" w:uiPriority="9" w:qFormat="1"/>
-    <w:lsdException w:name="heading 3" w:uiPriority="9" w:qFormat="1"/>
-    <w:lsdException w:name="heading 4" w:uiPriority="9" w:qFormat="1"/>
-    <w:lsdException w:name="heading 5" w:uiPriority="9" w:qFormat="1"/>
-    <w:lsdException w:name="heading 6" w:uiPriority="9" w:qFormat="1"/>
-    <w:lsdException w:name="heading 7" w:uiPriority="9" w:qFormat="1"/>
-    <w:lsdException w:name="heading 8" w:uiPriority="9" w:qFormat="1"/>
-    <w:lsdException w:name="heading 9" w:uiPriority="9" w:qFormat="1"/>
-    <w:lsdException w:name="toc 1" w:uiPriority="39"/>
-    <w:lsdException w:name="toc 2" w:uiPriority="39"/>
-    <w:lsdException w:name="toc 3" w:uiPriority="39"/>
-    <w:lsdException w:name="toc 4" w:uiPriority="39"/>
-    <w:lsdException w:name="toc 5" w:uiPriority="39"/>
-    <w:lsdException w:name="toc 6" w:uiPriority="39"/>
-    <w:lsdException w:name="toc 7" w:uiPriority="39"/>
-    <w:lsdException w:name="toc 8" w:uiPriority="39"/>
-    <w:lsdException w:name="toc 9" w:uiPriority="39"/>
-    <w:lsdException w:name="caption" w:uiPriority="35" w:qFormat="1"/>
-    <w:lsdException w:name="Title" w:semiHidden="0" w:uiPriority="10" w:unhideWhenUsed="0" w:qFormat="1"/>
-    <w:lsdException w:name="Default Paragraph Font" w:uiPriority="1"/>
-    <w:lsdException w:name="Subtitle" w:semiHidden="0" w:uiPriority="11" w:unhideWhenUsed="0" w:qFormat="1"/>
-    <w:lsdException w:name="Strong" w:semiHidden="0" w:uiPriority="22" w:unhideWhenUsed="0" w:qFormat="1"/>
-    <w:lsdException w:name="Emphasis" w:semiHidden="0" w:uiPriority="20" w:unhideWhenUsed="0" w:qFormat="1"/>
-    <w:lsdException w:name="Table Grid" w:semiHidden="0" w:uiPriority="59" w:unhideWhenUsed="0"/>
-    <w:lsdException w:name="Placeholder Text" w:unhideWhenUsed="0"/>
-    <w:lsdException w:name="No Spacing" w:semiHidden="0" w:uiPriority="1" w:unhideWhenUsed="0" w:qFormat="1"/>
-    <w:lsdException w:name="Light Shading" w:semiHidden="0" w:uiPriority="60" w:unhideWhenUsed="0"/>
-    <w:lsdException w:name="Light List" w:semiHidden="0" w:uiPriority="61" w:unhideWhenUsed="0"/>
-    <w:lsdException w:name="Light Grid" w:semiHidden="0" w:uiPriority="62" w:unhideWhenUsed="0"/>
-    <w:lsdException w:name="Medium Shading 1" w:semiHidden="0" w:uiPriority="63" w:unhideWhenUsed="0"/>
-    <w:lsdException w:name="Medium Shading 2" w:semiHidden="0" w:uiPriority="64" w:unhideWhenUsed="0"/>
-    <w:lsdException w:name="Medium List 1" w:semiHidden="0" w:uiPriority="65" w:unhideWhenUsed="0"/>
-    <w:lsdException w:name="Medium List 2" w:semiHidden="0" w:uiPriority="66" w:unhideWhenUsed="0"/>
-    <w:lsdException w:name="Medium Grid 1" w:semiHidden="0" w:uiPriority="67" w:unhideWhenUsed="0"/>
-    <w:lsdException w:name="Medium Grid 2" w:semiHidden="0" w:uiPriority="68" w:unhideWhenUsed="0"/>
-    <w:lsdException w:name="Medium Grid 3" w:semiHidden="0" w:uiPriority="69" w:unhideWhenUsed="0"/>
-    <w:lsdException w:name="Dark List" w:semiHidden="0" w:uiPriority="70" w:unhideWhenUsed="0"/>
-    <w:lsdException w:name="Colorful Shading" w:semiHidden="0" w:uiPriority="71" w:unhideWhenUsed="0"/>
-    <w:lsdException w:name="Colorful List" w:semiHidden="0" w:uiPriority="72" w:unhideWhenUsed="0"/>
-    <w:lsdException w:name="Colorful Grid" w:semiHidden="0" w:uiPriority="73" w:unhideWhenUsed="0"/>
-    <w:lsdException w:name="Light Shading Accent 1" w:semiHidden="0" w:uiPriority="60" w:unhideWhenUsed="0"/>
-    <w:lsdException w:name="Light List Accent 1" w:semiHidden="0" w:uiPriority="61" w:unhideWhenUsed="0"/>
-    <w:lsdException w:name="Light Grid Accent 1" w:semiHidden="0" w:uiPriority="62" w:unhideWhenUsed="0"/>
-    <w:lsdException w:name="Medium Shading 1 Accent 1" w:semiHidden="0" w:uiPriority="63" w:unhideWhenUsed="0"/>
-    <w:lsdException w:name="Medium Shading 2 Accent 1" w:semiHidden="0" w:uiPriority="64" w:unhideWhenUsed="0"/>
-    <w:lsdException w:name="Medium List 1 Accent 1" w:semiHidden="0" w:uiPriority="65" w:unhideWhenUsed="0"/>
-    <w:lsdException w:name="Revision" w:unhideWhenUsed="0"/>
-    <w:lsdException w:name="List Paragraph" w:semiHidden="0" w:uiPriority="34" w:unhideWhenUsed="0" w:qFormat="1"/>
-    <w:lsdException w:name="Quote" w:semiHidden="0" w:uiPriority="29" w:unhideWhenUsed="0" w:qFormat="1"/>
-    <w:lsdException w:name="Intense Quote" w:semiHidden="0" w:uiPriority="30" w:unhideWhenUsed="0" w:qFormat="1"/>
-    <w:lsdException w:name="Medium List 2 Accent 1" w:semiHidden="0" w:uiPriority="66" w:unhideWhenUsed="0"/>
-    <w:lsdException w:name="Medium Grid 1 Accent 1" w:semiHidden="0" w:uiPriority="67" w:unhideWhenUsed="0"/>
-    <w:lsdException w:name="Medium Grid 2 Accent 1" w:semiHidden="0" w:uiPriority="68" w:unhideWhenUsed="0"/>
-    <w:lsdException w:name="Medium Grid 3 Accent 1" w:semiHidden="0" w:uiPriority="69" w:unhideWhenUsed="0"/>
-    <w:lsdException w:name="Dark List Accent 1" w:semiHidden="0" w:uiPriority="70" w:unhideWhenUsed="0"/>
-    <w:lsdException w:name="Colorful Shading Accent 1" w:semiHidden="0" w:uiPriority="71" w:unhideWhenUsed="0"/>
-    <w:lsdException w:name="Colorful List Accent 1" w:semiHidden="0" w:uiPriority="72" w:unhideWhenUsed="0"/>
-    <w:lsdException w:name="Colorful Grid Accent 1" w:semiHidden="0" w:uiPriority="73" w:unhideWhenUsed="0"/>
-    <w:lsdException w:name="Light Shading Accent 2" w:semiHidden="0" w:uiPriority="60" w:unhideWhenUsed="0"/>
-    <w:lsdException w:name="Light List Accent 2" w:semiHidden="0" w:uiPriority="61" w:unhideWhenUsed="0"/>
-    <w:lsdException w:name="Light Grid Accent 2" w:semiHidden="0" w:uiPriority="62" w:unhideWhenUsed="0"/>
-    <w:lsdException w:name="Medium Shading 1 Accent 2" w:semiHidden="0" w:uiPriority="63" w:unhideWhenUsed="0"/>
-    <w:lsdException w:name="Medium Shading 2 Accent 2" w:semiHidden="0" w:uiPriority="64" w:unhideWhenUsed="0"/>
-    <w:lsdException w:name="Medium List 1 Accent 2" w:semiHidden="0" w:uiPriority="65" w:unhideWhenUsed="0"/>
-    <w:lsdException w:name="Medium List 2 Accent 2" w:semiHidden="0" w:uiPriority="66" w:unhideWhenUsed="0"/>
-    <w:lsdException w:name="Medium Grid 1 Accent 2" w:semiHidden="0" w:uiPriority="67" w:unhideWhenUsed="0"/>
-    <w:lsdException w:name="Medium Grid 2 Accent 2" w:semiHidden="0" w:uiPriority="68" w:unhideWhenUsed="0"/>
-    <w:lsdException w:name="Medium Grid 3 Accent 2" w:semiHidden="0" w:uiPriority="69" w:unhideWhenUsed="0"/>
-    <w:lsdException w:name="Dark List Accent 2" w:semiHidden="0" w:uiPriority="70" w:unhideWhenUsed="0"/>
-    <w:lsdException w:name="Colorful Shading Accent 2" w:semiHidden="0" w:uiPriority="71" w:unhideWhenUsed="0"/>
-    <w:lsdException w:name="Colorful List Accent 2" w:semiHidden="0" w:uiPriority="72" w:unhideWhenUsed="0"/>
-    <w:lsdException w:name="Colorful Grid Accent 2" w:semiHidden="0" w:uiPriority="73" w:unhideWhenUsed="0"/>
-    <w:lsdException w:name="Light Shading Accent 3" w:semiHidden="0" w:uiPriority="60" w:unhideWhenUsed="0"/>
-    <w:lsdException w:name="Light List Accent 3" w:semiHidden="0" w:uiPriority="61" w:unhideWhenUsed="0"/>
-    <w:lsdException w:name="Light Grid Accent 3" w:semiHidden="0" w:uiPriority="62" w:unhideWhenUsed="0"/>
-    <w:lsdException w:name="Medium Shading 1 Accent 3" w:semiHidden="0" w:uiPriority="63" w:unhideWhenUsed="0"/>
-    <w:lsdException w:name="Medium Shading 2 Accent 3" w:semiHidden="0" w:uiPriority="64" w:unhideWhenUsed="0"/>
-    <w:lsdException w:name="Medium List 1 Accent 3" w:semiHidden="0" w:uiPriority="65" w:unhideWhenUsed="0"/>
-    <w:lsdException w:name="Medium List 2 Accent 3" w:semiHidden="0" w:uiPriority="66" w:unhideWhenUsed="0"/>
-    <w:lsdException w:name="Medium Grid 1 Accent 3" w:semiHidden="0" w:uiPriority="67" w:unhideWhenUsed="0"/>
-    <w:lsdException w:name="Medium Grid 2 Accent 3" w:semiHidden="0" w:uiPriority="68" w:unhideWhenUsed="0"/>
-    <w:lsdException w:name="Medium Grid 3 Accent 3" w:semiHidden="0" w:uiPriority="69" w:unhideWhenUsed="0"/>
-    <w:lsdException w:name="Dark List Accent 3" w:semiHidden="0" w:uiPriority="70" w:unhideWhenUsed="0"/>
-    <w:lsdException w:name="Colorful Shading Accent 3" w:semiHidden="0" w:uiPriority="71" w:unhideWhenUsed="0"/>
-    <w:lsdException w:name="Colorful List Accent 3" w:semiHidden="0" w:uiPriority="72" w:unhideWhenUsed="0"/>
-    <w:lsdException w:name="Colorful Grid Accent 3" w:semiHidden="0" w:uiPriority="73" w:unhideWhenUsed="0"/>
-    <w:lsdException w:name="Light Shading Accent 4" w:semiHidden="0" w:uiPriority="60" w:unhideWhenUsed="0"/>
-    <w:lsdException w:name="Light List Accent 4" w:semiHidden="0" w:uiPriority="61" w:unhideWhenUsed="0"/>
-    <w:lsdException w:name="Light Grid Accent 4" w:semiHidden="0" w:uiPriority="62" w:unhideWhenUsed="0"/>
-    <w:lsdException w:name="Medium Shading 1 Accent 4" w:semiHidden="0" w:uiPriority="63" w:unhideWhenUsed="0"/>
-    <w:lsdException w:name="Medium Shading 2 Accent 4" w:semiHidden="0" w:uiPriority="64" w:unhideWhenUsed="0"/>
-    <w:lsdException w:name="Medium List 1 Accent 4" w:semiHidden="0" w:uiPriority="65" w:unhideWhenUsed="0"/>
-    <w:lsdException w:name="Medium List 2 Accent 4" w:semiHidden="0" w:uiPriority="66" w:unhideWhenUsed="0"/>
-    <w:lsdException w:name="Medium Grid 1 Accent 4" w:semiHidden="0" w:uiPriority="67" w:unhideWhenUsed="0"/>
-    <w:lsdException w:name="Medium Grid 2 Accent 4" w:semiHidden="0" w:uiPriority="68" w:unhideWhenUsed="0"/>
-    <w:lsdException w:name="Medium Grid 3 Accent 4" w:semiHidden="0" w:uiPriority="69" w:unhideWhenUsed="0"/>
-    <w:lsdException w:name="Dark List Accent 4" w:semiHidden="0" w:uiPriority="70" w:unhideWhenUsed="0"/>
-    <w:lsdException w:name="Colorful Shading Accent 4" w:semiHidden="0" w:uiPriority="71" w:unhideWhenUsed="0"/>
-    <w:lsdException w:name="Colorful List Accent 4" w:semiHidden="0" w:uiPriority="72" w:unhideWhenUsed="0"/>
-    <w:lsdException w:name="Colorful Grid Accent 4" w:semiHidden="0" w:uiPriority="73" w:unhideWhenUsed="0"/>
-    <w:lsdException w:name="Light Shading Accent 5" w:semiHidden="0" w:uiPriority="60" w:unhideWhenUsed="0"/>
-    <w:lsdException w:name="Light List Accent 5" w:semiHidden="0" w:uiPriority="61" w:unhideWhenUsed="0"/>
-    <w:lsdException w:name="Light Grid Accent 5" w:semiHidden="0" w:uiPriority="62" w:unhideWhenUsed="0"/>
-    <w:lsdException w:name="Medium Shading 1 Accent 5" w:semiHidden="0" w:uiPriority="63" w:unhideWhenUsed="0"/>
-    <w:lsdException w:name="Medium Shading 2 Accent 5" w:semiHidden="0" w:uiPriority="64" w:unhideWhenUsed="0"/>
-    <w:lsdException w:name="Medium List 1 Accent 5" w:semiHidden="0" w:uiPriority="65" w:unhideWhenUsed="0"/>
-    <w:lsdException w:name="Medium List 2 Accent 5" w:semiHidden="0" w:uiPriority="66" w:unhideWhenUsed="0"/>
-    <w:lsdException w:name="Medium Grid 1 Accent 5" w:semiHidden="0" w:uiPriority="67" w:unhideWhenUsed="0"/>
-    <w:lsdException w:name="Medium Grid 2 Accent 5" w:semiHidden="0" w:uiPriority="68" w:unhideWhenUsed="0"/>
-    <w:lsdException w:name="Medium Grid 3 Accent 5" w:semiHidden="0" w:uiPriority="69" w:unhideWhenUsed="0"/>
-    <w:lsdException w:name="Dark List Accent 5" w:semiHidden="0" w:uiPriority="70" w:unhideWhenUsed="0"/>
-    <w:lsdException w:name="Colorful Shading Accent 5" w:semiHidden="0" w:uiPriority="71" w:unhideWhenUsed="0"/>
-    <w:lsdException w:name="Colorful List Accent 5" w:semiHidden="0" w:uiPriority="72" w:unhideWhenUsed="0"/>
-    <w:lsdException w:name="Colorful Grid Accent 5" w:semiHidden="0" w:uiPriority="73" w:unhideWhenUsed="0"/>
-    <w:lsdException w:name="Light Shading Accent 6" w:semiHidden="0" w:uiPriority="60" w:unhideWhenUsed="0"/>
-    <w:lsdException w:name="Light List Accent 6" w:semiHidden="0" w:uiPriority="61" w:unhideWhenUsed="0"/>
-    <w:lsdException w:name="Light Grid Accent 6" w:semiHidden="0" w:uiPriority="62" w:unhideWhenUsed="0"/>
-    <w:lsdException w:name="Medium Shading 1 Accent 6" w:semiHidden="0" w:uiPriority="63" w:unhideWhenUsed="0"/>
-    <w:lsdException w:name="Medium Shading 2 Accent 6" w:semiHidden="0" w:uiPriority="64" w:unhideWhenUsed="0"/>
-    <w:lsdException w:name="Medium List 1 Accent 6" w:semiHidden="0" w:uiPriority="65" w:unhideWhenUsed="0"/>
-    <w:lsdException w:name="Medium List 2 Accent 6" w:semiHidden="0" w:uiPriority="66" w:unhideWhenUsed="0"/>
-    <w:lsdException w:name="Medium Grid 1 Accent 6" w:semiHidden="0" w:uiPriority="67" w:unhideWhenUsed="0"/>
-    <w:lsdException w:name="Medium Grid 2 Accent 6" w:semiHidden="0" w:uiPriority="68" w:unhideWhenUsed="0"/>
-    <w:lsdException w:name="Medium Grid 3 Accent 6" w:semiHidden="0" w:uiPriority="69" w:unhideWhenUsed="0"/>
-    <w:lsdException w:name="Dark List Accent 6" w:semiHidden="0" w:uiPriority="70" w:unhideWhenUsed="0"/>
-    <w:lsdException w:name="Colorful Shading Accent 6" w:semiHidden="0" w:uiPriority="71" w:unhideWhenUsed="0"/>
-    <w:lsdException w:name="Colorful List Accent 6" w:semiHidden="0" w:uiPriority="72" w:unhideWhenUsed="0"/>
-    <w:lsdException w:name="Colorful Grid Accent 6" w:semiHidden="0" w:uiPriority="73" w:unhideWhenUsed="0"/>
-    <w:lsdException w:name="Subtle Emphasis" w:semiHidden="0" w:uiPriority="19" w:unhideWhenUsed="0" w:qFormat="1"/>
-    <w:lsdException w:name="Intense Emphasis" w:semiHidden="0" w:uiPriority="21" w:unhideWhenUsed="0" w:qFormat="1"/>
-    <w:lsdException w:name="Subtle Reference" w:semiHidden="0" w:uiPriority="31" w:unhideWhenUsed="0" w:qFormat="1"/>
-    <w:lsdException w:name="Intense Reference" w:semiHidden="0" w:uiPriority="32" w:unhideWhenUsed="0" w:qFormat="1"/>
-    <w:lsdException w:name="Book Title" w:semiHidden="0" w:uiPriority="33" w:unhideWhenUsed="0" w:qFormat="1"/>
-    <w:lsdException w:name="Bibliography" w:uiPriority="37"/>
-    <w:lsdException w:name="TOC Heading" w:uiPriority="39" w:qFormat="1"/>
+  <w:latentStyles w:defLockedState="0" w:defUIPriority="99" w:defSemiHidden="0" w:defUnhideWhenUsed="0" w:defQFormat="0" w:count="382">
+    <w:lsdException w:name="Normal" w:uiPriority="0" w:qFormat="1"/>
+    <w:lsdException w:name="heading 1" w:uiPriority="9" w:qFormat="1"/>
+    <w:lsdException w:name="heading 2" w:semiHidden="1" w:uiPriority="9" w:unhideWhenUsed="1" w:qFormat="1"/>
+    <w:lsdException w:name="heading 3" w:semiHidden="1" w:uiPriority="9" w:unhideWhenUsed="1" w:qFormat="1"/>
+    <w:lsdException w:name="heading 4" w:semiHidden="1" w:uiPriority="9" w:unhideWhenUsed="1" w:qFormat="1"/>
+    <w:lsdException w:name="heading 5" w:semiHidden="1" w:uiPriority="9" w:unhideWhenUsed="1" w:qFormat="1"/>
+    <w:lsdException w:name="heading 6" w:semiHidden="1" w:uiPriority="9" w:unhideWhenUsed="1" w:qFormat="1"/>
+    <w:lsdException w:name="heading 7" w:semiHidden="1" w:uiPriority="9" w:unhideWhenUsed="1" w:qFormat="1"/>
+    <w:lsdException w:name="heading 8" w:semiHidden="1" w:uiPriority="9" w:unhideWhenUsed="1" w:qFormat="1"/>
+    <w:lsdException w:name="heading 9" w:semiHidden="1" w:uiPriority="9" w:unhideWhenUsed="1" w:qFormat="1"/>
+    <w:lsdException w:name="index 1" w:semiHidden="1" w:unhideWhenUsed="1"/>
+    <w:lsdException w:name="index 2" w:semiHidden="1" w:unhideWhenUsed="1"/>
+    <w:lsdException w:name="index 3" w:semiHidden="1" w:unhideWhenUsed="1"/>
+    <w:lsdException w:name="index 4" w:semiHidden="1" w:unhideWhenUsed="1"/>
+    <w:lsdException w:name="index 5" w:semiHidden="1" w:unhideWhenUsed="1"/>
+    <w:lsdException w:name="index 6" w:semiHidden="1" w:unhideWhenUsed="1"/>
+    <w:lsdException w:name="index 7" w:semiHidden="1" w:unhideWhenUsed="1"/>
+    <w:lsdException w:name="index 8" w:semiHidden="1" w:unhideWhenUsed="1"/>
+    <w:lsdException w:name="index 9" w:semiHidden="1" w:unhideWhenUsed="1"/>
+    <w:lsdException w:name="toc 1" w:semiHidden="1" w:uiPriority="39" w:unhideWhenUsed="1"/>
+    <w:lsdException w:name="toc 2" w:semiHidden="1" w:uiPriority="39" w:unhideWhenUsed="1"/>
+    <w:lsdException w:name="toc 3" w:semiHidden="1" w:uiPriority="39" w:unhideWhenUsed="1"/>
+    <w:lsdException w:name="toc 4" w:semiHidden="1" w:uiPriority="39" w:unhideWhenUsed="1"/>
+    <w:lsdException w:name="toc 5" w:semiHidden="1" w:uiPriority="39" w:unhideWhenUsed="1"/>
+    <w:lsdException w:name="toc 6" w:semiHidden="1" w:uiPriority="39" w:unhideWhenUsed="1"/>
+    <w:lsdException w:name="toc 7" w:semiHidden="1" w:uiPriority="39" w:unhideWhenUsed="1"/>
+    <w:lsdException w:name="toc 8" w:semiHidden="1" w:uiPriority="39" w:unhideWhenUsed="1"/>
+    <w:lsdException w:name="toc 9" w:semiHidden="1" w:uiPriority="39" w:unhideWhenUsed="1"/>
+    <w:lsdException w:name="Normal Indent" w:semiHidden="1" w:unhideWhenUsed="1"/>
+    <w:lsdException w:name="footnote text" w:semiHidden="1" w:unhideWhenUsed="1"/>
+    <w:lsdException w:name="annotation text" w:semiHidden="1" w:unhideWhenUsed="1"/>
+    <w:lsdException w:name="header" w:semiHidden="1" w:unhideWhenUsed="1"/>
+    <w:lsdException w:name="footer" w:semiHidden="1" w:unhideWhenUsed="1"/>
+    <w:lsdException w:name="index heading" w:semiHidden="1" w:unhideWhenUsed="1"/>
+    <w:lsdException w:name="caption" w:semiHidden="1" w:uiPriority="35" w:unhideWhenUsed="1" w:qFormat="1"/>
+    <w:lsdException w:name="table of figures" w:semiHidden="1" w:unhideWhenUsed="1"/>
+    <w:lsdException w:name="envelope address" w:semiHidden="1" w:unhideWhenUsed="1"/>
+    <w:lsdException w:name="envelope return" w:semiHidden="1" w:unhideWhenUsed="1"/>
+    <w:lsdException w:name="footnote reference" w:semiHidden="1" w:unhideWhenUsed="1"/>
+    <w:lsdException w:name="annotation reference" w:semiHidden="1" w:unhideWhenUsed="1"/>
+    <w:lsdException w:name="line number" w:semiHidden="1" w:unhideWhenUsed="1"/>
+    <w:lsdException w:name="page number" w:semiHidden="1" w:unhideWhenUsed="1"/>
+    <w:lsdException w:name="endnote reference" w:semiHidden="1" w:unhideWhenUsed="1"/>
+    <w:lsdException w:name="endnote text" w:semiHidden="1" w:unhideWhenUsed="1"/>
+    <w:lsdException w:name="table of authorities" w:semiHidden="1" w:unhideWhenUsed="1"/>
+    <w:lsdException w:name="macro" w:semiHidden="1" w:unhideWhenUsed="1"/>
+    <w:lsdException w:name="toa heading" w:semiHidden="1" w:unhideWhenUsed="1"/>
+    <w:lsdException w:name="List" w:semiHidden="1" w:unhideWhenUsed="1"/>
+    <w:lsdException w:name="List Bullet" w:semiHidden="1" w:unhideWhenUsed="1"/>
+    <w:lsdException w:name="List Number" w:semiHidden="1" w:unhideWhenUsed="1"/>
+    <w:lsdException w:name="List 2" w:semiHidden="1" w:unhideWhenUsed="1"/>
+    <w:lsdException w:name="List 3" w:semiHidden="1" w:unhideWhenUsed="1"/>
+    <w:lsdException w:name="List 4" w:semiHidden="1" w:unhideWhenUsed="1"/>
+    <w:lsdException w:name="List 5" w:semiHidden="1" w:unhideWhenUsed="1"/>
+    <w:lsdException w:name="List Bullet 2" w:semiHidden="1" w:unhideWhenUsed="1"/>
+    <w:lsdException w:name="List Bullet 3" w:semiHidden="1" w:unhideWhenUsed="1"/>
+    <w:lsdException w:name="List Bullet 4" w:semiHidden="1" w:unhideWhenUsed="1"/>
+    <w:lsdException w:name="List Bullet 5" w:semiHidden="1" w:unhideWhenUsed="1"/>
+    <w:lsdException w:name="List Number 2" w:semiHidden="1" w:unhideWhenUsed="1"/>
+    <w:lsdException w:name="List Number 3" w:semiHidden="1" w:unhideWhenUsed="1"/>
+    <w:lsdException w:name="List Number 4" w:semiHidden="1" w:unhideWhenUsed="1"/>
+    <w:lsdException w:name="List Number 5" w:semiHidden="1" w:unhideWhenUsed="1"/>
+    <w:lsdException w:name="Title" w:uiPriority="10" w:qFormat="1"/>
+    <w:lsdException w:name="Closing" w:semiHidden="1" w:unhideWhenUsed="1"/>
+    <w:lsdException w:name="Signature" w:semiHidden="1" w:unhideWhenUsed="1"/>
+    <w:lsdException w:name="Default Paragraph Font" w:semiHidden="1" w:uiPriority="1" w:unhideWhenUsed="1"/>
+    <w:lsdException w:name="Body Text" w:semiHidden="1" w:unhideWhenUsed="1"/>
+    <w:lsdException w:name="Body Text Indent" w:semiHidden="1" w:unhideWhenUsed="1"/>
+    <w:lsdException w:name="List Continue" w:semiHidden="1" w:unhideWhenUsed="1"/>
+    <w:lsdException w:name="List Continue 2" w:semiHidden="1" w:unhideWhenUsed="1"/>
+    <w:lsdException w:name="List Continue 3" w:semiHidden="1" w:unhideWhenUsed="1"/>
+    <w:lsdException w:name="List Continue 4" w:semiHidden="1" w:unhideWhenUsed="1"/>
+    <w:lsdException w:name="List Continue 5" w:semiHidden="1" w:unhideWhenUsed="1"/>
+    <w:lsdException w:name="Message Header" w:semiHidden="1" w:unhideWhenUsed="1"/>
+    <w:lsdException w:name="Subtitle" w:uiPriority="11" w:qFormat="1"/>
+    <w:lsdException w:name="Salutation" w:semiHidden="1" w:unhideWhenUsed="1"/>
+    <w:lsdException w:name="Date" w:semiHidden="1" w:unhideWhenUsed="1"/>
+    <w:lsdException w:name="Body Text First Indent" w:semiHidden="1" w:unhideWhenUsed="1"/>
+    <w:lsdException w:name="Body Text First Indent 2" w:semiHidden="1" w:unhideWhenUsed="1"/>
+    <w:lsdException w:name="Note Heading" w:semiHidden="1" w:unhideWhenUsed="1"/>
+    <w:lsdException w:name="Body Text 2" w:semiHidden="1" w:unhideWhenUsed="1"/>
+    <w:lsdException w:name="Body Text 3" w:semiHidden="1" w:unhideWhenUsed="1"/>
+    <w:lsdException w:name="Body Text Indent 2" w:semiHidden="1" w:unhideWhenUsed="1"/>
+    <w:lsdException w:name="Body Text Indent 3" w:semiHidden="1" w:unhideWhenUsed="1"/>
+    <w:lsdException w:name="Block Text" w:semiHidden="1" w:unhideWhenUsed="1"/>
+    <w:lsdException w:name="Hyperlink" w:semiHidden="1" w:unhideWhenUsed="1"/>
+    <w:lsdException w:name="FollowedHyperlink" w:semiHidden="1" w:unhideWhenUsed="1"/>
+    <w:lsdException w:name="Strong" w:uiPriority="22" w:qFormat="1"/>
+    <w:lsdException w:name="Emphasis" w:uiPriority="20" w:qFormat="1"/>
+    <w:lsdException w:name="Document Map" w:semiHidden="1" w:unhideWhenUsed="1"/>
+    <w:lsdException w:name="Plain Text" w:semiHidden="1" w:unhideWhenUsed="1"/>
+    <w:lsdException w:name="E-mail Signature" w:semiHidden="1" w:unhideWhenUsed="1"/>
+    <w:lsdException w:name="HTML Top of Form" w:semiHidden="1" w:unhideWhenUsed="1"/>
+    <w:lsdException w:name="HTML Bottom of Form" w:semiHidden="1" w:unhideWhenUsed="1"/>
+    <w:lsdException w:name="Normal (Web)" w:semiHidden="1" w:unhideWhenUsed="1"/>
+    <w:lsdException w:name="HTML Acronym" w:semiHidden="1" w:unhideWhenUsed="1"/>
+    <w:lsdException w:name="HTML Address" w:semiHidden="1" w:unhideWhenUsed="1"/>
+    <w:lsdException w:name="HTML Cite" w:semiHidden="1" w:unhideWhenUsed="1"/>
+    <w:lsdException w:name="HTML Code" w:semiHidden="1" w:unhideWhenUsed="1"/>
+    <w:lsdException w:name="HTML Definition" w:semiHidden="1" w:unhideWhenUsed="1"/>
+    <w:lsdException w:name="HTML Keyboard" w:semiHidden="1" w:unhideWhenUsed="1"/>
+    <w:lsdException w:name="HTML Preformatted" w:semiHidden="1" w:unhideWhenUsed="1"/>
+    <w:lsdException w:name="HTML Sample" w:semiHidden="1" w:unhideWhenUsed="1"/>
+    <w:lsdException w:name="HTML Typewriter" w:semiHidden="1" w:unhideWhenUsed="1"/>
+    <w:lsdException w:name="HTML Variable" w:semiHidden="1" w:unhideWhenUsed="1"/>
+    <w:lsdException w:name="Normal Table" w:semiHidden="1" w:unhideWhenUsed="1"/>
+    <w:lsdException w:name="annotation subject" w:semiHidden="1" w:unhideWhenUsed="1"/>
+    <w:lsdException w:name="No List" w:semiHidden="1" w:unhideWhenUsed="1"/>
+    <w:lsdException w:name="Outline List 1" w:semiHidden="1" w:unhideWhenUsed="1"/>
+    <w:lsdException w:name="Outline List 2" w:semiHidden="1" w:unhideWhenUsed="1"/>
+    <w:lsdException w:name="Outline List 3" w:semiHidden="1" w:unhideWhenUsed="1"/>
+    <w:lsdException w:name="Table Simple 1" w:semiHidden="1" w:unhideWhenUsed="1"/>
+    <w:lsdException w:name="Table Simple 2" w:semiHidden="1" w:unhideWhenUsed="1"/>
+    <w:lsdException w:name="Table Simple 3" w:semiHidden="1" w:unhideWhenUsed="1"/>
+    <w:lsdException w:name="Table Classic 1" w:semiHidden="1" w:unhideWhenUsed="1"/>
+    <w:lsdException w:name="Table Classic 2" w:semiHidden="1" w:unhideWhenUsed="1"/>
+    <w:lsdException w:name="Table Classic 3" w:semiHidden="1" w:unhideWhenUsed="1"/>
+    <w:lsdException w:name="Table Classic 4" w:semiHidden="1" w:unhideWhenUsed="1"/>
+    <w:lsdException w:name="Table Colorful 1" w:semiHidden="1" w:unhideWhenUsed="1"/>
+    <w:lsdException w:name="Table Colorful 2" w:semiHidden="1" w:unhideWhenUsed="1"/>
+    <w:lsdException w:name="Table Colorful 3" w:semiHidden="1" w:unhideWhenUsed="1"/>
+    <w:lsdException w:name="Table Columns 1" w:semiHidden="1" w:unhideWhenUsed="1"/>
+    <w:lsdException w:name="Table Columns 2" w:semiHidden="1" w:unhideWhenUsed="1"/>
+    <w:lsdException w:name="Table Columns 3" w:semiHidden="1" w:unhideWhenUsed="1"/>
+    <w:lsdException w:name="Table Columns 4" w:semiHidden="1" w:unhideWhenUsed="1"/>
+    <w:lsdException w:name="Table Columns 5" w:semiHidden="1" w:unhideWhenUsed="1"/>
+    <w:lsdException w:name="Table Grid 1" w:semiHidden="1" w:unhideWhenUsed="1"/>
+    <w:lsdException w:name="Table Grid 2" w:semiHidden="1" w:unhideWhenUsed="1"/>
+    <w:lsdException w:name="Table Grid 3" w:semiHidden="1" w:unhideWhenUsed="1"/>
+    <w:lsdException w:name="Table Grid 4" w:semiHidden="1" w:unhideWhenUsed="1"/>
+    <w:lsdException w:name="Table Grid 5" w:semiHidden="1" w:unhideWhenUsed="1"/>
+    <w:lsdException w:name="Table Grid 6" w:semiHidden="1" w:unhideWhenUsed="1"/>
+    <w:lsdException w:name="Table Grid 7" w:semiHidden="1" w:unhideWhenUsed="1"/>
+    <w:lsdException w:name="Table Grid 8" w:semiHidden="1" w:unhideWhenUsed="1"/>
+    <w:lsdException w:name="Table List 1" w:semiHidden="1" w:unhideWhenUsed="1"/>
+    <w:lsdException w:name="Table List 2" w:semiHidden="1" w:unhideWhenUsed="1"/>
+    <w:lsdException w:name="Table List 3" w:semiHidden="1" w:unhideWhenUsed="1"/>
+    <w:lsdException w:name="Table List 4" w:semiHidden="1" w:unhideWhenUsed="1"/>
+    <w:lsdException w:name="Table List 5" w:semiHidden="1" w:unhideWhenUsed="1"/>
+    <w:lsdException w:name="Table List 6" w:semiHidden="1" w:unhideWhenUsed="1"/>
+    <w:lsdException w:name="Table List 7" w:semiHidden="1" w:unhideWhenUsed="1"/>
+    <w:lsdException w:name="Table List 8" w:semiHidden="1" w:unhideWhenUsed="1"/>
+    <w:lsdException w:name="Table 3D effects 1" w:semiHidden="1" w:unhideWhenUsed="1"/>
+    <w:lsdException w:name="Table 3D effects 2" w:semiHidden="1" w:unhideWhenUsed="1"/>
+    <w:lsdException w:name="Table 3D effects 3" w:semiHidden="1" w:unhideWhenUsed="1"/>
+    <w:lsdException w:name="Table Contemporary" w:semiHidden="1" w:unhideWhenUsed="1"/>
+    <w:lsdException w:name="Table Elegant" w:semiHidden="1" w:unhideWhenUsed="1"/>
+    <w:lsdException w:name="Table Professional" w:semiHidden="1" w:unhideWhenUsed="1"/>
+    <w:lsdException w:name="Table Subtle 1" w:semiHidden="1" w:unhideWhenUsed="1"/>
+    <w:lsdException w:name="Table Subtle 2" w:semiHidden="1" w:unhideWhenUsed="1"/>
+    <w:lsdException w:name="Table Web 1" w:semiHidden="1" w:unhideWhenUsed="1"/>
+    <w:lsdException w:name="Table Web 2" w:semiHidden="1" w:unhideWhenUsed="1"/>
+    <w:lsdException w:name="Table Web 3" w:semiHidden="1" w:unhideWhenUsed="1"/>
+    <w:lsdException w:name="Balloon Text" w:semiHidden="1" w:unhideWhenUsed="1"/>
+    <w:lsdException w:name="Table Grid" w:uiPriority="59"/>
+    <w:lsdException w:name="Table Theme" w:semiHidden="1" w:unhideWhenUsed="1"/>
+    <w:lsdException w:name="Note Level 1" w:semiHidden="1" w:unhideWhenUsed="1"/>
+    <w:lsdException w:name="Note Level 2" w:semiHidden="1" w:unhideWhenUsed="1"/>
+    <w:lsdException w:name="Note Level 3" w:semiHidden="1" w:unhideWhenUsed="1"/>
+    <w:lsdException w:name="Note Level 4" w:semiHidden="1" w:unhideWhenUsed="1"/>
+    <w:lsdException w:name="Note Level 5" w:semiHidden="1" w:unhideWhenUsed="1"/>
+    <w:lsdException w:name="Note Level 6" w:semiHidden="1" w:unhideWhenUsed="1"/>
+    <w:lsdException w:name="Note Level 7" w:semiHidden="1" w:unhideWhenUsed="1"/>
+    <w:lsdException w:name="Note Level 8" w:semiHidden="1" w:unhideWhenUsed="1"/>
+    <w:lsdException w:name="Note Level 9" w:semiHidden="1" w:unhideWhenUsed="1"/>
+    <w:lsdException w:name="Placeholder Text" w:semiHidden="1"/>
+    <w:lsdException w:name="No Spacing" w:uiPriority="1" w:qFormat="1"/>
+    <w:lsdException w:name="Light Shading" w:uiPriority="60"/>
+    <w:lsdException w:name="Light List" w:uiPriority="61"/>
+    <w:lsdException w:name="Light Grid" w:uiPriority="62"/>
+    <w:lsdException w:name="Medium Shading 1" w:uiPriority="63"/>
+    <w:lsdException w:name="Medium Shading 2" w:uiPriority="64"/>
+    <w:lsdException w:name="Medium List 1" w:uiPriority="65"/>
+    <w:lsdException w:name="Medium List 2" w:uiPriority="66"/>
+    <w:lsdException w:name="Medium Grid 1" w:uiPriority="67"/>
+    <w:lsdException w:name="Medium Grid 2" w:uiPriority="68"/>
+    <w:lsdException w:name="Medium Grid 3" w:uiPriority="69"/>
+    <w:lsdException w:name="Dark List" w:uiPriority="70"/>
+    <w:lsdException w:name="Colorful Shading" w:uiPriority="71"/>
+    <w:lsdException w:name="Colorful List" w:uiPriority="72"/>
+    <w:lsdException w:name="Colorful Grid" w:uiPriority="73"/>
+    <w:lsdException w:name="Light Shading Accent 1" w:uiPriority="60"/>
+    <w:lsdException w:name="Light List Accent 1" w:uiPriority="61"/>
+    <w:lsdException w:name="Light Grid Accent 1" w:uiPriority="62"/>
+    <w:lsdException w:name="Medium Shading 1 Accent 1" w:uiPriority="63"/>
+    <w:lsdException w:name="Medium Shading 2 Accent 1" w:uiPriority="64"/>
+    <w:lsdException w:name="Medium List 1 Accent 1" w:uiPriority="65"/>
+    <w:lsdException w:name="Revision" w:semiHidden="1"/>
+    <w:lsdException w:name="List Paragraph" w:uiPriority="34" w:qFormat="1"/>
+    <w:lsdException w:name="Quote" w:uiPriority="29" w:qFormat="1"/>
+    <w:lsdException w:name="Intense Quote" w:uiPriority="30" w:qFormat="1"/>
+    <w:lsdException w:name="Medium List 2 Accent 1" w:uiPriority="66"/>
+    <w:lsdException w:name="Medium Grid 1 Accent 1" w:uiPriority="67"/>
+    <w:lsdException w:name="Medium Grid 2 Accent 1" w:uiPriority="68"/>
+    <w:lsdException w:name="Medium Grid 3 Accent 1" w:uiPriority="69"/>
+    <w:lsdException w:name="Dark List Accent 1" w:uiPriority="70"/>
+    <w:lsdException w:name="Colorful Shading Accent 1" w:uiPriority="71"/>
+    <w:lsdException w:name="Colorful List Accent 1" w:uiPriority="72"/>
+    <w:lsdException w:name="Colorful Grid Accent 1" w:uiPriority="73"/>
+    <w:lsdException w:name="Light Shading Accent 2" w:uiPriority="60"/>
+    <w:lsdException w:name="Light List Accent 2" w:uiPriority="61"/>
+    <w:lsdException w:name="Light Grid Accent 2" w:uiPriority="62"/>
+    <w:lsdException w:name="Medium Shading 1 Accent 2" w:uiPriority="63"/>
+    <w:lsdException w:name="Medium Shading 2 Accent 2" w:uiPriority="64"/>
+    <w:lsdException w:name="Medium List 1 Accent 2" w:uiPriority="65"/>
+    <w:lsdException w:name="Medium List 2 Accent 2" w:uiPriority="66"/>
+    <w:lsdException w:name="Medium Grid 1 Accent 2" w:uiPriority="67"/>
+    <w:lsdException w:name="Medium Grid 2 Accent 2" w:uiPriority="68"/>
+    <w:lsdException w:name="Medium Grid 3 Accent 2" w:uiPriority="69"/>
+    <w:lsdException w:name="Dark List Accent 2" w:uiPriority="70"/>
+    <w:lsdException w:name="Colorful Shading Accent 2" w:uiPriority="71"/>
+    <w:lsdException w:name="Colorful List Accent 2" w:uiPriority="72"/>
+    <w:lsdException w:name="Colorful Grid Accent 2" w:uiPriority="73"/>
+    <w:lsdException w:name="Light Shading Accent 3" w:uiPriority="60"/>
+    <w:lsdException w:name="Light List Accent 3" w:uiPriority="61"/>
+    <w:lsdException w:name="Light Grid Accent 3" w:uiPriority="62"/>
+    <w:lsdException w:name="Medium Shading 1 Accent 3" w:uiPriority="63"/>
+    <w:lsdException w:name="Medium Shading 2 Accent 3" w:uiPriority="64"/>
+    <w:lsdException w:name="Medium List 1 Accent 3" w:uiPriority="65"/>
+    <w:lsdException w:name="Medium List 2 Accent 3" w:uiPriority="66"/>
+    <w:lsdException w:name="Medium Grid 1 Accent 3" w:uiPriority="67"/>
+    <w:lsdException w:name="Medium Grid 2 Accent 3" w:uiPriority="68"/>
+    <w:lsdException w:name="Medium Grid 3 Accent 3" w:uiPriority="69"/>
+    <w:lsdException w:name="Dark List Accent 3" w:uiPriority="70"/>
+    <w:lsdException w:name="Colorful Shading Accent 3" w:uiPriority="71"/>
+    <w:lsdException w:name="Colorful List Accent 3" w:uiPriority="72"/>
+    <w:lsdException w:name="Colorful Grid Accent 3" w:uiPriority="73"/>
+    <w:lsdException w:name="Light Shading Accent 4" w:uiPriority="60"/>
+    <w:lsdException w:name="Light List Accent 4" w:uiPriority="61"/>
+    <w:lsdException w:name="Light Grid Accent 4" w:uiPriority="62"/>
+    <w:lsdException w:name="Medium Shading 1 Accent 4" w:uiPriority="63"/>
+    <w:lsdException w:name="Medium Shading 2 Accent 4" w:uiPriority="64"/>
+    <w:lsdException w:name="Medium List 1 Accent 4" w:uiPriority="65"/>
+    <w:lsdException w:name="Medium List 2 Accent 4" w:uiPriority="66"/>
+    <w:lsdException w:name="Medium Grid 1 Accent 4" w:uiPriority="67"/>
+    <w:lsdException w:name="Medium Grid 2 Accent 4" w:uiPriority="68"/>
+    <w:lsdException w:name="Medium Grid 3 Accent 4" w:uiPriority="69"/>
+    <w:lsdException w:name="Dark List Accent 4" w:uiPriority="70"/>
+    <w:lsdException w:name="Colorful Shading Accent 4" w:uiPriority="71"/>
+    <w:lsdException w:name="Colorful List Accent 4" w:uiPriority="72"/>
+    <w:lsdException w:name="Colorful Grid Accent 4" w:uiPriority="73"/>
+    <w:lsdException w:name="Light Shading Accent 5" w:uiPriority="60"/>
+    <w:lsdException w:name="Light List Accent 5" w:uiPriority="61"/>
+    <w:lsdException w:name="Light Grid Accent 5" w:uiPriority="62"/>
+    <w:lsdException w:name="Medium Shading 1 Accent 5" w:uiPriority="63"/>
+    <w:lsdException w:name="Medium Shading 2 Accent 5" w:uiPriority="64"/>
+    <w:lsdException w:name="Medium List 1 Accent 5" w:uiPriority="65"/>
+    <w:lsdException w:name="Medium List 2 Accent 5" w:uiPriority="66"/>
+    <w:lsdException w:name="Medium Grid 1 Accent 5" w:uiPriority="67"/>
+    <w:lsdException w:name="Medium Grid 2 Accent 5" w:uiPriority="68"/>
+    <w:lsdException w:name="Medium Grid 3 Accent 5" w:uiPriority="69"/>
+    <w:lsdException w:name="Dark List Accent 5" w:uiPriority="70"/>
+    <w:lsdException w:name="Colorful Shading Accent 5" w:uiPriority="71"/>
+    <w:lsdException w:name="Colorful List Accent 5" w:uiPriority="72"/>
+    <w:lsdException w:name="Colorful Grid Accent 5" w:uiPriority="73"/>
+    <w:lsdException w:name="Light Shading Accent 6" w:uiPriority="60"/>
+    <w:lsdException w:name="Light List Accent 6" w:uiPriority="61"/>
+    <w:lsdException w:name="Light Grid Accent 6" w:uiPriority="62"/>
+    <w:lsdException w:name="Medium Shading 1 Accent 6" w:uiPriority="63"/>
+    <w:lsdException w:name="Medium Shading 2 Accent 6" w:uiPriority="64"/>
+    <w:lsdException w:name="Medium List 1 Accent 6" w:uiPriority="65"/>
+    <w:lsdException w:name="Medium List 2 Accent 6" w:uiPriority="66"/>
+    <w:lsdException w:name="Medium Grid 1 Accent 6" w:uiPriority="67"/>
+    <w:lsdException w:name="Medium Grid 2 Accent 6" w:uiPriority="68"/>
+    <w:lsdException w:name="Medium Grid 3 Accent 6" w:uiPriority="69"/>
+    <w:lsdException w:name="Dark List Accent 6" w:uiPriority="70"/>
+    <w:lsdException w:name="Colorful Shading Accent 6" w:uiPriority="71"/>
+    <w:lsdException w:name="Colorful List Accent 6" w:uiPriority="72"/>
+    <w:lsdException w:name="Colorful Grid Accent 6" w:uiPriority="73"/>
+    <w:lsdException w:name="Subtle Emphasis" w:uiPriority="19" w:qFormat="1"/>
+    <w:lsdException w:name="Intense Emphasis" w:uiPriority="21" w:qFormat="1"/>
+    <w:lsdException w:name="Subtle Reference" w:uiPriority="31" w:qFormat="1"/>
+    <w:lsdException w:name="Intense Reference" w:uiPriority="32" w:qFormat="1"/>
+    <w:lsdException w:name="Book Title" w:uiPriority="33" w:qFormat="1"/>
+    <w:lsdException w:name="Bibliography" w:semiHidden="1" w:uiPriority="37" w:unhideWhenUsed="1"/>
+    <w:lsdException w:name="TOC Heading" w:semiHidden="1" w:uiPriority="39" w:unhideWhenUsed="1" w:qFormat="1"/>
+    <w:lsdException w:name="Plain Table 1" w:uiPriority="41"/>
+    <w:lsdException w:name="Plain Table 2" w:uiPriority="42"/>
+    <w:lsdException w:name="Plain Table 3" w:uiPriority="43"/>
+    <w:lsdException w:name="Plain Table 4" w:uiPriority="44"/>
+    <w:lsdException w:name="Plain Table 5" w:uiPriority="45"/>
+    <w:lsdException w:name="Grid Table Light" w:uiPriority="40"/>
+    <w:lsdException w:name="Grid Table 1 Light" w:uiPriority="46"/>
+    <w:lsdException w:name="Grid Table 2" w:uiPriority="47"/>
+    <w:lsdException w:name="Grid Table 3" w:uiPriority="48"/>
+    <w:lsdException w:name="Grid Table 4" w:uiPriority="49"/>
+    <w:lsdException w:name="Grid Table 5 Dark" w:uiPriority="50"/>
+    <w:lsdException w:name="Grid Table 6 Colorful" w:uiPriority="51"/>
+    <w:lsdException w:name="Grid Table 7 Colorful" w:uiPriority="52"/>
+    <w:lsdException w:name="Grid Table 1 Light Accent 1" w:uiPriority="46"/>
+    <w:lsdException w:name="Grid Table 2 Accent 1" w:uiPriority="47"/>
+    <w:lsdException w:name="Grid Table 3 Accent 1" w:uiPriority="48"/>
+    <w:lsdException w:name="Grid Table 4 Accent 1" w:uiPriority="49"/>
+    <w:lsdException w:name="Grid Table 5 Dark Accent 1" w:uiPriority="50"/>
+    <w:lsdException w:name="Grid Table 6 Colorful Accent 1" w:uiPriority="51"/>
+    <w:lsdException w:name="Grid Table 7 Colorful Accent 1" w:uiPriority="52"/>
+    <w:lsdException w:name="Grid Table 1 Light Accent 2" w:uiPriority="46"/>
+    <w:lsdException w:name="Grid Table 2 Accent 2" w:uiPriority="47"/>
+    <w:lsdException w:name="Grid Table 3 Accent 2" w:uiPriority="48"/>
+    <w:lsdException w:name="Grid Table 4 Accent 2" w:uiPriority="49"/>
+    <w:lsdException w:name="Grid Table 5 Dark Accent 2" w:uiPriority="50"/>
+    <w:lsdException w:name="Grid Table 6 Colorful Accent 2" w:uiPriority="51"/>
+    <w:lsdException w:name="Grid Table 7 Colorful Accent 2" w:uiPriority="52"/>
+    <w:lsdException w:name="Grid Table 1 Light Accent 3" w:uiPriority="46"/>
+    <w:lsdException w:name="Grid Table 2 Accent 3" w:uiPriority="47"/>
+    <w:lsdException w:name="Grid Table 3 Accent 3" w:uiPriority="48"/>
+    <w:lsdException w:name="Grid Table 4 Accent 3" w:uiPriority="49"/>
+    <w:lsdException w:name="Grid Table 5 Dark Accent 3" w:uiPriority="50"/>
+    <w:lsdException w:name="Grid Table 6 Colorful Accent 3" w:uiPriority="51"/>
+    <w:lsdException w:name="Grid Table 7 Colorful Accent 3" w:uiPriority="52"/>
+    <w:lsdException w:name="Grid Table 1 Light Accent 4" w:uiPriority="46"/>
+    <w:lsdException w:name="Grid Table 2 Accent 4" w:uiPriority="47"/>
+    <w:lsdException w:name="Grid Table 3 Accent 4" w:uiPriority="48"/>
+    <w:lsdException w:name="Grid Table 4 Accent 4" w:uiPriority="49"/>
+    <w:lsdException w:name="Grid Table 5 Dark Accent 4" w:uiPriority="50"/>
+    <w:lsdException w:name="Grid Table 6 Colorful Accent 4" w:uiPriority="51"/>
+    <w:lsdException w:name="Grid Table 7 Colorful Accent 4" w:uiPriority="52"/>
+    <w:lsdException w:name="Grid Table 1 Light Accent 5" w:uiPriority="46"/>
+    <w:lsdException w:name="Grid Table 2 Accent 5" w:uiPriority="47"/>
+    <w:lsdException w:name="Grid Table 3 Accent 5" w:uiPriority="48"/>
+    <w:lsdException w:name="Grid Table 4 Accent 5" w:uiPriority="49"/>
+    <w:lsdException w:name="Grid Table 5 Dark Accent 5" w:uiPriority="50"/>
+    <w:lsdException w:name="Grid Table 6 Colorful Accent 5" w:uiPriority="51"/>
+    <w:lsdException w:name="Grid Table 7 Colorful Accent 5" w:uiPriority="52"/>
+    <w:lsdException w:name="Grid Table 1 Light Accent 6" w:uiPriority="46"/>
+    <w:lsdException w:name="Grid Table 2 Accent 6" w:uiPriority="47"/>
+    <w:lsdException w:name="Grid Table 3 Accent 6" w:uiPriority="48"/>
+    <w:lsdException w:name="Grid Table 4 Accent 6" w:uiPriority="49"/>
+    <w:lsdException w:name="Grid Table 5 Dark Accent 6" w:uiPriority="50"/>
+    <w:lsdException w:name="Grid Table 6 Colorful Accent 6" w:uiPriority="51"/>
+    <w:lsdException w:name="Grid Table 7 Colorful Accent 6" w:uiPriority="52"/>
+    <w:lsdException w:name="List Table 1 Light" w:uiPriority="46"/>
+    <w:lsdException w:name="List Table 2" w:uiPriority="47"/>
+    <w:lsdException w:name="List Table 3" w:uiPriority="48"/>
+    <w:lsdException w:name="List Table 4" w:uiPriority="49"/>
+    <w:lsdException w:name="List Table 5 Dark" w:uiPriority="50"/>
+    <w:lsdException w:name="List Table 6 Colorful" w:uiPriority="51"/>
+    <w:lsdException w:name="List Table 7 Colorful" w:uiPriority="52"/>
+    <w:lsdException w:name="List Table 1 Light Accent 1" w:uiPriority="46"/>
+    <w:lsdException w:name="List Table 2 Accent 1" w:uiPriority="47"/>
+    <w:lsdException w:name="List Table 3 Accent 1" w:uiPriority="48"/>
+    <w:lsdException w:name="List Table 4 Accent 1" w:uiPriority="49"/>
+    <w:lsdException w:name="List Table 5 Dark Accent 1" w:uiPriority="50"/>
+    <w:lsdException w:name="List Table 6 Colorful Accent 1" w:uiPriority="51"/>
+    <w:lsdException w:name="List Table 7 Colorful Accent 1" w:uiPriority="52"/>
+    <w:lsdException w:name="List Table 1 Light Accent 2" w:uiPriority="46"/>
+    <w:lsdException w:name="List Table 2 Accent 2" w:uiPriority="47"/>
+    <w:lsdException w:name="List Table 3 Accent 2" w:uiPriority="48"/>
+    <w:lsdException w:name="List Table 4 Accent 2" w:uiPriority="49"/>
+    <w:lsdException w:name="List Table 5 Dark Accent 2" w:uiPriority="50"/>
+    <w:lsdException w:name="List Table 6 Colorful Accent 2" w:uiPriority="51"/>
+    <w:lsdException w:name="List Table 7 Colorful Accent 2" w:uiPriority="52"/>
+    <w:lsdException w:name="List Table 1 Light Accent 3" w:uiPriority="46"/>
+    <w:lsdException w:name="List Table 2 Accent 3" w:uiPriority="47"/>
+    <w:lsdException w:name="List Table 3 Accent 3" w:uiPriority="48"/>
+    <w:lsdException w:name="List Table 4 Accent 3" w:uiPriority="49"/>
+    <w:lsdException w:name="List Table 5 Dark Accent 3" w:uiPriority="50"/>
+    <w:lsdException w:name="List Table 6 Colorful Accent 3" w:uiPriority="51"/>
+    <w:lsdException w:name="List Table 7 Colorful Accent 3" w:uiPriority="52"/>
+    <w:lsdException w:name="List Table 1 Light Accent 4" w:uiPriority="46"/>
+    <w:lsdException w:name="List Table 2 Accent 4" w:uiPriority="47"/>
+    <w:lsdException w:name="List Table 3 Accent 4" w:uiPriority="48"/>
+    <w:lsdException w:name="List Table 4 Accent 4" w:uiPriority="49"/>
+    <w:lsdException w:name="List Table 5 Dark Accent 4" w:uiPriority="50"/>
+    <w:lsdException w:name="List Table 6 Colorful Accent 4" w:uiPriority="51"/>
+    <w:lsdException w:name="List Table 7 Colorful Accent 4" w:uiPriority="52"/>
+    <w:lsdException w:name="List Table 1 Light Accent 5" w:uiPriority="46"/>
+    <w:lsdException w:name="List Table 2 Accent 5" w:uiPriority="47"/>
+    <w:lsdException w:name="List Table 3 Accent 5" w:uiPriority="48"/>
+    <w:lsdException w:name="List Table 4 Accent 5" w:uiPriority="49"/>
+    <w:lsdException w:name="List Table 5 Dark Accent 5" w:uiPriority="50"/>
+    <w:lsdException w:name="List Table 6 Colorful Accent 5" w:uiPriority="51"/>
+    <w:lsdException w:name="List Table 7 Colorful Accent 5" w:uiPriority="52"/>
+    <w:lsdException w:name="List Table 1 Light Accent 6" w:uiPriority="46"/>
+    <w:lsdException w:name="List Table 2 Accent 6" w:uiPriority="47"/>
+    <w:lsdException w:name="List Table 3 Accent 6" w:uiPriority="48"/>
+    <w:lsdException w:name="List Table 4 Accent 6" w:uiPriority="49"/>
+    <w:lsdException w:name="List Table 5 Dark Accent 6" w:uiPriority="50"/>
+    <w:lsdException w:name="List Table 6 Colorful Accent 6" w:uiPriority="51"/>
+    <w:lsdException w:name="List Table 7 Colorful Accent 6" w:uiPriority="52"/>
+    <w:lsdException w:name="Mention" w:semiHidden="1" w:unhideWhenUsed="1"/>
+    <w:lsdException w:name="Smart Hyperlink" w:semiHidden="1" w:unhideWhenUsed="1"/>
   </w:latentStyles>
   <w:style w:type="paragraph" w:default="1" w:styleId="a">
     <w:name w:val="Normal"/>

--- a/JavaRushHomeWork/JavaRushTasks/3.JavaMultithreading/src/com/javarush/task/task29/task2909/Refactoring.docx
+++ b/JavaRushHomeWork/JavaRushTasks/3.JavaMultithreading/src/com/javarush/task/task29/task2909/Refactoring.docx
@@ -1,6 +1,6 @@
 
 <file path=word/document.xml><?xml version="1.0" encoding="utf-8"?>
-<w:document xmlns:wpc="http://schemas.microsoft.com/office/word/2010/wordprocessingCanvas" xmlns:mo="http://schemas.microsoft.com/office/mac/office/2008/main" xmlns:mc="http://schemas.openxmlformats.org/markup-compatibility/2006" xmlns:mv="urn:schemas-microsoft-com:mac:vml" xmlns:o="urn:schemas-microsoft-com:office:office" xmlns:r="http://schemas.openxmlformats.org/officeDocument/2006/relationships" xmlns:m="http://schemas.openxmlformats.org/officeDocument/2006/math" xmlns:v="urn:schemas-microsoft-com:vml" xmlns:wp14="http://schemas.microsoft.com/office/word/2010/wordprocessingDrawing" xmlns:wp="http://schemas.openxmlformats.org/drawingml/2006/wordprocessingDrawing" xmlns:w10="urn:schemas-microsoft-com:office:word" xmlns:w="http://schemas.openxmlformats.org/wordprocessingml/2006/main" xmlns:w14="http://schemas.microsoft.com/office/word/2010/wordml" xmlns:w15="http://schemas.microsoft.com/office/word/2012/wordml" xmlns:wpg="http://schemas.microsoft.com/office/word/2010/wordprocessingGroup" xmlns:wpi="http://schemas.microsoft.com/office/word/2010/wordprocessingInk" xmlns:wne="http://schemas.microsoft.com/office/word/2006/wordml" xmlns:wps="http://schemas.microsoft.com/office/word/2010/wordprocessingShape" mc:Ignorable="w14 w15 wp14">
+<w:document xmlns:wpc="http://schemas.microsoft.com/office/word/2010/wordprocessingCanvas" xmlns:mc="http://schemas.openxmlformats.org/markup-compatibility/2006" xmlns:o="urn:schemas-microsoft-com:office:office" xmlns:r="http://schemas.openxmlformats.org/officeDocument/2006/relationships" xmlns:m="http://schemas.openxmlformats.org/officeDocument/2006/math" xmlns:v="urn:schemas-microsoft-com:vml" xmlns:wp14="http://schemas.microsoft.com/office/word/2010/wordprocessingDrawing" xmlns:wp="http://schemas.openxmlformats.org/drawingml/2006/wordprocessingDrawing" xmlns:w10="urn:schemas-microsoft-com:office:word" xmlns:w="http://schemas.openxmlformats.org/wordprocessingml/2006/main" xmlns:w14="http://schemas.microsoft.com/office/word/2010/wordml" xmlns:wpg="http://schemas.microsoft.com/office/word/2010/wordprocessingGroup" xmlns:wpi="http://schemas.microsoft.com/office/word/2010/wordprocessingInk" xmlns:wne="http://schemas.microsoft.com/office/word/2006/wordml" xmlns:wps="http://schemas.microsoft.com/office/word/2010/wordprocessingShape" mc:Ignorable="w14 wp14">
   <w:body>
     <w:p>
       <w:pPr>
@@ -16,6 +16,7 @@
           <w:lang w:eastAsia="ru-RU"/>
         </w:rPr>
       </w:pPr>
+      <w:proofErr w:type="spellStart"/>
       <w:r>
         <w:rPr>
           <w:rFonts w:ascii="Arial" w:eastAsia="Times New Roman" w:hAnsi="Arial" w:cs="Arial"/>
@@ -26,7 +27,20 @@
           <w:szCs w:val="32"/>
           <w:lang w:eastAsia="ru-RU"/>
         </w:rPr>
-        <w:t>Рефакторинг (1)</w:t>
+        <w:t>Рефакторинг</w:t>
+      </w:r>
+      <w:proofErr w:type="spellEnd"/>
+      <w:r>
+        <w:rPr>
+          <w:rFonts w:ascii="Arial" w:eastAsia="Times New Roman" w:hAnsi="Arial" w:cs="Arial"/>
+          <w:b/>
+          <w:bCs/>
+          <w:color w:val="3D4351"/>
+          <w:sz w:val="32"/>
+          <w:szCs w:val="32"/>
+          <w:lang w:eastAsia="ru-RU"/>
+        </w:rPr>
+        <w:t xml:space="preserve"> (1)</w:t>
       </w:r>
     </w:p>
     <w:p>
@@ -48,7 +62,29 @@
           <w:szCs w:val="27"/>
           <w:lang w:eastAsia="ru-RU"/>
         </w:rPr>
-        <w:t>Пришло время немного порефакторить.</w:t>
+        <w:t xml:space="preserve">Пришло время немного </w:t>
+      </w:r>
+      <w:proofErr w:type="spellStart"/>
+      <w:r>
+        <w:rPr>
+          <w:rFonts w:ascii="Arial" w:eastAsia="Times New Roman" w:hAnsi="Arial" w:cs="Arial"/>
+          <w:color w:val="3D4351"/>
+          <w:sz w:val="27"/>
+          <w:szCs w:val="27"/>
+          <w:lang w:eastAsia="ru-RU"/>
+        </w:rPr>
+        <w:t>порефакторить</w:t>
+      </w:r>
+      <w:proofErr w:type="spellEnd"/>
+      <w:r>
+        <w:rPr>
+          <w:rFonts w:ascii="Arial" w:eastAsia="Times New Roman" w:hAnsi="Arial" w:cs="Arial"/>
+          <w:color w:val="3D4351"/>
+          <w:sz w:val="27"/>
+          <w:szCs w:val="27"/>
+          <w:lang w:eastAsia="ru-RU"/>
+        </w:rPr>
+        <w:t>.</w:t>
       </w:r>
       <w:r>
         <w:rPr>
@@ -80,6 +116,7 @@
         </w:rPr>
         <w:t> «</w:t>
       </w:r>
+      <w:proofErr w:type="spellStart"/>
       <w:r>
         <w:rPr>
           <w:rFonts w:ascii="Arial" w:eastAsia="Times New Roman" w:hAnsi="Arial" w:cs="Arial"/>
@@ -90,7 +127,202 @@
           <w:szCs w:val="27"/>
           <w:lang w:eastAsia="ru-RU"/>
         </w:rPr>
-        <w:t>Рефакторинг (англ. refactoring) или реорганизация кода — процесс изменения внутренней структуры программы, не затрагивающий её внешнего поведения и имеющий целью облегчить понимание её работы. В основе рефакторинга лежит последовательность небольших эквивалентных (то есть сохраняющих поведение) преобразований. Поскольку каждое преобразование маленькое, программисту легче проследить за его правильностью, и в то же время вся последовательность может привести к существенной перестройке программы и улучшению её согласованности и четкости.» Такими маленькими преобразованиями мы и будем заниматься. После каждого изменения следи за сохранностью работоспособности кода. Многие методы рефакторинга не однократно применены и проверены сообществом программистов. Получили свои названия. Каждое задание будет сопровождено названием рефакторинга. Ты всегда можешь прочитать более подробно о нем в книге Мартина Фаулера «Рефакторинг: Улучшение существующего кода</w:t>
+        <w:t>Рефакторинг</w:t>
+      </w:r>
+      <w:proofErr w:type="spellEnd"/>
+      <w:r>
+        <w:rPr>
+          <w:rFonts w:ascii="Arial" w:eastAsia="Times New Roman" w:hAnsi="Arial" w:cs="Arial"/>
+          <w:i/>
+          <w:iCs/>
+          <w:color w:val="3D4351"/>
+          <w:sz w:val="27"/>
+          <w:szCs w:val="27"/>
+          <w:lang w:eastAsia="ru-RU"/>
+        </w:rPr>
+        <w:t xml:space="preserve"> (англ. </w:t>
+      </w:r>
+      <w:proofErr w:type="spellStart"/>
+      <w:r>
+        <w:rPr>
+          <w:rFonts w:ascii="Arial" w:eastAsia="Times New Roman" w:hAnsi="Arial" w:cs="Arial"/>
+          <w:i/>
+          <w:iCs/>
+          <w:color w:val="3D4351"/>
+          <w:sz w:val="27"/>
+          <w:szCs w:val="27"/>
+          <w:lang w:eastAsia="ru-RU"/>
+        </w:rPr>
+        <w:t>refactoring</w:t>
+      </w:r>
+      <w:proofErr w:type="spellEnd"/>
+      <w:r>
+        <w:rPr>
+          <w:rFonts w:ascii="Arial" w:eastAsia="Times New Roman" w:hAnsi="Arial" w:cs="Arial"/>
+          <w:i/>
+          <w:iCs/>
+          <w:color w:val="3D4351"/>
+          <w:sz w:val="27"/>
+          <w:szCs w:val="27"/>
+          <w:lang w:eastAsia="ru-RU"/>
+        </w:rPr>
+        <w:t xml:space="preserve">) или реорганизация кода — процесс изменения внутренней структуры программы, не затрагивающий её внешнего поведения и имеющий целью облегчить понимание её работы. В основе </w:t>
+      </w:r>
+      <w:proofErr w:type="spellStart"/>
+      <w:r>
+        <w:rPr>
+          <w:rFonts w:ascii="Arial" w:eastAsia="Times New Roman" w:hAnsi="Arial" w:cs="Arial"/>
+          <w:i/>
+          <w:iCs/>
+          <w:color w:val="3D4351"/>
+          <w:sz w:val="27"/>
+          <w:szCs w:val="27"/>
+          <w:lang w:eastAsia="ru-RU"/>
+        </w:rPr>
+        <w:t>рефакторинга</w:t>
+      </w:r>
+      <w:proofErr w:type="spellEnd"/>
+      <w:r>
+        <w:rPr>
+          <w:rFonts w:ascii="Arial" w:eastAsia="Times New Roman" w:hAnsi="Arial" w:cs="Arial"/>
+          <w:i/>
+          <w:iCs/>
+          <w:color w:val="3D4351"/>
+          <w:sz w:val="27"/>
+          <w:szCs w:val="27"/>
+          <w:lang w:eastAsia="ru-RU"/>
+        </w:rPr>
+        <w:t xml:space="preserve"> лежит последовательность небольших эквивалентных (то есть сохраняющих поведение) преобразований. Поскольку каждое преобразование маленькое, программисту легче проследить за его правильностью, и в то же время вся последовательность может привести к существенной перестройке программы и улучшению её согласованности и четкости</w:t>
+      </w:r>
+      <w:proofErr w:type="gramStart"/>
+      <w:r>
+        <w:rPr>
+          <w:rFonts w:ascii="Arial" w:eastAsia="Times New Roman" w:hAnsi="Arial" w:cs="Arial"/>
+          <w:i/>
+          <w:iCs/>
+          <w:color w:val="3D4351"/>
+          <w:sz w:val="27"/>
+          <w:szCs w:val="27"/>
+          <w:lang w:eastAsia="ru-RU"/>
+        </w:rPr>
+        <w:t xml:space="preserve">.» </w:t>
+      </w:r>
+      <w:proofErr w:type="gramEnd"/>
+      <w:r>
+        <w:rPr>
+          <w:rFonts w:ascii="Arial" w:eastAsia="Times New Roman" w:hAnsi="Arial" w:cs="Arial"/>
+          <w:i/>
+          <w:iCs/>
+          <w:color w:val="3D4351"/>
+          <w:sz w:val="27"/>
+          <w:szCs w:val="27"/>
+          <w:lang w:eastAsia="ru-RU"/>
+        </w:rPr>
+        <w:t xml:space="preserve">Такими маленькими преобразованиями мы и будем заниматься. После каждого изменения следи за сохранностью работоспособности кода. Многие методы </w:t>
+      </w:r>
+      <w:proofErr w:type="spellStart"/>
+      <w:r>
+        <w:rPr>
+          <w:rFonts w:ascii="Arial" w:eastAsia="Times New Roman" w:hAnsi="Arial" w:cs="Arial"/>
+          <w:i/>
+          <w:iCs/>
+          <w:color w:val="3D4351"/>
+          <w:sz w:val="27"/>
+          <w:szCs w:val="27"/>
+          <w:lang w:eastAsia="ru-RU"/>
+        </w:rPr>
+        <w:t>рефакторинга</w:t>
+      </w:r>
+      <w:proofErr w:type="spellEnd"/>
+      <w:r>
+        <w:rPr>
+          <w:rFonts w:ascii="Arial" w:eastAsia="Times New Roman" w:hAnsi="Arial" w:cs="Arial"/>
+          <w:i/>
+          <w:iCs/>
+          <w:color w:val="3D4351"/>
+          <w:sz w:val="27"/>
+          <w:szCs w:val="27"/>
+          <w:lang w:eastAsia="ru-RU"/>
+        </w:rPr>
+        <w:t xml:space="preserve"> не однократно применены и проверены сообществом программистов. Получили свои названия. Каждое задание будет сопровождено названием </w:t>
+      </w:r>
+      <w:proofErr w:type="spellStart"/>
+      <w:r>
+        <w:rPr>
+          <w:rFonts w:ascii="Arial" w:eastAsia="Times New Roman" w:hAnsi="Arial" w:cs="Arial"/>
+          <w:i/>
+          <w:iCs/>
+          <w:color w:val="3D4351"/>
+          <w:sz w:val="27"/>
+          <w:szCs w:val="27"/>
+          <w:lang w:eastAsia="ru-RU"/>
+        </w:rPr>
+        <w:t>рефакторинга</w:t>
+      </w:r>
+      <w:proofErr w:type="spellEnd"/>
+      <w:r>
+        <w:rPr>
+          <w:rFonts w:ascii="Arial" w:eastAsia="Times New Roman" w:hAnsi="Arial" w:cs="Arial"/>
+          <w:i/>
+          <w:iCs/>
+          <w:color w:val="3D4351"/>
+          <w:sz w:val="27"/>
+          <w:szCs w:val="27"/>
+          <w:lang w:eastAsia="ru-RU"/>
+        </w:rPr>
+        <w:t xml:space="preserve">. Ты всегда можешь прочитать более подробно о нем в книге Мартина </w:t>
+      </w:r>
+      <w:proofErr w:type="spellStart"/>
+      <w:r>
+        <w:rPr>
+          <w:rFonts w:ascii="Arial" w:eastAsia="Times New Roman" w:hAnsi="Arial" w:cs="Arial"/>
+          <w:i/>
+          <w:iCs/>
+          <w:color w:val="3D4351"/>
+          <w:sz w:val="27"/>
+          <w:szCs w:val="27"/>
+          <w:lang w:eastAsia="ru-RU"/>
+        </w:rPr>
+        <w:t>Фаулера</w:t>
+      </w:r>
+      <w:proofErr w:type="spellEnd"/>
+      <w:r>
+        <w:rPr>
+          <w:rFonts w:ascii="Arial" w:eastAsia="Times New Roman" w:hAnsi="Arial" w:cs="Arial"/>
+          <w:i/>
+          <w:iCs/>
+          <w:color w:val="3D4351"/>
+          <w:sz w:val="27"/>
+          <w:szCs w:val="27"/>
+          <w:lang w:eastAsia="ru-RU"/>
+        </w:rPr>
+        <w:t> «</w:t>
+      </w:r>
+      <w:proofErr w:type="spellStart"/>
+      <w:r>
+        <w:rPr>
+          <w:rFonts w:ascii="Arial" w:eastAsia="Times New Roman" w:hAnsi="Arial" w:cs="Arial"/>
+          <w:i/>
+          <w:iCs/>
+          <w:color w:val="3D4351"/>
+          <w:sz w:val="27"/>
+          <w:szCs w:val="27"/>
+          <w:lang w:eastAsia="ru-RU"/>
+        </w:rPr>
+        <w:t>Рефакторинг</w:t>
+      </w:r>
+      <w:proofErr w:type="spellEnd"/>
+      <w:r>
+        <w:rPr>
+          <w:rFonts w:ascii="Arial" w:eastAsia="Times New Roman" w:hAnsi="Arial" w:cs="Arial"/>
+          <w:i/>
+          <w:iCs/>
+          <w:color w:val="3D4351"/>
+          <w:sz w:val="27"/>
+          <w:szCs w:val="27"/>
+          <w:lang w:eastAsia="ru-RU"/>
+        </w:rPr>
+        <w:t>: Улучшение существующего кода</w:t>
       </w:r>
       <w:r>
         <w:rPr>
@@ -124,6 +356,7 @@
         </w:rPr>
         <w:t>Начнем. Внимательно ознакомься с кодом пакета </w:t>
       </w:r>
+      <w:proofErr w:type="spellStart"/>
       <w:r>
         <w:rPr>
           <w:rFonts w:ascii="Arial" w:eastAsia="Times New Roman" w:hAnsi="Arial" w:cs="Arial"/>
@@ -134,6 +367,7 @@
         </w:rPr>
         <w:t>human</w:t>
       </w:r>
+      <w:proofErr w:type="spellEnd"/>
       <w:r>
         <w:rPr>
           <w:rFonts w:ascii="Arial" w:eastAsia="Times New Roman" w:hAnsi="Arial" w:cs="Arial"/>
@@ -175,7 +409,29 @@
           <w:lang w:eastAsia="ru-RU"/>
         </w:rPr>
         <w:br/>
-        <w:t>1.1. Подъем поля. Подними поле children в базовый класс.</w:t>
+        <w:t>1.1. Подъем поля. Подними поле </w:t>
+      </w:r>
+      <w:proofErr w:type="spellStart"/>
+      <w:r>
+        <w:rPr>
+          <w:rFonts w:ascii="Arial" w:eastAsia="Times New Roman" w:hAnsi="Arial" w:cs="Arial"/>
+          <w:color w:val="3D4351"/>
+          <w:sz w:val="27"/>
+          <w:szCs w:val="27"/>
+          <w:lang w:eastAsia="ru-RU"/>
+        </w:rPr>
+        <w:t>children</w:t>
+      </w:r>
+      <w:proofErr w:type="spellEnd"/>
+      <w:r>
+        <w:rPr>
+          <w:rFonts w:ascii="Arial" w:eastAsia="Times New Roman" w:hAnsi="Arial" w:cs="Arial"/>
+          <w:color w:val="3D4351"/>
+          <w:sz w:val="27"/>
+          <w:szCs w:val="27"/>
+          <w:lang w:eastAsia="ru-RU"/>
+        </w:rPr>
+        <w:t> в базовый класс.</w:t>
       </w:r>
       <w:r>
         <w:rPr>
@@ -226,7 +482,29 @@
           <w:szCs w:val="27"/>
           <w:lang w:eastAsia="ru-RU"/>
         </w:rPr>
-        <w:t> для children в базовый класс.</w:t>
+        <w:t> для </w:t>
+      </w:r>
+      <w:proofErr w:type="spellStart"/>
+      <w:r>
+        <w:rPr>
+          <w:rFonts w:ascii="Arial" w:eastAsia="Times New Roman" w:hAnsi="Arial" w:cs="Arial"/>
+          <w:color w:val="3D4351"/>
+          <w:sz w:val="27"/>
+          <w:szCs w:val="27"/>
+          <w:lang w:eastAsia="ru-RU"/>
+        </w:rPr>
+        <w:t>children</w:t>
+      </w:r>
+      <w:proofErr w:type="spellEnd"/>
+      <w:r>
+        <w:rPr>
+          <w:rFonts w:ascii="Arial" w:eastAsia="Times New Roman" w:hAnsi="Arial" w:cs="Arial"/>
+          <w:color w:val="3D4351"/>
+          <w:sz w:val="27"/>
+          <w:szCs w:val="27"/>
+          <w:lang w:eastAsia="ru-RU"/>
+        </w:rPr>
+        <w:t> в базовый класс.</w:t>
       </w:r>
       <w:r>
         <w:rPr>
@@ -248,7 +526,51 @@
           <w:lang w:eastAsia="ru-RU"/>
         </w:rPr>
         <w:br/>
-        <w:t>1.3.1. Метод getChildren должен возвращать не модифицируемое представление списка children.</w:t>
+        <w:t>1.3.1. Метод </w:t>
+      </w:r>
+      <w:proofErr w:type="spellStart"/>
+      <w:r>
+        <w:rPr>
+          <w:rFonts w:ascii="Arial" w:eastAsia="Times New Roman" w:hAnsi="Arial" w:cs="Arial"/>
+          <w:color w:val="3D4351"/>
+          <w:sz w:val="27"/>
+          <w:szCs w:val="27"/>
+          <w:lang w:eastAsia="ru-RU"/>
+        </w:rPr>
+        <w:t>getChildren</w:t>
+      </w:r>
+      <w:proofErr w:type="spellEnd"/>
+      <w:r>
+        <w:rPr>
+          <w:rFonts w:ascii="Arial" w:eastAsia="Times New Roman" w:hAnsi="Arial" w:cs="Arial"/>
+          <w:color w:val="3D4351"/>
+          <w:sz w:val="27"/>
+          <w:szCs w:val="27"/>
+          <w:lang w:eastAsia="ru-RU"/>
+        </w:rPr>
+        <w:t> должен возвращать не модифицируемое представление списка </w:t>
+      </w:r>
+      <w:proofErr w:type="spellStart"/>
+      <w:r>
+        <w:rPr>
+          <w:rFonts w:ascii="Arial" w:eastAsia="Times New Roman" w:hAnsi="Arial" w:cs="Arial"/>
+          <w:color w:val="3D4351"/>
+          <w:sz w:val="27"/>
+          <w:szCs w:val="27"/>
+          <w:lang w:eastAsia="ru-RU"/>
+        </w:rPr>
+        <w:t>children</w:t>
+      </w:r>
+      <w:proofErr w:type="spellEnd"/>
+      <w:r>
+        <w:rPr>
+          <w:rFonts w:ascii="Arial" w:eastAsia="Times New Roman" w:hAnsi="Arial" w:cs="Arial"/>
+          <w:color w:val="3D4351"/>
+          <w:sz w:val="27"/>
+          <w:szCs w:val="27"/>
+          <w:lang w:eastAsia="ru-RU"/>
+        </w:rPr>
+        <w:t>.</w:t>
       </w:r>
       <w:r>
         <w:rPr>
@@ -259,7 +581,29 @@
           <w:lang w:eastAsia="ru-RU"/>
         </w:rPr>
         <w:br/>
-        <w:t>1.3.2. Убери сеттер для children.</w:t>
+        <w:t>1.3.2. Убери сеттер для </w:t>
+      </w:r>
+      <w:proofErr w:type="spellStart"/>
+      <w:r>
+        <w:rPr>
+          <w:rFonts w:ascii="Arial" w:eastAsia="Times New Roman" w:hAnsi="Arial" w:cs="Arial"/>
+          <w:color w:val="3D4351"/>
+          <w:sz w:val="27"/>
+          <w:szCs w:val="27"/>
+          <w:lang w:eastAsia="ru-RU"/>
+        </w:rPr>
+        <w:t>children</w:t>
+      </w:r>
+      <w:proofErr w:type="spellEnd"/>
+      <w:r>
+        <w:rPr>
+          <w:rFonts w:ascii="Arial" w:eastAsia="Times New Roman" w:hAnsi="Arial" w:cs="Arial"/>
+          <w:color w:val="3D4351"/>
+          <w:sz w:val="27"/>
+          <w:szCs w:val="27"/>
+          <w:lang w:eastAsia="ru-RU"/>
+        </w:rPr>
+        <w:t>.</w:t>
       </w:r>
       <w:r>
         <w:rPr>
@@ -270,7 +614,95 @@
           <w:lang w:eastAsia="ru-RU"/>
         </w:rPr>
         <w:br/>
-        <w:t>1.3.3. Добавь методы addChild(Human) и removeChild(Human). Реализуй их логику.</w:t>
+        <w:t>1.3.3. Добавь методы </w:t>
+      </w:r>
+      <w:proofErr w:type="spellStart"/>
+      <w:r>
+        <w:rPr>
+          <w:rFonts w:ascii="Arial" w:eastAsia="Times New Roman" w:hAnsi="Arial" w:cs="Arial"/>
+          <w:color w:val="3D4351"/>
+          <w:sz w:val="27"/>
+          <w:szCs w:val="27"/>
+          <w:lang w:eastAsia="ru-RU"/>
+        </w:rPr>
+        <w:t>addChild</w:t>
+      </w:r>
+      <w:proofErr w:type="spellEnd"/>
+      <w:r>
+        <w:rPr>
+          <w:rFonts w:ascii="Arial" w:eastAsia="Times New Roman" w:hAnsi="Arial" w:cs="Arial"/>
+          <w:color w:val="3D4351"/>
+          <w:sz w:val="27"/>
+          <w:szCs w:val="27"/>
+          <w:lang w:eastAsia="ru-RU"/>
+        </w:rPr>
+        <w:t>(</w:t>
+      </w:r>
+      <w:proofErr w:type="spellStart"/>
+      <w:r>
+        <w:rPr>
+          <w:rFonts w:ascii="Arial" w:eastAsia="Times New Roman" w:hAnsi="Arial" w:cs="Arial"/>
+          <w:color w:val="3D4351"/>
+          <w:sz w:val="27"/>
+          <w:szCs w:val="27"/>
+          <w:lang w:eastAsia="ru-RU"/>
+        </w:rPr>
+        <w:t>Human</w:t>
+      </w:r>
+      <w:proofErr w:type="spellEnd"/>
+      <w:r>
+        <w:rPr>
+          <w:rFonts w:ascii="Arial" w:eastAsia="Times New Roman" w:hAnsi="Arial" w:cs="Arial"/>
+          <w:color w:val="3D4351"/>
+          <w:sz w:val="27"/>
+          <w:szCs w:val="27"/>
+          <w:lang w:eastAsia="ru-RU"/>
+        </w:rPr>
+        <w:t>) и </w:t>
+      </w:r>
+      <w:proofErr w:type="spellStart"/>
+      <w:r>
+        <w:rPr>
+          <w:rFonts w:ascii="Arial" w:eastAsia="Times New Roman" w:hAnsi="Arial" w:cs="Arial"/>
+          <w:color w:val="3D4351"/>
+          <w:sz w:val="27"/>
+          <w:szCs w:val="27"/>
+          <w:lang w:eastAsia="ru-RU"/>
+        </w:rPr>
+        <w:t>removeChild</w:t>
+      </w:r>
+      <w:proofErr w:type="spellEnd"/>
+      <w:r>
+        <w:rPr>
+          <w:rFonts w:ascii="Arial" w:eastAsia="Times New Roman" w:hAnsi="Arial" w:cs="Arial"/>
+          <w:color w:val="3D4351"/>
+          <w:sz w:val="27"/>
+          <w:szCs w:val="27"/>
+          <w:lang w:eastAsia="ru-RU"/>
+        </w:rPr>
+        <w:t>(</w:t>
+      </w:r>
+      <w:proofErr w:type="spellStart"/>
+      <w:r>
+        <w:rPr>
+          <w:rFonts w:ascii="Arial" w:eastAsia="Times New Roman" w:hAnsi="Arial" w:cs="Arial"/>
+          <w:color w:val="3D4351"/>
+          <w:sz w:val="27"/>
+          <w:szCs w:val="27"/>
+          <w:lang w:eastAsia="ru-RU"/>
+        </w:rPr>
+        <w:t>Human</w:t>
+      </w:r>
+      <w:proofErr w:type="spellEnd"/>
+      <w:r>
+        <w:rPr>
+          <w:rFonts w:ascii="Arial" w:eastAsia="Times New Roman" w:hAnsi="Arial" w:cs="Arial"/>
+          <w:color w:val="3D4351"/>
+          <w:sz w:val="27"/>
+          <w:szCs w:val="27"/>
+          <w:lang w:eastAsia="ru-RU"/>
+        </w:rPr>
+        <w:t>). Реализуй их логику.</w:t>
       </w:r>
     </w:p>
     <w:p>
@@ -284,6 +716,7 @@
           <w:szCs w:val="32"/>
         </w:rPr>
       </w:pPr>
+      <w:proofErr w:type="spellStart"/>
       <w:r>
         <w:rPr>
           <w:rFonts w:ascii="Arial" w:hAnsi="Arial" w:cs="Arial"/>
@@ -291,7 +724,17 @@
           <w:sz w:val="32"/>
           <w:szCs w:val="32"/>
         </w:rPr>
-        <w:t>Рефакторинг (2)</w:t>
+        <w:t>Рефакторинг</w:t>
+      </w:r>
+      <w:proofErr w:type="spellEnd"/>
+      <w:r>
+        <w:rPr>
+          <w:rFonts w:ascii="Arial" w:hAnsi="Arial" w:cs="Arial"/>
+          <w:color w:val="3D4351"/>
+          <w:sz w:val="32"/>
+          <w:szCs w:val="32"/>
+        </w:rPr>
+        <w:t xml:space="preserve"> (2)</w:t>
       </w:r>
     </w:p>
     <w:p>
@@ -334,6 +777,7 @@
         </w:rPr>
         <w:t> </w:t>
       </w:r>
+      <w:proofErr w:type="spellStart"/>
       <w:r>
         <w:rPr>
           <w:rStyle w:val="text-corporate"/>
@@ -344,6 +788,7 @@
         </w:rPr>
         <w:t>Soldier</w:t>
       </w:r>
+      <w:proofErr w:type="spellEnd"/>
       <w:r>
         <w:rPr>
           <w:rStyle w:val="apple-converted-space"/>
@@ -373,6 +818,7 @@
         </w:rPr>
         <w:t> </w:t>
       </w:r>
+      <w:proofErr w:type="spellStart"/>
       <w:r>
         <w:rPr>
           <w:rStyle w:val="text-red"/>
@@ -383,6 +829,7 @@
         </w:rPr>
         <w:t>human</w:t>
       </w:r>
+      <w:proofErr w:type="spellEnd"/>
       <w:r>
         <w:rPr>
           <w:rFonts w:ascii="Arial" w:hAnsi="Arial" w:cs="Arial"/>
@@ -412,14 +859,25 @@
         </w:rPr>
         <w:t> </w:t>
       </w:r>
-      <w:r>
-        <w:rPr>
-          <w:rFonts w:ascii="Arial" w:hAnsi="Arial" w:cs="Arial"/>
-          <w:color w:val="3D4351"/>
-          <w:sz w:val="27"/>
-          <w:szCs w:val="27"/>
-        </w:rPr>
-        <w:t>isSoldier.</w:t>
+      <w:proofErr w:type="spellStart"/>
+      <w:r>
+        <w:rPr>
+          <w:rFonts w:ascii="Arial" w:hAnsi="Arial" w:cs="Arial"/>
+          <w:color w:val="3D4351"/>
+          <w:sz w:val="27"/>
+          <w:szCs w:val="27"/>
+        </w:rPr>
+        <w:t>isSoldier</w:t>
+      </w:r>
+      <w:proofErr w:type="spellEnd"/>
+      <w:r>
+        <w:rPr>
+          <w:rFonts w:ascii="Arial" w:hAnsi="Arial" w:cs="Arial"/>
+          <w:color w:val="3D4351"/>
+          <w:sz w:val="27"/>
+          <w:szCs w:val="27"/>
+        </w:rPr>
+        <w:t>.</w:t>
       </w:r>
       <w:r>
         <w:rPr>
@@ -441,6 +899,7 @@
         </w:rPr>
         <w:t> </w:t>
       </w:r>
+      <w:proofErr w:type="spellStart"/>
       <w:r>
         <w:rPr>
           <w:rStyle w:val="text-corporate"/>
@@ -451,6 +910,7 @@
         </w:rPr>
         <w:t>Soldier</w:t>
       </w:r>
+      <w:proofErr w:type="spellEnd"/>
       <w:r>
         <w:rPr>
           <w:rStyle w:val="apple-converted-space"/>
@@ -480,6 +940,7 @@
         </w:rPr>
         <w:t> </w:t>
       </w:r>
+      <w:proofErr w:type="spellStart"/>
       <w:r>
         <w:rPr>
           <w:rStyle w:val="a4"/>
@@ -492,6 +953,7 @@
         </w:rPr>
         <w:t>Human</w:t>
       </w:r>
+      <w:proofErr w:type="spellEnd"/>
       <w:r>
         <w:rPr>
           <w:rFonts w:ascii="Arial" w:hAnsi="Arial" w:cs="Arial"/>
@@ -521,6 +983,7 @@
         </w:rPr>
         <w:t> </w:t>
       </w:r>
+      <w:proofErr w:type="spellStart"/>
       <w:r>
         <w:rPr>
           <w:rStyle w:val="a4"/>
@@ -533,6 +996,7 @@
         </w:rPr>
         <w:t>Human</w:t>
       </w:r>
+      <w:proofErr w:type="spellEnd"/>
       <w:r>
         <w:rPr>
           <w:rFonts w:ascii="Arial" w:hAnsi="Arial" w:cs="Arial"/>
@@ -572,6 +1036,7 @@
         </w:rPr>
         <w:t> </w:t>
       </w:r>
+      <w:proofErr w:type="spellStart"/>
       <w:r>
         <w:rPr>
           <w:rFonts w:ascii="Arial" w:hAnsi="Arial" w:cs="Arial"/>
@@ -581,6 +1046,7 @@
         </w:rPr>
         <w:t>name</w:t>
       </w:r>
+      <w:proofErr w:type="spellEnd"/>
       <w:r>
         <w:rPr>
           <w:rStyle w:val="apple-converted-space"/>
@@ -610,6 +1076,7 @@
         </w:rPr>
         <w:t> </w:t>
       </w:r>
+      <w:proofErr w:type="spellStart"/>
       <w:r>
         <w:rPr>
           <w:rFonts w:ascii="Arial" w:hAnsi="Arial" w:cs="Arial"/>
@@ -619,35 +1086,57 @@
         </w:rPr>
         <w:t>age</w:t>
       </w:r>
-      <w:r>
-        <w:rPr>
-          <w:rStyle w:val="apple-converted-space"/>
-          <w:rFonts w:ascii="Arial" w:hAnsi="Arial" w:cs="Arial"/>
-          <w:color w:val="3D4351"/>
-          <w:sz w:val="27"/>
-          <w:szCs w:val="27"/>
-        </w:rPr>
-        <w:t> </w:t>
-      </w:r>
-      <w:r>
-        <w:rPr>
-          <w:rFonts w:ascii="Arial" w:hAnsi="Arial" w:cs="Arial"/>
-          <w:color w:val="3D4351"/>
-          <w:sz w:val="27"/>
-          <w:szCs w:val="27"/>
-        </w:rPr>
-        <w:t>в подходящее место, добавь необходимые параметры в конструктор</w:t>
-      </w:r>
-      <w:r>
-        <w:rPr>
-          <w:rStyle w:val="apple-converted-space"/>
-          <w:rFonts w:ascii="Arial" w:hAnsi="Arial" w:cs="Arial"/>
-          <w:color w:val="3D4351"/>
-          <w:sz w:val="27"/>
-          <w:szCs w:val="27"/>
-        </w:rPr>
-        <w:t> </w:t>
-      </w:r>
+      <w:proofErr w:type="spellEnd"/>
+      <w:r>
+        <w:rPr>
+          <w:rStyle w:val="apple-converted-space"/>
+          <w:rFonts w:ascii="Arial" w:hAnsi="Arial" w:cs="Arial"/>
+          <w:color w:val="3D4351"/>
+          <w:sz w:val="27"/>
+          <w:szCs w:val="27"/>
+        </w:rPr>
+        <w:t> </w:t>
+      </w:r>
+      <w:r>
+        <w:rPr>
+          <w:rFonts w:ascii="Arial" w:hAnsi="Arial" w:cs="Arial"/>
+          <w:color w:val="3D4351"/>
+          <w:sz w:val="27"/>
+          <w:szCs w:val="27"/>
+        </w:rPr>
+        <w:t xml:space="preserve">в подходящее место, добавь необходимые параметры </w:t>
+      </w:r>
+      <w:proofErr w:type="gramStart"/>
+      <w:r>
+        <w:rPr>
+          <w:rFonts w:ascii="Arial" w:hAnsi="Arial" w:cs="Arial"/>
+          <w:color w:val="3D4351"/>
+          <w:sz w:val="27"/>
+          <w:szCs w:val="27"/>
+        </w:rPr>
+        <w:t>в</w:t>
+      </w:r>
+      <w:proofErr w:type="gramEnd"/>
+      <w:r>
+        <w:rPr>
+          <w:rFonts w:ascii="Arial" w:hAnsi="Arial" w:cs="Arial"/>
+          <w:color w:val="3D4351"/>
+          <w:sz w:val="27"/>
+          <w:szCs w:val="27"/>
+        </w:rPr>
+        <w:t xml:space="preserve"> конструктор</w:t>
+      </w:r>
+      <w:r>
+        <w:rPr>
+          <w:rStyle w:val="apple-converted-space"/>
+          <w:rFonts w:ascii="Arial" w:hAnsi="Arial" w:cs="Arial"/>
+          <w:color w:val="3D4351"/>
+          <w:sz w:val="27"/>
+          <w:szCs w:val="27"/>
+        </w:rPr>
+        <w:t> </w:t>
+      </w:r>
+      <w:proofErr w:type="spellStart"/>
       <w:r>
         <w:rPr>
           <w:rStyle w:val="a4"/>
@@ -660,6 +1149,7 @@
         </w:rPr>
         <w:t>Human</w:t>
       </w:r>
+      <w:proofErr w:type="spellEnd"/>
       <w:r>
         <w:rPr>
           <w:rFonts w:ascii="Arial" w:hAnsi="Arial" w:cs="Arial"/>
@@ -689,6 +1179,7 @@
         </w:rPr>
         <w:t> </w:t>
       </w:r>
+      <w:proofErr w:type="spellStart"/>
       <w:r>
         <w:rPr>
           <w:rStyle w:val="text-corporate"/>
@@ -699,6 +1190,7 @@
         </w:rPr>
         <w:t>Soldier</w:t>
       </w:r>
+      <w:proofErr w:type="spellEnd"/>
       <w:r>
         <w:rPr>
           <w:rFonts w:ascii="Arial" w:hAnsi="Arial" w:cs="Arial"/>
@@ -723,6 +1215,7 @@
           <w:lang w:eastAsia="ru-RU"/>
         </w:rPr>
       </w:pPr>
+      <w:proofErr w:type="spellStart"/>
       <w:r>
         <w:rPr>
           <w:rFonts w:ascii="Arial" w:eastAsia="Times New Roman" w:hAnsi="Arial" w:cs="Arial"/>
@@ -733,7 +1226,20 @@
           <w:szCs w:val="32"/>
           <w:lang w:eastAsia="ru-RU"/>
         </w:rPr>
-        <w:t>Рефакторинг (3)</w:t>
+        <w:t>Рефакторинг</w:t>
+      </w:r>
+      <w:proofErr w:type="spellEnd"/>
+      <w:r>
+        <w:rPr>
+          <w:rFonts w:ascii="Arial" w:eastAsia="Times New Roman" w:hAnsi="Arial" w:cs="Arial"/>
+          <w:b/>
+          <w:bCs/>
+          <w:color w:val="3D4351"/>
+          <w:sz w:val="32"/>
+          <w:szCs w:val="32"/>
+          <w:lang w:eastAsia="ru-RU"/>
+        </w:rPr>
+        <w:t xml:space="preserve"> (3)</w:t>
       </w:r>
     </w:p>
     <w:p>
@@ -756,7 +1262,29 @@
           <w:lang w:eastAsia="ru-RU"/>
         </w:rPr>
         <w:lastRenderedPageBreak/>
-        <w:t>3.1. Спуск поля. Спусти поле course в соответствующий класс. Сделай его </w:t>
+        <w:t>3.1. Спуск поля. Спусти поле </w:t>
+      </w:r>
+      <w:proofErr w:type="spellStart"/>
+      <w:r>
+        <w:rPr>
+          <w:rFonts w:ascii="Arial" w:eastAsia="Times New Roman" w:hAnsi="Arial" w:cs="Arial"/>
+          <w:color w:val="3D4351"/>
+          <w:sz w:val="27"/>
+          <w:szCs w:val="27"/>
+          <w:lang w:eastAsia="ru-RU"/>
+        </w:rPr>
+        <w:t>course</w:t>
+      </w:r>
+      <w:proofErr w:type="spellEnd"/>
+      <w:r>
+        <w:rPr>
+          <w:rFonts w:ascii="Arial" w:eastAsia="Times New Roman" w:hAnsi="Arial" w:cs="Arial"/>
+          <w:color w:val="3D4351"/>
+          <w:sz w:val="27"/>
+          <w:szCs w:val="27"/>
+          <w:lang w:eastAsia="ru-RU"/>
+        </w:rPr>
+        <w:t> в соответствующий класс. Сделай его </w:t>
       </w:r>
       <w:r>
         <w:rPr>
@@ -807,7 +1335,29 @@
           <w:szCs w:val="27"/>
           <w:lang w:eastAsia="ru-RU"/>
         </w:rPr>
-        <w:t> для поля course в соответствующий класс.</w:t>
+        <w:t> для поля </w:t>
+      </w:r>
+      <w:proofErr w:type="spellStart"/>
+      <w:r>
+        <w:rPr>
+          <w:rFonts w:ascii="Arial" w:eastAsia="Times New Roman" w:hAnsi="Arial" w:cs="Arial"/>
+          <w:color w:val="3D4351"/>
+          <w:sz w:val="27"/>
+          <w:szCs w:val="27"/>
+          <w:lang w:eastAsia="ru-RU"/>
+        </w:rPr>
+        <w:t>course</w:t>
+      </w:r>
+      <w:proofErr w:type="spellEnd"/>
+      <w:r>
+        <w:rPr>
+          <w:rFonts w:ascii="Arial" w:eastAsia="Times New Roman" w:hAnsi="Arial" w:cs="Arial"/>
+          <w:color w:val="3D4351"/>
+          <w:sz w:val="27"/>
+          <w:szCs w:val="27"/>
+          <w:lang w:eastAsia="ru-RU"/>
+        </w:rPr>
+        <w:t> в соответствующий класс.</w:t>
       </w:r>
       <w:r>
         <w:rPr>
@@ -831,6 +1381,7 @@
         <w:br/>
         <w:t>3.3.1. Создай интерфейс </w:t>
       </w:r>
+      <w:proofErr w:type="spellStart"/>
       <w:r>
         <w:rPr>
           <w:rFonts w:ascii="Arial" w:eastAsia="Times New Roman" w:hAnsi="Arial" w:cs="Arial"/>
@@ -841,6 +1392,7 @@
         </w:rPr>
         <w:t>Alive</w:t>
       </w:r>
+      <w:proofErr w:type="spellEnd"/>
       <w:r>
         <w:rPr>
           <w:rFonts w:ascii="Arial" w:eastAsia="Times New Roman" w:hAnsi="Arial" w:cs="Arial"/>
@@ -871,6 +1423,7 @@
         </w:rPr>
         <w:t>) в пакете </w:t>
       </w:r>
+      <w:proofErr w:type="spellStart"/>
       <w:r>
         <w:rPr>
           <w:rFonts w:ascii="Arial" w:eastAsia="Times New Roman" w:hAnsi="Arial" w:cs="Arial"/>
@@ -881,6 +1434,7 @@
         </w:rPr>
         <w:t>human</w:t>
       </w:r>
+      <w:proofErr w:type="spellEnd"/>
       <w:r>
         <w:rPr>
           <w:rFonts w:ascii="Arial" w:eastAsia="Times New Roman" w:hAnsi="Arial" w:cs="Arial"/>
@@ -900,7 +1454,29 @@
           <w:lang w:eastAsia="ru-RU"/>
         </w:rPr>
         <w:br/>
-        <w:t>3.3.2. Интерфейс должен содержать метод жить live().</w:t>
+        <w:t>3.3.2. Интерфейс должен содержать метод жить </w:t>
+      </w:r>
+      <w:proofErr w:type="spellStart"/>
+      <w:r>
+        <w:rPr>
+          <w:rFonts w:ascii="Arial" w:eastAsia="Times New Roman" w:hAnsi="Arial" w:cs="Arial"/>
+          <w:color w:val="3D4351"/>
+          <w:sz w:val="27"/>
+          <w:szCs w:val="27"/>
+          <w:lang w:eastAsia="ru-RU"/>
+        </w:rPr>
+        <w:t>live</w:t>
+      </w:r>
+      <w:proofErr w:type="spellEnd"/>
+      <w:r>
+        <w:rPr>
+          <w:rFonts w:ascii="Arial" w:eastAsia="Times New Roman" w:hAnsi="Arial" w:cs="Arial"/>
+          <w:color w:val="3D4351"/>
+          <w:sz w:val="27"/>
+          <w:szCs w:val="27"/>
+          <w:lang w:eastAsia="ru-RU"/>
+        </w:rPr>
+        <w:t>().</w:t>
       </w:r>
       <w:r>
         <w:rPr>
@@ -924,6 +1500,7 @@
         <w:br/>
         <w:t>3.4. Свертывание иерархии. Избавься от класса </w:t>
       </w:r>
+      <w:proofErr w:type="spellStart"/>
       <w:r>
         <w:rPr>
           <w:rFonts w:ascii="Arial" w:eastAsia="Times New Roman" w:hAnsi="Arial" w:cs="Arial"/>
@@ -934,6 +1511,7 @@
         </w:rPr>
         <w:t>Professor</w:t>
       </w:r>
+      <w:proofErr w:type="spellEnd"/>
       <w:r>
         <w:rPr>
           <w:rFonts w:ascii="Arial" w:eastAsia="Times New Roman" w:hAnsi="Arial" w:cs="Arial"/>
@@ -1008,7 +1586,31 @@
           <w:shd w:val="clear" w:color="auto" w:fill="FFFFFF"/>
           <w:lang w:eastAsia="ru-RU"/>
         </w:rPr>
-        <w:t>Необходимо спустить поле course в нужный класс и сделать его приватным.</w:t>
+        <w:t xml:space="preserve">Необходимо спустить поле </w:t>
+      </w:r>
+      <w:proofErr w:type="spellStart"/>
+      <w:r>
+        <w:rPr>
+          <w:rFonts w:ascii="Arial" w:eastAsia="Times New Roman" w:hAnsi="Arial" w:cs="Arial"/>
+          <w:color w:val="3D4351"/>
+          <w:sz w:val="27"/>
+          <w:szCs w:val="27"/>
+          <w:shd w:val="clear" w:color="auto" w:fill="FFFFFF"/>
+          <w:lang w:eastAsia="ru-RU"/>
+        </w:rPr>
+        <w:t>course</w:t>
+      </w:r>
+      <w:proofErr w:type="spellEnd"/>
+      <w:r>
+        <w:rPr>
+          <w:rFonts w:ascii="Arial" w:eastAsia="Times New Roman" w:hAnsi="Arial" w:cs="Arial"/>
+          <w:color w:val="3D4351"/>
+          <w:sz w:val="27"/>
+          <w:szCs w:val="27"/>
+          <w:shd w:val="clear" w:color="auto" w:fill="FFFFFF"/>
+          <w:lang w:eastAsia="ru-RU"/>
+        </w:rPr>
+        <w:t xml:space="preserve"> в нужный класс и сделать его приватным.</w:t>
       </w:r>
       <w:r>
         <w:rPr>
@@ -1051,7 +1653,31 @@
           <w:shd w:val="clear" w:color="auto" w:fill="FFFFFF"/>
           <w:lang w:eastAsia="ru-RU"/>
         </w:rPr>
-        <w:t>Необходимо спустить геттер для поля course в нужный класс.</w:t>
+        <w:t xml:space="preserve">Необходимо спустить геттер для поля </w:t>
+      </w:r>
+      <w:proofErr w:type="spellStart"/>
+      <w:r>
+        <w:rPr>
+          <w:rFonts w:ascii="Arial" w:eastAsia="Times New Roman" w:hAnsi="Arial" w:cs="Arial"/>
+          <w:color w:val="3D4351"/>
+          <w:sz w:val="27"/>
+          <w:szCs w:val="27"/>
+          <w:shd w:val="clear" w:color="auto" w:fill="FFFFFF"/>
+          <w:lang w:eastAsia="ru-RU"/>
+        </w:rPr>
+        <w:t>course</w:t>
+      </w:r>
+      <w:proofErr w:type="spellEnd"/>
+      <w:r>
+        <w:rPr>
+          <w:rFonts w:ascii="Arial" w:eastAsia="Times New Roman" w:hAnsi="Arial" w:cs="Arial"/>
+          <w:color w:val="3D4351"/>
+          <w:sz w:val="27"/>
+          <w:szCs w:val="27"/>
+          <w:shd w:val="clear" w:color="auto" w:fill="FFFFFF"/>
+          <w:lang w:eastAsia="ru-RU"/>
+        </w:rPr>
+        <w:t xml:space="preserve"> в нужный класс.</w:t>
       </w:r>
       <w:r>
         <w:rPr>
@@ -1094,7 +1720,55 @@
           <w:shd w:val="clear" w:color="auto" w:fill="FFFFFF"/>
           <w:lang w:eastAsia="ru-RU"/>
         </w:rPr>
-        <w:t>Интерфейс Alive должен существовать в пакете human.</w:t>
+        <w:t xml:space="preserve">Интерфейс </w:t>
+      </w:r>
+      <w:proofErr w:type="spellStart"/>
+      <w:r>
+        <w:rPr>
+          <w:rFonts w:ascii="Arial" w:eastAsia="Times New Roman" w:hAnsi="Arial" w:cs="Arial"/>
+          <w:color w:val="3D4351"/>
+          <w:sz w:val="27"/>
+          <w:szCs w:val="27"/>
+          <w:shd w:val="clear" w:color="auto" w:fill="FFFFFF"/>
+          <w:lang w:eastAsia="ru-RU"/>
+        </w:rPr>
+        <w:t>Alive</w:t>
+      </w:r>
+      <w:proofErr w:type="spellEnd"/>
+      <w:r>
+        <w:rPr>
+          <w:rFonts w:ascii="Arial" w:eastAsia="Times New Roman" w:hAnsi="Arial" w:cs="Arial"/>
+          <w:color w:val="3D4351"/>
+          <w:sz w:val="27"/>
+          <w:szCs w:val="27"/>
+          <w:shd w:val="clear" w:color="auto" w:fill="FFFFFF"/>
+          <w:lang w:eastAsia="ru-RU"/>
+        </w:rPr>
+        <w:t xml:space="preserve"> должен существовать в пакете </w:t>
+      </w:r>
+      <w:proofErr w:type="spellStart"/>
+      <w:r>
+        <w:rPr>
+          <w:rFonts w:ascii="Arial" w:eastAsia="Times New Roman" w:hAnsi="Arial" w:cs="Arial"/>
+          <w:color w:val="3D4351"/>
+          <w:sz w:val="27"/>
+          <w:szCs w:val="27"/>
+          <w:shd w:val="clear" w:color="auto" w:fill="FFFFFF"/>
+          <w:lang w:eastAsia="ru-RU"/>
+        </w:rPr>
+        <w:t>human</w:t>
+      </w:r>
+      <w:proofErr w:type="spellEnd"/>
+      <w:r>
+        <w:rPr>
+          <w:rFonts w:ascii="Arial" w:eastAsia="Times New Roman" w:hAnsi="Arial" w:cs="Arial"/>
+          <w:color w:val="3D4351"/>
+          <w:sz w:val="27"/>
+          <w:szCs w:val="27"/>
+          <w:shd w:val="clear" w:color="auto" w:fill="FFFFFF"/>
+          <w:lang w:eastAsia="ru-RU"/>
+        </w:rPr>
+        <w:t>.</w:t>
       </w:r>
       <w:r>
         <w:rPr>
@@ -1137,7 +1811,55 @@
           <w:shd w:val="clear" w:color="auto" w:fill="FFFFFF"/>
           <w:lang w:eastAsia="ru-RU"/>
         </w:rPr>
-        <w:t>Интерфейс Alive должен содержать объявление метода жить live().</w:t>
+        <w:t xml:space="preserve">Интерфейс </w:t>
+      </w:r>
+      <w:proofErr w:type="spellStart"/>
+      <w:r>
+        <w:rPr>
+          <w:rFonts w:ascii="Arial" w:eastAsia="Times New Roman" w:hAnsi="Arial" w:cs="Arial"/>
+          <w:color w:val="3D4351"/>
+          <w:sz w:val="27"/>
+          <w:szCs w:val="27"/>
+          <w:shd w:val="clear" w:color="auto" w:fill="FFFFFF"/>
+          <w:lang w:eastAsia="ru-RU"/>
+        </w:rPr>
+        <w:t>Alive</w:t>
+      </w:r>
+      <w:proofErr w:type="spellEnd"/>
+      <w:r>
+        <w:rPr>
+          <w:rFonts w:ascii="Arial" w:eastAsia="Times New Roman" w:hAnsi="Arial" w:cs="Arial"/>
+          <w:color w:val="3D4351"/>
+          <w:sz w:val="27"/>
+          <w:szCs w:val="27"/>
+          <w:shd w:val="clear" w:color="auto" w:fill="FFFFFF"/>
+          <w:lang w:eastAsia="ru-RU"/>
+        </w:rPr>
+        <w:t xml:space="preserve"> должен содержать объявление метода жить </w:t>
+      </w:r>
+      <w:proofErr w:type="spellStart"/>
+      <w:r>
+        <w:rPr>
+          <w:rFonts w:ascii="Arial" w:eastAsia="Times New Roman" w:hAnsi="Arial" w:cs="Arial"/>
+          <w:color w:val="3D4351"/>
+          <w:sz w:val="27"/>
+          <w:szCs w:val="27"/>
+          <w:shd w:val="clear" w:color="auto" w:fill="FFFFFF"/>
+          <w:lang w:eastAsia="ru-RU"/>
+        </w:rPr>
+        <w:t>live</w:t>
+      </w:r>
+      <w:proofErr w:type="spellEnd"/>
+      <w:r>
+        <w:rPr>
+          <w:rFonts w:ascii="Arial" w:eastAsia="Times New Roman" w:hAnsi="Arial" w:cs="Arial"/>
+          <w:color w:val="3D4351"/>
+          <w:sz w:val="27"/>
+          <w:szCs w:val="27"/>
+          <w:shd w:val="clear" w:color="auto" w:fill="FFFFFF"/>
+          <w:lang w:eastAsia="ru-RU"/>
+        </w:rPr>
+        <w:t>().</w:t>
       </w:r>
       <w:r>
         <w:rPr>
@@ -1180,7 +1902,55 @@
           <w:shd w:val="clear" w:color="auto" w:fill="FFFFFF"/>
           <w:lang w:eastAsia="ru-RU"/>
         </w:rPr>
-        <w:t>Класс Human должен поддерживать интерфейс Alive.</w:t>
+        <w:t xml:space="preserve">Класс </w:t>
+      </w:r>
+      <w:proofErr w:type="spellStart"/>
+      <w:r>
+        <w:rPr>
+          <w:rFonts w:ascii="Arial" w:eastAsia="Times New Roman" w:hAnsi="Arial" w:cs="Arial"/>
+          <w:color w:val="3D4351"/>
+          <w:sz w:val="27"/>
+          <w:szCs w:val="27"/>
+          <w:shd w:val="clear" w:color="auto" w:fill="FFFFFF"/>
+          <w:lang w:eastAsia="ru-RU"/>
+        </w:rPr>
+        <w:t>Human</w:t>
+      </w:r>
+      <w:proofErr w:type="spellEnd"/>
+      <w:r>
+        <w:rPr>
+          <w:rFonts w:ascii="Arial" w:eastAsia="Times New Roman" w:hAnsi="Arial" w:cs="Arial"/>
+          <w:color w:val="3D4351"/>
+          <w:sz w:val="27"/>
+          <w:szCs w:val="27"/>
+          <w:shd w:val="clear" w:color="auto" w:fill="FFFFFF"/>
+          <w:lang w:eastAsia="ru-RU"/>
+        </w:rPr>
+        <w:t xml:space="preserve"> должен поддерживать интерфейс </w:t>
+      </w:r>
+      <w:proofErr w:type="spellStart"/>
+      <w:r>
+        <w:rPr>
+          <w:rFonts w:ascii="Arial" w:eastAsia="Times New Roman" w:hAnsi="Arial" w:cs="Arial"/>
+          <w:color w:val="3D4351"/>
+          <w:sz w:val="27"/>
+          <w:szCs w:val="27"/>
+          <w:shd w:val="clear" w:color="auto" w:fill="FFFFFF"/>
+          <w:lang w:eastAsia="ru-RU"/>
+        </w:rPr>
+        <w:t>Alive</w:t>
+      </w:r>
+      <w:proofErr w:type="spellEnd"/>
+      <w:r>
+        <w:rPr>
+          <w:rFonts w:ascii="Arial" w:eastAsia="Times New Roman" w:hAnsi="Arial" w:cs="Arial"/>
+          <w:color w:val="3D4351"/>
+          <w:sz w:val="27"/>
+          <w:szCs w:val="27"/>
+          <w:shd w:val="clear" w:color="auto" w:fill="FFFFFF"/>
+          <w:lang w:eastAsia="ru-RU"/>
+        </w:rPr>
+        <w:t>.</w:t>
       </w:r>
       <w:r>
         <w:rPr>
@@ -1223,7 +1993,31 @@
           <w:shd w:val="clear" w:color="auto" w:fill="FFFFFF"/>
           <w:lang w:eastAsia="ru-RU"/>
         </w:rPr>
-        <w:t>Класс Professor нужно удалить.</w:t>
+        <w:t xml:space="preserve">Класс </w:t>
+      </w:r>
+      <w:proofErr w:type="spellStart"/>
+      <w:r>
+        <w:rPr>
+          <w:rFonts w:ascii="Arial" w:eastAsia="Times New Roman" w:hAnsi="Arial" w:cs="Arial"/>
+          <w:color w:val="3D4351"/>
+          <w:sz w:val="27"/>
+          <w:szCs w:val="27"/>
+          <w:shd w:val="clear" w:color="auto" w:fill="FFFFFF"/>
+          <w:lang w:eastAsia="ru-RU"/>
+        </w:rPr>
+        <w:t>Professor</w:t>
+      </w:r>
+      <w:proofErr w:type="spellEnd"/>
+      <w:r>
+        <w:rPr>
+          <w:rFonts w:ascii="Arial" w:eastAsia="Times New Roman" w:hAnsi="Arial" w:cs="Arial"/>
+          <w:color w:val="3D4351"/>
+          <w:sz w:val="27"/>
+          <w:szCs w:val="27"/>
+          <w:shd w:val="clear" w:color="auto" w:fill="FFFFFF"/>
+          <w:lang w:eastAsia="ru-RU"/>
+        </w:rPr>
+        <w:t xml:space="preserve"> нужно удалить.</w:t>
       </w:r>
     </w:p>
     <w:p>
@@ -1237,6 +2031,7 @@
           <w:szCs w:val="32"/>
         </w:rPr>
       </w:pPr>
+      <w:proofErr w:type="spellStart"/>
       <w:r>
         <w:rPr>
           <w:rFonts w:ascii="Arial" w:hAnsi="Arial" w:cs="Arial"/>
@@ -1244,7 +2039,17 @@
           <w:sz w:val="32"/>
           <w:szCs w:val="32"/>
         </w:rPr>
-        <w:t>Рефакторинг (4)</w:t>
+        <w:t>Рефакторинг</w:t>
+      </w:r>
+      <w:proofErr w:type="spellEnd"/>
+      <w:r>
+        <w:rPr>
+          <w:rFonts w:ascii="Arial" w:hAnsi="Arial" w:cs="Arial"/>
+          <w:color w:val="3D4351"/>
+          <w:sz w:val="32"/>
+          <w:szCs w:val="32"/>
+        </w:rPr>
+        <w:t xml:space="preserve"> (4)</w:t>
       </w:r>
     </w:p>
     <w:p>
@@ -1287,6 +2092,7 @@
         </w:rPr>
         <w:t> </w:t>
       </w:r>
+      <w:proofErr w:type="spellStart"/>
       <w:r>
         <w:rPr>
           <w:rStyle w:val="a4"/>
@@ -1299,6 +2105,7 @@
         </w:rPr>
         <w:t>University</w:t>
       </w:r>
+      <w:proofErr w:type="spellEnd"/>
       <w:r>
         <w:rPr>
           <w:rStyle w:val="apple-converted-space"/>
@@ -1328,6 +2135,7 @@
         </w:rPr>
         <w:t> </w:t>
       </w:r>
+      <w:proofErr w:type="spellStart"/>
       <w:r>
         <w:rPr>
           <w:rStyle w:val="text-corporate"/>
@@ -1338,6 +2146,7 @@
         </w:rPr>
         <w:t>Student</w:t>
       </w:r>
+      <w:proofErr w:type="spellEnd"/>
       <w:r>
         <w:rPr>
           <w:rFonts w:ascii="Arial" w:hAnsi="Arial" w:cs="Arial"/>
@@ -1367,6 +2176,7 @@
         </w:rPr>
         <w:t> </w:t>
       </w:r>
+      <w:proofErr w:type="spellStart"/>
       <w:r>
         <w:rPr>
           <w:rStyle w:val="a4"/>
@@ -1379,6 +2189,7 @@
         </w:rPr>
         <w:t>University</w:t>
       </w:r>
+      <w:proofErr w:type="spellEnd"/>
       <w:r>
         <w:rPr>
           <w:rStyle w:val="apple-converted-space"/>
@@ -1408,6 +2219,7 @@
         </w:rPr>
         <w:t> </w:t>
       </w:r>
+      <w:proofErr w:type="spellStart"/>
       <w:r>
         <w:rPr>
           <w:rStyle w:val="text-red"/>
@@ -1418,6 +2230,7 @@
         </w:rPr>
         <w:t>students</w:t>
       </w:r>
+      <w:proofErr w:type="spellEnd"/>
       <w:r>
         <w:rPr>
           <w:rFonts w:ascii="Arial" w:hAnsi="Arial" w:cs="Arial"/>
@@ -1529,6 +2342,7 @@
         </w:rPr>
         <w:t> </w:t>
       </w:r>
+      <w:proofErr w:type="spellStart"/>
       <w:r>
         <w:rPr>
           <w:rStyle w:val="a4"/>
@@ -1541,6 +2355,7 @@
         </w:rPr>
         <w:t>students</w:t>
       </w:r>
+      <w:proofErr w:type="spellEnd"/>
       <w:r>
         <w:rPr>
           <w:rFonts w:ascii="Arial" w:hAnsi="Arial" w:cs="Arial"/>
@@ -1558,7 +2373,47 @@
           <w:szCs w:val="27"/>
         </w:rPr>
         <w:br/>
-        <w:t>4.1.4. Университет имеет название (name) и возраст (age). Добавь необходимые поля, сеттеры и геттеры для них.</w:t>
+        <w:t>4.1.4. Университет имеет название (</w:t>
+      </w:r>
+      <w:proofErr w:type="spellStart"/>
+      <w:r>
+        <w:rPr>
+          <w:rFonts w:ascii="Arial" w:hAnsi="Arial" w:cs="Arial"/>
+          <w:color w:val="3D4351"/>
+          <w:sz w:val="27"/>
+          <w:szCs w:val="27"/>
+        </w:rPr>
+        <w:t>name</w:t>
+      </w:r>
+      <w:proofErr w:type="spellEnd"/>
+      <w:r>
+        <w:rPr>
+          <w:rFonts w:ascii="Arial" w:hAnsi="Arial" w:cs="Arial"/>
+          <w:color w:val="3D4351"/>
+          <w:sz w:val="27"/>
+          <w:szCs w:val="27"/>
+        </w:rPr>
+        <w:t>) и возраст (</w:t>
+      </w:r>
+      <w:proofErr w:type="spellStart"/>
+      <w:r>
+        <w:rPr>
+          <w:rFonts w:ascii="Arial" w:hAnsi="Arial" w:cs="Arial"/>
+          <w:color w:val="3D4351"/>
+          <w:sz w:val="27"/>
+          <w:szCs w:val="27"/>
+        </w:rPr>
+        <w:t>age</w:t>
+      </w:r>
+      <w:proofErr w:type="spellEnd"/>
+      <w:r>
+        <w:rPr>
+          <w:rFonts w:ascii="Arial" w:hAnsi="Arial" w:cs="Arial"/>
+          <w:color w:val="3D4351"/>
+          <w:sz w:val="27"/>
+          <w:szCs w:val="27"/>
+        </w:rPr>
+        <w:t>). Добавь необходимые поля, сеттеры и геттеры для них.</w:t>
       </w:r>
       <w:r>
         <w:rPr>
@@ -1590,6 +2445,7 @@
         </w:rPr>
         <w:t> </w:t>
       </w:r>
+      <w:proofErr w:type="spellStart"/>
       <w:r>
         <w:rPr>
           <w:rStyle w:val="text-corporate"/>
@@ -1600,6 +2456,7 @@
         </w:rPr>
         <w:t>UniversityPerson</w:t>
       </w:r>
+      <w:proofErr w:type="spellEnd"/>
       <w:r>
         <w:rPr>
           <w:rStyle w:val="apple-converted-space"/>
@@ -1629,6 +2486,7 @@
         </w:rPr>
         <w:t> </w:t>
       </w:r>
+      <w:proofErr w:type="spellStart"/>
       <w:r>
         <w:rPr>
           <w:rStyle w:val="text-red"/>
@@ -1639,6 +2497,7 @@
         </w:rPr>
         <w:t>human</w:t>
       </w:r>
+      <w:proofErr w:type="spellEnd"/>
       <w:r>
         <w:rPr>
           <w:rFonts w:ascii="Arial" w:hAnsi="Arial" w:cs="Arial"/>
@@ -1668,14 +2527,25 @@
         </w:rPr>
         <w:t> </w:t>
       </w:r>
-      <w:r>
-        <w:rPr>
-          <w:rFonts w:ascii="Arial" w:hAnsi="Arial" w:cs="Arial"/>
-          <w:color w:val="3D4351"/>
-          <w:sz w:val="27"/>
-          <w:szCs w:val="27"/>
-        </w:rPr>
-        <w:t>university.</w:t>
+      <w:proofErr w:type="spellStart"/>
+      <w:r>
+        <w:rPr>
+          <w:rFonts w:ascii="Arial" w:hAnsi="Arial" w:cs="Arial"/>
+          <w:color w:val="3D4351"/>
+          <w:sz w:val="27"/>
+          <w:szCs w:val="27"/>
+        </w:rPr>
+        <w:t>university</w:t>
+      </w:r>
+      <w:proofErr w:type="spellEnd"/>
+      <w:r>
+        <w:rPr>
+          <w:rFonts w:ascii="Arial" w:hAnsi="Arial" w:cs="Arial"/>
+          <w:color w:val="3D4351"/>
+          <w:sz w:val="27"/>
+          <w:szCs w:val="27"/>
+        </w:rPr>
+        <w:t>.</w:t>
       </w:r>
       <w:r>
         <w:rPr>
@@ -1779,14 +2649,25 @@
         </w:rPr>
         <w:t> </w:t>
       </w:r>
-      <w:r>
-        <w:rPr>
-          <w:rFonts w:ascii="Arial" w:hAnsi="Arial" w:cs="Arial"/>
-          <w:color w:val="3D4351"/>
-          <w:sz w:val="27"/>
-          <w:szCs w:val="27"/>
-        </w:rPr>
-        <w:t>university.</w:t>
+      <w:proofErr w:type="spellStart"/>
+      <w:r>
+        <w:rPr>
+          <w:rFonts w:ascii="Arial" w:hAnsi="Arial" w:cs="Arial"/>
+          <w:color w:val="3D4351"/>
+          <w:sz w:val="27"/>
+          <w:szCs w:val="27"/>
+        </w:rPr>
+        <w:t>university</w:t>
+      </w:r>
+      <w:proofErr w:type="spellEnd"/>
+      <w:r>
+        <w:rPr>
+          <w:rFonts w:ascii="Arial" w:hAnsi="Arial" w:cs="Arial"/>
+          <w:color w:val="3D4351"/>
+          <w:sz w:val="27"/>
+          <w:szCs w:val="27"/>
+        </w:rPr>
+        <w:t>.</w:t>
       </w:r>
       <w:r>
         <w:rPr>
@@ -1808,6 +2689,7 @@
         </w:rPr>
         <w:t> </w:t>
       </w:r>
+      <w:proofErr w:type="spellStart"/>
       <w:r>
         <w:rPr>
           <w:rStyle w:val="text-corporate"/>
@@ -1818,6 +2700,7 @@
         </w:rPr>
         <w:t>UniversityPerson</w:t>
       </w:r>
+      <w:proofErr w:type="spellEnd"/>
       <w:r>
         <w:rPr>
           <w:rFonts w:ascii="Arial" w:hAnsi="Arial" w:cs="Arial"/>
@@ -1847,6 +2730,7 @@
         </w:rPr>
         <w:t> </w:t>
       </w:r>
+      <w:proofErr w:type="spellStart"/>
       <w:r>
         <w:rPr>
           <w:rFonts w:ascii="Arial" w:hAnsi="Arial" w:cs="Arial"/>
@@ -1856,6 +2740,7 @@
         </w:rPr>
         <w:t>university</w:t>
       </w:r>
+      <w:proofErr w:type="spellEnd"/>
       <w:r>
         <w:rPr>
           <w:rStyle w:val="apple-converted-space"/>
@@ -1885,6 +2770,7 @@
         </w:rPr>
         <w:t> </w:t>
       </w:r>
+      <w:proofErr w:type="spellStart"/>
       <w:r>
         <w:rPr>
           <w:rStyle w:val="a4"/>
@@ -1897,6 +2783,7 @@
         </w:rPr>
         <w:t>University</w:t>
       </w:r>
+      <w:proofErr w:type="spellEnd"/>
       <w:r>
         <w:rPr>
           <w:rFonts w:ascii="Arial" w:hAnsi="Arial" w:cs="Arial"/>
@@ -1918,6 +2805,7 @@
           <w:szCs w:val="32"/>
         </w:rPr>
       </w:pPr>
+      <w:proofErr w:type="spellStart"/>
       <w:r>
         <w:rPr>
           <w:rFonts w:ascii="Arial" w:hAnsi="Arial" w:cs="Arial"/>
@@ -1925,7 +2813,17 @@
           <w:sz w:val="32"/>
           <w:szCs w:val="32"/>
         </w:rPr>
-        <w:t>Рефакторинг (5)</w:t>
+        <w:t>Рефакторинг</w:t>
+      </w:r>
+      <w:proofErr w:type="spellEnd"/>
+      <w:r>
+        <w:rPr>
+          <w:rFonts w:ascii="Arial" w:hAnsi="Arial" w:cs="Arial"/>
+          <w:color w:val="3D4351"/>
+          <w:sz w:val="32"/>
+          <w:szCs w:val="32"/>
+        </w:rPr>
+        <w:t xml:space="preserve"> (5)</w:t>
       </w:r>
     </w:p>
     <w:p>
@@ -1968,6 +2866,7 @@
         </w:rPr>
         <w:t> </w:t>
       </w:r>
+      <w:proofErr w:type="spellStart"/>
       <w:r>
         <w:rPr>
           <w:rStyle w:val="text-corporate"/>
@@ -1978,6 +2877,7 @@
         </w:rPr>
         <w:t>Human</w:t>
       </w:r>
+      <w:proofErr w:type="spellEnd"/>
       <w:r>
         <w:rPr>
           <w:rStyle w:val="apple-converted-space"/>
@@ -2007,14 +2907,45 @@
         </w:rPr>
         <w:t> </w:t>
       </w:r>
-      <w:r>
-        <w:rPr>
-          <w:rFonts w:ascii="Arial" w:hAnsi="Arial" w:cs="Arial"/>
-          <w:color w:val="3D4351"/>
-          <w:sz w:val="27"/>
-          <w:szCs w:val="27"/>
-        </w:rPr>
-        <w:t>String getPosition(), который должен возвращать строку «</w:t>
+      <w:proofErr w:type="spellStart"/>
+      <w:r>
+        <w:rPr>
+          <w:rFonts w:ascii="Arial" w:hAnsi="Arial" w:cs="Arial"/>
+          <w:color w:val="3D4351"/>
+          <w:sz w:val="27"/>
+          <w:szCs w:val="27"/>
+        </w:rPr>
+        <w:t>String</w:t>
+      </w:r>
+      <w:proofErr w:type="spellEnd"/>
+      <w:r>
+        <w:rPr>
+          <w:rFonts w:ascii="Arial" w:hAnsi="Arial" w:cs="Arial"/>
+          <w:color w:val="3D4351"/>
+          <w:sz w:val="27"/>
+          <w:szCs w:val="27"/>
+        </w:rPr>
+        <w:t xml:space="preserve"> </w:t>
+      </w:r>
+      <w:proofErr w:type="spellStart"/>
+      <w:r>
+        <w:rPr>
+          <w:rFonts w:ascii="Arial" w:hAnsi="Arial" w:cs="Arial"/>
+          <w:color w:val="3D4351"/>
+          <w:sz w:val="27"/>
+          <w:szCs w:val="27"/>
+        </w:rPr>
+        <w:t>getPosition</w:t>
+      </w:r>
+      <w:proofErr w:type="spellEnd"/>
+      <w:r>
+        <w:rPr>
+          <w:rFonts w:ascii="Arial" w:hAnsi="Arial" w:cs="Arial"/>
+          <w:color w:val="3D4351"/>
+          <w:sz w:val="27"/>
+          <w:szCs w:val="27"/>
+        </w:rPr>
+        <w:t>(), который должен возвращать строку «</w:t>
       </w:r>
       <w:r>
         <w:rPr>
@@ -2059,6 +2990,7 @@
         </w:rPr>
         <w:t> </w:t>
       </w:r>
+      <w:proofErr w:type="spellStart"/>
       <w:r>
         <w:rPr>
           <w:rStyle w:val="text-corporate"/>
@@ -2069,6 +3001,7 @@
         </w:rPr>
         <w:t>Student</w:t>
       </w:r>
+      <w:proofErr w:type="spellEnd"/>
       <w:r>
         <w:rPr>
           <w:rStyle w:val="apple-converted-space"/>
@@ -2098,6 +3031,7 @@
         </w:rPr>
         <w:t> </w:t>
       </w:r>
+      <w:proofErr w:type="spellStart"/>
       <w:r>
         <w:rPr>
           <w:rStyle w:val="a4"/>
@@ -2110,6 +3044,7 @@
         </w:rPr>
         <w:t>Teacher</w:t>
       </w:r>
+      <w:proofErr w:type="spellEnd"/>
       <w:r>
         <w:rPr>
           <w:rFonts w:ascii="Arial" w:hAnsi="Arial" w:cs="Arial"/>
@@ -2185,6 +3120,7 @@
         </w:rPr>
         <w:t> </w:t>
       </w:r>
+      <w:proofErr w:type="spellStart"/>
       <w:r>
         <w:rPr>
           <w:rFonts w:ascii="Arial" w:hAnsi="Arial" w:cs="Arial"/>
@@ -2194,6 +3130,7 @@
         </w:rPr>
         <w:t>printData</w:t>
       </w:r>
+      <w:proofErr w:type="spellEnd"/>
       <w:r>
         <w:rPr>
           <w:rStyle w:val="apple-converted-space"/>
@@ -2223,14 +3160,25 @@
         </w:rPr>
         <w:t> </w:t>
       </w:r>
-      <w:r>
-        <w:rPr>
-          <w:rFonts w:ascii="Arial" w:hAnsi="Arial" w:cs="Arial"/>
-          <w:color w:val="3D4351"/>
-          <w:sz w:val="27"/>
-          <w:szCs w:val="27"/>
-        </w:rPr>
-        <w:t>getPosition().</w:t>
+      <w:proofErr w:type="spellStart"/>
+      <w:r>
+        <w:rPr>
+          <w:rFonts w:ascii="Arial" w:hAnsi="Arial" w:cs="Arial"/>
+          <w:color w:val="3D4351"/>
+          <w:sz w:val="27"/>
+          <w:szCs w:val="27"/>
+        </w:rPr>
+        <w:t>getPosition</w:t>
+      </w:r>
+      <w:proofErr w:type="spellEnd"/>
+      <w:r>
+        <w:rPr>
+          <w:rFonts w:ascii="Arial" w:hAnsi="Arial" w:cs="Arial"/>
+          <w:color w:val="3D4351"/>
+          <w:sz w:val="27"/>
+          <w:szCs w:val="27"/>
+        </w:rPr>
+        <w:t>().</w:t>
       </w:r>
       <w:r>
         <w:rPr>
@@ -2261,6 +3209,7 @@
         </w:rPr>
         <w:t> </w:t>
       </w:r>
+      <w:proofErr w:type="spellStart"/>
       <w:r>
         <w:rPr>
           <w:rStyle w:val="text-corporate"/>
@@ -2271,6 +3220,7 @@
         </w:rPr>
         <w:t>Worker</w:t>
       </w:r>
+      <w:proofErr w:type="spellEnd"/>
       <w:r>
         <w:rPr>
           <w:rStyle w:val="apple-converted-space"/>
@@ -2300,6 +3250,7 @@
         </w:rPr>
         <w:t> </w:t>
       </w:r>
+      <w:proofErr w:type="spellStart"/>
       <w:r>
         <w:rPr>
           <w:rStyle w:val="text-corporate"/>
@@ -2310,6 +3261,7 @@
         </w:rPr>
         <w:t>Human</w:t>
       </w:r>
+      <w:proofErr w:type="spellEnd"/>
       <w:r>
         <w:rPr>
           <w:rFonts w:ascii="Arial" w:hAnsi="Arial" w:cs="Arial"/>
@@ -2339,14 +3291,25 @@
         </w:rPr>
         <w:t> </w:t>
       </w:r>
-      <w:r>
-        <w:rPr>
-          <w:rFonts w:ascii="Arial" w:hAnsi="Arial" w:cs="Arial"/>
-          <w:color w:val="3D4351"/>
-          <w:sz w:val="27"/>
-          <w:szCs w:val="27"/>
-        </w:rPr>
-        <w:t>setSlr, чтобы было понятно сеттером чего является этот метод.</w:t>
+      <w:proofErr w:type="spellStart"/>
+      <w:r>
+        <w:rPr>
+          <w:rFonts w:ascii="Arial" w:hAnsi="Arial" w:cs="Arial"/>
+          <w:color w:val="3D4351"/>
+          <w:sz w:val="27"/>
+          <w:szCs w:val="27"/>
+        </w:rPr>
+        <w:t>setSlr</w:t>
+      </w:r>
+      <w:proofErr w:type="spellEnd"/>
+      <w:r>
+        <w:rPr>
+          <w:rFonts w:ascii="Arial" w:hAnsi="Arial" w:cs="Arial"/>
+          <w:color w:val="3D4351"/>
+          <w:sz w:val="27"/>
+          <w:szCs w:val="27"/>
+        </w:rPr>
+        <w:t>, чтобы было понятно сеттером чего является этот метод.</w:t>
       </w:r>
     </w:p>
     <w:p>
@@ -2406,7 +3369,73 @@
           <w:szCs w:val="27"/>
           <w:shd w:val="clear" w:color="auto" w:fill="FFFFFF"/>
         </w:rPr>
-        <w:t>В классе Human должен существовать метод String getPosition(), который возвращает строку "Человек".</w:t>
+        <w:t xml:space="preserve">В классе </w:t>
+      </w:r>
+      <w:proofErr w:type="spellStart"/>
+      <w:r>
+        <w:rPr>
+          <w:rFonts w:ascii="Arial" w:hAnsi="Arial" w:cs="Arial"/>
+          <w:color w:val="3D4351"/>
+          <w:sz w:val="27"/>
+          <w:szCs w:val="27"/>
+          <w:shd w:val="clear" w:color="auto" w:fill="FFFFFF"/>
+        </w:rPr>
+        <w:t>Human</w:t>
+      </w:r>
+      <w:proofErr w:type="spellEnd"/>
+      <w:r>
+        <w:rPr>
+          <w:rFonts w:ascii="Arial" w:hAnsi="Arial" w:cs="Arial"/>
+          <w:color w:val="3D4351"/>
+          <w:sz w:val="27"/>
+          <w:szCs w:val="27"/>
+          <w:shd w:val="clear" w:color="auto" w:fill="FFFFFF"/>
+        </w:rPr>
+        <w:t xml:space="preserve"> должен существовать метод </w:t>
+      </w:r>
+      <w:proofErr w:type="spellStart"/>
+      <w:r>
+        <w:rPr>
+          <w:rFonts w:ascii="Arial" w:hAnsi="Arial" w:cs="Arial"/>
+          <w:color w:val="3D4351"/>
+          <w:sz w:val="27"/>
+          <w:szCs w:val="27"/>
+          <w:shd w:val="clear" w:color="auto" w:fill="FFFFFF"/>
+        </w:rPr>
+        <w:t>String</w:t>
+      </w:r>
+      <w:proofErr w:type="spellEnd"/>
+      <w:r>
+        <w:rPr>
+          <w:rFonts w:ascii="Arial" w:hAnsi="Arial" w:cs="Arial"/>
+          <w:color w:val="3D4351"/>
+          <w:sz w:val="27"/>
+          <w:szCs w:val="27"/>
+          <w:shd w:val="clear" w:color="auto" w:fill="FFFFFF"/>
+        </w:rPr>
+        <w:t xml:space="preserve"> </w:t>
+      </w:r>
+      <w:proofErr w:type="spellStart"/>
+      <w:r>
+        <w:rPr>
+          <w:rFonts w:ascii="Arial" w:hAnsi="Arial" w:cs="Arial"/>
+          <w:color w:val="3D4351"/>
+          <w:sz w:val="27"/>
+          <w:szCs w:val="27"/>
+          <w:shd w:val="clear" w:color="auto" w:fill="FFFFFF"/>
+        </w:rPr>
+        <w:t>getPosition</w:t>
+      </w:r>
+      <w:proofErr w:type="spellEnd"/>
+      <w:r>
+        <w:rPr>
+          <w:rFonts w:ascii="Arial" w:hAnsi="Arial" w:cs="Arial"/>
+          <w:color w:val="3D4351"/>
+          <w:sz w:val="27"/>
+          <w:szCs w:val="27"/>
+          <w:shd w:val="clear" w:color="auto" w:fill="FFFFFF"/>
+        </w:rPr>
+        <w:t>(), который возвращает строку "Человек".</w:t>
       </w:r>
       <w:r>
         <w:rPr>
@@ -2445,7 +3474,73 @@
           <w:szCs w:val="27"/>
           <w:shd w:val="clear" w:color="auto" w:fill="FFFFFF"/>
         </w:rPr>
-        <w:t>В классе Student переопредели метод String getPosition(), чтобы он возвращал строку "Студент".</w:t>
+        <w:t xml:space="preserve">В классе </w:t>
+      </w:r>
+      <w:proofErr w:type="spellStart"/>
+      <w:r>
+        <w:rPr>
+          <w:rFonts w:ascii="Arial" w:hAnsi="Arial" w:cs="Arial"/>
+          <w:color w:val="3D4351"/>
+          <w:sz w:val="27"/>
+          <w:szCs w:val="27"/>
+          <w:shd w:val="clear" w:color="auto" w:fill="FFFFFF"/>
+        </w:rPr>
+        <w:t>Student</w:t>
+      </w:r>
+      <w:proofErr w:type="spellEnd"/>
+      <w:r>
+        <w:rPr>
+          <w:rFonts w:ascii="Arial" w:hAnsi="Arial" w:cs="Arial"/>
+          <w:color w:val="3D4351"/>
+          <w:sz w:val="27"/>
+          <w:szCs w:val="27"/>
+          <w:shd w:val="clear" w:color="auto" w:fill="FFFFFF"/>
+        </w:rPr>
+        <w:t xml:space="preserve"> переопредели метод </w:t>
+      </w:r>
+      <w:proofErr w:type="spellStart"/>
+      <w:r>
+        <w:rPr>
+          <w:rFonts w:ascii="Arial" w:hAnsi="Arial" w:cs="Arial"/>
+          <w:color w:val="3D4351"/>
+          <w:sz w:val="27"/>
+          <w:szCs w:val="27"/>
+          <w:shd w:val="clear" w:color="auto" w:fill="FFFFFF"/>
+        </w:rPr>
+        <w:t>String</w:t>
+      </w:r>
+      <w:proofErr w:type="spellEnd"/>
+      <w:r>
+        <w:rPr>
+          <w:rFonts w:ascii="Arial" w:hAnsi="Arial" w:cs="Arial"/>
+          <w:color w:val="3D4351"/>
+          <w:sz w:val="27"/>
+          <w:szCs w:val="27"/>
+          <w:shd w:val="clear" w:color="auto" w:fill="FFFFFF"/>
+        </w:rPr>
+        <w:t xml:space="preserve"> </w:t>
+      </w:r>
+      <w:proofErr w:type="spellStart"/>
+      <w:r>
+        <w:rPr>
+          <w:rFonts w:ascii="Arial" w:hAnsi="Arial" w:cs="Arial"/>
+          <w:color w:val="3D4351"/>
+          <w:sz w:val="27"/>
+          <w:szCs w:val="27"/>
+          <w:shd w:val="clear" w:color="auto" w:fill="FFFFFF"/>
+        </w:rPr>
+        <w:t>getPosition</w:t>
+      </w:r>
+      <w:proofErr w:type="spellEnd"/>
+      <w:r>
+        <w:rPr>
+          <w:rFonts w:ascii="Arial" w:hAnsi="Arial" w:cs="Arial"/>
+          <w:color w:val="3D4351"/>
+          <w:sz w:val="27"/>
+          <w:szCs w:val="27"/>
+          <w:shd w:val="clear" w:color="auto" w:fill="FFFFFF"/>
+        </w:rPr>
+        <w:t>(), чтобы он возвращал строку "Студент".</w:t>
       </w:r>
       <w:r>
         <w:rPr>
@@ -2484,7 +3579,73 @@
           <w:szCs w:val="27"/>
           <w:shd w:val="clear" w:color="auto" w:fill="FFFFFF"/>
         </w:rPr>
-        <w:t>В классе Teacher переопредели метод String getPosition(), чтобы он возвращал строку "Преподаватель".</w:t>
+        <w:t xml:space="preserve">В классе </w:t>
+      </w:r>
+      <w:proofErr w:type="spellStart"/>
+      <w:r>
+        <w:rPr>
+          <w:rFonts w:ascii="Arial" w:hAnsi="Arial" w:cs="Arial"/>
+          <w:color w:val="3D4351"/>
+          <w:sz w:val="27"/>
+          <w:szCs w:val="27"/>
+          <w:shd w:val="clear" w:color="auto" w:fill="FFFFFF"/>
+        </w:rPr>
+        <w:t>Teacher</w:t>
+      </w:r>
+      <w:proofErr w:type="spellEnd"/>
+      <w:r>
+        <w:rPr>
+          <w:rFonts w:ascii="Arial" w:hAnsi="Arial" w:cs="Arial"/>
+          <w:color w:val="3D4351"/>
+          <w:sz w:val="27"/>
+          <w:szCs w:val="27"/>
+          <w:shd w:val="clear" w:color="auto" w:fill="FFFFFF"/>
+        </w:rPr>
+        <w:t xml:space="preserve"> переопредели метод </w:t>
+      </w:r>
+      <w:proofErr w:type="spellStart"/>
+      <w:r>
+        <w:rPr>
+          <w:rFonts w:ascii="Arial" w:hAnsi="Arial" w:cs="Arial"/>
+          <w:color w:val="3D4351"/>
+          <w:sz w:val="27"/>
+          <w:szCs w:val="27"/>
+          <w:shd w:val="clear" w:color="auto" w:fill="FFFFFF"/>
+        </w:rPr>
+        <w:t>String</w:t>
+      </w:r>
+      <w:proofErr w:type="spellEnd"/>
+      <w:r>
+        <w:rPr>
+          <w:rFonts w:ascii="Arial" w:hAnsi="Arial" w:cs="Arial"/>
+          <w:color w:val="3D4351"/>
+          <w:sz w:val="27"/>
+          <w:szCs w:val="27"/>
+          <w:shd w:val="clear" w:color="auto" w:fill="FFFFFF"/>
+        </w:rPr>
+        <w:t xml:space="preserve"> </w:t>
+      </w:r>
+      <w:proofErr w:type="spellStart"/>
+      <w:r>
+        <w:rPr>
+          <w:rFonts w:ascii="Arial" w:hAnsi="Arial" w:cs="Arial"/>
+          <w:color w:val="3D4351"/>
+          <w:sz w:val="27"/>
+          <w:szCs w:val="27"/>
+          <w:shd w:val="clear" w:color="auto" w:fill="FFFFFF"/>
+        </w:rPr>
+        <w:t>getPosition</w:t>
+      </w:r>
+      <w:proofErr w:type="spellEnd"/>
+      <w:r>
+        <w:rPr>
+          <w:rFonts w:ascii="Arial" w:hAnsi="Arial" w:cs="Arial"/>
+          <w:color w:val="3D4351"/>
+          <w:sz w:val="27"/>
+          <w:szCs w:val="27"/>
+          <w:shd w:val="clear" w:color="auto" w:fill="FFFFFF"/>
+        </w:rPr>
+        <w:t>(), чтобы он возвращал строку "Преподаватель".</w:t>
       </w:r>
       <w:r>
         <w:rPr>
@@ -2523,7 +3684,117 @@
           <w:szCs w:val="27"/>
           <w:shd w:val="clear" w:color="auto" w:fill="FFFFFF"/>
         </w:rPr>
-        <w:t>Необходимо заменить метод printData() в классе Student на метод printData() в классе Human. Используй getPosition().</w:t>
+        <w:t xml:space="preserve">Необходимо заменить метод </w:t>
+      </w:r>
+      <w:proofErr w:type="spellStart"/>
+      <w:r>
+        <w:rPr>
+          <w:rFonts w:ascii="Arial" w:hAnsi="Arial" w:cs="Arial"/>
+          <w:color w:val="3D4351"/>
+          <w:sz w:val="27"/>
+          <w:szCs w:val="27"/>
+          <w:shd w:val="clear" w:color="auto" w:fill="FFFFFF"/>
+        </w:rPr>
+        <w:t>printData</w:t>
+      </w:r>
+      <w:proofErr w:type="spellEnd"/>
+      <w:r>
+        <w:rPr>
+          <w:rFonts w:ascii="Arial" w:hAnsi="Arial" w:cs="Arial"/>
+          <w:color w:val="3D4351"/>
+          <w:sz w:val="27"/>
+          <w:szCs w:val="27"/>
+          <w:shd w:val="clear" w:color="auto" w:fill="FFFFFF"/>
+        </w:rPr>
+        <w:t xml:space="preserve">() в классе </w:t>
+      </w:r>
+      <w:proofErr w:type="spellStart"/>
+      <w:r>
+        <w:rPr>
+          <w:rFonts w:ascii="Arial" w:hAnsi="Arial" w:cs="Arial"/>
+          <w:color w:val="3D4351"/>
+          <w:sz w:val="27"/>
+          <w:szCs w:val="27"/>
+          <w:shd w:val="clear" w:color="auto" w:fill="FFFFFF"/>
+        </w:rPr>
+        <w:t>Student</w:t>
+      </w:r>
+      <w:proofErr w:type="spellEnd"/>
+      <w:r>
+        <w:rPr>
+          <w:rFonts w:ascii="Arial" w:hAnsi="Arial" w:cs="Arial"/>
+          <w:color w:val="3D4351"/>
+          <w:sz w:val="27"/>
+          <w:szCs w:val="27"/>
+          <w:shd w:val="clear" w:color="auto" w:fill="FFFFFF"/>
+        </w:rPr>
+        <w:t xml:space="preserve"> на метод </w:t>
+      </w:r>
+      <w:proofErr w:type="spellStart"/>
+      <w:r>
+        <w:rPr>
+          <w:rFonts w:ascii="Arial" w:hAnsi="Arial" w:cs="Arial"/>
+          <w:color w:val="3D4351"/>
+          <w:sz w:val="27"/>
+          <w:szCs w:val="27"/>
+          <w:shd w:val="clear" w:color="auto" w:fill="FFFFFF"/>
+        </w:rPr>
+        <w:t>printData</w:t>
+      </w:r>
+      <w:proofErr w:type="spellEnd"/>
+      <w:r>
+        <w:rPr>
+          <w:rFonts w:ascii="Arial" w:hAnsi="Arial" w:cs="Arial"/>
+          <w:color w:val="3D4351"/>
+          <w:sz w:val="27"/>
+          <w:szCs w:val="27"/>
+          <w:shd w:val="clear" w:color="auto" w:fill="FFFFFF"/>
+        </w:rPr>
+        <w:t xml:space="preserve">() в классе </w:t>
+      </w:r>
+      <w:proofErr w:type="spellStart"/>
+      <w:r>
+        <w:rPr>
+          <w:rFonts w:ascii="Arial" w:hAnsi="Arial" w:cs="Arial"/>
+          <w:color w:val="3D4351"/>
+          <w:sz w:val="27"/>
+          <w:szCs w:val="27"/>
+          <w:shd w:val="clear" w:color="auto" w:fill="FFFFFF"/>
+        </w:rPr>
+        <w:t>Human</w:t>
+      </w:r>
+      <w:proofErr w:type="spellEnd"/>
+      <w:r>
+        <w:rPr>
+          <w:rFonts w:ascii="Arial" w:hAnsi="Arial" w:cs="Arial"/>
+          <w:color w:val="3D4351"/>
+          <w:sz w:val="27"/>
+          <w:szCs w:val="27"/>
+          <w:shd w:val="clear" w:color="auto" w:fill="FFFFFF"/>
+        </w:rPr>
+        <w:t xml:space="preserve">. Используй </w:t>
+      </w:r>
+      <w:proofErr w:type="spellStart"/>
+      <w:r>
+        <w:rPr>
+          <w:rFonts w:ascii="Arial" w:hAnsi="Arial" w:cs="Arial"/>
+          <w:color w:val="3D4351"/>
+          <w:sz w:val="27"/>
+          <w:szCs w:val="27"/>
+          <w:shd w:val="clear" w:color="auto" w:fill="FFFFFF"/>
+        </w:rPr>
+        <w:t>getPosition</w:t>
+      </w:r>
+      <w:proofErr w:type="spellEnd"/>
+      <w:r>
+        <w:rPr>
+          <w:rFonts w:ascii="Arial" w:hAnsi="Arial" w:cs="Arial"/>
+          <w:color w:val="3D4351"/>
+          <w:sz w:val="27"/>
+          <w:szCs w:val="27"/>
+          <w:shd w:val="clear" w:color="auto" w:fill="FFFFFF"/>
+        </w:rPr>
+        <w:t>().</w:t>
       </w:r>
       <w:r>
         <w:rPr>
@@ -2562,7 +3833,117 @@
           <w:szCs w:val="27"/>
           <w:shd w:val="clear" w:color="auto" w:fill="FFFFFF"/>
         </w:rPr>
-        <w:t>Необходимо заменить метод printData() в классе Teacher на метод printData() в классе Human. Используй getPosition().</w:t>
+        <w:t xml:space="preserve">Необходимо заменить метод </w:t>
+      </w:r>
+      <w:proofErr w:type="spellStart"/>
+      <w:r>
+        <w:rPr>
+          <w:rFonts w:ascii="Arial" w:hAnsi="Arial" w:cs="Arial"/>
+          <w:color w:val="3D4351"/>
+          <w:sz w:val="27"/>
+          <w:szCs w:val="27"/>
+          <w:shd w:val="clear" w:color="auto" w:fill="FFFFFF"/>
+        </w:rPr>
+        <w:t>printData</w:t>
+      </w:r>
+      <w:proofErr w:type="spellEnd"/>
+      <w:r>
+        <w:rPr>
+          <w:rFonts w:ascii="Arial" w:hAnsi="Arial" w:cs="Arial"/>
+          <w:color w:val="3D4351"/>
+          <w:sz w:val="27"/>
+          <w:szCs w:val="27"/>
+          <w:shd w:val="clear" w:color="auto" w:fill="FFFFFF"/>
+        </w:rPr>
+        <w:t xml:space="preserve">() в классе </w:t>
+      </w:r>
+      <w:proofErr w:type="spellStart"/>
+      <w:r>
+        <w:rPr>
+          <w:rFonts w:ascii="Arial" w:hAnsi="Arial" w:cs="Arial"/>
+          <w:color w:val="3D4351"/>
+          <w:sz w:val="27"/>
+          <w:szCs w:val="27"/>
+          <w:shd w:val="clear" w:color="auto" w:fill="FFFFFF"/>
+        </w:rPr>
+        <w:t>Teacher</w:t>
+      </w:r>
+      <w:proofErr w:type="spellEnd"/>
+      <w:r>
+        <w:rPr>
+          <w:rFonts w:ascii="Arial" w:hAnsi="Arial" w:cs="Arial"/>
+          <w:color w:val="3D4351"/>
+          <w:sz w:val="27"/>
+          <w:szCs w:val="27"/>
+          <w:shd w:val="clear" w:color="auto" w:fill="FFFFFF"/>
+        </w:rPr>
+        <w:t xml:space="preserve"> на метод </w:t>
+      </w:r>
+      <w:proofErr w:type="spellStart"/>
+      <w:r>
+        <w:rPr>
+          <w:rFonts w:ascii="Arial" w:hAnsi="Arial" w:cs="Arial"/>
+          <w:color w:val="3D4351"/>
+          <w:sz w:val="27"/>
+          <w:szCs w:val="27"/>
+          <w:shd w:val="clear" w:color="auto" w:fill="FFFFFF"/>
+        </w:rPr>
+        <w:t>printData</w:t>
+      </w:r>
+      <w:proofErr w:type="spellEnd"/>
+      <w:r>
+        <w:rPr>
+          <w:rFonts w:ascii="Arial" w:hAnsi="Arial" w:cs="Arial"/>
+          <w:color w:val="3D4351"/>
+          <w:sz w:val="27"/>
+          <w:szCs w:val="27"/>
+          <w:shd w:val="clear" w:color="auto" w:fill="FFFFFF"/>
+        </w:rPr>
+        <w:t xml:space="preserve">() в классе </w:t>
+      </w:r>
+      <w:proofErr w:type="spellStart"/>
+      <w:r>
+        <w:rPr>
+          <w:rFonts w:ascii="Arial" w:hAnsi="Arial" w:cs="Arial"/>
+          <w:color w:val="3D4351"/>
+          <w:sz w:val="27"/>
+          <w:szCs w:val="27"/>
+          <w:shd w:val="clear" w:color="auto" w:fill="FFFFFF"/>
+        </w:rPr>
+        <w:t>Human</w:t>
+      </w:r>
+      <w:proofErr w:type="spellEnd"/>
+      <w:r>
+        <w:rPr>
+          <w:rFonts w:ascii="Arial" w:hAnsi="Arial" w:cs="Arial"/>
+          <w:color w:val="3D4351"/>
+          <w:sz w:val="27"/>
+          <w:szCs w:val="27"/>
+          <w:shd w:val="clear" w:color="auto" w:fill="FFFFFF"/>
+        </w:rPr>
+        <w:t xml:space="preserve">. Используй </w:t>
+      </w:r>
+      <w:proofErr w:type="spellStart"/>
+      <w:r>
+        <w:rPr>
+          <w:rFonts w:ascii="Arial" w:hAnsi="Arial" w:cs="Arial"/>
+          <w:color w:val="3D4351"/>
+          <w:sz w:val="27"/>
+          <w:szCs w:val="27"/>
+          <w:shd w:val="clear" w:color="auto" w:fill="FFFFFF"/>
+        </w:rPr>
+        <w:t>getPosition</w:t>
+      </w:r>
+      <w:proofErr w:type="spellEnd"/>
+      <w:r>
+        <w:rPr>
+          <w:rFonts w:ascii="Arial" w:hAnsi="Arial" w:cs="Arial"/>
+          <w:color w:val="3D4351"/>
+          <w:sz w:val="27"/>
+          <w:szCs w:val="27"/>
+          <w:shd w:val="clear" w:color="auto" w:fill="FFFFFF"/>
+        </w:rPr>
+        <w:t>().</w:t>
       </w:r>
       <w:r>
         <w:rPr>
@@ -2601,7 +3982,51 @@
           <w:szCs w:val="27"/>
           <w:shd w:val="clear" w:color="auto" w:fill="FFFFFF"/>
         </w:rPr>
-        <w:t>Класс Worker должен наследоваться от класса Human, а не содержать его.</w:t>
+        <w:t xml:space="preserve">Класс </w:t>
+      </w:r>
+      <w:proofErr w:type="spellStart"/>
+      <w:r>
+        <w:rPr>
+          <w:rFonts w:ascii="Arial" w:hAnsi="Arial" w:cs="Arial"/>
+          <w:color w:val="3D4351"/>
+          <w:sz w:val="27"/>
+          <w:szCs w:val="27"/>
+          <w:shd w:val="clear" w:color="auto" w:fill="FFFFFF"/>
+        </w:rPr>
+        <w:t>Worker</w:t>
+      </w:r>
+      <w:proofErr w:type="spellEnd"/>
+      <w:r>
+        <w:rPr>
+          <w:rFonts w:ascii="Arial" w:hAnsi="Arial" w:cs="Arial"/>
+          <w:color w:val="3D4351"/>
+          <w:sz w:val="27"/>
+          <w:szCs w:val="27"/>
+          <w:shd w:val="clear" w:color="auto" w:fill="FFFFFF"/>
+        </w:rPr>
+        <w:t xml:space="preserve"> должен наследоваться от класса </w:t>
+      </w:r>
+      <w:proofErr w:type="spellStart"/>
+      <w:r>
+        <w:rPr>
+          <w:rFonts w:ascii="Arial" w:hAnsi="Arial" w:cs="Arial"/>
+          <w:color w:val="3D4351"/>
+          <w:sz w:val="27"/>
+          <w:szCs w:val="27"/>
+          <w:shd w:val="clear" w:color="auto" w:fill="FFFFFF"/>
+        </w:rPr>
+        <w:t>Human</w:t>
+      </w:r>
+      <w:proofErr w:type="spellEnd"/>
+      <w:r>
+        <w:rPr>
+          <w:rFonts w:ascii="Arial" w:hAnsi="Arial" w:cs="Arial"/>
+          <w:color w:val="3D4351"/>
+          <w:sz w:val="27"/>
+          <w:szCs w:val="27"/>
+          <w:shd w:val="clear" w:color="auto" w:fill="FFFFFF"/>
+        </w:rPr>
+        <w:t>, а не содержать его.</w:t>
       </w:r>
       <w:r>
         <w:rPr>
@@ -2640,7 +4065,117 @@
           <w:szCs w:val="27"/>
           <w:shd w:val="clear" w:color="auto" w:fill="FFFFFF"/>
         </w:rPr>
-        <w:t>В классе Worker необходимо переименовать метод setSlr(double) на setSalary(double).</w:t>
+        <w:t xml:space="preserve">В классе </w:t>
+      </w:r>
+      <w:proofErr w:type="spellStart"/>
+      <w:r>
+        <w:rPr>
+          <w:rFonts w:ascii="Arial" w:hAnsi="Arial" w:cs="Arial"/>
+          <w:color w:val="3D4351"/>
+          <w:sz w:val="27"/>
+          <w:szCs w:val="27"/>
+          <w:shd w:val="clear" w:color="auto" w:fill="FFFFFF"/>
+        </w:rPr>
+        <w:t>Worker</w:t>
+      </w:r>
+      <w:proofErr w:type="spellEnd"/>
+      <w:r>
+        <w:rPr>
+          <w:rFonts w:ascii="Arial" w:hAnsi="Arial" w:cs="Arial"/>
+          <w:color w:val="3D4351"/>
+          <w:sz w:val="27"/>
+          <w:szCs w:val="27"/>
+          <w:shd w:val="clear" w:color="auto" w:fill="FFFFFF"/>
+        </w:rPr>
+        <w:t xml:space="preserve"> необходимо переименовать метод </w:t>
+      </w:r>
+      <w:proofErr w:type="spellStart"/>
+      <w:r>
+        <w:rPr>
+          <w:rFonts w:ascii="Arial" w:hAnsi="Arial" w:cs="Arial"/>
+          <w:color w:val="3D4351"/>
+          <w:sz w:val="27"/>
+          <w:szCs w:val="27"/>
+          <w:shd w:val="clear" w:color="auto" w:fill="FFFFFF"/>
+        </w:rPr>
+        <w:t>setSlr</w:t>
+      </w:r>
+      <w:proofErr w:type="spellEnd"/>
+      <w:r>
+        <w:rPr>
+          <w:rFonts w:ascii="Arial" w:hAnsi="Arial" w:cs="Arial"/>
+          <w:color w:val="3D4351"/>
+          <w:sz w:val="27"/>
+          <w:szCs w:val="27"/>
+          <w:shd w:val="clear" w:color="auto" w:fill="FFFFFF"/>
+        </w:rPr>
+        <w:t>(</w:t>
+      </w:r>
+      <w:proofErr w:type="spellStart"/>
+      <w:r>
+        <w:rPr>
+          <w:rFonts w:ascii="Arial" w:hAnsi="Arial" w:cs="Arial"/>
+          <w:color w:val="3D4351"/>
+          <w:sz w:val="27"/>
+          <w:szCs w:val="27"/>
+          <w:shd w:val="clear" w:color="auto" w:fill="FFFFFF"/>
+        </w:rPr>
+        <w:t>double</w:t>
+      </w:r>
+      <w:proofErr w:type="spellEnd"/>
+      <w:r>
+        <w:rPr>
+          <w:rFonts w:ascii="Arial" w:hAnsi="Arial" w:cs="Arial"/>
+          <w:color w:val="3D4351"/>
+          <w:sz w:val="27"/>
+          <w:szCs w:val="27"/>
+          <w:shd w:val="clear" w:color="auto" w:fill="FFFFFF"/>
+        </w:rPr>
+        <w:t xml:space="preserve">) на </w:t>
+      </w:r>
+      <w:proofErr w:type="spellStart"/>
+      <w:r>
+        <w:rPr>
+          <w:rFonts w:ascii="Arial" w:hAnsi="Arial" w:cs="Arial"/>
+          <w:color w:val="3D4351"/>
+          <w:sz w:val="27"/>
+          <w:szCs w:val="27"/>
+          <w:shd w:val="clear" w:color="auto" w:fill="FFFFFF"/>
+        </w:rPr>
+        <w:t>setSalary</w:t>
+      </w:r>
+      <w:proofErr w:type="spellEnd"/>
+      <w:r>
+        <w:rPr>
+          <w:rFonts w:ascii="Arial" w:hAnsi="Arial" w:cs="Arial"/>
+          <w:color w:val="3D4351"/>
+          <w:sz w:val="27"/>
+          <w:szCs w:val="27"/>
+          <w:shd w:val="clear" w:color="auto" w:fill="FFFFFF"/>
+        </w:rPr>
+        <w:t>(</w:t>
+      </w:r>
+      <w:proofErr w:type="spellStart"/>
+      <w:r>
+        <w:rPr>
+          <w:rFonts w:ascii="Arial" w:hAnsi="Arial" w:cs="Arial"/>
+          <w:color w:val="3D4351"/>
+          <w:sz w:val="27"/>
+          <w:szCs w:val="27"/>
+          <w:shd w:val="clear" w:color="auto" w:fill="FFFFFF"/>
+        </w:rPr>
+        <w:t>double</w:t>
+      </w:r>
+      <w:proofErr w:type="spellEnd"/>
+      <w:r>
+        <w:rPr>
+          <w:rFonts w:ascii="Arial" w:hAnsi="Arial" w:cs="Arial"/>
+          <w:color w:val="3D4351"/>
+          <w:sz w:val="27"/>
+          <w:szCs w:val="27"/>
+          <w:shd w:val="clear" w:color="auto" w:fill="FFFFFF"/>
+        </w:rPr>
+        <w:t>).</w:t>
       </w:r>
     </w:p>
     <w:p>
@@ -2654,6 +4189,7 @@
           <w:szCs w:val="32"/>
         </w:rPr>
       </w:pPr>
+      <w:proofErr w:type="spellStart"/>
       <w:r>
         <w:rPr>
           <w:rFonts w:ascii="Arial" w:hAnsi="Arial" w:cs="Arial"/>
@@ -2661,7 +4197,17 @@
           <w:sz w:val="32"/>
           <w:szCs w:val="32"/>
         </w:rPr>
-        <w:t>Рефакторинг (6)</w:t>
+        <w:t>Рефакторинг</w:t>
+      </w:r>
+      <w:proofErr w:type="spellEnd"/>
+      <w:r>
+        <w:rPr>
+          <w:rFonts w:ascii="Arial" w:hAnsi="Arial" w:cs="Arial"/>
+          <w:color w:val="3D4351"/>
+          <w:sz w:val="32"/>
+          <w:szCs w:val="32"/>
+        </w:rPr>
+        <w:t xml:space="preserve"> (6)</w:t>
       </w:r>
     </w:p>
     <w:p>
@@ -2694,14 +4240,25 @@
         </w:rPr>
         <w:t> </w:t>
       </w:r>
-      <w:r>
-        <w:rPr>
-          <w:rFonts w:ascii="Arial" w:hAnsi="Arial" w:cs="Arial"/>
-          <w:color w:val="3D4351"/>
-          <w:sz w:val="27"/>
-          <w:szCs w:val="27"/>
-        </w:rPr>
-        <w:t>setValue()</w:t>
+      <w:proofErr w:type="spellStart"/>
+      <w:r>
+        <w:rPr>
+          <w:rFonts w:ascii="Arial" w:hAnsi="Arial" w:cs="Arial"/>
+          <w:color w:val="3D4351"/>
+          <w:sz w:val="27"/>
+          <w:szCs w:val="27"/>
+        </w:rPr>
+        <w:t>setValue</w:t>
+      </w:r>
+      <w:proofErr w:type="spellEnd"/>
+      <w:r>
+        <w:rPr>
+          <w:rFonts w:ascii="Arial" w:hAnsi="Arial" w:cs="Arial"/>
+          <w:color w:val="3D4351"/>
+          <w:sz w:val="27"/>
+          <w:szCs w:val="27"/>
+        </w:rPr>
+        <w:t>()</w:t>
       </w:r>
       <w:r>
         <w:rPr>
@@ -2731,6 +4288,7 @@
         </w:rPr>
         <w:br/>
       </w:r>
+      <w:proofErr w:type="spellStart"/>
       <w:r>
         <w:rPr>
           <w:rStyle w:val="a4"/>
@@ -2743,6 +4301,7 @@
         </w:rPr>
         <w:t>Student</w:t>
       </w:r>
+      <w:proofErr w:type="spellEnd"/>
       <w:r>
         <w:rPr>
           <w:rStyle w:val="apple-converted-space"/>
@@ -2772,6 +4331,7 @@
         </w:rPr>
         <w:t> </w:t>
       </w:r>
+      <w:proofErr w:type="spellStart"/>
       <w:r>
         <w:rPr>
           <w:rFonts w:ascii="Arial" w:hAnsi="Arial" w:cs="Arial"/>
@@ -2781,6 +4341,7 @@
         </w:rPr>
         <w:t>setCourse</w:t>
       </w:r>
+      <w:proofErr w:type="spellEnd"/>
       <w:r>
         <w:rPr>
           <w:rStyle w:val="apple-converted-space"/>
@@ -2810,14 +4371,25 @@
         </w:rPr>
         <w:t> </w:t>
       </w:r>
-      <w:r>
-        <w:rPr>
-          <w:rFonts w:ascii="Arial" w:hAnsi="Arial" w:cs="Arial"/>
-          <w:color w:val="3D4351"/>
-          <w:sz w:val="27"/>
-          <w:szCs w:val="27"/>
-        </w:rPr>
-        <w:t>setAverageGrade.</w:t>
+      <w:proofErr w:type="spellStart"/>
+      <w:r>
+        <w:rPr>
+          <w:rFonts w:ascii="Arial" w:hAnsi="Arial" w:cs="Arial"/>
+          <w:color w:val="3D4351"/>
+          <w:sz w:val="27"/>
+          <w:szCs w:val="27"/>
+        </w:rPr>
+        <w:t>setAverageGrade</w:t>
+      </w:r>
+      <w:proofErr w:type="spellEnd"/>
+      <w:r>
+        <w:rPr>
+          <w:rFonts w:ascii="Arial" w:hAnsi="Arial" w:cs="Arial"/>
+          <w:color w:val="3D4351"/>
+          <w:sz w:val="27"/>
+          <w:szCs w:val="27"/>
+        </w:rPr>
+        <w:t>.</w:t>
       </w:r>
       <w:r>
         <w:rPr>
@@ -2839,6 +4411,7 @@
         </w:rPr>
         <w:t> </w:t>
       </w:r>
+      <w:proofErr w:type="spellStart"/>
       <w:r>
         <w:rPr>
           <w:rStyle w:val="text-corporate"/>
@@ -2849,6 +4422,7 @@
         </w:rPr>
         <w:t>double</w:t>
       </w:r>
+      <w:proofErr w:type="spellEnd"/>
       <w:r>
         <w:rPr>
           <w:rStyle w:val="apple-converted-space"/>
@@ -2868,6 +4442,26 @@
         </w:rPr>
         <w:t>в метод </w:t>
       </w:r>
+      <w:proofErr w:type="spellStart"/>
+      <w:r>
+        <w:rPr>
+          <w:rFonts w:ascii="Arial" w:hAnsi="Arial" w:cs="Arial"/>
+          <w:color w:val="3D4351"/>
+          <w:sz w:val="27"/>
+          <w:szCs w:val="27"/>
+        </w:rPr>
+        <w:t>getStudentWithAverageGrade</w:t>
+      </w:r>
+      <w:proofErr w:type="spellEnd"/>
+      <w:r>
+        <w:rPr>
+          <w:rFonts w:ascii="Arial" w:hAnsi="Arial" w:cs="Arial"/>
+          <w:color w:val="3D4351"/>
+          <w:sz w:val="27"/>
+          <w:szCs w:val="27"/>
+        </w:rPr>
+        <w:t xml:space="preserve">(), чтобы было </w:t>
+      </w:r>
       <w:proofErr w:type="gramStart"/>
       <w:r>
         <w:rPr>
@@ -2876,7 +4470,7 @@
           <w:sz w:val="27"/>
           <w:szCs w:val="27"/>
         </w:rPr>
-        <w:t>getStudentWithAverageGrade(</w:t>
+        <w:t>понятно</w:t>
       </w:r>
       <w:proofErr w:type="gramEnd"/>
       <w:r>
@@ -2886,7 +4480,7 @@
           <w:sz w:val="27"/>
           <w:szCs w:val="27"/>
         </w:rPr>
-        <w:t>), чтобы было понятно с каким средним балом нужен студент.</w:t>
+        <w:t xml:space="preserve"> с каким средним балом нужен студент.</w:t>
       </w:r>
       <w:r>
         <w:rPr>
@@ -2908,14 +4502,25 @@
         </w:rPr>
         <w:t> </w:t>
       </w:r>
-      <w:r>
-        <w:rPr>
-          <w:rFonts w:ascii="Arial" w:hAnsi="Arial" w:cs="Arial"/>
-          <w:color w:val="3D4351"/>
-          <w:sz w:val="27"/>
-          <w:szCs w:val="27"/>
-        </w:rPr>
-        <w:t>getStudentWithAverageGrade().</w:t>
+      <w:proofErr w:type="spellStart"/>
+      <w:r>
+        <w:rPr>
+          <w:rFonts w:ascii="Arial" w:hAnsi="Arial" w:cs="Arial"/>
+          <w:color w:val="3D4351"/>
+          <w:sz w:val="27"/>
+          <w:szCs w:val="27"/>
+        </w:rPr>
+        <w:t>getStudentWithAverageGrade</w:t>
+      </w:r>
+      <w:proofErr w:type="spellEnd"/>
+      <w:r>
+        <w:rPr>
+          <w:rFonts w:ascii="Arial" w:hAnsi="Arial" w:cs="Arial"/>
+          <w:color w:val="3D4351"/>
+          <w:sz w:val="27"/>
+          <w:szCs w:val="27"/>
+        </w:rPr>
+        <w:t>().</w:t>
       </w:r>
       <w:r>
         <w:rPr>
@@ -2937,14 +4542,25 @@
         </w:rPr>
         <w:t> </w:t>
       </w:r>
-      <w:r>
-        <w:rPr>
-          <w:rFonts w:ascii="Arial" w:hAnsi="Arial" w:cs="Arial"/>
-          <w:color w:val="3D4351"/>
-          <w:sz w:val="27"/>
-          <w:szCs w:val="27"/>
-        </w:rPr>
-        <w:t>getStudentWithMaxAverageGrade().</w:t>
+      <w:proofErr w:type="spellStart"/>
+      <w:r>
+        <w:rPr>
+          <w:rFonts w:ascii="Arial" w:hAnsi="Arial" w:cs="Arial"/>
+          <w:color w:val="3D4351"/>
+          <w:sz w:val="27"/>
+          <w:szCs w:val="27"/>
+        </w:rPr>
+        <w:t>getStudentWithMaxAverageGrade</w:t>
+      </w:r>
+      <w:proofErr w:type="spellEnd"/>
+      <w:r>
+        <w:rPr>
+          <w:rFonts w:ascii="Arial" w:hAnsi="Arial" w:cs="Arial"/>
+          <w:color w:val="3D4351"/>
+          <w:sz w:val="27"/>
+          <w:szCs w:val="27"/>
+        </w:rPr>
+        <w:t>().</w:t>
       </w:r>
       <w:r>
         <w:rPr>
@@ -2964,8 +4580,19 @@
           <w:szCs w:val="27"/>
         </w:rPr>
         <w:br/>
-        <w:t>6.4. Разделение запроса и модификатора. Раздели метод getStudentWithMinAverageGradeAndExpel</w:t>
-      </w:r>
+        <w:t>6.4. Разделение запроса и модификатора. Раздели метод </w:t>
+      </w:r>
+      <w:proofErr w:type="spellStart"/>
+      <w:r>
+        <w:rPr>
+          <w:rFonts w:ascii="Arial" w:hAnsi="Arial" w:cs="Arial"/>
+          <w:color w:val="3D4351"/>
+          <w:sz w:val="27"/>
+          <w:szCs w:val="27"/>
+        </w:rPr>
+        <w:t>getStudentWithMinAverageGradeAndExpel</w:t>
+      </w:r>
+      <w:proofErr w:type="spellEnd"/>
       <w:r>
         <w:rPr>
           <w:rStyle w:val="apple-converted-space"/>
@@ -2995,44 +4622,127 @@
         </w:rPr>
         <w:t> </w:t>
       </w:r>
-      <w:r>
-        <w:rPr>
-          <w:rFonts w:ascii="Arial" w:hAnsi="Arial" w:cs="Arial"/>
-          <w:color w:val="3D4351"/>
-          <w:sz w:val="27"/>
-          <w:szCs w:val="27"/>
-        </w:rPr>
-        <w:t>Student getStudentWithMinAverageGrade()</w:t>
-      </w:r>
-      <w:r>
-        <w:rPr>
-          <w:rStyle w:val="apple-converted-space"/>
-          <w:rFonts w:ascii="Arial" w:hAnsi="Arial" w:cs="Arial"/>
-          <w:color w:val="3D4351"/>
-          <w:sz w:val="27"/>
-          <w:szCs w:val="27"/>
-        </w:rPr>
-        <w:t> </w:t>
-      </w:r>
-      <w:r>
-        <w:rPr>
-          <w:rFonts w:ascii="Arial" w:hAnsi="Arial" w:cs="Arial"/>
-          <w:color w:val="3D4351"/>
-          <w:sz w:val="27"/>
-          <w:szCs w:val="27"/>
-        </w:rPr>
-        <w:t>и void expel(Student</w:t>
-      </w:r>
-      <w:r>
-        <w:rPr>
-          <w:rStyle w:val="apple-converted-space"/>
-          <w:rFonts w:ascii="Arial" w:hAnsi="Arial" w:cs="Arial"/>
-          <w:color w:val="3D4351"/>
-          <w:sz w:val="27"/>
-          <w:szCs w:val="27"/>
-        </w:rPr>
-        <w:t> </w:t>
-      </w:r>
+      <w:proofErr w:type="spellStart"/>
+      <w:r>
+        <w:rPr>
+          <w:rFonts w:ascii="Arial" w:hAnsi="Arial" w:cs="Arial"/>
+          <w:color w:val="3D4351"/>
+          <w:sz w:val="27"/>
+          <w:szCs w:val="27"/>
+        </w:rPr>
+        <w:t>Student</w:t>
+      </w:r>
+      <w:proofErr w:type="spellEnd"/>
+      <w:r>
+        <w:rPr>
+          <w:rFonts w:ascii="Arial" w:hAnsi="Arial" w:cs="Arial"/>
+          <w:color w:val="3D4351"/>
+          <w:sz w:val="27"/>
+          <w:szCs w:val="27"/>
+        </w:rPr>
+        <w:t xml:space="preserve"> </w:t>
+      </w:r>
+      <w:proofErr w:type="spellStart"/>
+      <w:r>
+        <w:rPr>
+          <w:rFonts w:ascii="Arial" w:hAnsi="Arial" w:cs="Arial"/>
+          <w:color w:val="3D4351"/>
+          <w:sz w:val="27"/>
+          <w:szCs w:val="27"/>
+        </w:rPr>
+        <w:t>getStudentWithMinAverageGrade</w:t>
+      </w:r>
+      <w:proofErr w:type="spellEnd"/>
+      <w:r>
+        <w:rPr>
+          <w:rFonts w:ascii="Arial" w:hAnsi="Arial" w:cs="Arial"/>
+          <w:color w:val="3D4351"/>
+          <w:sz w:val="27"/>
+          <w:szCs w:val="27"/>
+        </w:rPr>
+        <w:t>()</w:t>
+      </w:r>
+      <w:r>
+        <w:rPr>
+          <w:rStyle w:val="apple-converted-space"/>
+          <w:rFonts w:ascii="Arial" w:hAnsi="Arial" w:cs="Arial"/>
+          <w:color w:val="3D4351"/>
+          <w:sz w:val="27"/>
+          <w:szCs w:val="27"/>
+        </w:rPr>
+        <w:t> </w:t>
+      </w:r>
+      <w:r>
+        <w:rPr>
+          <w:rFonts w:ascii="Arial" w:hAnsi="Arial" w:cs="Arial"/>
+          <w:color w:val="3D4351"/>
+          <w:sz w:val="27"/>
+          <w:szCs w:val="27"/>
+        </w:rPr>
+        <w:t>и </w:t>
+      </w:r>
+      <w:proofErr w:type="spellStart"/>
+      <w:r>
+        <w:rPr>
+          <w:rFonts w:ascii="Arial" w:hAnsi="Arial" w:cs="Arial"/>
+          <w:color w:val="3D4351"/>
+          <w:sz w:val="27"/>
+          <w:szCs w:val="27"/>
+        </w:rPr>
+        <w:t>void</w:t>
+      </w:r>
+      <w:proofErr w:type="spellEnd"/>
+      <w:r>
+        <w:rPr>
+          <w:rFonts w:ascii="Arial" w:hAnsi="Arial" w:cs="Arial"/>
+          <w:color w:val="3D4351"/>
+          <w:sz w:val="27"/>
+          <w:szCs w:val="27"/>
+        </w:rPr>
+        <w:t xml:space="preserve"> </w:t>
+      </w:r>
+      <w:proofErr w:type="spellStart"/>
+      <w:r>
+        <w:rPr>
+          <w:rFonts w:ascii="Arial" w:hAnsi="Arial" w:cs="Arial"/>
+          <w:color w:val="3D4351"/>
+          <w:sz w:val="27"/>
+          <w:szCs w:val="27"/>
+        </w:rPr>
+        <w:t>expel</w:t>
+      </w:r>
+      <w:proofErr w:type="spellEnd"/>
+      <w:r>
+        <w:rPr>
+          <w:rFonts w:ascii="Arial" w:hAnsi="Arial" w:cs="Arial"/>
+          <w:color w:val="3D4351"/>
+          <w:sz w:val="27"/>
+          <w:szCs w:val="27"/>
+        </w:rPr>
+        <w:t>(</w:t>
+      </w:r>
+      <w:proofErr w:type="spellStart"/>
+      <w:r>
+        <w:rPr>
+          <w:rFonts w:ascii="Arial" w:hAnsi="Arial" w:cs="Arial"/>
+          <w:color w:val="3D4351"/>
+          <w:sz w:val="27"/>
+          <w:szCs w:val="27"/>
+        </w:rPr>
+        <w:t>Student</w:t>
+      </w:r>
+      <w:proofErr w:type="spellEnd"/>
+      <w:r>
+        <w:rPr>
+          <w:rStyle w:val="apple-converted-space"/>
+          <w:rFonts w:ascii="Arial" w:hAnsi="Arial" w:cs="Arial"/>
+          <w:color w:val="3D4351"/>
+          <w:sz w:val="27"/>
+          <w:szCs w:val="27"/>
+        </w:rPr>
+        <w:t> </w:t>
+      </w:r>
+      <w:proofErr w:type="spellStart"/>
       <w:r>
         <w:rPr>
           <w:rStyle w:val="a4"/>
@@ -3045,6 +4755,7 @@
         </w:rPr>
         <w:t>student</w:t>
       </w:r>
+      <w:proofErr w:type="spellEnd"/>
       <w:r>
         <w:rPr>
           <w:rFonts w:ascii="Arial" w:hAnsi="Arial" w:cs="Arial"/>
@@ -3074,6 +4785,7 @@
         </w:rPr>
         <w:t> </w:t>
       </w:r>
+      <w:proofErr w:type="spellStart"/>
       <w:r>
         <w:rPr>
           <w:rStyle w:val="text-red"/>
@@ -3084,6 +4796,7 @@
         </w:rPr>
         <w:t>students</w:t>
       </w:r>
+      <w:proofErr w:type="spellEnd"/>
       <w:r>
         <w:rPr>
           <w:rFonts w:ascii="Arial" w:hAnsi="Arial" w:cs="Arial"/>
@@ -3105,6 +4818,7 @@
           <w:szCs w:val="32"/>
         </w:rPr>
       </w:pPr>
+      <w:proofErr w:type="spellStart"/>
       <w:r>
         <w:rPr>
           <w:rFonts w:ascii="Arial" w:hAnsi="Arial" w:cs="Arial"/>
@@ -3112,7 +4826,17 @@
           <w:sz w:val="32"/>
           <w:szCs w:val="32"/>
         </w:rPr>
-        <w:t>Рефакторинг (7)</w:t>
+        <w:t>Рефакторинг</w:t>
+      </w:r>
+      <w:proofErr w:type="spellEnd"/>
+      <w:r>
+        <w:rPr>
+          <w:rFonts w:ascii="Arial" w:hAnsi="Arial" w:cs="Arial"/>
+          <w:color w:val="3D4351"/>
+          <w:sz w:val="32"/>
+          <w:szCs w:val="32"/>
+        </w:rPr>
+        <w:t xml:space="preserve"> (7)</w:t>
       </w:r>
     </w:p>
     <w:p>
@@ -3231,25 +4955,48 @@
         </w:rPr>
         <w:t> </w:t>
       </w:r>
-      <w:r>
-        <w:rPr>
-          <w:rFonts w:ascii="Arial" w:hAnsi="Arial" w:cs="Arial"/>
-          <w:color w:val="3D4351"/>
-          <w:sz w:val="27"/>
-          <w:szCs w:val="27"/>
-        </w:rPr>
-        <w:t>incAverageGrade(double</w:t>
-      </w:r>
-      <w:r>
-        <w:rPr>
-          <w:rStyle w:val="apple-converted-space"/>
-          <w:rFonts w:ascii="Arial" w:hAnsi="Arial" w:cs="Arial"/>
-          <w:color w:val="3D4351"/>
-          <w:sz w:val="27"/>
-          <w:szCs w:val="27"/>
-        </w:rPr>
-        <w:t> </w:t>
-      </w:r>
+      <w:proofErr w:type="spellStart"/>
+      <w:r>
+        <w:rPr>
+          <w:rFonts w:ascii="Arial" w:hAnsi="Arial" w:cs="Arial"/>
+          <w:color w:val="3D4351"/>
+          <w:sz w:val="27"/>
+          <w:szCs w:val="27"/>
+        </w:rPr>
+        <w:t>incAverageGrade</w:t>
+      </w:r>
+      <w:proofErr w:type="spellEnd"/>
+      <w:r>
+        <w:rPr>
+          <w:rFonts w:ascii="Arial" w:hAnsi="Arial" w:cs="Arial"/>
+          <w:color w:val="3D4351"/>
+          <w:sz w:val="27"/>
+          <w:szCs w:val="27"/>
+        </w:rPr>
+        <w:t>(</w:t>
+      </w:r>
+      <w:proofErr w:type="spellStart"/>
+      <w:r>
+        <w:rPr>
+          <w:rFonts w:ascii="Arial" w:hAnsi="Arial" w:cs="Arial"/>
+          <w:color w:val="3D4351"/>
+          <w:sz w:val="27"/>
+          <w:szCs w:val="27"/>
+        </w:rPr>
+        <w:t>double</w:t>
+      </w:r>
+      <w:proofErr w:type="spellEnd"/>
+      <w:r>
+        <w:rPr>
+          <w:rStyle w:val="apple-converted-space"/>
+          <w:rFonts w:ascii="Arial" w:hAnsi="Arial" w:cs="Arial"/>
+          <w:color w:val="3D4351"/>
+          <w:sz w:val="27"/>
+          <w:szCs w:val="27"/>
+        </w:rPr>
+        <w:t> </w:t>
+      </w:r>
+      <w:proofErr w:type="spellStart"/>
       <w:r>
         <w:rPr>
           <w:rStyle w:val="a4"/>
@@ -3262,6 +5009,7 @@
         </w:rPr>
         <w:t>delta</w:t>
       </w:r>
+      <w:proofErr w:type="spellEnd"/>
       <w:r>
         <w:rPr>
           <w:rFonts w:ascii="Arial" w:hAnsi="Arial" w:cs="Arial"/>
@@ -3291,25 +5039,37 @@
         </w:rPr>
         <w:t> </w:t>
       </w:r>
-      <w:r>
-        <w:rPr>
-          <w:rFonts w:ascii="Arial" w:hAnsi="Arial" w:cs="Arial"/>
-          <w:color w:val="3D4351"/>
-          <w:sz w:val="27"/>
-          <w:szCs w:val="27"/>
-        </w:rPr>
-        <w:t>addInfoAboutStudent(), чтобы он в качестве параметра принимал объект типа</w:t>
-      </w:r>
-      <w:r>
-        <w:rPr>
-          <w:rStyle w:val="apple-converted-space"/>
-          <w:rFonts w:ascii="Arial" w:hAnsi="Arial" w:cs="Arial"/>
-          <w:color w:val="3D4351"/>
-          <w:sz w:val="27"/>
-          <w:szCs w:val="27"/>
-        </w:rPr>
-        <w:t> </w:t>
-      </w:r>
+      <w:proofErr w:type="spellStart"/>
+      <w:r>
+        <w:rPr>
+          <w:rFonts w:ascii="Arial" w:hAnsi="Arial" w:cs="Arial"/>
+          <w:color w:val="3D4351"/>
+          <w:sz w:val="27"/>
+          <w:szCs w:val="27"/>
+        </w:rPr>
+        <w:t>addInfoAboutStudent</w:t>
+      </w:r>
+      <w:proofErr w:type="spellEnd"/>
+      <w:r>
+        <w:rPr>
+          <w:rFonts w:ascii="Arial" w:hAnsi="Arial" w:cs="Arial"/>
+          <w:color w:val="3D4351"/>
+          <w:sz w:val="27"/>
+          <w:szCs w:val="27"/>
+        </w:rPr>
+        <w:t>(), чтобы он в качестве параметра принимал объект типа</w:t>
+      </w:r>
+      <w:r>
+        <w:rPr>
+          <w:rStyle w:val="apple-converted-space"/>
+          <w:rFonts w:ascii="Arial" w:hAnsi="Arial" w:cs="Arial"/>
+          <w:color w:val="3D4351"/>
+          <w:sz w:val="27"/>
+          <w:szCs w:val="27"/>
+        </w:rPr>
+        <w:t> </w:t>
+      </w:r>
+      <w:proofErr w:type="spellStart"/>
       <w:r>
         <w:rPr>
           <w:rStyle w:val="text-corporate"/>
@@ -3320,6 +5080,7 @@
         </w:rPr>
         <w:t>Student</w:t>
       </w:r>
+      <w:proofErr w:type="spellEnd"/>
       <w:r>
         <w:rPr>
           <w:rFonts w:ascii="Arial" w:hAnsi="Arial" w:cs="Arial"/>
@@ -3349,14 +5110,25 @@
         </w:rPr>
         <w:t> </w:t>
       </w:r>
-      <w:r>
-        <w:rPr>
-          <w:rFonts w:ascii="Arial" w:hAnsi="Arial" w:cs="Arial"/>
-          <w:color w:val="3D4351"/>
-          <w:sz w:val="27"/>
-          <w:szCs w:val="27"/>
-        </w:rPr>
-        <w:t>printInfoAboutStudent(), чтобы он не требовал в качестве параметра имя студента, а получал его, вызвав соответствующий метод у переданного объекта.</w:t>
+      <w:proofErr w:type="spellStart"/>
+      <w:r>
+        <w:rPr>
+          <w:rFonts w:ascii="Arial" w:hAnsi="Arial" w:cs="Arial"/>
+          <w:color w:val="3D4351"/>
+          <w:sz w:val="27"/>
+          <w:szCs w:val="27"/>
+        </w:rPr>
+        <w:t>printInfoAboutStudent</w:t>
+      </w:r>
+      <w:proofErr w:type="spellEnd"/>
+      <w:r>
+        <w:rPr>
+          <w:rFonts w:ascii="Arial" w:hAnsi="Arial" w:cs="Arial"/>
+          <w:color w:val="3D4351"/>
+          <w:sz w:val="27"/>
+          <w:szCs w:val="27"/>
+        </w:rPr>
+        <w:t>(), чтобы он не требовал в качестве параметра имя студента, а получал его, вызвав соответствующий метод у переданного объекта.</w:t>
       </w:r>
       <w:r>
         <w:rPr>
@@ -3378,14 +5150,15 @@
         </w:rPr>
         <w:t> </w:t>
       </w:r>
-      <w:r>
-        <w:rPr>
-          <w:rFonts w:ascii="Arial" w:hAnsi="Arial" w:cs="Arial"/>
-          <w:color w:val="3D4351"/>
-          <w:sz w:val="27"/>
-          <w:szCs w:val="27"/>
-        </w:rPr>
-        <w:t>setBeginningOfSessionи </w:t>
+      <w:proofErr w:type="spellStart"/>
+      <w:r>
+        <w:rPr>
+          <w:rFonts w:ascii="Arial" w:hAnsi="Arial" w:cs="Arial"/>
+          <w:color w:val="3D4351"/>
+          <w:sz w:val="27"/>
+          <w:szCs w:val="27"/>
+        </w:rPr>
+        <w:t>setBeginningOfSession</w:t>
       </w:r>
       <w:proofErr w:type="gramStart"/>
       <w:r>
@@ -3395,9 +5168,30 @@
           <w:sz w:val="27"/>
           <w:szCs w:val="27"/>
         </w:rPr>
+        <w:t>и</w:t>
+      </w:r>
+      <w:proofErr w:type="spellEnd"/>
+      <w:proofErr w:type="gramEnd"/>
+      <w:r>
+        <w:rPr>
+          <w:rFonts w:ascii="Arial" w:hAnsi="Arial" w:cs="Arial"/>
+          <w:color w:val="3D4351"/>
+          <w:sz w:val="27"/>
+          <w:szCs w:val="27"/>
+        </w:rPr>
+        <w:t> </w:t>
+      </w:r>
+      <w:proofErr w:type="spellStart"/>
+      <w:r>
+        <w:rPr>
+          <w:rFonts w:ascii="Arial" w:hAnsi="Arial" w:cs="Arial"/>
+          <w:color w:val="3D4351"/>
+          <w:sz w:val="27"/>
+          <w:szCs w:val="27"/>
+        </w:rPr>
         <w:t>setEndOfSession,чтобы</w:t>
       </w:r>
-      <w:proofErr w:type="gramEnd"/>
+      <w:proofErr w:type="spellEnd"/>
       <w:r>
         <w:rPr>
           <w:rFonts w:ascii="Arial" w:hAnsi="Arial" w:cs="Arial"/>
@@ -3465,7 +5259,95 @@
           <w:szCs w:val="27"/>
           <w:shd w:val="clear" w:color="auto" w:fill="FFFFFF"/>
         </w:rPr>
-        <w:t>Необходимо заменить методы incAverageGradeBy01() и incAverageGradeBy02() класса Student одним методом incAverageGrade(double delta).</w:t>
+        <w:t xml:space="preserve">Необходимо заменить методы incAverageGradeBy01() и incAverageGradeBy02() класса </w:t>
+      </w:r>
+      <w:proofErr w:type="spellStart"/>
+      <w:r>
+        <w:rPr>
+          <w:rFonts w:ascii="Arial" w:hAnsi="Arial" w:cs="Arial"/>
+          <w:color w:val="3D4351"/>
+          <w:sz w:val="27"/>
+          <w:szCs w:val="27"/>
+          <w:shd w:val="clear" w:color="auto" w:fill="FFFFFF"/>
+        </w:rPr>
+        <w:t>Student</w:t>
+      </w:r>
+      <w:proofErr w:type="spellEnd"/>
+      <w:r>
+        <w:rPr>
+          <w:rFonts w:ascii="Arial" w:hAnsi="Arial" w:cs="Arial"/>
+          <w:color w:val="3D4351"/>
+          <w:sz w:val="27"/>
+          <w:szCs w:val="27"/>
+          <w:shd w:val="clear" w:color="auto" w:fill="FFFFFF"/>
+        </w:rPr>
+        <w:t xml:space="preserve"> одним методом </w:t>
+      </w:r>
+      <w:proofErr w:type="spellStart"/>
+      <w:r>
+        <w:rPr>
+          <w:rFonts w:ascii="Arial" w:hAnsi="Arial" w:cs="Arial"/>
+          <w:color w:val="3D4351"/>
+          <w:sz w:val="27"/>
+          <w:szCs w:val="27"/>
+          <w:shd w:val="clear" w:color="auto" w:fill="FFFFFF"/>
+        </w:rPr>
+        <w:t>incAverageGrade</w:t>
+      </w:r>
+      <w:proofErr w:type="spellEnd"/>
+      <w:r>
+        <w:rPr>
+          <w:rFonts w:ascii="Arial" w:hAnsi="Arial" w:cs="Arial"/>
+          <w:color w:val="3D4351"/>
+          <w:sz w:val="27"/>
+          <w:szCs w:val="27"/>
+          <w:shd w:val="clear" w:color="auto" w:fill="FFFFFF"/>
+        </w:rPr>
+        <w:t>(</w:t>
+      </w:r>
+      <w:proofErr w:type="spellStart"/>
+      <w:r>
+        <w:rPr>
+          <w:rFonts w:ascii="Arial" w:hAnsi="Arial" w:cs="Arial"/>
+          <w:color w:val="3D4351"/>
+          <w:sz w:val="27"/>
+          <w:szCs w:val="27"/>
+          <w:shd w:val="clear" w:color="auto" w:fill="FFFFFF"/>
+        </w:rPr>
+        <w:t>double</w:t>
+      </w:r>
+      <w:proofErr w:type="spellEnd"/>
+      <w:r>
+        <w:rPr>
+          <w:rFonts w:ascii="Arial" w:hAnsi="Arial" w:cs="Arial"/>
+          <w:color w:val="3D4351"/>
+          <w:sz w:val="27"/>
+          <w:szCs w:val="27"/>
+          <w:shd w:val="clear" w:color="auto" w:fill="FFFFFF"/>
+        </w:rPr>
+        <w:t xml:space="preserve"> </w:t>
+      </w:r>
+      <w:proofErr w:type="spellStart"/>
+      <w:r>
+        <w:rPr>
+          <w:rFonts w:ascii="Arial" w:hAnsi="Arial" w:cs="Arial"/>
+          <w:color w:val="3D4351"/>
+          <w:sz w:val="27"/>
+          <w:szCs w:val="27"/>
+          <w:shd w:val="clear" w:color="auto" w:fill="FFFFFF"/>
+        </w:rPr>
+        <w:t>delta</w:t>
+      </w:r>
+      <w:proofErr w:type="spellEnd"/>
+      <w:r>
+        <w:rPr>
+          <w:rFonts w:ascii="Arial" w:hAnsi="Arial" w:cs="Arial"/>
+          <w:color w:val="3D4351"/>
+          <w:sz w:val="27"/>
+          <w:szCs w:val="27"/>
+          <w:shd w:val="clear" w:color="auto" w:fill="FFFFFF"/>
+        </w:rPr>
+        <w:t>).</w:t>
       </w:r>
       <w:r>
         <w:rPr>
@@ -3504,7 +5386,139 @@
           <w:szCs w:val="27"/>
           <w:shd w:val="clear" w:color="auto" w:fill="FFFFFF"/>
         </w:rPr>
-        <w:t>Необходимо изменить метод addInfoAboutStudent(String, int, double) класса StudentsDataBase, чтобы он в качестве параметра принимал объект типа Student.</w:t>
+        <w:t xml:space="preserve">Необходимо изменить метод </w:t>
+      </w:r>
+      <w:proofErr w:type="spellStart"/>
+      <w:r>
+        <w:rPr>
+          <w:rFonts w:ascii="Arial" w:hAnsi="Arial" w:cs="Arial"/>
+          <w:color w:val="3D4351"/>
+          <w:sz w:val="27"/>
+          <w:szCs w:val="27"/>
+          <w:shd w:val="clear" w:color="auto" w:fill="FFFFFF"/>
+        </w:rPr>
+        <w:t>addInfoAboutStudent</w:t>
+      </w:r>
+      <w:proofErr w:type="spellEnd"/>
+      <w:r>
+        <w:rPr>
+          <w:rFonts w:ascii="Arial" w:hAnsi="Arial" w:cs="Arial"/>
+          <w:color w:val="3D4351"/>
+          <w:sz w:val="27"/>
+          <w:szCs w:val="27"/>
+          <w:shd w:val="clear" w:color="auto" w:fill="FFFFFF"/>
+        </w:rPr>
+        <w:t>(</w:t>
+      </w:r>
+      <w:proofErr w:type="spellStart"/>
+      <w:r>
+        <w:rPr>
+          <w:rFonts w:ascii="Arial" w:hAnsi="Arial" w:cs="Arial"/>
+          <w:color w:val="3D4351"/>
+          <w:sz w:val="27"/>
+          <w:szCs w:val="27"/>
+          <w:shd w:val="clear" w:color="auto" w:fill="FFFFFF"/>
+        </w:rPr>
+        <w:t>String</w:t>
+      </w:r>
+      <w:proofErr w:type="spellEnd"/>
+      <w:r>
+        <w:rPr>
+          <w:rFonts w:ascii="Arial" w:hAnsi="Arial" w:cs="Arial"/>
+          <w:color w:val="3D4351"/>
+          <w:sz w:val="27"/>
+          <w:szCs w:val="27"/>
+          <w:shd w:val="clear" w:color="auto" w:fill="FFFFFF"/>
+        </w:rPr>
+        <w:t xml:space="preserve">, </w:t>
+      </w:r>
+      <w:proofErr w:type="spellStart"/>
+      <w:r>
+        <w:rPr>
+          <w:rFonts w:ascii="Arial" w:hAnsi="Arial" w:cs="Arial"/>
+          <w:color w:val="3D4351"/>
+          <w:sz w:val="27"/>
+          <w:szCs w:val="27"/>
+          <w:shd w:val="clear" w:color="auto" w:fill="FFFFFF"/>
+        </w:rPr>
+        <w:t>int</w:t>
+      </w:r>
+      <w:proofErr w:type="spellEnd"/>
+      <w:r>
+        <w:rPr>
+          <w:rFonts w:ascii="Arial" w:hAnsi="Arial" w:cs="Arial"/>
+          <w:color w:val="3D4351"/>
+          <w:sz w:val="27"/>
+          <w:szCs w:val="27"/>
+          <w:shd w:val="clear" w:color="auto" w:fill="FFFFFF"/>
+        </w:rPr>
+        <w:t xml:space="preserve">, </w:t>
+      </w:r>
+      <w:proofErr w:type="spellStart"/>
+      <w:r>
+        <w:rPr>
+          <w:rFonts w:ascii="Arial" w:hAnsi="Arial" w:cs="Arial"/>
+          <w:color w:val="3D4351"/>
+          <w:sz w:val="27"/>
+          <w:szCs w:val="27"/>
+          <w:shd w:val="clear" w:color="auto" w:fill="FFFFFF"/>
+        </w:rPr>
+        <w:t>double</w:t>
+      </w:r>
+      <w:proofErr w:type="spellEnd"/>
+      <w:r>
+        <w:rPr>
+          <w:rFonts w:ascii="Arial" w:hAnsi="Arial" w:cs="Arial"/>
+          <w:color w:val="3D4351"/>
+          <w:sz w:val="27"/>
+          <w:szCs w:val="27"/>
+          <w:shd w:val="clear" w:color="auto" w:fill="FFFFFF"/>
+        </w:rPr>
+        <w:t xml:space="preserve">) класса </w:t>
+      </w:r>
+      <w:proofErr w:type="spellStart"/>
+      <w:r>
+        <w:rPr>
+          <w:rFonts w:ascii="Arial" w:hAnsi="Arial" w:cs="Arial"/>
+          <w:color w:val="3D4351"/>
+          <w:sz w:val="27"/>
+          <w:szCs w:val="27"/>
+          <w:shd w:val="clear" w:color="auto" w:fill="FFFFFF"/>
+        </w:rPr>
+        <w:t>StudentsDataBase</w:t>
+      </w:r>
+      <w:proofErr w:type="spellEnd"/>
+      <w:r>
+        <w:rPr>
+          <w:rFonts w:ascii="Arial" w:hAnsi="Arial" w:cs="Arial"/>
+          <w:color w:val="3D4351"/>
+          <w:sz w:val="27"/>
+          <w:szCs w:val="27"/>
+          <w:shd w:val="clear" w:color="auto" w:fill="FFFFFF"/>
+        </w:rPr>
+        <w:t xml:space="preserve">, чтобы он в качестве параметра принимал объект типа </w:t>
+      </w:r>
+      <w:proofErr w:type="spellStart"/>
+      <w:r>
+        <w:rPr>
+          <w:rFonts w:ascii="Arial" w:hAnsi="Arial" w:cs="Arial"/>
+          <w:color w:val="3D4351"/>
+          <w:sz w:val="27"/>
+          <w:szCs w:val="27"/>
+          <w:shd w:val="clear" w:color="auto" w:fill="FFFFFF"/>
+        </w:rPr>
+        <w:t>Student</w:t>
+      </w:r>
+      <w:proofErr w:type="spellEnd"/>
+      <w:r>
+        <w:rPr>
+          <w:rFonts w:ascii="Arial" w:hAnsi="Arial" w:cs="Arial"/>
+          <w:color w:val="3D4351"/>
+          <w:sz w:val="27"/>
+          <w:szCs w:val="27"/>
+          <w:shd w:val="clear" w:color="auto" w:fill="FFFFFF"/>
+        </w:rPr>
+        <w:t>.</w:t>
       </w:r>
       <w:r>
         <w:rPr>
@@ -3543,7 +5557,95 @@
           <w:szCs w:val="27"/>
           <w:shd w:val="clear" w:color="auto" w:fill="FFFFFF"/>
         </w:rPr>
-        <w:t>Необходимо изменить метод printInfoAboutStudent(String, Student) класса StudentsDataBase, чтобы он не требовал в качестве параметра имя студента.</w:t>
+        <w:t xml:space="preserve">Необходимо изменить метод </w:t>
+      </w:r>
+      <w:proofErr w:type="spellStart"/>
+      <w:r>
+        <w:rPr>
+          <w:rFonts w:ascii="Arial" w:hAnsi="Arial" w:cs="Arial"/>
+          <w:color w:val="3D4351"/>
+          <w:sz w:val="27"/>
+          <w:szCs w:val="27"/>
+          <w:shd w:val="clear" w:color="auto" w:fill="FFFFFF"/>
+        </w:rPr>
+        <w:t>printInfoAboutStudent</w:t>
+      </w:r>
+      <w:proofErr w:type="spellEnd"/>
+      <w:r>
+        <w:rPr>
+          <w:rFonts w:ascii="Arial" w:hAnsi="Arial" w:cs="Arial"/>
+          <w:color w:val="3D4351"/>
+          <w:sz w:val="27"/>
+          <w:szCs w:val="27"/>
+          <w:shd w:val="clear" w:color="auto" w:fill="FFFFFF"/>
+        </w:rPr>
+        <w:t>(</w:t>
+      </w:r>
+      <w:proofErr w:type="spellStart"/>
+      <w:r>
+        <w:rPr>
+          <w:rFonts w:ascii="Arial" w:hAnsi="Arial" w:cs="Arial"/>
+          <w:color w:val="3D4351"/>
+          <w:sz w:val="27"/>
+          <w:szCs w:val="27"/>
+          <w:shd w:val="clear" w:color="auto" w:fill="FFFFFF"/>
+        </w:rPr>
+        <w:t>String</w:t>
+      </w:r>
+      <w:proofErr w:type="spellEnd"/>
+      <w:r>
+        <w:rPr>
+          <w:rFonts w:ascii="Arial" w:hAnsi="Arial" w:cs="Arial"/>
+          <w:color w:val="3D4351"/>
+          <w:sz w:val="27"/>
+          <w:szCs w:val="27"/>
+          <w:shd w:val="clear" w:color="auto" w:fill="FFFFFF"/>
+        </w:rPr>
+        <w:t xml:space="preserve">, </w:t>
+      </w:r>
+      <w:proofErr w:type="spellStart"/>
+      <w:r>
+        <w:rPr>
+          <w:rFonts w:ascii="Arial" w:hAnsi="Arial" w:cs="Arial"/>
+          <w:color w:val="3D4351"/>
+          <w:sz w:val="27"/>
+          <w:szCs w:val="27"/>
+          <w:shd w:val="clear" w:color="auto" w:fill="FFFFFF"/>
+        </w:rPr>
+        <w:t>Student</w:t>
+      </w:r>
+      <w:proofErr w:type="spellEnd"/>
+      <w:r>
+        <w:rPr>
+          <w:rFonts w:ascii="Arial" w:hAnsi="Arial" w:cs="Arial"/>
+          <w:color w:val="3D4351"/>
+          <w:sz w:val="27"/>
+          <w:szCs w:val="27"/>
+          <w:shd w:val="clear" w:color="auto" w:fill="FFFFFF"/>
+        </w:rPr>
+        <w:t xml:space="preserve">) класса </w:t>
+      </w:r>
+      <w:proofErr w:type="spellStart"/>
+      <w:r>
+        <w:rPr>
+          <w:rFonts w:ascii="Arial" w:hAnsi="Arial" w:cs="Arial"/>
+          <w:color w:val="3D4351"/>
+          <w:sz w:val="27"/>
+          <w:szCs w:val="27"/>
+          <w:shd w:val="clear" w:color="auto" w:fill="FFFFFF"/>
+        </w:rPr>
+        <w:t>StudentsDataBase</w:t>
+      </w:r>
+      <w:proofErr w:type="spellEnd"/>
+      <w:r>
+        <w:rPr>
+          <w:rFonts w:ascii="Arial" w:hAnsi="Arial" w:cs="Arial"/>
+          <w:color w:val="3D4351"/>
+          <w:sz w:val="27"/>
+          <w:szCs w:val="27"/>
+          <w:shd w:val="clear" w:color="auto" w:fill="FFFFFF"/>
+        </w:rPr>
+        <w:t>, чтобы он не требовал в качестве параметра имя студента.</w:t>
       </w:r>
       <w:r>
         <w:rPr>
@@ -3582,7 +5684,139 @@
           <w:szCs w:val="27"/>
           <w:shd w:val="clear" w:color="auto" w:fill="FFFFFF"/>
         </w:rPr>
-        <w:t>Необходимо изменить метод setBeginningOfSession(int, int, int) класса Student, чтобы он принимал один параметр типа Date.</w:t>
+        <w:t xml:space="preserve">Необходимо изменить метод </w:t>
+      </w:r>
+      <w:proofErr w:type="spellStart"/>
+      <w:r>
+        <w:rPr>
+          <w:rFonts w:ascii="Arial" w:hAnsi="Arial" w:cs="Arial"/>
+          <w:color w:val="3D4351"/>
+          <w:sz w:val="27"/>
+          <w:szCs w:val="27"/>
+          <w:shd w:val="clear" w:color="auto" w:fill="FFFFFF"/>
+        </w:rPr>
+        <w:t>setBeginningOfSession</w:t>
+      </w:r>
+      <w:proofErr w:type="spellEnd"/>
+      <w:r>
+        <w:rPr>
+          <w:rFonts w:ascii="Arial" w:hAnsi="Arial" w:cs="Arial"/>
+          <w:color w:val="3D4351"/>
+          <w:sz w:val="27"/>
+          <w:szCs w:val="27"/>
+          <w:shd w:val="clear" w:color="auto" w:fill="FFFFFF"/>
+        </w:rPr>
+        <w:t>(</w:t>
+      </w:r>
+      <w:proofErr w:type="spellStart"/>
+      <w:r>
+        <w:rPr>
+          <w:rFonts w:ascii="Arial" w:hAnsi="Arial" w:cs="Arial"/>
+          <w:color w:val="3D4351"/>
+          <w:sz w:val="27"/>
+          <w:szCs w:val="27"/>
+          <w:shd w:val="clear" w:color="auto" w:fill="FFFFFF"/>
+        </w:rPr>
+        <w:t>int</w:t>
+      </w:r>
+      <w:proofErr w:type="spellEnd"/>
+      <w:r>
+        <w:rPr>
+          <w:rFonts w:ascii="Arial" w:hAnsi="Arial" w:cs="Arial"/>
+          <w:color w:val="3D4351"/>
+          <w:sz w:val="27"/>
+          <w:szCs w:val="27"/>
+          <w:shd w:val="clear" w:color="auto" w:fill="FFFFFF"/>
+        </w:rPr>
+        <w:t xml:space="preserve">, </w:t>
+      </w:r>
+      <w:proofErr w:type="spellStart"/>
+      <w:r>
+        <w:rPr>
+          <w:rFonts w:ascii="Arial" w:hAnsi="Arial" w:cs="Arial"/>
+          <w:color w:val="3D4351"/>
+          <w:sz w:val="27"/>
+          <w:szCs w:val="27"/>
+          <w:shd w:val="clear" w:color="auto" w:fill="FFFFFF"/>
+        </w:rPr>
+        <w:t>int</w:t>
+      </w:r>
+      <w:proofErr w:type="spellEnd"/>
+      <w:r>
+        <w:rPr>
+          <w:rFonts w:ascii="Arial" w:hAnsi="Arial" w:cs="Arial"/>
+          <w:color w:val="3D4351"/>
+          <w:sz w:val="27"/>
+          <w:szCs w:val="27"/>
+          <w:shd w:val="clear" w:color="auto" w:fill="FFFFFF"/>
+        </w:rPr>
+        <w:t xml:space="preserve">, </w:t>
+      </w:r>
+      <w:proofErr w:type="spellStart"/>
+      <w:r>
+        <w:rPr>
+          <w:rFonts w:ascii="Arial" w:hAnsi="Arial" w:cs="Arial"/>
+          <w:color w:val="3D4351"/>
+          <w:sz w:val="27"/>
+          <w:szCs w:val="27"/>
+          <w:shd w:val="clear" w:color="auto" w:fill="FFFFFF"/>
+        </w:rPr>
+        <w:t>int</w:t>
+      </w:r>
+      <w:proofErr w:type="spellEnd"/>
+      <w:r>
+        <w:rPr>
+          <w:rFonts w:ascii="Arial" w:hAnsi="Arial" w:cs="Arial"/>
+          <w:color w:val="3D4351"/>
+          <w:sz w:val="27"/>
+          <w:szCs w:val="27"/>
+          <w:shd w:val="clear" w:color="auto" w:fill="FFFFFF"/>
+        </w:rPr>
+        <w:t xml:space="preserve">) класса </w:t>
+      </w:r>
+      <w:proofErr w:type="spellStart"/>
+      <w:r>
+        <w:rPr>
+          <w:rFonts w:ascii="Arial" w:hAnsi="Arial" w:cs="Arial"/>
+          <w:color w:val="3D4351"/>
+          <w:sz w:val="27"/>
+          <w:szCs w:val="27"/>
+          <w:shd w:val="clear" w:color="auto" w:fill="FFFFFF"/>
+        </w:rPr>
+        <w:t>Student</w:t>
+      </w:r>
+      <w:proofErr w:type="spellEnd"/>
+      <w:r>
+        <w:rPr>
+          <w:rFonts w:ascii="Arial" w:hAnsi="Arial" w:cs="Arial"/>
+          <w:color w:val="3D4351"/>
+          <w:sz w:val="27"/>
+          <w:szCs w:val="27"/>
+          <w:shd w:val="clear" w:color="auto" w:fill="FFFFFF"/>
+        </w:rPr>
+        <w:t xml:space="preserve">, чтобы он принимал один параметр типа </w:t>
+      </w:r>
+      <w:proofErr w:type="spellStart"/>
+      <w:r>
+        <w:rPr>
+          <w:rFonts w:ascii="Arial" w:hAnsi="Arial" w:cs="Arial"/>
+          <w:color w:val="3D4351"/>
+          <w:sz w:val="27"/>
+          <w:szCs w:val="27"/>
+          <w:shd w:val="clear" w:color="auto" w:fill="FFFFFF"/>
+        </w:rPr>
+        <w:t>Date</w:t>
+      </w:r>
+      <w:proofErr w:type="spellEnd"/>
+      <w:r>
+        <w:rPr>
+          <w:rFonts w:ascii="Arial" w:hAnsi="Arial" w:cs="Arial"/>
+          <w:color w:val="3D4351"/>
+          <w:sz w:val="27"/>
+          <w:szCs w:val="27"/>
+          <w:shd w:val="clear" w:color="auto" w:fill="FFFFFF"/>
+        </w:rPr>
+        <w:t>.</w:t>
       </w:r>
       <w:r>
         <w:rPr>
@@ -3621,7 +5855,139 @@
           <w:szCs w:val="27"/>
           <w:shd w:val="clear" w:color="auto" w:fill="FFFFFF"/>
         </w:rPr>
-        <w:t>Необходимо изменить метод setEndOfSession(int, int, int) класса Student, чтобы он принимал один параметр типа Date.</w:t>
+        <w:t xml:space="preserve">Необходимо изменить метод </w:t>
+      </w:r>
+      <w:proofErr w:type="spellStart"/>
+      <w:r>
+        <w:rPr>
+          <w:rFonts w:ascii="Arial" w:hAnsi="Arial" w:cs="Arial"/>
+          <w:color w:val="3D4351"/>
+          <w:sz w:val="27"/>
+          <w:szCs w:val="27"/>
+          <w:shd w:val="clear" w:color="auto" w:fill="FFFFFF"/>
+        </w:rPr>
+        <w:t>setEndOfSession</w:t>
+      </w:r>
+      <w:proofErr w:type="spellEnd"/>
+      <w:r>
+        <w:rPr>
+          <w:rFonts w:ascii="Arial" w:hAnsi="Arial" w:cs="Arial"/>
+          <w:color w:val="3D4351"/>
+          <w:sz w:val="27"/>
+          <w:szCs w:val="27"/>
+          <w:shd w:val="clear" w:color="auto" w:fill="FFFFFF"/>
+        </w:rPr>
+        <w:t>(</w:t>
+      </w:r>
+      <w:proofErr w:type="spellStart"/>
+      <w:r>
+        <w:rPr>
+          <w:rFonts w:ascii="Arial" w:hAnsi="Arial" w:cs="Arial"/>
+          <w:color w:val="3D4351"/>
+          <w:sz w:val="27"/>
+          <w:szCs w:val="27"/>
+          <w:shd w:val="clear" w:color="auto" w:fill="FFFFFF"/>
+        </w:rPr>
+        <w:t>int</w:t>
+      </w:r>
+      <w:proofErr w:type="spellEnd"/>
+      <w:r>
+        <w:rPr>
+          <w:rFonts w:ascii="Arial" w:hAnsi="Arial" w:cs="Arial"/>
+          <w:color w:val="3D4351"/>
+          <w:sz w:val="27"/>
+          <w:szCs w:val="27"/>
+          <w:shd w:val="clear" w:color="auto" w:fill="FFFFFF"/>
+        </w:rPr>
+        <w:t xml:space="preserve">, </w:t>
+      </w:r>
+      <w:proofErr w:type="spellStart"/>
+      <w:r>
+        <w:rPr>
+          <w:rFonts w:ascii="Arial" w:hAnsi="Arial" w:cs="Arial"/>
+          <w:color w:val="3D4351"/>
+          <w:sz w:val="27"/>
+          <w:szCs w:val="27"/>
+          <w:shd w:val="clear" w:color="auto" w:fill="FFFFFF"/>
+        </w:rPr>
+        <w:t>int</w:t>
+      </w:r>
+      <w:proofErr w:type="spellEnd"/>
+      <w:r>
+        <w:rPr>
+          <w:rFonts w:ascii="Arial" w:hAnsi="Arial" w:cs="Arial"/>
+          <w:color w:val="3D4351"/>
+          <w:sz w:val="27"/>
+          <w:szCs w:val="27"/>
+          <w:shd w:val="clear" w:color="auto" w:fill="FFFFFF"/>
+        </w:rPr>
+        <w:t xml:space="preserve">, </w:t>
+      </w:r>
+      <w:proofErr w:type="spellStart"/>
+      <w:r>
+        <w:rPr>
+          <w:rFonts w:ascii="Arial" w:hAnsi="Arial" w:cs="Arial"/>
+          <w:color w:val="3D4351"/>
+          <w:sz w:val="27"/>
+          <w:szCs w:val="27"/>
+          <w:shd w:val="clear" w:color="auto" w:fill="FFFFFF"/>
+        </w:rPr>
+        <w:t>int</w:t>
+      </w:r>
+      <w:proofErr w:type="spellEnd"/>
+      <w:r>
+        <w:rPr>
+          <w:rFonts w:ascii="Arial" w:hAnsi="Arial" w:cs="Arial"/>
+          <w:color w:val="3D4351"/>
+          <w:sz w:val="27"/>
+          <w:szCs w:val="27"/>
+          <w:shd w:val="clear" w:color="auto" w:fill="FFFFFF"/>
+        </w:rPr>
+        <w:t xml:space="preserve">) класса </w:t>
+      </w:r>
+      <w:proofErr w:type="spellStart"/>
+      <w:r>
+        <w:rPr>
+          <w:rFonts w:ascii="Arial" w:hAnsi="Arial" w:cs="Arial"/>
+          <w:color w:val="3D4351"/>
+          <w:sz w:val="27"/>
+          <w:szCs w:val="27"/>
+          <w:shd w:val="clear" w:color="auto" w:fill="FFFFFF"/>
+        </w:rPr>
+        <w:t>Student</w:t>
+      </w:r>
+      <w:proofErr w:type="spellEnd"/>
+      <w:r>
+        <w:rPr>
+          <w:rFonts w:ascii="Arial" w:hAnsi="Arial" w:cs="Arial"/>
+          <w:color w:val="3D4351"/>
+          <w:sz w:val="27"/>
+          <w:szCs w:val="27"/>
+          <w:shd w:val="clear" w:color="auto" w:fill="FFFFFF"/>
+        </w:rPr>
+        <w:t xml:space="preserve">, чтобы он принимал один параметр типа </w:t>
+      </w:r>
+      <w:proofErr w:type="spellStart"/>
+      <w:r>
+        <w:rPr>
+          <w:rFonts w:ascii="Arial" w:hAnsi="Arial" w:cs="Arial"/>
+          <w:color w:val="3D4351"/>
+          <w:sz w:val="27"/>
+          <w:szCs w:val="27"/>
+          <w:shd w:val="clear" w:color="auto" w:fill="FFFFFF"/>
+        </w:rPr>
+        <w:t>Date</w:t>
+      </w:r>
+      <w:proofErr w:type="spellEnd"/>
+      <w:r>
+        <w:rPr>
+          <w:rFonts w:ascii="Arial" w:hAnsi="Arial" w:cs="Arial"/>
+          <w:color w:val="3D4351"/>
+          <w:sz w:val="27"/>
+          <w:szCs w:val="27"/>
+          <w:shd w:val="clear" w:color="auto" w:fill="FFFFFF"/>
+        </w:rPr>
+        <w:t>.</w:t>
       </w:r>
     </w:p>
     <w:p>
@@ -3635,6 +6001,7 @@
           <w:szCs w:val="32"/>
         </w:rPr>
       </w:pPr>
+      <w:proofErr w:type="spellStart"/>
       <w:r>
         <w:rPr>
           <w:rFonts w:ascii="Arial" w:hAnsi="Arial" w:cs="Arial"/>
@@ -3642,7 +6009,17 @@
           <w:sz w:val="32"/>
           <w:szCs w:val="32"/>
         </w:rPr>
-        <w:t>Рефакторинг (8)</w:t>
+        <w:t>Рефакторинг</w:t>
+      </w:r>
+      <w:proofErr w:type="spellEnd"/>
+      <w:r>
+        <w:rPr>
+          <w:rFonts w:ascii="Arial" w:hAnsi="Arial" w:cs="Arial"/>
+          <w:color w:val="3D4351"/>
+          <w:sz w:val="32"/>
+          <w:szCs w:val="32"/>
+        </w:rPr>
+        <w:t xml:space="preserve"> (8)</w:t>
       </w:r>
     </w:p>
     <w:p>
@@ -3650,7 +6027,7 @@
         <w:pStyle w:val="a3"/>
         <w:spacing w:before="0" w:beforeAutospacing="0" w:after="150" w:afterAutospacing="0"/>
         <w:rPr>
-          <w:rFonts w:ascii="Arial" w:eastAsiaTheme="minorHAnsi" w:hAnsi="Arial" w:cs="Arial"/>
+          <w:rFonts w:ascii="Arial" w:hAnsi="Arial" w:cs="Arial"/>
           <w:color w:val="3D4351"/>
           <w:sz w:val="27"/>
           <w:szCs w:val="27"/>
@@ -3675,36 +6052,37 @@
         </w:rPr>
         <w:t> </w:t>
       </w:r>
-      <w:proofErr w:type="gramStart"/>
-      <w:r>
-        <w:rPr>
-          <w:rFonts w:ascii="Arial" w:hAnsi="Arial" w:cs="Arial"/>
-          <w:color w:val="3D4351"/>
-          <w:sz w:val="27"/>
-          <w:szCs w:val="27"/>
-        </w:rPr>
-        <w:t>setId(</w:t>
-      </w:r>
-      <w:proofErr w:type="gramEnd"/>
-      <w:r>
-        <w:rPr>
-          <w:rFonts w:ascii="Arial" w:hAnsi="Arial" w:cs="Arial"/>
-          <w:color w:val="3D4351"/>
-          <w:sz w:val="27"/>
-          <w:szCs w:val="27"/>
-        </w:rPr>
-        <w:t>). Поле</w:t>
-      </w:r>
-      <w:r>
-        <w:rPr>
-          <w:rStyle w:val="apple-converted-space"/>
-          <w:rFonts w:ascii="Arial" w:hAnsi="Arial" w:cs="Arial"/>
-          <w:color w:val="3D4351"/>
-          <w:sz w:val="27"/>
-          <w:szCs w:val="27"/>
-        </w:rPr>
-        <w:t> </w:t>
-      </w:r>
+      <w:proofErr w:type="spellStart"/>
+      <w:r>
+        <w:rPr>
+          <w:rFonts w:ascii="Arial" w:hAnsi="Arial" w:cs="Arial"/>
+          <w:color w:val="3D4351"/>
+          <w:sz w:val="27"/>
+          <w:szCs w:val="27"/>
+        </w:rPr>
+        <w:t>setId</w:t>
+      </w:r>
+      <w:proofErr w:type="spellEnd"/>
+      <w:r>
+        <w:rPr>
+          <w:rFonts w:ascii="Arial" w:hAnsi="Arial" w:cs="Arial"/>
+          <w:color w:val="3D4351"/>
+          <w:sz w:val="27"/>
+          <w:szCs w:val="27"/>
+        </w:rPr>
+        <w:t>(). Поле</w:t>
+      </w:r>
+      <w:r>
+        <w:rPr>
+          <w:rStyle w:val="apple-converted-space"/>
+          <w:rFonts w:ascii="Arial" w:hAnsi="Arial" w:cs="Arial"/>
+          <w:color w:val="3D4351"/>
+          <w:sz w:val="27"/>
+          <w:szCs w:val="27"/>
+        </w:rPr>
+        <w:t> </w:t>
+      </w:r>
+      <w:proofErr w:type="spellStart"/>
       <w:r>
         <w:rPr>
           <w:rFonts w:ascii="Arial" w:hAnsi="Arial" w:cs="Arial"/>
@@ -3714,6 +6092,7 @@
         </w:rPr>
         <w:t>id</w:t>
       </w:r>
+      <w:proofErr w:type="spellEnd"/>
       <w:r>
         <w:rPr>
           <w:rStyle w:val="apple-converted-space"/>
@@ -3786,6 +6165,7 @@
         </w:rPr>
         <w:t> </w:t>
       </w:r>
+      <w:proofErr w:type="spellStart"/>
       <w:r>
         <w:rPr>
           <w:rFonts w:ascii="Arial" w:hAnsi="Arial" w:cs="Arial"/>
@@ -3795,6 +6175,7 @@
         </w:rPr>
         <w:t>nextId</w:t>
       </w:r>
+      <w:proofErr w:type="spellEnd"/>
       <w:r>
         <w:rPr>
           <w:rStyle w:val="apple-converted-space"/>
@@ -3844,17 +6225,27 @@
         </w:rPr>
         <w:t> </w:t>
       </w:r>
-      <w:proofErr w:type="gramStart"/>
-      <w:r>
-        <w:rPr>
-          <w:rFonts w:ascii="Arial" w:hAnsi="Arial" w:cs="Arial"/>
-          <w:color w:val="3D4351"/>
-          <w:sz w:val="27"/>
-          <w:szCs w:val="27"/>
-        </w:rPr>
-        <w:t>removeStudent(</w:t>
-      </w:r>
-      <w:proofErr w:type="gramEnd"/>
+      <w:proofErr w:type="spellStart"/>
+      <w:r>
+        <w:rPr>
+          <w:rFonts w:ascii="Arial" w:hAnsi="Arial" w:cs="Arial"/>
+          <w:color w:val="3D4351"/>
+          <w:sz w:val="27"/>
+          <w:szCs w:val="27"/>
+        </w:rPr>
+        <w:t>removeStudent</w:t>
+      </w:r>
+      <w:proofErr w:type="spellEnd"/>
+      <w:r>
+        <w:rPr>
+          <w:rFonts w:ascii="Arial" w:hAnsi="Arial" w:cs="Arial"/>
+          <w:color w:val="3D4351"/>
+          <w:sz w:val="27"/>
+          <w:szCs w:val="27"/>
+        </w:rPr>
+        <w:t>(</w:t>
+      </w:r>
+      <w:proofErr w:type="spellStart"/>
       <w:r>
         <w:rPr>
           <w:rFonts w:ascii="Arial" w:hAnsi="Arial" w:cs="Arial"/>
@@ -3864,16 +6255,18 @@
         </w:rPr>
         <w:t>int</w:t>
       </w:r>
-      <w:r>
-        <w:rPr>
-          <w:rStyle w:val="apple-converted-space"/>
-          <w:rFonts w:ascii="Arial" w:hAnsi="Arial" w:cs="Arial"/>
-          <w:color w:val="3D4351"/>
-          <w:sz w:val="27"/>
-          <w:szCs w:val="27"/>
-        </w:rPr>
-        <w:t> </w:t>
-      </w:r>
+      <w:proofErr w:type="spellEnd"/>
+      <w:r>
+        <w:rPr>
+          <w:rStyle w:val="apple-converted-space"/>
+          <w:rFonts w:ascii="Arial" w:hAnsi="Arial" w:cs="Arial"/>
+          <w:color w:val="3D4351"/>
+          <w:sz w:val="27"/>
+          <w:szCs w:val="27"/>
+        </w:rPr>
+        <w:t> </w:t>
+      </w:r>
+      <w:proofErr w:type="spellStart"/>
       <w:r>
         <w:rPr>
           <w:rStyle w:val="a4"/>
@@ -3886,6 +6279,7 @@
         </w:rPr>
         <w:t>index</w:t>
       </w:r>
+      <w:proofErr w:type="spellEnd"/>
       <w:r>
         <w:rPr>
           <w:rFonts w:ascii="Arial" w:hAnsi="Arial" w:cs="Arial"/>
@@ -3935,25 +6329,25 @@
         </w:rPr>
         <w:t> </w:t>
       </w:r>
-      <w:proofErr w:type="gramStart"/>
-      <w:r>
-        <w:rPr>
-          <w:rFonts w:ascii="Arial" w:hAnsi="Arial" w:cs="Arial"/>
-          <w:color w:val="3D4351"/>
-          <w:sz w:val="27"/>
-          <w:szCs w:val="27"/>
-        </w:rPr>
-        <w:t>findDimaOrSasha(</w:t>
-      </w:r>
-      <w:proofErr w:type="gramEnd"/>
-      <w:r>
-        <w:rPr>
-          <w:rFonts w:ascii="Arial" w:hAnsi="Arial" w:cs="Arial"/>
-          <w:color w:val="3D4351"/>
-          <w:sz w:val="27"/>
-          <w:szCs w:val="27"/>
-        </w:rPr>
-        <w:t>), сохранив логику его</w:t>
+      <w:proofErr w:type="spellStart"/>
+      <w:r>
+        <w:rPr>
+          <w:rFonts w:ascii="Arial" w:hAnsi="Arial" w:cs="Arial"/>
+          <w:color w:val="3D4351"/>
+          <w:sz w:val="27"/>
+          <w:szCs w:val="27"/>
+        </w:rPr>
+        <w:t>findDimaOrSasha</w:t>
+      </w:r>
+      <w:proofErr w:type="spellEnd"/>
+      <w:r>
+        <w:rPr>
+          <w:rFonts w:ascii="Arial" w:hAnsi="Arial" w:cs="Arial"/>
+          <w:color w:val="3D4351"/>
+          <w:sz w:val="27"/>
+          <w:szCs w:val="27"/>
+        </w:rPr>
+        <w:t>(), сохранив логику его</w:t>
       </w:r>
       <w:r>
         <w:rPr>
@@ -3975,6 +6369,7 @@
         </w:rPr>
         <w:t> </w:t>
       </w:r>
+      <w:proofErr w:type="spellStart"/>
       <w:r>
         <w:rPr>
           <w:rStyle w:val="text-corporate"/>
@@ -3985,6 +6380,7 @@
         </w:rPr>
         <w:t>found</w:t>
       </w:r>
+      <w:proofErr w:type="spellEnd"/>
       <w:r>
         <w:rPr>
           <w:rFonts w:ascii="Arial" w:hAnsi="Arial" w:cs="Arial"/>
@@ -4002,31 +6398,1475 @@
           <w:szCs w:val="27"/>
         </w:rPr>
         <w:br/>
-        <w:t>break.</w:t>
+      </w:r>
+      <w:proofErr w:type="spellStart"/>
+      <w:r>
+        <w:rPr>
+          <w:rFonts w:ascii="Arial" w:hAnsi="Arial" w:cs="Arial"/>
+          <w:color w:val="3D4351"/>
+          <w:sz w:val="27"/>
+          <w:szCs w:val="27"/>
+        </w:rPr>
+        <w:t>break</w:t>
+      </w:r>
+      <w:proofErr w:type="spellEnd"/>
+      <w:r>
+        <w:rPr>
+          <w:rFonts w:ascii="Arial" w:hAnsi="Arial" w:cs="Arial"/>
+          <w:color w:val="3D4351"/>
+          <w:sz w:val="27"/>
+          <w:szCs w:val="27"/>
+        </w:rPr>
+        <w:t>.</w:t>
       </w:r>
     </w:p>
     <w:p>
       <w:pPr>
-        <w:rPr>
-          <w:rFonts w:ascii="Times New Roman" w:eastAsia="Times New Roman" w:hAnsi="Times New Roman" w:cs="Times New Roman"/>
-          <w:sz w:val="24"/>
-          <w:szCs w:val="24"/>
+        <w:pStyle w:val="3"/>
+        <w:spacing w:before="300" w:beforeAutospacing="0" w:after="150" w:afterAutospacing="0"/>
+        <w:rPr>
+          <w:rFonts w:ascii="Arial" w:hAnsi="Arial" w:cs="Arial"/>
+          <w:color w:val="3D4351"/>
+          <w:sz w:val="32"/>
+          <w:szCs w:val="32"/>
         </w:rPr>
       </w:pPr>
-      <w:r>
-        <w:rPr>
-          <w:rFonts w:ascii="Arial" w:eastAsia="Times New Roman" w:hAnsi="Arial" w:cs="Arial"/>
-          <w:color w:val="3D4351"/>
-          <w:sz w:val="27"/>
-          <w:szCs w:val="27"/>
+      <w:proofErr w:type="spellStart"/>
+      <w:r>
+        <w:rPr>
+          <w:rFonts w:ascii="Arial" w:hAnsi="Arial" w:cs="Arial"/>
+          <w:color w:val="3D4351"/>
+          <w:sz w:val="32"/>
+          <w:szCs w:val="32"/>
         </w:rPr>
         <w:lastRenderedPageBreak/>
+        <w:t>Рефакторинг</w:t>
+      </w:r>
+      <w:proofErr w:type="spellEnd"/>
+      <w:r>
+        <w:rPr>
+          <w:rFonts w:ascii="Arial" w:hAnsi="Arial" w:cs="Arial"/>
+          <w:color w:val="3D4351"/>
+          <w:sz w:val="32"/>
+          <w:szCs w:val="32"/>
+        </w:rPr>
+        <w:t xml:space="preserve"> (9)</w:t>
+      </w:r>
+    </w:p>
+    <w:p>
+      <w:pPr>
+        <w:pStyle w:val="a3"/>
+        <w:spacing w:before="0" w:beforeAutospacing="0" w:after="150" w:afterAutospacing="0"/>
+        <w:rPr>
+          <w:rFonts w:ascii="Arial" w:hAnsi="Arial" w:cs="Arial"/>
+          <w:color w:val="3D4351"/>
+          <w:sz w:val="27"/>
+          <w:szCs w:val="27"/>
+        </w:rPr>
+      </w:pPr>
+      <w:r>
+        <w:rPr>
+          <w:rFonts w:ascii="Arial" w:hAnsi="Arial" w:cs="Arial"/>
+          <w:color w:val="3D4351"/>
+          <w:sz w:val="27"/>
+          <w:szCs w:val="27"/>
+        </w:rPr>
+        <w:t xml:space="preserve">9.1. </w:t>
+      </w:r>
+      <w:proofErr w:type="spellStart"/>
+      <w:r>
+        <w:rPr>
+          <w:rFonts w:ascii="Arial" w:hAnsi="Arial" w:cs="Arial"/>
+          <w:color w:val="3D4351"/>
+          <w:sz w:val="27"/>
+          <w:szCs w:val="27"/>
+        </w:rPr>
+        <w:t>Самоинкапсуляция</w:t>
+      </w:r>
+      <w:proofErr w:type="spellEnd"/>
+      <w:r>
+        <w:rPr>
+          <w:rFonts w:ascii="Arial" w:hAnsi="Arial" w:cs="Arial"/>
+          <w:color w:val="3D4351"/>
+          <w:sz w:val="27"/>
+          <w:szCs w:val="27"/>
+        </w:rPr>
+        <w:t xml:space="preserve"> поля. Перепиши метод</w:t>
+      </w:r>
+      <w:r>
+        <w:rPr>
+          <w:rStyle w:val="apple-converted-space"/>
+          <w:rFonts w:ascii="Arial" w:hAnsi="Arial" w:cs="Arial"/>
+          <w:color w:val="3D4351"/>
+          <w:sz w:val="27"/>
+          <w:szCs w:val="27"/>
+        </w:rPr>
+        <w:t> </w:t>
+      </w:r>
+      <w:proofErr w:type="spellStart"/>
+      <w:r>
+        <w:rPr>
+          <w:rFonts w:ascii="Arial" w:hAnsi="Arial" w:cs="Arial"/>
+          <w:color w:val="3D4351"/>
+          <w:sz w:val="27"/>
+          <w:szCs w:val="27"/>
+        </w:rPr>
+        <w:t>incAverageGrade</w:t>
+      </w:r>
+      <w:proofErr w:type="spellEnd"/>
+      <w:r>
+        <w:rPr>
+          <w:rFonts w:ascii="Arial" w:hAnsi="Arial" w:cs="Arial"/>
+          <w:color w:val="3D4351"/>
+          <w:sz w:val="27"/>
+          <w:szCs w:val="27"/>
+        </w:rPr>
+        <w:t>()</w:t>
+      </w:r>
+      <w:r>
+        <w:rPr>
+          <w:rStyle w:val="apple-converted-space"/>
+          <w:rFonts w:ascii="Arial" w:hAnsi="Arial" w:cs="Arial"/>
+          <w:color w:val="3D4351"/>
+          <w:sz w:val="27"/>
+          <w:szCs w:val="27"/>
+        </w:rPr>
+        <w:t> </w:t>
+      </w:r>
+      <w:r>
+        <w:rPr>
+          <w:rFonts w:ascii="Arial" w:hAnsi="Arial" w:cs="Arial"/>
+          <w:color w:val="3D4351"/>
+          <w:sz w:val="27"/>
+          <w:szCs w:val="27"/>
+        </w:rPr>
+        <w:t>используя</w:t>
+      </w:r>
+      <w:r>
+        <w:rPr>
+          <w:rStyle w:val="apple-converted-space"/>
+          <w:rFonts w:ascii="Arial" w:hAnsi="Arial" w:cs="Arial"/>
+          <w:color w:val="3D4351"/>
+          <w:sz w:val="27"/>
+          <w:szCs w:val="27"/>
+        </w:rPr>
+        <w:t> </w:t>
+      </w:r>
+      <w:r>
+        <w:rPr>
+          <w:rStyle w:val="a4"/>
+          <w:rFonts w:ascii="Arial" w:hAnsi="Arial" w:cs="Arial"/>
+          <w:b w:val="0"/>
+          <w:bCs w:val="0"/>
+          <w:color w:val="000000"/>
+          <w:sz w:val="27"/>
+          <w:szCs w:val="27"/>
+        </w:rPr>
+        <w:t>сеттер</w:t>
+      </w:r>
+      <w:r>
+        <w:rPr>
+          <w:rStyle w:val="apple-converted-space"/>
+          <w:rFonts w:ascii="Arial" w:hAnsi="Arial" w:cs="Arial"/>
+          <w:color w:val="3D4351"/>
+          <w:sz w:val="27"/>
+          <w:szCs w:val="27"/>
+        </w:rPr>
+        <w:t> </w:t>
+      </w:r>
+      <w:r>
+        <w:rPr>
+          <w:rFonts w:ascii="Arial" w:hAnsi="Arial" w:cs="Arial"/>
+          <w:color w:val="3D4351"/>
+          <w:sz w:val="27"/>
+          <w:szCs w:val="27"/>
+        </w:rPr>
+        <w:t>и</w:t>
+      </w:r>
+      <w:r>
+        <w:rPr>
+          <w:rStyle w:val="apple-converted-space"/>
+          <w:rFonts w:ascii="Arial" w:hAnsi="Arial" w:cs="Arial"/>
+          <w:color w:val="3D4351"/>
+          <w:sz w:val="27"/>
+          <w:szCs w:val="27"/>
+        </w:rPr>
+        <w:t> </w:t>
+      </w:r>
+      <w:r>
+        <w:rPr>
+          <w:rStyle w:val="a4"/>
+          <w:rFonts w:ascii="Arial" w:hAnsi="Arial" w:cs="Arial"/>
+          <w:b w:val="0"/>
+          <w:bCs w:val="0"/>
+          <w:color w:val="000000"/>
+          <w:sz w:val="27"/>
+          <w:szCs w:val="27"/>
+        </w:rPr>
+        <w:t>геттер</w:t>
+      </w:r>
+      <w:r>
+        <w:rPr>
+          <w:rStyle w:val="apple-converted-space"/>
+          <w:rFonts w:ascii="Arial" w:hAnsi="Arial" w:cs="Arial"/>
+          <w:color w:val="3D4351"/>
+          <w:sz w:val="27"/>
+          <w:szCs w:val="27"/>
+        </w:rPr>
+        <w:t> </w:t>
+      </w:r>
+      <w:r>
+        <w:rPr>
+          <w:rFonts w:ascii="Arial" w:hAnsi="Arial" w:cs="Arial"/>
+          <w:color w:val="3D4351"/>
+          <w:sz w:val="27"/>
+          <w:szCs w:val="27"/>
+        </w:rPr>
+        <w:t>для доступа к</w:t>
+      </w:r>
+      <w:r>
+        <w:rPr>
+          <w:rStyle w:val="apple-converted-space"/>
+          <w:rFonts w:ascii="Arial" w:hAnsi="Arial" w:cs="Arial"/>
+          <w:color w:val="3D4351"/>
+          <w:sz w:val="27"/>
+          <w:szCs w:val="27"/>
+        </w:rPr>
+        <w:t> </w:t>
+      </w:r>
+      <w:proofErr w:type="spellStart"/>
+      <w:r>
+        <w:rPr>
+          <w:rFonts w:ascii="Arial" w:hAnsi="Arial" w:cs="Arial"/>
+          <w:color w:val="3D4351"/>
+          <w:sz w:val="27"/>
+          <w:szCs w:val="27"/>
+        </w:rPr>
+        <w:t>averageGrade</w:t>
+      </w:r>
+      <w:proofErr w:type="spellEnd"/>
+      <w:r>
+        <w:rPr>
+          <w:rFonts w:ascii="Arial" w:hAnsi="Arial" w:cs="Arial"/>
+          <w:color w:val="3D4351"/>
+          <w:sz w:val="27"/>
+          <w:szCs w:val="27"/>
+        </w:rPr>
+        <w:t>.</w:t>
+      </w:r>
+      <w:r>
+        <w:rPr>
+          <w:rFonts w:ascii="Arial" w:hAnsi="Arial" w:cs="Arial"/>
+          <w:color w:val="3D4351"/>
+          <w:sz w:val="27"/>
+          <w:szCs w:val="27"/>
+        </w:rPr>
+        <w:br/>
+        <w:t>9.2. Замена поля-массива объектом. Замени массив</w:t>
+      </w:r>
+      <w:r>
+        <w:rPr>
+          <w:rStyle w:val="apple-converted-space"/>
+          <w:rFonts w:ascii="Arial" w:hAnsi="Arial" w:cs="Arial"/>
+          <w:color w:val="3D4351"/>
+          <w:sz w:val="27"/>
+          <w:szCs w:val="27"/>
+        </w:rPr>
+        <w:t> </w:t>
+      </w:r>
+      <w:proofErr w:type="spellStart"/>
+      <w:r>
+        <w:rPr>
+          <w:rFonts w:ascii="Arial" w:hAnsi="Arial" w:cs="Arial"/>
+          <w:color w:val="3D4351"/>
+          <w:sz w:val="27"/>
+          <w:szCs w:val="27"/>
+        </w:rPr>
+        <w:t>int</w:t>
+      </w:r>
+      <w:proofErr w:type="spellEnd"/>
+      <w:r>
+        <w:rPr>
+          <w:rFonts w:ascii="Arial" w:hAnsi="Arial" w:cs="Arial"/>
+          <w:color w:val="3D4351"/>
+          <w:sz w:val="27"/>
+          <w:szCs w:val="27"/>
+        </w:rPr>
+        <w:t xml:space="preserve">[] </w:t>
+      </w:r>
+      <w:proofErr w:type="spellStart"/>
+      <w:r>
+        <w:rPr>
+          <w:rFonts w:ascii="Arial" w:hAnsi="Arial" w:cs="Arial"/>
+          <w:color w:val="3D4351"/>
+          <w:sz w:val="27"/>
+          <w:szCs w:val="27"/>
+        </w:rPr>
+        <w:t>size</w:t>
+      </w:r>
+      <w:proofErr w:type="spellEnd"/>
+      <w:r>
+        <w:rPr>
+          <w:rStyle w:val="apple-converted-space"/>
+          <w:rFonts w:ascii="Arial" w:hAnsi="Arial" w:cs="Arial"/>
+          <w:color w:val="3D4351"/>
+          <w:sz w:val="27"/>
+          <w:szCs w:val="27"/>
+        </w:rPr>
+        <w:t> </w:t>
+      </w:r>
+      <w:r>
+        <w:rPr>
+          <w:rFonts w:ascii="Arial" w:hAnsi="Arial" w:cs="Arial"/>
+          <w:color w:val="3D4351"/>
+          <w:sz w:val="27"/>
+          <w:szCs w:val="27"/>
+        </w:rPr>
+        <w:t>объектом нового типа</w:t>
+      </w:r>
+      <w:r>
+        <w:rPr>
+          <w:rStyle w:val="apple-converted-space"/>
+          <w:rFonts w:ascii="Arial" w:hAnsi="Arial" w:cs="Arial"/>
+          <w:color w:val="3D4351"/>
+          <w:sz w:val="27"/>
+          <w:szCs w:val="27"/>
+        </w:rPr>
+        <w:t> </w:t>
+      </w:r>
+      <w:proofErr w:type="spellStart"/>
+      <w:r>
+        <w:rPr>
+          <w:rStyle w:val="text-corporate"/>
+          <w:rFonts w:ascii="Arial" w:hAnsi="Arial" w:cs="Arial"/>
+          <w:color w:val="000000"/>
+          <w:sz w:val="27"/>
+          <w:szCs w:val="27"/>
+        </w:rPr>
+        <w:t>Size</w:t>
+      </w:r>
+      <w:proofErr w:type="spellEnd"/>
+      <w:r>
+        <w:rPr>
+          <w:rFonts w:ascii="Arial" w:hAnsi="Arial" w:cs="Arial"/>
+          <w:color w:val="3D4351"/>
+          <w:sz w:val="27"/>
+          <w:szCs w:val="27"/>
+        </w:rPr>
+        <w:t>,</w:t>
+      </w:r>
+      <w:r>
+        <w:rPr>
+          <w:rFonts w:ascii="Arial" w:hAnsi="Arial" w:cs="Arial"/>
+          <w:color w:val="3D4351"/>
+          <w:sz w:val="27"/>
+          <w:szCs w:val="27"/>
+        </w:rPr>
+        <w:br/>
+        <w:t>содержащим публичные поля: рост</w:t>
+      </w:r>
+      <w:r>
+        <w:rPr>
+          <w:rStyle w:val="apple-converted-space"/>
+          <w:rFonts w:ascii="Arial" w:hAnsi="Arial" w:cs="Arial"/>
+          <w:color w:val="3D4351"/>
+          <w:sz w:val="27"/>
+          <w:szCs w:val="27"/>
+        </w:rPr>
+        <w:t> </w:t>
+      </w:r>
+      <w:proofErr w:type="spellStart"/>
+      <w:r>
+        <w:rPr>
+          <w:rStyle w:val="text-corporate"/>
+          <w:rFonts w:ascii="Arial" w:hAnsi="Arial" w:cs="Arial"/>
+          <w:color w:val="3D4351"/>
+          <w:sz w:val="27"/>
+          <w:szCs w:val="27"/>
+        </w:rPr>
+        <w:t>int</w:t>
+      </w:r>
+      <w:proofErr w:type="spellEnd"/>
+      <w:r>
+        <w:rPr>
+          <w:rStyle w:val="apple-converted-space"/>
+          <w:rFonts w:ascii="Arial" w:hAnsi="Arial" w:cs="Arial"/>
+          <w:color w:val="3D4351"/>
+          <w:sz w:val="27"/>
+          <w:szCs w:val="27"/>
+        </w:rPr>
+        <w:t> </w:t>
+      </w:r>
+      <w:proofErr w:type="spellStart"/>
+      <w:r>
+        <w:rPr>
+          <w:rFonts w:ascii="Arial" w:hAnsi="Arial" w:cs="Arial"/>
+          <w:color w:val="3D4351"/>
+          <w:sz w:val="27"/>
+          <w:szCs w:val="27"/>
+        </w:rPr>
+        <w:t>height</w:t>
+      </w:r>
+      <w:proofErr w:type="spellEnd"/>
+      <w:r>
+        <w:rPr>
+          <w:rStyle w:val="apple-converted-space"/>
+          <w:rFonts w:ascii="Arial" w:hAnsi="Arial" w:cs="Arial"/>
+          <w:color w:val="3D4351"/>
+          <w:sz w:val="27"/>
+          <w:szCs w:val="27"/>
+        </w:rPr>
+        <w:t> </w:t>
+      </w:r>
+      <w:r>
+        <w:rPr>
+          <w:rFonts w:ascii="Arial" w:hAnsi="Arial" w:cs="Arial"/>
+          <w:color w:val="3D4351"/>
+          <w:sz w:val="27"/>
+          <w:szCs w:val="27"/>
+        </w:rPr>
+        <w:t>и вес</w:t>
+      </w:r>
+      <w:r>
+        <w:rPr>
+          <w:rStyle w:val="apple-converted-space"/>
+          <w:rFonts w:ascii="Arial" w:hAnsi="Arial" w:cs="Arial"/>
+          <w:color w:val="3D4351"/>
+          <w:sz w:val="27"/>
+          <w:szCs w:val="27"/>
+        </w:rPr>
+        <w:t> </w:t>
+      </w:r>
+      <w:proofErr w:type="spellStart"/>
+      <w:r>
+        <w:rPr>
+          <w:rStyle w:val="text-corporate"/>
+          <w:rFonts w:ascii="Arial" w:hAnsi="Arial" w:cs="Arial"/>
+          <w:color w:val="3D4351"/>
+          <w:sz w:val="27"/>
+          <w:szCs w:val="27"/>
+        </w:rPr>
+        <w:t>int</w:t>
+      </w:r>
+      <w:proofErr w:type="spellEnd"/>
+      <w:r>
+        <w:rPr>
+          <w:rStyle w:val="apple-converted-space"/>
+          <w:rFonts w:ascii="Arial" w:hAnsi="Arial" w:cs="Arial"/>
+          <w:color w:val="3D4351"/>
+          <w:sz w:val="27"/>
+          <w:szCs w:val="27"/>
+        </w:rPr>
+        <w:t> </w:t>
+      </w:r>
+      <w:proofErr w:type="spellStart"/>
+      <w:r>
+        <w:rPr>
+          <w:rFonts w:ascii="Arial" w:hAnsi="Arial" w:cs="Arial"/>
+          <w:color w:val="3D4351"/>
+          <w:sz w:val="27"/>
+          <w:szCs w:val="27"/>
+        </w:rPr>
+        <w:t>weight</w:t>
+      </w:r>
+      <w:proofErr w:type="spellEnd"/>
+      <w:r>
+        <w:rPr>
+          <w:rFonts w:ascii="Arial" w:hAnsi="Arial" w:cs="Arial"/>
+          <w:color w:val="3D4351"/>
+          <w:sz w:val="27"/>
+          <w:szCs w:val="27"/>
+        </w:rPr>
+        <w:t>. Публичный класс</w:t>
+      </w:r>
+      <w:r>
+        <w:rPr>
+          <w:rStyle w:val="apple-converted-space"/>
+          <w:rFonts w:ascii="Arial" w:hAnsi="Arial" w:cs="Arial"/>
+          <w:color w:val="3D4351"/>
+          <w:sz w:val="27"/>
+          <w:szCs w:val="27"/>
+        </w:rPr>
+        <w:t> </w:t>
+      </w:r>
+      <w:proofErr w:type="spellStart"/>
+      <w:proofErr w:type="gramStart"/>
+      <w:r>
+        <w:rPr>
+          <w:rStyle w:val="text-corporate"/>
+          <w:rFonts w:ascii="Arial" w:hAnsi="Arial" w:cs="Arial"/>
+          <w:color w:val="000000"/>
+          <w:sz w:val="27"/>
+          <w:szCs w:val="27"/>
+        </w:rPr>
+        <w:t>Size</w:t>
+      </w:r>
+      <w:proofErr w:type="gramEnd"/>
+      <w:r>
+        <w:rPr>
+          <w:rFonts w:ascii="Arial" w:hAnsi="Arial" w:cs="Arial"/>
+          <w:color w:val="3D4351"/>
+          <w:sz w:val="27"/>
+          <w:szCs w:val="27"/>
+        </w:rPr>
+        <w:t>объяви</w:t>
+      </w:r>
+      <w:proofErr w:type="spellEnd"/>
+      <w:r>
+        <w:rPr>
+          <w:rFonts w:ascii="Arial" w:hAnsi="Arial" w:cs="Arial"/>
+          <w:color w:val="3D4351"/>
+          <w:sz w:val="27"/>
+          <w:szCs w:val="27"/>
+        </w:rPr>
+        <w:br/>
+        <w:t>внутри класса</w:t>
+      </w:r>
+      <w:r>
+        <w:rPr>
+          <w:rStyle w:val="apple-converted-space"/>
+          <w:rFonts w:ascii="Arial" w:hAnsi="Arial" w:cs="Arial"/>
+          <w:color w:val="3D4351"/>
+          <w:sz w:val="27"/>
+          <w:szCs w:val="27"/>
+        </w:rPr>
+        <w:t> </w:t>
+      </w:r>
+      <w:proofErr w:type="spellStart"/>
+      <w:r>
+        <w:rPr>
+          <w:rStyle w:val="text-corporate"/>
+          <w:rFonts w:ascii="Arial" w:hAnsi="Arial" w:cs="Arial"/>
+          <w:color w:val="000000"/>
+          <w:sz w:val="27"/>
+          <w:szCs w:val="27"/>
+        </w:rPr>
+        <w:t>Human</w:t>
+      </w:r>
+      <w:proofErr w:type="spellEnd"/>
+      <w:r>
+        <w:rPr>
+          <w:rFonts w:ascii="Arial" w:hAnsi="Arial" w:cs="Arial"/>
+          <w:color w:val="3D4351"/>
+          <w:sz w:val="27"/>
+          <w:szCs w:val="27"/>
+        </w:rPr>
+        <w:t>.</w:t>
+      </w:r>
+      <w:r>
+        <w:rPr>
+          <w:rFonts w:ascii="Arial" w:hAnsi="Arial" w:cs="Arial"/>
+          <w:color w:val="3D4351"/>
+          <w:sz w:val="27"/>
+          <w:szCs w:val="27"/>
+        </w:rPr>
+        <w:br/>
+        <w:t xml:space="preserve">9.3. Инкапсуляция поля. Сокрой поле </w:t>
+      </w:r>
+      <w:proofErr w:type="spellStart"/>
+      <w:r>
+        <w:rPr>
+          <w:rFonts w:ascii="Arial" w:hAnsi="Arial" w:cs="Arial"/>
+          <w:color w:val="3D4351"/>
+          <w:sz w:val="27"/>
+          <w:szCs w:val="27"/>
+        </w:rPr>
+        <w:t>company</w:t>
+      </w:r>
+      <w:proofErr w:type="spellEnd"/>
+      <w:r>
+        <w:rPr>
+          <w:rFonts w:ascii="Arial" w:hAnsi="Arial" w:cs="Arial"/>
+          <w:color w:val="3D4351"/>
+          <w:sz w:val="27"/>
+          <w:szCs w:val="27"/>
+        </w:rPr>
+        <w:t xml:space="preserve"> в классе</w:t>
+      </w:r>
+      <w:r>
+        <w:rPr>
+          <w:rStyle w:val="apple-converted-space"/>
+          <w:rFonts w:ascii="Arial" w:hAnsi="Arial" w:cs="Arial"/>
+          <w:color w:val="3D4351"/>
+          <w:sz w:val="27"/>
+          <w:szCs w:val="27"/>
+        </w:rPr>
+        <w:t> </w:t>
+      </w:r>
+      <w:proofErr w:type="spellStart"/>
+      <w:r>
+        <w:rPr>
+          <w:rStyle w:val="text-corporate"/>
+          <w:rFonts w:ascii="Arial" w:hAnsi="Arial" w:cs="Arial"/>
+          <w:color w:val="000000"/>
+          <w:sz w:val="27"/>
+          <w:szCs w:val="27"/>
+        </w:rPr>
+        <w:t>Worker</w:t>
+      </w:r>
+      <w:proofErr w:type="spellEnd"/>
+      <w:r>
+        <w:rPr>
+          <w:rFonts w:ascii="Arial" w:hAnsi="Arial" w:cs="Arial"/>
+          <w:color w:val="3D4351"/>
+          <w:sz w:val="27"/>
+          <w:szCs w:val="27"/>
+        </w:rPr>
+        <w:t>. Добавь</w:t>
+      </w:r>
+      <w:r>
+        <w:rPr>
+          <w:rStyle w:val="apple-converted-space"/>
+          <w:rFonts w:ascii="Arial" w:hAnsi="Arial" w:cs="Arial"/>
+          <w:color w:val="3D4351"/>
+          <w:sz w:val="27"/>
+          <w:szCs w:val="27"/>
+        </w:rPr>
+        <w:t> </w:t>
+      </w:r>
+      <w:r>
+        <w:rPr>
+          <w:rStyle w:val="a4"/>
+          <w:rFonts w:ascii="Arial" w:hAnsi="Arial" w:cs="Arial"/>
+          <w:b w:val="0"/>
+          <w:bCs w:val="0"/>
+          <w:color w:val="000000"/>
+          <w:sz w:val="27"/>
+          <w:szCs w:val="27"/>
+        </w:rPr>
+        <w:t>сеттер</w:t>
+      </w:r>
+      <w:r>
+        <w:rPr>
+          <w:rStyle w:val="apple-converted-space"/>
+          <w:rFonts w:ascii="Arial" w:hAnsi="Arial" w:cs="Arial"/>
+          <w:color w:val="3D4351"/>
+          <w:sz w:val="27"/>
+          <w:szCs w:val="27"/>
+        </w:rPr>
+        <w:t> </w:t>
+      </w:r>
+      <w:r>
+        <w:rPr>
+          <w:rFonts w:ascii="Arial" w:hAnsi="Arial" w:cs="Arial"/>
+          <w:color w:val="3D4351"/>
+          <w:sz w:val="27"/>
+          <w:szCs w:val="27"/>
+        </w:rPr>
+        <w:t>и</w:t>
+      </w:r>
+      <w:r>
+        <w:rPr>
+          <w:rStyle w:val="apple-converted-space"/>
+          <w:rFonts w:ascii="Arial" w:hAnsi="Arial" w:cs="Arial"/>
+          <w:color w:val="3D4351"/>
+          <w:sz w:val="27"/>
+          <w:szCs w:val="27"/>
+        </w:rPr>
+        <w:t> </w:t>
+      </w:r>
+      <w:proofErr w:type="spellStart"/>
+      <w:r>
+        <w:rPr>
+          <w:rStyle w:val="a4"/>
+          <w:rFonts w:ascii="Arial" w:hAnsi="Arial" w:cs="Arial"/>
+          <w:b w:val="0"/>
+          <w:bCs w:val="0"/>
+          <w:color w:val="000000"/>
+          <w:sz w:val="27"/>
+          <w:szCs w:val="27"/>
+        </w:rPr>
+        <w:t>геттер</w:t>
+      </w:r>
+      <w:r>
+        <w:rPr>
+          <w:rFonts w:ascii="Arial" w:hAnsi="Arial" w:cs="Arial"/>
+          <w:color w:val="3D4351"/>
+          <w:sz w:val="27"/>
+          <w:szCs w:val="27"/>
+        </w:rPr>
+        <w:t>для</w:t>
+      </w:r>
+      <w:proofErr w:type="spellEnd"/>
+      <w:r>
+        <w:rPr>
+          <w:rFonts w:ascii="Arial" w:hAnsi="Arial" w:cs="Arial"/>
+          <w:color w:val="3D4351"/>
+          <w:sz w:val="27"/>
+          <w:szCs w:val="27"/>
+        </w:rPr>
+        <w:t xml:space="preserve"> него.</w:t>
+      </w:r>
+      <w:r>
+        <w:rPr>
+          <w:rFonts w:ascii="Arial" w:hAnsi="Arial" w:cs="Arial"/>
+          <w:color w:val="3D4351"/>
+          <w:sz w:val="27"/>
+          <w:szCs w:val="27"/>
+        </w:rPr>
+        <w:br/>
+        <w:t>9.4. Замена кодирования типа классом.</w:t>
+      </w:r>
+      <w:r>
+        <w:rPr>
+          <w:rFonts w:ascii="Arial" w:hAnsi="Arial" w:cs="Arial"/>
+          <w:color w:val="3D4351"/>
+          <w:sz w:val="27"/>
+          <w:szCs w:val="27"/>
+        </w:rPr>
+        <w:br/>
+        <w:t>9.4.1. Объяви публичный класс группы крови</w:t>
+      </w:r>
+      <w:r>
+        <w:rPr>
+          <w:rStyle w:val="apple-converted-space"/>
+          <w:rFonts w:ascii="Arial" w:hAnsi="Arial" w:cs="Arial"/>
+          <w:color w:val="3D4351"/>
+          <w:sz w:val="27"/>
+          <w:szCs w:val="27"/>
+        </w:rPr>
+        <w:t> </w:t>
+      </w:r>
+      <w:proofErr w:type="spellStart"/>
+      <w:r>
+        <w:rPr>
+          <w:rStyle w:val="text-corporate"/>
+          <w:rFonts w:ascii="Arial" w:hAnsi="Arial" w:cs="Arial"/>
+          <w:color w:val="000000"/>
+          <w:sz w:val="27"/>
+          <w:szCs w:val="27"/>
+        </w:rPr>
+        <w:t>BloodGroup</w:t>
+      </w:r>
+      <w:proofErr w:type="spellEnd"/>
+      <w:r>
+        <w:rPr>
+          <w:rStyle w:val="apple-converted-space"/>
+          <w:rFonts w:ascii="Arial" w:hAnsi="Arial" w:cs="Arial"/>
+          <w:color w:val="3D4351"/>
+          <w:sz w:val="27"/>
+          <w:szCs w:val="27"/>
+        </w:rPr>
+        <w:t> </w:t>
+      </w:r>
+      <w:r>
+        <w:rPr>
+          <w:rFonts w:ascii="Arial" w:hAnsi="Arial" w:cs="Arial"/>
+          <w:color w:val="3D4351"/>
+          <w:sz w:val="27"/>
+          <w:szCs w:val="27"/>
+        </w:rPr>
+        <w:t>внутри пакета</w:t>
+      </w:r>
+      <w:r>
+        <w:rPr>
+          <w:rStyle w:val="apple-converted-space"/>
+          <w:rFonts w:ascii="Arial" w:hAnsi="Arial" w:cs="Arial"/>
+          <w:color w:val="3D4351"/>
+          <w:sz w:val="27"/>
+          <w:szCs w:val="27"/>
+        </w:rPr>
+        <w:t> </w:t>
+      </w:r>
+      <w:proofErr w:type="spellStart"/>
+      <w:r>
+        <w:rPr>
+          <w:rStyle w:val="text-red"/>
+          <w:rFonts w:ascii="Arial" w:hAnsi="Arial" w:cs="Arial"/>
+          <w:color w:val="000000"/>
+          <w:sz w:val="27"/>
+          <w:szCs w:val="27"/>
+        </w:rPr>
+        <w:t>human</w:t>
+      </w:r>
+      <w:proofErr w:type="spellEnd"/>
+      <w:r>
+        <w:rPr>
+          <w:rFonts w:ascii="Arial" w:hAnsi="Arial" w:cs="Arial"/>
+          <w:color w:val="3D4351"/>
+          <w:sz w:val="27"/>
+          <w:szCs w:val="27"/>
+        </w:rPr>
+        <w:t>.</w:t>
+      </w:r>
+      <w:r>
+        <w:rPr>
+          <w:rFonts w:ascii="Arial" w:hAnsi="Arial" w:cs="Arial"/>
+          <w:color w:val="3D4351"/>
+          <w:sz w:val="27"/>
+          <w:szCs w:val="27"/>
+        </w:rPr>
+        <w:br/>
+        <w:t>9.4.2. Добавь в класс</w:t>
+      </w:r>
+      <w:r>
+        <w:rPr>
+          <w:rStyle w:val="apple-converted-space"/>
+          <w:rFonts w:ascii="Arial" w:hAnsi="Arial" w:cs="Arial"/>
+          <w:color w:val="3D4351"/>
+          <w:sz w:val="27"/>
+          <w:szCs w:val="27"/>
+        </w:rPr>
+        <w:t> </w:t>
+      </w:r>
+      <w:proofErr w:type="spellStart"/>
+      <w:r>
+        <w:rPr>
+          <w:rStyle w:val="text-corporate"/>
+          <w:rFonts w:ascii="Arial" w:hAnsi="Arial" w:cs="Arial"/>
+          <w:color w:val="000000"/>
+          <w:sz w:val="27"/>
+          <w:szCs w:val="27"/>
+        </w:rPr>
+        <w:t>BloodGroup</w:t>
+      </w:r>
+      <w:proofErr w:type="spellEnd"/>
+      <w:r>
+        <w:rPr>
+          <w:rStyle w:val="apple-converted-space"/>
+          <w:rFonts w:ascii="Arial" w:hAnsi="Arial" w:cs="Arial"/>
+          <w:color w:val="3D4351"/>
+          <w:sz w:val="27"/>
+          <w:szCs w:val="27"/>
+        </w:rPr>
+        <w:t> </w:t>
+      </w:r>
+      <w:r>
+        <w:rPr>
+          <w:rFonts w:ascii="Arial" w:hAnsi="Arial" w:cs="Arial"/>
+          <w:color w:val="3D4351"/>
+          <w:sz w:val="27"/>
+          <w:szCs w:val="27"/>
+        </w:rPr>
+        <w:t>приватное константное поле</w:t>
+      </w:r>
+      <w:r>
+        <w:rPr>
+          <w:rStyle w:val="apple-converted-space"/>
+          <w:rFonts w:ascii="Arial" w:hAnsi="Arial" w:cs="Arial"/>
+          <w:color w:val="3D4351"/>
+          <w:sz w:val="27"/>
+          <w:szCs w:val="27"/>
+        </w:rPr>
+        <w:t> </w:t>
+      </w:r>
+      <w:proofErr w:type="spellStart"/>
+      <w:r>
+        <w:rPr>
+          <w:rStyle w:val="text-corporate"/>
+          <w:rFonts w:ascii="Arial" w:hAnsi="Arial" w:cs="Arial"/>
+          <w:color w:val="3D4351"/>
+          <w:sz w:val="27"/>
+          <w:szCs w:val="27"/>
+        </w:rPr>
+        <w:t>int</w:t>
+      </w:r>
+      <w:proofErr w:type="spellEnd"/>
+      <w:r>
+        <w:rPr>
+          <w:rStyle w:val="apple-converted-space"/>
+          <w:rFonts w:ascii="Arial" w:hAnsi="Arial" w:cs="Arial"/>
+          <w:color w:val="3D4351"/>
+          <w:sz w:val="27"/>
+          <w:szCs w:val="27"/>
+        </w:rPr>
+        <w:t> </w:t>
+      </w:r>
+      <w:proofErr w:type="spellStart"/>
+      <w:r>
+        <w:rPr>
+          <w:rFonts w:ascii="Arial" w:hAnsi="Arial" w:cs="Arial"/>
+          <w:color w:val="3D4351"/>
+          <w:sz w:val="27"/>
+          <w:szCs w:val="27"/>
+        </w:rPr>
+        <w:t>code</w:t>
+      </w:r>
+      <w:proofErr w:type="spellEnd"/>
+      <w:r>
+        <w:rPr>
+          <w:rFonts w:ascii="Arial" w:hAnsi="Arial" w:cs="Arial"/>
+          <w:color w:val="3D4351"/>
+          <w:sz w:val="27"/>
+          <w:szCs w:val="27"/>
+        </w:rPr>
+        <w:t>, приватный конструктор,</w:t>
+      </w:r>
+      <w:r>
+        <w:rPr>
+          <w:rFonts w:ascii="Arial" w:hAnsi="Arial" w:cs="Arial"/>
+          <w:color w:val="3D4351"/>
+          <w:sz w:val="27"/>
+          <w:szCs w:val="27"/>
+        </w:rPr>
+        <w:br/>
+        <w:t>принимающий</w:t>
+      </w:r>
+      <w:r>
+        <w:rPr>
+          <w:rStyle w:val="apple-converted-space"/>
+          <w:rFonts w:ascii="Arial" w:hAnsi="Arial" w:cs="Arial"/>
+          <w:color w:val="3D4351"/>
+          <w:sz w:val="27"/>
+          <w:szCs w:val="27"/>
+        </w:rPr>
+        <w:t> </w:t>
+      </w:r>
+      <w:proofErr w:type="spellStart"/>
+      <w:r>
+        <w:rPr>
+          <w:rStyle w:val="text-corporate"/>
+          <w:rFonts w:ascii="Arial" w:hAnsi="Arial" w:cs="Arial"/>
+          <w:color w:val="3D4351"/>
+          <w:sz w:val="27"/>
+          <w:szCs w:val="27"/>
+        </w:rPr>
+        <w:t>int</w:t>
+      </w:r>
+      <w:proofErr w:type="spellEnd"/>
+      <w:r>
+        <w:rPr>
+          <w:rStyle w:val="apple-converted-space"/>
+          <w:rFonts w:ascii="Arial" w:hAnsi="Arial" w:cs="Arial"/>
+          <w:color w:val="3D4351"/>
+          <w:sz w:val="27"/>
+          <w:szCs w:val="27"/>
+        </w:rPr>
+        <w:t> </w:t>
+      </w:r>
+      <w:r>
+        <w:rPr>
+          <w:rFonts w:ascii="Arial" w:hAnsi="Arial" w:cs="Arial"/>
+          <w:color w:val="3D4351"/>
+          <w:sz w:val="27"/>
+          <w:szCs w:val="27"/>
+        </w:rPr>
+        <w:t>и инициализирующий поле</w:t>
+      </w:r>
+      <w:r>
+        <w:rPr>
+          <w:rStyle w:val="apple-converted-space"/>
+          <w:rFonts w:ascii="Arial" w:hAnsi="Arial" w:cs="Arial"/>
+          <w:color w:val="3D4351"/>
+          <w:sz w:val="27"/>
+          <w:szCs w:val="27"/>
+        </w:rPr>
+        <w:t> </w:t>
+      </w:r>
+      <w:proofErr w:type="spellStart"/>
+      <w:r>
+        <w:rPr>
+          <w:rFonts w:ascii="Arial" w:hAnsi="Arial" w:cs="Arial"/>
+          <w:color w:val="3D4351"/>
+          <w:sz w:val="27"/>
+          <w:szCs w:val="27"/>
+        </w:rPr>
+        <w:t>code</w:t>
+      </w:r>
+      <w:proofErr w:type="spellEnd"/>
+      <w:r>
+        <w:rPr>
+          <w:rFonts w:ascii="Arial" w:hAnsi="Arial" w:cs="Arial"/>
+          <w:color w:val="3D4351"/>
+          <w:sz w:val="27"/>
+          <w:szCs w:val="27"/>
+        </w:rPr>
+        <w:t>,</w:t>
+      </w:r>
+      <w:r>
+        <w:rPr>
+          <w:rStyle w:val="apple-converted-space"/>
+          <w:rFonts w:ascii="Arial" w:hAnsi="Arial" w:cs="Arial"/>
+          <w:color w:val="3D4351"/>
+          <w:sz w:val="27"/>
+          <w:szCs w:val="27"/>
+        </w:rPr>
+        <w:t> </w:t>
+      </w:r>
+      <w:r>
+        <w:rPr>
+          <w:rStyle w:val="a4"/>
+          <w:rFonts w:ascii="Arial" w:hAnsi="Arial" w:cs="Arial"/>
+          <w:b w:val="0"/>
+          <w:bCs w:val="0"/>
+          <w:color w:val="000000"/>
+          <w:sz w:val="27"/>
+          <w:szCs w:val="27"/>
+        </w:rPr>
+        <w:t>геттер</w:t>
+      </w:r>
+      <w:r>
+        <w:rPr>
+          <w:rStyle w:val="apple-converted-space"/>
+          <w:rFonts w:ascii="Arial" w:hAnsi="Arial" w:cs="Arial"/>
+          <w:color w:val="3D4351"/>
+          <w:sz w:val="27"/>
+          <w:szCs w:val="27"/>
+        </w:rPr>
+        <w:t> </w:t>
+      </w:r>
+      <w:r>
+        <w:rPr>
+          <w:rFonts w:ascii="Arial" w:hAnsi="Arial" w:cs="Arial"/>
+          <w:color w:val="3D4351"/>
+          <w:sz w:val="27"/>
+          <w:szCs w:val="27"/>
+        </w:rPr>
+        <w:t>для поля класса.</w:t>
+      </w:r>
+      <w:r>
+        <w:rPr>
+          <w:rFonts w:ascii="Arial" w:hAnsi="Arial" w:cs="Arial"/>
+          <w:color w:val="3D4351"/>
+          <w:sz w:val="27"/>
+          <w:szCs w:val="27"/>
+        </w:rPr>
+        <w:br/>
+        <w:t>9.4.3. Добавь в класс</w:t>
+      </w:r>
+      <w:r>
+        <w:rPr>
+          <w:rStyle w:val="apple-converted-space"/>
+          <w:rFonts w:ascii="Arial" w:hAnsi="Arial" w:cs="Arial"/>
+          <w:color w:val="3D4351"/>
+          <w:sz w:val="27"/>
+          <w:szCs w:val="27"/>
+        </w:rPr>
+        <w:t> </w:t>
+      </w:r>
+      <w:proofErr w:type="spellStart"/>
+      <w:r>
+        <w:rPr>
+          <w:rStyle w:val="text-corporate"/>
+          <w:rFonts w:ascii="Arial" w:hAnsi="Arial" w:cs="Arial"/>
+          <w:color w:val="000000"/>
+          <w:sz w:val="27"/>
+          <w:szCs w:val="27"/>
+        </w:rPr>
+        <w:t>BloodGroup</w:t>
+      </w:r>
+      <w:proofErr w:type="spellEnd"/>
+      <w:r>
+        <w:rPr>
+          <w:rStyle w:val="apple-converted-space"/>
+          <w:rFonts w:ascii="Arial" w:hAnsi="Arial" w:cs="Arial"/>
+          <w:color w:val="3D4351"/>
+          <w:sz w:val="27"/>
+          <w:szCs w:val="27"/>
+        </w:rPr>
+        <w:t> </w:t>
+      </w:r>
+      <w:r>
+        <w:rPr>
+          <w:rFonts w:ascii="Arial" w:hAnsi="Arial" w:cs="Arial"/>
+          <w:color w:val="3D4351"/>
+          <w:sz w:val="27"/>
+          <w:szCs w:val="27"/>
+        </w:rPr>
+        <w:t>статические методы</w:t>
+      </w:r>
+      <w:r>
+        <w:rPr>
+          <w:rStyle w:val="apple-converted-space"/>
+          <w:rFonts w:ascii="Arial" w:hAnsi="Arial" w:cs="Arial"/>
+          <w:color w:val="3D4351"/>
+          <w:sz w:val="27"/>
+          <w:szCs w:val="27"/>
+        </w:rPr>
+        <w:t> </w:t>
+      </w:r>
+      <w:proofErr w:type="spellStart"/>
+      <w:r>
+        <w:rPr>
+          <w:rFonts w:ascii="Arial" w:hAnsi="Arial" w:cs="Arial"/>
+          <w:color w:val="3D4351"/>
+          <w:sz w:val="27"/>
+          <w:szCs w:val="27"/>
+        </w:rPr>
+        <w:t>first</w:t>
+      </w:r>
+      <w:proofErr w:type="spellEnd"/>
+      <w:r>
+        <w:rPr>
+          <w:rFonts w:ascii="Arial" w:hAnsi="Arial" w:cs="Arial"/>
+          <w:color w:val="3D4351"/>
+          <w:sz w:val="27"/>
+          <w:szCs w:val="27"/>
+        </w:rPr>
+        <w:t>(),</w:t>
+      </w:r>
+      <w:r>
+        <w:rPr>
+          <w:rStyle w:val="apple-converted-space"/>
+          <w:rFonts w:ascii="Arial" w:hAnsi="Arial" w:cs="Arial"/>
+          <w:color w:val="3D4351"/>
+          <w:sz w:val="27"/>
+          <w:szCs w:val="27"/>
+        </w:rPr>
+        <w:t> </w:t>
+      </w:r>
+      <w:proofErr w:type="spellStart"/>
+      <w:r>
+        <w:rPr>
+          <w:rFonts w:ascii="Arial" w:hAnsi="Arial" w:cs="Arial"/>
+          <w:color w:val="3D4351"/>
+          <w:sz w:val="27"/>
+          <w:szCs w:val="27"/>
+        </w:rPr>
+        <w:t>second</w:t>
+      </w:r>
+      <w:proofErr w:type="spellEnd"/>
+      <w:r>
+        <w:rPr>
+          <w:rFonts w:ascii="Arial" w:hAnsi="Arial" w:cs="Arial"/>
+          <w:color w:val="3D4351"/>
+          <w:sz w:val="27"/>
+          <w:szCs w:val="27"/>
+        </w:rPr>
+        <w:t>(),</w:t>
+      </w:r>
+      <w:r>
+        <w:rPr>
+          <w:rStyle w:val="apple-converted-space"/>
+          <w:rFonts w:ascii="Arial" w:hAnsi="Arial" w:cs="Arial"/>
+          <w:color w:val="3D4351"/>
+          <w:sz w:val="27"/>
+          <w:szCs w:val="27"/>
+        </w:rPr>
+        <w:t> </w:t>
+      </w:r>
+      <w:proofErr w:type="spellStart"/>
+      <w:r>
+        <w:rPr>
+          <w:rFonts w:ascii="Arial" w:hAnsi="Arial" w:cs="Arial"/>
+          <w:color w:val="3D4351"/>
+          <w:sz w:val="27"/>
+          <w:szCs w:val="27"/>
+        </w:rPr>
+        <w:t>third</w:t>
+      </w:r>
+      <w:proofErr w:type="spellEnd"/>
+      <w:r>
+        <w:rPr>
+          <w:rFonts w:ascii="Arial" w:hAnsi="Arial" w:cs="Arial"/>
+          <w:color w:val="3D4351"/>
+          <w:sz w:val="27"/>
+          <w:szCs w:val="27"/>
+        </w:rPr>
+        <w:t>()</w:t>
+      </w:r>
+      <w:r>
+        <w:rPr>
+          <w:rStyle w:val="apple-converted-space"/>
+          <w:rFonts w:ascii="Arial" w:hAnsi="Arial" w:cs="Arial"/>
+          <w:color w:val="3D4351"/>
+          <w:sz w:val="27"/>
+          <w:szCs w:val="27"/>
+        </w:rPr>
+        <w:t> </w:t>
+      </w:r>
+      <w:r>
+        <w:rPr>
+          <w:rFonts w:ascii="Arial" w:hAnsi="Arial" w:cs="Arial"/>
+          <w:color w:val="3D4351"/>
+          <w:sz w:val="27"/>
+          <w:szCs w:val="27"/>
+        </w:rPr>
+        <w:t>и</w:t>
+      </w:r>
+      <w:r>
+        <w:rPr>
+          <w:rStyle w:val="apple-converted-space"/>
+          <w:rFonts w:ascii="Arial" w:hAnsi="Arial" w:cs="Arial"/>
+          <w:color w:val="3D4351"/>
+          <w:sz w:val="27"/>
+          <w:szCs w:val="27"/>
+        </w:rPr>
+        <w:t> </w:t>
+      </w:r>
+      <w:proofErr w:type="spellStart"/>
+      <w:r>
+        <w:rPr>
+          <w:rFonts w:ascii="Arial" w:hAnsi="Arial" w:cs="Arial"/>
+          <w:color w:val="3D4351"/>
+          <w:sz w:val="27"/>
+          <w:szCs w:val="27"/>
+        </w:rPr>
+        <w:t>fourth</w:t>
+      </w:r>
+      <w:proofErr w:type="spellEnd"/>
+      <w:r>
+        <w:rPr>
+          <w:rFonts w:ascii="Arial" w:hAnsi="Arial" w:cs="Arial"/>
+          <w:color w:val="3D4351"/>
+          <w:sz w:val="27"/>
+          <w:szCs w:val="27"/>
+        </w:rPr>
+        <w:t>(),</w:t>
+      </w:r>
+      <w:r>
+        <w:rPr>
+          <w:rFonts w:ascii="Arial" w:hAnsi="Arial" w:cs="Arial"/>
+          <w:color w:val="3D4351"/>
+          <w:sz w:val="27"/>
+          <w:szCs w:val="27"/>
+        </w:rPr>
+        <w:br/>
+        <w:t xml:space="preserve">создающие и возвращающие объекты типа </w:t>
+      </w:r>
+      <w:proofErr w:type="spellStart"/>
+      <w:r>
+        <w:rPr>
+          <w:rFonts w:ascii="Arial" w:hAnsi="Arial" w:cs="Arial"/>
+          <w:color w:val="3D4351"/>
+          <w:sz w:val="27"/>
+          <w:szCs w:val="27"/>
+        </w:rPr>
+        <w:t>BloodGroup</w:t>
+      </w:r>
+      <w:proofErr w:type="spellEnd"/>
+      <w:r>
+        <w:rPr>
+          <w:rFonts w:ascii="Arial" w:hAnsi="Arial" w:cs="Arial"/>
+          <w:color w:val="3D4351"/>
+          <w:sz w:val="27"/>
+          <w:szCs w:val="27"/>
+        </w:rPr>
+        <w:t xml:space="preserve"> с правильным кодом внутри (</w:t>
+      </w:r>
+      <w:r>
+        <w:rPr>
+          <w:rStyle w:val="a4"/>
+          <w:rFonts w:ascii="Arial" w:hAnsi="Arial" w:cs="Arial"/>
+          <w:b w:val="0"/>
+          <w:bCs w:val="0"/>
+          <w:color w:val="000000"/>
+          <w:sz w:val="27"/>
+          <w:szCs w:val="27"/>
+        </w:rPr>
+        <w:t>1</w:t>
+      </w:r>
+      <w:r>
+        <w:rPr>
+          <w:rFonts w:ascii="Arial" w:hAnsi="Arial" w:cs="Arial"/>
+          <w:color w:val="3D4351"/>
+          <w:sz w:val="27"/>
+          <w:szCs w:val="27"/>
+        </w:rPr>
+        <w:t>,</w:t>
+      </w:r>
+      <w:r>
+        <w:rPr>
+          <w:rStyle w:val="apple-converted-space"/>
+          <w:rFonts w:ascii="Arial" w:hAnsi="Arial" w:cs="Arial"/>
+          <w:color w:val="3D4351"/>
+          <w:sz w:val="27"/>
+          <w:szCs w:val="27"/>
+        </w:rPr>
+        <w:t> </w:t>
+      </w:r>
+      <w:r>
+        <w:rPr>
+          <w:rStyle w:val="a4"/>
+          <w:rFonts w:ascii="Arial" w:hAnsi="Arial" w:cs="Arial"/>
+          <w:b w:val="0"/>
+          <w:bCs w:val="0"/>
+          <w:color w:val="000000"/>
+          <w:sz w:val="27"/>
+          <w:szCs w:val="27"/>
+        </w:rPr>
+        <w:t>2</w:t>
+      </w:r>
+      <w:r>
+        <w:rPr>
+          <w:rFonts w:ascii="Arial" w:hAnsi="Arial" w:cs="Arial"/>
+          <w:color w:val="3D4351"/>
+          <w:sz w:val="27"/>
+          <w:szCs w:val="27"/>
+        </w:rPr>
+        <w:t>,</w:t>
+      </w:r>
+      <w:r>
+        <w:rPr>
+          <w:rStyle w:val="apple-converted-space"/>
+          <w:rFonts w:ascii="Arial" w:hAnsi="Arial" w:cs="Arial"/>
+          <w:color w:val="3D4351"/>
+          <w:sz w:val="27"/>
+          <w:szCs w:val="27"/>
+        </w:rPr>
+        <w:t> </w:t>
+      </w:r>
+      <w:r>
+        <w:rPr>
+          <w:rStyle w:val="a4"/>
+          <w:rFonts w:ascii="Arial" w:hAnsi="Arial" w:cs="Arial"/>
+          <w:b w:val="0"/>
+          <w:bCs w:val="0"/>
+          <w:color w:val="000000"/>
+          <w:sz w:val="27"/>
+          <w:szCs w:val="27"/>
+        </w:rPr>
+        <w:t>3</w:t>
+      </w:r>
+      <w:r>
+        <w:rPr>
+          <w:rStyle w:val="apple-converted-space"/>
+          <w:rFonts w:ascii="Arial" w:hAnsi="Arial" w:cs="Arial"/>
+          <w:color w:val="3D4351"/>
+          <w:sz w:val="27"/>
+          <w:szCs w:val="27"/>
+        </w:rPr>
+        <w:t> </w:t>
+      </w:r>
+      <w:r>
+        <w:rPr>
+          <w:rFonts w:ascii="Arial" w:hAnsi="Arial" w:cs="Arial"/>
+          <w:color w:val="3D4351"/>
+          <w:sz w:val="27"/>
+          <w:szCs w:val="27"/>
+        </w:rPr>
+        <w:t>и</w:t>
+      </w:r>
+      <w:r>
+        <w:rPr>
+          <w:rStyle w:val="apple-converted-space"/>
+          <w:rFonts w:ascii="Arial" w:hAnsi="Arial" w:cs="Arial"/>
+          <w:color w:val="3D4351"/>
+          <w:sz w:val="27"/>
+          <w:szCs w:val="27"/>
+        </w:rPr>
+        <w:t> </w:t>
+      </w:r>
+      <w:r>
+        <w:rPr>
+          <w:rStyle w:val="a4"/>
+          <w:rFonts w:ascii="Arial" w:hAnsi="Arial" w:cs="Arial"/>
+          <w:b w:val="0"/>
+          <w:bCs w:val="0"/>
+          <w:color w:val="000000"/>
+          <w:sz w:val="27"/>
+          <w:szCs w:val="27"/>
+        </w:rPr>
+        <w:t>4</w:t>
+      </w:r>
+      <w:r>
+        <w:rPr>
+          <w:rStyle w:val="apple-converted-space"/>
+          <w:rFonts w:ascii="Arial" w:hAnsi="Arial" w:cs="Arial"/>
+          <w:color w:val="3D4351"/>
+          <w:sz w:val="27"/>
+          <w:szCs w:val="27"/>
+        </w:rPr>
+        <w:t> </w:t>
+      </w:r>
+      <w:r>
+        <w:rPr>
+          <w:rFonts w:ascii="Arial" w:hAnsi="Arial" w:cs="Arial"/>
+          <w:color w:val="3D4351"/>
+          <w:sz w:val="27"/>
+          <w:szCs w:val="27"/>
+        </w:rPr>
+        <w:t>соответственно).</w:t>
+      </w:r>
+      <w:r>
+        <w:rPr>
+          <w:rFonts w:ascii="Arial" w:hAnsi="Arial" w:cs="Arial"/>
+          <w:color w:val="3D4351"/>
+          <w:sz w:val="27"/>
+          <w:szCs w:val="27"/>
+        </w:rPr>
+        <w:br/>
+        <w:t>9.4.4. Примени в классе</w:t>
+      </w:r>
+      <w:r>
+        <w:rPr>
+          <w:rStyle w:val="apple-converted-space"/>
+          <w:rFonts w:ascii="Arial" w:hAnsi="Arial" w:cs="Arial"/>
+          <w:color w:val="3D4351"/>
+          <w:sz w:val="27"/>
+          <w:szCs w:val="27"/>
+        </w:rPr>
+        <w:t> </w:t>
+      </w:r>
+      <w:proofErr w:type="spellStart"/>
+      <w:r>
+        <w:rPr>
+          <w:rStyle w:val="a4"/>
+          <w:rFonts w:ascii="Arial" w:hAnsi="Arial" w:cs="Arial"/>
+          <w:b w:val="0"/>
+          <w:bCs w:val="0"/>
+          <w:color w:val="3D4351"/>
+          <w:sz w:val="27"/>
+          <w:szCs w:val="27"/>
+        </w:rPr>
+        <w:t>Human</w:t>
+      </w:r>
+      <w:proofErr w:type="spellEnd"/>
+      <w:r>
+        <w:rPr>
+          <w:rStyle w:val="apple-converted-space"/>
+          <w:rFonts w:ascii="Arial" w:hAnsi="Arial" w:cs="Arial"/>
+          <w:color w:val="3D4351"/>
+          <w:sz w:val="27"/>
+          <w:szCs w:val="27"/>
+        </w:rPr>
+        <w:t> </w:t>
+      </w:r>
+      <w:r>
+        <w:rPr>
+          <w:rFonts w:ascii="Arial" w:hAnsi="Arial" w:cs="Arial"/>
+          <w:color w:val="3D4351"/>
+          <w:sz w:val="27"/>
+          <w:szCs w:val="27"/>
+        </w:rPr>
+        <w:t>новый тип</w:t>
+      </w:r>
+      <w:r>
+        <w:rPr>
+          <w:rStyle w:val="apple-converted-space"/>
+          <w:rFonts w:ascii="Arial" w:hAnsi="Arial" w:cs="Arial"/>
+          <w:color w:val="3D4351"/>
+          <w:sz w:val="27"/>
+          <w:szCs w:val="27"/>
+        </w:rPr>
+        <w:t> </w:t>
+      </w:r>
+      <w:proofErr w:type="spellStart"/>
+      <w:r>
+        <w:rPr>
+          <w:rStyle w:val="text-corporate"/>
+          <w:rFonts w:ascii="Arial" w:hAnsi="Arial" w:cs="Arial"/>
+          <w:color w:val="000000"/>
+          <w:sz w:val="27"/>
+          <w:szCs w:val="27"/>
+        </w:rPr>
+        <w:t>BloodGroup</w:t>
+      </w:r>
+      <w:proofErr w:type="spellEnd"/>
+      <w:r>
+        <w:rPr>
+          <w:rFonts w:ascii="Arial" w:hAnsi="Arial" w:cs="Arial"/>
+          <w:color w:val="3D4351"/>
+          <w:sz w:val="27"/>
+          <w:szCs w:val="27"/>
+        </w:rPr>
+        <w:t>.</w:t>
+      </w:r>
+    </w:p>
+    <w:p>
+      <w:r>
+        <w:rPr>
+          <w:rFonts w:ascii="Arial" w:hAnsi="Arial" w:cs="Arial"/>
+          <w:color w:val="3D4351"/>
+          <w:sz w:val="27"/>
+          <w:szCs w:val="27"/>
+        </w:rPr>
         <w:br/>
         <w:t>Требования:</w:t>
       </w:r>
       <w:r>
         <w:rPr>
-          <w:rFonts w:ascii="Arial" w:eastAsia="Times New Roman" w:hAnsi="Arial" w:cs="Arial"/>
+          <w:rFonts w:ascii="Arial" w:hAnsi="Arial" w:cs="Arial"/>
           <w:color w:val="3D4351"/>
           <w:sz w:val="27"/>
           <w:szCs w:val="27"/>
@@ -4035,7 +7875,7 @@
       </w:r>
       <w:r>
         <w:rPr>
-          <w:rFonts w:ascii="Arial" w:eastAsia="Times New Roman" w:hAnsi="Arial" w:cs="Arial"/>
+          <w:rFonts w:ascii="Arial" w:hAnsi="Arial" w:cs="Arial"/>
           <w:color w:val="3D4351"/>
           <w:sz w:val="27"/>
           <w:szCs w:val="27"/>
@@ -4045,7 +7885,7 @@
       </w:r>
       <w:r>
         <w:rPr>
-          <w:rFonts w:ascii="Arial" w:eastAsia="Times New Roman" w:hAnsi="Arial" w:cs="Arial"/>
+          <w:rFonts w:ascii="Arial" w:hAnsi="Arial" w:cs="Arial"/>
           <w:color w:val="3D4351"/>
           <w:sz w:val="27"/>
           <w:szCs w:val="27"/>
@@ -4055,17 +7895,83 @@
       </w:r>
       <w:r>
         <w:rPr>
-          <w:rFonts w:ascii="Arial" w:eastAsia="Times New Roman" w:hAnsi="Arial" w:cs="Arial"/>
-          <w:color w:val="3D4351"/>
-          <w:sz w:val="27"/>
-          <w:szCs w:val="27"/>
-          <w:shd w:val="clear" w:color="auto" w:fill="FFFFFF"/>
-        </w:rPr>
-        <w:t>Необходимо удалить метод setId(int) класса Human.</w:t>
-      </w:r>
-      <w:r>
-        <w:rPr>
-          <w:rFonts w:ascii="Arial" w:eastAsia="Times New Roman" w:hAnsi="Arial" w:cs="Arial"/>
+          <w:rFonts w:ascii="Arial" w:hAnsi="Arial" w:cs="Arial"/>
+          <w:color w:val="3D4351"/>
+          <w:sz w:val="27"/>
+          <w:szCs w:val="27"/>
+          <w:shd w:val="clear" w:color="auto" w:fill="FFFFFF"/>
+        </w:rPr>
+        <w:t xml:space="preserve">Необходимо изменить метод </w:t>
+      </w:r>
+      <w:proofErr w:type="spellStart"/>
+      <w:r>
+        <w:rPr>
+          <w:rFonts w:ascii="Arial" w:hAnsi="Arial" w:cs="Arial"/>
+          <w:color w:val="3D4351"/>
+          <w:sz w:val="27"/>
+          <w:szCs w:val="27"/>
+          <w:shd w:val="clear" w:color="auto" w:fill="FFFFFF"/>
+        </w:rPr>
+        <w:t>incAverageGrade</w:t>
+      </w:r>
+      <w:proofErr w:type="spellEnd"/>
+      <w:r>
+        <w:rPr>
+          <w:rFonts w:ascii="Arial" w:hAnsi="Arial" w:cs="Arial"/>
+          <w:color w:val="3D4351"/>
+          <w:sz w:val="27"/>
+          <w:szCs w:val="27"/>
+          <w:shd w:val="clear" w:color="auto" w:fill="FFFFFF"/>
+        </w:rPr>
+        <w:t xml:space="preserve">() класса </w:t>
+      </w:r>
+      <w:proofErr w:type="spellStart"/>
+      <w:r>
+        <w:rPr>
+          <w:rFonts w:ascii="Arial" w:hAnsi="Arial" w:cs="Arial"/>
+          <w:color w:val="3D4351"/>
+          <w:sz w:val="27"/>
+          <w:szCs w:val="27"/>
+          <w:shd w:val="clear" w:color="auto" w:fill="FFFFFF"/>
+        </w:rPr>
+        <w:t>Student</w:t>
+      </w:r>
+      <w:proofErr w:type="spellEnd"/>
+      <w:r>
+        <w:rPr>
+          <w:rFonts w:ascii="Arial" w:hAnsi="Arial" w:cs="Arial"/>
+          <w:color w:val="3D4351"/>
+          <w:sz w:val="27"/>
+          <w:szCs w:val="27"/>
+          <w:shd w:val="clear" w:color="auto" w:fill="FFFFFF"/>
+        </w:rPr>
+        <w:t xml:space="preserve"> с использованием сеттера и геттера для доступа к </w:t>
+      </w:r>
+      <w:proofErr w:type="spellStart"/>
+      <w:r>
+        <w:rPr>
+          <w:rFonts w:ascii="Arial" w:hAnsi="Arial" w:cs="Arial"/>
+          <w:color w:val="3D4351"/>
+          <w:sz w:val="27"/>
+          <w:szCs w:val="27"/>
+          <w:shd w:val="clear" w:color="auto" w:fill="FFFFFF"/>
+        </w:rPr>
+        <w:t>averageGrade</w:t>
+      </w:r>
+      <w:proofErr w:type="spellEnd"/>
+      <w:r>
+        <w:rPr>
+          <w:rFonts w:ascii="Arial" w:hAnsi="Arial" w:cs="Arial"/>
+          <w:color w:val="3D4351"/>
+          <w:sz w:val="27"/>
+          <w:szCs w:val="27"/>
+          <w:shd w:val="clear" w:color="auto" w:fill="FFFFFF"/>
+        </w:rPr>
+        <w:t>.</w:t>
+      </w:r>
+      <w:r>
+        <w:rPr>
+          <w:rFonts w:ascii="Arial" w:hAnsi="Arial" w:cs="Arial"/>
           <w:color w:val="3D4351"/>
           <w:sz w:val="27"/>
           <w:szCs w:val="27"/>
@@ -4074,7 +7980,7 @@
       </w:r>
       <w:r>
         <w:rPr>
-          <w:rFonts w:ascii="Arial" w:eastAsia="Times New Roman" w:hAnsi="Arial" w:cs="Arial"/>
+          <w:rFonts w:ascii="Arial" w:hAnsi="Arial" w:cs="Arial"/>
           <w:color w:val="3D4351"/>
           <w:sz w:val="27"/>
           <w:szCs w:val="27"/>
@@ -4084,7 +7990,7 @@
       </w:r>
       <w:r>
         <w:rPr>
-          <w:rFonts w:ascii="Arial" w:eastAsia="Times New Roman" w:hAnsi="Arial" w:cs="Arial"/>
+          <w:rFonts w:ascii="Arial" w:hAnsi="Arial" w:cs="Arial"/>
           <w:color w:val="3D4351"/>
           <w:sz w:val="27"/>
           <w:szCs w:val="27"/>
@@ -4094,17 +8000,105 @@
       </w:r>
       <w:r>
         <w:rPr>
-          <w:rFonts w:ascii="Arial" w:eastAsia="Times New Roman" w:hAnsi="Arial" w:cs="Arial"/>
-          <w:color w:val="3D4351"/>
-          <w:sz w:val="27"/>
-          <w:szCs w:val="27"/>
-          <w:shd w:val="clear" w:color="auto" w:fill="FFFFFF"/>
-        </w:rPr>
-        <w:t>Необходимо изменить область видимости поля nextId класса Human с public на private.</w:t>
-      </w:r>
-      <w:r>
-        <w:rPr>
-          <w:rFonts w:ascii="Arial" w:eastAsia="Times New Roman" w:hAnsi="Arial" w:cs="Arial"/>
+          <w:rFonts w:ascii="Arial" w:hAnsi="Arial" w:cs="Arial"/>
+          <w:color w:val="3D4351"/>
+          <w:sz w:val="27"/>
+          <w:szCs w:val="27"/>
+          <w:shd w:val="clear" w:color="auto" w:fill="FFFFFF"/>
+        </w:rPr>
+        <w:t xml:space="preserve">Необходимо заменить массив </w:t>
+      </w:r>
+      <w:proofErr w:type="spellStart"/>
+      <w:r>
+        <w:rPr>
+          <w:rFonts w:ascii="Arial" w:hAnsi="Arial" w:cs="Arial"/>
+          <w:color w:val="3D4351"/>
+          <w:sz w:val="27"/>
+          <w:szCs w:val="27"/>
+          <w:shd w:val="clear" w:color="auto" w:fill="FFFFFF"/>
+        </w:rPr>
+        <w:t>int</w:t>
+      </w:r>
+      <w:proofErr w:type="spellEnd"/>
+      <w:r>
+        <w:rPr>
+          <w:rFonts w:ascii="Arial" w:hAnsi="Arial" w:cs="Arial"/>
+          <w:color w:val="3D4351"/>
+          <w:sz w:val="27"/>
+          <w:szCs w:val="27"/>
+          <w:shd w:val="clear" w:color="auto" w:fill="FFFFFF"/>
+        </w:rPr>
+        <w:t xml:space="preserve">[] </w:t>
+      </w:r>
+      <w:proofErr w:type="spellStart"/>
+      <w:r>
+        <w:rPr>
+          <w:rFonts w:ascii="Arial" w:hAnsi="Arial" w:cs="Arial"/>
+          <w:color w:val="3D4351"/>
+          <w:sz w:val="27"/>
+          <w:szCs w:val="27"/>
+          <w:shd w:val="clear" w:color="auto" w:fill="FFFFFF"/>
+        </w:rPr>
+        <w:t>size</w:t>
+      </w:r>
+      <w:proofErr w:type="spellEnd"/>
+      <w:r>
+        <w:rPr>
+          <w:rFonts w:ascii="Arial" w:hAnsi="Arial" w:cs="Arial"/>
+          <w:color w:val="3D4351"/>
+          <w:sz w:val="27"/>
+          <w:szCs w:val="27"/>
+          <w:shd w:val="clear" w:color="auto" w:fill="FFFFFF"/>
+        </w:rPr>
+        <w:t xml:space="preserve"> класса </w:t>
+      </w:r>
+      <w:proofErr w:type="spellStart"/>
+      <w:r>
+        <w:rPr>
+          <w:rFonts w:ascii="Arial" w:hAnsi="Arial" w:cs="Arial"/>
+          <w:color w:val="3D4351"/>
+          <w:sz w:val="27"/>
+          <w:szCs w:val="27"/>
+          <w:shd w:val="clear" w:color="auto" w:fill="FFFFFF"/>
+        </w:rPr>
+        <w:t>Human</w:t>
+      </w:r>
+      <w:proofErr w:type="spellEnd"/>
+      <w:r>
+        <w:rPr>
+          <w:rFonts w:ascii="Arial" w:hAnsi="Arial" w:cs="Arial"/>
+          <w:color w:val="3D4351"/>
+          <w:sz w:val="27"/>
+          <w:szCs w:val="27"/>
+          <w:shd w:val="clear" w:color="auto" w:fill="FFFFFF"/>
+        </w:rPr>
+        <w:t xml:space="preserve"> объектом нового типа </w:t>
+      </w:r>
+      <w:proofErr w:type="spellStart"/>
+      <w:r>
+        <w:rPr>
+          <w:rFonts w:ascii="Arial" w:hAnsi="Arial" w:cs="Arial"/>
+          <w:color w:val="3D4351"/>
+          <w:sz w:val="27"/>
+          <w:szCs w:val="27"/>
+          <w:shd w:val="clear" w:color="auto" w:fill="FFFFFF"/>
+        </w:rPr>
+        <w:t>Size</w:t>
+      </w:r>
+      <w:proofErr w:type="spellEnd"/>
+      <w:r>
+        <w:rPr>
+          <w:rFonts w:ascii="Arial" w:hAnsi="Arial" w:cs="Arial"/>
+          <w:color w:val="3D4351"/>
+          <w:sz w:val="27"/>
+          <w:szCs w:val="27"/>
+          <w:shd w:val="clear" w:color="auto" w:fill="FFFFFF"/>
+        </w:rPr>
+        <w:t>.</w:t>
+      </w:r>
+      <w:r>
+        <w:rPr>
+          <w:rFonts w:ascii="Arial" w:hAnsi="Arial" w:cs="Arial"/>
           <w:color w:val="3D4351"/>
           <w:sz w:val="27"/>
           <w:szCs w:val="27"/>
@@ -4113,7 +8107,7 @@
       </w:r>
       <w:r>
         <w:rPr>
-          <w:rFonts w:ascii="Arial" w:eastAsia="Times New Roman" w:hAnsi="Arial" w:cs="Arial"/>
+          <w:rFonts w:ascii="Arial" w:hAnsi="Arial" w:cs="Arial"/>
           <w:color w:val="3D4351"/>
           <w:sz w:val="27"/>
           <w:szCs w:val="27"/>
@@ -4123,7 +8117,7 @@
       </w:r>
       <w:r>
         <w:rPr>
-          <w:rFonts w:ascii="Arial" w:eastAsia="Times New Roman" w:hAnsi="Arial" w:cs="Arial"/>
+          <w:rFonts w:ascii="Arial" w:hAnsi="Arial" w:cs="Arial"/>
           <w:color w:val="3D4351"/>
           <w:sz w:val="27"/>
           <w:szCs w:val="27"/>
@@ -4133,39 +8127,83 @@
       </w:r>
       <w:r>
         <w:rPr>
-          <w:rFonts w:ascii="Arial" w:eastAsia="Times New Roman" w:hAnsi="Arial" w:cs="Arial"/>
-          <w:color w:val="3D4351"/>
-          <w:sz w:val="27"/>
-          <w:szCs w:val="27"/>
-          <w:shd w:val="clear" w:color="auto" w:fill="FFFFFF"/>
-        </w:rPr>
-        <w:t xml:space="preserve">Необходимо изменить метод </w:t>
+          <w:rFonts w:ascii="Arial" w:hAnsi="Arial" w:cs="Arial"/>
+          <w:color w:val="3D4351"/>
+          <w:sz w:val="27"/>
+          <w:szCs w:val="27"/>
+          <w:shd w:val="clear" w:color="auto" w:fill="FFFFFF"/>
+        </w:rPr>
+        <w:t xml:space="preserve">Необходимо изменить модификатор доступа поля </w:t>
+      </w:r>
+      <w:proofErr w:type="spellStart"/>
+      <w:r>
+        <w:rPr>
+          <w:rFonts w:ascii="Arial" w:hAnsi="Arial" w:cs="Arial"/>
+          <w:color w:val="3D4351"/>
+          <w:sz w:val="27"/>
+          <w:szCs w:val="27"/>
+          <w:shd w:val="clear" w:color="auto" w:fill="FFFFFF"/>
+        </w:rPr>
+        <w:t>company</w:t>
+      </w:r>
+      <w:proofErr w:type="spellEnd"/>
+      <w:r>
+        <w:rPr>
+          <w:rFonts w:ascii="Arial" w:hAnsi="Arial" w:cs="Arial"/>
+          <w:color w:val="3D4351"/>
+          <w:sz w:val="27"/>
+          <w:szCs w:val="27"/>
+          <w:shd w:val="clear" w:color="auto" w:fill="FFFFFF"/>
+        </w:rPr>
+        <w:t xml:space="preserve"> в классе </w:t>
+      </w:r>
+      <w:proofErr w:type="spellStart"/>
+      <w:r>
+        <w:rPr>
+          <w:rFonts w:ascii="Arial" w:hAnsi="Arial" w:cs="Arial"/>
+          <w:color w:val="3D4351"/>
+          <w:sz w:val="27"/>
+          <w:szCs w:val="27"/>
+          <w:shd w:val="clear" w:color="auto" w:fill="FFFFFF"/>
+        </w:rPr>
+        <w:t>Worker</w:t>
+      </w:r>
+      <w:proofErr w:type="spellEnd"/>
+      <w:r>
+        <w:rPr>
+          <w:rFonts w:ascii="Arial" w:hAnsi="Arial" w:cs="Arial"/>
+          <w:color w:val="3D4351"/>
+          <w:sz w:val="27"/>
+          <w:szCs w:val="27"/>
+          <w:shd w:val="clear" w:color="auto" w:fill="FFFFFF"/>
+        </w:rPr>
+        <w:t xml:space="preserve"> </w:t>
       </w:r>
       <w:proofErr w:type="gramStart"/>
       <w:r>
         <w:rPr>
-          <w:rFonts w:ascii="Arial" w:eastAsia="Times New Roman" w:hAnsi="Arial" w:cs="Arial"/>
-          <w:color w:val="3D4351"/>
-          <w:sz w:val="27"/>
-          <w:szCs w:val="27"/>
-          <w:shd w:val="clear" w:color="auto" w:fill="FFFFFF"/>
-        </w:rPr>
-        <w:t>removeStudent(</w:t>
+          <w:rFonts w:ascii="Arial" w:hAnsi="Arial" w:cs="Arial"/>
+          <w:color w:val="3D4351"/>
+          <w:sz w:val="27"/>
+          <w:szCs w:val="27"/>
+          <w:shd w:val="clear" w:color="auto" w:fill="FFFFFF"/>
+        </w:rPr>
+        <w:t>на</w:t>
       </w:r>
       <w:proofErr w:type="gramEnd"/>
       <w:r>
         <w:rPr>
-          <w:rFonts w:ascii="Arial" w:eastAsia="Times New Roman" w:hAnsi="Arial" w:cs="Arial"/>
-          <w:color w:val="3D4351"/>
-          <w:sz w:val="27"/>
-          <w:szCs w:val="27"/>
-          <w:shd w:val="clear" w:color="auto" w:fill="FFFFFF"/>
-        </w:rPr>
-        <w:t>int index) класса StudentsDataBase, чтобы он не бросал исключение.</w:t>
-      </w:r>
-      <w:r>
-        <w:rPr>
-          <w:rFonts w:ascii="Arial" w:eastAsia="Times New Roman" w:hAnsi="Arial" w:cs="Arial"/>
+          <w:rFonts w:ascii="Arial" w:hAnsi="Arial" w:cs="Arial"/>
+          <w:color w:val="3D4351"/>
+          <w:sz w:val="27"/>
+          <w:szCs w:val="27"/>
+          <w:shd w:val="clear" w:color="auto" w:fill="FFFFFF"/>
+        </w:rPr>
+        <w:t xml:space="preserve"> приватный. Необходимо добавить сеттер и геттер для этого поля.</w:t>
+      </w:r>
+      <w:r>
+        <w:rPr>
+          <w:rFonts w:ascii="Arial" w:hAnsi="Arial" w:cs="Arial"/>
           <w:color w:val="3D4351"/>
           <w:sz w:val="27"/>
           <w:szCs w:val="27"/>
@@ -4174,7 +8212,7 @@
       </w:r>
       <w:r>
         <w:rPr>
-          <w:rFonts w:ascii="Arial" w:eastAsia="Times New Roman" w:hAnsi="Arial" w:cs="Arial"/>
+          <w:rFonts w:ascii="Arial" w:hAnsi="Arial" w:cs="Arial"/>
           <w:color w:val="3D4351"/>
           <w:sz w:val="27"/>
           <w:szCs w:val="27"/>
@@ -4184,7 +8222,7 @@
       </w:r>
       <w:r>
         <w:rPr>
-          <w:rFonts w:ascii="Arial" w:eastAsia="Times New Roman" w:hAnsi="Arial" w:cs="Arial"/>
+          <w:rFonts w:ascii="Arial" w:hAnsi="Arial" w:cs="Arial"/>
           <w:color w:val="3D4351"/>
           <w:sz w:val="27"/>
           <w:szCs w:val="27"/>
@@ -4194,16 +8232,545 @@
       </w:r>
       <w:r>
         <w:rPr>
-          <w:rFonts w:ascii="Arial" w:eastAsia="Times New Roman" w:hAnsi="Arial" w:cs="Arial"/>
-          <w:color w:val="3D4351"/>
-          <w:sz w:val="27"/>
-          <w:szCs w:val="27"/>
-          <w:shd w:val="clear" w:color="auto" w:fill="FFFFFF"/>
-        </w:rPr>
-        <w:t>Необходимо изменить метод findDimaOrSasha() класса StudentsDataBase, сохранив логику его работы. Из метода нужно удалить флаг boolean found и воспользоваться оператором break.</w:t>
-      </w:r>
-    </w:p>
-    <w:p>
+          <w:rFonts w:ascii="Arial" w:hAnsi="Arial" w:cs="Arial"/>
+          <w:color w:val="3D4351"/>
+          <w:sz w:val="27"/>
+          <w:szCs w:val="27"/>
+          <w:shd w:val="clear" w:color="auto" w:fill="FFFFFF"/>
+        </w:rPr>
+        <w:t xml:space="preserve">Необходимо создать публичный класс </w:t>
+      </w:r>
+      <w:proofErr w:type="spellStart"/>
+      <w:r>
+        <w:rPr>
+          <w:rFonts w:ascii="Arial" w:hAnsi="Arial" w:cs="Arial"/>
+          <w:color w:val="3D4351"/>
+          <w:sz w:val="27"/>
+          <w:szCs w:val="27"/>
+          <w:shd w:val="clear" w:color="auto" w:fill="FFFFFF"/>
+        </w:rPr>
+        <w:t>BloodGroup</w:t>
+      </w:r>
+      <w:proofErr w:type="spellEnd"/>
+      <w:r>
+        <w:rPr>
+          <w:rFonts w:ascii="Arial" w:hAnsi="Arial" w:cs="Arial"/>
+          <w:color w:val="3D4351"/>
+          <w:sz w:val="27"/>
+          <w:szCs w:val="27"/>
+          <w:shd w:val="clear" w:color="auto" w:fill="FFFFFF"/>
+        </w:rPr>
+        <w:t xml:space="preserve"> внутри пакета </w:t>
+      </w:r>
+      <w:proofErr w:type="spellStart"/>
+      <w:r>
+        <w:rPr>
+          <w:rFonts w:ascii="Arial" w:hAnsi="Arial" w:cs="Arial"/>
+          <w:color w:val="3D4351"/>
+          <w:sz w:val="27"/>
+          <w:szCs w:val="27"/>
+          <w:shd w:val="clear" w:color="auto" w:fill="FFFFFF"/>
+        </w:rPr>
+        <w:t>human</w:t>
+      </w:r>
+      <w:proofErr w:type="spellEnd"/>
+      <w:r>
+        <w:rPr>
+          <w:rFonts w:ascii="Arial" w:hAnsi="Arial" w:cs="Arial"/>
+          <w:color w:val="3D4351"/>
+          <w:sz w:val="27"/>
+          <w:szCs w:val="27"/>
+          <w:shd w:val="clear" w:color="auto" w:fill="FFFFFF"/>
+        </w:rPr>
+        <w:t>.</w:t>
+      </w:r>
+      <w:r>
+        <w:rPr>
+          <w:rFonts w:ascii="Arial" w:hAnsi="Arial" w:cs="Arial"/>
+          <w:color w:val="3D4351"/>
+          <w:sz w:val="27"/>
+          <w:szCs w:val="27"/>
+        </w:rPr>
+        <w:br/>
+      </w:r>
+      <w:r>
+        <w:rPr>
+          <w:rFonts w:ascii="Arial" w:hAnsi="Arial" w:cs="Arial"/>
+          <w:color w:val="3D4351"/>
+          <w:sz w:val="27"/>
+          <w:szCs w:val="27"/>
+          <w:shd w:val="clear" w:color="auto" w:fill="FFFFFF"/>
+        </w:rPr>
+        <w:t>5.</w:t>
+      </w:r>
+      <w:r>
+        <w:rPr>
+          <w:rFonts w:ascii="Arial" w:hAnsi="Arial" w:cs="Arial"/>
+          <w:color w:val="3D4351"/>
+          <w:sz w:val="27"/>
+          <w:szCs w:val="27"/>
+          <w:shd w:val="clear" w:color="auto" w:fill="FFFFFF"/>
+        </w:rPr>
+        <w:t> </w:t>
+      </w:r>
+      <w:r>
+        <w:rPr>
+          <w:rFonts w:ascii="Arial" w:hAnsi="Arial" w:cs="Arial"/>
+          <w:color w:val="3D4351"/>
+          <w:sz w:val="27"/>
+          <w:szCs w:val="27"/>
+          <w:shd w:val="clear" w:color="auto" w:fill="FFFFFF"/>
+        </w:rPr>
+        <w:t xml:space="preserve">Необходимо добавить в класс </w:t>
+      </w:r>
+      <w:proofErr w:type="spellStart"/>
+      <w:r>
+        <w:rPr>
+          <w:rFonts w:ascii="Arial" w:hAnsi="Arial" w:cs="Arial"/>
+          <w:color w:val="3D4351"/>
+          <w:sz w:val="27"/>
+          <w:szCs w:val="27"/>
+          <w:shd w:val="clear" w:color="auto" w:fill="FFFFFF"/>
+        </w:rPr>
+        <w:t>BloodGroup</w:t>
+      </w:r>
+      <w:proofErr w:type="spellEnd"/>
+      <w:r>
+        <w:rPr>
+          <w:rFonts w:ascii="Arial" w:hAnsi="Arial" w:cs="Arial"/>
+          <w:color w:val="3D4351"/>
+          <w:sz w:val="27"/>
+          <w:szCs w:val="27"/>
+          <w:shd w:val="clear" w:color="auto" w:fill="FFFFFF"/>
+        </w:rPr>
+        <w:t xml:space="preserve"> константное поле </w:t>
+      </w:r>
+      <w:proofErr w:type="spellStart"/>
+      <w:r>
+        <w:rPr>
+          <w:rFonts w:ascii="Arial" w:hAnsi="Arial" w:cs="Arial"/>
+          <w:color w:val="3D4351"/>
+          <w:sz w:val="27"/>
+          <w:szCs w:val="27"/>
+          <w:shd w:val="clear" w:color="auto" w:fill="FFFFFF"/>
+        </w:rPr>
+        <w:t>int</w:t>
+      </w:r>
+      <w:proofErr w:type="spellEnd"/>
+      <w:r>
+        <w:rPr>
+          <w:rFonts w:ascii="Arial" w:hAnsi="Arial" w:cs="Arial"/>
+          <w:color w:val="3D4351"/>
+          <w:sz w:val="27"/>
+          <w:szCs w:val="27"/>
+          <w:shd w:val="clear" w:color="auto" w:fill="FFFFFF"/>
+        </w:rPr>
+        <w:t xml:space="preserve"> </w:t>
+      </w:r>
+      <w:proofErr w:type="spellStart"/>
+      <w:r>
+        <w:rPr>
+          <w:rFonts w:ascii="Arial" w:hAnsi="Arial" w:cs="Arial"/>
+          <w:color w:val="3D4351"/>
+          <w:sz w:val="27"/>
+          <w:szCs w:val="27"/>
+          <w:shd w:val="clear" w:color="auto" w:fill="FFFFFF"/>
+        </w:rPr>
+        <w:t>code</w:t>
+      </w:r>
+      <w:proofErr w:type="spellEnd"/>
+      <w:r>
+        <w:rPr>
+          <w:rFonts w:ascii="Arial" w:hAnsi="Arial" w:cs="Arial"/>
+          <w:color w:val="3D4351"/>
+          <w:sz w:val="27"/>
+          <w:szCs w:val="27"/>
+          <w:shd w:val="clear" w:color="auto" w:fill="FFFFFF"/>
+        </w:rPr>
+        <w:t xml:space="preserve">, приватный конструктор, принимающий </w:t>
+      </w:r>
+      <w:proofErr w:type="spellStart"/>
+      <w:r>
+        <w:rPr>
+          <w:rFonts w:ascii="Arial" w:hAnsi="Arial" w:cs="Arial"/>
+          <w:color w:val="3D4351"/>
+          <w:sz w:val="27"/>
+          <w:szCs w:val="27"/>
+          <w:shd w:val="clear" w:color="auto" w:fill="FFFFFF"/>
+        </w:rPr>
+        <w:t>int</w:t>
+      </w:r>
+      <w:proofErr w:type="spellEnd"/>
+      <w:r>
+        <w:rPr>
+          <w:rFonts w:ascii="Arial" w:hAnsi="Arial" w:cs="Arial"/>
+          <w:color w:val="3D4351"/>
+          <w:sz w:val="27"/>
+          <w:szCs w:val="27"/>
+          <w:shd w:val="clear" w:color="auto" w:fill="FFFFFF"/>
+        </w:rPr>
+        <w:t xml:space="preserve"> и инициализирующий поле </w:t>
+      </w:r>
+      <w:proofErr w:type="spellStart"/>
+      <w:r>
+        <w:rPr>
+          <w:rFonts w:ascii="Arial" w:hAnsi="Arial" w:cs="Arial"/>
+          <w:color w:val="3D4351"/>
+          <w:sz w:val="27"/>
+          <w:szCs w:val="27"/>
+          <w:shd w:val="clear" w:color="auto" w:fill="FFFFFF"/>
+        </w:rPr>
+        <w:t>code</w:t>
+      </w:r>
+      <w:proofErr w:type="spellEnd"/>
+      <w:r>
+        <w:rPr>
+          <w:rFonts w:ascii="Arial" w:hAnsi="Arial" w:cs="Arial"/>
+          <w:color w:val="3D4351"/>
+          <w:sz w:val="27"/>
+          <w:szCs w:val="27"/>
+          <w:shd w:val="clear" w:color="auto" w:fill="FFFFFF"/>
+        </w:rPr>
+        <w:t>, геттер для поля класса.</w:t>
+      </w:r>
+      <w:r>
+        <w:rPr>
+          <w:rFonts w:ascii="Arial" w:hAnsi="Arial" w:cs="Arial"/>
+          <w:color w:val="3D4351"/>
+          <w:sz w:val="27"/>
+          <w:szCs w:val="27"/>
+        </w:rPr>
+        <w:br/>
+      </w:r>
+      <w:r>
+        <w:rPr>
+          <w:rFonts w:ascii="Arial" w:hAnsi="Arial" w:cs="Arial"/>
+          <w:color w:val="3D4351"/>
+          <w:sz w:val="27"/>
+          <w:szCs w:val="27"/>
+          <w:shd w:val="clear" w:color="auto" w:fill="FFFFFF"/>
+        </w:rPr>
+        <w:t>6.</w:t>
+      </w:r>
+      <w:r>
+        <w:rPr>
+          <w:rFonts w:ascii="Arial" w:hAnsi="Arial" w:cs="Arial"/>
+          <w:color w:val="3D4351"/>
+          <w:sz w:val="27"/>
+          <w:szCs w:val="27"/>
+          <w:shd w:val="clear" w:color="auto" w:fill="FFFFFF"/>
+        </w:rPr>
+        <w:t> </w:t>
+      </w:r>
+      <w:r>
+        <w:rPr>
+          <w:rFonts w:ascii="Arial" w:hAnsi="Arial" w:cs="Arial"/>
+          <w:color w:val="3D4351"/>
+          <w:sz w:val="27"/>
+          <w:szCs w:val="27"/>
+          <w:shd w:val="clear" w:color="auto" w:fill="FFFFFF"/>
+        </w:rPr>
+        <w:t xml:space="preserve">Необходимо добавить в класс </w:t>
+      </w:r>
+      <w:proofErr w:type="spellStart"/>
+      <w:r>
+        <w:rPr>
+          <w:rFonts w:ascii="Arial" w:hAnsi="Arial" w:cs="Arial"/>
+          <w:color w:val="3D4351"/>
+          <w:sz w:val="27"/>
+          <w:szCs w:val="27"/>
+          <w:shd w:val="clear" w:color="auto" w:fill="FFFFFF"/>
+        </w:rPr>
+        <w:t>BloodGroup</w:t>
+      </w:r>
+      <w:proofErr w:type="spellEnd"/>
+      <w:r>
+        <w:rPr>
+          <w:rFonts w:ascii="Arial" w:hAnsi="Arial" w:cs="Arial"/>
+          <w:color w:val="3D4351"/>
+          <w:sz w:val="27"/>
+          <w:szCs w:val="27"/>
+          <w:shd w:val="clear" w:color="auto" w:fill="FFFFFF"/>
+        </w:rPr>
+        <w:t xml:space="preserve"> статические методы </w:t>
+      </w:r>
+      <w:proofErr w:type="spellStart"/>
+      <w:r>
+        <w:rPr>
+          <w:rFonts w:ascii="Arial" w:hAnsi="Arial" w:cs="Arial"/>
+          <w:color w:val="3D4351"/>
+          <w:sz w:val="27"/>
+          <w:szCs w:val="27"/>
+          <w:shd w:val="clear" w:color="auto" w:fill="FFFFFF"/>
+        </w:rPr>
+        <w:t>first</w:t>
+      </w:r>
+      <w:proofErr w:type="spellEnd"/>
+      <w:r>
+        <w:rPr>
+          <w:rFonts w:ascii="Arial" w:hAnsi="Arial" w:cs="Arial"/>
+          <w:color w:val="3D4351"/>
+          <w:sz w:val="27"/>
+          <w:szCs w:val="27"/>
+          <w:shd w:val="clear" w:color="auto" w:fill="FFFFFF"/>
+        </w:rPr>
+        <w:t xml:space="preserve">(), </w:t>
+      </w:r>
+      <w:proofErr w:type="spellStart"/>
+      <w:r>
+        <w:rPr>
+          <w:rFonts w:ascii="Arial" w:hAnsi="Arial" w:cs="Arial"/>
+          <w:color w:val="3D4351"/>
+          <w:sz w:val="27"/>
+          <w:szCs w:val="27"/>
+          <w:shd w:val="clear" w:color="auto" w:fill="FFFFFF"/>
+        </w:rPr>
+        <w:t>second</w:t>
+      </w:r>
+      <w:proofErr w:type="spellEnd"/>
+      <w:r>
+        <w:rPr>
+          <w:rFonts w:ascii="Arial" w:hAnsi="Arial" w:cs="Arial"/>
+          <w:color w:val="3D4351"/>
+          <w:sz w:val="27"/>
+          <w:szCs w:val="27"/>
+          <w:shd w:val="clear" w:color="auto" w:fill="FFFFFF"/>
+        </w:rPr>
+        <w:t xml:space="preserve">(), </w:t>
+      </w:r>
+      <w:proofErr w:type="spellStart"/>
+      <w:r>
+        <w:rPr>
+          <w:rFonts w:ascii="Arial" w:hAnsi="Arial" w:cs="Arial"/>
+          <w:color w:val="3D4351"/>
+          <w:sz w:val="27"/>
+          <w:szCs w:val="27"/>
+          <w:shd w:val="clear" w:color="auto" w:fill="FFFFFF"/>
+        </w:rPr>
+        <w:t>third</w:t>
+      </w:r>
+      <w:proofErr w:type="spellEnd"/>
+      <w:r>
+        <w:rPr>
+          <w:rFonts w:ascii="Arial" w:hAnsi="Arial" w:cs="Arial"/>
+          <w:color w:val="3D4351"/>
+          <w:sz w:val="27"/>
+          <w:szCs w:val="27"/>
+          <w:shd w:val="clear" w:color="auto" w:fill="FFFFFF"/>
+        </w:rPr>
+        <w:t xml:space="preserve">() и </w:t>
+      </w:r>
+      <w:proofErr w:type="spellStart"/>
+      <w:r>
+        <w:rPr>
+          <w:rFonts w:ascii="Arial" w:hAnsi="Arial" w:cs="Arial"/>
+          <w:color w:val="3D4351"/>
+          <w:sz w:val="27"/>
+          <w:szCs w:val="27"/>
+          <w:shd w:val="clear" w:color="auto" w:fill="FFFFFF"/>
+        </w:rPr>
+        <w:t>fourth</w:t>
+      </w:r>
+      <w:proofErr w:type="spellEnd"/>
+      <w:r>
+        <w:rPr>
+          <w:rFonts w:ascii="Arial" w:hAnsi="Arial" w:cs="Arial"/>
+          <w:color w:val="3D4351"/>
+          <w:sz w:val="27"/>
+          <w:szCs w:val="27"/>
+          <w:shd w:val="clear" w:color="auto" w:fill="FFFFFF"/>
+        </w:rPr>
+        <w:t xml:space="preserve">(), создающие и возвращающие объекты типа </w:t>
+      </w:r>
+      <w:proofErr w:type="spellStart"/>
+      <w:r>
+        <w:rPr>
+          <w:rFonts w:ascii="Arial" w:hAnsi="Arial" w:cs="Arial"/>
+          <w:color w:val="3D4351"/>
+          <w:sz w:val="27"/>
+          <w:szCs w:val="27"/>
+          <w:shd w:val="clear" w:color="auto" w:fill="FFFFFF"/>
+        </w:rPr>
+        <w:t>BloodGroup</w:t>
+      </w:r>
+      <w:proofErr w:type="spellEnd"/>
+      <w:r>
+        <w:rPr>
+          <w:rFonts w:ascii="Arial" w:hAnsi="Arial" w:cs="Arial"/>
+          <w:color w:val="3D4351"/>
+          <w:sz w:val="27"/>
+          <w:szCs w:val="27"/>
+          <w:shd w:val="clear" w:color="auto" w:fill="FFFFFF"/>
+        </w:rPr>
+        <w:t xml:space="preserve"> с правильным кодом внутри (1, 2, 3 и 4 соответственно).</w:t>
+      </w:r>
+      <w:r>
+        <w:rPr>
+          <w:rFonts w:ascii="Arial" w:hAnsi="Arial" w:cs="Arial"/>
+          <w:color w:val="3D4351"/>
+          <w:sz w:val="27"/>
+          <w:szCs w:val="27"/>
+        </w:rPr>
+        <w:br/>
+      </w:r>
+      <w:r>
+        <w:rPr>
+          <w:rFonts w:ascii="Arial" w:hAnsi="Arial" w:cs="Arial"/>
+          <w:color w:val="3D4351"/>
+          <w:sz w:val="27"/>
+          <w:szCs w:val="27"/>
+          <w:shd w:val="clear" w:color="auto" w:fill="FFFFFF"/>
+        </w:rPr>
+        <w:t>7.</w:t>
+      </w:r>
+      <w:r>
+        <w:rPr>
+          <w:rFonts w:ascii="Arial" w:hAnsi="Arial" w:cs="Arial"/>
+          <w:color w:val="3D4351"/>
+          <w:sz w:val="27"/>
+          <w:szCs w:val="27"/>
+          <w:shd w:val="clear" w:color="auto" w:fill="FFFFFF"/>
+        </w:rPr>
+        <w:t> </w:t>
+      </w:r>
+      <w:r>
+        <w:rPr>
+          <w:rFonts w:ascii="Arial" w:hAnsi="Arial" w:cs="Arial"/>
+          <w:color w:val="3D4351"/>
+          <w:sz w:val="27"/>
+          <w:szCs w:val="27"/>
+          <w:shd w:val="clear" w:color="auto" w:fill="FFFFFF"/>
+        </w:rPr>
+        <w:t xml:space="preserve">Необходимо изменить тип поля </w:t>
+      </w:r>
+      <w:proofErr w:type="spellStart"/>
+      <w:r>
+        <w:rPr>
+          <w:rFonts w:ascii="Arial" w:hAnsi="Arial" w:cs="Arial"/>
+          <w:color w:val="3D4351"/>
+          <w:sz w:val="27"/>
+          <w:szCs w:val="27"/>
+          <w:shd w:val="clear" w:color="auto" w:fill="FFFFFF"/>
+        </w:rPr>
+        <w:t>bloodGroup</w:t>
+      </w:r>
+      <w:proofErr w:type="spellEnd"/>
+      <w:r>
+        <w:rPr>
+          <w:rFonts w:ascii="Arial" w:hAnsi="Arial" w:cs="Arial"/>
+          <w:color w:val="3D4351"/>
+          <w:sz w:val="27"/>
+          <w:szCs w:val="27"/>
+          <w:shd w:val="clear" w:color="auto" w:fill="FFFFFF"/>
+        </w:rPr>
+        <w:t xml:space="preserve"> класса </w:t>
+      </w:r>
+      <w:proofErr w:type="spellStart"/>
+      <w:r>
+        <w:rPr>
+          <w:rFonts w:ascii="Arial" w:hAnsi="Arial" w:cs="Arial"/>
+          <w:color w:val="3D4351"/>
+          <w:sz w:val="27"/>
+          <w:szCs w:val="27"/>
+          <w:shd w:val="clear" w:color="auto" w:fill="FFFFFF"/>
+        </w:rPr>
+        <w:t>Human</w:t>
+      </w:r>
+      <w:proofErr w:type="spellEnd"/>
+      <w:r>
+        <w:rPr>
+          <w:rFonts w:ascii="Arial" w:hAnsi="Arial" w:cs="Arial"/>
+          <w:color w:val="3D4351"/>
+          <w:sz w:val="27"/>
+          <w:szCs w:val="27"/>
+          <w:shd w:val="clear" w:color="auto" w:fill="FFFFFF"/>
+        </w:rPr>
+        <w:t xml:space="preserve"> на </w:t>
+      </w:r>
+      <w:proofErr w:type="spellStart"/>
+      <w:r>
+        <w:rPr>
+          <w:rFonts w:ascii="Arial" w:hAnsi="Arial" w:cs="Arial"/>
+          <w:color w:val="3D4351"/>
+          <w:sz w:val="27"/>
+          <w:szCs w:val="27"/>
+          <w:shd w:val="clear" w:color="auto" w:fill="FFFFFF"/>
+        </w:rPr>
+        <w:t>BloodGroup</w:t>
+      </w:r>
+      <w:proofErr w:type="spellEnd"/>
+      <w:r>
+        <w:rPr>
+          <w:rFonts w:ascii="Arial" w:hAnsi="Arial" w:cs="Arial"/>
+          <w:color w:val="3D4351"/>
+          <w:sz w:val="27"/>
+          <w:szCs w:val="27"/>
+          <w:shd w:val="clear" w:color="auto" w:fill="FFFFFF"/>
+        </w:rPr>
+        <w:t>, обновить сеттер и геттер.</w:t>
+      </w:r>
+      <w:r>
+        <w:rPr>
+          <w:rFonts w:ascii="Arial" w:hAnsi="Arial" w:cs="Arial"/>
+          <w:color w:val="3D4351"/>
+          <w:sz w:val="27"/>
+          <w:szCs w:val="27"/>
+        </w:rPr>
+        <w:br/>
+      </w:r>
+      <w:r>
+        <w:rPr>
+          <w:rFonts w:ascii="Arial" w:hAnsi="Arial" w:cs="Arial"/>
+          <w:color w:val="3D4351"/>
+          <w:sz w:val="27"/>
+          <w:szCs w:val="27"/>
+          <w:shd w:val="clear" w:color="auto" w:fill="FFFFFF"/>
+        </w:rPr>
+        <w:lastRenderedPageBreak/>
+        <w:t>8.</w:t>
+      </w:r>
+      <w:r>
+        <w:rPr>
+          <w:rFonts w:ascii="Arial" w:hAnsi="Arial" w:cs="Arial"/>
+          <w:color w:val="3D4351"/>
+          <w:sz w:val="27"/>
+          <w:szCs w:val="27"/>
+          <w:shd w:val="clear" w:color="auto" w:fill="FFFFFF"/>
+        </w:rPr>
+        <w:t> </w:t>
+      </w:r>
+      <w:r>
+        <w:rPr>
+          <w:rFonts w:ascii="Arial" w:hAnsi="Arial" w:cs="Arial"/>
+          <w:color w:val="3D4351"/>
+          <w:sz w:val="27"/>
+          <w:szCs w:val="27"/>
+          <w:shd w:val="clear" w:color="auto" w:fill="FFFFFF"/>
+        </w:rPr>
+        <w:t xml:space="preserve">Необходимо удалить из класса </w:t>
+      </w:r>
+      <w:proofErr w:type="spellStart"/>
+      <w:r>
+        <w:rPr>
+          <w:rFonts w:ascii="Arial" w:hAnsi="Arial" w:cs="Arial"/>
+          <w:color w:val="3D4351"/>
+          <w:sz w:val="27"/>
+          <w:szCs w:val="27"/>
+          <w:shd w:val="clear" w:color="auto" w:fill="FFFFFF"/>
+        </w:rPr>
+        <w:t>Human</w:t>
+      </w:r>
+      <w:proofErr w:type="spellEnd"/>
+      <w:r>
+        <w:rPr>
+          <w:rFonts w:ascii="Arial" w:hAnsi="Arial" w:cs="Arial"/>
+          <w:color w:val="3D4351"/>
+          <w:sz w:val="27"/>
+          <w:szCs w:val="27"/>
+          <w:shd w:val="clear" w:color="auto" w:fill="FFFFFF"/>
+        </w:rPr>
+        <w:t xml:space="preserve"> константы: FIRST, SECOND, THIRD, FOURTH.</w:t>
+      </w:r>
       <w:bookmarkStart w:id="0" w:name="_GoBack"/>
       <w:bookmarkEnd w:id="0"/>
     </w:p>
@@ -4218,7 +8785,7 @@
 </file>
 
 <file path=word/styles.xml><?xml version="1.0" encoding="utf-8"?>
-<w:styles xmlns:mc="http://schemas.openxmlformats.org/markup-compatibility/2006" xmlns:r="http://schemas.openxmlformats.org/officeDocument/2006/relationships" xmlns:w="http://schemas.openxmlformats.org/wordprocessingml/2006/main" xmlns:w14="http://schemas.microsoft.com/office/word/2010/wordml" xmlns:w15="http://schemas.microsoft.com/office/word/2012/wordml" mc:Ignorable="w14 w15">
+<w:styles xmlns:mc="http://schemas.openxmlformats.org/markup-compatibility/2006" xmlns:r="http://schemas.openxmlformats.org/officeDocument/2006/relationships" xmlns:w="http://schemas.openxmlformats.org/wordprocessingml/2006/main" xmlns:w14="http://schemas.microsoft.com/office/word/2010/wordml" mc:Ignorable="w14">
   <w:docDefaults>
     <w:rPrDefault>
       <w:rPr>
@@ -4234,389 +8801,428 @@
       </w:pPr>
     </w:pPrDefault>
   </w:docDefaults>
-  <w:latentStyles w:defLockedState="0" w:defUIPriority="99" w:defSemiHidden="0" w:defUnhideWhenUsed="0" w:defQFormat="0" w:count="382">
-    <w:lsdException w:name="Normal" w:uiPriority="0" w:qFormat="1"/>
-    <w:lsdException w:name="heading 1" w:uiPriority="9" w:qFormat="1"/>
-    <w:lsdException w:name="heading 2" w:semiHidden="1" w:uiPriority="9" w:unhideWhenUsed="1" w:qFormat="1"/>
-    <w:lsdException w:name="heading 3" w:semiHidden="1" w:uiPriority="9" w:unhideWhenUsed="1" w:qFormat="1"/>
-    <w:lsdException w:name="heading 4" w:semiHidden="1" w:uiPriority="9" w:unhideWhenUsed="1" w:qFormat="1"/>
-    <w:lsdException w:name="heading 5" w:semiHidden="1" w:uiPriority="9" w:unhideWhenUsed="1" w:qFormat="1"/>
-    <w:lsdException w:name="heading 6" w:semiHidden="1" w:uiPriority="9" w:unhideWhenUsed="1" w:qFormat="1"/>
-    <w:lsdException w:name="heading 7" w:semiHidden="1" w:uiPriority="9" w:unhideWhenUsed="1" w:qFormat="1"/>
-    <w:lsdException w:name="heading 8" w:semiHidden="1" w:uiPriority="9" w:unhideWhenUsed="1" w:qFormat="1"/>
-    <w:lsdException w:name="heading 9" w:semiHidden="1" w:uiPriority="9" w:unhideWhenUsed="1" w:qFormat="1"/>
-    <w:lsdException w:name="index 1" w:semiHidden="1" w:unhideWhenUsed="1"/>
-    <w:lsdException w:name="index 2" w:semiHidden="1" w:unhideWhenUsed="1"/>
-    <w:lsdException w:name="index 3" w:semiHidden="1" w:unhideWhenUsed="1"/>
-    <w:lsdException w:name="index 4" w:semiHidden="1" w:unhideWhenUsed="1"/>
-    <w:lsdException w:name="index 5" w:semiHidden="1" w:unhideWhenUsed="1"/>
-    <w:lsdException w:name="index 6" w:semiHidden="1" w:unhideWhenUsed="1"/>
-    <w:lsdException w:name="index 7" w:semiHidden="1" w:unhideWhenUsed="1"/>
-    <w:lsdException w:name="index 8" w:semiHidden="1" w:unhideWhenUsed="1"/>
-    <w:lsdException w:name="index 9" w:semiHidden="1" w:unhideWhenUsed="1"/>
-    <w:lsdException w:name="toc 1" w:semiHidden="1" w:uiPriority="39" w:unhideWhenUsed="1"/>
-    <w:lsdException w:name="toc 2" w:semiHidden="1" w:uiPriority="39" w:unhideWhenUsed="1"/>
-    <w:lsdException w:name="toc 3" w:semiHidden="1" w:uiPriority="39" w:unhideWhenUsed="1"/>
-    <w:lsdException w:name="toc 4" w:semiHidden="1" w:uiPriority="39" w:unhideWhenUsed="1"/>
-    <w:lsdException w:name="toc 5" w:semiHidden="1" w:uiPriority="39" w:unhideWhenUsed="1"/>
-    <w:lsdException w:name="toc 6" w:semiHidden="1" w:uiPriority="39" w:unhideWhenUsed="1"/>
-    <w:lsdException w:name="toc 7" w:semiHidden="1" w:uiPriority="39" w:unhideWhenUsed="1"/>
-    <w:lsdException w:name="toc 8" w:semiHidden="1" w:uiPriority="39" w:unhideWhenUsed="1"/>
-    <w:lsdException w:name="toc 9" w:semiHidden="1" w:uiPriority="39" w:unhideWhenUsed="1"/>
-    <w:lsdException w:name="Normal Indent" w:semiHidden="1" w:unhideWhenUsed="1"/>
-    <w:lsdException w:name="footnote text" w:semiHidden="1" w:unhideWhenUsed="1"/>
-    <w:lsdException w:name="annotation text" w:semiHidden="1" w:unhideWhenUsed="1"/>
-    <w:lsdException w:name="header" w:semiHidden="1" w:unhideWhenUsed="1"/>
-    <w:lsdException w:name="footer" w:semiHidden="1" w:unhideWhenUsed="1"/>
-    <w:lsdException w:name="index heading" w:semiHidden="1" w:unhideWhenUsed="1"/>
-    <w:lsdException w:name="caption" w:semiHidden="1" w:uiPriority="35" w:unhideWhenUsed="1" w:qFormat="1"/>
-    <w:lsdException w:name="table of figures" w:semiHidden="1" w:unhideWhenUsed="1"/>
-    <w:lsdException w:name="envelope address" w:semiHidden="1" w:unhideWhenUsed="1"/>
-    <w:lsdException w:name="envelope return" w:semiHidden="1" w:unhideWhenUsed="1"/>
-    <w:lsdException w:name="footnote reference" w:semiHidden="1" w:unhideWhenUsed="1"/>
-    <w:lsdException w:name="annotation reference" w:semiHidden="1" w:unhideWhenUsed="1"/>
-    <w:lsdException w:name="line number" w:semiHidden="1" w:unhideWhenUsed="1"/>
-    <w:lsdException w:name="page number" w:semiHidden="1" w:unhideWhenUsed="1"/>
-    <w:lsdException w:name="endnote reference" w:semiHidden="1" w:unhideWhenUsed="1"/>
-    <w:lsdException w:name="endnote text" w:semiHidden="1" w:unhideWhenUsed="1"/>
-    <w:lsdException w:name="table of authorities" w:semiHidden="1" w:unhideWhenUsed="1"/>
-    <w:lsdException w:name="macro" w:semiHidden="1" w:unhideWhenUsed="1"/>
-    <w:lsdException w:name="toa heading" w:semiHidden="1" w:unhideWhenUsed="1"/>
-    <w:lsdException w:name="List" w:semiHidden="1" w:unhideWhenUsed="1"/>
-    <w:lsdException w:name="List Bullet" w:semiHidden="1" w:unhideWhenUsed="1"/>
-    <w:lsdException w:name="List Number" w:semiHidden="1" w:unhideWhenUsed="1"/>
-    <w:lsdException w:name="List 2" w:semiHidden="1" w:unhideWhenUsed="1"/>
-    <w:lsdException w:name="List 3" w:semiHidden="1" w:unhideWhenUsed="1"/>
-    <w:lsdException w:name="List 4" w:semiHidden="1" w:unhideWhenUsed="1"/>
-    <w:lsdException w:name="List 5" w:semiHidden="1" w:unhideWhenUsed="1"/>
-    <w:lsdException w:name="List Bullet 2" w:semiHidden="1" w:unhideWhenUsed="1"/>
-    <w:lsdException w:name="List Bullet 3" w:semiHidden="1" w:unhideWhenUsed="1"/>
-    <w:lsdException w:name="List Bullet 4" w:semiHidden="1" w:unhideWhenUsed="1"/>
-    <w:lsdException w:name="List Bullet 5" w:semiHidden="1" w:unhideWhenUsed="1"/>
-    <w:lsdException w:name="List Number 2" w:semiHidden="1" w:unhideWhenUsed="1"/>
-    <w:lsdException w:name="List Number 3" w:semiHidden="1" w:unhideWhenUsed="1"/>
-    <w:lsdException w:name="List Number 4" w:semiHidden="1" w:unhideWhenUsed="1"/>
-    <w:lsdException w:name="List Number 5" w:semiHidden="1" w:unhideWhenUsed="1"/>
-    <w:lsdException w:name="Title" w:uiPriority="10" w:qFormat="1"/>
-    <w:lsdException w:name="Closing" w:semiHidden="1" w:unhideWhenUsed="1"/>
-    <w:lsdException w:name="Signature" w:semiHidden="1" w:unhideWhenUsed="1"/>
-    <w:lsdException w:name="Default Paragraph Font" w:semiHidden="1" w:uiPriority="1" w:unhideWhenUsed="1"/>
-    <w:lsdException w:name="Body Text" w:semiHidden="1" w:unhideWhenUsed="1"/>
-    <w:lsdException w:name="Body Text Indent" w:semiHidden="1" w:unhideWhenUsed="1"/>
-    <w:lsdException w:name="List Continue" w:semiHidden="1" w:unhideWhenUsed="1"/>
-    <w:lsdException w:name="List Continue 2" w:semiHidden="1" w:unhideWhenUsed="1"/>
-    <w:lsdException w:name="List Continue 3" w:semiHidden="1" w:unhideWhenUsed="1"/>
-    <w:lsdException w:name="List Continue 4" w:semiHidden="1" w:unhideWhenUsed="1"/>
-    <w:lsdException w:name="List Continue 5" w:semiHidden="1" w:unhideWhenUsed="1"/>
-    <w:lsdException w:name="Message Header" w:semiHidden="1" w:unhideWhenUsed="1"/>
-    <w:lsdException w:name="Subtitle" w:uiPriority="11" w:qFormat="1"/>
-    <w:lsdException w:name="Salutation" w:semiHidden="1" w:unhideWhenUsed="1"/>
-    <w:lsdException w:name="Date" w:semiHidden="1" w:unhideWhenUsed="1"/>
-    <w:lsdException w:name="Body Text First Indent" w:semiHidden="1" w:unhideWhenUsed="1"/>
-    <w:lsdException w:name="Body Text First Indent 2" w:semiHidden="1" w:unhideWhenUsed="1"/>
-    <w:lsdException w:name="Note Heading" w:semiHidden="1" w:unhideWhenUsed="1"/>
-    <w:lsdException w:name="Body Text 2" w:semiHidden="1" w:unhideWhenUsed="1"/>
-    <w:lsdException w:name="Body Text 3" w:semiHidden="1" w:unhideWhenUsed="1"/>
-    <w:lsdException w:name="Body Text Indent 2" w:semiHidden="1" w:unhideWhenUsed="1"/>
-    <w:lsdException w:name="Body Text Indent 3" w:semiHidden="1" w:unhideWhenUsed="1"/>
-    <w:lsdException w:name="Block Text" w:semiHidden="1" w:unhideWhenUsed="1"/>
-    <w:lsdException w:name="Hyperlink" w:semiHidden="1" w:unhideWhenUsed="1"/>
-    <w:lsdException w:name="FollowedHyperlink" w:semiHidden="1" w:unhideWhenUsed="1"/>
-    <w:lsdException w:name="Strong" w:uiPriority="22" w:qFormat="1"/>
-    <w:lsdException w:name="Emphasis" w:uiPriority="20" w:qFormat="1"/>
-    <w:lsdException w:name="Document Map" w:semiHidden="1" w:unhideWhenUsed="1"/>
-    <w:lsdException w:name="Plain Text" w:semiHidden="1" w:unhideWhenUsed="1"/>
-    <w:lsdException w:name="E-mail Signature" w:semiHidden="1" w:unhideWhenUsed="1"/>
-    <w:lsdException w:name="HTML Top of Form" w:semiHidden="1" w:unhideWhenUsed="1"/>
-    <w:lsdException w:name="HTML Bottom of Form" w:semiHidden="1" w:unhideWhenUsed="1"/>
-    <w:lsdException w:name="Normal (Web)" w:semiHidden="1" w:unhideWhenUsed="1"/>
-    <w:lsdException w:name="HTML Acronym" w:semiHidden="1" w:unhideWhenUsed="1"/>
-    <w:lsdException w:name="HTML Address" w:semiHidden="1" w:unhideWhenUsed="1"/>
-    <w:lsdException w:name="HTML Cite" w:semiHidden="1" w:unhideWhenUsed="1"/>
-    <w:lsdException w:name="HTML Code" w:semiHidden="1" w:unhideWhenUsed="1"/>
-    <w:lsdException w:name="HTML Definition" w:semiHidden="1" w:unhideWhenUsed="1"/>
-    <w:lsdException w:name="HTML Keyboard" w:semiHidden="1" w:unhideWhenUsed="1"/>
-    <w:lsdException w:name="HTML Preformatted" w:semiHidden="1" w:unhideWhenUsed="1"/>
-    <w:lsdException w:name="HTML Sample" w:semiHidden="1" w:unhideWhenUsed="1"/>
-    <w:lsdException w:name="HTML Typewriter" w:semiHidden="1" w:unhideWhenUsed="1"/>
-    <w:lsdException w:name="HTML Variable" w:semiHidden="1" w:unhideWhenUsed="1"/>
-    <w:lsdException w:name="Normal Table" w:semiHidden="1" w:unhideWhenUsed="1"/>
-    <w:lsdException w:name="annotation subject" w:semiHidden="1" w:unhideWhenUsed="1"/>
-    <w:lsdException w:name="No List" w:semiHidden="1" w:unhideWhenUsed="1"/>
-    <w:lsdException w:name="Outline List 1" w:semiHidden="1" w:unhideWhenUsed="1"/>
-    <w:lsdException w:name="Outline List 2" w:semiHidden="1" w:unhideWhenUsed="1"/>
-    <w:lsdException w:name="Outline List 3" w:semiHidden="1" w:unhideWhenUsed="1"/>
-    <w:lsdException w:name="Table Simple 1" w:semiHidden="1" w:unhideWhenUsed="1"/>
-    <w:lsdException w:name="Table Simple 2" w:semiHidden="1" w:unhideWhenUsed="1"/>
-    <w:lsdException w:name="Table Simple 3" w:semiHidden="1" w:unhideWhenUsed="1"/>
-    <w:lsdException w:name="Table Classic 1" w:semiHidden="1" w:unhideWhenUsed="1"/>
-    <w:lsdException w:name="Table Classic 2" w:semiHidden="1" w:unhideWhenUsed="1"/>
-    <w:lsdException w:name="Table Classic 3" w:semiHidden="1" w:unhideWhenUsed="1"/>
-    <w:lsdException w:name="Table Classic 4" w:semiHidden="1" w:unhideWhenUsed="1"/>
-    <w:lsdException w:name="Table Colorful 1" w:semiHidden="1" w:unhideWhenUsed="1"/>
-    <w:lsdException w:name="Table Colorful 2" w:semiHidden="1" w:unhideWhenUsed="1"/>
-    <w:lsdException w:name="Table Colorful 3" w:semiHidden="1" w:unhideWhenUsed="1"/>
-    <w:lsdException w:name="Table Columns 1" w:semiHidden="1" w:unhideWhenUsed="1"/>
-    <w:lsdException w:name="Table Columns 2" w:semiHidden="1" w:unhideWhenUsed="1"/>
-    <w:lsdException w:name="Table Columns 3" w:semiHidden="1" w:unhideWhenUsed="1"/>
-    <w:lsdException w:name="Table Columns 4" w:semiHidden="1" w:unhideWhenUsed="1"/>
-    <w:lsdException w:name="Table Columns 5" w:semiHidden="1" w:unhideWhenUsed="1"/>
-    <w:lsdException w:name="Table Grid 1" w:semiHidden="1" w:unhideWhenUsed="1"/>
-    <w:lsdException w:name="Table Grid 2" w:semiHidden="1" w:unhideWhenUsed="1"/>
-    <w:lsdException w:name="Table Grid 3" w:semiHidden="1" w:unhideWhenUsed="1"/>
-    <w:lsdException w:name="Table Grid 4" w:semiHidden="1" w:unhideWhenUsed="1"/>
-    <w:lsdException w:name="Table Grid 5" w:semiHidden="1" w:unhideWhenUsed="1"/>
-    <w:lsdException w:name="Table Grid 6" w:semiHidden="1" w:unhideWhenUsed="1"/>
-    <w:lsdException w:name="Table Grid 7" w:semiHidden="1" w:unhideWhenUsed="1"/>
-    <w:lsdException w:name="Table Grid 8" w:semiHidden="1" w:unhideWhenUsed="1"/>
-    <w:lsdException w:name="Table List 1" w:semiHidden="1" w:unhideWhenUsed="1"/>
-    <w:lsdException w:name="Table List 2" w:semiHidden="1" w:unhideWhenUsed="1"/>
-    <w:lsdException w:name="Table List 3" w:semiHidden="1" w:unhideWhenUsed="1"/>
-    <w:lsdException w:name="Table List 4" w:semiHidden="1" w:unhideWhenUsed="1"/>
-    <w:lsdException w:name="Table List 5" w:semiHidden="1" w:unhideWhenUsed="1"/>
-    <w:lsdException w:name="Table List 6" w:semiHidden="1" w:unhideWhenUsed="1"/>
-    <w:lsdException w:name="Table List 7" w:semiHidden="1" w:unhideWhenUsed="1"/>
-    <w:lsdException w:name="Table List 8" w:semiHidden="1" w:unhideWhenUsed="1"/>
-    <w:lsdException w:name="Table 3D effects 1" w:semiHidden="1" w:unhideWhenUsed="1"/>
-    <w:lsdException w:name="Table 3D effects 2" w:semiHidden="1" w:unhideWhenUsed="1"/>
-    <w:lsdException w:name="Table 3D effects 3" w:semiHidden="1" w:unhideWhenUsed="1"/>
-    <w:lsdException w:name="Table Contemporary" w:semiHidden="1" w:unhideWhenUsed="1"/>
-    <w:lsdException w:name="Table Elegant" w:semiHidden="1" w:unhideWhenUsed="1"/>
-    <w:lsdException w:name="Table Professional" w:semiHidden="1" w:unhideWhenUsed="1"/>
-    <w:lsdException w:name="Table Subtle 1" w:semiHidden="1" w:unhideWhenUsed="1"/>
-    <w:lsdException w:name="Table Subtle 2" w:semiHidden="1" w:unhideWhenUsed="1"/>
-    <w:lsdException w:name="Table Web 1" w:semiHidden="1" w:unhideWhenUsed="1"/>
-    <w:lsdException w:name="Table Web 2" w:semiHidden="1" w:unhideWhenUsed="1"/>
-    <w:lsdException w:name="Table Web 3" w:semiHidden="1" w:unhideWhenUsed="1"/>
-    <w:lsdException w:name="Balloon Text" w:semiHidden="1" w:unhideWhenUsed="1"/>
-    <w:lsdException w:name="Table Grid" w:uiPriority="59"/>
-    <w:lsdException w:name="Table Theme" w:semiHidden="1" w:unhideWhenUsed="1"/>
-    <w:lsdException w:name="Note Level 1" w:semiHidden="1" w:unhideWhenUsed="1"/>
-    <w:lsdException w:name="Note Level 2" w:semiHidden="1" w:unhideWhenUsed="1"/>
-    <w:lsdException w:name="Note Level 3" w:semiHidden="1" w:unhideWhenUsed="1"/>
-    <w:lsdException w:name="Note Level 4" w:semiHidden="1" w:unhideWhenUsed="1"/>
-    <w:lsdException w:name="Note Level 5" w:semiHidden="1" w:unhideWhenUsed="1"/>
-    <w:lsdException w:name="Note Level 6" w:semiHidden="1" w:unhideWhenUsed="1"/>
-    <w:lsdException w:name="Note Level 7" w:semiHidden="1" w:unhideWhenUsed="1"/>
-    <w:lsdException w:name="Note Level 8" w:semiHidden="1" w:unhideWhenUsed="1"/>
-    <w:lsdException w:name="Note Level 9" w:semiHidden="1" w:unhideWhenUsed="1"/>
-    <w:lsdException w:name="Placeholder Text" w:semiHidden="1"/>
-    <w:lsdException w:name="No Spacing" w:uiPriority="1" w:qFormat="1"/>
-    <w:lsdException w:name="Light Shading" w:uiPriority="60"/>
-    <w:lsdException w:name="Light List" w:uiPriority="61"/>
-    <w:lsdException w:name="Light Grid" w:uiPriority="62"/>
-    <w:lsdException w:name="Medium Shading 1" w:uiPriority="63"/>
-    <w:lsdException w:name="Medium Shading 2" w:uiPriority="64"/>
-    <w:lsdException w:name="Medium List 1" w:uiPriority="65"/>
-    <w:lsdException w:name="Medium List 2" w:uiPriority="66"/>
-    <w:lsdException w:name="Medium Grid 1" w:uiPriority="67"/>
-    <w:lsdException w:name="Medium Grid 2" w:uiPriority="68"/>
-    <w:lsdException w:name="Medium Grid 3" w:uiPriority="69"/>
-    <w:lsdException w:name="Dark List" w:uiPriority="70"/>
-    <w:lsdException w:name="Colorful Shading" w:uiPriority="71"/>
-    <w:lsdException w:name="Colorful List" w:uiPriority="72"/>
-    <w:lsdException w:name="Colorful Grid" w:uiPriority="73"/>
-    <w:lsdException w:name="Light Shading Accent 1" w:uiPriority="60"/>
-    <w:lsdException w:name="Light List Accent 1" w:uiPriority="61"/>
-    <w:lsdException w:name="Light Grid Accent 1" w:uiPriority="62"/>
-    <w:lsdException w:name="Medium Shading 1 Accent 1" w:uiPriority="63"/>
-    <w:lsdException w:name="Medium Shading 2 Accent 1" w:uiPriority="64"/>
-    <w:lsdException w:name="Medium List 1 Accent 1" w:uiPriority="65"/>
-    <w:lsdException w:name="Revision" w:semiHidden="1"/>
-    <w:lsdException w:name="List Paragraph" w:uiPriority="34" w:qFormat="1"/>
-    <w:lsdException w:name="Quote" w:uiPriority="29" w:qFormat="1"/>
-    <w:lsdException w:name="Intense Quote" w:uiPriority="30" w:qFormat="1"/>
-    <w:lsdException w:name="Medium List 2 Accent 1" w:uiPriority="66"/>
-    <w:lsdException w:name="Medium Grid 1 Accent 1" w:uiPriority="67"/>
-    <w:lsdException w:name="Medium Grid 2 Accent 1" w:uiPriority="68"/>
-    <w:lsdException w:name="Medium Grid 3 Accent 1" w:uiPriority="69"/>
-    <w:lsdException w:name="Dark List Accent 1" w:uiPriority="70"/>
-    <w:lsdException w:name="Colorful Shading Accent 1" w:uiPriority="71"/>
-    <w:lsdException w:name="Colorful List Accent 1" w:uiPriority="72"/>
-    <w:lsdException w:name="Colorful Grid Accent 1" w:uiPriority="73"/>
-    <w:lsdException w:name="Light Shading Accent 2" w:uiPriority="60"/>
-    <w:lsdException w:name="Light List Accent 2" w:uiPriority="61"/>
-    <w:lsdException w:name="Light Grid Accent 2" w:uiPriority="62"/>
-    <w:lsdException w:name="Medium Shading 1 Accent 2" w:uiPriority="63"/>
-    <w:lsdException w:name="Medium Shading 2 Accent 2" w:uiPriority="64"/>
-    <w:lsdException w:name="Medium List 1 Accent 2" w:uiPriority="65"/>
-    <w:lsdException w:name="Medium List 2 Accent 2" w:uiPriority="66"/>
-    <w:lsdException w:name="Medium Grid 1 Accent 2" w:uiPriority="67"/>
-    <w:lsdException w:name="Medium Grid 2 Accent 2" w:uiPriority="68"/>
-    <w:lsdException w:name="Medium Grid 3 Accent 2" w:uiPriority="69"/>
-    <w:lsdException w:name="Dark List Accent 2" w:uiPriority="70"/>
-    <w:lsdException w:name="Colorful Shading Accent 2" w:uiPriority="71"/>
-    <w:lsdException w:name="Colorful List Accent 2" w:uiPriority="72"/>
-    <w:lsdException w:name="Colorful Grid Accent 2" w:uiPriority="73"/>
-    <w:lsdException w:name="Light Shading Accent 3" w:uiPriority="60"/>
-    <w:lsdException w:name="Light List Accent 3" w:uiPriority="61"/>
-    <w:lsdException w:name="Light Grid Accent 3" w:uiPriority="62"/>
-    <w:lsdException w:name="Medium Shading 1 Accent 3" w:uiPriority="63"/>
-    <w:lsdException w:name="Medium Shading 2 Accent 3" w:uiPriority="64"/>
-    <w:lsdException w:name="Medium List 1 Accent 3" w:uiPriority="65"/>
-    <w:lsdException w:name="Medium List 2 Accent 3" w:uiPriority="66"/>
-    <w:lsdException w:name="Medium Grid 1 Accent 3" w:uiPriority="67"/>
-    <w:lsdException w:name="Medium Grid 2 Accent 3" w:uiPriority="68"/>
-    <w:lsdException w:name="Medium Grid 3 Accent 3" w:uiPriority="69"/>
-    <w:lsdException w:name="Dark List Accent 3" w:uiPriority="70"/>
-    <w:lsdException w:name="Colorful Shading Accent 3" w:uiPriority="71"/>
-    <w:lsdException w:name="Colorful List Accent 3" w:uiPriority="72"/>
-    <w:lsdException w:name="Colorful Grid Accent 3" w:uiPriority="73"/>
-    <w:lsdException w:name="Light Shading Accent 4" w:uiPriority="60"/>
-    <w:lsdException w:name="Light List Accent 4" w:uiPriority="61"/>
-    <w:lsdException w:name="Light Grid Accent 4" w:uiPriority="62"/>
-    <w:lsdException w:name="Medium Shading 1 Accent 4" w:uiPriority="63"/>
-    <w:lsdException w:name="Medium Shading 2 Accent 4" w:uiPriority="64"/>
-    <w:lsdException w:name="Medium List 1 Accent 4" w:uiPriority="65"/>
-    <w:lsdException w:name="Medium List 2 Accent 4" w:uiPriority="66"/>
-    <w:lsdException w:name="Medium Grid 1 Accent 4" w:uiPriority="67"/>
-    <w:lsdException w:name="Medium Grid 2 Accent 4" w:uiPriority="68"/>
-    <w:lsdException w:name="Medium Grid 3 Accent 4" w:uiPriority="69"/>
-    <w:lsdException w:name="Dark List Accent 4" w:uiPriority="70"/>
-    <w:lsdException w:name="Colorful Shading Accent 4" w:uiPriority="71"/>
-    <w:lsdException w:name="Colorful List Accent 4" w:uiPriority="72"/>
-    <w:lsdException w:name="Colorful Grid Accent 4" w:uiPriority="73"/>
-    <w:lsdException w:name="Light Shading Accent 5" w:uiPriority="60"/>
-    <w:lsdException w:name="Light List Accent 5" w:uiPriority="61"/>
-    <w:lsdException w:name="Light Grid Accent 5" w:uiPriority="62"/>
-    <w:lsdException w:name="Medium Shading 1 Accent 5" w:uiPriority="63"/>
-    <w:lsdException w:name="Medium Shading 2 Accent 5" w:uiPriority="64"/>
-    <w:lsdException w:name="Medium List 1 Accent 5" w:uiPriority="65"/>
-    <w:lsdException w:name="Medium List 2 Accent 5" w:uiPriority="66"/>
-    <w:lsdException w:name="Medium Grid 1 Accent 5" w:uiPriority="67"/>
-    <w:lsdException w:name="Medium Grid 2 Accent 5" w:uiPriority="68"/>
-    <w:lsdException w:name="Medium Grid 3 Accent 5" w:uiPriority="69"/>
-    <w:lsdException w:name="Dark List Accent 5" w:uiPriority="70"/>
-    <w:lsdException w:name="Colorful Shading Accent 5" w:uiPriority="71"/>
-    <w:lsdException w:name="Colorful List Accent 5" w:uiPriority="72"/>
-    <w:lsdException w:name="Colorful Grid Accent 5" w:uiPriority="73"/>
-    <w:lsdException w:name="Light Shading Accent 6" w:uiPriority="60"/>
-    <w:lsdException w:name="Light List Accent 6" w:uiPriority="61"/>
-    <w:lsdException w:name="Light Grid Accent 6" w:uiPriority="62"/>
-    <w:lsdException w:name="Medium Shading 1 Accent 6" w:uiPriority="63"/>
-    <w:lsdException w:name="Medium Shading 2 Accent 6" w:uiPriority="64"/>
-    <w:lsdException w:name="Medium List 1 Accent 6" w:uiPriority="65"/>
-    <w:lsdException w:name="Medium List 2 Accent 6" w:uiPriority="66"/>
-    <w:lsdException w:name="Medium Grid 1 Accent 6" w:uiPriority="67"/>
-    <w:lsdException w:name="Medium Grid 2 Accent 6" w:uiPriority="68"/>
-    <w:lsdException w:name="Medium Grid 3 Accent 6" w:uiPriority="69"/>
-    <w:lsdException w:name="Dark List Accent 6" w:uiPriority="70"/>
-    <w:lsdException w:name="Colorful Shading Accent 6" w:uiPriority="71"/>
-    <w:lsdException w:name="Colorful List Accent 6" w:uiPriority="72"/>
-    <w:lsdException w:name="Colorful Grid Accent 6" w:uiPriority="73"/>
-    <w:lsdException w:name="Subtle Emphasis" w:uiPriority="19" w:qFormat="1"/>
-    <w:lsdException w:name="Intense Emphasis" w:uiPriority="21" w:qFormat="1"/>
-    <w:lsdException w:name="Subtle Reference" w:uiPriority="31" w:qFormat="1"/>
-    <w:lsdException w:name="Intense Reference" w:uiPriority="32" w:qFormat="1"/>
-    <w:lsdException w:name="Book Title" w:uiPriority="33" w:qFormat="1"/>
-    <w:lsdException w:name="Bibliography" w:semiHidden="1" w:uiPriority="37" w:unhideWhenUsed="1"/>
-    <w:lsdException w:name="TOC Heading" w:semiHidden="1" w:uiPriority="39" w:unhideWhenUsed="1" w:qFormat="1"/>
-    <w:lsdException w:name="Plain Table 1" w:uiPriority="41"/>
-    <w:lsdException w:name="Plain Table 2" w:uiPriority="42"/>
-    <w:lsdException w:name="Plain Table 3" w:uiPriority="43"/>
-    <w:lsdException w:name="Plain Table 4" w:uiPriority="44"/>
-    <w:lsdException w:name="Plain Table 5" w:uiPriority="45"/>
-    <w:lsdException w:name="Grid Table Light" w:uiPriority="40"/>
-    <w:lsdException w:name="Grid Table 1 Light" w:uiPriority="46"/>
-    <w:lsdException w:name="Grid Table 2" w:uiPriority="47"/>
-    <w:lsdException w:name="Grid Table 3" w:uiPriority="48"/>
-    <w:lsdException w:name="Grid Table 4" w:uiPriority="49"/>
-    <w:lsdException w:name="Grid Table 5 Dark" w:uiPriority="50"/>
-    <w:lsdException w:name="Grid Table 6 Colorful" w:uiPriority="51"/>
-    <w:lsdException w:name="Grid Table 7 Colorful" w:uiPriority="52"/>
-    <w:lsdException w:name="Grid Table 1 Light Accent 1" w:uiPriority="46"/>
-    <w:lsdException w:name="Grid Table 2 Accent 1" w:uiPriority="47"/>
-    <w:lsdException w:name="Grid Table 3 Accent 1" w:uiPriority="48"/>
-    <w:lsdException w:name="Grid Table 4 Accent 1" w:uiPriority="49"/>
-    <w:lsdException w:name="Grid Table 5 Dark Accent 1" w:uiPriority="50"/>
-    <w:lsdException w:name="Grid Table 6 Colorful Accent 1" w:uiPriority="51"/>
-    <w:lsdException w:name="Grid Table 7 Colorful Accent 1" w:uiPriority="52"/>
-    <w:lsdException w:name="Grid Table 1 Light Accent 2" w:uiPriority="46"/>
-    <w:lsdException w:name="Grid Table 2 Accent 2" w:uiPriority="47"/>
-    <w:lsdException w:name="Grid Table 3 Accent 2" w:uiPriority="48"/>
-    <w:lsdException w:name="Grid Table 4 Accent 2" w:uiPriority="49"/>
-    <w:lsdException w:name="Grid Table 5 Dark Accent 2" w:uiPriority="50"/>
-    <w:lsdException w:name="Grid Table 6 Colorful Accent 2" w:uiPriority="51"/>
-    <w:lsdException w:name="Grid Table 7 Colorful Accent 2" w:uiPriority="52"/>
-    <w:lsdException w:name="Grid Table 1 Light Accent 3" w:uiPriority="46"/>
-    <w:lsdException w:name="Grid Table 2 Accent 3" w:uiPriority="47"/>
-    <w:lsdException w:name="Grid Table 3 Accent 3" w:uiPriority="48"/>
-    <w:lsdException w:name="Grid Table 4 Accent 3" w:uiPriority="49"/>
-    <w:lsdException w:name="Grid Table 5 Dark Accent 3" w:uiPriority="50"/>
-    <w:lsdException w:name="Grid Table 6 Colorful Accent 3" w:uiPriority="51"/>
-    <w:lsdException w:name="Grid Table 7 Colorful Accent 3" w:uiPriority="52"/>
-    <w:lsdException w:name="Grid Table 1 Light Accent 4" w:uiPriority="46"/>
-    <w:lsdException w:name="Grid Table 2 Accent 4" w:uiPriority="47"/>
-    <w:lsdException w:name="Grid Table 3 Accent 4" w:uiPriority="48"/>
-    <w:lsdException w:name="Grid Table 4 Accent 4" w:uiPriority="49"/>
-    <w:lsdException w:name="Grid Table 5 Dark Accent 4" w:uiPriority="50"/>
-    <w:lsdException w:name="Grid Table 6 Colorful Accent 4" w:uiPriority="51"/>
-    <w:lsdException w:name="Grid Table 7 Colorful Accent 4" w:uiPriority="52"/>
-    <w:lsdException w:name="Grid Table 1 Light Accent 5" w:uiPriority="46"/>
-    <w:lsdException w:name="Grid Table 2 Accent 5" w:uiPriority="47"/>
-    <w:lsdException w:name="Grid Table 3 Accent 5" w:uiPriority="48"/>
-    <w:lsdException w:name="Grid Table 4 Accent 5" w:uiPriority="49"/>
-    <w:lsdException w:name="Grid Table 5 Dark Accent 5" w:uiPriority="50"/>
-    <w:lsdException w:name="Grid Table 6 Colorful Accent 5" w:uiPriority="51"/>
-    <w:lsdException w:name="Grid Table 7 Colorful Accent 5" w:uiPriority="52"/>
-    <w:lsdException w:name="Grid Table 1 Light Accent 6" w:uiPriority="46"/>
-    <w:lsdException w:name="Grid Table 2 Accent 6" w:uiPriority="47"/>
-    <w:lsdException w:name="Grid Table 3 Accent 6" w:uiPriority="48"/>
-    <w:lsdException w:name="Grid Table 4 Accent 6" w:uiPriority="49"/>
-    <w:lsdException w:name="Grid Table 5 Dark Accent 6" w:uiPriority="50"/>
-    <w:lsdException w:name="Grid Table 6 Colorful Accent 6" w:uiPriority="51"/>
-    <w:lsdException w:name="Grid Table 7 Colorful Accent 6" w:uiPriority="52"/>
-    <w:lsdException w:name="List Table 1 Light" w:uiPriority="46"/>
-    <w:lsdException w:name="List Table 2" w:uiPriority="47"/>
-    <w:lsdException w:name="List Table 3" w:uiPriority="48"/>
-    <w:lsdException w:name="List Table 4" w:uiPriority="49"/>
-    <w:lsdException w:name="List Table 5 Dark" w:uiPriority="50"/>
-    <w:lsdException w:name="List Table 6 Colorful" w:uiPriority="51"/>
-    <w:lsdException w:name="List Table 7 Colorful" w:uiPriority="52"/>
-    <w:lsdException w:name="List Table 1 Light Accent 1" w:uiPriority="46"/>
-    <w:lsdException w:name="List Table 2 Accent 1" w:uiPriority="47"/>
-    <w:lsdException w:name="List Table 3 Accent 1" w:uiPriority="48"/>
-    <w:lsdException w:name="List Table 4 Accent 1" w:uiPriority="49"/>
-    <w:lsdException w:name="List Table 5 Dark Accent 1" w:uiPriority="50"/>
-    <w:lsdException w:name="List Table 6 Colorful Accent 1" w:uiPriority="51"/>
-    <w:lsdException w:name="List Table 7 Colorful Accent 1" w:uiPriority="52"/>
-    <w:lsdException w:name="List Table 1 Light Accent 2" w:uiPriority="46"/>
-    <w:lsdException w:name="List Table 2 Accent 2" w:uiPriority="47"/>
-    <w:lsdException w:name="List Table 3 Accent 2" w:uiPriority="48"/>
-    <w:lsdException w:name="List Table 4 Accent 2" w:uiPriority="49"/>
-    <w:lsdException w:name="List Table 5 Dark Accent 2" w:uiPriority="50"/>
-    <w:lsdException w:name="List Table 6 Colorful Accent 2" w:uiPriority="51"/>
-    <w:lsdException w:name="List Table 7 Colorful Accent 2" w:uiPriority="52"/>
-    <w:lsdException w:name="List Table 1 Light Accent 3" w:uiPriority="46"/>
-    <w:lsdException w:name="List Table 2 Accent 3" w:uiPriority="47"/>
-    <w:lsdException w:name="List Table 3 Accent 3" w:uiPriority="48"/>
-    <w:lsdException w:name="List Table 4 Accent 3" w:uiPriority="49"/>
-    <w:lsdException w:name="List Table 5 Dark Accent 3" w:uiPriority="50"/>
-    <w:lsdException w:name="List Table 6 Colorful Accent 3" w:uiPriority="51"/>
-    <w:lsdException w:name="List Table 7 Colorful Accent 3" w:uiPriority="52"/>
-    <w:lsdException w:name="List Table 1 Light Accent 4" w:uiPriority="46"/>
-    <w:lsdException w:name="List Table 2 Accent 4" w:uiPriority="47"/>
-    <w:lsdException w:name="List Table 3 Accent 4" w:uiPriority="48"/>
-    <w:lsdException w:name="List Table 4 Accent 4" w:uiPriority="49"/>
-    <w:lsdException w:name="List Table 5 Dark Accent 4" w:uiPriority="50"/>
-    <w:lsdException w:name="List Table 6 Colorful Accent 4" w:uiPriority="51"/>
-    <w:lsdException w:name="List Table 7 Colorful Accent 4" w:uiPriority="52"/>
-    <w:lsdException w:name="List Table 1 Light Accent 5" w:uiPriority="46"/>
-    <w:lsdException w:name="List Table 2 Accent 5" w:uiPriority="47"/>
-    <w:lsdException w:name="List Table 3 Accent 5" w:uiPriority="48"/>
-    <w:lsdException w:name="List Table 4 Accent 5" w:uiPriority="49"/>
-    <w:lsdException w:name="List Table 5 Dark Accent 5" w:uiPriority="50"/>
-    <w:lsdException w:name="List Table 6 Colorful Accent 5" w:uiPriority="51"/>
-    <w:lsdException w:name="List Table 7 Colorful Accent 5" w:uiPriority="52"/>
-    <w:lsdException w:name="List Table 1 Light Accent 6" w:uiPriority="46"/>
-    <w:lsdException w:name="List Table 2 Accent 6" w:uiPriority="47"/>
-    <w:lsdException w:name="List Table 3 Accent 6" w:uiPriority="48"/>
-    <w:lsdException w:name="List Table 4 Accent 6" w:uiPriority="49"/>
-    <w:lsdException w:name="List Table 5 Dark Accent 6" w:uiPriority="50"/>
-    <w:lsdException w:name="List Table 6 Colorful Accent 6" w:uiPriority="51"/>
-    <w:lsdException w:name="List Table 7 Colorful Accent 6" w:uiPriority="52"/>
-    <w:lsdException w:name="Mention" w:semiHidden="1" w:unhideWhenUsed="1"/>
-    <w:lsdException w:name="Smart Hyperlink" w:semiHidden="1" w:unhideWhenUsed="1"/>
+  <w:latentStyles w:defLockedState="0" w:defUIPriority="99" w:defSemiHidden="1" w:defUnhideWhenUsed="1" w:defQFormat="0" w:count="267">
+    <w:lsdException w:name="Normal" w:semiHidden="0" w:uiPriority="0" w:unhideWhenUsed="0" w:qFormat="1"/>
+    <w:lsdException w:name="heading 1" w:semiHidden="0" w:uiPriority="9" w:unhideWhenUsed="0" w:qFormat="1"/>
+    <w:lsdException w:name="heading 2" w:uiPriority="9" w:qFormat="1"/>
+    <w:lsdException w:name="heading 3" w:uiPriority="9" w:qFormat="1"/>
+    <w:lsdException w:name="heading 4" w:uiPriority="9" w:qFormat="1"/>
+    <w:lsdException w:name="heading 5" w:uiPriority="9" w:qFormat="1"/>
+    <w:lsdException w:name="heading 6" w:uiPriority="9" w:qFormat="1"/>
+    <w:lsdException w:name="heading 7" w:uiPriority="9" w:qFormat="1"/>
+    <w:lsdException w:name="heading 8" w:uiPriority="9" w:qFormat="1"/>
+    <w:lsdException w:name="heading 9" w:uiPriority="9" w:qFormat="1"/>
+    <w:lsdException w:name="toc 1" w:uiPriority="39"/>
+    <w:lsdException w:name="toc 2" w:uiPriority="39"/>
+    <w:lsdException w:name="toc 3" w:uiPriority="39"/>
+    <w:lsdException w:name="toc 4" w:uiPriority="39"/>
+    <w:lsdException w:name="toc 5" w:uiPriority="39"/>
+    <w:lsdException w:name="toc 6" w:uiPriority="39"/>
+    <w:lsdException w:name="toc 7" w:uiPriority="39"/>
+    <w:lsdException w:name="toc 8" w:uiPriority="39"/>
+    <w:lsdException w:name="toc 9" w:uiPriority="39"/>
+    <w:lsdException w:name="caption" w:uiPriority="35" w:qFormat="1"/>
+    <w:lsdException w:name="Title" w:semiHidden="0" w:uiPriority="10" w:unhideWhenUsed="0" w:qFormat="1"/>
+    <w:lsdException w:name="Default Paragraph Font" w:uiPriority="1"/>
+    <w:lsdException w:name="Subtitle" w:semiHidden="0" w:uiPriority="11" w:unhideWhenUsed="0" w:qFormat="1"/>
+    <w:lsdException w:name="Strong" w:semiHidden="0" w:uiPriority="22" w:unhideWhenUsed="0" w:qFormat="1"/>
+    <w:lsdException w:name="Emphasis" w:semiHidden="0" w:uiPriority="20" w:unhideWhenUsed="0" w:qFormat="1"/>
+    <w:lsdException w:name="Table Grid" w:semiHidden="0" w:uiPriority="59" w:unhideWhenUsed="0"/>
+    <w:lsdException w:name="Placeholder Text" w:unhideWhenUsed="0"/>
+    <w:lsdException w:name="No Spacing" w:semiHidden="0" w:uiPriority="1" w:unhideWhenUsed="0" w:qFormat="1"/>
+    <w:lsdException w:name="Light Shading" w:semiHidden="0" w:uiPriority="60" w:unhideWhenUsed="0"/>
+    <w:lsdException w:name="Light List" w:semiHidden="0" w:uiPriority="61" w:unhideWhenUsed="0"/>
+    <w:lsdException w:name="Light Grid" w:semiHidden="0" w:uiPriority="62" w:unhideWhenUsed="0"/>
+    <w:lsdException w:name="Medium Shading 1" w:semiHidden="0" w:uiPriority="63" w:unhideWhenUsed="0"/>
+    <w:lsdException w:name="Medium Shading 2" w:semiHidden="0" w:uiPriority="64" w:unhideWhenUsed="0"/>
+    <w:lsdException w:name="Medium List 1" w:semiHidden="0" w:uiPriority="65" w:unhideWhenUsed="0"/>
+    <w:lsdException w:name="Medium List 2" w:semiHidden="0" w:uiPriority="66" w:unhideWhenUsed="0"/>
+    <w:lsdException w:name="Medium Grid 1" w:semiHidden="0" w:uiPriority="67" w:unhideWhenUsed="0"/>
+    <w:lsdException w:name="Medium Grid 2" w:semiHidden="0" w:uiPriority="68" w:unhideWhenUsed="0"/>
+    <w:lsdException w:name="Medium Grid 3" w:semiHidden="0" w:uiPriority="69" w:unhideWhenUsed="0"/>
+    <w:lsdException w:name="Dark List" w:semiHidden="0" w:uiPriority="70" w:unhideWhenUsed="0"/>
+    <w:lsdException w:name="Colorful Shading" w:semiHidden="0" w:uiPriority="71" w:unhideWhenUsed="0"/>
+    <w:lsdException w:name="Colorful List" w:semiHidden="0" w:uiPriority="72" w:unhideWhenUsed="0"/>
+    <w:lsdException w:name="Colorful Grid" w:semiHidden="0" w:uiPriority="73" w:unhideWhenUsed="0"/>
+    <w:lsdException w:name="Light Shading Accent 1" w:semiHidden="0" w:uiPriority="60" w:unhideWhenUsed="0"/>
+    <w:lsdException w:name="Light List Accent 1" w:semiHidden="0" w:uiPriority="61" w:unhideWhenUsed="0"/>
+    <w:lsdException w:name="Light Grid Accent 1" w:semiHidden="0" w:uiPriority="62" w:unhideWhenUsed="0"/>
+    <w:lsdException w:name="Medium Shading 1 Accent 1" w:semiHidden="0" w:uiPriority="63" w:unhideWhenUsed="0"/>
+    <w:lsdException w:name="Medium Shading 2 Accent 1" w:semiHidden="0" w:uiPriority="64" w:unhideWhenUsed="0"/>
+    <w:lsdException w:name="Medium List 1 Accent 1" w:semiHidden="0" w:uiPriority="65" w:unhideWhenUsed="0"/>
+    <w:lsdException w:name="Revision" w:unhideWhenUsed="0"/>
+    <w:lsdException w:name="List Paragraph" w:semiHidden="0" w:uiPriority="34" w:unhideWhenUsed="0" w:qFormat="1"/>
+    <w:lsdException w:name="Quote" w:semiHidden="0" w:uiPriority="29" w:unhideWhenUsed="0" w:qFormat="1"/>
+    <w:lsdException w:name="Intense Quote" w:semiHidden="0" w:uiPriority="30" w:unhideWhenUsed="0" w:qFormat="1"/>
+    <w:lsdException w:name="Medium List 2 Accent 1" w:semiHidden="0" w:uiPriority="66" w:unhideWhenUsed="0"/>
+    <w:lsdException w:name="Medium Grid 1 Accent 1" w:semiHidden="0" w:uiPriority="67" w:unhideWhenUsed="0"/>
+    <w:lsdException w:name="Medium Grid 2 Accent 1" w:semiHidden="0" w:uiPriority="68" w:unhideWhenUsed="0"/>
+    <w:lsdException w:name="Medium Grid 3 Accent 1" w:semiHidden="0" w:uiPriority="69" w:unhideWhenUsed="0"/>
+    <w:lsdException w:name="Dark List Accent 1" w:semiHidden="0" w:uiPriority="70" w:unhideWhenUsed="0"/>
+    <w:lsdException w:name="Colorful Shading Accent 1" w:semiHidden="0" w:uiPriority="71" w:unhideWhenUsed="0"/>
+    <w:lsdException w:name="Colorful List Accent 1" w:semiHidden="0" w:uiPriority="72" w:unhideWhenUsed="0"/>
+    <w:lsdException w:name="Colorful Grid Accent 1" w:semiHidden="0" w:uiPriority="73" w:unhideWhenUsed="0"/>
+    <w:lsdException w:name="Light Shading Accent 2" w:semiHidden="0" w:uiPriority="60" w:unhideWhenUsed="0"/>
+    <w:lsdException w:name="Light List Accent 2" w:semiHidden="0" w:uiPriority="61" w:unhideWhenUsed="0"/>
+    <w:lsdException w:name="Light Grid Accent 2" w:semiHidden="0" w:uiPriority="62" w:unhideWhenUsed="0"/>
+    <w:lsdException w:name="Medium Shading 1 Accent 2" w:semiHidden="0" w:uiPriority="63" w:unhideWhenUsed="0"/>
+    <w:lsdException w:name="Medium Shading 2 Accent 2" w:semiHidden="0" w:uiPriority="64" w:unhideWhenUsed="0"/>
+    <w:lsdException w:name="Medium List 1 Accent 2" w:semiHidden="0" w:uiPriority="65" w:unhideWhenUsed="0"/>
+    <w:lsdException w:name="Medium List 2 Accent 2" w:semiHidden="0" w:uiPriority="66" w:unhideWhenUsed="0"/>
+    <w:lsdException w:name="Medium Grid 1 Accent 2" w:semiHidden="0" w:uiPriority="67" w:unhideWhenUsed="0"/>
+    <w:lsdException w:name="Medium Grid 2 Accent 2" w:semiHidden="0" w:uiPriority="68" w:unhideWhenUsed="0"/>
+    <w:lsdException w:name="Medium Grid 3 Accent 2" w:semiHidden="0" w:uiPriority="69" w:unhideWhenUsed="0"/>
+    <w:lsdException w:name="Dark List Accent 2" w:semiHidden="0" w:uiPriority="70" w:unhideWhenUsed="0"/>
+    <w:lsdException w:name="Colorful Shading Accent 2" w:semiHidden="0" w:uiPriority="71" w:unhideWhenUsed="0"/>
+    <w:lsdException w:name="Colorful List Accent 2" w:semiHidden="0" w:uiPriority="72" w:unhideWhenUsed="0"/>
+    <w:lsdException w:name="Colorful Grid Accent 2" w:semiHidden="0" w:uiPriority="73" w:unhideWhenUsed="0"/>
+    <w:lsdException w:name="Light Shading Accent 3" w:semiHidden="0" w:uiPriority="60" w:unhideWhenUsed="0"/>
+    <w:lsdException w:name="Light List Accent 3" w:semiHidden="0" w:uiPriority="61" w:unhideWhenUsed="0"/>
+    <w:lsdException w:name="Light Grid Accent 3" w:semiHidden="0" w:uiPriority="62" w:unhideWhenUsed="0"/>
+    <w:lsdException w:name="Medium Shading 1 Accent 3" w:semiHidden="0" w:uiPriority="63" w:unhideWhenUsed="0"/>
+    <w:lsdException w:name="Medium Shading 2 Accent 3" w:semiHidden="0" w:uiPriority="64" w:unhideWhenUsed="0"/>
+    <w:lsdException w:name="Medium List 1 Accent 3" w:semiHidden="0" w:uiPriority="65" w:unhideWhenUsed="0"/>
+    <w:lsdException w:name="Medium List 2 Accent 3" w:semiHidden="0" w:uiPriority="66" w:unhideWhenUsed="0"/>
+    <w:lsdException w:name="Medium Grid 1 Accent 3" w:semiHidden="0" w:uiPriority="67" w:unhideWhenUsed="0"/>
+    <w:lsdException w:name="Medium Grid 2 Accent 3" w:semiHidden="0" w:uiPriority="68" w:unhideWhenUsed="0"/>
+    <w:lsdException w:name="Medium Grid 3 Accent 3" w:semiHidden="0" w:uiPriority="69" w:unhideWhenUsed="0"/>
+    <w:lsdException w:name="Dark List Accent 3" w:semiHidden="0" w:uiPriority="70" w:unhideWhenUsed="0"/>
+    <w:lsdException w:name="Colorful Shading Accent 3" w:semiHidden="0" w:uiPriority="71" w:unhideWhenUsed="0"/>
+    <w:lsdException w:name="Colorful List Accent 3" w:semiHidden="0" w:uiPriority="72" w:unhideWhenUsed="0"/>
+    <w:lsdException w:name="Colorful Grid Accent 3" w:semiHidden="0" w:uiPriority="73" w:unhideWhenUsed="0"/>
+    <w:lsdException w:name="Light Shading Accent 4" w:semiHidden="0" w:uiPriority="60" w:unhideWhenUsed="0"/>
+    <w:lsdException w:name="Light List Accent 4" w:semiHidden="0" w:uiPriority="61" w:unhideWhenUsed="0"/>
+    <w:lsdException w:name="Light Grid Accent 4" w:semiHidden="0" w:uiPriority="62" w:unhideWhenUsed="0"/>
+    <w:lsdException w:name="Medium Shading 1 Accent 4" w:semiHidden="0" w:uiPriority="63" w:unhideWhenUsed="0"/>
+    <w:lsdException w:name="Medium Shading 2 Accent 4" w:semiHidden="0" w:uiPriority="64" w:unhideWhenUsed="0"/>
+    <w:lsdException w:name="Medium List 1 Accent 4" w:semiHidden="0" w:uiPriority="65" w:unhideWhenUsed="0"/>
+    <w:lsdException w:name="Medium List 2 Accent 4" w:semiHidden="0" w:uiPriority="66" w:unhideWhenUsed="0"/>
+    <w:lsdException w:name="Medium Grid 1 Accent 4" w:semiHidden="0" w:uiPriority="67" w:unhideWhenUsed="0"/>
+    <w:lsdException w:name="Medium Grid 2 Accent 4" w:semiHidden="0" w:uiPriority="68" w:unhideWhenUsed="0"/>
+    <w:lsdException w:name="Medium Grid 3 Accent 4" w:semiHidden="0" w:uiPriority="69" w:unhideWhenUsed="0"/>
+    <w:lsdException w:name="Dark List Accent 4" w:semiHidden="0" w:uiPriority="70" w:unhideWhenUsed="0"/>
+    <w:lsdException w:name="Colorful Shading Accent 4" w:semiHidden="0" w:uiPriority="71" w:unhideWhenUsed="0"/>
+    <w:lsdException w:name="Colorful List Accent 4" w:semiHidden="0" w:uiPriority="72" w:unhideWhenUsed="0"/>
+    <w:lsdException w:name="Colorful Grid Accent 4" w:semiHidden="0" w:uiPriority="73" w:unhideWhenUsed="0"/>
+    <w:lsdException w:name="Light Shading Accent 5" w:semiHidden="0" w:uiPriority="60" w:unhideWhenUsed="0"/>
+    <w:lsdException w:name="Light List Accent 5" w:semiHidden="0" w:uiPriority="61" w:unhideWhenUsed="0"/>
+    <w:lsdException w:name="Light Grid Accent 5" w:semiHidden="0" w:uiPriority="62" w:unhideWhenUsed="0"/>
+    <w:lsdException w:name="Medium Shading 1 Accent 5" w:semiHidden="0" w:uiPriority="63" w:unhideWhenUsed="0"/>
+    <w:lsdException w:name="Medium Shading 2 Accent 5" w:semiHidden="0" w:uiPriority="64" w:unhideWhenUsed="0"/>
+    <w:lsdException w:name="Medium List 1 Accent 5" w:semiHidden="0" w:uiPriority="65" w:unhideWhenUsed="0"/>
+    <w:lsdException w:name="Medium List 2 Accent 5" w:semiHidden="0" w:uiPriority="66" w:unhideWhenUsed="0"/>
+    <w:lsdException w:name="Medium Grid 1 Accent 5" w:semiHidden="0" w:uiPriority="67" w:unhideWhenUsed="0"/>
+    <w:lsdException w:name="Medium Grid 2 Accent 5" w:semiHidden="0" w:uiPriority="68" w:unhideWhenUsed="0"/>
+    <w:lsdException w:name="Medium Grid 3 Accent 5" w:semiHidden="0" w:uiPriority="69" w:unhideWhenUsed="0"/>
+    <w:lsdException w:name="Dark List Accent 5" w:semiHidden="0" w:uiPriority="70" w:unhideWhenUsed="0"/>
+    <w:lsdException w:name="Colorful Shading Accent 5" w:semiHidden="0" w:uiPriority="71" w:unhideWhenUsed="0"/>
+    <w:lsdException w:name="Colorful List Accent 5" w:semiHidden="0" w:uiPriority="72" w:unhideWhenUsed="0"/>
+    <w:lsdException w:name="Colorful Grid Accent 5" w:semiHidden="0" w:uiPriority="73" w:unhideWhenUsed="0"/>
+    <w:lsdException w:name="Light Shading Accent 6" w:semiHidden="0" w:uiPriority="60" w:unhideWhenUsed="0"/>
+    <w:lsdException w:name="Light List Accent 6" w:semiHidden="0" w:uiPriority="61" w:unhideWhenUsed="0"/>
+    <w:lsdException w:name="Light Grid Accent 6" w:semiHidden="0" w:uiPriority="62" w:unhideWhenUsed="0"/>
+    <w:lsdException w:name="Medium Shading 1 Accent 6" w:semiHidden="0" w:uiPriority="63" w:unhideWhenUsed="0"/>
+    <w:lsdException w:name="Medium Shading 2 Accent 6" w:semiHidden="0" w:uiPriority="64" w:unhideWhenUsed="0"/>
+    <w:lsdException w:name="Medium List 1 Accent 6" w:semiHidden="0" w:uiPriority="65" w:unhideWhenUsed="0"/>
+    <w:lsdException w:name="Medium List 2 Accent 6" w:semiHidden="0" w:uiPriority="66" w:unhideWhenUsed="0"/>
+    <w:lsdException w:name="Medium Grid 1 Accent 6" w:semiHidden="0" w:uiPriority="67" w:unhideWhenUsed="0"/>
+    <w:lsdException w:name="Medium Grid 2 Accent 6" w:semiHidden="0" w:uiPriority="68" w:unhideWhenUsed="0"/>
+    <w:lsdException w:name="Medium Grid 3 Accent 6" w:semiHidden="0" w:uiPriority="69" w:unhideWhenUsed="0"/>
+    <w:lsdException w:name="Dark List Accent 6" w:semiHidden="0" w:uiPriority="70" w:unhideWhenUsed="0"/>
+    <w:lsdException w:name="Colorful Shading Accent 6" w:semiHidden="0" w:uiPriority="71" w:unhideWhenUsed="0"/>
+    <w:lsdException w:name="Colorful List Accent 6" w:semiHidden="0" w:uiPriority="72" w:unhideWhenUsed="0"/>
+    <w:lsdException w:name="Colorful Grid Accent 6" w:semiHidden="0" w:uiPriority="73" w:unhideWhenUsed="0"/>
+    <w:lsdException w:name="Subtle Emphasis" w:semiHidden="0" w:uiPriority="19" w:unhideWhenUsed="0" w:qFormat="1"/>
+    <w:lsdException w:name="Intense Emphasis" w:semiHidden="0" w:uiPriority="21" w:unhideWhenUsed="0" w:qFormat="1"/>
+    <w:lsdException w:name="Subtle Reference" w:semiHidden="0" w:uiPriority="31" w:unhideWhenUsed="0" w:qFormat="1"/>
+    <w:lsdException w:name="Intense Reference" w:semiHidden="0" w:uiPriority="32" w:unhideWhenUsed="0" w:qFormat="1"/>
+    <w:lsdException w:name="Book Title" w:semiHidden="0" w:uiPriority="33" w:unhideWhenUsed="0" w:qFormat="1"/>
+    <w:lsdException w:name="Bibliography" w:uiPriority="37"/>
+    <w:lsdException w:name="TOC Heading" w:uiPriority="39" w:qFormat="1"/>
+  </w:latentStyles>
+  <w:style w:type="paragraph" w:default="1" w:styleId="a">
+    <w:name w:val="Normal"/>
+    <w:qFormat/>
+  </w:style>
+  <w:style w:type="paragraph" w:styleId="3">
+    <w:name w:val="heading 3"/>
+    <w:basedOn w:val="a"/>
+    <w:link w:val="30"/>
+    <w:uiPriority w:val="9"/>
+    <w:qFormat/>
+    <w:rsid w:val="008B6D48"/>
+    <w:pPr>
+      <w:spacing w:before="100" w:beforeAutospacing="1" w:after="100" w:afterAutospacing="1" w:line="240" w:lineRule="auto"/>
+      <w:outlineLvl w:val="2"/>
+    </w:pPr>
+    <w:rPr>
+      <w:rFonts w:ascii="Times New Roman" w:eastAsia="Times New Roman" w:hAnsi="Times New Roman" w:cs="Times New Roman"/>
+      <w:b/>
+      <w:bCs/>
+      <w:sz w:val="27"/>
+      <w:szCs w:val="27"/>
+      <w:lang w:eastAsia="ru-RU"/>
+    </w:rPr>
+  </w:style>
+  <w:style w:type="character" w:default="1" w:styleId="a0">
+    <w:name w:val="Default Paragraph Font"/>
+    <w:uiPriority w:val="1"/>
+    <w:semiHidden/>
+    <w:unhideWhenUsed/>
+  </w:style>
+  <w:style w:type="table" w:default="1" w:styleId="a1">
+    <w:name w:val="Normal Table"/>
+    <w:uiPriority w:val="99"/>
+    <w:semiHidden/>
+    <w:unhideWhenUsed/>
+    <w:tblPr>
+      <w:tblInd w:w="0" w:type="dxa"/>
+      <w:tblCellMar>
+        <w:top w:w="0" w:type="dxa"/>
+        <w:left w:w="108" w:type="dxa"/>
+        <w:bottom w:w="0" w:type="dxa"/>
+        <w:right w:w="108" w:type="dxa"/>
+      </w:tblCellMar>
+    </w:tblPr>
+  </w:style>
+  <w:style w:type="numbering" w:default="1" w:styleId="a2">
+    <w:name w:val="No List"/>
+    <w:uiPriority w:val="99"/>
+    <w:semiHidden/>
+    <w:unhideWhenUsed/>
+  </w:style>
+  <w:style w:type="character" w:customStyle="1" w:styleId="30">
+    <w:name w:val="Заголовок 3 Знак"/>
+    <w:basedOn w:val="a0"/>
+    <w:link w:val="3"/>
+    <w:uiPriority w:val="9"/>
+    <w:rsid w:val="008B6D48"/>
+    <w:rPr>
+      <w:rFonts w:ascii="Times New Roman" w:eastAsia="Times New Roman" w:hAnsi="Times New Roman" w:cs="Times New Roman"/>
+      <w:b/>
+      <w:bCs/>
+      <w:sz w:val="27"/>
+      <w:szCs w:val="27"/>
+      <w:lang w:eastAsia="ru-RU"/>
+    </w:rPr>
+  </w:style>
+  <w:style w:type="paragraph" w:styleId="a3">
+    <w:name w:val="Normal (Web)"/>
+    <w:basedOn w:val="a"/>
+    <w:uiPriority w:val="99"/>
+    <w:semiHidden/>
+    <w:unhideWhenUsed/>
+    <w:rsid w:val="008B6D48"/>
+    <w:pPr>
+      <w:spacing w:before="100" w:beforeAutospacing="1" w:after="100" w:afterAutospacing="1" w:line="240" w:lineRule="auto"/>
+    </w:pPr>
+    <w:rPr>
+      <w:rFonts w:ascii="Times New Roman" w:eastAsia="Times New Roman" w:hAnsi="Times New Roman" w:cs="Times New Roman"/>
+      <w:sz w:val="24"/>
+      <w:szCs w:val="24"/>
+      <w:lang w:eastAsia="ru-RU"/>
+    </w:rPr>
+  </w:style>
+  <w:style w:type="character" w:styleId="a4">
+    <w:name w:val="Strong"/>
+    <w:basedOn w:val="a0"/>
+    <w:uiPriority w:val="22"/>
+    <w:qFormat/>
+    <w:rsid w:val="008B6D48"/>
+    <w:rPr>
+      <w:b/>
+      <w:bCs/>
+    </w:rPr>
+  </w:style>
+  <w:style w:type="character" w:customStyle="1" w:styleId="apple-converted-space">
+    <w:name w:val="apple-converted-space"/>
+    <w:basedOn w:val="a0"/>
+    <w:rsid w:val="008B6D48"/>
+  </w:style>
+  <w:style w:type="character" w:styleId="a5">
+    <w:name w:val="Emphasis"/>
+    <w:basedOn w:val="a0"/>
+    <w:uiPriority w:val="20"/>
+    <w:qFormat/>
+    <w:rsid w:val="008B6D48"/>
+    <w:rPr>
+      <w:i/>
+      <w:iCs/>
+    </w:rPr>
+  </w:style>
+  <w:style w:type="character" w:customStyle="1" w:styleId="text-red">
+    <w:name w:val="text-red"/>
+    <w:basedOn w:val="a0"/>
+    <w:rsid w:val="008B6D48"/>
+  </w:style>
+  <w:style w:type="character" w:customStyle="1" w:styleId="text-corporate">
+    <w:name w:val="text-corporate"/>
+    <w:basedOn w:val="a0"/>
+    <w:rsid w:val="008B6D48"/>
+  </w:style>
+  <w:style w:type="character" w:customStyle="1" w:styleId="text-yellow">
+    <w:name w:val="text-yellow"/>
+    <w:basedOn w:val="a0"/>
+    <w:rsid w:val="008B6D48"/>
+  </w:style>
+</w:styles>
+</file>
+
+<file path=word/stylesWithEffects.xml><?xml version="1.0" encoding="utf-8"?>
+<w:styles xmlns:wpc="http://schemas.microsoft.com/office/word/2010/wordprocessingCanvas" xmlns:mc="http://schemas.openxmlformats.org/markup-compatibility/2006" xmlns:o="urn:schemas-microsoft-com:office:office" xmlns:r="http://schemas.openxmlformats.org/officeDocument/2006/relationships" xmlns:m="http://schemas.openxmlformats.org/officeDocument/2006/math" xmlns:v="urn:schemas-microsoft-com:vml" xmlns:wp14="http://schemas.microsoft.com/office/word/2010/wordprocessingDrawing" xmlns:wp="http://schemas.openxmlformats.org/drawingml/2006/wordprocessingDrawing" xmlns:w10="urn:schemas-microsoft-com:office:word" xmlns:w="http://schemas.openxmlformats.org/wordprocessingml/2006/main" xmlns:w14="http://schemas.microsoft.com/office/word/2010/wordml" xmlns:wpg="http://schemas.microsoft.com/office/word/2010/wordprocessingGroup" xmlns:wpi="http://schemas.microsoft.com/office/word/2010/wordprocessingInk" xmlns:wne="http://schemas.microsoft.com/office/word/2006/wordml" xmlns:wps="http://schemas.microsoft.com/office/word/2010/wordprocessingShape" mc:Ignorable="w14 wp14">
+  <w:docDefaults>
+    <w:rPrDefault>
+      <w:rPr>
+        <w:rFonts w:asciiTheme="minorHAnsi" w:eastAsiaTheme="minorHAnsi" w:hAnsiTheme="minorHAnsi" w:cstheme="minorBidi"/>
+        <w:sz w:val="22"/>
+        <w:szCs w:val="22"/>
+        <w:lang w:val="ru-RU" w:eastAsia="en-US" w:bidi="ar-SA"/>
+      </w:rPr>
+    </w:rPrDefault>
+    <w:pPrDefault>
+      <w:pPr>
+        <w:spacing w:after="200" w:line="276" w:lineRule="auto"/>
+      </w:pPr>
+    </w:pPrDefault>
+  </w:docDefaults>
+  <w:latentStyles w:defLockedState="0" w:defUIPriority="99" w:defSemiHidden="1" w:defUnhideWhenUsed="1" w:defQFormat="0" w:count="267">
+    <w:lsdException w:name="Normal" w:semiHidden="0" w:uiPriority="0" w:unhideWhenUsed="0" w:qFormat="1"/>
+    <w:lsdException w:name="heading 1" w:semiHidden="0" w:uiPriority="9" w:unhideWhenUsed="0" w:qFormat="1"/>
+    <w:lsdException w:name="heading 2" w:uiPriority="9" w:qFormat="1"/>
+    <w:lsdException w:name="heading 3" w:uiPriority="9" w:qFormat="1"/>
+    <w:lsdException w:name="heading 4" w:uiPriority="9" w:qFormat="1"/>
+    <w:lsdException w:name="heading 5" w:uiPriority="9" w:qFormat="1"/>
+    <w:lsdException w:name="heading 6" w:uiPriority="9" w:qFormat="1"/>
+    <w:lsdException w:name="heading 7" w:uiPriority="9" w:qFormat="1"/>
+    <w:lsdException w:name="heading 8" w:uiPriority="9" w:qFormat="1"/>
+    <w:lsdException w:name="heading 9" w:uiPriority="9" w:qFormat="1"/>
+    <w:lsdException w:name="toc 1" w:uiPriority="39"/>
+    <w:lsdException w:name="toc 2" w:uiPriority="39"/>
+    <w:lsdException w:name="toc 3" w:uiPriority="39"/>
+    <w:lsdException w:name="toc 4" w:uiPriority="39"/>
+    <w:lsdException w:name="toc 5" w:uiPriority="39"/>
+    <w:lsdException w:name="toc 6" w:uiPriority="39"/>
+    <w:lsdException w:name="toc 7" w:uiPriority="39"/>
+    <w:lsdException w:name="toc 8" w:uiPriority="39"/>
+    <w:lsdException w:name="toc 9" w:uiPriority="39"/>
+    <w:lsdException w:name="caption" w:uiPriority="35" w:qFormat="1"/>
+    <w:lsdException w:name="Title" w:semiHidden="0" w:uiPriority="10" w:unhideWhenUsed="0" w:qFormat="1"/>
+    <w:lsdException w:name="Default Paragraph Font" w:uiPriority="1"/>
+    <w:lsdException w:name="Subtitle" w:semiHidden="0" w:uiPriority="11" w:unhideWhenUsed="0" w:qFormat="1"/>
+    <w:lsdException w:name="Strong" w:semiHidden="0" w:uiPriority="22" w:unhideWhenUsed="0" w:qFormat="1"/>
+    <w:lsdException w:name="Emphasis" w:semiHidden="0" w:uiPriority="20" w:unhideWhenUsed="0" w:qFormat="1"/>
+    <w:lsdException w:name="Table Grid" w:semiHidden="0" w:uiPriority="59" w:unhideWhenUsed="0"/>
+    <w:lsdException w:name="Placeholder Text" w:unhideWhenUsed="0"/>
+    <w:lsdException w:name="No Spacing" w:semiHidden="0" w:uiPriority="1" w:unhideWhenUsed="0" w:qFormat="1"/>
+    <w:lsdException w:name="Light Shading" w:semiHidden="0" w:uiPriority="60" w:unhideWhenUsed="0"/>
+    <w:lsdException w:name="Light List" w:semiHidden="0" w:uiPriority="61" w:unhideWhenUsed="0"/>
+    <w:lsdException w:name="Light Grid" w:semiHidden="0" w:uiPriority="62" w:unhideWhenUsed="0"/>
+    <w:lsdException w:name="Medium Shading 1" w:semiHidden="0" w:uiPriority="63" w:unhideWhenUsed="0"/>
+    <w:lsdException w:name="Medium Shading 2" w:semiHidden="0" w:uiPriority="64" w:unhideWhenUsed="0"/>
+    <w:lsdException w:name="Medium List 1" w:semiHidden="0" w:uiPriority="65" w:unhideWhenUsed="0"/>
+    <w:lsdException w:name="Medium List 2" w:semiHidden="0" w:uiPriority="66" w:unhideWhenUsed="0"/>
+    <w:lsdException w:name="Medium Grid 1" w:semiHidden="0" w:uiPriority="67" w:unhideWhenUsed="0"/>
+    <w:lsdException w:name="Medium Grid 2" w:semiHidden="0" w:uiPriority="68" w:unhideWhenUsed="0"/>
+    <w:lsdException w:name="Medium Grid 3" w:semiHidden="0" w:uiPriority="69" w:unhideWhenUsed="0"/>
+    <w:lsdException w:name="Dark List" w:semiHidden="0" w:uiPriority="70" w:unhideWhenUsed="0"/>
+    <w:lsdException w:name="Colorful Shading" w:semiHidden="0" w:uiPriority="71" w:unhideWhenUsed="0"/>
+    <w:lsdException w:name="Colorful List" w:semiHidden="0" w:uiPriority="72" w:unhideWhenUsed="0"/>
+    <w:lsdException w:name="Colorful Grid" w:semiHidden="0" w:uiPriority="73" w:unhideWhenUsed="0"/>
+    <w:lsdException w:name="Light Shading Accent 1" w:semiHidden="0" w:uiPriority="60" w:unhideWhenUsed="0"/>
+    <w:lsdException w:name="Light List Accent 1" w:semiHidden="0" w:uiPriority="61" w:unhideWhenUsed="0"/>
+    <w:lsdException w:name="Light Grid Accent 1" w:semiHidden="0" w:uiPriority="62" w:unhideWhenUsed="0"/>
+    <w:lsdException w:name="Medium Shading 1 Accent 1" w:semiHidden="0" w:uiPriority="63" w:unhideWhenUsed="0"/>
+    <w:lsdException w:name="Medium Shading 2 Accent 1" w:semiHidden="0" w:uiPriority="64" w:unhideWhenUsed="0"/>
+    <w:lsdException w:name="Medium List 1 Accent 1" w:semiHidden="0" w:uiPriority="65" w:unhideWhenUsed="0"/>
+    <w:lsdException w:name="Revision" w:unhideWhenUsed="0"/>
+    <w:lsdException w:name="List Paragraph" w:semiHidden="0" w:uiPriority="34" w:unhideWhenUsed="0" w:qFormat="1"/>
+    <w:lsdException w:name="Quote" w:semiHidden="0" w:uiPriority="29" w:unhideWhenUsed="0" w:qFormat="1"/>
+    <w:lsdException w:name="Intense Quote" w:semiHidden="0" w:uiPriority="30" w:unhideWhenUsed="0" w:qFormat="1"/>
+    <w:lsdException w:name="Medium List 2 Accent 1" w:semiHidden="0" w:uiPriority="66" w:unhideWhenUsed="0"/>
+    <w:lsdException w:name="Medium Grid 1 Accent 1" w:semiHidden="0" w:uiPriority="67" w:unhideWhenUsed="0"/>
+    <w:lsdException w:name="Medium Grid 2 Accent 1" w:semiHidden="0" w:uiPriority="68" w:unhideWhenUsed="0"/>
+    <w:lsdException w:name="Medium Grid 3 Accent 1" w:semiHidden="0" w:uiPriority="69" w:unhideWhenUsed="0"/>
+    <w:lsdException w:name="Dark List Accent 1" w:semiHidden="0" w:uiPriority="70" w:unhideWhenUsed="0"/>
+    <w:lsdException w:name="Colorful Shading Accent 1" w:semiHidden="0" w:uiPriority="71" w:unhideWhenUsed="0"/>
+    <w:lsdException w:name="Colorful List Accent 1" w:semiHidden="0" w:uiPriority="72" w:unhideWhenUsed="0"/>
+    <w:lsdException w:name="Colorful Grid Accent 1" w:semiHidden="0" w:uiPriority="73" w:unhideWhenUsed="0"/>
+    <w:lsdException w:name="Light Shading Accent 2" w:semiHidden="0" w:uiPriority="60" w:unhideWhenUsed="0"/>
+    <w:lsdException w:name="Light List Accent 2" w:semiHidden="0" w:uiPriority="61" w:unhideWhenUsed="0"/>
+    <w:lsdException w:name="Light Grid Accent 2" w:semiHidden="0" w:uiPriority="62" w:unhideWhenUsed="0"/>
+    <w:lsdException w:name="Medium Shading 1 Accent 2" w:semiHidden="0" w:uiPriority="63" w:unhideWhenUsed="0"/>
+    <w:lsdException w:name="Medium Shading 2 Accent 2" w:semiHidden="0" w:uiPriority="64" w:unhideWhenUsed="0"/>
+    <w:lsdException w:name="Medium List 1 Accent 2" w:semiHidden="0" w:uiPriority="65" w:unhideWhenUsed="0"/>
+    <w:lsdException w:name="Medium List 2 Accent 2" w:semiHidden="0" w:uiPriority="66" w:unhideWhenUsed="0"/>
+    <w:lsdException w:name="Medium Grid 1 Accent 2" w:semiHidden="0" w:uiPriority="67" w:unhideWhenUsed="0"/>
+    <w:lsdException w:name="Medium Grid 2 Accent 2" w:semiHidden="0" w:uiPriority="68" w:unhideWhenUsed="0"/>
+    <w:lsdException w:name="Medium Grid 3 Accent 2" w:semiHidden="0" w:uiPriority="69" w:unhideWhenUsed="0"/>
+    <w:lsdException w:name="Dark List Accent 2" w:semiHidden="0" w:uiPriority="70" w:unhideWhenUsed="0"/>
+    <w:lsdException w:name="Colorful Shading Accent 2" w:semiHidden="0" w:uiPriority="71" w:unhideWhenUsed="0"/>
+    <w:lsdException w:name="Colorful List Accent 2" w:semiHidden="0" w:uiPriority="72" w:unhideWhenUsed="0"/>
+    <w:lsdException w:name="Colorful Grid Accent 2" w:semiHidden="0" w:uiPriority="73" w:unhideWhenUsed="0"/>
+    <w:lsdException w:name="Light Shading Accent 3" w:semiHidden="0" w:uiPriority="60" w:unhideWhenUsed="0"/>
+    <w:lsdException w:name="Light List Accent 3" w:semiHidden="0" w:uiPriority="61" w:unhideWhenUsed="0"/>
+    <w:lsdException w:name="Light Grid Accent 3" w:semiHidden="0" w:uiPriority="62" w:unhideWhenUsed="0"/>
+    <w:lsdException w:name="Medium Shading 1 Accent 3" w:semiHidden="0" w:uiPriority="63" w:unhideWhenUsed="0"/>
+    <w:lsdException w:name="Medium Shading 2 Accent 3" w:semiHidden="0" w:uiPriority="64" w:unhideWhenUsed="0"/>
+    <w:lsdException w:name="Medium List 1 Accent 3" w:semiHidden="0" w:uiPriority="65" w:unhideWhenUsed="0"/>
+    <w:lsdException w:name="Medium List 2 Accent 3" w:semiHidden="0" w:uiPriority="66" w:unhideWhenUsed="0"/>
+    <w:lsdException w:name="Medium Grid 1 Accent 3" w:semiHidden="0" w:uiPriority="67" w:unhideWhenUsed="0"/>
+    <w:lsdException w:name="Medium Grid 2 Accent 3" w:semiHidden="0" w:uiPriority="68" w:unhideWhenUsed="0"/>
+    <w:lsdException w:name="Medium Grid 3 Accent 3" w:semiHidden="0" w:uiPriority="69" w:unhideWhenUsed="0"/>
+    <w:lsdException w:name="Dark List Accent 3" w:semiHidden="0" w:uiPriority="70" w:unhideWhenUsed="0"/>
+    <w:lsdException w:name="Colorful Shading Accent 3" w:semiHidden="0" w:uiPriority="71" w:unhideWhenUsed="0"/>
+    <w:lsdException w:name="Colorful List Accent 3" w:semiHidden="0" w:uiPriority="72" w:unhideWhenUsed="0"/>
+    <w:lsdException w:name="Colorful Grid Accent 3" w:semiHidden="0" w:uiPriority="73" w:unhideWhenUsed="0"/>
+    <w:lsdException w:name="Light Shading Accent 4" w:semiHidden="0" w:uiPriority="60" w:unhideWhenUsed="0"/>
+    <w:lsdException w:name="Light List Accent 4" w:semiHidden="0" w:uiPriority="61" w:unhideWhenUsed="0"/>
+    <w:lsdException w:name="Light Grid Accent 4" w:semiHidden="0" w:uiPriority="62" w:unhideWhenUsed="0"/>
+    <w:lsdException w:name="Medium Shading 1 Accent 4" w:semiHidden="0" w:uiPriority="63" w:unhideWhenUsed="0"/>
+    <w:lsdException w:name="Medium Shading 2 Accent 4" w:semiHidden="0" w:uiPriority="64" w:unhideWhenUsed="0"/>
+    <w:lsdException w:name="Medium List 1 Accent 4" w:semiHidden="0" w:uiPriority="65" w:unhideWhenUsed="0"/>
+    <w:lsdException w:name="Medium List 2 Accent 4" w:semiHidden="0" w:uiPriority="66" w:unhideWhenUsed="0"/>
+    <w:lsdException w:name="Medium Grid 1 Accent 4" w:semiHidden="0" w:uiPriority="67" w:unhideWhenUsed="0"/>
+    <w:lsdException w:name="Medium Grid 2 Accent 4" w:semiHidden="0" w:uiPriority="68" w:unhideWhenUsed="0"/>
+    <w:lsdException w:name="Medium Grid 3 Accent 4" w:semiHidden="0" w:uiPriority="69" w:unhideWhenUsed="0"/>
+    <w:lsdException w:name="Dark List Accent 4" w:semiHidden="0" w:uiPriority="70" w:unhideWhenUsed="0"/>
+    <w:lsdException w:name="Colorful Shading Accent 4" w:semiHidden="0" w:uiPriority="71" w:unhideWhenUsed="0"/>
+    <w:lsdException w:name="Colorful List Accent 4" w:semiHidden="0" w:uiPriority="72" w:unhideWhenUsed="0"/>
+    <w:lsdException w:name="Colorful Grid Accent 4" w:semiHidden="0" w:uiPriority="73" w:unhideWhenUsed="0"/>
+    <w:lsdException w:name="Light Shading Accent 5" w:semiHidden="0" w:uiPriority="60" w:unhideWhenUsed="0"/>
+    <w:lsdException w:name="Light List Accent 5" w:semiHidden="0" w:uiPriority="61" w:unhideWhenUsed="0"/>
+    <w:lsdException w:name="Light Grid Accent 5" w:semiHidden="0" w:uiPriority="62" w:unhideWhenUsed="0"/>
+    <w:lsdException w:name="Medium Shading 1 Accent 5" w:semiHidden="0" w:uiPriority="63" w:unhideWhenUsed="0"/>
+    <w:lsdException w:name="Medium Shading 2 Accent 5" w:semiHidden="0" w:uiPriority="64" w:unhideWhenUsed="0"/>
+    <w:lsdException w:name="Medium List 1 Accent 5" w:semiHidden="0" w:uiPriority="65" w:unhideWhenUsed="0"/>
+    <w:lsdException w:name="Medium List 2 Accent 5" w:semiHidden="0" w:uiPriority="66" w:unhideWhenUsed="0"/>
+    <w:lsdException w:name="Medium Grid 1 Accent 5" w:semiHidden="0" w:uiPriority="67" w:unhideWhenUsed="0"/>
+    <w:lsdException w:name="Medium Grid 2 Accent 5" w:semiHidden="0" w:uiPriority="68" w:unhideWhenUsed="0"/>
+    <w:lsdException w:name="Medium Grid 3 Accent 5" w:semiHidden="0" w:uiPriority="69" w:unhideWhenUsed="0"/>
+    <w:lsdException w:name="Dark List Accent 5" w:semiHidden="0" w:uiPriority="70" w:unhideWhenUsed="0"/>
+    <w:lsdException w:name="Colorful Shading Accent 5" w:semiHidden="0" w:uiPriority="71" w:unhideWhenUsed="0"/>
+    <w:lsdException w:name="Colorful List Accent 5" w:semiHidden="0" w:uiPriority="72" w:unhideWhenUsed="0"/>
+    <w:lsdException w:name="Colorful Grid Accent 5" w:semiHidden="0" w:uiPriority="73" w:unhideWhenUsed="0"/>
+    <w:lsdException w:name="Light Shading Accent 6" w:semiHidden="0" w:uiPriority="60" w:unhideWhenUsed="0"/>
+    <w:lsdException w:name="Light List Accent 6" w:semiHidden="0" w:uiPriority="61" w:unhideWhenUsed="0"/>
+    <w:lsdException w:name="Light Grid Accent 6" w:semiHidden="0" w:uiPriority="62" w:unhideWhenUsed="0"/>
+    <w:lsdException w:name="Medium Shading 1 Accent 6" w:semiHidden="0" w:uiPriority="63" w:unhideWhenUsed="0"/>
+    <w:lsdException w:name="Medium Shading 2 Accent 6" w:semiHidden="0" w:uiPriority="64" w:unhideWhenUsed="0"/>
+    <w:lsdException w:name="Medium List 1 Accent 6" w:semiHidden="0" w:uiPriority="65" w:unhideWhenUsed="0"/>
+    <w:lsdException w:name="Medium List 2 Accent 6" w:semiHidden="0" w:uiPriority="66" w:unhideWhenUsed="0"/>
+    <w:lsdException w:name="Medium Grid 1 Accent 6" w:semiHidden="0" w:uiPriority="67" w:unhideWhenUsed="0"/>
+    <w:lsdException w:name="Medium Grid 2 Accent 6" w:semiHidden="0" w:uiPriority="68" w:unhideWhenUsed="0"/>
+    <w:lsdException w:name="Medium Grid 3 Accent 6" w:semiHidden="0" w:uiPriority="69" w:unhideWhenUsed="0"/>
+    <w:lsdException w:name="Dark List Accent 6" w:semiHidden="0" w:uiPriority="70" w:unhideWhenUsed="0"/>
+    <w:lsdException w:name="Colorful Shading Accent 6" w:semiHidden="0" w:uiPriority="71" w:unhideWhenUsed="0"/>
+    <w:lsdException w:name="Colorful List Accent 6" w:semiHidden="0" w:uiPriority="72" w:unhideWhenUsed="0"/>
+    <w:lsdException w:name="Colorful Grid Accent 6" w:semiHidden="0" w:uiPriority="73" w:unhideWhenUsed="0"/>
+    <w:lsdException w:name="Subtle Emphasis" w:semiHidden="0" w:uiPriority="19" w:unhideWhenUsed="0" w:qFormat="1"/>
+    <w:lsdException w:name="Intense Emphasis" w:semiHidden="0" w:uiPriority="21" w:unhideWhenUsed="0" w:qFormat="1"/>
+    <w:lsdException w:name="Subtle Reference" w:semiHidden="0" w:uiPriority="31" w:unhideWhenUsed="0" w:qFormat="1"/>
+    <w:lsdException w:name="Intense Reference" w:semiHidden="0" w:uiPriority="32" w:unhideWhenUsed="0" w:qFormat="1"/>
+    <w:lsdException w:name="Book Title" w:semiHidden="0" w:uiPriority="33" w:unhideWhenUsed="0" w:qFormat="1"/>
+    <w:lsdException w:name="Bibliography" w:uiPriority="37"/>
+    <w:lsdException w:name="TOC Heading" w:uiPriority="39" w:qFormat="1"/>
   </w:latentStyles>
   <w:style w:type="paragraph" w:default="1" w:styleId="a">
     <w:name w:val="Normal"/>

--- a/JavaRushHomeWork/JavaRushTasks/3.JavaMultithreading/src/com/javarush/task/task29/task2909/Refactoring.docx
+++ b/JavaRushHomeWork/JavaRushTasks/3.JavaMultithreading/src/com/javarush/task/task29/task2909/Refactoring.docx
@@ -1104,27 +1104,7 @@
           <w:sz w:val="27"/>
           <w:szCs w:val="27"/>
         </w:rPr>
-        <w:t xml:space="preserve">в подходящее место, добавь необходимые параметры </w:t>
-      </w:r>
-      <w:proofErr w:type="gramStart"/>
-      <w:r>
-        <w:rPr>
-          <w:rFonts w:ascii="Arial" w:hAnsi="Arial" w:cs="Arial"/>
-          <w:color w:val="3D4351"/>
-          <w:sz w:val="27"/>
-          <w:szCs w:val="27"/>
-        </w:rPr>
-        <w:t>в</w:t>
-      </w:r>
-      <w:proofErr w:type="gramEnd"/>
-      <w:r>
-        <w:rPr>
-          <w:rFonts w:ascii="Arial" w:hAnsi="Arial" w:cs="Arial"/>
-          <w:color w:val="3D4351"/>
-          <w:sz w:val="27"/>
-          <w:szCs w:val="27"/>
-        </w:rPr>
-        <w:t xml:space="preserve"> конструктор</w:t>
+        <w:t>в подходящее место, добавь необходимые параметры в конструктор</w:t>
       </w:r>
       <w:r>
         <w:rPr>
@@ -4460,27 +4440,7 @@
           <w:sz w:val="27"/>
           <w:szCs w:val="27"/>
         </w:rPr>
-        <w:t xml:space="preserve">(), чтобы было </w:t>
-      </w:r>
-      <w:proofErr w:type="gramStart"/>
-      <w:r>
-        <w:rPr>
-          <w:rFonts w:ascii="Arial" w:hAnsi="Arial" w:cs="Arial"/>
-          <w:color w:val="3D4351"/>
-          <w:sz w:val="27"/>
-          <w:szCs w:val="27"/>
-        </w:rPr>
-        <w:t>понятно</w:t>
-      </w:r>
-      <w:proofErr w:type="gramEnd"/>
-      <w:r>
-        <w:rPr>
-          <w:rFonts w:ascii="Arial" w:hAnsi="Arial" w:cs="Arial"/>
-          <w:color w:val="3D4351"/>
-          <w:sz w:val="27"/>
-          <w:szCs w:val="27"/>
-        </w:rPr>
-        <w:t xml:space="preserve"> с каким средним балом нужен студент.</w:t>
+        <w:t>(), чтобы было понятно с каким средним балом нужен студент.</w:t>
       </w:r>
       <w:r>
         <w:rPr>
@@ -5158,20 +5118,9 @@
           <w:sz w:val="27"/>
           <w:szCs w:val="27"/>
         </w:rPr>
-        <w:t>setBeginningOfSession</w:t>
-      </w:r>
-      <w:proofErr w:type="gramStart"/>
-      <w:r>
-        <w:rPr>
-          <w:rFonts w:ascii="Arial" w:hAnsi="Arial" w:cs="Arial"/>
-          <w:color w:val="3D4351"/>
-          <w:sz w:val="27"/>
-          <w:szCs w:val="27"/>
-        </w:rPr>
-        <w:t>и</w:t>
-      </w:r>
-      <w:proofErr w:type="spellEnd"/>
-      <w:proofErr w:type="gramEnd"/>
+        <w:t>setBeginningOfSessionи</w:t>
+      </w:r>
+      <w:proofErr w:type="spellEnd"/>
       <w:r>
         <w:rPr>
           <w:rFonts w:ascii="Arial" w:hAnsi="Arial" w:cs="Arial"/>
@@ -6890,7 +6839,6 @@
         <w:t> </w:t>
       </w:r>
       <w:proofErr w:type="spellStart"/>
-      <w:proofErr w:type="gramStart"/>
       <w:r>
         <w:rPr>
           <w:rStyle w:val="text-corporate"/>
@@ -6901,7 +6849,6 @@
         </w:rPr>
         <w:t>Size</w:t>
       </w:r>
-      <w:proofErr w:type="gramEnd"/>
       <w:r>
         <w:rPr>
           <w:rFonts w:ascii="Arial" w:hAnsi="Arial" w:cs="Arial"/>
@@ -7854,6 +7801,15 @@
       </w:r>
     </w:p>
     <w:p>
+      <w:pPr>
+        <w:rPr>
+          <w:rFonts w:ascii="Arial" w:hAnsi="Arial" w:cs="Arial"/>
+          <w:color w:val="3D4351"/>
+          <w:sz w:val="27"/>
+          <w:szCs w:val="27"/>
+          <w:shd w:val="clear" w:color="auto" w:fill="FFFFFF"/>
+        </w:rPr>
+      </w:pPr>
       <w:r>
         <w:rPr>
           <w:rFonts w:ascii="Arial" w:hAnsi="Arial" w:cs="Arial"/>
@@ -8177,29 +8133,7 @@
           <w:szCs w:val="27"/>
           <w:shd w:val="clear" w:color="auto" w:fill="FFFFFF"/>
         </w:rPr>
-        <w:t xml:space="preserve"> </w:t>
-      </w:r>
-      <w:proofErr w:type="gramStart"/>
-      <w:r>
-        <w:rPr>
-          <w:rFonts w:ascii="Arial" w:hAnsi="Arial" w:cs="Arial"/>
-          <w:color w:val="3D4351"/>
-          <w:sz w:val="27"/>
-          <w:szCs w:val="27"/>
-          <w:shd w:val="clear" w:color="auto" w:fill="FFFFFF"/>
-        </w:rPr>
-        <w:t>на</w:t>
-      </w:r>
-      <w:proofErr w:type="gramEnd"/>
-      <w:r>
-        <w:rPr>
-          <w:rFonts w:ascii="Arial" w:hAnsi="Arial" w:cs="Arial"/>
-          <w:color w:val="3D4351"/>
-          <w:sz w:val="27"/>
-          <w:szCs w:val="27"/>
-          <w:shd w:val="clear" w:color="auto" w:fill="FFFFFF"/>
-        </w:rPr>
-        <w:t xml:space="preserve"> приватный. Необходимо добавить сеттер и геттер для этого поля.</w:t>
+        <w:t xml:space="preserve"> на приватный. Необходимо добавить сеттер и геттер для этого поля.</w:t>
       </w:r>
       <w:r>
         <w:rPr>
@@ -8771,7 +8705,1190 @@
         </w:rPr>
         <w:t xml:space="preserve"> константы: FIRST, SECOND, THIRD, FOURTH.</w:t>
       </w:r>
+    </w:p>
+    <w:p>
+      <w:pPr>
+        <w:pStyle w:val="3"/>
+        <w:spacing w:before="300" w:beforeAutospacing="0" w:after="150" w:afterAutospacing="0"/>
+        <w:rPr>
+          <w:rFonts w:ascii="Arial" w:hAnsi="Arial" w:cs="Arial"/>
+          <w:color w:val="3D4351"/>
+          <w:sz w:val="32"/>
+          <w:szCs w:val="32"/>
+        </w:rPr>
+      </w:pPr>
       <w:bookmarkStart w:id="0" w:name="_GoBack"/>
+      <w:proofErr w:type="spellStart"/>
+      <w:r>
+        <w:rPr>
+          <w:rFonts w:ascii="Arial" w:hAnsi="Arial" w:cs="Arial"/>
+          <w:color w:val="3D4351"/>
+          <w:sz w:val="32"/>
+          <w:szCs w:val="32"/>
+        </w:rPr>
+        <w:t>Рефакторинг</w:t>
+      </w:r>
+      <w:proofErr w:type="spellEnd"/>
+      <w:r>
+        <w:rPr>
+          <w:rFonts w:ascii="Arial" w:hAnsi="Arial" w:cs="Arial"/>
+          <w:color w:val="3D4351"/>
+          <w:sz w:val="32"/>
+          <w:szCs w:val="32"/>
+        </w:rPr>
+        <w:t xml:space="preserve"> (10)</w:t>
+      </w:r>
+    </w:p>
+    <w:p>
+      <w:pPr>
+        <w:pStyle w:val="a3"/>
+        <w:spacing w:before="0" w:beforeAutospacing="0" w:after="150" w:afterAutospacing="0"/>
+        <w:rPr>
+          <w:rFonts w:ascii="Arial" w:hAnsi="Arial" w:cs="Arial"/>
+          <w:color w:val="3D4351"/>
+          <w:sz w:val="27"/>
+          <w:szCs w:val="27"/>
+        </w:rPr>
+      </w:pPr>
+      <w:r>
+        <w:rPr>
+          <w:rFonts w:ascii="Arial" w:hAnsi="Arial" w:cs="Arial"/>
+          <w:color w:val="3D4351"/>
+          <w:sz w:val="27"/>
+          <w:szCs w:val="27"/>
+        </w:rPr>
+        <w:t>Разберись с кодом в пакете</w:t>
+      </w:r>
+      <w:r>
+        <w:rPr>
+          <w:rStyle w:val="apple-converted-space"/>
+          <w:rFonts w:ascii="Arial" w:hAnsi="Arial" w:cs="Arial"/>
+          <w:color w:val="3D4351"/>
+          <w:sz w:val="27"/>
+          <w:szCs w:val="27"/>
+        </w:rPr>
+        <w:t> </w:t>
+      </w:r>
+      <w:proofErr w:type="spellStart"/>
+      <w:r>
+        <w:rPr>
+          <w:rStyle w:val="text-red"/>
+          <w:rFonts w:ascii="Arial" w:hAnsi="Arial" w:cs="Arial"/>
+          <w:color w:val="000000"/>
+          <w:sz w:val="27"/>
+          <w:szCs w:val="27"/>
+        </w:rPr>
+        <w:t>car</w:t>
+      </w:r>
+      <w:proofErr w:type="spellEnd"/>
+      <w:r>
+        <w:rPr>
+          <w:rStyle w:val="apple-converted-space"/>
+          <w:rFonts w:ascii="Arial" w:hAnsi="Arial" w:cs="Arial"/>
+          <w:color w:val="3D4351"/>
+          <w:sz w:val="27"/>
+          <w:szCs w:val="27"/>
+        </w:rPr>
+        <w:t> </w:t>
+      </w:r>
+      <w:r>
+        <w:rPr>
+          <w:rFonts w:ascii="Arial" w:hAnsi="Arial" w:cs="Arial"/>
+          <w:color w:val="3D4351"/>
+          <w:sz w:val="27"/>
+          <w:szCs w:val="27"/>
+        </w:rPr>
+        <w:t>(</w:t>
+      </w:r>
+      <w:r>
+        <w:rPr>
+          <w:rStyle w:val="a4"/>
+          <w:rFonts w:ascii="Arial" w:hAnsi="Arial" w:cs="Arial"/>
+          <w:b w:val="0"/>
+          <w:bCs w:val="0"/>
+          <w:i/>
+          <w:iCs/>
+          <w:color w:val="3D4351"/>
+          <w:sz w:val="27"/>
+          <w:szCs w:val="27"/>
+        </w:rPr>
+        <w:t>машина</w:t>
+      </w:r>
+      <w:r>
+        <w:rPr>
+          <w:rFonts w:ascii="Arial" w:hAnsi="Arial" w:cs="Arial"/>
+          <w:color w:val="3D4351"/>
+          <w:sz w:val="27"/>
+          <w:szCs w:val="27"/>
+        </w:rPr>
+        <w:t>).</w:t>
+      </w:r>
+      <w:r>
+        <w:rPr>
+          <w:rFonts w:ascii="Arial" w:hAnsi="Arial" w:cs="Arial"/>
+          <w:color w:val="3D4351"/>
+          <w:sz w:val="27"/>
+          <w:szCs w:val="27"/>
+        </w:rPr>
+        <w:br/>
+        <w:t>10.1. Замена конструктора фабричным методом.</w:t>
+      </w:r>
+      <w:r>
+        <w:rPr>
+          <w:rFonts w:ascii="Arial" w:hAnsi="Arial" w:cs="Arial"/>
+          <w:color w:val="3D4351"/>
+          <w:sz w:val="27"/>
+          <w:szCs w:val="27"/>
+        </w:rPr>
+        <w:br/>
+        <w:t>10.1.1. Объяви классы</w:t>
+      </w:r>
+      <w:r>
+        <w:rPr>
+          <w:rStyle w:val="apple-converted-space"/>
+          <w:rFonts w:ascii="Arial" w:hAnsi="Arial" w:cs="Arial"/>
+          <w:color w:val="3D4351"/>
+          <w:sz w:val="27"/>
+          <w:szCs w:val="27"/>
+        </w:rPr>
+        <w:t> </w:t>
+      </w:r>
+      <w:proofErr w:type="spellStart"/>
+      <w:r>
+        <w:rPr>
+          <w:rStyle w:val="text-corporate"/>
+          <w:rFonts w:ascii="Arial" w:hAnsi="Arial" w:cs="Arial"/>
+          <w:color w:val="000000"/>
+          <w:sz w:val="27"/>
+          <w:szCs w:val="27"/>
+        </w:rPr>
+        <w:t>Truck</w:t>
+      </w:r>
+      <w:proofErr w:type="spellEnd"/>
+      <w:r>
+        <w:rPr>
+          <w:rStyle w:val="apple-converted-space"/>
+          <w:rFonts w:ascii="Arial" w:hAnsi="Arial" w:cs="Arial"/>
+          <w:color w:val="3D4351"/>
+          <w:sz w:val="27"/>
+          <w:szCs w:val="27"/>
+        </w:rPr>
+        <w:t> </w:t>
+      </w:r>
+      <w:r>
+        <w:rPr>
+          <w:rFonts w:ascii="Arial" w:hAnsi="Arial" w:cs="Arial"/>
+          <w:color w:val="3D4351"/>
+          <w:sz w:val="27"/>
+          <w:szCs w:val="27"/>
+        </w:rPr>
+        <w:t>(</w:t>
+      </w:r>
+      <w:r>
+        <w:rPr>
+          <w:rStyle w:val="a4"/>
+          <w:rFonts w:ascii="Arial" w:hAnsi="Arial" w:cs="Arial"/>
+          <w:b w:val="0"/>
+          <w:bCs w:val="0"/>
+          <w:color w:val="000000"/>
+          <w:sz w:val="27"/>
+          <w:szCs w:val="27"/>
+        </w:rPr>
+        <w:t>грузовик</w:t>
+      </w:r>
+      <w:r>
+        <w:rPr>
+          <w:rFonts w:ascii="Arial" w:hAnsi="Arial" w:cs="Arial"/>
+          <w:color w:val="3D4351"/>
+          <w:sz w:val="27"/>
+          <w:szCs w:val="27"/>
+        </w:rPr>
+        <w:t>),</w:t>
+      </w:r>
+      <w:r>
+        <w:rPr>
+          <w:rStyle w:val="apple-converted-space"/>
+          <w:rFonts w:ascii="Arial" w:hAnsi="Arial" w:cs="Arial"/>
+          <w:color w:val="3D4351"/>
+          <w:sz w:val="27"/>
+          <w:szCs w:val="27"/>
+        </w:rPr>
+        <w:t> </w:t>
+      </w:r>
+      <w:proofErr w:type="spellStart"/>
+      <w:r>
+        <w:rPr>
+          <w:rStyle w:val="text-corporate"/>
+          <w:rFonts w:ascii="Arial" w:hAnsi="Arial" w:cs="Arial"/>
+          <w:color w:val="000000"/>
+          <w:sz w:val="27"/>
+          <w:szCs w:val="27"/>
+        </w:rPr>
+        <w:t>Sedan</w:t>
+      </w:r>
+      <w:proofErr w:type="spellEnd"/>
+      <w:r>
+        <w:rPr>
+          <w:rStyle w:val="apple-converted-space"/>
+          <w:rFonts w:ascii="Arial" w:hAnsi="Arial" w:cs="Arial"/>
+          <w:color w:val="3D4351"/>
+          <w:sz w:val="27"/>
+          <w:szCs w:val="27"/>
+        </w:rPr>
+        <w:t> </w:t>
+      </w:r>
+      <w:r>
+        <w:rPr>
+          <w:rFonts w:ascii="Arial" w:hAnsi="Arial" w:cs="Arial"/>
+          <w:color w:val="3D4351"/>
+          <w:sz w:val="27"/>
+          <w:szCs w:val="27"/>
+        </w:rPr>
+        <w:t>(</w:t>
+      </w:r>
+      <w:r>
+        <w:rPr>
+          <w:rStyle w:val="a4"/>
+          <w:rFonts w:ascii="Arial" w:hAnsi="Arial" w:cs="Arial"/>
+          <w:b w:val="0"/>
+          <w:bCs w:val="0"/>
+          <w:color w:val="000000"/>
+          <w:sz w:val="27"/>
+          <w:szCs w:val="27"/>
+        </w:rPr>
+        <w:t>седан</w:t>
+      </w:r>
+      <w:r>
+        <w:rPr>
+          <w:rFonts w:ascii="Arial" w:hAnsi="Arial" w:cs="Arial"/>
+          <w:color w:val="3D4351"/>
+          <w:sz w:val="27"/>
+          <w:szCs w:val="27"/>
+        </w:rPr>
+        <w:t>) и</w:t>
+      </w:r>
+      <w:r>
+        <w:rPr>
+          <w:rStyle w:val="apple-converted-space"/>
+          <w:rFonts w:ascii="Arial" w:hAnsi="Arial" w:cs="Arial"/>
+          <w:color w:val="3D4351"/>
+          <w:sz w:val="27"/>
+          <w:szCs w:val="27"/>
+        </w:rPr>
+        <w:t> </w:t>
+      </w:r>
+      <w:proofErr w:type="spellStart"/>
+      <w:r>
+        <w:rPr>
+          <w:rStyle w:val="a4"/>
+          <w:rFonts w:ascii="Arial" w:hAnsi="Arial" w:cs="Arial"/>
+          <w:b w:val="0"/>
+          <w:bCs w:val="0"/>
+          <w:color w:val="3D4351"/>
+          <w:sz w:val="27"/>
+          <w:szCs w:val="27"/>
+        </w:rPr>
+        <w:t>Cabriolet</w:t>
+      </w:r>
+      <w:proofErr w:type="spellEnd"/>
+      <w:r>
+        <w:rPr>
+          <w:rStyle w:val="apple-converted-space"/>
+          <w:rFonts w:ascii="Arial" w:hAnsi="Arial" w:cs="Arial"/>
+          <w:color w:val="3D4351"/>
+          <w:sz w:val="27"/>
+          <w:szCs w:val="27"/>
+        </w:rPr>
+        <w:t> </w:t>
+      </w:r>
+      <w:r>
+        <w:rPr>
+          <w:rFonts w:ascii="Arial" w:hAnsi="Arial" w:cs="Arial"/>
+          <w:color w:val="3D4351"/>
+          <w:sz w:val="27"/>
+          <w:szCs w:val="27"/>
+        </w:rPr>
+        <w:t>(</w:t>
+      </w:r>
+      <w:r>
+        <w:rPr>
+          <w:rStyle w:val="a4"/>
+          <w:rFonts w:ascii="Arial" w:hAnsi="Arial" w:cs="Arial"/>
+          <w:b w:val="0"/>
+          <w:bCs w:val="0"/>
+          <w:color w:val="000000"/>
+          <w:sz w:val="27"/>
+          <w:szCs w:val="27"/>
+        </w:rPr>
+        <w:t>кабриолет</w:t>
+      </w:r>
+      <w:r>
+        <w:rPr>
+          <w:rFonts w:ascii="Arial" w:hAnsi="Arial" w:cs="Arial"/>
+          <w:color w:val="3D4351"/>
+          <w:sz w:val="27"/>
+          <w:szCs w:val="27"/>
+        </w:rPr>
+        <w:t>), унаследованные от</w:t>
+      </w:r>
+      <w:r>
+        <w:rPr>
+          <w:rStyle w:val="apple-converted-space"/>
+          <w:rFonts w:ascii="Arial" w:hAnsi="Arial" w:cs="Arial"/>
+          <w:color w:val="3D4351"/>
+          <w:sz w:val="27"/>
+          <w:szCs w:val="27"/>
+        </w:rPr>
+        <w:t> </w:t>
+      </w:r>
+      <w:proofErr w:type="spellStart"/>
+      <w:r>
+        <w:rPr>
+          <w:rStyle w:val="text-corporate"/>
+          <w:rFonts w:ascii="Arial" w:hAnsi="Arial" w:cs="Arial"/>
+          <w:color w:val="000000"/>
+          <w:sz w:val="27"/>
+          <w:szCs w:val="27"/>
+        </w:rPr>
+        <w:t>Car</w:t>
+      </w:r>
+      <w:proofErr w:type="spellEnd"/>
+      <w:r>
+        <w:rPr>
+          <w:rFonts w:ascii="Arial" w:hAnsi="Arial" w:cs="Arial"/>
+          <w:color w:val="3D4351"/>
+          <w:sz w:val="27"/>
+          <w:szCs w:val="27"/>
+        </w:rPr>
+        <w:t>.</w:t>
+      </w:r>
+      <w:r>
+        <w:rPr>
+          <w:rFonts w:ascii="Arial" w:hAnsi="Arial" w:cs="Arial"/>
+          <w:color w:val="3D4351"/>
+          <w:sz w:val="27"/>
+          <w:szCs w:val="27"/>
+        </w:rPr>
+        <w:br/>
+        <w:t>10.1.2. Добавь в них конструкторы, принимающие</w:t>
+      </w:r>
+      <w:r>
+        <w:rPr>
+          <w:rStyle w:val="apple-converted-space"/>
+          <w:rFonts w:ascii="Arial" w:hAnsi="Arial" w:cs="Arial"/>
+          <w:color w:val="3D4351"/>
+          <w:sz w:val="27"/>
+          <w:szCs w:val="27"/>
+        </w:rPr>
+        <w:t> </w:t>
+      </w:r>
+      <w:proofErr w:type="spellStart"/>
+      <w:r>
+        <w:rPr>
+          <w:rFonts w:ascii="Arial" w:hAnsi="Arial" w:cs="Arial"/>
+          <w:color w:val="3D4351"/>
+          <w:sz w:val="27"/>
+          <w:szCs w:val="27"/>
+        </w:rPr>
+        <w:t>int</w:t>
+      </w:r>
+      <w:proofErr w:type="spellEnd"/>
+      <w:r>
+        <w:rPr>
+          <w:rFonts w:ascii="Arial" w:hAnsi="Arial" w:cs="Arial"/>
+          <w:color w:val="3D4351"/>
+          <w:sz w:val="27"/>
+          <w:szCs w:val="27"/>
+        </w:rPr>
+        <w:t xml:space="preserve"> </w:t>
+      </w:r>
+      <w:proofErr w:type="spellStart"/>
+      <w:r>
+        <w:rPr>
+          <w:rFonts w:ascii="Arial" w:hAnsi="Arial" w:cs="Arial"/>
+          <w:color w:val="3D4351"/>
+          <w:sz w:val="27"/>
+          <w:szCs w:val="27"/>
+        </w:rPr>
+        <w:t>numberOfPassengers</w:t>
+      </w:r>
+      <w:proofErr w:type="spellEnd"/>
+      <w:r>
+        <w:rPr>
+          <w:rFonts w:ascii="Arial" w:hAnsi="Arial" w:cs="Arial"/>
+          <w:color w:val="3D4351"/>
+          <w:sz w:val="27"/>
+          <w:szCs w:val="27"/>
+        </w:rPr>
+        <w:t>.</w:t>
+      </w:r>
+      <w:r>
+        <w:rPr>
+          <w:rFonts w:ascii="Arial" w:hAnsi="Arial" w:cs="Arial"/>
+          <w:color w:val="3D4351"/>
+          <w:sz w:val="27"/>
+          <w:szCs w:val="27"/>
+        </w:rPr>
+        <w:br/>
+        <w:t>10.1.3. Добавь фабричный статический метод</w:t>
+      </w:r>
+      <w:r>
+        <w:rPr>
+          <w:rStyle w:val="apple-converted-space"/>
+          <w:rFonts w:ascii="Arial" w:hAnsi="Arial" w:cs="Arial"/>
+          <w:color w:val="3D4351"/>
+          <w:sz w:val="27"/>
+          <w:szCs w:val="27"/>
+        </w:rPr>
+        <w:t> </w:t>
+      </w:r>
+      <w:proofErr w:type="spellStart"/>
+      <w:r>
+        <w:rPr>
+          <w:rFonts w:ascii="Arial" w:hAnsi="Arial" w:cs="Arial"/>
+          <w:color w:val="3D4351"/>
+          <w:sz w:val="27"/>
+          <w:szCs w:val="27"/>
+        </w:rPr>
+        <w:t>Car</w:t>
+      </w:r>
+      <w:proofErr w:type="spellEnd"/>
+      <w:r>
+        <w:rPr>
+          <w:rFonts w:ascii="Arial" w:hAnsi="Arial" w:cs="Arial"/>
+          <w:color w:val="3D4351"/>
+          <w:sz w:val="27"/>
+          <w:szCs w:val="27"/>
+        </w:rPr>
+        <w:t xml:space="preserve"> </w:t>
+      </w:r>
+      <w:proofErr w:type="spellStart"/>
+      <w:r>
+        <w:rPr>
+          <w:rFonts w:ascii="Arial" w:hAnsi="Arial" w:cs="Arial"/>
+          <w:color w:val="3D4351"/>
+          <w:sz w:val="27"/>
+          <w:szCs w:val="27"/>
+        </w:rPr>
+        <w:t>create</w:t>
+      </w:r>
+      <w:proofErr w:type="spellEnd"/>
+      <w:r>
+        <w:rPr>
+          <w:rFonts w:ascii="Arial" w:hAnsi="Arial" w:cs="Arial"/>
+          <w:color w:val="3D4351"/>
+          <w:sz w:val="27"/>
+          <w:szCs w:val="27"/>
+        </w:rPr>
+        <w:t>(</w:t>
+      </w:r>
+      <w:proofErr w:type="spellStart"/>
+      <w:r>
+        <w:rPr>
+          <w:rFonts w:ascii="Arial" w:hAnsi="Arial" w:cs="Arial"/>
+          <w:color w:val="3D4351"/>
+          <w:sz w:val="27"/>
+          <w:szCs w:val="27"/>
+        </w:rPr>
+        <w:t>int</w:t>
+      </w:r>
+      <w:proofErr w:type="spellEnd"/>
+      <w:r>
+        <w:rPr>
+          <w:rFonts w:ascii="Arial" w:hAnsi="Arial" w:cs="Arial"/>
+          <w:color w:val="3D4351"/>
+          <w:sz w:val="27"/>
+          <w:szCs w:val="27"/>
+        </w:rPr>
+        <w:t xml:space="preserve"> </w:t>
+      </w:r>
+      <w:proofErr w:type="spellStart"/>
+      <w:r>
+        <w:rPr>
+          <w:rFonts w:ascii="Arial" w:hAnsi="Arial" w:cs="Arial"/>
+          <w:color w:val="3D4351"/>
+          <w:sz w:val="27"/>
+          <w:szCs w:val="27"/>
+        </w:rPr>
+        <w:t>type</w:t>
+      </w:r>
+      <w:proofErr w:type="spellEnd"/>
+      <w:r>
+        <w:rPr>
+          <w:rFonts w:ascii="Arial" w:hAnsi="Arial" w:cs="Arial"/>
+          <w:color w:val="3D4351"/>
+          <w:sz w:val="27"/>
+          <w:szCs w:val="27"/>
+        </w:rPr>
+        <w:t xml:space="preserve">, </w:t>
+      </w:r>
+      <w:proofErr w:type="spellStart"/>
+      <w:r>
+        <w:rPr>
+          <w:rFonts w:ascii="Arial" w:hAnsi="Arial" w:cs="Arial"/>
+          <w:color w:val="3D4351"/>
+          <w:sz w:val="27"/>
+          <w:szCs w:val="27"/>
+        </w:rPr>
+        <w:t>int</w:t>
+      </w:r>
+      <w:proofErr w:type="spellEnd"/>
+      <w:r>
+        <w:rPr>
+          <w:rStyle w:val="apple-converted-space"/>
+          <w:rFonts w:ascii="Arial" w:hAnsi="Arial" w:cs="Arial"/>
+          <w:color w:val="3D4351"/>
+          <w:sz w:val="27"/>
+          <w:szCs w:val="27"/>
+        </w:rPr>
+        <w:t> </w:t>
+      </w:r>
+      <w:proofErr w:type="spellStart"/>
+      <w:r>
+        <w:rPr>
+          <w:rStyle w:val="a4"/>
+          <w:rFonts w:ascii="Arial" w:hAnsi="Arial" w:cs="Arial"/>
+          <w:b w:val="0"/>
+          <w:bCs w:val="0"/>
+          <w:color w:val="3D4351"/>
+          <w:sz w:val="27"/>
+          <w:szCs w:val="27"/>
+        </w:rPr>
+        <w:t>numberOfPassengers</w:t>
+      </w:r>
+      <w:proofErr w:type="spellEnd"/>
+      <w:r>
+        <w:rPr>
+          <w:rFonts w:ascii="Arial" w:hAnsi="Arial" w:cs="Arial"/>
+          <w:color w:val="3D4351"/>
+          <w:sz w:val="27"/>
+          <w:szCs w:val="27"/>
+        </w:rPr>
+        <w:t>)</w:t>
+      </w:r>
+      <w:r>
+        <w:rPr>
+          <w:rStyle w:val="apple-converted-space"/>
+          <w:rFonts w:ascii="Arial" w:hAnsi="Arial" w:cs="Arial"/>
+          <w:color w:val="3D4351"/>
+          <w:sz w:val="27"/>
+          <w:szCs w:val="27"/>
+        </w:rPr>
+        <w:t> </w:t>
+      </w:r>
+      <w:r>
+        <w:rPr>
+          <w:rFonts w:ascii="Arial" w:hAnsi="Arial" w:cs="Arial"/>
+          <w:color w:val="3D4351"/>
+          <w:sz w:val="27"/>
+          <w:szCs w:val="27"/>
+        </w:rPr>
+        <w:t>в класс</w:t>
+      </w:r>
+      <w:r>
+        <w:rPr>
+          <w:rStyle w:val="apple-converted-space"/>
+          <w:rFonts w:ascii="Arial" w:hAnsi="Arial" w:cs="Arial"/>
+          <w:color w:val="3D4351"/>
+          <w:sz w:val="27"/>
+          <w:szCs w:val="27"/>
+        </w:rPr>
+        <w:t> </w:t>
+      </w:r>
+      <w:proofErr w:type="spellStart"/>
+      <w:r>
+        <w:rPr>
+          <w:rStyle w:val="text-corporate"/>
+          <w:rFonts w:ascii="Arial" w:hAnsi="Arial" w:cs="Arial"/>
+          <w:color w:val="000000"/>
+          <w:sz w:val="27"/>
+          <w:szCs w:val="27"/>
+        </w:rPr>
+        <w:t>Car</w:t>
+      </w:r>
+      <w:proofErr w:type="spellEnd"/>
+      <w:r>
+        <w:rPr>
+          <w:rStyle w:val="apple-converted-space"/>
+          <w:rFonts w:ascii="Arial" w:hAnsi="Arial" w:cs="Arial"/>
+          <w:color w:val="3D4351"/>
+          <w:sz w:val="27"/>
+          <w:szCs w:val="27"/>
+        </w:rPr>
+        <w:t> </w:t>
+      </w:r>
+      <w:r>
+        <w:rPr>
+          <w:rFonts w:ascii="Arial" w:hAnsi="Arial" w:cs="Arial"/>
+          <w:color w:val="3D4351"/>
+          <w:sz w:val="27"/>
+          <w:szCs w:val="27"/>
+        </w:rPr>
+        <w:t>и реализуй его.</w:t>
+      </w:r>
+      <w:r>
+        <w:rPr>
+          <w:rFonts w:ascii="Arial" w:hAnsi="Arial" w:cs="Arial"/>
+          <w:color w:val="3D4351"/>
+          <w:sz w:val="27"/>
+          <w:szCs w:val="27"/>
+        </w:rPr>
+        <w:br/>
+        <w:t>10.1.4. Измени область видимости конструктора класса</w:t>
+      </w:r>
+      <w:r>
+        <w:rPr>
+          <w:rStyle w:val="apple-converted-space"/>
+          <w:rFonts w:ascii="Arial" w:hAnsi="Arial" w:cs="Arial"/>
+          <w:color w:val="3D4351"/>
+          <w:sz w:val="27"/>
+          <w:szCs w:val="27"/>
+        </w:rPr>
+        <w:t> </w:t>
+      </w:r>
+      <w:proofErr w:type="spellStart"/>
+      <w:r>
+        <w:rPr>
+          <w:rStyle w:val="a4"/>
+          <w:rFonts w:ascii="Arial" w:hAnsi="Arial" w:cs="Arial"/>
+          <w:b w:val="0"/>
+          <w:bCs w:val="0"/>
+          <w:color w:val="3D4351"/>
+          <w:sz w:val="27"/>
+          <w:szCs w:val="27"/>
+        </w:rPr>
+        <w:t>Car</w:t>
+      </w:r>
+      <w:proofErr w:type="spellEnd"/>
+      <w:r>
+        <w:rPr>
+          <w:rFonts w:ascii="Arial" w:hAnsi="Arial" w:cs="Arial"/>
+          <w:color w:val="3D4351"/>
+          <w:sz w:val="27"/>
+          <w:szCs w:val="27"/>
+        </w:rPr>
+        <w:t>.</w:t>
+      </w:r>
+    </w:p>
+    <w:p>
+      <w:r>
+        <w:rPr>
+          <w:rFonts w:ascii="Arial" w:hAnsi="Arial" w:cs="Arial"/>
+          <w:color w:val="3D4351"/>
+          <w:sz w:val="27"/>
+          <w:szCs w:val="27"/>
+        </w:rPr>
+        <w:br/>
+        <w:t>Требования:</w:t>
+      </w:r>
+      <w:r>
+        <w:rPr>
+          <w:rFonts w:ascii="Arial" w:hAnsi="Arial" w:cs="Arial"/>
+          <w:color w:val="3D4351"/>
+          <w:sz w:val="27"/>
+          <w:szCs w:val="27"/>
+        </w:rPr>
+        <w:br/>
+      </w:r>
+      <w:r>
+        <w:rPr>
+          <w:rFonts w:ascii="Arial" w:hAnsi="Arial" w:cs="Arial"/>
+          <w:color w:val="3D4351"/>
+          <w:sz w:val="27"/>
+          <w:szCs w:val="27"/>
+          <w:shd w:val="clear" w:color="auto" w:fill="FFFFFF"/>
+        </w:rPr>
+        <w:t>1.</w:t>
+      </w:r>
+      <w:r>
+        <w:rPr>
+          <w:rFonts w:ascii="Arial" w:hAnsi="Arial" w:cs="Arial"/>
+          <w:color w:val="3D4351"/>
+          <w:sz w:val="27"/>
+          <w:szCs w:val="27"/>
+          <w:shd w:val="clear" w:color="auto" w:fill="FFFFFF"/>
+        </w:rPr>
+        <w:t> </w:t>
+      </w:r>
+      <w:r>
+        <w:rPr>
+          <w:rFonts w:ascii="Arial" w:hAnsi="Arial" w:cs="Arial"/>
+          <w:color w:val="3D4351"/>
+          <w:sz w:val="27"/>
+          <w:szCs w:val="27"/>
+          <w:shd w:val="clear" w:color="auto" w:fill="FFFFFF"/>
+        </w:rPr>
+        <w:t xml:space="preserve">Нужно создать классы </w:t>
+      </w:r>
+      <w:proofErr w:type="spellStart"/>
+      <w:r>
+        <w:rPr>
+          <w:rFonts w:ascii="Arial" w:hAnsi="Arial" w:cs="Arial"/>
+          <w:color w:val="3D4351"/>
+          <w:sz w:val="27"/>
+          <w:szCs w:val="27"/>
+          <w:shd w:val="clear" w:color="auto" w:fill="FFFFFF"/>
+        </w:rPr>
+        <w:t>Truck</w:t>
+      </w:r>
+      <w:proofErr w:type="spellEnd"/>
+      <w:r>
+        <w:rPr>
+          <w:rFonts w:ascii="Arial" w:hAnsi="Arial" w:cs="Arial"/>
+          <w:color w:val="3D4351"/>
+          <w:sz w:val="27"/>
+          <w:szCs w:val="27"/>
+          <w:shd w:val="clear" w:color="auto" w:fill="FFFFFF"/>
+        </w:rPr>
+        <w:t xml:space="preserve"> (грузовик), </w:t>
+      </w:r>
+      <w:proofErr w:type="spellStart"/>
+      <w:r>
+        <w:rPr>
+          <w:rFonts w:ascii="Arial" w:hAnsi="Arial" w:cs="Arial"/>
+          <w:color w:val="3D4351"/>
+          <w:sz w:val="27"/>
+          <w:szCs w:val="27"/>
+          <w:shd w:val="clear" w:color="auto" w:fill="FFFFFF"/>
+        </w:rPr>
+        <w:t>Sedan</w:t>
+      </w:r>
+      <w:proofErr w:type="spellEnd"/>
+      <w:r>
+        <w:rPr>
+          <w:rFonts w:ascii="Arial" w:hAnsi="Arial" w:cs="Arial"/>
+          <w:color w:val="3D4351"/>
+          <w:sz w:val="27"/>
+          <w:szCs w:val="27"/>
+          <w:shd w:val="clear" w:color="auto" w:fill="FFFFFF"/>
+        </w:rPr>
+        <w:t xml:space="preserve"> (седан) и </w:t>
+      </w:r>
+      <w:proofErr w:type="spellStart"/>
+      <w:r>
+        <w:rPr>
+          <w:rFonts w:ascii="Arial" w:hAnsi="Arial" w:cs="Arial"/>
+          <w:color w:val="3D4351"/>
+          <w:sz w:val="27"/>
+          <w:szCs w:val="27"/>
+          <w:shd w:val="clear" w:color="auto" w:fill="FFFFFF"/>
+        </w:rPr>
+        <w:t>Cabriolet</w:t>
+      </w:r>
+      <w:proofErr w:type="spellEnd"/>
+      <w:r>
+        <w:rPr>
+          <w:rFonts w:ascii="Arial" w:hAnsi="Arial" w:cs="Arial"/>
+          <w:color w:val="3D4351"/>
+          <w:sz w:val="27"/>
+          <w:szCs w:val="27"/>
+          <w:shd w:val="clear" w:color="auto" w:fill="FFFFFF"/>
+        </w:rPr>
+        <w:t xml:space="preserve"> (кабриолет), унаследованные от </w:t>
+      </w:r>
+      <w:proofErr w:type="spellStart"/>
+      <w:r>
+        <w:rPr>
+          <w:rFonts w:ascii="Arial" w:hAnsi="Arial" w:cs="Arial"/>
+          <w:color w:val="3D4351"/>
+          <w:sz w:val="27"/>
+          <w:szCs w:val="27"/>
+          <w:shd w:val="clear" w:color="auto" w:fill="FFFFFF"/>
+        </w:rPr>
+        <w:t>Car</w:t>
+      </w:r>
+      <w:proofErr w:type="spellEnd"/>
+      <w:r>
+        <w:rPr>
+          <w:rFonts w:ascii="Arial" w:hAnsi="Arial" w:cs="Arial"/>
+          <w:color w:val="3D4351"/>
+          <w:sz w:val="27"/>
+          <w:szCs w:val="27"/>
+          <w:shd w:val="clear" w:color="auto" w:fill="FFFFFF"/>
+        </w:rPr>
+        <w:t>.</w:t>
+      </w:r>
+      <w:r>
+        <w:rPr>
+          <w:rFonts w:ascii="Arial" w:hAnsi="Arial" w:cs="Arial"/>
+          <w:color w:val="3D4351"/>
+          <w:sz w:val="27"/>
+          <w:szCs w:val="27"/>
+        </w:rPr>
+        <w:br/>
+      </w:r>
+      <w:r>
+        <w:rPr>
+          <w:rFonts w:ascii="Arial" w:hAnsi="Arial" w:cs="Arial"/>
+          <w:color w:val="3D4351"/>
+          <w:sz w:val="27"/>
+          <w:szCs w:val="27"/>
+          <w:shd w:val="clear" w:color="auto" w:fill="FFFFFF"/>
+        </w:rPr>
+        <w:t>2.</w:t>
+      </w:r>
+      <w:r>
+        <w:rPr>
+          <w:rFonts w:ascii="Arial" w:hAnsi="Arial" w:cs="Arial"/>
+          <w:color w:val="3D4351"/>
+          <w:sz w:val="27"/>
+          <w:szCs w:val="27"/>
+          <w:shd w:val="clear" w:color="auto" w:fill="FFFFFF"/>
+        </w:rPr>
+        <w:t> </w:t>
+      </w:r>
+      <w:r>
+        <w:rPr>
+          <w:rFonts w:ascii="Arial" w:hAnsi="Arial" w:cs="Arial"/>
+          <w:color w:val="3D4351"/>
+          <w:sz w:val="27"/>
+          <w:szCs w:val="27"/>
+          <w:shd w:val="clear" w:color="auto" w:fill="FFFFFF"/>
+        </w:rPr>
+        <w:t xml:space="preserve">Необходимо в созданные классы добавить конструкторы, принимающие </w:t>
+      </w:r>
+      <w:proofErr w:type="spellStart"/>
+      <w:r>
+        <w:rPr>
+          <w:rFonts w:ascii="Arial" w:hAnsi="Arial" w:cs="Arial"/>
+          <w:color w:val="3D4351"/>
+          <w:sz w:val="27"/>
+          <w:szCs w:val="27"/>
+          <w:shd w:val="clear" w:color="auto" w:fill="FFFFFF"/>
+        </w:rPr>
+        <w:t>int</w:t>
+      </w:r>
+      <w:proofErr w:type="spellEnd"/>
+      <w:r>
+        <w:rPr>
+          <w:rFonts w:ascii="Arial" w:hAnsi="Arial" w:cs="Arial"/>
+          <w:color w:val="3D4351"/>
+          <w:sz w:val="27"/>
+          <w:szCs w:val="27"/>
+          <w:shd w:val="clear" w:color="auto" w:fill="FFFFFF"/>
+        </w:rPr>
+        <w:t xml:space="preserve"> </w:t>
+      </w:r>
+      <w:proofErr w:type="spellStart"/>
+      <w:r>
+        <w:rPr>
+          <w:rFonts w:ascii="Arial" w:hAnsi="Arial" w:cs="Arial"/>
+          <w:color w:val="3D4351"/>
+          <w:sz w:val="27"/>
+          <w:szCs w:val="27"/>
+          <w:shd w:val="clear" w:color="auto" w:fill="FFFFFF"/>
+        </w:rPr>
+        <w:t>numberOfPassengers</w:t>
+      </w:r>
+      <w:proofErr w:type="spellEnd"/>
+      <w:r>
+        <w:rPr>
+          <w:rFonts w:ascii="Arial" w:hAnsi="Arial" w:cs="Arial"/>
+          <w:color w:val="3D4351"/>
+          <w:sz w:val="27"/>
+          <w:szCs w:val="27"/>
+          <w:shd w:val="clear" w:color="auto" w:fill="FFFFFF"/>
+        </w:rPr>
+        <w:t>.</w:t>
+      </w:r>
+      <w:r>
+        <w:rPr>
+          <w:rFonts w:ascii="Arial" w:hAnsi="Arial" w:cs="Arial"/>
+          <w:color w:val="3D4351"/>
+          <w:sz w:val="27"/>
+          <w:szCs w:val="27"/>
+        </w:rPr>
+        <w:br/>
+      </w:r>
+      <w:r>
+        <w:rPr>
+          <w:rFonts w:ascii="Arial" w:hAnsi="Arial" w:cs="Arial"/>
+          <w:color w:val="3D4351"/>
+          <w:sz w:val="27"/>
+          <w:szCs w:val="27"/>
+          <w:shd w:val="clear" w:color="auto" w:fill="FFFFFF"/>
+        </w:rPr>
+        <w:t>3.</w:t>
+      </w:r>
+      <w:r>
+        <w:rPr>
+          <w:rFonts w:ascii="Arial" w:hAnsi="Arial" w:cs="Arial"/>
+          <w:color w:val="3D4351"/>
+          <w:sz w:val="27"/>
+          <w:szCs w:val="27"/>
+          <w:shd w:val="clear" w:color="auto" w:fill="FFFFFF"/>
+        </w:rPr>
+        <w:t> </w:t>
+      </w:r>
+      <w:r>
+        <w:rPr>
+          <w:rFonts w:ascii="Arial" w:hAnsi="Arial" w:cs="Arial"/>
+          <w:color w:val="3D4351"/>
+          <w:sz w:val="27"/>
+          <w:szCs w:val="27"/>
+          <w:shd w:val="clear" w:color="auto" w:fill="FFFFFF"/>
+        </w:rPr>
+        <w:t xml:space="preserve">Необходимо создать фабричный статический метод </w:t>
+      </w:r>
+      <w:proofErr w:type="spellStart"/>
+      <w:r>
+        <w:rPr>
+          <w:rFonts w:ascii="Arial" w:hAnsi="Arial" w:cs="Arial"/>
+          <w:color w:val="3D4351"/>
+          <w:sz w:val="27"/>
+          <w:szCs w:val="27"/>
+          <w:shd w:val="clear" w:color="auto" w:fill="FFFFFF"/>
+        </w:rPr>
+        <w:t>Car</w:t>
+      </w:r>
+      <w:proofErr w:type="spellEnd"/>
+      <w:r>
+        <w:rPr>
+          <w:rFonts w:ascii="Arial" w:hAnsi="Arial" w:cs="Arial"/>
+          <w:color w:val="3D4351"/>
+          <w:sz w:val="27"/>
+          <w:szCs w:val="27"/>
+          <w:shd w:val="clear" w:color="auto" w:fill="FFFFFF"/>
+        </w:rPr>
+        <w:t xml:space="preserve"> </w:t>
+      </w:r>
+      <w:proofErr w:type="spellStart"/>
+      <w:r>
+        <w:rPr>
+          <w:rFonts w:ascii="Arial" w:hAnsi="Arial" w:cs="Arial"/>
+          <w:color w:val="3D4351"/>
+          <w:sz w:val="27"/>
+          <w:szCs w:val="27"/>
+          <w:shd w:val="clear" w:color="auto" w:fill="FFFFFF"/>
+        </w:rPr>
+        <w:t>create</w:t>
+      </w:r>
+      <w:proofErr w:type="spellEnd"/>
+      <w:r>
+        <w:rPr>
+          <w:rFonts w:ascii="Arial" w:hAnsi="Arial" w:cs="Arial"/>
+          <w:color w:val="3D4351"/>
+          <w:sz w:val="27"/>
+          <w:szCs w:val="27"/>
+          <w:shd w:val="clear" w:color="auto" w:fill="FFFFFF"/>
+        </w:rPr>
+        <w:t>(</w:t>
+      </w:r>
+      <w:proofErr w:type="spellStart"/>
+      <w:r>
+        <w:rPr>
+          <w:rFonts w:ascii="Arial" w:hAnsi="Arial" w:cs="Arial"/>
+          <w:color w:val="3D4351"/>
+          <w:sz w:val="27"/>
+          <w:szCs w:val="27"/>
+          <w:shd w:val="clear" w:color="auto" w:fill="FFFFFF"/>
+        </w:rPr>
+        <w:t>int</w:t>
+      </w:r>
+      <w:proofErr w:type="spellEnd"/>
+      <w:r>
+        <w:rPr>
+          <w:rFonts w:ascii="Arial" w:hAnsi="Arial" w:cs="Arial"/>
+          <w:color w:val="3D4351"/>
+          <w:sz w:val="27"/>
+          <w:szCs w:val="27"/>
+          <w:shd w:val="clear" w:color="auto" w:fill="FFFFFF"/>
+        </w:rPr>
+        <w:t xml:space="preserve"> </w:t>
+      </w:r>
+      <w:proofErr w:type="spellStart"/>
+      <w:r>
+        <w:rPr>
+          <w:rFonts w:ascii="Arial" w:hAnsi="Arial" w:cs="Arial"/>
+          <w:color w:val="3D4351"/>
+          <w:sz w:val="27"/>
+          <w:szCs w:val="27"/>
+          <w:shd w:val="clear" w:color="auto" w:fill="FFFFFF"/>
+        </w:rPr>
+        <w:t>type</w:t>
+      </w:r>
+      <w:proofErr w:type="spellEnd"/>
+      <w:r>
+        <w:rPr>
+          <w:rFonts w:ascii="Arial" w:hAnsi="Arial" w:cs="Arial"/>
+          <w:color w:val="3D4351"/>
+          <w:sz w:val="27"/>
+          <w:szCs w:val="27"/>
+          <w:shd w:val="clear" w:color="auto" w:fill="FFFFFF"/>
+        </w:rPr>
+        <w:t xml:space="preserve">, </w:t>
+      </w:r>
+      <w:proofErr w:type="spellStart"/>
+      <w:r>
+        <w:rPr>
+          <w:rFonts w:ascii="Arial" w:hAnsi="Arial" w:cs="Arial"/>
+          <w:color w:val="3D4351"/>
+          <w:sz w:val="27"/>
+          <w:szCs w:val="27"/>
+          <w:shd w:val="clear" w:color="auto" w:fill="FFFFFF"/>
+        </w:rPr>
+        <w:t>int</w:t>
+      </w:r>
+      <w:proofErr w:type="spellEnd"/>
+      <w:r>
+        <w:rPr>
+          <w:rFonts w:ascii="Arial" w:hAnsi="Arial" w:cs="Arial"/>
+          <w:color w:val="3D4351"/>
+          <w:sz w:val="27"/>
+          <w:szCs w:val="27"/>
+          <w:shd w:val="clear" w:color="auto" w:fill="FFFFFF"/>
+        </w:rPr>
+        <w:t xml:space="preserve"> </w:t>
+      </w:r>
+      <w:proofErr w:type="spellStart"/>
+      <w:r>
+        <w:rPr>
+          <w:rFonts w:ascii="Arial" w:hAnsi="Arial" w:cs="Arial"/>
+          <w:color w:val="3D4351"/>
+          <w:sz w:val="27"/>
+          <w:szCs w:val="27"/>
+          <w:shd w:val="clear" w:color="auto" w:fill="FFFFFF"/>
+        </w:rPr>
+        <w:t>numberOfPassengers</w:t>
+      </w:r>
+      <w:proofErr w:type="spellEnd"/>
+      <w:r>
+        <w:rPr>
+          <w:rFonts w:ascii="Arial" w:hAnsi="Arial" w:cs="Arial"/>
+          <w:color w:val="3D4351"/>
+          <w:sz w:val="27"/>
+          <w:szCs w:val="27"/>
+          <w:shd w:val="clear" w:color="auto" w:fill="FFFFFF"/>
+        </w:rPr>
+        <w:t xml:space="preserve">) в классе </w:t>
+      </w:r>
+      <w:proofErr w:type="spellStart"/>
+      <w:r>
+        <w:rPr>
+          <w:rFonts w:ascii="Arial" w:hAnsi="Arial" w:cs="Arial"/>
+          <w:color w:val="3D4351"/>
+          <w:sz w:val="27"/>
+          <w:szCs w:val="27"/>
+          <w:shd w:val="clear" w:color="auto" w:fill="FFFFFF"/>
+        </w:rPr>
+        <w:t>Car</w:t>
+      </w:r>
+      <w:proofErr w:type="spellEnd"/>
+      <w:r>
+        <w:rPr>
+          <w:rFonts w:ascii="Arial" w:hAnsi="Arial" w:cs="Arial"/>
+          <w:color w:val="3D4351"/>
+          <w:sz w:val="27"/>
+          <w:szCs w:val="27"/>
+          <w:shd w:val="clear" w:color="auto" w:fill="FFFFFF"/>
+        </w:rPr>
+        <w:t xml:space="preserve"> и реализовать его.</w:t>
+      </w:r>
+      <w:r>
+        <w:rPr>
+          <w:rFonts w:ascii="Arial" w:hAnsi="Arial" w:cs="Arial"/>
+          <w:color w:val="3D4351"/>
+          <w:sz w:val="27"/>
+          <w:szCs w:val="27"/>
+        </w:rPr>
+        <w:br/>
+      </w:r>
+      <w:r>
+        <w:rPr>
+          <w:rFonts w:ascii="Arial" w:hAnsi="Arial" w:cs="Arial"/>
+          <w:color w:val="3D4351"/>
+          <w:sz w:val="27"/>
+          <w:szCs w:val="27"/>
+          <w:shd w:val="clear" w:color="auto" w:fill="FFFFFF"/>
+        </w:rPr>
+        <w:t>4.</w:t>
+      </w:r>
+      <w:r>
+        <w:rPr>
+          <w:rFonts w:ascii="Arial" w:hAnsi="Arial" w:cs="Arial"/>
+          <w:color w:val="3D4351"/>
+          <w:sz w:val="27"/>
+          <w:szCs w:val="27"/>
+          <w:shd w:val="clear" w:color="auto" w:fill="FFFFFF"/>
+        </w:rPr>
+        <w:t> </w:t>
+      </w:r>
+      <w:r>
+        <w:rPr>
+          <w:rFonts w:ascii="Arial" w:hAnsi="Arial" w:cs="Arial"/>
+          <w:color w:val="3D4351"/>
+          <w:sz w:val="27"/>
+          <w:szCs w:val="27"/>
+          <w:shd w:val="clear" w:color="auto" w:fill="FFFFFF"/>
+        </w:rPr>
+        <w:t xml:space="preserve">Необходимо изменить область видимости конструктора класса </w:t>
+      </w:r>
+      <w:proofErr w:type="spellStart"/>
+      <w:r>
+        <w:rPr>
+          <w:rFonts w:ascii="Arial" w:hAnsi="Arial" w:cs="Arial"/>
+          <w:color w:val="3D4351"/>
+          <w:sz w:val="27"/>
+          <w:szCs w:val="27"/>
+          <w:shd w:val="clear" w:color="auto" w:fill="FFFFFF"/>
+        </w:rPr>
+        <w:t>Car</w:t>
+      </w:r>
+      <w:proofErr w:type="spellEnd"/>
+      <w:r>
+        <w:rPr>
+          <w:rFonts w:ascii="Arial" w:hAnsi="Arial" w:cs="Arial"/>
+          <w:color w:val="3D4351"/>
+          <w:sz w:val="27"/>
+          <w:szCs w:val="27"/>
+          <w:shd w:val="clear" w:color="auto" w:fill="FFFFFF"/>
+        </w:rPr>
+        <w:t xml:space="preserve"> с </w:t>
+      </w:r>
+      <w:proofErr w:type="spellStart"/>
+      <w:r>
+        <w:rPr>
+          <w:rFonts w:ascii="Arial" w:hAnsi="Arial" w:cs="Arial"/>
+          <w:color w:val="3D4351"/>
+          <w:sz w:val="27"/>
+          <w:szCs w:val="27"/>
+          <w:shd w:val="clear" w:color="auto" w:fill="FFFFFF"/>
+        </w:rPr>
+        <w:t>public</w:t>
+      </w:r>
+      <w:proofErr w:type="spellEnd"/>
+      <w:r>
+        <w:rPr>
+          <w:rFonts w:ascii="Arial" w:hAnsi="Arial" w:cs="Arial"/>
+          <w:color w:val="3D4351"/>
+          <w:sz w:val="27"/>
+          <w:szCs w:val="27"/>
+          <w:shd w:val="clear" w:color="auto" w:fill="FFFFFF"/>
+        </w:rPr>
+        <w:t xml:space="preserve"> на </w:t>
+      </w:r>
+      <w:proofErr w:type="spellStart"/>
+      <w:r>
+        <w:rPr>
+          <w:rFonts w:ascii="Arial" w:hAnsi="Arial" w:cs="Arial"/>
+          <w:color w:val="3D4351"/>
+          <w:sz w:val="27"/>
+          <w:szCs w:val="27"/>
+          <w:shd w:val="clear" w:color="auto" w:fill="FFFFFF"/>
+        </w:rPr>
+        <w:t>protected</w:t>
+      </w:r>
+      <w:proofErr w:type="spellEnd"/>
+      <w:r>
+        <w:rPr>
+          <w:rFonts w:ascii="Arial" w:hAnsi="Arial" w:cs="Arial"/>
+          <w:color w:val="3D4351"/>
+          <w:sz w:val="27"/>
+          <w:szCs w:val="27"/>
+          <w:shd w:val="clear" w:color="auto" w:fill="FFFFFF"/>
+        </w:rPr>
+        <w:t>.</w:t>
+      </w:r>
       <w:bookmarkEnd w:id="0"/>
     </w:p>
     <w:sectPr>

--- a/JavaRushHomeWork/JavaRushTasks/3.JavaMultithreading/src/com/javarush/task/task29/task2909/Refactoring.docx
+++ b/JavaRushHomeWork/JavaRushTasks/3.JavaMultithreading/src/com/javarush/task/task29/task2909/Refactoring.docx
@@ -8717,7 +8717,6 @@
           <w:szCs w:val="32"/>
         </w:rPr>
       </w:pPr>
-      <w:bookmarkStart w:id="0" w:name="_GoBack"/>
       <w:proofErr w:type="spellStart"/>
       <w:r>
         <w:rPr>
@@ -9371,6 +9370,15 @@
       </w:r>
     </w:p>
     <w:p>
+      <w:pPr>
+        <w:rPr>
+          <w:rFonts w:ascii="Arial" w:hAnsi="Arial" w:cs="Arial"/>
+          <w:color w:val="3D4351"/>
+          <w:sz w:val="27"/>
+          <w:szCs w:val="27"/>
+          <w:shd w:val="clear" w:color="auto" w:fill="FFFFFF"/>
+        </w:rPr>
+      </w:pPr>
       <w:r>
         <w:rPr>
           <w:rFonts w:ascii="Arial" w:hAnsi="Arial" w:cs="Arial"/>
@@ -9888,6 +9896,2002 @@
           <w:shd w:val="clear" w:color="auto" w:fill="FFFFFF"/>
         </w:rPr>
         <w:t>.</w:t>
+      </w:r>
+    </w:p>
+    <w:p>
+      <w:pPr>
+        <w:pStyle w:val="3"/>
+        <w:spacing w:before="300" w:beforeAutospacing="0" w:after="150" w:afterAutospacing="0"/>
+        <w:rPr>
+          <w:rFonts w:ascii="Arial" w:hAnsi="Arial" w:cs="Arial"/>
+          <w:color w:val="3D4351"/>
+          <w:sz w:val="32"/>
+          <w:szCs w:val="32"/>
+        </w:rPr>
+      </w:pPr>
+      <w:bookmarkStart w:id="0" w:name="_GoBack"/>
+      <w:proofErr w:type="spellStart"/>
+      <w:r>
+        <w:rPr>
+          <w:rFonts w:ascii="Arial" w:hAnsi="Arial" w:cs="Arial"/>
+          <w:color w:val="3D4351"/>
+          <w:sz w:val="32"/>
+          <w:szCs w:val="32"/>
+        </w:rPr>
+        <w:t>Рефакторинг</w:t>
+      </w:r>
+      <w:proofErr w:type="spellEnd"/>
+      <w:r>
+        <w:rPr>
+          <w:rFonts w:ascii="Arial" w:hAnsi="Arial" w:cs="Arial"/>
+          <w:color w:val="3D4351"/>
+          <w:sz w:val="32"/>
+          <w:szCs w:val="32"/>
+        </w:rPr>
+        <w:t xml:space="preserve"> (11)</w:t>
+      </w:r>
+    </w:p>
+    <w:p>
+      <w:pPr>
+        <w:pStyle w:val="a3"/>
+        <w:spacing w:before="0" w:beforeAutospacing="0" w:after="150" w:afterAutospacing="0"/>
+        <w:rPr>
+          <w:rFonts w:ascii="Arial" w:hAnsi="Arial" w:cs="Arial"/>
+          <w:color w:val="3D4351"/>
+          <w:sz w:val="27"/>
+          <w:szCs w:val="27"/>
+        </w:rPr>
+      </w:pPr>
+      <w:r>
+        <w:rPr>
+          <w:rFonts w:ascii="Arial" w:hAnsi="Arial" w:cs="Arial"/>
+          <w:color w:val="3D4351"/>
+          <w:sz w:val="27"/>
+          <w:szCs w:val="27"/>
+        </w:rPr>
+        <w:t>11.1. Замена кода ошибки исключением. Перепиши метод заправиться</w:t>
+      </w:r>
+      <w:r>
+        <w:rPr>
+          <w:rStyle w:val="apple-converted-space"/>
+          <w:rFonts w:ascii="Arial" w:hAnsi="Arial" w:cs="Arial"/>
+          <w:color w:val="3D4351"/>
+          <w:sz w:val="27"/>
+          <w:szCs w:val="27"/>
+        </w:rPr>
+        <w:t> </w:t>
+      </w:r>
+      <w:proofErr w:type="spellStart"/>
+      <w:r>
+        <w:rPr>
+          <w:rFonts w:ascii="Arial" w:hAnsi="Arial" w:cs="Arial"/>
+          <w:color w:val="3D4351"/>
+          <w:sz w:val="27"/>
+          <w:szCs w:val="27"/>
+        </w:rPr>
+        <w:t>fill</w:t>
+      </w:r>
+      <w:proofErr w:type="spellEnd"/>
+      <w:r>
+        <w:rPr>
+          <w:rFonts w:ascii="Arial" w:hAnsi="Arial" w:cs="Arial"/>
+          <w:color w:val="3D4351"/>
+          <w:sz w:val="27"/>
+          <w:szCs w:val="27"/>
+        </w:rPr>
+        <w:t>(</w:t>
+      </w:r>
+      <w:proofErr w:type="spellStart"/>
+      <w:r>
+        <w:rPr>
+          <w:rFonts w:ascii="Arial" w:hAnsi="Arial" w:cs="Arial"/>
+          <w:color w:val="3D4351"/>
+          <w:sz w:val="27"/>
+          <w:szCs w:val="27"/>
+        </w:rPr>
+        <w:t>double</w:t>
+      </w:r>
+      <w:proofErr w:type="spellEnd"/>
+      <w:r>
+        <w:rPr>
+          <w:rFonts w:ascii="Arial" w:hAnsi="Arial" w:cs="Arial"/>
+          <w:color w:val="3D4351"/>
+          <w:sz w:val="27"/>
+          <w:szCs w:val="27"/>
+        </w:rPr>
+        <w:br/>
+      </w:r>
+      <w:proofErr w:type="spellStart"/>
+      <w:r>
+        <w:rPr>
+          <w:rStyle w:val="a4"/>
+          <w:rFonts w:ascii="Arial" w:hAnsi="Arial" w:cs="Arial"/>
+          <w:b w:val="0"/>
+          <w:bCs w:val="0"/>
+          <w:color w:val="3D4351"/>
+          <w:sz w:val="27"/>
+          <w:szCs w:val="27"/>
+        </w:rPr>
+        <w:t>numberOfLiters</w:t>
+      </w:r>
+      <w:proofErr w:type="spellEnd"/>
+      <w:r>
+        <w:rPr>
+          <w:rFonts w:ascii="Arial" w:hAnsi="Arial" w:cs="Arial"/>
+          <w:color w:val="3D4351"/>
+          <w:sz w:val="27"/>
+          <w:szCs w:val="27"/>
+        </w:rPr>
+        <w:t>), чтобы он в случае ошибки кидал исключение</w:t>
+      </w:r>
+      <w:r>
+        <w:rPr>
+          <w:rStyle w:val="apple-converted-space"/>
+          <w:rFonts w:ascii="Arial" w:hAnsi="Arial" w:cs="Arial"/>
+          <w:color w:val="3D4351"/>
+          <w:sz w:val="27"/>
+          <w:szCs w:val="27"/>
+        </w:rPr>
+        <w:t> </w:t>
+      </w:r>
+      <w:proofErr w:type="spellStart"/>
+      <w:r>
+        <w:rPr>
+          <w:rFonts w:ascii="Arial" w:hAnsi="Arial" w:cs="Arial"/>
+          <w:color w:val="3D4351"/>
+          <w:sz w:val="27"/>
+          <w:szCs w:val="27"/>
+        </w:rPr>
+        <w:t>Exception</w:t>
+      </w:r>
+      <w:proofErr w:type="spellEnd"/>
+      <w:r>
+        <w:rPr>
+          <w:rFonts w:ascii="Arial" w:hAnsi="Arial" w:cs="Arial"/>
+          <w:color w:val="3D4351"/>
+          <w:sz w:val="27"/>
+          <w:szCs w:val="27"/>
+        </w:rPr>
+        <w:t>.</w:t>
+      </w:r>
+      <w:r>
+        <w:rPr>
+          <w:rFonts w:ascii="Arial" w:hAnsi="Arial" w:cs="Arial"/>
+          <w:color w:val="3D4351"/>
+          <w:sz w:val="27"/>
+          <w:szCs w:val="27"/>
+        </w:rPr>
+        <w:br/>
+        <w:t>11.2. Разбиение условного оператора.</w:t>
+      </w:r>
+      <w:r>
+        <w:rPr>
+          <w:rFonts w:ascii="Arial" w:hAnsi="Arial" w:cs="Arial"/>
+          <w:color w:val="3D4351"/>
+          <w:sz w:val="27"/>
+          <w:szCs w:val="27"/>
+        </w:rPr>
+        <w:br/>
+        <w:t>11.2.1. Добавь и реализуй метод в классе</w:t>
+      </w:r>
+      <w:r>
+        <w:rPr>
+          <w:rStyle w:val="apple-converted-space"/>
+          <w:rFonts w:ascii="Arial" w:hAnsi="Arial" w:cs="Arial"/>
+          <w:color w:val="3D4351"/>
+          <w:sz w:val="27"/>
+          <w:szCs w:val="27"/>
+        </w:rPr>
+        <w:t> </w:t>
+      </w:r>
+      <w:proofErr w:type="spellStart"/>
+      <w:r>
+        <w:rPr>
+          <w:rStyle w:val="text-corporate"/>
+          <w:rFonts w:ascii="Arial" w:hAnsi="Arial" w:cs="Arial"/>
+          <w:color w:val="000000"/>
+          <w:sz w:val="27"/>
+          <w:szCs w:val="27"/>
+        </w:rPr>
+        <w:t>Car</w:t>
+      </w:r>
+      <w:proofErr w:type="spellEnd"/>
+      <w:r>
+        <w:rPr>
+          <w:rFonts w:ascii="Arial" w:hAnsi="Arial" w:cs="Arial"/>
+          <w:color w:val="3D4351"/>
+          <w:sz w:val="27"/>
+          <w:szCs w:val="27"/>
+        </w:rPr>
+        <w:t>, определяющий относится ли переданная дата к</w:t>
+      </w:r>
+      <w:r>
+        <w:rPr>
+          <w:rFonts w:ascii="Arial" w:hAnsi="Arial" w:cs="Arial"/>
+          <w:color w:val="3D4351"/>
+          <w:sz w:val="27"/>
+          <w:szCs w:val="27"/>
+        </w:rPr>
+        <w:br/>
+        <w:t>лету:</w:t>
+      </w:r>
+      <w:r>
+        <w:rPr>
+          <w:rStyle w:val="apple-converted-space"/>
+          <w:rFonts w:ascii="Arial" w:hAnsi="Arial" w:cs="Arial"/>
+          <w:color w:val="3D4351"/>
+          <w:sz w:val="27"/>
+          <w:szCs w:val="27"/>
+        </w:rPr>
+        <w:t> </w:t>
+      </w:r>
+      <w:proofErr w:type="spellStart"/>
+      <w:r>
+        <w:rPr>
+          <w:rFonts w:ascii="Arial" w:hAnsi="Arial" w:cs="Arial"/>
+          <w:color w:val="3D4351"/>
+          <w:sz w:val="27"/>
+          <w:szCs w:val="27"/>
+        </w:rPr>
+        <w:t>boolean</w:t>
+      </w:r>
+      <w:proofErr w:type="spellEnd"/>
+      <w:r>
+        <w:rPr>
+          <w:rFonts w:ascii="Arial" w:hAnsi="Arial" w:cs="Arial"/>
+          <w:color w:val="3D4351"/>
+          <w:sz w:val="27"/>
+          <w:szCs w:val="27"/>
+        </w:rPr>
+        <w:t xml:space="preserve"> </w:t>
+      </w:r>
+      <w:proofErr w:type="spellStart"/>
+      <w:r>
+        <w:rPr>
+          <w:rFonts w:ascii="Arial" w:hAnsi="Arial" w:cs="Arial"/>
+          <w:color w:val="3D4351"/>
+          <w:sz w:val="27"/>
+          <w:szCs w:val="27"/>
+        </w:rPr>
+        <w:t>isSummer</w:t>
+      </w:r>
+      <w:proofErr w:type="spellEnd"/>
+      <w:r>
+        <w:rPr>
+          <w:rFonts w:ascii="Arial" w:hAnsi="Arial" w:cs="Arial"/>
+          <w:color w:val="3D4351"/>
+          <w:sz w:val="27"/>
+          <w:szCs w:val="27"/>
+        </w:rPr>
+        <w:t>(</w:t>
+      </w:r>
+      <w:proofErr w:type="spellStart"/>
+      <w:r>
+        <w:rPr>
+          <w:rFonts w:ascii="Arial" w:hAnsi="Arial" w:cs="Arial"/>
+          <w:color w:val="3D4351"/>
+          <w:sz w:val="27"/>
+          <w:szCs w:val="27"/>
+        </w:rPr>
+        <w:t>Date</w:t>
+      </w:r>
+      <w:proofErr w:type="spellEnd"/>
+      <w:r>
+        <w:rPr>
+          <w:rStyle w:val="apple-converted-space"/>
+          <w:rFonts w:ascii="Arial" w:hAnsi="Arial" w:cs="Arial"/>
+          <w:color w:val="3D4351"/>
+          <w:sz w:val="27"/>
+          <w:szCs w:val="27"/>
+        </w:rPr>
+        <w:t> </w:t>
+      </w:r>
+      <w:proofErr w:type="spellStart"/>
+      <w:r>
+        <w:rPr>
+          <w:rStyle w:val="a4"/>
+          <w:rFonts w:ascii="Arial" w:hAnsi="Arial" w:cs="Arial"/>
+          <w:b w:val="0"/>
+          <w:bCs w:val="0"/>
+          <w:color w:val="3D4351"/>
+          <w:sz w:val="27"/>
+          <w:szCs w:val="27"/>
+        </w:rPr>
+        <w:t>date</w:t>
+      </w:r>
+      <w:proofErr w:type="spellEnd"/>
+      <w:r>
+        <w:rPr>
+          <w:rStyle w:val="apple-converted-space"/>
+          <w:rFonts w:ascii="Arial" w:hAnsi="Arial" w:cs="Arial"/>
+          <w:color w:val="3D4351"/>
+          <w:sz w:val="27"/>
+          <w:szCs w:val="27"/>
+        </w:rPr>
+        <w:t> </w:t>
+      </w:r>
+      <w:r>
+        <w:rPr>
+          <w:rFonts w:ascii="Arial" w:hAnsi="Arial" w:cs="Arial"/>
+          <w:color w:val="3D4351"/>
+          <w:sz w:val="27"/>
+          <w:szCs w:val="27"/>
+        </w:rPr>
+        <w:t xml:space="preserve">, </w:t>
+      </w:r>
+      <w:proofErr w:type="spellStart"/>
+      <w:r>
+        <w:rPr>
+          <w:rFonts w:ascii="Arial" w:hAnsi="Arial" w:cs="Arial"/>
+          <w:color w:val="3D4351"/>
+          <w:sz w:val="27"/>
+          <w:szCs w:val="27"/>
+        </w:rPr>
+        <w:t>Date</w:t>
+      </w:r>
+      <w:proofErr w:type="spellEnd"/>
+      <w:r>
+        <w:rPr>
+          <w:rStyle w:val="apple-converted-space"/>
+          <w:rFonts w:ascii="Arial" w:hAnsi="Arial" w:cs="Arial"/>
+          <w:color w:val="3D4351"/>
+          <w:sz w:val="27"/>
+          <w:szCs w:val="27"/>
+        </w:rPr>
+        <w:t> </w:t>
+      </w:r>
+      <w:proofErr w:type="spellStart"/>
+      <w:r>
+        <w:rPr>
+          <w:rStyle w:val="a4"/>
+          <w:rFonts w:ascii="Arial" w:hAnsi="Arial" w:cs="Arial"/>
+          <w:b w:val="0"/>
+          <w:bCs w:val="0"/>
+          <w:color w:val="3D4351"/>
+          <w:sz w:val="27"/>
+          <w:szCs w:val="27"/>
+        </w:rPr>
+        <w:t>summerStart</w:t>
+      </w:r>
+      <w:proofErr w:type="spellEnd"/>
+      <w:r>
+        <w:rPr>
+          <w:rFonts w:ascii="Arial" w:hAnsi="Arial" w:cs="Arial"/>
+          <w:color w:val="3D4351"/>
+          <w:sz w:val="27"/>
+          <w:szCs w:val="27"/>
+        </w:rPr>
+        <w:t xml:space="preserve">, </w:t>
+      </w:r>
+      <w:proofErr w:type="spellStart"/>
+      <w:r>
+        <w:rPr>
+          <w:rFonts w:ascii="Arial" w:hAnsi="Arial" w:cs="Arial"/>
+          <w:color w:val="3D4351"/>
+          <w:sz w:val="27"/>
+          <w:szCs w:val="27"/>
+        </w:rPr>
+        <w:t>Date</w:t>
+      </w:r>
+      <w:proofErr w:type="spellEnd"/>
+      <w:r>
+        <w:rPr>
+          <w:rStyle w:val="apple-converted-space"/>
+          <w:rFonts w:ascii="Arial" w:hAnsi="Arial" w:cs="Arial"/>
+          <w:color w:val="3D4351"/>
+          <w:sz w:val="27"/>
+          <w:szCs w:val="27"/>
+        </w:rPr>
+        <w:t> </w:t>
+      </w:r>
+      <w:proofErr w:type="spellStart"/>
+      <w:r>
+        <w:rPr>
+          <w:rStyle w:val="a4"/>
+          <w:rFonts w:ascii="Arial" w:hAnsi="Arial" w:cs="Arial"/>
+          <w:b w:val="0"/>
+          <w:bCs w:val="0"/>
+          <w:color w:val="3D4351"/>
+          <w:sz w:val="27"/>
+          <w:szCs w:val="27"/>
+        </w:rPr>
+        <w:t>summerEnd</w:t>
+      </w:r>
+      <w:proofErr w:type="spellEnd"/>
+      <w:r>
+        <w:rPr>
+          <w:rFonts w:ascii="Arial" w:hAnsi="Arial" w:cs="Arial"/>
+          <w:color w:val="3D4351"/>
+          <w:sz w:val="27"/>
+          <w:szCs w:val="27"/>
+        </w:rPr>
+        <w:t>).</w:t>
+      </w:r>
+      <w:r>
+        <w:rPr>
+          <w:rFonts w:ascii="Arial" w:hAnsi="Arial" w:cs="Arial"/>
+          <w:color w:val="3D4351"/>
+          <w:sz w:val="27"/>
+          <w:szCs w:val="27"/>
+        </w:rPr>
+        <w:br/>
+        <w:t>11.2.2. Добавь и реализуй метод, рассчитывающий расход топлива зимой:</w:t>
+      </w:r>
+      <w:r>
+        <w:rPr>
+          <w:rStyle w:val="apple-converted-space"/>
+          <w:rFonts w:ascii="Arial" w:hAnsi="Arial" w:cs="Arial"/>
+          <w:color w:val="3D4351"/>
+          <w:sz w:val="27"/>
+          <w:szCs w:val="27"/>
+        </w:rPr>
+        <w:t> </w:t>
+      </w:r>
+      <w:proofErr w:type="spellStart"/>
+      <w:r>
+        <w:rPr>
+          <w:rFonts w:ascii="Arial" w:hAnsi="Arial" w:cs="Arial"/>
+          <w:color w:val="3D4351"/>
+          <w:sz w:val="27"/>
+          <w:szCs w:val="27"/>
+        </w:rPr>
+        <w:t>double</w:t>
+      </w:r>
+      <w:proofErr w:type="spellEnd"/>
+      <w:r>
+        <w:rPr>
+          <w:rFonts w:ascii="Arial" w:hAnsi="Arial" w:cs="Arial"/>
+          <w:color w:val="3D4351"/>
+          <w:sz w:val="27"/>
+          <w:szCs w:val="27"/>
+        </w:rPr>
+        <w:br/>
+      </w:r>
+      <w:proofErr w:type="spellStart"/>
+      <w:r>
+        <w:rPr>
+          <w:rFonts w:ascii="Arial" w:hAnsi="Arial" w:cs="Arial"/>
+          <w:color w:val="3D4351"/>
+          <w:sz w:val="27"/>
+          <w:szCs w:val="27"/>
+        </w:rPr>
+        <w:t>getWinterConsumption</w:t>
+      </w:r>
+      <w:proofErr w:type="spellEnd"/>
+      <w:r>
+        <w:rPr>
+          <w:rFonts w:ascii="Arial" w:hAnsi="Arial" w:cs="Arial"/>
+          <w:color w:val="3D4351"/>
+          <w:sz w:val="27"/>
+          <w:szCs w:val="27"/>
+        </w:rPr>
+        <w:t>(</w:t>
+      </w:r>
+      <w:proofErr w:type="spellStart"/>
+      <w:r>
+        <w:rPr>
+          <w:rFonts w:ascii="Arial" w:hAnsi="Arial" w:cs="Arial"/>
+          <w:color w:val="3D4351"/>
+          <w:sz w:val="27"/>
+          <w:szCs w:val="27"/>
+        </w:rPr>
+        <w:t>int</w:t>
+      </w:r>
+      <w:proofErr w:type="spellEnd"/>
+      <w:r>
+        <w:rPr>
+          <w:rStyle w:val="apple-converted-space"/>
+          <w:rFonts w:ascii="Arial" w:hAnsi="Arial" w:cs="Arial"/>
+          <w:color w:val="3D4351"/>
+          <w:sz w:val="27"/>
+          <w:szCs w:val="27"/>
+        </w:rPr>
+        <w:t> </w:t>
+      </w:r>
+      <w:proofErr w:type="spellStart"/>
+      <w:r>
+        <w:rPr>
+          <w:rStyle w:val="a4"/>
+          <w:rFonts w:ascii="Arial" w:hAnsi="Arial" w:cs="Arial"/>
+          <w:b w:val="0"/>
+          <w:bCs w:val="0"/>
+          <w:color w:val="3D4351"/>
+          <w:sz w:val="27"/>
+          <w:szCs w:val="27"/>
+        </w:rPr>
+        <w:t>length</w:t>
+      </w:r>
+      <w:proofErr w:type="spellEnd"/>
+      <w:r>
+        <w:rPr>
+          <w:rFonts w:ascii="Arial" w:hAnsi="Arial" w:cs="Arial"/>
+          <w:color w:val="3D4351"/>
+          <w:sz w:val="27"/>
+          <w:szCs w:val="27"/>
+        </w:rPr>
+        <w:t>).</w:t>
+      </w:r>
+      <w:r>
+        <w:rPr>
+          <w:rFonts w:ascii="Arial" w:hAnsi="Arial" w:cs="Arial"/>
+          <w:color w:val="3D4351"/>
+          <w:sz w:val="27"/>
+          <w:szCs w:val="27"/>
+        </w:rPr>
+        <w:br/>
+        <w:t>11.2.3. Добавь и реализуй метод, рассчитывающий расход топлива летом:</w:t>
+      </w:r>
+      <w:r>
+        <w:rPr>
+          <w:rStyle w:val="apple-converted-space"/>
+          <w:rFonts w:ascii="Arial" w:hAnsi="Arial" w:cs="Arial"/>
+          <w:color w:val="3D4351"/>
+          <w:sz w:val="27"/>
+          <w:szCs w:val="27"/>
+        </w:rPr>
+        <w:t> </w:t>
+      </w:r>
+      <w:proofErr w:type="spellStart"/>
+      <w:r>
+        <w:rPr>
+          <w:rFonts w:ascii="Arial" w:hAnsi="Arial" w:cs="Arial"/>
+          <w:color w:val="3D4351"/>
+          <w:sz w:val="27"/>
+          <w:szCs w:val="27"/>
+        </w:rPr>
+        <w:t>double</w:t>
+      </w:r>
+      <w:proofErr w:type="spellEnd"/>
+      <w:r>
+        <w:rPr>
+          <w:rFonts w:ascii="Arial" w:hAnsi="Arial" w:cs="Arial"/>
+          <w:color w:val="3D4351"/>
+          <w:sz w:val="27"/>
+          <w:szCs w:val="27"/>
+        </w:rPr>
+        <w:br/>
+      </w:r>
+      <w:proofErr w:type="spellStart"/>
+      <w:r>
+        <w:rPr>
+          <w:rFonts w:ascii="Arial" w:hAnsi="Arial" w:cs="Arial"/>
+          <w:color w:val="3D4351"/>
+          <w:sz w:val="27"/>
+          <w:szCs w:val="27"/>
+        </w:rPr>
+        <w:t>getSummerConsumption</w:t>
+      </w:r>
+      <w:proofErr w:type="spellEnd"/>
+      <w:r>
+        <w:rPr>
+          <w:rFonts w:ascii="Arial" w:hAnsi="Arial" w:cs="Arial"/>
+          <w:color w:val="3D4351"/>
+          <w:sz w:val="27"/>
+          <w:szCs w:val="27"/>
+        </w:rPr>
+        <w:t>(</w:t>
+      </w:r>
+      <w:proofErr w:type="spellStart"/>
+      <w:r>
+        <w:rPr>
+          <w:rFonts w:ascii="Arial" w:hAnsi="Arial" w:cs="Arial"/>
+          <w:color w:val="3D4351"/>
+          <w:sz w:val="27"/>
+          <w:szCs w:val="27"/>
+        </w:rPr>
+        <w:t>int</w:t>
+      </w:r>
+      <w:proofErr w:type="spellEnd"/>
+      <w:r>
+        <w:rPr>
+          <w:rStyle w:val="apple-converted-space"/>
+          <w:rFonts w:ascii="Arial" w:hAnsi="Arial" w:cs="Arial"/>
+          <w:color w:val="3D4351"/>
+          <w:sz w:val="27"/>
+          <w:szCs w:val="27"/>
+        </w:rPr>
+        <w:t> </w:t>
+      </w:r>
+      <w:proofErr w:type="spellStart"/>
+      <w:r>
+        <w:rPr>
+          <w:rStyle w:val="a4"/>
+          <w:rFonts w:ascii="Arial" w:hAnsi="Arial" w:cs="Arial"/>
+          <w:b w:val="0"/>
+          <w:bCs w:val="0"/>
+          <w:color w:val="3D4351"/>
+          <w:sz w:val="27"/>
+          <w:szCs w:val="27"/>
+        </w:rPr>
+        <w:t>length</w:t>
+      </w:r>
+      <w:proofErr w:type="spellEnd"/>
+      <w:r>
+        <w:rPr>
+          <w:rFonts w:ascii="Arial" w:hAnsi="Arial" w:cs="Arial"/>
+          <w:color w:val="3D4351"/>
+          <w:sz w:val="27"/>
+          <w:szCs w:val="27"/>
+        </w:rPr>
+        <w:t>).</w:t>
+      </w:r>
+      <w:r>
+        <w:rPr>
+          <w:rFonts w:ascii="Arial" w:hAnsi="Arial" w:cs="Arial"/>
+          <w:color w:val="3D4351"/>
+          <w:sz w:val="27"/>
+          <w:szCs w:val="27"/>
+        </w:rPr>
+        <w:br/>
+        <w:t>11.2.4. Перепиши метод</w:t>
+      </w:r>
+      <w:r>
+        <w:rPr>
+          <w:rStyle w:val="apple-converted-space"/>
+          <w:rFonts w:ascii="Arial" w:hAnsi="Arial" w:cs="Arial"/>
+          <w:color w:val="3D4351"/>
+          <w:sz w:val="27"/>
+          <w:szCs w:val="27"/>
+        </w:rPr>
+        <w:t> </w:t>
+      </w:r>
+      <w:proofErr w:type="spellStart"/>
+      <w:r>
+        <w:rPr>
+          <w:rFonts w:ascii="Arial" w:hAnsi="Arial" w:cs="Arial"/>
+          <w:color w:val="3D4351"/>
+          <w:sz w:val="27"/>
+          <w:szCs w:val="27"/>
+        </w:rPr>
+        <w:t>getTripConsumption</w:t>
+      </w:r>
+      <w:proofErr w:type="spellEnd"/>
+      <w:r>
+        <w:rPr>
+          <w:rFonts w:ascii="Arial" w:hAnsi="Arial" w:cs="Arial"/>
+          <w:color w:val="3D4351"/>
+          <w:sz w:val="27"/>
+          <w:szCs w:val="27"/>
+        </w:rPr>
+        <w:t>(), используя новые методы.</w:t>
+      </w:r>
+    </w:p>
+    <w:p>
+      <w:pPr>
+        <w:pStyle w:val="3"/>
+        <w:spacing w:before="300" w:beforeAutospacing="0" w:after="150" w:afterAutospacing="0"/>
+        <w:rPr>
+          <w:rFonts w:ascii="Arial" w:hAnsi="Arial" w:cs="Arial"/>
+          <w:color w:val="3D4351"/>
+          <w:sz w:val="32"/>
+          <w:szCs w:val="32"/>
+        </w:rPr>
+      </w:pPr>
+      <w:proofErr w:type="spellStart"/>
+      <w:r>
+        <w:rPr>
+          <w:rFonts w:ascii="Arial" w:hAnsi="Arial" w:cs="Arial"/>
+          <w:color w:val="3D4351"/>
+          <w:sz w:val="32"/>
+          <w:szCs w:val="32"/>
+        </w:rPr>
+        <w:t>Рефакторинг</w:t>
+      </w:r>
+      <w:proofErr w:type="spellEnd"/>
+      <w:r>
+        <w:rPr>
+          <w:rFonts w:ascii="Arial" w:hAnsi="Arial" w:cs="Arial"/>
+          <w:color w:val="3D4351"/>
+          <w:sz w:val="32"/>
+          <w:szCs w:val="32"/>
+        </w:rPr>
+        <w:t xml:space="preserve"> (12)</w:t>
+      </w:r>
+    </w:p>
+    <w:p>
+      <w:pPr>
+        <w:pStyle w:val="a3"/>
+        <w:spacing w:before="0" w:beforeAutospacing="0" w:after="150" w:afterAutospacing="0"/>
+        <w:rPr>
+          <w:rFonts w:ascii="Arial" w:hAnsi="Arial" w:cs="Arial"/>
+          <w:color w:val="3D4351"/>
+          <w:sz w:val="27"/>
+          <w:szCs w:val="27"/>
+        </w:rPr>
+      </w:pPr>
+      <w:r>
+        <w:rPr>
+          <w:rFonts w:ascii="Arial" w:hAnsi="Arial" w:cs="Arial"/>
+          <w:color w:val="3D4351"/>
+          <w:sz w:val="27"/>
+          <w:szCs w:val="27"/>
+        </w:rPr>
+        <w:lastRenderedPageBreak/>
+        <w:t>12.1. Объединение условных операторов.</w:t>
+      </w:r>
+      <w:r>
+        <w:rPr>
+          <w:rFonts w:ascii="Arial" w:hAnsi="Arial" w:cs="Arial"/>
+          <w:color w:val="3D4351"/>
+          <w:sz w:val="27"/>
+          <w:szCs w:val="27"/>
+        </w:rPr>
+        <w:br/>
+        <w:t>12.1.1. Добавь внутренний метод, сообщающий, могут ли быть перевезены пассажиры</w:t>
+      </w:r>
+      <w:r>
+        <w:rPr>
+          <w:rFonts w:ascii="Arial" w:hAnsi="Arial" w:cs="Arial"/>
+          <w:color w:val="3D4351"/>
+          <w:sz w:val="27"/>
+          <w:szCs w:val="27"/>
+        </w:rPr>
+        <w:br/>
+      </w:r>
+      <w:proofErr w:type="spellStart"/>
+      <w:r>
+        <w:rPr>
+          <w:rFonts w:ascii="Arial" w:hAnsi="Arial" w:cs="Arial"/>
+          <w:color w:val="3D4351"/>
+          <w:sz w:val="27"/>
+          <w:szCs w:val="27"/>
+        </w:rPr>
+        <w:t>boolean</w:t>
+      </w:r>
+      <w:proofErr w:type="spellEnd"/>
+      <w:r>
+        <w:rPr>
+          <w:rFonts w:ascii="Arial" w:hAnsi="Arial" w:cs="Arial"/>
+          <w:color w:val="3D4351"/>
+          <w:sz w:val="27"/>
+          <w:szCs w:val="27"/>
+        </w:rPr>
+        <w:t xml:space="preserve"> </w:t>
+      </w:r>
+      <w:proofErr w:type="spellStart"/>
+      <w:r>
+        <w:rPr>
+          <w:rFonts w:ascii="Arial" w:hAnsi="Arial" w:cs="Arial"/>
+          <w:color w:val="3D4351"/>
+          <w:sz w:val="27"/>
+          <w:szCs w:val="27"/>
+        </w:rPr>
+        <w:t>canPassengersBeTransferred</w:t>
+      </w:r>
+      <w:proofErr w:type="spellEnd"/>
+      <w:r>
+        <w:rPr>
+          <w:rFonts w:ascii="Arial" w:hAnsi="Arial" w:cs="Arial"/>
+          <w:color w:val="3D4351"/>
+          <w:sz w:val="27"/>
+          <w:szCs w:val="27"/>
+        </w:rPr>
+        <w:t>()</w:t>
+      </w:r>
+      <w:r>
+        <w:rPr>
+          <w:rStyle w:val="apple-converted-space"/>
+          <w:rFonts w:ascii="Arial" w:hAnsi="Arial" w:cs="Arial"/>
+          <w:color w:val="3D4351"/>
+          <w:sz w:val="27"/>
+          <w:szCs w:val="27"/>
+        </w:rPr>
+        <w:t> </w:t>
+      </w:r>
+      <w:r>
+        <w:rPr>
+          <w:rFonts w:ascii="Arial" w:hAnsi="Arial" w:cs="Arial"/>
+          <w:color w:val="3D4351"/>
+          <w:sz w:val="27"/>
+          <w:szCs w:val="27"/>
+        </w:rPr>
+        <w:t>в класс</w:t>
+      </w:r>
+      <w:r>
+        <w:rPr>
+          <w:rStyle w:val="apple-converted-space"/>
+          <w:rFonts w:ascii="Arial" w:hAnsi="Arial" w:cs="Arial"/>
+          <w:color w:val="3D4351"/>
+          <w:sz w:val="27"/>
+          <w:szCs w:val="27"/>
+        </w:rPr>
+        <w:t> </w:t>
+      </w:r>
+      <w:proofErr w:type="spellStart"/>
+      <w:r>
+        <w:rPr>
+          <w:rStyle w:val="a4"/>
+          <w:rFonts w:ascii="Arial" w:hAnsi="Arial" w:cs="Arial"/>
+          <w:b w:val="0"/>
+          <w:bCs w:val="0"/>
+          <w:color w:val="3D4351"/>
+          <w:sz w:val="27"/>
+          <w:szCs w:val="27"/>
+        </w:rPr>
+        <w:t>Car</w:t>
+      </w:r>
+      <w:proofErr w:type="spellEnd"/>
+      <w:r>
+        <w:rPr>
+          <w:rFonts w:ascii="Arial" w:hAnsi="Arial" w:cs="Arial"/>
+          <w:color w:val="3D4351"/>
+          <w:sz w:val="27"/>
+          <w:szCs w:val="27"/>
+        </w:rPr>
+        <w:t>. Метод должен возвращать</w:t>
+      </w:r>
+      <w:r>
+        <w:rPr>
+          <w:rStyle w:val="apple-converted-space"/>
+          <w:rFonts w:ascii="Arial" w:hAnsi="Arial" w:cs="Arial"/>
+          <w:color w:val="3D4351"/>
+          <w:sz w:val="27"/>
+          <w:szCs w:val="27"/>
+        </w:rPr>
+        <w:t> </w:t>
+      </w:r>
+      <w:proofErr w:type="spellStart"/>
+      <w:r>
+        <w:rPr>
+          <w:rStyle w:val="a4"/>
+          <w:rFonts w:ascii="Arial" w:hAnsi="Arial" w:cs="Arial"/>
+          <w:b w:val="0"/>
+          <w:bCs w:val="0"/>
+          <w:color w:val="3D4351"/>
+          <w:sz w:val="27"/>
+          <w:szCs w:val="27"/>
+        </w:rPr>
+        <w:t>true</w:t>
+      </w:r>
+      <w:proofErr w:type="spellEnd"/>
+      <w:r>
+        <w:rPr>
+          <w:rFonts w:ascii="Arial" w:hAnsi="Arial" w:cs="Arial"/>
+          <w:color w:val="3D4351"/>
+          <w:sz w:val="27"/>
+          <w:szCs w:val="27"/>
+        </w:rPr>
+        <w:t>, если</w:t>
+      </w:r>
+      <w:r>
+        <w:rPr>
+          <w:rFonts w:ascii="Arial" w:hAnsi="Arial" w:cs="Arial"/>
+          <w:color w:val="3D4351"/>
+          <w:sz w:val="27"/>
+          <w:szCs w:val="27"/>
+        </w:rPr>
+        <w:br/>
+        <w:t>водитель доступен</w:t>
+      </w:r>
+      <w:r>
+        <w:rPr>
+          <w:rStyle w:val="apple-converted-space"/>
+          <w:rFonts w:ascii="Arial" w:hAnsi="Arial" w:cs="Arial"/>
+          <w:color w:val="3D4351"/>
+          <w:sz w:val="27"/>
+          <w:szCs w:val="27"/>
+        </w:rPr>
+        <w:t> </w:t>
+      </w:r>
+      <w:proofErr w:type="spellStart"/>
+      <w:r>
+        <w:rPr>
+          <w:rFonts w:ascii="Arial" w:hAnsi="Arial" w:cs="Arial"/>
+          <w:color w:val="3D4351"/>
+          <w:sz w:val="27"/>
+          <w:szCs w:val="27"/>
+        </w:rPr>
+        <w:t>isDriverAvailable</w:t>
+      </w:r>
+      <w:proofErr w:type="spellEnd"/>
+      <w:r>
+        <w:rPr>
+          <w:rStyle w:val="apple-converted-space"/>
+          <w:rFonts w:ascii="Arial" w:hAnsi="Arial" w:cs="Arial"/>
+          <w:color w:val="3D4351"/>
+          <w:sz w:val="27"/>
+          <w:szCs w:val="27"/>
+        </w:rPr>
+        <w:t> </w:t>
+      </w:r>
+      <w:r>
+        <w:rPr>
+          <w:rFonts w:ascii="Arial" w:hAnsi="Arial" w:cs="Arial"/>
+          <w:color w:val="3D4351"/>
+          <w:sz w:val="27"/>
+          <w:szCs w:val="27"/>
+        </w:rPr>
+        <w:t>и есть топливо</w:t>
+      </w:r>
+      <w:r>
+        <w:rPr>
+          <w:rStyle w:val="apple-converted-space"/>
+          <w:rFonts w:ascii="Arial" w:hAnsi="Arial" w:cs="Arial"/>
+          <w:color w:val="3D4351"/>
+          <w:sz w:val="27"/>
+          <w:szCs w:val="27"/>
+        </w:rPr>
+        <w:t> </w:t>
+      </w:r>
+      <w:proofErr w:type="spellStart"/>
+      <w:r>
+        <w:rPr>
+          <w:rFonts w:ascii="Arial" w:hAnsi="Arial" w:cs="Arial"/>
+          <w:color w:val="3D4351"/>
+          <w:sz w:val="27"/>
+          <w:szCs w:val="27"/>
+        </w:rPr>
+        <w:t>fuel</w:t>
+      </w:r>
+      <w:proofErr w:type="spellEnd"/>
+      <w:r>
+        <w:rPr>
+          <w:rFonts w:ascii="Arial" w:hAnsi="Arial" w:cs="Arial"/>
+          <w:color w:val="3D4351"/>
+          <w:sz w:val="27"/>
+          <w:szCs w:val="27"/>
+        </w:rPr>
+        <w:t>.</w:t>
+      </w:r>
+      <w:r>
+        <w:rPr>
+          <w:rFonts w:ascii="Arial" w:hAnsi="Arial" w:cs="Arial"/>
+          <w:color w:val="3D4351"/>
+          <w:sz w:val="27"/>
+          <w:szCs w:val="27"/>
+        </w:rPr>
+        <w:br/>
+        <w:t>12.1.2. Перепиши метод</w:t>
+      </w:r>
+      <w:r>
+        <w:rPr>
+          <w:rStyle w:val="apple-converted-space"/>
+          <w:rFonts w:ascii="Arial" w:hAnsi="Arial" w:cs="Arial"/>
+          <w:color w:val="3D4351"/>
+          <w:sz w:val="27"/>
+          <w:szCs w:val="27"/>
+        </w:rPr>
+        <w:t> </w:t>
+      </w:r>
+      <w:proofErr w:type="spellStart"/>
+      <w:r>
+        <w:rPr>
+          <w:rFonts w:ascii="Arial" w:hAnsi="Arial" w:cs="Arial"/>
+          <w:color w:val="3D4351"/>
+          <w:sz w:val="27"/>
+          <w:szCs w:val="27"/>
+        </w:rPr>
+        <w:t>getNumberOfPassengersCanBeTransferred</w:t>
+      </w:r>
+      <w:proofErr w:type="spellEnd"/>
+      <w:r>
+        <w:rPr>
+          <w:rFonts w:ascii="Arial" w:hAnsi="Arial" w:cs="Arial"/>
+          <w:color w:val="3D4351"/>
+          <w:sz w:val="27"/>
+          <w:szCs w:val="27"/>
+        </w:rPr>
+        <w:t>(), объединив условные</w:t>
+      </w:r>
+      <w:r>
+        <w:rPr>
+          <w:rFonts w:ascii="Arial" w:hAnsi="Arial" w:cs="Arial"/>
+          <w:color w:val="3D4351"/>
+          <w:sz w:val="27"/>
+          <w:szCs w:val="27"/>
+        </w:rPr>
+        <w:br/>
+        <w:t>операторы (</w:t>
+      </w:r>
+      <w:r>
+        <w:rPr>
+          <w:rStyle w:val="a5"/>
+          <w:rFonts w:ascii="Arial" w:hAnsi="Arial" w:cs="Arial"/>
+          <w:color w:val="3D4351"/>
+          <w:sz w:val="27"/>
+          <w:szCs w:val="27"/>
+        </w:rPr>
+        <w:t>используй метод</w:t>
+      </w:r>
+      <w:r>
+        <w:rPr>
+          <w:rStyle w:val="apple-converted-space"/>
+          <w:rFonts w:ascii="Arial" w:hAnsi="Arial" w:cs="Arial"/>
+          <w:color w:val="3D4351"/>
+          <w:sz w:val="27"/>
+          <w:szCs w:val="27"/>
+        </w:rPr>
+        <w:t> </w:t>
+      </w:r>
+      <w:proofErr w:type="spellStart"/>
+      <w:r>
+        <w:rPr>
+          <w:rFonts w:ascii="Arial" w:hAnsi="Arial" w:cs="Arial"/>
+          <w:color w:val="3D4351"/>
+          <w:sz w:val="27"/>
+          <w:szCs w:val="27"/>
+        </w:rPr>
+        <w:t>canPassengersBeTransferred</w:t>
+      </w:r>
+      <w:proofErr w:type="spellEnd"/>
+      <w:r>
+        <w:rPr>
+          <w:rFonts w:ascii="Arial" w:hAnsi="Arial" w:cs="Arial"/>
+          <w:color w:val="3D4351"/>
+          <w:sz w:val="27"/>
+          <w:szCs w:val="27"/>
+        </w:rPr>
+        <w:t>()).</w:t>
+      </w:r>
+      <w:r>
+        <w:rPr>
+          <w:rFonts w:ascii="Arial" w:hAnsi="Arial" w:cs="Arial"/>
+          <w:color w:val="3D4351"/>
+          <w:sz w:val="27"/>
+          <w:szCs w:val="27"/>
+        </w:rPr>
+        <w:br/>
+        <w:t xml:space="preserve">12.2. Объединение </w:t>
+      </w:r>
+      <w:proofErr w:type="spellStart"/>
+      <w:r>
+        <w:rPr>
+          <w:rFonts w:ascii="Arial" w:hAnsi="Arial" w:cs="Arial"/>
+          <w:color w:val="3D4351"/>
+          <w:sz w:val="27"/>
+          <w:szCs w:val="27"/>
+        </w:rPr>
+        <w:t>дублирующихся</w:t>
+      </w:r>
+      <w:proofErr w:type="spellEnd"/>
+      <w:r>
+        <w:rPr>
+          <w:rFonts w:ascii="Arial" w:hAnsi="Arial" w:cs="Arial"/>
+          <w:color w:val="3D4351"/>
+          <w:sz w:val="27"/>
+          <w:szCs w:val="27"/>
+        </w:rPr>
+        <w:t xml:space="preserve"> фрагментов в условных операторах. Перепиши метод</w:t>
+      </w:r>
+      <w:r>
+        <w:rPr>
+          <w:rFonts w:ascii="Arial" w:hAnsi="Arial" w:cs="Arial"/>
+          <w:color w:val="3D4351"/>
+          <w:sz w:val="27"/>
+          <w:szCs w:val="27"/>
+        </w:rPr>
+        <w:br/>
+      </w:r>
+      <w:proofErr w:type="spellStart"/>
+      <w:r>
+        <w:rPr>
+          <w:rFonts w:ascii="Arial" w:hAnsi="Arial" w:cs="Arial"/>
+          <w:color w:val="3D4351"/>
+          <w:sz w:val="27"/>
+          <w:szCs w:val="27"/>
+        </w:rPr>
+        <w:t>startMoving</w:t>
+      </w:r>
+      <w:proofErr w:type="spellEnd"/>
+      <w:r>
+        <w:rPr>
+          <w:rFonts w:ascii="Arial" w:hAnsi="Arial" w:cs="Arial"/>
+          <w:color w:val="3D4351"/>
+          <w:sz w:val="27"/>
+          <w:szCs w:val="27"/>
+        </w:rPr>
+        <w:t>(), чтобы в нем не было повторяющихся вызовов функций.</w:t>
+      </w:r>
+      <w:r>
+        <w:rPr>
+          <w:rFonts w:ascii="Arial" w:hAnsi="Arial" w:cs="Arial"/>
+          <w:color w:val="3D4351"/>
+          <w:sz w:val="27"/>
+          <w:szCs w:val="27"/>
+        </w:rPr>
+        <w:br/>
+        <w:t>12.3. Замена магического числа символьной константой. Замени магические числа в методе</w:t>
+      </w:r>
+      <w:r>
+        <w:rPr>
+          <w:rFonts w:ascii="Arial" w:hAnsi="Arial" w:cs="Arial"/>
+          <w:color w:val="3D4351"/>
+          <w:sz w:val="27"/>
+          <w:szCs w:val="27"/>
+        </w:rPr>
+        <w:br/>
+      </w:r>
+      <w:proofErr w:type="spellStart"/>
+      <w:r>
+        <w:rPr>
+          <w:rFonts w:ascii="Arial" w:hAnsi="Arial" w:cs="Arial"/>
+          <w:color w:val="3D4351"/>
+          <w:sz w:val="27"/>
+          <w:szCs w:val="27"/>
+        </w:rPr>
+        <w:t>getMaxSpeed</w:t>
+      </w:r>
+      <w:proofErr w:type="spellEnd"/>
+      <w:r>
+        <w:rPr>
+          <w:rFonts w:ascii="Arial" w:hAnsi="Arial" w:cs="Arial"/>
+          <w:color w:val="3D4351"/>
+          <w:sz w:val="27"/>
+          <w:szCs w:val="27"/>
+        </w:rPr>
+        <w:t>()</w:t>
+      </w:r>
+      <w:r>
+        <w:rPr>
+          <w:rStyle w:val="apple-converted-space"/>
+          <w:rFonts w:ascii="Arial" w:hAnsi="Arial" w:cs="Arial"/>
+          <w:color w:val="3D4351"/>
+          <w:sz w:val="27"/>
+          <w:szCs w:val="27"/>
+        </w:rPr>
+        <w:t> </w:t>
+      </w:r>
+      <w:r>
+        <w:rPr>
+          <w:rFonts w:ascii="Arial" w:hAnsi="Arial" w:cs="Arial"/>
+          <w:color w:val="3D4351"/>
+          <w:sz w:val="27"/>
+          <w:szCs w:val="27"/>
+        </w:rPr>
+        <w:t>на константные переменные метода:</w:t>
+      </w:r>
+      <w:r>
+        <w:rPr>
+          <w:rStyle w:val="apple-converted-space"/>
+          <w:rFonts w:ascii="Arial" w:hAnsi="Arial" w:cs="Arial"/>
+          <w:color w:val="3D4351"/>
+          <w:sz w:val="27"/>
+          <w:szCs w:val="27"/>
+        </w:rPr>
+        <w:t> </w:t>
+      </w:r>
+      <w:r>
+        <w:rPr>
+          <w:rFonts w:ascii="Arial" w:hAnsi="Arial" w:cs="Arial"/>
+          <w:color w:val="3D4351"/>
+          <w:sz w:val="27"/>
+          <w:szCs w:val="27"/>
+        </w:rPr>
+        <w:t>MAX_TRUCK_SPEED,</w:t>
+      </w:r>
+      <w:r>
+        <w:rPr>
+          <w:rFonts w:ascii="Arial" w:hAnsi="Arial" w:cs="Arial"/>
+          <w:color w:val="3D4351"/>
+          <w:sz w:val="27"/>
+          <w:szCs w:val="27"/>
+        </w:rPr>
+        <w:br/>
+        <w:t>MAX_SEDAN_SPEED</w:t>
+      </w:r>
+      <w:r>
+        <w:rPr>
+          <w:rStyle w:val="apple-converted-space"/>
+          <w:rFonts w:ascii="Arial" w:hAnsi="Arial" w:cs="Arial"/>
+          <w:color w:val="3D4351"/>
+          <w:sz w:val="27"/>
+          <w:szCs w:val="27"/>
+        </w:rPr>
+        <w:t> </w:t>
+      </w:r>
+      <w:r>
+        <w:rPr>
+          <w:rFonts w:ascii="Arial" w:hAnsi="Arial" w:cs="Arial"/>
+          <w:color w:val="3D4351"/>
+          <w:sz w:val="27"/>
+          <w:szCs w:val="27"/>
+        </w:rPr>
+        <w:t>и</w:t>
+      </w:r>
+      <w:r>
+        <w:rPr>
+          <w:rStyle w:val="apple-converted-space"/>
+          <w:rFonts w:ascii="Arial" w:hAnsi="Arial" w:cs="Arial"/>
+          <w:color w:val="3D4351"/>
+          <w:sz w:val="27"/>
+          <w:szCs w:val="27"/>
+        </w:rPr>
+        <w:t> </w:t>
+      </w:r>
+      <w:r>
+        <w:rPr>
+          <w:rFonts w:ascii="Arial" w:hAnsi="Arial" w:cs="Arial"/>
+          <w:color w:val="3D4351"/>
+          <w:sz w:val="27"/>
+          <w:szCs w:val="27"/>
+        </w:rPr>
+        <w:t>MAX_CABRIOLET_SPEED.</w:t>
+      </w:r>
+      <w:r>
+        <w:rPr>
+          <w:rFonts w:ascii="Arial" w:hAnsi="Arial" w:cs="Arial"/>
+          <w:color w:val="3D4351"/>
+          <w:sz w:val="27"/>
+          <w:szCs w:val="27"/>
+        </w:rPr>
+        <w:br/>
+        <w:t>12.4. Замена условного оператора полиморфизмом.</w:t>
+      </w:r>
+      <w:r>
+        <w:rPr>
+          <w:rFonts w:ascii="Arial" w:hAnsi="Arial" w:cs="Arial"/>
+          <w:color w:val="3D4351"/>
+          <w:sz w:val="27"/>
+          <w:szCs w:val="27"/>
+        </w:rPr>
+        <w:br/>
+        <w:t>12.4.1. Переопредели метод</w:t>
+      </w:r>
+      <w:r>
+        <w:rPr>
+          <w:rStyle w:val="apple-converted-space"/>
+          <w:rFonts w:ascii="Arial" w:hAnsi="Arial" w:cs="Arial"/>
+          <w:color w:val="3D4351"/>
+          <w:sz w:val="27"/>
+          <w:szCs w:val="27"/>
+        </w:rPr>
+        <w:t> </w:t>
+      </w:r>
+      <w:proofErr w:type="spellStart"/>
+      <w:r>
+        <w:rPr>
+          <w:rFonts w:ascii="Arial" w:hAnsi="Arial" w:cs="Arial"/>
+          <w:color w:val="3D4351"/>
+          <w:sz w:val="27"/>
+          <w:szCs w:val="27"/>
+        </w:rPr>
+        <w:t>getMaxSpeed</w:t>
+      </w:r>
+      <w:proofErr w:type="spellEnd"/>
+      <w:r>
+        <w:rPr>
+          <w:rFonts w:ascii="Arial" w:hAnsi="Arial" w:cs="Arial"/>
+          <w:color w:val="3D4351"/>
+          <w:sz w:val="27"/>
+          <w:szCs w:val="27"/>
+        </w:rPr>
+        <w:t>()</w:t>
+      </w:r>
+      <w:r>
+        <w:rPr>
+          <w:rStyle w:val="apple-converted-space"/>
+          <w:rFonts w:ascii="Arial" w:hAnsi="Arial" w:cs="Arial"/>
+          <w:color w:val="3D4351"/>
+          <w:sz w:val="27"/>
+          <w:szCs w:val="27"/>
+        </w:rPr>
+        <w:t> </w:t>
+      </w:r>
+      <w:r>
+        <w:rPr>
+          <w:rFonts w:ascii="Arial" w:hAnsi="Arial" w:cs="Arial"/>
+          <w:color w:val="3D4351"/>
+          <w:sz w:val="27"/>
+          <w:szCs w:val="27"/>
+        </w:rPr>
+        <w:t>в подклассах, избавившись от условного оператора.</w:t>
+      </w:r>
+      <w:r>
+        <w:rPr>
+          <w:rFonts w:ascii="Arial" w:hAnsi="Arial" w:cs="Arial"/>
+          <w:color w:val="3D4351"/>
+          <w:sz w:val="27"/>
+          <w:szCs w:val="27"/>
+        </w:rPr>
+        <w:br/>
+        <w:t>12.4.2. Метод</w:t>
+      </w:r>
+      <w:r>
+        <w:rPr>
+          <w:rStyle w:val="apple-converted-space"/>
+          <w:rFonts w:ascii="Arial" w:hAnsi="Arial" w:cs="Arial"/>
+          <w:color w:val="3D4351"/>
+          <w:sz w:val="27"/>
+          <w:szCs w:val="27"/>
+        </w:rPr>
+        <w:t> </w:t>
+      </w:r>
+      <w:proofErr w:type="spellStart"/>
+      <w:r>
+        <w:rPr>
+          <w:rFonts w:ascii="Arial" w:hAnsi="Arial" w:cs="Arial"/>
+          <w:color w:val="3D4351"/>
+          <w:sz w:val="27"/>
+          <w:szCs w:val="27"/>
+        </w:rPr>
+        <w:t>getMaxSpeed</w:t>
+      </w:r>
+      <w:proofErr w:type="spellEnd"/>
+      <w:r>
+        <w:rPr>
+          <w:rFonts w:ascii="Arial" w:hAnsi="Arial" w:cs="Arial"/>
+          <w:color w:val="3D4351"/>
+          <w:sz w:val="27"/>
+          <w:szCs w:val="27"/>
+        </w:rPr>
+        <w:t>()</w:t>
+      </w:r>
+      <w:r>
+        <w:rPr>
+          <w:rStyle w:val="apple-converted-space"/>
+          <w:rFonts w:ascii="Arial" w:hAnsi="Arial" w:cs="Arial"/>
+          <w:color w:val="3D4351"/>
+          <w:sz w:val="27"/>
+          <w:szCs w:val="27"/>
+        </w:rPr>
+        <w:t> </w:t>
+      </w:r>
+      <w:r>
+        <w:rPr>
+          <w:rFonts w:ascii="Arial" w:hAnsi="Arial" w:cs="Arial"/>
+          <w:color w:val="3D4351"/>
+          <w:sz w:val="27"/>
+          <w:szCs w:val="27"/>
+        </w:rPr>
+        <w:t>в классе</w:t>
+      </w:r>
+      <w:r>
+        <w:rPr>
+          <w:rStyle w:val="apple-converted-space"/>
+          <w:rFonts w:ascii="Arial" w:hAnsi="Arial" w:cs="Arial"/>
+          <w:color w:val="3D4351"/>
+          <w:sz w:val="27"/>
+          <w:szCs w:val="27"/>
+        </w:rPr>
+        <w:t> </w:t>
+      </w:r>
+      <w:proofErr w:type="spellStart"/>
+      <w:r>
+        <w:rPr>
+          <w:rStyle w:val="a4"/>
+          <w:rFonts w:ascii="Arial" w:hAnsi="Arial" w:cs="Arial"/>
+          <w:b w:val="0"/>
+          <w:bCs w:val="0"/>
+          <w:color w:val="3D4351"/>
+          <w:sz w:val="27"/>
+          <w:szCs w:val="27"/>
+        </w:rPr>
+        <w:t>Car</w:t>
+      </w:r>
+      <w:proofErr w:type="spellEnd"/>
+      <w:r>
+        <w:rPr>
+          <w:rStyle w:val="apple-converted-space"/>
+          <w:rFonts w:ascii="Arial" w:hAnsi="Arial" w:cs="Arial"/>
+          <w:color w:val="3D4351"/>
+          <w:sz w:val="27"/>
+          <w:szCs w:val="27"/>
+        </w:rPr>
+        <w:t> </w:t>
+      </w:r>
+      <w:r>
+        <w:rPr>
+          <w:rFonts w:ascii="Arial" w:hAnsi="Arial" w:cs="Arial"/>
+          <w:color w:val="3D4351"/>
+          <w:sz w:val="27"/>
+          <w:szCs w:val="27"/>
+        </w:rPr>
+        <w:t>сделай абстрактным.</w:t>
+      </w:r>
+    </w:p>
+    <w:p>
+      <w:r>
+        <w:rPr>
+          <w:rFonts w:ascii="Arial" w:hAnsi="Arial" w:cs="Arial"/>
+          <w:color w:val="3D4351"/>
+          <w:sz w:val="27"/>
+          <w:szCs w:val="27"/>
+        </w:rPr>
+        <w:br/>
+        <w:t>Требования:</w:t>
+      </w:r>
+      <w:r>
+        <w:rPr>
+          <w:rFonts w:ascii="Arial" w:hAnsi="Arial" w:cs="Arial"/>
+          <w:color w:val="3D4351"/>
+          <w:sz w:val="27"/>
+          <w:szCs w:val="27"/>
+        </w:rPr>
+        <w:br/>
+      </w:r>
+      <w:r>
+        <w:rPr>
+          <w:rFonts w:ascii="Arial" w:hAnsi="Arial" w:cs="Arial"/>
+          <w:color w:val="3D4351"/>
+          <w:sz w:val="27"/>
+          <w:szCs w:val="27"/>
+          <w:shd w:val="clear" w:color="auto" w:fill="FFFFFF"/>
+        </w:rPr>
+        <w:t>1.</w:t>
+      </w:r>
+      <w:r>
+        <w:rPr>
+          <w:rFonts w:ascii="Arial" w:hAnsi="Arial" w:cs="Arial"/>
+          <w:color w:val="3D4351"/>
+          <w:sz w:val="27"/>
+          <w:szCs w:val="27"/>
+          <w:shd w:val="clear" w:color="auto" w:fill="FFFFFF"/>
+        </w:rPr>
+        <w:t> </w:t>
+      </w:r>
+      <w:r>
+        <w:rPr>
+          <w:rFonts w:ascii="Arial" w:hAnsi="Arial" w:cs="Arial"/>
+          <w:color w:val="3D4351"/>
+          <w:sz w:val="27"/>
+          <w:szCs w:val="27"/>
+          <w:shd w:val="clear" w:color="auto" w:fill="FFFFFF"/>
+        </w:rPr>
+        <w:t xml:space="preserve">Необходимо создать приватный метод </w:t>
+      </w:r>
+      <w:proofErr w:type="spellStart"/>
+      <w:r>
+        <w:rPr>
+          <w:rFonts w:ascii="Arial" w:hAnsi="Arial" w:cs="Arial"/>
+          <w:color w:val="3D4351"/>
+          <w:sz w:val="27"/>
+          <w:szCs w:val="27"/>
+          <w:shd w:val="clear" w:color="auto" w:fill="FFFFFF"/>
+        </w:rPr>
+        <w:t>boolean</w:t>
+      </w:r>
+      <w:proofErr w:type="spellEnd"/>
+      <w:r>
+        <w:rPr>
+          <w:rFonts w:ascii="Arial" w:hAnsi="Arial" w:cs="Arial"/>
+          <w:color w:val="3D4351"/>
+          <w:sz w:val="27"/>
+          <w:szCs w:val="27"/>
+          <w:shd w:val="clear" w:color="auto" w:fill="FFFFFF"/>
+        </w:rPr>
+        <w:t xml:space="preserve"> </w:t>
+      </w:r>
+      <w:proofErr w:type="spellStart"/>
+      <w:r>
+        <w:rPr>
+          <w:rFonts w:ascii="Arial" w:hAnsi="Arial" w:cs="Arial"/>
+          <w:color w:val="3D4351"/>
+          <w:sz w:val="27"/>
+          <w:szCs w:val="27"/>
+          <w:shd w:val="clear" w:color="auto" w:fill="FFFFFF"/>
+        </w:rPr>
+        <w:t>canPassengersBeTransferred</w:t>
+      </w:r>
+      <w:proofErr w:type="spellEnd"/>
+      <w:r>
+        <w:rPr>
+          <w:rFonts w:ascii="Arial" w:hAnsi="Arial" w:cs="Arial"/>
+          <w:color w:val="3D4351"/>
+          <w:sz w:val="27"/>
+          <w:szCs w:val="27"/>
+          <w:shd w:val="clear" w:color="auto" w:fill="FFFFFF"/>
+        </w:rPr>
+        <w:t xml:space="preserve">() в классе </w:t>
+      </w:r>
+      <w:proofErr w:type="spellStart"/>
+      <w:r>
+        <w:rPr>
+          <w:rFonts w:ascii="Arial" w:hAnsi="Arial" w:cs="Arial"/>
+          <w:color w:val="3D4351"/>
+          <w:sz w:val="27"/>
+          <w:szCs w:val="27"/>
+          <w:shd w:val="clear" w:color="auto" w:fill="FFFFFF"/>
+        </w:rPr>
+        <w:t>Car</w:t>
+      </w:r>
+      <w:proofErr w:type="spellEnd"/>
+      <w:r>
+        <w:rPr>
+          <w:rFonts w:ascii="Arial" w:hAnsi="Arial" w:cs="Arial"/>
+          <w:color w:val="3D4351"/>
+          <w:sz w:val="27"/>
+          <w:szCs w:val="27"/>
+          <w:shd w:val="clear" w:color="auto" w:fill="FFFFFF"/>
+        </w:rPr>
+        <w:t xml:space="preserve"> и реализовать его.</w:t>
+      </w:r>
+      <w:r>
+        <w:rPr>
+          <w:rFonts w:ascii="Arial" w:hAnsi="Arial" w:cs="Arial"/>
+          <w:color w:val="3D4351"/>
+          <w:sz w:val="27"/>
+          <w:szCs w:val="27"/>
+        </w:rPr>
+        <w:br/>
+      </w:r>
+      <w:r>
+        <w:rPr>
+          <w:rFonts w:ascii="Arial" w:hAnsi="Arial" w:cs="Arial"/>
+          <w:color w:val="3D4351"/>
+          <w:sz w:val="27"/>
+          <w:szCs w:val="27"/>
+          <w:shd w:val="clear" w:color="auto" w:fill="FFFFFF"/>
+        </w:rPr>
+        <w:t>2.</w:t>
+      </w:r>
+      <w:r>
+        <w:rPr>
+          <w:rFonts w:ascii="Arial" w:hAnsi="Arial" w:cs="Arial"/>
+          <w:color w:val="3D4351"/>
+          <w:sz w:val="27"/>
+          <w:szCs w:val="27"/>
+          <w:shd w:val="clear" w:color="auto" w:fill="FFFFFF"/>
+        </w:rPr>
+        <w:t> </w:t>
+      </w:r>
+      <w:r>
+        <w:rPr>
+          <w:rFonts w:ascii="Arial" w:hAnsi="Arial" w:cs="Arial"/>
+          <w:color w:val="3D4351"/>
+          <w:sz w:val="27"/>
+          <w:szCs w:val="27"/>
+          <w:shd w:val="clear" w:color="auto" w:fill="FFFFFF"/>
+        </w:rPr>
+        <w:t xml:space="preserve">Необходимо изменить метод </w:t>
+      </w:r>
+      <w:proofErr w:type="spellStart"/>
+      <w:r>
+        <w:rPr>
+          <w:rFonts w:ascii="Arial" w:hAnsi="Arial" w:cs="Arial"/>
+          <w:color w:val="3D4351"/>
+          <w:sz w:val="27"/>
+          <w:szCs w:val="27"/>
+          <w:shd w:val="clear" w:color="auto" w:fill="FFFFFF"/>
+        </w:rPr>
+        <w:t>getNumberOfPassengersCanBeTransferred</w:t>
+      </w:r>
+      <w:proofErr w:type="spellEnd"/>
+      <w:r>
+        <w:rPr>
+          <w:rFonts w:ascii="Arial" w:hAnsi="Arial" w:cs="Arial"/>
+          <w:color w:val="3D4351"/>
+          <w:sz w:val="27"/>
+          <w:szCs w:val="27"/>
+          <w:shd w:val="clear" w:color="auto" w:fill="FFFFFF"/>
+        </w:rPr>
+        <w:t xml:space="preserve">(), объединив условные операторы (используй метод </w:t>
+      </w:r>
+      <w:proofErr w:type="spellStart"/>
+      <w:r>
+        <w:rPr>
+          <w:rFonts w:ascii="Arial" w:hAnsi="Arial" w:cs="Arial"/>
+          <w:color w:val="3D4351"/>
+          <w:sz w:val="27"/>
+          <w:szCs w:val="27"/>
+          <w:shd w:val="clear" w:color="auto" w:fill="FFFFFF"/>
+        </w:rPr>
+        <w:t>canPassengersBeTransferred</w:t>
+      </w:r>
+      <w:proofErr w:type="spellEnd"/>
+      <w:r>
+        <w:rPr>
+          <w:rFonts w:ascii="Arial" w:hAnsi="Arial" w:cs="Arial"/>
+          <w:color w:val="3D4351"/>
+          <w:sz w:val="27"/>
+          <w:szCs w:val="27"/>
+          <w:shd w:val="clear" w:color="auto" w:fill="FFFFFF"/>
+        </w:rPr>
+        <w:t>()).</w:t>
+      </w:r>
+      <w:r>
+        <w:rPr>
+          <w:rFonts w:ascii="Arial" w:hAnsi="Arial" w:cs="Arial"/>
+          <w:color w:val="3D4351"/>
+          <w:sz w:val="27"/>
+          <w:szCs w:val="27"/>
+        </w:rPr>
+        <w:br/>
+      </w:r>
+      <w:r>
+        <w:rPr>
+          <w:rFonts w:ascii="Arial" w:hAnsi="Arial" w:cs="Arial"/>
+          <w:color w:val="3D4351"/>
+          <w:sz w:val="27"/>
+          <w:szCs w:val="27"/>
+          <w:shd w:val="clear" w:color="auto" w:fill="FFFFFF"/>
+        </w:rPr>
+        <w:t>3.</w:t>
+      </w:r>
+      <w:r>
+        <w:rPr>
+          <w:rFonts w:ascii="Arial" w:hAnsi="Arial" w:cs="Arial"/>
+          <w:color w:val="3D4351"/>
+          <w:sz w:val="27"/>
+          <w:szCs w:val="27"/>
+          <w:shd w:val="clear" w:color="auto" w:fill="FFFFFF"/>
+        </w:rPr>
+        <w:t> </w:t>
+      </w:r>
+      <w:r>
+        <w:rPr>
+          <w:rFonts w:ascii="Arial" w:hAnsi="Arial" w:cs="Arial"/>
+          <w:color w:val="3D4351"/>
+          <w:sz w:val="27"/>
+          <w:szCs w:val="27"/>
+          <w:shd w:val="clear" w:color="auto" w:fill="FFFFFF"/>
+        </w:rPr>
+        <w:t xml:space="preserve">Необходимо изменить метод </w:t>
+      </w:r>
+      <w:proofErr w:type="spellStart"/>
+      <w:r>
+        <w:rPr>
+          <w:rFonts w:ascii="Arial" w:hAnsi="Arial" w:cs="Arial"/>
+          <w:color w:val="3D4351"/>
+          <w:sz w:val="27"/>
+          <w:szCs w:val="27"/>
+          <w:shd w:val="clear" w:color="auto" w:fill="FFFFFF"/>
+        </w:rPr>
+        <w:t>startMoving</w:t>
+      </w:r>
+      <w:proofErr w:type="spellEnd"/>
+      <w:r>
+        <w:rPr>
+          <w:rFonts w:ascii="Arial" w:hAnsi="Arial" w:cs="Arial"/>
+          <w:color w:val="3D4351"/>
+          <w:sz w:val="27"/>
+          <w:szCs w:val="27"/>
+          <w:shd w:val="clear" w:color="auto" w:fill="FFFFFF"/>
+        </w:rPr>
+        <w:t xml:space="preserve">(), чтобы в нем не было повторяющихся вызовов метода </w:t>
+      </w:r>
+      <w:proofErr w:type="spellStart"/>
+      <w:r>
+        <w:rPr>
+          <w:rFonts w:ascii="Arial" w:hAnsi="Arial" w:cs="Arial"/>
+          <w:color w:val="3D4351"/>
+          <w:sz w:val="27"/>
+          <w:szCs w:val="27"/>
+          <w:shd w:val="clear" w:color="auto" w:fill="FFFFFF"/>
+        </w:rPr>
+        <w:t>fastenDriverBelt</w:t>
+      </w:r>
+      <w:proofErr w:type="spellEnd"/>
+      <w:r>
+        <w:rPr>
+          <w:rFonts w:ascii="Arial" w:hAnsi="Arial" w:cs="Arial"/>
+          <w:color w:val="3D4351"/>
+          <w:sz w:val="27"/>
+          <w:szCs w:val="27"/>
+          <w:shd w:val="clear" w:color="auto" w:fill="FFFFFF"/>
+        </w:rPr>
+        <w:t>().</w:t>
+      </w:r>
+      <w:r>
+        <w:rPr>
+          <w:rFonts w:ascii="Arial" w:hAnsi="Arial" w:cs="Arial"/>
+          <w:color w:val="3D4351"/>
+          <w:sz w:val="27"/>
+          <w:szCs w:val="27"/>
+        </w:rPr>
+        <w:br/>
+      </w:r>
+      <w:r>
+        <w:rPr>
+          <w:rFonts w:ascii="Arial" w:hAnsi="Arial" w:cs="Arial"/>
+          <w:color w:val="3D4351"/>
+          <w:sz w:val="27"/>
+          <w:szCs w:val="27"/>
+          <w:shd w:val="clear" w:color="auto" w:fill="FFFFFF"/>
+        </w:rPr>
+        <w:t>4.</w:t>
+      </w:r>
+      <w:r>
+        <w:rPr>
+          <w:rFonts w:ascii="Arial" w:hAnsi="Arial" w:cs="Arial"/>
+          <w:color w:val="3D4351"/>
+          <w:sz w:val="27"/>
+          <w:szCs w:val="27"/>
+          <w:shd w:val="clear" w:color="auto" w:fill="FFFFFF"/>
+        </w:rPr>
+        <w:t> </w:t>
+      </w:r>
+      <w:r>
+        <w:rPr>
+          <w:rFonts w:ascii="Arial" w:hAnsi="Arial" w:cs="Arial"/>
+          <w:color w:val="3D4351"/>
+          <w:sz w:val="27"/>
+          <w:szCs w:val="27"/>
+          <w:shd w:val="clear" w:color="auto" w:fill="FFFFFF"/>
+        </w:rPr>
+        <w:t xml:space="preserve">Необходимо переопределить метод </w:t>
+      </w:r>
+      <w:proofErr w:type="spellStart"/>
+      <w:r>
+        <w:rPr>
+          <w:rFonts w:ascii="Arial" w:hAnsi="Arial" w:cs="Arial"/>
+          <w:color w:val="3D4351"/>
+          <w:sz w:val="27"/>
+          <w:szCs w:val="27"/>
+          <w:shd w:val="clear" w:color="auto" w:fill="FFFFFF"/>
+        </w:rPr>
+        <w:t>getMaxSpeed</w:t>
+      </w:r>
+      <w:proofErr w:type="spellEnd"/>
+      <w:r>
+        <w:rPr>
+          <w:rFonts w:ascii="Arial" w:hAnsi="Arial" w:cs="Arial"/>
+          <w:color w:val="3D4351"/>
+          <w:sz w:val="27"/>
+          <w:szCs w:val="27"/>
+          <w:shd w:val="clear" w:color="auto" w:fill="FFFFFF"/>
+        </w:rPr>
+        <w:t xml:space="preserve">() в классе </w:t>
+      </w:r>
+      <w:proofErr w:type="spellStart"/>
+      <w:r>
+        <w:rPr>
+          <w:rFonts w:ascii="Arial" w:hAnsi="Arial" w:cs="Arial"/>
+          <w:color w:val="3D4351"/>
+          <w:sz w:val="27"/>
+          <w:szCs w:val="27"/>
+          <w:shd w:val="clear" w:color="auto" w:fill="FFFFFF"/>
+        </w:rPr>
+        <w:t>Truck</w:t>
+      </w:r>
+      <w:proofErr w:type="spellEnd"/>
+      <w:r>
+        <w:rPr>
+          <w:rFonts w:ascii="Arial" w:hAnsi="Arial" w:cs="Arial"/>
+          <w:color w:val="3D4351"/>
+          <w:sz w:val="27"/>
+          <w:szCs w:val="27"/>
+          <w:shd w:val="clear" w:color="auto" w:fill="FFFFFF"/>
+        </w:rPr>
+        <w:t>. В методе нужно использовать константную переменную метода MAX_TRUCK_SPEED, значение которой равно 80.</w:t>
+      </w:r>
+      <w:r>
+        <w:rPr>
+          <w:rFonts w:ascii="Arial" w:hAnsi="Arial" w:cs="Arial"/>
+          <w:color w:val="3D4351"/>
+          <w:sz w:val="27"/>
+          <w:szCs w:val="27"/>
+        </w:rPr>
+        <w:br/>
+      </w:r>
+      <w:r>
+        <w:rPr>
+          <w:rFonts w:ascii="Arial" w:hAnsi="Arial" w:cs="Arial"/>
+          <w:color w:val="3D4351"/>
+          <w:sz w:val="27"/>
+          <w:szCs w:val="27"/>
+          <w:shd w:val="clear" w:color="auto" w:fill="FFFFFF"/>
+        </w:rPr>
+        <w:t>5.</w:t>
+      </w:r>
+      <w:r>
+        <w:rPr>
+          <w:rFonts w:ascii="Arial" w:hAnsi="Arial" w:cs="Arial"/>
+          <w:color w:val="3D4351"/>
+          <w:sz w:val="27"/>
+          <w:szCs w:val="27"/>
+          <w:shd w:val="clear" w:color="auto" w:fill="FFFFFF"/>
+        </w:rPr>
+        <w:t> </w:t>
+      </w:r>
+      <w:r>
+        <w:rPr>
+          <w:rFonts w:ascii="Arial" w:hAnsi="Arial" w:cs="Arial"/>
+          <w:color w:val="3D4351"/>
+          <w:sz w:val="27"/>
+          <w:szCs w:val="27"/>
+          <w:shd w:val="clear" w:color="auto" w:fill="FFFFFF"/>
+        </w:rPr>
+        <w:t xml:space="preserve">Необходимо переопределить метод </w:t>
+      </w:r>
+      <w:proofErr w:type="spellStart"/>
+      <w:r>
+        <w:rPr>
+          <w:rFonts w:ascii="Arial" w:hAnsi="Arial" w:cs="Arial"/>
+          <w:color w:val="3D4351"/>
+          <w:sz w:val="27"/>
+          <w:szCs w:val="27"/>
+          <w:shd w:val="clear" w:color="auto" w:fill="FFFFFF"/>
+        </w:rPr>
+        <w:t>getMaxSpeed</w:t>
+      </w:r>
+      <w:proofErr w:type="spellEnd"/>
+      <w:r>
+        <w:rPr>
+          <w:rFonts w:ascii="Arial" w:hAnsi="Arial" w:cs="Arial"/>
+          <w:color w:val="3D4351"/>
+          <w:sz w:val="27"/>
+          <w:szCs w:val="27"/>
+          <w:shd w:val="clear" w:color="auto" w:fill="FFFFFF"/>
+        </w:rPr>
+        <w:t xml:space="preserve">() в классе </w:t>
+      </w:r>
+      <w:proofErr w:type="spellStart"/>
+      <w:r>
+        <w:rPr>
+          <w:rFonts w:ascii="Arial" w:hAnsi="Arial" w:cs="Arial"/>
+          <w:color w:val="3D4351"/>
+          <w:sz w:val="27"/>
+          <w:szCs w:val="27"/>
+          <w:shd w:val="clear" w:color="auto" w:fill="FFFFFF"/>
+        </w:rPr>
+        <w:t>Sedan</w:t>
+      </w:r>
+      <w:proofErr w:type="spellEnd"/>
+      <w:r>
+        <w:rPr>
+          <w:rFonts w:ascii="Arial" w:hAnsi="Arial" w:cs="Arial"/>
+          <w:color w:val="3D4351"/>
+          <w:sz w:val="27"/>
+          <w:szCs w:val="27"/>
+          <w:shd w:val="clear" w:color="auto" w:fill="FFFFFF"/>
+        </w:rPr>
+        <w:t>. В методе нужно использовать константную переменную метода MAX_SEDAN_SPEED, значение которой равно 120.</w:t>
+      </w:r>
+      <w:r>
+        <w:rPr>
+          <w:rFonts w:ascii="Arial" w:hAnsi="Arial" w:cs="Arial"/>
+          <w:color w:val="3D4351"/>
+          <w:sz w:val="27"/>
+          <w:szCs w:val="27"/>
+        </w:rPr>
+        <w:br/>
+      </w:r>
+      <w:r>
+        <w:rPr>
+          <w:rFonts w:ascii="Arial" w:hAnsi="Arial" w:cs="Arial"/>
+          <w:color w:val="3D4351"/>
+          <w:sz w:val="27"/>
+          <w:szCs w:val="27"/>
+          <w:shd w:val="clear" w:color="auto" w:fill="FFFFFF"/>
+        </w:rPr>
+        <w:t>6.</w:t>
+      </w:r>
+      <w:r>
+        <w:rPr>
+          <w:rFonts w:ascii="Arial" w:hAnsi="Arial" w:cs="Arial"/>
+          <w:color w:val="3D4351"/>
+          <w:sz w:val="27"/>
+          <w:szCs w:val="27"/>
+          <w:shd w:val="clear" w:color="auto" w:fill="FFFFFF"/>
+        </w:rPr>
+        <w:t> </w:t>
+      </w:r>
+      <w:r>
+        <w:rPr>
+          <w:rFonts w:ascii="Arial" w:hAnsi="Arial" w:cs="Arial"/>
+          <w:color w:val="3D4351"/>
+          <w:sz w:val="27"/>
+          <w:szCs w:val="27"/>
+          <w:shd w:val="clear" w:color="auto" w:fill="FFFFFF"/>
+        </w:rPr>
+        <w:t xml:space="preserve">Необходимо переопределить метод </w:t>
+      </w:r>
+      <w:proofErr w:type="spellStart"/>
+      <w:r>
+        <w:rPr>
+          <w:rFonts w:ascii="Arial" w:hAnsi="Arial" w:cs="Arial"/>
+          <w:color w:val="3D4351"/>
+          <w:sz w:val="27"/>
+          <w:szCs w:val="27"/>
+          <w:shd w:val="clear" w:color="auto" w:fill="FFFFFF"/>
+        </w:rPr>
+        <w:t>getMaxSpeed</w:t>
+      </w:r>
+      <w:proofErr w:type="spellEnd"/>
+      <w:r>
+        <w:rPr>
+          <w:rFonts w:ascii="Arial" w:hAnsi="Arial" w:cs="Arial"/>
+          <w:color w:val="3D4351"/>
+          <w:sz w:val="27"/>
+          <w:szCs w:val="27"/>
+          <w:shd w:val="clear" w:color="auto" w:fill="FFFFFF"/>
+        </w:rPr>
+        <w:t xml:space="preserve">() в классе </w:t>
+      </w:r>
+      <w:proofErr w:type="spellStart"/>
+      <w:r>
+        <w:rPr>
+          <w:rFonts w:ascii="Arial" w:hAnsi="Arial" w:cs="Arial"/>
+          <w:color w:val="3D4351"/>
+          <w:sz w:val="27"/>
+          <w:szCs w:val="27"/>
+          <w:shd w:val="clear" w:color="auto" w:fill="FFFFFF"/>
+        </w:rPr>
+        <w:t>Cabriolet</w:t>
+      </w:r>
+      <w:proofErr w:type="spellEnd"/>
+      <w:r>
+        <w:rPr>
+          <w:rFonts w:ascii="Arial" w:hAnsi="Arial" w:cs="Arial"/>
+          <w:color w:val="3D4351"/>
+          <w:sz w:val="27"/>
+          <w:szCs w:val="27"/>
+          <w:shd w:val="clear" w:color="auto" w:fill="FFFFFF"/>
+        </w:rPr>
+        <w:t>. В методе нужно использовать константную переменную метода MAX_CABRIOLET_SPEED, значение которой равно 90.</w:t>
+      </w:r>
+      <w:r>
+        <w:rPr>
+          <w:rFonts w:ascii="Arial" w:hAnsi="Arial" w:cs="Arial"/>
+          <w:color w:val="3D4351"/>
+          <w:sz w:val="27"/>
+          <w:szCs w:val="27"/>
+        </w:rPr>
+        <w:br/>
+      </w:r>
+      <w:r>
+        <w:rPr>
+          <w:rFonts w:ascii="Arial" w:hAnsi="Arial" w:cs="Arial"/>
+          <w:color w:val="3D4351"/>
+          <w:sz w:val="27"/>
+          <w:szCs w:val="27"/>
+          <w:shd w:val="clear" w:color="auto" w:fill="FFFFFF"/>
+        </w:rPr>
+        <w:t>7.</w:t>
+      </w:r>
+      <w:r>
+        <w:rPr>
+          <w:rFonts w:ascii="Arial" w:hAnsi="Arial" w:cs="Arial"/>
+          <w:color w:val="3D4351"/>
+          <w:sz w:val="27"/>
+          <w:szCs w:val="27"/>
+          <w:shd w:val="clear" w:color="auto" w:fill="FFFFFF"/>
+        </w:rPr>
+        <w:t> </w:t>
+      </w:r>
+      <w:r>
+        <w:rPr>
+          <w:rFonts w:ascii="Arial" w:hAnsi="Arial" w:cs="Arial"/>
+          <w:color w:val="3D4351"/>
+          <w:sz w:val="27"/>
+          <w:szCs w:val="27"/>
+          <w:shd w:val="clear" w:color="auto" w:fill="FFFFFF"/>
+        </w:rPr>
+        <w:t xml:space="preserve">Метод </w:t>
+      </w:r>
+      <w:proofErr w:type="spellStart"/>
+      <w:r>
+        <w:rPr>
+          <w:rFonts w:ascii="Arial" w:hAnsi="Arial" w:cs="Arial"/>
+          <w:color w:val="3D4351"/>
+          <w:sz w:val="27"/>
+          <w:szCs w:val="27"/>
+          <w:shd w:val="clear" w:color="auto" w:fill="FFFFFF"/>
+        </w:rPr>
+        <w:t>getMaxSpeed</w:t>
+      </w:r>
+      <w:proofErr w:type="spellEnd"/>
+      <w:r>
+        <w:rPr>
+          <w:rFonts w:ascii="Arial" w:hAnsi="Arial" w:cs="Arial"/>
+          <w:color w:val="3D4351"/>
+          <w:sz w:val="27"/>
+          <w:szCs w:val="27"/>
+          <w:shd w:val="clear" w:color="auto" w:fill="FFFFFF"/>
+        </w:rPr>
+        <w:t xml:space="preserve">() в классе </w:t>
+      </w:r>
+      <w:proofErr w:type="spellStart"/>
+      <w:r>
+        <w:rPr>
+          <w:rFonts w:ascii="Arial" w:hAnsi="Arial" w:cs="Arial"/>
+          <w:color w:val="3D4351"/>
+          <w:sz w:val="27"/>
+          <w:szCs w:val="27"/>
+          <w:shd w:val="clear" w:color="auto" w:fill="FFFFFF"/>
+        </w:rPr>
+        <w:t>Car</w:t>
+      </w:r>
+      <w:proofErr w:type="spellEnd"/>
+      <w:r>
+        <w:rPr>
+          <w:rFonts w:ascii="Arial" w:hAnsi="Arial" w:cs="Arial"/>
+          <w:color w:val="3D4351"/>
+          <w:sz w:val="27"/>
+          <w:szCs w:val="27"/>
+          <w:shd w:val="clear" w:color="auto" w:fill="FFFFFF"/>
+        </w:rPr>
+        <w:t xml:space="preserve"> необходимо сделать абстрактным.</w:t>
       </w:r>
       <w:bookmarkEnd w:id="0"/>
     </w:p>

--- a/JavaRushHomeWork/JavaRushTasks/3.JavaMultithreading/src/com/javarush/task/task29/task2909/Refactoring.docx
+++ b/JavaRushHomeWork/JavaRushTasks/3.JavaMultithreading/src/com/javarush/task/task29/task2909/Refactoring.docx
@@ -9909,7 +9909,6 @@
           <w:szCs w:val="32"/>
         </w:rPr>
       </w:pPr>
-      <w:bookmarkStart w:id="0" w:name="_GoBack"/>
       <w:proofErr w:type="spellStart"/>
       <w:r>
         <w:rPr>
@@ -11280,6 +11279,15 @@
       </w:r>
     </w:p>
     <w:p>
+      <w:pPr>
+        <w:rPr>
+          <w:rFonts w:ascii="Arial" w:hAnsi="Arial" w:cs="Arial"/>
+          <w:color w:val="3D4351"/>
+          <w:sz w:val="27"/>
+          <w:szCs w:val="27"/>
+          <w:shd w:val="clear" w:color="auto" w:fill="FFFFFF"/>
+        </w:rPr>
+      </w:pPr>
       <w:r>
         <w:rPr>
           <w:rFonts w:ascii="Arial" w:hAnsi="Arial" w:cs="Arial"/>
@@ -11892,6 +11900,1193 @@
           <w:shd w:val="clear" w:color="auto" w:fill="FFFFFF"/>
         </w:rPr>
         <w:t xml:space="preserve"> необходимо сделать абстрактным.</w:t>
+      </w:r>
+    </w:p>
+    <w:p>
+      <w:pPr>
+        <w:pStyle w:val="3"/>
+        <w:spacing w:before="300" w:beforeAutospacing="0" w:after="150" w:afterAutospacing="0"/>
+        <w:rPr>
+          <w:rFonts w:ascii="Arial" w:hAnsi="Arial" w:cs="Arial"/>
+          <w:color w:val="3D4351"/>
+          <w:sz w:val="32"/>
+          <w:szCs w:val="32"/>
+        </w:rPr>
+      </w:pPr>
+      <w:bookmarkStart w:id="0" w:name="_GoBack"/>
+      <w:proofErr w:type="spellStart"/>
+      <w:r>
+        <w:rPr>
+          <w:rFonts w:ascii="Arial" w:hAnsi="Arial" w:cs="Arial"/>
+          <w:color w:val="3D4351"/>
+          <w:sz w:val="32"/>
+          <w:szCs w:val="32"/>
+        </w:rPr>
+        <w:t>Рефакторинг</w:t>
+      </w:r>
+      <w:proofErr w:type="spellEnd"/>
+      <w:r>
+        <w:rPr>
+          <w:rFonts w:ascii="Arial" w:hAnsi="Arial" w:cs="Arial"/>
+          <w:color w:val="3D4351"/>
+          <w:sz w:val="32"/>
+          <w:szCs w:val="32"/>
+        </w:rPr>
+        <w:t xml:space="preserve"> (13)</w:t>
+      </w:r>
+    </w:p>
+    <w:p>
+      <w:pPr>
+        <w:pStyle w:val="a3"/>
+        <w:spacing w:before="0" w:beforeAutospacing="0" w:after="150" w:afterAutospacing="0"/>
+        <w:rPr>
+          <w:rFonts w:ascii="Arial" w:hAnsi="Arial" w:cs="Arial"/>
+          <w:color w:val="3D4351"/>
+          <w:sz w:val="27"/>
+          <w:szCs w:val="27"/>
+        </w:rPr>
+      </w:pPr>
+      <w:r>
+        <w:rPr>
+          <w:rFonts w:ascii="Arial" w:hAnsi="Arial" w:cs="Arial"/>
+          <w:color w:val="3D4351"/>
+          <w:sz w:val="27"/>
+          <w:szCs w:val="27"/>
+        </w:rPr>
+        <w:lastRenderedPageBreak/>
+        <w:t>Разберись с кодом пакета</w:t>
+      </w:r>
+      <w:r>
+        <w:rPr>
+          <w:rStyle w:val="apple-converted-space"/>
+          <w:rFonts w:ascii="Arial" w:hAnsi="Arial" w:cs="Arial"/>
+          <w:color w:val="3D4351"/>
+          <w:sz w:val="27"/>
+          <w:szCs w:val="27"/>
+        </w:rPr>
+        <w:t> </w:t>
+      </w:r>
+      <w:proofErr w:type="spellStart"/>
+      <w:r>
+        <w:rPr>
+          <w:rStyle w:val="text-red"/>
+          <w:rFonts w:ascii="Arial" w:hAnsi="Arial" w:cs="Arial"/>
+          <w:color w:val="000000"/>
+          <w:sz w:val="27"/>
+          <w:szCs w:val="27"/>
+        </w:rPr>
+        <w:t>user</w:t>
+      </w:r>
+      <w:proofErr w:type="spellEnd"/>
+      <w:r>
+        <w:rPr>
+          <w:rStyle w:val="apple-converted-space"/>
+          <w:rFonts w:ascii="Arial" w:hAnsi="Arial" w:cs="Arial"/>
+          <w:color w:val="3D4351"/>
+          <w:sz w:val="27"/>
+          <w:szCs w:val="27"/>
+        </w:rPr>
+        <w:t> </w:t>
+      </w:r>
+      <w:r>
+        <w:rPr>
+          <w:rFonts w:ascii="Arial" w:hAnsi="Arial" w:cs="Arial"/>
+          <w:color w:val="3D4351"/>
+          <w:sz w:val="27"/>
+          <w:szCs w:val="27"/>
+        </w:rPr>
+        <w:t>(</w:t>
+      </w:r>
+      <w:r>
+        <w:rPr>
+          <w:rStyle w:val="a5"/>
+          <w:rFonts w:ascii="Arial" w:hAnsi="Arial" w:cs="Arial"/>
+          <w:color w:val="3D4351"/>
+          <w:sz w:val="27"/>
+          <w:szCs w:val="27"/>
+        </w:rPr>
+        <w:t>пользователь</w:t>
+      </w:r>
+      <w:r>
+        <w:rPr>
+          <w:rFonts w:ascii="Arial" w:hAnsi="Arial" w:cs="Arial"/>
+          <w:color w:val="3D4351"/>
+          <w:sz w:val="27"/>
+          <w:szCs w:val="27"/>
+        </w:rPr>
+        <w:t>).</w:t>
+      </w:r>
+      <w:r>
+        <w:rPr>
+          <w:rFonts w:ascii="Arial" w:hAnsi="Arial" w:cs="Arial"/>
+          <w:color w:val="3D4351"/>
+          <w:sz w:val="27"/>
+          <w:szCs w:val="27"/>
+        </w:rPr>
+        <w:br/>
+        <w:t>13.1. Извлечение метода. Добавь метод</w:t>
+      </w:r>
+      <w:r>
+        <w:rPr>
+          <w:rStyle w:val="apple-converted-space"/>
+          <w:rFonts w:ascii="Arial" w:hAnsi="Arial" w:cs="Arial"/>
+          <w:color w:val="3D4351"/>
+          <w:sz w:val="27"/>
+          <w:szCs w:val="27"/>
+        </w:rPr>
+        <w:t> </w:t>
+      </w:r>
+      <w:proofErr w:type="spellStart"/>
+      <w:r>
+        <w:rPr>
+          <w:rFonts w:ascii="Arial" w:hAnsi="Arial" w:cs="Arial"/>
+          <w:color w:val="3D4351"/>
+          <w:sz w:val="27"/>
+          <w:szCs w:val="27"/>
+        </w:rPr>
+        <w:t>printInfo</w:t>
+      </w:r>
+      <w:proofErr w:type="spellEnd"/>
+      <w:r>
+        <w:rPr>
+          <w:rFonts w:ascii="Arial" w:hAnsi="Arial" w:cs="Arial"/>
+          <w:color w:val="3D4351"/>
+          <w:sz w:val="27"/>
+          <w:szCs w:val="27"/>
+        </w:rPr>
+        <w:t>(), который будет выводить имя и фамилию</w:t>
+      </w:r>
+      <w:r>
+        <w:rPr>
+          <w:rFonts w:ascii="Arial" w:hAnsi="Arial" w:cs="Arial"/>
+          <w:color w:val="3D4351"/>
+          <w:sz w:val="27"/>
+          <w:szCs w:val="27"/>
+        </w:rPr>
+        <w:br/>
+        <w:t>в консоль в формате</w:t>
+      </w:r>
+    </w:p>
+    <w:p>
+      <w:pPr>
+        <w:pStyle w:val="a3"/>
+        <w:spacing w:before="0" w:beforeAutospacing="0" w:after="0" w:afterAutospacing="0"/>
+        <w:rPr>
+          <w:rFonts w:ascii="Arial" w:hAnsi="Arial" w:cs="Arial"/>
+          <w:color w:val="3D4351"/>
+          <w:sz w:val="27"/>
+          <w:szCs w:val="27"/>
+        </w:rPr>
+      </w:pPr>
+      <w:r>
+        <w:rPr>
+          <w:rStyle w:val="HTML"/>
+          <w:rFonts w:ascii="Consolas" w:hAnsi="Consolas" w:cs="Consolas"/>
+          <w:color w:val="3D4351"/>
+          <w:shd w:val="clear" w:color="auto" w:fill="E8EDF3"/>
+        </w:rPr>
+        <w:t>Имя: Вася</w:t>
+      </w:r>
+      <w:r>
+        <w:rPr>
+          <w:rFonts w:ascii="Consolas" w:hAnsi="Consolas" w:cs="Consolas"/>
+          <w:color w:val="3D4351"/>
+          <w:shd w:val="clear" w:color="auto" w:fill="E8EDF3"/>
+        </w:rPr>
+        <w:br/>
+      </w:r>
+      <w:r>
+        <w:rPr>
+          <w:rStyle w:val="HTML"/>
+          <w:rFonts w:ascii="Consolas" w:hAnsi="Consolas" w:cs="Consolas"/>
+          <w:color w:val="3D4351"/>
+          <w:shd w:val="clear" w:color="auto" w:fill="E8EDF3"/>
+        </w:rPr>
+        <w:t xml:space="preserve">Фамилия: </w:t>
+      </w:r>
+      <w:proofErr w:type="spellStart"/>
+      <w:r>
+        <w:rPr>
+          <w:rStyle w:val="HTML"/>
+          <w:rFonts w:ascii="Consolas" w:hAnsi="Consolas" w:cs="Consolas"/>
+          <w:color w:val="3D4351"/>
+          <w:shd w:val="clear" w:color="auto" w:fill="E8EDF3"/>
+        </w:rPr>
+        <w:t>Пупкин</w:t>
+      </w:r>
+      <w:proofErr w:type="spellEnd"/>
+    </w:p>
+    <w:p>
+      <w:pPr>
+        <w:pStyle w:val="a3"/>
+        <w:spacing w:before="0" w:beforeAutospacing="0" w:after="150" w:afterAutospacing="0"/>
+        <w:rPr>
+          <w:rFonts w:ascii="Arial" w:hAnsi="Arial" w:cs="Arial"/>
+          <w:color w:val="3D4351"/>
+          <w:sz w:val="27"/>
+          <w:szCs w:val="27"/>
+        </w:rPr>
+      </w:pPr>
+      <w:r>
+        <w:rPr>
+          <w:rFonts w:ascii="Arial" w:hAnsi="Arial" w:cs="Arial"/>
+          <w:color w:val="3D4351"/>
+          <w:sz w:val="27"/>
+          <w:szCs w:val="27"/>
+        </w:rPr>
+        <w:t>Замени повторяющийся код метода</w:t>
+      </w:r>
+      <w:r>
+        <w:rPr>
+          <w:rStyle w:val="apple-converted-space"/>
+          <w:rFonts w:ascii="Arial" w:hAnsi="Arial" w:cs="Arial"/>
+          <w:color w:val="3D4351"/>
+          <w:sz w:val="27"/>
+          <w:szCs w:val="27"/>
+        </w:rPr>
+        <w:t> </w:t>
+      </w:r>
+      <w:proofErr w:type="spellStart"/>
+      <w:r>
+        <w:rPr>
+          <w:rFonts w:ascii="Arial" w:hAnsi="Arial" w:cs="Arial"/>
+          <w:color w:val="3D4351"/>
+          <w:sz w:val="27"/>
+          <w:szCs w:val="27"/>
+        </w:rPr>
+        <w:t>printUsers</w:t>
+      </w:r>
+      <w:proofErr w:type="spellEnd"/>
+      <w:r>
+        <w:rPr>
+          <w:rFonts w:ascii="Arial" w:hAnsi="Arial" w:cs="Arial"/>
+          <w:color w:val="3D4351"/>
+          <w:sz w:val="27"/>
+          <w:szCs w:val="27"/>
+        </w:rPr>
+        <w:t>()</w:t>
+      </w:r>
+      <w:r>
+        <w:rPr>
+          <w:rStyle w:val="apple-converted-space"/>
+          <w:rFonts w:ascii="Arial" w:hAnsi="Arial" w:cs="Arial"/>
+          <w:color w:val="3D4351"/>
+          <w:sz w:val="27"/>
+          <w:szCs w:val="27"/>
+        </w:rPr>
+        <w:t> </w:t>
+      </w:r>
+      <w:r>
+        <w:rPr>
+          <w:rFonts w:ascii="Arial" w:hAnsi="Arial" w:cs="Arial"/>
+          <w:color w:val="3D4351"/>
+          <w:sz w:val="27"/>
+          <w:szCs w:val="27"/>
+        </w:rPr>
+        <w:t>его вызовом.</w:t>
+      </w:r>
+      <w:r>
+        <w:rPr>
+          <w:rFonts w:ascii="Arial" w:hAnsi="Arial" w:cs="Arial"/>
+          <w:color w:val="3D4351"/>
+          <w:sz w:val="27"/>
+          <w:szCs w:val="27"/>
+        </w:rPr>
+        <w:br/>
+        <w:t>13.2. Встраивание метода. Избавься от метода</w:t>
+      </w:r>
+      <w:r>
+        <w:rPr>
+          <w:rStyle w:val="apple-converted-space"/>
+          <w:rFonts w:ascii="Arial" w:hAnsi="Arial" w:cs="Arial"/>
+          <w:color w:val="3D4351"/>
+          <w:sz w:val="27"/>
+          <w:szCs w:val="27"/>
+        </w:rPr>
+        <w:t> </w:t>
+      </w:r>
+      <w:r>
+        <w:rPr>
+          <w:rFonts w:ascii="Arial" w:hAnsi="Arial" w:cs="Arial"/>
+          <w:color w:val="3D4351"/>
+          <w:sz w:val="27"/>
+          <w:szCs w:val="27"/>
+        </w:rPr>
+        <w:t>ageLessThan16().</w:t>
+      </w:r>
+      <w:r>
+        <w:rPr>
+          <w:rFonts w:ascii="Arial" w:hAnsi="Arial" w:cs="Arial"/>
+          <w:color w:val="3D4351"/>
+          <w:sz w:val="27"/>
+          <w:szCs w:val="27"/>
+        </w:rPr>
+        <w:br/>
+        <w:t>13.3. Перемещение метода. Перемести методы</w:t>
+      </w:r>
+      <w:r>
+        <w:rPr>
+          <w:rStyle w:val="apple-converted-space"/>
+          <w:rFonts w:ascii="Arial" w:hAnsi="Arial" w:cs="Arial"/>
+          <w:color w:val="3D4351"/>
+          <w:sz w:val="27"/>
+          <w:szCs w:val="27"/>
+        </w:rPr>
+        <w:t> </w:t>
+      </w:r>
+      <w:proofErr w:type="spellStart"/>
+      <w:r>
+        <w:rPr>
+          <w:rFonts w:ascii="Arial" w:hAnsi="Arial" w:cs="Arial"/>
+          <w:color w:val="3D4351"/>
+          <w:sz w:val="27"/>
+          <w:szCs w:val="27"/>
+        </w:rPr>
+        <w:t>printInfo</w:t>
+      </w:r>
+      <w:proofErr w:type="spellEnd"/>
+      <w:r>
+        <w:rPr>
+          <w:rFonts w:ascii="Arial" w:hAnsi="Arial" w:cs="Arial"/>
+          <w:color w:val="3D4351"/>
+          <w:sz w:val="27"/>
+          <w:szCs w:val="27"/>
+        </w:rPr>
+        <w:t>()</w:t>
+      </w:r>
+      <w:r>
+        <w:rPr>
+          <w:rStyle w:val="apple-converted-space"/>
+          <w:rFonts w:ascii="Arial" w:hAnsi="Arial" w:cs="Arial"/>
+          <w:color w:val="3D4351"/>
+          <w:sz w:val="27"/>
+          <w:szCs w:val="27"/>
+        </w:rPr>
+        <w:t> </w:t>
+      </w:r>
+      <w:r>
+        <w:rPr>
+          <w:rFonts w:ascii="Arial" w:hAnsi="Arial" w:cs="Arial"/>
+          <w:color w:val="3D4351"/>
+          <w:sz w:val="27"/>
+          <w:szCs w:val="27"/>
+        </w:rPr>
+        <w:t>и</w:t>
+      </w:r>
+      <w:r>
+        <w:rPr>
+          <w:rStyle w:val="apple-converted-space"/>
+          <w:rFonts w:ascii="Arial" w:hAnsi="Arial" w:cs="Arial"/>
+          <w:color w:val="3D4351"/>
+          <w:sz w:val="27"/>
+          <w:szCs w:val="27"/>
+        </w:rPr>
+        <w:t> </w:t>
+      </w:r>
+      <w:proofErr w:type="spellStart"/>
+      <w:r>
+        <w:rPr>
+          <w:rFonts w:ascii="Arial" w:hAnsi="Arial" w:cs="Arial"/>
+          <w:color w:val="3D4351"/>
+          <w:sz w:val="27"/>
+          <w:szCs w:val="27"/>
+        </w:rPr>
+        <w:t>printAdditionalInfo</w:t>
+      </w:r>
+      <w:proofErr w:type="spellEnd"/>
+      <w:r>
+        <w:rPr>
+          <w:rFonts w:ascii="Arial" w:hAnsi="Arial" w:cs="Arial"/>
+          <w:color w:val="3D4351"/>
+          <w:sz w:val="27"/>
+          <w:szCs w:val="27"/>
+        </w:rPr>
+        <w:t>()в класс</w:t>
+      </w:r>
+      <w:r>
+        <w:rPr>
+          <w:rStyle w:val="apple-converted-space"/>
+          <w:rFonts w:ascii="Arial" w:hAnsi="Arial" w:cs="Arial"/>
+          <w:color w:val="3D4351"/>
+          <w:sz w:val="27"/>
+          <w:szCs w:val="27"/>
+        </w:rPr>
+        <w:t> </w:t>
+      </w:r>
+      <w:proofErr w:type="spellStart"/>
+      <w:r>
+        <w:rPr>
+          <w:rStyle w:val="a4"/>
+          <w:rFonts w:ascii="Arial" w:hAnsi="Arial" w:cs="Arial"/>
+          <w:b w:val="0"/>
+          <w:bCs w:val="0"/>
+          <w:color w:val="3D4351"/>
+          <w:sz w:val="27"/>
+          <w:szCs w:val="27"/>
+        </w:rPr>
+        <w:t>User</w:t>
+      </w:r>
+      <w:proofErr w:type="spellEnd"/>
+      <w:r>
+        <w:rPr>
+          <w:rFonts w:ascii="Arial" w:hAnsi="Arial" w:cs="Arial"/>
+          <w:color w:val="3D4351"/>
+          <w:sz w:val="27"/>
+          <w:szCs w:val="27"/>
+        </w:rPr>
+        <w:t>.</w:t>
+      </w:r>
+      <w:r>
+        <w:rPr>
+          <w:rFonts w:ascii="Arial" w:hAnsi="Arial" w:cs="Arial"/>
+          <w:color w:val="3D4351"/>
+          <w:sz w:val="27"/>
+          <w:szCs w:val="27"/>
+        </w:rPr>
+        <w:br/>
+        <w:t xml:space="preserve">13.4. Расщепление переменной. Переменная </w:t>
+      </w:r>
+      <w:proofErr w:type="spellStart"/>
+      <w:r>
+        <w:rPr>
+          <w:rFonts w:ascii="Arial" w:hAnsi="Arial" w:cs="Arial"/>
+          <w:color w:val="3D4351"/>
+          <w:sz w:val="27"/>
+          <w:szCs w:val="27"/>
+        </w:rPr>
+        <w:t>age</w:t>
+      </w:r>
+      <w:proofErr w:type="spellEnd"/>
+      <w:r>
+        <w:rPr>
+          <w:rFonts w:ascii="Arial" w:hAnsi="Arial" w:cs="Arial"/>
+          <w:color w:val="3D4351"/>
+          <w:sz w:val="27"/>
+          <w:szCs w:val="27"/>
+        </w:rPr>
+        <w:t xml:space="preserve"> в методе</w:t>
+      </w:r>
+      <w:r>
+        <w:rPr>
+          <w:rStyle w:val="apple-converted-space"/>
+          <w:rFonts w:ascii="Arial" w:hAnsi="Arial" w:cs="Arial"/>
+          <w:color w:val="3D4351"/>
+          <w:sz w:val="27"/>
+          <w:szCs w:val="27"/>
+        </w:rPr>
+        <w:t> </w:t>
+      </w:r>
+      <w:proofErr w:type="spellStart"/>
+      <w:r>
+        <w:rPr>
+          <w:rFonts w:ascii="Arial" w:hAnsi="Arial" w:cs="Arial"/>
+          <w:color w:val="3D4351"/>
+          <w:sz w:val="27"/>
+          <w:szCs w:val="27"/>
+        </w:rPr>
+        <w:t>calculateAverageAge</w:t>
+      </w:r>
+      <w:proofErr w:type="spellEnd"/>
+      <w:r>
+        <w:rPr>
+          <w:rFonts w:ascii="Arial" w:hAnsi="Arial" w:cs="Arial"/>
+          <w:color w:val="3D4351"/>
+          <w:sz w:val="27"/>
+          <w:szCs w:val="27"/>
+        </w:rPr>
+        <w:t>() используется для разных промежуточных значений. Перепиши метод без использования этой переменной.</w:t>
+      </w:r>
+      <w:r>
+        <w:rPr>
+          <w:rFonts w:ascii="Arial" w:hAnsi="Arial" w:cs="Arial"/>
+          <w:color w:val="3D4351"/>
+          <w:sz w:val="27"/>
+          <w:szCs w:val="27"/>
+        </w:rPr>
+        <w:br/>
+        <w:t>13.5. Удаление присваиваний параметрам. Перепиши метод</w:t>
+      </w:r>
+      <w:r>
+        <w:rPr>
+          <w:rStyle w:val="apple-converted-space"/>
+          <w:rFonts w:ascii="Arial" w:hAnsi="Arial" w:cs="Arial"/>
+          <w:color w:val="3D4351"/>
+          <w:sz w:val="27"/>
+          <w:szCs w:val="27"/>
+        </w:rPr>
+        <w:t> </w:t>
+      </w:r>
+      <w:proofErr w:type="spellStart"/>
+      <w:r>
+        <w:rPr>
+          <w:rFonts w:ascii="Arial" w:hAnsi="Arial" w:cs="Arial"/>
+          <w:color w:val="3D4351"/>
+          <w:sz w:val="27"/>
+          <w:szCs w:val="27"/>
+        </w:rPr>
+        <w:t>calculateRate</w:t>
+      </w:r>
+      <w:proofErr w:type="spellEnd"/>
+      <w:r>
+        <w:rPr>
+          <w:rFonts w:ascii="Arial" w:hAnsi="Arial" w:cs="Arial"/>
+          <w:color w:val="3D4351"/>
+          <w:sz w:val="27"/>
+          <w:szCs w:val="27"/>
+        </w:rPr>
+        <w:t>(), чтобы он не</w:t>
+      </w:r>
+      <w:r>
+        <w:rPr>
+          <w:rFonts w:ascii="Arial" w:hAnsi="Arial" w:cs="Arial"/>
+          <w:color w:val="3D4351"/>
+          <w:sz w:val="27"/>
+          <w:szCs w:val="27"/>
+        </w:rPr>
+        <w:br/>
+        <w:t>пытался менять входные параметры, а просто возвращал рассчитанное значение.</w:t>
+      </w:r>
+    </w:p>
+    <w:p>
+      <w:r>
+        <w:rPr>
+          <w:rFonts w:ascii="Arial" w:hAnsi="Arial" w:cs="Arial"/>
+          <w:color w:val="3D4351"/>
+          <w:sz w:val="27"/>
+          <w:szCs w:val="27"/>
+        </w:rPr>
+        <w:br/>
+        <w:t>Требования:</w:t>
+      </w:r>
+      <w:r>
+        <w:rPr>
+          <w:rFonts w:ascii="Arial" w:hAnsi="Arial" w:cs="Arial"/>
+          <w:color w:val="3D4351"/>
+          <w:sz w:val="27"/>
+          <w:szCs w:val="27"/>
+        </w:rPr>
+        <w:br/>
+      </w:r>
+      <w:r>
+        <w:rPr>
+          <w:rFonts w:ascii="Arial" w:hAnsi="Arial" w:cs="Arial"/>
+          <w:color w:val="3D4351"/>
+          <w:sz w:val="27"/>
+          <w:szCs w:val="27"/>
+          <w:shd w:val="clear" w:color="auto" w:fill="FFFFFF"/>
+        </w:rPr>
+        <w:t>1.</w:t>
+      </w:r>
+      <w:r>
+        <w:rPr>
+          <w:rFonts w:ascii="Arial" w:hAnsi="Arial" w:cs="Arial"/>
+          <w:color w:val="3D4351"/>
+          <w:sz w:val="27"/>
+          <w:szCs w:val="27"/>
+          <w:shd w:val="clear" w:color="auto" w:fill="FFFFFF"/>
+        </w:rPr>
+        <w:t> </w:t>
+      </w:r>
+      <w:r>
+        <w:rPr>
+          <w:rFonts w:ascii="Arial" w:hAnsi="Arial" w:cs="Arial"/>
+          <w:color w:val="3D4351"/>
+          <w:sz w:val="27"/>
+          <w:szCs w:val="27"/>
+          <w:shd w:val="clear" w:color="auto" w:fill="FFFFFF"/>
+        </w:rPr>
+        <w:t xml:space="preserve">Необходимо создать метод </w:t>
+      </w:r>
+      <w:proofErr w:type="spellStart"/>
+      <w:r>
+        <w:rPr>
+          <w:rFonts w:ascii="Arial" w:hAnsi="Arial" w:cs="Arial"/>
+          <w:color w:val="3D4351"/>
+          <w:sz w:val="27"/>
+          <w:szCs w:val="27"/>
+          <w:shd w:val="clear" w:color="auto" w:fill="FFFFFF"/>
+        </w:rPr>
+        <w:t>printInfo</w:t>
+      </w:r>
+      <w:proofErr w:type="spellEnd"/>
+      <w:r>
+        <w:rPr>
+          <w:rFonts w:ascii="Arial" w:hAnsi="Arial" w:cs="Arial"/>
+          <w:color w:val="3D4351"/>
+          <w:sz w:val="27"/>
+          <w:szCs w:val="27"/>
+          <w:shd w:val="clear" w:color="auto" w:fill="FFFFFF"/>
+        </w:rPr>
+        <w:t xml:space="preserve">() в классе </w:t>
+      </w:r>
+      <w:proofErr w:type="spellStart"/>
+      <w:r>
+        <w:rPr>
+          <w:rFonts w:ascii="Arial" w:hAnsi="Arial" w:cs="Arial"/>
+          <w:color w:val="3D4351"/>
+          <w:sz w:val="27"/>
+          <w:szCs w:val="27"/>
+          <w:shd w:val="clear" w:color="auto" w:fill="FFFFFF"/>
+        </w:rPr>
+        <w:t>User</w:t>
+      </w:r>
+      <w:proofErr w:type="spellEnd"/>
+      <w:r>
+        <w:rPr>
+          <w:rFonts w:ascii="Arial" w:hAnsi="Arial" w:cs="Arial"/>
+          <w:color w:val="3D4351"/>
+          <w:sz w:val="27"/>
+          <w:szCs w:val="27"/>
+          <w:shd w:val="clear" w:color="auto" w:fill="FFFFFF"/>
+        </w:rPr>
+        <w:t xml:space="preserve">, который будет выводить имя и фамилию в консоль так же, как это делается в методе </w:t>
+      </w:r>
+      <w:proofErr w:type="spellStart"/>
+      <w:r>
+        <w:rPr>
+          <w:rFonts w:ascii="Arial" w:hAnsi="Arial" w:cs="Arial"/>
+          <w:color w:val="3D4351"/>
+          <w:sz w:val="27"/>
+          <w:szCs w:val="27"/>
+          <w:shd w:val="clear" w:color="auto" w:fill="FFFFFF"/>
+        </w:rPr>
+        <w:t>printUsers</w:t>
+      </w:r>
+      <w:proofErr w:type="spellEnd"/>
+      <w:r>
+        <w:rPr>
+          <w:rFonts w:ascii="Arial" w:hAnsi="Arial" w:cs="Arial"/>
+          <w:color w:val="3D4351"/>
+          <w:sz w:val="27"/>
+          <w:szCs w:val="27"/>
+          <w:shd w:val="clear" w:color="auto" w:fill="FFFFFF"/>
+        </w:rPr>
+        <w:t xml:space="preserve">() класса </w:t>
+      </w:r>
+      <w:proofErr w:type="spellStart"/>
+      <w:r>
+        <w:rPr>
+          <w:rFonts w:ascii="Arial" w:hAnsi="Arial" w:cs="Arial"/>
+          <w:color w:val="3D4351"/>
+          <w:sz w:val="27"/>
+          <w:szCs w:val="27"/>
+          <w:shd w:val="clear" w:color="auto" w:fill="FFFFFF"/>
+        </w:rPr>
+        <w:t>UserHelper</w:t>
+      </w:r>
+      <w:proofErr w:type="spellEnd"/>
+      <w:r>
+        <w:rPr>
+          <w:rFonts w:ascii="Arial" w:hAnsi="Arial" w:cs="Arial"/>
+          <w:color w:val="3D4351"/>
+          <w:sz w:val="27"/>
+          <w:szCs w:val="27"/>
+          <w:shd w:val="clear" w:color="auto" w:fill="FFFFFF"/>
+        </w:rPr>
+        <w:t>.</w:t>
+      </w:r>
+      <w:r>
+        <w:rPr>
+          <w:rFonts w:ascii="Arial" w:hAnsi="Arial" w:cs="Arial"/>
+          <w:color w:val="3D4351"/>
+          <w:sz w:val="27"/>
+          <w:szCs w:val="27"/>
+        </w:rPr>
+        <w:br/>
+      </w:r>
+      <w:r>
+        <w:rPr>
+          <w:rFonts w:ascii="Arial" w:hAnsi="Arial" w:cs="Arial"/>
+          <w:color w:val="3D4351"/>
+          <w:sz w:val="27"/>
+          <w:szCs w:val="27"/>
+          <w:shd w:val="clear" w:color="auto" w:fill="FFFFFF"/>
+        </w:rPr>
+        <w:t>2.</w:t>
+      </w:r>
+      <w:r>
+        <w:rPr>
+          <w:rFonts w:ascii="Arial" w:hAnsi="Arial" w:cs="Arial"/>
+          <w:color w:val="3D4351"/>
+          <w:sz w:val="27"/>
+          <w:szCs w:val="27"/>
+          <w:shd w:val="clear" w:color="auto" w:fill="FFFFFF"/>
+        </w:rPr>
+        <w:t> </w:t>
+      </w:r>
+      <w:r>
+        <w:rPr>
+          <w:rFonts w:ascii="Arial" w:hAnsi="Arial" w:cs="Arial"/>
+          <w:color w:val="3D4351"/>
+          <w:sz w:val="27"/>
+          <w:szCs w:val="27"/>
+          <w:shd w:val="clear" w:color="auto" w:fill="FFFFFF"/>
+        </w:rPr>
+        <w:t xml:space="preserve">Необходимо заменить в методе </w:t>
+      </w:r>
+      <w:proofErr w:type="spellStart"/>
+      <w:r>
+        <w:rPr>
+          <w:rFonts w:ascii="Arial" w:hAnsi="Arial" w:cs="Arial"/>
+          <w:color w:val="3D4351"/>
+          <w:sz w:val="27"/>
+          <w:szCs w:val="27"/>
+          <w:shd w:val="clear" w:color="auto" w:fill="FFFFFF"/>
+        </w:rPr>
+        <w:t>printUsers</w:t>
+      </w:r>
+      <w:proofErr w:type="spellEnd"/>
+      <w:r>
+        <w:rPr>
+          <w:rFonts w:ascii="Arial" w:hAnsi="Arial" w:cs="Arial"/>
+          <w:color w:val="3D4351"/>
+          <w:sz w:val="27"/>
+          <w:szCs w:val="27"/>
+          <w:shd w:val="clear" w:color="auto" w:fill="FFFFFF"/>
+        </w:rPr>
+        <w:t xml:space="preserve">() класса </w:t>
+      </w:r>
+      <w:proofErr w:type="spellStart"/>
+      <w:r>
+        <w:rPr>
+          <w:rFonts w:ascii="Arial" w:hAnsi="Arial" w:cs="Arial"/>
+          <w:color w:val="3D4351"/>
+          <w:sz w:val="27"/>
+          <w:szCs w:val="27"/>
+          <w:shd w:val="clear" w:color="auto" w:fill="FFFFFF"/>
+        </w:rPr>
+        <w:t>UserHelper</w:t>
+      </w:r>
+      <w:proofErr w:type="spellEnd"/>
+      <w:r>
+        <w:rPr>
+          <w:rFonts w:ascii="Arial" w:hAnsi="Arial" w:cs="Arial"/>
+          <w:color w:val="3D4351"/>
+          <w:sz w:val="27"/>
+          <w:szCs w:val="27"/>
+          <w:shd w:val="clear" w:color="auto" w:fill="FFFFFF"/>
+        </w:rPr>
+        <w:t xml:space="preserve"> повторяющийся код вызовами метода </w:t>
+      </w:r>
+      <w:proofErr w:type="spellStart"/>
+      <w:r>
+        <w:rPr>
+          <w:rFonts w:ascii="Arial" w:hAnsi="Arial" w:cs="Arial"/>
+          <w:color w:val="3D4351"/>
+          <w:sz w:val="27"/>
+          <w:szCs w:val="27"/>
+          <w:shd w:val="clear" w:color="auto" w:fill="FFFFFF"/>
+        </w:rPr>
+        <w:t>printInfo</w:t>
+      </w:r>
+      <w:proofErr w:type="spellEnd"/>
+      <w:r>
+        <w:rPr>
+          <w:rFonts w:ascii="Arial" w:hAnsi="Arial" w:cs="Arial"/>
+          <w:color w:val="3D4351"/>
+          <w:sz w:val="27"/>
+          <w:szCs w:val="27"/>
+          <w:shd w:val="clear" w:color="auto" w:fill="FFFFFF"/>
+        </w:rPr>
+        <w:t>().</w:t>
+      </w:r>
+      <w:r>
+        <w:rPr>
+          <w:rFonts w:ascii="Arial" w:hAnsi="Arial" w:cs="Arial"/>
+          <w:color w:val="3D4351"/>
+          <w:sz w:val="27"/>
+          <w:szCs w:val="27"/>
+        </w:rPr>
+        <w:br/>
+      </w:r>
+      <w:r>
+        <w:rPr>
+          <w:rFonts w:ascii="Arial" w:hAnsi="Arial" w:cs="Arial"/>
+          <w:color w:val="3D4351"/>
+          <w:sz w:val="27"/>
+          <w:szCs w:val="27"/>
+          <w:shd w:val="clear" w:color="auto" w:fill="FFFFFF"/>
+        </w:rPr>
+        <w:t>3.</w:t>
+      </w:r>
+      <w:r>
+        <w:rPr>
+          <w:rFonts w:ascii="Arial" w:hAnsi="Arial" w:cs="Arial"/>
+          <w:color w:val="3D4351"/>
+          <w:sz w:val="27"/>
+          <w:szCs w:val="27"/>
+          <w:shd w:val="clear" w:color="auto" w:fill="FFFFFF"/>
+        </w:rPr>
+        <w:t> </w:t>
+      </w:r>
+      <w:r>
+        <w:rPr>
+          <w:rFonts w:ascii="Arial" w:hAnsi="Arial" w:cs="Arial"/>
+          <w:color w:val="3D4351"/>
+          <w:sz w:val="27"/>
+          <w:szCs w:val="27"/>
+          <w:shd w:val="clear" w:color="auto" w:fill="FFFFFF"/>
+        </w:rPr>
+        <w:t xml:space="preserve">Необходимо избавиться от метода ageLessThan16() класса </w:t>
+      </w:r>
+      <w:proofErr w:type="spellStart"/>
+      <w:r>
+        <w:rPr>
+          <w:rFonts w:ascii="Arial" w:hAnsi="Arial" w:cs="Arial"/>
+          <w:color w:val="3D4351"/>
+          <w:sz w:val="27"/>
+          <w:szCs w:val="27"/>
+          <w:shd w:val="clear" w:color="auto" w:fill="FFFFFF"/>
+        </w:rPr>
+        <w:t>UserHelper</w:t>
+      </w:r>
+      <w:proofErr w:type="spellEnd"/>
+      <w:r>
+        <w:rPr>
+          <w:rFonts w:ascii="Arial" w:hAnsi="Arial" w:cs="Arial"/>
+          <w:color w:val="3D4351"/>
+          <w:sz w:val="27"/>
+          <w:szCs w:val="27"/>
+          <w:shd w:val="clear" w:color="auto" w:fill="FFFFFF"/>
+        </w:rPr>
+        <w:t>.</w:t>
+      </w:r>
+      <w:r>
+        <w:rPr>
+          <w:rFonts w:ascii="Arial" w:hAnsi="Arial" w:cs="Arial"/>
+          <w:color w:val="3D4351"/>
+          <w:sz w:val="27"/>
+          <w:szCs w:val="27"/>
+        </w:rPr>
+        <w:br/>
+      </w:r>
+      <w:r>
+        <w:rPr>
+          <w:rFonts w:ascii="Arial" w:hAnsi="Arial" w:cs="Arial"/>
+          <w:color w:val="3D4351"/>
+          <w:sz w:val="27"/>
+          <w:szCs w:val="27"/>
+          <w:shd w:val="clear" w:color="auto" w:fill="FFFFFF"/>
+        </w:rPr>
+        <w:t>4.</w:t>
+      </w:r>
+      <w:r>
+        <w:rPr>
+          <w:rFonts w:ascii="Arial" w:hAnsi="Arial" w:cs="Arial"/>
+          <w:color w:val="3D4351"/>
+          <w:sz w:val="27"/>
+          <w:szCs w:val="27"/>
+          <w:shd w:val="clear" w:color="auto" w:fill="FFFFFF"/>
+        </w:rPr>
+        <w:t> </w:t>
+      </w:r>
+      <w:r>
+        <w:rPr>
+          <w:rFonts w:ascii="Arial" w:hAnsi="Arial" w:cs="Arial"/>
+          <w:color w:val="3D4351"/>
+          <w:sz w:val="27"/>
+          <w:szCs w:val="27"/>
+          <w:shd w:val="clear" w:color="auto" w:fill="FFFFFF"/>
+        </w:rPr>
+        <w:t xml:space="preserve">Необходимо переместить метод </w:t>
+      </w:r>
+      <w:proofErr w:type="spellStart"/>
+      <w:r>
+        <w:rPr>
+          <w:rFonts w:ascii="Arial" w:hAnsi="Arial" w:cs="Arial"/>
+          <w:color w:val="3D4351"/>
+          <w:sz w:val="27"/>
+          <w:szCs w:val="27"/>
+          <w:shd w:val="clear" w:color="auto" w:fill="FFFFFF"/>
+        </w:rPr>
+        <w:t>printAdditionalInfo</w:t>
+      </w:r>
+      <w:proofErr w:type="spellEnd"/>
+      <w:r>
+        <w:rPr>
+          <w:rFonts w:ascii="Arial" w:hAnsi="Arial" w:cs="Arial"/>
+          <w:color w:val="3D4351"/>
+          <w:sz w:val="27"/>
+          <w:szCs w:val="27"/>
+          <w:shd w:val="clear" w:color="auto" w:fill="FFFFFF"/>
+        </w:rPr>
+        <w:t xml:space="preserve">() в класс </w:t>
+      </w:r>
+      <w:proofErr w:type="spellStart"/>
+      <w:r>
+        <w:rPr>
+          <w:rFonts w:ascii="Arial" w:hAnsi="Arial" w:cs="Arial"/>
+          <w:color w:val="3D4351"/>
+          <w:sz w:val="27"/>
+          <w:szCs w:val="27"/>
+          <w:shd w:val="clear" w:color="auto" w:fill="FFFFFF"/>
+        </w:rPr>
+        <w:t>User</w:t>
+      </w:r>
+      <w:proofErr w:type="spellEnd"/>
+      <w:r>
+        <w:rPr>
+          <w:rFonts w:ascii="Arial" w:hAnsi="Arial" w:cs="Arial"/>
+          <w:color w:val="3D4351"/>
+          <w:sz w:val="27"/>
+          <w:szCs w:val="27"/>
+          <w:shd w:val="clear" w:color="auto" w:fill="FFFFFF"/>
+        </w:rPr>
+        <w:t xml:space="preserve">. Обрати внимание, что метод </w:t>
+      </w:r>
+      <w:proofErr w:type="spellStart"/>
+      <w:r>
+        <w:rPr>
+          <w:rFonts w:ascii="Arial" w:hAnsi="Arial" w:cs="Arial"/>
+          <w:color w:val="3D4351"/>
+          <w:sz w:val="27"/>
+          <w:szCs w:val="27"/>
+          <w:shd w:val="clear" w:color="auto" w:fill="FFFFFF"/>
+        </w:rPr>
+        <w:t>printAdditionalInfo</w:t>
+      </w:r>
+      <w:proofErr w:type="spellEnd"/>
+      <w:r>
+        <w:rPr>
+          <w:rFonts w:ascii="Arial" w:hAnsi="Arial" w:cs="Arial"/>
+          <w:color w:val="3D4351"/>
+          <w:sz w:val="27"/>
+          <w:szCs w:val="27"/>
+          <w:shd w:val="clear" w:color="auto" w:fill="FFFFFF"/>
+        </w:rPr>
+        <w:t xml:space="preserve"> теперь не должен получать объект класса </w:t>
+      </w:r>
+      <w:proofErr w:type="spellStart"/>
+      <w:r>
+        <w:rPr>
+          <w:rFonts w:ascii="Arial" w:hAnsi="Arial" w:cs="Arial"/>
+          <w:color w:val="3D4351"/>
+          <w:sz w:val="27"/>
+          <w:szCs w:val="27"/>
+          <w:shd w:val="clear" w:color="auto" w:fill="FFFFFF"/>
+        </w:rPr>
+        <w:t>User</w:t>
+      </w:r>
+      <w:proofErr w:type="spellEnd"/>
+      <w:r>
+        <w:rPr>
+          <w:rFonts w:ascii="Arial" w:hAnsi="Arial" w:cs="Arial"/>
+          <w:color w:val="3D4351"/>
+          <w:sz w:val="27"/>
+          <w:szCs w:val="27"/>
+          <w:shd w:val="clear" w:color="auto" w:fill="FFFFFF"/>
+        </w:rPr>
+        <w:t xml:space="preserve"> в качестве параметра.</w:t>
+      </w:r>
+      <w:r>
+        <w:rPr>
+          <w:rFonts w:ascii="Arial" w:hAnsi="Arial" w:cs="Arial"/>
+          <w:color w:val="3D4351"/>
+          <w:sz w:val="27"/>
+          <w:szCs w:val="27"/>
+        </w:rPr>
+        <w:br/>
+      </w:r>
+      <w:r>
+        <w:rPr>
+          <w:rFonts w:ascii="Arial" w:hAnsi="Arial" w:cs="Arial"/>
+          <w:color w:val="3D4351"/>
+          <w:sz w:val="27"/>
+          <w:szCs w:val="27"/>
+          <w:shd w:val="clear" w:color="auto" w:fill="FFFFFF"/>
+        </w:rPr>
+        <w:t>5.</w:t>
+      </w:r>
+      <w:r>
+        <w:rPr>
+          <w:rFonts w:ascii="Arial" w:hAnsi="Arial" w:cs="Arial"/>
+          <w:color w:val="3D4351"/>
+          <w:sz w:val="27"/>
+          <w:szCs w:val="27"/>
+          <w:shd w:val="clear" w:color="auto" w:fill="FFFFFF"/>
+        </w:rPr>
+        <w:t> </w:t>
+      </w:r>
+      <w:r>
+        <w:rPr>
+          <w:rFonts w:ascii="Arial" w:hAnsi="Arial" w:cs="Arial"/>
+          <w:color w:val="3D4351"/>
+          <w:sz w:val="27"/>
+          <w:szCs w:val="27"/>
+          <w:shd w:val="clear" w:color="auto" w:fill="FFFFFF"/>
+        </w:rPr>
+        <w:t xml:space="preserve">Необходимо переписать метод </w:t>
+      </w:r>
+      <w:proofErr w:type="spellStart"/>
+      <w:r>
+        <w:rPr>
+          <w:rFonts w:ascii="Arial" w:hAnsi="Arial" w:cs="Arial"/>
+          <w:color w:val="3D4351"/>
+          <w:sz w:val="27"/>
+          <w:szCs w:val="27"/>
+          <w:shd w:val="clear" w:color="auto" w:fill="FFFFFF"/>
+        </w:rPr>
+        <w:t>calculateAverageAge</w:t>
+      </w:r>
+      <w:proofErr w:type="spellEnd"/>
+      <w:r>
+        <w:rPr>
+          <w:rFonts w:ascii="Arial" w:hAnsi="Arial" w:cs="Arial"/>
+          <w:color w:val="3D4351"/>
+          <w:sz w:val="27"/>
+          <w:szCs w:val="27"/>
+          <w:shd w:val="clear" w:color="auto" w:fill="FFFFFF"/>
+        </w:rPr>
+        <w:t xml:space="preserve">() класса </w:t>
+      </w:r>
+      <w:proofErr w:type="spellStart"/>
+      <w:r>
+        <w:rPr>
+          <w:rFonts w:ascii="Arial" w:hAnsi="Arial" w:cs="Arial"/>
+          <w:color w:val="3D4351"/>
+          <w:sz w:val="27"/>
+          <w:szCs w:val="27"/>
+          <w:shd w:val="clear" w:color="auto" w:fill="FFFFFF"/>
+        </w:rPr>
+        <w:t>UserHelper</w:t>
+      </w:r>
+      <w:proofErr w:type="spellEnd"/>
+      <w:r>
+        <w:rPr>
+          <w:rFonts w:ascii="Arial" w:hAnsi="Arial" w:cs="Arial"/>
+          <w:color w:val="3D4351"/>
+          <w:sz w:val="27"/>
+          <w:szCs w:val="27"/>
+          <w:shd w:val="clear" w:color="auto" w:fill="FFFFFF"/>
+        </w:rPr>
+        <w:t xml:space="preserve"> без использования переменной </w:t>
+      </w:r>
+      <w:proofErr w:type="spellStart"/>
+      <w:r>
+        <w:rPr>
+          <w:rFonts w:ascii="Arial" w:hAnsi="Arial" w:cs="Arial"/>
+          <w:color w:val="3D4351"/>
+          <w:sz w:val="27"/>
+          <w:szCs w:val="27"/>
+          <w:shd w:val="clear" w:color="auto" w:fill="FFFFFF"/>
+        </w:rPr>
+        <w:t>age</w:t>
+      </w:r>
+      <w:proofErr w:type="spellEnd"/>
+      <w:r>
+        <w:rPr>
+          <w:rFonts w:ascii="Arial" w:hAnsi="Arial" w:cs="Arial"/>
+          <w:color w:val="3D4351"/>
+          <w:sz w:val="27"/>
+          <w:szCs w:val="27"/>
+          <w:shd w:val="clear" w:color="auto" w:fill="FFFFFF"/>
+        </w:rPr>
+        <w:t>.</w:t>
+      </w:r>
+      <w:r>
+        <w:rPr>
+          <w:rFonts w:ascii="Arial" w:hAnsi="Arial" w:cs="Arial"/>
+          <w:color w:val="3D4351"/>
+          <w:sz w:val="27"/>
+          <w:szCs w:val="27"/>
+        </w:rPr>
+        <w:br/>
+      </w:r>
+      <w:r>
+        <w:rPr>
+          <w:rFonts w:ascii="Arial" w:hAnsi="Arial" w:cs="Arial"/>
+          <w:color w:val="3D4351"/>
+          <w:sz w:val="27"/>
+          <w:szCs w:val="27"/>
+          <w:shd w:val="clear" w:color="auto" w:fill="FFFFFF"/>
+        </w:rPr>
+        <w:t>6.</w:t>
+      </w:r>
+      <w:r>
+        <w:rPr>
+          <w:rFonts w:ascii="Arial" w:hAnsi="Arial" w:cs="Arial"/>
+          <w:color w:val="3D4351"/>
+          <w:sz w:val="27"/>
+          <w:szCs w:val="27"/>
+          <w:shd w:val="clear" w:color="auto" w:fill="FFFFFF"/>
+        </w:rPr>
+        <w:t> </w:t>
+      </w:r>
+      <w:r>
+        <w:rPr>
+          <w:rFonts w:ascii="Arial" w:hAnsi="Arial" w:cs="Arial"/>
+          <w:color w:val="3D4351"/>
+          <w:sz w:val="27"/>
+          <w:szCs w:val="27"/>
+          <w:shd w:val="clear" w:color="auto" w:fill="FFFFFF"/>
+        </w:rPr>
+        <w:t xml:space="preserve">Перепиши метод </w:t>
+      </w:r>
+      <w:proofErr w:type="spellStart"/>
+      <w:r>
+        <w:rPr>
+          <w:rFonts w:ascii="Arial" w:hAnsi="Arial" w:cs="Arial"/>
+          <w:color w:val="3D4351"/>
+          <w:sz w:val="27"/>
+          <w:szCs w:val="27"/>
+          <w:shd w:val="clear" w:color="auto" w:fill="FFFFFF"/>
+        </w:rPr>
+        <w:t>calculateRate</w:t>
+      </w:r>
+      <w:proofErr w:type="spellEnd"/>
+      <w:r>
+        <w:rPr>
+          <w:rFonts w:ascii="Arial" w:hAnsi="Arial" w:cs="Arial"/>
+          <w:color w:val="3D4351"/>
+          <w:sz w:val="27"/>
+          <w:szCs w:val="27"/>
+          <w:shd w:val="clear" w:color="auto" w:fill="FFFFFF"/>
+        </w:rPr>
+        <w:t xml:space="preserve">() класса </w:t>
+      </w:r>
+      <w:proofErr w:type="spellStart"/>
+      <w:r>
+        <w:rPr>
+          <w:rFonts w:ascii="Arial" w:hAnsi="Arial" w:cs="Arial"/>
+          <w:color w:val="3D4351"/>
+          <w:sz w:val="27"/>
+          <w:szCs w:val="27"/>
+          <w:shd w:val="clear" w:color="auto" w:fill="FFFFFF"/>
+        </w:rPr>
+        <w:t>UserHelper</w:t>
+      </w:r>
+      <w:proofErr w:type="spellEnd"/>
+      <w:r>
+        <w:rPr>
+          <w:rFonts w:ascii="Arial" w:hAnsi="Arial" w:cs="Arial"/>
+          <w:color w:val="3D4351"/>
+          <w:sz w:val="27"/>
+          <w:szCs w:val="27"/>
+          <w:shd w:val="clear" w:color="auto" w:fill="FFFFFF"/>
+        </w:rPr>
+        <w:t xml:space="preserve">, чтобы метод не изменял входные параметры, а просто возвращал рассчитанное значение (метод должен возвращать </w:t>
+      </w:r>
+      <w:proofErr w:type="spellStart"/>
+      <w:r>
+        <w:rPr>
+          <w:rFonts w:ascii="Arial" w:hAnsi="Arial" w:cs="Arial"/>
+          <w:color w:val="3D4351"/>
+          <w:sz w:val="27"/>
+          <w:szCs w:val="27"/>
+          <w:shd w:val="clear" w:color="auto" w:fill="FFFFFF"/>
+        </w:rPr>
+        <w:t>int</w:t>
+      </w:r>
+      <w:proofErr w:type="spellEnd"/>
+      <w:r>
+        <w:rPr>
+          <w:rFonts w:ascii="Arial" w:hAnsi="Arial" w:cs="Arial"/>
+          <w:color w:val="3D4351"/>
+          <w:sz w:val="27"/>
+          <w:szCs w:val="27"/>
+          <w:shd w:val="clear" w:color="auto" w:fill="FFFFFF"/>
+        </w:rPr>
+        <w:t>).</w:t>
       </w:r>
       <w:bookmarkEnd w:id="0"/>
     </w:p>
@@ -12186,6 +13381,19 @@
     <w:basedOn w:val="a0"/>
     <w:rsid w:val="008B6D48"/>
   </w:style>
+  <w:style w:type="character" w:styleId="HTML">
+    <w:name w:val="HTML Code"/>
+    <w:basedOn w:val="a0"/>
+    <w:uiPriority w:val="99"/>
+    <w:semiHidden/>
+    <w:unhideWhenUsed/>
+    <w:rsid w:val="003F4E52"/>
+    <w:rPr>
+      <w:rFonts w:ascii="Courier New" w:eastAsia="Times New Roman" w:hAnsi="Courier New" w:cs="Courier New"/>
+      <w:sz w:val="20"/>
+      <w:szCs w:val="20"/>
+    </w:rPr>
+  </w:style>
 </w:styles>
 </file>
 
@@ -12469,6 +13677,19 @@
     <w:name w:val="text-yellow"/>
     <w:basedOn w:val="a0"/>
     <w:rsid w:val="008B6D48"/>
+  </w:style>
+  <w:style w:type="character" w:styleId="HTML">
+    <w:name w:val="HTML Code"/>
+    <w:basedOn w:val="a0"/>
+    <w:uiPriority w:val="99"/>
+    <w:semiHidden/>
+    <w:unhideWhenUsed/>
+    <w:rsid w:val="003F4E52"/>
+    <w:rPr>
+      <w:rFonts w:ascii="Courier New" w:eastAsia="Times New Roman" w:hAnsi="Courier New" w:cs="Courier New"/>
+      <w:sz w:val="20"/>
+      <w:szCs w:val="20"/>
+    </w:rPr>
   </w:style>
 </w:styles>
 </file>

--- a/JavaRushHomeWork/JavaRushTasks/3.JavaMultithreading/src/com/javarush/task/task29/task2909/Refactoring.docx
+++ b/JavaRushHomeWork/JavaRushTasks/3.JavaMultithreading/src/com/javarush/task/task29/task2909/Refactoring.docx
@@ -11913,7 +11913,6 @@
           <w:szCs w:val="32"/>
         </w:rPr>
       </w:pPr>
-      <w:bookmarkStart w:id="0" w:name="_GoBack"/>
       <w:proofErr w:type="spellStart"/>
       <w:r>
         <w:rPr>
@@ -12448,6 +12447,15 @@
       </w:r>
     </w:p>
     <w:p>
+      <w:pPr>
+        <w:rPr>
+          <w:rFonts w:ascii="Arial" w:hAnsi="Arial" w:cs="Arial"/>
+          <w:color w:val="3D4351"/>
+          <w:sz w:val="27"/>
+          <w:szCs w:val="27"/>
+          <w:shd w:val="clear" w:color="auto" w:fill="FFFFFF"/>
+        </w:rPr>
+      </w:pPr>
       <w:r>
         <w:rPr>
           <w:rFonts w:ascii="Arial" w:hAnsi="Arial" w:cs="Arial"/>
@@ -13076,6 +13084,2093 @@
           <w:shd w:val="clear" w:color="auto" w:fill="FFFFFF"/>
         </w:rPr>
         <w:t>int</w:t>
+      </w:r>
+      <w:proofErr w:type="spellEnd"/>
+      <w:r>
+        <w:rPr>
+          <w:rFonts w:ascii="Arial" w:hAnsi="Arial" w:cs="Arial"/>
+          <w:color w:val="3D4351"/>
+          <w:sz w:val="27"/>
+          <w:szCs w:val="27"/>
+          <w:shd w:val="clear" w:color="auto" w:fill="FFFFFF"/>
+        </w:rPr>
+        <w:t>).</w:t>
+      </w:r>
+    </w:p>
+    <w:p>
+      <w:pPr>
+        <w:pStyle w:val="3"/>
+        <w:spacing w:before="300" w:beforeAutospacing="0" w:after="150" w:afterAutospacing="0"/>
+        <w:rPr>
+          <w:rFonts w:ascii="Arial" w:hAnsi="Arial" w:cs="Arial"/>
+          <w:color w:val="3D4351"/>
+          <w:sz w:val="32"/>
+          <w:szCs w:val="32"/>
+        </w:rPr>
+      </w:pPr>
+      <w:bookmarkStart w:id="0" w:name="_GoBack"/>
+      <w:proofErr w:type="spellStart"/>
+      <w:r>
+        <w:rPr>
+          <w:rFonts w:ascii="Arial" w:hAnsi="Arial" w:cs="Arial"/>
+          <w:color w:val="3D4351"/>
+          <w:sz w:val="32"/>
+          <w:szCs w:val="32"/>
+        </w:rPr>
+        <w:t>Рефакторинг</w:t>
+      </w:r>
+      <w:proofErr w:type="spellEnd"/>
+      <w:r>
+        <w:rPr>
+          <w:rFonts w:ascii="Arial" w:hAnsi="Arial" w:cs="Arial"/>
+          <w:color w:val="3D4351"/>
+          <w:sz w:val="32"/>
+          <w:szCs w:val="32"/>
+        </w:rPr>
+        <w:t xml:space="preserve"> (14)</w:t>
+      </w:r>
+    </w:p>
+    <w:p>
+      <w:pPr>
+        <w:pStyle w:val="a3"/>
+        <w:spacing w:before="0" w:beforeAutospacing="0" w:after="150" w:afterAutospacing="0"/>
+        <w:rPr>
+          <w:rFonts w:ascii="Arial" w:hAnsi="Arial" w:cs="Arial"/>
+          <w:color w:val="3D4351"/>
+          <w:sz w:val="27"/>
+          <w:szCs w:val="27"/>
+        </w:rPr>
+      </w:pPr>
+      <w:r>
+        <w:rPr>
+          <w:rFonts w:ascii="Arial" w:hAnsi="Arial" w:cs="Arial"/>
+          <w:color w:val="3D4351"/>
+          <w:sz w:val="27"/>
+          <w:szCs w:val="27"/>
+        </w:rPr>
+        <w:t>14.1. Перемещение поля. Замени поля</w:t>
+      </w:r>
+      <w:r>
+        <w:rPr>
+          <w:rStyle w:val="apple-converted-space"/>
+          <w:rFonts w:ascii="Arial" w:hAnsi="Arial" w:cs="Arial"/>
+          <w:color w:val="3D4351"/>
+          <w:sz w:val="27"/>
+          <w:szCs w:val="27"/>
+        </w:rPr>
+        <w:t> </w:t>
+      </w:r>
+      <w:proofErr w:type="spellStart"/>
+      <w:r>
+        <w:rPr>
+          <w:rFonts w:ascii="Arial" w:hAnsi="Arial" w:cs="Arial"/>
+          <w:color w:val="3D4351"/>
+          <w:sz w:val="27"/>
+          <w:szCs w:val="27"/>
+        </w:rPr>
+        <w:t>isManAnya</w:t>
+      </w:r>
+      <w:proofErr w:type="spellEnd"/>
+      <w:r>
+        <w:rPr>
+          <w:rStyle w:val="apple-converted-space"/>
+          <w:rFonts w:ascii="Arial" w:hAnsi="Arial" w:cs="Arial"/>
+          <w:color w:val="3D4351"/>
+          <w:sz w:val="27"/>
+          <w:szCs w:val="27"/>
+        </w:rPr>
+        <w:t> </w:t>
+      </w:r>
+      <w:r>
+        <w:rPr>
+          <w:rFonts w:ascii="Arial" w:hAnsi="Arial" w:cs="Arial"/>
+          <w:color w:val="3D4351"/>
+          <w:sz w:val="27"/>
+          <w:szCs w:val="27"/>
+        </w:rPr>
+        <w:t>и</w:t>
+      </w:r>
+      <w:r>
+        <w:rPr>
+          <w:rStyle w:val="apple-converted-space"/>
+          <w:rFonts w:ascii="Arial" w:hAnsi="Arial" w:cs="Arial"/>
+          <w:color w:val="3D4351"/>
+          <w:sz w:val="27"/>
+          <w:szCs w:val="27"/>
+        </w:rPr>
+        <w:t> </w:t>
+      </w:r>
+      <w:proofErr w:type="spellStart"/>
+      <w:r>
+        <w:rPr>
+          <w:rFonts w:ascii="Arial" w:hAnsi="Arial" w:cs="Arial"/>
+          <w:color w:val="3D4351"/>
+          <w:sz w:val="27"/>
+          <w:szCs w:val="27"/>
+        </w:rPr>
+        <w:t>isManRoma</w:t>
+      </w:r>
+      <w:proofErr w:type="spellEnd"/>
+      <w:r>
+        <w:rPr>
+          <w:rStyle w:val="apple-converted-space"/>
+          <w:rFonts w:ascii="Arial" w:hAnsi="Arial" w:cs="Arial"/>
+          <w:color w:val="3D4351"/>
+          <w:sz w:val="27"/>
+          <w:szCs w:val="27"/>
+        </w:rPr>
+        <w:t> </w:t>
+      </w:r>
+      <w:r>
+        <w:rPr>
+          <w:rFonts w:ascii="Arial" w:hAnsi="Arial" w:cs="Arial"/>
+          <w:color w:val="3D4351"/>
+          <w:sz w:val="27"/>
+          <w:szCs w:val="27"/>
+        </w:rPr>
+        <w:t xml:space="preserve">полем </w:t>
+      </w:r>
+      <w:proofErr w:type="spellStart"/>
+      <w:r>
+        <w:rPr>
+          <w:rFonts w:ascii="Arial" w:hAnsi="Arial" w:cs="Arial"/>
+          <w:color w:val="3D4351"/>
+          <w:sz w:val="27"/>
+          <w:szCs w:val="27"/>
+        </w:rPr>
+        <w:t>man</w:t>
+      </w:r>
+      <w:proofErr w:type="spellEnd"/>
+      <w:r>
+        <w:rPr>
+          <w:rFonts w:ascii="Arial" w:hAnsi="Arial" w:cs="Arial"/>
+          <w:color w:val="3D4351"/>
+          <w:sz w:val="27"/>
+          <w:szCs w:val="27"/>
+        </w:rPr>
+        <w:t xml:space="preserve"> в нужном классе.</w:t>
+      </w:r>
+      <w:r>
+        <w:rPr>
+          <w:rFonts w:ascii="Arial" w:hAnsi="Arial" w:cs="Arial"/>
+          <w:color w:val="3D4351"/>
+          <w:sz w:val="27"/>
+          <w:szCs w:val="27"/>
+        </w:rPr>
+        <w:br/>
+        <w:t>Добавь</w:t>
+      </w:r>
+      <w:r>
+        <w:rPr>
+          <w:rStyle w:val="apple-converted-space"/>
+          <w:rFonts w:ascii="Arial" w:hAnsi="Arial" w:cs="Arial"/>
+          <w:color w:val="3D4351"/>
+          <w:sz w:val="27"/>
+          <w:szCs w:val="27"/>
+        </w:rPr>
+        <w:t> </w:t>
+      </w:r>
+      <w:r>
+        <w:rPr>
+          <w:rStyle w:val="a4"/>
+          <w:rFonts w:ascii="Arial" w:hAnsi="Arial" w:cs="Arial"/>
+          <w:b w:val="0"/>
+          <w:bCs w:val="0"/>
+          <w:color w:val="000000"/>
+          <w:sz w:val="27"/>
+          <w:szCs w:val="27"/>
+        </w:rPr>
+        <w:t>сеттер</w:t>
+      </w:r>
+      <w:r>
+        <w:rPr>
+          <w:rStyle w:val="apple-converted-space"/>
+          <w:rFonts w:ascii="Arial" w:hAnsi="Arial" w:cs="Arial"/>
+          <w:color w:val="3D4351"/>
+          <w:sz w:val="27"/>
+          <w:szCs w:val="27"/>
+        </w:rPr>
+        <w:t> </w:t>
+      </w:r>
+      <w:r>
+        <w:rPr>
+          <w:rFonts w:ascii="Arial" w:hAnsi="Arial" w:cs="Arial"/>
+          <w:color w:val="3D4351"/>
+          <w:sz w:val="27"/>
+          <w:szCs w:val="27"/>
+        </w:rPr>
+        <w:t>и</w:t>
+      </w:r>
+      <w:r>
+        <w:rPr>
+          <w:rStyle w:val="apple-converted-space"/>
+          <w:rFonts w:ascii="Arial" w:hAnsi="Arial" w:cs="Arial"/>
+          <w:color w:val="3D4351"/>
+          <w:sz w:val="27"/>
+          <w:szCs w:val="27"/>
+        </w:rPr>
+        <w:t> </w:t>
+      </w:r>
+      <w:r>
+        <w:rPr>
+          <w:rStyle w:val="a4"/>
+          <w:rFonts w:ascii="Arial" w:hAnsi="Arial" w:cs="Arial"/>
+          <w:b w:val="0"/>
+          <w:bCs w:val="0"/>
+          <w:color w:val="000000"/>
+          <w:sz w:val="27"/>
+          <w:szCs w:val="27"/>
+        </w:rPr>
+        <w:t>геттер</w:t>
+      </w:r>
+      <w:r>
+        <w:rPr>
+          <w:rStyle w:val="apple-converted-space"/>
+          <w:rFonts w:ascii="Arial" w:hAnsi="Arial" w:cs="Arial"/>
+          <w:color w:val="3D4351"/>
+          <w:sz w:val="27"/>
+          <w:szCs w:val="27"/>
+        </w:rPr>
+        <w:t> </w:t>
+      </w:r>
+      <w:r>
+        <w:rPr>
+          <w:rFonts w:ascii="Arial" w:hAnsi="Arial" w:cs="Arial"/>
+          <w:color w:val="3D4351"/>
+          <w:sz w:val="27"/>
+          <w:szCs w:val="27"/>
+        </w:rPr>
+        <w:t>для нового поля (</w:t>
+      </w:r>
+      <w:r>
+        <w:rPr>
+          <w:rStyle w:val="a5"/>
+          <w:rFonts w:ascii="Arial" w:hAnsi="Arial" w:cs="Arial"/>
+          <w:color w:val="3D4351"/>
+          <w:sz w:val="27"/>
+          <w:szCs w:val="27"/>
+        </w:rPr>
+        <w:t>при выборе имен методов учти тип поля</w:t>
+      </w:r>
+      <w:r>
+        <w:rPr>
+          <w:rFonts w:ascii="Arial" w:hAnsi="Arial" w:cs="Arial"/>
+          <w:color w:val="3D4351"/>
+          <w:sz w:val="27"/>
+          <w:szCs w:val="27"/>
+        </w:rPr>
+        <w:t>).</w:t>
+      </w:r>
+      <w:r>
+        <w:rPr>
+          <w:rFonts w:ascii="Arial" w:hAnsi="Arial" w:cs="Arial"/>
+          <w:color w:val="3D4351"/>
+          <w:sz w:val="27"/>
+          <w:szCs w:val="27"/>
+        </w:rPr>
+        <w:br/>
+        <w:t>14.2. Извлечение класса.</w:t>
+      </w:r>
+      <w:r>
+        <w:rPr>
+          <w:rFonts w:ascii="Arial" w:hAnsi="Arial" w:cs="Arial"/>
+          <w:color w:val="3D4351"/>
+          <w:sz w:val="27"/>
+          <w:szCs w:val="27"/>
+        </w:rPr>
+        <w:br/>
+        <w:t>14.2.1. Добавь класс</w:t>
+      </w:r>
+      <w:r>
+        <w:rPr>
+          <w:rStyle w:val="apple-converted-space"/>
+          <w:rFonts w:ascii="Arial" w:hAnsi="Arial" w:cs="Arial"/>
+          <w:color w:val="3D4351"/>
+          <w:sz w:val="27"/>
+          <w:szCs w:val="27"/>
+        </w:rPr>
+        <w:t> </w:t>
+      </w:r>
+      <w:proofErr w:type="spellStart"/>
+      <w:r>
+        <w:rPr>
+          <w:rStyle w:val="text-corporate"/>
+          <w:rFonts w:ascii="Arial" w:hAnsi="Arial" w:cs="Arial"/>
+          <w:color w:val="000000"/>
+          <w:sz w:val="27"/>
+          <w:szCs w:val="27"/>
+        </w:rPr>
+        <w:t>Address</w:t>
+      </w:r>
+      <w:proofErr w:type="spellEnd"/>
+      <w:r>
+        <w:rPr>
+          <w:rStyle w:val="apple-converted-space"/>
+          <w:rFonts w:ascii="Arial" w:hAnsi="Arial" w:cs="Arial"/>
+          <w:color w:val="3D4351"/>
+          <w:sz w:val="27"/>
+          <w:szCs w:val="27"/>
+        </w:rPr>
+        <w:t> </w:t>
+      </w:r>
+      <w:r>
+        <w:rPr>
+          <w:rFonts w:ascii="Arial" w:hAnsi="Arial" w:cs="Arial"/>
+          <w:color w:val="3D4351"/>
+          <w:sz w:val="27"/>
+          <w:szCs w:val="27"/>
+        </w:rPr>
+        <w:t>в пакет</w:t>
+      </w:r>
+      <w:r>
+        <w:rPr>
+          <w:rStyle w:val="apple-converted-space"/>
+          <w:rFonts w:ascii="Arial" w:hAnsi="Arial" w:cs="Arial"/>
+          <w:color w:val="3D4351"/>
+          <w:sz w:val="27"/>
+          <w:szCs w:val="27"/>
+        </w:rPr>
+        <w:t> </w:t>
+      </w:r>
+      <w:proofErr w:type="spellStart"/>
+      <w:r>
+        <w:rPr>
+          <w:rStyle w:val="text-red"/>
+          <w:rFonts w:ascii="Arial" w:hAnsi="Arial" w:cs="Arial"/>
+          <w:color w:val="000000"/>
+          <w:sz w:val="27"/>
+          <w:szCs w:val="27"/>
+        </w:rPr>
+        <w:t>user</w:t>
+      </w:r>
+      <w:proofErr w:type="spellEnd"/>
+      <w:r>
+        <w:rPr>
+          <w:rFonts w:ascii="Arial" w:hAnsi="Arial" w:cs="Arial"/>
+          <w:color w:val="3D4351"/>
+          <w:sz w:val="27"/>
+          <w:szCs w:val="27"/>
+        </w:rPr>
+        <w:t>.</w:t>
+      </w:r>
+      <w:r>
+        <w:rPr>
+          <w:rFonts w:ascii="Arial" w:hAnsi="Arial" w:cs="Arial"/>
+          <w:color w:val="3D4351"/>
+          <w:sz w:val="27"/>
+          <w:szCs w:val="27"/>
+        </w:rPr>
+        <w:br/>
+        <w:t>14.2.2. Перенеси поля</w:t>
+      </w:r>
+      <w:r>
+        <w:rPr>
+          <w:rStyle w:val="apple-converted-space"/>
+          <w:rFonts w:ascii="Arial" w:hAnsi="Arial" w:cs="Arial"/>
+          <w:color w:val="3D4351"/>
+          <w:sz w:val="27"/>
+          <w:szCs w:val="27"/>
+        </w:rPr>
+        <w:t> </w:t>
+      </w:r>
+      <w:proofErr w:type="spellStart"/>
+      <w:r>
+        <w:rPr>
+          <w:rFonts w:ascii="Arial" w:hAnsi="Arial" w:cs="Arial"/>
+          <w:color w:val="3D4351"/>
+          <w:sz w:val="27"/>
+          <w:szCs w:val="27"/>
+        </w:rPr>
+        <w:t>country</w:t>
+      </w:r>
+      <w:proofErr w:type="spellEnd"/>
+      <w:r>
+        <w:rPr>
+          <w:rFonts w:ascii="Arial" w:hAnsi="Arial" w:cs="Arial"/>
+          <w:color w:val="3D4351"/>
+          <w:sz w:val="27"/>
+          <w:szCs w:val="27"/>
+        </w:rPr>
+        <w:t>,</w:t>
+      </w:r>
+      <w:r>
+        <w:rPr>
+          <w:rStyle w:val="apple-converted-space"/>
+          <w:rFonts w:ascii="Arial" w:hAnsi="Arial" w:cs="Arial"/>
+          <w:color w:val="3D4351"/>
+          <w:sz w:val="27"/>
+          <w:szCs w:val="27"/>
+        </w:rPr>
+        <w:t> </w:t>
+      </w:r>
+      <w:proofErr w:type="spellStart"/>
+      <w:r>
+        <w:rPr>
+          <w:rFonts w:ascii="Arial" w:hAnsi="Arial" w:cs="Arial"/>
+          <w:color w:val="3D4351"/>
+          <w:sz w:val="27"/>
+          <w:szCs w:val="27"/>
+        </w:rPr>
+        <w:t>city</w:t>
+      </w:r>
+      <w:proofErr w:type="spellEnd"/>
+      <w:r>
+        <w:rPr>
+          <w:rStyle w:val="apple-converted-space"/>
+          <w:rFonts w:ascii="Arial" w:hAnsi="Arial" w:cs="Arial"/>
+          <w:color w:val="3D4351"/>
+          <w:sz w:val="27"/>
+          <w:szCs w:val="27"/>
+        </w:rPr>
+        <w:t> </w:t>
+      </w:r>
+      <w:r>
+        <w:rPr>
+          <w:rFonts w:ascii="Arial" w:hAnsi="Arial" w:cs="Arial"/>
+          <w:color w:val="3D4351"/>
+          <w:sz w:val="27"/>
+          <w:szCs w:val="27"/>
+        </w:rPr>
+        <w:t>и</w:t>
+      </w:r>
+      <w:r>
+        <w:rPr>
+          <w:rStyle w:val="apple-converted-space"/>
+          <w:rFonts w:ascii="Arial" w:hAnsi="Arial" w:cs="Arial"/>
+          <w:color w:val="3D4351"/>
+          <w:sz w:val="27"/>
+          <w:szCs w:val="27"/>
+        </w:rPr>
+        <w:t> </w:t>
+      </w:r>
+      <w:proofErr w:type="spellStart"/>
+      <w:r>
+        <w:rPr>
+          <w:rFonts w:ascii="Arial" w:hAnsi="Arial" w:cs="Arial"/>
+          <w:color w:val="3D4351"/>
+          <w:sz w:val="27"/>
+          <w:szCs w:val="27"/>
+        </w:rPr>
+        <w:t>house</w:t>
+      </w:r>
+      <w:proofErr w:type="spellEnd"/>
+      <w:r>
+        <w:rPr>
+          <w:rStyle w:val="apple-converted-space"/>
+          <w:rFonts w:ascii="Arial" w:hAnsi="Arial" w:cs="Arial"/>
+          <w:color w:val="3D4351"/>
+          <w:sz w:val="27"/>
+          <w:szCs w:val="27"/>
+        </w:rPr>
+        <w:t> </w:t>
+      </w:r>
+      <w:r>
+        <w:rPr>
+          <w:rFonts w:ascii="Arial" w:hAnsi="Arial" w:cs="Arial"/>
+          <w:color w:val="3D4351"/>
+          <w:sz w:val="27"/>
+          <w:szCs w:val="27"/>
+        </w:rPr>
+        <w:t>в новый класс.</w:t>
+      </w:r>
+      <w:r>
+        <w:rPr>
+          <w:rFonts w:ascii="Arial" w:hAnsi="Arial" w:cs="Arial"/>
+          <w:color w:val="3D4351"/>
+          <w:sz w:val="27"/>
+          <w:szCs w:val="27"/>
+        </w:rPr>
+        <w:br/>
+      </w:r>
+      <w:r>
+        <w:rPr>
+          <w:rFonts w:ascii="Arial" w:hAnsi="Arial" w:cs="Arial"/>
+          <w:color w:val="3D4351"/>
+          <w:sz w:val="27"/>
+          <w:szCs w:val="27"/>
+        </w:rPr>
+        <w:lastRenderedPageBreak/>
+        <w:t>14.2.3. Добавь</w:t>
+      </w:r>
+      <w:r>
+        <w:rPr>
+          <w:rStyle w:val="apple-converted-space"/>
+          <w:rFonts w:ascii="Arial" w:hAnsi="Arial" w:cs="Arial"/>
+          <w:color w:val="3D4351"/>
+          <w:sz w:val="27"/>
+          <w:szCs w:val="27"/>
+        </w:rPr>
+        <w:t> </w:t>
+      </w:r>
+      <w:r>
+        <w:rPr>
+          <w:rStyle w:val="a4"/>
+          <w:rFonts w:ascii="Arial" w:hAnsi="Arial" w:cs="Arial"/>
+          <w:b w:val="0"/>
+          <w:bCs w:val="0"/>
+          <w:color w:val="000000"/>
+          <w:sz w:val="27"/>
+          <w:szCs w:val="27"/>
+        </w:rPr>
+        <w:t>сеттеры</w:t>
+      </w:r>
+      <w:r>
+        <w:rPr>
+          <w:rStyle w:val="apple-converted-space"/>
+          <w:rFonts w:ascii="Arial" w:hAnsi="Arial" w:cs="Arial"/>
+          <w:color w:val="3D4351"/>
+          <w:sz w:val="27"/>
+          <w:szCs w:val="27"/>
+        </w:rPr>
+        <w:t> </w:t>
+      </w:r>
+      <w:r>
+        <w:rPr>
+          <w:rFonts w:ascii="Arial" w:hAnsi="Arial" w:cs="Arial"/>
+          <w:color w:val="3D4351"/>
+          <w:sz w:val="27"/>
+          <w:szCs w:val="27"/>
+        </w:rPr>
+        <w:t>и</w:t>
+      </w:r>
+      <w:r>
+        <w:rPr>
+          <w:rStyle w:val="apple-converted-space"/>
+          <w:rFonts w:ascii="Arial" w:hAnsi="Arial" w:cs="Arial"/>
+          <w:color w:val="3D4351"/>
+          <w:sz w:val="27"/>
+          <w:szCs w:val="27"/>
+        </w:rPr>
+        <w:t> </w:t>
+      </w:r>
+      <w:r>
+        <w:rPr>
+          <w:rStyle w:val="a4"/>
+          <w:rFonts w:ascii="Arial" w:hAnsi="Arial" w:cs="Arial"/>
+          <w:b w:val="0"/>
+          <w:bCs w:val="0"/>
+          <w:color w:val="000000"/>
+          <w:sz w:val="27"/>
+          <w:szCs w:val="27"/>
+        </w:rPr>
+        <w:t>геттеры</w:t>
+      </w:r>
+      <w:r>
+        <w:rPr>
+          <w:rStyle w:val="apple-converted-space"/>
+          <w:rFonts w:ascii="Arial" w:hAnsi="Arial" w:cs="Arial"/>
+          <w:color w:val="3D4351"/>
+          <w:sz w:val="27"/>
+          <w:szCs w:val="27"/>
+        </w:rPr>
+        <w:t> </w:t>
+      </w:r>
+      <w:r>
+        <w:rPr>
+          <w:rFonts w:ascii="Arial" w:hAnsi="Arial" w:cs="Arial"/>
+          <w:color w:val="3D4351"/>
+          <w:sz w:val="27"/>
+          <w:szCs w:val="27"/>
+        </w:rPr>
+        <w:t>для них.</w:t>
+      </w:r>
+      <w:r>
+        <w:rPr>
+          <w:rFonts w:ascii="Arial" w:hAnsi="Arial" w:cs="Arial"/>
+          <w:color w:val="3D4351"/>
+          <w:sz w:val="27"/>
+          <w:szCs w:val="27"/>
+        </w:rPr>
+        <w:br/>
+        <w:t>14.2.4. Перепиши класс</w:t>
+      </w:r>
+      <w:r>
+        <w:rPr>
+          <w:rStyle w:val="apple-converted-space"/>
+          <w:rFonts w:ascii="Arial" w:hAnsi="Arial" w:cs="Arial"/>
+          <w:color w:val="3D4351"/>
+          <w:sz w:val="27"/>
+          <w:szCs w:val="27"/>
+        </w:rPr>
+        <w:t> </w:t>
+      </w:r>
+      <w:proofErr w:type="spellStart"/>
+      <w:r>
+        <w:rPr>
+          <w:rStyle w:val="text-corporate"/>
+          <w:rFonts w:ascii="Arial" w:hAnsi="Arial" w:cs="Arial"/>
+          <w:color w:val="000000"/>
+          <w:sz w:val="27"/>
+          <w:szCs w:val="27"/>
+        </w:rPr>
+        <w:t>User</w:t>
+      </w:r>
+      <w:proofErr w:type="spellEnd"/>
+      <w:r>
+        <w:rPr>
+          <w:rFonts w:ascii="Arial" w:hAnsi="Arial" w:cs="Arial"/>
+          <w:color w:val="3D4351"/>
+          <w:sz w:val="27"/>
+          <w:szCs w:val="27"/>
+        </w:rPr>
+        <w:t>, используя поле класса</w:t>
+      </w:r>
+      <w:r>
+        <w:rPr>
+          <w:rStyle w:val="apple-converted-space"/>
+          <w:rFonts w:ascii="Arial" w:hAnsi="Arial" w:cs="Arial"/>
+          <w:color w:val="3D4351"/>
+          <w:sz w:val="27"/>
+          <w:szCs w:val="27"/>
+        </w:rPr>
+        <w:t> </w:t>
+      </w:r>
+      <w:proofErr w:type="spellStart"/>
+      <w:r>
+        <w:rPr>
+          <w:rStyle w:val="text-corporate"/>
+          <w:rFonts w:ascii="Arial" w:hAnsi="Arial" w:cs="Arial"/>
+          <w:color w:val="000000"/>
+          <w:sz w:val="27"/>
+          <w:szCs w:val="27"/>
+        </w:rPr>
+        <w:t>Address</w:t>
+      </w:r>
+      <w:proofErr w:type="spellEnd"/>
+      <w:r>
+        <w:rPr>
+          <w:rStyle w:val="apple-converted-space"/>
+          <w:rFonts w:ascii="Arial" w:hAnsi="Arial" w:cs="Arial"/>
+          <w:color w:val="3D4351"/>
+          <w:sz w:val="27"/>
+          <w:szCs w:val="27"/>
+        </w:rPr>
+        <w:t> </w:t>
+      </w:r>
+      <w:proofErr w:type="spellStart"/>
+      <w:r>
+        <w:rPr>
+          <w:rFonts w:ascii="Arial" w:hAnsi="Arial" w:cs="Arial"/>
+          <w:color w:val="3D4351"/>
+          <w:sz w:val="27"/>
+          <w:szCs w:val="27"/>
+        </w:rPr>
+        <w:t>address</w:t>
+      </w:r>
+      <w:proofErr w:type="spellEnd"/>
+      <w:r>
+        <w:rPr>
+          <w:rFonts w:ascii="Arial" w:hAnsi="Arial" w:cs="Arial"/>
+          <w:color w:val="3D4351"/>
+          <w:sz w:val="27"/>
+          <w:szCs w:val="27"/>
+        </w:rPr>
+        <w:t>.</w:t>
+      </w:r>
+      <w:r>
+        <w:rPr>
+          <w:rFonts w:ascii="Arial" w:hAnsi="Arial" w:cs="Arial"/>
+          <w:color w:val="3D4351"/>
+          <w:sz w:val="27"/>
+          <w:szCs w:val="27"/>
+        </w:rPr>
+        <w:br/>
+        <w:t>14.3. Встраивание класса. Класс</w:t>
+      </w:r>
+      <w:r>
+        <w:rPr>
+          <w:rStyle w:val="apple-converted-space"/>
+          <w:rFonts w:ascii="Arial" w:hAnsi="Arial" w:cs="Arial"/>
+          <w:color w:val="3D4351"/>
+          <w:sz w:val="27"/>
+          <w:szCs w:val="27"/>
+        </w:rPr>
+        <w:t> </w:t>
+      </w:r>
+      <w:proofErr w:type="spellStart"/>
+      <w:r>
+        <w:rPr>
+          <w:rStyle w:val="text-corporate"/>
+          <w:rFonts w:ascii="Arial" w:hAnsi="Arial" w:cs="Arial"/>
+          <w:color w:val="000000"/>
+          <w:sz w:val="27"/>
+          <w:szCs w:val="27"/>
+        </w:rPr>
+        <w:t>House</w:t>
+      </w:r>
+      <w:proofErr w:type="spellEnd"/>
+      <w:r>
+        <w:rPr>
+          <w:rStyle w:val="apple-converted-space"/>
+          <w:rFonts w:ascii="Arial" w:hAnsi="Arial" w:cs="Arial"/>
+          <w:color w:val="3D4351"/>
+          <w:sz w:val="27"/>
+          <w:szCs w:val="27"/>
+        </w:rPr>
+        <w:t> </w:t>
+      </w:r>
+      <w:r>
+        <w:rPr>
+          <w:rFonts w:ascii="Arial" w:hAnsi="Arial" w:cs="Arial"/>
+          <w:color w:val="3D4351"/>
+          <w:sz w:val="27"/>
+          <w:szCs w:val="27"/>
+        </w:rPr>
+        <w:t>почти ничего не делает, избавься от него.</w:t>
+      </w:r>
+      <w:r>
+        <w:rPr>
+          <w:rFonts w:ascii="Arial" w:hAnsi="Arial" w:cs="Arial"/>
+          <w:color w:val="3D4351"/>
+          <w:sz w:val="27"/>
+          <w:szCs w:val="27"/>
+        </w:rPr>
+        <w:br/>
+        <w:t>14.4. Сокрытие делегирования.</w:t>
+      </w:r>
+      <w:r>
+        <w:rPr>
+          <w:rFonts w:ascii="Arial" w:hAnsi="Arial" w:cs="Arial"/>
+          <w:color w:val="3D4351"/>
+          <w:sz w:val="27"/>
+          <w:szCs w:val="27"/>
+        </w:rPr>
+        <w:br/>
+        <w:t>14.4.1. Добавь в класс</w:t>
+      </w:r>
+      <w:r>
+        <w:rPr>
+          <w:rStyle w:val="apple-converted-space"/>
+          <w:rFonts w:ascii="Arial" w:hAnsi="Arial" w:cs="Arial"/>
+          <w:color w:val="3D4351"/>
+          <w:sz w:val="27"/>
+          <w:szCs w:val="27"/>
+        </w:rPr>
+        <w:t> </w:t>
+      </w:r>
+      <w:proofErr w:type="spellStart"/>
+      <w:r>
+        <w:rPr>
+          <w:rStyle w:val="text-corporate"/>
+          <w:rFonts w:ascii="Arial" w:hAnsi="Arial" w:cs="Arial"/>
+          <w:color w:val="000000"/>
+          <w:sz w:val="27"/>
+          <w:szCs w:val="27"/>
+        </w:rPr>
+        <w:t>User</w:t>
+      </w:r>
+      <w:proofErr w:type="spellEnd"/>
+      <w:r>
+        <w:rPr>
+          <w:rStyle w:val="apple-converted-space"/>
+          <w:rFonts w:ascii="Arial" w:hAnsi="Arial" w:cs="Arial"/>
+          <w:color w:val="3D4351"/>
+          <w:sz w:val="27"/>
+          <w:szCs w:val="27"/>
+        </w:rPr>
+        <w:t> </w:t>
+      </w:r>
+      <w:r>
+        <w:rPr>
+          <w:rFonts w:ascii="Arial" w:hAnsi="Arial" w:cs="Arial"/>
+          <w:color w:val="3D4351"/>
+          <w:sz w:val="27"/>
+          <w:szCs w:val="27"/>
+        </w:rPr>
+        <w:t>метод</w:t>
+      </w:r>
+      <w:r>
+        <w:rPr>
+          <w:rStyle w:val="apple-converted-space"/>
+          <w:rFonts w:ascii="Arial" w:hAnsi="Arial" w:cs="Arial"/>
+          <w:color w:val="3D4351"/>
+          <w:sz w:val="27"/>
+          <w:szCs w:val="27"/>
+        </w:rPr>
+        <w:t> </w:t>
+      </w:r>
+      <w:proofErr w:type="spellStart"/>
+      <w:r>
+        <w:rPr>
+          <w:rFonts w:ascii="Arial" w:hAnsi="Arial" w:cs="Arial"/>
+          <w:color w:val="3D4351"/>
+          <w:sz w:val="27"/>
+          <w:szCs w:val="27"/>
+        </w:rPr>
+        <w:t>getBoss</w:t>
+      </w:r>
+      <w:proofErr w:type="spellEnd"/>
+      <w:r>
+        <w:rPr>
+          <w:rFonts w:ascii="Arial" w:hAnsi="Arial" w:cs="Arial"/>
+          <w:color w:val="3D4351"/>
+          <w:sz w:val="27"/>
+          <w:szCs w:val="27"/>
+        </w:rPr>
+        <w:t>().</w:t>
+      </w:r>
+      <w:r>
+        <w:rPr>
+          <w:rFonts w:ascii="Arial" w:hAnsi="Arial" w:cs="Arial"/>
+          <w:color w:val="3D4351"/>
+          <w:sz w:val="27"/>
+          <w:szCs w:val="27"/>
+        </w:rPr>
+        <w:br/>
+        <w:t>14.4.2. Перепиши реализацию метода</w:t>
+      </w:r>
+      <w:r>
+        <w:rPr>
+          <w:rStyle w:val="apple-converted-space"/>
+          <w:rFonts w:ascii="Arial" w:hAnsi="Arial" w:cs="Arial"/>
+          <w:color w:val="3D4351"/>
+          <w:sz w:val="27"/>
+          <w:szCs w:val="27"/>
+        </w:rPr>
+        <w:t> </w:t>
+      </w:r>
+      <w:proofErr w:type="spellStart"/>
+      <w:r>
+        <w:rPr>
+          <w:rFonts w:ascii="Arial" w:hAnsi="Arial" w:cs="Arial"/>
+          <w:color w:val="3D4351"/>
+          <w:sz w:val="27"/>
+          <w:szCs w:val="27"/>
+        </w:rPr>
+        <w:t>getBossName</w:t>
+      </w:r>
+      <w:proofErr w:type="spellEnd"/>
+      <w:r>
+        <w:rPr>
+          <w:rFonts w:ascii="Arial" w:hAnsi="Arial" w:cs="Arial"/>
+          <w:color w:val="3D4351"/>
+          <w:sz w:val="27"/>
+          <w:szCs w:val="27"/>
+        </w:rPr>
+        <w:t>(</w:t>
+      </w:r>
+      <w:proofErr w:type="spellStart"/>
+      <w:r>
+        <w:rPr>
+          <w:rFonts w:ascii="Arial" w:hAnsi="Arial" w:cs="Arial"/>
+          <w:color w:val="3D4351"/>
+          <w:sz w:val="27"/>
+          <w:szCs w:val="27"/>
+        </w:rPr>
+        <w:t>User</w:t>
+      </w:r>
+      <w:proofErr w:type="spellEnd"/>
+      <w:r>
+        <w:rPr>
+          <w:rStyle w:val="apple-converted-space"/>
+          <w:rFonts w:ascii="Arial" w:hAnsi="Arial" w:cs="Arial"/>
+          <w:color w:val="3D4351"/>
+          <w:sz w:val="27"/>
+          <w:szCs w:val="27"/>
+        </w:rPr>
+        <w:t> </w:t>
+      </w:r>
+      <w:proofErr w:type="spellStart"/>
+      <w:r>
+        <w:rPr>
+          <w:rStyle w:val="a4"/>
+          <w:rFonts w:ascii="Arial" w:hAnsi="Arial" w:cs="Arial"/>
+          <w:b w:val="0"/>
+          <w:bCs w:val="0"/>
+          <w:color w:val="3D4351"/>
+          <w:sz w:val="27"/>
+          <w:szCs w:val="27"/>
+        </w:rPr>
+        <w:t>user</w:t>
+      </w:r>
+      <w:proofErr w:type="spellEnd"/>
+      <w:r>
+        <w:rPr>
+          <w:rFonts w:ascii="Arial" w:hAnsi="Arial" w:cs="Arial"/>
+          <w:color w:val="3D4351"/>
+          <w:sz w:val="27"/>
+          <w:szCs w:val="27"/>
+        </w:rPr>
+        <w:t>)</w:t>
+      </w:r>
+      <w:r>
+        <w:rPr>
+          <w:rStyle w:val="apple-converted-space"/>
+          <w:rFonts w:ascii="Arial" w:hAnsi="Arial" w:cs="Arial"/>
+          <w:color w:val="3D4351"/>
+          <w:sz w:val="27"/>
+          <w:szCs w:val="27"/>
+        </w:rPr>
+        <w:t> </w:t>
+      </w:r>
+      <w:r>
+        <w:rPr>
+          <w:rFonts w:ascii="Arial" w:hAnsi="Arial" w:cs="Arial"/>
+          <w:color w:val="3D4351"/>
+          <w:sz w:val="27"/>
+          <w:szCs w:val="27"/>
+        </w:rPr>
+        <w:t>класса</w:t>
+      </w:r>
+      <w:r>
+        <w:rPr>
+          <w:rStyle w:val="apple-converted-space"/>
+          <w:rFonts w:ascii="Arial" w:hAnsi="Arial" w:cs="Arial"/>
+          <w:color w:val="3D4351"/>
+          <w:sz w:val="27"/>
+          <w:szCs w:val="27"/>
+        </w:rPr>
+        <w:t> </w:t>
+      </w:r>
+      <w:proofErr w:type="spellStart"/>
+      <w:r>
+        <w:rPr>
+          <w:rStyle w:val="a4"/>
+          <w:rFonts w:ascii="Arial" w:hAnsi="Arial" w:cs="Arial"/>
+          <w:b w:val="0"/>
+          <w:bCs w:val="0"/>
+          <w:color w:val="3D4351"/>
+          <w:sz w:val="27"/>
+          <w:szCs w:val="27"/>
+        </w:rPr>
+        <w:t>UserHelper</w:t>
+      </w:r>
+      <w:proofErr w:type="spellEnd"/>
+      <w:r>
+        <w:rPr>
+          <w:rFonts w:ascii="Arial" w:hAnsi="Arial" w:cs="Arial"/>
+          <w:color w:val="3D4351"/>
+          <w:sz w:val="27"/>
+          <w:szCs w:val="27"/>
+        </w:rPr>
+        <w:t>.</w:t>
+      </w:r>
+    </w:p>
+    <w:p>
+      <w:r>
+        <w:rPr>
+          <w:rFonts w:ascii="Arial" w:hAnsi="Arial" w:cs="Arial"/>
+          <w:color w:val="3D4351"/>
+          <w:sz w:val="27"/>
+          <w:szCs w:val="27"/>
+        </w:rPr>
+        <w:br/>
+        <w:t>Требования:</w:t>
+      </w:r>
+      <w:r>
+        <w:rPr>
+          <w:rFonts w:ascii="Arial" w:hAnsi="Arial" w:cs="Arial"/>
+          <w:color w:val="3D4351"/>
+          <w:sz w:val="27"/>
+          <w:szCs w:val="27"/>
+        </w:rPr>
+        <w:br/>
+      </w:r>
+      <w:r>
+        <w:rPr>
+          <w:rFonts w:ascii="Arial" w:hAnsi="Arial" w:cs="Arial"/>
+          <w:color w:val="3D4351"/>
+          <w:sz w:val="27"/>
+          <w:szCs w:val="27"/>
+          <w:shd w:val="clear" w:color="auto" w:fill="FFFFFF"/>
+        </w:rPr>
+        <w:t>1.</w:t>
+      </w:r>
+      <w:r>
+        <w:rPr>
+          <w:rFonts w:ascii="Arial" w:hAnsi="Arial" w:cs="Arial"/>
+          <w:color w:val="3D4351"/>
+          <w:sz w:val="27"/>
+          <w:szCs w:val="27"/>
+          <w:shd w:val="clear" w:color="auto" w:fill="FFFFFF"/>
+        </w:rPr>
+        <w:t> </w:t>
+      </w:r>
+      <w:r>
+        <w:rPr>
+          <w:rFonts w:ascii="Arial" w:hAnsi="Arial" w:cs="Arial"/>
+          <w:color w:val="3D4351"/>
+          <w:sz w:val="27"/>
+          <w:szCs w:val="27"/>
+          <w:shd w:val="clear" w:color="auto" w:fill="FFFFFF"/>
+        </w:rPr>
+        <w:t xml:space="preserve">Необходимо заменить поля </w:t>
+      </w:r>
+      <w:proofErr w:type="spellStart"/>
+      <w:r>
+        <w:rPr>
+          <w:rFonts w:ascii="Arial" w:hAnsi="Arial" w:cs="Arial"/>
+          <w:color w:val="3D4351"/>
+          <w:sz w:val="27"/>
+          <w:szCs w:val="27"/>
+          <w:shd w:val="clear" w:color="auto" w:fill="FFFFFF"/>
+        </w:rPr>
+        <w:t>isManAnya</w:t>
+      </w:r>
+      <w:proofErr w:type="spellEnd"/>
+      <w:r>
+        <w:rPr>
+          <w:rFonts w:ascii="Arial" w:hAnsi="Arial" w:cs="Arial"/>
+          <w:color w:val="3D4351"/>
+          <w:sz w:val="27"/>
+          <w:szCs w:val="27"/>
+          <w:shd w:val="clear" w:color="auto" w:fill="FFFFFF"/>
+        </w:rPr>
+        <w:t xml:space="preserve"> и </w:t>
+      </w:r>
+      <w:proofErr w:type="spellStart"/>
+      <w:r>
+        <w:rPr>
+          <w:rFonts w:ascii="Arial" w:hAnsi="Arial" w:cs="Arial"/>
+          <w:color w:val="3D4351"/>
+          <w:sz w:val="27"/>
+          <w:szCs w:val="27"/>
+          <w:shd w:val="clear" w:color="auto" w:fill="FFFFFF"/>
+        </w:rPr>
+        <w:t>isManRoma</w:t>
+      </w:r>
+      <w:proofErr w:type="spellEnd"/>
+      <w:r>
+        <w:rPr>
+          <w:rFonts w:ascii="Arial" w:hAnsi="Arial" w:cs="Arial"/>
+          <w:color w:val="3D4351"/>
+          <w:sz w:val="27"/>
+          <w:szCs w:val="27"/>
+          <w:shd w:val="clear" w:color="auto" w:fill="FFFFFF"/>
+        </w:rPr>
+        <w:t xml:space="preserve"> класса </w:t>
+      </w:r>
+      <w:proofErr w:type="spellStart"/>
+      <w:r>
+        <w:rPr>
+          <w:rFonts w:ascii="Arial" w:hAnsi="Arial" w:cs="Arial"/>
+          <w:color w:val="3D4351"/>
+          <w:sz w:val="27"/>
+          <w:szCs w:val="27"/>
+          <w:shd w:val="clear" w:color="auto" w:fill="FFFFFF"/>
+        </w:rPr>
+        <w:t>UserHelper</w:t>
+      </w:r>
+      <w:proofErr w:type="spellEnd"/>
+      <w:r>
+        <w:rPr>
+          <w:rFonts w:ascii="Arial" w:hAnsi="Arial" w:cs="Arial"/>
+          <w:color w:val="3D4351"/>
+          <w:sz w:val="27"/>
+          <w:szCs w:val="27"/>
+          <w:shd w:val="clear" w:color="auto" w:fill="FFFFFF"/>
+        </w:rPr>
+        <w:t xml:space="preserve"> полем </w:t>
+      </w:r>
+      <w:proofErr w:type="spellStart"/>
+      <w:r>
+        <w:rPr>
+          <w:rFonts w:ascii="Arial" w:hAnsi="Arial" w:cs="Arial"/>
+          <w:color w:val="3D4351"/>
+          <w:sz w:val="27"/>
+          <w:szCs w:val="27"/>
+          <w:shd w:val="clear" w:color="auto" w:fill="FFFFFF"/>
+        </w:rPr>
+        <w:t>boolean</w:t>
+      </w:r>
+      <w:proofErr w:type="spellEnd"/>
+      <w:r>
+        <w:rPr>
+          <w:rFonts w:ascii="Arial" w:hAnsi="Arial" w:cs="Arial"/>
+          <w:color w:val="3D4351"/>
+          <w:sz w:val="27"/>
+          <w:szCs w:val="27"/>
+          <w:shd w:val="clear" w:color="auto" w:fill="FFFFFF"/>
+        </w:rPr>
+        <w:t xml:space="preserve"> </w:t>
+      </w:r>
+      <w:proofErr w:type="spellStart"/>
+      <w:r>
+        <w:rPr>
+          <w:rFonts w:ascii="Arial" w:hAnsi="Arial" w:cs="Arial"/>
+          <w:color w:val="3D4351"/>
+          <w:sz w:val="27"/>
+          <w:szCs w:val="27"/>
+          <w:shd w:val="clear" w:color="auto" w:fill="FFFFFF"/>
+        </w:rPr>
+        <w:t>man</w:t>
+      </w:r>
+      <w:proofErr w:type="spellEnd"/>
+      <w:r>
+        <w:rPr>
+          <w:rFonts w:ascii="Arial" w:hAnsi="Arial" w:cs="Arial"/>
+          <w:color w:val="3D4351"/>
+          <w:sz w:val="27"/>
+          <w:szCs w:val="27"/>
+          <w:shd w:val="clear" w:color="auto" w:fill="FFFFFF"/>
+        </w:rPr>
+        <w:t xml:space="preserve"> в классе </w:t>
+      </w:r>
+      <w:proofErr w:type="spellStart"/>
+      <w:r>
+        <w:rPr>
+          <w:rFonts w:ascii="Arial" w:hAnsi="Arial" w:cs="Arial"/>
+          <w:color w:val="3D4351"/>
+          <w:sz w:val="27"/>
+          <w:szCs w:val="27"/>
+          <w:shd w:val="clear" w:color="auto" w:fill="FFFFFF"/>
+        </w:rPr>
+        <w:t>User</w:t>
+      </w:r>
+      <w:proofErr w:type="spellEnd"/>
+      <w:r>
+        <w:rPr>
+          <w:rFonts w:ascii="Arial" w:hAnsi="Arial" w:cs="Arial"/>
+          <w:color w:val="3D4351"/>
+          <w:sz w:val="27"/>
+          <w:szCs w:val="27"/>
+          <w:shd w:val="clear" w:color="auto" w:fill="FFFFFF"/>
+        </w:rPr>
+        <w:t>. Так же добавь сеттер и геттер для нового поля.</w:t>
+      </w:r>
+      <w:r>
+        <w:rPr>
+          <w:rFonts w:ascii="Arial" w:hAnsi="Arial" w:cs="Arial"/>
+          <w:color w:val="3D4351"/>
+          <w:sz w:val="27"/>
+          <w:szCs w:val="27"/>
+        </w:rPr>
+        <w:br/>
+      </w:r>
+      <w:r>
+        <w:rPr>
+          <w:rFonts w:ascii="Arial" w:hAnsi="Arial" w:cs="Arial"/>
+          <w:color w:val="3D4351"/>
+          <w:sz w:val="27"/>
+          <w:szCs w:val="27"/>
+          <w:shd w:val="clear" w:color="auto" w:fill="FFFFFF"/>
+        </w:rPr>
+        <w:t>2.</w:t>
+      </w:r>
+      <w:r>
+        <w:rPr>
+          <w:rFonts w:ascii="Arial" w:hAnsi="Arial" w:cs="Arial"/>
+          <w:color w:val="3D4351"/>
+          <w:sz w:val="27"/>
+          <w:szCs w:val="27"/>
+          <w:shd w:val="clear" w:color="auto" w:fill="FFFFFF"/>
+        </w:rPr>
+        <w:t> </w:t>
+      </w:r>
+      <w:r>
+        <w:rPr>
+          <w:rFonts w:ascii="Arial" w:hAnsi="Arial" w:cs="Arial"/>
+          <w:color w:val="3D4351"/>
+          <w:sz w:val="27"/>
+          <w:szCs w:val="27"/>
+          <w:shd w:val="clear" w:color="auto" w:fill="FFFFFF"/>
+        </w:rPr>
+        <w:t xml:space="preserve">Необходимо добавить класс </w:t>
+      </w:r>
+      <w:proofErr w:type="spellStart"/>
+      <w:r>
+        <w:rPr>
+          <w:rFonts w:ascii="Arial" w:hAnsi="Arial" w:cs="Arial"/>
+          <w:color w:val="3D4351"/>
+          <w:sz w:val="27"/>
+          <w:szCs w:val="27"/>
+          <w:shd w:val="clear" w:color="auto" w:fill="FFFFFF"/>
+        </w:rPr>
+        <w:t>Address</w:t>
+      </w:r>
+      <w:proofErr w:type="spellEnd"/>
+      <w:r>
+        <w:rPr>
+          <w:rFonts w:ascii="Arial" w:hAnsi="Arial" w:cs="Arial"/>
+          <w:color w:val="3D4351"/>
+          <w:sz w:val="27"/>
+          <w:szCs w:val="27"/>
+          <w:shd w:val="clear" w:color="auto" w:fill="FFFFFF"/>
+        </w:rPr>
+        <w:t xml:space="preserve"> в пакет </w:t>
+      </w:r>
+      <w:proofErr w:type="spellStart"/>
+      <w:r>
+        <w:rPr>
+          <w:rFonts w:ascii="Arial" w:hAnsi="Arial" w:cs="Arial"/>
+          <w:color w:val="3D4351"/>
+          <w:sz w:val="27"/>
+          <w:szCs w:val="27"/>
+          <w:shd w:val="clear" w:color="auto" w:fill="FFFFFF"/>
+        </w:rPr>
+        <w:t>user</w:t>
+      </w:r>
+      <w:proofErr w:type="spellEnd"/>
+      <w:r>
+        <w:rPr>
+          <w:rFonts w:ascii="Arial" w:hAnsi="Arial" w:cs="Arial"/>
+          <w:color w:val="3D4351"/>
+          <w:sz w:val="27"/>
+          <w:szCs w:val="27"/>
+          <w:shd w:val="clear" w:color="auto" w:fill="FFFFFF"/>
+        </w:rPr>
+        <w:t>.</w:t>
+      </w:r>
+      <w:r>
+        <w:rPr>
+          <w:rFonts w:ascii="Arial" w:hAnsi="Arial" w:cs="Arial"/>
+          <w:color w:val="3D4351"/>
+          <w:sz w:val="27"/>
+          <w:szCs w:val="27"/>
+        </w:rPr>
+        <w:br/>
+      </w:r>
+      <w:r>
+        <w:rPr>
+          <w:rFonts w:ascii="Arial" w:hAnsi="Arial" w:cs="Arial"/>
+          <w:color w:val="3D4351"/>
+          <w:sz w:val="27"/>
+          <w:szCs w:val="27"/>
+          <w:shd w:val="clear" w:color="auto" w:fill="FFFFFF"/>
+        </w:rPr>
+        <w:t>3.</w:t>
+      </w:r>
+      <w:r>
+        <w:rPr>
+          <w:rFonts w:ascii="Arial" w:hAnsi="Arial" w:cs="Arial"/>
+          <w:color w:val="3D4351"/>
+          <w:sz w:val="27"/>
+          <w:szCs w:val="27"/>
+          <w:shd w:val="clear" w:color="auto" w:fill="FFFFFF"/>
+        </w:rPr>
+        <w:t> </w:t>
+      </w:r>
+      <w:r>
+        <w:rPr>
+          <w:rFonts w:ascii="Arial" w:hAnsi="Arial" w:cs="Arial"/>
+          <w:color w:val="3D4351"/>
+          <w:sz w:val="27"/>
+          <w:szCs w:val="27"/>
+          <w:shd w:val="clear" w:color="auto" w:fill="FFFFFF"/>
+        </w:rPr>
+        <w:t xml:space="preserve">Необходимо перенести поля </w:t>
+      </w:r>
+      <w:proofErr w:type="spellStart"/>
+      <w:r>
+        <w:rPr>
+          <w:rFonts w:ascii="Arial" w:hAnsi="Arial" w:cs="Arial"/>
+          <w:color w:val="3D4351"/>
+          <w:sz w:val="27"/>
+          <w:szCs w:val="27"/>
+          <w:shd w:val="clear" w:color="auto" w:fill="FFFFFF"/>
+        </w:rPr>
+        <w:t>country</w:t>
+      </w:r>
+      <w:proofErr w:type="spellEnd"/>
+      <w:r>
+        <w:rPr>
+          <w:rFonts w:ascii="Arial" w:hAnsi="Arial" w:cs="Arial"/>
+          <w:color w:val="3D4351"/>
+          <w:sz w:val="27"/>
+          <w:szCs w:val="27"/>
+          <w:shd w:val="clear" w:color="auto" w:fill="FFFFFF"/>
+        </w:rPr>
+        <w:t xml:space="preserve">, </w:t>
+      </w:r>
+      <w:proofErr w:type="spellStart"/>
+      <w:r>
+        <w:rPr>
+          <w:rFonts w:ascii="Arial" w:hAnsi="Arial" w:cs="Arial"/>
+          <w:color w:val="3D4351"/>
+          <w:sz w:val="27"/>
+          <w:szCs w:val="27"/>
+          <w:shd w:val="clear" w:color="auto" w:fill="FFFFFF"/>
+        </w:rPr>
+        <w:t>city</w:t>
+      </w:r>
+      <w:proofErr w:type="spellEnd"/>
+      <w:r>
+        <w:rPr>
+          <w:rFonts w:ascii="Arial" w:hAnsi="Arial" w:cs="Arial"/>
+          <w:color w:val="3D4351"/>
+          <w:sz w:val="27"/>
+          <w:szCs w:val="27"/>
+          <w:shd w:val="clear" w:color="auto" w:fill="FFFFFF"/>
+        </w:rPr>
+        <w:t xml:space="preserve"> и </w:t>
+      </w:r>
+      <w:proofErr w:type="spellStart"/>
+      <w:r>
+        <w:rPr>
+          <w:rFonts w:ascii="Arial" w:hAnsi="Arial" w:cs="Arial"/>
+          <w:color w:val="3D4351"/>
+          <w:sz w:val="27"/>
+          <w:szCs w:val="27"/>
+          <w:shd w:val="clear" w:color="auto" w:fill="FFFFFF"/>
+        </w:rPr>
+        <w:t>house</w:t>
+      </w:r>
+      <w:proofErr w:type="spellEnd"/>
+      <w:r>
+        <w:rPr>
+          <w:rFonts w:ascii="Arial" w:hAnsi="Arial" w:cs="Arial"/>
+          <w:color w:val="3D4351"/>
+          <w:sz w:val="27"/>
+          <w:szCs w:val="27"/>
+          <w:shd w:val="clear" w:color="auto" w:fill="FFFFFF"/>
+        </w:rPr>
+        <w:t xml:space="preserve"> из класса </w:t>
+      </w:r>
+      <w:proofErr w:type="spellStart"/>
+      <w:r>
+        <w:rPr>
+          <w:rFonts w:ascii="Arial" w:hAnsi="Arial" w:cs="Arial"/>
+          <w:color w:val="3D4351"/>
+          <w:sz w:val="27"/>
+          <w:szCs w:val="27"/>
+          <w:shd w:val="clear" w:color="auto" w:fill="FFFFFF"/>
+        </w:rPr>
+        <w:t>User</w:t>
+      </w:r>
+      <w:proofErr w:type="spellEnd"/>
+      <w:r>
+        <w:rPr>
+          <w:rFonts w:ascii="Arial" w:hAnsi="Arial" w:cs="Arial"/>
+          <w:color w:val="3D4351"/>
+          <w:sz w:val="27"/>
+          <w:szCs w:val="27"/>
+          <w:shd w:val="clear" w:color="auto" w:fill="FFFFFF"/>
+        </w:rPr>
+        <w:t xml:space="preserve"> в класс </w:t>
+      </w:r>
+      <w:proofErr w:type="spellStart"/>
+      <w:r>
+        <w:rPr>
+          <w:rFonts w:ascii="Arial" w:hAnsi="Arial" w:cs="Arial"/>
+          <w:color w:val="3D4351"/>
+          <w:sz w:val="27"/>
+          <w:szCs w:val="27"/>
+          <w:shd w:val="clear" w:color="auto" w:fill="FFFFFF"/>
+        </w:rPr>
+        <w:t>Address</w:t>
+      </w:r>
+      <w:proofErr w:type="spellEnd"/>
+      <w:r>
+        <w:rPr>
+          <w:rFonts w:ascii="Arial" w:hAnsi="Arial" w:cs="Arial"/>
+          <w:color w:val="3D4351"/>
+          <w:sz w:val="27"/>
+          <w:szCs w:val="27"/>
+          <w:shd w:val="clear" w:color="auto" w:fill="FFFFFF"/>
+        </w:rPr>
+        <w:t>.</w:t>
+      </w:r>
+      <w:r>
+        <w:rPr>
+          <w:rFonts w:ascii="Arial" w:hAnsi="Arial" w:cs="Arial"/>
+          <w:color w:val="3D4351"/>
+          <w:sz w:val="27"/>
+          <w:szCs w:val="27"/>
+        </w:rPr>
+        <w:br/>
+      </w:r>
+      <w:r>
+        <w:rPr>
+          <w:rFonts w:ascii="Arial" w:hAnsi="Arial" w:cs="Arial"/>
+          <w:color w:val="3D4351"/>
+          <w:sz w:val="27"/>
+          <w:szCs w:val="27"/>
+          <w:shd w:val="clear" w:color="auto" w:fill="FFFFFF"/>
+        </w:rPr>
+        <w:t>4.</w:t>
+      </w:r>
+      <w:r>
+        <w:rPr>
+          <w:rFonts w:ascii="Arial" w:hAnsi="Arial" w:cs="Arial"/>
+          <w:color w:val="3D4351"/>
+          <w:sz w:val="27"/>
+          <w:szCs w:val="27"/>
+          <w:shd w:val="clear" w:color="auto" w:fill="FFFFFF"/>
+        </w:rPr>
+        <w:t> </w:t>
+      </w:r>
+      <w:r>
+        <w:rPr>
+          <w:rFonts w:ascii="Arial" w:hAnsi="Arial" w:cs="Arial"/>
+          <w:color w:val="3D4351"/>
+          <w:sz w:val="27"/>
+          <w:szCs w:val="27"/>
+          <w:shd w:val="clear" w:color="auto" w:fill="FFFFFF"/>
+        </w:rPr>
+        <w:t xml:space="preserve">Необходимо добавить сеттеры и геттеры для полей </w:t>
+      </w:r>
+      <w:proofErr w:type="spellStart"/>
+      <w:r>
+        <w:rPr>
+          <w:rFonts w:ascii="Arial" w:hAnsi="Arial" w:cs="Arial"/>
+          <w:color w:val="3D4351"/>
+          <w:sz w:val="27"/>
+          <w:szCs w:val="27"/>
+          <w:shd w:val="clear" w:color="auto" w:fill="FFFFFF"/>
+        </w:rPr>
+        <w:t>country</w:t>
+      </w:r>
+      <w:proofErr w:type="spellEnd"/>
+      <w:r>
+        <w:rPr>
+          <w:rFonts w:ascii="Arial" w:hAnsi="Arial" w:cs="Arial"/>
+          <w:color w:val="3D4351"/>
+          <w:sz w:val="27"/>
+          <w:szCs w:val="27"/>
+          <w:shd w:val="clear" w:color="auto" w:fill="FFFFFF"/>
+        </w:rPr>
+        <w:t xml:space="preserve">, </w:t>
+      </w:r>
+      <w:proofErr w:type="spellStart"/>
+      <w:r>
+        <w:rPr>
+          <w:rFonts w:ascii="Arial" w:hAnsi="Arial" w:cs="Arial"/>
+          <w:color w:val="3D4351"/>
+          <w:sz w:val="27"/>
+          <w:szCs w:val="27"/>
+          <w:shd w:val="clear" w:color="auto" w:fill="FFFFFF"/>
+        </w:rPr>
+        <w:t>city</w:t>
+      </w:r>
+      <w:proofErr w:type="spellEnd"/>
+      <w:r>
+        <w:rPr>
+          <w:rFonts w:ascii="Arial" w:hAnsi="Arial" w:cs="Arial"/>
+          <w:color w:val="3D4351"/>
+          <w:sz w:val="27"/>
+          <w:szCs w:val="27"/>
+          <w:shd w:val="clear" w:color="auto" w:fill="FFFFFF"/>
+        </w:rPr>
+        <w:t xml:space="preserve">, </w:t>
+      </w:r>
+      <w:proofErr w:type="spellStart"/>
+      <w:r>
+        <w:rPr>
+          <w:rFonts w:ascii="Arial" w:hAnsi="Arial" w:cs="Arial"/>
+          <w:color w:val="3D4351"/>
+          <w:sz w:val="27"/>
+          <w:szCs w:val="27"/>
+          <w:shd w:val="clear" w:color="auto" w:fill="FFFFFF"/>
+        </w:rPr>
+        <w:t>house</w:t>
+      </w:r>
+      <w:proofErr w:type="spellEnd"/>
+      <w:r>
+        <w:rPr>
+          <w:rFonts w:ascii="Arial" w:hAnsi="Arial" w:cs="Arial"/>
+          <w:color w:val="3D4351"/>
+          <w:sz w:val="27"/>
+          <w:szCs w:val="27"/>
+          <w:shd w:val="clear" w:color="auto" w:fill="FFFFFF"/>
+        </w:rPr>
+        <w:t xml:space="preserve"> класса </w:t>
+      </w:r>
+      <w:proofErr w:type="spellStart"/>
+      <w:r>
+        <w:rPr>
+          <w:rFonts w:ascii="Arial" w:hAnsi="Arial" w:cs="Arial"/>
+          <w:color w:val="3D4351"/>
+          <w:sz w:val="27"/>
+          <w:szCs w:val="27"/>
+          <w:shd w:val="clear" w:color="auto" w:fill="FFFFFF"/>
+        </w:rPr>
+        <w:t>Address</w:t>
+      </w:r>
+      <w:proofErr w:type="spellEnd"/>
+      <w:r>
+        <w:rPr>
+          <w:rFonts w:ascii="Arial" w:hAnsi="Arial" w:cs="Arial"/>
+          <w:color w:val="3D4351"/>
+          <w:sz w:val="27"/>
+          <w:szCs w:val="27"/>
+          <w:shd w:val="clear" w:color="auto" w:fill="FFFFFF"/>
+        </w:rPr>
+        <w:t>.</w:t>
+      </w:r>
+      <w:r>
+        <w:rPr>
+          <w:rFonts w:ascii="Arial" w:hAnsi="Arial" w:cs="Arial"/>
+          <w:color w:val="3D4351"/>
+          <w:sz w:val="27"/>
+          <w:szCs w:val="27"/>
+        </w:rPr>
+        <w:br/>
+      </w:r>
+      <w:r>
+        <w:rPr>
+          <w:rFonts w:ascii="Arial" w:hAnsi="Arial" w:cs="Arial"/>
+          <w:color w:val="3D4351"/>
+          <w:sz w:val="27"/>
+          <w:szCs w:val="27"/>
+          <w:shd w:val="clear" w:color="auto" w:fill="FFFFFF"/>
+        </w:rPr>
+        <w:t>5.</w:t>
+      </w:r>
+      <w:r>
+        <w:rPr>
+          <w:rFonts w:ascii="Arial" w:hAnsi="Arial" w:cs="Arial"/>
+          <w:color w:val="3D4351"/>
+          <w:sz w:val="27"/>
+          <w:szCs w:val="27"/>
+          <w:shd w:val="clear" w:color="auto" w:fill="FFFFFF"/>
+        </w:rPr>
+        <w:t> </w:t>
+      </w:r>
+      <w:r>
+        <w:rPr>
+          <w:rFonts w:ascii="Arial" w:hAnsi="Arial" w:cs="Arial"/>
+          <w:color w:val="3D4351"/>
+          <w:sz w:val="27"/>
+          <w:szCs w:val="27"/>
+          <w:shd w:val="clear" w:color="auto" w:fill="FFFFFF"/>
+        </w:rPr>
+        <w:t xml:space="preserve">В классе </w:t>
+      </w:r>
+      <w:proofErr w:type="spellStart"/>
+      <w:r>
+        <w:rPr>
+          <w:rFonts w:ascii="Arial" w:hAnsi="Arial" w:cs="Arial"/>
+          <w:color w:val="3D4351"/>
+          <w:sz w:val="27"/>
+          <w:szCs w:val="27"/>
+          <w:shd w:val="clear" w:color="auto" w:fill="FFFFFF"/>
+        </w:rPr>
+        <w:t>User</w:t>
+      </w:r>
+      <w:proofErr w:type="spellEnd"/>
+      <w:r>
+        <w:rPr>
+          <w:rFonts w:ascii="Arial" w:hAnsi="Arial" w:cs="Arial"/>
+          <w:color w:val="3D4351"/>
+          <w:sz w:val="27"/>
+          <w:szCs w:val="27"/>
+          <w:shd w:val="clear" w:color="auto" w:fill="FFFFFF"/>
+        </w:rPr>
+        <w:t xml:space="preserve"> необходимо переписать методы: </w:t>
+      </w:r>
+      <w:proofErr w:type="spellStart"/>
+      <w:r>
+        <w:rPr>
+          <w:rFonts w:ascii="Arial" w:hAnsi="Arial" w:cs="Arial"/>
+          <w:color w:val="3D4351"/>
+          <w:sz w:val="27"/>
+          <w:szCs w:val="27"/>
+          <w:shd w:val="clear" w:color="auto" w:fill="FFFFFF"/>
+        </w:rPr>
+        <w:t>getAddress</w:t>
+      </w:r>
+      <w:proofErr w:type="spellEnd"/>
+      <w:r>
+        <w:rPr>
+          <w:rFonts w:ascii="Arial" w:hAnsi="Arial" w:cs="Arial"/>
+          <w:color w:val="3D4351"/>
+          <w:sz w:val="27"/>
+          <w:szCs w:val="27"/>
+          <w:shd w:val="clear" w:color="auto" w:fill="FFFFFF"/>
+        </w:rPr>
+        <w:t xml:space="preserve">, </w:t>
+      </w:r>
+      <w:proofErr w:type="spellStart"/>
+      <w:r>
+        <w:rPr>
+          <w:rFonts w:ascii="Arial" w:hAnsi="Arial" w:cs="Arial"/>
+          <w:color w:val="3D4351"/>
+          <w:sz w:val="27"/>
+          <w:szCs w:val="27"/>
+          <w:shd w:val="clear" w:color="auto" w:fill="FFFFFF"/>
+        </w:rPr>
+        <w:t>getCountry</w:t>
+      </w:r>
+      <w:proofErr w:type="spellEnd"/>
+      <w:r>
+        <w:rPr>
+          <w:rFonts w:ascii="Arial" w:hAnsi="Arial" w:cs="Arial"/>
+          <w:color w:val="3D4351"/>
+          <w:sz w:val="27"/>
+          <w:szCs w:val="27"/>
+          <w:shd w:val="clear" w:color="auto" w:fill="FFFFFF"/>
+        </w:rPr>
+        <w:t xml:space="preserve">, </w:t>
+      </w:r>
+      <w:proofErr w:type="spellStart"/>
+      <w:r>
+        <w:rPr>
+          <w:rFonts w:ascii="Arial" w:hAnsi="Arial" w:cs="Arial"/>
+          <w:color w:val="3D4351"/>
+          <w:sz w:val="27"/>
+          <w:szCs w:val="27"/>
+          <w:shd w:val="clear" w:color="auto" w:fill="FFFFFF"/>
+        </w:rPr>
+        <w:t>setCountry</w:t>
+      </w:r>
+      <w:proofErr w:type="spellEnd"/>
+      <w:r>
+        <w:rPr>
+          <w:rFonts w:ascii="Arial" w:hAnsi="Arial" w:cs="Arial"/>
+          <w:color w:val="3D4351"/>
+          <w:sz w:val="27"/>
+          <w:szCs w:val="27"/>
+          <w:shd w:val="clear" w:color="auto" w:fill="FFFFFF"/>
+        </w:rPr>
+        <w:t xml:space="preserve">, </w:t>
+      </w:r>
+      <w:proofErr w:type="spellStart"/>
+      <w:r>
+        <w:rPr>
+          <w:rFonts w:ascii="Arial" w:hAnsi="Arial" w:cs="Arial"/>
+          <w:color w:val="3D4351"/>
+          <w:sz w:val="27"/>
+          <w:szCs w:val="27"/>
+          <w:shd w:val="clear" w:color="auto" w:fill="FFFFFF"/>
+        </w:rPr>
+        <w:t>getCity</w:t>
+      </w:r>
+      <w:proofErr w:type="spellEnd"/>
+      <w:r>
+        <w:rPr>
+          <w:rFonts w:ascii="Arial" w:hAnsi="Arial" w:cs="Arial"/>
+          <w:color w:val="3D4351"/>
+          <w:sz w:val="27"/>
+          <w:szCs w:val="27"/>
+          <w:shd w:val="clear" w:color="auto" w:fill="FFFFFF"/>
+        </w:rPr>
+        <w:t xml:space="preserve">, </w:t>
+      </w:r>
+      <w:proofErr w:type="spellStart"/>
+      <w:r>
+        <w:rPr>
+          <w:rFonts w:ascii="Arial" w:hAnsi="Arial" w:cs="Arial"/>
+          <w:color w:val="3D4351"/>
+          <w:sz w:val="27"/>
+          <w:szCs w:val="27"/>
+          <w:shd w:val="clear" w:color="auto" w:fill="FFFFFF"/>
+        </w:rPr>
+        <w:t>setCity</w:t>
+      </w:r>
+      <w:proofErr w:type="spellEnd"/>
+      <w:r>
+        <w:rPr>
+          <w:rFonts w:ascii="Arial" w:hAnsi="Arial" w:cs="Arial"/>
+          <w:color w:val="3D4351"/>
+          <w:sz w:val="27"/>
+          <w:szCs w:val="27"/>
+          <w:shd w:val="clear" w:color="auto" w:fill="FFFFFF"/>
+        </w:rPr>
+        <w:t xml:space="preserve">. И нужно добавить в класс приватное поле </w:t>
+      </w:r>
+      <w:proofErr w:type="spellStart"/>
+      <w:r>
+        <w:rPr>
+          <w:rFonts w:ascii="Arial" w:hAnsi="Arial" w:cs="Arial"/>
+          <w:color w:val="3D4351"/>
+          <w:sz w:val="27"/>
+          <w:szCs w:val="27"/>
+          <w:shd w:val="clear" w:color="auto" w:fill="FFFFFF"/>
+        </w:rPr>
+        <w:t>Address</w:t>
+      </w:r>
+      <w:proofErr w:type="spellEnd"/>
+      <w:r>
+        <w:rPr>
+          <w:rFonts w:ascii="Arial" w:hAnsi="Arial" w:cs="Arial"/>
+          <w:color w:val="3D4351"/>
+          <w:sz w:val="27"/>
+          <w:szCs w:val="27"/>
+          <w:shd w:val="clear" w:color="auto" w:fill="FFFFFF"/>
+        </w:rPr>
+        <w:t xml:space="preserve"> </w:t>
+      </w:r>
+      <w:proofErr w:type="spellStart"/>
+      <w:r>
+        <w:rPr>
+          <w:rFonts w:ascii="Arial" w:hAnsi="Arial" w:cs="Arial"/>
+          <w:color w:val="3D4351"/>
+          <w:sz w:val="27"/>
+          <w:szCs w:val="27"/>
+          <w:shd w:val="clear" w:color="auto" w:fill="FFFFFF"/>
+        </w:rPr>
+        <w:t>address</w:t>
+      </w:r>
+      <w:proofErr w:type="spellEnd"/>
+      <w:r>
+        <w:rPr>
+          <w:rFonts w:ascii="Arial" w:hAnsi="Arial" w:cs="Arial"/>
+          <w:color w:val="3D4351"/>
+          <w:sz w:val="27"/>
+          <w:szCs w:val="27"/>
+          <w:shd w:val="clear" w:color="auto" w:fill="FFFFFF"/>
+        </w:rPr>
+        <w:t>.</w:t>
+      </w:r>
+      <w:r>
+        <w:rPr>
+          <w:rFonts w:ascii="Arial" w:hAnsi="Arial" w:cs="Arial"/>
+          <w:color w:val="3D4351"/>
+          <w:sz w:val="27"/>
+          <w:szCs w:val="27"/>
+        </w:rPr>
+        <w:br/>
+      </w:r>
+      <w:r>
+        <w:rPr>
+          <w:rFonts w:ascii="Arial" w:hAnsi="Arial" w:cs="Arial"/>
+          <w:color w:val="3D4351"/>
+          <w:sz w:val="27"/>
+          <w:szCs w:val="27"/>
+          <w:shd w:val="clear" w:color="auto" w:fill="FFFFFF"/>
+        </w:rPr>
+        <w:t>6.</w:t>
+      </w:r>
+      <w:r>
+        <w:rPr>
+          <w:rFonts w:ascii="Arial" w:hAnsi="Arial" w:cs="Arial"/>
+          <w:color w:val="3D4351"/>
+          <w:sz w:val="27"/>
+          <w:szCs w:val="27"/>
+          <w:shd w:val="clear" w:color="auto" w:fill="FFFFFF"/>
+        </w:rPr>
+        <w:t> </w:t>
+      </w:r>
+      <w:r>
+        <w:rPr>
+          <w:rFonts w:ascii="Arial" w:hAnsi="Arial" w:cs="Arial"/>
+          <w:color w:val="3D4351"/>
+          <w:sz w:val="27"/>
+          <w:szCs w:val="27"/>
+          <w:shd w:val="clear" w:color="auto" w:fill="FFFFFF"/>
+        </w:rPr>
+        <w:t xml:space="preserve">Необходимо избавиться от класса </w:t>
+      </w:r>
+      <w:proofErr w:type="spellStart"/>
+      <w:r>
+        <w:rPr>
+          <w:rFonts w:ascii="Arial" w:hAnsi="Arial" w:cs="Arial"/>
+          <w:color w:val="3D4351"/>
+          <w:sz w:val="27"/>
+          <w:szCs w:val="27"/>
+          <w:shd w:val="clear" w:color="auto" w:fill="FFFFFF"/>
+        </w:rPr>
+        <w:t>House</w:t>
+      </w:r>
+      <w:proofErr w:type="spellEnd"/>
+      <w:r>
+        <w:rPr>
+          <w:rFonts w:ascii="Arial" w:hAnsi="Arial" w:cs="Arial"/>
+          <w:color w:val="3D4351"/>
+          <w:sz w:val="27"/>
+          <w:szCs w:val="27"/>
+          <w:shd w:val="clear" w:color="auto" w:fill="FFFFFF"/>
+        </w:rPr>
+        <w:t xml:space="preserve">. Поле класса </w:t>
+      </w:r>
+      <w:proofErr w:type="spellStart"/>
+      <w:r>
+        <w:rPr>
+          <w:rFonts w:ascii="Arial" w:hAnsi="Arial" w:cs="Arial"/>
+          <w:color w:val="3D4351"/>
+          <w:sz w:val="27"/>
+          <w:szCs w:val="27"/>
+          <w:shd w:val="clear" w:color="auto" w:fill="FFFFFF"/>
+        </w:rPr>
+        <w:t>String</w:t>
+      </w:r>
+      <w:proofErr w:type="spellEnd"/>
+      <w:r>
+        <w:rPr>
+          <w:rFonts w:ascii="Arial" w:hAnsi="Arial" w:cs="Arial"/>
+          <w:color w:val="3D4351"/>
+          <w:sz w:val="27"/>
+          <w:szCs w:val="27"/>
+          <w:shd w:val="clear" w:color="auto" w:fill="FFFFFF"/>
+        </w:rPr>
+        <w:t xml:space="preserve"> </w:t>
+      </w:r>
+      <w:proofErr w:type="spellStart"/>
+      <w:r>
+        <w:rPr>
+          <w:rFonts w:ascii="Arial" w:hAnsi="Arial" w:cs="Arial"/>
+          <w:color w:val="3D4351"/>
+          <w:sz w:val="27"/>
+          <w:szCs w:val="27"/>
+          <w:shd w:val="clear" w:color="auto" w:fill="FFFFFF"/>
+        </w:rPr>
+        <w:t>house</w:t>
+      </w:r>
+      <w:proofErr w:type="spellEnd"/>
+      <w:r>
+        <w:rPr>
+          <w:rFonts w:ascii="Arial" w:hAnsi="Arial" w:cs="Arial"/>
+          <w:color w:val="3D4351"/>
+          <w:sz w:val="27"/>
+          <w:szCs w:val="27"/>
+          <w:shd w:val="clear" w:color="auto" w:fill="FFFFFF"/>
+        </w:rPr>
+        <w:t xml:space="preserve"> нужно перенести в класс </w:t>
+      </w:r>
+      <w:proofErr w:type="spellStart"/>
+      <w:r>
+        <w:rPr>
+          <w:rFonts w:ascii="Arial" w:hAnsi="Arial" w:cs="Arial"/>
+          <w:color w:val="3D4351"/>
+          <w:sz w:val="27"/>
+          <w:szCs w:val="27"/>
+          <w:shd w:val="clear" w:color="auto" w:fill="FFFFFF"/>
+        </w:rPr>
+        <w:t>Address</w:t>
+      </w:r>
+      <w:proofErr w:type="spellEnd"/>
+      <w:r>
+        <w:rPr>
+          <w:rFonts w:ascii="Arial" w:hAnsi="Arial" w:cs="Arial"/>
+          <w:color w:val="3D4351"/>
+          <w:sz w:val="27"/>
+          <w:szCs w:val="27"/>
+          <w:shd w:val="clear" w:color="auto" w:fill="FFFFFF"/>
+        </w:rPr>
+        <w:t>. Необходимо обновить геттер и сеттер поля.</w:t>
+      </w:r>
+      <w:r>
+        <w:rPr>
+          <w:rFonts w:ascii="Arial" w:hAnsi="Arial" w:cs="Arial"/>
+          <w:color w:val="3D4351"/>
+          <w:sz w:val="27"/>
+          <w:szCs w:val="27"/>
+        </w:rPr>
+        <w:br/>
+      </w:r>
+      <w:r>
+        <w:rPr>
+          <w:rFonts w:ascii="Arial" w:hAnsi="Arial" w:cs="Arial"/>
+          <w:color w:val="3D4351"/>
+          <w:sz w:val="27"/>
+          <w:szCs w:val="27"/>
+          <w:shd w:val="clear" w:color="auto" w:fill="FFFFFF"/>
+        </w:rPr>
+        <w:t>7.</w:t>
+      </w:r>
+      <w:r>
+        <w:rPr>
+          <w:rFonts w:ascii="Arial" w:hAnsi="Arial" w:cs="Arial"/>
+          <w:color w:val="3D4351"/>
+          <w:sz w:val="27"/>
+          <w:szCs w:val="27"/>
+          <w:shd w:val="clear" w:color="auto" w:fill="FFFFFF"/>
+        </w:rPr>
+        <w:t> </w:t>
+      </w:r>
+      <w:r>
+        <w:rPr>
+          <w:rFonts w:ascii="Arial" w:hAnsi="Arial" w:cs="Arial"/>
+          <w:color w:val="3D4351"/>
+          <w:sz w:val="27"/>
+          <w:szCs w:val="27"/>
+          <w:shd w:val="clear" w:color="auto" w:fill="FFFFFF"/>
+        </w:rPr>
+        <w:t xml:space="preserve">Необходимо добавить в класс </w:t>
+      </w:r>
+      <w:proofErr w:type="spellStart"/>
+      <w:r>
+        <w:rPr>
+          <w:rFonts w:ascii="Arial" w:hAnsi="Arial" w:cs="Arial"/>
+          <w:color w:val="3D4351"/>
+          <w:sz w:val="27"/>
+          <w:szCs w:val="27"/>
+          <w:shd w:val="clear" w:color="auto" w:fill="FFFFFF"/>
+        </w:rPr>
+        <w:t>User</w:t>
+      </w:r>
+      <w:proofErr w:type="spellEnd"/>
+      <w:r>
+        <w:rPr>
+          <w:rFonts w:ascii="Arial" w:hAnsi="Arial" w:cs="Arial"/>
+          <w:color w:val="3D4351"/>
+          <w:sz w:val="27"/>
+          <w:szCs w:val="27"/>
+          <w:shd w:val="clear" w:color="auto" w:fill="FFFFFF"/>
+        </w:rPr>
+        <w:t xml:space="preserve"> метод </w:t>
+      </w:r>
+      <w:proofErr w:type="spellStart"/>
+      <w:r>
+        <w:rPr>
+          <w:rFonts w:ascii="Arial" w:hAnsi="Arial" w:cs="Arial"/>
+          <w:color w:val="3D4351"/>
+          <w:sz w:val="27"/>
+          <w:szCs w:val="27"/>
+          <w:shd w:val="clear" w:color="auto" w:fill="FFFFFF"/>
+        </w:rPr>
+        <w:t>getBoss</w:t>
+      </w:r>
+      <w:proofErr w:type="spellEnd"/>
+      <w:r>
+        <w:rPr>
+          <w:rFonts w:ascii="Arial" w:hAnsi="Arial" w:cs="Arial"/>
+          <w:color w:val="3D4351"/>
+          <w:sz w:val="27"/>
+          <w:szCs w:val="27"/>
+          <w:shd w:val="clear" w:color="auto" w:fill="FFFFFF"/>
+        </w:rPr>
+        <w:t>() и реализовать этот метод.</w:t>
+      </w:r>
+      <w:r>
+        <w:rPr>
+          <w:rFonts w:ascii="Arial" w:hAnsi="Arial" w:cs="Arial"/>
+          <w:color w:val="3D4351"/>
+          <w:sz w:val="27"/>
+          <w:szCs w:val="27"/>
+        </w:rPr>
+        <w:br/>
+      </w:r>
+      <w:r>
+        <w:rPr>
+          <w:rFonts w:ascii="Arial" w:hAnsi="Arial" w:cs="Arial"/>
+          <w:color w:val="3D4351"/>
+          <w:sz w:val="27"/>
+          <w:szCs w:val="27"/>
+          <w:shd w:val="clear" w:color="auto" w:fill="FFFFFF"/>
+        </w:rPr>
+        <w:t>8.</w:t>
+      </w:r>
+      <w:r>
+        <w:rPr>
+          <w:rFonts w:ascii="Arial" w:hAnsi="Arial" w:cs="Arial"/>
+          <w:color w:val="3D4351"/>
+          <w:sz w:val="27"/>
+          <w:szCs w:val="27"/>
+          <w:shd w:val="clear" w:color="auto" w:fill="FFFFFF"/>
+        </w:rPr>
+        <w:t> </w:t>
+      </w:r>
+      <w:r>
+        <w:rPr>
+          <w:rFonts w:ascii="Arial" w:hAnsi="Arial" w:cs="Arial"/>
+          <w:color w:val="3D4351"/>
+          <w:sz w:val="27"/>
+          <w:szCs w:val="27"/>
+          <w:shd w:val="clear" w:color="auto" w:fill="FFFFFF"/>
+        </w:rPr>
+        <w:t xml:space="preserve">Необходимо изменить реализацию метода </w:t>
+      </w:r>
+      <w:proofErr w:type="spellStart"/>
+      <w:r>
+        <w:rPr>
+          <w:rFonts w:ascii="Arial" w:hAnsi="Arial" w:cs="Arial"/>
+          <w:color w:val="3D4351"/>
+          <w:sz w:val="27"/>
+          <w:szCs w:val="27"/>
+          <w:shd w:val="clear" w:color="auto" w:fill="FFFFFF"/>
+        </w:rPr>
+        <w:t>getBossName</w:t>
+      </w:r>
+      <w:proofErr w:type="spellEnd"/>
+      <w:r>
+        <w:rPr>
+          <w:rFonts w:ascii="Arial" w:hAnsi="Arial" w:cs="Arial"/>
+          <w:color w:val="3D4351"/>
+          <w:sz w:val="27"/>
+          <w:szCs w:val="27"/>
+          <w:shd w:val="clear" w:color="auto" w:fill="FFFFFF"/>
+        </w:rPr>
+        <w:t>(</w:t>
+      </w:r>
+      <w:proofErr w:type="spellStart"/>
+      <w:r>
+        <w:rPr>
+          <w:rFonts w:ascii="Arial" w:hAnsi="Arial" w:cs="Arial"/>
+          <w:color w:val="3D4351"/>
+          <w:sz w:val="27"/>
+          <w:szCs w:val="27"/>
+          <w:shd w:val="clear" w:color="auto" w:fill="FFFFFF"/>
+        </w:rPr>
+        <w:t>User</w:t>
+      </w:r>
+      <w:proofErr w:type="spellEnd"/>
+      <w:r>
+        <w:rPr>
+          <w:rFonts w:ascii="Arial" w:hAnsi="Arial" w:cs="Arial"/>
+          <w:color w:val="3D4351"/>
+          <w:sz w:val="27"/>
+          <w:szCs w:val="27"/>
+          <w:shd w:val="clear" w:color="auto" w:fill="FFFFFF"/>
+        </w:rPr>
+        <w:t xml:space="preserve"> </w:t>
+      </w:r>
+      <w:proofErr w:type="spellStart"/>
+      <w:r>
+        <w:rPr>
+          <w:rFonts w:ascii="Arial" w:hAnsi="Arial" w:cs="Arial"/>
+          <w:color w:val="3D4351"/>
+          <w:sz w:val="27"/>
+          <w:szCs w:val="27"/>
+          <w:shd w:val="clear" w:color="auto" w:fill="FFFFFF"/>
+        </w:rPr>
+        <w:t>user</w:t>
+      </w:r>
+      <w:proofErr w:type="spellEnd"/>
+      <w:r>
+        <w:rPr>
+          <w:rFonts w:ascii="Arial" w:hAnsi="Arial" w:cs="Arial"/>
+          <w:color w:val="3D4351"/>
+          <w:sz w:val="27"/>
+          <w:szCs w:val="27"/>
+          <w:shd w:val="clear" w:color="auto" w:fill="FFFFFF"/>
+        </w:rPr>
+        <w:t xml:space="preserve">) класса </w:t>
+      </w:r>
+      <w:proofErr w:type="spellStart"/>
+      <w:r>
+        <w:rPr>
+          <w:rFonts w:ascii="Arial" w:hAnsi="Arial" w:cs="Arial"/>
+          <w:color w:val="3D4351"/>
+          <w:sz w:val="27"/>
+          <w:szCs w:val="27"/>
+          <w:shd w:val="clear" w:color="auto" w:fill="FFFFFF"/>
+        </w:rPr>
+        <w:t>UserHelper</w:t>
+      </w:r>
+      <w:proofErr w:type="spellEnd"/>
+      <w:r>
+        <w:rPr>
+          <w:rFonts w:ascii="Arial" w:hAnsi="Arial" w:cs="Arial"/>
+          <w:color w:val="3D4351"/>
+          <w:sz w:val="27"/>
+          <w:szCs w:val="27"/>
+          <w:shd w:val="clear" w:color="auto" w:fill="FFFFFF"/>
+        </w:rPr>
+        <w:t xml:space="preserve"> (используй метод </w:t>
+      </w:r>
+      <w:proofErr w:type="spellStart"/>
+      <w:r>
+        <w:rPr>
+          <w:rFonts w:ascii="Arial" w:hAnsi="Arial" w:cs="Arial"/>
+          <w:color w:val="3D4351"/>
+          <w:sz w:val="27"/>
+          <w:szCs w:val="27"/>
+          <w:shd w:val="clear" w:color="auto" w:fill="FFFFFF"/>
+        </w:rPr>
+        <w:t>getBoss</w:t>
+      </w:r>
+      <w:proofErr w:type="spellEnd"/>
+      <w:r>
+        <w:rPr>
+          <w:rFonts w:ascii="Arial" w:hAnsi="Arial" w:cs="Arial"/>
+          <w:color w:val="3D4351"/>
+          <w:sz w:val="27"/>
+          <w:szCs w:val="27"/>
+          <w:shd w:val="clear" w:color="auto" w:fill="FFFFFF"/>
+        </w:rPr>
+        <w:t xml:space="preserve">() класса </w:t>
+      </w:r>
+      <w:proofErr w:type="spellStart"/>
+      <w:r>
+        <w:rPr>
+          <w:rFonts w:ascii="Arial" w:hAnsi="Arial" w:cs="Arial"/>
+          <w:color w:val="3D4351"/>
+          <w:sz w:val="27"/>
+          <w:szCs w:val="27"/>
+          <w:shd w:val="clear" w:color="auto" w:fill="FFFFFF"/>
+        </w:rPr>
+        <w:t>User</w:t>
       </w:r>
       <w:proofErr w:type="spellEnd"/>
       <w:r>

--- a/JavaRushHomeWork/JavaRushTasks/3.JavaMultithreading/src/com/javarush/task/task29/task2909/Refactoring.docx
+++ b/JavaRushHomeWork/JavaRushTasks/3.JavaMultithreading/src/com/javarush/task/task29/task2909/Refactoring.docx
@@ -13108,7 +13108,6 @@
           <w:szCs w:val="32"/>
         </w:rPr>
       </w:pPr>
-      <w:bookmarkStart w:id="0" w:name="_GoBack"/>
       <w:proofErr w:type="spellStart"/>
       <w:r>
         <w:rPr>
@@ -14047,6 +14046,15 @@
       </w:r>
     </w:p>
     <w:p>
+      <w:pPr>
+        <w:rPr>
+          <w:rFonts w:ascii="Arial" w:hAnsi="Arial" w:cs="Arial"/>
+          <w:color w:val="3D4351"/>
+          <w:sz w:val="27"/>
+          <w:szCs w:val="27"/>
+          <w:shd w:val="clear" w:color="auto" w:fill="FFFFFF"/>
+        </w:rPr>
+      </w:pPr>
       <w:r>
         <w:rPr>
           <w:rFonts w:ascii="Arial" w:hAnsi="Arial" w:cs="Arial"/>
@@ -15182,6 +15190,910 @@
           <w:shd w:val="clear" w:color="auto" w:fill="FFFFFF"/>
         </w:rPr>
         <w:t>).</w:t>
+      </w:r>
+    </w:p>
+    <w:p>
+      <w:pPr>
+        <w:pStyle w:val="3"/>
+        <w:spacing w:before="300" w:beforeAutospacing="0" w:after="150" w:afterAutospacing="0"/>
+        <w:rPr>
+          <w:rFonts w:ascii="Arial" w:hAnsi="Arial" w:cs="Arial"/>
+          <w:color w:val="3D4351"/>
+          <w:sz w:val="32"/>
+          <w:szCs w:val="32"/>
+        </w:rPr>
+      </w:pPr>
+      <w:bookmarkStart w:id="0" w:name="_GoBack"/>
+      <w:proofErr w:type="spellStart"/>
+      <w:r>
+        <w:rPr>
+          <w:rFonts w:ascii="Arial" w:hAnsi="Arial" w:cs="Arial"/>
+          <w:color w:val="3D4351"/>
+          <w:sz w:val="32"/>
+          <w:szCs w:val="32"/>
+        </w:rPr>
+        <w:t>Рефакторинг</w:t>
+      </w:r>
+      <w:proofErr w:type="spellEnd"/>
+      <w:r>
+        <w:rPr>
+          <w:rFonts w:ascii="Arial" w:hAnsi="Arial" w:cs="Arial"/>
+          <w:color w:val="3D4351"/>
+          <w:sz w:val="32"/>
+          <w:szCs w:val="32"/>
+        </w:rPr>
+        <w:t xml:space="preserve"> (15)</w:t>
+      </w:r>
+    </w:p>
+    <w:p>
+      <w:pPr>
+        <w:pStyle w:val="a3"/>
+        <w:spacing w:before="0" w:beforeAutospacing="0" w:after="150" w:afterAutospacing="0"/>
+        <w:rPr>
+          <w:rFonts w:ascii="Arial" w:hAnsi="Arial" w:cs="Arial"/>
+          <w:color w:val="3D4351"/>
+          <w:sz w:val="27"/>
+          <w:szCs w:val="27"/>
+        </w:rPr>
+      </w:pPr>
+      <w:r>
+        <w:rPr>
+          <w:rStyle w:val="a4"/>
+          <w:rFonts w:ascii="Arial" w:hAnsi="Arial" w:cs="Arial"/>
+          <w:b w:val="0"/>
+          <w:bCs w:val="0"/>
+          <w:color w:val="000000"/>
+          <w:sz w:val="27"/>
+          <w:szCs w:val="27"/>
+        </w:rPr>
+        <w:t>Отлично</w:t>
+      </w:r>
+      <w:r>
+        <w:rPr>
+          <w:rFonts w:ascii="Arial" w:hAnsi="Arial" w:cs="Arial"/>
+          <w:color w:val="3D4351"/>
+          <w:sz w:val="27"/>
+          <w:szCs w:val="27"/>
+        </w:rPr>
+        <w:t xml:space="preserve">. Ты освоил основные методы </w:t>
+      </w:r>
+      <w:proofErr w:type="spellStart"/>
+      <w:r>
+        <w:rPr>
+          <w:rFonts w:ascii="Arial" w:hAnsi="Arial" w:cs="Arial"/>
+          <w:color w:val="3D4351"/>
+          <w:sz w:val="27"/>
+          <w:szCs w:val="27"/>
+        </w:rPr>
+        <w:t>рефакторинга</w:t>
+      </w:r>
+      <w:proofErr w:type="spellEnd"/>
+      <w:r>
+        <w:rPr>
+          <w:rFonts w:ascii="Arial" w:hAnsi="Arial" w:cs="Arial"/>
+          <w:color w:val="3D4351"/>
+          <w:sz w:val="27"/>
+          <w:szCs w:val="27"/>
+        </w:rPr>
+        <w:t>:</w:t>
+      </w:r>
+      <w:r>
+        <w:rPr>
+          <w:rStyle w:val="apple-converted-space"/>
+          <w:rFonts w:ascii="Arial" w:hAnsi="Arial" w:cs="Arial"/>
+          <w:color w:val="3D4351"/>
+          <w:sz w:val="27"/>
+          <w:szCs w:val="27"/>
+        </w:rPr>
+        <w:t> </w:t>
+      </w:r>
+      <w:proofErr w:type="gramStart"/>
+      <w:r>
+        <w:rPr>
+          <w:rStyle w:val="a5"/>
+          <w:rFonts w:ascii="Arial" w:hAnsi="Arial" w:cs="Arial"/>
+          <w:color w:val="3D4351"/>
+          <w:sz w:val="27"/>
+          <w:szCs w:val="27"/>
+        </w:rPr>
+        <w:t>Подъем поля, Подъем метода,</w:t>
+      </w:r>
+      <w:r>
+        <w:rPr>
+          <w:rFonts w:ascii="Arial" w:hAnsi="Arial" w:cs="Arial"/>
+          <w:color w:val="3D4351"/>
+          <w:sz w:val="27"/>
+          <w:szCs w:val="27"/>
+        </w:rPr>
+        <w:br/>
+      </w:r>
+      <w:r>
+        <w:rPr>
+          <w:rStyle w:val="a5"/>
+          <w:rFonts w:ascii="Arial" w:hAnsi="Arial" w:cs="Arial"/>
+          <w:color w:val="3D4351"/>
+          <w:sz w:val="27"/>
+          <w:szCs w:val="27"/>
+        </w:rPr>
+        <w:t>Инкапсуляция коллекции, Извлечение подкласса, Подъем тела конструктора, Спуск</w:t>
+      </w:r>
+      <w:r>
+        <w:rPr>
+          <w:rFonts w:ascii="Arial" w:hAnsi="Arial" w:cs="Arial"/>
+          <w:color w:val="3D4351"/>
+          <w:sz w:val="27"/>
+          <w:szCs w:val="27"/>
+        </w:rPr>
+        <w:br/>
+      </w:r>
+      <w:r>
+        <w:rPr>
+          <w:rStyle w:val="a5"/>
+          <w:rFonts w:ascii="Arial" w:hAnsi="Arial" w:cs="Arial"/>
+          <w:color w:val="3D4351"/>
+          <w:sz w:val="27"/>
+          <w:szCs w:val="27"/>
+        </w:rPr>
+        <w:t>метода, Спуск поля, Извлечение интерфейса, Свертывание иерархии, Замена наследования</w:t>
+      </w:r>
+      <w:r>
+        <w:rPr>
+          <w:rFonts w:ascii="Arial" w:hAnsi="Arial" w:cs="Arial"/>
+          <w:color w:val="3D4351"/>
+          <w:sz w:val="27"/>
+          <w:szCs w:val="27"/>
+        </w:rPr>
+        <w:br/>
+      </w:r>
+      <w:r>
+        <w:rPr>
+          <w:rStyle w:val="a5"/>
+          <w:rFonts w:ascii="Arial" w:hAnsi="Arial" w:cs="Arial"/>
+          <w:color w:val="3D4351"/>
+          <w:sz w:val="27"/>
+          <w:szCs w:val="27"/>
+        </w:rPr>
+        <w:t>делегированием, Извлечение суперкласса, Замена простого поля объектом, Создание</w:t>
+      </w:r>
+      <w:r>
+        <w:rPr>
+          <w:rFonts w:ascii="Arial" w:hAnsi="Arial" w:cs="Arial"/>
+          <w:color w:val="3D4351"/>
+          <w:sz w:val="27"/>
+          <w:szCs w:val="27"/>
+        </w:rPr>
+        <w:br/>
+      </w:r>
+      <w:r>
+        <w:rPr>
+          <w:rStyle w:val="a5"/>
+          <w:rFonts w:ascii="Arial" w:hAnsi="Arial" w:cs="Arial"/>
+          <w:color w:val="3D4351"/>
+          <w:sz w:val="27"/>
+          <w:szCs w:val="27"/>
+        </w:rPr>
+        <w:t>шаблонного метода, Замена делегирования наследованием, Переименование метода,</w:t>
+      </w:r>
+      <w:r>
+        <w:rPr>
+          <w:rFonts w:ascii="Arial" w:hAnsi="Arial" w:cs="Arial"/>
+          <w:color w:val="3D4351"/>
+          <w:sz w:val="27"/>
+          <w:szCs w:val="27"/>
+        </w:rPr>
+        <w:br/>
+      </w:r>
+      <w:r>
+        <w:rPr>
+          <w:rStyle w:val="a5"/>
+          <w:rFonts w:ascii="Arial" w:hAnsi="Arial" w:cs="Arial"/>
+          <w:color w:val="3D4351"/>
+          <w:sz w:val="27"/>
+          <w:szCs w:val="27"/>
+        </w:rPr>
+        <w:t>Замена параметра набором специализированных методов, Добавление параметра,</w:t>
+      </w:r>
+      <w:r>
+        <w:rPr>
+          <w:rFonts w:ascii="Arial" w:hAnsi="Arial" w:cs="Arial"/>
+          <w:color w:val="3D4351"/>
+          <w:sz w:val="27"/>
+          <w:szCs w:val="27"/>
+        </w:rPr>
+        <w:br/>
+      </w:r>
+      <w:r>
+        <w:rPr>
+          <w:rStyle w:val="a5"/>
+          <w:rFonts w:ascii="Arial" w:hAnsi="Arial" w:cs="Arial"/>
+          <w:color w:val="3D4351"/>
+          <w:sz w:val="27"/>
+          <w:szCs w:val="27"/>
+        </w:rPr>
+        <w:lastRenderedPageBreak/>
+        <w:t>Удаление параметра, Разделение запроса и модификатора, Параметризация метода,</w:t>
+      </w:r>
+      <w:r>
+        <w:rPr>
+          <w:rFonts w:ascii="Arial" w:hAnsi="Arial" w:cs="Arial"/>
+          <w:color w:val="3D4351"/>
+          <w:sz w:val="27"/>
+          <w:szCs w:val="27"/>
+        </w:rPr>
+        <w:br/>
+      </w:r>
+      <w:r>
+        <w:rPr>
+          <w:rStyle w:val="a5"/>
+          <w:rFonts w:ascii="Arial" w:hAnsi="Arial" w:cs="Arial"/>
+          <w:color w:val="3D4351"/>
+          <w:sz w:val="27"/>
+          <w:szCs w:val="27"/>
+        </w:rPr>
+        <w:t>Передача всего объекта, Замена параметра вызовом метода, Замена параметров</w:t>
+      </w:r>
+      <w:proofErr w:type="gramEnd"/>
+      <w:r>
+        <w:rPr>
+          <w:rFonts w:ascii="Arial" w:hAnsi="Arial" w:cs="Arial"/>
+          <w:color w:val="3D4351"/>
+          <w:sz w:val="27"/>
+          <w:szCs w:val="27"/>
+        </w:rPr>
+        <w:br/>
+      </w:r>
+      <w:proofErr w:type="gramStart"/>
+      <w:r>
+        <w:rPr>
+          <w:rStyle w:val="a5"/>
+          <w:rFonts w:ascii="Arial" w:hAnsi="Arial" w:cs="Arial"/>
+          <w:color w:val="3D4351"/>
+          <w:sz w:val="27"/>
+          <w:szCs w:val="27"/>
+        </w:rPr>
+        <w:t>объектом, Удаление сеттера, Сокрытие метода, Замена исключения проверкой условия,</w:t>
+      </w:r>
+      <w:r>
+        <w:rPr>
+          <w:rFonts w:ascii="Arial" w:hAnsi="Arial" w:cs="Arial"/>
+          <w:color w:val="3D4351"/>
+          <w:sz w:val="27"/>
+          <w:szCs w:val="27"/>
+        </w:rPr>
+        <w:br/>
+      </w:r>
+      <w:r>
+        <w:rPr>
+          <w:rStyle w:val="a5"/>
+          <w:rFonts w:ascii="Arial" w:hAnsi="Arial" w:cs="Arial"/>
+          <w:color w:val="3D4351"/>
+          <w:sz w:val="27"/>
+          <w:szCs w:val="27"/>
+        </w:rPr>
+        <w:t xml:space="preserve">Удаление управляющего флага, </w:t>
+      </w:r>
+      <w:proofErr w:type="spellStart"/>
+      <w:r>
+        <w:rPr>
+          <w:rStyle w:val="a5"/>
+          <w:rFonts w:ascii="Arial" w:hAnsi="Arial" w:cs="Arial"/>
+          <w:color w:val="3D4351"/>
+          <w:sz w:val="27"/>
+          <w:szCs w:val="27"/>
+        </w:rPr>
+        <w:t>Самоинкапсуляция</w:t>
+      </w:r>
+      <w:proofErr w:type="spellEnd"/>
+      <w:r>
+        <w:rPr>
+          <w:rStyle w:val="a5"/>
+          <w:rFonts w:ascii="Arial" w:hAnsi="Arial" w:cs="Arial"/>
+          <w:color w:val="3D4351"/>
+          <w:sz w:val="27"/>
+          <w:szCs w:val="27"/>
+        </w:rPr>
+        <w:t xml:space="preserve"> поля, Замена поля-массива объектом,</w:t>
+      </w:r>
+      <w:r>
+        <w:rPr>
+          <w:rFonts w:ascii="Arial" w:hAnsi="Arial" w:cs="Arial"/>
+          <w:color w:val="3D4351"/>
+          <w:sz w:val="27"/>
+          <w:szCs w:val="27"/>
+        </w:rPr>
+        <w:br/>
+      </w:r>
+      <w:r>
+        <w:rPr>
+          <w:rStyle w:val="a5"/>
+          <w:rFonts w:ascii="Arial" w:hAnsi="Arial" w:cs="Arial"/>
+          <w:color w:val="3D4351"/>
+          <w:sz w:val="27"/>
+          <w:szCs w:val="27"/>
+        </w:rPr>
+        <w:t>Инкапсуляция поля, Замена кодирования типа классом, Замена конструктора фабричным</w:t>
+      </w:r>
+      <w:r>
+        <w:rPr>
+          <w:rFonts w:ascii="Arial" w:hAnsi="Arial" w:cs="Arial"/>
+          <w:color w:val="3D4351"/>
+          <w:sz w:val="27"/>
+          <w:szCs w:val="27"/>
+        </w:rPr>
+        <w:br/>
+      </w:r>
+      <w:r>
+        <w:rPr>
+          <w:rStyle w:val="a5"/>
+          <w:rFonts w:ascii="Arial" w:hAnsi="Arial" w:cs="Arial"/>
+          <w:color w:val="3D4351"/>
+          <w:sz w:val="27"/>
+          <w:szCs w:val="27"/>
+        </w:rPr>
+        <w:t>методом, Замена кода ошибки исключением, Разбиение условного оператора,</w:t>
+      </w:r>
+      <w:r>
+        <w:rPr>
+          <w:rFonts w:ascii="Arial" w:hAnsi="Arial" w:cs="Arial"/>
+          <w:color w:val="3D4351"/>
+          <w:sz w:val="27"/>
+          <w:szCs w:val="27"/>
+        </w:rPr>
+        <w:br/>
+      </w:r>
+      <w:r>
+        <w:rPr>
+          <w:rStyle w:val="a5"/>
+          <w:rFonts w:ascii="Arial" w:hAnsi="Arial" w:cs="Arial"/>
+          <w:color w:val="3D4351"/>
+          <w:sz w:val="27"/>
+          <w:szCs w:val="27"/>
+        </w:rPr>
+        <w:t xml:space="preserve">Объединение условных операторов, Объединение </w:t>
+      </w:r>
+      <w:proofErr w:type="spellStart"/>
+      <w:r>
+        <w:rPr>
+          <w:rStyle w:val="a5"/>
+          <w:rFonts w:ascii="Arial" w:hAnsi="Arial" w:cs="Arial"/>
+          <w:color w:val="3D4351"/>
+          <w:sz w:val="27"/>
+          <w:szCs w:val="27"/>
+        </w:rPr>
+        <w:t>дублирующихся</w:t>
+      </w:r>
+      <w:proofErr w:type="spellEnd"/>
+      <w:r>
+        <w:rPr>
+          <w:rStyle w:val="a5"/>
+          <w:rFonts w:ascii="Arial" w:hAnsi="Arial" w:cs="Arial"/>
+          <w:color w:val="3D4351"/>
+          <w:sz w:val="27"/>
+          <w:szCs w:val="27"/>
+        </w:rPr>
+        <w:t xml:space="preserve"> фрагментов в условных</w:t>
+      </w:r>
+      <w:r>
+        <w:rPr>
+          <w:rFonts w:ascii="Arial" w:hAnsi="Arial" w:cs="Arial"/>
+          <w:color w:val="3D4351"/>
+          <w:sz w:val="27"/>
+          <w:szCs w:val="27"/>
+        </w:rPr>
+        <w:br/>
+      </w:r>
+      <w:r>
+        <w:rPr>
+          <w:rStyle w:val="a5"/>
+          <w:rFonts w:ascii="Arial" w:hAnsi="Arial" w:cs="Arial"/>
+          <w:color w:val="3D4351"/>
+          <w:sz w:val="27"/>
+          <w:szCs w:val="27"/>
+        </w:rPr>
+        <w:t>операторах, Замена магического числа символьной константой, Замена условного</w:t>
+      </w:r>
+      <w:r>
+        <w:rPr>
+          <w:rFonts w:ascii="Arial" w:hAnsi="Arial" w:cs="Arial"/>
+          <w:color w:val="3D4351"/>
+          <w:sz w:val="27"/>
+          <w:szCs w:val="27"/>
+        </w:rPr>
+        <w:br/>
+      </w:r>
+      <w:r>
+        <w:rPr>
+          <w:rStyle w:val="a5"/>
+          <w:rFonts w:ascii="Arial" w:hAnsi="Arial" w:cs="Arial"/>
+          <w:color w:val="3D4351"/>
+          <w:sz w:val="27"/>
+          <w:szCs w:val="27"/>
+        </w:rPr>
+        <w:t>оператора полиморфизмом, Извлечение метода, Встраивание метода, Перемещение</w:t>
+      </w:r>
+      <w:r>
+        <w:rPr>
+          <w:rFonts w:ascii="Arial" w:hAnsi="Arial" w:cs="Arial"/>
+          <w:color w:val="3D4351"/>
+          <w:sz w:val="27"/>
+          <w:szCs w:val="27"/>
+        </w:rPr>
+        <w:br/>
+      </w:r>
+      <w:r>
+        <w:rPr>
+          <w:rStyle w:val="a5"/>
+          <w:rFonts w:ascii="Arial" w:hAnsi="Arial" w:cs="Arial"/>
+          <w:color w:val="3D4351"/>
+          <w:sz w:val="27"/>
+          <w:szCs w:val="27"/>
+        </w:rPr>
+        <w:t>метода, Расщепление переменной</w:t>
+      </w:r>
+      <w:proofErr w:type="gramEnd"/>
+      <w:r>
+        <w:rPr>
+          <w:rStyle w:val="a5"/>
+          <w:rFonts w:ascii="Arial" w:hAnsi="Arial" w:cs="Arial"/>
+          <w:color w:val="3D4351"/>
+          <w:sz w:val="27"/>
+          <w:szCs w:val="27"/>
+        </w:rPr>
+        <w:t>, Удаление присваиваний параметрам, Перемещение</w:t>
+      </w:r>
+      <w:r>
+        <w:rPr>
+          <w:rFonts w:ascii="Arial" w:hAnsi="Arial" w:cs="Arial"/>
+          <w:color w:val="3D4351"/>
+          <w:sz w:val="27"/>
+          <w:szCs w:val="27"/>
+        </w:rPr>
+        <w:br/>
+      </w:r>
+      <w:r>
+        <w:rPr>
+          <w:rStyle w:val="a5"/>
+          <w:rFonts w:ascii="Arial" w:hAnsi="Arial" w:cs="Arial"/>
+          <w:color w:val="3D4351"/>
+          <w:sz w:val="27"/>
+          <w:szCs w:val="27"/>
+        </w:rPr>
+        <w:t>поля, Извлечение класса, Встраивание класса и Сокрытие делегирования</w:t>
+      </w:r>
+      <w:r>
+        <w:rPr>
+          <w:rFonts w:ascii="Arial" w:hAnsi="Arial" w:cs="Arial"/>
+          <w:color w:val="3D4351"/>
+          <w:sz w:val="27"/>
+          <w:szCs w:val="27"/>
+        </w:rPr>
+        <w:t>.</w:t>
+      </w:r>
+    </w:p>
+    <w:p>
+      <w:pPr>
+        <w:pStyle w:val="a3"/>
+        <w:spacing w:before="0" w:beforeAutospacing="0" w:after="150" w:afterAutospacing="0"/>
+        <w:rPr>
+          <w:rFonts w:ascii="Arial" w:hAnsi="Arial" w:cs="Arial"/>
+          <w:color w:val="3D4351"/>
+          <w:sz w:val="27"/>
+          <w:szCs w:val="27"/>
+        </w:rPr>
+      </w:pPr>
+      <w:proofErr w:type="gramStart"/>
+      <w:r>
+        <w:rPr>
+          <w:rFonts w:ascii="Arial" w:hAnsi="Arial" w:cs="Arial"/>
+          <w:color w:val="3D4351"/>
+          <w:sz w:val="27"/>
+          <w:szCs w:val="27"/>
+        </w:rPr>
+        <w:t>Конечно</w:t>
+      </w:r>
+      <w:proofErr w:type="gramEnd"/>
+      <w:r>
+        <w:rPr>
+          <w:rFonts w:ascii="Arial" w:hAnsi="Arial" w:cs="Arial"/>
+          <w:color w:val="3D4351"/>
+          <w:sz w:val="27"/>
+          <w:szCs w:val="27"/>
+        </w:rPr>
+        <w:t xml:space="preserve"> есть еще и другие, обязательно ознакомься и с ними. Очень важно не только</w:t>
+      </w:r>
+      <w:r>
+        <w:rPr>
+          <w:rFonts w:ascii="Arial" w:hAnsi="Arial" w:cs="Arial"/>
+          <w:color w:val="3D4351"/>
+          <w:sz w:val="27"/>
+          <w:szCs w:val="27"/>
+        </w:rPr>
+        <w:br/>
+        <w:t>уметь применять</w:t>
+      </w:r>
+      <w:r>
+        <w:rPr>
+          <w:rStyle w:val="apple-converted-space"/>
+          <w:rFonts w:ascii="Arial" w:hAnsi="Arial" w:cs="Arial"/>
+          <w:color w:val="3D4351"/>
+          <w:sz w:val="27"/>
+          <w:szCs w:val="27"/>
+        </w:rPr>
+        <w:t> </w:t>
+      </w:r>
+      <w:r>
+        <w:rPr>
+          <w:rStyle w:val="a4"/>
+          <w:rFonts w:ascii="Arial" w:hAnsi="Arial" w:cs="Arial"/>
+          <w:b w:val="0"/>
+          <w:bCs w:val="0"/>
+          <w:color w:val="000000"/>
+          <w:sz w:val="27"/>
+          <w:szCs w:val="27"/>
+        </w:rPr>
+        <w:t>методы</w:t>
+      </w:r>
+      <w:r>
+        <w:rPr>
+          <w:rStyle w:val="apple-converted-space"/>
+          <w:rFonts w:ascii="Arial" w:hAnsi="Arial" w:cs="Arial"/>
+          <w:color w:val="3D4351"/>
+          <w:sz w:val="27"/>
+          <w:szCs w:val="27"/>
+        </w:rPr>
+        <w:t> </w:t>
+      </w:r>
+      <w:proofErr w:type="spellStart"/>
+      <w:r>
+        <w:rPr>
+          <w:rStyle w:val="a4"/>
+          <w:rFonts w:ascii="Arial" w:hAnsi="Arial" w:cs="Arial"/>
+          <w:b w:val="0"/>
+          <w:bCs w:val="0"/>
+          <w:color w:val="000000"/>
+          <w:sz w:val="27"/>
+          <w:szCs w:val="27"/>
+        </w:rPr>
+        <w:t>рефакторинга</w:t>
+      </w:r>
+      <w:proofErr w:type="spellEnd"/>
+      <w:r>
+        <w:rPr>
+          <w:rFonts w:ascii="Arial" w:hAnsi="Arial" w:cs="Arial"/>
+          <w:color w:val="3D4351"/>
+          <w:sz w:val="27"/>
+          <w:szCs w:val="27"/>
+        </w:rPr>
+        <w:t>, но и</w:t>
+      </w:r>
+      <w:r>
+        <w:rPr>
+          <w:rStyle w:val="apple-converted-space"/>
+          <w:rFonts w:ascii="Arial" w:hAnsi="Arial" w:cs="Arial"/>
+          <w:color w:val="3D4351"/>
+          <w:sz w:val="27"/>
+          <w:szCs w:val="27"/>
+        </w:rPr>
+        <w:t> </w:t>
+      </w:r>
+      <w:r>
+        <w:rPr>
+          <w:rStyle w:val="a4"/>
+          <w:rFonts w:ascii="Arial" w:hAnsi="Arial" w:cs="Arial"/>
+          <w:b w:val="0"/>
+          <w:bCs w:val="0"/>
+          <w:color w:val="000000"/>
+          <w:sz w:val="27"/>
+          <w:szCs w:val="27"/>
+        </w:rPr>
+        <w:t>видеть</w:t>
+      </w:r>
+      <w:r>
+        <w:rPr>
+          <w:rStyle w:val="apple-converted-space"/>
+          <w:rFonts w:ascii="Arial" w:hAnsi="Arial" w:cs="Arial"/>
+          <w:color w:val="3D4351"/>
+          <w:sz w:val="27"/>
+          <w:szCs w:val="27"/>
+        </w:rPr>
+        <w:t> </w:t>
+      </w:r>
+      <w:r>
+        <w:rPr>
+          <w:rStyle w:val="a4"/>
+          <w:rFonts w:ascii="Arial" w:hAnsi="Arial" w:cs="Arial"/>
+          <w:b w:val="0"/>
+          <w:bCs w:val="0"/>
+          <w:color w:val="000000"/>
+          <w:sz w:val="27"/>
+          <w:szCs w:val="27"/>
+        </w:rPr>
+        <w:t>места</w:t>
+      </w:r>
+      <w:r>
+        <w:rPr>
+          <w:rFonts w:ascii="Arial" w:hAnsi="Arial" w:cs="Arial"/>
+          <w:color w:val="3D4351"/>
+          <w:sz w:val="27"/>
+          <w:szCs w:val="27"/>
+        </w:rPr>
+        <w:t>, где их</w:t>
+      </w:r>
+      <w:r>
+        <w:rPr>
+          <w:rStyle w:val="apple-converted-space"/>
+          <w:rFonts w:ascii="Arial" w:hAnsi="Arial" w:cs="Arial"/>
+          <w:color w:val="3D4351"/>
+          <w:sz w:val="27"/>
+          <w:szCs w:val="27"/>
+        </w:rPr>
+        <w:t> </w:t>
+      </w:r>
+      <w:r>
+        <w:rPr>
+          <w:rStyle w:val="a4"/>
+          <w:rFonts w:ascii="Arial" w:hAnsi="Arial" w:cs="Arial"/>
+          <w:b w:val="0"/>
+          <w:bCs w:val="0"/>
+          <w:color w:val="000000"/>
+          <w:sz w:val="27"/>
+          <w:szCs w:val="27"/>
+        </w:rPr>
+        <w:t>нужно</w:t>
+      </w:r>
+      <w:r>
+        <w:rPr>
+          <w:rStyle w:val="apple-converted-space"/>
+          <w:rFonts w:ascii="Arial" w:hAnsi="Arial" w:cs="Arial"/>
+          <w:color w:val="3D4351"/>
+          <w:sz w:val="27"/>
+          <w:szCs w:val="27"/>
+        </w:rPr>
+        <w:t> </w:t>
+      </w:r>
+      <w:r>
+        <w:rPr>
+          <w:rStyle w:val="a4"/>
+          <w:rFonts w:ascii="Arial" w:hAnsi="Arial" w:cs="Arial"/>
+          <w:b w:val="0"/>
+          <w:bCs w:val="0"/>
+          <w:color w:val="000000"/>
+          <w:sz w:val="27"/>
+          <w:szCs w:val="27"/>
+        </w:rPr>
+        <w:t>применить</w:t>
+      </w:r>
+      <w:r>
+        <w:rPr>
+          <w:rFonts w:ascii="Arial" w:hAnsi="Arial" w:cs="Arial"/>
+          <w:color w:val="3D4351"/>
+          <w:sz w:val="27"/>
+          <w:szCs w:val="27"/>
+        </w:rPr>
+        <w:t>. По</w:t>
+      </w:r>
+      <w:r>
+        <w:rPr>
+          <w:rFonts w:ascii="Arial" w:hAnsi="Arial" w:cs="Arial"/>
+          <w:color w:val="3D4351"/>
+          <w:sz w:val="27"/>
+          <w:szCs w:val="27"/>
+        </w:rPr>
+        <w:br/>
+        <w:t xml:space="preserve">мере возрастания опыта, такие места будет все проще и проще находить. Мартин </w:t>
+      </w:r>
+      <w:proofErr w:type="spellStart"/>
+      <w:r>
+        <w:rPr>
+          <w:rFonts w:ascii="Arial" w:hAnsi="Arial" w:cs="Arial"/>
+          <w:color w:val="3D4351"/>
+          <w:sz w:val="27"/>
+          <w:szCs w:val="27"/>
+        </w:rPr>
+        <w:t>Фаулер</w:t>
+      </w:r>
+      <w:proofErr w:type="spellEnd"/>
+      <w:r>
+        <w:rPr>
+          <w:rFonts w:ascii="Arial" w:hAnsi="Arial" w:cs="Arial"/>
+          <w:color w:val="3D4351"/>
+          <w:sz w:val="27"/>
+          <w:szCs w:val="27"/>
+        </w:rPr>
+        <w:t xml:space="preserve"> в</w:t>
+      </w:r>
+      <w:r>
+        <w:rPr>
+          <w:rFonts w:ascii="Arial" w:hAnsi="Arial" w:cs="Arial"/>
+          <w:color w:val="3D4351"/>
+          <w:sz w:val="27"/>
+          <w:szCs w:val="27"/>
+        </w:rPr>
+        <w:br/>
+        <w:t>своей книге «</w:t>
+      </w:r>
+      <w:proofErr w:type="spellStart"/>
+      <w:r>
+        <w:rPr>
+          <w:rFonts w:ascii="Arial" w:hAnsi="Arial" w:cs="Arial"/>
+          <w:color w:val="3D4351"/>
+          <w:sz w:val="27"/>
+          <w:szCs w:val="27"/>
+        </w:rPr>
+        <w:t>Р</w:t>
+      </w:r>
+      <w:r>
+        <w:rPr>
+          <w:rStyle w:val="a4"/>
+          <w:rFonts w:ascii="Arial" w:hAnsi="Arial" w:cs="Arial"/>
+          <w:b w:val="0"/>
+          <w:bCs w:val="0"/>
+          <w:i/>
+          <w:iCs/>
+          <w:color w:val="3D4351"/>
+          <w:sz w:val="27"/>
+          <w:szCs w:val="27"/>
+        </w:rPr>
+        <w:t>ефакторинг</w:t>
+      </w:r>
+      <w:proofErr w:type="spellEnd"/>
+      <w:r>
+        <w:rPr>
+          <w:rStyle w:val="a4"/>
+          <w:rFonts w:ascii="Arial" w:hAnsi="Arial" w:cs="Arial"/>
+          <w:b w:val="0"/>
+          <w:bCs w:val="0"/>
+          <w:i/>
+          <w:iCs/>
+          <w:color w:val="3D4351"/>
+          <w:sz w:val="27"/>
+          <w:szCs w:val="27"/>
+        </w:rPr>
+        <w:t>: Улучшение существующего кода</w:t>
+      </w:r>
+      <w:r>
+        <w:rPr>
+          <w:rFonts w:ascii="Arial" w:hAnsi="Arial" w:cs="Arial"/>
+          <w:color w:val="3D4351"/>
+          <w:sz w:val="27"/>
+          <w:szCs w:val="27"/>
+        </w:rPr>
+        <w:t>» называет такие места «</w:t>
+      </w:r>
+      <w:r>
+        <w:rPr>
+          <w:rStyle w:val="a4"/>
+          <w:rFonts w:ascii="Arial" w:hAnsi="Arial" w:cs="Arial"/>
+          <w:b w:val="0"/>
+          <w:bCs w:val="0"/>
+          <w:i/>
+          <w:iCs/>
+          <w:color w:val="3D4351"/>
+          <w:sz w:val="27"/>
+          <w:szCs w:val="27"/>
+        </w:rPr>
+        <w:t>код с</w:t>
+      </w:r>
+      <w:r>
+        <w:rPr>
+          <w:rFonts w:ascii="Arial" w:hAnsi="Arial" w:cs="Arial"/>
+          <w:color w:val="3D4351"/>
+          <w:sz w:val="27"/>
+          <w:szCs w:val="27"/>
+        </w:rPr>
+        <w:br/>
+      </w:r>
+      <w:r>
+        <w:rPr>
+          <w:rStyle w:val="a4"/>
+          <w:rFonts w:ascii="Arial" w:hAnsi="Arial" w:cs="Arial"/>
+          <w:b w:val="0"/>
+          <w:bCs w:val="0"/>
+          <w:i/>
+          <w:iCs/>
+          <w:color w:val="3D4351"/>
+          <w:sz w:val="27"/>
+          <w:szCs w:val="27"/>
+        </w:rPr>
+        <w:t>душком</w:t>
+      </w:r>
+      <w:r>
+        <w:rPr>
+          <w:rFonts w:ascii="Arial" w:hAnsi="Arial" w:cs="Arial"/>
+          <w:color w:val="3D4351"/>
+          <w:sz w:val="27"/>
+          <w:szCs w:val="27"/>
+        </w:rPr>
+        <w:t>«. Обязательно прочитай про основные варианты «</w:t>
+      </w:r>
+      <w:r>
+        <w:rPr>
+          <w:rStyle w:val="a4"/>
+          <w:rFonts w:ascii="Arial" w:hAnsi="Arial" w:cs="Arial"/>
+          <w:b w:val="0"/>
+          <w:bCs w:val="0"/>
+          <w:i/>
+          <w:iCs/>
+          <w:color w:val="3D4351"/>
+          <w:sz w:val="27"/>
+          <w:szCs w:val="27"/>
+        </w:rPr>
+        <w:t>кода с душком</w:t>
+      </w:r>
+      <w:r>
+        <w:rPr>
+          <w:rFonts w:ascii="Arial" w:hAnsi="Arial" w:cs="Arial"/>
+          <w:color w:val="3D4351"/>
+          <w:sz w:val="27"/>
+          <w:szCs w:val="27"/>
+        </w:rPr>
+        <w:t>«. Желаю, чтобы</w:t>
+      </w:r>
+      <w:r>
+        <w:rPr>
+          <w:rFonts w:ascii="Arial" w:hAnsi="Arial" w:cs="Arial"/>
+          <w:color w:val="3D4351"/>
+          <w:sz w:val="27"/>
+          <w:szCs w:val="27"/>
+        </w:rPr>
+        <w:br/>
+        <w:t>твой код пах хорошо!</w:t>
+      </w:r>
+    </w:p>
+    <w:p>
+      <w:pPr>
+        <w:rPr>
+          <w:lang w:val="en-US"/>
+        </w:rPr>
+      </w:pPr>
+      <w:r>
+        <w:rPr>
+          <w:rFonts w:ascii="Arial" w:hAnsi="Arial" w:cs="Arial"/>
+          <w:color w:val="3D4351"/>
+          <w:sz w:val="27"/>
+          <w:szCs w:val="27"/>
+        </w:rPr>
+        <w:br/>
+        <w:t>Требования:</w:t>
+      </w:r>
+      <w:r>
+        <w:rPr>
+          <w:rFonts w:ascii="Arial" w:hAnsi="Arial" w:cs="Arial"/>
+          <w:color w:val="3D4351"/>
+          <w:sz w:val="27"/>
+          <w:szCs w:val="27"/>
+        </w:rPr>
+        <w:br/>
+      </w:r>
+      <w:r>
+        <w:rPr>
+          <w:rFonts w:ascii="Arial" w:hAnsi="Arial" w:cs="Arial"/>
+          <w:color w:val="3D4351"/>
+          <w:sz w:val="27"/>
+          <w:szCs w:val="27"/>
+          <w:shd w:val="clear" w:color="auto" w:fill="FFFFFF"/>
+        </w:rPr>
+        <w:t>1.</w:t>
+      </w:r>
+      <w:r>
+        <w:rPr>
+          <w:rFonts w:ascii="Arial" w:hAnsi="Arial" w:cs="Arial"/>
+          <w:color w:val="3D4351"/>
+          <w:sz w:val="27"/>
+          <w:szCs w:val="27"/>
+          <w:shd w:val="clear" w:color="auto" w:fill="FFFFFF"/>
+        </w:rPr>
+        <w:t> </w:t>
+      </w:r>
+      <w:r>
+        <w:rPr>
+          <w:rFonts w:ascii="Arial" w:hAnsi="Arial" w:cs="Arial"/>
+          <w:color w:val="3D4351"/>
+          <w:sz w:val="27"/>
+          <w:szCs w:val="27"/>
+          <w:shd w:val="clear" w:color="auto" w:fill="FFFFFF"/>
+        </w:rPr>
+        <w:t>Тест всегда проходит.</w:t>
       </w:r>
       <w:bookmarkEnd w:id="0"/>
     </w:p>

--- a/JavaRushHomeWork/JavaRushTasks/3.JavaMultithreading/src/com/javarush/task/task29/task2909/Refactoring.docx
+++ b/JavaRushHomeWork/JavaRushTasks/3.JavaMultithreading/src/com/javarush/task/task29/task2909/Refactoring.docx
@@ -13108,6 +13108,7 @@
           <w:szCs w:val="32"/>
         </w:rPr>
       </w:pPr>
+      <w:bookmarkStart w:id="0" w:name="_GoBack"/>
       <w:proofErr w:type="spellStart"/>
       <w:r>
         <w:rPr>
@@ -14046,15 +14047,6 @@
       </w:r>
     </w:p>
     <w:p>
-      <w:pPr>
-        <w:rPr>
-          <w:rFonts w:ascii="Arial" w:hAnsi="Arial" w:cs="Arial"/>
-          <w:color w:val="3D4351"/>
-          <w:sz w:val="27"/>
-          <w:szCs w:val="27"/>
-          <w:shd w:val="clear" w:color="auto" w:fill="FFFFFF"/>
-        </w:rPr>
-      </w:pPr>
       <w:r>
         <w:rPr>
           <w:rFonts w:ascii="Arial" w:hAnsi="Arial" w:cs="Arial"/>
@@ -15190,910 +15182,6 @@
           <w:shd w:val="clear" w:color="auto" w:fill="FFFFFF"/>
         </w:rPr>
         <w:t>).</w:t>
-      </w:r>
-    </w:p>
-    <w:p>
-      <w:pPr>
-        <w:pStyle w:val="3"/>
-        <w:spacing w:before="300" w:beforeAutospacing="0" w:after="150" w:afterAutospacing="0"/>
-        <w:rPr>
-          <w:rFonts w:ascii="Arial" w:hAnsi="Arial" w:cs="Arial"/>
-          <w:color w:val="3D4351"/>
-          <w:sz w:val="32"/>
-          <w:szCs w:val="32"/>
-        </w:rPr>
-      </w:pPr>
-      <w:bookmarkStart w:id="0" w:name="_GoBack"/>
-      <w:proofErr w:type="spellStart"/>
-      <w:r>
-        <w:rPr>
-          <w:rFonts w:ascii="Arial" w:hAnsi="Arial" w:cs="Arial"/>
-          <w:color w:val="3D4351"/>
-          <w:sz w:val="32"/>
-          <w:szCs w:val="32"/>
-        </w:rPr>
-        <w:t>Рефакторинг</w:t>
-      </w:r>
-      <w:proofErr w:type="spellEnd"/>
-      <w:r>
-        <w:rPr>
-          <w:rFonts w:ascii="Arial" w:hAnsi="Arial" w:cs="Arial"/>
-          <w:color w:val="3D4351"/>
-          <w:sz w:val="32"/>
-          <w:szCs w:val="32"/>
-        </w:rPr>
-        <w:t xml:space="preserve"> (15)</w:t>
-      </w:r>
-    </w:p>
-    <w:p>
-      <w:pPr>
-        <w:pStyle w:val="a3"/>
-        <w:spacing w:before="0" w:beforeAutospacing="0" w:after="150" w:afterAutospacing="0"/>
-        <w:rPr>
-          <w:rFonts w:ascii="Arial" w:hAnsi="Arial" w:cs="Arial"/>
-          <w:color w:val="3D4351"/>
-          <w:sz w:val="27"/>
-          <w:szCs w:val="27"/>
-        </w:rPr>
-      </w:pPr>
-      <w:r>
-        <w:rPr>
-          <w:rStyle w:val="a4"/>
-          <w:rFonts w:ascii="Arial" w:hAnsi="Arial" w:cs="Arial"/>
-          <w:b w:val="0"/>
-          <w:bCs w:val="0"/>
-          <w:color w:val="000000"/>
-          <w:sz w:val="27"/>
-          <w:szCs w:val="27"/>
-        </w:rPr>
-        <w:t>Отлично</w:t>
-      </w:r>
-      <w:r>
-        <w:rPr>
-          <w:rFonts w:ascii="Arial" w:hAnsi="Arial" w:cs="Arial"/>
-          <w:color w:val="3D4351"/>
-          <w:sz w:val="27"/>
-          <w:szCs w:val="27"/>
-        </w:rPr>
-        <w:t xml:space="preserve">. Ты освоил основные методы </w:t>
-      </w:r>
-      <w:proofErr w:type="spellStart"/>
-      <w:r>
-        <w:rPr>
-          <w:rFonts w:ascii="Arial" w:hAnsi="Arial" w:cs="Arial"/>
-          <w:color w:val="3D4351"/>
-          <w:sz w:val="27"/>
-          <w:szCs w:val="27"/>
-        </w:rPr>
-        <w:t>рефакторинга</w:t>
-      </w:r>
-      <w:proofErr w:type="spellEnd"/>
-      <w:r>
-        <w:rPr>
-          <w:rFonts w:ascii="Arial" w:hAnsi="Arial" w:cs="Arial"/>
-          <w:color w:val="3D4351"/>
-          <w:sz w:val="27"/>
-          <w:szCs w:val="27"/>
-        </w:rPr>
-        <w:t>:</w:t>
-      </w:r>
-      <w:r>
-        <w:rPr>
-          <w:rStyle w:val="apple-converted-space"/>
-          <w:rFonts w:ascii="Arial" w:hAnsi="Arial" w:cs="Arial"/>
-          <w:color w:val="3D4351"/>
-          <w:sz w:val="27"/>
-          <w:szCs w:val="27"/>
-        </w:rPr>
-        <w:t> </w:t>
-      </w:r>
-      <w:proofErr w:type="gramStart"/>
-      <w:r>
-        <w:rPr>
-          <w:rStyle w:val="a5"/>
-          <w:rFonts w:ascii="Arial" w:hAnsi="Arial" w:cs="Arial"/>
-          <w:color w:val="3D4351"/>
-          <w:sz w:val="27"/>
-          <w:szCs w:val="27"/>
-        </w:rPr>
-        <w:t>Подъем поля, Подъем метода,</w:t>
-      </w:r>
-      <w:r>
-        <w:rPr>
-          <w:rFonts w:ascii="Arial" w:hAnsi="Arial" w:cs="Arial"/>
-          <w:color w:val="3D4351"/>
-          <w:sz w:val="27"/>
-          <w:szCs w:val="27"/>
-        </w:rPr>
-        <w:br/>
-      </w:r>
-      <w:r>
-        <w:rPr>
-          <w:rStyle w:val="a5"/>
-          <w:rFonts w:ascii="Arial" w:hAnsi="Arial" w:cs="Arial"/>
-          <w:color w:val="3D4351"/>
-          <w:sz w:val="27"/>
-          <w:szCs w:val="27"/>
-        </w:rPr>
-        <w:t>Инкапсуляция коллекции, Извлечение подкласса, Подъем тела конструктора, Спуск</w:t>
-      </w:r>
-      <w:r>
-        <w:rPr>
-          <w:rFonts w:ascii="Arial" w:hAnsi="Arial" w:cs="Arial"/>
-          <w:color w:val="3D4351"/>
-          <w:sz w:val="27"/>
-          <w:szCs w:val="27"/>
-        </w:rPr>
-        <w:br/>
-      </w:r>
-      <w:r>
-        <w:rPr>
-          <w:rStyle w:val="a5"/>
-          <w:rFonts w:ascii="Arial" w:hAnsi="Arial" w:cs="Arial"/>
-          <w:color w:val="3D4351"/>
-          <w:sz w:val="27"/>
-          <w:szCs w:val="27"/>
-        </w:rPr>
-        <w:t>метода, Спуск поля, Извлечение интерфейса, Свертывание иерархии, Замена наследования</w:t>
-      </w:r>
-      <w:r>
-        <w:rPr>
-          <w:rFonts w:ascii="Arial" w:hAnsi="Arial" w:cs="Arial"/>
-          <w:color w:val="3D4351"/>
-          <w:sz w:val="27"/>
-          <w:szCs w:val="27"/>
-        </w:rPr>
-        <w:br/>
-      </w:r>
-      <w:r>
-        <w:rPr>
-          <w:rStyle w:val="a5"/>
-          <w:rFonts w:ascii="Arial" w:hAnsi="Arial" w:cs="Arial"/>
-          <w:color w:val="3D4351"/>
-          <w:sz w:val="27"/>
-          <w:szCs w:val="27"/>
-        </w:rPr>
-        <w:t>делегированием, Извлечение суперкласса, Замена простого поля объектом, Создание</w:t>
-      </w:r>
-      <w:r>
-        <w:rPr>
-          <w:rFonts w:ascii="Arial" w:hAnsi="Arial" w:cs="Arial"/>
-          <w:color w:val="3D4351"/>
-          <w:sz w:val="27"/>
-          <w:szCs w:val="27"/>
-        </w:rPr>
-        <w:br/>
-      </w:r>
-      <w:r>
-        <w:rPr>
-          <w:rStyle w:val="a5"/>
-          <w:rFonts w:ascii="Arial" w:hAnsi="Arial" w:cs="Arial"/>
-          <w:color w:val="3D4351"/>
-          <w:sz w:val="27"/>
-          <w:szCs w:val="27"/>
-        </w:rPr>
-        <w:t>шаблонного метода, Замена делегирования наследованием, Переименование метода,</w:t>
-      </w:r>
-      <w:r>
-        <w:rPr>
-          <w:rFonts w:ascii="Arial" w:hAnsi="Arial" w:cs="Arial"/>
-          <w:color w:val="3D4351"/>
-          <w:sz w:val="27"/>
-          <w:szCs w:val="27"/>
-        </w:rPr>
-        <w:br/>
-      </w:r>
-      <w:r>
-        <w:rPr>
-          <w:rStyle w:val="a5"/>
-          <w:rFonts w:ascii="Arial" w:hAnsi="Arial" w:cs="Arial"/>
-          <w:color w:val="3D4351"/>
-          <w:sz w:val="27"/>
-          <w:szCs w:val="27"/>
-        </w:rPr>
-        <w:t>Замена параметра набором специализированных методов, Добавление параметра,</w:t>
-      </w:r>
-      <w:r>
-        <w:rPr>
-          <w:rFonts w:ascii="Arial" w:hAnsi="Arial" w:cs="Arial"/>
-          <w:color w:val="3D4351"/>
-          <w:sz w:val="27"/>
-          <w:szCs w:val="27"/>
-        </w:rPr>
-        <w:br/>
-      </w:r>
-      <w:r>
-        <w:rPr>
-          <w:rStyle w:val="a5"/>
-          <w:rFonts w:ascii="Arial" w:hAnsi="Arial" w:cs="Arial"/>
-          <w:color w:val="3D4351"/>
-          <w:sz w:val="27"/>
-          <w:szCs w:val="27"/>
-        </w:rPr>
-        <w:lastRenderedPageBreak/>
-        <w:t>Удаление параметра, Разделение запроса и модификатора, Параметризация метода,</w:t>
-      </w:r>
-      <w:r>
-        <w:rPr>
-          <w:rFonts w:ascii="Arial" w:hAnsi="Arial" w:cs="Arial"/>
-          <w:color w:val="3D4351"/>
-          <w:sz w:val="27"/>
-          <w:szCs w:val="27"/>
-        </w:rPr>
-        <w:br/>
-      </w:r>
-      <w:r>
-        <w:rPr>
-          <w:rStyle w:val="a5"/>
-          <w:rFonts w:ascii="Arial" w:hAnsi="Arial" w:cs="Arial"/>
-          <w:color w:val="3D4351"/>
-          <w:sz w:val="27"/>
-          <w:szCs w:val="27"/>
-        </w:rPr>
-        <w:t>Передача всего объекта, Замена параметра вызовом метода, Замена параметров</w:t>
-      </w:r>
-      <w:proofErr w:type="gramEnd"/>
-      <w:r>
-        <w:rPr>
-          <w:rFonts w:ascii="Arial" w:hAnsi="Arial" w:cs="Arial"/>
-          <w:color w:val="3D4351"/>
-          <w:sz w:val="27"/>
-          <w:szCs w:val="27"/>
-        </w:rPr>
-        <w:br/>
-      </w:r>
-      <w:proofErr w:type="gramStart"/>
-      <w:r>
-        <w:rPr>
-          <w:rStyle w:val="a5"/>
-          <w:rFonts w:ascii="Arial" w:hAnsi="Arial" w:cs="Arial"/>
-          <w:color w:val="3D4351"/>
-          <w:sz w:val="27"/>
-          <w:szCs w:val="27"/>
-        </w:rPr>
-        <w:t>объектом, Удаление сеттера, Сокрытие метода, Замена исключения проверкой условия,</w:t>
-      </w:r>
-      <w:r>
-        <w:rPr>
-          <w:rFonts w:ascii="Arial" w:hAnsi="Arial" w:cs="Arial"/>
-          <w:color w:val="3D4351"/>
-          <w:sz w:val="27"/>
-          <w:szCs w:val="27"/>
-        </w:rPr>
-        <w:br/>
-      </w:r>
-      <w:r>
-        <w:rPr>
-          <w:rStyle w:val="a5"/>
-          <w:rFonts w:ascii="Arial" w:hAnsi="Arial" w:cs="Arial"/>
-          <w:color w:val="3D4351"/>
-          <w:sz w:val="27"/>
-          <w:szCs w:val="27"/>
-        </w:rPr>
-        <w:t xml:space="preserve">Удаление управляющего флага, </w:t>
-      </w:r>
-      <w:proofErr w:type="spellStart"/>
-      <w:r>
-        <w:rPr>
-          <w:rStyle w:val="a5"/>
-          <w:rFonts w:ascii="Arial" w:hAnsi="Arial" w:cs="Arial"/>
-          <w:color w:val="3D4351"/>
-          <w:sz w:val="27"/>
-          <w:szCs w:val="27"/>
-        </w:rPr>
-        <w:t>Самоинкапсуляция</w:t>
-      </w:r>
-      <w:proofErr w:type="spellEnd"/>
-      <w:r>
-        <w:rPr>
-          <w:rStyle w:val="a5"/>
-          <w:rFonts w:ascii="Arial" w:hAnsi="Arial" w:cs="Arial"/>
-          <w:color w:val="3D4351"/>
-          <w:sz w:val="27"/>
-          <w:szCs w:val="27"/>
-        </w:rPr>
-        <w:t xml:space="preserve"> поля, Замена поля-массива объектом,</w:t>
-      </w:r>
-      <w:r>
-        <w:rPr>
-          <w:rFonts w:ascii="Arial" w:hAnsi="Arial" w:cs="Arial"/>
-          <w:color w:val="3D4351"/>
-          <w:sz w:val="27"/>
-          <w:szCs w:val="27"/>
-        </w:rPr>
-        <w:br/>
-      </w:r>
-      <w:r>
-        <w:rPr>
-          <w:rStyle w:val="a5"/>
-          <w:rFonts w:ascii="Arial" w:hAnsi="Arial" w:cs="Arial"/>
-          <w:color w:val="3D4351"/>
-          <w:sz w:val="27"/>
-          <w:szCs w:val="27"/>
-        </w:rPr>
-        <w:t>Инкапсуляция поля, Замена кодирования типа классом, Замена конструктора фабричным</w:t>
-      </w:r>
-      <w:r>
-        <w:rPr>
-          <w:rFonts w:ascii="Arial" w:hAnsi="Arial" w:cs="Arial"/>
-          <w:color w:val="3D4351"/>
-          <w:sz w:val="27"/>
-          <w:szCs w:val="27"/>
-        </w:rPr>
-        <w:br/>
-      </w:r>
-      <w:r>
-        <w:rPr>
-          <w:rStyle w:val="a5"/>
-          <w:rFonts w:ascii="Arial" w:hAnsi="Arial" w:cs="Arial"/>
-          <w:color w:val="3D4351"/>
-          <w:sz w:val="27"/>
-          <w:szCs w:val="27"/>
-        </w:rPr>
-        <w:t>методом, Замена кода ошибки исключением, Разбиение условного оператора,</w:t>
-      </w:r>
-      <w:r>
-        <w:rPr>
-          <w:rFonts w:ascii="Arial" w:hAnsi="Arial" w:cs="Arial"/>
-          <w:color w:val="3D4351"/>
-          <w:sz w:val="27"/>
-          <w:szCs w:val="27"/>
-        </w:rPr>
-        <w:br/>
-      </w:r>
-      <w:r>
-        <w:rPr>
-          <w:rStyle w:val="a5"/>
-          <w:rFonts w:ascii="Arial" w:hAnsi="Arial" w:cs="Arial"/>
-          <w:color w:val="3D4351"/>
-          <w:sz w:val="27"/>
-          <w:szCs w:val="27"/>
-        </w:rPr>
-        <w:t xml:space="preserve">Объединение условных операторов, Объединение </w:t>
-      </w:r>
-      <w:proofErr w:type="spellStart"/>
-      <w:r>
-        <w:rPr>
-          <w:rStyle w:val="a5"/>
-          <w:rFonts w:ascii="Arial" w:hAnsi="Arial" w:cs="Arial"/>
-          <w:color w:val="3D4351"/>
-          <w:sz w:val="27"/>
-          <w:szCs w:val="27"/>
-        </w:rPr>
-        <w:t>дублирующихся</w:t>
-      </w:r>
-      <w:proofErr w:type="spellEnd"/>
-      <w:r>
-        <w:rPr>
-          <w:rStyle w:val="a5"/>
-          <w:rFonts w:ascii="Arial" w:hAnsi="Arial" w:cs="Arial"/>
-          <w:color w:val="3D4351"/>
-          <w:sz w:val="27"/>
-          <w:szCs w:val="27"/>
-        </w:rPr>
-        <w:t xml:space="preserve"> фрагментов в условных</w:t>
-      </w:r>
-      <w:r>
-        <w:rPr>
-          <w:rFonts w:ascii="Arial" w:hAnsi="Arial" w:cs="Arial"/>
-          <w:color w:val="3D4351"/>
-          <w:sz w:val="27"/>
-          <w:szCs w:val="27"/>
-        </w:rPr>
-        <w:br/>
-      </w:r>
-      <w:r>
-        <w:rPr>
-          <w:rStyle w:val="a5"/>
-          <w:rFonts w:ascii="Arial" w:hAnsi="Arial" w:cs="Arial"/>
-          <w:color w:val="3D4351"/>
-          <w:sz w:val="27"/>
-          <w:szCs w:val="27"/>
-        </w:rPr>
-        <w:t>операторах, Замена магического числа символьной константой, Замена условного</w:t>
-      </w:r>
-      <w:r>
-        <w:rPr>
-          <w:rFonts w:ascii="Arial" w:hAnsi="Arial" w:cs="Arial"/>
-          <w:color w:val="3D4351"/>
-          <w:sz w:val="27"/>
-          <w:szCs w:val="27"/>
-        </w:rPr>
-        <w:br/>
-      </w:r>
-      <w:r>
-        <w:rPr>
-          <w:rStyle w:val="a5"/>
-          <w:rFonts w:ascii="Arial" w:hAnsi="Arial" w:cs="Arial"/>
-          <w:color w:val="3D4351"/>
-          <w:sz w:val="27"/>
-          <w:szCs w:val="27"/>
-        </w:rPr>
-        <w:t>оператора полиморфизмом, Извлечение метода, Встраивание метода, Перемещение</w:t>
-      </w:r>
-      <w:r>
-        <w:rPr>
-          <w:rFonts w:ascii="Arial" w:hAnsi="Arial" w:cs="Arial"/>
-          <w:color w:val="3D4351"/>
-          <w:sz w:val="27"/>
-          <w:szCs w:val="27"/>
-        </w:rPr>
-        <w:br/>
-      </w:r>
-      <w:r>
-        <w:rPr>
-          <w:rStyle w:val="a5"/>
-          <w:rFonts w:ascii="Arial" w:hAnsi="Arial" w:cs="Arial"/>
-          <w:color w:val="3D4351"/>
-          <w:sz w:val="27"/>
-          <w:szCs w:val="27"/>
-        </w:rPr>
-        <w:t>метода, Расщепление переменной</w:t>
-      </w:r>
-      <w:proofErr w:type="gramEnd"/>
-      <w:r>
-        <w:rPr>
-          <w:rStyle w:val="a5"/>
-          <w:rFonts w:ascii="Arial" w:hAnsi="Arial" w:cs="Arial"/>
-          <w:color w:val="3D4351"/>
-          <w:sz w:val="27"/>
-          <w:szCs w:val="27"/>
-        </w:rPr>
-        <w:t>, Удаление присваиваний параметрам, Перемещение</w:t>
-      </w:r>
-      <w:r>
-        <w:rPr>
-          <w:rFonts w:ascii="Arial" w:hAnsi="Arial" w:cs="Arial"/>
-          <w:color w:val="3D4351"/>
-          <w:sz w:val="27"/>
-          <w:szCs w:val="27"/>
-        </w:rPr>
-        <w:br/>
-      </w:r>
-      <w:r>
-        <w:rPr>
-          <w:rStyle w:val="a5"/>
-          <w:rFonts w:ascii="Arial" w:hAnsi="Arial" w:cs="Arial"/>
-          <w:color w:val="3D4351"/>
-          <w:sz w:val="27"/>
-          <w:szCs w:val="27"/>
-        </w:rPr>
-        <w:t>поля, Извлечение класса, Встраивание класса и Сокрытие делегирования</w:t>
-      </w:r>
-      <w:r>
-        <w:rPr>
-          <w:rFonts w:ascii="Arial" w:hAnsi="Arial" w:cs="Arial"/>
-          <w:color w:val="3D4351"/>
-          <w:sz w:val="27"/>
-          <w:szCs w:val="27"/>
-        </w:rPr>
-        <w:t>.</w:t>
-      </w:r>
-    </w:p>
-    <w:p>
-      <w:pPr>
-        <w:pStyle w:val="a3"/>
-        <w:spacing w:before="0" w:beforeAutospacing="0" w:after="150" w:afterAutospacing="0"/>
-        <w:rPr>
-          <w:rFonts w:ascii="Arial" w:hAnsi="Arial" w:cs="Arial"/>
-          <w:color w:val="3D4351"/>
-          <w:sz w:val="27"/>
-          <w:szCs w:val="27"/>
-        </w:rPr>
-      </w:pPr>
-      <w:proofErr w:type="gramStart"/>
-      <w:r>
-        <w:rPr>
-          <w:rFonts w:ascii="Arial" w:hAnsi="Arial" w:cs="Arial"/>
-          <w:color w:val="3D4351"/>
-          <w:sz w:val="27"/>
-          <w:szCs w:val="27"/>
-        </w:rPr>
-        <w:t>Конечно</w:t>
-      </w:r>
-      <w:proofErr w:type="gramEnd"/>
-      <w:r>
-        <w:rPr>
-          <w:rFonts w:ascii="Arial" w:hAnsi="Arial" w:cs="Arial"/>
-          <w:color w:val="3D4351"/>
-          <w:sz w:val="27"/>
-          <w:szCs w:val="27"/>
-        </w:rPr>
-        <w:t xml:space="preserve"> есть еще и другие, обязательно ознакомься и с ними. Очень важно не только</w:t>
-      </w:r>
-      <w:r>
-        <w:rPr>
-          <w:rFonts w:ascii="Arial" w:hAnsi="Arial" w:cs="Arial"/>
-          <w:color w:val="3D4351"/>
-          <w:sz w:val="27"/>
-          <w:szCs w:val="27"/>
-        </w:rPr>
-        <w:br/>
-        <w:t>уметь применять</w:t>
-      </w:r>
-      <w:r>
-        <w:rPr>
-          <w:rStyle w:val="apple-converted-space"/>
-          <w:rFonts w:ascii="Arial" w:hAnsi="Arial" w:cs="Arial"/>
-          <w:color w:val="3D4351"/>
-          <w:sz w:val="27"/>
-          <w:szCs w:val="27"/>
-        </w:rPr>
-        <w:t> </w:t>
-      </w:r>
-      <w:r>
-        <w:rPr>
-          <w:rStyle w:val="a4"/>
-          <w:rFonts w:ascii="Arial" w:hAnsi="Arial" w:cs="Arial"/>
-          <w:b w:val="0"/>
-          <w:bCs w:val="0"/>
-          <w:color w:val="000000"/>
-          <w:sz w:val="27"/>
-          <w:szCs w:val="27"/>
-        </w:rPr>
-        <w:t>методы</w:t>
-      </w:r>
-      <w:r>
-        <w:rPr>
-          <w:rStyle w:val="apple-converted-space"/>
-          <w:rFonts w:ascii="Arial" w:hAnsi="Arial" w:cs="Arial"/>
-          <w:color w:val="3D4351"/>
-          <w:sz w:val="27"/>
-          <w:szCs w:val="27"/>
-        </w:rPr>
-        <w:t> </w:t>
-      </w:r>
-      <w:proofErr w:type="spellStart"/>
-      <w:r>
-        <w:rPr>
-          <w:rStyle w:val="a4"/>
-          <w:rFonts w:ascii="Arial" w:hAnsi="Arial" w:cs="Arial"/>
-          <w:b w:val="0"/>
-          <w:bCs w:val="0"/>
-          <w:color w:val="000000"/>
-          <w:sz w:val="27"/>
-          <w:szCs w:val="27"/>
-        </w:rPr>
-        <w:t>рефакторинга</w:t>
-      </w:r>
-      <w:proofErr w:type="spellEnd"/>
-      <w:r>
-        <w:rPr>
-          <w:rFonts w:ascii="Arial" w:hAnsi="Arial" w:cs="Arial"/>
-          <w:color w:val="3D4351"/>
-          <w:sz w:val="27"/>
-          <w:szCs w:val="27"/>
-        </w:rPr>
-        <w:t>, но и</w:t>
-      </w:r>
-      <w:r>
-        <w:rPr>
-          <w:rStyle w:val="apple-converted-space"/>
-          <w:rFonts w:ascii="Arial" w:hAnsi="Arial" w:cs="Arial"/>
-          <w:color w:val="3D4351"/>
-          <w:sz w:val="27"/>
-          <w:szCs w:val="27"/>
-        </w:rPr>
-        <w:t> </w:t>
-      </w:r>
-      <w:r>
-        <w:rPr>
-          <w:rStyle w:val="a4"/>
-          <w:rFonts w:ascii="Arial" w:hAnsi="Arial" w:cs="Arial"/>
-          <w:b w:val="0"/>
-          <w:bCs w:val="0"/>
-          <w:color w:val="000000"/>
-          <w:sz w:val="27"/>
-          <w:szCs w:val="27"/>
-        </w:rPr>
-        <w:t>видеть</w:t>
-      </w:r>
-      <w:r>
-        <w:rPr>
-          <w:rStyle w:val="apple-converted-space"/>
-          <w:rFonts w:ascii="Arial" w:hAnsi="Arial" w:cs="Arial"/>
-          <w:color w:val="3D4351"/>
-          <w:sz w:val="27"/>
-          <w:szCs w:val="27"/>
-        </w:rPr>
-        <w:t> </w:t>
-      </w:r>
-      <w:r>
-        <w:rPr>
-          <w:rStyle w:val="a4"/>
-          <w:rFonts w:ascii="Arial" w:hAnsi="Arial" w:cs="Arial"/>
-          <w:b w:val="0"/>
-          <w:bCs w:val="0"/>
-          <w:color w:val="000000"/>
-          <w:sz w:val="27"/>
-          <w:szCs w:val="27"/>
-        </w:rPr>
-        <w:t>места</w:t>
-      </w:r>
-      <w:r>
-        <w:rPr>
-          <w:rFonts w:ascii="Arial" w:hAnsi="Arial" w:cs="Arial"/>
-          <w:color w:val="3D4351"/>
-          <w:sz w:val="27"/>
-          <w:szCs w:val="27"/>
-        </w:rPr>
-        <w:t>, где их</w:t>
-      </w:r>
-      <w:r>
-        <w:rPr>
-          <w:rStyle w:val="apple-converted-space"/>
-          <w:rFonts w:ascii="Arial" w:hAnsi="Arial" w:cs="Arial"/>
-          <w:color w:val="3D4351"/>
-          <w:sz w:val="27"/>
-          <w:szCs w:val="27"/>
-        </w:rPr>
-        <w:t> </w:t>
-      </w:r>
-      <w:r>
-        <w:rPr>
-          <w:rStyle w:val="a4"/>
-          <w:rFonts w:ascii="Arial" w:hAnsi="Arial" w:cs="Arial"/>
-          <w:b w:val="0"/>
-          <w:bCs w:val="0"/>
-          <w:color w:val="000000"/>
-          <w:sz w:val="27"/>
-          <w:szCs w:val="27"/>
-        </w:rPr>
-        <w:t>нужно</w:t>
-      </w:r>
-      <w:r>
-        <w:rPr>
-          <w:rStyle w:val="apple-converted-space"/>
-          <w:rFonts w:ascii="Arial" w:hAnsi="Arial" w:cs="Arial"/>
-          <w:color w:val="3D4351"/>
-          <w:sz w:val="27"/>
-          <w:szCs w:val="27"/>
-        </w:rPr>
-        <w:t> </w:t>
-      </w:r>
-      <w:r>
-        <w:rPr>
-          <w:rStyle w:val="a4"/>
-          <w:rFonts w:ascii="Arial" w:hAnsi="Arial" w:cs="Arial"/>
-          <w:b w:val="0"/>
-          <w:bCs w:val="0"/>
-          <w:color w:val="000000"/>
-          <w:sz w:val="27"/>
-          <w:szCs w:val="27"/>
-        </w:rPr>
-        <w:t>применить</w:t>
-      </w:r>
-      <w:r>
-        <w:rPr>
-          <w:rFonts w:ascii="Arial" w:hAnsi="Arial" w:cs="Arial"/>
-          <w:color w:val="3D4351"/>
-          <w:sz w:val="27"/>
-          <w:szCs w:val="27"/>
-        </w:rPr>
-        <w:t>. По</w:t>
-      </w:r>
-      <w:r>
-        <w:rPr>
-          <w:rFonts w:ascii="Arial" w:hAnsi="Arial" w:cs="Arial"/>
-          <w:color w:val="3D4351"/>
-          <w:sz w:val="27"/>
-          <w:szCs w:val="27"/>
-        </w:rPr>
-        <w:br/>
-        <w:t xml:space="preserve">мере возрастания опыта, такие места будет все проще и проще находить. Мартин </w:t>
-      </w:r>
-      <w:proofErr w:type="spellStart"/>
-      <w:r>
-        <w:rPr>
-          <w:rFonts w:ascii="Arial" w:hAnsi="Arial" w:cs="Arial"/>
-          <w:color w:val="3D4351"/>
-          <w:sz w:val="27"/>
-          <w:szCs w:val="27"/>
-        </w:rPr>
-        <w:t>Фаулер</w:t>
-      </w:r>
-      <w:proofErr w:type="spellEnd"/>
-      <w:r>
-        <w:rPr>
-          <w:rFonts w:ascii="Arial" w:hAnsi="Arial" w:cs="Arial"/>
-          <w:color w:val="3D4351"/>
-          <w:sz w:val="27"/>
-          <w:szCs w:val="27"/>
-        </w:rPr>
-        <w:t xml:space="preserve"> в</w:t>
-      </w:r>
-      <w:r>
-        <w:rPr>
-          <w:rFonts w:ascii="Arial" w:hAnsi="Arial" w:cs="Arial"/>
-          <w:color w:val="3D4351"/>
-          <w:sz w:val="27"/>
-          <w:szCs w:val="27"/>
-        </w:rPr>
-        <w:br/>
-        <w:t>своей книге «</w:t>
-      </w:r>
-      <w:proofErr w:type="spellStart"/>
-      <w:r>
-        <w:rPr>
-          <w:rFonts w:ascii="Arial" w:hAnsi="Arial" w:cs="Arial"/>
-          <w:color w:val="3D4351"/>
-          <w:sz w:val="27"/>
-          <w:szCs w:val="27"/>
-        </w:rPr>
-        <w:t>Р</w:t>
-      </w:r>
-      <w:r>
-        <w:rPr>
-          <w:rStyle w:val="a4"/>
-          <w:rFonts w:ascii="Arial" w:hAnsi="Arial" w:cs="Arial"/>
-          <w:b w:val="0"/>
-          <w:bCs w:val="0"/>
-          <w:i/>
-          <w:iCs/>
-          <w:color w:val="3D4351"/>
-          <w:sz w:val="27"/>
-          <w:szCs w:val="27"/>
-        </w:rPr>
-        <w:t>ефакторинг</w:t>
-      </w:r>
-      <w:proofErr w:type="spellEnd"/>
-      <w:r>
-        <w:rPr>
-          <w:rStyle w:val="a4"/>
-          <w:rFonts w:ascii="Arial" w:hAnsi="Arial" w:cs="Arial"/>
-          <w:b w:val="0"/>
-          <w:bCs w:val="0"/>
-          <w:i/>
-          <w:iCs/>
-          <w:color w:val="3D4351"/>
-          <w:sz w:val="27"/>
-          <w:szCs w:val="27"/>
-        </w:rPr>
-        <w:t>: Улучшение существующего кода</w:t>
-      </w:r>
-      <w:r>
-        <w:rPr>
-          <w:rFonts w:ascii="Arial" w:hAnsi="Arial" w:cs="Arial"/>
-          <w:color w:val="3D4351"/>
-          <w:sz w:val="27"/>
-          <w:szCs w:val="27"/>
-        </w:rPr>
-        <w:t>» называет такие места «</w:t>
-      </w:r>
-      <w:r>
-        <w:rPr>
-          <w:rStyle w:val="a4"/>
-          <w:rFonts w:ascii="Arial" w:hAnsi="Arial" w:cs="Arial"/>
-          <w:b w:val="0"/>
-          <w:bCs w:val="0"/>
-          <w:i/>
-          <w:iCs/>
-          <w:color w:val="3D4351"/>
-          <w:sz w:val="27"/>
-          <w:szCs w:val="27"/>
-        </w:rPr>
-        <w:t>код с</w:t>
-      </w:r>
-      <w:r>
-        <w:rPr>
-          <w:rFonts w:ascii="Arial" w:hAnsi="Arial" w:cs="Arial"/>
-          <w:color w:val="3D4351"/>
-          <w:sz w:val="27"/>
-          <w:szCs w:val="27"/>
-        </w:rPr>
-        <w:br/>
-      </w:r>
-      <w:r>
-        <w:rPr>
-          <w:rStyle w:val="a4"/>
-          <w:rFonts w:ascii="Arial" w:hAnsi="Arial" w:cs="Arial"/>
-          <w:b w:val="0"/>
-          <w:bCs w:val="0"/>
-          <w:i/>
-          <w:iCs/>
-          <w:color w:val="3D4351"/>
-          <w:sz w:val="27"/>
-          <w:szCs w:val="27"/>
-        </w:rPr>
-        <w:t>душком</w:t>
-      </w:r>
-      <w:r>
-        <w:rPr>
-          <w:rFonts w:ascii="Arial" w:hAnsi="Arial" w:cs="Arial"/>
-          <w:color w:val="3D4351"/>
-          <w:sz w:val="27"/>
-          <w:szCs w:val="27"/>
-        </w:rPr>
-        <w:t>«. Обязательно прочитай про основные варианты «</w:t>
-      </w:r>
-      <w:r>
-        <w:rPr>
-          <w:rStyle w:val="a4"/>
-          <w:rFonts w:ascii="Arial" w:hAnsi="Arial" w:cs="Arial"/>
-          <w:b w:val="0"/>
-          <w:bCs w:val="0"/>
-          <w:i/>
-          <w:iCs/>
-          <w:color w:val="3D4351"/>
-          <w:sz w:val="27"/>
-          <w:szCs w:val="27"/>
-        </w:rPr>
-        <w:t>кода с душком</w:t>
-      </w:r>
-      <w:r>
-        <w:rPr>
-          <w:rFonts w:ascii="Arial" w:hAnsi="Arial" w:cs="Arial"/>
-          <w:color w:val="3D4351"/>
-          <w:sz w:val="27"/>
-          <w:szCs w:val="27"/>
-        </w:rPr>
-        <w:t>«. Желаю, чтобы</w:t>
-      </w:r>
-      <w:r>
-        <w:rPr>
-          <w:rFonts w:ascii="Arial" w:hAnsi="Arial" w:cs="Arial"/>
-          <w:color w:val="3D4351"/>
-          <w:sz w:val="27"/>
-          <w:szCs w:val="27"/>
-        </w:rPr>
-        <w:br/>
-        <w:t>твой код пах хорошо!</w:t>
-      </w:r>
-    </w:p>
-    <w:p>
-      <w:pPr>
-        <w:rPr>
-          <w:lang w:val="en-US"/>
-        </w:rPr>
-      </w:pPr>
-      <w:r>
-        <w:rPr>
-          <w:rFonts w:ascii="Arial" w:hAnsi="Arial" w:cs="Arial"/>
-          <w:color w:val="3D4351"/>
-          <w:sz w:val="27"/>
-          <w:szCs w:val="27"/>
-        </w:rPr>
-        <w:br/>
-        <w:t>Требования:</w:t>
-      </w:r>
-      <w:r>
-        <w:rPr>
-          <w:rFonts w:ascii="Arial" w:hAnsi="Arial" w:cs="Arial"/>
-          <w:color w:val="3D4351"/>
-          <w:sz w:val="27"/>
-          <w:szCs w:val="27"/>
-        </w:rPr>
-        <w:br/>
-      </w:r>
-      <w:r>
-        <w:rPr>
-          <w:rFonts w:ascii="Arial" w:hAnsi="Arial" w:cs="Arial"/>
-          <w:color w:val="3D4351"/>
-          <w:sz w:val="27"/>
-          <w:szCs w:val="27"/>
-          <w:shd w:val="clear" w:color="auto" w:fill="FFFFFF"/>
-        </w:rPr>
-        <w:t>1.</w:t>
-      </w:r>
-      <w:r>
-        <w:rPr>
-          <w:rFonts w:ascii="Arial" w:hAnsi="Arial" w:cs="Arial"/>
-          <w:color w:val="3D4351"/>
-          <w:sz w:val="27"/>
-          <w:szCs w:val="27"/>
-          <w:shd w:val="clear" w:color="auto" w:fill="FFFFFF"/>
-        </w:rPr>
-        <w:t> </w:t>
-      </w:r>
-      <w:r>
-        <w:rPr>
-          <w:rFonts w:ascii="Arial" w:hAnsi="Arial" w:cs="Arial"/>
-          <w:color w:val="3D4351"/>
-          <w:sz w:val="27"/>
-          <w:szCs w:val="27"/>
-          <w:shd w:val="clear" w:color="auto" w:fill="FFFFFF"/>
-        </w:rPr>
-        <w:t>Тест всегда проходит.</w:t>
       </w:r>
       <w:bookmarkEnd w:id="0"/>
     </w:p>
